--- a/Software Testing G00359990.docx
+++ b/Software Testing G00359990.docx
@@ -40,13 +40,7 @@
         <w:rPr>
           <w:rFonts w:asciiTheme="majorHAnsi" w:hAnsiTheme="majorHAnsi" w:cstheme="majorHAnsi"/>
         </w:rPr>
-        <w:t xml:space="preserve">Test Plan Template: </w:t>
-      </w:r>
-      <w:r>
-        <w:rPr>
-          <w:rFonts w:asciiTheme="majorHAnsi" w:hAnsiTheme="majorHAnsi" w:cstheme="majorHAnsi"/>
-        </w:rPr>
-        <w:t>Pixel Wizard</w:t>
+        <w:t>Test Plan Template: Pixel Wizard</w:t>
       </w:r>
     </w:p>
     <w:p>
@@ -252,7 +246,7 @@
     </w:p>
     <w:sdt>
       <w:sdtPr>
-        <w:id w:val="1616941435"/>
+        <w:id w:val="1725716528"/>
         <w:docPartObj>
           <w:docPartGallery w:val="Table of Contents"/>
           <w:docPartUnique/>
@@ -274,20 +268,384 @@
         <w:p>
           <w:pPr>
             <w:pStyle w:val="TOCHeading"/>
-            <w:ind w:left="3600"/>
+          </w:pPr>
+          <w:r>
+            <w:t>Table of Contents</w:t>
+          </w:r>
+        </w:p>
+        <w:p>
+          <w:pPr>
+            <w:pStyle w:val="TOC1"/>
+            <w:tabs>
+              <w:tab w:val="right" w:leader="dot" w:pos="9016"/>
+            </w:tabs>
             <w:rPr>
-              <w:rFonts w:asciiTheme="minorHAnsi" w:eastAsiaTheme="minorHAnsi" w:hAnsiTheme="minorHAnsi" w:cstheme="minorBidi"/>
-              <w:color w:val="auto"/>
-              <w:sz w:val="22"/>
-              <w:szCs w:val="22"/>
-              <w:lang w:val="en-IE"/>
+              <w:rFonts w:cstheme="minorBidi"/>
+              <w:noProof/>
+              <w:lang w:val="en-IE" w:eastAsia="en-IE"/>
             </w:rPr>
           </w:pPr>
           <w:r>
-            <w:t>Contents</w:t>
+            <w:fldChar w:fldCharType="begin"/>
+          </w:r>
+          <w:r>
+            <w:instrText xml:space="preserve"> TOC \o "1-3" \h \z \u </w:instrText>
+          </w:r>
+          <w:r>
+            <w:fldChar w:fldCharType="separate"/>
+          </w:r>
+          <w:hyperlink w:anchor="_Toc39596530" w:history="1">
+            <w:r>
+              <w:rPr>
+                <w:rStyle w:val="Hyperlink"/>
+                <w:noProof/>
+              </w:rPr>
+              <w:t>1.0 INTRODUCTION</w:t>
+            </w:r>
+            <w:r>
+              <w:rPr>
+                <w:noProof/>
+                <w:webHidden/>
+              </w:rPr>
+              <w:tab/>
+            </w:r>
+            <w:r>
+              <w:rPr>
+                <w:noProof/>
+                <w:webHidden/>
+              </w:rPr>
+              <w:fldChar w:fldCharType="begin"/>
+            </w:r>
+            <w:r>
+              <w:rPr>
+                <w:noProof/>
+                <w:webHidden/>
+              </w:rPr>
+              <w:instrText xml:space="preserve"> PAGEREF _Toc39596530 \h </w:instrText>
+            </w:r>
+            <w:r>
+              <w:rPr>
+                <w:noProof/>
+                <w:webHidden/>
+              </w:rPr>
+            </w:r>
+            <w:r>
+              <w:rPr>
+                <w:noProof/>
+                <w:webHidden/>
+              </w:rPr>
+              <w:fldChar w:fldCharType="separate"/>
+            </w:r>
+            <w:r>
+              <w:rPr>
+                <w:noProof/>
+                <w:webHidden/>
+              </w:rPr>
+              <w:t>3</w:t>
+            </w:r>
+            <w:r>
+              <w:rPr>
+                <w:noProof/>
+                <w:webHidden/>
+              </w:rPr>
+              <w:fldChar w:fldCharType="end"/>
+            </w:r>
+          </w:hyperlink>
+        </w:p>
+        <w:p>
+          <w:pPr>
+            <w:pStyle w:val="TOC3"/>
+            <w:tabs>
+              <w:tab w:val="right" w:leader="dot" w:pos="9016"/>
+            </w:tabs>
+            <w:rPr>
+              <w:rFonts w:eastAsiaTheme="minorEastAsia"/>
+              <w:noProof/>
+              <w:lang w:eastAsia="en-IE"/>
+            </w:rPr>
+          </w:pPr>
+          <w:hyperlink w:anchor="_Toc39596531" w:history="1">
+            <w:r>
+              <w:rPr>
+                <w:rStyle w:val="Hyperlink"/>
+                <w:noProof/>
+                <w:shd w:val="clear" w:color="auto" w:fill="FFFFFF"/>
+              </w:rPr>
+              <w:t>2.1 Objectives</w:t>
+            </w:r>
+            <w:r>
+              <w:rPr>
+                <w:noProof/>
+                <w:webHidden/>
+              </w:rPr>
+              <w:tab/>
+            </w:r>
+            <w:r>
+              <w:rPr>
+                <w:noProof/>
+                <w:webHidden/>
+              </w:rPr>
+              <w:fldChar w:fldCharType="begin"/>
+            </w:r>
+            <w:r>
+              <w:rPr>
+                <w:noProof/>
+                <w:webHidden/>
+              </w:rPr>
+              <w:instrText xml:space="preserve"> PAGEREF _Toc39596531 \h </w:instrText>
+            </w:r>
+            <w:r>
+              <w:rPr>
+                <w:noProof/>
+                <w:webHidden/>
+              </w:rPr>
+            </w:r>
+            <w:r>
+              <w:rPr>
+                <w:noProof/>
+                <w:webHidden/>
+              </w:rPr>
+              <w:fldChar w:fldCharType="separate"/>
+            </w:r>
+            <w:r>
+              <w:rPr>
+                <w:noProof/>
+                <w:webHidden/>
+              </w:rPr>
+              <w:t>4</w:t>
+            </w:r>
+            <w:r>
+              <w:rPr>
+                <w:noProof/>
+                <w:webHidden/>
+              </w:rPr>
+              <w:fldChar w:fldCharType="end"/>
+            </w:r>
+          </w:hyperlink>
+        </w:p>
+        <w:p>
+          <w:pPr>
+            <w:pStyle w:val="TOC3"/>
+            <w:tabs>
+              <w:tab w:val="right" w:leader="dot" w:pos="9016"/>
+            </w:tabs>
+            <w:rPr>
+              <w:rFonts w:eastAsiaTheme="minorEastAsia"/>
+              <w:noProof/>
+              <w:lang w:eastAsia="en-IE"/>
+            </w:rPr>
+          </w:pPr>
+          <w:hyperlink w:anchor="_Toc39596532" w:history="1">
+            <w:r>
+              <w:rPr>
+                <w:rStyle w:val="Hyperlink"/>
+                <w:noProof/>
+                <w:shd w:val="clear" w:color="auto" w:fill="FFFFFF"/>
+              </w:rPr>
+              <w:t>2.2 Tasks</w:t>
+            </w:r>
+            <w:r>
+              <w:rPr>
+                <w:noProof/>
+                <w:webHidden/>
+              </w:rPr>
+              <w:tab/>
+            </w:r>
+            <w:r>
+              <w:rPr>
+                <w:noProof/>
+                <w:webHidden/>
+              </w:rPr>
+              <w:fldChar w:fldCharType="begin"/>
+            </w:r>
+            <w:r>
+              <w:rPr>
+                <w:noProof/>
+                <w:webHidden/>
+              </w:rPr>
+              <w:instrText xml:space="preserve"> PAGEREF _Toc39596532 \h </w:instrText>
+            </w:r>
+            <w:r>
+              <w:rPr>
+                <w:noProof/>
+                <w:webHidden/>
+              </w:rPr>
+            </w:r>
+            <w:r>
+              <w:rPr>
+                <w:noProof/>
+                <w:webHidden/>
+              </w:rPr>
+              <w:fldChar w:fldCharType="separate"/>
+            </w:r>
+            <w:r>
+              <w:rPr>
+                <w:noProof/>
+                <w:webHidden/>
+              </w:rPr>
+              <w:t>4</w:t>
+            </w:r>
+            <w:r>
+              <w:rPr>
+                <w:noProof/>
+                <w:webHidden/>
+              </w:rPr>
+              <w:fldChar w:fldCharType="end"/>
+            </w:r>
+          </w:hyperlink>
+        </w:p>
+        <w:p>
+          <w:pPr>
+            <w:pStyle w:val="TOC3"/>
+            <w:tabs>
+              <w:tab w:val="right" w:leader="dot" w:pos="9016"/>
+            </w:tabs>
+            <w:rPr>
+              <w:rFonts w:eastAsiaTheme="minorEastAsia"/>
+              <w:noProof/>
+              <w:lang w:eastAsia="en-IE"/>
+            </w:rPr>
+          </w:pPr>
+          <w:hyperlink w:anchor="_Toc39596533" w:history="1">
+            <w:r>
+              <w:rPr>
+                <w:rStyle w:val="Hyperlink"/>
+                <w:noProof/>
+                <w:lang w:val="en-US"/>
+              </w:rPr>
+              <w:t>3.1 General</w:t>
+            </w:r>
+            <w:r>
+              <w:rPr>
+                <w:noProof/>
+                <w:webHidden/>
+              </w:rPr>
+              <w:tab/>
+            </w:r>
+            <w:r>
+              <w:rPr>
+                <w:noProof/>
+                <w:webHidden/>
+              </w:rPr>
+              <w:fldChar w:fldCharType="begin"/>
+            </w:r>
+            <w:r>
+              <w:rPr>
+                <w:noProof/>
+                <w:webHidden/>
+              </w:rPr>
+              <w:instrText xml:space="preserve"> PAGEREF _Toc39596533 \h </w:instrText>
+            </w:r>
+            <w:r>
+              <w:rPr>
+                <w:noProof/>
+                <w:webHidden/>
+              </w:rPr>
+            </w:r>
+            <w:r>
+              <w:rPr>
+                <w:noProof/>
+                <w:webHidden/>
+              </w:rPr>
+              <w:fldChar w:fldCharType="separate"/>
+            </w:r>
+            <w:r>
+              <w:rPr>
+                <w:noProof/>
+                <w:webHidden/>
+              </w:rPr>
+              <w:t>5</w:t>
+            </w:r>
+            <w:r>
+              <w:rPr>
+                <w:noProof/>
+                <w:webHidden/>
+              </w:rPr>
+              <w:fldChar w:fldCharType="end"/>
+            </w:r>
+          </w:hyperlink>
+        </w:p>
+        <w:p>
+          <w:pPr>
+            <w:pStyle w:val="TOC3"/>
+            <w:tabs>
+              <w:tab w:val="right" w:leader="dot" w:pos="9016"/>
+            </w:tabs>
+            <w:rPr>
+              <w:rFonts w:eastAsiaTheme="minorEastAsia"/>
+              <w:noProof/>
+              <w:lang w:eastAsia="en-IE"/>
+            </w:rPr>
+          </w:pPr>
+          <w:hyperlink w:anchor="_Toc39596534" w:history="1">
+            <w:r>
+              <w:rPr>
+                <w:rStyle w:val="Hyperlink"/>
+                <w:noProof/>
+                <w:lang w:val="en-US"/>
+              </w:rPr>
+              <w:t>3.2 Tactics</w:t>
+            </w:r>
+            <w:r>
+              <w:rPr>
+                <w:noProof/>
+                <w:webHidden/>
+              </w:rPr>
+              <w:tab/>
+            </w:r>
+            <w:r>
+              <w:rPr>
+                <w:noProof/>
+                <w:webHidden/>
+              </w:rPr>
+              <w:fldChar w:fldCharType="begin"/>
+            </w:r>
+            <w:r>
+              <w:rPr>
+                <w:noProof/>
+                <w:webHidden/>
+              </w:rPr>
+              <w:instrText xml:space="preserve"> PAGEREF _Toc39596534 \h </w:instrText>
+            </w:r>
+            <w:r>
+              <w:rPr>
+                <w:noProof/>
+                <w:webHidden/>
+              </w:rPr>
+            </w:r>
+            <w:r>
+              <w:rPr>
+                <w:noProof/>
+                <w:webHidden/>
+              </w:rPr>
+              <w:fldChar w:fldCharType="separate"/>
+            </w:r>
+            <w:r>
+              <w:rPr>
+                <w:noProof/>
+                <w:webHidden/>
+              </w:rPr>
+              <w:t>5</w:t>
+            </w:r>
+            <w:r>
+              <w:rPr>
+                <w:noProof/>
+                <w:webHidden/>
+              </w:rPr>
+              <w:fldChar w:fldCharType="end"/>
+            </w:r>
+          </w:hyperlink>
+        </w:p>
+        <w:p>
+          <w:r>
+            <w:rPr>
+              <w:b/>
+              <w:bCs/>
+              <w:noProof/>
+            </w:rPr>
+            <w:fldChar w:fldCharType="end"/>
           </w:r>
         </w:p>
-        <w:p/>
       </w:sdtContent>
     </w:sdt>
     <w:p>
@@ -468,39 +826,8 @@
     </w:p>
     <w:p>
       <w:pPr>
-        <w:rPr>
-          <w:lang w:val="en-GB"/>
-        </w:rPr>
-      </w:pPr>
-    </w:p>
-    <w:p>
-      <w:pPr>
-        <w:rPr>
-          <w:lang w:val="en-GB"/>
-        </w:rPr>
-      </w:pPr>
-    </w:p>
-    <w:p>
-      <w:pPr>
-        <w:rPr>
-          <w:lang w:val="en-GB"/>
-        </w:rPr>
-      </w:pPr>
-    </w:p>
-    <w:p>
-      <w:pPr>
-        <w:rPr>
-          <w:lang w:val="en-GB"/>
-        </w:rPr>
-      </w:pPr>
-    </w:p>
-    <w:p>
-      <w:pPr>
-        <w:pStyle w:val="TOCHeading"/>
-        <w:numPr>
-          <w:ilvl w:val="0"/>
-          <w:numId w:val="1"/>
-        </w:numPr>
+        <w:pStyle w:val="Heading1"/>
+        <w:ind w:left="2880"/>
         <w:rPr>
           <w:sz w:val="28"/>
           <w:szCs w:val="28"/>
@@ -512,37 +839,265 @@
           <w:szCs w:val="28"/>
         </w:rPr>
         <w:lastRenderedPageBreak/>
+        <w:t xml:space="preserve"> </w:t>
+      </w:r>
+      <w:r>
+        <w:rPr>
+          <w:sz w:val="28"/>
+          <w:szCs w:val="28"/>
+        </w:rPr>
+        <w:t xml:space="preserve">       </w:t>
+      </w:r>
+      <w:bookmarkStart w:id="0" w:name="_Toc39596530"/>
+      <w:r>
+        <w:rPr>
+          <w:sz w:val="28"/>
+          <w:szCs w:val="28"/>
+        </w:rPr>
+        <w:t xml:space="preserve">1.0 </w:t>
+      </w:r>
+      <w:r>
+        <w:rPr>
+          <w:sz w:val="28"/>
+          <w:szCs w:val="28"/>
+        </w:rPr>
         <w:t>INTRODUCTION</w:t>
       </w:r>
-    </w:p>
-    <w:p>
-      <w:pPr>
-        <w:rPr>
-          <w:rFonts w:ascii="Segoe UI" w:hAnsi="Segoe UI" w:cs="Segoe UI"/>
-          <w:color w:val="24292E"/>
-          <w:shd w:val="clear" w:color="auto" w:fill="FFFFFF"/>
-        </w:rPr>
-      </w:pPr>
-    </w:p>
-    <w:p>
-      <w:pPr>
-        <w:rPr>
-          <w:rFonts w:ascii="Segoe UI" w:hAnsi="Segoe UI" w:cs="Segoe UI"/>
-          <w:color w:val="24292E"/>
-          <w:sz w:val="20"/>
-          <w:szCs w:val="20"/>
-          <w:shd w:val="clear" w:color="auto" w:fill="FFFFFF"/>
-        </w:rPr>
-      </w:pPr>
-      <w:r>
-        <w:rPr>
-          <w:rFonts w:ascii="Segoe UI" w:hAnsi="Segoe UI" w:cs="Segoe UI"/>
-          <w:color w:val="24292E"/>
-          <w:sz w:val="20"/>
-          <w:szCs w:val="20"/>
-          <w:shd w:val="clear" w:color="auto" w:fill="FFFFFF"/>
-        </w:rPr>
-        <w:t>This assignment is focused on creating a test plan for a 2-Dimensional shooter game called Pixel Wizard. The main theme is set in a forest. The background is used repeatably to make the level seem longer. On the top left and right of game play there is health representations for both player and enemy. These are displayed by red and blue diamonds. Players have an opportunity to increase their health using a health pickup which is located on a platform in game play. There are three characters to this game, they are player, enemy and boss. These characters are programmed to attack. The main theme of this game is "kill or be killed". If the player is successful, they will progress to other levels and hopefully win the game overall.</w:t>
+      <w:bookmarkEnd w:id="0"/>
+    </w:p>
+    <w:p>
+      <w:pPr>
+        <w:rPr>
+          <w:rFonts w:ascii="Segoe UI" w:hAnsi="Segoe UI" w:cs="Segoe UI"/>
+          <w:color w:val="24292E"/>
+          <w:shd w:val="clear" w:color="auto" w:fill="FFFFFF"/>
+        </w:rPr>
+      </w:pPr>
+    </w:p>
+    <w:p>
+      <w:pPr>
+        <w:jc w:val="center"/>
+        <w:rPr>
+          <w:rFonts w:ascii="Segoe UI" w:hAnsi="Segoe UI" w:cs="Segoe UI"/>
+          <w:b/>
+          <w:bCs/>
+          <w:color w:val="24292E"/>
+          <w:sz w:val="20"/>
+          <w:szCs w:val="20"/>
+          <w:shd w:val="clear" w:color="auto" w:fill="FFFFFF"/>
+        </w:rPr>
+      </w:pPr>
+      <w:r>
+        <w:rPr>
+          <w:rFonts w:ascii="Segoe UI" w:hAnsi="Segoe UI" w:cs="Segoe UI"/>
+          <w:b/>
+          <w:bCs/>
+          <w:color w:val="24292E"/>
+          <w:sz w:val="20"/>
+          <w:szCs w:val="20"/>
+          <w:shd w:val="clear" w:color="auto" w:fill="FFFFFF"/>
+        </w:rPr>
+        <w:t>This test plan describes the testing approach and overall framework that will drive the testing of the “Pixel Wizard” 2D application.</w:t>
+      </w:r>
+    </w:p>
+    <w:p>
+      <w:pPr>
+        <w:rPr>
+          <w:rFonts w:ascii="Segoe UI" w:hAnsi="Segoe UI" w:cs="Segoe UI"/>
+          <w:color w:val="24292E"/>
+          <w:sz w:val="20"/>
+          <w:szCs w:val="20"/>
+          <w:shd w:val="clear" w:color="auto" w:fill="FFFFFF"/>
+        </w:rPr>
+      </w:pPr>
+    </w:p>
+    <w:p>
+      <w:pPr>
+        <w:rPr>
+          <w:rFonts w:ascii="Segoe UI" w:hAnsi="Segoe UI" w:cs="Segoe UI"/>
+          <w:color w:val="24292E"/>
+          <w:sz w:val="20"/>
+          <w:szCs w:val="20"/>
+          <w:shd w:val="clear" w:color="auto" w:fill="FFFFFF"/>
+        </w:rPr>
+      </w:pPr>
+      <w:r>
+        <w:rPr>
+          <w:rFonts w:ascii="Segoe UI" w:hAnsi="Segoe UI" w:cs="Segoe UI"/>
+          <w:color w:val="24292E"/>
+          <w:sz w:val="20"/>
+          <w:szCs w:val="20"/>
+          <w:shd w:val="clear" w:color="auto" w:fill="FFFFFF"/>
+        </w:rPr>
+        <w:t>The c</w:t>
+      </w:r>
+      <w:r>
+        <w:rPr>
+          <w:rFonts w:ascii="Segoe UI" w:hAnsi="Segoe UI" w:cs="Segoe UI"/>
+          <w:color w:val="24292E"/>
+          <w:sz w:val="20"/>
+          <w:szCs w:val="20"/>
+          <w:shd w:val="clear" w:color="auto" w:fill="FFFFFF"/>
+        </w:rPr>
+        <w:t>ustomer want</w:t>
+      </w:r>
+      <w:r>
+        <w:rPr>
+          <w:rFonts w:ascii="Segoe UI" w:hAnsi="Segoe UI" w:cs="Segoe UI"/>
+          <w:color w:val="24292E"/>
+          <w:sz w:val="20"/>
+          <w:szCs w:val="20"/>
+          <w:shd w:val="clear" w:color="auto" w:fill="FFFFFF"/>
+        </w:rPr>
+        <w:t>s</w:t>
+      </w:r>
+      <w:r>
+        <w:rPr>
+          <w:rFonts w:ascii="Segoe UI" w:hAnsi="Segoe UI" w:cs="Segoe UI"/>
+          <w:color w:val="24292E"/>
+          <w:sz w:val="20"/>
+          <w:szCs w:val="20"/>
+          <w:shd w:val="clear" w:color="auto" w:fill="FFFFFF"/>
+        </w:rPr>
+        <w:t xml:space="preserve"> a perfect game, which passes the full cycle of manual testing. Given the specificity of the application it is very important to have the same quality as portrayed in the appendix 2 documentation.</w:t>
+      </w:r>
+    </w:p>
+    <w:p>
+      <w:pPr>
+        <w:rPr>
+          <w:rFonts w:ascii="Segoe UI" w:hAnsi="Segoe UI" w:cs="Segoe UI"/>
+          <w:color w:val="24292E"/>
+          <w:sz w:val="20"/>
+          <w:szCs w:val="20"/>
+          <w:shd w:val="clear" w:color="auto" w:fill="FFFFFF"/>
+        </w:rPr>
+      </w:pPr>
+      <w:r>
+        <w:rPr>
+          <w:rFonts w:ascii="Segoe UI" w:hAnsi="Segoe UI" w:cs="Segoe UI"/>
+          <w:color w:val="24292E"/>
+          <w:sz w:val="20"/>
+          <w:szCs w:val="20"/>
+          <w:shd w:val="clear" w:color="auto" w:fill="FFFFFF"/>
+        </w:rPr>
+        <w:t xml:space="preserve">The test plan has been created to facilitate communication within the team members. It describes approaches and methodology that will apply to the unit, integration and system testing of the game design document. It includes the objectives, test responsibilities, entry and exit criteria, scope, schedule major milestones and approach. This document has clearly identified what the test deliverables will be and what is deemed in and out of scope. </w:t>
+      </w:r>
+    </w:p>
+    <w:p>
+      <w:pPr>
+        <w:rPr>
+          <w:rFonts w:ascii="Segoe UI" w:hAnsi="Segoe UI" w:cs="Segoe UI"/>
+          <w:color w:val="24292E"/>
+          <w:sz w:val="20"/>
+          <w:szCs w:val="20"/>
+          <w:shd w:val="clear" w:color="auto" w:fill="FFFFFF"/>
+        </w:rPr>
+      </w:pPr>
+    </w:p>
+    <w:p>
+      <w:pPr>
+        <w:rPr>
+          <w:rFonts w:ascii="Segoe UI" w:hAnsi="Segoe UI" w:cs="Segoe UI"/>
+          <w:i/>
+          <w:iCs/>
+          <w:color w:val="24292E"/>
+          <w:sz w:val="20"/>
+          <w:szCs w:val="20"/>
+          <w:shd w:val="clear" w:color="auto" w:fill="FFFFFF"/>
+        </w:rPr>
+      </w:pPr>
+      <w:r>
+        <w:rPr>
+          <w:rFonts w:ascii="Segoe UI" w:hAnsi="Segoe UI" w:cs="Segoe UI"/>
+          <w:i/>
+          <w:iCs/>
+          <w:color w:val="24292E"/>
+          <w:sz w:val="20"/>
+          <w:szCs w:val="20"/>
+          <w:shd w:val="clear" w:color="auto" w:fill="FFFFFF"/>
+        </w:rPr>
+        <w:t>Brief overview of the application itself</w:t>
+      </w:r>
+    </w:p>
+    <w:p>
+      <w:pPr>
+        <w:rPr>
+          <w:rFonts w:ascii="Segoe UI" w:hAnsi="Segoe UI" w:cs="Segoe UI"/>
+          <w:color w:val="24292E"/>
+          <w:sz w:val="20"/>
+          <w:szCs w:val="20"/>
+          <w:shd w:val="clear" w:color="auto" w:fill="FFFFFF"/>
+        </w:rPr>
+      </w:pPr>
+      <w:r>
+        <w:rPr>
+          <w:rFonts w:ascii="Segoe UI" w:hAnsi="Segoe UI" w:cs="Segoe UI"/>
+          <w:color w:val="24292E"/>
+          <w:sz w:val="20"/>
+          <w:szCs w:val="20"/>
+          <w:shd w:val="clear" w:color="auto" w:fill="FFFFFF"/>
+        </w:rPr>
+        <w:t>This</w:t>
+      </w:r>
+      <w:r>
+        <w:rPr>
+          <w:rFonts w:ascii="Segoe UI" w:hAnsi="Segoe UI" w:cs="Segoe UI"/>
+          <w:color w:val="24292E"/>
+          <w:sz w:val="20"/>
+          <w:szCs w:val="20"/>
+          <w:shd w:val="clear" w:color="auto" w:fill="FFFFFF"/>
+        </w:rPr>
+        <w:t xml:space="preserve"> goal</w:t>
+      </w:r>
+      <w:r>
+        <w:rPr>
+          <w:rFonts w:ascii="Segoe UI" w:hAnsi="Segoe UI" w:cs="Segoe UI"/>
+          <w:color w:val="24292E"/>
+          <w:sz w:val="20"/>
+          <w:szCs w:val="20"/>
+          <w:shd w:val="clear" w:color="auto" w:fill="FFFFFF"/>
+        </w:rPr>
+        <w:t xml:space="preserve"> is focused on creating a test plan</w:t>
+      </w:r>
+      <w:r>
+        <w:rPr>
+          <w:rFonts w:ascii="Segoe UI" w:hAnsi="Segoe UI" w:cs="Segoe UI"/>
+          <w:color w:val="24292E"/>
+          <w:sz w:val="20"/>
+          <w:szCs w:val="20"/>
+          <w:shd w:val="clear" w:color="auto" w:fill="FFFFFF"/>
+        </w:rPr>
+        <w:t xml:space="preserve"> document</w:t>
+      </w:r>
+      <w:r>
+        <w:rPr>
+          <w:rFonts w:ascii="Segoe UI" w:hAnsi="Segoe UI" w:cs="Segoe UI"/>
+          <w:color w:val="24292E"/>
+          <w:sz w:val="20"/>
+          <w:szCs w:val="20"/>
+          <w:shd w:val="clear" w:color="auto" w:fill="FFFFFF"/>
+        </w:rPr>
+        <w:t xml:space="preserve"> for a 2-Dimensional shooter game called Pixel Wizard. The main theme is set in a forest. The background is used repeatably to make the level seem longer. On the top left and right of game play there is health representations for both player and enemy. These are displayed by red and blue diamonds. Players have an opportunity to increase their health using a health pickup which is located on a platform in game play. There are three characters to this game, they are player, enemy and boss. These characters are programmed to attack. The main theme of this game is "kill or be killed". If the player is successful, they will progress to other levels and </w:t>
+      </w:r>
+      <w:r>
+        <w:rPr>
+          <w:rFonts w:ascii="Segoe UI" w:hAnsi="Segoe UI" w:cs="Segoe UI"/>
+          <w:color w:val="24292E"/>
+          <w:sz w:val="20"/>
+          <w:szCs w:val="20"/>
+          <w:shd w:val="clear" w:color="auto" w:fill="FFFFFF"/>
+        </w:rPr>
+        <w:t>soon</w:t>
+      </w:r>
+      <w:r>
+        <w:rPr>
+          <w:rFonts w:ascii="Segoe UI" w:hAnsi="Segoe UI" w:cs="Segoe UI"/>
+          <w:color w:val="24292E"/>
+          <w:sz w:val="20"/>
+          <w:szCs w:val="20"/>
+          <w:shd w:val="clear" w:color="auto" w:fill="FFFFFF"/>
+        </w:rPr>
+        <w:t xml:space="preserve"> win the game overall.</w:t>
       </w:r>
       <w:r>
         <w:rPr>
@@ -628,127 +1183,6 @@
         </w:rPr>
         <w:t>The way in which the player controls the game entities is relatively simple which will cause no confusion to the player. Control is different for both laptop and mobile phone.</w:t>
       </w:r>
-    </w:p>
-    <w:p>
-      <w:pPr>
-        <w:rPr>
-          <w:rFonts w:ascii="Segoe UI" w:hAnsi="Segoe UI" w:cs="Segoe UI"/>
-          <w:color w:val="24292E"/>
-          <w:sz w:val="20"/>
-          <w:szCs w:val="20"/>
-          <w:shd w:val="clear" w:color="auto" w:fill="FFFFFF"/>
-        </w:rPr>
-      </w:pPr>
-    </w:p>
-    <w:p>
-      <w:pPr>
-        <w:rPr>
-          <w:rFonts w:ascii="Segoe UI" w:hAnsi="Segoe UI" w:cs="Segoe UI"/>
-          <w:color w:val="24292E"/>
-          <w:sz w:val="20"/>
-          <w:szCs w:val="20"/>
-          <w:shd w:val="clear" w:color="auto" w:fill="FFFFFF"/>
-        </w:rPr>
-      </w:pPr>
-    </w:p>
-    <w:p>
-      <w:pPr>
-        <w:rPr>
-          <w:rFonts w:ascii="Segoe UI" w:hAnsi="Segoe UI" w:cs="Segoe UI"/>
-          <w:color w:val="24292E"/>
-          <w:sz w:val="20"/>
-          <w:szCs w:val="20"/>
-          <w:shd w:val="clear" w:color="auto" w:fill="FFFFFF"/>
-        </w:rPr>
-      </w:pPr>
-    </w:p>
-    <w:p>
-      <w:pPr>
-        <w:rPr>
-          <w:rFonts w:ascii="Segoe UI" w:hAnsi="Segoe UI" w:cs="Segoe UI"/>
-          <w:color w:val="24292E"/>
-          <w:sz w:val="20"/>
-          <w:szCs w:val="20"/>
-          <w:shd w:val="clear" w:color="auto" w:fill="FFFFFF"/>
-        </w:rPr>
-      </w:pPr>
-    </w:p>
-    <w:p>
-      <w:pPr>
-        <w:rPr>
-          <w:rFonts w:ascii="Segoe UI" w:hAnsi="Segoe UI" w:cs="Segoe UI"/>
-          <w:color w:val="24292E"/>
-          <w:sz w:val="20"/>
-          <w:szCs w:val="20"/>
-          <w:shd w:val="clear" w:color="auto" w:fill="FFFFFF"/>
-        </w:rPr>
-      </w:pPr>
-    </w:p>
-    <w:p>
-      <w:pPr>
-        <w:rPr>
-          <w:rFonts w:ascii="Segoe UI" w:hAnsi="Segoe UI" w:cs="Segoe UI"/>
-          <w:color w:val="24292E"/>
-          <w:sz w:val="20"/>
-          <w:szCs w:val="20"/>
-          <w:shd w:val="clear" w:color="auto" w:fill="FFFFFF"/>
-        </w:rPr>
-      </w:pPr>
-    </w:p>
-    <w:p>
-      <w:pPr>
-        <w:rPr>
-          <w:rFonts w:ascii="Segoe UI" w:hAnsi="Segoe UI" w:cs="Segoe UI"/>
-          <w:color w:val="24292E"/>
-          <w:sz w:val="20"/>
-          <w:szCs w:val="20"/>
-          <w:shd w:val="clear" w:color="auto" w:fill="FFFFFF"/>
-        </w:rPr>
-      </w:pPr>
-    </w:p>
-    <w:p>
-      <w:pPr>
-        <w:rPr>
-          <w:rFonts w:ascii="Segoe UI" w:hAnsi="Segoe UI" w:cs="Segoe UI"/>
-          <w:color w:val="24292E"/>
-          <w:sz w:val="20"/>
-          <w:szCs w:val="20"/>
-          <w:shd w:val="clear" w:color="auto" w:fill="FFFFFF"/>
-        </w:rPr>
-      </w:pPr>
-    </w:p>
-    <w:p>
-      <w:pPr>
-        <w:rPr>
-          <w:rFonts w:ascii="Segoe UI" w:hAnsi="Segoe UI" w:cs="Segoe UI"/>
-          <w:color w:val="24292E"/>
-          <w:sz w:val="20"/>
-          <w:szCs w:val="20"/>
-          <w:shd w:val="clear" w:color="auto" w:fill="FFFFFF"/>
-        </w:rPr>
-      </w:pPr>
-    </w:p>
-    <w:p>
-      <w:pPr>
-        <w:rPr>
-          <w:rFonts w:ascii="Segoe UI" w:hAnsi="Segoe UI" w:cs="Segoe UI"/>
-          <w:color w:val="24292E"/>
-          <w:sz w:val="20"/>
-          <w:szCs w:val="20"/>
-          <w:shd w:val="clear" w:color="auto" w:fill="FFFFFF"/>
-        </w:rPr>
-      </w:pPr>
-    </w:p>
-    <w:p>
-      <w:pPr>
-        <w:rPr>
-          <w:rFonts w:ascii="Segoe UI" w:hAnsi="Segoe UI" w:cs="Segoe UI"/>
-          <w:color w:val="24292E"/>
-          <w:sz w:val="20"/>
-          <w:szCs w:val="20"/>
-          <w:shd w:val="clear" w:color="auto" w:fill="FFFFFF"/>
-        </w:rPr>
-      </w:pPr>
     </w:p>
     <w:p>
       <w:pPr>
@@ -808,8 +1242,11 @@
     <w:sdt>
       <w:sdtPr>
         <w:rPr>
+          <w:rFonts w:asciiTheme="minorHAnsi" w:eastAsiaTheme="minorHAnsi" w:hAnsiTheme="minorHAnsi" w:cstheme="minorBidi"/>
+          <w:color w:val="auto"/>
           <w:sz w:val="28"/>
           <w:szCs w:val="28"/>
+          <w:lang w:val="en-IE"/>
         </w:rPr>
         <w:id w:val="-27339275"/>
         <w:docPartObj>
@@ -819,14 +1256,11 @@
       </w:sdtPr>
       <w:sdtEndPr>
         <w:rPr>
-          <w:rFonts w:asciiTheme="minorHAnsi" w:eastAsiaTheme="minorHAnsi" w:hAnsiTheme="minorHAnsi" w:cstheme="minorBidi"/>
           <w:b/>
           <w:bCs/>
           <w:noProof/>
-          <w:color w:val="auto"/>
           <w:sz w:val="22"/>
           <w:szCs w:val="22"/>
-          <w:lang w:val="en-IE"/>
         </w:rPr>
       </w:sdtEndPr>
       <w:sdtContent>
@@ -835,15 +1269,14 @@
             <w:pStyle w:val="TOCHeading"/>
             <w:ind w:left="2160" w:firstLine="720"/>
             <w:rPr>
-              <w:rFonts w:asciiTheme="minorHAnsi" w:eastAsiaTheme="minorHAnsi" w:hAnsiTheme="minorHAnsi" w:cstheme="minorBidi"/>
-              <w:color w:val="auto"/>
+              <w:rStyle w:val="Heading1Char"/>
               <w:sz w:val="28"/>
               <w:szCs w:val="28"/>
-              <w:lang w:val="en-IE"/>
             </w:rPr>
           </w:pPr>
           <w:r>
             <w:rPr>
+              <w:rStyle w:val="Heading1Char"/>
               <w:sz w:val="28"/>
               <w:szCs w:val="28"/>
             </w:rPr>
@@ -863,39 +1296,30 @@
     </w:sdt>
     <w:p>
       <w:pPr>
-        <w:rPr>
-          <w:rFonts w:ascii="Segoe UI" w:hAnsi="Segoe UI" w:cs="Segoe UI"/>
-          <w:b/>
-          <w:bCs/>
-          <w:color w:val="24292E"/>
-          <w:sz w:val="20"/>
-          <w:szCs w:val="20"/>
-          <w:shd w:val="clear" w:color="auto" w:fill="FFFFFF"/>
-        </w:rPr>
-      </w:pPr>
-      <w:r>
-        <w:rPr>
-          <w:rFonts w:ascii="Segoe UI" w:hAnsi="Segoe UI" w:cs="Segoe UI"/>
-          <w:b/>
-          <w:bCs/>
-          <w:color w:val="24292E"/>
-          <w:sz w:val="20"/>
-          <w:szCs w:val="20"/>
+        <w:pStyle w:val="Heading3"/>
+        <w:rPr>
+          <w:shd w:val="clear" w:color="auto" w:fill="FFFFFF"/>
+        </w:rPr>
+      </w:pPr>
+      <w:bookmarkStart w:id="1" w:name="_Toc39596531"/>
+      <w:r>
+        <w:rPr>
           <w:shd w:val="clear" w:color="auto" w:fill="FFFFFF"/>
         </w:rPr>
         <w:t>2.1 O</w:t>
       </w:r>
       <w:r>
         <w:rPr>
-          <w:rFonts w:ascii="Segoe UI" w:hAnsi="Segoe UI" w:cs="Segoe UI"/>
-          <w:b/>
-          <w:bCs/>
-          <w:color w:val="24292E"/>
-          <w:sz w:val="20"/>
-          <w:szCs w:val="20"/>
-          <w:shd w:val="clear" w:color="auto" w:fill="FFFFFF"/>
-        </w:rPr>
-        <w:t xml:space="preserve">bjectives </w:t>
+          <w:shd w:val="clear" w:color="auto" w:fill="FFFFFF"/>
+        </w:rPr>
+        <w:t>bjectives</w:t>
+      </w:r>
+      <w:bookmarkEnd w:id="1"/>
+      <w:r>
+        <w:rPr>
+          <w:shd w:val="clear" w:color="auto" w:fill="FFFFFF"/>
+        </w:rPr>
+        <w:t xml:space="preserve"> </w:t>
       </w:r>
     </w:p>
     <w:p>
@@ -976,7 +1400,7 @@
           <w:szCs w:val="20"/>
           <w:lang w:eastAsia="en-IE"/>
         </w:rPr>
-        <w:t>To prevent defects.</w:t>
+        <w:t>To make sure that the result meets the business and user requirements.</w:t>
       </w:r>
     </w:p>
     <w:p>
@@ -1003,27 +1427,7 @@
           <w:szCs w:val="20"/>
           <w:lang w:eastAsia="en-IE"/>
         </w:rPr>
-        <w:t xml:space="preserve">To make sure that </w:t>
-      </w:r>
-      <w:r>
-        <w:rPr>
-          <w:rFonts w:ascii="Segoe UI" w:eastAsia="Times New Roman" w:hAnsi="Segoe UI" w:cs="Segoe UI"/>
-          <w:color w:val="24292E"/>
-          <w:sz w:val="20"/>
-          <w:szCs w:val="20"/>
-          <w:lang w:eastAsia="en-IE"/>
-        </w:rPr>
-        <w:t>the result</w:t>
-      </w:r>
-      <w:r>
-        <w:rPr>
-          <w:rFonts w:ascii="Segoe UI" w:eastAsia="Times New Roman" w:hAnsi="Segoe UI" w:cs="Segoe UI"/>
-          <w:color w:val="24292E"/>
-          <w:sz w:val="20"/>
-          <w:szCs w:val="20"/>
-          <w:lang w:eastAsia="en-IE"/>
-        </w:rPr>
-        <w:t xml:space="preserve"> meets the business and user requirements.</w:t>
+        <w:t>To ensure that the application satisfies the client.</w:t>
       </w:r>
     </w:p>
     <w:p>
@@ -1050,7 +1454,7 @@
           <w:szCs w:val="20"/>
           <w:lang w:eastAsia="en-IE"/>
         </w:rPr>
-        <w:t>To ensure that the application satisfies the client.</w:t>
+        <w:t>To gain the confidence of the customers by providing them a quality product.</w:t>
       </w:r>
     </w:p>
     <w:p>
@@ -1077,7 +1481,7 @@
           <w:szCs w:val="20"/>
           <w:lang w:eastAsia="en-IE"/>
         </w:rPr>
-        <w:t>To gain the confidence of the customers by providing them a quality product.</w:t>
+        <w:t>Find as many software defects as possible.</w:t>
       </w:r>
     </w:p>
     <w:p>
@@ -1098,13 +1502,23 @@
       </w:pPr>
       <w:r>
         <w:rPr>
-          <w:rFonts w:ascii="Segoe UI" w:eastAsia="Times New Roman" w:hAnsi="Segoe UI" w:cs="Segoe UI"/>
-          <w:color w:val="24292E"/>
-          <w:sz w:val="20"/>
-          <w:szCs w:val="20"/>
-          <w:lang w:eastAsia="en-IE"/>
-        </w:rPr>
-        <w:t>Find as many software defects as possible.</w:t>
+          <w:rFonts w:ascii="Segoe UI" w:hAnsi="Segoe UI" w:cs="Segoe UI"/>
+          <w:color w:val="24292E"/>
+          <w:sz w:val="20"/>
+          <w:szCs w:val="20"/>
+          <w:shd w:val="clear" w:color="auto" w:fill="FFFFFF"/>
+        </w:rPr>
+        <w:t>Result</w:t>
+      </w:r>
+      <w:r>
+        <w:rPr>
+          <w:rFonts w:ascii="Segoe UI" w:hAnsi="Segoe UI" w:cs="Segoe UI"/>
+          <w:color w:val="24292E"/>
+          <w:sz w:val="20"/>
+          <w:szCs w:val="20"/>
+          <w:shd w:val="clear" w:color="auto" w:fill="FFFFFF"/>
+        </w:rPr>
+        <w:t xml:space="preserve"> should be a production-ready software.</w:t>
       </w:r>
     </w:p>
     <w:p>
@@ -1172,135 +1586,26 @@
     </w:p>
     <w:p>
       <w:pPr>
-        <w:rPr>
-          <w:rFonts w:ascii="Segoe UI" w:hAnsi="Segoe UI" w:cs="Segoe UI"/>
-          <w:b/>
-          <w:bCs/>
-          <w:color w:val="24292E"/>
-          <w:sz w:val="20"/>
-          <w:szCs w:val="20"/>
-          <w:shd w:val="clear" w:color="auto" w:fill="FFFFFF"/>
-        </w:rPr>
-      </w:pPr>
-      <w:r>
-        <w:rPr>
-          <w:rFonts w:ascii="Segoe UI" w:hAnsi="Segoe UI" w:cs="Segoe UI"/>
-          <w:b/>
-          <w:bCs/>
-          <w:color w:val="24292E"/>
-          <w:sz w:val="20"/>
-          <w:szCs w:val="20"/>
-          <w:shd w:val="clear" w:color="auto" w:fill="FFFFFF"/>
-        </w:rPr>
-        <w:t>2.</w:t>
-      </w:r>
-      <w:r>
-        <w:rPr>
-          <w:rFonts w:ascii="Segoe UI" w:hAnsi="Segoe UI" w:cs="Segoe UI"/>
-          <w:b/>
-          <w:bCs/>
-          <w:color w:val="24292E"/>
-          <w:sz w:val="20"/>
-          <w:szCs w:val="20"/>
-          <w:shd w:val="clear" w:color="auto" w:fill="FFFFFF"/>
-        </w:rPr>
-        <w:t>2</w:t>
-      </w:r>
-      <w:r>
-        <w:rPr>
-          <w:rFonts w:ascii="Segoe UI" w:hAnsi="Segoe UI" w:cs="Segoe UI"/>
-          <w:b/>
-          <w:bCs/>
-          <w:color w:val="24292E"/>
-          <w:sz w:val="20"/>
-          <w:szCs w:val="20"/>
-          <w:shd w:val="clear" w:color="auto" w:fill="FFFFFF"/>
-        </w:rPr>
-        <w:t xml:space="preserve"> </w:t>
-      </w:r>
-      <w:r>
-        <w:rPr>
-          <w:rFonts w:ascii="Segoe UI" w:hAnsi="Segoe UI" w:cs="Segoe UI"/>
-          <w:b/>
-          <w:bCs/>
-          <w:color w:val="24292E"/>
-          <w:sz w:val="20"/>
-          <w:szCs w:val="20"/>
-          <w:shd w:val="clear" w:color="auto" w:fill="FFFFFF"/>
-        </w:rPr>
-        <w:t>Tasks</w:t>
-      </w:r>
-    </w:p>
-    <w:p>
-      <w:pPr>
-        <w:pStyle w:val="ListParagraph"/>
+        <w:pStyle w:val="Heading3"/>
+        <w:rPr>
+          <w:rFonts w:eastAsiaTheme="minorHAnsi"/>
+          <w:shd w:val="clear" w:color="auto" w:fill="FFFFFF"/>
+        </w:rPr>
+      </w:pPr>
+      <w:bookmarkStart w:id="2" w:name="_Toc39596532"/>
+      <w:r>
+        <w:rPr>
+          <w:shd w:val="clear" w:color="auto" w:fill="FFFFFF"/>
+        </w:rPr>
+        <w:t>2.2 Tasks</w:t>
+      </w:r>
+      <w:bookmarkEnd w:id="2"/>
+    </w:p>
+    <w:p>
+      <w:pPr>
         <w:numPr>
           <w:ilvl w:val="0"/>
-          <w:numId w:val="5"/>
-        </w:numPr>
-        <w:spacing w:after="0" w:line="240" w:lineRule="auto"/>
-        <w:rPr>
-          <w:rFonts w:ascii="Times New Roman" w:eastAsia="Times New Roman" w:hAnsi="Times New Roman" w:cs="Times New Roman"/>
-          <w:sz w:val="20"/>
-          <w:szCs w:val="20"/>
-          <w:lang w:eastAsia="en-IE"/>
-        </w:rPr>
-      </w:pPr>
-      <w:r>
-        <w:rPr>
-          <w:rFonts w:ascii="Segoe UI" w:eastAsia="Times New Roman" w:hAnsi="Segoe UI" w:cs="Segoe UI"/>
-          <w:color w:val="24292E"/>
-          <w:sz w:val="20"/>
-          <w:szCs w:val="20"/>
-          <w:shd w:val="clear" w:color="auto" w:fill="FFFFFF"/>
-          <w:lang w:eastAsia="en-IE"/>
-        </w:rPr>
-        <w:t xml:space="preserve">Test opening main menu functionality and check if all buttons work as </w:t>
-      </w:r>
-      <w:r>
-        <w:rPr>
-          <w:rFonts w:ascii="Segoe UI" w:eastAsia="Times New Roman" w:hAnsi="Segoe UI" w:cs="Segoe UI"/>
-          <w:color w:val="24292E"/>
-          <w:sz w:val="20"/>
-          <w:szCs w:val="20"/>
-          <w:shd w:val="clear" w:color="auto" w:fill="FFFFFF"/>
-          <w:lang w:eastAsia="en-IE"/>
-        </w:rPr>
-        <w:t>expected.</w:t>
-      </w:r>
-    </w:p>
-    <w:p>
-      <w:pPr>
-        <w:numPr>
-          <w:ilvl w:val="0"/>
-          <w:numId w:val="4"/>
-        </w:numPr>
-        <w:shd w:val="clear" w:color="auto" w:fill="FFFFFF"/>
-        <w:spacing w:before="100" w:beforeAutospacing="1" w:after="100" w:afterAutospacing="1" w:line="240" w:lineRule="auto"/>
-        <w:rPr>
-          <w:rFonts w:ascii="Segoe UI" w:eastAsia="Times New Roman" w:hAnsi="Segoe UI" w:cs="Segoe UI"/>
-          <w:color w:val="24292E"/>
-          <w:sz w:val="20"/>
-          <w:szCs w:val="20"/>
-          <w:lang w:eastAsia="en-IE"/>
-        </w:rPr>
-      </w:pPr>
-      <w:r>
-        <w:rPr>
-          <w:rFonts w:ascii="Segoe UI" w:eastAsia="Times New Roman" w:hAnsi="Segoe UI" w:cs="Segoe UI"/>
-          <w:color w:val="24292E"/>
-          <w:sz w:val="20"/>
-          <w:szCs w:val="20"/>
-          <w:lang w:eastAsia="en-IE"/>
-        </w:rPr>
-        <w:t>Play game - should take the player into the game and the player will begin at Level 1.</w:t>
-      </w:r>
-    </w:p>
-    <w:p>
-      <w:pPr>
-        <w:numPr>
-          <w:ilvl w:val="0"/>
-          <w:numId w:val="4"/>
+          <w:numId w:val="6"/>
         </w:numPr>
         <w:shd w:val="clear" w:color="auto" w:fill="FFFFFF"/>
         <w:spacing w:before="60" w:after="100" w:afterAutospacing="1" w:line="240" w:lineRule="auto"/>
@@ -1314,20 +1619,20 @@
       </w:pPr>
       <w:r>
         <w:rPr>
-          <w:rFonts w:ascii="Segoe UI" w:eastAsia="Times New Roman" w:hAnsi="Segoe UI" w:cs="Segoe UI"/>
-          <w:color w:val="24292E"/>
-          <w:sz w:val="20"/>
-          <w:szCs w:val="20"/>
-          <w:lang w:eastAsia="en-IE"/>
-        </w:rPr>
-        <w:t>Settings - should navigate to another page which will allow the player to edit game settings.</w:t>
+          <w:rFonts w:ascii="Segoe UI" w:hAnsi="Segoe UI" w:cs="Segoe UI"/>
+          <w:color w:val="24292E"/>
+          <w:sz w:val="20"/>
+          <w:szCs w:val="20"/>
+          <w:shd w:val="clear" w:color="auto" w:fill="FFFFFF"/>
+        </w:rPr>
+        <w:t>Ideally one test must be carried out at a time to avoid tracking errors or bugs arising.</w:t>
       </w:r>
     </w:p>
     <w:p>
       <w:pPr>
         <w:numPr>
           <w:ilvl w:val="0"/>
-          <w:numId w:val="4"/>
+          <w:numId w:val="6"/>
         </w:numPr>
         <w:shd w:val="clear" w:color="auto" w:fill="FFFFFF"/>
         <w:spacing w:before="60" w:after="100" w:afterAutospacing="1" w:line="240" w:lineRule="auto"/>
@@ -1341,20 +1646,42 @@
       </w:pPr>
       <w:r>
         <w:rPr>
-          <w:rFonts w:ascii="Segoe UI" w:eastAsia="Times New Roman" w:hAnsi="Segoe UI" w:cs="Segoe UI"/>
-          <w:color w:val="24292E"/>
-          <w:sz w:val="20"/>
-          <w:szCs w:val="20"/>
-          <w:lang w:eastAsia="en-IE"/>
-        </w:rPr>
-        <w:t>Load game - This should allow the player to choose which level to load.</w:t>
+          <w:rFonts w:ascii="Segoe UI" w:hAnsi="Segoe UI" w:cs="Segoe UI"/>
+          <w:color w:val="24292E"/>
+          <w:sz w:val="20"/>
+          <w:szCs w:val="20"/>
+          <w:shd w:val="clear" w:color="auto" w:fill="FFFFFF"/>
+        </w:rPr>
+        <w:t xml:space="preserve">Small, </w:t>
+      </w:r>
+      <w:proofErr w:type="gramStart"/>
+      <w:r>
+        <w:rPr>
+          <w:rFonts w:ascii="Segoe UI" w:hAnsi="Segoe UI" w:cs="Segoe UI"/>
+          <w:color w:val="24292E"/>
+          <w:sz w:val="20"/>
+          <w:szCs w:val="20"/>
+          <w:shd w:val="clear" w:color="auto" w:fill="FFFFFF"/>
+        </w:rPr>
+        <w:t>clear</w:t>
+      </w:r>
+      <w:proofErr w:type="gramEnd"/>
+      <w:r>
+        <w:rPr>
+          <w:rFonts w:ascii="Segoe UI" w:hAnsi="Segoe UI" w:cs="Segoe UI"/>
+          <w:color w:val="24292E"/>
+          <w:sz w:val="20"/>
+          <w:szCs w:val="20"/>
+          <w:shd w:val="clear" w:color="auto" w:fill="FFFFFF"/>
+        </w:rPr>
+        <w:t xml:space="preserve"> and non-complex test cases should be written.</w:t>
       </w:r>
     </w:p>
     <w:p>
       <w:pPr>
         <w:numPr>
           <w:ilvl w:val="0"/>
-          <w:numId w:val="4"/>
+          <w:numId w:val="6"/>
         </w:numPr>
         <w:shd w:val="clear" w:color="auto" w:fill="FFFFFF"/>
         <w:spacing w:before="60" w:after="100" w:afterAutospacing="1" w:line="240" w:lineRule="auto"/>
@@ -1368,20 +1695,20 @@
       </w:pPr>
       <w:r>
         <w:rPr>
-          <w:rFonts w:ascii="Segoe UI" w:eastAsia="Times New Roman" w:hAnsi="Segoe UI" w:cs="Segoe UI"/>
-          <w:color w:val="24292E"/>
-          <w:sz w:val="20"/>
-          <w:szCs w:val="20"/>
-          <w:lang w:eastAsia="en-IE"/>
-        </w:rPr>
-        <w:t>Delete game - should allow players to delete game history.</w:t>
+          <w:rFonts w:ascii="Segoe UI" w:hAnsi="Segoe UI" w:cs="Segoe UI"/>
+          <w:color w:val="24292E"/>
+          <w:sz w:val="20"/>
+          <w:szCs w:val="20"/>
+          <w:shd w:val="clear" w:color="auto" w:fill="FFFFFF"/>
+        </w:rPr>
+        <w:t>Exit criteria and test closure must be fully thought out.</w:t>
       </w:r>
     </w:p>
     <w:p>
       <w:pPr>
         <w:numPr>
           <w:ilvl w:val="0"/>
-          <w:numId w:val="4"/>
+          <w:numId w:val="6"/>
         </w:numPr>
         <w:shd w:val="clear" w:color="auto" w:fill="FFFFFF"/>
         <w:spacing w:before="60" w:after="100" w:afterAutospacing="1" w:line="240" w:lineRule="auto"/>
@@ -1395,48 +1722,267 @@
       </w:pPr>
       <w:r>
         <w:rPr>
+          <w:rFonts w:ascii="Segoe UI" w:hAnsi="Segoe UI" w:cs="Segoe UI"/>
+          <w:color w:val="24292E"/>
+          <w:sz w:val="20"/>
+          <w:szCs w:val="20"/>
+          <w:shd w:val="clear" w:color="auto" w:fill="FFFFFF"/>
+        </w:rPr>
+        <w:t xml:space="preserve">Testing must be carried out at an early stage to leave time for possible critical errors. </w:t>
+      </w:r>
+    </w:p>
+    <w:p>
+      <w:pPr>
+        <w:numPr>
+          <w:ilvl w:val="0"/>
+          <w:numId w:val="6"/>
+        </w:numPr>
+        <w:shd w:val="clear" w:color="auto" w:fill="FFFFFF"/>
+        <w:spacing w:before="60" w:after="100" w:afterAutospacing="1" w:line="240" w:lineRule="auto"/>
+        <w:rPr>
           <w:rFonts w:ascii="Segoe UI" w:eastAsia="Times New Roman" w:hAnsi="Segoe UI" w:cs="Segoe UI"/>
           <w:color w:val="24292E"/>
           <w:sz w:val="20"/>
           <w:szCs w:val="20"/>
           <w:lang w:eastAsia="en-IE"/>
         </w:rPr>
-        <w:t>Exit game - should quit the application.</w:t>
-      </w:r>
-    </w:p>
-    <w:p>
-      <w:pPr>
-        <w:rPr>
-          <w:rFonts w:ascii="Segoe UI" w:hAnsi="Segoe UI" w:cs="Segoe UI"/>
+      </w:pPr>
+      <w:r>
+        <w:rPr>
+          <w:rFonts w:ascii="Segoe UI" w:hAnsi="Segoe UI" w:cs="Segoe UI"/>
+          <w:color w:val="24292E"/>
+          <w:sz w:val="20"/>
+          <w:szCs w:val="20"/>
+          <w:shd w:val="clear" w:color="auto" w:fill="FFFFFF"/>
+        </w:rPr>
+        <w:t>Different independent test cases must be carried out to avoid pesticide paradox.</w:t>
+      </w:r>
+    </w:p>
+    <w:p>
+      <w:pPr>
+        <w:numPr>
+          <w:ilvl w:val="0"/>
+          <w:numId w:val="6"/>
+        </w:numPr>
+        <w:shd w:val="clear" w:color="auto" w:fill="FFFFFF"/>
+        <w:spacing w:before="60" w:after="100" w:afterAutospacing="1" w:line="240" w:lineRule="auto"/>
+        <w:rPr>
+          <w:rFonts w:ascii="Segoe UI" w:eastAsia="Times New Roman" w:hAnsi="Segoe UI" w:cs="Segoe UI"/>
+          <w:color w:val="24292E"/>
+          <w:sz w:val="20"/>
+          <w:szCs w:val="20"/>
+          <w:lang w:eastAsia="en-IE"/>
+        </w:rPr>
+      </w:pPr>
+      <w:r>
+        <w:rPr>
+          <w:rFonts w:ascii="Segoe UI" w:hAnsi="Segoe UI" w:cs="Segoe UI"/>
+          <w:color w:val="24292E"/>
+          <w:sz w:val="20"/>
+          <w:szCs w:val="20"/>
+          <w:shd w:val="clear" w:color="auto" w:fill="FFFFFF"/>
+        </w:rPr>
+        <w:t>Work must be evenly divided amongst testers.</w:t>
+      </w:r>
+    </w:p>
+    <w:p>
+      <w:pPr>
+        <w:numPr>
+          <w:ilvl w:val="0"/>
+          <w:numId w:val="6"/>
+        </w:numPr>
+        <w:shd w:val="clear" w:color="auto" w:fill="FFFFFF"/>
+        <w:spacing w:before="60" w:after="100" w:afterAutospacing="1" w:line="240" w:lineRule="auto"/>
+        <w:rPr>
+          <w:rFonts w:ascii="Segoe UI" w:eastAsia="Times New Roman" w:hAnsi="Segoe UI" w:cs="Segoe UI"/>
+          <w:color w:val="24292E"/>
+          <w:sz w:val="20"/>
+          <w:szCs w:val="20"/>
+          <w:lang w:eastAsia="en-IE"/>
+        </w:rPr>
+      </w:pPr>
+      <w:r>
+        <w:rPr>
+          <w:rFonts w:ascii="Segoe UI" w:hAnsi="Segoe UI" w:cs="Segoe UI"/>
+          <w:color w:val="24292E"/>
+          <w:sz w:val="20"/>
+          <w:szCs w:val="20"/>
+          <w:shd w:val="clear" w:color="auto" w:fill="FFFFFF"/>
+        </w:rPr>
+        <w:t xml:space="preserve">If problems arise, they must be </w:t>
+      </w:r>
+      <w:r>
+        <w:rPr>
+          <w:rFonts w:ascii="Segoe UI" w:hAnsi="Segoe UI" w:cs="Segoe UI"/>
+          <w:color w:val="24292E"/>
+          <w:sz w:val="20"/>
+          <w:szCs w:val="20"/>
+          <w:shd w:val="clear" w:color="auto" w:fill="FFFFFF"/>
+        </w:rPr>
+        <w:t>recorded</w:t>
+      </w:r>
+      <w:r>
+        <w:rPr>
+          <w:rFonts w:ascii="Segoe UI" w:hAnsi="Segoe UI" w:cs="Segoe UI"/>
+          <w:color w:val="24292E"/>
+          <w:sz w:val="20"/>
+          <w:szCs w:val="20"/>
+          <w:shd w:val="clear" w:color="auto" w:fill="FFFFFF"/>
+        </w:rPr>
+        <w:t xml:space="preserve"> and solved</w:t>
+      </w:r>
+      <w:r>
+        <w:rPr>
+          <w:rFonts w:ascii="Segoe UI" w:hAnsi="Segoe UI" w:cs="Segoe UI"/>
+          <w:color w:val="24292E"/>
+          <w:sz w:val="20"/>
+          <w:szCs w:val="20"/>
+          <w:shd w:val="clear" w:color="auto" w:fill="FFFFFF"/>
+        </w:rPr>
+        <w:t xml:space="preserve"> quickly</w:t>
+      </w:r>
+      <w:r>
+        <w:rPr>
+          <w:rFonts w:ascii="Segoe UI" w:hAnsi="Segoe UI" w:cs="Segoe UI"/>
+          <w:color w:val="24292E"/>
+          <w:sz w:val="20"/>
+          <w:szCs w:val="20"/>
+          <w:shd w:val="clear" w:color="auto" w:fill="FFFFFF"/>
+        </w:rPr>
+        <w:t>.</w:t>
+      </w:r>
+    </w:p>
+    <w:p>
+      <w:pPr>
+        <w:numPr>
+          <w:ilvl w:val="0"/>
+          <w:numId w:val="6"/>
+        </w:numPr>
+        <w:shd w:val="clear" w:color="auto" w:fill="FFFFFF"/>
+        <w:spacing w:before="60" w:after="100" w:afterAutospacing="1" w:line="240" w:lineRule="auto"/>
+        <w:rPr>
+          <w:rFonts w:ascii="Segoe UI" w:eastAsia="Times New Roman" w:hAnsi="Segoe UI" w:cs="Segoe UI"/>
+          <w:color w:val="24292E"/>
+          <w:sz w:val="20"/>
+          <w:szCs w:val="20"/>
+          <w:lang w:eastAsia="en-IE"/>
+        </w:rPr>
+      </w:pPr>
+      <w:r>
+        <w:rPr>
+          <w:rFonts w:ascii="Segoe UI" w:hAnsi="Segoe UI" w:cs="Segoe UI"/>
+          <w:color w:val="24292E"/>
+          <w:sz w:val="20"/>
+          <w:szCs w:val="20"/>
+          <w:shd w:val="clear" w:color="auto" w:fill="FFFFFF"/>
+        </w:rPr>
+        <w:t xml:space="preserve">Main components of the </w:t>
+      </w:r>
+      <w:r>
+        <w:rPr>
+          <w:rFonts w:ascii="Segoe UI" w:hAnsi="Segoe UI" w:cs="Segoe UI"/>
+          <w:color w:val="24292E"/>
+          <w:sz w:val="20"/>
+          <w:szCs w:val="20"/>
+          <w:shd w:val="clear" w:color="auto" w:fill="FFFFFF"/>
+        </w:rPr>
+        <w:t>game</w:t>
+      </w:r>
+      <w:r>
+        <w:rPr>
+          <w:rFonts w:ascii="Segoe UI" w:hAnsi="Segoe UI" w:cs="Segoe UI"/>
+          <w:color w:val="24292E"/>
+          <w:sz w:val="20"/>
+          <w:szCs w:val="20"/>
+          <w:shd w:val="clear" w:color="auto" w:fill="FFFFFF"/>
+        </w:rPr>
+        <w:t xml:space="preserve"> must be tested individually and then tested again when combined with the rest of the application. </w:t>
+      </w:r>
+    </w:p>
+    <w:p>
+      <w:pPr>
+        <w:numPr>
+          <w:ilvl w:val="0"/>
+          <w:numId w:val="6"/>
+        </w:numPr>
+        <w:shd w:val="clear" w:color="auto" w:fill="FFFFFF"/>
+        <w:spacing w:before="60" w:after="100" w:afterAutospacing="1" w:line="240" w:lineRule="auto"/>
+        <w:rPr>
+          <w:rFonts w:ascii="Segoe UI" w:eastAsia="Times New Roman" w:hAnsi="Segoe UI" w:cs="Segoe UI"/>
+          <w:color w:val="24292E"/>
+          <w:sz w:val="20"/>
+          <w:szCs w:val="20"/>
+          <w:lang w:eastAsia="en-IE"/>
+        </w:rPr>
+      </w:pPr>
+      <w:r>
+        <w:rPr>
+          <w:rFonts w:ascii="Segoe UI" w:hAnsi="Segoe UI" w:cs="Segoe UI"/>
+          <w:color w:val="24292E"/>
+          <w:sz w:val="20"/>
+          <w:szCs w:val="20"/>
+          <w:shd w:val="clear" w:color="auto" w:fill="FFFFFF"/>
+        </w:rPr>
+        <w:t>Post testing must be fully done when application is complete.</w:t>
+      </w:r>
+    </w:p>
+    <w:p>
+      <w:pPr>
+        <w:shd w:val="clear" w:color="auto" w:fill="FFFFFF"/>
+        <w:spacing w:before="60" w:after="100" w:afterAutospacing="1" w:line="240" w:lineRule="auto"/>
+        <w:rPr>
+          <w:rFonts w:ascii="Segoe UI" w:eastAsia="Times New Roman" w:hAnsi="Segoe UI" w:cs="Segoe UI"/>
+          <w:color w:val="24292E"/>
+          <w:sz w:val="20"/>
+          <w:szCs w:val="20"/>
+          <w:lang w:eastAsia="en-IE"/>
+        </w:rPr>
+      </w:pPr>
+    </w:p>
+    <w:p>
+      <w:pPr>
+        <w:shd w:val="clear" w:color="auto" w:fill="FFFFFF"/>
+        <w:spacing w:before="60" w:after="100" w:afterAutospacing="1" w:line="240" w:lineRule="auto"/>
+        <w:ind w:left="360"/>
+        <w:rPr>
+          <w:rFonts w:ascii="Segoe UI" w:eastAsia="Times New Roman" w:hAnsi="Segoe UI" w:cs="Segoe UI"/>
+          <w:color w:val="24292E"/>
+          <w:sz w:val="20"/>
+          <w:szCs w:val="20"/>
+          <w:lang w:eastAsia="en-IE"/>
+        </w:rPr>
+      </w:pPr>
+    </w:p>
+    <w:p>
+      <w:pPr>
+        <w:rPr>
+          <w:rFonts w:ascii="Segoe UI" w:eastAsia="Times New Roman" w:hAnsi="Segoe UI" w:cs="Segoe UI"/>
+          <w:color w:val="24292E"/>
+          <w:sz w:val="20"/>
+          <w:szCs w:val="20"/>
+          <w:lang w:eastAsia="en-IE"/>
+        </w:rPr>
+      </w:pPr>
+    </w:p>
+    <w:p>
+      <w:pPr>
+        <w:rPr>
           <w:b/>
           <w:bCs/>
-          <w:color w:val="24292E"/>
-          <w:sz w:val="20"/>
-          <w:szCs w:val="20"/>
-          <w:shd w:val="clear" w:color="auto" w:fill="FFFFFF"/>
-        </w:rPr>
-      </w:pPr>
-      <w:r>
-        <w:rPr>
-          <w:rFonts w:ascii="Segoe UI" w:hAnsi="Segoe UI" w:cs="Segoe UI"/>
+          <w:sz w:val="20"/>
+          <w:szCs w:val="20"/>
+          <w:lang w:val="en-US"/>
+        </w:rPr>
+      </w:pPr>
+    </w:p>
+    <w:p>
+      <w:pPr>
+        <w:rPr>
           <w:b/>
           <w:bCs/>
-          <w:color w:val="24292E"/>
-          <w:sz w:val="20"/>
-          <w:szCs w:val="20"/>
-          <w:shd w:val="clear" w:color="auto" w:fill="FFFFFF"/>
-        </w:rPr>
-        <w:t xml:space="preserve"> </w:t>
-      </w:r>
-    </w:p>
-    <w:p>
-      <w:pPr>
-        <w:rPr>
-          <w:rFonts w:ascii="Segoe UI" w:eastAsia="Times New Roman" w:hAnsi="Segoe UI" w:cs="Segoe UI"/>
-          <w:color w:val="24292E"/>
-          <w:sz w:val="20"/>
-          <w:szCs w:val="20"/>
-          <w:lang w:eastAsia="en-IE"/>
+          <w:sz w:val="20"/>
+          <w:szCs w:val="20"/>
+          <w:lang w:val="en-US"/>
         </w:rPr>
       </w:pPr>
     </w:p>
@@ -1450,6 +1996,220 @@
           <w:lang w:val="en-US"/>
         </w:rPr>
       </w:pPr>
+    </w:p>
+    <w:p>
+      <w:pPr>
+        <w:rPr>
+          <w:b/>
+          <w:bCs/>
+          <w:sz w:val="20"/>
+          <w:szCs w:val="20"/>
+          <w:lang w:val="en-US"/>
+        </w:rPr>
+      </w:pPr>
+    </w:p>
+    <w:p>
+      <w:pPr>
+        <w:rPr>
+          <w:b/>
+          <w:bCs/>
+          <w:sz w:val="20"/>
+          <w:szCs w:val="20"/>
+          <w:lang w:val="en-US"/>
+        </w:rPr>
+      </w:pPr>
+    </w:p>
+    <w:p>
+      <w:pPr>
+        <w:rPr>
+          <w:b/>
+          <w:bCs/>
+          <w:sz w:val="20"/>
+          <w:szCs w:val="20"/>
+          <w:lang w:val="en-US"/>
+        </w:rPr>
+      </w:pPr>
+    </w:p>
+    <w:p>
+      <w:pPr>
+        <w:rPr>
+          <w:b/>
+          <w:bCs/>
+          <w:sz w:val="20"/>
+          <w:szCs w:val="20"/>
+          <w:lang w:val="en-US"/>
+        </w:rPr>
+      </w:pPr>
+    </w:p>
+    <w:p>
+      <w:pPr>
+        <w:rPr>
+          <w:b/>
+          <w:bCs/>
+          <w:sz w:val="20"/>
+          <w:szCs w:val="20"/>
+          <w:lang w:val="en-US"/>
+        </w:rPr>
+      </w:pPr>
+    </w:p>
+    <w:sdt>
+      <w:sdtPr>
+        <w:rPr>
+          <w:rFonts w:asciiTheme="minorHAnsi" w:eastAsiaTheme="minorHAnsi" w:hAnsiTheme="minorHAnsi" w:cstheme="minorBidi"/>
+          <w:color w:val="auto"/>
+          <w:sz w:val="28"/>
+          <w:szCs w:val="28"/>
+          <w:lang w:val="en-IE"/>
+        </w:rPr>
+        <w:id w:val="-1485319639"/>
+        <w:docPartObj>
+          <w:docPartGallery w:val="Table of Contents"/>
+          <w:docPartUnique/>
+        </w:docPartObj>
+      </w:sdtPr>
+      <w:sdtEndPr>
+        <w:rPr>
+          <w:b/>
+          <w:bCs/>
+          <w:noProof/>
+          <w:sz w:val="22"/>
+          <w:szCs w:val="22"/>
+        </w:rPr>
+      </w:sdtEndPr>
+      <w:sdtContent>
+        <w:p>
+          <w:pPr>
+            <w:pStyle w:val="TOCHeading"/>
+            <w:ind w:left="2880" w:firstLine="720"/>
+            <w:rPr>
+              <w:rStyle w:val="Heading1Char"/>
+              <w:sz w:val="28"/>
+              <w:szCs w:val="28"/>
+            </w:rPr>
+          </w:pPr>
+          <w:r>
+            <w:rPr>
+              <w:rStyle w:val="Heading1Char"/>
+              <w:sz w:val="28"/>
+              <w:szCs w:val="28"/>
+            </w:rPr>
+            <w:t>3</w:t>
+          </w:r>
+          <w:r>
+            <w:rPr>
+              <w:rStyle w:val="Heading1Char"/>
+              <w:sz w:val="28"/>
+              <w:szCs w:val="28"/>
+            </w:rPr>
+            <w:t xml:space="preserve">.0 </w:t>
+          </w:r>
+          <w:r>
+            <w:rPr>
+              <w:rStyle w:val="Heading1Char"/>
+              <w:sz w:val="28"/>
+              <w:szCs w:val="28"/>
+            </w:rPr>
+            <w:t>SCOPE</w:t>
+          </w:r>
+        </w:p>
+        <w:p>
+          <w:pPr>
+            <w:rPr>
+              <w:b/>
+              <w:bCs/>
+              <w:noProof/>
+            </w:rPr>
+          </w:pPr>
+        </w:p>
+      </w:sdtContent>
+    </w:sdt>
+    <w:p>
+      <w:pPr>
+        <w:pStyle w:val="Heading3"/>
+        <w:rPr>
+          <w:lang w:val="en-US"/>
+        </w:rPr>
+      </w:pPr>
+      <w:bookmarkStart w:id="3" w:name="_Toc39596533"/>
+      <w:r>
+        <w:rPr>
+          <w:lang w:val="en-US"/>
+        </w:rPr>
+        <w:t xml:space="preserve">3.1 </w:t>
+      </w:r>
+      <w:r>
+        <w:rPr>
+          <w:lang w:val="en-US"/>
+        </w:rPr>
+        <w:t>General</w:t>
+      </w:r>
+      <w:bookmarkEnd w:id="3"/>
+    </w:p>
+    <w:p>
+      <w:pPr>
+        <w:rPr>
+          <w:i/>
+          <w:iCs/>
+          <w:sz w:val="20"/>
+          <w:szCs w:val="20"/>
+          <w:lang w:val="en-US"/>
+        </w:rPr>
+      </w:pPr>
+      <w:r>
+        <w:rPr>
+          <w:i/>
+          <w:iCs/>
+          <w:sz w:val="20"/>
+          <w:szCs w:val="20"/>
+          <w:lang w:val="en-US"/>
+        </w:rPr>
+        <w:t>What will be tested</w:t>
+      </w:r>
+    </w:p>
+    <w:p>
+      <w:pPr>
+        <w:rPr>
+          <w:b/>
+          <w:bCs/>
+          <w:sz w:val="20"/>
+          <w:szCs w:val="20"/>
+          <w:lang w:val="en-US"/>
+        </w:rPr>
+      </w:pPr>
+    </w:p>
+    <w:p>
+      <w:pPr>
+        <w:pStyle w:val="Heading3"/>
+        <w:rPr>
+          <w:lang w:val="en-US"/>
+        </w:rPr>
+      </w:pPr>
+      <w:bookmarkStart w:id="4" w:name="_Toc39596534"/>
+      <w:r>
+        <w:rPr>
+          <w:lang w:val="en-US"/>
+        </w:rPr>
+        <w:t xml:space="preserve">3.2 </w:t>
+      </w:r>
+      <w:r>
+        <w:rPr>
+          <w:lang w:val="en-US"/>
+        </w:rPr>
+        <w:t>Ta</w:t>
+      </w:r>
+      <w:r>
+        <w:rPr>
+          <w:lang w:val="en-US"/>
+        </w:rPr>
+        <w:t>c</w:t>
+      </w:r>
+      <w:r>
+        <w:rPr>
+          <w:lang w:val="en-US"/>
+        </w:rPr>
+        <w:t>tics</w:t>
+      </w:r>
+      <w:bookmarkEnd w:id="4"/>
     </w:p>
     <w:sectPr>
       <w:footerReference w:type="default" r:id="rId9"/>
@@ -1625,6 +2385,7 @@
                                 <w:calendar w:val="gregorian"/>
                               </w:date>
                             </w:sdtPr>
+                            <w:sdtEndPr/>
                             <w:sdtContent>
                               <w:p>
                                 <w:pPr>
@@ -1699,6 +2460,7 @@
                           <w:calendar w:val="gregorian"/>
                         </w:date>
                       </w:sdtPr>
+                      <w:sdtEndPr/>
                       <w:sdtContent>
                         <w:p>
                           <w:pPr>
@@ -2546,6 +3308,119 @@
       </w:pPr>
     </w:lvl>
   </w:abstractNum>
+  <w:abstractNum w:abstractNumId="5" w15:restartNumberingAfterBreak="0">
+    <w:nsid w:val="7F13513B"/>
+    <w:multiLevelType w:val="hybridMultilevel"/>
+    <w:tmpl w:val="EFCE48FC"/>
+    <w:lvl w:ilvl="0" w:tplc="18090001">
+      <w:start w:val="1"/>
+      <w:numFmt w:val="bullet"/>
+      <w:lvlText w:val=""/>
+      <w:lvlJc w:val="left"/>
+      <w:pPr>
+        <w:ind w:left="360" w:hanging="360"/>
+      </w:pPr>
+      <w:rPr>
+        <w:rFonts w:ascii="Symbol" w:hAnsi="Symbol" w:hint="default"/>
+      </w:rPr>
+    </w:lvl>
+    <w:lvl w:ilvl="1" w:tplc="18090003" w:tentative="1">
+      <w:start w:val="1"/>
+      <w:numFmt w:val="bullet"/>
+      <w:lvlText w:val="o"/>
+      <w:lvlJc w:val="left"/>
+      <w:pPr>
+        <w:ind w:left="1080" w:hanging="360"/>
+      </w:pPr>
+      <w:rPr>
+        <w:rFonts w:ascii="Courier New" w:hAnsi="Courier New" w:cs="Courier New" w:hint="default"/>
+      </w:rPr>
+    </w:lvl>
+    <w:lvl w:ilvl="2" w:tplc="18090005" w:tentative="1">
+      <w:start w:val="1"/>
+      <w:numFmt w:val="bullet"/>
+      <w:lvlText w:val=""/>
+      <w:lvlJc w:val="left"/>
+      <w:pPr>
+        <w:ind w:left="1800" w:hanging="360"/>
+      </w:pPr>
+      <w:rPr>
+        <w:rFonts w:ascii="Wingdings" w:hAnsi="Wingdings" w:hint="default"/>
+      </w:rPr>
+    </w:lvl>
+    <w:lvl w:ilvl="3" w:tplc="18090001" w:tentative="1">
+      <w:start w:val="1"/>
+      <w:numFmt w:val="bullet"/>
+      <w:lvlText w:val=""/>
+      <w:lvlJc w:val="left"/>
+      <w:pPr>
+        <w:ind w:left="2520" w:hanging="360"/>
+      </w:pPr>
+      <w:rPr>
+        <w:rFonts w:ascii="Symbol" w:hAnsi="Symbol" w:hint="default"/>
+      </w:rPr>
+    </w:lvl>
+    <w:lvl w:ilvl="4" w:tplc="18090003" w:tentative="1">
+      <w:start w:val="1"/>
+      <w:numFmt w:val="bullet"/>
+      <w:lvlText w:val="o"/>
+      <w:lvlJc w:val="left"/>
+      <w:pPr>
+        <w:ind w:left="3240" w:hanging="360"/>
+      </w:pPr>
+      <w:rPr>
+        <w:rFonts w:ascii="Courier New" w:hAnsi="Courier New" w:cs="Courier New" w:hint="default"/>
+      </w:rPr>
+    </w:lvl>
+    <w:lvl w:ilvl="5" w:tplc="18090005" w:tentative="1">
+      <w:start w:val="1"/>
+      <w:numFmt w:val="bullet"/>
+      <w:lvlText w:val=""/>
+      <w:lvlJc w:val="left"/>
+      <w:pPr>
+        <w:ind w:left="3960" w:hanging="360"/>
+      </w:pPr>
+      <w:rPr>
+        <w:rFonts w:ascii="Wingdings" w:hAnsi="Wingdings" w:hint="default"/>
+      </w:rPr>
+    </w:lvl>
+    <w:lvl w:ilvl="6" w:tplc="18090001" w:tentative="1">
+      <w:start w:val="1"/>
+      <w:numFmt w:val="bullet"/>
+      <w:lvlText w:val=""/>
+      <w:lvlJc w:val="left"/>
+      <w:pPr>
+        <w:ind w:left="4680" w:hanging="360"/>
+      </w:pPr>
+      <w:rPr>
+        <w:rFonts w:ascii="Symbol" w:hAnsi="Symbol" w:hint="default"/>
+      </w:rPr>
+    </w:lvl>
+    <w:lvl w:ilvl="7" w:tplc="18090003" w:tentative="1">
+      <w:start w:val="1"/>
+      <w:numFmt w:val="bullet"/>
+      <w:lvlText w:val="o"/>
+      <w:lvlJc w:val="left"/>
+      <w:pPr>
+        <w:ind w:left="5400" w:hanging="360"/>
+      </w:pPr>
+      <w:rPr>
+        <w:rFonts w:ascii="Courier New" w:hAnsi="Courier New" w:cs="Courier New" w:hint="default"/>
+      </w:rPr>
+    </w:lvl>
+    <w:lvl w:ilvl="8" w:tplc="18090005" w:tentative="1">
+      <w:start w:val="1"/>
+      <w:numFmt w:val="bullet"/>
+      <w:lvlText w:val=""/>
+      <w:lvlJc w:val="left"/>
+      <w:pPr>
+        <w:ind w:left="6120" w:hanging="360"/>
+      </w:pPr>
+      <w:rPr>
+        <w:rFonts w:ascii="Wingdings" w:hAnsi="Wingdings" w:hint="default"/>
+      </w:rPr>
+    </w:lvl>
+  </w:abstractNum>
   <w:num w:numId="1">
     <w:abstractNumId w:val="3"/>
   </w:num>
@@ -2560,6 +3435,9 @@
   </w:num>
   <w:num w:numId="5">
     <w:abstractNumId w:val="0"/>
+  </w:num>
+  <w:num w:numId="6">
+    <w:abstractNumId w:val="5"/>
   </w:num>
 </w:numbering>
 </file>
@@ -3073,7 +3951,6 @@
   <w:style w:type="character" w:default="1" w:styleId="DefaultParagraphFont">
     <w:name w:val="Default Paragraph Font"/>
     <w:uiPriority w:val="1"/>
-    <w:semiHidden/>
     <w:unhideWhenUsed/>
   </w:style>
   <w:style w:type="table" w:default="1" w:styleId="TableNormal">
@@ -3290,6 +4167,63 @@
       <w:ind w:left="720"/>
       <w:contextualSpacing/>
     </w:pPr>
+  </w:style>
+  <w:style w:type="paragraph" w:styleId="TOC3">
+    <w:name w:val="toc 3"/>
+    <w:basedOn w:val="Normal"/>
+    <w:next w:val="Normal"/>
+    <w:autoRedefine/>
+    <w:uiPriority w:val="39"/>
+    <w:unhideWhenUsed/>
+    <w:rsid w:val="00F803D7"/>
+    <w:pPr>
+      <w:spacing w:after="100"/>
+      <w:ind w:left="440"/>
+    </w:pPr>
+  </w:style>
+  <w:style w:type="character" w:styleId="Hyperlink">
+    <w:name w:val="Hyperlink"/>
+    <w:basedOn w:val="DefaultParagraphFont"/>
+    <w:uiPriority w:val="99"/>
+    <w:unhideWhenUsed/>
+    <w:rsid w:val="00F803D7"/>
+    <w:rPr>
+      <w:color w:val="0563C1" w:themeColor="hyperlink"/>
+      <w:u w:val="single"/>
+    </w:rPr>
+  </w:style>
+  <w:style w:type="paragraph" w:styleId="TOC2">
+    <w:name w:val="toc 2"/>
+    <w:basedOn w:val="Normal"/>
+    <w:next w:val="Normal"/>
+    <w:autoRedefine/>
+    <w:uiPriority w:val="39"/>
+    <w:unhideWhenUsed/>
+    <w:rsid w:val="00F803D7"/>
+    <w:pPr>
+      <w:spacing w:after="100"/>
+      <w:ind w:left="220"/>
+    </w:pPr>
+    <w:rPr>
+      <w:rFonts w:eastAsiaTheme="minorEastAsia" w:cs="Times New Roman"/>
+      <w:lang w:val="en-US"/>
+    </w:rPr>
+  </w:style>
+  <w:style w:type="paragraph" w:styleId="TOC1">
+    <w:name w:val="toc 1"/>
+    <w:basedOn w:val="Normal"/>
+    <w:next w:val="Normal"/>
+    <w:autoRedefine/>
+    <w:uiPriority w:val="39"/>
+    <w:unhideWhenUsed/>
+    <w:rsid w:val="00F803D7"/>
+    <w:pPr>
+      <w:spacing w:after="100"/>
+    </w:pPr>
+    <w:rPr>
+      <w:rFonts w:eastAsiaTheme="minorEastAsia" w:cs="Times New Roman"/>
+      <w:lang w:val="en-US"/>
+    </w:rPr>
   </w:style>
 </w:styles>
 </file>
@@ -3613,7 +4547,7 @@
 </file>
 
 <file path=customXml/itemProps2.xml><?xml version="1.0" encoding="utf-8"?>
-<ds:datastoreItem xmlns:ds="http://schemas.openxmlformats.org/officeDocument/2006/customXml" ds:itemID="{002F9E27-60FE-4E37-BDD2-5AB184E0FFAF}">
+<ds:datastoreItem xmlns:ds="http://schemas.openxmlformats.org/officeDocument/2006/customXml" ds:itemID="{86E3FC77-8F91-413A-B183-E8A2F22CD41F}">
   <ds:schemaRefs>
     <ds:schemaRef ds:uri="http://schemas.openxmlformats.org/officeDocument/2006/bibliography"/>
   </ds:schemaRefs>

--- a/Software Testing G00359990.docx
+++ b/Software Testing G00359990.docx
@@ -294,7 +294,7 @@
           <w:r>
             <w:fldChar w:fldCharType="separate"/>
           </w:r>
-          <w:hyperlink w:anchor="_Toc39596530" w:history="1">
+          <w:hyperlink w:anchor="_Toc39603296" w:history="1">
             <w:r>
               <w:rPr>
                 <w:rStyle w:val="Hyperlink"/>
@@ -321,7 +321,7 @@
                 <w:noProof/>
                 <w:webHidden/>
               </w:rPr>
-              <w:instrText xml:space="preserve"> PAGEREF _Toc39596530 \h </w:instrText>
+              <w:instrText xml:space="preserve"> PAGEREF _Toc39603296 \h </w:instrText>
             </w:r>
             <w:r>
               <w:rPr>
@@ -364,7 +364,7 @@
               <w:lang w:eastAsia="en-IE"/>
             </w:rPr>
           </w:pPr>
-          <w:hyperlink w:anchor="_Toc39596531" w:history="1">
+          <w:hyperlink w:anchor="_Toc39603297" w:history="1">
             <w:r>
               <w:rPr>
                 <w:rStyle w:val="Hyperlink"/>
@@ -392,7 +392,7 @@
                 <w:noProof/>
                 <w:webHidden/>
               </w:rPr>
-              <w:instrText xml:space="preserve"> PAGEREF _Toc39596531 \h </w:instrText>
+              <w:instrText xml:space="preserve"> PAGEREF _Toc39603297 \h </w:instrText>
             </w:r>
             <w:r>
               <w:rPr>
@@ -435,7 +435,7 @@
               <w:lang w:eastAsia="en-IE"/>
             </w:rPr>
           </w:pPr>
-          <w:hyperlink w:anchor="_Toc39596532" w:history="1">
+          <w:hyperlink w:anchor="_Toc39603298" w:history="1">
             <w:r>
               <w:rPr>
                 <w:rStyle w:val="Hyperlink"/>
@@ -463,7 +463,7 @@
                 <w:noProof/>
                 <w:webHidden/>
               </w:rPr>
-              <w:instrText xml:space="preserve"> PAGEREF _Toc39596532 \h </w:instrText>
+              <w:instrText xml:space="preserve"> PAGEREF _Toc39603298 \h </w:instrText>
             </w:r>
             <w:r>
               <w:rPr>
@@ -506,7 +506,7 @@
               <w:lang w:eastAsia="en-IE"/>
             </w:rPr>
           </w:pPr>
-          <w:hyperlink w:anchor="_Toc39596533" w:history="1">
+          <w:hyperlink w:anchor="_Toc39603299" w:history="1">
             <w:r>
               <w:rPr>
                 <w:rStyle w:val="Hyperlink"/>
@@ -534,7 +534,7 @@
                 <w:noProof/>
                 <w:webHidden/>
               </w:rPr>
-              <w:instrText xml:space="preserve"> PAGEREF _Toc39596533 \h </w:instrText>
+              <w:instrText xml:space="preserve"> PAGEREF _Toc39603299 \h </w:instrText>
             </w:r>
             <w:r>
               <w:rPr>
@@ -577,7 +577,7 @@
               <w:lang w:eastAsia="en-IE"/>
             </w:rPr>
           </w:pPr>
-          <w:hyperlink w:anchor="_Toc39596534" w:history="1">
+          <w:hyperlink w:anchor="_Toc39603300" w:history="1">
             <w:r>
               <w:rPr>
                 <w:rStyle w:val="Hyperlink"/>
@@ -605,7 +605,7 @@
                 <w:noProof/>
                 <w:webHidden/>
               </w:rPr>
-              <w:instrText xml:space="preserve"> PAGEREF _Toc39596534 \h </w:instrText>
+              <w:instrText xml:space="preserve"> PAGEREF _Toc39603300 \h </w:instrText>
             </w:r>
             <w:r>
               <w:rPr>
@@ -625,7 +625,7 @@
                 <w:noProof/>
                 <w:webHidden/>
               </w:rPr>
-              <w:t>5</w:t>
+              <w:t>6</w:t>
             </w:r>
             <w:r>
               <w:rPr>
@@ -848,7 +848,7 @@
         </w:rPr>
         <w:t xml:space="preserve">       </w:t>
       </w:r>
-      <w:bookmarkStart w:id="0" w:name="_Toc39596530"/>
+      <w:bookmarkStart w:id="0" w:name="_Toc39603296"/>
       <w:r>
         <w:rPr>
           <w:sz w:val="28"/>
@@ -1301,7 +1301,7 @@
           <w:shd w:val="clear" w:color="auto" w:fill="FFFFFF"/>
         </w:rPr>
       </w:pPr>
-      <w:bookmarkStart w:id="1" w:name="_Toc39596531"/>
+      <w:bookmarkStart w:id="1" w:name="_Toc39603297"/>
       <w:r>
         <w:rPr>
           <w:shd w:val="clear" w:color="auto" w:fill="FFFFFF"/>
@@ -1592,7 +1592,7 @@
           <w:shd w:val="clear" w:color="auto" w:fill="FFFFFF"/>
         </w:rPr>
       </w:pPr>
-      <w:bookmarkStart w:id="2" w:name="_Toc39596532"/>
+      <w:bookmarkStart w:id="2" w:name="_Toc39603298"/>
       <w:r>
         <w:rPr>
           <w:shd w:val="clear" w:color="auto" w:fill="FFFFFF"/>
@@ -2130,7 +2130,7 @@
           <w:lang w:val="en-US"/>
         </w:rPr>
       </w:pPr>
-      <w:bookmarkStart w:id="3" w:name="_Toc39596533"/>
+      <w:bookmarkStart w:id="3" w:name="_Toc39603299"/>
       <w:r>
         <w:rPr>
           <w:lang w:val="en-US"/>
@@ -2163,11 +2163,851 @@
           <w:szCs w:val="20"/>
           <w:lang w:val="en-US"/>
         </w:rPr>
-        <w:t>What will be tested</w:t>
-      </w:r>
-    </w:p>
-    <w:p>
-      <w:pPr>
+        <w:t>General idea of w</w:t>
+      </w:r>
+      <w:r>
+        <w:rPr>
+          <w:i/>
+          <w:iCs/>
+          <w:sz w:val="20"/>
+          <w:szCs w:val="20"/>
+          <w:lang w:val="en-US"/>
+        </w:rPr>
+        <w:t>hat will be tested</w:t>
+      </w:r>
+    </w:p>
+    <w:p>
+      <w:pPr>
+        <w:pStyle w:val="ListParagraph"/>
+        <w:numPr>
+          <w:ilvl w:val="0"/>
+          <w:numId w:val="8"/>
+        </w:numPr>
+        <w:spacing w:after="0" w:line="240" w:lineRule="auto"/>
+        <w:rPr>
+          <w:rFonts w:ascii="Times New Roman" w:eastAsia="Times New Roman" w:hAnsi="Times New Roman" w:cs="Times New Roman"/>
+          <w:sz w:val="20"/>
+          <w:szCs w:val="20"/>
+          <w:lang w:eastAsia="en-IE"/>
+        </w:rPr>
+      </w:pPr>
+      <w:r>
+        <w:rPr>
+          <w:rFonts w:ascii="Segoe UI" w:eastAsia="Times New Roman" w:hAnsi="Segoe UI" w:cs="Segoe UI"/>
+          <w:color w:val="24292E"/>
+          <w:sz w:val="20"/>
+          <w:szCs w:val="20"/>
+          <w:shd w:val="clear" w:color="auto" w:fill="FFFFFF"/>
+          <w:lang w:eastAsia="en-IE"/>
+        </w:rPr>
+        <w:t>Exploratory</w:t>
+      </w:r>
+      <w:r>
+        <w:rPr>
+          <w:rFonts w:ascii="Segoe UI" w:eastAsia="Times New Roman" w:hAnsi="Segoe UI" w:cs="Segoe UI"/>
+          <w:color w:val="24292E"/>
+          <w:sz w:val="20"/>
+          <w:szCs w:val="20"/>
+          <w:shd w:val="clear" w:color="auto" w:fill="FFFFFF"/>
+          <w:lang w:eastAsia="en-IE"/>
+        </w:rPr>
+        <w:t xml:space="preserve"> test </w:t>
+      </w:r>
+      <w:r>
+        <w:rPr>
+          <w:rFonts w:ascii="Segoe UI" w:eastAsia="Times New Roman" w:hAnsi="Segoe UI" w:cs="Segoe UI"/>
+          <w:color w:val="24292E"/>
+          <w:sz w:val="20"/>
+          <w:szCs w:val="20"/>
+          <w:shd w:val="clear" w:color="auto" w:fill="FFFFFF"/>
+          <w:lang w:eastAsia="en-IE"/>
+        </w:rPr>
+        <w:t xml:space="preserve">opening main menu functionality and check if all buttons work as </w:t>
+      </w:r>
+      <w:r>
+        <w:rPr>
+          <w:rFonts w:ascii="Segoe UI" w:eastAsia="Times New Roman" w:hAnsi="Segoe UI" w:cs="Segoe UI"/>
+          <w:color w:val="24292E"/>
+          <w:sz w:val="20"/>
+          <w:szCs w:val="20"/>
+          <w:shd w:val="clear" w:color="auto" w:fill="FFFFFF"/>
+          <w:lang w:eastAsia="en-IE"/>
+        </w:rPr>
+        <w:t>expected.</w:t>
+      </w:r>
+    </w:p>
+    <w:p>
+      <w:pPr>
+        <w:numPr>
+          <w:ilvl w:val="0"/>
+          <w:numId w:val="7"/>
+        </w:numPr>
+        <w:shd w:val="clear" w:color="auto" w:fill="FFFFFF"/>
+        <w:spacing w:before="100" w:beforeAutospacing="1" w:after="100" w:afterAutospacing="1" w:line="240" w:lineRule="auto"/>
+        <w:rPr>
+          <w:rFonts w:ascii="Segoe UI" w:eastAsia="Times New Roman" w:hAnsi="Segoe UI" w:cs="Segoe UI"/>
+          <w:color w:val="24292E"/>
+          <w:sz w:val="20"/>
+          <w:szCs w:val="20"/>
+          <w:lang w:eastAsia="en-IE"/>
+        </w:rPr>
+      </w:pPr>
+      <w:r>
+        <w:rPr>
+          <w:rFonts w:ascii="Segoe UI" w:eastAsia="Times New Roman" w:hAnsi="Segoe UI" w:cs="Segoe UI"/>
+          <w:color w:val="24292E"/>
+          <w:sz w:val="20"/>
+          <w:szCs w:val="20"/>
+          <w:lang w:eastAsia="en-IE"/>
+        </w:rPr>
+        <w:t xml:space="preserve">Play game - should take the player into the game and the player </w:t>
+      </w:r>
+      <w:r>
+        <w:rPr>
+          <w:rFonts w:ascii="Segoe UI" w:eastAsia="Times New Roman" w:hAnsi="Segoe UI" w:cs="Segoe UI"/>
+          <w:color w:val="24292E"/>
+          <w:sz w:val="20"/>
+          <w:szCs w:val="20"/>
+          <w:lang w:eastAsia="en-IE"/>
+        </w:rPr>
+        <w:t>should</w:t>
+      </w:r>
+      <w:r>
+        <w:rPr>
+          <w:rFonts w:ascii="Segoe UI" w:eastAsia="Times New Roman" w:hAnsi="Segoe UI" w:cs="Segoe UI"/>
+          <w:color w:val="24292E"/>
+          <w:sz w:val="20"/>
+          <w:szCs w:val="20"/>
+          <w:lang w:eastAsia="en-IE"/>
+        </w:rPr>
+        <w:t xml:space="preserve"> begin at Level 1.</w:t>
+      </w:r>
+    </w:p>
+    <w:p>
+      <w:pPr>
+        <w:numPr>
+          <w:ilvl w:val="0"/>
+          <w:numId w:val="7"/>
+        </w:numPr>
+        <w:shd w:val="clear" w:color="auto" w:fill="FFFFFF"/>
+        <w:spacing w:before="60" w:after="100" w:afterAutospacing="1" w:line="240" w:lineRule="auto"/>
+        <w:rPr>
+          <w:rFonts w:ascii="Segoe UI" w:eastAsia="Times New Roman" w:hAnsi="Segoe UI" w:cs="Segoe UI"/>
+          <w:color w:val="24292E"/>
+          <w:sz w:val="20"/>
+          <w:szCs w:val="20"/>
+          <w:lang w:eastAsia="en-IE"/>
+        </w:rPr>
+      </w:pPr>
+      <w:r>
+        <w:rPr>
+          <w:rFonts w:ascii="Segoe UI" w:eastAsia="Times New Roman" w:hAnsi="Segoe UI" w:cs="Segoe UI"/>
+          <w:color w:val="24292E"/>
+          <w:sz w:val="20"/>
+          <w:szCs w:val="20"/>
+          <w:lang w:eastAsia="en-IE"/>
+        </w:rPr>
+        <w:t>Settings - should navigate to another page which will allow the player to edit game settings</w:t>
+      </w:r>
+      <w:r>
+        <w:rPr>
+          <w:rFonts w:ascii="Segoe UI" w:eastAsia="Times New Roman" w:hAnsi="Segoe UI" w:cs="Segoe UI"/>
+          <w:color w:val="24292E"/>
+          <w:sz w:val="20"/>
+          <w:szCs w:val="20"/>
+          <w:lang w:eastAsia="en-IE"/>
+        </w:rPr>
+        <w:t xml:space="preserve">. </w:t>
+      </w:r>
+      <w:r>
+        <w:rPr>
+          <w:rFonts w:ascii="Segoe UI" w:eastAsia="Times New Roman" w:hAnsi="Segoe UI" w:cs="Segoe UI"/>
+          <w:color w:val="24292E"/>
+          <w:sz w:val="20"/>
+          <w:szCs w:val="20"/>
+          <w:lang w:eastAsia="en-IE"/>
+        </w:rPr>
+        <w:t xml:space="preserve">                  </w:t>
+      </w:r>
+      <w:r>
+        <w:rPr>
+          <w:rFonts w:ascii="Segoe UI" w:eastAsia="Times New Roman" w:hAnsi="Segoe UI" w:cs="Segoe UI"/>
+          <w:color w:val="24292E"/>
+          <w:sz w:val="20"/>
+          <w:szCs w:val="20"/>
+          <w:lang w:eastAsia="en-IE"/>
+        </w:rPr>
+        <w:t>Game settings</w:t>
+      </w:r>
+      <w:r>
+        <w:rPr>
+          <w:rFonts w:ascii="Segoe UI" w:eastAsia="Times New Roman" w:hAnsi="Segoe UI" w:cs="Segoe UI"/>
+          <w:color w:val="24292E"/>
+          <w:sz w:val="20"/>
+          <w:szCs w:val="20"/>
+          <w:lang w:eastAsia="en-IE"/>
+        </w:rPr>
+        <w:t xml:space="preserve"> like sound and music volume</w:t>
+      </w:r>
+      <w:r>
+        <w:rPr>
+          <w:rFonts w:ascii="Segoe UI" w:eastAsia="Times New Roman" w:hAnsi="Segoe UI" w:cs="Segoe UI"/>
+          <w:color w:val="24292E"/>
+          <w:sz w:val="20"/>
+          <w:szCs w:val="20"/>
+          <w:lang w:eastAsia="en-IE"/>
+        </w:rPr>
+        <w:t xml:space="preserve"> will be tested also</w:t>
+      </w:r>
+      <w:r>
+        <w:rPr>
+          <w:rFonts w:ascii="Segoe UI" w:eastAsia="Times New Roman" w:hAnsi="Segoe UI" w:cs="Segoe UI"/>
+          <w:color w:val="24292E"/>
+          <w:sz w:val="20"/>
+          <w:szCs w:val="20"/>
+          <w:lang w:eastAsia="en-IE"/>
+        </w:rPr>
+        <w:t>.</w:t>
+      </w:r>
+      <w:r>
+        <w:rPr>
+          <w:rFonts w:ascii="Segoe UI" w:eastAsia="Times New Roman" w:hAnsi="Segoe UI" w:cs="Segoe UI"/>
+          <w:color w:val="24292E"/>
+          <w:sz w:val="20"/>
+          <w:szCs w:val="20"/>
+          <w:lang w:eastAsia="en-IE"/>
+        </w:rPr>
+        <w:t xml:space="preserve"> </w:t>
+      </w:r>
+    </w:p>
+    <w:p>
+      <w:pPr>
+        <w:numPr>
+          <w:ilvl w:val="0"/>
+          <w:numId w:val="7"/>
+        </w:numPr>
+        <w:shd w:val="clear" w:color="auto" w:fill="FFFFFF"/>
+        <w:spacing w:before="60" w:after="100" w:afterAutospacing="1" w:line="240" w:lineRule="auto"/>
+        <w:rPr>
+          <w:rFonts w:ascii="Segoe UI" w:eastAsia="Times New Roman" w:hAnsi="Segoe UI" w:cs="Segoe UI"/>
+          <w:color w:val="24292E"/>
+          <w:sz w:val="20"/>
+          <w:szCs w:val="20"/>
+          <w:lang w:eastAsia="en-IE"/>
+        </w:rPr>
+      </w:pPr>
+      <w:r>
+        <w:rPr>
+          <w:rFonts w:ascii="Segoe UI" w:eastAsia="Times New Roman" w:hAnsi="Segoe UI" w:cs="Segoe UI"/>
+          <w:color w:val="24292E"/>
+          <w:sz w:val="20"/>
+          <w:szCs w:val="20"/>
+          <w:lang w:eastAsia="en-IE"/>
+        </w:rPr>
+        <w:t xml:space="preserve">Load game - </w:t>
+      </w:r>
+      <w:r>
+        <w:rPr>
+          <w:rFonts w:ascii="Segoe UI" w:eastAsia="Times New Roman" w:hAnsi="Segoe UI" w:cs="Segoe UI"/>
+          <w:color w:val="24292E"/>
+          <w:sz w:val="20"/>
+          <w:szCs w:val="20"/>
+          <w:lang w:eastAsia="en-IE"/>
+        </w:rPr>
+        <w:t>t</w:t>
+      </w:r>
+      <w:r>
+        <w:rPr>
+          <w:rFonts w:ascii="Segoe UI" w:eastAsia="Times New Roman" w:hAnsi="Segoe UI" w:cs="Segoe UI"/>
+          <w:color w:val="24292E"/>
+          <w:sz w:val="20"/>
+          <w:szCs w:val="20"/>
+          <w:lang w:eastAsia="en-IE"/>
+        </w:rPr>
+        <w:t>his should allow the player to choose which level to load.</w:t>
+      </w:r>
+      <w:r>
+        <w:rPr>
+          <w:rFonts w:ascii="Segoe UI" w:eastAsia="Times New Roman" w:hAnsi="Segoe UI" w:cs="Segoe UI"/>
+          <w:color w:val="24292E"/>
+          <w:sz w:val="20"/>
+          <w:szCs w:val="20"/>
+          <w:lang w:eastAsia="en-IE"/>
+        </w:rPr>
+        <w:t xml:space="preserve"> Test can the user select a game and note does to game navigate to the correct one</w:t>
+      </w:r>
+      <w:r>
+        <w:rPr>
+          <w:rFonts w:ascii="Segoe UI" w:eastAsia="Times New Roman" w:hAnsi="Segoe UI" w:cs="Segoe UI"/>
+          <w:color w:val="24292E"/>
+          <w:sz w:val="20"/>
+          <w:szCs w:val="20"/>
+          <w:lang w:eastAsia="en-IE"/>
+        </w:rPr>
+        <w:t xml:space="preserve"> selected</w:t>
+      </w:r>
+      <w:r>
+        <w:rPr>
+          <w:rFonts w:ascii="Segoe UI" w:eastAsia="Times New Roman" w:hAnsi="Segoe UI" w:cs="Segoe UI"/>
+          <w:color w:val="24292E"/>
+          <w:sz w:val="20"/>
+          <w:szCs w:val="20"/>
+          <w:lang w:eastAsia="en-IE"/>
+        </w:rPr>
+        <w:t>.</w:t>
+      </w:r>
+    </w:p>
+    <w:p>
+      <w:pPr>
+        <w:numPr>
+          <w:ilvl w:val="0"/>
+          <w:numId w:val="7"/>
+        </w:numPr>
+        <w:shd w:val="clear" w:color="auto" w:fill="FFFFFF"/>
+        <w:spacing w:before="60" w:after="100" w:afterAutospacing="1" w:line="240" w:lineRule="auto"/>
+        <w:rPr>
+          <w:rFonts w:ascii="Segoe UI" w:eastAsia="Times New Roman" w:hAnsi="Segoe UI" w:cs="Segoe UI"/>
+          <w:color w:val="24292E"/>
+          <w:sz w:val="20"/>
+          <w:szCs w:val="20"/>
+          <w:lang w:eastAsia="en-IE"/>
+        </w:rPr>
+      </w:pPr>
+      <w:r>
+        <w:rPr>
+          <w:rFonts w:ascii="Segoe UI" w:eastAsia="Times New Roman" w:hAnsi="Segoe UI" w:cs="Segoe UI"/>
+          <w:color w:val="24292E"/>
+          <w:sz w:val="20"/>
+          <w:szCs w:val="20"/>
+          <w:lang w:eastAsia="en-IE"/>
+        </w:rPr>
+        <w:t>Delete game - should allow players to delete</w:t>
+      </w:r>
+      <w:r>
+        <w:rPr>
+          <w:rFonts w:ascii="Segoe UI" w:eastAsia="Times New Roman" w:hAnsi="Segoe UI" w:cs="Segoe UI"/>
+          <w:color w:val="24292E"/>
+          <w:sz w:val="20"/>
+          <w:szCs w:val="20"/>
+          <w:lang w:eastAsia="en-IE"/>
+        </w:rPr>
+        <w:t xml:space="preserve"> a</w:t>
+      </w:r>
+      <w:r>
+        <w:rPr>
+          <w:rFonts w:ascii="Segoe UI" w:eastAsia="Times New Roman" w:hAnsi="Segoe UI" w:cs="Segoe UI"/>
+          <w:color w:val="24292E"/>
+          <w:sz w:val="20"/>
+          <w:szCs w:val="20"/>
+          <w:lang w:eastAsia="en-IE"/>
+        </w:rPr>
+        <w:t xml:space="preserve"> game</w:t>
+      </w:r>
+      <w:r>
+        <w:rPr>
+          <w:rFonts w:ascii="Segoe UI" w:eastAsia="Times New Roman" w:hAnsi="Segoe UI" w:cs="Segoe UI"/>
+          <w:color w:val="24292E"/>
+          <w:sz w:val="20"/>
+          <w:szCs w:val="20"/>
+          <w:lang w:eastAsia="en-IE"/>
+        </w:rPr>
+        <w:t>s</w:t>
+      </w:r>
+      <w:r>
+        <w:rPr>
+          <w:rFonts w:ascii="Segoe UI" w:eastAsia="Times New Roman" w:hAnsi="Segoe UI" w:cs="Segoe UI"/>
+          <w:color w:val="24292E"/>
+          <w:sz w:val="20"/>
+          <w:szCs w:val="20"/>
+          <w:lang w:eastAsia="en-IE"/>
+        </w:rPr>
+        <w:t xml:space="preserve"> history.</w:t>
+      </w:r>
+    </w:p>
+    <w:p>
+      <w:pPr>
+        <w:numPr>
+          <w:ilvl w:val="0"/>
+          <w:numId w:val="7"/>
+        </w:numPr>
+        <w:shd w:val="clear" w:color="auto" w:fill="FFFFFF"/>
+        <w:spacing w:before="60" w:after="100" w:afterAutospacing="1" w:line="240" w:lineRule="auto"/>
+        <w:rPr>
+          <w:rFonts w:ascii="Segoe UI" w:eastAsia="Times New Roman" w:hAnsi="Segoe UI" w:cs="Segoe UI"/>
+          <w:color w:val="24292E"/>
+          <w:sz w:val="20"/>
+          <w:szCs w:val="20"/>
+          <w:lang w:eastAsia="en-IE"/>
+        </w:rPr>
+      </w:pPr>
+      <w:r>
+        <w:rPr>
+          <w:rFonts w:ascii="Segoe UI" w:eastAsia="Times New Roman" w:hAnsi="Segoe UI" w:cs="Segoe UI"/>
+          <w:color w:val="24292E"/>
+          <w:sz w:val="20"/>
+          <w:szCs w:val="20"/>
+          <w:lang w:eastAsia="en-IE"/>
+        </w:rPr>
+        <w:t xml:space="preserve">Exit game </w:t>
+      </w:r>
+      <w:r>
+        <w:rPr>
+          <w:rFonts w:ascii="Segoe UI" w:eastAsia="Times New Roman" w:hAnsi="Segoe UI" w:cs="Segoe UI"/>
+          <w:color w:val="24292E"/>
+          <w:sz w:val="20"/>
+          <w:szCs w:val="20"/>
+          <w:lang w:eastAsia="en-IE"/>
+        </w:rPr>
+        <w:t>–</w:t>
+      </w:r>
+      <w:r>
+        <w:rPr>
+          <w:rFonts w:ascii="Segoe UI" w:eastAsia="Times New Roman" w:hAnsi="Segoe UI" w:cs="Segoe UI"/>
+          <w:color w:val="24292E"/>
+          <w:sz w:val="20"/>
+          <w:szCs w:val="20"/>
+          <w:lang w:eastAsia="en-IE"/>
+        </w:rPr>
+        <w:t xml:space="preserve"> </w:t>
+      </w:r>
+      <w:r>
+        <w:rPr>
+          <w:rFonts w:ascii="Segoe UI" w:eastAsia="Times New Roman" w:hAnsi="Segoe UI" w:cs="Segoe UI"/>
+          <w:color w:val="24292E"/>
+          <w:sz w:val="20"/>
+          <w:szCs w:val="20"/>
+          <w:lang w:eastAsia="en-IE"/>
+        </w:rPr>
+        <w:t xml:space="preserve">should </w:t>
+      </w:r>
+      <w:r>
+        <w:rPr>
+          <w:rFonts w:ascii="Segoe UI" w:eastAsia="Times New Roman" w:hAnsi="Segoe UI" w:cs="Segoe UI"/>
+          <w:color w:val="24292E"/>
+          <w:sz w:val="20"/>
+          <w:szCs w:val="20"/>
+          <w:lang w:eastAsia="en-IE"/>
+        </w:rPr>
+        <w:t>quit the application</w:t>
+      </w:r>
+      <w:r>
+        <w:rPr>
+          <w:rFonts w:ascii="Segoe UI" w:eastAsia="Times New Roman" w:hAnsi="Segoe UI" w:cs="Segoe UI"/>
+          <w:color w:val="24292E"/>
+          <w:sz w:val="20"/>
+          <w:szCs w:val="20"/>
+          <w:lang w:eastAsia="en-IE"/>
+        </w:rPr>
+        <w:t>.</w:t>
+      </w:r>
+    </w:p>
+    <w:p>
+      <w:pPr>
+        <w:pStyle w:val="ListParagraph"/>
+        <w:numPr>
+          <w:ilvl w:val="0"/>
+          <w:numId w:val="9"/>
+        </w:numPr>
+        <w:shd w:val="clear" w:color="auto" w:fill="FFFFFF"/>
+        <w:spacing w:before="60" w:after="100" w:afterAutospacing="1" w:line="240" w:lineRule="auto"/>
+        <w:rPr>
+          <w:rFonts w:ascii="Segoe UI" w:eastAsia="Times New Roman" w:hAnsi="Segoe UI" w:cs="Segoe UI"/>
+          <w:color w:val="24292E"/>
+          <w:sz w:val="20"/>
+          <w:szCs w:val="20"/>
+          <w:lang w:eastAsia="en-IE"/>
+        </w:rPr>
+      </w:pPr>
+      <w:r>
+        <w:rPr>
+          <w:rFonts w:ascii="Segoe UI" w:eastAsia="Times New Roman" w:hAnsi="Segoe UI" w:cs="Segoe UI"/>
+          <w:color w:val="24292E"/>
+          <w:sz w:val="20"/>
+          <w:szCs w:val="20"/>
+          <w:lang w:eastAsia="en-IE"/>
+        </w:rPr>
+        <w:t>Exploratory test the in-game menu to check if it is working correctly with no bugs</w:t>
+      </w:r>
+      <w:r>
+        <w:rPr>
+          <w:rFonts w:ascii="Segoe UI" w:eastAsia="Times New Roman" w:hAnsi="Segoe UI" w:cs="Segoe UI"/>
+          <w:color w:val="24292E"/>
+          <w:sz w:val="20"/>
+          <w:szCs w:val="20"/>
+          <w:lang w:eastAsia="en-IE"/>
+        </w:rPr>
+        <w:t>.</w:t>
+      </w:r>
+    </w:p>
+    <w:p>
+      <w:pPr>
+        <w:pStyle w:val="ListParagraph"/>
+        <w:shd w:val="clear" w:color="auto" w:fill="FFFFFF"/>
+        <w:spacing w:before="60" w:after="100" w:afterAutospacing="1" w:line="240" w:lineRule="auto"/>
+        <w:ind w:left="360"/>
+        <w:rPr>
+          <w:rFonts w:ascii="Segoe UI" w:eastAsia="Times New Roman" w:hAnsi="Segoe UI" w:cs="Segoe UI"/>
+          <w:color w:val="24292E"/>
+          <w:sz w:val="20"/>
+          <w:szCs w:val="20"/>
+          <w:lang w:eastAsia="en-IE"/>
+        </w:rPr>
+      </w:pPr>
+    </w:p>
+    <w:p>
+      <w:pPr>
+        <w:pStyle w:val="ListParagraph"/>
+        <w:numPr>
+          <w:ilvl w:val="1"/>
+          <w:numId w:val="9"/>
+        </w:numPr>
+        <w:shd w:val="clear" w:color="auto" w:fill="FFFFFF"/>
+        <w:spacing w:before="60" w:after="100" w:afterAutospacing="1" w:line="240" w:lineRule="auto"/>
+        <w:rPr>
+          <w:rFonts w:ascii="Segoe UI" w:eastAsia="Times New Roman" w:hAnsi="Segoe UI" w:cs="Segoe UI"/>
+          <w:color w:val="24292E"/>
+          <w:sz w:val="20"/>
+          <w:szCs w:val="20"/>
+          <w:lang w:eastAsia="en-IE"/>
+        </w:rPr>
+      </w:pPr>
+      <w:r>
+        <w:rPr>
+          <w:rFonts w:ascii="Segoe UI" w:eastAsia="Times New Roman" w:hAnsi="Segoe UI" w:cs="Segoe UI"/>
+          <w:color w:val="24292E"/>
+          <w:sz w:val="20"/>
+          <w:szCs w:val="20"/>
+          <w:lang w:eastAsia="en-IE"/>
+        </w:rPr>
+        <w:t xml:space="preserve">Once in game and user clicks </w:t>
+      </w:r>
+      <w:r>
+        <w:rPr>
+          <w:rFonts w:ascii="Segoe UI" w:eastAsia="Times New Roman" w:hAnsi="Segoe UI" w:cs="Segoe UI"/>
+          <w:color w:val="24292E"/>
+          <w:sz w:val="20"/>
+          <w:szCs w:val="20"/>
+          <w:lang w:eastAsia="en-IE"/>
+        </w:rPr>
+        <w:t>the required</w:t>
+      </w:r>
+      <w:r>
+        <w:rPr>
+          <w:rFonts w:ascii="Segoe UI" w:eastAsia="Times New Roman" w:hAnsi="Segoe UI" w:cs="Segoe UI"/>
+          <w:color w:val="24292E"/>
+          <w:sz w:val="20"/>
+          <w:szCs w:val="20"/>
+          <w:lang w:eastAsia="en-IE"/>
+        </w:rPr>
+        <w:t xml:space="preserve"> key</w:t>
+      </w:r>
+      <w:r>
+        <w:rPr>
+          <w:rFonts w:ascii="Segoe UI" w:eastAsia="Times New Roman" w:hAnsi="Segoe UI" w:cs="Segoe UI"/>
+          <w:color w:val="24292E"/>
+          <w:sz w:val="20"/>
+          <w:szCs w:val="20"/>
+          <w:lang w:eastAsia="en-IE"/>
+        </w:rPr>
+        <w:t xml:space="preserve"> (Laptop – spacebar, Mobile – button on top right of screen)</w:t>
+      </w:r>
+      <w:r>
+        <w:rPr>
+          <w:rFonts w:ascii="Segoe UI" w:eastAsia="Times New Roman" w:hAnsi="Segoe UI" w:cs="Segoe UI"/>
+          <w:color w:val="24292E"/>
+          <w:sz w:val="20"/>
+          <w:szCs w:val="20"/>
+          <w:lang w:eastAsia="en-IE"/>
+        </w:rPr>
+        <w:t>. Program should navigate to pause screen</w:t>
+      </w:r>
+      <w:r>
+        <w:rPr>
+          <w:rFonts w:ascii="Segoe UI" w:eastAsia="Times New Roman" w:hAnsi="Segoe UI" w:cs="Segoe UI"/>
+          <w:color w:val="24292E"/>
+          <w:sz w:val="20"/>
+          <w:szCs w:val="20"/>
+          <w:lang w:eastAsia="en-IE"/>
+        </w:rPr>
+        <w:t>.</w:t>
+      </w:r>
+    </w:p>
+    <w:p>
+      <w:pPr>
+        <w:pStyle w:val="ListParagraph"/>
+        <w:shd w:val="clear" w:color="auto" w:fill="FFFFFF"/>
+        <w:spacing w:before="60" w:after="100" w:afterAutospacing="1" w:line="240" w:lineRule="auto"/>
+        <w:ind w:left="1080"/>
+        <w:rPr>
+          <w:rFonts w:ascii="Segoe UI" w:eastAsia="Times New Roman" w:hAnsi="Segoe UI" w:cs="Segoe UI"/>
+          <w:color w:val="24292E"/>
+          <w:sz w:val="20"/>
+          <w:szCs w:val="20"/>
+          <w:lang w:eastAsia="en-IE"/>
+        </w:rPr>
+      </w:pPr>
+    </w:p>
+    <w:p>
+      <w:pPr>
+        <w:pStyle w:val="ListParagraph"/>
+        <w:numPr>
+          <w:ilvl w:val="1"/>
+          <w:numId w:val="9"/>
+        </w:numPr>
+        <w:shd w:val="clear" w:color="auto" w:fill="FFFFFF"/>
+        <w:spacing w:before="60" w:after="100" w:afterAutospacing="1" w:line="240" w:lineRule="auto"/>
+        <w:rPr>
+          <w:rFonts w:ascii="Segoe UI" w:eastAsia="Times New Roman" w:hAnsi="Segoe UI" w:cs="Segoe UI"/>
+          <w:color w:val="24292E"/>
+          <w:sz w:val="20"/>
+          <w:szCs w:val="20"/>
+          <w:lang w:eastAsia="en-IE"/>
+        </w:rPr>
+      </w:pPr>
+      <w:r>
+        <w:rPr>
+          <w:rFonts w:ascii="Segoe UI" w:eastAsia="Times New Roman" w:hAnsi="Segoe UI" w:cs="Segoe UI"/>
+          <w:color w:val="24292E"/>
+          <w:sz w:val="20"/>
+          <w:szCs w:val="20"/>
+          <w:lang w:eastAsia="en-IE"/>
+        </w:rPr>
+        <w:t xml:space="preserve">Save game – </w:t>
+      </w:r>
+      <w:r>
+        <w:rPr>
+          <w:rFonts w:ascii="Segoe UI" w:eastAsia="Times New Roman" w:hAnsi="Segoe UI" w:cs="Segoe UI"/>
+          <w:color w:val="24292E"/>
+          <w:sz w:val="20"/>
+          <w:szCs w:val="20"/>
+          <w:lang w:eastAsia="en-IE"/>
+        </w:rPr>
+        <w:t xml:space="preserve">should save </w:t>
+      </w:r>
+      <w:r>
+        <w:rPr>
+          <w:rFonts w:ascii="Segoe UI" w:eastAsia="Times New Roman" w:hAnsi="Segoe UI" w:cs="Segoe UI"/>
+          <w:color w:val="24292E"/>
+          <w:sz w:val="20"/>
+          <w:szCs w:val="20"/>
+          <w:lang w:eastAsia="en-IE"/>
+        </w:rPr>
+        <w:t xml:space="preserve">position and status of current </w:t>
+      </w:r>
+      <w:r>
+        <w:rPr>
+          <w:rFonts w:ascii="Segoe UI" w:eastAsia="Times New Roman" w:hAnsi="Segoe UI" w:cs="Segoe UI"/>
+          <w:color w:val="24292E"/>
+          <w:sz w:val="20"/>
+          <w:szCs w:val="20"/>
+          <w:lang w:eastAsia="en-IE"/>
+        </w:rPr>
+        <w:t>game being played.</w:t>
+      </w:r>
+    </w:p>
+    <w:p>
+      <w:pPr>
+        <w:pStyle w:val="ListParagraph"/>
+        <w:numPr>
+          <w:ilvl w:val="1"/>
+          <w:numId w:val="9"/>
+        </w:numPr>
+        <w:shd w:val="clear" w:color="auto" w:fill="FFFFFF"/>
+        <w:spacing w:before="60" w:after="100" w:afterAutospacing="1" w:line="240" w:lineRule="auto"/>
+        <w:rPr>
+          <w:rFonts w:ascii="Segoe UI" w:eastAsia="Times New Roman" w:hAnsi="Segoe UI" w:cs="Segoe UI"/>
+          <w:color w:val="24292E"/>
+          <w:sz w:val="20"/>
+          <w:szCs w:val="20"/>
+          <w:lang w:eastAsia="en-IE"/>
+        </w:rPr>
+      </w:pPr>
+      <w:r>
+        <w:rPr>
+          <w:rFonts w:ascii="Segoe UI" w:eastAsia="Times New Roman" w:hAnsi="Segoe UI" w:cs="Segoe UI"/>
+          <w:color w:val="24292E"/>
+          <w:sz w:val="20"/>
+          <w:szCs w:val="20"/>
+          <w:lang w:eastAsia="en-IE"/>
+        </w:rPr>
+        <w:t xml:space="preserve">Settings – </w:t>
+      </w:r>
+      <w:r>
+        <w:rPr>
+          <w:rFonts w:ascii="Segoe UI" w:eastAsia="Times New Roman" w:hAnsi="Segoe UI" w:cs="Segoe UI"/>
+          <w:color w:val="24292E"/>
+          <w:sz w:val="20"/>
+          <w:szCs w:val="20"/>
+          <w:lang w:eastAsia="en-IE"/>
+        </w:rPr>
+        <w:t>should navigate to the settings page. Also allows for change of sound and music volume.</w:t>
+      </w:r>
+    </w:p>
+    <w:p>
+      <w:pPr>
+        <w:pStyle w:val="ListParagraph"/>
+        <w:numPr>
+          <w:ilvl w:val="1"/>
+          <w:numId w:val="9"/>
+        </w:numPr>
+        <w:shd w:val="clear" w:color="auto" w:fill="FFFFFF"/>
+        <w:spacing w:before="60" w:after="100" w:afterAutospacing="1" w:line="240" w:lineRule="auto"/>
+        <w:rPr>
+          <w:rFonts w:ascii="Segoe UI" w:eastAsia="Times New Roman" w:hAnsi="Segoe UI" w:cs="Segoe UI"/>
+          <w:color w:val="24292E"/>
+          <w:sz w:val="20"/>
+          <w:szCs w:val="20"/>
+          <w:lang w:eastAsia="en-IE"/>
+        </w:rPr>
+      </w:pPr>
+      <w:r>
+        <w:rPr>
+          <w:rFonts w:ascii="Segoe UI" w:eastAsia="Times New Roman" w:hAnsi="Segoe UI" w:cs="Segoe UI"/>
+          <w:color w:val="24292E"/>
+          <w:sz w:val="20"/>
+          <w:szCs w:val="20"/>
+          <w:lang w:eastAsia="en-IE"/>
+        </w:rPr>
+        <w:t xml:space="preserve">Exit game </w:t>
+      </w:r>
+      <w:r>
+        <w:rPr>
+          <w:rFonts w:ascii="Segoe UI" w:eastAsia="Times New Roman" w:hAnsi="Segoe UI" w:cs="Segoe UI"/>
+          <w:color w:val="24292E"/>
+          <w:sz w:val="20"/>
+          <w:szCs w:val="20"/>
+          <w:lang w:eastAsia="en-IE"/>
+        </w:rPr>
+        <w:t>–</w:t>
+      </w:r>
+      <w:r>
+        <w:rPr>
+          <w:rFonts w:ascii="Segoe UI" w:eastAsia="Times New Roman" w:hAnsi="Segoe UI" w:cs="Segoe UI"/>
+          <w:color w:val="24292E"/>
+          <w:sz w:val="20"/>
+          <w:szCs w:val="20"/>
+          <w:lang w:eastAsia="en-IE"/>
+        </w:rPr>
+        <w:t xml:space="preserve"> </w:t>
+      </w:r>
+      <w:r>
+        <w:rPr>
+          <w:rFonts w:ascii="Segoe UI" w:eastAsia="Times New Roman" w:hAnsi="Segoe UI" w:cs="Segoe UI"/>
+          <w:color w:val="24292E"/>
+          <w:sz w:val="20"/>
+          <w:szCs w:val="20"/>
+          <w:lang w:eastAsia="en-IE"/>
+        </w:rPr>
+        <w:t>allows users to exit the game being played.</w:t>
+      </w:r>
+    </w:p>
+    <w:p>
+      <w:pPr>
+        <w:pStyle w:val="ListParagraph"/>
+        <w:numPr>
+          <w:ilvl w:val="1"/>
+          <w:numId w:val="9"/>
+        </w:numPr>
+        <w:shd w:val="clear" w:color="auto" w:fill="FFFFFF"/>
+        <w:spacing w:before="60" w:after="100" w:afterAutospacing="1" w:line="240" w:lineRule="auto"/>
+        <w:rPr>
+          <w:rFonts w:ascii="Segoe UI" w:eastAsia="Times New Roman" w:hAnsi="Segoe UI" w:cs="Segoe UI"/>
+          <w:color w:val="24292E"/>
+          <w:sz w:val="20"/>
+          <w:szCs w:val="20"/>
+          <w:lang w:eastAsia="en-IE"/>
+        </w:rPr>
+      </w:pPr>
+      <w:r>
+        <w:rPr>
+          <w:rFonts w:ascii="Segoe UI" w:eastAsia="Times New Roman" w:hAnsi="Segoe UI" w:cs="Segoe UI"/>
+          <w:color w:val="24292E"/>
+          <w:sz w:val="20"/>
+          <w:szCs w:val="20"/>
+          <w:lang w:eastAsia="en-IE"/>
+        </w:rPr>
+        <w:t>Resume game –</w:t>
+      </w:r>
+      <w:r>
+        <w:rPr>
+          <w:rFonts w:ascii="Segoe UI" w:eastAsia="Times New Roman" w:hAnsi="Segoe UI" w:cs="Segoe UI"/>
+          <w:color w:val="24292E"/>
+          <w:sz w:val="20"/>
+          <w:szCs w:val="20"/>
+          <w:lang w:eastAsia="en-IE"/>
+        </w:rPr>
+        <w:t xml:space="preserve">The player can resume the game by selecting the appropriate option or simply pressing the assigned button for pausing/ resuming the game. </w:t>
+      </w:r>
+      <w:r>
+        <w:rPr>
+          <w:rFonts w:ascii="Segoe UI" w:eastAsia="Times New Roman" w:hAnsi="Segoe UI" w:cs="Segoe UI"/>
+          <w:color w:val="24292E"/>
+          <w:sz w:val="20"/>
+          <w:szCs w:val="20"/>
+          <w:lang w:eastAsia="en-IE"/>
+        </w:rPr>
+        <w:t>When key clicked it</w:t>
+      </w:r>
+      <w:r>
+        <w:rPr>
+          <w:rFonts w:ascii="Segoe UI" w:eastAsia="Times New Roman" w:hAnsi="Segoe UI" w:cs="Segoe UI"/>
+          <w:color w:val="24292E"/>
+          <w:sz w:val="20"/>
+          <w:szCs w:val="20"/>
+          <w:lang w:eastAsia="en-IE"/>
+        </w:rPr>
+        <w:t xml:space="preserve"> should </w:t>
+      </w:r>
+      <w:r>
+        <w:rPr>
+          <w:rFonts w:ascii="Segoe UI" w:eastAsia="Times New Roman" w:hAnsi="Segoe UI" w:cs="Segoe UI"/>
+          <w:color w:val="24292E"/>
+          <w:sz w:val="20"/>
+          <w:szCs w:val="20"/>
+          <w:lang w:eastAsia="en-IE"/>
+        </w:rPr>
+        <w:t xml:space="preserve">enable the </w:t>
+      </w:r>
+      <w:r>
+        <w:rPr>
+          <w:rFonts w:ascii="Segoe UI" w:eastAsia="Times New Roman" w:hAnsi="Segoe UI" w:cs="Segoe UI"/>
+          <w:color w:val="24292E"/>
+          <w:sz w:val="20"/>
+          <w:szCs w:val="20"/>
+          <w:lang w:eastAsia="en-IE"/>
+        </w:rPr>
+        <w:t>g</w:t>
+      </w:r>
+      <w:r>
+        <w:rPr>
+          <w:rFonts w:ascii="Segoe UI" w:eastAsia="Times New Roman" w:hAnsi="Segoe UI" w:cs="Segoe UI"/>
+          <w:color w:val="24292E"/>
+          <w:sz w:val="20"/>
+          <w:szCs w:val="20"/>
+          <w:lang w:eastAsia="en-IE"/>
+        </w:rPr>
+        <w:t>ame to be played again at current position and status.</w:t>
+      </w:r>
+      <w:r>
+        <w:rPr>
+          <w:rFonts w:ascii="Segoe UI" w:eastAsia="Times New Roman" w:hAnsi="Segoe UI" w:cs="Segoe UI"/>
+          <w:color w:val="24292E"/>
+          <w:sz w:val="20"/>
+          <w:szCs w:val="20"/>
+          <w:lang w:eastAsia="en-IE"/>
+        </w:rPr>
+        <w:t xml:space="preserve"> </w:t>
+      </w:r>
+    </w:p>
+    <w:p>
+      <w:pPr>
+        <w:pStyle w:val="ListParagraph"/>
+        <w:numPr>
+          <w:ilvl w:val="1"/>
+          <w:numId w:val="9"/>
+        </w:numPr>
+        <w:shd w:val="clear" w:color="auto" w:fill="FFFFFF"/>
+        <w:spacing w:before="60" w:after="100" w:afterAutospacing="1" w:line="240" w:lineRule="auto"/>
         <w:rPr>
           <w:b/>
           <w:bCs/>
@@ -2176,6 +3016,756 @@
           <w:lang w:val="en-US"/>
         </w:rPr>
       </w:pPr>
+      <w:r>
+        <w:rPr>
+          <w:rFonts w:ascii="Segoe UI" w:eastAsia="Times New Roman" w:hAnsi="Segoe UI" w:cs="Segoe UI"/>
+          <w:color w:val="24292E"/>
+          <w:sz w:val="20"/>
+          <w:szCs w:val="20"/>
+          <w:lang w:eastAsia="en-IE"/>
+        </w:rPr>
+        <w:t xml:space="preserve">Restart level </w:t>
+      </w:r>
+      <w:r>
+        <w:rPr>
+          <w:rFonts w:ascii="Segoe UI" w:eastAsia="Times New Roman" w:hAnsi="Segoe UI" w:cs="Segoe UI"/>
+          <w:color w:val="24292E"/>
+          <w:sz w:val="20"/>
+          <w:szCs w:val="20"/>
+          <w:lang w:eastAsia="en-IE"/>
+        </w:rPr>
+        <w:t>–</w:t>
+      </w:r>
+      <w:r>
+        <w:rPr>
+          <w:rFonts w:ascii="Segoe UI" w:eastAsia="Times New Roman" w:hAnsi="Segoe UI" w:cs="Segoe UI"/>
+          <w:color w:val="24292E"/>
+          <w:sz w:val="20"/>
+          <w:szCs w:val="20"/>
+          <w:lang w:eastAsia="en-IE"/>
+        </w:rPr>
+        <w:t xml:space="preserve"> </w:t>
+      </w:r>
+      <w:r>
+        <w:rPr>
+          <w:rFonts w:ascii="Segoe UI" w:eastAsia="Times New Roman" w:hAnsi="Segoe UI" w:cs="Segoe UI"/>
+          <w:color w:val="24292E"/>
+          <w:sz w:val="20"/>
+          <w:szCs w:val="20"/>
+          <w:lang w:eastAsia="en-IE"/>
+        </w:rPr>
+        <w:t xml:space="preserve">should </w:t>
+      </w:r>
+      <w:r>
+        <w:rPr>
+          <w:rFonts w:ascii="Segoe UI" w:eastAsia="Times New Roman" w:hAnsi="Segoe UI" w:cs="Segoe UI"/>
+          <w:color w:val="24292E"/>
+          <w:sz w:val="20"/>
+          <w:szCs w:val="20"/>
+          <w:lang w:eastAsia="en-IE"/>
+        </w:rPr>
+        <w:t>reset the entire level.</w:t>
+      </w:r>
+    </w:p>
+    <w:p>
+      <w:pPr>
+        <w:pStyle w:val="ListParagraph"/>
+        <w:shd w:val="clear" w:color="auto" w:fill="FFFFFF"/>
+        <w:spacing w:before="60" w:after="100" w:afterAutospacing="1" w:line="240" w:lineRule="auto"/>
+        <w:ind w:left="786"/>
+        <w:rPr>
+          <w:b/>
+          <w:bCs/>
+          <w:sz w:val="20"/>
+          <w:szCs w:val="20"/>
+          <w:lang w:val="en-US"/>
+        </w:rPr>
+      </w:pPr>
+    </w:p>
+    <w:p>
+      <w:pPr>
+        <w:pStyle w:val="ListParagraph"/>
+        <w:numPr>
+          <w:ilvl w:val="0"/>
+          <w:numId w:val="9"/>
+        </w:numPr>
+        <w:shd w:val="clear" w:color="auto" w:fill="FFFFFF"/>
+        <w:spacing w:before="60" w:after="100" w:afterAutospacing="1" w:line="240" w:lineRule="auto"/>
+        <w:rPr>
+          <w:b/>
+          <w:bCs/>
+          <w:sz w:val="20"/>
+          <w:szCs w:val="20"/>
+          <w:lang w:val="en-US"/>
+        </w:rPr>
+      </w:pPr>
+      <w:r>
+        <w:rPr>
+          <w:rFonts w:ascii="Segoe UI" w:eastAsia="Times New Roman" w:hAnsi="Segoe UI" w:cs="Segoe UI"/>
+          <w:color w:val="24292E"/>
+          <w:sz w:val="20"/>
+          <w:szCs w:val="20"/>
+          <w:lang w:eastAsia="en-IE"/>
+        </w:rPr>
+        <w:t>Fully test in</w:t>
+      </w:r>
+      <w:r>
+        <w:rPr>
+          <w:rFonts w:ascii="Segoe UI" w:eastAsia="Times New Roman" w:hAnsi="Segoe UI" w:cs="Segoe UI"/>
+          <w:color w:val="24292E"/>
+          <w:sz w:val="20"/>
+          <w:szCs w:val="20"/>
+          <w:lang w:eastAsia="en-IE"/>
+        </w:rPr>
+        <w:t>-</w:t>
+      </w:r>
+      <w:r>
+        <w:rPr>
+          <w:rFonts w:ascii="Segoe UI" w:eastAsia="Times New Roman" w:hAnsi="Segoe UI" w:cs="Segoe UI"/>
+          <w:color w:val="24292E"/>
+          <w:sz w:val="20"/>
+          <w:szCs w:val="20"/>
+          <w:lang w:eastAsia="en-IE"/>
+        </w:rPr>
+        <w:t>game</w:t>
+      </w:r>
+      <w:r>
+        <w:rPr>
+          <w:rFonts w:ascii="Segoe UI" w:eastAsia="Times New Roman" w:hAnsi="Segoe UI" w:cs="Segoe UI"/>
+          <w:color w:val="24292E"/>
+          <w:sz w:val="20"/>
+          <w:szCs w:val="20"/>
+          <w:lang w:eastAsia="en-IE"/>
+        </w:rPr>
+        <w:t xml:space="preserve"> </w:t>
+      </w:r>
+      <w:r>
+        <w:rPr>
+          <w:rFonts w:ascii="Segoe UI" w:eastAsia="Times New Roman" w:hAnsi="Segoe UI" w:cs="Segoe UI"/>
+          <w:color w:val="24292E"/>
+          <w:sz w:val="20"/>
+          <w:szCs w:val="20"/>
+          <w:lang w:eastAsia="en-IE"/>
+        </w:rPr>
+        <w:t>functionality and design using f</w:t>
+      </w:r>
+      <w:r>
+        <w:rPr>
+          <w:rFonts w:ascii="Segoe UI" w:eastAsia="Times New Roman" w:hAnsi="Segoe UI" w:cs="Segoe UI"/>
+          <w:color w:val="24292E"/>
+          <w:sz w:val="20"/>
+          <w:szCs w:val="20"/>
+          <w:lang w:eastAsia="en-IE"/>
+        </w:rPr>
+        <w:t>unctionality</w:t>
+      </w:r>
+      <w:r>
+        <w:rPr>
+          <w:rFonts w:ascii="Segoe UI" w:eastAsia="Times New Roman" w:hAnsi="Segoe UI" w:cs="Segoe UI"/>
+          <w:color w:val="24292E"/>
+          <w:sz w:val="20"/>
+          <w:szCs w:val="20"/>
+          <w:lang w:eastAsia="en-IE"/>
+        </w:rPr>
+        <w:t xml:space="preserve"> testing</w:t>
+      </w:r>
+      <w:r>
+        <w:rPr>
+          <w:rFonts w:ascii="Segoe UI" w:eastAsia="Times New Roman" w:hAnsi="Segoe UI" w:cs="Segoe UI"/>
+          <w:color w:val="24292E"/>
+          <w:sz w:val="20"/>
+          <w:szCs w:val="20"/>
+          <w:lang w:eastAsia="en-IE"/>
+        </w:rPr>
+        <w:t xml:space="preserve">, </w:t>
+      </w:r>
+      <w:r>
+        <w:rPr>
+          <w:rFonts w:ascii="Segoe UI" w:eastAsia="Times New Roman" w:hAnsi="Segoe UI" w:cs="Segoe UI"/>
+          <w:color w:val="24292E"/>
+          <w:sz w:val="20"/>
+          <w:szCs w:val="20"/>
+          <w:lang w:eastAsia="en-IE"/>
+        </w:rPr>
+        <w:t>compatibility</w:t>
+      </w:r>
+      <w:r>
+        <w:rPr>
+          <w:rFonts w:ascii="Segoe UI" w:eastAsia="Times New Roman" w:hAnsi="Segoe UI" w:cs="Segoe UI"/>
+          <w:color w:val="24292E"/>
+          <w:sz w:val="20"/>
+          <w:szCs w:val="20"/>
+          <w:lang w:eastAsia="en-IE"/>
+        </w:rPr>
+        <w:t xml:space="preserve"> testing</w:t>
+      </w:r>
+      <w:r>
+        <w:rPr>
+          <w:rFonts w:ascii="Segoe UI" w:eastAsia="Times New Roman" w:hAnsi="Segoe UI" w:cs="Segoe UI"/>
+          <w:color w:val="24292E"/>
+          <w:sz w:val="20"/>
+          <w:szCs w:val="20"/>
+          <w:lang w:eastAsia="en-IE"/>
+        </w:rPr>
+        <w:t>, regression</w:t>
+      </w:r>
+      <w:r>
+        <w:rPr>
+          <w:rFonts w:ascii="Segoe UI" w:eastAsia="Times New Roman" w:hAnsi="Segoe UI" w:cs="Segoe UI"/>
+          <w:color w:val="24292E"/>
+          <w:sz w:val="20"/>
+          <w:szCs w:val="20"/>
+          <w:lang w:eastAsia="en-IE"/>
+        </w:rPr>
+        <w:t xml:space="preserve"> test</w:t>
+      </w:r>
+      <w:r>
+        <w:rPr>
+          <w:rFonts w:ascii="Segoe UI" w:eastAsia="Times New Roman" w:hAnsi="Segoe UI" w:cs="Segoe UI"/>
+          <w:color w:val="24292E"/>
+          <w:sz w:val="20"/>
+          <w:szCs w:val="20"/>
+          <w:lang w:eastAsia="en-IE"/>
+        </w:rPr>
+        <w:t>ing</w:t>
+      </w:r>
+      <w:r>
+        <w:rPr>
+          <w:rFonts w:ascii="Segoe UI" w:eastAsia="Times New Roman" w:hAnsi="Segoe UI" w:cs="Segoe UI"/>
+          <w:color w:val="24292E"/>
+          <w:sz w:val="20"/>
+          <w:szCs w:val="20"/>
+          <w:lang w:eastAsia="en-IE"/>
+        </w:rPr>
+        <w:t>.</w:t>
+      </w:r>
+    </w:p>
+    <w:p>
+      <w:pPr>
+        <w:pStyle w:val="ListParagraph"/>
+        <w:numPr>
+          <w:ilvl w:val="1"/>
+          <w:numId w:val="9"/>
+        </w:numPr>
+        <w:shd w:val="clear" w:color="auto" w:fill="FFFFFF"/>
+        <w:spacing w:before="60" w:after="100" w:afterAutospacing="1" w:line="240" w:lineRule="auto"/>
+        <w:rPr>
+          <w:b/>
+          <w:bCs/>
+          <w:sz w:val="20"/>
+          <w:szCs w:val="20"/>
+          <w:lang w:val="en-US"/>
+        </w:rPr>
+      </w:pPr>
+      <w:r>
+        <w:rPr>
+          <w:rFonts w:ascii="Segoe UI" w:eastAsia="Times New Roman" w:hAnsi="Segoe UI" w:cs="Segoe UI"/>
+          <w:color w:val="24292E"/>
+          <w:sz w:val="20"/>
+          <w:szCs w:val="20"/>
+          <w:lang w:eastAsia="en-IE"/>
+        </w:rPr>
+        <w:t xml:space="preserve">Test </w:t>
+      </w:r>
+      <w:r>
+        <w:rPr>
+          <w:rFonts w:ascii="Segoe UI" w:eastAsia="Times New Roman" w:hAnsi="Segoe UI" w:cs="Segoe UI"/>
+          <w:color w:val="24292E"/>
+          <w:sz w:val="20"/>
+          <w:szCs w:val="20"/>
+          <w:lang w:eastAsia="en-IE"/>
+        </w:rPr>
+        <w:t>player navigation with correct key</w:t>
+      </w:r>
+      <w:r>
+        <w:rPr>
+          <w:rFonts w:ascii="Segoe UI" w:eastAsia="Times New Roman" w:hAnsi="Segoe UI" w:cs="Segoe UI"/>
+          <w:color w:val="24292E"/>
+          <w:sz w:val="20"/>
+          <w:szCs w:val="20"/>
+          <w:lang w:eastAsia="en-IE"/>
+        </w:rPr>
+        <w:t xml:space="preserve"> specified in document</w:t>
+      </w:r>
+      <w:r>
+        <w:rPr>
+          <w:rFonts w:ascii="Segoe UI" w:eastAsia="Times New Roman" w:hAnsi="Segoe UI" w:cs="Segoe UI"/>
+          <w:color w:val="24292E"/>
+          <w:sz w:val="20"/>
+          <w:szCs w:val="20"/>
+          <w:lang w:eastAsia="en-IE"/>
+        </w:rPr>
+        <w:t>.</w:t>
+      </w:r>
+    </w:p>
+    <w:p>
+      <w:pPr>
+        <w:pStyle w:val="ListParagraph"/>
+        <w:numPr>
+          <w:ilvl w:val="1"/>
+          <w:numId w:val="9"/>
+        </w:numPr>
+        <w:shd w:val="clear" w:color="auto" w:fill="FFFFFF"/>
+        <w:spacing w:before="60" w:after="100" w:afterAutospacing="1" w:line="240" w:lineRule="auto"/>
+        <w:rPr>
+          <w:b/>
+          <w:bCs/>
+          <w:sz w:val="20"/>
+          <w:szCs w:val="20"/>
+          <w:lang w:val="en-US"/>
+        </w:rPr>
+      </w:pPr>
+      <w:r>
+        <w:rPr>
+          <w:rFonts w:ascii="Segoe UI" w:eastAsia="Times New Roman" w:hAnsi="Segoe UI" w:cs="Segoe UI"/>
+          <w:color w:val="24292E"/>
+          <w:sz w:val="20"/>
+          <w:szCs w:val="20"/>
+          <w:lang w:eastAsia="en-IE"/>
+        </w:rPr>
+        <w:t>Test crouch defence mechanism.</w:t>
+      </w:r>
+    </w:p>
+    <w:p>
+      <w:pPr>
+        <w:pStyle w:val="ListParagraph"/>
+        <w:numPr>
+          <w:ilvl w:val="1"/>
+          <w:numId w:val="9"/>
+        </w:numPr>
+        <w:shd w:val="clear" w:color="auto" w:fill="FFFFFF"/>
+        <w:spacing w:before="60" w:after="100" w:afterAutospacing="1" w:line="240" w:lineRule="auto"/>
+        <w:rPr>
+          <w:b/>
+          <w:bCs/>
+          <w:sz w:val="20"/>
+          <w:szCs w:val="20"/>
+          <w:lang w:val="en-US"/>
+        </w:rPr>
+      </w:pPr>
+      <w:r>
+        <w:rPr>
+          <w:rFonts w:ascii="Segoe UI" w:eastAsia="Times New Roman" w:hAnsi="Segoe UI" w:cs="Segoe UI"/>
+          <w:color w:val="24292E"/>
+          <w:sz w:val="20"/>
+          <w:szCs w:val="20"/>
+          <w:lang w:eastAsia="en-IE"/>
+        </w:rPr>
+        <w:t>Test jump mechanism.</w:t>
+      </w:r>
+    </w:p>
+    <w:p>
+      <w:pPr>
+        <w:pStyle w:val="ListParagraph"/>
+        <w:numPr>
+          <w:ilvl w:val="1"/>
+          <w:numId w:val="9"/>
+        </w:numPr>
+        <w:shd w:val="clear" w:color="auto" w:fill="FFFFFF"/>
+        <w:spacing w:before="60" w:after="100" w:afterAutospacing="1" w:line="240" w:lineRule="auto"/>
+        <w:rPr>
+          <w:b/>
+          <w:bCs/>
+          <w:sz w:val="20"/>
+          <w:szCs w:val="20"/>
+          <w:lang w:val="en-US"/>
+        </w:rPr>
+      </w:pPr>
+      <w:r>
+        <w:rPr>
+          <w:rFonts w:ascii="Segoe UI" w:eastAsia="Times New Roman" w:hAnsi="Segoe UI" w:cs="Segoe UI"/>
+          <w:color w:val="24292E"/>
+          <w:sz w:val="20"/>
+          <w:szCs w:val="20"/>
+          <w:lang w:eastAsia="en-IE"/>
+        </w:rPr>
+        <w:t xml:space="preserve">Test if player </w:t>
+      </w:r>
+      <w:r>
+        <w:rPr>
+          <w:rFonts w:ascii="Segoe UI" w:eastAsia="Times New Roman" w:hAnsi="Segoe UI" w:cs="Segoe UI"/>
+          <w:color w:val="24292E"/>
+          <w:sz w:val="20"/>
+          <w:szCs w:val="20"/>
+          <w:lang w:eastAsia="en-IE"/>
+        </w:rPr>
+        <w:t>can</w:t>
+      </w:r>
+      <w:r>
+        <w:rPr>
+          <w:rFonts w:ascii="Segoe UI" w:eastAsia="Times New Roman" w:hAnsi="Segoe UI" w:cs="Segoe UI"/>
+          <w:color w:val="24292E"/>
+          <w:sz w:val="20"/>
+          <w:szCs w:val="20"/>
+          <w:lang w:eastAsia="en-IE"/>
+        </w:rPr>
+        <w:t xml:space="preserve"> shoot using key specified.</w:t>
+      </w:r>
+    </w:p>
+    <w:p>
+      <w:pPr>
+        <w:pStyle w:val="ListParagraph"/>
+        <w:numPr>
+          <w:ilvl w:val="1"/>
+          <w:numId w:val="9"/>
+        </w:numPr>
+        <w:shd w:val="clear" w:color="auto" w:fill="FFFFFF"/>
+        <w:spacing w:before="60" w:after="100" w:afterAutospacing="1" w:line="240" w:lineRule="auto"/>
+        <w:rPr>
+          <w:b/>
+          <w:bCs/>
+          <w:sz w:val="20"/>
+          <w:szCs w:val="20"/>
+          <w:lang w:val="en-US"/>
+        </w:rPr>
+      </w:pPr>
+      <w:r>
+        <w:rPr>
+          <w:rFonts w:ascii="Segoe UI" w:eastAsia="Times New Roman" w:hAnsi="Segoe UI" w:cs="Segoe UI"/>
+          <w:color w:val="24292E"/>
+          <w:sz w:val="20"/>
+          <w:szCs w:val="20"/>
+          <w:lang w:eastAsia="en-IE"/>
+        </w:rPr>
+        <w:t xml:space="preserve">Note if enemy </w:t>
+      </w:r>
+      <w:r>
+        <w:rPr>
+          <w:rFonts w:ascii="Segoe UI" w:eastAsia="Times New Roman" w:hAnsi="Segoe UI" w:cs="Segoe UI"/>
+          <w:color w:val="24292E"/>
+          <w:sz w:val="20"/>
+          <w:szCs w:val="20"/>
+          <w:lang w:eastAsia="en-IE"/>
+        </w:rPr>
+        <w:t>can</w:t>
+      </w:r>
+      <w:r>
+        <w:rPr>
+          <w:rFonts w:ascii="Segoe UI" w:eastAsia="Times New Roman" w:hAnsi="Segoe UI" w:cs="Segoe UI"/>
+          <w:color w:val="24292E"/>
+          <w:sz w:val="20"/>
+          <w:szCs w:val="20"/>
+          <w:lang w:eastAsia="en-IE"/>
+        </w:rPr>
+        <w:t xml:space="preserve"> shoot at player.</w:t>
+      </w:r>
+    </w:p>
+    <w:p>
+      <w:pPr>
+        <w:pStyle w:val="ListParagraph"/>
+        <w:numPr>
+          <w:ilvl w:val="1"/>
+          <w:numId w:val="9"/>
+        </w:numPr>
+        <w:shd w:val="clear" w:color="auto" w:fill="FFFFFF"/>
+        <w:spacing w:before="60" w:after="100" w:afterAutospacing="1" w:line="240" w:lineRule="auto"/>
+        <w:rPr>
+          <w:b/>
+          <w:bCs/>
+          <w:sz w:val="20"/>
+          <w:szCs w:val="20"/>
+          <w:lang w:val="en-US"/>
+        </w:rPr>
+      </w:pPr>
+      <w:r>
+        <w:rPr>
+          <w:rFonts w:ascii="Segoe UI" w:eastAsia="Times New Roman" w:hAnsi="Segoe UI" w:cs="Segoe UI"/>
+          <w:color w:val="24292E"/>
+          <w:sz w:val="20"/>
+          <w:szCs w:val="20"/>
+          <w:lang w:eastAsia="en-IE"/>
+        </w:rPr>
+        <w:t xml:space="preserve">If player gets hit by an </w:t>
+      </w:r>
+      <w:r>
+        <w:rPr>
+          <w:rFonts w:ascii="Segoe UI" w:eastAsia="Times New Roman" w:hAnsi="Segoe UI" w:cs="Segoe UI"/>
+          <w:color w:val="24292E"/>
+          <w:sz w:val="20"/>
+          <w:szCs w:val="20"/>
+          <w:lang w:eastAsia="en-IE"/>
+        </w:rPr>
+        <w:t>enemy’s</w:t>
+      </w:r>
+      <w:r>
+        <w:rPr>
+          <w:rFonts w:ascii="Segoe UI" w:eastAsia="Times New Roman" w:hAnsi="Segoe UI" w:cs="Segoe UI"/>
+          <w:color w:val="24292E"/>
+          <w:sz w:val="20"/>
+          <w:szCs w:val="20"/>
+          <w:lang w:eastAsia="en-IE"/>
+        </w:rPr>
+        <w:t xml:space="preserve"> bullet check if health score decreases.</w:t>
+      </w:r>
+    </w:p>
+    <w:p>
+      <w:pPr>
+        <w:pStyle w:val="ListParagraph"/>
+        <w:numPr>
+          <w:ilvl w:val="1"/>
+          <w:numId w:val="9"/>
+        </w:numPr>
+        <w:shd w:val="clear" w:color="auto" w:fill="FFFFFF"/>
+        <w:spacing w:before="60" w:after="100" w:afterAutospacing="1" w:line="240" w:lineRule="auto"/>
+        <w:rPr>
+          <w:b/>
+          <w:bCs/>
+          <w:sz w:val="20"/>
+          <w:szCs w:val="20"/>
+          <w:lang w:val="en-US"/>
+        </w:rPr>
+      </w:pPr>
+      <w:r>
+        <w:rPr>
+          <w:rFonts w:ascii="Segoe UI" w:eastAsia="Times New Roman" w:hAnsi="Segoe UI" w:cs="Segoe UI"/>
+          <w:color w:val="24292E"/>
+          <w:sz w:val="20"/>
+          <w:szCs w:val="20"/>
+          <w:lang w:eastAsia="en-IE"/>
+        </w:rPr>
+        <w:t xml:space="preserve">If </w:t>
+      </w:r>
+      <w:r>
+        <w:rPr>
+          <w:rFonts w:ascii="Segoe UI" w:eastAsia="Times New Roman" w:hAnsi="Segoe UI" w:cs="Segoe UI"/>
+          <w:color w:val="24292E"/>
+          <w:sz w:val="20"/>
+          <w:szCs w:val="20"/>
+          <w:lang w:eastAsia="en-IE"/>
+        </w:rPr>
+        <w:t>enemy</w:t>
+      </w:r>
+      <w:r>
+        <w:rPr>
+          <w:rFonts w:ascii="Segoe UI" w:eastAsia="Times New Roman" w:hAnsi="Segoe UI" w:cs="Segoe UI"/>
+          <w:color w:val="24292E"/>
+          <w:sz w:val="20"/>
+          <w:szCs w:val="20"/>
+          <w:lang w:eastAsia="en-IE"/>
+        </w:rPr>
+        <w:t xml:space="preserve"> gets hit by </w:t>
+      </w:r>
+      <w:r>
+        <w:rPr>
+          <w:rFonts w:ascii="Segoe UI" w:eastAsia="Times New Roman" w:hAnsi="Segoe UI" w:cs="Segoe UI"/>
+          <w:color w:val="24292E"/>
+          <w:sz w:val="20"/>
+          <w:szCs w:val="20"/>
+          <w:lang w:eastAsia="en-IE"/>
+        </w:rPr>
+        <w:t>the players</w:t>
+      </w:r>
+      <w:r>
+        <w:rPr>
+          <w:rFonts w:ascii="Segoe UI" w:eastAsia="Times New Roman" w:hAnsi="Segoe UI" w:cs="Segoe UI"/>
+          <w:color w:val="24292E"/>
+          <w:sz w:val="20"/>
+          <w:szCs w:val="20"/>
+          <w:lang w:eastAsia="en-IE"/>
+        </w:rPr>
+        <w:t xml:space="preserve"> bullet check if health score decreases.</w:t>
+      </w:r>
+    </w:p>
+    <w:p>
+      <w:pPr>
+        <w:pStyle w:val="ListParagraph"/>
+        <w:numPr>
+          <w:ilvl w:val="1"/>
+          <w:numId w:val="9"/>
+        </w:numPr>
+        <w:shd w:val="clear" w:color="auto" w:fill="FFFFFF"/>
+        <w:spacing w:before="60" w:after="100" w:afterAutospacing="1" w:line="240" w:lineRule="auto"/>
+        <w:rPr>
+          <w:b/>
+          <w:bCs/>
+          <w:sz w:val="20"/>
+          <w:szCs w:val="20"/>
+          <w:lang w:val="en-US"/>
+        </w:rPr>
+      </w:pPr>
+      <w:r>
+        <w:rPr>
+          <w:rFonts w:ascii="Segoe UI" w:eastAsia="Times New Roman" w:hAnsi="Segoe UI" w:cs="Segoe UI"/>
+          <w:color w:val="24292E"/>
+          <w:sz w:val="20"/>
+          <w:szCs w:val="20"/>
+          <w:lang w:eastAsia="en-IE"/>
+        </w:rPr>
+        <w:t xml:space="preserve">hit </w:t>
+      </w:r>
+      <w:r>
+        <w:rPr>
+          <w:rFonts w:ascii="Segoe UI" w:eastAsia="Times New Roman" w:hAnsi="Segoe UI" w:cs="Segoe UI"/>
+          <w:color w:val="24292E"/>
+          <w:sz w:val="20"/>
+          <w:szCs w:val="20"/>
+          <w:lang w:eastAsia="en-IE"/>
+        </w:rPr>
+        <w:t xml:space="preserve">Note can a health increase be accessed by player touching the “+” symbol. </w:t>
+      </w:r>
+      <w:r>
+        <w:rPr>
+          <w:b/>
+          <w:bCs/>
+          <w:sz w:val="20"/>
+          <w:szCs w:val="20"/>
+          <w:lang w:val="en-US"/>
+        </w:rPr>
+        <w:t xml:space="preserve"> </w:t>
+      </w:r>
+    </w:p>
+    <w:p>
+      <w:pPr>
+        <w:pStyle w:val="ListParagraph"/>
+        <w:numPr>
+          <w:ilvl w:val="1"/>
+          <w:numId w:val="9"/>
+        </w:numPr>
+        <w:shd w:val="clear" w:color="auto" w:fill="FFFFFF"/>
+        <w:spacing w:before="60" w:after="100" w:afterAutospacing="1" w:line="240" w:lineRule="auto"/>
+        <w:rPr>
+          <w:b/>
+          <w:bCs/>
+          <w:sz w:val="20"/>
+          <w:szCs w:val="20"/>
+          <w:lang w:val="en-US"/>
+        </w:rPr>
+      </w:pPr>
+      <w:r>
+        <w:rPr>
+          <w:rFonts w:ascii="Segoe UI" w:eastAsia="Times New Roman" w:hAnsi="Segoe UI" w:cs="Segoe UI"/>
+          <w:color w:val="24292E"/>
+          <w:sz w:val="20"/>
+          <w:szCs w:val="20"/>
+          <w:lang w:eastAsia="en-IE"/>
+        </w:rPr>
+        <w:t xml:space="preserve">Test whether player </w:t>
+      </w:r>
+      <w:r>
+        <w:rPr>
+          <w:rFonts w:ascii="Segoe UI" w:eastAsia="Times New Roman" w:hAnsi="Segoe UI" w:cs="Segoe UI"/>
+          <w:color w:val="24292E"/>
+          <w:sz w:val="20"/>
+          <w:szCs w:val="20"/>
+          <w:lang w:eastAsia="en-IE"/>
+        </w:rPr>
+        <w:t>can</w:t>
+      </w:r>
+      <w:r>
+        <w:rPr>
+          <w:rFonts w:ascii="Segoe UI" w:eastAsia="Times New Roman" w:hAnsi="Segoe UI" w:cs="Segoe UI"/>
+          <w:color w:val="24292E"/>
+          <w:sz w:val="20"/>
+          <w:szCs w:val="20"/>
+          <w:lang w:eastAsia="en-IE"/>
+        </w:rPr>
+        <w:t xml:space="preserve"> get hit and eventually die.</w:t>
+      </w:r>
+    </w:p>
+    <w:p>
+      <w:pPr>
+        <w:pStyle w:val="ListParagraph"/>
+        <w:numPr>
+          <w:ilvl w:val="1"/>
+          <w:numId w:val="9"/>
+        </w:numPr>
+        <w:shd w:val="clear" w:color="auto" w:fill="FFFFFF"/>
+        <w:spacing w:before="60" w:after="100" w:afterAutospacing="1" w:line="240" w:lineRule="auto"/>
+        <w:rPr>
+          <w:b/>
+          <w:bCs/>
+          <w:sz w:val="20"/>
+          <w:szCs w:val="20"/>
+          <w:lang w:val="en-US"/>
+        </w:rPr>
+      </w:pPr>
+      <w:r>
+        <w:rPr>
+          <w:rFonts w:ascii="Segoe UI" w:eastAsia="Times New Roman" w:hAnsi="Segoe UI" w:cs="Segoe UI"/>
+          <w:color w:val="24292E"/>
+          <w:sz w:val="20"/>
+          <w:szCs w:val="20"/>
+          <w:lang w:eastAsia="en-IE"/>
+        </w:rPr>
+        <w:t>Test whether enemy can get hit and eventually die.</w:t>
+      </w:r>
+    </w:p>
+    <w:p>
+      <w:pPr>
+        <w:pStyle w:val="ListParagraph"/>
+        <w:numPr>
+          <w:ilvl w:val="1"/>
+          <w:numId w:val="9"/>
+        </w:numPr>
+        <w:shd w:val="clear" w:color="auto" w:fill="FFFFFF"/>
+        <w:spacing w:before="60" w:after="100" w:afterAutospacing="1" w:line="240" w:lineRule="auto"/>
+        <w:rPr>
+          <w:b/>
+          <w:bCs/>
+          <w:sz w:val="20"/>
+          <w:szCs w:val="20"/>
+          <w:lang w:val="en-US"/>
+        </w:rPr>
+      </w:pPr>
+      <w:r>
+        <w:rPr>
+          <w:rFonts w:ascii="Segoe UI" w:eastAsia="Times New Roman" w:hAnsi="Segoe UI" w:cs="Segoe UI"/>
+          <w:color w:val="24292E"/>
+          <w:sz w:val="20"/>
+          <w:szCs w:val="20"/>
+          <w:lang w:eastAsia="en-IE"/>
+        </w:rPr>
+        <w:t>Test whether player can move onto next level when level one has been completed</w:t>
+      </w:r>
+      <w:r>
+        <w:rPr>
+          <w:rFonts w:ascii="Segoe UI" w:eastAsia="Times New Roman" w:hAnsi="Segoe UI" w:cs="Segoe UI"/>
+          <w:color w:val="24292E"/>
+          <w:sz w:val="20"/>
+          <w:szCs w:val="20"/>
+          <w:lang w:eastAsia="en-IE"/>
+        </w:rPr>
+        <w:t xml:space="preserve"> successfully.</w:t>
+      </w:r>
+    </w:p>
+    <w:p>
+      <w:pPr>
+        <w:shd w:val="clear" w:color="auto" w:fill="FFFFFF"/>
+        <w:spacing w:before="60" w:after="100" w:afterAutospacing="1" w:line="240" w:lineRule="auto"/>
+        <w:rPr>
+          <w:b/>
+          <w:bCs/>
+          <w:sz w:val="20"/>
+          <w:szCs w:val="20"/>
+          <w:lang w:val="en-US"/>
+        </w:rPr>
+      </w:pPr>
+    </w:p>
+    <w:p>
+      <w:pPr>
+        <w:shd w:val="clear" w:color="auto" w:fill="FFFFFF"/>
+        <w:spacing w:before="60" w:after="100" w:afterAutospacing="1" w:line="240" w:lineRule="auto"/>
+        <w:rPr>
+          <w:b/>
+          <w:bCs/>
+          <w:sz w:val="20"/>
+          <w:szCs w:val="20"/>
+          <w:lang w:val="en-US"/>
+        </w:rPr>
+      </w:pPr>
+    </w:p>
+    <w:p>
+      <w:pPr>
+        <w:shd w:val="clear" w:color="auto" w:fill="FFFFFF"/>
+        <w:spacing w:before="60" w:after="100" w:afterAutospacing="1" w:line="240" w:lineRule="auto"/>
+        <w:rPr>
+          <w:b/>
+          <w:bCs/>
+          <w:sz w:val="20"/>
+          <w:szCs w:val="20"/>
+          <w:lang w:val="en-US"/>
+        </w:rPr>
+      </w:pPr>
     </w:p>
     <w:p>
       <w:pPr>
@@ -2184,11 +3774,12 @@
           <w:lang w:val="en-US"/>
         </w:rPr>
       </w:pPr>
-      <w:bookmarkStart w:id="4" w:name="_Toc39596534"/>
+      <w:bookmarkStart w:id="4" w:name="_Toc39603300"/>
       <w:r>
         <w:rPr>
           <w:lang w:val="en-US"/>
         </w:rPr>
+        <w:lastRenderedPageBreak/>
         <w:t xml:space="preserve">3.2 </w:t>
       </w:r>
       <w:r>
@@ -3083,6 +4674,268 @@
     </w:lvl>
   </w:abstractNum>
   <w:abstractNum w:abstractNumId="3" w15:restartNumberingAfterBreak="0">
+    <w:nsid w:val="146C2877"/>
+    <w:multiLevelType w:val="multilevel"/>
+    <w:tmpl w:val="50DA4D70"/>
+    <w:lvl w:ilvl="0">
+      <w:start w:val="1"/>
+      <w:numFmt w:val="bullet"/>
+      <w:lvlText w:val=""/>
+      <w:lvlJc w:val="left"/>
+      <w:pPr>
+        <w:tabs>
+          <w:tab w:val="num" w:pos="720"/>
+        </w:tabs>
+        <w:ind w:left="720" w:hanging="360"/>
+      </w:pPr>
+      <w:rPr>
+        <w:rFonts w:ascii="Symbol" w:hAnsi="Symbol" w:hint="default"/>
+        <w:sz w:val="20"/>
+      </w:rPr>
+    </w:lvl>
+    <w:lvl w:ilvl="1">
+      <w:start w:val="1"/>
+      <w:numFmt w:val="bullet"/>
+      <w:lvlText w:val="o"/>
+      <w:lvlJc w:val="left"/>
+      <w:pPr>
+        <w:tabs>
+          <w:tab w:val="num" w:pos="1440"/>
+        </w:tabs>
+        <w:ind w:left="1440" w:hanging="360"/>
+      </w:pPr>
+      <w:rPr>
+        <w:rFonts w:ascii="Courier New" w:hAnsi="Courier New" w:hint="default"/>
+        <w:sz w:val="20"/>
+      </w:rPr>
+    </w:lvl>
+    <w:lvl w:ilvl="2">
+      <w:start w:val="1"/>
+      <w:numFmt w:val="bullet"/>
+      <w:lvlText w:val=""/>
+      <w:lvlJc w:val="left"/>
+      <w:pPr>
+        <w:tabs>
+          <w:tab w:val="num" w:pos="2160"/>
+        </w:tabs>
+        <w:ind w:left="2160" w:hanging="360"/>
+      </w:pPr>
+      <w:rPr>
+        <w:rFonts w:ascii="Wingdings" w:hAnsi="Wingdings" w:hint="default"/>
+        <w:sz w:val="20"/>
+      </w:rPr>
+    </w:lvl>
+    <w:lvl w:ilvl="3" w:tentative="1">
+      <w:start w:val="1"/>
+      <w:numFmt w:val="bullet"/>
+      <w:lvlText w:val=""/>
+      <w:lvlJc w:val="left"/>
+      <w:pPr>
+        <w:tabs>
+          <w:tab w:val="num" w:pos="2880"/>
+        </w:tabs>
+        <w:ind w:left="2880" w:hanging="360"/>
+      </w:pPr>
+      <w:rPr>
+        <w:rFonts w:ascii="Wingdings" w:hAnsi="Wingdings" w:hint="default"/>
+        <w:sz w:val="20"/>
+      </w:rPr>
+    </w:lvl>
+    <w:lvl w:ilvl="4" w:tentative="1">
+      <w:start w:val="1"/>
+      <w:numFmt w:val="bullet"/>
+      <w:lvlText w:val=""/>
+      <w:lvlJc w:val="left"/>
+      <w:pPr>
+        <w:tabs>
+          <w:tab w:val="num" w:pos="3600"/>
+        </w:tabs>
+        <w:ind w:left="3600" w:hanging="360"/>
+      </w:pPr>
+      <w:rPr>
+        <w:rFonts w:ascii="Wingdings" w:hAnsi="Wingdings" w:hint="default"/>
+        <w:sz w:val="20"/>
+      </w:rPr>
+    </w:lvl>
+    <w:lvl w:ilvl="5" w:tentative="1">
+      <w:start w:val="1"/>
+      <w:numFmt w:val="bullet"/>
+      <w:lvlText w:val=""/>
+      <w:lvlJc w:val="left"/>
+      <w:pPr>
+        <w:tabs>
+          <w:tab w:val="num" w:pos="4320"/>
+        </w:tabs>
+        <w:ind w:left="4320" w:hanging="360"/>
+      </w:pPr>
+      <w:rPr>
+        <w:rFonts w:ascii="Wingdings" w:hAnsi="Wingdings" w:hint="default"/>
+        <w:sz w:val="20"/>
+      </w:rPr>
+    </w:lvl>
+    <w:lvl w:ilvl="6" w:tentative="1">
+      <w:start w:val="1"/>
+      <w:numFmt w:val="bullet"/>
+      <w:lvlText w:val=""/>
+      <w:lvlJc w:val="left"/>
+      <w:pPr>
+        <w:tabs>
+          <w:tab w:val="num" w:pos="5040"/>
+        </w:tabs>
+        <w:ind w:left="5040" w:hanging="360"/>
+      </w:pPr>
+      <w:rPr>
+        <w:rFonts w:ascii="Wingdings" w:hAnsi="Wingdings" w:hint="default"/>
+        <w:sz w:val="20"/>
+      </w:rPr>
+    </w:lvl>
+    <w:lvl w:ilvl="7" w:tentative="1">
+      <w:start w:val="1"/>
+      <w:numFmt w:val="bullet"/>
+      <w:lvlText w:val=""/>
+      <w:lvlJc w:val="left"/>
+      <w:pPr>
+        <w:tabs>
+          <w:tab w:val="num" w:pos="5760"/>
+        </w:tabs>
+        <w:ind w:left="5760" w:hanging="360"/>
+      </w:pPr>
+      <w:rPr>
+        <w:rFonts w:ascii="Wingdings" w:hAnsi="Wingdings" w:hint="default"/>
+        <w:sz w:val="20"/>
+      </w:rPr>
+    </w:lvl>
+    <w:lvl w:ilvl="8" w:tentative="1">
+      <w:start w:val="1"/>
+      <w:numFmt w:val="bullet"/>
+      <w:lvlText w:val=""/>
+      <w:lvlJc w:val="left"/>
+      <w:pPr>
+        <w:tabs>
+          <w:tab w:val="num" w:pos="6480"/>
+        </w:tabs>
+        <w:ind w:left="6480" w:hanging="360"/>
+      </w:pPr>
+      <w:rPr>
+        <w:rFonts w:ascii="Wingdings" w:hAnsi="Wingdings" w:hint="default"/>
+        <w:sz w:val="20"/>
+      </w:rPr>
+    </w:lvl>
+  </w:abstractNum>
+  <w:abstractNum w:abstractNumId="4" w15:restartNumberingAfterBreak="0">
+    <w:nsid w:val="4BCB6871"/>
+    <w:multiLevelType w:val="hybridMultilevel"/>
+    <w:tmpl w:val="CE366FB8"/>
+    <w:lvl w:ilvl="0" w:tplc="18090001">
+      <w:start w:val="1"/>
+      <w:numFmt w:val="bullet"/>
+      <w:lvlText w:val=""/>
+      <w:lvlJc w:val="left"/>
+      <w:pPr>
+        <w:ind w:left="360" w:hanging="360"/>
+      </w:pPr>
+      <w:rPr>
+        <w:rFonts w:ascii="Symbol" w:hAnsi="Symbol" w:hint="default"/>
+      </w:rPr>
+    </w:lvl>
+    <w:lvl w:ilvl="1" w:tplc="18090001">
+      <w:start w:val="1"/>
+      <w:numFmt w:val="bullet"/>
+      <w:lvlText w:val=""/>
+      <w:lvlJc w:val="left"/>
+      <w:pPr>
+        <w:ind w:left="786" w:hanging="360"/>
+      </w:pPr>
+      <w:rPr>
+        <w:rFonts w:ascii="Symbol" w:hAnsi="Symbol" w:hint="default"/>
+      </w:rPr>
+    </w:lvl>
+    <w:lvl w:ilvl="2" w:tplc="18090005" w:tentative="1">
+      <w:start w:val="1"/>
+      <w:numFmt w:val="bullet"/>
+      <w:lvlText w:val=""/>
+      <w:lvlJc w:val="left"/>
+      <w:pPr>
+        <w:ind w:left="1800" w:hanging="360"/>
+      </w:pPr>
+      <w:rPr>
+        <w:rFonts w:ascii="Wingdings" w:hAnsi="Wingdings" w:hint="default"/>
+      </w:rPr>
+    </w:lvl>
+    <w:lvl w:ilvl="3" w:tplc="18090001" w:tentative="1">
+      <w:start w:val="1"/>
+      <w:numFmt w:val="bullet"/>
+      <w:lvlText w:val=""/>
+      <w:lvlJc w:val="left"/>
+      <w:pPr>
+        <w:ind w:left="2520" w:hanging="360"/>
+      </w:pPr>
+      <w:rPr>
+        <w:rFonts w:ascii="Symbol" w:hAnsi="Symbol" w:hint="default"/>
+      </w:rPr>
+    </w:lvl>
+    <w:lvl w:ilvl="4" w:tplc="18090003" w:tentative="1">
+      <w:start w:val="1"/>
+      <w:numFmt w:val="bullet"/>
+      <w:lvlText w:val="o"/>
+      <w:lvlJc w:val="left"/>
+      <w:pPr>
+        <w:ind w:left="3240" w:hanging="360"/>
+      </w:pPr>
+      <w:rPr>
+        <w:rFonts w:ascii="Courier New" w:hAnsi="Courier New" w:cs="Courier New" w:hint="default"/>
+      </w:rPr>
+    </w:lvl>
+    <w:lvl w:ilvl="5" w:tplc="18090005" w:tentative="1">
+      <w:start w:val="1"/>
+      <w:numFmt w:val="bullet"/>
+      <w:lvlText w:val=""/>
+      <w:lvlJc w:val="left"/>
+      <w:pPr>
+        <w:ind w:left="3960" w:hanging="360"/>
+      </w:pPr>
+      <w:rPr>
+        <w:rFonts w:ascii="Wingdings" w:hAnsi="Wingdings" w:hint="default"/>
+      </w:rPr>
+    </w:lvl>
+    <w:lvl w:ilvl="6" w:tplc="18090001" w:tentative="1">
+      <w:start w:val="1"/>
+      <w:numFmt w:val="bullet"/>
+      <w:lvlText w:val=""/>
+      <w:lvlJc w:val="left"/>
+      <w:pPr>
+        <w:ind w:left="4680" w:hanging="360"/>
+      </w:pPr>
+      <w:rPr>
+        <w:rFonts w:ascii="Symbol" w:hAnsi="Symbol" w:hint="default"/>
+      </w:rPr>
+    </w:lvl>
+    <w:lvl w:ilvl="7" w:tplc="18090003" w:tentative="1">
+      <w:start w:val="1"/>
+      <w:numFmt w:val="bullet"/>
+      <w:lvlText w:val="o"/>
+      <w:lvlJc w:val="left"/>
+      <w:pPr>
+        <w:ind w:left="5400" w:hanging="360"/>
+      </w:pPr>
+      <w:rPr>
+        <w:rFonts w:ascii="Courier New" w:hAnsi="Courier New" w:cs="Courier New" w:hint="default"/>
+      </w:rPr>
+    </w:lvl>
+    <w:lvl w:ilvl="8" w:tplc="18090005" w:tentative="1">
+      <w:start w:val="1"/>
+      <w:numFmt w:val="bullet"/>
+      <w:lvlText w:val=""/>
+      <w:lvlJc w:val="left"/>
+      <w:pPr>
+        <w:ind w:left="6120" w:hanging="360"/>
+      </w:pPr>
+      <w:rPr>
+        <w:rFonts w:ascii="Wingdings" w:hAnsi="Wingdings" w:hint="default"/>
+      </w:rPr>
+    </w:lvl>
+  </w:abstractNum>
+  <w:abstractNum w:abstractNumId="5" w15:restartNumberingAfterBreak="0">
     <w:nsid w:val="69662FC9"/>
     <w:multiLevelType w:val="multilevel"/>
     <w:tmpl w:val="EFB6D604"/>
@@ -3195,7 +5048,7 @@
       </w:rPr>
     </w:lvl>
   </w:abstractNum>
-  <w:abstractNum w:abstractNumId="4" w15:restartNumberingAfterBreak="0">
+  <w:abstractNum w:abstractNumId="6" w15:restartNumberingAfterBreak="0">
     <w:nsid w:val="6EDF3097"/>
     <w:multiLevelType w:val="multilevel"/>
     <w:tmpl w:val="7F7C1EF8"/>
@@ -3308,7 +5161,7 @@
       </w:pPr>
     </w:lvl>
   </w:abstractNum>
-  <w:abstractNum w:abstractNumId="5" w15:restartNumberingAfterBreak="0">
+  <w:abstractNum w:abstractNumId="7" w15:restartNumberingAfterBreak="0">
     <w:nsid w:val="7F13513B"/>
     <w:multiLevelType w:val="hybridMultilevel"/>
     <w:tmpl w:val="EFCE48FC"/>
@@ -3421,14 +5274,127 @@
       </w:rPr>
     </w:lvl>
   </w:abstractNum>
+  <w:abstractNum w:abstractNumId="8" w15:restartNumberingAfterBreak="0">
+    <w:nsid w:val="7F21594B"/>
+    <w:multiLevelType w:val="hybridMultilevel"/>
+    <w:tmpl w:val="AF42F7A4"/>
+    <w:lvl w:ilvl="0" w:tplc="18090001">
+      <w:start w:val="1"/>
+      <w:numFmt w:val="bullet"/>
+      <w:lvlText w:val=""/>
+      <w:lvlJc w:val="left"/>
+      <w:pPr>
+        <w:ind w:left="360" w:hanging="360"/>
+      </w:pPr>
+      <w:rPr>
+        <w:rFonts w:ascii="Symbol" w:hAnsi="Symbol" w:hint="default"/>
+      </w:rPr>
+    </w:lvl>
+    <w:lvl w:ilvl="1" w:tplc="18090003" w:tentative="1">
+      <w:start w:val="1"/>
+      <w:numFmt w:val="bullet"/>
+      <w:lvlText w:val="o"/>
+      <w:lvlJc w:val="left"/>
+      <w:pPr>
+        <w:ind w:left="1080" w:hanging="360"/>
+      </w:pPr>
+      <w:rPr>
+        <w:rFonts w:ascii="Courier New" w:hAnsi="Courier New" w:cs="Courier New" w:hint="default"/>
+      </w:rPr>
+    </w:lvl>
+    <w:lvl w:ilvl="2" w:tplc="18090005" w:tentative="1">
+      <w:start w:val="1"/>
+      <w:numFmt w:val="bullet"/>
+      <w:lvlText w:val=""/>
+      <w:lvlJc w:val="left"/>
+      <w:pPr>
+        <w:ind w:left="1800" w:hanging="360"/>
+      </w:pPr>
+      <w:rPr>
+        <w:rFonts w:ascii="Wingdings" w:hAnsi="Wingdings" w:hint="default"/>
+      </w:rPr>
+    </w:lvl>
+    <w:lvl w:ilvl="3" w:tplc="18090001" w:tentative="1">
+      <w:start w:val="1"/>
+      <w:numFmt w:val="bullet"/>
+      <w:lvlText w:val=""/>
+      <w:lvlJc w:val="left"/>
+      <w:pPr>
+        <w:ind w:left="2520" w:hanging="360"/>
+      </w:pPr>
+      <w:rPr>
+        <w:rFonts w:ascii="Symbol" w:hAnsi="Symbol" w:hint="default"/>
+      </w:rPr>
+    </w:lvl>
+    <w:lvl w:ilvl="4" w:tplc="18090003" w:tentative="1">
+      <w:start w:val="1"/>
+      <w:numFmt w:val="bullet"/>
+      <w:lvlText w:val="o"/>
+      <w:lvlJc w:val="left"/>
+      <w:pPr>
+        <w:ind w:left="3240" w:hanging="360"/>
+      </w:pPr>
+      <w:rPr>
+        <w:rFonts w:ascii="Courier New" w:hAnsi="Courier New" w:cs="Courier New" w:hint="default"/>
+      </w:rPr>
+    </w:lvl>
+    <w:lvl w:ilvl="5" w:tplc="18090005" w:tentative="1">
+      <w:start w:val="1"/>
+      <w:numFmt w:val="bullet"/>
+      <w:lvlText w:val=""/>
+      <w:lvlJc w:val="left"/>
+      <w:pPr>
+        <w:ind w:left="3960" w:hanging="360"/>
+      </w:pPr>
+      <w:rPr>
+        <w:rFonts w:ascii="Wingdings" w:hAnsi="Wingdings" w:hint="default"/>
+      </w:rPr>
+    </w:lvl>
+    <w:lvl w:ilvl="6" w:tplc="18090001" w:tentative="1">
+      <w:start w:val="1"/>
+      <w:numFmt w:val="bullet"/>
+      <w:lvlText w:val=""/>
+      <w:lvlJc w:val="left"/>
+      <w:pPr>
+        <w:ind w:left="4680" w:hanging="360"/>
+      </w:pPr>
+      <w:rPr>
+        <w:rFonts w:ascii="Symbol" w:hAnsi="Symbol" w:hint="default"/>
+      </w:rPr>
+    </w:lvl>
+    <w:lvl w:ilvl="7" w:tplc="18090003" w:tentative="1">
+      <w:start w:val="1"/>
+      <w:numFmt w:val="bullet"/>
+      <w:lvlText w:val="o"/>
+      <w:lvlJc w:val="left"/>
+      <w:pPr>
+        <w:ind w:left="5400" w:hanging="360"/>
+      </w:pPr>
+      <w:rPr>
+        <w:rFonts w:ascii="Courier New" w:hAnsi="Courier New" w:cs="Courier New" w:hint="default"/>
+      </w:rPr>
+    </w:lvl>
+    <w:lvl w:ilvl="8" w:tplc="18090005" w:tentative="1">
+      <w:start w:val="1"/>
+      <w:numFmt w:val="bullet"/>
+      <w:lvlText w:val=""/>
+      <w:lvlJc w:val="left"/>
+      <w:pPr>
+        <w:ind w:left="6120" w:hanging="360"/>
+      </w:pPr>
+      <w:rPr>
+        <w:rFonts w:ascii="Wingdings" w:hAnsi="Wingdings" w:hint="default"/>
+      </w:rPr>
+    </w:lvl>
+  </w:abstractNum>
   <w:num w:numId="1">
-    <w:abstractNumId w:val="3"/>
+    <w:abstractNumId w:val="5"/>
   </w:num>
   <w:num w:numId="2">
     <w:abstractNumId w:val="1"/>
   </w:num>
   <w:num w:numId="3">
-    <w:abstractNumId w:val="4"/>
+    <w:abstractNumId w:val="6"/>
   </w:num>
   <w:num w:numId="4">
     <w:abstractNumId w:val="2"/>
@@ -3437,7 +5403,16 @@
     <w:abstractNumId w:val="0"/>
   </w:num>
   <w:num w:numId="6">
-    <w:abstractNumId w:val="5"/>
+    <w:abstractNumId w:val="7"/>
+  </w:num>
+  <w:num w:numId="7">
+    <w:abstractNumId w:val="3"/>
+  </w:num>
+  <w:num w:numId="8">
+    <w:abstractNumId w:val="8"/>
+  </w:num>
+  <w:num w:numId="9">
+    <w:abstractNumId w:val="4"/>
   </w:num>
 </w:numbering>
 </file>
@@ -4547,7 +6522,7 @@
 </file>
 
 <file path=customXml/itemProps2.xml><?xml version="1.0" encoding="utf-8"?>
-<ds:datastoreItem xmlns:ds="http://schemas.openxmlformats.org/officeDocument/2006/customXml" ds:itemID="{86E3FC77-8F91-413A-B183-E8A2F22CD41F}">
+<ds:datastoreItem xmlns:ds="http://schemas.openxmlformats.org/officeDocument/2006/customXml" ds:itemID="{43FB3288-DE45-4566-AF3A-91602D830905}">
   <ds:schemaRefs>
     <ds:schemaRef ds:uri="http://schemas.openxmlformats.org/officeDocument/2006/bibliography"/>
   </ds:schemaRefs>

--- a/Software Testing G00359990.docx
+++ b/Software Testing G00359990.docx
@@ -93,159 +93,20 @@
     <w:p>
       <w:pPr>
         <w:rPr>
-          <w:lang w:val="en-GB"/>
-        </w:rPr>
-      </w:pPr>
-    </w:p>
-    <w:p>
-      <w:pPr>
-        <w:rPr>
-          <w:lang w:val="en-GB"/>
-        </w:rPr>
-      </w:pPr>
-    </w:p>
-    <w:p>
-      <w:pPr>
-        <w:rPr>
-          <w:lang w:val="en-GB"/>
-        </w:rPr>
-      </w:pPr>
-    </w:p>
-    <w:p>
-      <w:pPr>
-        <w:rPr>
-          <w:lang w:val="en-GB"/>
-        </w:rPr>
-      </w:pPr>
-    </w:p>
-    <w:p>
-      <w:pPr>
-        <w:rPr>
-          <w:lang w:val="en-GB"/>
-        </w:rPr>
-      </w:pPr>
-    </w:p>
-    <w:p>
-      <w:pPr>
-        <w:rPr>
-          <w:lang w:val="en-GB"/>
-        </w:rPr>
-      </w:pPr>
-    </w:p>
-    <w:p>
-      <w:pPr>
-        <w:rPr>
-          <w:lang w:val="en-GB"/>
-        </w:rPr>
-      </w:pPr>
-    </w:p>
-    <w:p>
-      <w:pPr>
-        <w:rPr>
-          <w:lang w:val="en-GB"/>
-        </w:rPr>
-      </w:pPr>
-    </w:p>
-    <w:p>
-      <w:pPr>
-        <w:rPr>
-          <w:lang w:val="en-GB"/>
-        </w:rPr>
-      </w:pPr>
-    </w:p>
-    <w:p>
-      <w:pPr>
-        <w:rPr>
-          <w:lang w:val="en-GB"/>
-        </w:rPr>
-      </w:pPr>
-    </w:p>
-    <w:p>
-      <w:pPr>
-        <w:rPr>
-          <w:lang w:val="en-GB"/>
-        </w:rPr>
-      </w:pPr>
-    </w:p>
-    <w:p>
-      <w:pPr>
-        <w:rPr>
-          <w:lang w:val="en-GB"/>
-        </w:rPr>
-      </w:pPr>
-    </w:p>
-    <w:p>
-      <w:pPr>
-        <w:rPr>
-          <w:lang w:val="en-GB"/>
-        </w:rPr>
-      </w:pPr>
-    </w:p>
-    <w:p>
-      <w:pPr>
-        <w:rPr>
-          <w:lang w:val="en-GB"/>
-        </w:rPr>
-      </w:pPr>
-    </w:p>
-    <w:p>
-      <w:pPr>
-        <w:rPr>
-          <w:lang w:val="en-GB"/>
-        </w:rPr>
-      </w:pPr>
-    </w:p>
-    <w:p>
-      <w:pPr>
-        <w:rPr>
-          <w:lang w:val="en-GB"/>
-        </w:rPr>
-      </w:pPr>
-    </w:p>
-    <w:p>
-      <w:pPr>
-        <w:rPr>
-          <w:lang w:val="en-GB"/>
-        </w:rPr>
-      </w:pPr>
-    </w:p>
-    <w:p>
-      <w:pPr>
-        <w:rPr>
-          <w:lang w:val="en-GB"/>
-        </w:rPr>
-      </w:pPr>
-    </w:p>
-    <w:p>
-      <w:pPr>
-        <w:rPr>
-          <w:lang w:val="en-GB"/>
-        </w:rPr>
-      </w:pPr>
-    </w:p>
-    <w:p>
-      <w:pPr>
-        <w:rPr>
-          <w:lang w:val="en-GB"/>
-        </w:rPr>
-      </w:pPr>
-    </w:p>
-    <w:p>
-      <w:pPr>
-        <w:rPr>
-          <w:lang w:val="en-GB"/>
-        </w:rPr>
-      </w:pPr>
-    </w:p>
-    <w:p>
-      <w:pPr>
-        <w:rPr>
+          <w:rFonts w:asciiTheme="majorHAnsi" w:hAnsiTheme="majorHAnsi" w:cstheme="majorHAnsi"/>
           <w:lang w:val="en-GB"/>
         </w:rPr>
       </w:pPr>
     </w:p>
     <w:sdt>
       <w:sdtPr>
+        <w:rPr>
+          <w:rFonts w:asciiTheme="minorHAnsi" w:eastAsiaTheme="minorHAnsi" w:hAnsiTheme="minorHAnsi" w:cstheme="minorBidi"/>
+          <w:color w:val="auto"/>
+          <w:sz w:val="22"/>
+          <w:szCs w:val="22"/>
+          <w:lang w:val="en-IE"/>
+        </w:rPr>
         <w:id w:val="1725716528"/>
         <w:docPartObj>
           <w:docPartGallery w:val="Table of Contents"/>
@@ -254,14 +115,9 @@
       </w:sdtPr>
       <w:sdtEndPr>
         <w:rPr>
-          <w:rFonts w:asciiTheme="minorHAnsi" w:eastAsiaTheme="minorHAnsi" w:hAnsiTheme="minorHAnsi" w:cstheme="minorBidi"/>
           <w:b/>
           <w:bCs/>
           <w:noProof/>
-          <w:color w:val="auto"/>
-          <w:sz w:val="22"/>
-          <w:szCs w:val="22"/>
-          <w:lang w:val="en-IE"/>
         </w:rPr>
       </w:sdtEndPr>
       <w:sdtContent>
@@ -294,7 +150,7 @@
           <w:r>
             <w:fldChar w:fldCharType="separate"/>
           </w:r>
-          <w:hyperlink w:anchor="_Toc39603296" w:history="1">
+          <w:hyperlink w:anchor="_Toc39690774" w:history="1">
             <w:r>
               <w:rPr>
                 <w:rStyle w:val="Hyperlink"/>
@@ -321,7 +177,7 @@
                 <w:noProof/>
                 <w:webHidden/>
               </w:rPr>
-              <w:instrText xml:space="preserve"> PAGEREF _Toc39603296 \h </w:instrText>
+              <w:instrText xml:space="preserve"> PAGEREF _Toc39690774 \h </w:instrText>
             </w:r>
             <w:r>
               <w:rPr>
@@ -364,7 +220,7 @@
               <w:lang w:eastAsia="en-IE"/>
             </w:rPr>
           </w:pPr>
-          <w:hyperlink w:anchor="_Toc39603297" w:history="1">
+          <w:hyperlink w:anchor="_Toc39690775" w:history="1">
             <w:r>
               <w:rPr>
                 <w:rStyle w:val="Hyperlink"/>
@@ -392,7 +248,7 @@
                 <w:noProof/>
                 <w:webHidden/>
               </w:rPr>
-              <w:instrText xml:space="preserve"> PAGEREF _Toc39603297 \h </w:instrText>
+              <w:instrText xml:space="preserve"> PAGEREF _Toc39690775 \h </w:instrText>
             </w:r>
             <w:r>
               <w:rPr>
@@ -435,7 +291,7 @@
               <w:lang w:eastAsia="en-IE"/>
             </w:rPr>
           </w:pPr>
-          <w:hyperlink w:anchor="_Toc39603298" w:history="1">
+          <w:hyperlink w:anchor="_Toc39690776" w:history="1">
             <w:r>
               <w:rPr>
                 <w:rStyle w:val="Hyperlink"/>
@@ -463,7 +319,7 @@
                 <w:noProof/>
                 <w:webHidden/>
               </w:rPr>
-              <w:instrText xml:space="preserve"> PAGEREF _Toc39603298 \h </w:instrText>
+              <w:instrText xml:space="preserve"> PAGEREF _Toc39690776 \h </w:instrText>
             </w:r>
             <w:r>
               <w:rPr>
@@ -506,7 +362,7 @@
               <w:lang w:eastAsia="en-IE"/>
             </w:rPr>
           </w:pPr>
-          <w:hyperlink w:anchor="_Toc39603299" w:history="1">
+          <w:hyperlink w:anchor="_Toc39690777" w:history="1">
             <w:r>
               <w:rPr>
                 <w:rStyle w:val="Hyperlink"/>
@@ -534,7 +390,7 @@
                 <w:noProof/>
                 <w:webHidden/>
               </w:rPr>
-              <w:instrText xml:space="preserve"> PAGEREF _Toc39603299 \h </w:instrText>
+              <w:instrText xml:space="preserve"> PAGEREF _Toc39690777 \h </w:instrText>
             </w:r>
             <w:r>
               <w:rPr>
@@ -577,7 +433,7 @@
               <w:lang w:eastAsia="en-IE"/>
             </w:rPr>
           </w:pPr>
-          <w:hyperlink w:anchor="_Toc39603300" w:history="1">
+          <w:hyperlink w:anchor="_Toc39690778" w:history="1">
             <w:r>
               <w:rPr>
                 <w:rStyle w:val="Hyperlink"/>
@@ -605,7 +461,78 @@
                 <w:noProof/>
                 <w:webHidden/>
               </w:rPr>
-              <w:instrText xml:space="preserve"> PAGEREF _Toc39603300 \h </w:instrText>
+              <w:instrText xml:space="preserve"> PAGEREF _Toc39690778 \h </w:instrText>
+            </w:r>
+            <w:r>
+              <w:rPr>
+                <w:noProof/>
+                <w:webHidden/>
+              </w:rPr>
+            </w:r>
+            <w:r>
+              <w:rPr>
+                <w:noProof/>
+                <w:webHidden/>
+              </w:rPr>
+              <w:fldChar w:fldCharType="separate"/>
+            </w:r>
+            <w:r>
+              <w:rPr>
+                <w:noProof/>
+                <w:webHidden/>
+              </w:rPr>
+              <w:t>6</w:t>
+            </w:r>
+            <w:r>
+              <w:rPr>
+                <w:noProof/>
+                <w:webHidden/>
+              </w:rPr>
+              <w:fldChar w:fldCharType="end"/>
+            </w:r>
+          </w:hyperlink>
+        </w:p>
+        <w:p>
+          <w:pPr>
+            <w:pStyle w:val="TOC3"/>
+            <w:tabs>
+              <w:tab w:val="right" w:leader="dot" w:pos="9016"/>
+            </w:tabs>
+            <w:rPr>
+              <w:rFonts w:eastAsiaTheme="minorEastAsia"/>
+              <w:noProof/>
+              <w:lang w:eastAsia="en-IE"/>
+            </w:rPr>
+          </w:pPr>
+          <w:hyperlink w:anchor="_Toc39690779" w:history="1">
+            <w:r>
+              <w:rPr>
+                <w:rStyle w:val="Hyperlink"/>
+                <w:noProof/>
+                <w:lang w:val="en-US"/>
+              </w:rPr>
+              <w:t>4.1 Unit testing</w:t>
+            </w:r>
+            <w:r>
+              <w:rPr>
+                <w:noProof/>
+                <w:webHidden/>
+              </w:rPr>
+              <w:tab/>
+            </w:r>
+            <w:r>
+              <w:rPr>
+                <w:noProof/>
+                <w:webHidden/>
+              </w:rPr>
+              <w:fldChar w:fldCharType="begin"/>
+            </w:r>
+            <w:r>
+              <w:rPr>
+                <w:noProof/>
+                <w:webHidden/>
+              </w:rPr>
+              <w:instrText xml:space="preserve"> PAGEREF _Toc39690779 \h </w:instrText>
             </w:r>
             <w:r>
               <w:rPr>
@@ -742,90 +669,6 @@
     </w:p>
     <w:p>
       <w:pPr>
-        <w:rPr>
-          <w:lang w:val="en-GB"/>
-        </w:rPr>
-      </w:pPr>
-    </w:p>
-    <w:p>
-      <w:pPr>
-        <w:rPr>
-          <w:lang w:val="en-GB"/>
-        </w:rPr>
-      </w:pPr>
-    </w:p>
-    <w:p>
-      <w:pPr>
-        <w:rPr>
-          <w:lang w:val="en-GB"/>
-        </w:rPr>
-      </w:pPr>
-    </w:p>
-    <w:p>
-      <w:pPr>
-        <w:rPr>
-          <w:lang w:val="en-GB"/>
-        </w:rPr>
-      </w:pPr>
-    </w:p>
-    <w:p>
-      <w:pPr>
-        <w:rPr>
-          <w:lang w:val="en-GB"/>
-        </w:rPr>
-      </w:pPr>
-    </w:p>
-    <w:p>
-      <w:pPr>
-        <w:rPr>
-          <w:lang w:val="en-GB"/>
-        </w:rPr>
-      </w:pPr>
-    </w:p>
-    <w:p>
-      <w:pPr>
-        <w:rPr>
-          <w:lang w:val="en-GB"/>
-        </w:rPr>
-      </w:pPr>
-    </w:p>
-    <w:p>
-      <w:pPr>
-        <w:rPr>
-          <w:lang w:val="en-GB"/>
-        </w:rPr>
-      </w:pPr>
-    </w:p>
-    <w:p>
-      <w:pPr>
-        <w:rPr>
-          <w:lang w:val="en-GB"/>
-        </w:rPr>
-      </w:pPr>
-    </w:p>
-    <w:p>
-      <w:pPr>
-        <w:rPr>
-          <w:lang w:val="en-GB"/>
-        </w:rPr>
-      </w:pPr>
-    </w:p>
-    <w:p>
-      <w:pPr>
-        <w:rPr>
-          <w:lang w:val="en-GB"/>
-        </w:rPr>
-      </w:pPr>
-    </w:p>
-    <w:p>
-      <w:pPr>
-        <w:rPr>
-          <w:lang w:val="en-GB"/>
-        </w:rPr>
-      </w:pPr>
-    </w:p>
-    <w:p>
-      <w:pPr>
         <w:pStyle w:val="Heading1"/>
         <w:ind w:left="2880"/>
         <w:rPr>
@@ -848,7 +691,7 @@
         </w:rPr>
         <w:t xml:space="preserve">       </w:t>
       </w:r>
-      <w:bookmarkStart w:id="0" w:name="_Toc39603296"/>
+      <w:bookmarkStart w:id="0" w:name="_Toc39690774"/>
       <w:r>
         <w:rPr>
           <w:sz w:val="28"/>
@@ -914,70 +757,72 @@
     <w:p>
       <w:pPr>
         <w:rPr>
-          <w:rFonts w:ascii="Segoe UI" w:hAnsi="Segoe UI" w:cs="Segoe UI"/>
-          <w:color w:val="24292E"/>
-          <w:sz w:val="20"/>
-          <w:szCs w:val="20"/>
-          <w:shd w:val="clear" w:color="auto" w:fill="FFFFFF"/>
-        </w:rPr>
-      </w:pPr>
-      <w:r>
-        <w:rPr>
-          <w:rFonts w:ascii="Segoe UI" w:hAnsi="Segoe UI" w:cs="Segoe UI"/>
-          <w:color w:val="24292E"/>
-          <w:sz w:val="20"/>
-          <w:szCs w:val="20"/>
+          <w:rFonts w:asciiTheme="majorHAnsi" w:hAnsiTheme="majorHAnsi" w:cstheme="majorHAnsi"/>
+          <w:color w:val="24292E"/>
+          <w:shd w:val="clear" w:color="auto" w:fill="FFFFFF"/>
+        </w:rPr>
+      </w:pPr>
+      <w:r>
+        <w:rPr>
+          <w:rFonts w:asciiTheme="majorHAnsi" w:hAnsiTheme="majorHAnsi" w:cstheme="majorHAnsi"/>
+          <w:color w:val="24292E"/>
           <w:shd w:val="clear" w:color="auto" w:fill="FFFFFF"/>
         </w:rPr>
         <w:t>The c</w:t>
       </w:r>
       <w:r>
         <w:rPr>
-          <w:rFonts w:ascii="Segoe UI" w:hAnsi="Segoe UI" w:cs="Segoe UI"/>
-          <w:color w:val="24292E"/>
-          <w:sz w:val="20"/>
-          <w:szCs w:val="20"/>
+          <w:rFonts w:asciiTheme="majorHAnsi" w:hAnsiTheme="majorHAnsi" w:cstheme="majorHAnsi"/>
+          <w:color w:val="24292E"/>
           <w:shd w:val="clear" w:color="auto" w:fill="FFFFFF"/>
         </w:rPr>
         <w:t>ustomer want</w:t>
       </w:r>
       <w:r>
         <w:rPr>
-          <w:rFonts w:ascii="Segoe UI" w:hAnsi="Segoe UI" w:cs="Segoe UI"/>
-          <w:color w:val="24292E"/>
-          <w:sz w:val="20"/>
-          <w:szCs w:val="20"/>
+          <w:rFonts w:asciiTheme="majorHAnsi" w:hAnsiTheme="majorHAnsi" w:cstheme="majorHAnsi"/>
+          <w:color w:val="24292E"/>
           <w:shd w:val="clear" w:color="auto" w:fill="FFFFFF"/>
         </w:rPr>
         <w:t>s</w:t>
       </w:r>
       <w:r>
         <w:rPr>
-          <w:rFonts w:ascii="Segoe UI" w:hAnsi="Segoe UI" w:cs="Segoe UI"/>
-          <w:color w:val="24292E"/>
-          <w:sz w:val="20"/>
-          <w:szCs w:val="20"/>
-          <w:shd w:val="clear" w:color="auto" w:fill="FFFFFF"/>
-        </w:rPr>
-        <w:t xml:space="preserve"> a perfect game, which passes the full cycle of manual testing. Given the specificity of the application it is very important to have the same quality as portrayed in the appendix 2 documentation.</w:t>
-      </w:r>
-    </w:p>
-    <w:p>
-      <w:pPr>
-        <w:rPr>
-          <w:rFonts w:ascii="Segoe UI" w:hAnsi="Segoe UI" w:cs="Segoe UI"/>
-          <w:color w:val="24292E"/>
-          <w:sz w:val="20"/>
-          <w:szCs w:val="20"/>
-          <w:shd w:val="clear" w:color="auto" w:fill="FFFFFF"/>
-        </w:rPr>
-      </w:pPr>
-      <w:r>
-        <w:rPr>
-          <w:rFonts w:ascii="Segoe UI" w:hAnsi="Segoe UI" w:cs="Segoe UI"/>
-          <w:color w:val="24292E"/>
-          <w:sz w:val="20"/>
-          <w:szCs w:val="20"/>
+          <w:rFonts w:asciiTheme="majorHAnsi" w:hAnsiTheme="majorHAnsi" w:cstheme="majorHAnsi"/>
+          <w:color w:val="24292E"/>
+          <w:shd w:val="clear" w:color="auto" w:fill="FFFFFF"/>
+        </w:rPr>
+        <w:t xml:space="preserve"> a perfect game, which passes the full cycle of manual testing. Given the specificity of the application it is very important to have the same </w:t>
+      </w:r>
+      <w:r>
+        <w:rPr>
+          <w:rFonts w:asciiTheme="majorHAnsi" w:hAnsiTheme="majorHAnsi" w:cstheme="majorHAnsi"/>
+          <w:color w:val="24292E"/>
+          <w:shd w:val="clear" w:color="auto" w:fill="FFFFFF"/>
+        </w:rPr>
+        <w:t xml:space="preserve">level of </w:t>
+      </w:r>
+      <w:r>
+        <w:rPr>
+          <w:rFonts w:asciiTheme="majorHAnsi" w:hAnsiTheme="majorHAnsi" w:cstheme="majorHAnsi"/>
+          <w:color w:val="24292E"/>
+          <w:shd w:val="clear" w:color="auto" w:fill="FFFFFF"/>
+        </w:rPr>
+        <w:t>quality as portrayed in the appendix 2 documentation.</w:t>
+      </w:r>
+    </w:p>
+    <w:p>
+      <w:pPr>
+        <w:rPr>
+          <w:rFonts w:asciiTheme="majorHAnsi" w:hAnsiTheme="majorHAnsi" w:cstheme="majorHAnsi"/>
+          <w:color w:val="24292E"/>
+          <w:shd w:val="clear" w:color="auto" w:fill="FFFFFF"/>
+        </w:rPr>
+      </w:pPr>
+      <w:r>
+        <w:rPr>
+          <w:rFonts w:asciiTheme="majorHAnsi" w:hAnsiTheme="majorHAnsi" w:cstheme="majorHAnsi"/>
+          <w:color w:val="24292E"/>
           <w:shd w:val="clear" w:color="auto" w:fill="FFFFFF"/>
         </w:rPr>
         <w:t xml:space="preserve">The test plan has been created to facilitate communication within the team members. It describes approaches and methodology that will apply to the unit, integration and system testing of the game design document. It includes the objectives, test responsibilities, entry and exit criteria, scope, schedule major milestones and approach. This document has clearly identified what the test deliverables will be and what is deemed in and out of scope. </w:t>
@@ -986,34 +831,28 @@
     <w:p>
       <w:pPr>
         <w:rPr>
-          <w:rFonts w:ascii="Segoe UI" w:hAnsi="Segoe UI" w:cs="Segoe UI"/>
-          <w:color w:val="24292E"/>
-          <w:sz w:val="20"/>
-          <w:szCs w:val="20"/>
-          <w:shd w:val="clear" w:color="auto" w:fill="FFFFFF"/>
-        </w:rPr>
-      </w:pPr>
-    </w:p>
-    <w:p>
-      <w:pPr>
-        <w:rPr>
-          <w:rFonts w:ascii="Segoe UI" w:hAnsi="Segoe UI" w:cs="Segoe UI"/>
+          <w:rFonts w:asciiTheme="majorHAnsi" w:hAnsiTheme="majorHAnsi" w:cstheme="majorHAnsi"/>
+          <w:color w:val="24292E"/>
+          <w:shd w:val="clear" w:color="auto" w:fill="FFFFFF"/>
+        </w:rPr>
+      </w:pPr>
+    </w:p>
+    <w:p>
+      <w:pPr>
+        <w:rPr>
+          <w:rFonts w:asciiTheme="majorHAnsi" w:hAnsiTheme="majorHAnsi" w:cstheme="majorHAnsi"/>
           <w:i/>
           <w:iCs/>
           <w:color w:val="24292E"/>
-          <w:sz w:val="20"/>
-          <w:szCs w:val="20"/>
-          <w:shd w:val="clear" w:color="auto" w:fill="FFFFFF"/>
-        </w:rPr>
-      </w:pPr>
-      <w:r>
-        <w:rPr>
-          <w:rFonts w:ascii="Segoe UI" w:hAnsi="Segoe UI" w:cs="Segoe UI"/>
+          <w:shd w:val="clear" w:color="auto" w:fill="FFFFFF"/>
+        </w:rPr>
+      </w:pPr>
+      <w:r>
+        <w:rPr>
+          <w:rFonts w:asciiTheme="majorHAnsi" w:hAnsiTheme="majorHAnsi" w:cstheme="majorHAnsi"/>
           <w:i/>
           <w:iCs/>
           <w:color w:val="24292E"/>
-          <w:sz w:val="20"/>
-          <w:szCs w:val="20"/>
           <w:shd w:val="clear" w:color="auto" w:fill="FFFFFF"/>
         </w:rPr>
         <w:t>Brief overview of the application itself</w:t>
@@ -1022,163 +861,129 @@
     <w:p>
       <w:pPr>
         <w:rPr>
-          <w:rFonts w:ascii="Segoe UI" w:hAnsi="Segoe UI" w:cs="Segoe UI"/>
-          <w:color w:val="24292E"/>
-          <w:sz w:val="20"/>
-          <w:szCs w:val="20"/>
-          <w:shd w:val="clear" w:color="auto" w:fill="FFFFFF"/>
-        </w:rPr>
-      </w:pPr>
-      <w:r>
-        <w:rPr>
-          <w:rFonts w:ascii="Segoe UI" w:hAnsi="Segoe UI" w:cs="Segoe UI"/>
-          <w:color w:val="24292E"/>
-          <w:sz w:val="20"/>
-          <w:szCs w:val="20"/>
+          <w:rFonts w:asciiTheme="majorHAnsi" w:hAnsiTheme="majorHAnsi" w:cstheme="majorHAnsi"/>
+          <w:color w:val="24292E"/>
+          <w:shd w:val="clear" w:color="auto" w:fill="FFFFFF"/>
+        </w:rPr>
+      </w:pPr>
+      <w:r>
+        <w:rPr>
+          <w:rFonts w:asciiTheme="majorHAnsi" w:hAnsiTheme="majorHAnsi" w:cstheme="majorHAnsi"/>
+          <w:color w:val="24292E"/>
           <w:shd w:val="clear" w:color="auto" w:fill="FFFFFF"/>
         </w:rPr>
         <w:t>This</w:t>
       </w:r>
       <w:r>
         <w:rPr>
-          <w:rFonts w:ascii="Segoe UI" w:hAnsi="Segoe UI" w:cs="Segoe UI"/>
-          <w:color w:val="24292E"/>
-          <w:sz w:val="20"/>
-          <w:szCs w:val="20"/>
+          <w:rFonts w:asciiTheme="majorHAnsi" w:hAnsiTheme="majorHAnsi" w:cstheme="majorHAnsi"/>
+          <w:color w:val="24292E"/>
           <w:shd w:val="clear" w:color="auto" w:fill="FFFFFF"/>
         </w:rPr>
         <w:t xml:space="preserve"> goal</w:t>
       </w:r>
       <w:r>
         <w:rPr>
-          <w:rFonts w:ascii="Segoe UI" w:hAnsi="Segoe UI" w:cs="Segoe UI"/>
-          <w:color w:val="24292E"/>
-          <w:sz w:val="20"/>
-          <w:szCs w:val="20"/>
+          <w:rFonts w:asciiTheme="majorHAnsi" w:hAnsiTheme="majorHAnsi" w:cstheme="majorHAnsi"/>
+          <w:color w:val="24292E"/>
           <w:shd w:val="clear" w:color="auto" w:fill="FFFFFF"/>
         </w:rPr>
         <w:t xml:space="preserve"> is focused on creating a test plan</w:t>
       </w:r>
       <w:r>
         <w:rPr>
-          <w:rFonts w:ascii="Segoe UI" w:hAnsi="Segoe UI" w:cs="Segoe UI"/>
-          <w:color w:val="24292E"/>
-          <w:sz w:val="20"/>
-          <w:szCs w:val="20"/>
+          <w:rFonts w:asciiTheme="majorHAnsi" w:hAnsiTheme="majorHAnsi" w:cstheme="majorHAnsi"/>
+          <w:color w:val="24292E"/>
           <w:shd w:val="clear" w:color="auto" w:fill="FFFFFF"/>
         </w:rPr>
         <w:t xml:space="preserve"> document</w:t>
       </w:r>
       <w:r>
         <w:rPr>
-          <w:rFonts w:ascii="Segoe UI" w:hAnsi="Segoe UI" w:cs="Segoe UI"/>
-          <w:color w:val="24292E"/>
-          <w:sz w:val="20"/>
-          <w:szCs w:val="20"/>
+          <w:rFonts w:asciiTheme="majorHAnsi" w:hAnsiTheme="majorHAnsi" w:cstheme="majorHAnsi"/>
+          <w:color w:val="24292E"/>
           <w:shd w:val="clear" w:color="auto" w:fill="FFFFFF"/>
         </w:rPr>
         <w:t xml:space="preserve"> for a 2-Dimensional shooter game called Pixel Wizard. The main theme is set in a forest. The background is used repeatably to make the level seem longer. On the top left and right of game play there is health representations for both player and enemy. These are displayed by red and blue diamonds. Players have an opportunity to increase their health using a health pickup which is located on a platform in game play. There are three characters to this game, they are player, enemy and boss. These characters are programmed to attack. The main theme of this game is "kill or be killed". If the player is successful, they will progress to other levels and </w:t>
       </w:r>
       <w:r>
         <w:rPr>
-          <w:rFonts w:ascii="Segoe UI" w:hAnsi="Segoe UI" w:cs="Segoe UI"/>
-          <w:color w:val="24292E"/>
-          <w:sz w:val="20"/>
-          <w:szCs w:val="20"/>
+          <w:rFonts w:asciiTheme="majorHAnsi" w:hAnsiTheme="majorHAnsi" w:cstheme="majorHAnsi"/>
+          <w:color w:val="24292E"/>
           <w:shd w:val="clear" w:color="auto" w:fill="FFFFFF"/>
         </w:rPr>
         <w:t>soon</w:t>
       </w:r>
       <w:r>
         <w:rPr>
-          <w:rFonts w:ascii="Segoe UI" w:hAnsi="Segoe UI" w:cs="Segoe UI"/>
-          <w:color w:val="24292E"/>
-          <w:sz w:val="20"/>
-          <w:szCs w:val="20"/>
+          <w:rFonts w:asciiTheme="majorHAnsi" w:hAnsiTheme="majorHAnsi" w:cstheme="majorHAnsi"/>
+          <w:color w:val="24292E"/>
           <w:shd w:val="clear" w:color="auto" w:fill="FFFFFF"/>
         </w:rPr>
         <w:t xml:space="preserve"> win the game overall.</w:t>
       </w:r>
       <w:r>
         <w:rPr>
-          <w:rFonts w:ascii="Segoe UI" w:hAnsi="Segoe UI" w:cs="Segoe UI"/>
-          <w:color w:val="24292E"/>
-          <w:sz w:val="20"/>
-          <w:szCs w:val="20"/>
+          <w:rFonts w:asciiTheme="majorHAnsi" w:hAnsiTheme="majorHAnsi" w:cstheme="majorHAnsi"/>
+          <w:color w:val="24292E"/>
         </w:rPr>
         <w:br/>
       </w:r>
       <w:r>
         <w:rPr>
-          <w:rFonts w:ascii="Segoe UI" w:hAnsi="Segoe UI" w:cs="Segoe UI"/>
-          <w:color w:val="24292E"/>
-          <w:sz w:val="20"/>
-          <w:szCs w:val="20"/>
+          <w:rFonts w:asciiTheme="majorHAnsi" w:hAnsiTheme="majorHAnsi" w:cstheme="majorHAnsi"/>
+          <w:color w:val="24292E"/>
         </w:rPr>
         <w:br/>
       </w:r>
       <w:r>
         <w:rPr>
-          <w:rFonts w:ascii="Segoe UI" w:hAnsi="Segoe UI" w:cs="Segoe UI"/>
-          <w:color w:val="24292E"/>
-          <w:sz w:val="20"/>
-          <w:szCs w:val="20"/>
+          <w:rFonts w:asciiTheme="majorHAnsi" w:hAnsiTheme="majorHAnsi" w:cstheme="majorHAnsi"/>
+          <w:color w:val="24292E"/>
           <w:shd w:val="clear" w:color="auto" w:fill="FFFFFF"/>
         </w:rPr>
         <w:t>The game has various requirements which will allow this application to be of high quality and fit for purchase. The game has a start-up main menu which contains buttons for settings, load game, delete game, exit game and a play game button which takes the player from the title screen to the point that gameplay begins.</w:t>
       </w:r>
       <w:r>
         <w:rPr>
-          <w:rFonts w:ascii="Segoe UI" w:hAnsi="Segoe UI" w:cs="Segoe UI"/>
-          <w:color w:val="24292E"/>
-          <w:sz w:val="20"/>
-          <w:szCs w:val="20"/>
+          <w:rFonts w:asciiTheme="majorHAnsi" w:hAnsiTheme="majorHAnsi" w:cstheme="majorHAnsi"/>
+          <w:color w:val="24292E"/>
         </w:rPr>
         <w:br/>
       </w:r>
       <w:r>
         <w:rPr>
-          <w:rFonts w:ascii="Segoe UI" w:hAnsi="Segoe UI" w:cs="Segoe UI"/>
-          <w:color w:val="24292E"/>
-          <w:sz w:val="20"/>
-          <w:szCs w:val="20"/>
+          <w:rFonts w:asciiTheme="majorHAnsi" w:hAnsiTheme="majorHAnsi" w:cstheme="majorHAnsi"/>
+          <w:color w:val="24292E"/>
         </w:rPr>
         <w:br/>
       </w:r>
       <w:r>
         <w:rPr>
-          <w:rFonts w:ascii="Segoe UI" w:hAnsi="Segoe UI" w:cs="Segoe UI"/>
-          <w:color w:val="24292E"/>
-          <w:sz w:val="20"/>
-          <w:szCs w:val="20"/>
+          <w:rFonts w:asciiTheme="majorHAnsi" w:hAnsiTheme="majorHAnsi" w:cstheme="majorHAnsi"/>
+          <w:color w:val="24292E"/>
           <w:shd w:val="clear" w:color="auto" w:fill="FFFFFF"/>
         </w:rPr>
         <w:t>An in-game pause menu is also included. Once the game has been paused using the space bar, the player can access settings or exit the game, a save game option will also be presented, allowing the player to save the game state.</w:t>
       </w:r>
       <w:r>
         <w:rPr>
-          <w:rFonts w:ascii="Segoe UI" w:hAnsi="Segoe UI" w:cs="Segoe UI"/>
-          <w:color w:val="24292E"/>
-          <w:sz w:val="20"/>
-          <w:szCs w:val="20"/>
+          <w:rFonts w:asciiTheme="majorHAnsi" w:hAnsiTheme="majorHAnsi" w:cstheme="majorHAnsi"/>
+          <w:color w:val="24292E"/>
         </w:rPr>
         <w:br/>
       </w:r>
       <w:r>
         <w:rPr>
-          <w:rFonts w:ascii="Segoe UI" w:hAnsi="Segoe UI" w:cs="Segoe UI"/>
-          <w:color w:val="24292E"/>
-          <w:sz w:val="20"/>
-          <w:szCs w:val="20"/>
+          <w:rFonts w:asciiTheme="majorHAnsi" w:hAnsiTheme="majorHAnsi" w:cstheme="majorHAnsi"/>
+          <w:color w:val="24292E"/>
         </w:rPr>
         <w:br/>
       </w:r>
       <w:r>
         <w:rPr>
-          <w:rFonts w:ascii="Segoe UI" w:hAnsi="Segoe UI" w:cs="Segoe UI"/>
-          <w:color w:val="24292E"/>
-          <w:sz w:val="20"/>
-          <w:szCs w:val="20"/>
+          <w:rFonts w:asciiTheme="majorHAnsi" w:hAnsiTheme="majorHAnsi" w:cstheme="majorHAnsi"/>
+          <w:color w:val="24292E"/>
           <w:shd w:val="clear" w:color="auto" w:fill="FFFFFF"/>
         </w:rPr>
         <w:t>The way in which the player controls the game entities is relatively simple which will cause no confusion to the player. Control is different for both laptop and mobile phone.</w:t>
@@ -1301,7 +1106,7 @@
           <w:shd w:val="clear" w:color="auto" w:fill="FFFFFF"/>
         </w:rPr>
       </w:pPr>
-      <w:bookmarkStart w:id="1" w:name="_Toc39603297"/>
+      <w:bookmarkStart w:id="1" w:name="_Toc39690775"/>
       <w:r>
         <w:rPr>
           <w:shd w:val="clear" w:color="auto" w:fill="FFFFFF"/>
@@ -1331,19 +1136,15 @@
         <w:shd w:val="clear" w:color="auto" w:fill="FFFFFF"/>
         <w:spacing w:before="60" w:after="100" w:afterAutospacing="1" w:line="240" w:lineRule="auto"/>
         <w:rPr>
-          <w:rFonts w:ascii="Segoe UI" w:eastAsia="Times New Roman" w:hAnsi="Segoe UI" w:cs="Segoe UI"/>
-          <w:color w:val="24292E"/>
-          <w:sz w:val="20"/>
-          <w:szCs w:val="20"/>
-          <w:lang w:eastAsia="en-IE"/>
-        </w:rPr>
-      </w:pPr>
-      <w:r>
-        <w:rPr>
-          <w:rFonts w:ascii="Segoe UI" w:eastAsia="Times New Roman" w:hAnsi="Segoe UI" w:cs="Segoe UI"/>
-          <w:color w:val="24292E"/>
-          <w:sz w:val="20"/>
-          <w:szCs w:val="20"/>
+          <w:rFonts w:asciiTheme="majorHAnsi" w:eastAsia="Times New Roman" w:hAnsiTheme="majorHAnsi" w:cstheme="majorHAnsi"/>
+          <w:color w:val="24292E"/>
+          <w:lang w:eastAsia="en-IE"/>
+        </w:rPr>
+      </w:pPr>
+      <w:r>
+        <w:rPr>
+          <w:rFonts w:asciiTheme="majorHAnsi" w:eastAsia="Times New Roman" w:hAnsiTheme="majorHAnsi" w:cstheme="majorHAnsi"/>
+          <w:color w:val="24292E"/>
           <w:lang w:eastAsia="en-IE"/>
         </w:rPr>
         <w:t>Ensuring that the software under test is bug free before release.</w:t>
@@ -1358,19 +1159,15 @@
         <w:shd w:val="clear" w:color="auto" w:fill="FFFFFF"/>
         <w:spacing w:before="60" w:after="100" w:afterAutospacing="1" w:line="240" w:lineRule="auto"/>
         <w:rPr>
-          <w:rFonts w:ascii="Segoe UI" w:eastAsia="Times New Roman" w:hAnsi="Segoe UI" w:cs="Segoe UI"/>
-          <w:color w:val="24292E"/>
-          <w:sz w:val="20"/>
-          <w:szCs w:val="20"/>
-          <w:lang w:eastAsia="en-IE"/>
-        </w:rPr>
-      </w:pPr>
-      <w:r>
-        <w:rPr>
-          <w:rFonts w:ascii="Segoe UI" w:eastAsia="Times New Roman" w:hAnsi="Segoe UI" w:cs="Segoe UI"/>
-          <w:color w:val="24292E"/>
-          <w:sz w:val="20"/>
-          <w:szCs w:val="20"/>
+          <w:rFonts w:asciiTheme="majorHAnsi" w:eastAsia="Times New Roman" w:hAnsiTheme="majorHAnsi" w:cstheme="majorHAnsi"/>
+          <w:color w:val="24292E"/>
+          <w:lang w:eastAsia="en-IE"/>
+        </w:rPr>
+      </w:pPr>
+      <w:r>
+        <w:rPr>
+          <w:rFonts w:asciiTheme="majorHAnsi" w:eastAsia="Times New Roman" w:hAnsiTheme="majorHAnsi" w:cstheme="majorHAnsi"/>
+          <w:color w:val="24292E"/>
           <w:lang w:eastAsia="en-IE"/>
         </w:rPr>
         <w:t>Gaining confidence in and providing information about the level of quality.</w:t>
@@ -1385,19 +1182,15 @@
         <w:shd w:val="clear" w:color="auto" w:fill="FFFFFF"/>
         <w:spacing w:before="60" w:after="100" w:afterAutospacing="1" w:line="240" w:lineRule="auto"/>
         <w:rPr>
-          <w:rFonts w:ascii="Segoe UI" w:eastAsia="Times New Roman" w:hAnsi="Segoe UI" w:cs="Segoe UI"/>
-          <w:color w:val="24292E"/>
-          <w:sz w:val="20"/>
-          <w:szCs w:val="20"/>
-          <w:lang w:eastAsia="en-IE"/>
-        </w:rPr>
-      </w:pPr>
-      <w:r>
-        <w:rPr>
-          <w:rFonts w:ascii="Segoe UI" w:eastAsia="Times New Roman" w:hAnsi="Segoe UI" w:cs="Segoe UI"/>
-          <w:color w:val="24292E"/>
-          <w:sz w:val="20"/>
-          <w:szCs w:val="20"/>
+          <w:rFonts w:asciiTheme="majorHAnsi" w:eastAsia="Times New Roman" w:hAnsiTheme="majorHAnsi" w:cstheme="majorHAnsi"/>
+          <w:color w:val="24292E"/>
+          <w:lang w:eastAsia="en-IE"/>
+        </w:rPr>
+      </w:pPr>
+      <w:r>
+        <w:rPr>
+          <w:rFonts w:asciiTheme="majorHAnsi" w:eastAsia="Times New Roman" w:hAnsiTheme="majorHAnsi" w:cstheme="majorHAnsi"/>
+          <w:color w:val="24292E"/>
           <w:lang w:eastAsia="en-IE"/>
         </w:rPr>
         <w:t>To make sure that the result meets the business and user requirements.</w:t>
@@ -1412,19 +1205,15 @@
         <w:shd w:val="clear" w:color="auto" w:fill="FFFFFF"/>
         <w:spacing w:before="60" w:after="100" w:afterAutospacing="1" w:line="240" w:lineRule="auto"/>
         <w:rPr>
-          <w:rFonts w:ascii="Segoe UI" w:eastAsia="Times New Roman" w:hAnsi="Segoe UI" w:cs="Segoe UI"/>
-          <w:color w:val="24292E"/>
-          <w:sz w:val="20"/>
-          <w:szCs w:val="20"/>
-          <w:lang w:eastAsia="en-IE"/>
-        </w:rPr>
-      </w:pPr>
-      <w:r>
-        <w:rPr>
-          <w:rFonts w:ascii="Segoe UI" w:eastAsia="Times New Roman" w:hAnsi="Segoe UI" w:cs="Segoe UI"/>
-          <w:color w:val="24292E"/>
-          <w:sz w:val="20"/>
-          <w:szCs w:val="20"/>
+          <w:rFonts w:asciiTheme="majorHAnsi" w:eastAsia="Times New Roman" w:hAnsiTheme="majorHAnsi" w:cstheme="majorHAnsi"/>
+          <w:color w:val="24292E"/>
+          <w:lang w:eastAsia="en-IE"/>
+        </w:rPr>
+      </w:pPr>
+      <w:r>
+        <w:rPr>
+          <w:rFonts w:asciiTheme="majorHAnsi" w:eastAsia="Times New Roman" w:hAnsiTheme="majorHAnsi" w:cstheme="majorHAnsi"/>
+          <w:color w:val="24292E"/>
           <w:lang w:eastAsia="en-IE"/>
         </w:rPr>
         <w:t>To ensure that the application satisfies the client.</w:t>
@@ -1439,19 +1228,15 @@
         <w:shd w:val="clear" w:color="auto" w:fill="FFFFFF"/>
         <w:spacing w:before="60" w:after="100" w:afterAutospacing="1" w:line="240" w:lineRule="auto"/>
         <w:rPr>
-          <w:rFonts w:ascii="Segoe UI" w:eastAsia="Times New Roman" w:hAnsi="Segoe UI" w:cs="Segoe UI"/>
-          <w:color w:val="24292E"/>
-          <w:sz w:val="20"/>
-          <w:szCs w:val="20"/>
-          <w:lang w:eastAsia="en-IE"/>
-        </w:rPr>
-      </w:pPr>
-      <w:r>
-        <w:rPr>
-          <w:rFonts w:ascii="Segoe UI" w:eastAsia="Times New Roman" w:hAnsi="Segoe UI" w:cs="Segoe UI"/>
-          <w:color w:val="24292E"/>
-          <w:sz w:val="20"/>
-          <w:szCs w:val="20"/>
+          <w:rFonts w:asciiTheme="majorHAnsi" w:eastAsia="Times New Roman" w:hAnsiTheme="majorHAnsi" w:cstheme="majorHAnsi"/>
+          <w:color w:val="24292E"/>
+          <w:lang w:eastAsia="en-IE"/>
+        </w:rPr>
+      </w:pPr>
+      <w:r>
+        <w:rPr>
+          <w:rFonts w:asciiTheme="majorHAnsi" w:eastAsia="Times New Roman" w:hAnsiTheme="majorHAnsi" w:cstheme="majorHAnsi"/>
+          <w:color w:val="24292E"/>
           <w:lang w:eastAsia="en-IE"/>
         </w:rPr>
         <w:t>To gain the confidence of the customers by providing them a quality product.</w:t>
@@ -1466,19 +1251,15 @@
         <w:shd w:val="clear" w:color="auto" w:fill="FFFFFF"/>
         <w:spacing w:before="60" w:after="100" w:afterAutospacing="1" w:line="240" w:lineRule="auto"/>
         <w:rPr>
-          <w:rFonts w:ascii="Segoe UI" w:eastAsia="Times New Roman" w:hAnsi="Segoe UI" w:cs="Segoe UI"/>
-          <w:color w:val="24292E"/>
-          <w:sz w:val="20"/>
-          <w:szCs w:val="20"/>
-          <w:lang w:eastAsia="en-IE"/>
-        </w:rPr>
-      </w:pPr>
-      <w:r>
-        <w:rPr>
-          <w:rFonts w:ascii="Segoe UI" w:eastAsia="Times New Roman" w:hAnsi="Segoe UI" w:cs="Segoe UI"/>
-          <w:color w:val="24292E"/>
-          <w:sz w:val="20"/>
-          <w:szCs w:val="20"/>
+          <w:rFonts w:asciiTheme="majorHAnsi" w:eastAsia="Times New Roman" w:hAnsiTheme="majorHAnsi" w:cstheme="majorHAnsi"/>
+          <w:color w:val="24292E"/>
+          <w:lang w:eastAsia="en-IE"/>
+        </w:rPr>
+      </w:pPr>
+      <w:r>
+        <w:rPr>
+          <w:rFonts w:asciiTheme="majorHAnsi" w:eastAsia="Times New Roman" w:hAnsiTheme="majorHAnsi" w:cstheme="majorHAnsi"/>
+          <w:color w:val="24292E"/>
           <w:lang w:eastAsia="en-IE"/>
         </w:rPr>
         <w:t>Find as many software defects as possible.</w:t>
@@ -1493,29 +1274,23 @@
         <w:shd w:val="clear" w:color="auto" w:fill="FFFFFF"/>
         <w:spacing w:before="60" w:after="100" w:afterAutospacing="1" w:line="240" w:lineRule="auto"/>
         <w:rPr>
-          <w:rFonts w:ascii="Segoe UI" w:eastAsia="Times New Roman" w:hAnsi="Segoe UI" w:cs="Segoe UI"/>
-          <w:color w:val="24292E"/>
-          <w:sz w:val="20"/>
-          <w:szCs w:val="20"/>
-          <w:lang w:eastAsia="en-IE"/>
-        </w:rPr>
-      </w:pPr>
-      <w:r>
-        <w:rPr>
-          <w:rFonts w:ascii="Segoe UI" w:hAnsi="Segoe UI" w:cs="Segoe UI"/>
-          <w:color w:val="24292E"/>
-          <w:sz w:val="20"/>
-          <w:szCs w:val="20"/>
+          <w:rFonts w:asciiTheme="majorHAnsi" w:eastAsia="Times New Roman" w:hAnsiTheme="majorHAnsi" w:cstheme="majorHAnsi"/>
+          <w:color w:val="24292E"/>
+          <w:lang w:eastAsia="en-IE"/>
+        </w:rPr>
+      </w:pPr>
+      <w:r>
+        <w:rPr>
+          <w:rFonts w:asciiTheme="majorHAnsi" w:hAnsiTheme="majorHAnsi" w:cstheme="majorHAnsi"/>
+          <w:color w:val="24292E"/>
           <w:shd w:val="clear" w:color="auto" w:fill="FFFFFF"/>
         </w:rPr>
         <w:t>Result</w:t>
       </w:r>
       <w:r>
         <w:rPr>
-          <w:rFonts w:ascii="Segoe UI" w:hAnsi="Segoe UI" w:cs="Segoe UI"/>
-          <w:color w:val="24292E"/>
-          <w:sz w:val="20"/>
-          <w:szCs w:val="20"/>
+          <w:rFonts w:asciiTheme="majorHAnsi" w:hAnsiTheme="majorHAnsi" w:cstheme="majorHAnsi"/>
+          <w:color w:val="24292E"/>
           <w:shd w:val="clear" w:color="auto" w:fill="FFFFFF"/>
         </w:rPr>
         <w:t xml:space="preserve"> should be a production-ready software.</w:t>
@@ -1564,24 +1339,22 @@
       </w:r>
       <w:r>
         <w:rPr>
+          <w:rFonts w:asciiTheme="majorHAnsi" w:eastAsia="Times New Roman" w:hAnsiTheme="majorHAnsi" w:cstheme="majorHAnsi"/>
+          <w:color w:val="24292E"/>
+          <w:lang w:eastAsia="en-IE"/>
+        </w:rPr>
+        <w:t>Appendix 2 – Game Design Document</w:t>
+      </w:r>
+    </w:p>
+    <w:p>
+      <w:pPr>
+        <w:rPr>
           <w:rFonts w:ascii="Segoe UI" w:eastAsia="Times New Roman" w:hAnsi="Segoe UI" w:cs="Segoe UI"/>
           <w:color w:val="24292E"/>
           <w:sz w:val="20"/>
           <w:szCs w:val="20"/>
           <w:lang w:eastAsia="en-IE"/>
         </w:rPr>
-        <w:t>Appendix 2 – Game Design Document</w:t>
-      </w:r>
-    </w:p>
-    <w:p>
-      <w:pPr>
-        <w:rPr>
-          <w:rFonts w:ascii="Segoe UI" w:eastAsia="Times New Roman" w:hAnsi="Segoe UI" w:cs="Segoe UI"/>
-          <w:color w:val="24292E"/>
-          <w:sz w:val="20"/>
-          <w:szCs w:val="20"/>
-          <w:lang w:eastAsia="en-IE"/>
-        </w:rPr>
       </w:pPr>
     </w:p>
     <w:p>
@@ -1592,7 +1365,7 @@
           <w:shd w:val="clear" w:color="auto" w:fill="FFFFFF"/>
         </w:rPr>
       </w:pPr>
-      <w:bookmarkStart w:id="2" w:name="_Toc39603298"/>
+      <w:bookmarkStart w:id="2" w:name="_Toc39690776"/>
       <w:r>
         <w:rPr>
           <w:shd w:val="clear" w:color="auto" w:fill="FFFFFF"/>
@@ -1610,19 +1383,15 @@
         <w:shd w:val="clear" w:color="auto" w:fill="FFFFFF"/>
         <w:spacing w:before="60" w:after="100" w:afterAutospacing="1" w:line="240" w:lineRule="auto"/>
         <w:rPr>
-          <w:rFonts w:ascii="Segoe UI" w:eastAsia="Times New Roman" w:hAnsi="Segoe UI" w:cs="Segoe UI"/>
-          <w:color w:val="24292E"/>
-          <w:sz w:val="20"/>
-          <w:szCs w:val="20"/>
-          <w:lang w:eastAsia="en-IE"/>
-        </w:rPr>
-      </w:pPr>
-      <w:r>
-        <w:rPr>
-          <w:rFonts w:ascii="Segoe UI" w:hAnsi="Segoe UI" w:cs="Segoe UI"/>
-          <w:color w:val="24292E"/>
-          <w:sz w:val="20"/>
-          <w:szCs w:val="20"/>
+          <w:rFonts w:asciiTheme="majorHAnsi" w:eastAsia="Times New Roman" w:hAnsiTheme="majorHAnsi" w:cstheme="majorHAnsi"/>
+          <w:color w:val="24292E"/>
+          <w:lang w:eastAsia="en-IE"/>
+        </w:rPr>
+      </w:pPr>
+      <w:r>
+        <w:rPr>
+          <w:rFonts w:asciiTheme="majorHAnsi" w:hAnsiTheme="majorHAnsi" w:cstheme="majorHAnsi"/>
+          <w:color w:val="24292E"/>
           <w:shd w:val="clear" w:color="auto" w:fill="FFFFFF"/>
         </w:rPr>
         <w:t>Ideally one test must be carried out at a time to avoid tracking errors or bugs arising.</w:t>
@@ -1637,44 +1406,18 @@
         <w:shd w:val="clear" w:color="auto" w:fill="FFFFFF"/>
         <w:spacing w:before="60" w:after="100" w:afterAutospacing="1" w:line="240" w:lineRule="auto"/>
         <w:rPr>
-          <w:rFonts w:ascii="Segoe UI" w:eastAsia="Times New Roman" w:hAnsi="Segoe UI" w:cs="Segoe UI"/>
-          <w:color w:val="24292E"/>
-          <w:sz w:val="20"/>
-          <w:szCs w:val="20"/>
-          <w:lang w:eastAsia="en-IE"/>
-        </w:rPr>
-      </w:pPr>
-      <w:r>
-        <w:rPr>
-          <w:rFonts w:ascii="Segoe UI" w:hAnsi="Segoe UI" w:cs="Segoe UI"/>
-          <w:color w:val="24292E"/>
-          <w:sz w:val="20"/>
-          <w:szCs w:val="20"/>
-          <w:shd w:val="clear" w:color="auto" w:fill="FFFFFF"/>
-        </w:rPr>
-        <w:t xml:space="preserve">Small, </w:t>
-      </w:r>
-      <w:proofErr w:type="gramStart"/>
-      <w:r>
-        <w:rPr>
-          <w:rFonts w:ascii="Segoe UI" w:hAnsi="Segoe UI" w:cs="Segoe UI"/>
-          <w:color w:val="24292E"/>
-          <w:sz w:val="20"/>
-          <w:szCs w:val="20"/>
-          <w:shd w:val="clear" w:color="auto" w:fill="FFFFFF"/>
-        </w:rPr>
-        <w:t>clear</w:t>
-      </w:r>
-      <w:proofErr w:type="gramEnd"/>
-      <w:r>
-        <w:rPr>
-          <w:rFonts w:ascii="Segoe UI" w:hAnsi="Segoe UI" w:cs="Segoe UI"/>
-          <w:color w:val="24292E"/>
-          <w:sz w:val="20"/>
-          <w:szCs w:val="20"/>
-          <w:shd w:val="clear" w:color="auto" w:fill="FFFFFF"/>
-        </w:rPr>
-        <w:t xml:space="preserve"> and non-complex test cases should be written.</w:t>
+          <w:rFonts w:asciiTheme="majorHAnsi" w:eastAsia="Times New Roman" w:hAnsiTheme="majorHAnsi" w:cstheme="majorHAnsi"/>
+          <w:color w:val="24292E"/>
+          <w:lang w:eastAsia="en-IE"/>
+        </w:rPr>
+      </w:pPr>
+      <w:r>
+        <w:rPr>
+          <w:rFonts w:asciiTheme="majorHAnsi" w:hAnsiTheme="majorHAnsi" w:cstheme="majorHAnsi"/>
+          <w:color w:val="24292E"/>
+          <w:shd w:val="clear" w:color="auto" w:fill="FFFFFF"/>
+        </w:rPr>
+        <w:t>Small, clear and non-complex test cases should be written.</w:t>
       </w:r>
     </w:p>
     <w:p>
@@ -1686,19 +1429,15 @@
         <w:shd w:val="clear" w:color="auto" w:fill="FFFFFF"/>
         <w:spacing w:before="60" w:after="100" w:afterAutospacing="1" w:line="240" w:lineRule="auto"/>
         <w:rPr>
-          <w:rFonts w:ascii="Segoe UI" w:eastAsia="Times New Roman" w:hAnsi="Segoe UI" w:cs="Segoe UI"/>
-          <w:color w:val="24292E"/>
-          <w:sz w:val="20"/>
-          <w:szCs w:val="20"/>
-          <w:lang w:eastAsia="en-IE"/>
-        </w:rPr>
-      </w:pPr>
-      <w:r>
-        <w:rPr>
-          <w:rFonts w:ascii="Segoe UI" w:hAnsi="Segoe UI" w:cs="Segoe UI"/>
-          <w:color w:val="24292E"/>
-          <w:sz w:val="20"/>
-          <w:szCs w:val="20"/>
+          <w:rFonts w:asciiTheme="majorHAnsi" w:eastAsia="Times New Roman" w:hAnsiTheme="majorHAnsi" w:cstheme="majorHAnsi"/>
+          <w:color w:val="24292E"/>
+          <w:lang w:eastAsia="en-IE"/>
+        </w:rPr>
+      </w:pPr>
+      <w:r>
+        <w:rPr>
+          <w:rFonts w:asciiTheme="majorHAnsi" w:hAnsiTheme="majorHAnsi" w:cstheme="majorHAnsi"/>
+          <w:color w:val="24292E"/>
           <w:shd w:val="clear" w:color="auto" w:fill="FFFFFF"/>
         </w:rPr>
         <w:t>Exit criteria and test closure must be fully thought out.</w:t>
@@ -1713,19 +1452,15 @@
         <w:shd w:val="clear" w:color="auto" w:fill="FFFFFF"/>
         <w:spacing w:before="60" w:after="100" w:afterAutospacing="1" w:line="240" w:lineRule="auto"/>
         <w:rPr>
-          <w:rFonts w:ascii="Segoe UI" w:eastAsia="Times New Roman" w:hAnsi="Segoe UI" w:cs="Segoe UI"/>
-          <w:color w:val="24292E"/>
-          <w:sz w:val="20"/>
-          <w:szCs w:val="20"/>
-          <w:lang w:eastAsia="en-IE"/>
-        </w:rPr>
-      </w:pPr>
-      <w:r>
-        <w:rPr>
-          <w:rFonts w:ascii="Segoe UI" w:hAnsi="Segoe UI" w:cs="Segoe UI"/>
-          <w:color w:val="24292E"/>
-          <w:sz w:val="20"/>
-          <w:szCs w:val="20"/>
+          <w:rFonts w:asciiTheme="majorHAnsi" w:eastAsia="Times New Roman" w:hAnsiTheme="majorHAnsi" w:cstheme="majorHAnsi"/>
+          <w:color w:val="24292E"/>
+          <w:lang w:eastAsia="en-IE"/>
+        </w:rPr>
+      </w:pPr>
+      <w:r>
+        <w:rPr>
+          <w:rFonts w:asciiTheme="majorHAnsi" w:hAnsiTheme="majorHAnsi" w:cstheme="majorHAnsi"/>
+          <w:color w:val="24292E"/>
           <w:shd w:val="clear" w:color="auto" w:fill="FFFFFF"/>
         </w:rPr>
         <w:t xml:space="preserve">Testing must be carried out at an early stage to leave time for possible critical errors. </w:t>
@@ -1740,19 +1475,15 @@
         <w:shd w:val="clear" w:color="auto" w:fill="FFFFFF"/>
         <w:spacing w:before="60" w:after="100" w:afterAutospacing="1" w:line="240" w:lineRule="auto"/>
         <w:rPr>
-          <w:rFonts w:ascii="Segoe UI" w:eastAsia="Times New Roman" w:hAnsi="Segoe UI" w:cs="Segoe UI"/>
-          <w:color w:val="24292E"/>
-          <w:sz w:val="20"/>
-          <w:szCs w:val="20"/>
-          <w:lang w:eastAsia="en-IE"/>
-        </w:rPr>
-      </w:pPr>
-      <w:r>
-        <w:rPr>
-          <w:rFonts w:ascii="Segoe UI" w:hAnsi="Segoe UI" w:cs="Segoe UI"/>
-          <w:color w:val="24292E"/>
-          <w:sz w:val="20"/>
-          <w:szCs w:val="20"/>
+          <w:rFonts w:asciiTheme="majorHAnsi" w:eastAsia="Times New Roman" w:hAnsiTheme="majorHAnsi" w:cstheme="majorHAnsi"/>
+          <w:color w:val="24292E"/>
+          <w:lang w:eastAsia="en-IE"/>
+        </w:rPr>
+      </w:pPr>
+      <w:r>
+        <w:rPr>
+          <w:rFonts w:asciiTheme="majorHAnsi" w:hAnsiTheme="majorHAnsi" w:cstheme="majorHAnsi"/>
+          <w:color w:val="24292E"/>
           <w:shd w:val="clear" w:color="auto" w:fill="FFFFFF"/>
         </w:rPr>
         <w:t>Different independent test cases must be carried out to avoid pesticide paradox.</w:t>
@@ -1767,19 +1498,15 @@
         <w:shd w:val="clear" w:color="auto" w:fill="FFFFFF"/>
         <w:spacing w:before="60" w:after="100" w:afterAutospacing="1" w:line="240" w:lineRule="auto"/>
         <w:rPr>
-          <w:rFonts w:ascii="Segoe UI" w:eastAsia="Times New Roman" w:hAnsi="Segoe UI" w:cs="Segoe UI"/>
-          <w:color w:val="24292E"/>
-          <w:sz w:val="20"/>
-          <w:szCs w:val="20"/>
-          <w:lang w:eastAsia="en-IE"/>
-        </w:rPr>
-      </w:pPr>
-      <w:r>
-        <w:rPr>
-          <w:rFonts w:ascii="Segoe UI" w:hAnsi="Segoe UI" w:cs="Segoe UI"/>
-          <w:color w:val="24292E"/>
-          <w:sz w:val="20"/>
-          <w:szCs w:val="20"/>
+          <w:rFonts w:asciiTheme="majorHAnsi" w:eastAsia="Times New Roman" w:hAnsiTheme="majorHAnsi" w:cstheme="majorHAnsi"/>
+          <w:color w:val="24292E"/>
+          <w:lang w:eastAsia="en-IE"/>
+        </w:rPr>
+      </w:pPr>
+      <w:r>
+        <w:rPr>
+          <w:rFonts w:asciiTheme="majorHAnsi" w:hAnsiTheme="majorHAnsi" w:cstheme="majorHAnsi"/>
+          <w:color w:val="24292E"/>
           <w:shd w:val="clear" w:color="auto" w:fill="FFFFFF"/>
         </w:rPr>
         <w:t>Work must be evenly divided amongst testers.</w:t>
@@ -1794,62 +1521,34 @@
         <w:shd w:val="clear" w:color="auto" w:fill="FFFFFF"/>
         <w:spacing w:before="60" w:after="100" w:afterAutospacing="1" w:line="240" w:lineRule="auto"/>
         <w:rPr>
-          <w:rFonts w:ascii="Segoe UI" w:eastAsia="Times New Roman" w:hAnsi="Segoe UI" w:cs="Segoe UI"/>
-          <w:color w:val="24292E"/>
-          <w:sz w:val="20"/>
-          <w:szCs w:val="20"/>
-          <w:lang w:eastAsia="en-IE"/>
-        </w:rPr>
-      </w:pPr>
-      <w:r>
-        <w:rPr>
-          <w:rFonts w:ascii="Segoe UI" w:hAnsi="Segoe UI" w:cs="Segoe UI"/>
-          <w:color w:val="24292E"/>
-          <w:sz w:val="20"/>
-          <w:szCs w:val="20"/>
+          <w:rFonts w:asciiTheme="majorHAnsi" w:eastAsia="Times New Roman" w:hAnsiTheme="majorHAnsi" w:cstheme="majorHAnsi"/>
+          <w:color w:val="24292E"/>
+          <w:lang w:eastAsia="en-IE"/>
+        </w:rPr>
+      </w:pPr>
+      <w:r>
+        <w:rPr>
+          <w:rFonts w:asciiTheme="majorHAnsi" w:hAnsiTheme="majorHAnsi" w:cstheme="majorHAnsi"/>
+          <w:color w:val="24292E"/>
           <w:shd w:val="clear" w:color="auto" w:fill="FFFFFF"/>
         </w:rPr>
         <w:t xml:space="preserve">If problems arise, they must be </w:t>
       </w:r>
       <w:r>
         <w:rPr>
-          <w:rFonts w:ascii="Segoe UI" w:hAnsi="Segoe UI" w:cs="Segoe UI"/>
-          <w:color w:val="24292E"/>
-          <w:sz w:val="20"/>
-          <w:szCs w:val="20"/>
+          <w:rFonts w:asciiTheme="majorHAnsi" w:hAnsiTheme="majorHAnsi" w:cstheme="majorHAnsi"/>
+          <w:color w:val="24292E"/>
           <w:shd w:val="clear" w:color="auto" w:fill="FFFFFF"/>
         </w:rPr>
         <w:t>recorded</w:t>
       </w:r>
       <w:r>
         <w:rPr>
-          <w:rFonts w:ascii="Segoe UI" w:hAnsi="Segoe UI" w:cs="Segoe UI"/>
-          <w:color w:val="24292E"/>
-          <w:sz w:val="20"/>
-          <w:szCs w:val="20"/>
-          <w:shd w:val="clear" w:color="auto" w:fill="FFFFFF"/>
-        </w:rPr>
-        <w:t xml:space="preserve"> and solved</w:t>
-      </w:r>
-      <w:r>
-        <w:rPr>
-          <w:rFonts w:ascii="Segoe UI" w:hAnsi="Segoe UI" w:cs="Segoe UI"/>
-          <w:color w:val="24292E"/>
-          <w:sz w:val="20"/>
-          <w:szCs w:val="20"/>
-          <w:shd w:val="clear" w:color="auto" w:fill="FFFFFF"/>
-        </w:rPr>
-        <w:t xml:space="preserve"> quickly</w:t>
-      </w:r>
-      <w:r>
-        <w:rPr>
-          <w:rFonts w:ascii="Segoe UI" w:hAnsi="Segoe UI" w:cs="Segoe UI"/>
-          <w:color w:val="24292E"/>
-          <w:sz w:val="20"/>
-          <w:szCs w:val="20"/>
-          <w:shd w:val="clear" w:color="auto" w:fill="FFFFFF"/>
-        </w:rPr>
-        <w:t>.</w:t>
+          <w:rFonts w:asciiTheme="majorHAnsi" w:hAnsiTheme="majorHAnsi" w:cstheme="majorHAnsi"/>
+          <w:color w:val="24292E"/>
+          <w:shd w:val="clear" w:color="auto" w:fill="FFFFFF"/>
+        </w:rPr>
+        <w:t xml:space="preserve"> and solved quickly.</w:t>
       </w:r>
     </w:p>
     <w:p>
@@ -1861,39 +1560,31 @@
         <w:shd w:val="clear" w:color="auto" w:fill="FFFFFF"/>
         <w:spacing w:before="60" w:after="100" w:afterAutospacing="1" w:line="240" w:lineRule="auto"/>
         <w:rPr>
-          <w:rFonts w:ascii="Segoe UI" w:eastAsia="Times New Roman" w:hAnsi="Segoe UI" w:cs="Segoe UI"/>
-          <w:color w:val="24292E"/>
-          <w:sz w:val="20"/>
-          <w:szCs w:val="20"/>
-          <w:lang w:eastAsia="en-IE"/>
-        </w:rPr>
-      </w:pPr>
-      <w:r>
-        <w:rPr>
-          <w:rFonts w:ascii="Segoe UI" w:hAnsi="Segoe UI" w:cs="Segoe UI"/>
-          <w:color w:val="24292E"/>
-          <w:sz w:val="20"/>
-          <w:szCs w:val="20"/>
+          <w:rFonts w:asciiTheme="majorHAnsi" w:eastAsia="Times New Roman" w:hAnsiTheme="majorHAnsi" w:cstheme="majorHAnsi"/>
+          <w:color w:val="24292E"/>
+          <w:lang w:eastAsia="en-IE"/>
+        </w:rPr>
+      </w:pPr>
+      <w:r>
+        <w:rPr>
+          <w:rFonts w:asciiTheme="majorHAnsi" w:hAnsiTheme="majorHAnsi" w:cstheme="majorHAnsi"/>
+          <w:color w:val="24292E"/>
           <w:shd w:val="clear" w:color="auto" w:fill="FFFFFF"/>
         </w:rPr>
         <w:t xml:space="preserve">Main components of the </w:t>
       </w:r>
       <w:r>
         <w:rPr>
-          <w:rFonts w:ascii="Segoe UI" w:hAnsi="Segoe UI" w:cs="Segoe UI"/>
-          <w:color w:val="24292E"/>
-          <w:sz w:val="20"/>
-          <w:szCs w:val="20"/>
+          <w:rFonts w:asciiTheme="majorHAnsi" w:hAnsiTheme="majorHAnsi" w:cstheme="majorHAnsi"/>
+          <w:color w:val="24292E"/>
           <w:shd w:val="clear" w:color="auto" w:fill="FFFFFF"/>
         </w:rPr>
         <w:t>game</w:t>
       </w:r>
       <w:r>
         <w:rPr>
-          <w:rFonts w:ascii="Segoe UI" w:hAnsi="Segoe UI" w:cs="Segoe UI"/>
-          <w:color w:val="24292E"/>
-          <w:sz w:val="20"/>
-          <w:szCs w:val="20"/>
+          <w:rFonts w:asciiTheme="majorHAnsi" w:hAnsiTheme="majorHAnsi" w:cstheme="majorHAnsi"/>
+          <w:color w:val="24292E"/>
           <w:shd w:val="clear" w:color="auto" w:fill="FFFFFF"/>
         </w:rPr>
         <w:t xml:space="preserve"> must be tested individually and then tested again when combined with the rest of the application. </w:t>
@@ -1908,22 +1599,41 @@
         <w:shd w:val="clear" w:color="auto" w:fill="FFFFFF"/>
         <w:spacing w:before="60" w:after="100" w:afterAutospacing="1" w:line="240" w:lineRule="auto"/>
         <w:rPr>
-          <w:rFonts w:ascii="Segoe UI" w:eastAsia="Times New Roman" w:hAnsi="Segoe UI" w:cs="Segoe UI"/>
-          <w:color w:val="24292E"/>
-          <w:sz w:val="20"/>
-          <w:szCs w:val="20"/>
-          <w:lang w:eastAsia="en-IE"/>
-        </w:rPr>
-      </w:pPr>
-      <w:r>
-        <w:rPr>
-          <w:rFonts w:ascii="Segoe UI" w:hAnsi="Segoe UI" w:cs="Segoe UI"/>
-          <w:color w:val="24292E"/>
-          <w:sz w:val="20"/>
-          <w:szCs w:val="20"/>
+          <w:rFonts w:asciiTheme="majorHAnsi" w:eastAsia="Times New Roman" w:hAnsiTheme="majorHAnsi" w:cstheme="majorHAnsi"/>
+          <w:color w:val="24292E"/>
+          <w:lang w:eastAsia="en-IE"/>
+        </w:rPr>
+      </w:pPr>
+      <w:r>
+        <w:rPr>
+          <w:rFonts w:asciiTheme="majorHAnsi" w:hAnsiTheme="majorHAnsi" w:cstheme="majorHAnsi"/>
+          <w:color w:val="24292E"/>
           <w:shd w:val="clear" w:color="auto" w:fill="FFFFFF"/>
         </w:rPr>
         <w:t>Post testing must be fully done when application is complete.</w:t>
+      </w:r>
+    </w:p>
+    <w:p>
+      <w:pPr>
+        <w:numPr>
+          <w:ilvl w:val="0"/>
+          <w:numId w:val="6"/>
+        </w:numPr>
+        <w:shd w:val="clear" w:color="auto" w:fill="FFFFFF"/>
+        <w:spacing w:before="60" w:after="100" w:afterAutospacing="1" w:line="240" w:lineRule="auto"/>
+        <w:rPr>
+          <w:rFonts w:asciiTheme="majorHAnsi" w:eastAsia="Times New Roman" w:hAnsiTheme="majorHAnsi" w:cstheme="majorHAnsi"/>
+          <w:color w:val="24292E"/>
+          <w:lang w:eastAsia="en-IE"/>
+        </w:rPr>
+      </w:pPr>
+      <w:r>
+        <w:rPr>
+          <w:rFonts w:asciiTheme="majorHAnsi" w:hAnsiTheme="majorHAnsi" w:cstheme="majorHAnsi"/>
+          <w:color w:val="24292E"/>
+          <w:shd w:val="clear" w:color="auto" w:fill="FFFFFF"/>
+        </w:rPr>
+        <w:t>All in scope material must be fully tested by the test team</w:t>
       </w:r>
     </w:p>
     <w:p>
@@ -2093,7 +1803,1296 @@
               <w:sz w:val="28"/>
               <w:szCs w:val="28"/>
             </w:rPr>
-            <w:t>3</w:t>
+            <w:t>3.0 SCOPE</w:t>
+          </w:r>
+        </w:p>
+        <w:p>
+          <w:pPr>
+            <w:rPr>
+              <w:b/>
+              <w:bCs/>
+              <w:noProof/>
+            </w:rPr>
+          </w:pPr>
+        </w:p>
+      </w:sdtContent>
+    </w:sdt>
+    <w:p>
+      <w:pPr>
+        <w:pStyle w:val="Heading3"/>
+        <w:rPr>
+          <w:lang w:val="en-US"/>
+        </w:rPr>
+      </w:pPr>
+      <w:bookmarkStart w:id="3" w:name="_Toc39690777"/>
+      <w:r>
+        <w:rPr>
+          <w:lang w:val="en-US"/>
+        </w:rPr>
+        <w:t xml:space="preserve">3.1 </w:t>
+      </w:r>
+      <w:r>
+        <w:rPr>
+          <w:lang w:val="en-US"/>
+        </w:rPr>
+        <w:t>General</w:t>
+      </w:r>
+      <w:bookmarkEnd w:id="3"/>
+    </w:p>
+    <w:p>
+      <w:pPr>
+        <w:rPr>
+          <w:lang w:val="en-US"/>
+        </w:rPr>
+      </w:pPr>
+    </w:p>
+    <w:p>
+      <w:pPr>
+        <w:pStyle w:val="ListParagraph"/>
+        <w:numPr>
+          <w:ilvl w:val="0"/>
+          <w:numId w:val="8"/>
+        </w:numPr>
+        <w:spacing w:after="0" w:line="240" w:lineRule="auto"/>
+        <w:rPr>
+          <w:rFonts w:ascii="Times New Roman" w:eastAsia="Times New Roman" w:hAnsi="Times New Roman" w:cs="Times New Roman"/>
+          <w:sz w:val="20"/>
+          <w:szCs w:val="20"/>
+          <w:lang w:eastAsia="en-IE"/>
+        </w:rPr>
+      </w:pPr>
+      <w:r>
+        <w:rPr>
+          <w:rFonts w:ascii="Segoe UI" w:eastAsia="Times New Roman" w:hAnsi="Segoe UI" w:cs="Segoe UI"/>
+          <w:color w:val="24292E"/>
+          <w:sz w:val="20"/>
+          <w:szCs w:val="20"/>
+          <w:shd w:val="clear" w:color="auto" w:fill="FFFFFF"/>
+          <w:lang w:eastAsia="en-IE"/>
+        </w:rPr>
+        <w:t xml:space="preserve">Exploratory test </w:t>
+      </w:r>
+      <w:r>
+        <w:rPr>
+          <w:rFonts w:ascii="Segoe UI" w:eastAsia="Times New Roman" w:hAnsi="Segoe UI" w:cs="Segoe UI"/>
+          <w:color w:val="24292E"/>
+          <w:sz w:val="20"/>
+          <w:szCs w:val="20"/>
+          <w:shd w:val="clear" w:color="auto" w:fill="FFFFFF"/>
+          <w:lang w:eastAsia="en-IE"/>
+        </w:rPr>
+        <w:t>opening main menu functionality and check if all buttons work as expected.</w:t>
+      </w:r>
+    </w:p>
+    <w:p>
+      <w:pPr>
+        <w:numPr>
+          <w:ilvl w:val="0"/>
+          <w:numId w:val="7"/>
+        </w:numPr>
+        <w:shd w:val="clear" w:color="auto" w:fill="FFFFFF"/>
+        <w:spacing w:before="100" w:beforeAutospacing="1" w:after="100" w:afterAutospacing="1" w:line="240" w:lineRule="auto"/>
+        <w:rPr>
+          <w:rFonts w:ascii="Segoe UI" w:eastAsia="Times New Roman" w:hAnsi="Segoe UI" w:cs="Segoe UI"/>
+          <w:color w:val="24292E"/>
+          <w:sz w:val="20"/>
+          <w:szCs w:val="20"/>
+          <w:lang w:eastAsia="en-IE"/>
+        </w:rPr>
+      </w:pPr>
+      <w:r>
+        <w:rPr>
+          <w:rFonts w:ascii="Segoe UI" w:eastAsia="Times New Roman" w:hAnsi="Segoe UI" w:cs="Segoe UI"/>
+          <w:color w:val="24292E"/>
+          <w:sz w:val="20"/>
+          <w:szCs w:val="20"/>
+          <w:lang w:eastAsia="en-IE"/>
+        </w:rPr>
+        <w:t xml:space="preserve">Play game - should take the player into the game and the player </w:t>
+      </w:r>
+      <w:r>
+        <w:rPr>
+          <w:rFonts w:ascii="Segoe UI" w:eastAsia="Times New Roman" w:hAnsi="Segoe UI" w:cs="Segoe UI"/>
+          <w:color w:val="24292E"/>
+          <w:sz w:val="20"/>
+          <w:szCs w:val="20"/>
+          <w:lang w:eastAsia="en-IE"/>
+        </w:rPr>
+        <w:t>should</w:t>
+      </w:r>
+      <w:r>
+        <w:rPr>
+          <w:rFonts w:ascii="Segoe UI" w:eastAsia="Times New Roman" w:hAnsi="Segoe UI" w:cs="Segoe UI"/>
+          <w:color w:val="24292E"/>
+          <w:sz w:val="20"/>
+          <w:szCs w:val="20"/>
+          <w:lang w:eastAsia="en-IE"/>
+        </w:rPr>
+        <w:t xml:space="preserve"> begin at Level 1.</w:t>
+      </w:r>
+    </w:p>
+    <w:p>
+      <w:pPr>
+        <w:numPr>
+          <w:ilvl w:val="0"/>
+          <w:numId w:val="7"/>
+        </w:numPr>
+        <w:shd w:val="clear" w:color="auto" w:fill="FFFFFF"/>
+        <w:spacing w:before="60" w:after="100" w:afterAutospacing="1" w:line="240" w:lineRule="auto"/>
+        <w:rPr>
+          <w:rFonts w:ascii="Segoe UI" w:eastAsia="Times New Roman" w:hAnsi="Segoe UI" w:cs="Segoe UI"/>
+          <w:color w:val="24292E"/>
+          <w:sz w:val="20"/>
+          <w:szCs w:val="20"/>
+          <w:lang w:eastAsia="en-IE"/>
+        </w:rPr>
+      </w:pPr>
+      <w:r>
+        <w:rPr>
+          <w:rFonts w:ascii="Segoe UI" w:eastAsia="Times New Roman" w:hAnsi="Segoe UI" w:cs="Segoe UI"/>
+          <w:color w:val="24292E"/>
+          <w:sz w:val="20"/>
+          <w:szCs w:val="20"/>
+          <w:lang w:eastAsia="en-IE"/>
+        </w:rPr>
+        <w:t>Settings - should navigate to another page which will allow the player to edit game settings</w:t>
+      </w:r>
+      <w:r>
+        <w:rPr>
+          <w:rFonts w:ascii="Segoe UI" w:eastAsia="Times New Roman" w:hAnsi="Segoe UI" w:cs="Segoe UI"/>
+          <w:color w:val="24292E"/>
+          <w:sz w:val="20"/>
+          <w:szCs w:val="20"/>
+          <w:lang w:eastAsia="en-IE"/>
+        </w:rPr>
+        <w:t>.                   Game settings like sound and music volume will be tested also</w:t>
+      </w:r>
+      <w:r>
+        <w:rPr>
+          <w:rFonts w:ascii="Segoe UI" w:eastAsia="Times New Roman" w:hAnsi="Segoe UI" w:cs="Segoe UI"/>
+          <w:color w:val="24292E"/>
+          <w:sz w:val="20"/>
+          <w:szCs w:val="20"/>
+          <w:lang w:eastAsia="en-IE"/>
+        </w:rPr>
+        <w:t>.</w:t>
+      </w:r>
+      <w:r>
+        <w:rPr>
+          <w:rFonts w:ascii="Segoe UI" w:eastAsia="Times New Roman" w:hAnsi="Segoe UI" w:cs="Segoe UI"/>
+          <w:color w:val="24292E"/>
+          <w:sz w:val="20"/>
+          <w:szCs w:val="20"/>
+          <w:lang w:eastAsia="en-IE"/>
+        </w:rPr>
+        <w:t xml:space="preserve"> </w:t>
+      </w:r>
+    </w:p>
+    <w:p>
+      <w:pPr>
+        <w:numPr>
+          <w:ilvl w:val="0"/>
+          <w:numId w:val="7"/>
+        </w:numPr>
+        <w:shd w:val="clear" w:color="auto" w:fill="FFFFFF"/>
+        <w:spacing w:before="60" w:after="100" w:afterAutospacing="1" w:line="240" w:lineRule="auto"/>
+        <w:rPr>
+          <w:rFonts w:ascii="Segoe UI" w:eastAsia="Times New Roman" w:hAnsi="Segoe UI" w:cs="Segoe UI"/>
+          <w:color w:val="24292E"/>
+          <w:sz w:val="20"/>
+          <w:szCs w:val="20"/>
+          <w:lang w:eastAsia="en-IE"/>
+        </w:rPr>
+      </w:pPr>
+      <w:r>
+        <w:rPr>
+          <w:rFonts w:ascii="Segoe UI" w:eastAsia="Times New Roman" w:hAnsi="Segoe UI" w:cs="Segoe UI"/>
+          <w:color w:val="24292E"/>
+          <w:sz w:val="20"/>
+          <w:szCs w:val="20"/>
+          <w:lang w:eastAsia="en-IE"/>
+        </w:rPr>
+        <w:t xml:space="preserve">Load game - </w:t>
+      </w:r>
+      <w:r>
+        <w:rPr>
+          <w:rFonts w:ascii="Segoe UI" w:eastAsia="Times New Roman" w:hAnsi="Segoe UI" w:cs="Segoe UI"/>
+          <w:color w:val="24292E"/>
+          <w:sz w:val="20"/>
+          <w:szCs w:val="20"/>
+          <w:lang w:eastAsia="en-IE"/>
+        </w:rPr>
+        <w:t>t</w:t>
+      </w:r>
+      <w:r>
+        <w:rPr>
+          <w:rFonts w:ascii="Segoe UI" w:eastAsia="Times New Roman" w:hAnsi="Segoe UI" w:cs="Segoe UI"/>
+          <w:color w:val="24292E"/>
+          <w:sz w:val="20"/>
+          <w:szCs w:val="20"/>
+          <w:lang w:eastAsia="en-IE"/>
+        </w:rPr>
+        <w:t>his should allow the player to choose which level to load.</w:t>
+      </w:r>
+      <w:r>
+        <w:rPr>
+          <w:rFonts w:ascii="Segoe UI" w:eastAsia="Times New Roman" w:hAnsi="Segoe UI" w:cs="Segoe UI"/>
+          <w:color w:val="24292E"/>
+          <w:sz w:val="20"/>
+          <w:szCs w:val="20"/>
+          <w:lang w:eastAsia="en-IE"/>
+        </w:rPr>
+        <w:t xml:space="preserve"> Test can the user select a game and note does to game navigate to the correct one selected.</w:t>
+      </w:r>
+    </w:p>
+    <w:p>
+      <w:pPr>
+        <w:numPr>
+          <w:ilvl w:val="0"/>
+          <w:numId w:val="7"/>
+        </w:numPr>
+        <w:shd w:val="clear" w:color="auto" w:fill="FFFFFF"/>
+        <w:spacing w:before="60" w:after="100" w:afterAutospacing="1" w:line="240" w:lineRule="auto"/>
+        <w:rPr>
+          <w:rFonts w:ascii="Segoe UI" w:eastAsia="Times New Roman" w:hAnsi="Segoe UI" w:cs="Segoe UI"/>
+          <w:color w:val="24292E"/>
+          <w:sz w:val="20"/>
+          <w:szCs w:val="20"/>
+          <w:lang w:eastAsia="en-IE"/>
+        </w:rPr>
+      </w:pPr>
+      <w:r>
+        <w:rPr>
+          <w:rFonts w:ascii="Segoe UI" w:eastAsia="Times New Roman" w:hAnsi="Segoe UI" w:cs="Segoe UI"/>
+          <w:color w:val="24292E"/>
+          <w:sz w:val="20"/>
+          <w:szCs w:val="20"/>
+          <w:lang w:eastAsia="en-IE"/>
+        </w:rPr>
+        <w:t>Delete game - should allow players to delete</w:t>
+      </w:r>
+      <w:r>
+        <w:rPr>
+          <w:rFonts w:ascii="Segoe UI" w:eastAsia="Times New Roman" w:hAnsi="Segoe UI" w:cs="Segoe UI"/>
+          <w:color w:val="24292E"/>
+          <w:sz w:val="20"/>
+          <w:szCs w:val="20"/>
+          <w:lang w:eastAsia="en-IE"/>
+        </w:rPr>
+        <w:t xml:space="preserve"> a</w:t>
+      </w:r>
+      <w:r>
+        <w:rPr>
+          <w:rFonts w:ascii="Segoe UI" w:eastAsia="Times New Roman" w:hAnsi="Segoe UI" w:cs="Segoe UI"/>
+          <w:color w:val="24292E"/>
+          <w:sz w:val="20"/>
+          <w:szCs w:val="20"/>
+          <w:lang w:eastAsia="en-IE"/>
+        </w:rPr>
+        <w:t xml:space="preserve"> game</w:t>
+      </w:r>
+      <w:r>
+        <w:rPr>
+          <w:rFonts w:ascii="Segoe UI" w:eastAsia="Times New Roman" w:hAnsi="Segoe UI" w:cs="Segoe UI"/>
+          <w:color w:val="24292E"/>
+          <w:sz w:val="20"/>
+          <w:szCs w:val="20"/>
+          <w:lang w:eastAsia="en-IE"/>
+        </w:rPr>
+        <w:t>s</w:t>
+      </w:r>
+      <w:r>
+        <w:rPr>
+          <w:rFonts w:ascii="Segoe UI" w:eastAsia="Times New Roman" w:hAnsi="Segoe UI" w:cs="Segoe UI"/>
+          <w:color w:val="24292E"/>
+          <w:sz w:val="20"/>
+          <w:szCs w:val="20"/>
+          <w:lang w:eastAsia="en-IE"/>
+        </w:rPr>
+        <w:t xml:space="preserve"> history.</w:t>
+      </w:r>
+    </w:p>
+    <w:p>
+      <w:pPr>
+        <w:numPr>
+          <w:ilvl w:val="0"/>
+          <w:numId w:val="7"/>
+        </w:numPr>
+        <w:shd w:val="clear" w:color="auto" w:fill="FFFFFF"/>
+        <w:spacing w:before="60" w:after="100" w:afterAutospacing="1" w:line="240" w:lineRule="auto"/>
+        <w:rPr>
+          <w:rFonts w:ascii="Segoe UI" w:eastAsia="Times New Roman" w:hAnsi="Segoe UI" w:cs="Segoe UI"/>
+          <w:color w:val="24292E"/>
+          <w:sz w:val="20"/>
+          <w:szCs w:val="20"/>
+          <w:lang w:eastAsia="en-IE"/>
+        </w:rPr>
+      </w:pPr>
+      <w:r>
+        <w:rPr>
+          <w:rFonts w:ascii="Segoe UI" w:eastAsia="Times New Roman" w:hAnsi="Segoe UI" w:cs="Segoe UI"/>
+          <w:color w:val="24292E"/>
+          <w:sz w:val="20"/>
+          <w:szCs w:val="20"/>
+          <w:lang w:eastAsia="en-IE"/>
+        </w:rPr>
+        <w:t xml:space="preserve">Exit game </w:t>
+      </w:r>
+      <w:r>
+        <w:rPr>
+          <w:rFonts w:ascii="Segoe UI" w:eastAsia="Times New Roman" w:hAnsi="Segoe UI" w:cs="Segoe UI"/>
+          <w:color w:val="24292E"/>
+          <w:sz w:val="20"/>
+          <w:szCs w:val="20"/>
+          <w:lang w:eastAsia="en-IE"/>
+        </w:rPr>
+        <w:t>–</w:t>
+      </w:r>
+      <w:r>
+        <w:rPr>
+          <w:rFonts w:ascii="Segoe UI" w:eastAsia="Times New Roman" w:hAnsi="Segoe UI" w:cs="Segoe UI"/>
+          <w:color w:val="24292E"/>
+          <w:sz w:val="20"/>
+          <w:szCs w:val="20"/>
+          <w:lang w:eastAsia="en-IE"/>
+        </w:rPr>
+        <w:t xml:space="preserve"> </w:t>
+      </w:r>
+      <w:r>
+        <w:rPr>
+          <w:rFonts w:ascii="Segoe UI" w:eastAsia="Times New Roman" w:hAnsi="Segoe UI" w:cs="Segoe UI"/>
+          <w:color w:val="24292E"/>
+          <w:sz w:val="20"/>
+          <w:szCs w:val="20"/>
+          <w:lang w:eastAsia="en-IE"/>
+        </w:rPr>
+        <w:t xml:space="preserve">should </w:t>
+      </w:r>
+      <w:r>
+        <w:rPr>
+          <w:rFonts w:ascii="Segoe UI" w:eastAsia="Times New Roman" w:hAnsi="Segoe UI" w:cs="Segoe UI"/>
+          <w:color w:val="24292E"/>
+          <w:sz w:val="20"/>
+          <w:szCs w:val="20"/>
+          <w:lang w:eastAsia="en-IE"/>
+        </w:rPr>
+        <w:t>quit the application</w:t>
+      </w:r>
+      <w:r>
+        <w:rPr>
+          <w:rFonts w:ascii="Segoe UI" w:eastAsia="Times New Roman" w:hAnsi="Segoe UI" w:cs="Segoe UI"/>
+          <w:color w:val="24292E"/>
+          <w:sz w:val="20"/>
+          <w:szCs w:val="20"/>
+          <w:lang w:eastAsia="en-IE"/>
+        </w:rPr>
+        <w:t>.</w:t>
+      </w:r>
+    </w:p>
+    <w:p>
+      <w:pPr>
+        <w:pStyle w:val="ListParagraph"/>
+        <w:numPr>
+          <w:ilvl w:val="0"/>
+          <w:numId w:val="9"/>
+        </w:numPr>
+        <w:shd w:val="clear" w:color="auto" w:fill="FFFFFF"/>
+        <w:spacing w:before="60" w:after="100" w:afterAutospacing="1" w:line="240" w:lineRule="auto"/>
+        <w:rPr>
+          <w:rFonts w:ascii="Segoe UI" w:eastAsia="Times New Roman" w:hAnsi="Segoe UI" w:cs="Segoe UI"/>
+          <w:color w:val="24292E"/>
+          <w:sz w:val="20"/>
+          <w:szCs w:val="20"/>
+          <w:lang w:eastAsia="en-IE"/>
+        </w:rPr>
+      </w:pPr>
+      <w:r>
+        <w:rPr>
+          <w:rFonts w:ascii="Segoe UI" w:eastAsia="Times New Roman" w:hAnsi="Segoe UI" w:cs="Segoe UI"/>
+          <w:color w:val="24292E"/>
+          <w:sz w:val="20"/>
+          <w:szCs w:val="20"/>
+          <w:lang w:eastAsia="en-IE"/>
+        </w:rPr>
+        <w:t>Exploratory test the in-game menu to check if it is working correctly with no bugs.</w:t>
+      </w:r>
+    </w:p>
+    <w:p>
+      <w:pPr>
+        <w:pStyle w:val="ListParagraph"/>
+        <w:shd w:val="clear" w:color="auto" w:fill="FFFFFF"/>
+        <w:spacing w:before="60" w:after="100" w:afterAutospacing="1" w:line="240" w:lineRule="auto"/>
+        <w:ind w:left="360"/>
+        <w:rPr>
+          <w:rFonts w:ascii="Segoe UI" w:eastAsia="Times New Roman" w:hAnsi="Segoe UI" w:cs="Segoe UI"/>
+          <w:color w:val="24292E"/>
+          <w:sz w:val="20"/>
+          <w:szCs w:val="20"/>
+          <w:lang w:eastAsia="en-IE"/>
+        </w:rPr>
+      </w:pPr>
+    </w:p>
+    <w:p>
+      <w:pPr>
+        <w:pStyle w:val="ListParagraph"/>
+        <w:numPr>
+          <w:ilvl w:val="1"/>
+          <w:numId w:val="9"/>
+        </w:numPr>
+        <w:shd w:val="clear" w:color="auto" w:fill="FFFFFF"/>
+        <w:spacing w:before="60" w:after="100" w:afterAutospacing="1" w:line="240" w:lineRule="auto"/>
+        <w:rPr>
+          <w:rFonts w:ascii="Segoe UI" w:eastAsia="Times New Roman" w:hAnsi="Segoe UI" w:cs="Segoe UI"/>
+          <w:color w:val="24292E"/>
+          <w:sz w:val="20"/>
+          <w:szCs w:val="20"/>
+          <w:lang w:eastAsia="en-IE"/>
+        </w:rPr>
+      </w:pPr>
+      <w:r>
+        <w:rPr>
+          <w:rFonts w:ascii="Segoe UI" w:eastAsia="Times New Roman" w:hAnsi="Segoe UI" w:cs="Segoe UI"/>
+          <w:color w:val="24292E"/>
+          <w:sz w:val="20"/>
+          <w:szCs w:val="20"/>
+          <w:lang w:eastAsia="en-IE"/>
+        </w:rPr>
+        <w:t>Once in game and user clicks the required key (Laptop – spacebar, Mobile – button on top right of screen). Program should navigate to pause screen.</w:t>
+      </w:r>
+    </w:p>
+    <w:p>
+      <w:pPr>
+        <w:pStyle w:val="ListParagraph"/>
+        <w:shd w:val="clear" w:color="auto" w:fill="FFFFFF"/>
+        <w:spacing w:before="60" w:after="100" w:afterAutospacing="1" w:line="240" w:lineRule="auto"/>
+        <w:ind w:left="1080"/>
+        <w:rPr>
+          <w:rFonts w:ascii="Segoe UI" w:eastAsia="Times New Roman" w:hAnsi="Segoe UI" w:cs="Segoe UI"/>
+          <w:color w:val="24292E"/>
+          <w:sz w:val="20"/>
+          <w:szCs w:val="20"/>
+          <w:lang w:eastAsia="en-IE"/>
+        </w:rPr>
+      </w:pPr>
+    </w:p>
+    <w:p>
+      <w:pPr>
+        <w:pStyle w:val="ListParagraph"/>
+        <w:numPr>
+          <w:ilvl w:val="1"/>
+          <w:numId w:val="9"/>
+        </w:numPr>
+        <w:shd w:val="clear" w:color="auto" w:fill="FFFFFF"/>
+        <w:spacing w:before="60" w:after="100" w:afterAutospacing="1" w:line="240" w:lineRule="auto"/>
+        <w:rPr>
+          <w:rFonts w:ascii="Segoe UI" w:eastAsia="Times New Roman" w:hAnsi="Segoe UI" w:cs="Segoe UI"/>
+          <w:color w:val="24292E"/>
+          <w:sz w:val="20"/>
+          <w:szCs w:val="20"/>
+          <w:lang w:eastAsia="en-IE"/>
+        </w:rPr>
+      </w:pPr>
+      <w:r>
+        <w:rPr>
+          <w:rFonts w:ascii="Segoe UI" w:eastAsia="Times New Roman" w:hAnsi="Segoe UI" w:cs="Segoe UI"/>
+          <w:color w:val="24292E"/>
+          <w:sz w:val="20"/>
+          <w:szCs w:val="20"/>
+          <w:lang w:eastAsia="en-IE"/>
+        </w:rPr>
+        <w:t>Save game – should save position and status of current game being played.</w:t>
+      </w:r>
+    </w:p>
+    <w:p>
+      <w:pPr>
+        <w:pStyle w:val="ListParagraph"/>
+        <w:numPr>
+          <w:ilvl w:val="1"/>
+          <w:numId w:val="9"/>
+        </w:numPr>
+        <w:shd w:val="clear" w:color="auto" w:fill="FFFFFF"/>
+        <w:spacing w:before="60" w:after="100" w:afterAutospacing="1" w:line="240" w:lineRule="auto"/>
+        <w:rPr>
+          <w:rFonts w:ascii="Segoe UI" w:eastAsia="Times New Roman" w:hAnsi="Segoe UI" w:cs="Segoe UI"/>
+          <w:color w:val="24292E"/>
+          <w:sz w:val="20"/>
+          <w:szCs w:val="20"/>
+          <w:lang w:eastAsia="en-IE"/>
+        </w:rPr>
+      </w:pPr>
+      <w:r>
+        <w:rPr>
+          <w:rFonts w:ascii="Segoe UI" w:eastAsia="Times New Roman" w:hAnsi="Segoe UI" w:cs="Segoe UI"/>
+          <w:color w:val="24292E"/>
+          <w:sz w:val="20"/>
+          <w:szCs w:val="20"/>
+          <w:lang w:eastAsia="en-IE"/>
+        </w:rPr>
+        <w:t>Settings – should navigate to the settings page. Also allows for change of sound and music volume.</w:t>
+      </w:r>
+    </w:p>
+    <w:p>
+      <w:pPr>
+        <w:pStyle w:val="ListParagraph"/>
+        <w:numPr>
+          <w:ilvl w:val="1"/>
+          <w:numId w:val="9"/>
+        </w:numPr>
+        <w:shd w:val="clear" w:color="auto" w:fill="FFFFFF"/>
+        <w:spacing w:before="60" w:after="100" w:afterAutospacing="1" w:line="240" w:lineRule="auto"/>
+        <w:rPr>
+          <w:rFonts w:ascii="Segoe UI" w:eastAsia="Times New Roman" w:hAnsi="Segoe UI" w:cs="Segoe UI"/>
+          <w:color w:val="24292E"/>
+          <w:sz w:val="20"/>
+          <w:szCs w:val="20"/>
+          <w:lang w:eastAsia="en-IE"/>
+        </w:rPr>
+      </w:pPr>
+      <w:r>
+        <w:rPr>
+          <w:rFonts w:ascii="Segoe UI" w:eastAsia="Times New Roman" w:hAnsi="Segoe UI" w:cs="Segoe UI"/>
+          <w:color w:val="24292E"/>
+          <w:sz w:val="20"/>
+          <w:szCs w:val="20"/>
+          <w:lang w:eastAsia="en-IE"/>
+        </w:rPr>
+        <w:t>Exit game – allows users to exit the game being played.</w:t>
+      </w:r>
+    </w:p>
+    <w:p>
+      <w:pPr>
+        <w:pStyle w:val="ListParagraph"/>
+        <w:numPr>
+          <w:ilvl w:val="1"/>
+          <w:numId w:val="9"/>
+        </w:numPr>
+        <w:shd w:val="clear" w:color="auto" w:fill="FFFFFF"/>
+        <w:spacing w:before="60" w:after="100" w:afterAutospacing="1" w:line="240" w:lineRule="auto"/>
+        <w:rPr>
+          <w:rFonts w:ascii="Segoe UI" w:eastAsia="Times New Roman" w:hAnsi="Segoe UI" w:cs="Segoe UI"/>
+          <w:color w:val="24292E"/>
+          <w:sz w:val="20"/>
+          <w:szCs w:val="20"/>
+          <w:lang w:eastAsia="en-IE"/>
+        </w:rPr>
+      </w:pPr>
+      <w:r>
+        <w:rPr>
+          <w:rFonts w:ascii="Segoe UI" w:eastAsia="Times New Roman" w:hAnsi="Segoe UI" w:cs="Segoe UI"/>
+          <w:color w:val="24292E"/>
+          <w:sz w:val="20"/>
+          <w:szCs w:val="20"/>
+          <w:lang w:eastAsia="en-IE"/>
+        </w:rPr>
+        <w:t xml:space="preserve">Resume game –The player can resume the game by selecting the appropriate option or simply pressing the assigned button for pausing/ resuming the game. When key clicked it should enable the game to be played again at current position and status. </w:t>
+      </w:r>
+    </w:p>
+    <w:p>
+      <w:pPr>
+        <w:pStyle w:val="ListParagraph"/>
+        <w:numPr>
+          <w:ilvl w:val="1"/>
+          <w:numId w:val="9"/>
+        </w:numPr>
+        <w:shd w:val="clear" w:color="auto" w:fill="FFFFFF"/>
+        <w:spacing w:before="60" w:after="100" w:afterAutospacing="1" w:line="240" w:lineRule="auto"/>
+        <w:rPr>
+          <w:b/>
+          <w:bCs/>
+          <w:sz w:val="20"/>
+          <w:szCs w:val="20"/>
+          <w:lang w:val="en-US"/>
+        </w:rPr>
+      </w:pPr>
+      <w:r>
+        <w:rPr>
+          <w:rFonts w:ascii="Segoe UI" w:eastAsia="Times New Roman" w:hAnsi="Segoe UI" w:cs="Segoe UI"/>
+          <w:color w:val="24292E"/>
+          <w:sz w:val="20"/>
+          <w:szCs w:val="20"/>
+          <w:lang w:eastAsia="en-IE"/>
+        </w:rPr>
+        <w:t xml:space="preserve">Restart level – should </w:t>
+      </w:r>
+      <w:r>
+        <w:rPr>
+          <w:rFonts w:ascii="Segoe UI" w:eastAsia="Times New Roman" w:hAnsi="Segoe UI" w:cs="Segoe UI"/>
+          <w:color w:val="24292E"/>
+          <w:sz w:val="20"/>
+          <w:szCs w:val="20"/>
+          <w:lang w:eastAsia="en-IE"/>
+        </w:rPr>
+        <w:t>reset the entire level.</w:t>
+      </w:r>
+    </w:p>
+    <w:p>
+      <w:pPr>
+        <w:pStyle w:val="ListParagraph"/>
+        <w:shd w:val="clear" w:color="auto" w:fill="FFFFFF"/>
+        <w:spacing w:before="60" w:after="100" w:afterAutospacing="1" w:line="240" w:lineRule="auto"/>
+        <w:ind w:left="786"/>
+        <w:rPr>
+          <w:b/>
+          <w:bCs/>
+          <w:sz w:val="20"/>
+          <w:szCs w:val="20"/>
+          <w:lang w:val="en-US"/>
+        </w:rPr>
+      </w:pPr>
+    </w:p>
+    <w:p>
+      <w:pPr>
+        <w:pStyle w:val="ListParagraph"/>
+        <w:numPr>
+          <w:ilvl w:val="0"/>
+          <w:numId w:val="9"/>
+        </w:numPr>
+        <w:shd w:val="clear" w:color="auto" w:fill="FFFFFF"/>
+        <w:spacing w:before="60" w:after="100" w:afterAutospacing="1" w:line="240" w:lineRule="auto"/>
+        <w:rPr>
+          <w:b/>
+          <w:bCs/>
+          <w:sz w:val="20"/>
+          <w:szCs w:val="20"/>
+          <w:lang w:val="en-US"/>
+        </w:rPr>
+      </w:pPr>
+      <w:r>
+        <w:rPr>
+          <w:rFonts w:ascii="Segoe UI" w:eastAsia="Times New Roman" w:hAnsi="Segoe UI" w:cs="Segoe UI"/>
+          <w:color w:val="24292E"/>
+          <w:sz w:val="20"/>
+          <w:szCs w:val="20"/>
+          <w:lang w:eastAsia="en-IE"/>
+        </w:rPr>
+        <w:t>Fully test in-game functionality and design using functionality testing, compatibility testing, regression testing.</w:t>
+      </w:r>
+    </w:p>
+    <w:p>
+      <w:pPr>
+        <w:pStyle w:val="ListParagraph"/>
+        <w:numPr>
+          <w:ilvl w:val="1"/>
+          <w:numId w:val="9"/>
+        </w:numPr>
+        <w:shd w:val="clear" w:color="auto" w:fill="FFFFFF"/>
+        <w:spacing w:before="60" w:after="100" w:afterAutospacing="1" w:line="240" w:lineRule="auto"/>
+        <w:rPr>
+          <w:b/>
+          <w:bCs/>
+          <w:sz w:val="20"/>
+          <w:szCs w:val="20"/>
+          <w:lang w:val="en-US"/>
+        </w:rPr>
+      </w:pPr>
+      <w:r>
+        <w:rPr>
+          <w:rFonts w:ascii="Segoe UI" w:eastAsia="Times New Roman" w:hAnsi="Segoe UI" w:cs="Segoe UI"/>
+          <w:color w:val="24292E"/>
+          <w:sz w:val="20"/>
+          <w:szCs w:val="20"/>
+          <w:lang w:eastAsia="en-IE"/>
+        </w:rPr>
+        <w:t>Test player navigation with correct key specified in document.</w:t>
+      </w:r>
+    </w:p>
+    <w:p>
+      <w:pPr>
+        <w:pStyle w:val="ListParagraph"/>
+        <w:numPr>
+          <w:ilvl w:val="1"/>
+          <w:numId w:val="9"/>
+        </w:numPr>
+        <w:shd w:val="clear" w:color="auto" w:fill="FFFFFF"/>
+        <w:spacing w:before="60" w:after="100" w:afterAutospacing="1" w:line="240" w:lineRule="auto"/>
+        <w:rPr>
+          <w:b/>
+          <w:bCs/>
+          <w:sz w:val="20"/>
+          <w:szCs w:val="20"/>
+          <w:lang w:val="en-US"/>
+        </w:rPr>
+      </w:pPr>
+      <w:r>
+        <w:rPr>
+          <w:rFonts w:ascii="Segoe UI" w:eastAsia="Times New Roman" w:hAnsi="Segoe UI" w:cs="Segoe UI"/>
+          <w:color w:val="24292E"/>
+          <w:sz w:val="20"/>
+          <w:szCs w:val="20"/>
+          <w:lang w:eastAsia="en-IE"/>
+        </w:rPr>
+        <w:t>Test crouch defence mechanism.</w:t>
+      </w:r>
+    </w:p>
+    <w:p>
+      <w:pPr>
+        <w:pStyle w:val="ListParagraph"/>
+        <w:numPr>
+          <w:ilvl w:val="1"/>
+          <w:numId w:val="9"/>
+        </w:numPr>
+        <w:shd w:val="clear" w:color="auto" w:fill="FFFFFF"/>
+        <w:spacing w:before="60" w:after="100" w:afterAutospacing="1" w:line="240" w:lineRule="auto"/>
+        <w:rPr>
+          <w:b/>
+          <w:bCs/>
+          <w:sz w:val="20"/>
+          <w:szCs w:val="20"/>
+          <w:lang w:val="en-US"/>
+        </w:rPr>
+      </w:pPr>
+      <w:r>
+        <w:rPr>
+          <w:rFonts w:ascii="Segoe UI" w:eastAsia="Times New Roman" w:hAnsi="Segoe UI" w:cs="Segoe UI"/>
+          <w:color w:val="24292E"/>
+          <w:sz w:val="20"/>
+          <w:szCs w:val="20"/>
+          <w:lang w:eastAsia="en-IE"/>
+        </w:rPr>
+        <w:t>Test jump mechanism.</w:t>
+      </w:r>
+    </w:p>
+    <w:p>
+      <w:pPr>
+        <w:pStyle w:val="ListParagraph"/>
+        <w:numPr>
+          <w:ilvl w:val="1"/>
+          <w:numId w:val="9"/>
+        </w:numPr>
+        <w:shd w:val="clear" w:color="auto" w:fill="FFFFFF"/>
+        <w:spacing w:before="60" w:after="100" w:afterAutospacing="1" w:line="240" w:lineRule="auto"/>
+        <w:rPr>
+          <w:b/>
+          <w:bCs/>
+          <w:sz w:val="20"/>
+          <w:szCs w:val="20"/>
+          <w:lang w:val="en-US"/>
+        </w:rPr>
+      </w:pPr>
+      <w:r>
+        <w:rPr>
+          <w:rFonts w:ascii="Segoe UI" w:eastAsia="Times New Roman" w:hAnsi="Segoe UI" w:cs="Segoe UI"/>
+          <w:color w:val="24292E"/>
+          <w:sz w:val="20"/>
+          <w:szCs w:val="20"/>
+          <w:lang w:eastAsia="en-IE"/>
+        </w:rPr>
+        <w:t>Test if player can shoot using key specified.</w:t>
+      </w:r>
+    </w:p>
+    <w:p>
+      <w:pPr>
+        <w:pStyle w:val="ListParagraph"/>
+        <w:numPr>
+          <w:ilvl w:val="1"/>
+          <w:numId w:val="9"/>
+        </w:numPr>
+        <w:shd w:val="clear" w:color="auto" w:fill="FFFFFF"/>
+        <w:spacing w:before="60" w:after="100" w:afterAutospacing="1" w:line="240" w:lineRule="auto"/>
+        <w:rPr>
+          <w:b/>
+          <w:bCs/>
+          <w:sz w:val="20"/>
+          <w:szCs w:val="20"/>
+          <w:lang w:val="en-US"/>
+        </w:rPr>
+      </w:pPr>
+      <w:r>
+        <w:rPr>
+          <w:rFonts w:ascii="Segoe UI" w:eastAsia="Times New Roman" w:hAnsi="Segoe UI" w:cs="Segoe UI"/>
+          <w:color w:val="24292E"/>
+          <w:sz w:val="20"/>
+          <w:szCs w:val="20"/>
+          <w:lang w:eastAsia="en-IE"/>
+        </w:rPr>
+        <w:t>Note if enemy can shoot at player.</w:t>
+      </w:r>
+    </w:p>
+    <w:p>
+      <w:pPr>
+        <w:pStyle w:val="ListParagraph"/>
+        <w:numPr>
+          <w:ilvl w:val="1"/>
+          <w:numId w:val="9"/>
+        </w:numPr>
+        <w:shd w:val="clear" w:color="auto" w:fill="FFFFFF"/>
+        <w:spacing w:before="60" w:after="100" w:afterAutospacing="1" w:line="240" w:lineRule="auto"/>
+        <w:rPr>
+          <w:b/>
+          <w:bCs/>
+          <w:sz w:val="20"/>
+          <w:szCs w:val="20"/>
+          <w:lang w:val="en-US"/>
+        </w:rPr>
+      </w:pPr>
+      <w:r>
+        <w:rPr>
+          <w:rFonts w:ascii="Segoe UI" w:eastAsia="Times New Roman" w:hAnsi="Segoe UI" w:cs="Segoe UI"/>
+          <w:color w:val="24292E"/>
+          <w:sz w:val="20"/>
+          <w:szCs w:val="20"/>
+          <w:lang w:eastAsia="en-IE"/>
+        </w:rPr>
+        <w:t>If player gets hit by an enemy’s bullet check if health score decreases.</w:t>
+      </w:r>
+    </w:p>
+    <w:p>
+      <w:pPr>
+        <w:pStyle w:val="ListParagraph"/>
+        <w:numPr>
+          <w:ilvl w:val="1"/>
+          <w:numId w:val="9"/>
+        </w:numPr>
+        <w:shd w:val="clear" w:color="auto" w:fill="FFFFFF"/>
+        <w:spacing w:before="60" w:after="100" w:afterAutospacing="1" w:line="240" w:lineRule="auto"/>
+        <w:rPr>
+          <w:b/>
+          <w:bCs/>
+          <w:sz w:val="20"/>
+          <w:szCs w:val="20"/>
+          <w:lang w:val="en-US"/>
+        </w:rPr>
+      </w:pPr>
+      <w:r>
+        <w:rPr>
+          <w:rFonts w:ascii="Segoe UI" w:eastAsia="Times New Roman" w:hAnsi="Segoe UI" w:cs="Segoe UI"/>
+          <w:color w:val="24292E"/>
+          <w:sz w:val="20"/>
+          <w:szCs w:val="20"/>
+          <w:lang w:eastAsia="en-IE"/>
+        </w:rPr>
+        <w:t>If enemy gets hit by the players bullet check if health score decreases.</w:t>
+      </w:r>
+    </w:p>
+    <w:p>
+      <w:pPr>
+        <w:pStyle w:val="ListParagraph"/>
+        <w:numPr>
+          <w:ilvl w:val="1"/>
+          <w:numId w:val="9"/>
+        </w:numPr>
+        <w:shd w:val="clear" w:color="auto" w:fill="FFFFFF"/>
+        <w:spacing w:before="60" w:after="100" w:afterAutospacing="1" w:line="240" w:lineRule="auto"/>
+        <w:rPr>
+          <w:b/>
+          <w:bCs/>
+          <w:sz w:val="20"/>
+          <w:szCs w:val="20"/>
+          <w:lang w:val="en-US"/>
+        </w:rPr>
+      </w:pPr>
+      <w:r>
+        <w:rPr>
+          <w:rFonts w:ascii="Segoe UI" w:eastAsia="Times New Roman" w:hAnsi="Segoe UI" w:cs="Segoe UI"/>
+          <w:color w:val="24292E"/>
+          <w:sz w:val="20"/>
+          <w:szCs w:val="20"/>
+          <w:lang w:eastAsia="en-IE"/>
+        </w:rPr>
+        <w:t xml:space="preserve">hit Note can a health increase be accessed by player touching the “+” symbol. </w:t>
+      </w:r>
+      <w:r>
+        <w:rPr>
+          <w:b/>
+          <w:bCs/>
+          <w:sz w:val="20"/>
+          <w:szCs w:val="20"/>
+          <w:lang w:val="en-US"/>
+        </w:rPr>
+        <w:t xml:space="preserve"> </w:t>
+      </w:r>
+    </w:p>
+    <w:p>
+      <w:pPr>
+        <w:pStyle w:val="ListParagraph"/>
+        <w:numPr>
+          <w:ilvl w:val="1"/>
+          <w:numId w:val="9"/>
+        </w:numPr>
+        <w:shd w:val="clear" w:color="auto" w:fill="FFFFFF"/>
+        <w:spacing w:before="60" w:after="100" w:afterAutospacing="1" w:line="240" w:lineRule="auto"/>
+        <w:rPr>
+          <w:b/>
+          <w:bCs/>
+          <w:sz w:val="20"/>
+          <w:szCs w:val="20"/>
+          <w:lang w:val="en-US"/>
+        </w:rPr>
+      </w:pPr>
+      <w:r>
+        <w:rPr>
+          <w:rFonts w:ascii="Segoe UI" w:eastAsia="Times New Roman" w:hAnsi="Segoe UI" w:cs="Segoe UI"/>
+          <w:color w:val="24292E"/>
+          <w:sz w:val="20"/>
+          <w:szCs w:val="20"/>
+          <w:lang w:eastAsia="en-IE"/>
+        </w:rPr>
+        <w:t>Test whether player can get hit and eventually die.</w:t>
+      </w:r>
+    </w:p>
+    <w:p>
+      <w:pPr>
+        <w:pStyle w:val="ListParagraph"/>
+        <w:numPr>
+          <w:ilvl w:val="1"/>
+          <w:numId w:val="9"/>
+        </w:numPr>
+        <w:shd w:val="clear" w:color="auto" w:fill="FFFFFF"/>
+        <w:spacing w:before="60" w:after="100" w:afterAutospacing="1" w:line="240" w:lineRule="auto"/>
+        <w:rPr>
+          <w:b/>
+          <w:bCs/>
+          <w:sz w:val="20"/>
+          <w:szCs w:val="20"/>
+          <w:lang w:val="en-US"/>
+        </w:rPr>
+      </w:pPr>
+      <w:r>
+        <w:rPr>
+          <w:rFonts w:ascii="Segoe UI" w:eastAsia="Times New Roman" w:hAnsi="Segoe UI" w:cs="Segoe UI"/>
+          <w:color w:val="24292E"/>
+          <w:sz w:val="20"/>
+          <w:szCs w:val="20"/>
+          <w:lang w:eastAsia="en-IE"/>
+        </w:rPr>
+        <w:t>Test whether enemy can get hit and eventually die.</w:t>
+      </w:r>
+    </w:p>
+    <w:p>
+      <w:pPr>
+        <w:pStyle w:val="ListParagraph"/>
+        <w:numPr>
+          <w:ilvl w:val="1"/>
+          <w:numId w:val="9"/>
+        </w:numPr>
+        <w:shd w:val="clear" w:color="auto" w:fill="FFFFFF"/>
+        <w:spacing w:before="60" w:after="100" w:afterAutospacing="1" w:line="240" w:lineRule="auto"/>
+        <w:rPr>
+          <w:b/>
+          <w:bCs/>
+          <w:sz w:val="20"/>
+          <w:szCs w:val="20"/>
+          <w:lang w:val="en-US"/>
+        </w:rPr>
+      </w:pPr>
+      <w:r>
+        <w:rPr>
+          <w:rFonts w:ascii="Segoe UI" w:eastAsia="Times New Roman" w:hAnsi="Segoe UI" w:cs="Segoe UI"/>
+          <w:color w:val="24292E"/>
+          <w:sz w:val="20"/>
+          <w:szCs w:val="20"/>
+          <w:lang w:eastAsia="en-IE"/>
+        </w:rPr>
+        <w:t>Test whether player can move onto next level when level one has been completed successfully.</w:t>
+      </w:r>
+    </w:p>
+    <w:p>
+      <w:pPr>
+        <w:shd w:val="clear" w:color="auto" w:fill="FFFFFF"/>
+        <w:spacing w:before="60" w:after="100" w:afterAutospacing="1" w:line="240" w:lineRule="auto"/>
+        <w:rPr>
+          <w:b/>
+          <w:bCs/>
+          <w:sz w:val="20"/>
+          <w:szCs w:val="20"/>
+          <w:lang w:val="en-US"/>
+        </w:rPr>
+      </w:pPr>
+    </w:p>
+    <w:p>
+      <w:pPr>
+        <w:shd w:val="clear" w:color="auto" w:fill="FFFFFF"/>
+        <w:spacing w:before="60" w:after="100" w:afterAutospacing="1" w:line="240" w:lineRule="auto"/>
+        <w:rPr>
+          <w:b/>
+          <w:bCs/>
+          <w:sz w:val="20"/>
+          <w:szCs w:val="20"/>
+          <w:lang w:val="en-US"/>
+        </w:rPr>
+      </w:pPr>
+    </w:p>
+    <w:p>
+      <w:pPr>
+        <w:rPr>
+          <w:lang w:val="en-US"/>
+        </w:rPr>
+      </w:pPr>
+    </w:p>
+    <w:p>
+      <w:pPr>
+        <w:pStyle w:val="Heading3"/>
+        <w:rPr>
+          <w:lang w:val="en-US"/>
+        </w:rPr>
+      </w:pPr>
+      <w:bookmarkStart w:id="4" w:name="_Toc39690778"/>
+      <w:r>
+        <w:rPr>
+          <w:lang w:val="en-US"/>
+        </w:rPr>
+        <w:lastRenderedPageBreak/>
+        <w:t>3.2 Tactics</w:t>
+      </w:r>
+      <w:bookmarkEnd w:id="4"/>
+    </w:p>
+    <w:p>
+      <w:pPr>
+        <w:rPr>
+          <w:lang w:val="en-US"/>
+        </w:rPr>
+      </w:pPr>
+    </w:p>
+    <w:p>
+      <w:pPr>
+        <w:numPr>
+          <w:ilvl w:val="0"/>
+          <w:numId w:val="10"/>
+        </w:numPr>
+        <w:shd w:val="clear" w:color="auto" w:fill="FFFFFF"/>
+        <w:spacing w:before="60" w:after="100" w:afterAutospacing="1" w:line="240" w:lineRule="auto"/>
+        <w:rPr>
+          <w:rFonts w:asciiTheme="majorHAnsi" w:eastAsia="Times New Roman" w:hAnsiTheme="majorHAnsi" w:cstheme="majorHAnsi"/>
+          <w:color w:val="24292E"/>
+          <w:lang w:eastAsia="en-IE"/>
+        </w:rPr>
+      </w:pPr>
+      <w:r>
+        <w:rPr>
+          <w:rFonts w:asciiTheme="majorHAnsi" w:hAnsiTheme="majorHAnsi" w:cstheme="majorHAnsi"/>
+          <w:color w:val="24292E"/>
+          <w:shd w:val="clear" w:color="auto" w:fill="FFFFFF"/>
+        </w:rPr>
+        <w:t>Exploratory testing would be carried out once the build is ready for testing.</w:t>
+      </w:r>
+    </w:p>
+    <w:p>
+      <w:pPr>
+        <w:pStyle w:val="ListParagraph"/>
+        <w:numPr>
+          <w:ilvl w:val="0"/>
+          <w:numId w:val="10"/>
+        </w:numPr>
+        <w:rPr>
+          <w:rFonts w:asciiTheme="majorHAnsi" w:hAnsiTheme="majorHAnsi" w:cstheme="majorHAnsi"/>
+          <w:lang w:val="en-US"/>
+        </w:rPr>
+      </w:pPr>
+      <w:r>
+        <w:rPr>
+          <w:rFonts w:asciiTheme="majorHAnsi" w:hAnsiTheme="majorHAnsi" w:cstheme="majorHAnsi"/>
+          <w:color w:val="24292E"/>
+          <w:shd w:val="clear" w:color="auto" w:fill="FFFFFF"/>
+        </w:rPr>
+        <w:t>All defects seen should come along with a snapshot JPEG format and they should be fully recorded.</w:t>
+      </w:r>
+    </w:p>
+    <w:p>
+      <w:pPr>
+        <w:pStyle w:val="ListParagraph"/>
+        <w:numPr>
+          <w:ilvl w:val="0"/>
+          <w:numId w:val="10"/>
+        </w:numPr>
+        <w:rPr>
+          <w:rFonts w:asciiTheme="majorHAnsi" w:hAnsiTheme="majorHAnsi" w:cstheme="majorHAnsi"/>
+          <w:lang w:val="en-US"/>
+        </w:rPr>
+      </w:pPr>
+      <w:r>
+        <w:rPr>
+          <w:rFonts w:asciiTheme="majorHAnsi" w:hAnsiTheme="majorHAnsi" w:cstheme="majorHAnsi"/>
+          <w:color w:val="24292E"/>
+          <w:shd w:val="clear" w:color="auto" w:fill="FFFFFF"/>
+        </w:rPr>
+        <w:t>The test team assumes all necessary inputs required during test design and execution will be supported by development/ business analysts appropriately.</w:t>
+      </w:r>
+    </w:p>
+    <w:p>
+      <w:pPr>
+        <w:pStyle w:val="ListParagraph"/>
+        <w:numPr>
+          <w:ilvl w:val="0"/>
+          <w:numId w:val="10"/>
+        </w:numPr>
+        <w:rPr>
+          <w:rFonts w:asciiTheme="majorHAnsi" w:hAnsiTheme="majorHAnsi" w:cstheme="majorHAnsi"/>
+          <w:lang w:val="en-US"/>
+        </w:rPr>
+      </w:pPr>
+      <w:r>
+        <w:rPr>
+          <w:rFonts w:asciiTheme="majorHAnsi" w:hAnsiTheme="majorHAnsi" w:cstheme="majorHAnsi"/>
+          <w:color w:val="24292E"/>
+          <w:shd w:val="clear" w:color="auto" w:fill="FFFFFF"/>
+        </w:rPr>
+        <w:t>Test case design activities will be performed by the QA group.</w:t>
+      </w:r>
+    </w:p>
+    <w:p>
+      <w:pPr>
+        <w:pStyle w:val="ListParagraph"/>
+        <w:numPr>
+          <w:ilvl w:val="0"/>
+          <w:numId w:val="10"/>
+        </w:numPr>
+        <w:rPr>
+          <w:rFonts w:asciiTheme="majorHAnsi" w:hAnsiTheme="majorHAnsi" w:cstheme="majorHAnsi"/>
+          <w:lang w:val="en-US"/>
+        </w:rPr>
+      </w:pPr>
+      <w:r>
+        <w:rPr>
+          <w:rFonts w:asciiTheme="majorHAnsi" w:hAnsiTheme="majorHAnsi" w:cstheme="majorHAnsi"/>
+          <w:color w:val="24292E"/>
+          <w:shd w:val="clear" w:color="auto" w:fill="FFFFFF"/>
+        </w:rPr>
+        <w:t>Any defect fixes planned will be shared with test team prior to applying fixes to application.</w:t>
+      </w:r>
+    </w:p>
+    <w:p>
+      <w:pPr>
+        <w:pStyle w:val="ListParagraph"/>
+        <w:numPr>
+          <w:ilvl w:val="0"/>
+          <w:numId w:val="10"/>
+        </w:numPr>
+        <w:rPr>
+          <w:rFonts w:asciiTheme="majorHAnsi" w:hAnsiTheme="majorHAnsi" w:cstheme="majorHAnsi"/>
+          <w:lang w:val="en-US"/>
+        </w:rPr>
+      </w:pPr>
+      <w:r>
+        <w:rPr>
+          <w:rFonts w:asciiTheme="majorHAnsi" w:hAnsiTheme="majorHAnsi" w:cstheme="majorHAnsi"/>
+          <w:color w:val="24292E"/>
+          <w:shd w:val="clear" w:color="auto" w:fill="FFFFFF"/>
+        </w:rPr>
+        <w:t>Project manager will review and sign-off on test deliverables.</w:t>
+      </w:r>
+    </w:p>
+    <w:p>
+      <w:pPr>
+        <w:pStyle w:val="ListParagraph"/>
+        <w:numPr>
+          <w:ilvl w:val="0"/>
+          <w:numId w:val="10"/>
+        </w:numPr>
+        <w:rPr>
+          <w:rFonts w:asciiTheme="majorHAnsi" w:hAnsiTheme="majorHAnsi" w:cstheme="majorHAnsi"/>
+          <w:lang w:val="en-US"/>
+        </w:rPr>
+      </w:pPr>
+      <w:r>
+        <w:rPr>
+          <w:rFonts w:asciiTheme="majorHAnsi" w:hAnsiTheme="majorHAnsi" w:cstheme="majorHAnsi"/>
+          <w:color w:val="24292E"/>
+          <w:shd w:val="clear" w:color="auto" w:fill="FFFFFF"/>
+        </w:rPr>
+        <w:t xml:space="preserve">Project team has the required experience and knowledge. </w:t>
+      </w:r>
+    </w:p>
+    <w:p>
+      <w:pPr>
+        <w:pStyle w:val="ListParagraph"/>
+        <w:numPr>
+          <w:ilvl w:val="0"/>
+          <w:numId w:val="10"/>
+        </w:numPr>
+        <w:rPr>
+          <w:rFonts w:asciiTheme="majorHAnsi" w:hAnsiTheme="majorHAnsi" w:cstheme="majorHAnsi"/>
+          <w:lang w:val="en-US"/>
+        </w:rPr>
+      </w:pPr>
+      <w:r>
+        <w:rPr>
+          <w:rFonts w:asciiTheme="majorHAnsi" w:hAnsiTheme="majorHAnsi" w:cstheme="majorHAnsi"/>
+          <w:color w:val="24292E"/>
+          <w:shd w:val="clear" w:color="auto" w:fill="FFFFFF"/>
+        </w:rPr>
+        <w:t>Test team will manage test planning, test design and test execution support.</w:t>
+      </w:r>
+    </w:p>
+    <w:p>
+      <w:pPr>
+        <w:pStyle w:val="ListParagraph"/>
+        <w:numPr>
+          <w:ilvl w:val="0"/>
+          <w:numId w:val="10"/>
+        </w:numPr>
+        <w:rPr>
+          <w:rFonts w:asciiTheme="majorHAnsi" w:hAnsiTheme="majorHAnsi" w:cstheme="majorHAnsi"/>
+          <w:lang w:val="en-US"/>
+        </w:rPr>
+      </w:pPr>
+      <w:r>
+        <w:rPr>
+          <w:rFonts w:asciiTheme="majorHAnsi" w:hAnsiTheme="majorHAnsi" w:cstheme="majorHAnsi"/>
+          <w:color w:val="24292E"/>
+          <w:shd w:val="clear" w:color="auto" w:fill="FFFFFF"/>
+        </w:rPr>
+        <w:t>Be familiar with game rules and test the gameplay against these rules.</w:t>
+      </w:r>
+    </w:p>
+    <w:p>
+      <w:pPr>
+        <w:rPr>
+          <w:lang w:val="en-US"/>
+        </w:rPr>
+      </w:pPr>
+    </w:p>
+    <w:sdt>
+      <w:sdtPr>
+        <w:rPr>
+          <w:rFonts w:asciiTheme="minorHAnsi" w:eastAsiaTheme="minorHAnsi" w:hAnsiTheme="minorHAnsi" w:cstheme="minorBidi"/>
+          <w:color w:val="auto"/>
+          <w:sz w:val="28"/>
+          <w:szCs w:val="28"/>
+          <w:lang w:val="en-IE"/>
+        </w:rPr>
+        <w:id w:val="-771010059"/>
+        <w:docPartObj>
+          <w:docPartGallery w:val="Table of Contents"/>
+          <w:docPartUnique/>
+        </w:docPartObj>
+      </w:sdtPr>
+      <w:sdtEndPr>
+        <w:rPr>
+          <w:b/>
+          <w:bCs/>
+          <w:noProof/>
+          <w:sz w:val="22"/>
+          <w:szCs w:val="22"/>
+        </w:rPr>
+      </w:sdtEndPr>
+      <w:sdtContent>
+        <w:p>
+          <w:pPr>
+            <w:pStyle w:val="TOCHeading"/>
+            <w:ind w:left="2160" w:firstLine="720"/>
+            <w:rPr>
+              <w:rStyle w:val="Heading1Char"/>
+              <w:sz w:val="28"/>
+              <w:szCs w:val="28"/>
+            </w:rPr>
+          </w:pPr>
+          <w:r>
+            <w:rPr>
+              <w:rFonts w:asciiTheme="minorHAnsi" w:eastAsiaTheme="minorHAnsi" w:hAnsiTheme="minorHAnsi" w:cstheme="minorBidi"/>
+              <w:color w:val="auto"/>
+              <w:sz w:val="28"/>
+              <w:szCs w:val="28"/>
+              <w:lang w:val="en-IE"/>
+            </w:rPr>
+            <w:t xml:space="preserve">   </w:t>
+          </w:r>
+          <w:r>
+            <w:rPr>
+              <w:rStyle w:val="Heading1Char"/>
+              <w:sz w:val="28"/>
+              <w:szCs w:val="28"/>
+            </w:rPr>
+            <w:t>4</w:t>
           </w:r>
           <w:r>
             <w:rPr>
@@ -2109,7 +3108,7 @@
               <w:sz w:val="28"/>
               <w:szCs w:val="28"/>
             </w:rPr>
-            <w:t>SCOPE</w:t>
+            <w:t>TESTING STRATEGY</w:t>
           </w:r>
         </w:p>
         <w:p>
@@ -2123,57 +3122,320 @@
         </w:p>
       </w:sdtContent>
     </w:sdt>
-    <w:p>
-      <w:pPr>
-        <w:pStyle w:val="Heading3"/>
-        <w:rPr>
-          <w:lang w:val="en-US"/>
-        </w:rPr>
-      </w:pPr>
-      <w:bookmarkStart w:id="3" w:name="_Toc39603299"/>
-      <w:r>
-        <w:rPr>
-          <w:lang w:val="en-US"/>
-        </w:rPr>
-        <w:t xml:space="preserve">3.1 </w:t>
-      </w:r>
-      <w:r>
-        <w:rPr>
-          <w:lang w:val="en-US"/>
-        </w:rPr>
-        <w:t>General</w:t>
-      </w:r>
-      <w:bookmarkEnd w:id="3"/>
-    </w:p>
-    <w:p>
-      <w:pPr>
-        <w:rPr>
+    <w:bookmarkStart w:id="5" w:name="_Toc39690779" w:displacedByCustomXml="next"/>
+    <w:sdt>
+      <w:sdtPr>
+        <w:rPr>
+          <w:rFonts w:asciiTheme="minorHAnsi" w:eastAsiaTheme="minorHAnsi" w:hAnsiTheme="minorHAnsi" w:cstheme="minorBidi"/>
+          <w:color w:val="auto"/>
+          <w:sz w:val="28"/>
+          <w:szCs w:val="28"/>
+        </w:rPr>
+        <w:id w:val="1398485662"/>
+        <w:docPartObj>
+          <w:docPartGallery w:val="Table of Contents"/>
+          <w:docPartUnique/>
+        </w:docPartObj>
+      </w:sdtPr>
+      <w:sdtEndPr>
+        <w:rPr>
+          <w:rFonts w:asciiTheme="majorHAnsi" w:eastAsiaTheme="majorEastAsia" w:hAnsiTheme="majorHAnsi" w:cstheme="majorBidi"/>
+          <w:b/>
+          <w:bCs/>
+          <w:noProof/>
+          <w:color w:val="2F5496" w:themeColor="accent1" w:themeShade="BF"/>
+          <w:sz w:val="32"/>
+          <w:szCs w:val="32"/>
+          <w:lang w:val="en-US"/>
+        </w:rPr>
+      </w:sdtEndPr>
+      <w:sdtContent>
+        <w:p>
+          <w:pPr>
+            <w:pStyle w:val="Heading3"/>
+            <w:rPr>
+              <w:lang w:val="en-US"/>
+            </w:rPr>
+          </w:pPr>
+          <w:r>
+            <w:rPr>
+              <w:lang w:val="en-US"/>
+            </w:rPr>
+            <w:t>4.1</w:t>
+          </w:r>
+          <w:r>
+            <w:rPr>
+              <w:lang w:val="en-US"/>
+            </w:rPr>
+            <w:t xml:space="preserve"> </w:t>
+          </w:r>
+          <w:r>
+            <w:rPr>
+              <w:lang w:val="en-US"/>
+            </w:rPr>
+            <w:t>Unit testing</w:t>
+          </w:r>
+          <w:bookmarkEnd w:id="5"/>
+        </w:p>
+        <w:p>
+          <w:pPr>
+            <w:pStyle w:val="TOCHeading"/>
+            <w:ind w:left="2160" w:firstLine="720"/>
+            <w:rPr>
+              <w:b/>
+              <w:bCs/>
+              <w:noProof/>
+            </w:rPr>
+          </w:pPr>
+        </w:p>
+      </w:sdtContent>
+    </w:sdt>
+    <w:p>
+      <w:pPr>
+        <w:rPr>
+          <w:rFonts w:ascii="Segoe UI" w:hAnsi="Segoe UI" w:cs="Segoe UI"/>
+          <w:b/>
+          <w:bCs/>
+          <w:color w:val="24292E"/>
+          <w:sz w:val="20"/>
+          <w:szCs w:val="20"/>
+          <w:shd w:val="clear" w:color="auto" w:fill="FFFFFF"/>
+        </w:rPr>
+      </w:pPr>
+      <w:r>
+        <w:rPr>
+          <w:rFonts w:ascii="Segoe UI" w:hAnsi="Segoe UI" w:cs="Segoe UI"/>
+          <w:b/>
+          <w:bCs/>
+          <w:color w:val="24292E"/>
+          <w:sz w:val="20"/>
+          <w:szCs w:val="20"/>
+          <w:shd w:val="clear" w:color="auto" w:fill="FFFFFF"/>
+        </w:rPr>
+        <w:t>Description</w:t>
+      </w:r>
+    </w:p>
+    <w:p>
+      <w:pPr>
+        <w:rPr>
+          <w:rFonts w:asciiTheme="majorHAnsi" w:hAnsiTheme="majorHAnsi" w:cstheme="majorHAnsi"/>
+          <w:lang w:val="en-US"/>
+        </w:rPr>
+      </w:pPr>
+      <w:r>
+        <w:rPr>
+          <w:rFonts w:asciiTheme="majorHAnsi" w:hAnsiTheme="majorHAnsi" w:cstheme="majorHAnsi"/>
+          <w:lang w:val="en-US"/>
+        </w:rPr>
+        <w:t>Unit testing is a level of software testing where individual unit</w:t>
+      </w:r>
+      <w:r>
+        <w:rPr>
+          <w:rFonts w:asciiTheme="majorHAnsi" w:hAnsiTheme="majorHAnsi" w:cstheme="majorHAnsi"/>
+          <w:lang w:val="en-US"/>
+        </w:rPr>
+        <w:t>s</w:t>
+      </w:r>
+      <w:r>
+        <w:rPr>
+          <w:rFonts w:asciiTheme="majorHAnsi" w:hAnsiTheme="majorHAnsi" w:cstheme="majorHAnsi"/>
+          <w:lang w:val="en-US"/>
+        </w:rPr>
+        <w:t>/ components of a software is tested. The purpose is to validate</w:t>
+      </w:r>
+      <w:r>
+        <w:rPr>
+          <w:rFonts w:asciiTheme="majorHAnsi" w:hAnsiTheme="majorHAnsi" w:cstheme="majorHAnsi"/>
+          <w:lang w:val="en-US"/>
+        </w:rPr>
+        <w:t xml:space="preserve"> how</w:t>
+      </w:r>
+      <w:r>
+        <w:rPr>
+          <w:rFonts w:asciiTheme="majorHAnsi" w:hAnsiTheme="majorHAnsi" w:cstheme="majorHAnsi"/>
+          <w:lang w:val="en-US"/>
+        </w:rPr>
+        <w:t xml:space="preserve"> each u</w:t>
+      </w:r>
+      <w:r>
+        <w:rPr>
+          <w:rFonts w:asciiTheme="majorHAnsi" w:hAnsiTheme="majorHAnsi" w:cstheme="majorHAnsi"/>
+          <w:lang w:val="en-US"/>
+        </w:rPr>
+        <w:t>n</w:t>
+      </w:r>
+      <w:r>
+        <w:rPr>
+          <w:rFonts w:asciiTheme="majorHAnsi" w:hAnsiTheme="majorHAnsi" w:cstheme="majorHAnsi"/>
+          <w:lang w:val="en-US"/>
+        </w:rPr>
+        <w:t>it of the software performs as designed. A unit is the smallest testable part of any software</w:t>
+      </w:r>
+      <w:r>
+        <w:rPr>
+          <w:rFonts w:asciiTheme="majorHAnsi" w:hAnsiTheme="majorHAnsi" w:cstheme="majorHAnsi"/>
+          <w:lang w:val="en-US"/>
+        </w:rPr>
+        <w:t xml:space="preserve"> material</w:t>
+      </w:r>
+      <w:r>
+        <w:rPr>
+          <w:rFonts w:asciiTheme="majorHAnsi" w:hAnsiTheme="majorHAnsi" w:cstheme="majorHAnsi"/>
+          <w:lang w:val="en-US"/>
+        </w:rPr>
+        <w:t>. It usually has one or a few inputs but usually only one output.</w:t>
+      </w:r>
+    </w:p>
+    <w:p>
+      <w:pPr>
+        <w:rPr>
+          <w:b/>
+          <w:bCs/>
+          <w:lang w:val="en-US"/>
+        </w:rPr>
+      </w:pPr>
+      <w:r>
+        <w:rPr>
+          <w:rFonts w:ascii="Segoe UI" w:hAnsi="Segoe UI" w:cs="Segoe UI"/>
+          <w:b/>
+          <w:bCs/>
+          <w:color w:val="24292E"/>
+          <w:sz w:val="20"/>
+          <w:szCs w:val="20"/>
+          <w:shd w:val="clear" w:color="auto" w:fill="FFFFFF"/>
+        </w:rPr>
+        <w:t>Participants</w:t>
+      </w:r>
+    </w:p>
+    <w:p>
+      <w:pPr>
+        <w:rPr>
+          <w:rFonts w:asciiTheme="majorHAnsi" w:hAnsiTheme="majorHAnsi" w:cstheme="majorHAnsi"/>
+          <w:lang w:val="en-US"/>
+        </w:rPr>
+      </w:pPr>
+      <w:r>
+        <w:rPr>
+          <w:rFonts w:asciiTheme="majorHAnsi" w:hAnsiTheme="majorHAnsi" w:cstheme="majorHAnsi"/>
+          <w:lang w:val="en-US"/>
+        </w:rPr>
+        <w:t>Grace Keane</w:t>
+      </w:r>
+    </w:p>
+    <w:p>
+      <w:pPr>
+        <w:rPr>
+          <w:rFonts w:asciiTheme="majorHAnsi" w:hAnsiTheme="majorHAnsi" w:cstheme="majorHAnsi"/>
+          <w:lang w:val="en-US"/>
+        </w:rPr>
+      </w:pPr>
+      <w:r>
+        <w:rPr>
+          <w:rFonts w:asciiTheme="majorHAnsi" w:hAnsiTheme="majorHAnsi" w:cstheme="majorHAnsi"/>
+          <w:lang w:val="en-US"/>
+        </w:rPr>
+        <w:t>Jane Murphy</w:t>
+      </w:r>
+    </w:p>
+    <w:p>
+      <w:pPr>
+        <w:rPr>
+          <w:b/>
+          <w:bCs/>
+          <w:lang w:val="en-US"/>
+        </w:rPr>
+      </w:pPr>
+      <w:r>
+        <w:rPr>
+          <w:rFonts w:ascii="Segoe UI" w:hAnsi="Segoe UI" w:cs="Segoe UI"/>
+          <w:b/>
+          <w:bCs/>
+          <w:color w:val="24292E"/>
+          <w:sz w:val="20"/>
+          <w:szCs w:val="20"/>
+          <w:shd w:val="clear" w:color="auto" w:fill="FFFFFF"/>
+        </w:rPr>
+        <w:t>Popular unit testing framework</w:t>
+      </w:r>
+    </w:p>
+    <w:p>
+      <w:pPr>
+        <w:rPr>
+          <w:rFonts w:asciiTheme="majorHAnsi" w:hAnsiTheme="majorHAnsi" w:cstheme="majorHAnsi"/>
+          <w:lang w:val="en-US"/>
+        </w:rPr>
+      </w:pPr>
+      <w:r>
+        <w:rPr>
+          <w:rFonts w:asciiTheme="majorHAnsi" w:hAnsiTheme="majorHAnsi" w:cstheme="majorHAnsi"/>
+          <w:lang w:val="en-US"/>
+        </w:rPr>
+        <w:t xml:space="preserve">One of </w:t>
+      </w:r>
+      <w:r>
+        <w:rPr>
+          <w:rFonts w:asciiTheme="majorHAnsi" w:hAnsiTheme="majorHAnsi" w:cstheme="majorHAnsi"/>
+          <w:lang w:val="en-US"/>
+        </w:rPr>
+        <w:t xml:space="preserve">the most popular C# unit testing frameworks is NUnit. </w:t>
+      </w:r>
+      <w:r>
+        <w:rPr>
+          <w:rFonts w:asciiTheme="majorHAnsi" w:hAnsiTheme="majorHAnsi" w:cstheme="majorHAnsi"/>
+          <w:lang w:val="en-US"/>
+        </w:rPr>
+        <w:t xml:space="preserve">It is an open-source unit testing framework for the .NET framework and Mono. It serves the exact same purpose as Junit does in the java world. </w:t>
+      </w:r>
+    </w:p>
+    <w:p>
+      <w:pPr>
+        <w:rPr>
+          <w:rFonts w:asciiTheme="majorHAnsi" w:hAnsiTheme="majorHAnsi" w:cstheme="majorHAnsi"/>
+          <w:lang w:val="en-US"/>
+        </w:rPr>
+      </w:pPr>
+    </w:p>
+    <w:p>
+      <w:pPr>
+        <w:rPr>
+          <w:rFonts w:asciiTheme="majorHAnsi" w:hAnsiTheme="majorHAnsi" w:cstheme="majorHAnsi"/>
+          <w:lang w:val="en-US"/>
+        </w:rPr>
+      </w:pPr>
+    </w:p>
+    <w:p>
+      <w:pPr>
+        <w:rPr>
+          <w:rFonts w:asciiTheme="majorHAnsi" w:hAnsiTheme="majorHAnsi" w:cstheme="majorHAnsi"/>
+          <w:lang w:val="en-US"/>
+        </w:rPr>
+      </w:pPr>
+    </w:p>
+    <w:p>
+      <w:pPr>
+        <w:rPr>
+          <w:rFonts w:asciiTheme="majorHAnsi" w:hAnsiTheme="majorHAnsi" w:cstheme="majorHAnsi"/>
+          <w:lang w:val="en-US"/>
+        </w:rPr>
+      </w:pPr>
+    </w:p>
+    <w:p>
+      <w:pPr>
+        <w:rPr>
+          <w:rFonts w:asciiTheme="majorHAnsi" w:hAnsiTheme="majorHAnsi" w:cstheme="majorHAnsi"/>
           <w:i/>
           <w:iCs/>
-          <w:sz w:val="20"/>
-          <w:szCs w:val="20"/>
-          <w:lang w:val="en-US"/>
-        </w:rPr>
-      </w:pPr>
-      <w:r>
-        <w:rPr>
+          <w:lang w:val="en-US"/>
+        </w:rPr>
+      </w:pPr>
+      <w:r>
+        <w:rPr>
+          <w:rFonts w:asciiTheme="majorHAnsi" w:hAnsiTheme="majorHAnsi" w:cstheme="majorHAnsi"/>
           <w:i/>
           <w:iCs/>
-          <w:sz w:val="20"/>
-          <w:szCs w:val="20"/>
-          <w:lang w:val="en-US"/>
-        </w:rPr>
-        <w:t>General idea of w</w:t>
-      </w:r>
-      <w:r>
-        <w:rPr>
-          <w:i/>
-          <w:iCs/>
-          <w:sz w:val="20"/>
-          <w:szCs w:val="20"/>
-          <w:lang w:val="en-US"/>
-        </w:rPr>
-        <w:t>hat will be tested</w:t>
+          <w:lang w:val="en-US"/>
+        </w:rPr>
+        <w:t>NUnit features</w:t>
       </w:r>
     </w:p>
     <w:p>
@@ -2181,424 +3443,69 @@
         <w:pStyle w:val="ListParagraph"/>
         <w:numPr>
           <w:ilvl w:val="0"/>
-          <w:numId w:val="8"/>
+          <w:numId w:val="12"/>
         </w:numPr>
-        <w:spacing w:after="0" w:line="240" w:lineRule="auto"/>
-        <w:rPr>
-          <w:rFonts w:ascii="Times New Roman" w:eastAsia="Times New Roman" w:hAnsi="Times New Roman" w:cs="Times New Roman"/>
-          <w:sz w:val="20"/>
-          <w:szCs w:val="20"/>
-          <w:lang w:eastAsia="en-IE"/>
-        </w:rPr>
-      </w:pPr>
-      <w:r>
-        <w:rPr>
-          <w:rFonts w:ascii="Segoe UI" w:eastAsia="Times New Roman" w:hAnsi="Segoe UI" w:cs="Segoe UI"/>
-          <w:color w:val="24292E"/>
-          <w:sz w:val="20"/>
-          <w:szCs w:val="20"/>
-          <w:shd w:val="clear" w:color="auto" w:fill="FFFFFF"/>
-          <w:lang w:eastAsia="en-IE"/>
-        </w:rPr>
-        <w:t>Exploratory</w:t>
-      </w:r>
-      <w:r>
-        <w:rPr>
-          <w:rFonts w:ascii="Segoe UI" w:eastAsia="Times New Roman" w:hAnsi="Segoe UI" w:cs="Segoe UI"/>
-          <w:color w:val="24292E"/>
-          <w:sz w:val="20"/>
-          <w:szCs w:val="20"/>
-          <w:shd w:val="clear" w:color="auto" w:fill="FFFFFF"/>
-          <w:lang w:eastAsia="en-IE"/>
-        </w:rPr>
-        <w:t xml:space="preserve"> test </w:t>
-      </w:r>
-      <w:r>
-        <w:rPr>
-          <w:rFonts w:ascii="Segoe UI" w:eastAsia="Times New Roman" w:hAnsi="Segoe UI" w:cs="Segoe UI"/>
-          <w:color w:val="24292E"/>
-          <w:sz w:val="20"/>
-          <w:szCs w:val="20"/>
-          <w:shd w:val="clear" w:color="auto" w:fill="FFFFFF"/>
-          <w:lang w:eastAsia="en-IE"/>
-        </w:rPr>
-        <w:t xml:space="preserve">opening main menu functionality and check if all buttons work as </w:t>
-      </w:r>
-      <w:r>
-        <w:rPr>
-          <w:rFonts w:ascii="Segoe UI" w:eastAsia="Times New Roman" w:hAnsi="Segoe UI" w:cs="Segoe UI"/>
-          <w:color w:val="24292E"/>
-          <w:sz w:val="20"/>
-          <w:szCs w:val="20"/>
-          <w:shd w:val="clear" w:color="auto" w:fill="FFFFFF"/>
-          <w:lang w:eastAsia="en-IE"/>
-        </w:rPr>
-        <w:t>expected.</w:t>
-      </w:r>
-    </w:p>
-    <w:p>
-      <w:pPr>
-        <w:numPr>
-          <w:ilvl w:val="0"/>
-          <w:numId w:val="7"/>
-        </w:numPr>
-        <w:shd w:val="clear" w:color="auto" w:fill="FFFFFF"/>
-        <w:spacing w:before="100" w:beforeAutospacing="1" w:after="100" w:afterAutospacing="1" w:line="240" w:lineRule="auto"/>
-        <w:rPr>
-          <w:rFonts w:ascii="Segoe UI" w:eastAsia="Times New Roman" w:hAnsi="Segoe UI" w:cs="Segoe UI"/>
-          <w:color w:val="24292E"/>
-          <w:sz w:val="20"/>
-          <w:szCs w:val="20"/>
-          <w:lang w:eastAsia="en-IE"/>
-        </w:rPr>
-      </w:pPr>
-      <w:r>
-        <w:rPr>
-          <w:rFonts w:ascii="Segoe UI" w:eastAsia="Times New Roman" w:hAnsi="Segoe UI" w:cs="Segoe UI"/>
-          <w:color w:val="24292E"/>
-          <w:sz w:val="20"/>
-          <w:szCs w:val="20"/>
-          <w:lang w:eastAsia="en-IE"/>
-        </w:rPr>
-        <w:t xml:space="preserve">Play game - should take the player into the game and the player </w:t>
-      </w:r>
-      <w:r>
-        <w:rPr>
-          <w:rFonts w:ascii="Segoe UI" w:eastAsia="Times New Roman" w:hAnsi="Segoe UI" w:cs="Segoe UI"/>
-          <w:color w:val="24292E"/>
-          <w:sz w:val="20"/>
-          <w:szCs w:val="20"/>
-          <w:lang w:eastAsia="en-IE"/>
-        </w:rPr>
-        <w:t>should</w:t>
-      </w:r>
-      <w:r>
-        <w:rPr>
-          <w:rFonts w:ascii="Segoe UI" w:eastAsia="Times New Roman" w:hAnsi="Segoe UI" w:cs="Segoe UI"/>
-          <w:color w:val="24292E"/>
-          <w:sz w:val="20"/>
-          <w:szCs w:val="20"/>
-          <w:lang w:eastAsia="en-IE"/>
-        </w:rPr>
-        <w:t xml:space="preserve"> begin at Level 1.</w:t>
-      </w:r>
-    </w:p>
-    <w:p>
-      <w:pPr>
-        <w:numPr>
-          <w:ilvl w:val="0"/>
-          <w:numId w:val="7"/>
-        </w:numPr>
-        <w:shd w:val="clear" w:color="auto" w:fill="FFFFFF"/>
-        <w:spacing w:before="60" w:after="100" w:afterAutospacing="1" w:line="240" w:lineRule="auto"/>
-        <w:rPr>
-          <w:rFonts w:ascii="Segoe UI" w:eastAsia="Times New Roman" w:hAnsi="Segoe UI" w:cs="Segoe UI"/>
-          <w:color w:val="24292E"/>
-          <w:sz w:val="20"/>
-          <w:szCs w:val="20"/>
-          <w:lang w:eastAsia="en-IE"/>
-        </w:rPr>
-      </w:pPr>
-      <w:r>
-        <w:rPr>
-          <w:rFonts w:ascii="Segoe UI" w:eastAsia="Times New Roman" w:hAnsi="Segoe UI" w:cs="Segoe UI"/>
-          <w:color w:val="24292E"/>
-          <w:sz w:val="20"/>
-          <w:szCs w:val="20"/>
-          <w:lang w:eastAsia="en-IE"/>
-        </w:rPr>
-        <w:t>Settings - should navigate to another page which will allow the player to edit game settings</w:t>
-      </w:r>
-      <w:r>
-        <w:rPr>
-          <w:rFonts w:ascii="Segoe UI" w:eastAsia="Times New Roman" w:hAnsi="Segoe UI" w:cs="Segoe UI"/>
-          <w:color w:val="24292E"/>
-          <w:sz w:val="20"/>
-          <w:szCs w:val="20"/>
-          <w:lang w:eastAsia="en-IE"/>
-        </w:rPr>
-        <w:t xml:space="preserve">. </w:t>
-      </w:r>
-      <w:r>
-        <w:rPr>
-          <w:rFonts w:ascii="Segoe UI" w:eastAsia="Times New Roman" w:hAnsi="Segoe UI" w:cs="Segoe UI"/>
-          <w:color w:val="24292E"/>
-          <w:sz w:val="20"/>
-          <w:szCs w:val="20"/>
-          <w:lang w:eastAsia="en-IE"/>
-        </w:rPr>
-        <w:t xml:space="preserve">                  </w:t>
-      </w:r>
-      <w:r>
-        <w:rPr>
-          <w:rFonts w:ascii="Segoe UI" w:eastAsia="Times New Roman" w:hAnsi="Segoe UI" w:cs="Segoe UI"/>
-          <w:color w:val="24292E"/>
-          <w:sz w:val="20"/>
-          <w:szCs w:val="20"/>
-          <w:lang w:eastAsia="en-IE"/>
-        </w:rPr>
-        <w:t>Game settings</w:t>
-      </w:r>
-      <w:r>
-        <w:rPr>
-          <w:rFonts w:ascii="Segoe UI" w:eastAsia="Times New Roman" w:hAnsi="Segoe UI" w:cs="Segoe UI"/>
-          <w:color w:val="24292E"/>
-          <w:sz w:val="20"/>
-          <w:szCs w:val="20"/>
-          <w:lang w:eastAsia="en-IE"/>
-        </w:rPr>
-        <w:t xml:space="preserve"> like sound and music volume</w:t>
-      </w:r>
-      <w:r>
-        <w:rPr>
-          <w:rFonts w:ascii="Segoe UI" w:eastAsia="Times New Roman" w:hAnsi="Segoe UI" w:cs="Segoe UI"/>
-          <w:color w:val="24292E"/>
-          <w:sz w:val="20"/>
-          <w:szCs w:val="20"/>
-          <w:lang w:eastAsia="en-IE"/>
-        </w:rPr>
-        <w:t xml:space="preserve"> will be tested also</w:t>
-      </w:r>
-      <w:r>
-        <w:rPr>
-          <w:rFonts w:ascii="Segoe UI" w:eastAsia="Times New Roman" w:hAnsi="Segoe UI" w:cs="Segoe UI"/>
-          <w:color w:val="24292E"/>
-          <w:sz w:val="20"/>
-          <w:szCs w:val="20"/>
-          <w:lang w:eastAsia="en-IE"/>
-        </w:rPr>
-        <w:t>.</w:t>
-      </w:r>
-      <w:r>
-        <w:rPr>
-          <w:rFonts w:ascii="Segoe UI" w:eastAsia="Times New Roman" w:hAnsi="Segoe UI" w:cs="Segoe UI"/>
-          <w:color w:val="24292E"/>
-          <w:sz w:val="20"/>
-          <w:szCs w:val="20"/>
-          <w:lang w:eastAsia="en-IE"/>
+        <w:rPr>
+          <w:rFonts w:asciiTheme="majorHAnsi" w:hAnsiTheme="majorHAnsi" w:cstheme="majorHAnsi"/>
+          <w:lang w:val="en-US"/>
+        </w:rPr>
+      </w:pPr>
+      <w:r>
+        <w:rPr>
+          <w:rFonts w:asciiTheme="majorHAnsi" w:hAnsiTheme="majorHAnsi" w:cstheme="majorHAnsi"/>
+          <w:lang w:val="en-US"/>
+        </w:rPr>
+        <w:t xml:space="preserve">Tests can be </w:t>
+      </w:r>
+      <w:r>
+        <w:rPr>
+          <w:rFonts w:asciiTheme="majorHAnsi" w:hAnsiTheme="majorHAnsi" w:cstheme="majorHAnsi"/>
+          <w:lang w:val="en-US"/>
+        </w:rPr>
+        <w:t>run from</w:t>
+      </w:r>
+      <w:r>
+        <w:rPr>
+          <w:rFonts w:asciiTheme="majorHAnsi" w:hAnsiTheme="majorHAnsi" w:cstheme="majorHAnsi"/>
+          <w:lang w:val="en-US"/>
+        </w:rPr>
+        <w:t xml:space="preserve"> a console runner, within a visual studio app through a test adapter</w:t>
+      </w:r>
+      <w:r>
+        <w:rPr>
+          <w:rFonts w:asciiTheme="majorHAnsi" w:hAnsiTheme="majorHAnsi" w:cstheme="majorHAnsi"/>
+          <w:lang w:val="en-US"/>
+        </w:rPr>
+        <w:t>, or 3</w:t>
+      </w:r>
+      <w:r>
+        <w:rPr>
+          <w:rFonts w:asciiTheme="majorHAnsi" w:hAnsiTheme="majorHAnsi" w:cstheme="majorHAnsi"/>
+          <w:vertAlign w:val="superscript"/>
+          <w:lang w:val="en-US"/>
+        </w:rPr>
+        <w:t>rd</w:t>
+      </w:r>
+      <w:r>
+        <w:rPr>
+          <w:rFonts w:asciiTheme="majorHAnsi" w:hAnsiTheme="majorHAnsi" w:cstheme="majorHAnsi"/>
+          <w:lang w:val="en-US"/>
+        </w:rPr>
+        <w:t xml:space="preserve"> party </w:t>
+      </w:r>
+      <w:r>
+        <w:rPr>
+          <w:rFonts w:asciiTheme="majorHAnsi" w:hAnsiTheme="majorHAnsi" w:cstheme="majorHAnsi"/>
+          <w:lang w:val="en-US"/>
+        </w:rPr>
+        <w:t>runners.</w:t>
+      </w:r>
+      <w:r>
+        <w:rPr>
+          <w:rFonts w:asciiTheme="majorHAnsi" w:hAnsiTheme="majorHAnsi" w:cstheme="majorHAnsi"/>
+          <w:lang w:val="en-US"/>
         </w:rPr>
         <w:t xml:space="preserve"> </w:t>
-      </w:r>
-    </w:p>
-    <w:p>
-      <w:pPr>
-        <w:numPr>
-          <w:ilvl w:val="0"/>
-          <w:numId w:val="7"/>
-        </w:numPr>
-        <w:shd w:val="clear" w:color="auto" w:fill="FFFFFF"/>
-        <w:spacing w:before="60" w:after="100" w:afterAutospacing="1" w:line="240" w:lineRule="auto"/>
-        <w:rPr>
-          <w:rFonts w:ascii="Segoe UI" w:eastAsia="Times New Roman" w:hAnsi="Segoe UI" w:cs="Segoe UI"/>
-          <w:color w:val="24292E"/>
-          <w:sz w:val="20"/>
-          <w:szCs w:val="20"/>
-          <w:lang w:eastAsia="en-IE"/>
-        </w:rPr>
-      </w:pPr>
-      <w:r>
-        <w:rPr>
-          <w:rFonts w:ascii="Segoe UI" w:eastAsia="Times New Roman" w:hAnsi="Segoe UI" w:cs="Segoe UI"/>
-          <w:color w:val="24292E"/>
-          <w:sz w:val="20"/>
-          <w:szCs w:val="20"/>
-          <w:lang w:eastAsia="en-IE"/>
-        </w:rPr>
-        <w:t xml:space="preserve">Load game - </w:t>
-      </w:r>
-      <w:r>
-        <w:rPr>
-          <w:rFonts w:ascii="Segoe UI" w:eastAsia="Times New Roman" w:hAnsi="Segoe UI" w:cs="Segoe UI"/>
-          <w:color w:val="24292E"/>
-          <w:sz w:val="20"/>
-          <w:szCs w:val="20"/>
-          <w:lang w:eastAsia="en-IE"/>
-        </w:rPr>
-        <w:t>t</w:t>
-      </w:r>
-      <w:r>
-        <w:rPr>
-          <w:rFonts w:ascii="Segoe UI" w:eastAsia="Times New Roman" w:hAnsi="Segoe UI" w:cs="Segoe UI"/>
-          <w:color w:val="24292E"/>
-          <w:sz w:val="20"/>
-          <w:szCs w:val="20"/>
-          <w:lang w:eastAsia="en-IE"/>
-        </w:rPr>
-        <w:t>his should allow the player to choose which level to load.</w:t>
-      </w:r>
-      <w:r>
-        <w:rPr>
-          <w:rFonts w:ascii="Segoe UI" w:eastAsia="Times New Roman" w:hAnsi="Segoe UI" w:cs="Segoe UI"/>
-          <w:color w:val="24292E"/>
-          <w:sz w:val="20"/>
-          <w:szCs w:val="20"/>
-          <w:lang w:eastAsia="en-IE"/>
-        </w:rPr>
-        <w:t xml:space="preserve"> Test can the user select a game and note does to game navigate to the correct one</w:t>
-      </w:r>
-      <w:r>
-        <w:rPr>
-          <w:rFonts w:ascii="Segoe UI" w:eastAsia="Times New Roman" w:hAnsi="Segoe UI" w:cs="Segoe UI"/>
-          <w:color w:val="24292E"/>
-          <w:sz w:val="20"/>
-          <w:szCs w:val="20"/>
-          <w:lang w:eastAsia="en-IE"/>
-        </w:rPr>
-        <w:t xml:space="preserve"> selected</w:t>
-      </w:r>
-      <w:r>
-        <w:rPr>
-          <w:rFonts w:ascii="Segoe UI" w:eastAsia="Times New Roman" w:hAnsi="Segoe UI" w:cs="Segoe UI"/>
-          <w:color w:val="24292E"/>
-          <w:sz w:val="20"/>
-          <w:szCs w:val="20"/>
-          <w:lang w:eastAsia="en-IE"/>
-        </w:rPr>
-        <w:t>.</w:t>
-      </w:r>
-    </w:p>
-    <w:p>
-      <w:pPr>
-        <w:numPr>
-          <w:ilvl w:val="0"/>
-          <w:numId w:val="7"/>
-        </w:numPr>
-        <w:shd w:val="clear" w:color="auto" w:fill="FFFFFF"/>
-        <w:spacing w:before="60" w:after="100" w:afterAutospacing="1" w:line="240" w:lineRule="auto"/>
-        <w:rPr>
-          <w:rFonts w:ascii="Segoe UI" w:eastAsia="Times New Roman" w:hAnsi="Segoe UI" w:cs="Segoe UI"/>
-          <w:color w:val="24292E"/>
-          <w:sz w:val="20"/>
-          <w:szCs w:val="20"/>
-          <w:lang w:eastAsia="en-IE"/>
-        </w:rPr>
-      </w:pPr>
-      <w:r>
-        <w:rPr>
-          <w:rFonts w:ascii="Segoe UI" w:eastAsia="Times New Roman" w:hAnsi="Segoe UI" w:cs="Segoe UI"/>
-          <w:color w:val="24292E"/>
-          <w:sz w:val="20"/>
-          <w:szCs w:val="20"/>
-          <w:lang w:eastAsia="en-IE"/>
-        </w:rPr>
-        <w:t>Delete game - should allow players to delete</w:t>
-      </w:r>
-      <w:r>
-        <w:rPr>
-          <w:rFonts w:ascii="Segoe UI" w:eastAsia="Times New Roman" w:hAnsi="Segoe UI" w:cs="Segoe UI"/>
-          <w:color w:val="24292E"/>
-          <w:sz w:val="20"/>
-          <w:szCs w:val="20"/>
-          <w:lang w:eastAsia="en-IE"/>
-        </w:rPr>
-        <w:t xml:space="preserve"> a</w:t>
-      </w:r>
-      <w:r>
-        <w:rPr>
-          <w:rFonts w:ascii="Segoe UI" w:eastAsia="Times New Roman" w:hAnsi="Segoe UI" w:cs="Segoe UI"/>
-          <w:color w:val="24292E"/>
-          <w:sz w:val="20"/>
-          <w:szCs w:val="20"/>
-          <w:lang w:eastAsia="en-IE"/>
-        </w:rPr>
-        <w:t xml:space="preserve"> game</w:t>
-      </w:r>
-      <w:r>
-        <w:rPr>
-          <w:rFonts w:ascii="Segoe UI" w:eastAsia="Times New Roman" w:hAnsi="Segoe UI" w:cs="Segoe UI"/>
-          <w:color w:val="24292E"/>
-          <w:sz w:val="20"/>
-          <w:szCs w:val="20"/>
-          <w:lang w:eastAsia="en-IE"/>
-        </w:rPr>
-        <w:t>s</w:t>
-      </w:r>
-      <w:r>
-        <w:rPr>
-          <w:rFonts w:ascii="Segoe UI" w:eastAsia="Times New Roman" w:hAnsi="Segoe UI" w:cs="Segoe UI"/>
-          <w:color w:val="24292E"/>
-          <w:sz w:val="20"/>
-          <w:szCs w:val="20"/>
-          <w:lang w:eastAsia="en-IE"/>
-        </w:rPr>
-        <w:t xml:space="preserve"> history.</w:t>
-      </w:r>
-    </w:p>
-    <w:p>
-      <w:pPr>
-        <w:numPr>
-          <w:ilvl w:val="0"/>
-          <w:numId w:val="7"/>
-        </w:numPr>
-        <w:shd w:val="clear" w:color="auto" w:fill="FFFFFF"/>
-        <w:spacing w:before="60" w:after="100" w:afterAutospacing="1" w:line="240" w:lineRule="auto"/>
-        <w:rPr>
-          <w:rFonts w:ascii="Segoe UI" w:eastAsia="Times New Roman" w:hAnsi="Segoe UI" w:cs="Segoe UI"/>
-          <w:color w:val="24292E"/>
-          <w:sz w:val="20"/>
-          <w:szCs w:val="20"/>
-          <w:lang w:eastAsia="en-IE"/>
-        </w:rPr>
-      </w:pPr>
-      <w:r>
-        <w:rPr>
-          <w:rFonts w:ascii="Segoe UI" w:eastAsia="Times New Roman" w:hAnsi="Segoe UI" w:cs="Segoe UI"/>
-          <w:color w:val="24292E"/>
-          <w:sz w:val="20"/>
-          <w:szCs w:val="20"/>
-          <w:lang w:eastAsia="en-IE"/>
-        </w:rPr>
-        <w:t xml:space="preserve">Exit game </w:t>
-      </w:r>
-      <w:r>
-        <w:rPr>
-          <w:rFonts w:ascii="Segoe UI" w:eastAsia="Times New Roman" w:hAnsi="Segoe UI" w:cs="Segoe UI"/>
-          <w:color w:val="24292E"/>
-          <w:sz w:val="20"/>
-          <w:szCs w:val="20"/>
-          <w:lang w:eastAsia="en-IE"/>
-        </w:rPr>
-        <w:t>–</w:t>
-      </w:r>
-      <w:r>
-        <w:rPr>
-          <w:rFonts w:ascii="Segoe UI" w:eastAsia="Times New Roman" w:hAnsi="Segoe UI" w:cs="Segoe UI"/>
-          <w:color w:val="24292E"/>
-          <w:sz w:val="20"/>
-          <w:szCs w:val="20"/>
-          <w:lang w:eastAsia="en-IE"/>
-        </w:rPr>
-        <w:t xml:space="preserve"> </w:t>
-      </w:r>
-      <w:r>
-        <w:rPr>
-          <w:rFonts w:ascii="Segoe UI" w:eastAsia="Times New Roman" w:hAnsi="Segoe UI" w:cs="Segoe UI"/>
-          <w:color w:val="24292E"/>
-          <w:sz w:val="20"/>
-          <w:szCs w:val="20"/>
-          <w:lang w:eastAsia="en-IE"/>
-        </w:rPr>
-        <w:t xml:space="preserve">should </w:t>
-      </w:r>
-      <w:r>
-        <w:rPr>
-          <w:rFonts w:ascii="Segoe UI" w:eastAsia="Times New Roman" w:hAnsi="Segoe UI" w:cs="Segoe UI"/>
-          <w:color w:val="24292E"/>
-          <w:sz w:val="20"/>
-          <w:szCs w:val="20"/>
-          <w:lang w:eastAsia="en-IE"/>
-        </w:rPr>
-        <w:t>quit the application</w:t>
-      </w:r>
-      <w:r>
-        <w:rPr>
-          <w:rFonts w:ascii="Segoe UI" w:eastAsia="Times New Roman" w:hAnsi="Segoe UI" w:cs="Segoe UI"/>
-          <w:color w:val="24292E"/>
-          <w:sz w:val="20"/>
-          <w:szCs w:val="20"/>
-          <w:lang w:eastAsia="en-IE"/>
-        </w:rPr>
-        <w:t>.</w:t>
       </w:r>
     </w:p>
     <w:p>
@@ -2606,489 +3513,482 @@
         <w:pStyle w:val="ListParagraph"/>
         <w:numPr>
           <w:ilvl w:val="0"/>
-          <w:numId w:val="9"/>
+          <w:numId w:val="12"/>
         </w:numPr>
-        <w:shd w:val="clear" w:color="auto" w:fill="FFFFFF"/>
-        <w:spacing w:before="60" w:after="100" w:afterAutospacing="1" w:line="240" w:lineRule="auto"/>
-        <w:rPr>
-          <w:rFonts w:ascii="Segoe UI" w:eastAsia="Times New Roman" w:hAnsi="Segoe UI" w:cs="Segoe UI"/>
-          <w:color w:val="24292E"/>
-          <w:sz w:val="20"/>
-          <w:szCs w:val="20"/>
-          <w:lang w:eastAsia="en-IE"/>
-        </w:rPr>
-      </w:pPr>
-      <w:r>
-        <w:rPr>
-          <w:rFonts w:ascii="Segoe UI" w:eastAsia="Times New Roman" w:hAnsi="Segoe UI" w:cs="Segoe UI"/>
-          <w:color w:val="24292E"/>
-          <w:sz w:val="20"/>
-          <w:szCs w:val="20"/>
-          <w:lang w:eastAsia="en-IE"/>
-        </w:rPr>
-        <w:t>Exploratory test the in-game menu to check if it is working correctly with no bugs</w:t>
-      </w:r>
-      <w:r>
-        <w:rPr>
-          <w:rFonts w:ascii="Segoe UI" w:eastAsia="Times New Roman" w:hAnsi="Segoe UI" w:cs="Segoe UI"/>
-          <w:color w:val="24292E"/>
-          <w:sz w:val="20"/>
-          <w:szCs w:val="20"/>
-          <w:lang w:eastAsia="en-IE"/>
-        </w:rPr>
-        <w:t>.</w:t>
-      </w:r>
-    </w:p>
-    <w:p>
-      <w:pPr>
-        <w:pStyle w:val="ListParagraph"/>
-        <w:shd w:val="clear" w:color="auto" w:fill="FFFFFF"/>
-        <w:spacing w:before="60" w:after="100" w:afterAutospacing="1" w:line="240" w:lineRule="auto"/>
-        <w:ind w:left="360"/>
-        <w:rPr>
-          <w:rFonts w:ascii="Segoe UI" w:eastAsia="Times New Roman" w:hAnsi="Segoe UI" w:cs="Segoe UI"/>
-          <w:color w:val="24292E"/>
-          <w:sz w:val="20"/>
-          <w:szCs w:val="20"/>
-          <w:lang w:eastAsia="en-IE"/>
-        </w:rPr>
-      </w:pPr>
-    </w:p>
-    <w:p>
-      <w:pPr>
-        <w:pStyle w:val="ListParagraph"/>
-        <w:numPr>
-          <w:ilvl w:val="1"/>
-          <w:numId w:val="9"/>
-        </w:numPr>
-        <w:shd w:val="clear" w:color="auto" w:fill="FFFFFF"/>
-        <w:spacing w:before="60" w:after="100" w:afterAutospacing="1" w:line="240" w:lineRule="auto"/>
-        <w:rPr>
-          <w:rFonts w:ascii="Segoe UI" w:eastAsia="Times New Roman" w:hAnsi="Segoe UI" w:cs="Segoe UI"/>
-          <w:color w:val="24292E"/>
-          <w:sz w:val="20"/>
-          <w:szCs w:val="20"/>
-          <w:lang w:eastAsia="en-IE"/>
-        </w:rPr>
-      </w:pPr>
-      <w:r>
-        <w:rPr>
-          <w:rFonts w:ascii="Segoe UI" w:eastAsia="Times New Roman" w:hAnsi="Segoe UI" w:cs="Segoe UI"/>
-          <w:color w:val="24292E"/>
-          <w:sz w:val="20"/>
-          <w:szCs w:val="20"/>
-          <w:lang w:eastAsia="en-IE"/>
-        </w:rPr>
-        <w:t xml:space="preserve">Once in game and user clicks </w:t>
-      </w:r>
-      <w:r>
-        <w:rPr>
-          <w:rFonts w:ascii="Segoe UI" w:eastAsia="Times New Roman" w:hAnsi="Segoe UI" w:cs="Segoe UI"/>
-          <w:color w:val="24292E"/>
-          <w:sz w:val="20"/>
-          <w:szCs w:val="20"/>
-          <w:lang w:eastAsia="en-IE"/>
-        </w:rPr>
-        <w:t>the required</w:t>
-      </w:r>
-      <w:r>
-        <w:rPr>
-          <w:rFonts w:ascii="Segoe UI" w:eastAsia="Times New Roman" w:hAnsi="Segoe UI" w:cs="Segoe UI"/>
-          <w:color w:val="24292E"/>
-          <w:sz w:val="20"/>
-          <w:szCs w:val="20"/>
-          <w:lang w:eastAsia="en-IE"/>
-        </w:rPr>
-        <w:t xml:space="preserve"> key</w:t>
-      </w:r>
-      <w:r>
-        <w:rPr>
-          <w:rFonts w:ascii="Segoe UI" w:eastAsia="Times New Roman" w:hAnsi="Segoe UI" w:cs="Segoe UI"/>
-          <w:color w:val="24292E"/>
-          <w:sz w:val="20"/>
-          <w:szCs w:val="20"/>
-          <w:lang w:eastAsia="en-IE"/>
-        </w:rPr>
-        <w:t xml:space="preserve"> (Laptop – spacebar, Mobile – button on top right of screen)</w:t>
-      </w:r>
-      <w:r>
-        <w:rPr>
-          <w:rFonts w:ascii="Segoe UI" w:eastAsia="Times New Roman" w:hAnsi="Segoe UI" w:cs="Segoe UI"/>
-          <w:color w:val="24292E"/>
-          <w:sz w:val="20"/>
-          <w:szCs w:val="20"/>
-          <w:lang w:eastAsia="en-IE"/>
-        </w:rPr>
-        <w:t>. Program should navigate to pause screen</w:t>
-      </w:r>
-      <w:r>
-        <w:rPr>
-          <w:rFonts w:ascii="Segoe UI" w:eastAsia="Times New Roman" w:hAnsi="Segoe UI" w:cs="Segoe UI"/>
-          <w:color w:val="24292E"/>
-          <w:sz w:val="20"/>
-          <w:szCs w:val="20"/>
-          <w:lang w:eastAsia="en-IE"/>
-        </w:rPr>
-        <w:t>.</w:t>
-      </w:r>
-    </w:p>
-    <w:p>
-      <w:pPr>
-        <w:pStyle w:val="ListParagraph"/>
-        <w:shd w:val="clear" w:color="auto" w:fill="FFFFFF"/>
-        <w:spacing w:before="60" w:after="100" w:afterAutospacing="1" w:line="240" w:lineRule="auto"/>
-        <w:ind w:left="1080"/>
-        <w:rPr>
-          <w:rFonts w:ascii="Segoe UI" w:eastAsia="Times New Roman" w:hAnsi="Segoe UI" w:cs="Segoe UI"/>
-          <w:color w:val="24292E"/>
-          <w:sz w:val="20"/>
-          <w:szCs w:val="20"/>
-          <w:lang w:eastAsia="en-IE"/>
-        </w:rPr>
-      </w:pPr>
-    </w:p>
-    <w:p>
-      <w:pPr>
-        <w:pStyle w:val="ListParagraph"/>
-        <w:numPr>
-          <w:ilvl w:val="1"/>
-          <w:numId w:val="9"/>
-        </w:numPr>
-        <w:shd w:val="clear" w:color="auto" w:fill="FFFFFF"/>
-        <w:spacing w:before="60" w:after="100" w:afterAutospacing="1" w:line="240" w:lineRule="auto"/>
-        <w:rPr>
-          <w:rFonts w:ascii="Segoe UI" w:eastAsia="Times New Roman" w:hAnsi="Segoe UI" w:cs="Segoe UI"/>
-          <w:color w:val="24292E"/>
-          <w:sz w:val="20"/>
-          <w:szCs w:val="20"/>
-          <w:lang w:eastAsia="en-IE"/>
-        </w:rPr>
-      </w:pPr>
-      <w:r>
-        <w:rPr>
-          <w:rFonts w:ascii="Segoe UI" w:eastAsia="Times New Roman" w:hAnsi="Segoe UI" w:cs="Segoe UI"/>
-          <w:color w:val="24292E"/>
-          <w:sz w:val="20"/>
-          <w:szCs w:val="20"/>
-          <w:lang w:eastAsia="en-IE"/>
-        </w:rPr>
-        <w:t xml:space="preserve">Save game – </w:t>
-      </w:r>
-      <w:r>
-        <w:rPr>
-          <w:rFonts w:ascii="Segoe UI" w:eastAsia="Times New Roman" w:hAnsi="Segoe UI" w:cs="Segoe UI"/>
-          <w:color w:val="24292E"/>
-          <w:sz w:val="20"/>
-          <w:szCs w:val="20"/>
-          <w:lang w:eastAsia="en-IE"/>
-        </w:rPr>
-        <w:t xml:space="preserve">should save </w:t>
-      </w:r>
-      <w:r>
-        <w:rPr>
-          <w:rFonts w:ascii="Segoe UI" w:eastAsia="Times New Roman" w:hAnsi="Segoe UI" w:cs="Segoe UI"/>
-          <w:color w:val="24292E"/>
-          <w:sz w:val="20"/>
-          <w:szCs w:val="20"/>
-          <w:lang w:eastAsia="en-IE"/>
-        </w:rPr>
-        <w:t xml:space="preserve">position and status of current </w:t>
-      </w:r>
-      <w:r>
-        <w:rPr>
-          <w:rFonts w:ascii="Segoe UI" w:eastAsia="Times New Roman" w:hAnsi="Segoe UI" w:cs="Segoe UI"/>
-          <w:color w:val="24292E"/>
-          <w:sz w:val="20"/>
-          <w:szCs w:val="20"/>
-          <w:lang w:eastAsia="en-IE"/>
-        </w:rPr>
-        <w:t>game being played.</w:t>
-      </w:r>
-    </w:p>
-    <w:p>
-      <w:pPr>
-        <w:pStyle w:val="ListParagraph"/>
-        <w:numPr>
-          <w:ilvl w:val="1"/>
-          <w:numId w:val="9"/>
-        </w:numPr>
-        <w:shd w:val="clear" w:color="auto" w:fill="FFFFFF"/>
-        <w:spacing w:before="60" w:after="100" w:afterAutospacing="1" w:line="240" w:lineRule="auto"/>
-        <w:rPr>
-          <w:rFonts w:ascii="Segoe UI" w:eastAsia="Times New Roman" w:hAnsi="Segoe UI" w:cs="Segoe UI"/>
-          <w:color w:val="24292E"/>
-          <w:sz w:val="20"/>
-          <w:szCs w:val="20"/>
-          <w:lang w:eastAsia="en-IE"/>
-        </w:rPr>
-      </w:pPr>
-      <w:r>
-        <w:rPr>
-          <w:rFonts w:ascii="Segoe UI" w:eastAsia="Times New Roman" w:hAnsi="Segoe UI" w:cs="Segoe UI"/>
-          <w:color w:val="24292E"/>
-          <w:sz w:val="20"/>
-          <w:szCs w:val="20"/>
-          <w:lang w:eastAsia="en-IE"/>
-        </w:rPr>
-        <w:t xml:space="preserve">Settings – </w:t>
-      </w:r>
-      <w:r>
-        <w:rPr>
-          <w:rFonts w:ascii="Segoe UI" w:eastAsia="Times New Roman" w:hAnsi="Segoe UI" w:cs="Segoe UI"/>
-          <w:color w:val="24292E"/>
-          <w:sz w:val="20"/>
-          <w:szCs w:val="20"/>
-          <w:lang w:eastAsia="en-IE"/>
-        </w:rPr>
-        <w:t>should navigate to the settings page. Also allows for change of sound and music volume.</w:t>
-      </w:r>
-    </w:p>
-    <w:p>
-      <w:pPr>
-        <w:pStyle w:val="ListParagraph"/>
-        <w:numPr>
-          <w:ilvl w:val="1"/>
-          <w:numId w:val="9"/>
-        </w:numPr>
-        <w:shd w:val="clear" w:color="auto" w:fill="FFFFFF"/>
-        <w:spacing w:before="60" w:after="100" w:afterAutospacing="1" w:line="240" w:lineRule="auto"/>
-        <w:rPr>
-          <w:rFonts w:ascii="Segoe UI" w:eastAsia="Times New Roman" w:hAnsi="Segoe UI" w:cs="Segoe UI"/>
-          <w:color w:val="24292E"/>
-          <w:sz w:val="20"/>
-          <w:szCs w:val="20"/>
-          <w:lang w:eastAsia="en-IE"/>
-        </w:rPr>
-      </w:pPr>
-      <w:r>
-        <w:rPr>
-          <w:rFonts w:ascii="Segoe UI" w:eastAsia="Times New Roman" w:hAnsi="Segoe UI" w:cs="Segoe UI"/>
-          <w:color w:val="24292E"/>
-          <w:sz w:val="20"/>
-          <w:szCs w:val="20"/>
-          <w:lang w:eastAsia="en-IE"/>
-        </w:rPr>
-        <w:t xml:space="preserve">Exit game </w:t>
-      </w:r>
-      <w:r>
-        <w:rPr>
-          <w:rFonts w:ascii="Segoe UI" w:eastAsia="Times New Roman" w:hAnsi="Segoe UI" w:cs="Segoe UI"/>
-          <w:color w:val="24292E"/>
-          <w:sz w:val="20"/>
-          <w:szCs w:val="20"/>
-          <w:lang w:eastAsia="en-IE"/>
-        </w:rPr>
-        <w:t>–</w:t>
-      </w:r>
-      <w:r>
-        <w:rPr>
-          <w:rFonts w:ascii="Segoe UI" w:eastAsia="Times New Roman" w:hAnsi="Segoe UI" w:cs="Segoe UI"/>
-          <w:color w:val="24292E"/>
-          <w:sz w:val="20"/>
-          <w:szCs w:val="20"/>
-          <w:lang w:eastAsia="en-IE"/>
-        </w:rPr>
-        <w:t xml:space="preserve"> </w:t>
-      </w:r>
-      <w:r>
-        <w:rPr>
-          <w:rFonts w:ascii="Segoe UI" w:eastAsia="Times New Roman" w:hAnsi="Segoe UI" w:cs="Segoe UI"/>
-          <w:color w:val="24292E"/>
-          <w:sz w:val="20"/>
-          <w:szCs w:val="20"/>
-          <w:lang w:eastAsia="en-IE"/>
-        </w:rPr>
-        <w:t>allows users to exit the game being played.</w:t>
-      </w:r>
-    </w:p>
-    <w:p>
-      <w:pPr>
-        <w:pStyle w:val="ListParagraph"/>
-        <w:numPr>
-          <w:ilvl w:val="1"/>
-          <w:numId w:val="9"/>
-        </w:numPr>
-        <w:shd w:val="clear" w:color="auto" w:fill="FFFFFF"/>
-        <w:spacing w:before="60" w:after="100" w:afterAutospacing="1" w:line="240" w:lineRule="auto"/>
-        <w:rPr>
-          <w:rFonts w:ascii="Segoe UI" w:eastAsia="Times New Roman" w:hAnsi="Segoe UI" w:cs="Segoe UI"/>
-          <w:color w:val="24292E"/>
-          <w:sz w:val="20"/>
-          <w:szCs w:val="20"/>
-          <w:lang w:eastAsia="en-IE"/>
-        </w:rPr>
-      </w:pPr>
-      <w:r>
-        <w:rPr>
-          <w:rFonts w:ascii="Segoe UI" w:eastAsia="Times New Roman" w:hAnsi="Segoe UI" w:cs="Segoe UI"/>
-          <w:color w:val="24292E"/>
-          <w:sz w:val="20"/>
-          <w:szCs w:val="20"/>
-          <w:lang w:eastAsia="en-IE"/>
-        </w:rPr>
-        <w:t>Resume game –</w:t>
-      </w:r>
-      <w:r>
-        <w:rPr>
-          <w:rFonts w:ascii="Segoe UI" w:eastAsia="Times New Roman" w:hAnsi="Segoe UI" w:cs="Segoe UI"/>
-          <w:color w:val="24292E"/>
-          <w:sz w:val="20"/>
-          <w:szCs w:val="20"/>
-          <w:lang w:eastAsia="en-IE"/>
-        </w:rPr>
-        <w:t xml:space="preserve">The player can resume the game by selecting the appropriate option or simply pressing the assigned button for pausing/ resuming the game. </w:t>
-      </w:r>
-      <w:r>
-        <w:rPr>
-          <w:rFonts w:ascii="Segoe UI" w:eastAsia="Times New Roman" w:hAnsi="Segoe UI" w:cs="Segoe UI"/>
-          <w:color w:val="24292E"/>
-          <w:sz w:val="20"/>
-          <w:szCs w:val="20"/>
-          <w:lang w:eastAsia="en-IE"/>
-        </w:rPr>
-        <w:t>When key clicked it</w:t>
-      </w:r>
-      <w:r>
-        <w:rPr>
-          <w:rFonts w:ascii="Segoe UI" w:eastAsia="Times New Roman" w:hAnsi="Segoe UI" w:cs="Segoe UI"/>
-          <w:color w:val="24292E"/>
-          <w:sz w:val="20"/>
-          <w:szCs w:val="20"/>
-          <w:lang w:eastAsia="en-IE"/>
-        </w:rPr>
-        <w:t xml:space="preserve"> should </w:t>
-      </w:r>
-      <w:r>
-        <w:rPr>
-          <w:rFonts w:ascii="Segoe UI" w:eastAsia="Times New Roman" w:hAnsi="Segoe UI" w:cs="Segoe UI"/>
-          <w:color w:val="24292E"/>
-          <w:sz w:val="20"/>
-          <w:szCs w:val="20"/>
-          <w:lang w:eastAsia="en-IE"/>
-        </w:rPr>
-        <w:t xml:space="preserve">enable the </w:t>
-      </w:r>
-      <w:r>
-        <w:rPr>
-          <w:rFonts w:ascii="Segoe UI" w:eastAsia="Times New Roman" w:hAnsi="Segoe UI" w:cs="Segoe UI"/>
-          <w:color w:val="24292E"/>
-          <w:sz w:val="20"/>
-          <w:szCs w:val="20"/>
-          <w:lang w:eastAsia="en-IE"/>
-        </w:rPr>
-        <w:t>g</w:t>
-      </w:r>
-      <w:r>
-        <w:rPr>
-          <w:rFonts w:ascii="Segoe UI" w:eastAsia="Times New Roman" w:hAnsi="Segoe UI" w:cs="Segoe UI"/>
-          <w:color w:val="24292E"/>
-          <w:sz w:val="20"/>
-          <w:szCs w:val="20"/>
-          <w:lang w:eastAsia="en-IE"/>
-        </w:rPr>
-        <w:t>ame to be played again at current position and status.</w:t>
-      </w:r>
-      <w:r>
-        <w:rPr>
-          <w:rFonts w:ascii="Segoe UI" w:eastAsia="Times New Roman" w:hAnsi="Segoe UI" w:cs="Segoe UI"/>
-          <w:color w:val="24292E"/>
-          <w:sz w:val="20"/>
-          <w:szCs w:val="20"/>
-          <w:lang w:eastAsia="en-IE"/>
-        </w:rPr>
-        <w:t xml:space="preserve"> </w:t>
-      </w:r>
-    </w:p>
-    <w:p>
-      <w:pPr>
-        <w:pStyle w:val="ListParagraph"/>
-        <w:numPr>
-          <w:ilvl w:val="1"/>
-          <w:numId w:val="9"/>
-        </w:numPr>
-        <w:shd w:val="clear" w:color="auto" w:fill="FFFFFF"/>
-        <w:spacing w:before="60" w:after="100" w:afterAutospacing="1" w:line="240" w:lineRule="auto"/>
-        <w:rPr>
-          <w:b/>
-          <w:bCs/>
-          <w:sz w:val="20"/>
-          <w:szCs w:val="20"/>
-          <w:lang w:val="en-US"/>
-        </w:rPr>
-      </w:pPr>
-      <w:r>
-        <w:rPr>
-          <w:rFonts w:ascii="Segoe UI" w:eastAsia="Times New Roman" w:hAnsi="Segoe UI" w:cs="Segoe UI"/>
-          <w:color w:val="24292E"/>
-          <w:sz w:val="20"/>
-          <w:szCs w:val="20"/>
-          <w:lang w:eastAsia="en-IE"/>
-        </w:rPr>
-        <w:t xml:space="preserve">Restart level </w:t>
-      </w:r>
-      <w:r>
-        <w:rPr>
-          <w:rFonts w:ascii="Segoe UI" w:eastAsia="Times New Roman" w:hAnsi="Segoe UI" w:cs="Segoe UI"/>
-          <w:color w:val="24292E"/>
-          <w:sz w:val="20"/>
-          <w:szCs w:val="20"/>
-          <w:lang w:eastAsia="en-IE"/>
-        </w:rPr>
-        <w:t>–</w:t>
-      </w:r>
-      <w:r>
-        <w:rPr>
-          <w:rFonts w:ascii="Segoe UI" w:eastAsia="Times New Roman" w:hAnsi="Segoe UI" w:cs="Segoe UI"/>
-          <w:color w:val="24292E"/>
-          <w:sz w:val="20"/>
-          <w:szCs w:val="20"/>
-          <w:lang w:eastAsia="en-IE"/>
-        </w:rPr>
-        <w:t xml:space="preserve"> </w:t>
-      </w:r>
-      <w:r>
-        <w:rPr>
-          <w:rFonts w:ascii="Segoe UI" w:eastAsia="Times New Roman" w:hAnsi="Segoe UI" w:cs="Segoe UI"/>
-          <w:color w:val="24292E"/>
-          <w:sz w:val="20"/>
-          <w:szCs w:val="20"/>
-          <w:lang w:eastAsia="en-IE"/>
-        </w:rPr>
-        <w:t xml:space="preserve">should </w:t>
-      </w:r>
-      <w:r>
-        <w:rPr>
-          <w:rFonts w:ascii="Segoe UI" w:eastAsia="Times New Roman" w:hAnsi="Segoe UI" w:cs="Segoe UI"/>
-          <w:color w:val="24292E"/>
-          <w:sz w:val="20"/>
-          <w:szCs w:val="20"/>
-          <w:lang w:eastAsia="en-IE"/>
-        </w:rPr>
-        <w:t>reset the entire level.</w:t>
-      </w:r>
-    </w:p>
-    <w:p>
-      <w:pPr>
-        <w:pStyle w:val="ListParagraph"/>
-        <w:shd w:val="clear" w:color="auto" w:fill="FFFFFF"/>
-        <w:spacing w:before="60" w:after="100" w:afterAutospacing="1" w:line="240" w:lineRule="auto"/>
-        <w:ind w:left="786"/>
-        <w:rPr>
-          <w:b/>
-          <w:bCs/>
-          <w:sz w:val="20"/>
-          <w:szCs w:val="20"/>
-          <w:lang w:val="en-US"/>
-        </w:rPr>
-      </w:pPr>
+        <w:rPr>
+          <w:rFonts w:asciiTheme="majorHAnsi" w:hAnsiTheme="majorHAnsi" w:cstheme="majorHAnsi"/>
+          <w:lang w:val="en-US"/>
+        </w:rPr>
+      </w:pPr>
+      <w:r>
+        <w:rPr>
+          <w:rFonts w:asciiTheme="majorHAnsi" w:hAnsiTheme="majorHAnsi" w:cstheme="majorHAnsi"/>
+          <w:lang w:val="en-US"/>
+        </w:rPr>
+        <w:t xml:space="preserve">Tests </w:t>
+      </w:r>
+      <w:r>
+        <w:rPr>
+          <w:rFonts w:asciiTheme="majorHAnsi" w:hAnsiTheme="majorHAnsi" w:cstheme="majorHAnsi"/>
+          <w:lang w:val="en-US"/>
+        </w:rPr>
+        <w:t>can</w:t>
+      </w:r>
+      <w:r>
+        <w:rPr>
+          <w:rFonts w:asciiTheme="majorHAnsi" w:hAnsiTheme="majorHAnsi" w:cstheme="majorHAnsi"/>
+          <w:lang w:val="en-US"/>
+        </w:rPr>
+        <w:t xml:space="preserve"> be run in parallel.</w:t>
+      </w:r>
     </w:p>
     <w:p>
       <w:pPr>
         <w:pStyle w:val="ListParagraph"/>
         <w:numPr>
           <w:ilvl w:val="0"/>
-          <w:numId w:val="9"/>
+          <w:numId w:val="12"/>
         </w:numPr>
+        <w:rPr>
+          <w:rFonts w:asciiTheme="majorHAnsi" w:hAnsiTheme="majorHAnsi" w:cstheme="majorHAnsi"/>
+          <w:lang w:val="en-US"/>
+        </w:rPr>
+      </w:pPr>
+      <w:r>
+        <w:rPr>
+          <w:rFonts w:asciiTheme="majorHAnsi" w:hAnsiTheme="majorHAnsi" w:cstheme="majorHAnsi"/>
+          <w:lang w:val="en-US"/>
+        </w:rPr>
+        <w:lastRenderedPageBreak/>
+        <w:t xml:space="preserve">NUnit has a strong support for </w:t>
+      </w:r>
+      <w:r>
+        <w:rPr>
+          <w:rFonts w:asciiTheme="majorHAnsi" w:hAnsiTheme="majorHAnsi" w:cstheme="majorHAnsi"/>
+          <w:lang w:val="en-US"/>
+        </w:rPr>
+        <w:t>data driven tests.</w:t>
+      </w:r>
+    </w:p>
+    <w:p>
+      <w:pPr>
+        <w:pStyle w:val="ListParagraph"/>
+        <w:numPr>
+          <w:ilvl w:val="0"/>
+          <w:numId w:val="12"/>
+        </w:numPr>
+        <w:rPr>
+          <w:rFonts w:asciiTheme="majorHAnsi" w:hAnsiTheme="majorHAnsi" w:cstheme="majorHAnsi"/>
+          <w:lang w:val="en-US"/>
+        </w:rPr>
+      </w:pPr>
+      <w:r>
+        <w:rPr>
+          <w:rFonts w:asciiTheme="majorHAnsi" w:hAnsiTheme="majorHAnsi" w:cstheme="majorHAnsi"/>
+          <w:lang w:val="en-US"/>
+        </w:rPr>
+        <w:t>It supports multiple platforms including .NET Core, Xamarin Mobile, Silverlight or Compact framework.</w:t>
+      </w:r>
+    </w:p>
+    <w:p>
+      <w:pPr>
+        <w:pStyle w:val="ListParagraph"/>
+        <w:numPr>
+          <w:ilvl w:val="0"/>
+          <w:numId w:val="12"/>
+        </w:numPr>
+        <w:rPr>
+          <w:rFonts w:asciiTheme="majorHAnsi" w:hAnsiTheme="majorHAnsi" w:cstheme="majorHAnsi"/>
+          <w:lang w:val="en-US"/>
+        </w:rPr>
+      </w:pPr>
+      <w:r>
+        <w:rPr>
+          <w:rFonts w:asciiTheme="majorHAnsi" w:hAnsiTheme="majorHAnsi" w:cstheme="majorHAnsi"/>
+          <w:lang w:val="en-US"/>
+        </w:rPr>
+        <w:t xml:space="preserve">Test cases can </w:t>
+      </w:r>
+      <w:r>
+        <w:rPr>
+          <w:rFonts w:asciiTheme="majorHAnsi" w:hAnsiTheme="majorHAnsi" w:cstheme="majorHAnsi"/>
+          <w:lang w:val="en-US"/>
+        </w:rPr>
+        <w:t>b</w:t>
+      </w:r>
+      <w:r>
+        <w:rPr>
+          <w:rFonts w:asciiTheme="majorHAnsi" w:hAnsiTheme="majorHAnsi" w:cstheme="majorHAnsi"/>
+          <w:lang w:val="en-US"/>
+        </w:rPr>
+        <w:t xml:space="preserve">e added to one of more </w:t>
+      </w:r>
+      <w:r>
+        <w:rPr>
+          <w:rFonts w:asciiTheme="majorHAnsi" w:hAnsiTheme="majorHAnsi" w:cstheme="majorHAnsi"/>
+          <w:lang w:val="en-US"/>
+        </w:rPr>
+        <w:t>c</w:t>
+      </w:r>
+      <w:r>
+        <w:rPr>
+          <w:rFonts w:asciiTheme="majorHAnsi" w:hAnsiTheme="majorHAnsi" w:cstheme="majorHAnsi"/>
+          <w:lang w:val="en-US"/>
+        </w:rPr>
+        <w:t>ategories</w:t>
+      </w:r>
+      <w:r>
+        <w:rPr>
+          <w:rFonts w:asciiTheme="majorHAnsi" w:hAnsiTheme="majorHAnsi" w:cstheme="majorHAnsi"/>
+          <w:lang w:val="en-US"/>
+        </w:rPr>
+        <w:t>, this allows selective running.</w:t>
+      </w:r>
+    </w:p>
+    <w:p>
+      <w:pPr>
+        <w:rPr>
+          <w:rFonts w:asciiTheme="majorHAnsi" w:hAnsiTheme="majorHAnsi" w:cstheme="majorHAnsi"/>
+          <w:lang w:val="en-US"/>
+        </w:rPr>
+      </w:pPr>
+    </w:p>
+    <w:p>
+      <w:pPr>
+        <w:rPr>
+          <w:b/>
+          <w:bCs/>
+          <w:lang w:val="en-US"/>
+        </w:rPr>
+      </w:pPr>
+      <w:r>
+        <w:rPr>
+          <w:rFonts w:ascii="Segoe UI" w:hAnsi="Segoe UI" w:cs="Segoe UI"/>
+          <w:b/>
+          <w:bCs/>
+          <w:color w:val="24292E"/>
+          <w:sz w:val="20"/>
+          <w:szCs w:val="20"/>
+          <w:shd w:val="clear" w:color="auto" w:fill="FFFFFF"/>
+        </w:rPr>
+        <w:t>Methodology</w:t>
+      </w:r>
+    </w:p>
+    <w:p>
+      <w:pPr>
+        <w:rPr>
+          <w:rFonts w:asciiTheme="majorHAnsi" w:hAnsiTheme="majorHAnsi" w:cstheme="majorHAnsi"/>
+          <w:u w:val="single"/>
+          <w:lang w:val="en-US"/>
+        </w:rPr>
+      </w:pPr>
+      <w:r>
+        <w:rPr>
+          <w:rFonts w:asciiTheme="majorHAnsi" w:hAnsiTheme="majorHAnsi" w:cstheme="majorHAnsi"/>
+          <w:u w:val="single"/>
+          <w:lang w:val="en-US"/>
+        </w:rPr>
+        <w:t>How unit test will be carried out</w:t>
+      </w:r>
+    </w:p>
+    <w:p>
+      <w:pPr>
+        <w:rPr>
+          <w:rFonts w:asciiTheme="majorHAnsi" w:hAnsiTheme="majorHAnsi" w:cstheme="majorHAnsi"/>
+          <w:lang w:val="en-US"/>
+        </w:rPr>
+      </w:pPr>
+      <w:r>
+        <w:rPr>
+          <w:rFonts w:asciiTheme="majorHAnsi" w:hAnsiTheme="majorHAnsi" w:cstheme="majorHAnsi"/>
+          <w:lang w:val="en-US"/>
+        </w:rPr>
+        <w:t xml:space="preserve">Typically, </w:t>
+      </w:r>
+      <w:r>
+        <w:rPr>
+          <w:rFonts w:asciiTheme="majorHAnsi" w:hAnsiTheme="majorHAnsi" w:cstheme="majorHAnsi"/>
+          <w:lang w:val="en-US"/>
+        </w:rPr>
+        <w:t xml:space="preserve">unit testing is utilized to ensure that the underlying logic does not change with </w:t>
+      </w:r>
+      <w:r>
+        <w:rPr>
+          <w:rFonts w:asciiTheme="majorHAnsi" w:hAnsiTheme="majorHAnsi" w:cstheme="majorHAnsi"/>
+          <w:lang w:val="en-US"/>
+        </w:rPr>
+        <w:t>refactoring</w:t>
+      </w:r>
+      <w:r>
+        <w:rPr>
+          <w:rFonts w:asciiTheme="majorHAnsi" w:hAnsiTheme="majorHAnsi" w:cstheme="majorHAnsi"/>
+          <w:lang w:val="en-US"/>
+        </w:rPr>
+        <w:t xml:space="preserve"> and other changes such as new featured.</w:t>
+      </w:r>
+      <w:r>
+        <w:rPr>
+          <w:rFonts w:asciiTheme="majorHAnsi" w:hAnsiTheme="majorHAnsi" w:cstheme="majorHAnsi"/>
+          <w:lang w:val="en-US"/>
+        </w:rPr>
+        <w:t xml:space="preserve"> Throughout development of th</w:t>
+      </w:r>
+      <w:r>
+        <w:rPr>
+          <w:rFonts w:asciiTheme="majorHAnsi" w:hAnsiTheme="majorHAnsi" w:cstheme="majorHAnsi"/>
+          <w:lang w:val="en-US"/>
+        </w:rPr>
+        <w:t>is</w:t>
+      </w:r>
+      <w:r>
+        <w:rPr>
+          <w:rFonts w:asciiTheme="majorHAnsi" w:hAnsiTheme="majorHAnsi" w:cstheme="majorHAnsi"/>
+          <w:lang w:val="en-US"/>
+        </w:rPr>
+        <w:t xml:space="preserve"> P</w:t>
+      </w:r>
+      <w:r>
+        <w:rPr>
+          <w:rFonts w:asciiTheme="majorHAnsi" w:hAnsiTheme="majorHAnsi" w:cstheme="majorHAnsi"/>
+          <w:lang w:val="en-US"/>
+        </w:rPr>
+        <w:t>i</w:t>
+      </w:r>
+      <w:r>
+        <w:rPr>
+          <w:rFonts w:asciiTheme="majorHAnsi" w:hAnsiTheme="majorHAnsi" w:cstheme="majorHAnsi"/>
+          <w:lang w:val="en-US"/>
+        </w:rPr>
+        <w:t xml:space="preserve">xel Wizard application </w:t>
+      </w:r>
+      <w:r>
+        <w:rPr>
+          <w:rFonts w:asciiTheme="majorHAnsi" w:hAnsiTheme="majorHAnsi" w:cstheme="majorHAnsi"/>
+          <w:lang w:val="en-US"/>
+        </w:rPr>
+        <w:t>a</w:t>
+      </w:r>
+      <w:r>
+        <w:rPr>
+          <w:rFonts w:asciiTheme="majorHAnsi" w:hAnsiTheme="majorHAnsi" w:cstheme="majorHAnsi"/>
+          <w:lang w:val="en-US"/>
+        </w:rPr>
+        <w:t>ll a</w:t>
+      </w:r>
+      <w:r>
+        <w:rPr>
+          <w:rFonts w:asciiTheme="majorHAnsi" w:hAnsiTheme="majorHAnsi" w:cstheme="majorHAnsi"/>
+          <w:lang w:val="en-US"/>
+        </w:rPr>
+        <w:t>dded functionality must be tested in small units to</w:t>
+      </w:r>
+      <w:r>
+        <w:rPr>
+          <w:rFonts w:asciiTheme="majorHAnsi" w:hAnsiTheme="majorHAnsi" w:cstheme="majorHAnsi"/>
+          <w:lang w:val="en-US"/>
+        </w:rPr>
+        <w:t xml:space="preserve"> avoid bugs from appearing.</w:t>
+      </w:r>
+      <w:r>
+        <w:rPr>
+          <w:rFonts w:asciiTheme="majorHAnsi" w:hAnsiTheme="majorHAnsi" w:cstheme="majorHAnsi"/>
+          <w:lang w:val="en-US"/>
+        </w:rPr>
+        <w:t xml:space="preserve"> Testing can be done manually, automated or by using NUnit.</w:t>
+      </w:r>
+    </w:p>
+    <w:p>
+      <w:pPr>
+        <w:rPr>
+          <w:rFonts w:asciiTheme="majorHAnsi" w:hAnsiTheme="majorHAnsi" w:cstheme="majorHAnsi"/>
+          <w:u w:val="single"/>
+          <w:lang w:val="en-US"/>
+        </w:rPr>
+      </w:pPr>
+      <w:r>
+        <w:rPr>
+          <w:rFonts w:asciiTheme="majorHAnsi" w:hAnsiTheme="majorHAnsi" w:cstheme="majorHAnsi"/>
+          <w:u w:val="single"/>
+          <w:lang w:val="en-US"/>
+        </w:rPr>
+        <w:t xml:space="preserve">Who will write test </w:t>
+      </w:r>
+      <w:r>
+        <w:rPr>
+          <w:rFonts w:asciiTheme="majorHAnsi" w:hAnsiTheme="majorHAnsi" w:cstheme="majorHAnsi"/>
+          <w:u w:val="single"/>
+          <w:lang w:val="en-US"/>
+        </w:rPr>
+        <w:t>scripts?</w:t>
+      </w:r>
+    </w:p>
+    <w:p>
+      <w:pPr>
+        <w:rPr>
+          <w:rFonts w:asciiTheme="majorHAnsi" w:hAnsiTheme="majorHAnsi" w:cstheme="majorHAnsi"/>
+          <w:lang w:val="en-US"/>
+        </w:rPr>
+      </w:pPr>
+      <w:r>
+        <w:rPr>
+          <w:rFonts w:asciiTheme="majorHAnsi" w:hAnsiTheme="majorHAnsi" w:cstheme="majorHAnsi"/>
+          <w:lang w:val="en-US"/>
+        </w:rPr>
+        <w:t>Scrip</w:t>
+      </w:r>
+      <w:r>
+        <w:rPr>
+          <w:rFonts w:asciiTheme="majorHAnsi" w:hAnsiTheme="majorHAnsi" w:cstheme="majorHAnsi"/>
+          <w:lang w:val="en-US"/>
+        </w:rPr>
+        <w:t>t</w:t>
+      </w:r>
+      <w:r>
+        <w:rPr>
+          <w:rFonts w:asciiTheme="majorHAnsi" w:hAnsiTheme="majorHAnsi" w:cstheme="majorHAnsi"/>
+          <w:lang w:val="en-US"/>
+        </w:rPr>
+        <w:t xml:space="preserve"> writer – Jane Murphy</w:t>
+      </w:r>
+    </w:p>
+    <w:p>
+      <w:pPr>
+        <w:rPr>
+          <w:rFonts w:asciiTheme="majorHAnsi" w:hAnsiTheme="majorHAnsi" w:cstheme="majorHAnsi"/>
+          <w:u w:val="single"/>
+          <w:lang w:val="en-US"/>
+        </w:rPr>
+      </w:pPr>
+      <w:r>
+        <w:rPr>
+          <w:rFonts w:asciiTheme="majorHAnsi" w:hAnsiTheme="majorHAnsi" w:cstheme="majorHAnsi"/>
+          <w:lang w:val="en-US"/>
+        </w:rPr>
+        <w:t>Tester – Grace Keane</w:t>
+      </w:r>
+    </w:p>
+    <w:p>
+      <w:pPr>
+        <w:rPr>
+          <w:rFonts w:asciiTheme="majorHAnsi" w:hAnsiTheme="majorHAnsi" w:cstheme="majorHAnsi"/>
+          <w:u w:val="single"/>
+          <w:lang w:val="en-US"/>
+        </w:rPr>
+      </w:pPr>
+      <w:r>
+        <w:rPr>
+          <w:rFonts w:asciiTheme="majorHAnsi" w:hAnsiTheme="majorHAnsi" w:cstheme="majorHAnsi"/>
+          <w:u w:val="single"/>
+          <w:lang w:val="en-US"/>
+        </w:rPr>
+        <w:t>H</w:t>
+      </w:r>
+      <w:r>
+        <w:rPr>
+          <w:rFonts w:asciiTheme="majorHAnsi" w:hAnsiTheme="majorHAnsi" w:cstheme="majorHAnsi"/>
+          <w:u w:val="single"/>
+          <w:lang w:val="en-US"/>
+        </w:rPr>
+        <w:t>ow will testing activity take place</w:t>
+      </w:r>
+    </w:p>
+    <w:p>
+      <w:pPr>
+        <w:pStyle w:val="ListParagraph"/>
+        <w:numPr>
+          <w:ilvl w:val="0"/>
+          <w:numId w:val="13"/>
+        </w:numPr>
+        <w:rPr>
+          <w:rFonts w:asciiTheme="majorHAnsi" w:hAnsiTheme="majorHAnsi" w:cstheme="majorHAnsi"/>
+          <w:lang w:val="en-US"/>
+        </w:rPr>
+      </w:pPr>
+      <w:r>
+        <w:rPr>
+          <w:rFonts w:asciiTheme="majorHAnsi" w:hAnsiTheme="majorHAnsi" w:cstheme="majorHAnsi"/>
+          <w:lang w:val="en-US"/>
+        </w:rPr>
+        <w:t>Scripts must be full</w:t>
+      </w:r>
+      <w:r>
+        <w:rPr>
+          <w:rFonts w:asciiTheme="majorHAnsi" w:hAnsiTheme="majorHAnsi" w:cstheme="majorHAnsi"/>
+          <w:lang w:val="en-US"/>
+        </w:rPr>
+        <w:t>y</w:t>
+      </w:r>
+      <w:r>
+        <w:rPr>
+          <w:rFonts w:asciiTheme="majorHAnsi" w:hAnsiTheme="majorHAnsi" w:cstheme="majorHAnsi"/>
+          <w:lang w:val="en-US"/>
+        </w:rPr>
+        <w:t xml:space="preserve"> written</w:t>
+      </w:r>
+      <w:r>
+        <w:rPr>
+          <w:rFonts w:asciiTheme="majorHAnsi" w:hAnsiTheme="majorHAnsi" w:cstheme="majorHAnsi"/>
+          <w:lang w:val="en-US"/>
+        </w:rPr>
+        <w:t>.</w:t>
+      </w:r>
+    </w:p>
+    <w:p>
+      <w:pPr>
+        <w:pStyle w:val="ListParagraph"/>
+        <w:numPr>
+          <w:ilvl w:val="0"/>
+          <w:numId w:val="13"/>
+        </w:numPr>
+        <w:rPr>
+          <w:rFonts w:asciiTheme="majorHAnsi" w:hAnsiTheme="majorHAnsi" w:cstheme="majorHAnsi"/>
+          <w:lang w:val="en-US"/>
+        </w:rPr>
+      </w:pPr>
+      <w:r>
+        <w:rPr>
+          <w:rFonts w:asciiTheme="majorHAnsi" w:hAnsiTheme="majorHAnsi" w:cstheme="majorHAnsi"/>
+          <w:lang w:val="en-US"/>
+        </w:rPr>
+        <w:t>Manual tests must be carried out on singular small units</w:t>
+      </w:r>
+      <w:r>
+        <w:rPr>
+          <w:rFonts w:asciiTheme="majorHAnsi" w:hAnsiTheme="majorHAnsi" w:cstheme="majorHAnsi"/>
+          <w:lang w:val="en-US"/>
+        </w:rPr>
+        <w:t xml:space="preserve"> or functions defined in scope.</w:t>
+      </w:r>
+    </w:p>
+    <w:p>
+      <w:pPr>
+        <w:pStyle w:val="ListParagraph"/>
+        <w:numPr>
+          <w:ilvl w:val="0"/>
+          <w:numId w:val="13"/>
+        </w:numPr>
+        <w:rPr>
+          <w:rFonts w:asciiTheme="majorHAnsi" w:hAnsiTheme="majorHAnsi" w:cstheme="majorHAnsi"/>
+          <w:lang w:val="en-US"/>
+        </w:rPr>
+      </w:pPr>
+      <w:r>
+        <w:rPr>
+          <w:rFonts w:asciiTheme="majorHAnsi" w:hAnsiTheme="majorHAnsi" w:cstheme="majorHAnsi"/>
+          <w:lang w:val="en-US"/>
+        </w:rPr>
+        <w:t xml:space="preserve">After every </w:t>
+      </w:r>
+      <w:r>
+        <w:rPr>
+          <w:rFonts w:asciiTheme="majorHAnsi" w:hAnsiTheme="majorHAnsi" w:cstheme="majorHAnsi"/>
+          <w:lang w:val="en-US"/>
+        </w:rPr>
+        <w:t xml:space="preserve">change to the application, unit tests must test updated data. </w:t>
+      </w:r>
+    </w:p>
+    <w:p>
+      <w:pPr>
         <w:shd w:val="clear" w:color="auto" w:fill="FFFFFF"/>
         <w:spacing w:before="60" w:after="100" w:afterAutospacing="1" w:line="240" w:lineRule="auto"/>
         <w:rPr>
@@ -3099,708 +3999,177 @@
           <w:lang w:val="en-US"/>
         </w:rPr>
       </w:pPr>
-      <w:r>
-        <w:rPr>
-          <w:rFonts w:ascii="Segoe UI" w:eastAsia="Times New Roman" w:hAnsi="Segoe UI" w:cs="Segoe UI"/>
-          <w:color w:val="24292E"/>
-          <w:sz w:val="20"/>
-          <w:szCs w:val="20"/>
-          <w:lang w:eastAsia="en-IE"/>
-        </w:rPr>
-        <w:t>Fully test in</w:t>
-      </w:r>
-      <w:r>
-        <w:rPr>
-          <w:rFonts w:ascii="Segoe UI" w:eastAsia="Times New Roman" w:hAnsi="Segoe UI" w:cs="Segoe UI"/>
-          <w:color w:val="24292E"/>
-          <w:sz w:val="20"/>
-          <w:szCs w:val="20"/>
-          <w:lang w:eastAsia="en-IE"/>
-        </w:rPr>
-        <w:t>-</w:t>
-      </w:r>
-      <w:r>
-        <w:rPr>
-          <w:rFonts w:ascii="Segoe UI" w:eastAsia="Times New Roman" w:hAnsi="Segoe UI" w:cs="Segoe UI"/>
-          <w:color w:val="24292E"/>
-          <w:sz w:val="20"/>
-          <w:szCs w:val="20"/>
-          <w:lang w:eastAsia="en-IE"/>
-        </w:rPr>
-        <w:t>game</w:t>
-      </w:r>
-      <w:r>
-        <w:rPr>
-          <w:rFonts w:ascii="Segoe UI" w:eastAsia="Times New Roman" w:hAnsi="Segoe UI" w:cs="Segoe UI"/>
-          <w:color w:val="24292E"/>
-          <w:sz w:val="20"/>
-          <w:szCs w:val="20"/>
-          <w:lang w:eastAsia="en-IE"/>
-        </w:rPr>
-        <w:t xml:space="preserve"> </w:t>
-      </w:r>
-      <w:r>
-        <w:rPr>
-          <w:rFonts w:ascii="Segoe UI" w:eastAsia="Times New Roman" w:hAnsi="Segoe UI" w:cs="Segoe UI"/>
-          <w:color w:val="24292E"/>
-          <w:sz w:val="20"/>
-          <w:szCs w:val="20"/>
-          <w:lang w:eastAsia="en-IE"/>
-        </w:rPr>
-        <w:t>functionality and design using f</w:t>
-      </w:r>
-      <w:r>
-        <w:rPr>
-          <w:rFonts w:ascii="Segoe UI" w:eastAsia="Times New Roman" w:hAnsi="Segoe UI" w:cs="Segoe UI"/>
-          <w:color w:val="24292E"/>
-          <w:sz w:val="20"/>
-          <w:szCs w:val="20"/>
-          <w:lang w:eastAsia="en-IE"/>
-        </w:rPr>
-        <w:t>unctionality</w:t>
-      </w:r>
-      <w:r>
-        <w:rPr>
-          <w:rFonts w:ascii="Segoe UI" w:eastAsia="Times New Roman" w:hAnsi="Segoe UI" w:cs="Segoe UI"/>
-          <w:color w:val="24292E"/>
-          <w:sz w:val="20"/>
-          <w:szCs w:val="20"/>
-          <w:lang w:eastAsia="en-IE"/>
-        </w:rPr>
-        <w:t xml:space="preserve"> testing</w:t>
-      </w:r>
-      <w:r>
-        <w:rPr>
-          <w:rFonts w:ascii="Segoe UI" w:eastAsia="Times New Roman" w:hAnsi="Segoe UI" w:cs="Segoe UI"/>
-          <w:color w:val="24292E"/>
-          <w:sz w:val="20"/>
-          <w:szCs w:val="20"/>
-          <w:lang w:eastAsia="en-IE"/>
-        </w:rPr>
-        <w:t xml:space="preserve">, </w:t>
-      </w:r>
-      <w:r>
-        <w:rPr>
-          <w:rFonts w:ascii="Segoe UI" w:eastAsia="Times New Roman" w:hAnsi="Segoe UI" w:cs="Segoe UI"/>
-          <w:color w:val="24292E"/>
-          <w:sz w:val="20"/>
-          <w:szCs w:val="20"/>
-          <w:lang w:eastAsia="en-IE"/>
-        </w:rPr>
-        <w:t>compatibility</w:t>
-      </w:r>
-      <w:r>
-        <w:rPr>
-          <w:rFonts w:ascii="Segoe UI" w:eastAsia="Times New Roman" w:hAnsi="Segoe UI" w:cs="Segoe UI"/>
-          <w:color w:val="24292E"/>
-          <w:sz w:val="20"/>
-          <w:szCs w:val="20"/>
-          <w:lang w:eastAsia="en-IE"/>
-        </w:rPr>
-        <w:t xml:space="preserve"> testing</w:t>
-      </w:r>
-      <w:r>
-        <w:rPr>
-          <w:rFonts w:ascii="Segoe UI" w:eastAsia="Times New Roman" w:hAnsi="Segoe UI" w:cs="Segoe UI"/>
-          <w:color w:val="24292E"/>
-          <w:sz w:val="20"/>
-          <w:szCs w:val="20"/>
-          <w:lang w:eastAsia="en-IE"/>
-        </w:rPr>
-        <w:t>, regression</w:t>
-      </w:r>
-      <w:r>
-        <w:rPr>
-          <w:rFonts w:ascii="Segoe UI" w:eastAsia="Times New Roman" w:hAnsi="Segoe UI" w:cs="Segoe UI"/>
-          <w:color w:val="24292E"/>
-          <w:sz w:val="20"/>
-          <w:szCs w:val="20"/>
-          <w:lang w:eastAsia="en-IE"/>
-        </w:rPr>
-        <w:t xml:space="preserve"> test</w:t>
-      </w:r>
-      <w:r>
-        <w:rPr>
-          <w:rFonts w:ascii="Segoe UI" w:eastAsia="Times New Roman" w:hAnsi="Segoe UI" w:cs="Segoe UI"/>
-          <w:color w:val="24292E"/>
-          <w:sz w:val="20"/>
-          <w:szCs w:val="20"/>
-          <w:lang w:eastAsia="en-IE"/>
-        </w:rPr>
-        <w:t>ing</w:t>
-      </w:r>
-      <w:r>
-        <w:rPr>
-          <w:rFonts w:ascii="Segoe UI" w:eastAsia="Times New Roman" w:hAnsi="Segoe UI" w:cs="Segoe UI"/>
-          <w:color w:val="24292E"/>
-          <w:sz w:val="20"/>
-          <w:szCs w:val="20"/>
-          <w:lang w:eastAsia="en-IE"/>
-        </w:rPr>
-        <w:t>.</w:t>
+    </w:p>
+    <w:p>
+      <w:pPr>
+        <w:pStyle w:val="Heading3"/>
+        <w:rPr>
+          <w:lang w:val="en-US"/>
+        </w:rPr>
+      </w:pPr>
+    </w:p>
+    <w:p>
+      <w:pPr>
+        <w:rPr>
+          <w:lang w:val="en-US"/>
+        </w:rPr>
+      </w:pPr>
+    </w:p>
+    <w:p>
+      <w:pPr>
+        <w:rPr>
+          <w:lang w:val="en-US"/>
+        </w:rPr>
+      </w:pPr>
+    </w:p>
+    <w:p>
+      <w:pPr>
+        <w:rPr>
+          <w:lang w:val="en-US"/>
+        </w:rPr>
+      </w:pPr>
+    </w:p>
+    <w:p>
+      <w:pPr>
+        <w:rPr>
+          <w:lang w:val="en-US"/>
+        </w:rPr>
+      </w:pPr>
+    </w:p>
+    <w:p>
+      <w:pPr>
+        <w:rPr>
+          <w:lang w:val="en-US"/>
+        </w:rPr>
+      </w:pPr>
+      <w:r>
+        <w:rPr>
+          <w:lang w:val="en-US"/>
+        </w:rPr>
+        <w:t>EXTRA</w:t>
       </w:r>
     </w:p>
     <w:p>
       <w:pPr>
         <w:pStyle w:val="ListParagraph"/>
         <w:numPr>
-          <w:ilvl w:val="1"/>
-          <w:numId w:val="9"/>
+          <w:ilvl w:val="0"/>
+          <w:numId w:val="11"/>
         </w:numPr>
-        <w:shd w:val="clear" w:color="auto" w:fill="FFFFFF"/>
-        <w:spacing w:before="60" w:after="100" w:afterAutospacing="1" w:line="240" w:lineRule="auto"/>
-        <w:rPr>
-          <w:b/>
-          <w:bCs/>
-          <w:sz w:val="20"/>
-          <w:szCs w:val="20"/>
-          <w:lang w:val="en-US"/>
-        </w:rPr>
-      </w:pPr>
-      <w:r>
-        <w:rPr>
-          <w:rFonts w:ascii="Segoe UI" w:eastAsia="Times New Roman" w:hAnsi="Segoe UI" w:cs="Segoe UI"/>
-          <w:color w:val="24292E"/>
-          <w:sz w:val="20"/>
-          <w:szCs w:val="20"/>
-          <w:lang w:eastAsia="en-IE"/>
-        </w:rPr>
-        <w:t xml:space="preserve">Test </w:t>
-      </w:r>
-      <w:r>
-        <w:rPr>
-          <w:rFonts w:ascii="Segoe UI" w:eastAsia="Times New Roman" w:hAnsi="Segoe UI" w:cs="Segoe UI"/>
-          <w:color w:val="24292E"/>
-          <w:sz w:val="20"/>
-          <w:szCs w:val="20"/>
-          <w:lang w:eastAsia="en-IE"/>
-        </w:rPr>
-        <w:t>player navigation with correct key</w:t>
-      </w:r>
-      <w:r>
-        <w:rPr>
-          <w:rFonts w:ascii="Segoe UI" w:eastAsia="Times New Roman" w:hAnsi="Segoe UI" w:cs="Segoe UI"/>
-          <w:color w:val="24292E"/>
-          <w:sz w:val="20"/>
-          <w:szCs w:val="20"/>
-          <w:lang w:eastAsia="en-IE"/>
-        </w:rPr>
-        <w:t xml:space="preserve"> specified in document</w:t>
-      </w:r>
-      <w:r>
-        <w:rPr>
-          <w:rFonts w:ascii="Segoe UI" w:eastAsia="Times New Roman" w:hAnsi="Segoe UI" w:cs="Segoe UI"/>
-          <w:color w:val="24292E"/>
-          <w:sz w:val="20"/>
-          <w:szCs w:val="20"/>
-          <w:lang w:eastAsia="en-IE"/>
-        </w:rPr>
-        <w:t>.</w:t>
+        <w:rPr>
+          <w:rFonts w:asciiTheme="majorHAnsi" w:hAnsiTheme="majorHAnsi" w:cstheme="majorHAnsi"/>
+          <w:lang w:val="en-US"/>
+        </w:rPr>
+      </w:pPr>
+      <w:r>
+        <w:rPr>
+          <w:rFonts w:asciiTheme="majorHAnsi" w:hAnsiTheme="majorHAnsi" w:cstheme="majorHAnsi"/>
+          <w:color w:val="24292E"/>
+          <w:shd w:val="clear" w:color="auto" w:fill="FFFFFF"/>
+        </w:rPr>
+        <w:t>Must examine the entire screen and not just small parts of it.</w:t>
       </w:r>
     </w:p>
     <w:p>
       <w:pPr>
         <w:pStyle w:val="ListParagraph"/>
         <w:numPr>
-          <w:ilvl w:val="1"/>
-          <w:numId w:val="9"/>
+          <w:ilvl w:val="0"/>
+          <w:numId w:val="11"/>
         </w:numPr>
-        <w:shd w:val="clear" w:color="auto" w:fill="FFFFFF"/>
-        <w:spacing w:before="60" w:after="100" w:afterAutospacing="1" w:line="240" w:lineRule="auto"/>
-        <w:rPr>
-          <w:b/>
-          <w:bCs/>
-          <w:sz w:val="20"/>
-          <w:szCs w:val="20"/>
-          <w:lang w:val="en-US"/>
-        </w:rPr>
-      </w:pPr>
-      <w:r>
-        <w:rPr>
-          <w:rFonts w:ascii="Segoe UI" w:eastAsia="Times New Roman" w:hAnsi="Segoe UI" w:cs="Segoe UI"/>
-          <w:color w:val="24292E"/>
-          <w:sz w:val="20"/>
-          <w:szCs w:val="20"/>
-          <w:lang w:eastAsia="en-IE"/>
-        </w:rPr>
-        <w:t>Test crouch defence mechanism.</w:t>
+        <w:rPr>
+          <w:rFonts w:asciiTheme="majorHAnsi" w:hAnsiTheme="majorHAnsi" w:cstheme="majorHAnsi"/>
+          <w:lang w:val="en-US"/>
+        </w:rPr>
+      </w:pPr>
+      <w:r>
+        <w:rPr>
+          <w:rFonts w:asciiTheme="majorHAnsi" w:hAnsiTheme="majorHAnsi" w:cstheme="majorHAnsi"/>
+          <w:color w:val="24292E"/>
+          <w:shd w:val="clear" w:color="auto" w:fill="FFFFFF"/>
+        </w:rPr>
+        <w:t>Be familiar with game rules and test the gameplay against these rules.</w:t>
       </w:r>
     </w:p>
     <w:p>
       <w:pPr>
         <w:pStyle w:val="ListParagraph"/>
         <w:numPr>
-          <w:ilvl w:val="1"/>
-          <w:numId w:val="9"/>
+          <w:ilvl w:val="0"/>
+          <w:numId w:val="11"/>
         </w:numPr>
-        <w:shd w:val="clear" w:color="auto" w:fill="FFFFFF"/>
-        <w:spacing w:before="60" w:after="100" w:afterAutospacing="1" w:line="240" w:lineRule="auto"/>
-        <w:rPr>
-          <w:b/>
-          <w:bCs/>
-          <w:sz w:val="20"/>
-          <w:szCs w:val="20"/>
-          <w:lang w:val="en-US"/>
-        </w:rPr>
-      </w:pPr>
-      <w:r>
-        <w:rPr>
-          <w:rFonts w:ascii="Segoe UI" w:eastAsia="Times New Roman" w:hAnsi="Segoe UI" w:cs="Segoe UI"/>
-          <w:color w:val="24292E"/>
-          <w:sz w:val="20"/>
-          <w:szCs w:val="20"/>
-          <w:lang w:eastAsia="en-IE"/>
-        </w:rPr>
-        <w:t>Test jump mechanism.</w:t>
+        <w:rPr>
+          <w:rFonts w:asciiTheme="majorHAnsi" w:hAnsiTheme="majorHAnsi" w:cstheme="majorHAnsi"/>
+          <w:lang w:val="en-US"/>
+        </w:rPr>
+      </w:pPr>
+      <w:r>
+        <w:rPr>
+          <w:rFonts w:asciiTheme="majorHAnsi" w:hAnsiTheme="majorHAnsi" w:cstheme="majorHAnsi"/>
+          <w:color w:val="24292E"/>
+          <w:shd w:val="clear" w:color="auto" w:fill="FFFFFF"/>
+        </w:rPr>
+        <w:t>Test for clipping (two or more objects overlapping or cancelling each other out).</w:t>
       </w:r>
     </w:p>
     <w:p>
       <w:pPr>
         <w:pStyle w:val="ListParagraph"/>
         <w:numPr>
-          <w:ilvl w:val="1"/>
-          <w:numId w:val="9"/>
+          <w:ilvl w:val="0"/>
+          <w:numId w:val="11"/>
         </w:numPr>
-        <w:shd w:val="clear" w:color="auto" w:fill="FFFFFF"/>
-        <w:spacing w:before="60" w:after="100" w:afterAutospacing="1" w:line="240" w:lineRule="auto"/>
-        <w:rPr>
-          <w:b/>
-          <w:bCs/>
-          <w:sz w:val="20"/>
-          <w:szCs w:val="20"/>
-          <w:lang w:val="en-US"/>
-        </w:rPr>
-      </w:pPr>
-      <w:r>
-        <w:rPr>
-          <w:rFonts w:ascii="Segoe UI" w:eastAsia="Times New Roman" w:hAnsi="Segoe UI" w:cs="Segoe UI"/>
-          <w:color w:val="24292E"/>
-          <w:sz w:val="20"/>
-          <w:szCs w:val="20"/>
-          <w:lang w:eastAsia="en-IE"/>
-        </w:rPr>
-        <w:t xml:space="preserve">Test if player </w:t>
-      </w:r>
-      <w:r>
-        <w:rPr>
-          <w:rFonts w:ascii="Segoe UI" w:eastAsia="Times New Roman" w:hAnsi="Segoe UI" w:cs="Segoe UI"/>
-          <w:color w:val="24292E"/>
-          <w:sz w:val="20"/>
-          <w:szCs w:val="20"/>
-          <w:lang w:eastAsia="en-IE"/>
-        </w:rPr>
-        <w:t>can</w:t>
-      </w:r>
-      <w:r>
-        <w:rPr>
-          <w:rFonts w:ascii="Segoe UI" w:eastAsia="Times New Roman" w:hAnsi="Segoe UI" w:cs="Segoe UI"/>
-          <w:color w:val="24292E"/>
-          <w:sz w:val="20"/>
-          <w:szCs w:val="20"/>
-          <w:lang w:eastAsia="en-IE"/>
-        </w:rPr>
-        <w:t xml:space="preserve"> shoot using key specified.</w:t>
+        <w:rPr>
+          <w:rFonts w:asciiTheme="majorHAnsi" w:hAnsiTheme="majorHAnsi" w:cstheme="majorHAnsi"/>
+          <w:lang w:val="en-US"/>
+        </w:rPr>
+      </w:pPr>
+      <w:r>
+        <w:rPr>
+          <w:rFonts w:asciiTheme="majorHAnsi" w:hAnsiTheme="majorHAnsi" w:cstheme="majorHAnsi"/>
+          <w:color w:val="24292E"/>
+          <w:shd w:val="clear" w:color="auto" w:fill="FFFFFF"/>
+        </w:rPr>
+        <w:t>Test for incorrect and inappropriate collision.</w:t>
       </w:r>
     </w:p>
     <w:p>
       <w:pPr>
         <w:pStyle w:val="ListParagraph"/>
         <w:numPr>
-          <w:ilvl w:val="1"/>
-          <w:numId w:val="9"/>
+          <w:ilvl w:val="0"/>
+          <w:numId w:val="11"/>
         </w:numPr>
-        <w:shd w:val="clear" w:color="auto" w:fill="FFFFFF"/>
-        <w:spacing w:before="60" w:after="100" w:afterAutospacing="1" w:line="240" w:lineRule="auto"/>
-        <w:rPr>
-          <w:b/>
-          <w:bCs/>
-          <w:sz w:val="20"/>
-          <w:szCs w:val="20"/>
-          <w:lang w:val="en-US"/>
-        </w:rPr>
-      </w:pPr>
-      <w:r>
-        <w:rPr>
-          <w:rFonts w:ascii="Segoe UI" w:eastAsia="Times New Roman" w:hAnsi="Segoe UI" w:cs="Segoe UI"/>
-          <w:color w:val="24292E"/>
-          <w:sz w:val="20"/>
-          <w:szCs w:val="20"/>
-          <w:lang w:eastAsia="en-IE"/>
-        </w:rPr>
-        <w:t xml:space="preserve">Note if enemy </w:t>
-      </w:r>
-      <w:r>
-        <w:rPr>
-          <w:rFonts w:ascii="Segoe UI" w:eastAsia="Times New Roman" w:hAnsi="Segoe UI" w:cs="Segoe UI"/>
-          <w:color w:val="24292E"/>
-          <w:sz w:val="20"/>
-          <w:szCs w:val="20"/>
-          <w:lang w:eastAsia="en-IE"/>
-        </w:rPr>
-        <w:t>can</w:t>
-      </w:r>
-      <w:r>
-        <w:rPr>
-          <w:rFonts w:ascii="Segoe UI" w:eastAsia="Times New Roman" w:hAnsi="Segoe UI" w:cs="Segoe UI"/>
-          <w:color w:val="24292E"/>
-          <w:sz w:val="20"/>
-          <w:szCs w:val="20"/>
-          <w:lang w:eastAsia="en-IE"/>
-        </w:rPr>
-        <w:t xml:space="preserve"> shoot at player.</w:t>
-      </w:r>
-    </w:p>
-    <w:p>
-      <w:pPr>
-        <w:pStyle w:val="ListParagraph"/>
-        <w:numPr>
-          <w:ilvl w:val="1"/>
-          <w:numId w:val="9"/>
-        </w:numPr>
-        <w:shd w:val="clear" w:color="auto" w:fill="FFFFFF"/>
-        <w:spacing w:before="60" w:after="100" w:afterAutospacing="1" w:line="240" w:lineRule="auto"/>
-        <w:rPr>
-          <w:b/>
-          <w:bCs/>
-          <w:sz w:val="20"/>
-          <w:szCs w:val="20"/>
-          <w:lang w:val="en-US"/>
-        </w:rPr>
-      </w:pPr>
-      <w:r>
-        <w:rPr>
-          <w:rFonts w:ascii="Segoe UI" w:eastAsia="Times New Roman" w:hAnsi="Segoe UI" w:cs="Segoe UI"/>
-          <w:color w:val="24292E"/>
-          <w:sz w:val="20"/>
-          <w:szCs w:val="20"/>
-          <w:lang w:eastAsia="en-IE"/>
-        </w:rPr>
-        <w:t xml:space="preserve">If player gets hit by an </w:t>
-      </w:r>
-      <w:r>
-        <w:rPr>
-          <w:rFonts w:ascii="Segoe UI" w:eastAsia="Times New Roman" w:hAnsi="Segoe UI" w:cs="Segoe UI"/>
-          <w:color w:val="24292E"/>
-          <w:sz w:val="20"/>
-          <w:szCs w:val="20"/>
-          <w:lang w:eastAsia="en-IE"/>
-        </w:rPr>
-        <w:t>enemy’s</w:t>
-      </w:r>
-      <w:r>
-        <w:rPr>
-          <w:rFonts w:ascii="Segoe UI" w:eastAsia="Times New Roman" w:hAnsi="Segoe UI" w:cs="Segoe UI"/>
-          <w:color w:val="24292E"/>
-          <w:sz w:val="20"/>
-          <w:szCs w:val="20"/>
-          <w:lang w:eastAsia="en-IE"/>
-        </w:rPr>
-        <w:t xml:space="preserve"> bullet check if health score decreases.</w:t>
-      </w:r>
-    </w:p>
-    <w:p>
-      <w:pPr>
-        <w:pStyle w:val="ListParagraph"/>
-        <w:numPr>
-          <w:ilvl w:val="1"/>
-          <w:numId w:val="9"/>
-        </w:numPr>
-        <w:shd w:val="clear" w:color="auto" w:fill="FFFFFF"/>
-        <w:spacing w:before="60" w:after="100" w:afterAutospacing="1" w:line="240" w:lineRule="auto"/>
-        <w:rPr>
-          <w:b/>
-          <w:bCs/>
-          <w:sz w:val="20"/>
-          <w:szCs w:val="20"/>
-          <w:lang w:val="en-US"/>
-        </w:rPr>
-      </w:pPr>
-      <w:r>
-        <w:rPr>
-          <w:rFonts w:ascii="Segoe UI" w:eastAsia="Times New Roman" w:hAnsi="Segoe UI" w:cs="Segoe UI"/>
-          <w:color w:val="24292E"/>
-          <w:sz w:val="20"/>
-          <w:szCs w:val="20"/>
-          <w:lang w:eastAsia="en-IE"/>
-        </w:rPr>
-        <w:t xml:space="preserve">If </w:t>
-      </w:r>
-      <w:r>
-        <w:rPr>
-          <w:rFonts w:ascii="Segoe UI" w:eastAsia="Times New Roman" w:hAnsi="Segoe UI" w:cs="Segoe UI"/>
-          <w:color w:val="24292E"/>
-          <w:sz w:val="20"/>
-          <w:szCs w:val="20"/>
-          <w:lang w:eastAsia="en-IE"/>
-        </w:rPr>
-        <w:t>enemy</w:t>
-      </w:r>
-      <w:r>
-        <w:rPr>
-          <w:rFonts w:ascii="Segoe UI" w:eastAsia="Times New Roman" w:hAnsi="Segoe UI" w:cs="Segoe UI"/>
-          <w:color w:val="24292E"/>
-          <w:sz w:val="20"/>
-          <w:szCs w:val="20"/>
-          <w:lang w:eastAsia="en-IE"/>
-        </w:rPr>
-        <w:t xml:space="preserve"> gets hit by </w:t>
-      </w:r>
-      <w:r>
-        <w:rPr>
-          <w:rFonts w:ascii="Segoe UI" w:eastAsia="Times New Roman" w:hAnsi="Segoe UI" w:cs="Segoe UI"/>
-          <w:color w:val="24292E"/>
-          <w:sz w:val="20"/>
-          <w:szCs w:val="20"/>
-          <w:lang w:eastAsia="en-IE"/>
-        </w:rPr>
-        <w:t>the players</w:t>
-      </w:r>
-      <w:r>
-        <w:rPr>
-          <w:rFonts w:ascii="Segoe UI" w:eastAsia="Times New Roman" w:hAnsi="Segoe UI" w:cs="Segoe UI"/>
-          <w:color w:val="24292E"/>
-          <w:sz w:val="20"/>
-          <w:szCs w:val="20"/>
-          <w:lang w:eastAsia="en-IE"/>
-        </w:rPr>
-        <w:t xml:space="preserve"> bullet check if health score decreases.</w:t>
-      </w:r>
-    </w:p>
-    <w:p>
-      <w:pPr>
-        <w:pStyle w:val="ListParagraph"/>
-        <w:numPr>
-          <w:ilvl w:val="1"/>
-          <w:numId w:val="9"/>
-        </w:numPr>
-        <w:shd w:val="clear" w:color="auto" w:fill="FFFFFF"/>
-        <w:spacing w:before="60" w:after="100" w:afterAutospacing="1" w:line="240" w:lineRule="auto"/>
-        <w:rPr>
-          <w:b/>
-          <w:bCs/>
-          <w:sz w:val="20"/>
-          <w:szCs w:val="20"/>
-          <w:lang w:val="en-US"/>
-        </w:rPr>
-      </w:pPr>
-      <w:r>
-        <w:rPr>
-          <w:rFonts w:ascii="Segoe UI" w:eastAsia="Times New Roman" w:hAnsi="Segoe UI" w:cs="Segoe UI"/>
-          <w:color w:val="24292E"/>
-          <w:sz w:val="20"/>
-          <w:szCs w:val="20"/>
-          <w:lang w:eastAsia="en-IE"/>
-        </w:rPr>
-        <w:t xml:space="preserve">hit </w:t>
-      </w:r>
-      <w:r>
-        <w:rPr>
-          <w:rFonts w:ascii="Segoe UI" w:eastAsia="Times New Roman" w:hAnsi="Segoe UI" w:cs="Segoe UI"/>
-          <w:color w:val="24292E"/>
-          <w:sz w:val="20"/>
-          <w:szCs w:val="20"/>
-          <w:lang w:eastAsia="en-IE"/>
-        </w:rPr>
-        <w:t xml:space="preserve">Note can a health increase be accessed by player touching the “+” symbol. </w:t>
-      </w:r>
-      <w:r>
-        <w:rPr>
-          <w:b/>
-          <w:bCs/>
-          <w:sz w:val="20"/>
-          <w:szCs w:val="20"/>
-          <w:lang w:val="en-US"/>
+        <w:rPr>
+          <w:rFonts w:asciiTheme="majorHAnsi" w:hAnsiTheme="majorHAnsi" w:cstheme="majorHAnsi"/>
+          <w:lang w:val="en-US"/>
+        </w:rPr>
+      </w:pPr>
+      <w:r>
+        <w:rPr>
+          <w:rFonts w:asciiTheme="majorHAnsi" w:hAnsiTheme="majorHAnsi" w:cstheme="majorHAnsi"/>
+          <w:color w:val="24292E"/>
+          <w:shd w:val="clear" w:color="auto" w:fill="FFFFFF"/>
+        </w:rPr>
+        <w:t>Move the character through all the available objects and levels and closely examine the effect.</w:t>
+      </w:r>
+      <w:r>
+        <w:rPr>
+          <w:rFonts w:ascii="Segoe UI" w:hAnsi="Segoe UI" w:cs="Segoe UI"/>
+          <w:color w:val="24292E"/>
+          <w:sz w:val="20"/>
+          <w:szCs w:val="20"/>
+          <w:shd w:val="clear" w:color="auto" w:fill="FFFFFF"/>
         </w:rPr>
         <w:t xml:space="preserve"> </w:t>
       </w:r>
     </w:p>
     <w:p>
       <w:pPr>
-        <w:pStyle w:val="ListParagraph"/>
-        <w:numPr>
-          <w:ilvl w:val="1"/>
-          <w:numId w:val="9"/>
-        </w:numPr>
-        <w:shd w:val="clear" w:color="auto" w:fill="FFFFFF"/>
-        <w:spacing w:before="60" w:after="100" w:afterAutospacing="1" w:line="240" w:lineRule="auto"/>
-        <w:rPr>
-          <w:b/>
-          <w:bCs/>
-          <w:sz w:val="20"/>
-          <w:szCs w:val="20"/>
-          <w:lang w:val="en-US"/>
-        </w:rPr>
-      </w:pPr>
-      <w:r>
-        <w:rPr>
-          <w:rFonts w:ascii="Segoe UI" w:eastAsia="Times New Roman" w:hAnsi="Segoe UI" w:cs="Segoe UI"/>
-          <w:color w:val="24292E"/>
-          <w:sz w:val="20"/>
-          <w:szCs w:val="20"/>
-          <w:lang w:eastAsia="en-IE"/>
-        </w:rPr>
-        <w:t xml:space="preserve">Test whether player </w:t>
-      </w:r>
-      <w:r>
-        <w:rPr>
-          <w:rFonts w:ascii="Segoe UI" w:eastAsia="Times New Roman" w:hAnsi="Segoe UI" w:cs="Segoe UI"/>
-          <w:color w:val="24292E"/>
-          <w:sz w:val="20"/>
-          <w:szCs w:val="20"/>
-          <w:lang w:eastAsia="en-IE"/>
-        </w:rPr>
-        <w:t>can</w:t>
-      </w:r>
-      <w:r>
-        <w:rPr>
-          <w:rFonts w:ascii="Segoe UI" w:eastAsia="Times New Roman" w:hAnsi="Segoe UI" w:cs="Segoe UI"/>
-          <w:color w:val="24292E"/>
-          <w:sz w:val="20"/>
-          <w:szCs w:val="20"/>
-          <w:lang w:eastAsia="en-IE"/>
-        </w:rPr>
-        <w:t xml:space="preserve"> get hit and eventually die.</w:t>
-      </w:r>
-    </w:p>
-    <w:p>
-      <w:pPr>
-        <w:pStyle w:val="ListParagraph"/>
-        <w:numPr>
-          <w:ilvl w:val="1"/>
-          <w:numId w:val="9"/>
-        </w:numPr>
-        <w:shd w:val="clear" w:color="auto" w:fill="FFFFFF"/>
-        <w:spacing w:before="60" w:after="100" w:afterAutospacing="1" w:line="240" w:lineRule="auto"/>
-        <w:rPr>
-          <w:b/>
-          <w:bCs/>
-          <w:sz w:val="20"/>
-          <w:szCs w:val="20"/>
-          <w:lang w:val="en-US"/>
-        </w:rPr>
-      </w:pPr>
-      <w:r>
-        <w:rPr>
-          <w:rFonts w:ascii="Segoe UI" w:eastAsia="Times New Roman" w:hAnsi="Segoe UI" w:cs="Segoe UI"/>
-          <w:color w:val="24292E"/>
-          <w:sz w:val="20"/>
-          <w:szCs w:val="20"/>
-          <w:lang w:eastAsia="en-IE"/>
-        </w:rPr>
-        <w:t>Test whether enemy can get hit and eventually die.</w:t>
-      </w:r>
-    </w:p>
-    <w:p>
-      <w:pPr>
-        <w:pStyle w:val="ListParagraph"/>
-        <w:numPr>
-          <w:ilvl w:val="1"/>
-          <w:numId w:val="9"/>
-        </w:numPr>
-        <w:shd w:val="clear" w:color="auto" w:fill="FFFFFF"/>
-        <w:spacing w:before="60" w:after="100" w:afterAutospacing="1" w:line="240" w:lineRule="auto"/>
-        <w:rPr>
-          <w:b/>
-          <w:bCs/>
-          <w:sz w:val="20"/>
-          <w:szCs w:val="20"/>
-          <w:lang w:val="en-US"/>
-        </w:rPr>
-      </w:pPr>
-      <w:r>
-        <w:rPr>
-          <w:rFonts w:ascii="Segoe UI" w:eastAsia="Times New Roman" w:hAnsi="Segoe UI" w:cs="Segoe UI"/>
-          <w:color w:val="24292E"/>
-          <w:sz w:val="20"/>
-          <w:szCs w:val="20"/>
-          <w:lang w:eastAsia="en-IE"/>
-        </w:rPr>
-        <w:t>Test whether player can move onto next level when level one has been completed</w:t>
-      </w:r>
-      <w:r>
-        <w:rPr>
-          <w:rFonts w:ascii="Segoe UI" w:eastAsia="Times New Roman" w:hAnsi="Segoe UI" w:cs="Segoe UI"/>
-          <w:color w:val="24292E"/>
-          <w:sz w:val="20"/>
-          <w:szCs w:val="20"/>
-          <w:lang w:eastAsia="en-IE"/>
-        </w:rPr>
-        <w:t xml:space="preserve"> successfully.</w:t>
-      </w:r>
-    </w:p>
-    <w:p>
-      <w:pPr>
-        <w:shd w:val="clear" w:color="auto" w:fill="FFFFFF"/>
-        <w:spacing w:before="60" w:after="100" w:afterAutospacing="1" w:line="240" w:lineRule="auto"/>
-        <w:rPr>
-          <w:b/>
-          <w:bCs/>
-          <w:sz w:val="20"/>
-          <w:szCs w:val="20"/>
-          <w:lang w:val="en-US"/>
-        </w:rPr>
-      </w:pPr>
-    </w:p>
-    <w:p>
-      <w:pPr>
-        <w:shd w:val="clear" w:color="auto" w:fill="FFFFFF"/>
-        <w:spacing w:before="60" w:after="100" w:afterAutospacing="1" w:line="240" w:lineRule="auto"/>
-        <w:rPr>
-          <w:b/>
-          <w:bCs/>
-          <w:sz w:val="20"/>
-          <w:szCs w:val="20"/>
-          <w:lang w:val="en-US"/>
-        </w:rPr>
-      </w:pPr>
-    </w:p>
-    <w:p>
-      <w:pPr>
-        <w:shd w:val="clear" w:color="auto" w:fill="FFFFFF"/>
-        <w:spacing w:before="60" w:after="100" w:afterAutospacing="1" w:line="240" w:lineRule="auto"/>
-        <w:rPr>
-          <w:b/>
-          <w:bCs/>
-          <w:sz w:val="20"/>
-          <w:szCs w:val="20"/>
-          <w:lang w:val="en-US"/>
-        </w:rPr>
-      </w:pPr>
-    </w:p>
-    <w:p>
-      <w:pPr>
-        <w:pStyle w:val="Heading3"/>
-        <w:rPr>
-          <w:lang w:val="en-US"/>
-        </w:rPr>
-      </w:pPr>
-      <w:bookmarkStart w:id="4" w:name="_Toc39603300"/>
-      <w:r>
-        <w:rPr>
-          <w:lang w:val="en-US"/>
-        </w:rPr>
-        <w:lastRenderedPageBreak/>
-        <w:t xml:space="preserve">3.2 </w:t>
-      </w:r>
-      <w:r>
-        <w:rPr>
-          <w:lang w:val="en-US"/>
-        </w:rPr>
-        <w:t>Ta</w:t>
-      </w:r>
-      <w:r>
-        <w:rPr>
-          <w:lang w:val="en-US"/>
-        </w:rPr>
-        <w:t>c</w:t>
-      </w:r>
-      <w:r>
-        <w:rPr>
-          <w:lang w:val="en-US"/>
-        </w:rPr>
-        <w:t>tics</w:t>
-      </w:r>
-      <w:bookmarkEnd w:id="4"/>
+        <w:rPr>
+          <w:lang w:val="en-US"/>
+        </w:rPr>
+      </w:pPr>
     </w:p>
     <w:sectPr>
       <w:footerReference w:type="default" r:id="rId9"/>
@@ -4823,6 +5192,92 @@
     </w:lvl>
   </w:abstractNum>
   <w:abstractNum w:abstractNumId="4" w15:restartNumberingAfterBreak="0">
+    <w:nsid w:val="3DFB74E7"/>
+    <w:multiLevelType w:val="hybridMultilevel"/>
+    <w:tmpl w:val="BF5849A8"/>
+    <w:lvl w:ilvl="0" w:tplc="18090011">
+      <w:start w:val="1"/>
+      <w:numFmt w:val="decimal"/>
+      <w:lvlText w:val="%1)"/>
+      <w:lvlJc w:val="left"/>
+      <w:pPr>
+        <w:ind w:left="360" w:hanging="360"/>
+      </w:pPr>
+    </w:lvl>
+    <w:lvl w:ilvl="1" w:tplc="18090019" w:tentative="1">
+      <w:start w:val="1"/>
+      <w:numFmt w:val="lowerLetter"/>
+      <w:lvlText w:val="%2."/>
+      <w:lvlJc w:val="left"/>
+      <w:pPr>
+        <w:ind w:left="1080" w:hanging="360"/>
+      </w:pPr>
+    </w:lvl>
+    <w:lvl w:ilvl="2" w:tplc="1809001B" w:tentative="1">
+      <w:start w:val="1"/>
+      <w:numFmt w:val="lowerRoman"/>
+      <w:lvlText w:val="%3."/>
+      <w:lvlJc w:val="right"/>
+      <w:pPr>
+        <w:ind w:left="1800" w:hanging="180"/>
+      </w:pPr>
+    </w:lvl>
+    <w:lvl w:ilvl="3" w:tplc="1809000F" w:tentative="1">
+      <w:start w:val="1"/>
+      <w:numFmt w:val="decimal"/>
+      <w:lvlText w:val="%4."/>
+      <w:lvlJc w:val="left"/>
+      <w:pPr>
+        <w:ind w:left="2520" w:hanging="360"/>
+      </w:pPr>
+    </w:lvl>
+    <w:lvl w:ilvl="4" w:tplc="18090019" w:tentative="1">
+      <w:start w:val="1"/>
+      <w:numFmt w:val="lowerLetter"/>
+      <w:lvlText w:val="%5."/>
+      <w:lvlJc w:val="left"/>
+      <w:pPr>
+        <w:ind w:left="3240" w:hanging="360"/>
+      </w:pPr>
+    </w:lvl>
+    <w:lvl w:ilvl="5" w:tplc="1809001B" w:tentative="1">
+      <w:start w:val="1"/>
+      <w:numFmt w:val="lowerRoman"/>
+      <w:lvlText w:val="%6."/>
+      <w:lvlJc w:val="right"/>
+      <w:pPr>
+        <w:ind w:left="3960" w:hanging="180"/>
+      </w:pPr>
+    </w:lvl>
+    <w:lvl w:ilvl="6" w:tplc="1809000F" w:tentative="1">
+      <w:start w:val="1"/>
+      <w:numFmt w:val="decimal"/>
+      <w:lvlText w:val="%7."/>
+      <w:lvlJc w:val="left"/>
+      <w:pPr>
+        <w:ind w:left="4680" w:hanging="360"/>
+      </w:pPr>
+    </w:lvl>
+    <w:lvl w:ilvl="7" w:tplc="18090019" w:tentative="1">
+      <w:start w:val="1"/>
+      <w:numFmt w:val="lowerLetter"/>
+      <w:lvlText w:val="%8."/>
+      <w:lvlJc w:val="left"/>
+      <w:pPr>
+        <w:ind w:left="5400" w:hanging="360"/>
+      </w:pPr>
+    </w:lvl>
+    <w:lvl w:ilvl="8" w:tplc="1809001B" w:tentative="1">
+      <w:start w:val="1"/>
+      <w:numFmt w:val="lowerRoman"/>
+      <w:lvlText w:val="%9."/>
+      <w:lvlJc w:val="right"/>
+      <w:pPr>
+        <w:ind w:left="6120" w:hanging="180"/>
+      </w:pPr>
+    </w:lvl>
+  </w:abstractNum>
+  <w:abstractNum w:abstractNumId="5" w15:restartNumberingAfterBreak="0">
     <w:nsid w:val="4BCB6871"/>
     <w:multiLevelType w:val="hybridMultilevel"/>
     <w:tmpl w:val="CE366FB8"/>
@@ -4935,7 +5390,233 @@
       </w:rPr>
     </w:lvl>
   </w:abstractNum>
-  <w:abstractNum w:abstractNumId="5" w15:restartNumberingAfterBreak="0">
+  <w:abstractNum w:abstractNumId="6" w15:restartNumberingAfterBreak="0">
+    <w:nsid w:val="55B60005"/>
+    <w:multiLevelType w:val="hybridMultilevel"/>
+    <w:tmpl w:val="B77EFF4C"/>
+    <w:lvl w:ilvl="0" w:tplc="18090001">
+      <w:start w:val="1"/>
+      <w:numFmt w:val="bullet"/>
+      <w:lvlText w:val=""/>
+      <w:lvlJc w:val="left"/>
+      <w:pPr>
+        <w:ind w:left="360" w:hanging="360"/>
+      </w:pPr>
+      <w:rPr>
+        <w:rFonts w:ascii="Symbol" w:hAnsi="Symbol" w:hint="default"/>
+      </w:rPr>
+    </w:lvl>
+    <w:lvl w:ilvl="1" w:tplc="18090003" w:tentative="1">
+      <w:start w:val="1"/>
+      <w:numFmt w:val="bullet"/>
+      <w:lvlText w:val="o"/>
+      <w:lvlJc w:val="left"/>
+      <w:pPr>
+        <w:ind w:left="1080" w:hanging="360"/>
+      </w:pPr>
+      <w:rPr>
+        <w:rFonts w:ascii="Courier New" w:hAnsi="Courier New" w:cs="Courier New" w:hint="default"/>
+      </w:rPr>
+    </w:lvl>
+    <w:lvl w:ilvl="2" w:tplc="18090005" w:tentative="1">
+      <w:start w:val="1"/>
+      <w:numFmt w:val="bullet"/>
+      <w:lvlText w:val=""/>
+      <w:lvlJc w:val="left"/>
+      <w:pPr>
+        <w:ind w:left="1800" w:hanging="360"/>
+      </w:pPr>
+      <w:rPr>
+        <w:rFonts w:ascii="Wingdings" w:hAnsi="Wingdings" w:hint="default"/>
+      </w:rPr>
+    </w:lvl>
+    <w:lvl w:ilvl="3" w:tplc="18090001" w:tentative="1">
+      <w:start w:val="1"/>
+      <w:numFmt w:val="bullet"/>
+      <w:lvlText w:val=""/>
+      <w:lvlJc w:val="left"/>
+      <w:pPr>
+        <w:ind w:left="2520" w:hanging="360"/>
+      </w:pPr>
+      <w:rPr>
+        <w:rFonts w:ascii="Symbol" w:hAnsi="Symbol" w:hint="default"/>
+      </w:rPr>
+    </w:lvl>
+    <w:lvl w:ilvl="4" w:tplc="18090003" w:tentative="1">
+      <w:start w:val="1"/>
+      <w:numFmt w:val="bullet"/>
+      <w:lvlText w:val="o"/>
+      <w:lvlJc w:val="left"/>
+      <w:pPr>
+        <w:ind w:left="3240" w:hanging="360"/>
+      </w:pPr>
+      <w:rPr>
+        <w:rFonts w:ascii="Courier New" w:hAnsi="Courier New" w:cs="Courier New" w:hint="default"/>
+      </w:rPr>
+    </w:lvl>
+    <w:lvl w:ilvl="5" w:tplc="18090005" w:tentative="1">
+      <w:start w:val="1"/>
+      <w:numFmt w:val="bullet"/>
+      <w:lvlText w:val=""/>
+      <w:lvlJc w:val="left"/>
+      <w:pPr>
+        <w:ind w:left="3960" w:hanging="360"/>
+      </w:pPr>
+      <w:rPr>
+        <w:rFonts w:ascii="Wingdings" w:hAnsi="Wingdings" w:hint="default"/>
+      </w:rPr>
+    </w:lvl>
+    <w:lvl w:ilvl="6" w:tplc="18090001" w:tentative="1">
+      <w:start w:val="1"/>
+      <w:numFmt w:val="bullet"/>
+      <w:lvlText w:val=""/>
+      <w:lvlJc w:val="left"/>
+      <w:pPr>
+        <w:ind w:left="4680" w:hanging="360"/>
+      </w:pPr>
+      <w:rPr>
+        <w:rFonts w:ascii="Symbol" w:hAnsi="Symbol" w:hint="default"/>
+      </w:rPr>
+    </w:lvl>
+    <w:lvl w:ilvl="7" w:tplc="18090003" w:tentative="1">
+      <w:start w:val="1"/>
+      <w:numFmt w:val="bullet"/>
+      <w:lvlText w:val="o"/>
+      <w:lvlJc w:val="left"/>
+      <w:pPr>
+        <w:ind w:left="5400" w:hanging="360"/>
+      </w:pPr>
+      <w:rPr>
+        <w:rFonts w:ascii="Courier New" w:hAnsi="Courier New" w:cs="Courier New" w:hint="default"/>
+      </w:rPr>
+    </w:lvl>
+    <w:lvl w:ilvl="8" w:tplc="18090005" w:tentative="1">
+      <w:start w:val="1"/>
+      <w:numFmt w:val="bullet"/>
+      <w:lvlText w:val=""/>
+      <w:lvlJc w:val="left"/>
+      <w:pPr>
+        <w:ind w:left="6120" w:hanging="360"/>
+      </w:pPr>
+      <w:rPr>
+        <w:rFonts w:ascii="Wingdings" w:hAnsi="Wingdings" w:hint="default"/>
+      </w:rPr>
+    </w:lvl>
+  </w:abstractNum>
+  <w:abstractNum w:abstractNumId="7" w15:restartNumberingAfterBreak="0">
+    <w:nsid w:val="67917247"/>
+    <w:multiLevelType w:val="hybridMultilevel"/>
+    <w:tmpl w:val="CA92D0D0"/>
+    <w:lvl w:ilvl="0" w:tplc="18090001">
+      <w:start w:val="1"/>
+      <w:numFmt w:val="bullet"/>
+      <w:lvlText w:val=""/>
+      <w:lvlJc w:val="left"/>
+      <w:pPr>
+        <w:ind w:left="360" w:hanging="360"/>
+      </w:pPr>
+      <w:rPr>
+        <w:rFonts w:ascii="Symbol" w:hAnsi="Symbol" w:hint="default"/>
+      </w:rPr>
+    </w:lvl>
+    <w:lvl w:ilvl="1" w:tplc="18090003" w:tentative="1">
+      <w:start w:val="1"/>
+      <w:numFmt w:val="bullet"/>
+      <w:lvlText w:val="o"/>
+      <w:lvlJc w:val="left"/>
+      <w:pPr>
+        <w:ind w:left="1080" w:hanging="360"/>
+      </w:pPr>
+      <w:rPr>
+        <w:rFonts w:ascii="Courier New" w:hAnsi="Courier New" w:cs="Courier New" w:hint="default"/>
+      </w:rPr>
+    </w:lvl>
+    <w:lvl w:ilvl="2" w:tplc="18090005" w:tentative="1">
+      <w:start w:val="1"/>
+      <w:numFmt w:val="bullet"/>
+      <w:lvlText w:val=""/>
+      <w:lvlJc w:val="left"/>
+      <w:pPr>
+        <w:ind w:left="1800" w:hanging="360"/>
+      </w:pPr>
+      <w:rPr>
+        <w:rFonts w:ascii="Wingdings" w:hAnsi="Wingdings" w:hint="default"/>
+      </w:rPr>
+    </w:lvl>
+    <w:lvl w:ilvl="3" w:tplc="18090001" w:tentative="1">
+      <w:start w:val="1"/>
+      <w:numFmt w:val="bullet"/>
+      <w:lvlText w:val=""/>
+      <w:lvlJc w:val="left"/>
+      <w:pPr>
+        <w:ind w:left="2520" w:hanging="360"/>
+      </w:pPr>
+      <w:rPr>
+        <w:rFonts w:ascii="Symbol" w:hAnsi="Symbol" w:hint="default"/>
+      </w:rPr>
+    </w:lvl>
+    <w:lvl w:ilvl="4" w:tplc="18090003" w:tentative="1">
+      <w:start w:val="1"/>
+      <w:numFmt w:val="bullet"/>
+      <w:lvlText w:val="o"/>
+      <w:lvlJc w:val="left"/>
+      <w:pPr>
+        <w:ind w:left="3240" w:hanging="360"/>
+      </w:pPr>
+      <w:rPr>
+        <w:rFonts w:ascii="Courier New" w:hAnsi="Courier New" w:cs="Courier New" w:hint="default"/>
+      </w:rPr>
+    </w:lvl>
+    <w:lvl w:ilvl="5" w:tplc="18090005" w:tentative="1">
+      <w:start w:val="1"/>
+      <w:numFmt w:val="bullet"/>
+      <w:lvlText w:val=""/>
+      <w:lvlJc w:val="left"/>
+      <w:pPr>
+        <w:ind w:left="3960" w:hanging="360"/>
+      </w:pPr>
+      <w:rPr>
+        <w:rFonts w:ascii="Wingdings" w:hAnsi="Wingdings" w:hint="default"/>
+      </w:rPr>
+    </w:lvl>
+    <w:lvl w:ilvl="6" w:tplc="18090001" w:tentative="1">
+      <w:start w:val="1"/>
+      <w:numFmt w:val="bullet"/>
+      <w:lvlText w:val=""/>
+      <w:lvlJc w:val="left"/>
+      <w:pPr>
+        <w:ind w:left="4680" w:hanging="360"/>
+      </w:pPr>
+      <w:rPr>
+        <w:rFonts w:ascii="Symbol" w:hAnsi="Symbol" w:hint="default"/>
+      </w:rPr>
+    </w:lvl>
+    <w:lvl w:ilvl="7" w:tplc="18090003" w:tentative="1">
+      <w:start w:val="1"/>
+      <w:numFmt w:val="bullet"/>
+      <w:lvlText w:val="o"/>
+      <w:lvlJc w:val="left"/>
+      <w:pPr>
+        <w:ind w:left="5400" w:hanging="360"/>
+      </w:pPr>
+      <w:rPr>
+        <w:rFonts w:ascii="Courier New" w:hAnsi="Courier New" w:cs="Courier New" w:hint="default"/>
+      </w:rPr>
+    </w:lvl>
+    <w:lvl w:ilvl="8" w:tplc="18090005" w:tentative="1">
+      <w:start w:val="1"/>
+      <w:numFmt w:val="bullet"/>
+      <w:lvlText w:val=""/>
+      <w:lvlJc w:val="left"/>
+      <w:pPr>
+        <w:ind w:left="6120" w:hanging="360"/>
+      </w:pPr>
+      <w:rPr>
+        <w:rFonts w:ascii="Wingdings" w:hAnsi="Wingdings" w:hint="default"/>
+      </w:rPr>
+    </w:lvl>
+  </w:abstractNum>
+  <w:abstractNum w:abstractNumId="8" w15:restartNumberingAfterBreak="0">
     <w:nsid w:val="69662FC9"/>
     <w:multiLevelType w:val="multilevel"/>
     <w:tmpl w:val="EFB6D604"/>
@@ -5048,7 +5729,7 @@
       </w:rPr>
     </w:lvl>
   </w:abstractNum>
-  <w:abstractNum w:abstractNumId="6" w15:restartNumberingAfterBreak="0">
+  <w:abstractNum w:abstractNumId="9" w15:restartNumberingAfterBreak="0">
     <w:nsid w:val="6EDF3097"/>
     <w:multiLevelType w:val="multilevel"/>
     <w:tmpl w:val="7F7C1EF8"/>
@@ -5161,7 +5842,120 @@
       </w:pPr>
     </w:lvl>
   </w:abstractNum>
-  <w:abstractNum w:abstractNumId="7" w15:restartNumberingAfterBreak="0">
+  <w:abstractNum w:abstractNumId="10" w15:restartNumberingAfterBreak="0">
+    <w:nsid w:val="721155BC"/>
+    <w:multiLevelType w:val="hybridMultilevel"/>
+    <w:tmpl w:val="A622DAA2"/>
+    <w:lvl w:ilvl="0" w:tplc="18090001">
+      <w:start w:val="1"/>
+      <w:numFmt w:val="bullet"/>
+      <w:lvlText w:val=""/>
+      <w:lvlJc w:val="left"/>
+      <w:pPr>
+        <w:ind w:left="360" w:hanging="360"/>
+      </w:pPr>
+      <w:rPr>
+        <w:rFonts w:ascii="Symbol" w:hAnsi="Symbol" w:hint="default"/>
+      </w:rPr>
+    </w:lvl>
+    <w:lvl w:ilvl="1" w:tplc="18090003" w:tentative="1">
+      <w:start w:val="1"/>
+      <w:numFmt w:val="bullet"/>
+      <w:lvlText w:val="o"/>
+      <w:lvlJc w:val="left"/>
+      <w:pPr>
+        <w:ind w:left="1080" w:hanging="360"/>
+      </w:pPr>
+      <w:rPr>
+        <w:rFonts w:ascii="Courier New" w:hAnsi="Courier New" w:cs="Courier New" w:hint="default"/>
+      </w:rPr>
+    </w:lvl>
+    <w:lvl w:ilvl="2" w:tplc="18090005" w:tentative="1">
+      <w:start w:val="1"/>
+      <w:numFmt w:val="bullet"/>
+      <w:lvlText w:val=""/>
+      <w:lvlJc w:val="left"/>
+      <w:pPr>
+        <w:ind w:left="1800" w:hanging="360"/>
+      </w:pPr>
+      <w:rPr>
+        <w:rFonts w:ascii="Wingdings" w:hAnsi="Wingdings" w:hint="default"/>
+      </w:rPr>
+    </w:lvl>
+    <w:lvl w:ilvl="3" w:tplc="18090001" w:tentative="1">
+      <w:start w:val="1"/>
+      <w:numFmt w:val="bullet"/>
+      <w:lvlText w:val=""/>
+      <w:lvlJc w:val="left"/>
+      <w:pPr>
+        <w:ind w:left="2520" w:hanging="360"/>
+      </w:pPr>
+      <w:rPr>
+        <w:rFonts w:ascii="Symbol" w:hAnsi="Symbol" w:hint="default"/>
+      </w:rPr>
+    </w:lvl>
+    <w:lvl w:ilvl="4" w:tplc="18090003" w:tentative="1">
+      <w:start w:val="1"/>
+      <w:numFmt w:val="bullet"/>
+      <w:lvlText w:val="o"/>
+      <w:lvlJc w:val="left"/>
+      <w:pPr>
+        <w:ind w:left="3240" w:hanging="360"/>
+      </w:pPr>
+      <w:rPr>
+        <w:rFonts w:ascii="Courier New" w:hAnsi="Courier New" w:cs="Courier New" w:hint="default"/>
+      </w:rPr>
+    </w:lvl>
+    <w:lvl w:ilvl="5" w:tplc="18090005" w:tentative="1">
+      <w:start w:val="1"/>
+      <w:numFmt w:val="bullet"/>
+      <w:lvlText w:val=""/>
+      <w:lvlJc w:val="left"/>
+      <w:pPr>
+        <w:ind w:left="3960" w:hanging="360"/>
+      </w:pPr>
+      <w:rPr>
+        <w:rFonts w:ascii="Wingdings" w:hAnsi="Wingdings" w:hint="default"/>
+      </w:rPr>
+    </w:lvl>
+    <w:lvl w:ilvl="6" w:tplc="18090001" w:tentative="1">
+      <w:start w:val="1"/>
+      <w:numFmt w:val="bullet"/>
+      <w:lvlText w:val=""/>
+      <w:lvlJc w:val="left"/>
+      <w:pPr>
+        <w:ind w:left="4680" w:hanging="360"/>
+      </w:pPr>
+      <w:rPr>
+        <w:rFonts w:ascii="Symbol" w:hAnsi="Symbol" w:hint="default"/>
+      </w:rPr>
+    </w:lvl>
+    <w:lvl w:ilvl="7" w:tplc="18090003" w:tentative="1">
+      <w:start w:val="1"/>
+      <w:numFmt w:val="bullet"/>
+      <w:lvlText w:val="o"/>
+      <w:lvlJc w:val="left"/>
+      <w:pPr>
+        <w:ind w:left="5400" w:hanging="360"/>
+      </w:pPr>
+      <w:rPr>
+        <w:rFonts w:ascii="Courier New" w:hAnsi="Courier New" w:cs="Courier New" w:hint="default"/>
+      </w:rPr>
+    </w:lvl>
+    <w:lvl w:ilvl="8" w:tplc="18090005" w:tentative="1">
+      <w:start w:val="1"/>
+      <w:numFmt w:val="bullet"/>
+      <w:lvlText w:val=""/>
+      <w:lvlJc w:val="left"/>
+      <w:pPr>
+        <w:ind w:left="6120" w:hanging="360"/>
+      </w:pPr>
+      <w:rPr>
+        <w:rFonts w:ascii="Wingdings" w:hAnsi="Wingdings" w:hint="default"/>
+      </w:rPr>
+    </w:lvl>
+  </w:abstractNum>
+  <w:abstractNum w:abstractNumId="11" w15:restartNumberingAfterBreak="0">
     <w:nsid w:val="7F13513B"/>
     <w:multiLevelType w:val="hybridMultilevel"/>
     <w:tmpl w:val="EFCE48FC"/>
@@ -5274,7 +6068,7 @@
       </w:rPr>
     </w:lvl>
   </w:abstractNum>
-  <w:abstractNum w:abstractNumId="8" w15:restartNumberingAfterBreak="0">
+  <w:abstractNum w:abstractNumId="12" w15:restartNumberingAfterBreak="0">
     <w:nsid w:val="7F21594B"/>
     <w:multiLevelType w:val="hybridMultilevel"/>
     <w:tmpl w:val="AF42F7A4"/>
@@ -5388,13 +6182,13 @@
     </w:lvl>
   </w:abstractNum>
   <w:num w:numId="1">
-    <w:abstractNumId w:val="5"/>
+    <w:abstractNumId w:val="8"/>
   </w:num>
   <w:num w:numId="2">
     <w:abstractNumId w:val="1"/>
   </w:num>
   <w:num w:numId="3">
-    <w:abstractNumId w:val="6"/>
+    <w:abstractNumId w:val="9"/>
   </w:num>
   <w:num w:numId="4">
     <w:abstractNumId w:val="2"/>
@@ -5403,15 +6197,27 @@
     <w:abstractNumId w:val="0"/>
   </w:num>
   <w:num w:numId="6">
-    <w:abstractNumId w:val="7"/>
+    <w:abstractNumId w:val="11"/>
   </w:num>
   <w:num w:numId="7">
     <w:abstractNumId w:val="3"/>
   </w:num>
   <w:num w:numId="8">
-    <w:abstractNumId w:val="8"/>
+    <w:abstractNumId w:val="12"/>
   </w:num>
   <w:num w:numId="9">
+    <w:abstractNumId w:val="5"/>
+  </w:num>
+  <w:num w:numId="10">
+    <w:abstractNumId w:val="10"/>
+  </w:num>
+  <w:num w:numId="11">
+    <w:abstractNumId w:val="6"/>
+  </w:num>
+  <w:num w:numId="12">
+    <w:abstractNumId w:val="7"/>
+  </w:num>
+  <w:num w:numId="13">
     <w:abstractNumId w:val="4"/>
   </w:num>
 </w:numbering>
@@ -5926,6 +6732,7 @@
   <w:style w:type="character" w:default="1" w:styleId="DefaultParagraphFont">
     <w:name w:val="Default Paragraph Font"/>
     <w:uiPriority w:val="1"/>
+    <w:semiHidden/>
     <w:unhideWhenUsed/>
   </w:style>
   <w:style w:type="table" w:default="1" w:styleId="TableNormal">
@@ -6522,7 +7329,7 @@
 </file>
 
 <file path=customXml/itemProps2.xml><?xml version="1.0" encoding="utf-8"?>
-<ds:datastoreItem xmlns:ds="http://schemas.openxmlformats.org/officeDocument/2006/customXml" ds:itemID="{43FB3288-DE45-4566-AF3A-91602D830905}">
+<ds:datastoreItem xmlns:ds="http://schemas.openxmlformats.org/officeDocument/2006/customXml" ds:itemID="{9102594D-91C7-496B-9021-5D5DAB7D9A8F}">
   <ds:schemaRefs>
     <ds:schemaRef ds:uri="http://schemas.openxmlformats.org/officeDocument/2006/bibliography"/>
   </ds:schemaRefs>

--- a/Software Testing G00359990.docx
+++ b/Software Testing G00359990.docx
@@ -79,6 +79,34 @@
       <w:pPr>
         <w:rPr>
           <w:rFonts w:asciiTheme="majorHAnsi" w:hAnsiTheme="majorHAnsi" w:cstheme="majorHAnsi"/>
+          <w:lang w:val="en-US"/>
+        </w:rPr>
+      </w:pPr>
+      <w:r>
+        <w:rPr>
+          <w:rFonts w:asciiTheme="majorHAnsi" w:hAnsiTheme="majorHAnsi" w:cstheme="majorHAnsi"/>
+          <w:lang w:val="en-US"/>
+        </w:rPr>
+        <w:t>Jane Murphy</w:t>
+      </w:r>
+    </w:p>
+    <w:p>
+      <w:pPr>
+        <w:rPr>
+          <w:rFonts w:asciiTheme="majorHAnsi" w:hAnsiTheme="majorHAnsi" w:cstheme="majorHAnsi"/>
+        </w:rPr>
+      </w:pPr>
+      <w:r>
+        <w:rPr>
+          <w:rFonts w:asciiTheme="majorHAnsi" w:hAnsiTheme="majorHAnsi" w:cstheme="majorHAnsi"/>
+        </w:rPr>
+        <w:t>Olivia Simpson</w:t>
+      </w:r>
+    </w:p>
+    <w:p>
+      <w:pPr>
+        <w:rPr>
+          <w:rFonts w:asciiTheme="majorHAnsi" w:hAnsiTheme="majorHAnsi" w:cstheme="majorHAnsi"/>
           <w:lang w:val="en-GB"/>
         </w:rPr>
       </w:pPr>
@@ -89,6 +117,166 @@
         </w:rPr>
         <w:t>05/05/2020</w:t>
       </w:r>
+    </w:p>
+    <w:p>
+      <w:pPr>
+        <w:rPr>
+          <w:rFonts w:asciiTheme="majorHAnsi" w:hAnsiTheme="majorHAnsi" w:cstheme="majorHAnsi"/>
+          <w:lang w:val="en-GB"/>
+        </w:rPr>
+      </w:pPr>
+    </w:p>
+    <w:p>
+      <w:pPr>
+        <w:rPr>
+          <w:rFonts w:asciiTheme="majorHAnsi" w:hAnsiTheme="majorHAnsi" w:cstheme="majorHAnsi"/>
+          <w:lang w:val="en-GB"/>
+        </w:rPr>
+      </w:pPr>
+    </w:p>
+    <w:p>
+      <w:pPr>
+        <w:rPr>
+          <w:rFonts w:asciiTheme="majorHAnsi" w:hAnsiTheme="majorHAnsi" w:cstheme="majorHAnsi"/>
+          <w:lang w:val="en-GB"/>
+        </w:rPr>
+      </w:pPr>
+    </w:p>
+    <w:p>
+      <w:pPr>
+        <w:rPr>
+          <w:rFonts w:asciiTheme="majorHAnsi" w:hAnsiTheme="majorHAnsi" w:cstheme="majorHAnsi"/>
+          <w:lang w:val="en-GB"/>
+        </w:rPr>
+      </w:pPr>
+    </w:p>
+    <w:p>
+      <w:pPr>
+        <w:rPr>
+          <w:rFonts w:asciiTheme="majorHAnsi" w:hAnsiTheme="majorHAnsi" w:cstheme="majorHAnsi"/>
+          <w:lang w:val="en-GB"/>
+        </w:rPr>
+      </w:pPr>
+    </w:p>
+    <w:p>
+      <w:pPr>
+        <w:rPr>
+          <w:rFonts w:asciiTheme="majorHAnsi" w:hAnsiTheme="majorHAnsi" w:cstheme="majorHAnsi"/>
+          <w:lang w:val="en-GB"/>
+        </w:rPr>
+      </w:pPr>
+    </w:p>
+    <w:p>
+      <w:pPr>
+        <w:rPr>
+          <w:rFonts w:asciiTheme="majorHAnsi" w:hAnsiTheme="majorHAnsi" w:cstheme="majorHAnsi"/>
+          <w:lang w:val="en-GB"/>
+        </w:rPr>
+      </w:pPr>
+    </w:p>
+    <w:p>
+      <w:pPr>
+        <w:rPr>
+          <w:rFonts w:asciiTheme="majorHAnsi" w:hAnsiTheme="majorHAnsi" w:cstheme="majorHAnsi"/>
+          <w:lang w:val="en-GB"/>
+        </w:rPr>
+      </w:pPr>
+    </w:p>
+    <w:p>
+      <w:pPr>
+        <w:rPr>
+          <w:rFonts w:asciiTheme="majorHAnsi" w:hAnsiTheme="majorHAnsi" w:cstheme="majorHAnsi"/>
+          <w:lang w:val="en-GB"/>
+        </w:rPr>
+      </w:pPr>
+    </w:p>
+    <w:p>
+      <w:pPr>
+        <w:rPr>
+          <w:rFonts w:asciiTheme="majorHAnsi" w:hAnsiTheme="majorHAnsi" w:cstheme="majorHAnsi"/>
+          <w:lang w:val="en-GB"/>
+        </w:rPr>
+      </w:pPr>
+    </w:p>
+    <w:p>
+      <w:pPr>
+        <w:rPr>
+          <w:rFonts w:asciiTheme="majorHAnsi" w:hAnsiTheme="majorHAnsi" w:cstheme="majorHAnsi"/>
+          <w:lang w:val="en-GB"/>
+        </w:rPr>
+      </w:pPr>
+    </w:p>
+    <w:p>
+      <w:pPr>
+        <w:rPr>
+          <w:rFonts w:asciiTheme="majorHAnsi" w:hAnsiTheme="majorHAnsi" w:cstheme="majorHAnsi"/>
+          <w:lang w:val="en-GB"/>
+        </w:rPr>
+      </w:pPr>
+    </w:p>
+    <w:p>
+      <w:pPr>
+        <w:rPr>
+          <w:rFonts w:asciiTheme="majorHAnsi" w:hAnsiTheme="majorHAnsi" w:cstheme="majorHAnsi"/>
+          <w:lang w:val="en-GB"/>
+        </w:rPr>
+      </w:pPr>
+    </w:p>
+    <w:p>
+      <w:pPr>
+        <w:rPr>
+          <w:rFonts w:asciiTheme="majorHAnsi" w:hAnsiTheme="majorHAnsi" w:cstheme="majorHAnsi"/>
+          <w:lang w:val="en-GB"/>
+        </w:rPr>
+      </w:pPr>
+    </w:p>
+    <w:p>
+      <w:pPr>
+        <w:rPr>
+          <w:rFonts w:asciiTheme="majorHAnsi" w:hAnsiTheme="majorHAnsi" w:cstheme="majorHAnsi"/>
+          <w:lang w:val="en-GB"/>
+        </w:rPr>
+      </w:pPr>
+    </w:p>
+    <w:p>
+      <w:pPr>
+        <w:rPr>
+          <w:rFonts w:asciiTheme="majorHAnsi" w:hAnsiTheme="majorHAnsi" w:cstheme="majorHAnsi"/>
+          <w:lang w:val="en-GB"/>
+        </w:rPr>
+      </w:pPr>
+    </w:p>
+    <w:p>
+      <w:pPr>
+        <w:rPr>
+          <w:rFonts w:asciiTheme="majorHAnsi" w:hAnsiTheme="majorHAnsi" w:cstheme="majorHAnsi"/>
+          <w:lang w:val="en-GB"/>
+        </w:rPr>
+      </w:pPr>
+    </w:p>
+    <w:p>
+      <w:pPr>
+        <w:rPr>
+          <w:rFonts w:asciiTheme="majorHAnsi" w:hAnsiTheme="majorHAnsi" w:cstheme="majorHAnsi"/>
+          <w:lang w:val="en-GB"/>
+        </w:rPr>
+      </w:pPr>
+    </w:p>
+    <w:p>
+      <w:pPr>
+        <w:rPr>
+          <w:rFonts w:asciiTheme="majorHAnsi" w:hAnsiTheme="majorHAnsi" w:cstheme="majorHAnsi"/>
+          <w:lang w:val="en-GB"/>
+        </w:rPr>
+      </w:pPr>
+    </w:p>
+    <w:p>
+      <w:pPr>
+        <w:rPr>
+          <w:rFonts w:asciiTheme="majorHAnsi" w:hAnsiTheme="majorHAnsi" w:cstheme="majorHAnsi"/>
+          <w:lang w:val="en-GB"/>
+        </w:rPr>
+      </w:pPr>
     </w:p>
     <w:p>
       <w:pPr>
@@ -128,6 +316,13 @@
           <w:r>
             <w:t>Table of Contents</w:t>
           </w:r>
+        </w:p>
+        <w:p>
+          <w:pPr>
+            <w:rPr>
+              <w:lang w:val="en-US"/>
+            </w:rPr>
+          </w:pPr>
         </w:p>
         <w:p>
           <w:pPr>
@@ -150,7 +345,7 @@
           <w:r>
             <w:fldChar w:fldCharType="separate"/>
           </w:r>
-          <w:hyperlink w:anchor="_Toc39690774" w:history="1">
+          <w:hyperlink w:anchor="_Toc40175180" w:history="1">
             <w:r>
               <w:rPr>
                 <w:rStyle w:val="Hyperlink"/>
@@ -177,7 +372,7 @@
                 <w:noProof/>
                 <w:webHidden/>
               </w:rPr>
-              <w:instrText xml:space="preserve"> PAGEREF _Toc39690774 \h </w:instrText>
+              <w:instrText xml:space="preserve"> PAGEREF _Toc40175180 \h </w:instrText>
             </w:r>
             <w:r>
               <w:rPr>
@@ -220,7 +415,7 @@
               <w:lang w:eastAsia="en-IE"/>
             </w:rPr>
           </w:pPr>
-          <w:hyperlink w:anchor="_Toc39690775" w:history="1">
+          <w:hyperlink w:anchor="_Toc40175181" w:history="1">
             <w:r>
               <w:rPr>
                 <w:rStyle w:val="Hyperlink"/>
@@ -248,7 +443,7 @@
                 <w:noProof/>
                 <w:webHidden/>
               </w:rPr>
-              <w:instrText xml:space="preserve"> PAGEREF _Toc39690775 \h </w:instrText>
+              <w:instrText xml:space="preserve"> PAGEREF _Toc40175181 \h </w:instrText>
             </w:r>
             <w:r>
               <w:rPr>
@@ -291,7 +486,7 @@
               <w:lang w:eastAsia="en-IE"/>
             </w:rPr>
           </w:pPr>
-          <w:hyperlink w:anchor="_Toc39690776" w:history="1">
+          <w:hyperlink w:anchor="_Toc40175182" w:history="1">
             <w:r>
               <w:rPr>
                 <w:rStyle w:val="Hyperlink"/>
@@ -319,7 +514,7 @@
                 <w:noProof/>
                 <w:webHidden/>
               </w:rPr>
-              <w:instrText xml:space="preserve"> PAGEREF _Toc39690776 \h </w:instrText>
+              <w:instrText xml:space="preserve"> PAGEREF _Toc40175182 \h </w:instrText>
             </w:r>
             <w:r>
               <w:rPr>
@@ -362,7 +557,7 @@
               <w:lang w:eastAsia="en-IE"/>
             </w:rPr>
           </w:pPr>
-          <w:hyperlink w:anchor="_Toc39690777" w:history="1">
+          <w:hyperlink w:anchor="_Toc40175183" w:history="1">
             <w:r>
               <w:rPr>
                 <w:rStyle w:val="Hyperlink"/>
@@ -390,7 +585,7 @@
                 <w:noProof/>
                 <w:webHidden/>
               </w:rPr>
-              <w:instrText xml:space="preserve"> PAGEREF _Toc39690777 \h </w:instrText>
+              <w:instrText xml:space="preserve"> PAGEREF _Toc40175183 \h </w:instrText>
             </w:r>
             <w:r>
               <w:rPr>
@@ -433,7 +628,7 @@
               <w:lang w:eastAsia="en-IE"/>
             </w:rPr>
           </w:pPr>
-          <w:hyperlink w:anchor="_Toc39690778" w:history="1">
+          <w:hyperlink w:anchor="_Toc40175184" w:history="1">
             <w:r>
               <w:rPr>
                 <w:rStyle w:val="Hyperlink"/>
@@ -461,7 +656,7 @@
                 <w:noProof/>
                 <w:webHidden/>
               </w:rPr>
-              <w:instrText xml:space="preserve"> PAGEREF _Toc39690778 \h </w:instrText>
+              <w:instrText xml:space="preserve"> PAGEREF _Toc40175184 \h </w:instrText>
             </w:r>
             <w:r>
               <w:rPr>
@@ -504,7 +699,7 @@
               <w:lang w:eastAsia="en-IE"/>
             </w:rPr>
           </w:pPr>
-          <w:hyperlink w:anchor="_Toc39690779" w:history="1">
+          <w:hyperlink w:anchor="_Toc40175185" w:history="1">
             <w:r>
               <w:rPr>
                 <w:rStyle w:val="Hyperlink"/>
@@ -532,7 +727,7 @@
                 <w:noProof/>
                 <w:webHidden/>
               </w:rPr>
-              <w:instrText xml:space="preserve"> PAGEREF _Toc39690779 \h </w:instrText>
+              <w:instrText xml:space="preserve"> PAGEREF _Toc40175185 \h </w:instrText>
             </w:r>
             <w:r>
               <w:rPr>
@@ -564,6 +759,77 @@
           </w:hyperlink>
         </w:p>
         <w:p>
+          <w:pPr>
+            <w:pStyle w:val="TOC3"/>
+            <w:tabs>
+              <w:tab w:val="right" w:leader="dot" w:pos="9016"/>
+            </w:tabs>
+            <w:rPr>
+              <w:rFonts w:eastAsiaTheme="minorEastAsia"/>
+              <w:noProof/>
+              <w:lang w:eastAsia="en-IE"/>
+            </w:rPr>
+          </w:pPr>
+          <w:hyperlink w:anchor="_Toc40175186" w:history="1">
+            <w:r>
+              <w:rPr>
+                <w:rStyle w:val="Hyperlink"/>
+                <w:noProof/>
+                <w:lang w:val="en-US"/>
+              </w:rPr>
+              <w:t>4.2 System &amp; integration</w:t>
+            </w:r>
+            <w:r>
+              <w:rPr>
+                <w:noProof/>
+                <w:webHidden/>
+              </w:rPr>
+              <w:tab/>
+            </w:r>
+            <w:r>
+              <w:rPr>
+                <w:noProof/>
+                <w:webHidden/>
+              </w:rPr>
+              <w:fldChar w:fldCharType="begin"/>
+            </w:r>
+            <w:r>
+              <w:rPr>
+                <w:noProof/>
+                <w:webHidden/>
+              </w:rPr>
+              <w:instrText xml:space="preserve"> PAGEREF _Toc40175186 \h </w:instrText>
+            </w:r>
+            <w:r>
+              <w:rPr>
+                <w:noProof/>
+                <w:webHidden/>
+              </w:rPr>
+            </w:r>
+            <w:r>
+              <w:rPr>
+                <w:noProof/>
+                <w:webHidden/>
+              </w:rPr>
+              <w:fldChar w:fldCharType="separate"/>
+            </w:r>
+            <w:r>
+              <w:rPr>
+                <w:noProof/>
+                <w:webHidden/>
+              </w:rPr>
+              <w:t>7</w:t>
+            </w:r>
+            <w:r>
+              <w:rPr>
+                <w:noProof/>
+                <w:webHidden/>
+              </w:rPr>
+              <w:fldChar w:fldCharType="end"/>
+            </w:r>
+          </w:hyperlink>
+        </w:p>
+        <w:p>
           <w:r>
             <w:rPr>
               <w:b/>
@@ -669,6 +935,62 @@
     </w:p>
     <w:p>
       <w:pPr>
+        <w:rPr>
+          <w:lang w:val="en-GB"/>
+        </w:rPr>
+      </w:pPr>
+    </w:p>
+    <w:p>
+      <w:pPr>
+        <w:rPr>
+          <w:lang w:val="en-GB"/>
+        </w:rPr>
+      </w:pPr>
+    </w:p>
+    <w:p>
+      <w:pPr>
+        <w:rPr>
+          <w:lang w:val="en-GB"/>
+        </w:rPr>
+      </w:pPr>
+    </w:p>
+    <w:p>
+      <w:pPr>
+        <w:rPr>
+          <w:lang w:val="en-GB"/>
+        </w:rPr>
+      </w:pPr>
+    </w:p>
+    <w:p>
+      <w:pPr>
+        <w:rPr>
+          <w:lang w:val="en-GB"/>
+        </w:rPr>
+      </w:pPr>
+    </w:p>
+    <w:p>
+      <w:pPr>
+        <w:rPr>
+          <w:lang w:val="en-GB"/>
+        </w:rPr>
+      </w:pPr>
+    </w:p>
+    <w:p>
+      <w:pPr>
+        <w:rPr>
+          <w:lang w:val="en-GB"/>
+        </w:rPr>
+      </w:pPr>
+    </w:p>
+    <w:p>
+      <w:pPr>
+        <w:rPr>
+          <w:lang w:val="en-GB"/>
+        </w:rPr>
+      </w:pPr>
+    </w:p>
+    <w:p>
+      <w:pPr>
         <w:pStyle w:val="Heading1"/>
         <w:ind w:left="2880"/>
         <w:rPr>
@@ -691,7 +1013,7 @@
         </w:rPr>
         <w:t xml:space="preserve">       </w:t>
       </w:r>
-      <w:bookmarkStart w:id="0" w:name="_Toc39690774"/>
+      <w:bookmarkStart w:id="0" w:name="_Toc40175180"/>
       <w:r>
         <w:rPr>
           <w:sz w:val="28"/>
@@ -904,7 +1226,23 @@
           <w:color w:val="24292E"/>
           <w:shd w:val="clear" w:color="auto" w:fill="FFFFFF"/>
         </w:rPr>
-        <w:t xml:space="preserve"> for a 2-Dimensional shooter game called Pixel Wizard. The main theme is set in a forest. The background is used repeatably to make the level seem longer. On the top left and right of game play there is health representations for both player and enemy. These are displayed by red and blue diamonds. Players have an opportunity to increase their health using a health pickup which is located on a platform in game play. There are three characters to this game, they are player, enemy and boss. These characters are programmed to attack. The main theme of this game is "kill or be killed". If the player is successful, they will progress to other levels and </w:t>
+        <w:t xml:space="preserve"> for a 2-Dimensional</w:t>
+      </w:r>
+      <w:r>
+        <w:rPr>
+          <w:rFonts w:asciiTheme="majorHAnsi" w:hAnsiTheme="majorHAnsi" w:cstheme="majorHAnsi"/>
+          <w:color w:val="24292E"/>
+          <w:shd w:val="clear" w:color="auto" w:fill="FFFFFF"/>
+        </w:rPr>
+        <w:t xml:space="preserve"> horizontal scrolling</w:t>
+      </w:r>
+      <w:r>
+        <w:rPr>
+          <w:rFonts w:asciiTheme="majorHAnsi" w:hAnsiTheme="majorHAnsi" w:cstheme="majorHAnsi"/>
+          <w:color w:val="24292E"/>
+          <w:shd w:val="clear" w:color="auto" w:fill="FFFFFF"/>
+        </w:rPr>
+        <w:t xml:space="preserve"> shooter game called Pixel Wizard. The main theme is set in a forest. The background is used repeatably to make the level seem longer. On the top left and right of game play there is health representations for both player and enemy. These are displayed by red and blue diamonds. Players have an opportunity to increase their health using a health pickup which is located on a platform in game play. There are three characters to this game, they are player, enemy and boss. These characters are programmed to attack. The main theme of this game is "kill or be killed". If the player is successful, they will progress to other levels and </w:t>
       </w:r>
       <w:r>
         <w:rPr>
@@ -1106,7 +1444,7 @@
           <w:shd w:val="clear" w:color="auto" w:fill="FFFFFF"/>
         </w:rPr>
       </w:pPr>
-      <w:bookmarkStart w:id="1" w:name="_Toc39690775"/>
+      <w:bookmarkStart w:id="1" w:name="_Toc40175181"/>
       <w:r>
         <w:rPr>
           <w:shd w:val="clear" w:color="auto" w:fill="FFFFFF"/>
@@ -1365,7 +1703,7 @@
           <w:shd w:val="clear" w:color="auto" w:fill="FFFFFF"/>
         </w:rPr>
       </w:pPr>
-      <w:bookmarkStart w:id="2" w:name="_Toc39690776"/>
+      <w:bookmarkStart w:id="2" w:name="_Toc40175182"/>
       <w:r>
         <w:rPr>
           <w:shd w:val="clear" w:color="auto" w:fill="FFFFFF"/>
@@ -1635,6 +1973,37 @@
         </w:rPr>
         <w:t>All in scope material must be fully tested by the test team</w:t>
       </w:r>
+      <w:r>
+        <w:rPr>
+          <w:rFonts w:asciiTheme="majorHAnsi" w:hAnsiTheme="majorHAnsi" w:cstheme="majorHAnsi"/>
+          <w:color w:val="24292E"/>
+          <w:shd w:val="clear" w:color="auto" w:fill="FFFFFF"/>
+        </w:rPr>
+        <w:t>.</w:t>
+      </w:r>
+    </w:p>
+    <w:p>
+      <w:pPr>
+        <w:numPr>
+          <w:ilvl w:val="0"/>
+          <w:numId w:val="6"/>
+        </w:numPr>
+        <w:shd w:val="clear" w:color="auto" w:fill="FFFFFF"/>
+        <w:spacing w:before="60" w:after="100" w:afterAutospacing="1" w:line="240" w:lineRule="auto"/>
+        <w:rPr>
+          <w:rFonts w:asciiTheme="majorHAnsi" w:eastAsia="Times New Roman" w:hAnsiTheme="majorHAnsi" w:cstheme="majorHAnsi"/>
+          <w:color w:val="24292E"/>
+          <w:lang w:eastAsia="en-IE"/>
+        </w:rPr>
+      </w:pPr>
+      <w:r>
+        <w:rPr>
+          <w:rFonts w:asciiTheme="majorHAnsi" w:hAnsiTheme="majorHAnsi" w:cstheme="majorHAnsi"/>
+          <w:color w:val="24292E"/>
+          <w:shd w:val="clear" w:color="auto" w:fill="FFFFFF"/>
+        </w:rPr>
+        <w:t>Regression testing must be carried out with every addition of code.</w:t>
+      </w:r>
     </w:p>
     <w:p>
       <w:pPr>
@@ -1671,17 +2040,6 @@
           <w:sz w:val="20"/>
           <w:szCs w:val="20"/>
           <w:lang w:eastAsia="en-IE"/>
-        </w:rPr>
-      </w:pPr>
-    </w:p>
-    <w:p>
-      <w:pPr>
-        <w:rPr>
-          <w:b/>
-          <w:bCs/>
-          <w:sz w:val="20"/>
-          <w:szCs w:val="20"/>
-          <w:lang w:val="en-US"/>
         </w:rPr>
       </w:pPr>
     </w:p>
@@ -1824,7 +2182,7 @@
           <w:lang w:val="en-US"/>
         </w:rPr>
       </w:pPr>
-      <w:bookmarkStart w:id="3" w:name="_Toc39690777"/>
+      <w:bookmarkStart w:id="3" w:name="_Toc40175183"/>
       <w:r>
         <w:rPr>
           <w:lang w:val="en-US"/>
@@ -2826,7 +3184,7 @@
           <w:lang w:val="en-US"/>
         </w:rPr>
       </w:pPr>
-      <w:bookmarkStart w:id="4" w:name="_Toc39690778"/>
+      <w:bookmarkStart w:id="4" w:name="_Toc40175184"/>
       <w:r>
         <w:rPr>
           <w:lang w:val="en-US"/>
@@ -3122,7 +3480,7 @@
         </w:p>
       </w:sdtContent>
     </w:sdt>
-    <w:bookmarkStart w:id="5" w:name="_Toc39690779" w:displacedByCustomXml="next"/>
+    <w:bookmarkStart w:id="5" w:name="_Toc40175185" w:displacedByCustomXml="next"/>
     <w:sdt>
       <w:sdtPr>
         <w:rPr>
@@ -3130,6 +3488,7 @@
           <w:color w:val="auto"/>
           <w:sz w:val="28"/>
           <w:szCs w:val="28"/>
+          <w:lang w:val="en-US"/>
         </w:rPr>
         <w:id w:val="1398485662"/>
         <w:docPartObj>
@@ -3146,7 +3505,6 @@
           <w:color w:val="2F5496" w:themeColor="accent1" w:themeShade="BF"/>
           <w:sz w:val="32"/>
           <w:szCs w:val="32"/>
-          <w:lang w:val="en-US"/>
         </w:rPr>
       </w:sdtEndPr>
       <w:sdtContent>
@@ -3161,13 +3519,7 @@
             <w:rPr>
               <w:lang w:val="en-US"/>
             </w:rPr>
-            <w:t>4.1</w:t>
-          </w:r>
-          <w:r>
-            <w:rPr>
-              <w:lang w:val="en-US"/>
-            </w:rPr>
-            <w:t xml:space="preserve"> </w:t>
+            <w:t xml:space="preserve">4.1 </w:t>
           </w:r>
           <w:r>
             <w:rPr>
@@ -3377,7 +3729,23 @@
           <w:rFonts w:asciiTheme="majorHAnsi" w:hAnsiTheme="majorHAnsi" w:cstheme="majorHAnsi"/>
           <w:lang w:val="en-US"/>
         </w:rPr>
-        <w:t xml:space="preserve">the most popular C# unit testing frameworks is NUnit. </w:t>
+        <w:t xml:space="preserve">the most popular C# unit testing frameworks is </w:t>
+      </w:r>
+      <w:proofErr w:type="spellStart"/>
+      <w:r>
+        <w:rPr>
+          <w:rFonts w:asciiTheme="majorHAnsi" w:hAnsiTheme="majorHAnsi" w:cstheme="majorHAnsi"/>
+          <w:lang w:val="en-US"/>
+        </w:rPr>
+        <w:t>NUnit</w:t>
+      </w:r>
+      <w:proofErr w:type="spellEnd"/>
+      <w:r>
+        <w:rPr>
+          <w:rFonts w:asciiTheme="majorHAnsi" w:hAnsiTheme="majorHAnsi" w:cstheme="majorHAnsi"/>
+          <w:lang w:val="en-US"/>
+        </w:rPr>
+        <w:t xml:space="preserve">. </w:t>
       </w:r>
       <w:r>
         <w:rPr>
@@ -3386,38 +3754,6 @@
         </w:rPr>
         <w:t xml:space="preserve">It is an open-source unit testing framework for the .NET framework and Mono. It serves the exact same purpose as Junit does in the java world. </w:t>
       </w:r>
-    </w:p>
-    <w:p>
-      <w:pPr>
-        <w:rPr>
-          <w:rFonts w:asciiTheme="majorHAnsi" w:hAnsiTheme="majorHAnsi" w:cstheme="majorHAnsi"/>
-          <w:lang w:val="en-US"/>
-        </w:rPr>
-      </w:pPr>
-    </w:p>
-    <w:p>
-      <w:pPr>
-        <w:rPr>
-          <w:rFonts w:asciiTheme="majorHAnsi" w:hAnsiTheme="majorHAnsi" w:cstheme="majorHAnsi"/>
-          <w:lang w:val="en-US"/>
-        </w:rPr>
-      </w:pPr>
-    </w:p>
-    <w:p>
-      <w:pPr>
-        <w:rPr>
-          <w:rFonts w:asciiTheme="majorHAnsi" w:hAnsiTheme="majorHAnsi" w:cstheme="majorHAnsi"/>
-          <w:lang w:val="en-US"/>
-        </w:rPr>
-      </w:pPr>
-    </w:p>
-    <w:p>
-      <w:pPr>
-        <w:rPr>
-          <w:rFonts w:asciiTheme="majorHAnsi" w:hAnsiTheme="majorHAnsi" w:cstheme="majorHAnsi"/>
-          <w:lang w:val="en-US"/>
-        </w:rPr>
-      </w:pPr>
     </w:p>
     <w:p>
       <w:pPr>
@@ -3428,6 +3764,7 @@
           <w:lang w:val="en-US"/>
         </w:rPr>
       </w:pPr>
+      <w:proofErr w:type="spellStart"/>
       <w:r>
         <w:rPr>
           <w:rFonts w:asciiTheme="majorHAnsi" w:hAnsiTheme="majorHAnsi" w:cstheme="majorHAnsi"/>
@@ -3435,7 +3772,17 @@
           <w:iCs/>
           <w:lang w:val="en-US"/>
         </w:rPr>
-        <w:t>NUnit features</w:t>
+        <w:t>NUnit</w:t>
+      </w:r>
+      <w:proofErr w:type="spellEnd"/>
+      <w:r>
+        <w:rPr>
+          <w:rFonts w:asciiTheme="majorHAnsi" w:hAnsiTheme="majorHAnsi" w:cstheme="majorHAnsi"/>
+          <w:i/>
+          <w:iCs/>
+          <w:lang w:val="en-US"/>
+        </w:rPr>
+        <w:t xml:space="preserve"> features</w:t>
       </w:r>
     </w:p>
     <w:p>
@@ -3554,13 +3901,21 @@
           <w:lang w:val="en-US"/>
         </w:rPr>
       </w:pPr>
-      <w:r>
-        <w:rPr>
-          <w:rFonts w:asciiTheme="majorHAnsi" w:hAnsiTheme="majorHAnsi" w:cstheme="majorHAnsi"/>
-          <w:lang w:val="en-US"/>
-        </w:rPr>
-        <w:lastRenderedPageBreak/>
-        <w:t xml:space="preserve">NUnit has a strong support for </w:t>
+      <w:proofErr w:type="spellStart"/>
+      <w:r>
+        <w:rPr>
+          <w:rFonts w:asciiTheme="majorHAnsi" w:hAnsiTheme="majorHAnsi" w:cstheme="majorHAnsi"/>
+          <w:lang w:val="en-US"/>
+        </w:rPr>
+        <w:t>NUnit</w:t>
+      </w:r>
+      <w:proofErr w:type="spellEnd"/>
+      <w:r>
+        <w:rPr>
+          <w:rFonts w:asciiTheme="majorHAnsi" w:hAnsiTheme="majorHAnsi" w:cstheme="majorHAnsi"/>
+          <w:lang w:val="en-US"/>
+        </w:rPr>
+        <w:t xml:space="preserve"> has a strong support for </w:t>
       </w:r>
       <w:r>
         <w:rPr>
@@ -3671,6 +4026,7 @@
           <w:szCs w:val="20"/>
           <w:shd w:val="clear" w:color="auto" w:fill="FFFFFF"/>
         </w:rPr>
+        <w:lastRenderedPageBreak/>
         <w:t>Methodology</w:t>
       </w:r>
     </w:p>
@@ -3794,7 +4150,23 @@
           <w:rFonts w:asciiTheme="majorHAnsi" w:hAnsiTheme="majorHAnsi" w:cstheme="majorHAnsi"/>
           <w:lang w:val="en-US"/>
         </w:rPr>
-        <w:t xml:space="preserve"> Testing can be done manually, automated or by using NUnit.</w:t>
+        <w:t xml:space="preserve"> Testing can be done manually, automated or by using </w:t>
+      </w:r>
+      <w:proofErr w:type="spellStart"/>
+      <w:r>
+        <w:rPr>
+          <w:rFonts w:asciiTheme="majorHAnsi" w:hAnsiTheme="majorHAnsi" w:cstheme="majorHAnsi"/>
+          <w:lang w:val="en-US"/>
+        </w:rPr>
+        <w:t>NUnit</w:t>
+      </w:r>
+      <w:proofErr w:type="spellEnd"/>
+      <w:r>
+        <w:rPr>
+          <w:rFonts w:asciiTheme="majorHAnsi" w:hAnsiTheme="majorHAnsi" w:cstheme="majorHAnsi"/>
+          <w:lang w:val="en-US"/>
+        </w:rPr>
+        <w:t>.</w:t>
       </w:r>
     </w:p>
     <w:p>
@@ -3848,7 +4220,14 @@
           <w:rFonts w:asciiTheme="majorHAnsi" w:hAnsiTheme="majorHAnsi" w:cstheme="majorHAnsi"/>
           <w:lang w:val="en-US"/>
         </w:rPr>
-        <w:t xml:space="preserve"> writer – Jane Murphy</w:t>
+        <w:t xml:space="preserve"> writer – </w:t>
+      </w:r>
+      <w:r>
+        <w:rPr>
+          <w:rFonts w:asciiTheme="majorHAnsi" w:hAnsiTheme="majorHAnsi" w:cstheme="majorHAnsi"/>
+          <w:lang w:val="en-US"/>
+        </w:rPr>
+        <w:t>Grace Keane</w:t>
       </w:r>
     </w:p>
     <w:p>
@@ -3864,7 +4243,22 @@
           <w:rFonts w:asciiTheme="majorHAnsi" w:hAnsiTheme="majorHAnsi" w:cstheme="majorHAnsi"/>
           <w:lang w:val="en-US"/>
         </w:rPr>
-        <w:t>Tester – Grace Keane</w:t>
+        <w:t xml:space="preserve">Tester – </w:t>
+      </w:r>
+      <w:r>
+        <w:rPr>
+          <w:rFonts w:asciiTheme="majorHAnsi" w:hAnsiTheme="majorHAnsi" w:cstheme="majorHAnsi"/>
+          <w:lang w:val="en-US"/>
+        </w:rPr>
+        <w:t>Jane Murphy</w:t>
+      </w:r>
+      <w:r>
+        <w:rPr>
+          <w:rFonts w:asciiTheme="majorHAnsi" w:hAnsiTheme="majorHAnsi" w:cstheme="majorHAnsi"/>
+          <w:u w:val="single"/>
+          <w:lang w:val="en-US"/>
+        </w:rPr>
+        <w:t xml:space="preserve"> </w:t>
       </w:r>
     </w:p>
     <w:p>
@@ -3972,6 +4366,63 @@
           <w:lang w:val="en-US"/>
         </w:rPr>
       </w:pPr>
+      <w:proofErr w:type="spellStart"/>
+      <w:r>
+        <w:rPr>
+          <w:rFonts w:asciiTheme="majorHAnsi" w:hAnsiTheme="majorHAnsi" w:cstheme="majorHAnsi"/>
+          <w:lang w:val="en-US"/>
+        </w:rPr>
+        <w:t>NUnit</w:t>
+      </w:r>
+      <w:proofErr w:type="spellEnd"/>
+      <w:r>
+        <w:rPr>
+          <w:rFonts w:asciiTheme="majorHAnsi" w:hAnsiTheme="majorHAnsi" w:cstheme="majorHAnsi"/>
+          <w:lang w:val="en-US"/>
+        </w:rPr>
+        <w:t xml:space="preserve"> can be used to test score outcomes</w:t>
+      </w:r>
+      <w:r>
+        <w:rPr>
+          <w:rFonts w:asciiTheme="majorHAnsi" w:hAnsiTheme="majorHAnsi" w:cstheme="majorHAnsi"/>
+          <w:lang w:val="en-US"/>
+        </w:rPr>
+        <w:t xml:space="preserve"> using </w:t>
+      </w:r>
+      <w:r>
+        <w:rPr>
+          <w:rFonts w:asciiTheme="majorHAnsi" w:hAnsiTheme="majorHAnsi" w:cstheme="majorHAnsi"/>
+          <w:lang w:val="en-US"/>
+        </w:rPr>
+        <w:t xml:space="preserve">the </w:t>
+      </w:r>
+      <w:r>
+        <w:rPr>
+          <w:rFonts w:asciiTheme="majorHAnsi" w:hAnsiTheme="majorHAnsi" w:cstheme="majorHAnsi"/>
+          <w:lang w:val="en-US"/>
+        </w:rPr>
+        <w:t>console</w:t>
+      </w:r>
+      <w:r>
+        <w:rPr>
+          <w:rFonts w:asciiTheme="majorHAnsi" w:hAnsiTheme="majorHAnsi" w:cstheme="majorHAnsi"/>
+          <w:lang w:val="en-US"/>
+        </w:rPr>
+        <w:t>.</w:t>
+      </w:r>
+    </w:p>
+    <w:p>
+      <w:pPr>
+        <w:pStyle w:val="ListParagraph"/>
+        <w:numPr>
+          <w:ilvl w:val="0"/>
+          <w:numId w:val="13"/>
+        </w:numPr>
+        <w:rPr>
+          <w:rFonts w:asciiTheme="majorHAnsi" w:hAnsiTheme="majorHAnsi" w:cstheme="majorHAnsi"/>
+          <w:lang w:val="en-US"/>
+        </w:rPr>
+      </w:pPr>
       <w:r>
         <w:rPr>
           <w:rFonts w:asciiTheme="majorHAnsi" w:hAnsiTheme="majorHAnsi" w:cstheme="majorHAnsi"/>
@@ -3984,68 +4435,373 @@
           <w:rFonts w:asciiTheme="majorHAnsi" w:hAnsiTheme="majorHAnsi" w:cstheme="majorHAnsi"/>
           <w:lang w:val="en-US"/>
         </w:rPr>
-        <w:t xml:space="preserve">change to the application, unit tests must test updated data. </w:t>
-      </w:r>
-    </w:p>
-    <w:p>
-      <w:pPr>
-        <w:shd w:val="clear" w:color="auto" w:fill="FFFFFF"/>
-        <w:spacing w:before="60" w:after="100" w:afterAutospacing="1" w:line="240" w:lineRule="auto"/>
-        <w:rPr>
+        <w:t xml:space="preserve">change to the application, </w:t>
+      </w:r>
+      <w:r>
+        <w:rPr>
+          <w:rFonts w:asciiTheme="majorHAnsi" w:hAnsiTheme="majorHAnsi" w:cstheme="majorHAnsi"/>
+          <w:lang w:val="en-US"/>
+        </w:rPr>
+        <w:t>regression</w:t>
+      </w:r>
+      <w:r>
+        <w:rPr>
+          <w:rFonts w:asciiTheme="majorHAnsi" w:hAnsiTheme="majorHAnsi" w:cstheme="majorHAnsi"/>
+          <w:lang w:val="en-US"/>
+        </w:rPr>
+        <w:t xml:space="preserve"> tests must test updated data. </w:t>
+      </w:r>
+    </w:p>
+    <w:p>
+      <w:pPr>
+        <w:pStyle w:val="ListParagraph"/>
+        <w:numPr>
+          <w:ilvl w:val="0"/>
+          <w:numId w:val="13"/>
+        </w:numPr>
+        <w:rPr>
+          <w:rFonts w:asciiTheme="majorHAnsi" w:hAnsiTheme="majorHAnsi" w:cstheme="majorHAnsi"/>
+          <w:lang w:val="en-US"/>
+        </w:rPr>
+      </w:pPr>
+      <w:r>
+        <w:rPr>
+          <w:rFonts w:asciiTheme="majorHAnsi" w:hAnsiTheme="majorHAnsi" w:cstheme="majorHAnsi"/>
+          <w:lang w:val="en-US"/>
+        </w:rPr>
+        <w:t>Software must be tested in small unity before being system tested.</w:t>
+      </w:r>
+    </w:p>
+    <w:p>
+      <w:pPr>
+        <w:pStyle w:val="ListParagraph"/>
+        <w:ind w:left="360"/>
+        <w:rPr>
+          <w:rFonts w:asciiTheme="majorHAnsi" w:hAnsiTheme="majorHAnsi" w:cstheme="majorHAnsi"/>
+          <w:lang w:val="en-US"/>
+        </w:rPr>
+      </w:pPr>
+    </w:p>
+    <w:bookmarkStart w:id="6" w:name="_Toc40175186" w:displacedByCustomXml="next"/>
+    <w:sdt>
+      <w:sdtPr>
+        <w:rPr>
+          <w:rFonts w:asciiTheme="minorHAnsi" w:eastAsiaTheme="minorHAnsi" w:hAnsiTheme="minorHAnsi" w:cstheme="minorBidi"/>
+          <w:color w:val="auto"/>
+          <w:sz w:val="28"/>
+          <w:szCs w:val="28"/>
+          <w:lang w:val="en-US"/>
+        </w:rPr>
+        <w:id w:val="-375778384"/>
+        <w:docPartObj>
+          <w:docPartGallery w:val="Table of Contents"/>
+          <w:docPartUnique/>
+        </w:docPartObj>
+      </w:sdtPr>
+      <w:sdtEndPr>
+        <w:rPr>
+          <w:rFonts w:asciiTheme="majorHAnsi" w:eastAsiaTheme="majorEastAsia" w:hAnsiTheme="majorHAnsi" w:cstheme="majorBidi"/>
           <w:b/>
           <w:bCs/>
-          <w:sz w:val="20"/>
-          <w:szCs w:val="20"/>
-          <w:lang w:val="en-US"/>
-        </w:rPr>
-      </w:pPr>
-    </w:p>
-    <w:p>
-      <w:pPr>
-        <w:pStyle w:val="Heading3"/>
-        <w:rPr>
-          <w:lang w:val="en-US"/>
-        </w:rPr>
-      </w:pPr>
-    </w:p>
-    <w:p>
-      <w:pPr>
-        <w:rPr>
-          <w:lang w:val="en-US"/>
-        </w:rPr>
-      </w:pPr>
-    </w:p>
-    <w:p>
-      <w:pPr>
-        <w:rPr>
-          <w:lang w:val="en-US"/>
-        </w:rPr>
-      </w:pPr>
-    </w:p>
-    <w:p>
-      <w:pPr>
-        <w:rPr>
-          <w:lang w:val="en-US"/>
-        </w:rPr>
-      </w:pPr>
-    </w:p>
-    <w:p>
-      <w:pPr>
-        <w:rPr>
-          <w:lang w:val="en-US"/>
-        </w:rPr>
-      </w:pPr>
-    </w:p>
-    <w:p>
-      <w:pPr>
-        <w:rPr>
-          <w:lang w:val="en-US"/>
-        </w:rPr>
-      </w:pPr>
-      <w:r>
-        <w:rPr>
-          <w:lang w:val="en-US"/>
-        </w:rPr>
+          <w:noProof/>
+          <w:color w:val="1F3763" w:themeColor="accent1" w:themeShade="7F"/>
+          <w:sz w:val="24"/>
+          <w:szCs w:val="24"/>
+          <w:lang w:val="en-IE"/>
+        </w:rPr>
+      </w:sdtEndPr>
+      <w:sdtContent>
+        <w:p>
+          <w:pPr>
+            <w:pStyle w:val="Heading3"/>
+            <w:rPr>
+              <w:lang w:val="en-US"/>
+            </w:rPr>
+          </w:pPr>
+          <w:r>
+            <w:rPr>
+              <w:lang w:val="en-US"/>
+            </w:rPr>
+            <w:t xml:space="preserve">4.2 </w:t>
+          </w:r>
+          <w:r>
+            <w:rPr>
+              <w:lang w:val="en-US"/>
+            </w:rPr>
+            <w:t>System</w:t>
+          </w:r>
+          <w:r>
+            <w:rPr>
+              <w:lang w:val="en-US"/>
+            </w:rPr>
+            <w:t xml:space="preserve"> &amp; </w:t>
+          </w:r>
+          <w:r>
+            <w:rPr>
+              <w:lang w:val="en-US"/>
+            </w:rPr>
+            <w:t>integration</w:t>
+          </w:r>
+        </w:p>
+      </w:sdtContent>
+    </w:sdt>
+    <w:bookmarkEnd w:id="6" w:displacedByCustomXml="prev"/>
+    <w:p>
+      <w:pPr>
+        <w:rPr>
+          <w:rFonts w:asciiTheme="majorHAnsi" w:hAnsiTheme="majorHAnsi" w:cstheme="majorHAnsi"/>
+          <w:lang w:val="en-US"/>
+        </w:rPr>
+      </w:pPr>
+    </w:p>
+    <w:p>
+      <w:pPr>
+        <w:rPr>
+          <w:rFonts w:asciiTheme="majorHAnsi" w:hAnsiTheme="majorHAnsi" w:cstheme="majorHAnsi"/>
+          <w:b/>
+          <w:bCs/>
+          <w:lang w:val="en-US"/>
+        </w:rPr>
+      </w:pPr>
+      <w:r>
+        <w:rPr>
+          <w:rFonts w:asciiTheme="majorHAnsi" w:hAnsiTheme="majorHAnsi" w:cstheme="majorHAnsi"/>
+          <w:b/>
+          <w:bCs/>
+          <w:lang w:val="en-US"/>
+        </w:rPr>
+        <w:t>System testing</w:t>
+      </w:r>
+    </w:p>
+    <w:p>
+      <w:pPr>
+        <w:rPr>
+          <w:rFonts w:asciiTheme="majorHAnsi" w:hAnsiTheme="majorHAnsi" w:cstheme="majorHAnsi"/>
+          <w:lang w:val="en-US"/>
+        </w:rPr>
+      </w:pPr>
+      <w:r>
+        <w:rPr>
+          <w:rFonts w:asciiTheme="majorHAnsi" w:hAnsiTheme="majorHAnsi" w:cstheme="majorHAnsi"/>
+          <w:shd w:val="clear" w:color="auto" w:fill="FFFFFF"/>
+        </w:rPr>
+        <w:t>System testing is testing conducted on a complete integrated system to evaluate the system's compliance with its specified requirements. </w:t>
+      </w:r>
+      <w:r>
+        <w:rPr>
+          <w:rFonts w:asciiTheme="majorHAnsi" w:hAnsiTheme="majorHAnsi" w:cstheme="majorHAnsi"/>
+          <w:shd w:val="clear" w:color="auto" w:fill="FFFFFF"/>
+        </w:rPr>
+        <w:t>System testing is usually the last test to be carried out on a software project/ application.</w:t>
+      </w:r>
+    </w:p>
+    <w:p>
+      <w:pPr>
+        <w:rPr>
+          <w:b/>
+          <w:bCs/>
+          <w:lang w:val="en-US"/>
+        </w:rPr>
+      </w:pPr>
+      <w:r>
+        <w:rPr>
+          <w:rFonts w:asciiTheme="majorHAnsi" w:hAnsiTheme="majorHAnsi" w:cstheme="majorHAnsi"/>
+          <w:b/>
+          <w:bCs/>
+          <w:lang w:val="en-US"/>
+        </w:rPr>
+        <w:t>Integration testing</w:t>
+      </w:r>
+    </w:p>
+    <w:p>
+      <w:pPr>
+        <w:rPr>
+          <w:rFonts w:asciiTheme="majorHAnsi" w:hAnsiTheme="majorHAnsi" w:cstheme="majorHAnsi"/>
+          <w:lang w:val="en-US"/>
+        </w:rPr>
+      </w:pPr>
+      <w:r>
+        <w:rPr>
+          <w:rFonts w:asciiTheme="majorHAnsi" w:hAnsiTheme="majorHAnsi" w:cstheme="majorHAnsi"/>
+          <w:shd w:val="clear" w:color="auto" w:fill="FFFFFF"/>
+        </w:rPr>
+        <w:t xml:space="preserve">Integration testing </w:t>
+      </w:r>
+      <w:r>
+        <w:rPr>
+          <w:rFonts w:asciiTheme="majorHAnsi" w:hAnsiTheme="majorHAnsi" w:cstheme="majorHAnsi"/>
+        </w:rPr>
+        <w:t>tests interfaces between components and interactions to different parts of a systems such as an operating system, file system and hardware or interfaces between systems.</w:t>
+      </w:r>
+      <w:r>
+        <w:rPr>
+          <w:rFonts w:asciiTheme="majorHAnsi" w:hAnsiTheme="majorHAnsi" w:cstheme="majorHAnsi"/>
+          <w:shd w:val="clear" w:color="auto" w:fill="FFFFFF"/>
+        </w:rPr>
+        <w:t xml:space="preserve"> It occurs after unit testing and before validation testing. </w:t>
+      </w:r>
+    </w:p>
+    <w:p>
+      <w:pPr>
+        <w:rPr>
+          <w:rFonts w:asciiTheme="majorHAnsi" w:hAnsiTheme="majorHAnsi" w:cstheme="majorHAnsi"/>
+          <w:lang w:val="en-US"/>
+        </w:rPr>
+      </w:pPr>
+    </w:p>
+    <w:p>
+      <w:pPr>
+        <w:rPr>
+          <w:rFonts w:asciiTheme="majorHAnsi" w:hAnsiTheme="majorHAnsi" w:cstheme="majorHAnsi"/>
+        </w:rPr>
+      </w:pPr>
+      <w:r>
+        <w:rPr>
+          <w:rFonts w:asciiTheme="majorHAnsi" w:hAnsiTheme="majorHAnsi" w:cstheme="majorHAnsi"/>
+          <w:b/>
+          <w:bCs/>
+          <w:lang w:val="en-US"/>
+        </w:rPr>
+        <w:t>Participants:</w:t>
+      </w:r>
+      <w:r>
+        <w:rPr>
+          <w:b/>
+          <w:bCs/>
+          <w:lang w:val="en-US"/>
+        </w:rPr>
+        <w:t xml:space="preserve"> </w:t>
+      </w:r>
+      <w:r>
+        <w:rPr>
+          <w:rFonts w:asciiTheme="majorHAnsi" w:hAnsiTheme="majorHAnsi" w:cstheme="majorHAnsi"/>
+          <w:lang w:val="en-US"/>
+        </w:rPr>
+        <w:t>Jane Murphy</w:t>
+      </w:r>
+      <w:r>
+        <w:rPr>
+          <w:rFonts w:asciiTheme="majorHAnsi" w:hAnsiTheme="majorHAnsi" w:cstheme="majorHAnsi"/>
+          <w:lang w:val="en-US"/>
+        </w:rPr>
+        <w:t xml:space="preserve">, </w:t>
+      </w:r>
+      <w:r>
+        <w:rPr>
+          <w:rFonts w:asciiTheme="majorHAnsi" w:hAnsiTheme="majorHAnsi" w:cstheme="majorHAnsi"/>
+        </w:rPr>
+        <w:t>Olivia Simpson</w:t>
+      </w:r>
+    </w:p>
+    <w:p>
+      <w:pPr>
+        <w:rPr>
+          <w:lang w:val="en-US"/>
+        </w:rPr>
+      </w:pPr>
+      <w:r>
+        <w:rPr>
+          <w:rFonts w:asciiTheme="majorHAnsi" w:hAnsiTheme="majorHAnsi" w:cstheme="majorHAnsi"/>
+          <w:lang w:val="en-US"/>
+        </w:rPr>
+        <w:t xml:space="preserve">System testing - </w:t>
+      </w:r>
+      <w:r>
+        <w:rPr>
+          <w:rFonts w:asciiTheme="majorHAnsi" w:hAnsiTheme="majorHAnsi" w:cstheme="majorHAnsi"/>
+          <w:lang w:val="en-US"/>
+        </w:rPr>
+        <w:t>Jane Murphy</w:t>
+      </w:r>
+    </w:p>
+    <w:p>
+      <w:pPr>
+        <w:rPr>
+          <w:rFonts w:asciiTheme="majorHAnsi" w:hAnsiTheme="majorHAnsi" w:cstheme="majorHAnsi"/>
+          <w:lang w:val="en-US"/>
+        </w:rPr>
+      </w:pPr>
+      <w:r>
+        <w:rPr>
+          <w:rFonts w:asciiTheme="majorHAnsi" w:hAnsiTheme="majorHAnsi" w:cstheme="majorHAnsi"/>
+          <w:lang w:val="en-US"/>
+        </w:rPr>
+        <w:t xml:space="preserve">Integration testing - </w:t>
+      </w:r>
+      <w:r>
+        <w:rPr>
+          <w:rFonts w:asciiTheme="majorHAnsi" w:hAnsiTheme="majorHAnsi" w:cstheme="majorHAnsi"/>
+        </w:rPr>
+        <w:t>Olivia Simpson</w:t>
+      </w:r>
+    </w:p>
+    <w:p>
+      <w:pPr>
+        <w:rPr>
+          <w:lang w:val="en-US"/>
+        </w:rPr>
+      </w:pPr>
+    </w:p>
+    <w:p>
+      <w:pPr>
+        <w:rPr>
+          <w:b/>
+          <w:bCs/>
+          <w:lang w:val="en-US"/>
+        </w:rPr>
+      </w:pPr>
+      <w:r>
+        <w:rPr>
+          <w:rFonts w:ascii="Segoe UI" w:hAnsi="Segoe UI" w:cs="Segoe UI"/>
+          <w:b/>
+          <w:bCs/>
+          <w:color w:val="24292E"/>
+          <w:sz w:val="20"/>
+          <w:szCs w:val="20"/>
+          <w:shd w:val="clear" w:color="auto" w:fill="FFFFFF"/>
+        </w:rPr>
+        <w:t>Methodology</w:t>
+      </w:r>
+    </w:p>
+    <w:p>
+      <w:pPr>
+        <w:rPr>
+          <w:lang w:val="en-US"/>
+        </w:rPr>
+      </w:pPr>
+    </w:p>
+    <w:p>
+      <w:pPr>
+        <w:rPr>
+          <w:lang w:val="en-US"/>
+        </w:rPr>
+      </w:pPr>
+    </w:p>
+    <w:p>
+      <w:pPr>
+        <w:rPr>
+          <w:lang w:val="en-US"/>
+        </w:rPr>
+      </w:pPr>
+    </w:p>
+    <w:p>
+      <w:pPr>
+        <w:rPr>
+          <w:lang w:val="en-US"/>
+        </w:rPr>
+      </w:pPr>
+    </w:p>
+    <w:p>
+      <w:pPr>
+        <w:rPr>
+          <w:lang w:val="en-US"/>
+        </w:rPr>
+      </w:pPr>
+      <w:r>
+        <w:rPr>
+          <w:lang w:val="en-US"/>
+        </w:rPr>
+        <w:lastRenderedPageBreak/>
         <w:t>EXTRA</w:t>
       </w:r>
     </w:p>
@@ -7329,7 +8085,7 @@
 </file>
 
 <file path=customXml/itemProps2.xml><?xml version="1.0" encoding="utf-8"?>
-<ds:datastoreItem xmlns:ds="http://schemas.openxmlformats.org/officeDocument/2006/customXml" ds:itemID="{9102594D-91C7-496B-9021-5D5DAB7D9A8F}">
+<ds:datastoreItem xmlns:ds="http://schemas.openxmlformats.org/officeDocument/2006/customXml" ds:itemID="{BAFDA7DC-A020-45F8-8E34-FC801675C2D1}">
   <ds:schemaRefs>
     <ds:schemaRef ds:uri="http://schemas.openxmlformats.org/officeDocument/2006/bibliography"/>
   </ds:schemaRefs>

--- a/Software Testing G00359990.docx
+++ b/Software Testing G00359990.docx
@@ -1755,7 +1755,25 @@
           <w:color w:val="24292E"/>
           <w:shd w:val="clear" w:color="auto" w:fill="FFFFFF"/>
         </w:rPr>
-        <w:t>Small, clear and non-complex test cases should be written.</w:t>
+        <w:t xml:space="preserve">Small, </w:t>
+      </w:r>
+      <w:proofErr w:type="gramStart"/>
+      <w:r>
+        <w:rPr>
+          <w:rFonts w:asciiTheme="majorHAnsi" w:hAnsiTheme="majorHAnsi" w:cstheme="majorHAnsi"/>
+          <w:color w:val="24292E"/>
+          <w:shd w:val="clear" w:color="auto" w:fill="FFFFFF"/>
+        </w:rPr>
+        <w:t>clear</w:t>
+      </w:r>
+      <w:proofErr w:type="gramEnd"/>
+      <w:r>
+        <w:rPr>
+          <w:rFonts w:asciiTheme="majorHAnsi" w:hAnsiTheme="majorHAnsi" w:cstheme="majorHAnsi"/>
+          <w:color w:val="24292E"/>
+          <w:shd w:val="clear" w:color="auto" w:fill="FFFFFF"/>
+        </w:rPr>
+        <w:t xml:space="preserve"> and non-complex test cases should be written.</w:t>
       </w:r>
     </w:p>
     <w:p>
@@ -4542,6 +4560,12 @@
             </w:rPr>
             <w:t>integration</w:t>
           </w:r>
+          <w:r>
+            <w:rPr>
+              <w:lang w:val="en-US"/>
+            </w:rPr>
+            <w:t xml:space="preserve"> testing</w:t>
+          </w:r>
         </w:p>
       </w:sdtContent>
     </w:sdt>
@@ -4718,7 +4742,6 @@
       <w:pPr>
         <w:rPr>
           <w:rFonts w:asciiTheme="majorHAnsi" w:hAnsiTheme="majorHAnsi" w:cstheme="majorHAnsi"/>
-          <w:lang w:val="en-US"/>
         </w:rPr>
       </w:pPr>
       <w:r>
@@ -4733,6 +4756,32 @@
           <w:rFonts w:asciiTheme="majorHAnsi" w:hAnsiTheme="majorHAnsi" w:cstheme="majorHAnsi"/>
         </w:rPr>
         <w:t>Olivia Simpson</w:t>
+      </w:r>
+    </w:p>
+    <w:p>
+      <w:pPr>
+        <w:rPr>
+          <w:rFonts w:asciiTheme="majorHAnsi" w:hAnsiTheme="majorHAnsi" w:cstheme="majorHAnsi"/>
+          <w:lang w:val="en-US"/>
+        </w:rPr>
+      </w:pPr>
+      <w:r>
+        <w:rPr>
+          <w:rFonts w:asciiTheme="majorHAnsi" w:hAnsiTheme="majorHAnsi" w:cstheme="majorHAnsi"/>
+        </w:rPr>
+        <w:t>Test scripts</w:t>
+      </w:r>
+      <w:r>
+        <w:rPr>
+          <w:rFonts w:asciiTheme="majorHAnsi" w:hAnsiTheme="majorHAnsi" w:cstheme="majorHAnsi"/>
+        </w:rPr>
+        <w:t xml:space="preserve"> implementation &amp; design</w:t>
+      </w:r>
+      <w:r>
+        <w:rPr>
+          <w:rFonts w:asciiTheme="majorHAnsi" w:hAnsiTheme="majorHAnsi" w:cstheme="majorHAnsi"/>
+        </w:rPr>
+        <w:t xml:space="preserve"> – Grace Keane</w:t>
       </w:r>
     </w:p>
     <w:p>
@@ -4766,42 +4815,414 @@
     <w:p>
       <w:pPr>
         <w:rPr>
-          <w:lang w:val="en-US"/>
-        </w:rPr>
-      </w:pPr>
-    </w:p>
-    <w:p>
-      <w:pPr>
-        <w:rPr>
-          <w:lang w:val="en-US"/>
-        </w:rPr>
-      </w:pPr>
-    </w:p>
-    <w:p>
-      <w:pPr>
-        <w:rPr>
-          <w:lang w:val="en-US"/>
-        </w:rPr>
-      </w:pPr>
-    </w:p>
-    <w:p>
-      <w:pPr>
-        <w:rPr>
-          <w:lang w:val="en-US"/>
-        </w:rPr>
-      </w:pPr>
-    </w:p>
-    <w:p>
-      <w:pPr>
-        <w:rPr>
-          <w:lang w:val="en-US"/>
-        </w:rPr>
-      </w:pPr>
-      <w:r>
-        <w:rPr>
-          <w:lang w:val="en-US"/>
+          <w:rFonts w:asciiTheme="majorHAnsi" w:hAnsiTheme="majorHAnsi" w:cstheme="majorHAnsi"/>
+          <w:shd w:val="clear" w:color="auto" w:fill="FFFFFF"/>
+        </w:rPr>
+      </w:pPr>
+      <w:r>
+        <w:rPr>
+          <w:rFonts w:asciiTheme="majorHAnsi" w:hAnsiTheme="majorHAnsi" w:cstheme="majorHAnsi"/>
+          <w:shd w:val="clear" w:color="auto" w:fill="FFFFFF"/>
+        </w:rPr>
+        <w:t>I</w:t>
+      </w:r>
+      <w:r>
+        <w:rPr>
+          <w:rFonts w:asciiTheme="majorHAnsi" w:hAnsiTheme="majorHAnsi" w:cstheme="majorHAnsi"/>
+          <w:shd w:val="clear" w:color="auto" w:fill="FFFFFF"/>
+        </w:rPr>
+        <w:t>ntegration testing </w:t>
+      </w:r>
+      <w:r>
+        <w:rPr>
+          <w:rFonts w:asciiTheme="majorHAnsi" w:hAnsiTheme="majorHAnsi" w:cstheme="majorHAnsi"/>
+          <w:shd w:val="clear" w:color="auto" w:fill="FFFFFF"/>
+        </w:rPr>
+        <w:t>should be</w:t>
+      </w:r>
+      <w:r>
+        <w:rPr>
+          <w:rFonts w:asciiTheme="majorHAnsi" w:hAnsiTheme="majorHAnsi" w:cstheme="majorHAnsi"/>
+          <w:shd w:val="clear" w:color="auto" w:fill="FFFFFF"/>
+        </w:rPr>
+        <w:t> carried out after unit testing. Once all the individual units are created and tested,</w:t>
+      </w:r>
+      <w:r>
+        <w:rPr>
+          <w:rFonts w:asciiTheme="majorHAnsi" w:hAnsiTheme="majorHAnsi" w:cstheme="majorHAnsi"/>
+          <w:shd w:val="clear" w:color="auto" w:fill="FFFFFF"/>
+        </w:rPr>
+        <w:t xml:space="preserve"> then</w:t>
+      </w:r>
+      <w:r>
+        <w:rPr>
+          <w:rFonts w:asciiTheme="majorHAnsi" w:hAnsiTheme="majorHAnsi" w:cstheme="majorHAnsi"/>
+          <w:shd w:val="clear" w:color="auto" w:fill="FFFFFF"/>
+        </w:rPr>
+        <w:t> start combining those tested modules and start performing the integrated testing. The main goal here is to test the interfaces between the units/modules</w:t>
+      </w:r>
+      <w:r>
+        <w:rPr>
+          <w:rFonts w:asciiTheme="majorHAnsi" w:hAnsiTheme="majorHAnsi" w:cstheme="majorHAnsi"/>
+          <w:shd w:val="clear" w:color="auto" w:fill="FFFFFF"/>
+        </w:rPr>
+        <w:t>.</w:t>
+      </w:r>
+    </w:p>
+    <w:p>
+      <w:pPr>
+        <w:rPr>
+          <w:rFonts w:asciiTheme="majorHAnsi" w:hAnsiTheme="majorHAnsi" w:cstheme="majorHAnsi"/>
+          <w:i/>
+          <w:iCs/>
+        </w:rPr>
+      </w:pPr>
+      <w:r>
+        <w:rPr>
+          <w:rFonts w:asciiTheme="majorHAnsi" w:hAnsiTheme="majorHAnsi" w:cstheme="majorHAnsi"/>
+          <w:i/>
+          <w:iCs/>
+          <w:shd w:val="clear" w:color="auto" w:fill="FFFFFF"/>
         </w:rPr>
         <w:lastRenderedPageBreak/>
+        <w:t>How can Integration testing be carried out</w:t>
+      </w:r>
+      <w:r>
+        <w:rPr>
+          <w:rFonts w:asciiTheme="majorHAnsi" w:hAnsiTheme="majorHAnsi" w:cstheme="majorHAnsi"/>
+          <w:i/>
+          <w:iCs/>
+          <w:shd w:val="clear" w:color="auto" w:fill="FFFFFF"/>
+        </w:rPr>
+        <w:t>?</w:t>
+      </w:r>
+    </w:p>
+    <w:p>
+      <w:pPr>
+        <w:pStyle w:val="ListParagraph"/>
+        <w:numPr>
+          <w:ilvl w:val="0"/>
+          <w:numId w:val="15"/>
+        </w:numPr>
+        <w:spacing w:before="100" w:beforeAutospacing="1" w:after="100" w:afterAutospacing="1" w:line="240" w:lineRule="auto"/>
+        <w:jc w:val="both"/>
+        <w:rPr>
+          <w:rFonts w:asciiTheme="majorHAnsi" w:hAnsiTheme="majorHAnsi" w:cstheme="majorHAnsi"/>
+        </w:rPr>
+      </w:pPr>
+      <w:r>
+        <w:rPr>
+          <w:rFonts w:asciiTheme="majorHAnsi" w:hAnsiTheme="majorHAnsi" w:cstheme="majorHAnsi"/>
+        </w:rPr>
+        <w:t>Prepare the test integration plan</w:t>
+      </w:r>
+    </w:p>
+    <w:p>
+      <w:pPr>
+        <w:pStyle w:val="ListParagraph"/>
+        <w:numPr>
+          <w:ilvl w:val="0"/>
+          <w:numId w:val="15"/>
+        </w:numPr>
+        <w:spacing w:before="100" w:beforeAutospacing="1" w:after="100" w:afterAutospacing="1" w:line="240" w:lineRule="auto"/>
+        <w:jc w:val="both"/>
+        <w:rPr>
+          <w:rFonts w:asciiTheme="majorHAnsi" w:hAnsiTheme="majorHAnsi" w:cstheme="majorHAnsi"/>
+        </w:rPr>
+      </w:pPr>
+      <w:r>
+        <w:rPr>
+          <w:rFonts w:asciiTheme="majorHAnsi" w:hAnsiTheme="majorHAnsi" w:cstheme="majorHAnsi"/>
+        </w:rPr>
+        <w:t>Decide on the type of integration testing approach</w:t>
+      </w:r>
+    </w:p>
+    <w:p>
+      <w:pPr>
+        <w:pStyle w:val="ListParagraph"/>
+        <w:numPr>
+          <w:ilvl w:val="0"/>
+          <w:numId w:val="15"/>
+        </w:numPr>
+        <w:spacing w:before="100" w:beforeAutospacing="1" w:after="100" w:afterAutospacing="1" w:line="240" w:lineRule="auto"/>
+        <w:jc w:val="both"/>
+        <w:rPr>
+          <w:rFonts w:asciiTheme="majorHAnsi" w:hAnsiTheme="majorHAnsi" w:cstheme="majorHAnsi"/>
+        </w:rPr>
+      </w:pPr>
+      <w:r>
+        <w:rPr>
+          <w:rFonts w:asciiTheme="majorHAnsi" w:hAnsiTheme="majorHAnsi" w:cstheme="majorHAnsi"/>
+        </w:rPr>
+        <w:t>Design</w:t>
+      </w:r>
+      <w:r>
+        <w:rPr>
+          <w:rFonts w:asciiTheme="majorHAnsi" w:hAnsiTheme="majorHAnsi" w:cstheme="majorHAnsi"/>
+        </w:rPr>
+        <w:t xml:space="preserve"> test cases</w:t>
+      </w:r>
+      <w:r>
+        <w:rPr>
+          <w:rFonts w:asciiTheme="majorHAnsi" w:hAnsiTheme="majorHAnsi" w:cstheme="majorHAnsi"/>
+        </w:rPr>
+        <w:t>, test scenarios and test scripts accordingly</w:t>
+      </w:r>
+    </w:p>
+    <w:p>
+      <w:pPr>
+        <w:pStyle w:val="ListParagraph"/>
+        <w:numPr>
+          <w:ilvl w:val="0"/>
+          <w:numId w:val="15"/>
+        </w:numPr>
+        <w:spacing w:before="100" w:beforeAutospacing="1" w:after="100" w:afterAutospacing="1" w:line="240" w:lineRule="auto"/>
+        <w:jc w:val="both"/>
+        <w:rPr>
+          <w:rFonts w:asciiTheme="majorHAnsi" w:hAnsiTheme="majorHAnsi" w:cstheme="majorHAnsi"/>
+        </w:rPr>
+      </w:pPr>
+      <w:r>
+        <w:rPr>
+          <w:rFonts w:asciiTheme="majorHAnsi" w:hAnsiTheme="majorHAnsi" w:cstheme="majorHAnsi"/>
+        </w:rPr>
+        <w:t>Deploy the chosen modules together and get the integration tests running</w:t>
+      </w:r>
+    </w:p>
+    <w:p>
+      <w:pPr>
+        <w:pStyle w:val="ListParagraph"/>
+        <w:numPr>
+          <w:ilvl w:val="0"/>
+          <w:numId w:val="15"/>
+        </w:numPr>
+        <w:spacing w:before="100" w:beforeAutospacing="1" w:after="100" w:afterAutospacing="1" w:line="240" w:lineRule="auto"/>
+        <w:jc w:val="both"/>
+        <w:rPr>
+          <w:rFonts w:asciiTheme="majorHAnsi" w:hAnsiTheme="majorHAnsi" w:cstheme="majorHAnsi"/>
+        </w:rPr>
+      </w:pPr>
+      <w:r>
+        <w:rPr>
+          <w:rFonts w:asciiTheme="majorHAnsi" w:hAnsiTheme="majorHAnsi" w:cstheme="majorHAnsi"/>
+        </w:rPr>
+        <w:t>Track the defects and record the test results of tests</w:t>
+      </w:r>
+    </w:p>
+    <w:p>
+      <w:pPr>
+        <w:pStyle w:val="ListParagraph"/>
+        <w:numPr>
+          <w:ilvl w:val="0"/>
+          <w:numId w:val="15"/>
+        </w:numPr>
+        <w:spacing w:before="100" w:beforeAutospacing="1" w:after="100" w:afterAutospacing="1" w:line="240" w:lineRule="auto"/>
+        <w:jc w:val="both"/>
+        <w:rPr>
+          <w:rFonts w:asciiTheme="majorHAnsi" w:hAnsiTheme="majorHAnsi" w:cstheme="majorHAnsi"/>
+        </w:rPr>
+      </w:pPr>
+      <w:r>
+        <w:rPr>
+          <w:rFonts w:asciiTheme="majorHAnsi" w:hAnsiTheme="majorHAnsi" w:cstheme="majorHAnsi"/>
+        </w:rPr>
+        <w:t>Repeat the above steps until the complete system is tested</w:t>
+      </w:r>
+    </w:p>
+    <w:p>
+      <w:pPr>
+        <w:pStyle w:val="ListParagraph"/>
+        <w:spacing w:before="100" w:beforeAutospacing="1" w:after="100" w:afterAutospacing="1" w:line="240" w:lineRule="auto"/>
+        <w:ind w:left="360"/>
+        <w:jc w:val="both"/>
+        <w:rPr>
+          <w:rFonts w:asciiTheme="majorHAnsi" w:hAnsiTheme="majorHAnsi" w:cstheme="majorHAnsi"/>
+        </w:rPr>
+      </w:pPr>
+    </w:p>
+    <w:p>
+      <w:pPr>
+        <w:rPr>
+          <w:rFonts w:asciiTheme="majorHAnsi" w:hAnsiTheme="majorHAnsi" w:cstheme="majorHAnsi"/>
+          <w:lang w:val="en-US"/>
+        </w:rPr>
+      </w:pPr>
+      <w:r>
+        <w:rPr>
+          <w:rFonts w:asciiTheme="majorHAnsi" w:hAnsiTheme="majorHAnsi" w:cstheme="majorHAnsi"/>
+        </w:rPr>
+        <w:t xml:space="preserve">System testing of </w:t>
+      </w:r>
+      <w:r>
+        <w:rPr>
+          <w:rFonts w:asciiTheme="majorHAnsi" w:hAnsiTheme="majorHAnsi" w:cstheme="majorHAnsi"/>
+        </w:rPr>
+        <w:t>software is</w:t>
+      </w:r>
+      <w:r>
+        <w:rPr>
+          <w:rFonts w:asciiTheme="majorHAnsi" w:hAnsiTheme="majorHAnsi" w:cstheme="majorHAnsi"/>
+        </w:rPr>
+        <w:t xml:space="preserve"> to be</w:t>
+      </w:r>
+      <w:r>
+        <w:rPr>
+          <w:rFonts w:asciiTheme="majorHAnsi" w:hAnsiTheme="majorHAnsi" w:cstheme="majorHAnsi"/>
+        </w:rPr>
+        <w:t xml:space="preserve"> testing conducted on a complete</w:t>
+      </w:r>
+      <w:r>
+        <w:rPr>
+          <w:rFonts w:asciiTheme="majorHAnsi" w:hAnsiTheme="majorHAnsi" w:cstheme="majorHAnsi"/>
+        </w:rPr>
+        <w:t xml:space="preserve"> and </w:t>
+      </w:r>
+      <w:r>
+        <w:rPr>
+          <w:rFonts w:asciiTheme="majorHAnsi" w:hAnsiTheme="majorHAnsi" w:cstheme="majorHAnsi"/>
+        </w:rPr>
+        <w:t>integrated system to evaluate the system's compliance with its specified requirements.</w:t>
+      </w:r>
+      <w:r>
+        <w:rPr>
+          <w:rFonts w:asciiTheme="majorHAnsi" w:hAnsiTheme="majorHAnsi" w:cstheme="majorHAnsi"/>
+        </w:rPr>
+        <w:t xml:space="preserve"> It is the very last test to be carried out on this “Pixel wizard application”</w:t>
+      </w:r>
+      <w:r>
+        <w:rPr>
+          <w:rFonts w:asciiTheme="majorHAnsi" w:hAnsiTheme="majorHAnsi" w:cstheme="majorHAnsi"/>
+        </w:rPr>
+        <w:t xml:space="preserve">. </w:t>
+      </w:r>
+      <w:r>
+        <w:rPr>
+          <w:rFonts w:asciiTheme="majorHAnsi" w:hAnsiTheme="majorHAnsi" w:cstheme="majorHAnsi"/>
+        </w:rPr>
+        <w:t xml:space="preserve"> </w:t>
+      </w:r>
+      <w:r>
+        <w:rPr>
+          <w:rFonts w:asciiTheme="majorHAnsi" w:hAnsiTheme="majorHAnsi" w:cstheme="majorHAnsi"/>
+          <w:shd w:val="clear" w:color="auto" w:fill="FFFFFF"/>
+        </w:rPr>
+        <w:t>System testing includes functional &amp; non- functional testing and is performed by the testers</w:t>
+      </w:r>
+      <w:r>
+        <w:rPr>
+          <w:rFonts w:asciiTheme="majorHAnsi" w:hAnsiTheme="majorHAnsi" w:cstheme="majorHAnsi"/>
+          <w:shd w:val="clear" w:color="auto" w:fill="FFFFFF"/>
+        </w:rPr>
+        <w:t>.</w:t>
+      </w:r>
+      <w:r>
+        <w:rPr>
+          <w:rFonts w:asciiTheme="majorHAnsi" w:hAnsiTheme="majorHAnsi" w:cstheme="majorHAnsi"/>
+          <w:shd w:val="clear" w:color="auto" w:fill="FFFFFF"/>
+        </w:rPr>
+        <w:t xml:space="preserve"> </w:t>
+      </w:r>
+      <w:r>
+        <w:rPr>
+          <w:rFonts w:asciiTheme="majorHAnsi" w:hAnsiTheme="majorHAnsi" w:cstheme="majorHAnsi"/>
+          <w:shd w:val="clear" w:color="auto" w:fill="FFFFFF"/>
+        </w:rPr>
+        <w:t>System Testing is done after Integration Testing. This plays an important role in delivering a high-quality product.</w:t>
+      </w:r>
+    </w:p>
+    <w:p>
+      <w:pPr>
+        <w:rPr>
+          <w:lang w:val="en-US"/>
+        </w:rPr>
+      </w:pPr>
+    </w:p>
+    <w:sdt>
+      <w:sdtPr>
+        <w:rPr>
+          <w:rFonts w:asciiTheme="minorHAnsi" w:eastAsiaTheme="minorHAnsi" w:hAnsiTheme="minorHAnsi" w:cstheme="minorBidi"/>
+          <w:color w:val="auto"/>
+          <w:sz w:val="28"/>
+          <w:szCs w:val="28"/>
+          <w:lang w:val="en-US"/>
+        </w:rPr>
+        <w:id w:val="-1318103397"/>
+        <w:docPartObj>
+          <w:docPartGallery w:val="Table of Contents"/>
+          <w:docPartUnique/>
+        </w:docPartObj>
+      </w:sdtPr>
+      <w:sdtEndPr>
+        <w:rPr>
+          <w:rFonts w:asciiTheme="majorHAnsi" w:eastAsiaTheme="majorEastAsia" w:hAnsiTheme="majorHAnsi" w:cstheme="majorBidi"/>
+          <w:b/>
+          <w:bCs/>
+          <w:noProof/>
+          <w:color w:val="1F3763" w:themeColor="accent1" w:themeShade="7F"/>
+          <w:sz w:val="24"/>
+          <w:szCs w:val="24"/>
+          <w:lang w:val="en-IE"/>
+        </w:rPr>
+      </w:sdtEndPr>
+      <w:sdtContent>
+        <w:p>
+          <w:pPr>
+            <w:pStyle w:val="Heading3"/>
+            <w:rPr>
+              <w:lang w:val="en-US"/>
+            </w:rPr>
+          </w:pPr>
+          <w:r>
+            <w:rPr>
+              <w:lang w:val="en-US"/>
+            </w:rPr>
+            <w:t>4.</w:t>
+          </w:r>
+          <w:r>
+            <w:rPr>
+              <w:lang w:val="en-US"/>
+            </w:rPr>
+            <w:t>3</w:t>
+          </w:r>
+          <w:r>
+            <w:rPr>
+              <w:lang w:val="en-US"/>
+            </w:rPr>
+            <w:t xml:space="preserve"> </w:t>
+          </w:r>
+          <w:r>
+            <w:rPr>
+              <w:lang w:val="en-US"/>
+            </w:rPr>
+            <w:t>Performance and stress testing</w:t>
+          </w:r>
+        </w:p>
+      </w:sdtContent>
+    </w:sdt>
+    <w:p>
+      <w:pPr>
+        <w:rPr>
+          <w:lang w:val="en-US"/>
+        </w:rPr>
+      </w:pPr>
+    </w:p>
+    <w:p>
+      <w:pPr>
+        <w:rPr>
+          <w:lang w:val="en-US"/>
+        </w:rPr>
+      </w:pPr>
+    </w:p>
+    <w:p>
+      <w:pPr>
+        <w:rPr>
+          <w:lang w:val="en-US"/>
+        </w:rPr>
+      </w:pPr>
+      <w:r>
+        <w:rPr>
+          <w:lang w:val="en-US"/>
+        </w:rPr>
         <w:t>EXTRA</w:t>
       </w:r>
     </w:p>
@@ -5948,6 +6369,96 @@
     </w:lvl>
   </w:abstractNum>
   <w:abstractNum w:abstractNumId="4" w15:restartNumberingAfterBreak="0">
+    <w:nsid w:val="1C9E0D49"/>
+    <w:multiLevelType w:val="hybridMultilevel"/>
+    <w:tmpl w:val="B238B328"/>
+    <w:lvl w:ilvl="0" w:tplc="938C0280">
+      <w:start w:val="1"/>
+      <w:numFmt w:val="decimal"/>
+      <w:lvlText w:val="%1)"/>
+      <w:lvlJc w:val="left"/>
+      <w:pPr>
+        <w:ind w:left="360" w:hanging="360"/>
+      </w:pPr>
+      <w:rPr>
+        <w:b w:val="0"/>
+        <w:bCs w:val="0"/>
+      </w:rPr>
+    </w:lvl>
+    <w:lvl w:ilvl="1" w:tplc="18090019" w:tentative="1">
+      <w:start w:val="1"/>
+      <w:numFmt w:val="lowerLetter"/>
+      <w:lvlText w:val="%2."/>
+      <w:lvlJc w:val="left"/>
+      <w:pPr>
+        <w:ind w:left="1080" w:hanging="360"/>
+      </w:pPr>
+    </w:lvl>
+    <w:lvl w:ilvl="2" w:tplc="1809001B" w:tentative="1">
+      <w:start w:val="1"/>
+      <w:numFmt w:val="lowerRoman"/>
+      <w:lvlText w:val="%3."/>
+      <w:lvlJc w:val="right"/>
+      <w:pPr>
+        <w:ind w:left="1800" w:hanging="180"/>
+      </w:pPr>
+    </w:lvl>
+    <w:lvl w:ilvl="3" w:tplc="1809000F" w:tentative="1">
+      <w:start w:val="1"/>
+      <w:numFmt w:val="decimal"/>
+      <w:lvlText w:val="%4."/>
+      <w:lvlJc w:val="left"/>
+      <w:pPr>
+        <w:ind w:left="2520" w:hanging="360"/>
+      </w:pPr>
+    </w:lvl>
+    <w:lvl w:ilvl="4" w:tplc="18090019" w:tentative="1">
+      <w:start w:val="1"/>
+      <w:numFmt w:val="lowerLetter"/>
+      <w:lvlText w:val="%5."/>
+      <w:lvlJc w:val="left"/>
+      <w:pPr>
+        <w:ind w:left="3240" w:hanging="360"/>
+      </w:pPr>
+    </w:lvl>
+    <w:lvl w:ilvl="5" w:tplc="1809001B" w:tentative="1">
+      <w:start w:val="1"/>
+      <w:numFmt w:val="lowerRoman"/>
+      <w:lvlText w:val="%6."/>
+      <w:lvlJc w:val="right"/>
+      <w:pPr>
+        <w:ind w:left="3960" w:hanging="180"/>
+      </w:pPr>
+    </w:lvl>
+    <w:lvl w:ilvl="6" w:tplc="1809000F" w:tentative="1">
+      <w:start w:val="1"/>
+      <w:numFmt w:val="decimal"/>
+      <w:lvlText w:val="%7."/>
+      <w:lvlJc w:val="left"/>
+      <w:pPr>
+        <w:ind w:left="4680" w:hanging="360"/>
+      </w:pPr>
+    </w:lvl>
+    <w:lvl w:ilvl="7" w:tplc="18090019" w:tentative="1">
+      <w:start w:val="1"/>
+      <w:numFmt w:val="lowerLetter"/>
+      <w:lvlText w:val="%8."/>
+      <w:lvlJc w:val="left"/>
+      <w:pPr>
+        <w:ind w:left="5400" w:hanging="360"/>
+      </w:pPr>
+    </w:lvl>
+    <w:lvl w:ilvl="8" w:tplc="1809001B" w:tentative="1">
+      <w:start w:val="1"/>
+      <w:numFmt w:val="lowerRoman"/>
+      <w:lvlText w:val="%9."/>
+      <w:lvlJc w:val="right"/>
+      <w:pPr>
+        <w:ind w:left="6120" w:hanging="180"/>
+      </w:pPr>
+    </w:lvl>
+  </w:abstractNum>
+  <w:abstractNum w:abstractNumId="5" w15:restartNumberingAfterBreak="0">
     <w:nsid w:val="3DFB74E7"/>
     <w:multiLevelType w:val="hybridMultilevel"/>
     <w:tmpl w:val="BF5849A8"/>
@@ -6033,7 +6544,7 @@
       </w:pPr>
     </w:lvl>
   </w:abstractNum>
-  <w:abstractNum w:abstractNumId="5" w15:restartNumberingAfterBreak="0">
+  <w:abstractNum w:abstractNumId="6" w15:restartNumberingAfterBreak="0">
     <w:nsid w:val="4BCB6871"/>
     <w:multiLevelType w:val="hybridMultilevel"/>
     <w:tmpl w:val="CE366FB8"/>
@@ -6146,7 +6657,7 @@
       </w:rPr>
     </w:lvl>
   </w:abstractNum>
-  <w:abstractNum w:abstractNumId="6" w15:restartNumberingAfterBreak="0">
+  <w:abstractNum w:abstractNumId="7" w15:restartNumberingAfterBreak="0">
     <w:nsid w:val="55B60005"/>
     <w:multiLevelType w:val="hybridMultilevel"/>
     <w:tmpl w:val="B77EFF4C"/>
@@ -6259,7 +6770,156 @@
       </w:rPr>
     </w:lvl>
   </w:abstractNum>
-  <w:abstractNum w:abstractNumId="7" w15:restartNumberingAfterBreak="0">
+  <w:abstractNum w:abstractNumId="8" w15:restartNumberingAfterBreak="0">
+    <w:nsid w:val="66325895"/>
+    <w:multiLevelType w:val="multilevel"/>
+    <w:tmpl w:val="4D62052E"/>
+    <w:lvl w:ilvl="0">
+      <w:start w:val="1"/>
+      <w:numFmt w:val="bullet"/>
+      <w:lvlText w:val=""/>
+      <w:lvlJc w:val="left"/>
+      <w:pPr>
+        <w:tabs>
+          <w:tab w:val="num" w:pos="720"/>
+        </w:tabs>
+        <w:ind w:left="720" w:hanging="360"/>
+      </w:pPr>
+      <w:rPr>
+        <w:rFonts w:ascii="Symbol" w:hAnsi="Symbol" w:hint="default"/>
+        <w:sz w:val="20"/>
+      </w:rPr>
+    </w:lvl>
+    <w:lvl w:ilvl="1" w:tentative="1">
+      <w:start w:val="1"/>
+      <w:numFmt w:val="bullet"/>
+      <w:lvlText w:val="o"/>
+      <w:lvlJc w:val="left"/>
+      <w:pPr>
+        <w:tabs>
+          <w:tab w:val="num" w:pos="1440"/>
+        </w:tabs>
+        <w:ind w:left="1440" w:hanging="360"/>
+      </w:pPr>
+      <w:rPr>
+        <w:rFonts w:ascii="Courier New" w:hAnsi="Courier New" w:hint="default"/>
+        <w:sz w:val="20"/>
+      </w:rPr>
+    </w:lvl>
+    <w:lvl w:ilvl="2" w:tentative="1">
+      <w:start w:val="1"/>
+      <w:numFmt w:val="bullet"/>
+      <w:lvlText w:val=""/>
+      <w:lvlJc w:val="left"/>
+      <w:pPr>
+        <w:tabs>
+          <w:tab w:val="num" w:pos="2160"/>
+        </w:tabs>
+        <w:ind w:left="2160" w:hanging="360"/>
+      </w:pPr>
+      <w:rPr>
+        <w:rFonts w:ascii="Wingdings" w:hAnsi="Wingdings" w:hint="default"/>
+        <w:sz w:val="20"/>
+      </w:rPr>
+    </w:lvl>
+    <w:lvl w:ilvl="3" w:tentative="1">
+      <w:start w:val="1"/>
+      <w:numFmt w:val="bullet"/>
+      <w:lvlText w:val=""/>
+      <w:lvlJc w:val="left"/>
+      <w:pPr>
+        <w:tabs>
+          <w:tab w:val="num" w:pos="2880"/>
+        </w:tabs>
+        <w:ind w:left="2880" w:hanging="360"/>
+      </w:pPr>
+      <w:rPr>
+        <w:rFonts w:ascii="Wingdings" w:hAnsi="Wingdings" w:hint="default"/>
+        <w:sz w:val="20"/>
+      </w:rPr>
+    </w:lvl>
+    <w:lvl w:ilvl="4" w:tentative="1">
+      <w:start w:val="1"/>
+      <w:numFmt w:val="bullet"/>
+      <w:lvlText w:val=""/>
+      <w:lvlJc w:val="left"/>
+      <w:pPr>
+        <w:tabs>
+          <w:tab w:val="num" w:pos="3600"/>
+        </w:tabs>
+        <w:ind w:left="3600" w:hanging="360"/>
+      </w:pPr>
+      <w:rPr>
+        <w:rFonts w:ascii="Wingdings" w:hAnsi="Wingdings" w:hint="default"/>
+        <w:sz w:val="20"/>
+      </w:rPr>
+    </w:lvl>
+    <w:lvl w:ilvl="5" w:tentative="1">
+      <w:start w:val="1"/>
+      <w:numFmt w:val="bullet"/>
+      <w:lvlText w:val=""/>
+      <w:lvlJc w:val="left"/>
+      <w:pPr>
+        <w:tabs>
+          <w:tab w:val="num" w:pos="4320"/>
+        </w:tabs>
+        <w:ind w:left="4320" w:hanging="360"/>
+      </w:pPr>
+      <w:rPr>
+        <w:rFonts w:ascii="Wingdings" w:hAnsi="Wingdings" w:hint="default"/>
+        <w:sz w:val="20"/>
+      </w:rPr>
+    </w:lvl>
+    <w:lvl w:ilvl="6" w:tentative="1">
+      <w:start w:val="1"/>
+      <w:numFmt w:val="bullet"/>
+      <w:lvlText w:val=""/>
+      <w:lvlJc w:val="left"/>
+      <w:pPr>
+        <w:tabs>
+          <w:tab w:val="num" w:pos="5040"/>
+        </w:tabs>
+        <w:ind w:left="5040" w:hanging="360"/>
+      </w:pPr>
+      <w:rPr>
+        <w:rFonts w:ascii="Wingdings" w:hAnsi="Wingdings" w:hint="default"/>
+        <w:sz w:val="20"/>
+      </w:rPr>
+    </w:lvl>
+    <w:lvl w:ilvl="7" w:tentative="1">
+      <w:start w:val="1"/>
+      <w:numFmt w:val="bullet"/>
+      <w:lvlText w:val=""/>
+      <w:lvlJc w:val="left"/>
+      <w:pPr>
+        <w:tabs>
+          <w:tab w:val="num" w:pos="5760"/>
+        </w:tabs>
+        <w:ind w:left="5760" w:hanging="360"/>
+      </w:pPr>
+      <w:rPr>
+        <w:rFonts w:ascii="Wingdings" w:hAnsi="Wingdings" w:hint="default"/>
+        <w:sz w:val="20"/>
+      </w:rPr>
+    </w:lvl>
+    <w:lvl w:ilvl="8" w:tentative="1">
+      <w:start w:val="1"/>
+      <w:numFmt w:val="bullet"/>
+      <w:lvlText w:val=""/>
+      <w:lvlJc w:val="left"/>
+      <w:pPr>
+        <w:tabs>
+          <w:tab w:val="num" w:pos="6480"/>
+        </w:tabs>
+        <w:ind w:left="6480" w:hanging="360"/>
+      </w:pPr>
+      <w:rPr>
+        <w:rFonts w:ascii="Wingdings" w:hAnsi="Wingdings" w:hint="default"/>
+        <w:sz w:val="20"/>
+      </w:rPr>
+    </w:lvl>
+  </w:abstractNum>
+  <w:abstractNum w:abstractNumId="9" w15:restartNumberingAfterBreak="0">
     <w:nsid w:val="67917247"/>
     <w:multiLevelType w:val="hybridMultilevel"/>
     <w:tmpl w:val="CA92D0D0"/>
@@ -6372,7 +7032,7 @@
       </w:rPr>
     </w:lvl>
   </w:abstractNum>
-  <w:abstractNum w:abstractNumId="8" w15:restartNumberingAfterBreak="0">
+  <w:abstractNum w:abstractNumId="10" w15:restartNumberingAfterBreak="0">
     <w:nsid w:val="69662FC9"/>
     <w:multiLevelType w:val="multilevel"/>
     <w:tmpl w:val="EFB6D604"/>
@@ -6485,7 +7145,7 @@
       </w:rPr>
     </w:lvl>
   </w:abstractNum>
-  <w:abstractNum w:abstractNumId="9" w15:restartNumberingAfterBreak="0">
+  <w:abstractNum w:abstractNumId="11" w15:restartNumberingAfterBreak="0">
     <w:nsid w:val="6EDF3097"/>
     <w:multiLevelType w:val="multilevel"/>
     <w:tmpl w:val="7F7C1EF8"/>
@@ -6598,7 +7258,7 @@
       </w:pPr>
     </w:lvl>
   </w:abstractNum>
-  <w:abstractNum w:abstractNumId="10" w15:restartNumberingAfterBreak="0">
+  <w:abstractNum w:abstractNumId="12" w15:restartNumberingAfterBreak="0">
     <w:nsid w:val="721155BC"/>
     <w:multiLevelType w:val="hybridMultilevel"/>
     <w:tmpl w:val="A622DAA2"/>
@@ -6711,7 +7371,7 @@
       </w:rPr>
     </w:lvl>
   </w:abstractNum>
-  <w:abstractNum w:abstractNumId="11" w15:restartNumberingAfterBreak="0">
+  <w:abstractNum w:abstractNumId="13" w15:restartNumberingAfterBreak="0">
     <w:nsid w:val="7F13513B"/>
     <w:multiLevelType w:val="hybridMultilevel"/>
     <w:tmpl w:val="EFCE48FC"/>
@@ -6824,7 +7484,7 @@
       </w:rPr>
     </w:lvl>
   </w:abstractNum>
-  <w:abstractNum w:abstractNumId="12" w15:restartNumberingAfterBreak="0">
+  <w:abstractNum w:abstractNumId="14" w15:restartNumberingAfterBreak="0">
     <w:nsid w:val="7F21594B"/>
     <w:multiLevelType w:val="hybridMultilevel"/>
     <w:tmpl w:val="AF42F7A4"/>
@@ -6938,13 +7598,13 @@
     </w:lvl>
   </w:abstractNum>
   <w:num w:numId="1">
-    <w:abstractNumId w:val="8"/>
+    <w:abstractNumId w:val="10"/>
   </w:num>
   <w:num w:numId="2">
     <w:abstractNumId w:val="1"/>
   </w:num>
   <w:num w:numId="3">
-    <w:abstractNumId w:val="9"/>
+    <w:abstractNumId w:val="11"/>
   </w:num>
   <w:num w:numId="4">
     <w:abstractNumId w:val="2"/>
@@ -6953,27 +7613,33 @@
     <w:abstractNumId w:val="0"/>
   </w:num>
   <w:num w:numId="6">
-    <w:abstractNumId w:val="11"/>
+    <w:abstractNumId w:val="13"/>
   </w:num>
   <w:num w:numId="7">
     <w:abstractNumId w:val="3"/>
   </w:num>
   <w:num w:numId="8">
+    <w:abstractNumId w:val="14"/>
+  </w:num>
+  <w:num w:numId="9">
+    <w:abstractNumId w:val="6"/>
+  </w:num>
+  <w:num w:numId="10">
     <w:abstractNumId w:val="12"/>
   </w:num>
-  <w:num w:numId="9">
+  <w:num w:numId="11">
+    <w:abstractNumId w:val="7"/>
+  </w:num>
+  <w:num w:numId="12">
+    <w:abstractNumId w:val="9"/>
+  </w:num>
+  <w:num w:numId="13">
     <w:abstractNumId w:val="5"/>
   </w:num>
-  <w:num w:numId="10">
-    <w:abstractNumId w:val="10"/>
+  <w:num w:numId="14">
+    <w:abstractNumId w:val="8"/>
   </w:num>
-  <w:num w:numId="11">
-    <w:abstractNumId w:val="6"/>
-  </w:num>
-  <w:num w:numId="12">
-    <w:abstractNumId w:val="7"/>
-  </w:num>
-  <w:num w:numId="13">
+  <w:num w:numId="15">
     <w:abstractNumId w:val="4"/>
   </w:num>
 </w:numbering>
@@ -8085,7 +8751,7 @@
 </file>
 
 <file path=customXml/itemProps2.xml><?xml version="1.0" encoding="utf-8"?>
-<ds:datastoreItem xmlns:ds="http://schemas.openxmlformats.org/officeDocument/2006/customXml" ds:itemID="{BAFDA7DC-A020-45F8-8E34-FC801675C2D1}">
+<ds:datastoreItem xmlns:ds="http://schemas.openxmlformats.org/officeDocument/2006/customXml" ds:itemID="{245BAA5C-5FAD-407A-A1B7-184DAE8BAA75}">
   <ds:schemaRefs>
     <ds:schemaRef ds:uri="http://schemas.openxmlformats.org/officeDocument/2006/bibliography"/>
   </ds:schemaRefs>

--- a/Software Testing G00359990.docx
+++ b/Software Testing G00359990.docx
@@ -117,14 +117,6 @@
         </w:rPr>
         <w:t>05/05/2020</w:t>
       </w:r>
-    </w:p>
-    <w:p>
-      <w:pPr>
-        <w:rPr>
-          <w:rFonts w:asciiTheme="majorHAnsi" w:hAnsiTheme="majorHAnsi" w:cstheme="majorHAnsi"/>
-          <w:lang w:val="en-GB"/>
-        </w:rPr>
-      </w:pPr>
     </w:p>
     <w:p>
       <w:pPr>
@@ -345,7 +337,7 @@
           <w:r>
             <w:fldChar w:fldCharType="separate"/>
           </w:r>
-          <w:hyperlink w:anchor="_Toc40175180" w:history="1">
+          <w:hyperlink w:anchor="_Toc40188482" w:history="1">
             <w:r>
               <w:rPr>
                 <w:rStyle w:val="Hyperlink"/>
@@ -372,7 +364,7 @@
                 <w:noProof/>
                 <w:webHidden/>
               </w:rPr>
-              <w:instrText xml:space="preserve"> PAGEREF _Toc40175180 \h </w:instrText>
+              <w:instrText xml:space="preserve"> PAGEREF _Toc40188482 \h </w:instrText>
             </w:r>
             <w:r>
               <w:rPr>
@@ -415,7 +407,7 @@
               <w:lang w:eastAsia="en-IE"/>
             </w:rPr>
           </w:pPr>
-          <w:hyperlink w:anchor="_Toc40175181" w:history="1">
+          <w:hyperlink w:anchor="_Toc40188483" w:history="1">
             <w:r>
               <w:rPr>
                 <w:rStyle w:val="Hyperlink"/>
@@ -443,7 +435,7 @@
                 <w:noProof/>
                 <w:webHidden/>
               </w:rPr>
-              <w:instrText xml:space="preserve"> PAGEREF _Toc40175181 \h </w:instrText>
+              <w:instrText xml:space="preserve"> PAGEREF _Toc40188483 \h </w:instrText>
             </w:r>
             <w:r>
               <w:rPr>
@@ -486,7 +478,7 @@
               <w:lang w:eastAsia="en-IE"/>
             </w:rPr>
           </w:pPr>
-          <w:hyperlink w:anchor="_Toc40175182" w:history="1">
+          <w:hyperlink w:anchor="_Toc40188484" w:history="1">
             <w:r>
               <w:rPr>
                 <w:rStyle w:val="Hyperlink"/>
@@ -514,7 +506,7 @@
                 <w:noProof/>
                 <w:webHidden/>
               </w:rPr>
-              <w:instrText xml:space="preserve"> PAGEREF _Toc40175182 \h </w:instrText>
+              <w:instrText xml:space="preserve"> PAGEREF _Toc40188484 \h </w:instrText>
             </w:r>
             <w:r>
               <w:rPr>
@@ -557,7 +549,7 @@
               <w:lang w:eastAsia="en-IE"/>
             </w:rPr>
           </w:pPr>
-          <w:hyperlink w:anchor="_Toc40175183" w:history="1">
+          <w:hyperlink w:anchor="_Toc40188485" w:history="1">
             <w:r>
               <w:rPr>
                 <w:rStyle w:val="Hyperlink"/>
@@ -585,7 +577,7 @@
                 <w:noProof/>
                 <w:webHidden/>
               </w:rPr>
-              <w:instrText xml:space="preserve"> PAGEREF _Toc40175183 \h </w:instrText>
+              <w:instrText xml:space="preserve"> PAGEREF _Toc40188485 \h </w:instrText>
             </w:r>
             <w:r>
               <w:rPr>
@@ -628,7 +620,7 @@
               <w:lang w:eastAsia="en-IE"/>
             </w:rPr>
           </w:pPr>
-          <w:hyperlink w:anchor="_Toc40175184" w:history="1">
+          <w:hyperlink w:anchor="_Toc40188486" w:history="1">
             <w:r>
               <w:rPr>
                 <w:rStyle w:val="Hyperlink"/>
@@ -656,7 +648,7 @@
                 <w:noProof/>
                 <w:webHidden/>
               </w:rPr>
-              <w:instrText xml:space="preserve"> PAGEREF _Toc40175184 \h </w:instrText>
+              <w:instrText xml:space="preserve"> PAGEREF _Toc40188486 \h </w:instrText>
             </w:r>
             <w:r>
               <w:rPr>
@@ -699,7 +691,7 @@
               <w:lang w:eastAsia="en-IE"/>
             </w:rPr>
           </w:pPr>
-          <w:hyperlink w:anchor="_Toc40175185" w:history="1">
+          <w:hyperlink w:anchor="_Toc40188487" w:history="1">
             <w:r>
               <w:rPr>
                 <w:rStyle w:val="Hyperlink"/>
@@ -727,7 +719,7 @@
                 <w:noProof/>
                 <w:webHidden/>
               </w:rPr>
-              <w:instrText xml:space="preserve"> PAGEREF _Toc40175185 \h </w:instrText>
+              <w:instrText xml:space="preserve"> PAGEREF _Toc40188487 \h </w:instrText>
             </w:r>
             <w:r>
               <w:rPr>
@@ -770,14 +762,14 @@
               <w:lang w:eastAsia="en-IE"/>
             </w:rPr>
           </w:pPr>
-          <w:hyperlink w:anchor="_Toc40175186" w:history="1">
+          <w:hyperlink w:anchor="_Toc40188488" w:history="1">
             <w:r>
               <w:rPr>
                 <w:rStyle w:val="Hyperlink"/>
                 <w:noProof/>
                 <w:lang w:val="en-US"/>
               </w:rPr>
-              <w:t>4.2 System &amp; integration</w:t>
+              <w:t>4.2 System &amp; integration testing</w:t>
             </w:r>
             <w:r>
               <w:rPr>
@@ -798,7 +790,7 @@
                 <w:noProof/>
                 <w:webHidden/>
               </w:rPr>
-              <w:instrText xml:space="preserve"> PAGEREF _Toc40175186 \h </w:instrText>
+              <w:instrText xml:space="preserve"> PAGEREF _Toc40188488 \h </w:instrText>
             </w:r>
             <w:r>
               <w:rPr>
@@ -830,6 +822,290 @@
           </w:hyperlink>
         </w:p>
         <w:p>
+          <w:pPr>
+            <w:pStyle w:val="TOC3"/>
+            <w:tabs>
+              <w:tab w:val="right" w:leader="dot" w:pos="9016"/>
+            </w:tabs>
+            <w:rPr>
+              <w:rFonts w:eastAsiaTheme="minorEastAsia"/>
+              <w:noProof/>
+              <w:lang w:eastAsia="en-IE"/>
+            </w:rPr>
+          </w:pPr>
+          <w:hyperlink w:anchor="_Toc40188489" w:history="1">
+            <w:r>
+              <w:rPr>
+                <w:rStyle w:val="Hyperlink"/>
+                <w:noProof/>
+                <w:lang w:val="en-US"/>
+              </w:rPr>
+              <w:t>4.3 Performance and stress testing</w:t>
+            </w:r>
+            <w:r>
+              <w:rPr>
+                <w:noProof/>
+                <w:webHidden/>
+              </w:rPr>
+              <w:tab/>
+            </w:r>
+            <w:r>
+              <w:rPr>
+                <w:noProof/>
+                <w:webHidden/>
+              </w:rPr>
+              <w:fldChar w:fldCharType="begin"/>
+            </w:r>
+            <w:r>
+              <w:rPr>
+                <w:noProof/>
+                <w:webHidden/>
+              </w:rPr>
+              <w:instrText xml:space="preserve"> PAGEREF _Toc40188489 \h </w:instrText>
+            </w:r>
+            <w:r>
+              <w:rPr>
+                <w:noProof/>
+                <w:webHidden/>
+              </w:rPr>
+            </w:r>
+            <w:r>
+              <w:rPr>
+                <w:noProof/>
+                <w:webHidden/>
+              </w:rPr>
+              <w:fldChar w:fldCharType="separate"/>
+            </w:r>
+            <w:r>
+              <w:rPr>
+                <w:noProof/>
+                <w:webHidden/>
+              </w:rPr>
+              <w:t>8</w:t>
+            </w:r>
+            <w:r>
+              <w:rPr>
+                <w:noProof/>
+                <w:webHidden/>
+              </w:rPr>
+              <w:fldChar w:fldCharType="end"/>
+            </w:r>
+          </w:hyperlink>
+        </w:p>
+        <w:p>
+          <w:pPr>
+            <w:pStyle w:val="TOC3"/>
+            <w:tabs>
+              <w:tab w:val="right" w:leader="dot" w:pos="9016"/>
+            </w:tabs>
+            <w:rPr>
+              <w:rFonts w:eastAsiaTheme="minorEastAsia"/>
+              <w:noProof/>
+              <w:lang w:eastAsia="en-IE"/>
+            </w:rPr>
+          </w:pPr>
+          <w:hyperlink w:anchor="_Toc40188490" w:history="1">
+            <w:r>
+              <w:rPr>
+                <w:rStyle w:val="Hyperlink"/>
+                <w:noProof/>
+                <w:lang w:val="en-US"/>
+              </w:rPr>
+              <w:t>4.4 Batch testing</w:t>
+            </w:r>
+            <w:r>
+              <w:rPr>
+                <w:noProof/>
+                <w:webHidden/>
+              </w:rPr>
+              <w:tab/>
+            </w:r>
+            <w:r>
+              <w:rPr>
+                <w:noProof/>
+                <w:webHidden/>
+              </w:rPr>
+              <w:fldChar w:fldCharType="begin"/>
+            </w:r>
+            <w:r>
+              <w:rPr>
+                <w:noProof/>
+                <w:webHidden/>
+              </w:rPr>
+              <w:instrText xml:space="preserve"> PAGEREF _Toc40188490 \h </w:instrText>
+            </w:r>
+            <w:r>
+              <w:rPr>
+                <w:noProof/>
+                <w:webHidden/>
+              </w:rPr>
+            </w:r>
+            <w:r>
+              <w:rPr>
+                <w:noProof/>
+                <w:webHidden/>
+              </w:rPr>
+              <w:fldChar w:fldCharType="separate"/>
+            </w:r>
+            <w:r>
+              <w:rPr>
+                <w:noProof/>
+                <w:webHidden/>
+              </w:rPr>
+              <w:t>9</w:t>
+            </w:r>
+            <w:r>
+              <w:rPr>
+                <w:noProof/>
+                <w:webHidden/>
+              </w:rPr>
+              <w:fldChar w:fldCharType="end"/>
+            </w:r>
+          </w:hyperlink>
+        </w:p>
+        <w:p>
+          <w:pPr>
+            <w:pStyle w:val="TOC3"/>
+            <w:tabs>
+              <w:tab w:val="right" w:leader="dot" w:pos="9016"/>
+            </w:tabs>
+            <w:rPr>
+              <w:rFonts w:eastAsiaTheme="minorEastAsia"/>
+              <w:noProof/>
+              <w:lang w:eastAsia="en-IE"/>
+            </w:rPr>
+          </w:pPr>
+          <w:hyperlink w:anchor="_Toc40188491" w:history="1">
+            <w:r>
+              <w:rPr>
+                <w:rStyle w:val="Hyperlink"/>
+                <w:noProof/>
+                <w:lang w:val="en-US"/>
+              </w:rPr>
+              <w:t>4.5 Automated regression testing</w:t>
+            </w:r>
+            <w:r>
+              <w:rPr>
+                <w:noProof/>
+                <w:webHidden/>
+              </w:rPr>
+              <w:tab/>
+            </w:r>
+            <w:r>
+              <w:rPr>
+                <w:noProof/>
+                <w:webHidden/>
+              </w:rPr>
+              <w:fldChar w:fldCharType="begin"/>
+            </w:r>
+            <w:r>
+              <w:rPr>
+                <w:noProof/>
+                <w:webHidden/>
+              </w:rPr>
+              <w:instrText xml:space="preserve"> PAGEREF _Toc40188491 \h </w:instrText>
+            </w:r>
+            <w:r>
+              <w:rPr>
+                <w:noProof/>
+                <w:webHidden/>
+              </w:rPr>
+            </w:r>
+            <w:r>
+              <w:rPr>
+                <w:noProof/>
+                <w:webHidden/>
+              </w:rPr>
+              <w:fldChar w:fldCharType="separate"/>
+            </w:r>
+            <w:r>
+              <w:rPr>
+                <w:noProof/>
+                <w:webHidden/>
+              </w:rPr>
+              <w:t>9</w:t>
+            </w:r>
+            <w:r>
+              <w:rPr>
+                <w:noProof/>
+                <w:webHidden/>
+              </w:rPr>
+              <w:fldChar w:fldCharType="end"/>
+            </w:r>
+          </w:hyperlink>
+        </w:p>
+        <w:p>
+          <w:pPr>
+            <w:pStyle w:val="TOC2"/>
+            <w:tabs>
+              <w:tab w:val="right" w:leader="dot" w:pos="9016"/>
+            </w:tabs>
+            <w:rPr>
+              <w:rFonts w:cstheme="minorBidi"/>
+              <w:noProof/>
+              <w:lang w:val="en-IE" w:eastAsia="en-IE"/>
+            </w:rPr>
+          </w:pPr>
+          <w:hyperlink w:anchor="_Toc40188492" w:history="1">
+            <w:r>
+              <w:rPr>
+                <w:rStyle w:val="Hyperlink"/>
+                <w:rFonts w:ascii="Segoe UI" w:hAnsi="Segoe UI" w:cs="Segoe UI"/>
+                <w:noProof/>
+              </w:rPr>
+              <w:t>PRE-SUBMISSION:</w:t>
+            </w:r>
+            <w:r>
+              <w:rPr>
+                <w:noProof/>
+                <w:webHidden/>
+              </w:rPr>
+              <w:tab/>
+            </w:r>
+            <w:r>
+              <w:rPr>
+                <w:noProof/>
+                <w:webHidden/>
+              </w:rPr>
+              <w:fldChar w:fldCharType="begin"/>
+            </w:r>
+            <w:r>
+              <w:rPr>
+                <w:noProof/>
+                <w:webHidden/>
+              </w:rPr>
+              <w:instrText xml:space="preserve"> PAGEREF _Toc40188492 \h </w:instrText>
+            </w:r>
+            <w:r>
+              <w:rPr>
+                <w:noProof/>
+                <w:webHidden/>
+              </w:rPr>
+            </w:r>
+            <w:r>
+              <w:rPr>
+                <w:noProof/>
+                <w:webHidden/>
+              </w:rPr>
+              <w:fldChar w:fldCharType="separate"/>
+            </w:r>
+            <w:r>
+              <w:rPr>
+                <w:noProof/>
+                <w:webHidden/>
+              </w:rPr>
+              <w:t>9</w:t>
+            </w:r>
+            <w:r>
+              <w:rPr>
+                <w:noProof/>
+                <w:webHidden/>
+              </w:rPr>
+              <w:fldChar w:fldCharType="end"/>
+            </w:r>
+          </w:hyperlink>
+        </w:p>
+        <w:p>
           <w:r>
             <w:rPr>
               <w:b/>
@@ -984,13 +1260,6 @@
     </w:p>
     <w:p>
       <w:pPr>
-        <w:rPr>
-          <w:lang w:val="en-GB"/>
-        </w:rPr>
-      </w:pPr>
-    </w:p>
-    <w:p>
-      <w:pPr>
         <w:pStyle w:val="Heading1"/>
         <w:ind w:left="2880"/>
         <w:rPr>
@@ -1003,7 +1272,6 @@
           <w:sz w:val="28"/>
           <w:szCs w:val="28"/>
         </w:rPr>
-        <w:lastRenderedPageBreak/>
         <w:t xml:space="preserve"> </w:t>
       </w:r>
       <w:r>
@@ -1013,7 +1281,7 @@
         </w:rPr>
         <w:t xml:space="preserve">       </w:t>
       </w:r>
-      <w:bookmarkStart w:id="0" w:name="_Toc40175180"/>
+      <w:bookmarkStart w:id="0" w:name="_Toc40188482"/>
       <w:r>
         <w:rPr>
           <w:sz w:val="28"/>
@@ -1412,16 +1680,12 @@
             <w:pStyle w:val="TOCHeading"/>
             <w:ind w:left="2160" w:firstLine="720"/>
             <w:rPr>
-              <w:rStyle w:val="Heading1Char"/>
-              <w:sz w:val="28"/>
-              <w:szCs w:val="28"/>
+              <w:rStyle w:val="Heading2Char"/>
             </w:rPr>
           </w:pPr>
           <w:r>
             <w:rPr>
-              <w:rStyle w:val="Heading1Char"/>
-              <w:sz w:val="28"/>
-              <w:szCs w:val="28"/>
+              <w:rStyle w:val="Heading2Char"/>
             </w:rPr>
             <w:t>2.0 OBJECTIVES AND TASKS</w:t>
           </w:r>
@@ -1444,7 +1708,7 @@
           <w:shd w:val="clear" w:color="auto" w:fill="FFFFFF"/>
         </w:rPr>
       </w:pPr>
-      <w:bookmarkStart w:id="1" w:name="_Toc40175181"/>
+      <w:bookmarkStart w:id="1" w:name="_Toc40188483"/>
       <w:r>
         <w:rPr>
           <w:shd w:val="clear" w:color="auto" w:fill="FFFFFF"/>
@@ -1703,7 +1967,7 @@
           <w:shd w:val="clear" w:color="auto" w:fill="FFFFFF"/>
         </w:rPr>
       </w:pPr>
-      <w:bookmarkStart w:id="2" w:name="_Toc40175182"/>
+      <w:bookmarkStart w:id="2" w:name="_Toc40188484"/>
       <w:r>
         <w:rPr>
           <w:shd w:val="clear" w:color="auto" w:fill="FFFFFF"/>
@@ -1755,25 +2019,7 @@
           <w:color w:val="24292E"/>
           <w:shd w:val="clear" w:color="auto" w:fill="FFFFFF"/>
         </w:rPr>
-        <w:t xml:space="preserve">Small, </w:t>
-      </w:r>
-      <w:proofErr w:type="gramStart"/>
-      <w:r>
-        <w:rPr>
-          <w:rFonts w:asciiTheme="majorHAnsi" w:hAnsiTheme="majorHAnsi" w:cstheme="majorHAnsi"/>
-          <w:color w:val="24292E"/>
-          <w:shd w:val="clear" w:color="auto" w:fill="FFFFFF"/>
-        </w:rPr>
-        <w:t>clear</w:t>
-      </w:r>
-      <w:proofErr w:type="gramEnd"/>
-      <w:r>
-        <w:rPr>
-          <w:rFonts w:asciiTheme="majorHAnsi" w:hAnsiTheme="majorHAnsi" w:cstheme="majorHAnsi"/>
-          <w:color w:val="24292E"/>
-          <w:shd w:val="clear" w:color="auto" w:fill="FFFFFF"/>
-        </w:rPr>
-        <w:t xml:space="preserve"> and non-complex test cases should be written.</w:t>
+        <w:t>Small, clear and non-complex test cases should be written.</w:t>
       </w:r>
     </w:p>
     <w:p>
@@ -2058,17 +2304,6 @@
           <w:sz w:val="20"/>
           <w:szCs w:val="20"/>
           <w:lang w:eastAsia="en-IE"/>
-        </w:rPr>
-      </w:pPr>
-    </w:p>
-    <w:p>
-      <w:pPr>
-        <w:rPr>
-          <w:b/>
-          <w:bCs/>
-          <w:sz w:val="20"/>
-          <w:szCs w:val="20"/>
-          <w:lang w:val="en-US"/>
         </w:rPr>
       </w:pPr>
     </w:p>
@@ -2166,18 +2401,14 @@
         <w:p>
           <w:pPr>
             <w:pStyle w:val="TOCHeading"/>
-            <w:ind w:left="2880" w:firstLine="720"/>
+            <w:ind w:left="3600"/>
             <w:rPr>
-              <w:rStyle w:val="Heading1Char"/>
-              <w:sz w:val="28"/>
-              <w:szCs w:val="28"/>
+              <w:rStyle w:val="Heading2Char"/>
             </w:rPr>
           </w:pPr>
           <w:r>
             <w:rPr>
-              <w:rStyle w:val="Heading1Char"/>
-              <w:sz w:val="28"/>
-              <w:szCs w:val="28"/>
+              <w:rStyle w:val="Heading2Char"/>
             </w:rPr>
             <w:t>3.0 SCOPE</w:t>
           </w:r>
@@ -2200,7 +2431,7 @@
           <w:lang w:val="en-US"/>
         </w:rPr>
       </w:pPr>
-      <w:bookmarkStart w:id="3" w:name="_Toc40175183"/>
+      <w:bookmarkStart w:id="3" w:name="_Toc40188485"/>
       <w:r>
         <w:rPr>
           <w:lang w:val="en-US"/>
@@ -2847,12 +3078,9 @@
     <w:p>
       <w:pPr>
         <w:pStyle w:val="ListParagraph"/>
-        <w:numPr>
-          <w:ilvl w:val="1"/>
-          <w:numId w:val="9"/>
-        </w:numPr>
         <w:shd w:val="clear" w:color="auto" w:fill="FFFFFF"/>
         <w:spacing w:before="60" w:after="100" w:afterAutospacing="1" w:line="240" w:lineRule="auto"/>
+        <w:ind w:left="360"/>
         <w:rPr>
           <w:b/>
           <w:bCs/>
@@ -2861,16 +3089,6 @@
           <w:lang w:val="en-US"/>
         </w:rPr>
       </w:pPr>
-      <w:r>
-        <w:rPr>
-          <w:rFonts w:ascii="Segoe UI" w:eastAsia="Times New Roman" w:hAnsi="Segoe UI" w:cs="Segoe UI"/>
-          <w:color w:val="24292E"/>
-          <w:sz w:val="20"/>
-          <w:szCs w:val="20"/>
-          <w:lang w:eastAsia="en-IE"/>
-        </w:rPr>
-        <w:t>Test player navigation with correct key specified in document.</w:t>
-      </w:r>
     </w:p>
     <w:p>
       <w:pPr>
@@ -2897,7 +3115,7 @@
           <w:szCs w:val="20"/>
           <w:lang w:eastAsia="en-IE"/>
         </w:rPr>
-        <w:t>Test crouch defence mechanism.</w:t>
+        <w:t>Test player navigation with correct key specified in document.</w:t>
       </w:r>
     </w:p>
     <w:p>
@@ -2925,7 +3143,7 @@
           <w:szCs w:val="20"/>
           <w:lang w:eastAsia="en-IE"/>
         </w:rPr>
-        <w:t>Test jump mechanism.</w:t>
+        <w:t>Test crouch defence mechanism.</w:t>
       </w:r>
     </w:p>
     <w:p>
@@ -2953,7 +3171,7 @@
           <w:szCs w:val="20"/>
           <w:lang w:eastAsia="en-IE"/>
         </w:rPr>
-        <w:t>Test if player can shoot using key specified.</w:t>
+        <w:t>Test jump mechanism.</w:t>
       </w:r>
     </w:p>
     <w:p>
@@ -2981,7 +3199,7 @@
           <w:szCs w:val="20"/>
           <w:lang w:eastAsia="en-IE"/>
         </w:rPr>
-        <w:t>Note if enemy can shoot at player.</w:t>
+        <w:t>Test if player can shoot using key specified.</w:t>
       </w:r>
     </w:p>
     <w:p>
@@ -3009,7 +3227,7 @@
           <w:szCs w:val="20"/>
           <w:lang w:eastAsia="en-IE"/>
         </w:rPr>
-        <w:t>If player gets hit by an enemy’s bullet check if health score decreases.</w:t>
+        <w:t>Note if enemy can shoot at player.</w:t>
       </w:r>
     </w:p>
     <w:p>
@@ -3037,7 +3255,7 @@
           <w:szCs w:val="20"/>
           <w:lang w:eastAsia="en-IE"/>
         </w:rPr>
-        <w:t>If enemy gets hit by the players bullet check if health score decreases.</w:t>
+        <w:t>If player gets hit by an enemy’s bullet check if health score decreases.</w:t>
       </w:r>
     </w:p>
     <w:p>
@@ -3065,17 +3283,7 @@
           <w:szCs w:val="20"/>
           <w:lang w:eastAsia="en-IE"/>
         </w:rPr>
-        <w:t xml:space="preserve">hit Note can a health increase be accessed by player touching the “+” symbol. </w:t>
-      </w:r>
-      <w:r>
-        <w:rPr>
-          <w:b/>
-          <w:bCs/>
-          <w:sz w:val="20"/>
-          <w:szCs w:val="20"/>
-          <w:lang w:val="en-US"/>
-        </w:rPr>
-        <w:t xml:space="preserve"> </w:t>
+        <w:t>If enemy gets hit by the players bullet check if health score decreases.</w:t>
       </w:r>
     </w:p>
     <w:p>
@@ -3103,7 +3311,17 @@
           <w:szCs w:val="20"/>
           <w:lang w:eastAsia="en-IE"/>
         </w:rPr>
-        <w:t>Test whether player can get hit and eventually die.</w:t>
+        <w:t xml:space="preserve">hit Note can a health increase be accessed by player touching the “+” symbol. </w:t>
+      </w:r>
+      <w:r>
+        <w:rPr>
+          <w:b/>
+          <w:bCs/>
+          <w:sz w:val="20"/>
+          <w:szCs w:val="20"/>
+          <w:lang w:val="en-US"/>
+        </w:rPr>
+        <w:t xml:space="preserve"> </w:t>
       </w:r>
     </w:p>
     <w:p>
@@ -3131,7 +3349,7 @@
           <w:szCs w:val="20"/>
           <w:lang w:eastAsia="en-IE"/>
         </w:rPr>
-        <w:t>Test whether enemy can get hit and eventually die.</w:t>
+        <w:t>Test whether player can get hit and eventually die.</w:t>
       </w:r>
     </w:p>
     <w:p>
@@ -3159,11 +3377,16 @@
           <w:szCs w:val="20"/>
           <w:lang w:eastAsia="en-IE"/>
         </w:rPr>
-        <w:t>Test whether player can move onto next level when level one has been completed successfully.</w:t>
-      </w:r>
-    </w:p>
-    <w:p>
-      <w:pPr>
+        <w:t>Test whether enemy can get hit and eventually die.</w:t>
+      </w:r>
+    </w:p>
+    <w:p>
+      <w:pPr>
+        <w:pStyle w:val="ListParagraph"/>
+        <w:numPr>
+          <w:ilvl w:val="1"/>
+          <w:numId w:val="9"/>
+        </w:numPr>
         <w:shd w:val="clear" w:color="auto" w:fill="FFFFFF"/>
         <w:spacing w:before="60" w:after="100" w:afterAutospacing="1" w:line="240" w:lineRule="auto"/>
         <w:rPr>
@@ -3174,6 +3397,16 @@
           <w:lang w:val="en-US"/>
         </w:rPr>
       </w:pPr>
+      <w:r>
+        <w:rPr>
+          <w:rFonts w:ascii="Segoe UI" w:eastAsia="Times New Roman" w:hAnsi="Segoe UI" w:cs="Segoe UI"/>
+          <w:color w:val="24292E"/>
+          <w:sz w:val="20"/>
+          <w:szCs w:val="20"/>
+          <w:lang w:eastAsia="en-IE"/>
+        </w:rPr>
+        <w:t>Test whether player can move onto next level when level one has been completed successfully.</w:t>
+      </w:r>
     </w:p>
     <w:p>
       <w:pPr>
@@ -3190,6 +3423,19 @@
     </w:p>
     <w:p>
       <w:pPr>
+        <w:shd w:val="clear" w:color="auto" w:fill="FFFFFF"/>
+        <w:spacing w:before="60" w:after="100" w:afterAutospacing="1" w:line="240" w:lineRule="auto"/>
+        <w:rPr>
+          <w:b/>
+          <w:bCs/>
+          <w:sz w:val="20"/>
+          <w:szCs w:val="20"/>
+          <w:lang w:val="en-US"/>
+        </w:rPr>
+      </w:pPr>
+    </w:p>
+    <w:p>
+      <w:pPr>
         <w:rPr>
           <w:lang w:val="en-US"/>
         </w:rPr>
@@ -3202,12 +3448,11 @@
           <w:lang w:val="en-US"/>
         </w:rPr>
       </w:pPr>
-      <w:bookmarkStart w:id="4" w:name="_Toc40175184"/>
-      <w:r>
-        <w:rPr>
-          <w:lang w:val="en-US"/>
-        </w:rPr>
-        <w:lastRenderedPageBreak/>
+      <w:bookmarkStart w:id="4" w:name="_Toc40188486"/>
+      <w:r>
+        <w:rPr>
+          <w:lang w:val="en-US"/>
+        </w:rPr>
         <w:t>3.2 Tactics</w:t>
       </w:r>
       <w:bookmarkEnd w:id="4"/>
@@ -3420,10 +3665,7 @@
     <w:sdt>
       <w:sdtPr>
         <w:rPr>
-          <w:rFonts w:asciiTheme="minorHAnsi" w:eastAsiaTheme="minorHAnsi" w:hAnsiTheme="minorHAnsi" w:cstheme="minorBidi"/>
-          <w:color w:val="auto"/>
-          <w:sz w:val="28"/>
-          <w:szCs w:val="28"/>
+          <w:rFonts w:eastAsiaTheme="minorHAnsi"/>
           <w:lang w:val="en-IE"/>
         </w:rPr>
         <w:id w:val="-771010059"/>
@@ -3434,25 +3676,18 @@
       </w:sdtPr>
       <w:sdtEndPr>
         <w:rPr>
+          <w:rFonts w:asciiTheme="minorHAnsi" w:hAnsiTheme="minorHAnsi" w:cstheme="minorBidi"/>
           <w:b/>
           <w:bCs/>
           <w:noProof/>
+          <w:color w:val="auto"/>
           <w:sz w:val="22"/>
           <w:szCs w:val="22"/>
         </w:rPr>
       </w:sdtEndPr>
       <w:sdtContent>
-        <w:p>
-          <w:pPr>
-            <w:pStyle w:val="TOCHeading"/>
-            <w:ind w:left="2160" w:firstLine="720"/>
-            <w:rPr>
-              <w:rStyle w:val="Heading1Char"/>
-              <w:sz w:val="28"/>
-              <w:szCs w:val="28"/>
-            </w:rPr>
-          </w:pPr>
-          <w:r>
+        <w:sdt>
+          <w:sdtPr>
             <w:rPr>
               <w:rFonts w:asciiTheme="minorHAnsi" w:eastAsiaTheme="minorHAnsi" w:hAnsiTheme="minorHAnsi" w:cstheme="minorBidi"/>
               <w:color w:val="auto"/>
@@ -3460,33 +3695,54 @@
               <w:szCs w:val="28"/>
               <w:lang w:val="en-IE"/>
             </w:rPr>
-            <w:t xml:space="preserve">   </w:t>
-          </w:r>
-          <w:r>
+            <w:id w:val="1677301016"/>
+            <w:docPartObj>
+              <w:docPartGallery w:val="Table of Contents"/>
+              <w:docPartUnique/>
+            </w:docPartObj>
+          </w:sdtPr>
+          <w:sdtEndPr>
             <w:rPr>
-              <w:rStyle w:val="Heading1Char"/>
-              <w:sz w:val="28"/>
-              <w:szCs w:val="28"/>
+              <w:rFonts w:asciiTheme="majorHAnsi" w:eastAsiaTheme="majorEastAsia" w:hAnsiTheme="majorHAnsi" w:cstheme="majorBidi"/>
+              <w:b/>
+              <w:bCs/>
+              <w:noProof/>
+              <w:color w:val="2F5496" w:themeColor="accent1" w:themeShade="BF"/>
+              <w:sz w:val="32"/>
+              <w:szCs w:val="32"/>
+              <w:lang w:val="en-US"/>
             </w:rPr>
-            <w:t>4</w:t>
-          </w:r>
-          <w:r>
-            <w:rPr>
-              <w:rStyle w:val="Heading1Char"/>
-              <w:sz w:val="28"/>
-              <w:szCs w:val="28"/>
-            </w:rPr>
-            <w:t xml:space="preserve">.0 </w:t>
-          </w:r>
-          <w:r>
-            <w:rPr>
-              <w:rStyle w:val="Heading1Char"/>
-              <w:sz w:val="28"/>
-              <w:szCs w:val="28"/>
-            </w:rPr>
-            <w:t>TESTING STRATEGY</w:t>
-          </w:r>
-        </w:p>
+          </w:sdtEndPr>
+          <w:sdtContent>
+            <w:p>
+              <w:pPr>
+                <w:pStyle w:val="TOCHeading"/>
+                <w:ind w:left="2160" w:firstLine="720"/>
+                <w:rPr>
+                  <w:rStyle w:val="Heading1Char"/>
+                  <w:sz w:val="28"/>
+                  <w:szCs w:val="28"/>
+                </w:rPr>
+              </w:pPr>
+              <w:r>
+                <w:rPr>
+                  <w:rFonts w:asciiTheme="minorHAnsi" w:eastAsiaTheme="minorHAnsi" w:hAnsiTheme="minorHAnsi" w:cstheme="minorBidi"/>
+                  <w:color w:val="auto"/>
+                  <w:sz w:val="28"/>
+                  <w:szCs w:val="28"/>
+                  <w:lang w:val="en-IE"/>
+                </w:rPr>
+                <w:t xml:space="preserve">   </w:t>
+              </w:r>
+              <w:r>
+                <w:rPr>
+                  <w:rStyle w:val="Heading2Char"/>
+                </w:rPr>
+                <w:t>4.0 TESTING STRATEGY</w:t>
+              </w:r>
+            </w:p>
+          </w:sdtContent>
+        </w:sdt>
         <w:p>
           <w:pPr>
             <w:rPr>
@@ -3498,7 +3754,7 @@
         </w:p>
       </w:sdtContent>
     </w:sdt>
-    <w:bookmarkStart w:id="5" w:name="_Toc40175185" w:displacedByCustomXml="next"/>
+    <w:bookmarkStart w:id="5" w:name="_Toc40188487" w:displacedByCustomXml="next"/>
     <w:sdt>
       <w:sdtPr>
         <w:rPr>
@@ -3747,23 +4003,7 @@
           <w:rFonts w:asciiTheme="majorHAnsi" w:hAnsiTheme="majorHAnsi" w:cstheme="majorHAnsi"/>
           <w:lang w:val="en-US"/>
         </w:rPr>
-        <w:t xml:space="preserve">the most popular C# unit testing frameworks is </w:t>
-      </w:r>
-      <w:proofErr w:type="spellStart"/>
-      <w:r>
-        <w:rPr>
-          <w:rFonts w:asciiTheme="majorHAnsi" w:hAnsiTheme="majorHAnsi" w:cstheme="majorHAnsi"/>
-          <w:lang w:val="en-US"/>
-        </w:rPr>
-        <w:t>NUnit</w:t>
-      </w:r>
-      <w:proofErr w:type="spellEnd"/>
-      <w:r>
-        <w:rPr>
-          <w:rFonts w:asciiTheme="majorHAnsi" w:hAnsiTheme="majorHAnsi" w:cstheme="majorHAnsi"/>
-          <w:lang w:val="en-US"/>
-        </w:rPr>
-        <w:t xml:space="preserve">. </w:t>
+        <w:t xml:space="preserve">the most popular C# unit testing frameworks is NUnit. </w:t>
       </w:r>
       <w:r>
         <w:rPr>
@@ -3782,7 +4022,6 @@
           <w:lang w:val="en-US"/>
         </w:rPr>
       </w:pPr>
-      <w:proofErr w:type="spellStart"/>
       <w:r>
         <w:rPr>
           <w:rFonts w:asciiTheme="majorHAnsi" w:hAnsiTheme="majorHAnsi" w:cstheme="majorHAnsi"/>
@@ -3790,17 +4029,7 @@
           <w:iCs/>
           <w:lang w:val="en-US"/>
         </w:rPr>
-        <w:t>NUnit</w:t>
-      </w:r>
-      <w:proofErr w:type="spellEnd"/>
-      <w:r>
-        <w:rPr>
-          <w:rFonts w:asciiTheme="majorHAnsi" w:hAnsiTheme="majorHAnsi" w:cstheme="majorHAnsi"/>
-          <w:i/>
-          <w:iCs/>
-          <w:lang w:val="en-US"/>
-        </w:rPr>
-        <w:t xml:space="preserve"> features</w:t>
+        <w:t>NUnit features</w:t>
       </w:r>
     </w:p>
     <w:p>
@@ -3919,21 +4148,12 @@
           <w:lang w:val="en-US"/>
         </w:rPr>
       </w:pPr>
-      <w:proofErr w:type="spellStart"/>
-      <w:r>
-        <w:rPr>
-          <w:rFonts w:asciiTheme="majorHAnsi" w:hAnsiTheme="majorHAnsi" w:cstheme="majorHAnsi"/>
-          <w:lang w:val="en-US"/>
-        </w:rPr>
-        <w:t>NUnit</w:t>
-      </w:r>
-      <w:proofErr w:type="spellEnd"/>
-      <w:r>
-        <w:rPr>
-          <w:rFonts w:asciiTheme="majorHAnsi" w:hAnsiTheme="majorHAnsi" w:cstheme="majorHAnsi"/>
-          <w:lang w:val="en-US"/>
-        </w:rPr>
-        <w:t xml:space="preserve"> has a strong support for </w:t>
+      <w:r>
+        <w:rPr>
+          <w:rFonts w:asciiTheme="majorHAnsi" w:hAnsiTheme="majorHAnsi" w:cstheme="majorHAnsi"/>
+          <w:lang w:val="en-US"/>
+        </w:rPr>
+        <w:t xml:space="preserve">NUnit has a strong support for </w:t>
       </w:r>
       <w:r>
         <w:rPr>
@@ -4044,7 +4264,6 @@
           <w:szCs w:val="20"/>
           <w:shd w:val="clear" w:color="auto" w:fill="FFFFFF"/>
         </w:rPr>
-        <w:lastRenderedPageBreak/>
         <w:t>Methodology</w:t>
       </w:r>
     </w:p>
@@ -4168,23 +4387,7 @@
           <w:rFonts w:asciiTheme="majorHAnsi" w:hAnsiTheme="majorHAnsi" w:cstheme="majorHAnsi"/>
           <w:lang w:val="en-US"/>
         </w:rPr>
-        <w:t xml:space="preserve"> Testing can be done manually, automated or by using </w:t>
-      </w:r>
-      <w:proofErr w:type="spellStart"/>
-      <w:r>
-        <w:rPr>
-          <w:rFonts w:asciiTheme="majorHAnsi" w:hAnsiTheme="majorHAnsi" w:cstheme="majorHAnsi"/>
-          <w:lang w:val="en-US"/>
-        </w:rPr>
-        <w:t>NUnit</w:t>
-      </w:r>
-      <w:proofErr w:type="spellEnd"/>
-      <w:r>
-        <w:rPr>
-          <w:rFonts w:asciiTheme="majorHAnsi" w:hAnsiTheme="majorHAnsi" w:cstheme="majorHAnsi"/>
-          <w:lang w:val="en-US"/>
-        </w:rPr>
-        <w:t>.</w:t>
+        <w:t xml:space="preserve"> Testing can be done manually, automated or by using NUnit.</w:t>
       </w:r>
     </w:p>
     <w:p>
@@ -4384,21 +4587,12 @@
           <w:lang w:val="en-US"/>
         </w:rPr>
       </w:pPr>
-      <w:proofErr w:type="spellStart"/>
-      <w:r>
-        <w:rPr>
-          <w:rFonts w:asciiTheme="majorHAnsi" w:hAnsiTheme="majorHAnsi" w:cstheme="majorHAnsi"/>
-          <w:lang w:val="en-US"/>
-        </w:rPr>
-        <w:t>NUnit</w:t>
-      </w:r>
-      <w:proofErr w:type="spellEnd"/>
-      <w:r>
-        <w:rPr>
-          <w:rFonts w:asciiTheme="majorHAnsi" w:hAnsiTheme="majorHAnsi" w:cstheme="majorHAnsi"/>
-          <w:lang w:val="en-US"/>
-        </w:rPr>
-        <w:t xml:space="preserve"> can be used to test score outcomes</w:t>
+      <w:r>
+        <w:rPr>
+          <w:rFonts w:asciiTheme="majorHAnsi" w:hAnsiTheme="majorHAnsi" w:cstheme="majorHAnsi"/>
+          <w:lang w:val="en-US"/>
+        </w:rPr>
+        <w:t>NUnit can be used to test score outcomes</w:t>
       </w:r>
       <w:r>
         <w:rPr>
@@ -4500,7 +4694,7 @@
         </w:rPr>
       </w:pPr>
     </w:p>
-    <w:bookmarkStart w:id="6" w:name="_Toc40175186" w:displacedByCustomXml="next"/>
+    <w:bookmarkStart w:id="6" w:name="_Toc40188488" w:displacedByCustomXml="next"/>
     <w:sdt>
       <w:sdtPr>
         <w:rPr>
@@ -4669,14 +4863,6 @@
       <w:pPr>
         <w:rPr>
           <w:rFonts w:asciiTheme="majorHAnsi" w:hAnsiTheme="majorHAnsi" w:cstheme="majorHAnsi"/>
-          <w:lang w:val="en-US"/>
-        </w:rPr>
-      </w:pPr>
-    </w:p>
-    <w:p>
-      <w:pPr>
-        <w:rPr>
-          <w:rFonts w:asciiTheme="majorHAnsi" w:hAnsiTheme="majorHAnsi" w:cstheme="majorHAnsi"/>
         </w:rPr>
       </w:pPr>
       <w:r>
@@ -4783,13 +4969,6 @@
         </w:rPr>
         <w:t xml:space="preserve"> – Grace Keane</w:t>
       </w:r>
-    </w:p>
-    <w:p>
-      <w:pPr>
-        <w:rPr>
-          <w:lang w:val="en-US"/>
-        </w:rPr>
-      </w:pPr>
     </w:p>
     <w:p>
       <w:pPr>
@@ -4824,14 +5003,7 @@
           <w:rFonts w:asciiTheme="majorHAnsi" w:hAnsiTheme="majorHAnsi" w:cstheme="majorHAnsi"/>
           <w:shd w:val="clear" w:color="auto" w:fill="FFFFFF"/>
         </w:rPr>
-        <w:t>I</w:t>
-      </w:r>
-      <w:r>
-        <w:rPr>
-          <w:rFonts w:asciiTheme="majorHAnsi" w:hAnsiTheme="majorHAnsi" w:cstheme="majorHAnsi"/>
-          <w:shd w:val="clear" w:color="auto" w:fill="FFFFFF"/>
-        </w:rPr>
-        <w:t>ntegration testing </w:t>
+        <w:t>Integration testing </w:t>
       </w:r>
       <w:r>
         <w:rPr>
@@ -4875,16 +5047,36 @@
           <w:rFonts w:asciiTheme="majorHAnsi" w:hAnsiTheme="majorHAnsi" w:cstheme="majorHAnsi"/>
           <w:i/>
           <w:iCs/>
-        </w:rPr>
-      </w:pPr>
-      <w:r>
+          <w:shd w:val="clear" w:color="auto" w:fill="FFFFFF"/>
+        </w:rPr>
+      </w:pPr>
+    </w:p>
+    <w:p>
+      <w:pPr>
         <w:rPr>
           <w:rFonts w:asciiTheme="majorHAnsi" w:hAnsiTheme="majorHAnsi" w:cstheme="majorHAnsi"/>
           <w:i/>
           <w:iCs/>
           <w:shd w:val="clear" w:color="auto" w:fill="FFFFFF"/>
         </w:rPr>
-        <w:lastRenderedPageBreak/>
+      </w:pPr>
+    </w:p>
+    <w:p>
+      <w:pPr>
+        <w:rPr>
+          <w:rFonts w:asciiTheme="majorHAnsi" w:hAnsiTheme="majorHAnsi" w:cstheme="majorHAnsi"/>
+          <w:i/>
+          <w:iCs/>
+          <w:shd w:val="clear" w:color="auto" w:fill="FFFFFF"/>
+        </w:rPr>
+      </w:pPr>
+      <w:r>
+        <w:rPr>
+          <w:rFonts w:asciiTheme="majorHAnsi" w:hAnsiTheme="majorHAnsi" w:cstheme="majorHAnsi"/>
+          <w:i/>
+          <w:iCs/>
+          <w:shd w:val="clear" w:color="auto" w:fill="FFFFFF"/>
+        </w:rPr>
         <w:t>How can Integration testing be carried out</w:t>
       </w:r>
       <w:r>
@@ -5057,19 +5249,7 @@
         <w:rPr>
           <w:rFonts w:asciiTheme="majorHAnsi" w:hAnsiTheme="majorHAnsi" w:cstheme="majorHAnsi"/>
         </w:rPr>
-        <w:t>software is</w:t>
-      </w:r>
-      <w:r>
-        <w:rPr>
-          <w:rFonts w:asciiTheme="majorHAnsi" w:hAnsiTheme="majorHAnsi" w:cstheme="majorHAnsi"/>
-        </w:rPr>
-        <w:t xml:space="preserve"> to be</w:t>
-      </w:r>
-      <w:r>
-        <w:rPr>
-          <w:rFonts w:asciiTheme="majorHAnsi" w:hAnsiTheme="majorHAnsi" w:cstheme="majorHAnsi"/>
-        </w:rPr>
-        <w:t xml:space="preserve"> testing conducted on a complete</w:t>
+        <w:t>software is to be testing conducted on a complete</w:t>
       </w:r>
       <w:r>
         <w:rPr>
@@ -5106,14 +5286,7 @@
           <w:rFonts w:asciiTheme="majorHAnsi" w:hAnsiTheme="majorHAnsi" w:cstheme="majorHAnsi"/>
           <w:shd w:val="clear" w:color="auto" w:fill="FFFFFF"/>
         </w:rPr>
-        <w:t>System testing includes functional &amp; non- functional testing and is performed by the testers</w:t>
-      </w:r>
-      <w:r>
-        <w:rPr>
-          <w:rFonts w:asciiTheme="majorHAnsi" w:hAnsiTheme="majorHAnsi" w:cstheme="majorHAnsi"/>
-          <w:shd w:val="clear" w:color="auto" w:fill="FFFFFF"/>
-        </w:rPr>
-        <w:t>.</w:t>
+        <w:t>System testing includes functional &amp; non- functional testing and is performed by the testers.</w:t>
       </w:r>
       <w:r>
         <w:rPr>
@@ -5137,6 +5310,7 @@
         </w:rPr>
       </w:pPr>
     </w:p>
+    <w:bookmarkStart w:id="7" w:name="_Toc40188489" w:displacedByCustomXml="next"/>
     <w:sdt>
       <w:sdtPr>
         <w:rPr>
@@ -5147,6 +5321,662 @@
           <w:lang w:val="en-US"/>
         </w:rPr>
         <w:id w:val="-1318103397"/>
+        <w:docPartObj>
+          <w:docPartGallery w:val="Table of Contents"/>
+          <w:docPartUnique/>
+        </w:docPartObj>
+      </w:sdtPr>
+      <w:sdtEndPr>
+        <w:rPr>
+          <w:rFonts w:asciiTheme="majorHAnsi" w:eastAsiaTheme="majorEastAsia" w:hAnsiTheme="majorHAnsi" w:cstheme="majorBidi"/>
+          <w:b/>
+          <w:bCs/>
+          <w:noProof/>
+          <w:color w:val="1F3763" w:themeColor="accent1" w:themeShade="7F"/>
+          <w:sz w:val="24"/>
+          <w:szCs w:val="24"/>
+          <w:lang w:val="en-IE"/>
+        </w:rPr>
+      </w:sdtEndPr>
+      <w:sdtContent>
+        <w:p>
+          <w:pPr>
+            <w:pStyle w:val="Heading3"/>
+            <w:rPr>
+              <w:lang w:val="en-US"/>
+            </w:rPr>
+          </w:pPr>
+          <w:r>
+            <w:rPr>
+              <w:lang w:val="en-US"/>
+            </w:rPr>
+            <w:t>4.3 Performance and stress testing</w:t>
+          </w:r>
+        </w:p>
+      </w:sdtContent>
+    </w:sdt>
+    <w:bookmarkEnd w:id="7" w:displacedByCustomXml="prev"/>
+    <w:p>
+      <w:pPr>
+        <w:rPr>
+          <w:lang w:val="en-US"/>
+        </w:rPr>
+      </w:pPr>
+    </w:p>
+    <w:p>
+      <w:pPr>
+        <w:rPr>
+          <w:b/>
+          <w:bCs/>
+          <w:lang w:val="en-US"/>
+        </w:rPr>
+      </w:pPr>
+      <w:r>
+        <w:rPr>
+          <w:rFonts w:ascii="Segoe UI" w:hAnsi="Segoe UI" w:cs="Segoe UI"/>
+          <w:b/>
+          <w:bCs/>
+          <w:color w:val="24292E"/>
+          <w:sz w:val="20"/>
+          <w:szCs w:val="20"/>
+          <w:shd w:val="clear" w:color="auto" w:fill="FFFFFF"/>
+        </w:rPr>
+        <w:t>Stress testing</w:t>
+      </w:r>
+    </w:p>
+    <w:p>
+      <w:pPr>
+        <w:rPr>
+          <w:lang w:val="en-US"/>
+        </w:rPr>
+      </w:pPr>
+      <w:r>
+        <w:rPr>
+          <w:rFonts w:asciiTheme="majorHAnsi" w:hAnsiTheme="majorHAnsi" w:cstheme="majorHAnsi"/>
+          <w:shd w:val="clear" w:color="auto" w:fill="FFFFFF"/>
+        </w:rPr>
+        <w:t>Stress testing</w:t>
+      </w:r>
+      <w:r>
+        <w:rPr>
+          <w:rFonts w:asciiTheme="majorHAnsi" w:hAnsiTheme="majorHAnsi" w:cstheme="majorHAnsi"/>
+          <w:shd w:val="clear" w:color="auto" w:fill="FFFFFF"/>
+        </w:rPr>
+        <w:t xml:space="preserve"> is the software testing approach for exercising a software system beyond its maximum design load.</w:t>
+      </w:r>
+      <w:r>
+        <w:rPr>
+          <w:rFonts w:asciiTheme="majorHAnsi" w:hAnsiTheme="majorHAnsi" w:cstheme="majorHAnsi"/>
+          <w:shd w:val="clear" w:color="auto" w:fill="FFFFFF"/>
+        </w:rPr>
+        <w:t xml:space="preserve"> Stress testing causes defects to come to light</w:t>
+      </w:r>
+      <w:r>
+        <w:rPr>
+          <w:rFonts w:asciiTheme="majorHAnsi" w:hAnsiTheme="majorHAnsi" w:cstheme="majorHAnsi"/>
+          <w:shd w:val="clear" w:color="auto" w:fill="FFFFFF"/>
+        </w:rPr>
+        <w:t xml:space="preserve"> faster</w:t>
+      </w:r>
+      <w:r>
+        <w:rPr>
+          <w:rFonts w:asciiTheme="majorHAnsi" w:hAnsiTheme="majorHAnsi" w:cstheme="majorHAnsi"/>
+          <w:shd w:val="clear" w:color="auto" w:fill="FFFFFF"/>
+        </w:rPr>
+        <w:t>.</w:t>
+      </w:r>
+    </w:p>
+    <w:p>
+      <w:pPr>
+        <w:rPr>
+          <w:b/>
+          <w:bCs/>
+          <w:lang w:val="en-US"/>
+        </w:rPr>
+      </w:pPr>
+      <w:r>
+        <w:rPr>
+          <w:rFonts w:ascii="Segoe UI" w:hAnsi="Segoe UI" w:cs="Segoe UI"/>
+          <w:b/>
+          <w:bCs/>
+          <w:color w:val="24292E"/>
+          <w:sz w:val="20"/>
+          <w:szCs w:val="20"/>
+          <w:shd w:val="clear" w:color="auto" w:fill="FFFFFF"/>
+        </w:rPr>
+        <w:t>Participants</w:t>
+      </w:r>
+    </w:p>
+    <w:p>
+      <w:pPr>
+        <w:rPr>
+          <w:rFonts w:asciiTheme="majorHAnsi" w:hAnsiTheme="majorHAnsi" w:cstheme="majorHAnsi"/>
+          <w:lang w:val="en-US"/>
+        </w:rPr>
+      </w:pPr>
+      <w:r>
+        <w:rPr>
+          <w:rFonts w:asciiTheme="majorHAnsi" w:hAnsiTheme="majorHAnsi" w:cstheme="majorHAnsi"/>
+          <w:lang w:val="en-US"/>
+        </w:rPr>
+        <w:t xml:space="preserve">Stress testing - </w:t>
+      </w:r>
+      <w:r>
+        <w:rPr>
+          <w:rFonts w:asciiTheme="majorHAnsi" w:hAnsiTheme="majorHAnsi" w:cstheme="majorHAnsi"/>
+          <w:lang w:val="en-US"/>
+        </w:rPr>
+        <w:t>Grace Keane</w:t>
+      </w:r>
+    </w:p>
+    <w:p>
+      <w:pPr>
+        <w:rPr>
+          <w:rFonts w:asciiTheme="majorHAnsi" w:hAnsiTheme="majorHAnsi" w:cstheme="majorHAnsi"/>
+        </w:rPr>
+      </w:pPr>
+      <w:r>
+        <w:rPr>
+          <w:rFonts w:asciiTheme="majorHAnsi" w:hAnsiTheme="majorHAnsi" w:cstheme="majorHAnsi"/>
+          <w:lang w:val="en-US"/>
+        </w:rPr>
+        <w:t xml:space="preserve">Test script implementation - </w:t>
+      </w:r>
+      <w:r>
+        <w:rPr>
+          <w:rFonts w:asciiTheme="majorHAnsi" w:hAnsiTheme="majorHAnsi" w:cstheme="majorHAnsi"/>
+        </w:rPr>
+        <w:t>Olivia Simpson</w:t>
+      </w:r>
+    </w:p>
+    <w:p>
+      <w:pPr>
+        <w:rPr>
+          <w:b/>
+          <w:bCs/>
+          <w:lang w:val="en-US"/>
+        </w:rPr>
+      </w:pPr>
+      <w:r>
+        <w:rPr>
+          <w:rFonts w:ascii="Segoe UI" w:hAnsi="Segoe UI" w:cs="Segoe UI"/>
+          <w:b/>
+          <w:bCs/>
+          <w:color w:val="24292E"/>
+          <w:sz w:val="20"/>
+          <w:szCs w:val="20"/>
+          <w:shd w:val="clear" w:color="auto" w:fill="FFFFFF"/>
+        </w:rPr>
+        <w:t>Methodology</w:t>
+      </w:r>
+    </w:p>
+    <w:p>
+      <w:pPr>
+        <w:rPr>
+          <w:rFonts w:asciiTheme="majorHAnsi" w:hAnsiTheme="majorHAnsi" w:cstheme="majorHAnsi"/>
+          <w:i/>
+          <w:iCs/>
+          <w:lang w:val="en-US"/>
+        </w:rPr>
+      </w:pPr>
+      <w:r>
+        <w:rPr>
+          <w:rFonts w:asciiTheme="majorHAnsi" w:hAnsiTheme="majorHAnsi" w:cstheme="majorHAnsi"/>
+          <w:i/>
+          <w:iCs/>
+          <w:lang w:val="en-US"/>
+        </w:rPr>
+        <w:t>Steps</w:t>
+      </w:r>
+      <w:r>
+        <w:rPr>
+          <w:rFonts w:asciiTheme="majorHAnsi" w:hAnsiTheme="majorHAnsi" w:cstheme="majorHAnsi"/>
+          <w:i/>
+          <w:iCs/>
+          <w:lang w:val="en-US"/>
+        </w:rPr>
+        <w:t xml:space="preserve"> when stress testing</w:t>
+      </w:r>
+    </w:p>
+    <w:p>
+      <w:pPr>
+        <w:rPr>
+          <w:rFonts w:asciiTheme="majorHAnsi" w:hAnsiTheme="majorHAnsi" w:cstheme="majorHAnsi"/>
+          <w:color w:val="222222"/>
+          <w:shd w:val="clear" w:color="auto" w:fill="FFFFFF"/>
+        </w:rPr>
+      </w:pPr>
+      <w:r>
+        <w:rPr>
+          <w:rFonts w:asciiTheme="majorHAnsi" w:hAnsiTheme="majorHAnsi" w:cstheme="majorHAnsi"/>
+          <w:color w:val="222222"/>
+          <w:shd w:val="clear" w:color="auto" w:fill="FFFFFF"/>
+        </w:rPr>
+        <w:t xml:space="preserve">Stress Testing process can be done in 5 major steps: </w:t>
+      </w:r>
+    </w:p>
+    <w:p>
+      <w:pPr>
+        <w:pStyle w:val="ListParagraph"/>
+        <w:numPr>
+          <w:ilvl w:val="0"/>
+          <w:numId w:val="16"/>
+        </w:numPr>
+        <w:rPr>
+          <w:rFonts w:asciiTheme="majorHAnsi" w:hAnsiTheme="majorHAnsi" w:cstheme="majorHAnsi"/>
+          <w:lang w:val="en-US"/>
+        </w:rPr>
+      </w:pPr>
+      <w:r>
+        <w:rPr>
+          <w:rFonts w:asciiTheme="majorHAnsi" w:hAnsiTheme="majorHAnsi" w:cstheme="majorHAnsi"/>
+          <w:color w:val="222222"/>
+          <w:shd w:val="clear" w:color="auto" w:fill="FFFFFF"/>
+        </w:rPr>
+        <w:t xml:space="preserve">Planning the Stress Test. Here you gather the system data, </w:t>
+      </w:r>
+      <w:r>
+        <w:rPr>
+          <w:rFonts w:asciiTheme="majorHAnsi" w:hAnsiTheme="majorHAnsi" w:cstheme="majorHAnsi"/>
+          <w:color w:val="222222"/>
+          <w:shd w:val="clear" w:color="auto" w:fill="FFFFFF"/>
+        </w:rPr>
+        <w:t>analyse</w:t>
+      </w:r>
+      <w:r>
+        <w:rPr>
+          <w:rFonts w:asciiTheme="majorHAnsi" w:hAnsiTheme="majorHAnsi" w:cstheme="majorHAnsi"/>
+          <w:color w:val="222222"/>
+          <w:shd w:val="clear" w:color="auto" w:fill="FFFFFF"/>
+        </w:rPr>
+        <w:t xml:space="preserve"> the system, define the stress test goals. </w:t>
+      </w:r>
+    </w:p>
+    <w:p>
+      <w:pPr>
+        <w:pStyle w:val="ListParagraph"/>
+        <w:numPr>
+          <w:ilvl w:val="0"/>
+          <w:numId w:val="16"/>
+        </w:numPr>
+        <w:rPr>
+          <w:rFonts w:asciiTheme="majorHAnsi" w:hAnsiTheme="majorHAnsi" w:cstheme="majorHAnsi"/>
+          <w:lang w:val="en-US"/>
+        </w:rPr>
+      </w:pPr>
+      <w:r>
+        <w:rPr>
+          <w:rFonts w:asciiTheme="majorHAnsi" w:hAnsiTheme="majorHAnsi" w:cstheme="majorHAnsi"/>
+          <w:color w:val="222222"/>
+          <w:shd w:val="clear" w:color="auto" w:fill="FFFFFF"/>
+        </w:rPr>
+        <w:t>Create Automation Scripts: In this phase,</w:t>
+      </w:r>
+      <w:r>
+        <w:rPr>
+          <w:rFonts w:asciiTheme="majorHAnsi" w:hAnsiTheme="majorHAnsi" w:cstheme="majorHAnsi"/>
+          <w:color w:val="222222"/>
+          <w:shd w:val="clear" w:color="auto" w:fill="FFFFFF"/>
+        </w:rPr>
+        <w:t xml:space="preserve"> </w:t>
+      </w:r>
+      <w:r>
+        <w:rPr>
+          <w:rFonts w:asciiTheme="majorHAnsi" w:hAnsiTheme="majorHAnsi" w:cstheme="majorHAnsi"/>
+          <w:color w:val="222222"/>
+          <w:shd w:val="clear" w:color="auto" w:fill="FFFFFF"/>
+        </w:rPr>
+        <w:t>the Stress testing automation scripts</w:t>
+      </w:r>
+      <w:r>
+        <w:rPr>
+          <w:rFonts w:asciiTheme="majorHAnsi" w:hAnsiTheme="majorHAnsi" w:cstheme="majorHAnsi"/>
+          <w:color w:val="222222"/>
+          <w:shd w:val="clear" w:color="auto" w:fill="FFFFFF"/>
+        </w:rPr>
+        <w:t xml:space="preserve"> should be designed and implemented as well as </w:t>
+      </w:r>
+      <w:r>
+        <w:rPr>
+          <w:rFonts w:asciiTheme="majorHAnsi" w:hAnsiTheme="majorHAnsi" w:cstheme="majorHAnsi"/>
+          <w:color w:val="222222"/>
+          <w:shd w:val="clear" w:color="auto" w:fill="FFFFFF"/>
+        </w:rPr>
+        <w:t>generat</w:t>
+      </w:r>
+      <w:r>
+        <w:rPr>
+          <w:rFonts w:asciiTheme="majorHAnsi" w:hAnsiTheme="majorHAnsi" w:cstheme="majorHAnsi"/>
+          <w:color w:val="222222"/>
+          <w:shd w:val="clear" w:color="auto" w:fill="FFFFFF"/>
+        </w:rPr>
+        <w:t>ing</w:t>
+      </w:r>
+      <w:r>
+        <w:rPr>
+          <w:rFonts w:asciiTheme="majorHAnsi" w:hAnsiTheme="majorHAnsi" w:cstheme="majorHAnsi"/>
+          <w:color w:val="222222"/>
+          <w:shd w:val="clear" w:color="auto" w:fill="FFFFFF"/>
+        </w:rPr>
+        <w:t xml:space="preserve"> the test data for the stress scenarios</w:t>
+      </w:r>
+      <w:r>
+        <w:rPr>
+          <w:rFonts w:asciiTheme="majorHAnsi" w:hAnsiTheme="majorHAnsi" w:cstheme="majorHAnsi"/>
+          <w:color w:val="222222"/>
+          <w:shd w:val="clear" w:color="auto" w:fill="FFFFFF"/>
+        </w:rPr>
+        <w:t>.</w:t>
+      </w:r>
+    </w:p>
+    <w:p>
+      <w:pPr>
+        <w:numPr>
+          <w:ilvl w:val="0"/>
+          <w:numId w:val="16"/>
+        </w:numPr>
+        <w:shd w:val="clear" w:color="auto" w:fill="FFFFFF"/>
+        <w:spacing w:before="100" w:beforeAutospacing="1" w:after="100" w:afterAutospacing="1" w:line="240" w:lineRule="auto"/>
+        <w:rPr>
+          <w:rFonts w:asciiTheme="majorHAnsi" w:eastAsia="Times New Roman" w:hAnsiTheme="majorHAnsi" w:cstheme="majorHAnsi"/>
+          <w:color w:val="222222"/>
+          <w:lang w:eastAsia="en-IE"/>
+        </w:rPr>
+      </w:pPr>
+      <w:r>
+        <w:rPr>
+          <w:rFonts w:asciiTheme="majorHAnsi" w:eastAsia="Times New Roman" w:hAnsiTheme="majorHAnsi" w:cstheme="majorHAnsi"/>
+          <w:color w:val="222222"/>
+          <w:lang w:eastAsia="en-IE"/>
+        </w:rPr>
+        <w:t>Script Execution: In this stage, the Stress testing automation scripts</w:t>
+      </w:r>
+      <w:r>
+        <w:rPr>
+          <w:rFonts w:asciiTheme="majorHAnsi" w:eastAsia="Times New Roman" w:hAnsiTheme="majorHAnsi" w:cstheme="majorHAnsi"/>
+          <w:color w:val="222222"/>
+          <w:lang w:eastAsia="en-IE"/>
+        </w:rPr>
+        <w:t xml:space="preserve"> </w:t>
+      </w:r>
+      <w:r>
+        <w:rPr>
+          <w:rFonts w:asciiTheme="majorHAnsi" w:eastAsia="Times New Roman" w:hAnsiTheme="majorHAnsi" w:cstheme="majorHAnsi"/>
+          <w:color w:val="222222"/>
+          <w:lang w:eastAsia="en-IE"/>
+        </w:rPr>
+        <w:t>should be ran</w:t>
+      </w:r>
+      <w:r>
+        <w:rPr>
+          <w:rFonts w:asciiTheme="majorHAnsi" w:eastAsia="Times New Roman" w:hAnsiTheme="majorHAnsi" w:cstheme="majorHAnsi"/>
+          <w:color w:val="222222"/>
+          <w:lang w:eastAsia="en-IE"/>
+        </w:rPr>
+        <w:t xml:space="preserve"> </w:t>
+      </w:r>
+      <w:r>
+        <w:rPr>
+          <w:rFonts w:asciiTheme="majorHAnsi" w:eastAsia="Times New Roman" w:hAnsiTheme="majorHAnsi" w:cstheme="majorHAnsi"/>
+          <w:color w:val="222222"/>
+          <w:lang w:eastAsia="en-IE"/>
+        </w:rPr>
+        <w:t>results should.</w:t>
+      </w:r>
+    </w:p>
+    <w:p>
+      <w:pPr>
+        <w:numPr>
+          <w:ilvl w:val="0"/>
+          <w:numId w:val="16"/>
+        </w:numPr>
+        <w:shd w:val="clear" w:color="auto" w:fill="FFFFFF"/>
+        <w:spacing w:before="100" w:beforeAutospacing="1" w:after="100" w:afterAutospacing="1" w:line="240" w:lineRule="auto"/>
+        <w:rPr>
+          <w:rFonts w:asciiTheme="majorHAnsi" w:eastAsia="Times New Roman" w:hAnsiTheme="majorHAnsi" w:cstheme="majorHAnsi"/>
+          <w:color w:val="222222"/>
+          <w:lang w:eastAsia="en-IE"/>
+        </w:rPr>
+      </w:pPr>
+      <w:r>
+        <w:rPr>
+          <w:rFonts w:asciiTheme="majorHAnsi" w:eastAsia="Times New Roman" w:hAnsiTheme="majorHAnsi" w:cstheme="majorHAnsi"/>
+          <w:color w:val="222222"/>
+          <w:lang w:eastAsia="en-IE"/>
+        </w:rPr>
+        <w:t xml:space="preserve">Results Analysis: In this stage, you </w:t>
+      </w:r>
+      <w:r>
+        <w:rPr>
+          <w:rFonts w:asciiTheme="majorHAnsi" w:eastAsia="Times New Roman" w:hAnsiTheme="majorHAnsi" w:cstheme="majorHAnsi"/>
+          <w:color w:val="222222"/>
+          <w:lang w:eastAsia="en-IE"/>
+        </w:rPr>
+        <w:t>analyse</w:t>
+      </w:r>
+      <w:r>
+        <w:rPr>
+          <w:rFonts w:asciiTheme="majorHAnsi" w:eastAsia="Times New Roman" w:hAnsiTheme="majorHAnsi" w:cstheme="majorHAnsi"/>
+          <w:color w:val="222222"/>
+          <w:lang w:eastAsia="en-IE"/>
+        </w:rPr>
+        <w:t xml:space="preserve"> the </w:t>
+      </w:r>
+      <w:r>
+        <w:rPr>
+          <w:rFonts w:asciiTheme="majorHAnsi" w:eastAsia="Times New Roman" w:hAnsiTheme="majorHAnsi" w:cstheme="majorHAnsi"/>
+          <w:color w:val="222222"/>
+          <w:lang w:eastAsia="en-IE"/>
+        </w:rPr>
+        <w:t>s</w:t>
+      </w:r>
+      <w:r>
+        <w:rPr>
+          <w:rFonts w:asciiTheme="majorHAnsi" w:eastAsia="Times New Roman" w:hAnsiTheme="majorHAnsi" w:cstheme="majorHAnsi"/>
+          <w:color w:val="222222"/>
+          <w:lang w:eastAsia="en-IE"/>
+        </w:rPr>
+        <w:t xml:space="preserve">tress </w:t>
+      </w:r>
+      <w:r>
+        <w:rPr>
+          <w:rFonts w:asciiTheme="majorHAnsi" w:eastAsia="Times New Roman" w:hAnsiTheme="majorHAnsi" w:cstheme="majorHAnsi"/>
+          <w:color w:val="222222"/>
+          <w:lang w:eastAsia="en-IE"/>
+        </w:rPr>
+        <w:t>t</w:t>
+      </w:r>
+      <w:r>
+        <w:rPr>
+          <w:rFonts w:asciiTheme="majorHAnsi" w:eastAsia="Times New Roman" w:hAnsiTheme="majorHAnsi" w:cstheme="majorHAnsi"/>
+          <w:color w:val="222222"/>
+          <w:lang w:eastAsia="en-IE"/>
+        </w:rPr>
+        <w:t>est results and identify bottlenecks.</w:t>
+      </w:r>
+    </w:p>
+    <w:p>
+      <w:pPr>
+        <w:numPr>
+          <w:ilvl w:val="0"/>
+          <w:numId w:val="16"/>
+        </w:numPr>
+        <w:shd w:val="clear" w:color="auto" w:fill="FFFFFF"/>
+        <w:spacing w:before="100" w:beforeAutospacing="1" w:after="100" w:afterAutospacing="1" w:line="240" w:lineRule="auto"/>
+        <w:rPr>
+          <w:rFonts w:asciiTheme="majorHAnsi" w:eastAsia="Times New Roman" w:hAnsiTheme="majorHAnsi" w:cstheme="majorHAnsi"/>
+          <w:color w:val="222222"/>
+          <w:lang w:eastAsia="en-IE"/>
+        </w:rPr>
+      </w:pPr>
+      <w:r>
+        <w:rPr>
+          <w:rFonts w:asciiTheme="majorHAnsi" w:eastAsia="Times New Roman" w:hAnsiTheme="majorHAnsi" w:cstheme="majorHAnsi"/>
+          <w:color w:val="222222"/>
+          <w:lang w:eastAsia="en-IE"/>
+        </w:rPr>
+        <w:t xml:space="preserve">Tweaking and Optimization: In this stage, </w:t>
+      </w:r>
+      <w:r>
+        <w:rPr>
+          <w:rFonts w:asciiTheme="majorHAnsi" w:eastAsia="Times New Roman" w:hAnsiTheme="majorHAnsi" w:cstheme="majorHAnsi"/>
+          <w:color w:val="222222"/>
+          <w:lang w:eastAsia="en-IE"/>
+        </w:rPr>
+        <w:t xml:space="preserve">the system should be </w:t>
+      </w:r>
+      <w:r>
+        <w:rPr>
+          <w:rFonts w:asciiTheme="majorHAnsi" w:eastAsia="Times New Roman" w:hAnsiTheme="majorHAnsi" w:cstheme="majorHAnsi"/>
+          <w:color w:val="222222"/>
+          <w:lang w:eastAsia="en-IE"/>
+        </w:rPr>
+        <w:t>fine-tune</w:t>
+      </w:r>
+      <w:r>
+        <w:rPr>
+          <w:rFonts w:asciiTheme="majorHAnsi" w:eastAsia="Times New Roman" w:hAnsiTheme="majorHAnsi" w:cstheme="majorHAnsi"/>
+          <w:color w:val="222222"/>
+          <w:lang w:eastAsia="en-IE"/>
+        </w:rPr>
+        <w:t>d</w:t>
+      </w:r>
+      <w:r>
+        <w:rPr>
+          <w:rFonts w:asciiTheme="majorHAnsi" w:eastAsia="Times New Roman" w:hAnsiTheme="majorHAnsi" w:cstheme="majorHAnsi"/>
+          <w:color w:val="222222"/>
+          <w:lang w:eastAsia="en-IE"/>
+        </w:rPr>
+        <w:t>, configurations</w:t>
+      </w:r>
+      <w:r>
+        <w:rPr>
+          <w:rFonts w:asciiTheme="majorHAnsi" w:eastAsia="Times New Roman" w:hAnsiTheme="majorHAnsi" w:cstheme="majorHAnsi"/>
+          <w:color w:val="222222"/>
+          <w:lang w:eastAsia="en-IE"/>
+        </w:rPr>
+        <w:t xml:space="preserve"> changed</w:t>
+      </w:r>
+      <w:r>
+        <w:rPr>
+          <w:rFonts w:asciiTheme="majorHAnsi" w:eastAsia="Times New Roman" w:hAnsiTheme="majorHAnsi" w:cstheme="majorHAnsi"/>
+          <w:color w:val="222222"/>
+          <w:lang w:eastAsia="en-IE"/>
+        </w:rPr>
+        <w:t>, optimize the code with goal</w:t>
+      </w:r>
+      <w:r>
+        <w:rPr>
+          <w:rFonts w:asciiTheme="majorHAnsi" w:eastAsia="Times New Roman" w:hAnsiTheme="majorHAnsi" w:cstheme="majorHAnsi"/>
+          <w:color w:val="222222"/>
+          <w:lang w:eastAsia="en-IE"/>
+        </w:rPr>
+        <w:t>s that</w:t>
+      </w:r>
+      <w:r>
+        <w:rPr>
+          <w:rFonts w:asciiTheme="majorHAnsi" w:eastAsia="Times New Roman" w:hAnsiTheme="majorHAnsi" w:cstheme="majorHAnsi"/>
+          <w:color w:val="222222"/>
+          <w:lang w:eastAsia="en-IE"/>
+        </w:rPr>
+        <w:t xml:space="preserve"> meet the desired benchmark.</w:t>
+      </w:r>
+    </w:p>
+    <w:p>
+      <w:pPr>
+        <w:shd w:val="clear" w:color="auto" w:fill="FFFFFF"/>
+        <w:spacing w:before="100" w:beforeAutospacing="1" w:after="100" w:afterAutospacing="1" w:line="240" w:lineRule="auto"/>
+        <w:rPr>
+          <w:rFonts w:asciiTheme="majorHAnsi" w:eastAsia="Times New Roman" w:hAnsiTheme="majorHAnsi" w:cstheme="majorHAnsi"/>
+          <w:color w:val="222222"/>
+          <w:lang w:eastAsia="en-IE"/>
+        </w:rPr>
+      </w:pPr>
+      <w:r>
+        <w:rPr>
+          <w:rFonts w:asciiTheme="majorHAnsi" w:eastAsia="Times New Roman" w:hAnsiTheme="majorHAnsi" w:cstheme="majorHAnsi"/>
+          <w:color w:val="222222"/>
+          <w:lang w:eastAsia="en-IE"/>
+        </w:rPr>
+        <w:t xml:space="preserve">Stress testing can be done on </w:t>
+      </w:r>
+      <w:r>
+        <w:rPr>
+          <w:rFonts w:asciiTheme="majorHAnsi" w:eastAsia="Times New Roman" w:hAnsiTheme="majorHAnsi" w:cstheme="majorHAnsi"/>
+          <w:color w:val="222222"/>
+          <w:lang w:eastAsia="en-IE"/>
+        </w:rPr>
+        <w:t xml:space="preserve">separate </w:t>
+      </w:r>
+      <w:r>
+        <w:rPr>
+          <w:rFonts w:asciiTheme="majorHAnsi" w:eastAsia="Times New Roman" w:hAnsiTheme="majorHAnsi" w:cstheme="majorHAnsi"/>
+          <w:color w:val="222222"/>
+          <w:lang w:eastAsia="en-IE"/>
+        </w:rPr>
+        <w:t>unit</w:t>
+      </w:r>
+      <w:r>
+        <w:rPr>
+          <w:rFonts w:asciiTheme="majorHAnsi" w:eastAsia="Times New Roman" w:hAnsiTheme="majorHAnsi" w:cstheme="majorHAnsi"/>
+          <w:color w:val="222222"/>
+          <w:lang w:eastAsia="en-IE"/>
+        </w:rPr>
+        <w:t>s</w:t>
+      </w:r>
+      <w:r>
+        <w:rPr>
+          <w:rFonts w:asciiTheme="majorHAnsi" w:eastAsia="Times New Roman" w:hAnsiTheme="majorHAnsi" w:cstheme="majorHAnsi"/>
+          <w:color w:val="222222"/>
+          <w:lang w:eastAsia="en-IE"/>
+        </w:rPr>
+        <w:t xml:space="preserve"> of the application or on the completed </w:t>
+      </w:r>
+      <w:r>
+        <w:rPr>
+          <w:rFonts w:asciiTheme="majorHAnsi" w:eastAsia="Times New Roman" w:hAnsiTheme="majorHAnsi" w:cstheme="majorHAnsi"/>
+          <w:color w:val="222222"/>
+          <w:lang w:eastAsia="en-IE"/>
+        </w:rPr>
+        <w:t xml:space="preserve">finished </w:t>
+      </w:r>
+      <w:r>
+        <w:rPr>
+          <w:rFonts w:asciiTheme="majorHAnsi" w:eastAsia="Times New Roman" w:hAnsiTheme="majorHAnsi" w:cstheme="majorHAnsi"/>
+          <w:color w:val="222222"/>
+          <w:lang w:eastAsia="en-IE"/>
+        </w:rPr>
+        <w:t>software.</w:t>
+      </w:r>
+    </w:p>
+    <w:p>
+      <w:pPr>
+        <w:pStyle w:val="ListParagraph"/>
+        <w:ind w:left="360"/>
+        <w:rPr>
+          <w:rFonts w:asciiTheme="majorHAnsi" w:hAnsiTheme="majorHAnsi" w:cstheme="majorHAnsi"/>
+          <w:lang w:val="en-US"/>
+        </w:rPr>
+      </w:pPr>
+    </w:p>
+    <w:p>
+      <w:pPr>
+        <w:rPr>
+          <w:lang w:val="en-US"/>
+        </w:rPr>
+      </w:pPr>
+    </w:p>
+    <w:bookmarkStart w:id="8" w:name="_Toc40186826" w:displacedByCustomXml="next"/>
+    <w:sdt>
+      <w:sdtPr>
+        <w:rPr>
+          <w:rFonts w:asciiTheme="minorHAnsi" w:eastAsiaTheme="minorHAnsi" w:hAnsiTheme="minorHAnsi" w:cstheme="minorBidi"/>
+          <w:color w:val="auto"/>
+          <w:sz w:val="28"/>
+          <w:szCs w:val="28"/>
+          <w:lang w:val="en-US"/>
+        </w:rPr>
+        <w:id w:val="-1622611029"/>
         <w:docPartObj>
           <w:docPartGallery w:val="Table of Contents"/>
           <w:docPartUnique/>
@@ -5182,7 +6012,7 @@
             <w:rPr>
               <w:lang w:val="en-US"/>
             </w:rPr>
-            <w:t>3</w:t>
+            <w:t>4</w:t>
           </w:r>
           <w:r>
             <w:rPr>
@@ -5194,11 +6024,289 @@
             <w:rPr>
               <w:lang w:val="en-US"/>
             </w:rPr>
-            <w:t>Performance and stress testing</w:t>
+            <w:t>User acceptance testing</w:t>
           </w:r>
         </w:p>
       </w:sdtContent>
     </w:sdt>
+    <w:bookmarkEnd w:id="8" w:displacedByCustomXml="prev"/>
+    <w:p>
+      <w:pPr>
+        <w:rPr>
+          <w:lang w:val="en-US"/>
+        </w:rPr>
+      </w:pPr>
+    </w:p>
+    <w:bookmarkStart w:id="9" w:name="_Toc40188490" w:displacedByCustomXml="next"/>
+    <w:sdt>
+      <w:sdtPr>
+        <w:rPr>
+          <w:rFonts w:asciiTheme="minorHAnsi" w:eastAsiaTheme="minorHAnsi" w:hAnsiTheme="minorHAnsi" w:cstheme="minorBidi"/>
+          <w:color w:val="auto"/>
+          <w:sz w:val="28"/>
+          <w:szCs w:val="28"/>
+          <w:lang w:val="en-US"/>
+        </w:rPr>
+        <w:id w:val="1910119648"/>
+        <w:docPartObj>
+          <w:docPartGallery w:val="Table of Contents"/>
+          <w:docPartUnique/>
+        </w:docPartObj>
+      </w:sdtPr>
+      <w:sdtEndPr>
+        <w:rPr>
+          <w:rFonts w:asciiTheme="majorHAnsi" w:eastAsiaTheme="majorEastAsia" w:hAnsiTheme="majorHAnsi" w:cstheme="majorBidi"/>
+          <w:b/>
+          <w:bCs/>
+          <w:noProof/>
+          <w:color w:val="1F3763" w:themeColor="accent1" w:themeShade="7F"/>
+          <w:sz w:val="24"/>
+          <w:szCs w:val="24"/>
+          <w:lang w:val="en-IE"/>
+        </w:rPr>
+      </w:sdtEndPr>
+      <w:sdtContent>
+        <w:p>
+          <w:pPr>
+            <w:pStyle w:val="Heading3"/>
+            <w:rPr>
+              <w:lang w:val="en-US"/>
+            </w:rPr>
+          </w:pPr>
+          <w:r>
+            <w:rPr>
+              <w:lang w:val="en-US"/>
+            </w:rPr>
+            <w:t>4.</w:t>
+          </w:r>
+          <w:r>
+            <w:rPr>
+              <w:lang w:val="en-US"/>
+            </w:rPr>
+            <w:t>5</w:t>
+          </w:r>
+          <w:r>
+            <w:rPr>
+              <w:lang w:val="en-US"/>
+            </w:rPr>
+            <w:t xml:space="preserve"> Batch testing</w:t>
+          </w:r>
+        </w:p>
+      </w:sdtContent>
+    </w:sdt>
+    <w:bookmarkEnd w:id="9" w:displacedByCustomXml="prev"/>
+    <w:p>
+      <w:pPr>
+        <w:rPr>
+          <w:lang w:val="en-US"/>
+        </w:rPr>
+      </w:pPr>
+    </w:p>
+    <w:bookmarkStart w:id="10" w:name="_Toc40188491" w:displacedByCustomXml="next"/>
+    <w:sdt>
+      <w:sdtPr>
+        <w:rPr>
+          <w:rFonts w:asciiTheme="minorHAnsi" w:eastAsiaTheme="minorHAnsi" w:hAnsiTheme="minorHAnsi" w:cstheme="minorBidi"/>
+          <w:color w:val="auto"/>
+          <w:sz w:val="28"/>
+          <w:szCs w:val="28"/>
+          <w:lang w:val="en-US"/>
+        </w:rPr>
+        <w:id w:val="-1526002889"/>
+        <w:docPartObj>
+          <w:docPartGallery w:val="Table of Contents"/>
+          <w:docPartUnique/>
+        </w:docPartObj>
+      </w:sdtPr>
+      <w:sdtEndPr>
+        <w:rPr>
+          <w:rFonts w:asciiTheme="majorHAnsi" w:eastAsiaTheme="majorEastAsia" w:hAnsiTheme="majorHAnsi" w:cstheme="majorBidi"/>
+          <w:b/>
+          <w:bCs/>
+          <w:noProof/>
+          <w:color w:val="1F3763" w:themeColor="accent1" w:themeShade="7F"/>
+          <w:sz w:val="24"/>
+          <w:szCs w:val="24"/>
+          <w:lang w:val="en-IE"/>
+        </w:rPr>
+      </w:sdtEndPr>
+      <w:sdtContent>
+        <w:p>
+          <w:pPr>
+            <w:pStyle w:val="Heading3"/>
+            <w:rPr>
+              <w:lang w:val="en-US"/>
+            </w:rPr>
+          </w:pPr>
+          <w:r>
+            <w:rPr>
+              <w:lang w:val="en-US"/>
+            </w:rPr>
+            <w:t>4.</w:t>
+          </w:r>
+          <w:r>
+            <w:rPr>
+              <w:lang w:val="en-US"/>
+            </w:rPr>
+            <w:t>6</w:t>
+          </w:r>
+          <w:r>
+            <w:rPr>
+              <w:lang w:val="en-US"/>
+            </w:rPr>
+            <w:t xml:space="preserve"> Automated regression testing</w:t>
+          </w:r>
+        </w:p>
+      </w:sdtContent>
+    </w:sdt>
+    <w:bookmarkEnd w:id="10" w:displacedByCustomXml="prev"/>
+    <w:p>
+      <w:pPr>
+        <w:rPr>
+          <w:lang w:val="en-US"/>
+        </w:rPr>
+      </w:pPr>
+    </w:p>
+    <w:p>
+      <w:pPr>
+        <w:rPr>
+          <w:lang w:val="en-US"/>
+        </w:rPr>
+      </w:pPr>
+    </w:p>
+    <w:p>
+      <w:pPr>
+        <w:rPr>
+          <w:lang w:val="en-US"/>
+        </w:rPr>
+      </w:pPr>
+    </w:p>
+    <w:p>
+      <w:pPr>
+        <w:rPr>
+          <w:lang w:val="en-US"/>
+        </w:rPr>
+      </w:pPr>
+    </w:p>
+    <w:p>
+      <w:pPr>
+        <w:rPr>
+          <w:lang w:val="en-US"/>
+        </w:rPr>
+      </w:pPr>
+    </w:p>
+    <w:p>
+      <w:pPr>
+        <w:rPr>
+          <w:lang w:val="en-US"/>
+        </w:rPr>
+      </w:pPr>
+    </w:p>
+    <w:p>
+      <w:pPr>
+        <w:rPr>
+          <w:lang w:val="en-US"/>
+        </w:rPr>
+      </w:pPr>
+    </w:p>
+    <w:p>
+      <w:pPr>
+        <w:rPr>
+          <w:lang w:val="en-US"/>
+        </w:rPr>
+      </w:pPr>
+    </w:p>
+    <w:p>
+      <w:pPr>
+        <w:rPr>
+          <w:lang w:val="en-US"/>
+        </w:rPr>
+      </w:pPr>
+    </w:p>
+    <w:p>
+      <w:pPr>
+        <w:rPr>
+          <w:lang w:val="en-US"/>
+        </w:rPr>
+      </w:pPr>
+    </w:p>
+    <w:p>
+      <w:pPr>
+        <w:rPr>
+          <w:lang w:val="en-US"/>
+        </w:rPr>
+      </w:pPr>
+    </w:p>
+    <w:p>
+      <w:pPr>
+        <w:rPr>
+          <w:lang w:val="en-US"/>
+        </w:rPr>
+      </w:pPr>
+    </w:p>
+    <w:p>
+      <w:pPr>
+        <w:rPr>
+          <w:lang w:val="en-US"/>
+        </w:rPr>
+      </w:pPr>
+    </w:p>
+    <w:p>
+      <w:pPr>
+        <w:rPr>
+          <w:lang w:val="en-US"/>
+        </w:rPr>
+      </w:pPr>
+    </w:p>
+    <w:p>
+      <w:pPr>
+        <w:rPr>
+          <w:lang w:val="en-US"/>
+        </w:rPr>
+      </w:pPr>
+    </w:p>
+    <w:p>
+      <w:pPr>
+        <w:rPr>
+          <w:lang w:val="en-US"/>
+        </w:rPr>
+      </w:pPr>
+    </w:p>
+    <w:p>
+      <w:pPr>
+        <w:rPr>
+          <w:lang w:val="en-US"/>
+        </w:rPr>
+      </w:pPr>
+    </w:p>
+    <w:p>
+      <w:pPr>
+        <w:pStyle w:val="Heading2"/>
+        <w:shd w:val="clear" w:color="auto" w:fill="FFFFFF"/>
+        <w:textAlignment w:val="baseline"/>
+        <w:rPr>
+          <w:rFonts w:ascii="Segoe UI" w:hAnsi="Segoe UI" w:cs="Segoe UI"/>
+        </w:rPr>
+      </w:pPr>
+      <w:bookmarkStart w:id="11" w:name="_Toc40188492"/>
+      <w:r>
+        <w:rPr>
+          <w:rFonts w:ascii="Segoe UI" w:hAnsi="Segoe UI" w:cs="Segoe UI"/>
+        </w:rPr>
+        <w:t>PRE-SUBMISSION:</w:t>
+      </w:r>
+      <w:bookmarkEnd w:id="11"/>
+    </w:p>
+    <w:p>
+      <w:pPr>
+        <w:pStyle w:val="NormalWeb"/>
+        <w:shd w:val="clear" w:color="auto" w:fill="FFFFFF"/>
+        <w:textAlignment w:val="baseline"/>
+      </w:pPr>
+      <w:r>
+        <w:t>The game is sent to the manufacturer (e.g. SONY, Microsoft) so they will briefly look at it and provide us with some feedback. Pre-submission gets us some idea about the readiness of the game. This is sort of an informal review, if we don’t receive any problem, it doesn’t necessarily mean the game is bug free. We often have a couple of pre-submissions for a brand new game (e.g. our first action game of Jackie Chan Stunt master), and we may skip the pre-submission for the second generation of a previous game title.</w:t>
+      </w:r>
+    </w:p>
     <w:p>
       <w:pPr>
         <w:rPr>
@@ -5265,6 +6373,7 @@
           <w:color w:val="24292E"/>
           <w:shd w:val="clear" w:color="auto" w:fill="FFFFFF"/>
         </w:rPr>
+        <w:lastRenderedPageBreak/>
         <w:t>Be familiar with game rules and test the gameplay against these rules.</w:t>
       </w:r>
     </w:p>
@@ -6459,6 +7568,119 @@
     </w:lvl>
   </w:abstractNum>
   <w:abstractNum w:abstractNumId="5" w15:restartNumberingAfterBreak="0">
+    <w:nsid w:val="2D3B67D5"/>
+    <w:multiLevelType w:val="multilevel"/>
+    <w:tmpl w:val="4A8EBE34"/>
+    <w:lvl w:ilvl="0">
+      <w:start w:val="1"/>
+      <w:numFmt w:val="decimal"/>
+      <w:lvlText w:val="%1."/>
+      <w:lvlJc w:val="left"/>
+      <w:pPr>
+        <w:tabs>
+          <w:tab w:val="num" w:pos="720"/>
+        </w:tabs>
+        <w:ind w:left="720" w:hanging="360"/>
+      </w:pPr>
+    </w:lvl>
+    <w:lvl w:ilvl="1" w:tentative="1">
+      <w:start w:val="1"/>
+      <w:numFmt w:val="decimal"/>
+      <w:lvlText w:val="%2."/>
+      <w:lvlJc w:val="left"/>
+      <w:pPr>
+        <w:tabs>
+          <w:tab w:val="num" w:pos="1440"/>
+        </w:tabs>
+        <w:ind w:left="1440" w:hanging="360"/>
+      </w:pPr>
+    </w:lvl>
+    <w:lvl w:ilvl="2" w:tentative="1">
+      <w:start w:val="1"/>
+      <w:numFmt w:val="decimal"/>
+      <w:lvlText w:val="%3."/>
+      <w:lvlJc w:val="left"/>
+      <w:pPr>
+        <w:tabs>
+          <w:tab w:val="num" w:pos="2160"/>
+        </w:tabs>
+        <w:ind w:left="2160" w:hanging="360"/>
+      </w:pPr>
+    </w:lvl>
+    <w:lvl w:ilvl="3" w:tentative="1">
+      <w:start w:val="1"/>
+      <w:numFmt w:val="decimal"/>
+      <w:lvlText w:val="%4."/>
+      <w:lvlJc w:val="left"/>
+      <w:pPr>
+        <w:tabs>
+          <w:tab w:val="num" w:pos="2880"/>
+        </w:tabs>
+        <w:ind w:left="2880" w:hanging="360"/>
+      </w:pPr>
+    </w:lvl>
+    <w:lvl w:ilvl="4" w:tentative="1">
+      <w:start w:val="1"/>
+      <w:numFmt w:val="decimal"/>
+      <w:lvlText w:val="%5."/>
+      <w:lvlJc w:val="left"/>
+      <w:pPr>
+        <w:tabs>
+          <w:tab w:val="num" w:pos="3600"/>
+        </w:tabs>
+        <w:ind w:left="3600" w:hanging="360"/>
+      </w:pPr>
+    </w:lvl>
+    <w:lvl w:ilvl="5" w:tentative="1">
+      <w:start w:val="1"/>
+      <w:numFmt w:val="decimal"/>
+      <w:lvlText w:val="%6."/>
+      <w:lvlJc w:val="left"/>
+      <w:pPr>
+        <w:tabs>
+          <w:tab w:val="num" w:pos="4320"/>
+        </w:tabs>
+        <w:ind w:left="4320" w:hanging="360"/>
+      </w:pPr>
+    </w:lvl>
+    <w:lvl w:ilvl="6" w:tentative="1">
+      <w:start w:val="1"/>
+      <w:numFmt w:val="decimal"/>
+      <w:lvlText w:val="%7."/>
+      <w:lvlJc w:val="left"/>
+      <w:pPr>
+        <w:tabs>
+          <w:tab w:val="num" w:pos="5040"/>
+        </w:tabs>
+        <w:ind w:left="5040" w:hanging="360"/>
+      </w:pPr>
+    </w:lvl>
+    <w:lvl w:ilvl="7" w:tentative="1">
+      <w:start w:val="1"/>
+      <w:numFmt w:val="decimal"/>
+      <w:lvlText w:val="%8."/>
+      <w:lvlJc w:val="left"/>
+      <w:pPr>
+        <w:tabs>
+          <w:tab w:val="num" w:pos="5760"/>
+        </w:tabs>
+        <w:ind w:left="5760" w:hanging="360"/>
+      </w:pPr>
+    </w:lvl>
+    <w:lvl w:ilvl="8" w:tentative="1">
+      <w:start w:val="1"/>
+      <w:numFmt w:val="decimal"/>
+      <w:lvlText w:val="%9."/>
+      <w:lvlJc w:val="left"/>
+      <w:pPr>
+        <w:tabs>
+          <w:tab w:val="num" w:pos="6480"/>
+        </w:tabs>
+        <w:ind w:left="6480" w:hanging="360"/>
+      </w:pPr>
+    </w:lvl>
+  </w:abstractNum>
+  <w:abstractNum w:abstractNumId="6" w15:restartNumberingAfterBreak="0">
     <w:nsid w:val="3DFB74E7"/>
     <w:multiLevelType w:val="hybridMultilevel"/>
     <w:tmpl w:val="BF5849A8"/>
@@ -6544,7 +7766,7 @@
       </w:pPr>
     </w:lvl>
   </w:abstractNum>
-  <w:abstractNum w:abstractNumId="6" w15:restartNumberingAfterBreak="0">
+  <w:abstractNum w:abstractNumId="7" w15:restartNumberingAfterBreak="0">
     <w:nsid w:val="4BCB6871"/>
     <w:multiLevelType w:val="hybridMultilevel"/>
     <w:tmpl w:val="CE366FB8"/>
@@ -6657,7 +7879,7 @@
       </w:rPr>
     </w:lvl>
   </w:abstractNum>
-  <w:abstractNum w:abstractNumId="7" w15:restartNumberingAfterBreak="0">
+  <w:abstractNum w:abstractNumId="8" w15:restartNumberingAfterBreak="0">
     <w:nsid w:val="55B60005"/>
     <w:multiLevelType w:val="hybridMultilevel"/>
     <w:tmpl w:val="B77EFF4C"/>
@@ -6770,7 +7992,93 @@
       </w:rPr>
     </w:lvl>
   </w:abstractNum>
-  <w:abstractNum w:abstractNumId="8" w15:restartNumberingAfterBreak="0">
+  <w:abstractNum w:abstractNumId="9" w15:restartNumberingAfterBreak="0">
+    <w:nsid w:val="5B7A2E16"/>
+    <w:multiLevelType w:val="hybridMultilevel"/>
+    <w:tmpl w:val="6C6E4330"/>
+    <w:lvl w:ilvl="0" w:tplc="1809000F">
+      <w:start w:val="1"/>
+      <w:numFmt w:val="decimal"/>
+      <w:lvlText w:val="%1."/>
+      <w:lvlJc w:val="left"/>
+      <w:pPr>
+        <w:ind w:left="360" w:hanging="360"/>
+      </w:pPr>
+    </w:lvl>
+    <w:lvl w:ilvl="1" w:tplc="18090019" w:tentative="1">
+      <w:start w:val="1"/>
+      <w:numFmt w:val="lowerLetter"/>
+      <w:lvlText w:val="%2."/>
+      <w:lvlJc w:val="left"/>
+      <w:pPr>
+        <w:ind w:left="1080" w:hanging="360"/>
+      </w:pPr>
+    </w:lvl>
+    <w:lvl w:ilvl="2" w:tplc="1809001B" w:tentative="1">
+      <w:start w:val="1"/>
+      <w:numFmt w:val="lowerRoman"/>
+      <w:lvlText w:val="%3."/>
+      <w:lvlJc w:val="right"/>
+      <w:pPr>
+        <w:ind w:left="1800" w:hanging="180"/>
+      </w:pPr>
+    </w:lvl>
+    <w:lvl w:ilvl="3" w:tplc="1809000F" w:tentative="1">
+      <w:start w:val="1"/>
+      <w:numFmt w:val="decimal"/>
+      <w:lvlText w:val="%4."/>
+      <w:lvlJc w:val="left"/>
+      <w:pPr>
+        <w:ind w:left="2520" w:hanging="360"/>
+      </w:pPr>
+    </w:lvl>
+    <w:lvl w:ilvl="4" w:tplc="18090019" w:tentative="1">
+      <w:start w:val="1"/>
+      <w:numFmt w:val="lowerLetter"/>
+      <w:lvlText w:val="%5."/>
+      <w:lvlJc w:val="left"/>
+      <w:pPr>
+        <w:ind w:left="3240" w:hanging="360"/>
+      </w:pPr>
+    </w:lvl>
+    <w:lvl w:ilvl="5" w:tplc="1809001B" w:tentative="1">
+      <w:start w:val="1"/>
+      <w:numFmt w:val="lowerRoman"/>
+      <w:lvlText w:val="%6."/>
+      <w:lvlJc w:val="right"/>
+      <w:pPr>
+        <w:ind w:left="3960" w:hanging="180"/>
+      </w:pPr>
+    </w:lvl>
+    <w:lvl w:ilvl="6" w:tplc="1809000F" w:tentative="1">
+      <w:start w:val="1"/>
+      <w:numFmt w:val="decimal"/>
+      <w:lvlText w:val="%7."/>
+      <w:lvlJc w:val="left"/>
+      <w:pPr>
+        <w:ind w:left="4680" w:hanging="360"/>
+      </w:pPr>
+    </w:lvl>
+    <w:lvl w:ilvl="7" w:tplc="18090019" w:tentative="1">
+      <w:start w:val="1"/>
+      <w:numFmt w:val="lowerLetter"/>
+      <w:lvlText w:val="%8."/>
+      <w:lvlJc w:val="left"/>
+      <w:pPr>
+        <w:ind w:left="5400" w:hanging="360"/>
+      </w:pPr>
+    </w:lvl>
+    <w:lvl w:ilvl="8" w:tplc="1809001B" w:tentative="1">
+      <w:start w:val="1"/>
+      <w:numFmt w:val="lowerRoman"/>
+      <w:lvlText w:val="%9."/>
+      <w:lvlJc w:val="right"/>
+      <w:pPr>
+        <w:ind w:left="6120" w:hanging="180"/>
+      </w:pPr>
+    </w:lvl>
+  </w:abstractNum>
+  <w:abstractNum w:abstractNumId="10" w15:restartNumberingAfterBreak="0">
     <w:nsid w:val="66325895"/>
     <w:multiLevelType w:val="multilevel"/>
     <w:tmpl w:val="4D62052E"/>
@@ -6919,7 +8227,7 @@
       </w:rPr>
     </w:lvl>
   </w:abstractNum>
-  <w:abstractNum w:abstractNumId="9" w15:restartNumberingAfterBreak="0">
+  <w:abstractNum w:abstractNumId="11" w15:restartNumberingAfterBreak="0">
     <w:nsid w:val="67917247"/>
     <w:multiLevelType w:val="hybridMultilevel"/>
     <w:tmpl w:val="CA92D0D0"/>
@@ -7032,7 +8340,7 @@
       </w:rPr>
     </w:lvl>
   </w:abstractNum>
-  <w:abstractNum w:abstractNumId="10" w15:restartNumberingAfterBreak="0">
+  <w:abstractNum w:abstractNumId="12" w15:restartNumberingAfterBreak="0">
     <w:nsid w:val="69662FC9"/>
     <w:multiLevelType w:val="multilevel"/>
     <w:tmpl w:val="EFB6D604"/>
@@ -7145,7 +8453,7 @@
       </w:rPr>
     </w:lvl>
   </w:abstractNum>
-  <w:abstractNum w:abstractNumId="11" w15:restartNumberingAfterBreak="0">
+  <w:abstractNum w:abstractNumId="13" w15:restartNumberingAfterBreak="0">
     <w:nsid w:val="6EDF3097"/>
     <w:multiLevelType w:val="multilevel"/>
     <w:tmpl w:val="7F7C1EF8"/>
@@ -7258,7 +8566,7 @@
       </w:pPr>
     </w:lvl>
   </w:abstractNum>
-  <w:abstractNum w:abstractNumId="12" w15:restartNumberingAfterBreak="0">
+  <w:abstractNum w:abstractNumId="14" w15:restartNumberingAfterBreak="0">
     <w:nsid w:val="721155BC"/>
     <w:multiLevelType w:val="hybridMultilevel"/>
     <w:tmpl w:val="A622DAA2"/>
@@ -7371,7 +8679,7 @@
       </w:rPr>
     </w:lvl>
   </w:abstractNum>
-  <w:abstractNum w:abstractNumId="13" w15:restartNumberingAfterBreak="0">
+  <w:abstractNum w:abstractNumId="15" w15:restartNumberingAfterBreak="0">
     <w:nsid w:val="7F13513B"/>
     <w:multiLevelType w:val="hybridMultilevel"/>
     <w:tmpl w:val="EFCE48FC"/>
@@ -7484,7 +8792,7 @@
       </w:rPr>
     </w:lvl>
   </w:abstractNum>
-  <w:abstractNum w:abstractNumId="14" w15:restartNumberingAfterBreak="0">
+  <w:abstractNum w:abstractNumId="16" w15:restartNumberingAfterBreak="0">
     <w:nsid w:val="7F21594B"/>
     <w:multiLevelType w:val="hybridMultilevel"/>
     <w:tmpl w:val="AF42F7A4"/>
@@ -7598,13 +8906,13 @@
     </w:lvl>
   </w:abstractNum>
   <w:num w:numId="1">
-    <w:abstractNumId w:val="10"/>
+    <w:abstractNumId w:val="12"/>
   </w:num>
   <w:num w:numId="2">
     <w:abstractNumId w:val="1"/>
   </w:num>
   <w:num w:numId="3">
-    <w:abstractNumId w:val="11"/>
+    <w:abstractNumId w:val="13"/>
   </w:num>
   <w:num w:numId="4">
     <w:abstractNumId w:val="2"/>
@@ -7613,34 +8921,40 @@
     <w:abstractNumId w:val="0"/>
   </w:num>
   <w:num w:numId="6">
-    <w:abstractNumId w:val="13"/>
+    <w:abstractNumId w:val="15"/>
   </w:num>
   <w:num w:numId="7">
     <w:abstractNumId w:val="3"/>
   </w:num>
   <w:num w:numId="8">
+    <w:abstractNumId w:val="16"/>
+  </w:num>
+  <w:num w:numId="9">
+    <w:abstractNumId w:val="7"/>
+  </w:num>
+  <w:num w:numId="10">
     <w:abstractNumId w:val="14"/>
   </w:num>
-  <w:num w:numId="9">
+  <w:num w:numId="11">
+    <w:abstractNumId w:val="8"/>
+  </w:num>
+  <w:num w:numId="12">
+    <w:abstractNumId w:val="11"/>
+  </w:num>
+  <w:num w:numId="13">
     <w:abstractNumId w:val="6"/>
   </w:num>
-  <w:num w:numId="10">
-    <w:abstractNumId w:val="12"/>
-  </w:num>
-  <w:num w:numId="11">
-    <w:abstractNumId w:val="7"/>
-  </w:num>
-  <w:num w:numId="12">
-    <w:abstractNumId w:val="9"/>
-  </w:num>
-  <w:num w:numId="13">
-    <w:abstractNumId w:val="5"/>
-  </w:num>
   <w:num w:numId="14">
-    <w:abstractNumId w:val="8"/>
+    <w:abstractNumId w:val="10"/>
   </w:num>
   <w:num w:numId="15">
     <w:abstractNumId w:val="4"/>
+  </w:num>
+  <w:num w:numId="16">
+    <w:abstractNumId w:val="9"/>
+  </w:num>
+  <w:num w:numId="17">
+    <w:abstractNumId w:val="5"/>
   </w:num>
 </w:numbering>
 </file>
@@ -8429,6 +9743,23 @@
       <w:lang w:val="en-US"/>
     </w:rPr>
   </w:style>
+  <w:style w:type="paragraph" w:styleId="NormalWeb">
+    <w:name w:val="Normal (Web)"/>
+    <w:basedOn w:val="Normal"/>
+    <w:uiPriority w:val="99"/>
+    <w:semiHidden/>
+    <w:unhideWhenUsed/>
+    <w:rsid w:val="002964E3"/>
+    <w:pPr>
+      <w:spacing w:before="100" w:beforeAutospacing="1" w:after="100" w:afterAutospacing="1" w:line="240" w:lineRule="auto"/>
+    </w:pPr>
+    <w:rPr>
+      <w:rFonts w:ascii="Times New Roman" w:eastAsia="Times New Roman" w:hAnsi="Times New Roman" w:cs="Times New Roman"/>
+      <w:sz w:val="24"/>
+      <w:szCs w:val="24"/>
+      <w:lang w:eastAsia="en-IE"/>
+    </w:rPr>
+  </w:style>
 </w:styles>
 </file>
 
@@ -8751,7 +10082,7 @@
 </file>
 
 <file path=customXml/itemProps2.xml><?xml version="1.0" encoding="utf-8"?>
-<ds:datastoreItem xmlns:ds="http://schemas.openxmlformats.org/officeDocument/2006/customXml" ds:itemID="{245BAA5C-5FAD-407A-A1B7-184DAE8BAA75}">
+<ds:datastoreItem xmlns:ds="http://schemas.openxmlformats.org/officeDocument/2006/customXml" ds:itemID="{5699502C-3DE6-4094-AD71-BE9DA3B106DE}">
   <ds:schemaRefs>
     <ds:schemaRef ds:uri="http://schemas.openxmlformats.org/officeDocument/2006/bibliography"/>
   </ds:schemaRefs>

--- a/Software Testing G00359990.docx
+++ b/Software Testing G00359990.docx
@@ -1246,20 +1246,6 @@
     </w:p>
     <w:p>
       <w:pPr>
-        <w:rPr>
-          <w:lang w:val="en-GB"/>
-        </w:rPr>
-      </w:pPr>
-    </w:p>
-    <w:p>
-      <w:pPr>
-        <w:rPr>
-          <w:lang w:val="en-GB"/>
-        </w:rPr>
-      </w:pPr>
-    </w:p>
-    <w:p>
-      <w:pPr>
         <w:pStyle w:val="Heading1"/>
         <w:ind w:left="2880"/>
         <w:rPr>
@@ -1272,6 +1258,7 @@
           <w:sz w:val="28"/>
           <w:szCs w:val="28"/>
         </w:rPr>
+        <w:lastRenderedPageBreak/>
         <w:t xml:space="preserve"> </w:t>
       </w:r>
       <w:r>
@@ -3453,6 +3440,7 @@
         <w:rPr>
           <w:lang w:val="en-US"/>
         </w:rPr>
+        <w:lastRenderedPageBreak/>
         <w:t>3.2 Tactics</w:t>
       </w:r>
       <w:bookmarkEnd w:id="4"/>
@@ -3665,7 +3653,10 @@
     <w:sdt>
       <w:sdtPr>
         <w:rPr>
-          <w:rFonts w:eastAsiaTheme="minorHAnsi"/>
+          <w:rFonts w:asciiTheme="minorHAnsi" w:eastAsiaTheme="minorHAnsi" w:hAnsiTheme="minorHAnsi" w:cstheme="minorBidi"/>
+          <w:color w:val="auto"/>
+          <w:sz w:val="22"/>
+          <w:szCs w:val="22"/>
           <w:lang w:val="en-IE"/>
         </w:rPr>
         <w:id w:val="-771010059"/>
@@ -3676,13 +3667,9 @@
       </w:sdtPr>
       <w:sdtEndPr>
         <w:rPr>
-          <w:rFonts w:asciiTheme="minorHAnsi" w:hAnsiTheme="minorHAnsi" w:cstheme="minorBidi"/>
           <w:b/>
           <w:bCs/>
           <w:noProof/>
-          <w:color w:val="auto"/>
-          <w:sz w:val="22"/>
-          <w:szCs w:val="22"/>
         </w:rPr>
       </w:sdtEndPr>
       <w:sdtContent>
@@ -4264,6 +4251,7 @@
           <w:szCs w:val="20"/>
           <w:shd w:val="clear" w:color="auto" w:fill="FFFFFF"/>
         </w:rPr>
+        <w:lastRenderedPageBreak/>
         <w:t>Methodology</w:t>
       </w:r>
     </w:p>
@@ -4810,7 +4798,35 @@
           <w:rFonts w:asciiTheme="majorHAnsi" w:hAnsiTheme="majorHAnsi" w:cstheme="majorHAnsi"/>
           <w:shd w:val="clear" w:color="auto" w:fill="FFFFFF"/>
         </w:rPr>
-        <w:t>System testing is usually the last test to be carried out on a software project/ application.</w:t>
+        <w:t xml:space="preserve">System testing is </w:t>
+      </w:r>
+      <w:r>
+        <w:rPr>
+          <w:rFonts w:asciiTheme="majorHAnsi" w:hAnsiTheme="majorHAnsi" w:cstheme="majorHAnsi"/>
+          <w:shd w:val="clear" w:color="auto" w:fill="FFFFFF"/>
+        </w:rPr>
+        <w:t>one of</w:t>
+      </w:r>
+      <w:r>
+        <w:rPr>
+          <w:rFonts w:asciiTheme="majorHAnsi" w:hAnsiTheme="majorHAnsi" w:cstheme="majorHAnsi"/>
+          <w:shd w:val="clear" w:color="auto" w:fill="FFFFFF"/>
+        </w:rPr>
+        <w:t xml:space="preserve"> the last test</w:t>
+      </w:r>
+      <w:r>
+        <w:rPr>
+          <w:rFonts w:asciiTheme="majorHAnsi" w:hAnsiTheme="majorHAnsi" w:cstheme="majorHAnsi"/>
+          <w:shd w:val="clear" w:color="auto" w:fill="FFFFFF"/>
+        </w:rPr>
+        <w:t>s</w:t>
+      </w:r>
+      <w:r>
+        <w:rPr>
+          <w:rFonts w:asciiTheme="majorHAnsi" w:hAnsiTheme="majorHAnsi" w:cstheme="majorHAnsi"/>
+          <w:shd w:val="clear" w:color="auto" w:fill="FFFFFF"/>
+        </w:rPr>
+        <w:t xml:space="preserve"> to be carried out on a software project/ application.</w:t>
       </w:r>
     </w:p>
     <w:p>
@@ -5077,6 +5093,7 @@
           <w:iCs/>
           <w:shd w:val="clear" w:color="auto" w:fill="FFFFFF"/>
         </w:rPr>
+        <w:lastRenderedPageBreak/>
         <w:t>How can Integration testing be carried out</w:t>
       </w:r>
       <w:r>
@@ -5744,23 +5761,7 @@
           <w:color w:val="222222"/>
           <w:lang w:eastAsia="en-IE"/>
         </w:rPr>
-        <w:t xml:space="preserve">Results Analysis: In this stage, you </w:t>
-      </w:r>
-      <w:r>
-        <w:rPr>
-          <w:rFonts w:asciiTheme="majorHAnsi" w:eastAsia="Times New Roman" w:hAnsiTheme="majorHAnsi" w:cstheme="majorHAnsi"/>
-          <w:color w:val="222222"/>
-          <w:lang w:eastAsia="en-IE"/>
-        </w:rPr>
-        <w:t>analyse</w:t>
-      </w:r>
-      <w:r>
-        <w:rPr>
-          <w:rFonts w:asciiTheme="majorHAnsi" w:eastAsia="Times New Roman" w:hAnsiTheme="majorHAnsi" w:cstheme="majorHAnsi"/>
-          <w:color w:val="222222"/>
-          <w:lang w:eastAsia="en-IE"/>
-        </w:rPr>
-        <w:t xml:space="preserve"> the </w:t>
+        <w:t xml:space="preserve">Results Analysis: In this stage, you analyse the </w:t>
       </w:r>
       <w:r>
         <w:rPr>
@@ -6018,13 +6019,7 @@
             <w:rPr>
               <w:lang w:val="en-US"/>
             </w:rPr>
-            <w:t xml:space="preserve"> </w:t>
-          </w:r>
-          <w:r>
-            <w:rPr>
-              <w:lang w:val="en-US"/>
-            </w:rPr>
-            <w:t>User acceptance testing</w:t>
+            <w:t xml:space="preserve"> User acceptance testing</w:t>
           </w:r>
         </w:p>
       </w:sdtContent>
@@ -6033,9 +6028,522 @@
     <w:p>
       <w:pPr>
         <w:rPr>
-          <w:lang w:val="en-US"/>
-        </w:rPr>
-      </w:pPr>
+          <w:b/>
+          <w:bCs/>
+          <w:lang w:val="en-US"/>
+        </w:rPr>
+      </w:pPr>
+      <w:r>
+        <w:rPr>
+          <w:b/>
+          <w:bCs/>
+          <w:lang w:val="en-US"/>
+        </w:rPr>
+        <w:t>Definition</w:t>
+      </w:r>
+    </w:p>
+    <w:p>
+      <w:pPr>
+        <w:rPr>
+          <w:rFonts w:asciiTheme="majorHAnsi" w:hAnsiTheme="majorHAnsi" w:cstheme="majorHAnsi"/>
+          <w:lang w:val="en-US"/>
+        </w:rPr>
+      </w:pPr>
+      <w:r>
+        <w:rPr>
+          <w:rFonts w:asciiTheme="majorHAnsi" w:hAnsiTheme="majorHAnsi" w:cstheme="majorHAnsi"/>
+          <w:lang w:val="en-US"/>
+        </w:rPr>
+        <w:t xml:space="preserve">User acceptance testing </w:t>
+      </w:r>
+      <w:r>
+        <w:rPr>
+          <w:rFonts w:asciiTheme="majorHAnsi" w:hAnsiTheme="majorHAnsi" w:cstheme="majorHAnsi"/>
+        </w:rPr>
+        <w:t>focus on functionality validating fitness for purpose</w:t>
+      </w:r>
+      <w:r>
+        <w:rPr>
+          <w:rFonts w:asciiTheme="majorHAnsi" w:hAnsiTheme="majorHAnsi" w:cstheme="majorHAnsi"/>
+        </w:rPr>
+        <w:t>.</w:t>
+      </w:r>
+      <w:r>
+        <w:rPr>
+          <w:rFonts w:asciiTheme="majorHAnsi" w:hAnsiTheme="majorHAnsi" w:cstheme="majorHAnsi"/>
+        </w:rPr>
+        <w:t xml:space="preserve"> It is </w:t>
+      </w:r>
+      <w:r>
+        <w:rPr>
+          <w:rFonts w:asciiTheme="majorHAnsi" w:hAnsiTheme="majorHAnsi" w:cstheme="majorHAnsi"/>
+        </w:rPr>
+        <w:t xml:space="preserve">Performed by users </w:t>
+      </w:r>
+      <w:r>
+        <w:rPr>
+          <w:rFonts w:asciiTheme="majorHAnsi" w:hAnsiTheme="majorHAnsi" w:cstheme="majorHAnsi"/>
+        </w:rPr>
+        <w:t xml:space="preserve">and </w:t>
+      </w:r>
+      <w:r>
+        <w:rPr>
+          <w:rFonts w:asciiTheme="majorHAnsi" w:hAnsiTheme="majorHAnsi" w:cstheme="majorHAnsi"/>
+        </w:rPr>
+        <w:t>a</w:t>
+      </w:r>
+      <w:r>
+        <w:rPr>
+          <w:rFonts w:asciiTheme="majorHAnsi" w:hAnsiTheme="majorHAnsi" w:cstheme="majorHAnsi"/>
+        </w:rPr>
+        <w:t>pplication managers</w:t>
+      </w:r>
+      <w:r>
+        <w:rPr>
+          <w:rFonts w:asciiTheme="majorHAnsi" w:hAnsiTheme="majorHAnsi" w:cstheme="majorHAnsi"/>
+        </w:rPr>
+        <w:t>.</w:t>
+      </w:r>
+      <w:r>
+        <w:rPr>
+          <w:rFonts w:asciiTheme="majorHAnsi" w:hAnsiTheme="majorHAnsi" w:cstheme="majorHAnsi"/>
+        </w:rPr>
+        <w:t xml:space="preserve"> User acceptance testing </w:t>
+      </w:r>
+      <w:r>
+        <w:rPr>
+          <w:rFonts w:asciiTheme="majorHAnsi" w:hAnsiTheme="majorHAnsi" w:cstheme="majorHAnsi"/>
+        </w:rPr>
+        <w:t xml:space="preserve">Links tightly to system test and may overlap in time </w:t>
+      </w:r>
+      <w:r>
+        <w:rPr>
+          <w:rFonts w:asciiTheme="majorHAnsi" w:hAnsiTheme="majorHAnsi" w:cstheme="majorHAnsi"/>
+        </w:rPr>
+        <w:t>E.g.</w:t>
+      </w:r>
+      <w:r>
+        <w:rPr>
+          <w:rFonts w:asciiTheme="majorHAnsi" w:hAnsiTheme="majorHAnsi" w:cstheme="majorHAnsi"/>
+        </w:rPr>
+        <w:t xml:space="preserve"> performance - load time may be an issue, usability of product.</w:t>
+      </w:r>
+    </w:p>
+    <w:p>
+      <w:pPr>
+        <w:rPr>
+          <w:b/>
+          <w:bCs/>
+          <w:lang w:val="en-US"/>
+        </w:rPr>
+      </w:pPr>
+      <w:r>
+        <w:rPr>
+          <w:b/>
+          <w:bCs/>
+          <w:lang w:val="en-US"/>
+        </w:rPr>
+        <w:t>Participants</w:t>
+      </w:r>
+    </w:p>
+    <w:p>
+      <w:pPr>
+        <w:rPr>
+          <w:rFonts w:asciiTheme="majorHAnsi" w:hAnsiTheme="majorHAnsi" w:cstheme="majorHAnsi"/>
+          <w:lang w:val="en-US"/>
+        </w:rPr>
+      </w:pPr>
+      <w:r>
+        <w:rPr>
+          <w:rFonts w:asciiTheme="majorHAnsi" w:hAnsiTheme="majorHAnsi" w:cstheme="majorHAnsi"/>
+          <w:lang w:val="en-US"/>
+        </w:rPr>
+        <w:t xml:space="preserve">User acceptance testing </w:t>
+      </w:r>
+      <w:r>
+        <w:rPr>
+          <w:rFonts w:asciiTheme="majorHAnsi" w:hAnsiTheme="majorHAnsi" w:cstheme="majorHAnsi"/>
+          <w:lang w:val="en-US"/>
+        </w:rPr>
+        <w:t>&amp; implementation of test scripts</w:t>
+      </w:r>
+      <w:r>
+        <w:rPr>
+          <w:rFonts w:asciiTheme="majorHAnsi" w:hAnsiTheme="majorHAnsi" w:cstheme="majorHAnsi"/>
+          <w:lang w:val="en-US"/>
+        </w:rPr>
+        <w:t xml:space="preserve"> </w:t>
+      </w:r>
+      <w:r>
+        <w:rPr>
+          <w:rFonts w:asciiTheme="majorHAnsi" w:hAnsiTheme="majorHAnsi" w:cstheme="majorHAnsi"/>
+          <w:lang w:val="en-US"/>
+        </w:rPr>
+        <w:t xml:space="preserve">- </w:t>
+      </w:r>
+      <w:r>
+        <w:rPr>
+          <w:rFonts w:asciiTheme="majorHAnsi" w:hAnsiTheme="majorHAnsi" w:cstheme="majorHAnsi"/>
+          <w:lang w:val="en-US"/>
+        </w:rPr>
+        <w:t>Grace Keane</w:t>
+      </w:r>
+    </w:p>
+    <w:p>
+      <w:pPr>
+        <w:rPr>
+          <w:b/>
+          <w:bCs/>
+          <w:lang w:val="en-US"/>
+        </w:rPr>
+      </w:pPr>
+      <w:r>
+        <w:rPr>
+          <w:b/>
+          <w:bCs/>
+          <w:lang w:val="en-US"/>
+        </w:rPr>
+        <w:t>Methodology</w:t>
+      </w:r>
+    </w:p>
+    <w:p>
+      <w:pPr>
+        <w:rPr>
+          <w:rFonts w:asciiTheme="majorHAnsi" w:hAnsiTheme="majorHAnsi" w:cstheme="majorHAnsi"/>
+          <w:lang w:val="en-US"/>
+        </w:rPr>
+      </w:pPr>
+      <w:r>
+        <w:rPr>
+          <w:rFonts w:asciiTheme="majorHAnsi" w:hAnsiTheme="majorHAnsi" w:cstheme="majorHAnsi"/>
+          <w:color w:val="222222"/>
+          <w:shd w:val="clear" w:color="auto" w:fill="FFFFFF"/>
+        </w:rPr>
+        <w:t xml:space="preserve">UAT is done by the intended users of the system or software. This type of Software Testing usually happens </w:t>
+      </w:r>
+      <w:r>
+        <w:rPr>
+          <w:rFonts w:asciiTheme="majorHAnsi" w:hAnsiTheme="majorHAnsi" w:cstheme="majorHAnsi"/>
+          <w:color w:val="222222"/>
+          <w:shd w:val="clear" w:color="auto" w:fill="FFFFFF"/>
+        </w:rPr>
+        <w:t>in</w:t>
+      </w:r>
+      <w:r>
+        <w:rPr>
+          <w:rFonts w:asciiTheme="majorHAnsi" w:hAnsiTheme="majorHAnsi" w:cstheme="majorHAnsi"/>
+          <w:color w:val="222222"/>
+          <w:shd w:val="clear" w:color="auto" w:fill="FFFFFF"/>
+        </w:rPr>
+        <w:t xml:space="preserve"> </w:t>
+      </w:r>
+      <w:r>
+        <w:rPr>
+          <w:rFonts w:asciiTheme="majorHAnsi" w:hAnsiTheme="majorHAnsi" w:cstheme="majorHAnsi"/>
+          <w:color w:val="222222"/>
+          <w:shd w:val="clear" w:color="auto" w:fill="FFFFFF"/>
+        </w:rPr>
+        <w:t xml:space="preserve">Beta Testing. Once Entry criteria for UAT are satisfied, </w:t>
+      </w:r>
+      <w:r>
+        <w:rPr>
+          <w:rFonts w:asciiTheme="majorHAnsi" w:hAnsiTheme="majorHAnsi" w:cstheme="majorHAnsi"/>
+          <w:color w:val="222222"/>
+          <w:shd w:val="clear" w:color="auto" w:fill="FFFFFF"/>
+        </w:rPr>
+        <w:t>the defined</w:t>
+      </w:r>
+      <w:r>
+        <w:rPr>
+          <w:rFonts w:asciiTheme="majorHAnsi" w:hAnsiTheme="majorHAnsi" w:cstheme="majorHAnsi"/>
+          <w:color w:val="222222"/>
+          <w:shd w:val="clear" w:color="auto" w:fill="FFFFFF"/>
+        </w:rPr>
+        <w:t xml:space="preserve"> tasks need to be performed by the testers:</w:t>
+      </w:r>
+    </w:p>
+    <w:p>
+      <w:pPr>
+        <w:numPr>
+          <w:ilvl w:val="0"/>
+          <w:numId w:val="18"/>
+        </w:numPr>
+        <w:shd w:val="clear" w:color="auto" w:fill="FFFFFF"/>
+        <w:spacing w:before="100" w:beforeAutospacing="1" w:after="100" w:afterAutospacing="1" w:line="240" w:lineRule="auto"/>
+        <w:rPr>
+          <w:rFonts w:asciiTheme="majorHAnsi" w:eastAsia="Times New Roman" w:hAnsiTheme="majorHAnsi" w:cstheme="majorHAnsi"/>
+          <w:color w:val="222222"/>
+          <w:lang w:eastAsia="en-IE"/>
+        </w:rPr>
+      </w:pPr>
+      <w:r>
+        <w:rPr>
+          <w:rFonts w:asciiTheme="majorHAnsi" w:eastAsia="Times New Roman" w:hAnsiTheme="majorHAnsi" w:cstheme="majorHAnsi"/>
+          <w:color w:val="222222"/>
+          <w:lang w:eastAsia="en-IE"/>
+        </w:rPr>
+        <w:t>Analysis of Business Requirements</w:t>
+      </w:r>
+    </w:p>
+    <w:p>
+      <w:pPr>
+        <w:numPr>
+          <w:ilvl w:val="0"/>
+          <w:numId w:val="18"/>
+        </w:numPr>
+        <w:shd w:val="clear" w:color="auto" w:fill="FFFFFF"/>
+        <w:spacing w:before="100" w:beforeAutospacing="1" w:after="100" w:afterAutospacing="1" w:line="240" w:lineRule="auto"/>
+        <w:rPr>
+          <w:rFonts w:asciiTheme="majorHAnsi" w:eastAsia="Times New Roman" w:hAnsiTheme="majorHAnsi" w:cstheme="majorHAnsi"/>
+          <w:color w:val="222222"/>
+          <w:lang w:eastAsia="en-IE"/>
+        </w:rPr>
+      </w:pPr>
+      <w:r>
+        <w:rPr>
+          <w:rFonts w:asciiTheme="majorHAnsi" w:eastAsia="Times New Roman" w:hAnsiTheme="majorHAnsi" w:cstheme="majorHAnsi"/>
+          <w:color w:val="222222"/>
+          <w:lang w:eastAsia="en-IE"/>
+        </w:rPr>
+        <w:t>Creation of UAT test plan</w:t>
+      </w:r>
+    </w:p>
+    <w:p>
+      <w:pPr>
+        <w:numPr>
+          <w:ilvl w:val="0"/>
+          <w:numId w:val="18"/>
+        </w:numPr>
+        <w:shd w:val="clear" w:color="auto" w:fill="FFFFFF"/>
+        <w:spacing w:before="100" w:beforeAutospacing="1" w:after="100" w:afterAutospacing="1" w:line="240" w:lineRule="auto"/>
+        <w:rPr>
+          <w:rFonts w:asciiTheme="majorHAnsi" w:eastAsia="Times New Roman" w:hAnsiTheme="majorHAnsi" w:cstheme="majorHAnsi"/>
+          <w:color w:val="222222"/>
+          <w:lang w:eastAsia="en-IE"/>
+        </w:rPr>
+      </w:pPr>
+      <w:r>
+        <w:rPr>
+          <w:rFonts w:asciiTheme="majorHAnsi" w:eastAsia="Times New Roman" w:hAnsiTheme="majorHAnsi" w:cstheme="majorHAnsi"/>
+          <w:color w:val="222222"/>
+          <w:lang w:eastAsia="en-IE"/>
+        </w:rPr>
+        <w:t>Identify Test Scenarios</w:t>
+      </w:r>
+    </w:p>
+    <w:p>
+      <w:pPr>
+        <w:numPr>
+          <w:ilvl w:val="0"/>
+          <w:numId w:val="18"/>
+        </w:numPr>
+        <w:shd w:val="clear" w:color="auto" w:fill="FFFFFF"/>
+        <w:spacing w:before="100" w:beforeAutospacing="1" w:after="100" w:afterAutospacing="1" w:line="240" w:lineRule="auto"/>
+        <w:rPr>
+          <w:rFonts w:asciiTheme="majorHAnsi" w:eastAsia="Times New Roman" w:hAnsiTheme="majorHAnsi" w:cstheme="majorHAnsi"/>
+          <w:color w:val="222222"/>
+          <w:lang w:eastAsia="en-IE"/>
+        </w:rPr>
+      </w:pPr>
+      <w:r>
+        <w:rPr>
+          <w:rFonts w:asciiTheme="majorHAnsi" w:eastAsia="Times New Roman" w:hAnsiTheme="majorHAnsi" w:cstheme="majorHAnsi"/>
+          <w:color w:val="222222"/>
+          <w:lang w:eastAsia="en-IE"/>
+        </w:rPr>
+        <w:t>Create UAT Test Cases</w:t>
+      </w:r>
+    </w:p>
+    <w:p>
+      <w:pPr>
+        <w:numPr>
+          <w:ilvl w:val="0"/>
+          <w:numId w:val="18"/>
+        </w:numPr>
+        <w:shd w:val="clear" w:color="auto" w:fill="FFFFFF"/>
+        <w:spacing w:before="100" w:beforeAutospacing="1" w:after="100" w:afterAutospacing="1" w:line="240" w:lineRule="auto"/>
+        <w:rPr>
+          <w:rFonts w:asciiTheme="majorHAnsi" w:eastAsia="Times New Roman" w:hAnsiTheme="majorHAnsi" w:cstheme="majorHAnsi"/>
+          <w:color w:val="222222"/>
+          <w:lang w:eastAsia="en-IE"/>
+        </w:rPr>
+      </w:pPr>
+      <w:r>
+        <w:rPr>
+          <w:rFonts w:asciiTheme="majorHAnsi" w:eastAsia="Times New Roman" w:hAnsiTheme="majorHAnsi" w:cstheme="majorHAnsi"/>
+          <w:color w:val="222222"/>
+          <w:lang w:eastAsia="en-IE"/>
+        </w:rPr>
+        <w:t xml:space="preserve">Preparation of Test </w:t>
+      </w:r>
+      <w:r>
+        <w:rPr>
+          <w:rFonts w:asciiTheme="majorHAnsi" w:eastAsia="Times New Roman" w:hAnsiTheme="majorHAnsi" w:cstheme="majorHAnsi"/>
+          <w:color w:val="222222"/>
+          <w:lang w:eastAsia="en-IE"/>
+        </w:rPr>
+        <w:t>Data (</w:t>
+      </w:r>
+      <w:r>
+        <w:rPr>
+          <w:rFonts w:asciiTheme="majorHAnsi" w:eastAsia="Times New Roman" w:hAnsiTheme="majorHAnsi" w:cstheme="majorHAnsi"/>
+          <w:color w:val="222222"/>
+          <w:lang w:eastAsia="en-IE"/>
+        </w:rPr>
+        <w:t>Production like Data)</w:t>
+      </w:r>
+    </w:p>
+    <w:p>
+      <w:pPr>
+        <w:numPr>
+          <w:ilvl w:val="0"/>
+          <w:numId w:val="18"/>
+        </w:numPr>
+        <w:shd w:val="clear" w:color="auto" w:fill="FFFFFF"/>
+        <w:spacing w:before="100" w:beforeAutospacing="1" w:after="100" w:afterAutospacing="1" w:line="240" w:lineRule="auto"/>
+        <w:rPr>
+          <w:rFonts w:asciiTheme="majorHAnsi" w:eastAsia="Times New Roman" w:hAnsiTheme="majorHAnsi" w:cstheme="majorHAnsi"/>
+          <w:color w:val="222222"/>
+          <w:lang w:eastAsia="en-IE"/>
+        </w:rPr>
+      </w:pPr>
+      <w:r>
+        <w:rPr>
+          <w:rFonts w:asciiTheme="majorHAnsi" w:eastAsia="Times New Roman" w:hAnsiTheme="majorHAnsi" w:cstheme="majorHAnsi"/>
+          <w:color w:val="222222"/>
+          <w:lang w:eastAsia="en-IE"/>
+        </w:rPr>
+        <w:t>Run the Test cases</w:t>
+      </w:r>
+    </w:p>
+    <w:p>
+      <w:pPr>
+        <w:numPr>
+          <w:ilvl w:val="0"/>
+          <w:numId w:val="18"/>
+        </w:numPr>
+        <w:shd w:val="clear" w:color="auto" w:fill="FFFFFF"/>
+        <w:spacing w:before="100" w:beforeAutospacing="1" w:after="100" w:afterAutospacing="1" w:line="240" w:lineRule="auto"/>
+        <w:rPr>
+          <w:rFonts w:asciiTheme="majorHAnsi" w:eastAsia="Times New Roman" w:hAnsiTheme="majorHAnsi" w:cstheme="majorHAnsi"/>
+          <w:color w:val="222222"/>
+          <w:lang w:eastAsia="en-IE"/>
+        </w:rPr>
+      </w:pPr>
+      <w:r>
+        <w:rPr>
+          <w:rFonts w:asciiTheme="majorHAnsi" w:eastAsia="Times New Roman" w:hAnsiTheme="majorHAnsi" w:cstheme="majorHAnsi"/>
+          <w:color w:val="222222"/>
+          <w:lang w:eastAsia="en-IE"/>
+        </w:rPr>
+        <w:t>Record the Results</w:t>
+      </w:r>
+    </w:p>
+    <w:p>
+      <w:pPr>
+        <w:numPr>
+          <w:ilvl w:val="0"/>
+          <w:numId w:val="18"/>
+        </w:numPr>
+        <w:shd w:val="clear" w:color="auto" w:fill="FFFFFF"/>
+        <w:spacing w:before="100" w:beforeAutospacing="1" w:after="100" w:afterAutospacing="1" w:line="240" w:lineRule="auto"/>
+        <w:rPr>
+          <w:rFonts w:asciiTheme="majorHAnsi" w:eastAsia="Times New Roman" w:hAnsiTheme="majorHAnsi" w:cstheme="majorHAnsi"/>
+          <w:color w:val="222222"/>
+          <w:lang w:eastAsia="en-IE"/>
+        </w:rPr>
+      </w:pPr>
+      <w:r>
+        <w:rPr>
+          <w:rFonts w:asciiTheme="majorHAnsi" w:eastAsia="Times New Roman" w:hAnsiTheme="majorHAnsi" w:cstheme="majorHAnsi"/>
+          <w:color w:val="222222"/>
+          <w:lang w:eastAsia="en-IE"/>
+        </w:rPr>
+        <w:t>Confirm business objectives</w:t>
+      </w:r>
+    </w:p>
+    <w:p>
+      <w:pPr>
+        <w:shd w:val="clear" w:color="auto" w:fill="FFFFFF"/>
+        <w:spacing w:before="100" w:beforeAutospacing="1" w:after="100" w:afterAutospacing="1" w:line="240" w:lineRule="auto"/>
+        <w:rPr>
+          <w:rFonts w:asciiTheme="majorHAnsi" w:eastAsia="Times New Roman" w:hAnsiTheme="majorHAnsi" w:cstheme="majorHAnsi"/>
+          <w:color w:val="222222"/>
+          <w:lang w:eastAsia="en-IE"/>
+        </w:rPr>
+      </w:pPr>
+      <w:r>
+        <w:rPr>
+          <w:rFonts w:asciiTheme="majorHAnsi" w:eastAsia="Times New Roman" w:hAnsiTheme="majorHAnsi" w:cstheme="majorHAnsi"/>
+          <w:color w:val="222222"/>
+          <w:lang w:eastAsia="en-IE"/>
+        </w:rPr>
+        <w:t xml:space="preserve">User acceptance testing </w:t>
+      </w:r>
+      <w:r>
+        <w:rPr>
+          <w:rFonts w:asciiTheme="majorHAnsi" w:eastAsia="Times New Roman" w:hAnsiTheme="majorHAnsi" w:cstheme="majorHAnsi"/>
+          <w:color w:val="222222"/>
+          <w:lang w:eastAsia="en-IE"/>
+        </w:rPr>
+        <w:t xml:space="preserve">is the last test to be done </w:t>
+      </w:r>
+      <w:r>
+        <w:rPr>
+          <w:rFonts w:asciiTheme="majorHAnsi" w:eastAsia="Times New Roman" w:hAnsiTheme="majorHAnsi" w:cstheme="majorHAnsi"/>
+          <w:color w:val="222222"/>
+          <w:lang w:eastAsia="en-IE"/>
+        </w:rPr>
+        <w:t>o</w:t>
+      </w:r>
+      <w:r>
+        <w:rPr>
+          <w:rFonts w:asciiTheme="majorHAnsi" w:eastAsia="Times New Roman" w:hAnsiTheme="majorHAnsi" w:cstheme="majorHAnsi"/>
+          <w:color w:val="222222"/>
+          <w:lang w:eastAsia="en-IE"/>
+        </w:rPr>
+        <w:t>n a software product.</w:t>
+      </w:r>
+      <w:r>
+        <w:rPr>
+          <w:rFonts w:asciiTheme="majorHAnsi" w:eastAsia="Times New Roman" w:hAnsiTheme="majorHAnsi" w:cstheme="majorHAnsi"/>
+          <w:color w:val="222222"/>
+          <w:lang w:eastAsia="en-IE"/>
+        </w:rPr>
+        <w:t xml:space="preserve">  </w:t>
+      </w:r>
+      <w:r>
+        <w:rPr>
+          <w:rFonts w:asciiTheme="majorHAnsi" w:eastAsia="Times New Roman" w:hAnsiTheme="majorHAnsi" w:cstheme="majorHAnsi"/>
+          <w:color w:val="222222"/>
+          <w:lang w:eastAsia="en-IE"/>
+        </w:rPr>
+        <w:t>It is carried out when the full application is complete.</w:t>
+      </w:r>
+      <w:r>
+        <w:rPr>
+          <w:rFonts w:asciiTheme="majorHAnsi" w:eastAsia="Times New Roman" w:hAnsiTheme="majorHAnsi" w:cstheme="majorHAnsi"/>
+          <w:color w:val="222222"/>
+          <w:lang w:eastAsia="en-IE"/>
+        </w:rPr>
+        <w:t xml:space="preserve"> User acceptance testing fully tests the main </w:t>
+      </w:r>
+      <w:r>
+        <w:rPr>
+          <w:rFonts w:asciiTheme="majorHAnsi" w:eastAsia="Times New Roman" w:hAnsiTheme="majorHAnsi" w:cstheme="majorHAnsi"/>
+          <w:color w:val="222222"/>
+          <w:lang w:eastAsia="en-IE"/>
+        </w:rPr>
+        <w:t>components</w:t>
+      </w:r>
+      <w:r>
+        <w:rPr>
+          <w:rFonts w:asciiTheme="majorHAnsi" w:eastAsia="Times New Roman" w:hAnsiTheme="majorHAnsi" w:cstheme="majorHAnsi"/>
+          <w:color w:val="222222"/>
+          <w:lang w:eastAsia="en-IE"/>
+        </w:rPr>
+        <w:t xml:space="preserve"> of the software product.</w:t>
+      </w:r>
     </w:p>
     <w:bookmarkStart w:id="9" w:name="_Toc40188490" w:displacedByCustomXml="next"/>
     <w:sdt>
@@ -6373,7 +6881,6 @@
           <w:color w:val="24292E"/>
           <w:shd w:val="clear" w:color="auto" w:fill="FFFFFF"/>
         </w:rPr>
-        <w:lastRenderedPageBreak/>
         <w:t>Be familiar with game rules and test the gameplay against these rules.</w:t>
       </w:r>
     </w:p>
@@ -7478,6 +7985,155 @@
     </w:lvl>
   </w:abstractNum>
   <w:abstractNum w:abstractNumId="4" w15:restartNumberingAfterBreak="0">
+    <w:nsid w:val="1524408B"/>
+    <w:multiLevelType w:val="multilevel"/>
+    <w:tmpl w:val="A35EEC8C"/>
+    <w:lvl w:ilvl="0">
+      <w:start w:val="1"/>
+      <w:numFmt w:val="bullet"/>
+      <w:lvlText w:val=""/>
+      <w:lvlJc w:val="left"/>
+      <w:pPr>
+        <w:tabs>
+          <w:tab w:val="num" w:pos="720"/>
+        </w:tabs>
+        <w:ind w:left="720" w:hanging="360"/>
+      </w:pPr>
+      <w:rPr>
+        <w:rFonts w:ascii="Symbol" w:hAnsi="Symbol" w:hint="default"/>
+        <w:sz w:val="20"/>
+      </w:rPr>
+    </w:lvl>
+    <w:lvl w:ilvl="1" w:tentative="1">
+      <w:start w:val="1"/>
+      <w:numFmt w:val="bullet"/>
+      <w:lvlText w:val="o"/>
+      <w:lvlJc w:val="left"/>
+      <w:pPr>
+        <w:tabs>
+          <w:tab w:val="num" w:pos="1440"/>
+        </w:tabs>
+        <w:ind w:left="1440" w:hanging="360"/>
+      </w:pPr>
+      <w:rPr>
+        <w:rFonts w:ascii="Courier New" w:hAnsi="Courier New" w:hint="default"/>
+        <w:sz w:val="20"/>
+      </w:rPr>
+    </w:lvl>
+    <w:lvl w:ilvl="2" w:tentative="1">
+      <w:start w:val="1"/>
+      <w:numFmt w:val="bullet"/>
+      <w:lvlText w:val=""/>
+      <w:lvlJc w:val="left"/>
+      <w:pPr>
+        <w:tabs>
+          <w:tab w:val="num" w:pos="2160"/>
+        </w:tabs>
+        <w:ind w:left="2160" w:hanging="360"/>
+      </w:pPr>
+      <w:rPr>
+        <w:rFonts w:ascii="Wingdings" w:hAnsi="Wingdings" w:hint="default"/>
+        <w:sz w:val="20"/>
+      </w:rPr>
+    </w:lvl>
+    <w:lvl w:ilvl="3" w:tentative="1">
+      <w:start w:val="1"/>
+      <w:numFmt w:val="bullet"/>
+      <w:lvlText w:val=""/>
+      <w:lvlJc w:val="left"/>
+      <w:pPr>
+        <w:tabs>
+          <w:tab w:val="num" w:pos="2880"/>
+        </w:tabs>
+        <w:ind w:left="2880" w:hanging="360"/>
+      </w:pPr>
+      <w:rPr>
+        <w:rFonts w:ascii="Wingdings" w:hAnsi="Wingdings" w:hint="default"/>
+        <w:sz w:val="20"/>
+      </w:rPr>
+    </w:lvl>
+    <w:lvl w:ilvl="4" w:tentative="1">
+      <w:start w:val="1"/>
+      <w:numFmt w:val="bullet"/>
+      <w:lvlText w:val=""/>
+      <w:lvlJc w:val="left"/>
+      <w:pPr>
+        <w:tabs>
+          <w:tab w:val="num" w:pos="3600"/>
+        </w:tabs>
+        <w:ind w:left="3600" w:hanging="360"/>
+      </w:pPr>
+      <w:rPr>
+        <w:rFonts w:ascii="Wingdings" w:hAnsi="Wingdings" w:hint="default"/>
+        <w:sz w:val="20"/>
+      </w:rPr>
+    </w:lvl>
+    <w:lvl w:ilvl="5" w:tentative="1">
+      <w:start w:val="1"/>
+      <w:numFmt w:val="bullet"/>
+      <w:lvlText w:val=""/>
+      <w:lvlJc w:val="left"/>
+      <w:pPr>
+        <w:tabs>
+          <w:tab w:val="num" w:pos="4320"/>
+        </w:tabs>
+        <w:ind w:left="4320" w:hanging="360"/>
+      </w:pPr>
+      <w:rPr>
+        <w:rFonts w:ascii="Wingdings" w:hAnsi="Wingdings" w:hint="default"/>
+        <w:sz w:val="20"/>
+      </w:rPr>
+    </w:lvl>
+    <w:lvl w:ilvl="6" w:tentative="1">
+      <w:start w:val="1"/>
+      <w:numFmt w:val="bullet"/>
+      <w:lvlText w:val=""/>
+      <w:lvlJc w:val="left"/>
+      <w:pPr>
+        <w:tabs>
+          <w:tab w:val="num" w:pos="5040"/>
+        </w:tabs>
+        <w:ind w:left="5040" w:hanging="360"/>
+      </w:pPr>
+      <w:rPr>
+        <w:rFonts w:ascii="Wingdings" w:hAnsi="Wingdings" w:hint="default"/>
+        <w:sz w:val="20"/>
+      </w:rPr>
+    </w:lvl>
+    <w:lvl w:ilvl="7" w:tentative="1">
+      <w:start w:val="1"/>
+      <w:numFmt w:val="bullet"/>
+      <w:lvlText w:val=""/>
+      <w:lvlJc w:val="left"/>
+      <w:pPr>
+        <w:tabs>
+          <w:tab w:val="num" w:pos="5760"/>
+        </w:tabs>
+        <w:ind w:left="5760" w:hanging="360"/>
+      </w:pPr>
+      <w:rPr>
+        <w:rFonts w:ascii="Wingdings" w:hAnsi="Wingdings" w:hint="default"/>
+        <w:sz w:val="20"/>
+      </w:rPr>
+    </w:lvl>
+    <w:lvl w:ilvl="8" w:tentative="1">
+      <w:start w:val="1"/>
+      <w:numFmt w:val="bullet"/>
+      <w:lvlText w:val=""/>
+      <w:lvlJc w:val="left"/>
+      <w:pPr>
+        <w:tabs>
+          <w:tab w:val="num" w:pos="6480"/>
+        </w:tabs>
+        <w:ind w:left="6480" w:hanging="360"/>
+      </w:pPr>
+      <w:rPr>
+        <w:rFonts w:ascii="Wingdings" w:hAnsi="Wingdings" w:hint="default"/>
+        <w:sz w:val="20"/>
+      </w:rPr>
+    </w:lvl>
+  </w:abstractNum>
+  <w:abstractNum w:abstractNumId="5" w15:restartNumberingAfterBreak="0">
     <w:nsid w:val="1C9E0D49"/>
     <w:multiLevelType w:val="hybridMultilevel"/>
     <w:tmpl w:val="B238B328"/>
@@ -7567,7 +8223,7 @@
       </w:pPr>
     </w:lvl>
   </w:abstractNum>
-  <w:abstractNum w:abstractNumId="5" w15:restartNumberingAfterBreak="0">
+  <w:abstractNum w:abstractNumId="6" w15:restartNumberingAfterBreak="0">
     <w:nsid w:val="2D3B67D5"/>
     <w:multiLevelType w:val="multilevel"/>
     <w:tmpl w:val="4A8EBE34"/>
@@ -7680,7 +8336,7 @@
       </w:pPr>
     </w:lvl>
   </w:abstractNum>
-  <w:abstractNum w:abstractNumId="6" w15:restartNumberingAfterBreak="0">
+  <w:abstractNum w:abstractNumId="7" w15:restartNumberingAfterBreak="0">
     <w:nsid w:val="3DFB74E7"/>
     <w:multiLevelType w:val="hybridMultilevel"/>
     <w:tmpl w:val="BF5849A8"/>
@@ -7766,7 +8422,7 @@
       </w:pPr>
     </w:lvl>
   </w:abstractNum>
-  <w:abstractNum w:abstractNumId="7" w15:restartNumberingAfterBreak="0">
+  <w:abstractNum w:abstractNumId="8" w15:restartNumberingAfterBreak="0">
     <w:nsid w:val="4BCB6871"/>
     <w:multiLevelType w:val="hybridMultilevel"/>
     <w:tmpl w:val="CE366FB8"/>
@@ -7879,7 +8535,7 @@
       </w:rPr>
     </w:lvl>
   </w:abstractNum>
-  <w:abstractNum w:abstractNumId="8" w15:restartNumberingAfterBreak="0">
+  <w:abstractNum w:abstractNumId="9" w15:restartNumberingAfterBreak="0">
     <w:nsid w:val="55B60005"/>
     <w:multiLevelType w:val="hybridMultilevel"/>
     <w:tmpl w:val="B77EFF4C"/>
@@ -7992,7 +8648,7 @@
       </w:rPr>
     </w:lvl>
   </w:abstractNum>
-  <w:abstractNum w:abstractNumId="9" w15:restartNumberingAfterBreak="0">
+  <w:abstractNum w:abstractNumId="10" w15:restartNumberingAfterBreak="0">
     <w:nsid w:val="5B7A2E16"/>
     <w:multiLevelType w:val="hybridMultilevel"/>
     <w:tmpl w:val="6C6E4330"/>
@@ -8078,7 +8734,7 @@
       </w:pPr>
     </w:lvl>
   </w:abstractNum>
-  <w:abstractNum w:abstractNumId="10" w15:restartNumberingAfterBreak="0">
+  <w:abstractNum w:abstractNumId="11" w15:restartNumberingAfterBreak="0">
     <w:nsid w:val="66325895"/>
     <w:multiLevelType w:val="multilevel"/>
     <w:tmpl w:val="4D62052E"/>
@@ -8227,7 +8883,7 @@
       </w:rPr>
     </w:lvl>
   </w:abstractNum>
-  <w:abstractNum w:abstractNumId="11" w15:restartNumberingAfterBreak="0">
+  <w:abstractNum w:abstractNumId="12" w15:restartNumberingAfterBreak="0">
     <w:nsid w:val="67917247"/>
     <w:multiLevelType w:val="hybridMultilevel"/>
     <w:tmpl w:val="CA92D0D0"/>
@@ -8340,7 +8996,7 @@
       </w:rPr>
     </w:lvl>
   </w:abstractNum>
-  <w:abstractNum w:abstractNumId="12" w15:restartNumberingAfterBreak="0">
+  <w:abstractNum w:abstractNumId="13" w15:restartNumberingAfterBreak="0">
     <w:nsid w:val="69662FC9"/>
     <w:multiLevelType w:val="multilevel"/>
     <w:tmpl w:val="EFB6D604"/>
@@ -8453,7 +9109,93 @@
       </w:rPr>
     </w:lvl>
   </w:abstractNum>
-  <w:abstractNum w:abstractNumId="13" w15:restartNumberingAfterBreak="0">
+  <w:abstractNum w:abstractNumId="14" w15:restartNumberingAfterBreak="0">
+    <w:nsid w:val="6B9211CD"/>
+    <w:multiLevelType w:val="hybridMultilevel"/>
+    <w:tmpl w:val="3A4A91A4"/>
+    <w:lvl w:ilvl="0" w:tplc="1809000F">
+      <w:start w:val="1"/>
+      <w:numFmt w:val="decimal"/>
+      <w:lvlText w:val="%1."/>
+      <w:lvlJc w:val="left"/>
+      <w:pPr>
+        <w:ind w:left="360" w:hanging="360"/>
+      </w:pPr>
+    </w:lvl>
+    <w:lvl w:ilvl="1" w:tplc="18090019" w:tentative="1">
+      <w:start w:val="1"/>
+      <w:numFmt w:val="lowerLetter"/>
+      <w:lvlText w:val="%2."/>
+      <w:lvlJc w:val="left"/>
+      <w:pPr>
+        <w:ind w:left="1080" w:hanging="360"/>
+      </w:pPr>
+    </w:lvl>
+    <w:lvl w:ilvl="2" w:tplc="1809001B" w:tentative="1">
+      <w:start w:val="1"/>
+      <w:numFmt w:val="lowerRoman"/>
+      <w:lvlText w:val="%3."/>
+      <w:lvlJc w:val="right"/>
+      <w:pPr>
+        <w:ind w:left="1800" w:hanging="180"/>
+      </w:pPr>
+    </w:lvl>
+    <w:lvl w:ilvl="3" w:tplc="1809000F" w:tentative="1">
+      <w:start w:val="1"/>
+      <w:numFmt w:val="decimal"/>
+      <w:lvlText w:val="%4."/>
+      <w:lvlJc w:val="left"/>
+      <w:pPr>
+        <w:ind w:left="2520" w:hanging="360"/>
+      </w:pPr>
+    </w:lvl>
+    <w:lvl w:ilvl="4" w:tplc="18090019" w:tentative="1">
+      <w:start w:val="1"/>
+      <w:numFmt w:val="lowerLetter"/>
+      <w:lvlText w:val="%5."/>
+      <w:lvlJc w:val="left"/>
+      <w:pPr>
+        <w:ind w:left="3240" w:hanging="360"/>
+      </w:pPr>
+    </w:lvl>
+    <w:lvl w:ilvl="5" w:tplc="1809001B" w:tentative="1">
+      <w:start w:val="1"/>
+      <w:numFmt w:val="lowerRoman"/>
+      <w:lvlText w:val="%6."/>
+      <w:lvlJc w:val="right"/>
+      <w:pPr>
+        <w:ind w:left="3960" w:hanging="180"/>
+      </w:pPr>
+    </w:lvl>
+    <w:lvl w:ilvl="6" w:tplc="1809000F" w:tentative="1">
+      <w:start w:val="1"/>
+      <w:numFmt w:val="decimal"/>
+      <w:lvlText w:val="%7."/>
+      <w:lvlJc w:val="left"/>
+      <w:pPr>
+        <w:ind w:left="4680" w:hanging="360"/>
+      </w:pPr>
+    </w:lvl>
+    <w:lvl w:ilvl="7" w:tplc="18090019" w:tentative="1">
+      <w:start w:val="1"/>
+      <w:numFmt w:val="lowerLetter"/>
+      <w:lvlText w:val="%8."/>
+      <w:lvlJc w:val="left"/>
+      <w:pPr>
+        <w:ind w:left="5400" w:hanging="360"/>
+      </w:pPr>
+    </w:lvl>
+    <w:lvl w:ilvl="8" w:tplc="1809001B" w:tentative="1">
+      <w:start w:val="1"/>
+      <w:numFmt w:val="lowerRoman"/>
+      <w:lvlText w:val="%9."/>
+      <w:lvlJc w:val="right"/>
+      <w:pPr>
+        <w:ind w:left="6120" w:hanging="180"/>
+      </w:pPr>
+    </w:lvl>
+  </w:abstractNum>
+  <w:abstractNum w:abstractNumId="15" w15:restartNumberingAfterBreak="0">
     <w:nsid w:val="6EDF3097"/>
     <w:multiLevelType w:val="multilevel"/>
     <w:tmpl w:val="7F7C1EF8"/>
@@ -8566,7 +9308,7 @@
       </w:pPr>
     </w:lvl>
   </w:abstractNum>
-  <w:abstractNum w:abstractNumId="14" w15:restartNumberingAfterBreak="0">
+  <w:abstractNum w:abstractNumId="16" w15:restartNumberingAfterBreak="0">
     <w:nsid w:val="721155BC"/>
     <w:multiLevelType w:val="hybridMultilevel"/>
     <w:tmpl w:val="A622DAA2"/>
@@ -8679,7 +9421,7 @@
       </w:rPr>
     </w:lvl>
   </w:abstractNum>
-  <w:abstractNum w:abstractNumId="15" w15:restartNumberingAfterBreak="0">
+  <w:abstractNum w:abstractNumId="17" w15:restartNumberingAfterBreak="0">
     <w:nsid w:val="7F13513B"/>
     <w:multiLevelType w:val="hybridMultilevel"/>
     <w:tmpl w:val="EFCE48FC"/>
@@ -8792,7 +9534,7 @@
       </w:rPr>
     </w:lvl>
   </w:abstractNum>
-  <w:abstractNum w:abstractNumId="16" w15:restartNumberingAfterBreak="0">
+  <w:abstractNum w:abstractNumId="18" w15:restartNumberingAfterBreak="0">
     <w:nsid w:val="7F21594B"/>
     <w:multiLevelType w:val="hybridMultilevel"/>
     <w:tmpl w:val="AF42F7A4"/>
@@ -8906,13 +9648,13 @@
     </w:lvl>
   </w:abstractNum>
   <w:num w:numId="1">
-    <w:abstractNumId w:val="12"/>
+    <w:abstractNumId w:val="13"/>
   </w:num>
   <w:num w:numId="2">
     <w:abstractNumId w:val="1"/>
   </w:num>
   <w:num w:numId="3">
-    <w:abstractNumId w:val="13"/>
+    <w:abstractNumId w:val="15"/>
   </w:num>
   <w:num w:numId="4">
     <w:abstractNumId w:val="2"/>
@@ -8921,40 +9663,46 @@
     <w:abstractNumId w:val="0"/>
   </w:num>
   <w:num w:numId="6">
-    <w:abstractNumId w:val="15"/>
+    <w:abstractNumId w:val="17"/>
   </w:num>
   <w:num w:numId="7">
     <w:abstractNumId w:val="3"/>
   </w:num>
   <w:num w:numId="8">
+    <w:abstractNumId w:val="18"/>
+  </w:num>
+  <w:num w:numId="9">
+    <w:abstractNumId w:val="8"/>
+  </w:num>
+  <w:num w:numId="10">
     <w:abstractNumId w:val="16"/>
   </w:num>
-  <w:num w:numId="9">
+  <w:num w:numId="11">
+    <w:abstractNumId w:val="9"/>
+  </w:num>
+  <w:num w:numId="12">
+    <w:abstractNumId w:val="12"/>
+  </w:num>
+  <w:num w:numId="13">
     <w:abstractNumId w:val="7"/>
   </w:num>
-  <w:num w:numId="10">
+  <w:num w:numId="14">
+    <w:abstractNumId w:val="11"/>
+  </w:num>
+  <w:num w:numId="15">
+    <w:abstractNumId w:val="5"/>
+  </w:num>
+  <w:num w:numId="16">
+    <w:abstractNumId w:val="10"/>
+  </w:num>
+  <w:num w:numId="17">
+    <w:abstractNumId w:val="6"/>
+  </w:num>
+  <w:num w:numId="18">
     <w:abstractNumId w:val="14"/>
   </w:num>
-  <w:num w:numId="11">
-    <w:abstractNumId w:val="8"/>
-  </w:num>
-  <w:num w:numId="12">
-    <w:abstractNumId w:val="11"/>
-  </w:num>
-  <w:num w:numId="13">
-    <w:abstractNumId w:val="6"/>
-  </w:num>
-  <w:num w:numId="14">
-    <w:abstractNumId w:val="10"/>
-  </w:num>
-  <w:num w:numId="15">
+  <w:num w:numId="19">
     <w:abstractNumId w:val="4"/>
-  </w:num>
-  <w:num w:numId="16">
-    <w:abstractNumId w:val="9"/>
-  </w:num>
-  <w:num w:numId="17">
-    <w:abstractNumId w:val="5"/>
   </w:num>
 </w:numbering>
 </file>
@@ -10082,7 +10830,7 @@
 </file>
 
 <file path=customXml/itemProps2.xml><?xml version="1.0" encoding="utf-8"?>
-<ds:datastoreItem xmlns:ds="http://schemas.openxmlformats.org/officeDocument/2006/customXml" ds:itemID="{5699502C-3DE6-4094-AD71-BE9DA3B106DE}">
+<ds:datastoreItem xmlns:ds="http://schemas.openxmlformats.org/officeDocument/2006/customXml" ds:itemID="{02F0D116-A9CA-45C2-82F3-E699C7A075F1}">
   <ds:schemaRefs>
     <ds:schemaRef ds:uri="http://schemas.openxmlformats.org/officeDocument/2006/bibliography"/>
   </ds:schemaRefs>

--- a/Software Testing G00359990.docx
+++ b/Software Testing G00359990.docx
@@ -40,27 +40,38 @@
         <w:rPr>
           <w:rFonts w:asciiTheme="majorHAnsi" w:hAnsiTheme="majorHAnsi" w:cstheme="majorHAnsi"/>
         </w:rPr>
-        <w:t>Test Plan Template: Pixel Wizard</w:t>
-      </w:r>
-    </w:p>
-    <w:p>
-      <w:pPr>
-        <w:rPr>
-          <w:rFonts w:asciiTheme="majorHAnsi" w:hAnsiTheme="majorHAnsi" w:cstheme="majorHAnsi"/>
-        </w:rPr>
-      </w:pPr>
-    </w:p>
-    <w:p>
-      <w:pPr>
-        <w:rPr>
-          <w:rFonts w:asciiTheme="majorHAnsi" w:hAnsiTheme="majorHAnsi" w:cstheme="majorHAnsi"/>
-        </w:rPr>
-      </w:pPr>
-      <w:r>
-        <w:rPr>
-          <w:rFonts w:asciiTheme="majorHAnsi" w:hAnsiTheme="majorHAnsi" w:cstheme="majorHAnsi"/>
-        </w:rPr>
-        <w:t>Prepared by:</w:t>
+        <w:t>Test Plan Template</w:t>
+      </w:r>
+      <w:r>
+        <w:rPr>
+          <w:rFonts w:asciiTheme="majorHAnsi" w:hAnsiTheme="majorHAnsi" w:cstheme="majorHAnsi"/>
+        </w:rPr>
+        <w:t xml:space="preserve"> - </w:t>
+      </w:r>
+      <w:r>
+        <w:rPr>
+          <w:rFonts w:asciiTheme="majorHAnsi" w:hAnsiTheme="majorHAnsi" w:cstheme="majorHAnsi"/>
+        </w:rPr>
+        <w:t>Pixel Wizard</w:t>
+      </w:r>
+    </w:p>
+    <w:p>
+      <w:pPr>
+        <w:rPr>
+          <w:rFonts w:asciiTheme="majorHAnsi" w:hAnsiTheme="majorHAnsi" w:cstheme="majorHAnsi"/>
+        </w:rPr>
+      </w:pPr>
+      <w:r>
+        <w:rPr>
+          <w:rFonts w:asciiTheme="majorHAnsi" w:hAnsiTheme="majorHAnsi" w:cstheme="majorHAnsi"/>
+        </w:rPr>
+        <w:t>Prepared by</w:t>
+      </w:r>
+      <w:r>
+        <w:rPr>
+          <w:rFonts w:asciiTheme="majorHAnsi" w:hAnsiTheme="majorHAnsi" w:cstheme="majorHAnsi"/>
+        </w:rPr>
+        <w:t xml:space="preserve"> -</w:t>
       </w:r>
       <w:r>
         <w:rPr>
@@ -79,28 +90,25 @@
       <w:pPr>
         <w:rPr>
           <w:rFonts w:asciiTheme="majorHAnsi" w:hAnsiTheme="majorHAnsi" w:cstheme="majorHAnsi"/>
-          <w:lang w:val="en-US"/>
-        </w:rPr>
-      </w:pPr>
-      <w:r>
-        <w:rPr>
-          <w:rFonts w:asciiTheme="majorHAnsi" w:hAnsiTheme="majorHAnsi" w:cstheme="majorHAnsi"/>
-          <w:lang w:val="en-US"/>
-        </w:rPr>
-        <w:t>Jane Murphy</w:t>
-      </w:r>
-    </w:p>
-    <w:p>
-      <w:pPr>
-        <w:rPr>
-          <w:rFonts w:asciiTheme="majorHAnsi" w:hAnsiTheme="majorHAnsi" w:cstheme="majorHAnsi"/>
-        </w:rPr>
-      </w:pPr>
-      <w:r>
-        <w:rPr>
-          <w:rFonts w:asciiTheme="majorHAnsi" w:hAnsiTheme="majorHAnsi" w:cstheme="majorHAnsi"/>
-        </w:rPr>
-        <w:t>Olivia Simpson</w:t>
+        </w:rPr>
+      </w:pPr>
+      <w:r>
+        <w:rPr>
+          <w:rFonts w:asciiTheme="majorHAnsi" w:hAnsiTheme="majorHAnsi" w:cstheme="majorHAnsi"/>
+        </w:rPr>
+        <w:t xml:space="preserve">Student ID </w:t>
+      </w:r>
+      <w:r>
+        <w:rPr>
+          <w:rFonts w:asciiTheme="majorHAnsi" w:hAnsiTheme="majorHAnsi" w:cstheme="majorHAnsi"/>
+        </w:rPr>
+        <w:t xml:space="preserve">- </w:t>
+      </w:r>
+      <w:r>
+        <w:rPr>
+          <w:rFonts w:asciiTheme="majorHAnsi" w:hAnsiTheme="majorHAnsi" w:cstheme="majorHAnsi"/>
+        </w:rPr>
+        <w:t>G00359990</w:t>
       </w:r>
     </w:p>
     <w:p>
@@ -117,6 +125,14 @@
         </w:rPr>
         <w:t>05/05/2020</w:t>
       </w:r>
+    </w:p>
+    <w:p>
+      <w:pPr>
+        <w:rPr>
+          <w:rFonts w:asciiTheme="majorHAnsi" w:hAnsiTheme="majorHAnsi" w:cstheme="majorHAnsi"/>
+          <w:lang w:val="en-GB"/>
+        </w:rPr>
+      </w:pPr>
     </w:p>
     <w:p>
       <w:pPr>
@@ -1239,13 +1255,6 @@
     </w:p>
     <w:p>
       <w:pPr>
-        <w:rPr>
-          <w:lang w:val="en-GB"/>
-        </w:rPr>
-      </w:pPr>
-    </w:p>
-    <w:p>
-      <w:pPr>
         <w:pStyle w:val="Heading1"/>
         <w:ind w:left="2880"/>
         <w:rPr>
@@ -4377,6 +4386,13 @@
         </w:rPr>
         <w:t xml:space="preserve"> Testing can be done manually, automated or by using NUnit.</w:t>
       </w:r>
+      <w:r>
+        <w:rPr>
+          <w:rFonts w:asciiTheme="majorHAnsi" w:hAnsiTheme="majorHAnsi" w:cstheme="majorHAnsi"/>
+          <w:lang w:val="en-US"/>
+        </w:rPr>
+        <w:t xml:space="preserve"> Unit testing is typically carried out unity 100% decision coverage is met.</w:t>
+      </w:r>
     </w:p>
     <w:p>
       <w:pPr>
@@ -5061,39 +5077,83 @@
       <w:pPr>
         <w:rPr>
           <w:rFonts w:asciiTheme="majorHAnsi" w:hAnsiTheme="majorHAnsi" w:cstheme="majorHAnsi"/>
+          <w:shd w:val="clear" w:color="auto" w:fill="FFFFFF"/>
+        </w:rPr>
+      </w:pPr>
+      <w:r>
+        <w:rPr>
+          <w:rFonts w:asciiTheme="majorHAnsi" w:hAnsiTheme="majorHAnsi" w:cstheme="majorHAnsi"/>
+          <w:color w:val="222222"/>
+          <w:shd w:val="clear" w:color="auto" w:fill="FFFFFF"/>
+        </w:rPr>
+        <w:t xml:space="preserve">For integration testing the team must use </w:t>
+      </w:r>
+      <w:r>
+        <w:rPr>
+          <w:rFonts w:asciiTheme="majorHAnsi" w:hAnsiTheme="majorHAnsi" w:cstheme="majorHAnsi"/>
+          <w:color w:val="222222"/>
+          <w:shd w:val="clear" w:color="auto" w:fill="FFFFFF"/>
+        </w:rPr>
+        <w:t>Bottom-up testing</w:t>
+      </w:r>
+      <w:r>
+        <w:rPr>
+          <w:rFonts w:asciiTheme="majorHAnsi" w:hAnsiTheme="majorHAnsi" w:cstheme="majorHAnsi"/>
+          <w:color w:val="222222"/>
+          <w:shd w:val="clear" w:color="auto" w:fill="FFFFFF"/>
+        </w:rPr>
+        <w:t xml:space="preserve">. This </w:t>
+      </w:r>
+      <w:r>
+        <w:rPr>
+          <w:rFonts w:asciiTheme="majorHAnsi" w:hAnsiTheme="majorHAnsi" w:cstheme="majorHAnsi"/>
+          <w:color w:val="222222"/>
+          <w:shd w:val="clear" w:color="auto" w:fill="FFFFFF"/>
+        </w:rPr>
+        <w:t xml:space="preserve">is an approach to integrated testing where the lowest level components are tested first, then used to facilitate </w:t>
+      </w:r>
+      <w:r>
+        <w:rPr>
+          <w:rFonts w:asciiTheme="majorHAnsi" w:hAnsiTheme="majorHAnsi" w:cstheme="majorHAnsi"/>
+          <w:color w:val="222222"/>
+          <w:shd w:val="clear" w:color="auto" w:fill="FFFFFF"/>
+        </w:rPr>
+        <w:lastRenderedPageBreak/>
+        <w:t xml:space="preserve">the testing of </w:t>
+      </w:r>
+      <w:r>
+        <w:rPr>
+          <w:rFonts w:asciiTheme="majorHAnsi" w:hAnsiTheme="majorHAnsi" w:cstheme="majorHAnsi"/>
+          <w:color w:val="222222"/>
+          <w:shd w:val="clear" w:color="auto" w:fill="FFFFFF"/>
+        </w:rPr>
+        <w:t>higher-level</w:t>
+      </w:r>
+      <w:r>
+        <w:rPr>
+          <w:rFonts w:asciiTheme="majorHAnsi" w:hAnsiTheme="majorHAnsi" w:cstheme="majorHAnsi"/>
+          <w:color w:val="222222"/>
+          <w:shd w:val="clear" w:color="auto" w:fill="FFFFFF"/>
+        </w:rPr>
+        <w:t xml:space="preserve"> components. The process is repeated until the component at the top of the hierarchy is tested.</w:t>
+      </w:r>
+    </w:p>
+    <w:p>
+      <w:pPr>
+        <w:rPr>
+          <w:rFonts w:asciiTheme="majorHAnsi" w:hAnsiTheme="majorHAnsi" w:cstheme="majorHAnsi"/>
           <w:i/>
           <w:iCs/>
           <w:shd w:val="clear" w:color="auto" w:fill="FFFFFF"/>
         </w:rPr>
       </w:pPr>
-    </w:p>
-    <w:p>
-      <w:pPr>
+      <w:r>
         <w:rPr>
           <w:rFonts w:asciiTheme="majorHAnsi" w:hAnsiTheme="majorHAnsi" w:cstheme="majorHAnsi"/>
           <w:i/>
           <w:iCs/>
           <w:shd w:val="clear" w:color="auto" w:fill="FFFFFF"/>
         </w:rPr>
-      </w:pPr>
-    </w:p>
-    <w:p>
-      <w:pPr>
-        <w:rPr>
-          <w:rFonts w:asciiTheme="majorHAnsi" w:hAnsiTheme="majorHAnsi" w:cstheme="majorHAnsi"/>
-          <w:i/>
-          <w:iCs/>
-          <w:shd w:val="clear" w:color="auto" w:fill="FFFFFF"/>
-        </w:rPr>
-      </w:pPr>
-      <w:r>
-        <w:rPr>
-          <w:rFonts w:asciiTheme="majorHAnsi" w:hAnsiTheme="majorHAnsi" w:cstheme="majorHAnsi"/>
-          <w:i/>
-          <w:iCs/>
-          <w:shd w:val="clear" w:color="auto" w:fill="FFFFFF"/>
-        </w:rPr>
-        <w:lastRenderedPageBreak/>
         <w:t>How can Integration testing be carried out</w:t>
       </w:r>
       <w:r>
@@ -5531,6 +5591,63 @@
       <w:pPr>
         <w:rPr>
           <w:rFonts w:asciiTheme="majorHAnsi" w:hAnsiTheme="majorHAnsi" w:cstheme="majorHAnsi"/>
+          <w:lang w:val="en-US"/>
+        </w:rPr>
+      </w:pPr>
+      <w:r>
+        <w:rPr>
+          <w:rFonts w:asciiTheme="majorHAnsi" w:hAnsiTheme="majorHAnsi" w:cstheme="majorHAnsi"/>
+          <w:lang w:val="en-US"/>
+        </w:rPr>
+        <w:t xml:space="preserve">For this Pixel Wizard </w:t>
+      </w:r>
+      <w:r>
+        <w:rPr>
+          <w:rFonts w:asciiTheme="majorHAnsi" w:hAnsiTheme="majorHAnsi" w:cstheme="majorHAnsi"/>
+          <w:lang w:val="en-US"/>
+        </w:rPr>
+        <w:t>application, performance testing can be used to test whether the game can be played at a certain speed</w:t>
+      </w:r>
+      <w:r>
+        <w:rPr>
+          <w:rFonts w:asciiTheme="majorHAnsi" w:hAnsiTheme="majorHAnsi" w:cstheme="majorHAnsi"/>
+          <w:lang w:val="en-US"/>
+        </w:rPr>
+        <w:t xml:space="preserve">, </w:t>
+      </w:r>
+      <w:r>
+        <w:rPr>
+          <w:rFonts w:asciiTheme="majorHAnsi" w:hAnsiTheme="majorHAnsi" w:cstheme="majorHAnsi"/>
+          <w:lang w:val="en-US"/>
+        </w:rPr>
+        <w:t>page refreshes are relatively fast</w:t>
+      </w:r>
+      <w:r>
+        <w:rPr>
+          <w:rFonts w:asciiTheme="majorHAnsi" w:hAnsiTheme="majorHAnsi" w:cstheme="majorHAnsi"/>
+          <w:lang w:val="en-US"/>
+        </w:rPr>
+        <w:t xml:space="preserve"> and shoot speeds are as expected</w:t>
+      </w:r>
+      <w:r>
+        <w:rPr>
+          <w:rFonts w:asciiTheme="majorHAnsi" w:hAnsiTheme="majorHAnsi" w:cstheme="majorHAnsi"/>
+          <w:lang w:val="en-US"/>
+        </w:rPr>
+        <w:t xml:space="preserve"> throughout the game</w:t>
+      </w:r>
+      <w:r>
+        <w:rPr>
+          <w:rFonts w:asciiTheme="majorHAnsi" w:hAnsiTheme="majorHAnsi" w:cstheme="majorHAnsi"/>
+          <w:lang w:val="en-US"/>
+        </w:rPr>
+        <w:t>.</w:t>
+      </w:r>
+    </w:p>
+    <w:p>
+      <w:pPr>
+        <w:rPr>
+          <w:rFonts w:asciiTheme="majorHAnsi" w:hAnsiTheme="majorHAnsi" w:cstheme="majorHAnsi"/>
           <w:i/>
           <w:iCs/>
           <w:lang w:val="en-US"/>
@@ -5899,6 +6016,7 @@
           <w:color w:val="222222"/>
           <w:lang w:eastAsia="en-IE"/>
         </w:rPr>
+        <w:lastRenderedPageBreak/>
         <w:t xml:space="preserve">Stress testing can be done on </w:t>
       </w:r>
       <w:r>
@@ -5985,13 +6103,11 @@
       </w:sdtPr>
       <w:sdtEndPr>
         <w:rPr>
-          <w:rFonts w:asciiTheme="majorHAnsi" w:eastAsiaTheme="majorEastAsia" w:hAnsiTheme="majorHAnsi" w:cstheme="majorBidi"/>
           <w:b/>
           <w:bCs/>
           <w:noProof/>
-          <w:color w:val="1F3763" w:themeColor="accent1" w:themeShade="7F"/>
-          <w:sz w:val="24"/>
-          <w:szCs w:val="24"/>
+          <w:sz w:val="22"/>
+          <w:szCs w:val="22"/>
           <w:lang w:val="en-IE"/>
         </w:rPr>
       </w:sdtEndPr>
@@ -6022,6 +6138,13 @@
             <w:t xml:space="preserve"> User acceptance testing</w:t>
           </w:r>
         </w:p>
+        <w:p>
+          <w:pPr>
+            <w:rPr>
+              <w:lang w:val="en-US"/>
+            </w:rPr>
+          </w:pPr>
+        </w:p>
       </w:sdtContent>
     </w:sdt>
     <w:bookmarkEnd w:id="8" w:displacedByCustomXml="prev"/>
@@ -6072,13 +6195,7 @@
         <w:rPr>
           <w:rFonts w:asciiTheme="majorHAnsi" w:hAnsiTheme="majorHAnsi" w:cstheme="majorHAnsi"/>
         </w:rPr>
-        <w:t xml:space="preserve"> It is </w:t>
-      </w:r>
-      <w:r>
-        <w:rPr>
-          <w:rFonts w:asciiTheme="majorHAnsi" w:hAnsiTheme="majorHAnsi" w:cstheme="majorHAnsi"/>
-        </w:rPr>
-        <w:t xml:space="preserve">Performed by users </w:t>
+        <w:t xml:space="preserve"> It is Performed by users </w:t>
       </w:r>
       <w:r>
         <w:rPr>
@@ -6108,13 +6225,7 @@
         <w:rPr>
           <w:rFonts w:asciiTheme="majorHAnsi" w:hAnsiTheme="majorHAnsi" w:cstheme="majorHAnsi"/>
         </w:rPr>
-        <w:t xml:space="preserve"> User acceptance testing </w:t>
-      </w:r>
-      <w:r>
-        <w:rPr>
-          <w:rFonts w:asciiTheme="majorHAnsi" w:hAnsiTheme="majorHAnsi" w:cstheme="majorHAnsi"/>
-        </w:rPr>
-        <w:t xml:space="preserve">Links tightly to system test and may overlap in time </w:t>
+        <w:t xml:space="preserve"> User acceptance testing Links tightly to system test and may overlap in time </w:t>
       </w:r>
       <w:r>
         <w:rPr>
@@ -6606,7 +6717,106 @@
     <w:p>
       <w:pPr>
         <w:rPr>
-          <w:lang w:val="en-US"/>
+          <w:rFonts w:asciiTheme="majorHAnsi" w:hAnsiTheme="majorHAnsi" w:cstheme="majorHAnsi"/>
+          <w:color w:val="222222"/>
+          <w:shd w:val="clear" w:color="auto" w:fill="FFFFFF"/>
+        </w:rPr>
+      </w:pPr>
+      <w:r>
+        <w:rPr>
+          <w:rFonts w:asciiTheme="majorHAnsi" w:hAnsiTheme="majorHAnsi" w:cstheme="majorHAnsi"/>
+          <w:color w:val="222222"/>
+          <w:shd w:val="clear" w:color="auto" w:fill="FFFFFF"/>
+        </w:rPr>
+        <w:t xml:space="preserve">A </w:t>
+      </w:r>
+      <w:r>
+        <w:rPr>
+          <w:rFonts w:asciiTheme="majorHAnsi" w:hAnsiTheme="majorHAnsi" w:cstheme="majorHAnsi"/>
+          <w:color w:val="222222"/>
+          <w:shd w:val="clear" w:color="auto" w:fill="FFFFFF"/>
+        </w:rPr>
+        <w:t>Group of tests executing sequentially one by one is called Batch Testing</w:t>
+      </w:r>
+      <w:r>
+        <w:rPr>
+          <w:rFonts w:asciiTheme="majorHAnsi" w:hAnsiTheme="majorHAnsi" w:cstheme="majorHAnsi"/>
+          <w:color w:val="222222"/>
+          <w:shd w:val="clear" w:color="auto" w:fill="FFFFFF"/>
+        </w:rPr>
+        <w:t xml:space="preserve">. </w:t>
+      </w:r>
+      <w:r>
+        <w:rPr>
+          <w:rFonts w:asciiTheme="majorHAnsi" w:hAnsiTheme="majorHAnsi" w:cstheme="majorHAnsi"/>
+          <w:color w:val="222222"/>
+          <w:shd w:val="clear" w:color="auto" w:fill="FFFFFF"/>
+        </w:rPr>
+        <w:t xml:space="preserve">All automated test scripts are executed one at a time by keeping the other scripts in </w:t>
+      </w:r>
+      <w:r>
+        <w:rPr>
+          <w:rFonts w:asciiTheme="majorHAnsi" w:hAnsiTheme="majorHAnsi" w:cstheme="majorHAnsi"/>
+          <w:color w:val="222222"/>
+          <w:shd w:val="clear" w:color="auto" w:fill="FFFFFF"/>
+        </w:rPr>
+        <w:t>waiting mod</w:t>
+      </w:r>
+      <w:r>
+        <w:rPr>
+          <w:rFonts w:asciiTheme="majorHAnsi" w:hAnsiTheme="majorHAnsi" w:cstheme="majorHAnsi"/>
+          <w:color w:val="222222"/>
+          <w:shd w:val="clear" w:color="auto" w:fill="FFFFFF"/>
+        </w:rPr>
+        <w:t xml:space="preserve">e because the </w:t>
+      </w:r>
+      <w:r>
+        <w:rPr>
+          <w:rFonts w:asciiTheme="majorHAnsi" w:hAnsiTheme="majorHAnsi" w:cstheme="majorHAnsi"/>
+          <w:color w:val="222222"/>
+          <w:shd w:val="clear" w:color="auto" w:fill="FFFFFF"/>
+        </w:rPr>
+        <w:t>e</w:t>
+      </w:r>
+      <w:r>
+        <w:rPr>
+          <w:rFonts w:asciiTheme="majorHAnsi" w:hAnsiTheme="majorHAnsi" w:cstheme="majorHAnsi"/>
+          <w:color w:val="222222"/>
+          <w:shd w:val="clear" w:color="auto" w:fill="FFFFFF"/>
+        </w:rPr>
+        <w:t>nd state of one test is base</w:t>
+      </w:r>
+      <w:r>
+        <w:rPr>
+          <w:rFonts w:asciiTheme="majorHAnsi" w:hAnsiTheme="majorHAnsi" w:cstheme="majorHAnsi"/>
+          <w:color w:val="222222"/>
+          <w:shd w:val="clear" w:color="auto" w:fill="FFFFFF"/>
+        </w:rPr>
+        <w:t xml:space="preserve"> normally the</w:t>
+      </w:r>
+      <w:r>
+        <w:rPr>
+          <w:rFonts w:asciiTheme="majorHAnsi" w:hAnsiTheme="majorHAnsi" w:cstheme="majorHAnsi"/>
+          <w:color w:val="222222"/>
+          <w:shd w:val="clear" w:color="auto" w:fill="FFFFFF"/>
+        </w:rPr>
+        <w:t xml:space="preserve"> start</w:t>
+      </w:r>
+      <w:r>
+        <w:rPr>
+          <w:rFonts w:asciiTheme="majorHAnsi" w:hAnsiTheme="majorHAnsi" w:cstheme="majorHAnsi"/>
+          <w:color w:val="222222"/>
+          <w:shd w:val="clear" w:color="auto" w:fill="FFFFFF"/>
+        </w:rPr>
+        <w:t xml:space="preserve"> state to another test.</w:t>
+      </w:r>
+    </w:p>
+    <w:p>
+      <w:pPr>
+        <w:rPr>
+          <w:rFonts w:asciiTheme="majorHAnsi" w:hAnsiTheme="majorHAnsi" w:cstheme="majorHAnsi"/>
+          <w:color w:val="222222"/>
+          <w:shd w:val="clear" w:color="auto" w:fill="FFFFFF"/>
         </w:rPr>
       </w:pPr>
     </w:p>
@@ -6671,23 +6881,153 @@
     <w:p>
       <w:pPr>
         <w:rPr>
-          <w:lang w:val="en-US"/>
-        </w:rPr>
-      </w:pPr>
-    </w:p>
-    <w:p>
-      <w:pPr>
-        <w:rPr>
-          <w:lang w:val="en-US"/>
-        </w:rPr>
-      </w:pPr>
-    </w:p>
-    <w:p>
-      <w:pPr>
-        <w:rPr>
-          <w:lang w:val="en-US"/>
-        </w:rPr>
-      </w:pPr>
+          <w:b/>
+          <w:bCs/>
+          <w:lang w:val="en-US"/>
+        </w:rPr>
+      </w:pPr>
+      <w:r>
+        <w:rPr>
+          <w:b/>
+          <w:bCs/>
+          <w:lang w:val="en-US"/>
+        </w:rPr>
+        <w:t>Definition</w:t>
+      </w:r>
+    </w:p>
+    <w:p>
+      <w:pPr>
+        <w:rPr>
+          <w:rFonts w:asciiTheme="majorHAnsi" w:hAnsiTheme="majorHAnsi" w:cstheme="majorHAnsi"/>
+        </w:rPr>
+      </w:pPr>
+      <w:r>
+        <w:rPr>
+          <w:rFonts w:asciiTheme="majorHAnsi" w:hAnsiTheme="majorHAnsi" w:cstheme="majorHAnsi"/>
+        </w:rPr>
+        <w:t>Regression testing is the selective retesting of a system or component to verify that modifications have not caused unintended effects and that the system or component still works as specified in the requirements.</w:t>
+      </w:r>
+      <w:r>
+        <w:rPr>
+          <w:rFonts w:asciiTheme="majorHAnsi" w:hAnsiTheme="majorHAnsi" w:cstheme="majorHAnsi"/>
+        </w:rPr>
+        <w:t xml:space="preserve"> Regression testing is useful for detecting bugs at the</w:t>
+      </w:r>
+      <w:r>
+        <w:rPr>
+          <w:rFonts w:asciiTheme="majorHAnsi" w:hAnsiTheme="majorHAnsi" w:cstheme="majorHAnsi"/>
+          <w:color w:val="000000"/>
+          <w:shd w:val="clear" w:color="auto" w:fill="FFFFFF"/>
+        </w:rPr>
+        <w:t> beginning stages of product development.</w:t>
+      </w:r>
+    </w:p>
+    <w:p>
+      <w:pPr>
+        <w:rPr>
+          <w:b/>
+          <w:bCs/>
+        </w:rPr>
+      </w:pPr>
+      <w:r>
+        <w:rPr>
+          <w:b/>
+          <w:bCs/>
+        </w:rPr>
+        <w:t>Regression testing p</w:t>
+      </w:r>
+      <w:r>
+        <w:rPr>
+          <w:b/>
+          <w:bCs/>
+        </w:rPr>
+        <w:t>articipants</w:t>
+      </w:r>
+    </w:p>
+    <w:p>
+      <w:pPr>
+        <w:rPr>
+          <w:rFonts w:asciiTheme="majorHAnsi" w:hAnsiTheme="majorHAnsi" w:cstheme="majorHAnsi"/>
+        </w:rPr>
+      </w:pPr>
+      <w:r>
+        <w:rPr>
+          <w:rFonts w:asciiTheme="majorHAnsi" w:hAnsiTheme="majorHAnsi" w:cstheme="majorHAnsi"/>
+        </w:rPr>
+        <w:lastRenderedPageBreak/>
+        <w:t>Grace Keane</w:t>
+      </w:r>
+    </w:p>
+    <w:p>
+      <w:pPr>
+        <w:rPr>
+          <w:rFonts w:asciiTheme="majorHAnsi" w:hAnsiTheme="majorHAnsi" w:cstheme="majorHAnsi"/>
+          <w:lang w:val="en-US"/>
+        </w:rPr>
+      </w:pPr>
+      <w:r>
+        <w:rPr>
+          <w:rFonts w:asciiTheme="majorHAnsi" w:hAnsiTheme="majorHAnsi" w:cstheme="majorHAnsi"/>
+          <w:lang w:val="en-US"/>
+        </w:rPr>
+        <w:t>Jane Murphy</w:t>
+      </w:r>
+    </w:p>
+    <w:p>
+      <w:pPr>
+        <w:rPr>
+          <w:rFonts w:asciiTheme="majorHAnsi" w:hAnsiTheme="majorHAnsi" w:cstheme="majorHAnsi"/>
+        </w:rPr>
+      </w:pPr>
+      <w:r>
+        <w:rPr>
+          <w:rFonts w:asciiTheme="majorHAnsi" w:hAnsiTheme="majorHAnsi" w:cstheme="majorHAnsi"/>
+        </w:rPr>
+        <w:t>Olivia Simpson</w:t>
+      </w:r>
+    </w:p>
+    <w:p>
+      <w:pPr>
+        <w:rPr>
+          <w:b/>
+          <w:bCs/>
+          <w:lang w:val="en-US"/>
+        </w:rPr>
+      </w:pPr>
+    </w:p>
+    <w:p>
+      <w:pPr>
+        <w:rPr>
+          <w:b/>
+          <w:bCs/>
+          <w:lang w:val="en-US"/>
+        </w:rPr>
+      </w:pPr>
+      <w:r>
+        <w:rPr>
+          <w:b/>
+          <w:bCs/>
+          <w:lang w:val="en-US"/>
+        </w:rPr>
+        <w:t xml:space="preserve">Methodology </w:t>
+      </w:r>
+    </w:p>
+    <w:p>
+      <w:pPr>
+        <w:rPr>
+          <w:lang w:val="en-US"/>
+        </w:rPr>
+      </w:pPr>
+      <w:r>
+        <w:rPr>
+          <w:rFonts w:ascii="Arial" w:hAnsi="Arial" w:cs="Arial"/>
+          <w:color w:val="3A3A3A"/>
+          <w:sz w:val="23"/>
+          <w:szCs w:val="23"/>
+          <w:shd w:val="clear" w:color="auto" w:fill="FFFFFF"/>
+        </w:rPr>
+        <w:t>regression tests must be incorporated in the daily test cycle.</w:t>
+      </w:r>
     </w:p>
     <w:p>
       <w:pPr>
@@ -6923,6 +7263,7 @@
           <w:color w:val="24292E"/>
           <w:shd w:val="clear" w:color="auto" w:fill="FFFFFF"/>
         </w:rPr>
+        <w:lastRenderedPageBreak/>
         <w:t>Test for incorrect and inappropriate collision.</w:t>
       </w:r>
     </w:p>
@@ -10830,7 +11171,7 @@
 </file>
 
 <file path=customXml/itemProps2.xml><?xml version="1.0" encoding="utf-8"?>
-<ds:datastoreItem xmlns:ds="http://schemas.openxmlformats.org/officeDocument/2006/customXml" ds:itemID="{02F0D116-A9CA-45C2-82F3-E699C7A075F1}">
+<ds:datastoreItem xmlns:ds="http://schemas.openxmlformats.org/officeDocument/2006/customXml" ds:itemID="{DD4759BF-B446-4615-ABFA-1C6CB8F76209}">
   <ds:schemaRefs>
     <ds:schemaRef ds:uri="http://schemas.openxmlformats.org/officeDocument/2006/bibliography"/>
   </ds:schemaRefs>

--- a/Software Testing G00359990.docx
+++ b/Software Testing G00359990.docx
@@ -5086,31 +5086,7 @@
           <w:color w:val="222222"/>
           <w:shd w:val="clear" w:color="auto" w:fill="FFFFFF"/>
         </w:rPr>
-        <w:t xml:space="preserve">For integration testing the team must use </w:t>
-      </w:r>
-      <w:r>
-        <w:rPr>
-          <w:rFonts w:asciiTheme="majorHAnsi" w:hAnsiTheme="majorHAnsi" w:cstheme="majorHAnsi"/>
-          <w:color w:val="222222"/>
-          <w:shd w:val="clear" w:color="auto" w:fill="FFFFFF"/>
-        </w:rPr>
-        <w:t>Bottom-up testing</w:t>
-      </w:r>
-      <w:r>
-        <w:rPr>
-          <w:rFonts w:asciiTheme="majorHAnsi" w:hAnsiTheme="majorHAnsi" w:cstheme="majorHAnsi"/>
-          <w:color w:val="222222"/>
-          <w:shd w:val="clear" w:color="auto" w:fill="FFFFFF"/>
-        </w:rPr>
-        <w:t xml:space="preserve">. This </w:t>
-      </w:r>
-      <w:r>
-        <w:rPr>
-          <w:rFonts w:asciiTheme="majorHAnsi" w:hAnsiTheme="majorHAnsi" w:cstheme="majorHAnsi"/>
-          <w:color w:val="222222"/>
-          <w:shd w:val="clear" w:color="auto" w:fill="FFFFFF"/>
-        </w:rPr>
-        <w:t xml:space="preserve">is an approach to integrated testing where the lowest level components are tested first, then used to facilitate </w:t>
+        <w:t xml:space="preserve">For integration testing the team must use Bottom-up testing. This is an approach to integrated testing where the lowest level components are tested first, then used to facilitate </w:t>
       </w:r>
       <w:r>
         <w:rPr>
@@ -6744,7 +6720,7 @@
           <w:color w:val="222222"/>
           <w:shd w:val="clear" w:color="auto" w:fill="FFFFFF"/>
         </w:rPr>
-        <w:t xml:space="preserve">. </w:t>
+        <w:t xml:space="preserve">. All automated test scripts are executed one at a time by keeping the other scripts in </w:t>
       </w:r>
       <w:r>
         <w:rPr>
@@ -6752,7 +6728,7 @@
           <w:color w:val="222222"/>
           <w:shd w:val="clear" w:color="auto" w:fill="FFFFFF"/>
         </w:rPr>
-        <w:t xml:space="preserve">All automated test scripts are executed one at a time by keeping the other scripts in </w:t>
+        <w:t>waiting mod</w:t>
       </w:r>
       <w:r>
         <w:rPr>
@@ -6760,7 +6736,7 @@
           <w:color w:val="222222"/>
           <w:shd w:val="clear" w:color="auto" w:fill="FFFFFF"/>
         </w:rPr>
-        <w:t>waiting mod</w:t>
+        <w:t xml:space="preserve">e because the </w:t>
       </w:r>
       <w:r>
         <w:rPr>
@@ -6768,7 +6744,7 @@
           <w:color w:val="222222"/>
           <w:shd w:val="clear" w:color="auto" w:fill="FFFFFF"/>
         </w:rPr>
-        <w:t xml:space="preserve">e because the </w:t>
+        <w:t>e</w:t>
       </w:r>
       <w:r>
         <w:rPr>
@@ -6776,23 +6752,7 @@
           <w:color w:val="222222"/>
           <w:shd w:val="clear" w:color="auto" w:fill="FFFFFF"/>
         </w:rPr>
-        <w:t>e</w:t>
-      </w:r>
-      <w:r>
-        <w:rPr>
-          <w:rFonts w:asciiTheme="majorHAnsi" w:hAnsiTheme="majorHAnsi" w:cstheme="majorHAnsi"/>
-          <w:color w:val="222222"/>
-          <w:shd w:val="clear" w:color="auto" w:fill="FFFFFF"/>
-        </w:rPr>
-        <w:t>nd state of one test is base</w:t>
-      </w:r>
-      <w:r>
-        <w:rPr>
-          <w:rFonts w:asciiTheme="majorHAnsi" w:hAnsiTheme="majorHAnsi" w:cstheme="majorHAnsi"/>
-          <w:color w:val="222222"/>
-          <w:shd w:val="clear" w:color="auto" w:fill="FFFFFF"/>
-        </w:rPr>
-        <w:t xml:space="preserve"> normally the</w:t>
+        <w:t>nd state of one test is base normally the</w:t>
       </w:r>
       <w:r>
         <w:rPr>
@@ -6899,6 +6859,8 @@
       <w:pPr>
         <w:rPr>
           <w:rFonts w:asciiTheme="majorHAnsi" w:hAnsiTheme="majorHAnsi" w:cstheme="majorHAnsi"/>
+          <w:color w:val="000000"/>
+          <w:shd w:val="clear" w:color="auto" w:fill="FFFFFF"/>
         </w:rPr>
       </w:pPr>
       <w:r>
@@ -6921,6 +6883,13 @@
         </w:rPr>
         <w:t> beginning stages of product development.</w:t>
       </w:r>
+    </w:p>
+    <w:p>
+      <w:pPr>
+        <w:rPr>
+          <w:rFonts w:asciiTheme="majorHAnsi" w:hAnsiTheme="majorHAnsi" w:cstheme="majorHAnsi"/>
+        </w:rPr>
+      </w:pPr>
     </w:p>
     <w:p>
       <w:pPr>
@@ -6934,6 +6903,7 @@
           <w:b/>
           <w:bCs/>
         </w:rPr>
+        <w:lastRenderedPageBreak/>
         <w:t>Regression testing p</w:t>
       </w:r>
       <w:r>
@@ -6954,7 +6924,6 @@
         <w:rPr>
           <w:rFonts w:asciiTheme="majorHAnsi" w:hAnsiTheme="majorHAnsi" w:cstheme="majorHAnsi"/>
         </w:rPr>
-        <w:lastRenderedPageBreak/>
         <w:t>Grace Keane</w:t>
       </w:r>
     </w:p>
@@ -6994,54 +6963,225 @@
           <w:lang w:val="en-US"/>
         </w:rPr>
       </w:pPr>
-    </w:p>
-    <w:p>
-      <w:pPr>
+      <w:r>
         <w:rPr>
           <w:b/>
           <w:bCs/>
           <w:lang w:val="en-US"/>
         </w:rPr>
-      </w:pPr>
-      <w:r>
-        <w:rPr>
+        <w:t xml:space="preserve">Methodology </w:t>
+      </w:r>
+    </w:p>
+    <w:p>
+      <w:pPr>
+        <w:rPr>
+          <w:rFonts w:asciiTheme="majorHAnsi" w:hAnsiTheme="majorHAnsi" w:cstheme="majorHAnsi"/>
+          <w:lang w:val="en-US"/>
+        </w:rPr>
+      </w:pPr>
+      <w:r>
+        <w:rPr>
+          <w:rFonts w:asciiTheme="majorHAnsi" w:hAnsiTheme="majorHAnsi" w:cstheme="majorHAnsi"/>
+          <w:shd w:val="clear" w:color="auto" w:fill="FFFFFF"/>
+        </w:rPr>
+        <w:t>regression tests must be incorporated in the daily test cycle.</w:t>
+      </w:r>
+      <w:r>
+        <w:rPr>
+          <w:rFonts w:asciiTheme="majorHAnsi" w:hAnsiTheme="majorHAnsi" w:cstheme="majorHAnsi"/>
+          <w:shd w:val="clear" w:color="auto" w:fill="FFFFFF"/>
+        </w:rPr>
+        <w:t xml:space="preserve"> After every change</w:t>
+      </w:r>
+      <w:r>
+        <w:rPr>
+          <w:rFonts w:asciiTheme="majorHAnsi" w:hAnsiTheme="majorHAnsi" w:cstheme="majorHAnsi"/>
+          <w:shd w:val="clear" w:color="auto" w:fill="FFFFFF"/>
+        </w:rPr>
+        <w:t xml:space="preserve"> to code or </w:t>
+      </w:r>
+      <w:r>
+        <w:rPr>
+          <w:rFonts w:asciiTheme="majorHAnsi" w:hAnsiTheme="majorHAnsi" w:cstheme="majorHAnsi"/>
+          <w:shd w:val="clear" w:color="auto" w:fill="FFFFFF"/>
+        </w:rPr>
+        <w:t xml:space="preserve">the </w:t>
+      </w:r>
+      <w:r>
+        <w:rPr>
+          <w:rFonts w:asciiTheme="majorHAnsi" w:hAnsiTheme="majorHAnsi" w:cstheme="majorHAnsi"/>
+          <w:shd w:val="clear" w:color="auto" w:fill="FFFFFF"/>
+        </w:rPr>
+        <w:t>system</w:t>
+      </w:r>
+      <w:r>
+        <w:rPr>
+          <w:rFonts w:asciiTheme="majorHAnsi" w:hAnsiTheme="majorHAnsi" w:cstheme="majorHAnsi"/>
+          <w:shd w:val="clear" w:color="auto" w:fill="FFFFFF"/>
+        </w:rPr>
+        <w:t>, regression testing should ta</w:t>
+      </w:r>
+      <w:r>
+        <w:rPr>
+          <w:rFonts w:asciiTheme="majorHAnsi" w:hAnsiTheme="majorHAnsi" w:cstheme="majorHAnsi"/>
+          <w:shd w:val="clear" w:color="auto" w:fill="FFFFFF"/>
+        </w:rPr>
+        <w:t>k</w:t>
+      </w:r>
+      <w:r>
+        <w:rPr>
+          <w:rFonts w:asciiTheme="majorHAnsi" w:hAnsiTheme="majorHAnsi" w:cstheme="majorHAnsi"/>
+          <w:shd w:val="clear" w:color="auto" w:fill="FFFFFF"/>
+        </w:rPr>
+        <w:t>e place</w:t>
+      </w:r>
+      <w:r>
+        <w:rPr>
+          <w:rFonts w:asciiTheme="majorHAnsi" w:hAnsiTheme="majorHAnsi" w:cstheme="majorHAnsi"/>
+          <w:shd w:val="clear" w:color="auto" w:fill="FFFFFF"/>
+        </w:rPr>
+        <w:t>.</w:t>
+      </w:r>
+      <w:r>
+        <w:rPr>
+          <w:rFonts w:asciiTheme="majorHAnsi" w:hAnsiTheme="majorHAnsi" w:cstheme="majorHAnsi"/>
+          <w:shd w:val="clear" w:color="auto" w:fill="FFFFFF"/>
+        </w:rPr>
+        <w:t xml:space="preserve"> </w:t>
+      </w:r>
+      <w:r>
+        <w:rPr>
+          <w:rFonts w:asciiTheme="majorHAnsi" w:hAnsiTheme="majorHAnsi" w:cstheme="majorHAnsi"/>
+          <w:shd w:val="clear" w:color="auto" w:fill="FFFFFF"/>
+        </w:rPr>
+        <w:t>T</w:t>
+      </w:r>
+      <w:r>
+        <w:rPr>
+          <w:rFonts w:asciiTheme="majorHAnsi" w:hAnsiTheme="majorHAnsi" w:cstheme="majorHAnsi"/>
+          <w:shd w:val="clear" w:color="auto" w:fill="FFFFFF"/>
+        </w:rPr>
+        <w:t xml:space="preserve">he application should be manually </w:t>
+      </w:r>
+      <w:r>
+        <w:rPr>
+          <w:rFonts w:asciiTheme="majorHAnsi" w:hAnsiTheme="majorHAnsi" w:cstheme="majorHAnsi"/>
+          <w:shd w:val="clear" w:color="auto" w:fill="FFFFFF"/>
+        </w:rPr>
+        <w:t>ran</w:t>
+      </w:r>
+      <w:r>
+        <w:rPr>
+          <w:rFonts w:asciiTheme="majorHAnsi" w:hAnsiTheme="majorHAnsi" w:cstheme="majorHAnsi"/>
+          <w:shd w:val="clear" w:color="auto" w:fill="FFFFFF"/>
+        </w:rPr>
+        <w:t xml:space="preserve"> by the game platform</w:t>
+      </w:r>
+      <w:r>
+        <w:rPr>
+          <w:rFonts w:asciiTheme="majorHAnsi" w:hAnsiTheme="majorHAnsi" w:cstheme="majorHAnsi"/>
+          <w:shd w:val="clear" w:color="auto" w:fill="FFFFFF"/>
+        </w:rPr>
+        <w:t>. This ensures that the addition of extra features has not corrupted the functionality of the original game.</w:t>
+      </w:r>
+    </w:p>
+    <w:sdt>
+      <w:sdtPr>
+        <w:rPr>
+          <w:rFonts w:asciiTheme="minorHAnsi" w:eastAsiaTheme="minorHAnsi" w:hAnsiTheme="minorHAnsi" w:cstheme="minorBidi"/>
+          <w:color w:val="auto"/>
+          <w:sz w:val="28"/>
+          <w:szCs w:val="28"/>
+          <w:lang w:val="en-US"/>
+        </w:rPr>
+        <w:id w:val="-1033949877"/>
+        <w:docPartObj>
+          <w:docPartGallery w:val="Table of Contents"/>
+          <w:docPartUnique/>
+        </w:docPartObj>
+      </w:sdtPr>
+      <w:sdtEndPr>
+        <w:rPr>
+          <w:rFonts w:asciiTheme="majorHAnsi" w:eastAsiaTheme="majorEastAsia" w:hAnsiTheme="majorHAnsi" w:cstheme="majorBidi"/>
           <w:b/>
           <w:bCs/>
-          <w:lang w:val="en-US"/>
-        </w:rPr>
-        <w:t xml:space="preserve">Methodology </w:t>
-      </w:r>
-    </w:p>
-    <w:p>
-      <w:pPr>
-        <w:rPr>
-          <w:lang w:val="en-US"/>
-        </w:rPr>
-      </w:pPr>
-      <w:r>
-        <w:rPr>
-          <w:rFonts w:ascii="Arial" w:hAnsi="Arial" w:cs="Arial"/>
-          <w:color w:val="3A3A3A"/>
-          <w:sz w:val="23"/>
-          <w:szCs w:val="23"/>
-          <w:shd w:val="clear" w:color="auto" w:fill="FFFFFF"/>
-        </w:rPr>
-        <w:t>regression tests must be incorporated in the daily test cycle.</w:t>
-      </w:r>
-    </w:p>
-    <w:p>
-      <w:pPr>
-        <w:rPr>
-          <w:lang w:val="en-US"/>
-        </w:rPr>
-      </w:pPr>
-    </w:p>
-    <w:p>
-      <w:pPr>
-        <w:rPr>
-          <w:lang w:val="en-US"/>
-        </w:rPr>
-      </w:pPr>
+          <w:noProof/>
+          <w:color w:val="1F3763" w:themeColor="accent1" w:themeShade="7F"/>
+          <w:sz w:val="24"/>
+          <w:szCs w:val="24"/>
+          <w:lang w:val="en-IE"/>
+        </w:rPr>
+      </w:sdtEndPr>
+      <w:sdtContent>
+        <w:p>
+          <w:pPr>
+            <w:pStyle w:val="Heading3"/>
+            <w:rPr>
+              <w:lang w:val="en-US"/>
+            </w:rPr>
+          </w:pPr>
+          <w:r>
+            <w:rPr>
+              <w:lang w:val="en-US"/>
+            </w:rPr>
+            <w:t>4.</w:t>
+          </w:r>
+          <w:r>
+            <w:rPr>
+              <w:lang w:val="en-US"/>
+            </w:rPr>
+            <w:t>7</w:t>
+          </w:r>
+          <w:r>
+            <w:rPr>
+              <w:lang w:val="en-US"/>
+            </w:rPr>
+            <w:t xml:space="preserve"> </w:t>
+          </w:r>
+          <w:r>
+            <w:rPr>
+              <w:lang w:val="en-US"/>
+            </w:rPr>
+            <w:t>Beta</w:t>
+          </w:r>
+          <w:r>
+            <w:rPr>
+              <w:lang w:val="en-US"/>
+            </w:rPr>
+            <w:t xml:space="preserve"> testing</w:t>
+          </w:r>
+          <w:r>
+            <w:rPr>
+              <w:lang w:val="en-US"/>
+            </w:rPr>
+            <w:t xml:space="preserve"> participants</w:t>
+          </w:r>
+        </w:p>
+      </w:sdtContent>
+    </w:sdt>
+    <w:p>
+      <w:pPr>
+        <w:rPr>
+          <w:lang w:val="en-US"/>
+        </w:rPr>
+      </w:pPr>
+    </w:p>
+    <w:p>
+      <w:pPr>
+        <w:rPr>
+          <w:b/>
+          <w:bCs/>
+          <w:lang w:val="en-US"/>
+        </w:rPr>
+      </w:pPr>
+      <w:r>
+        <w:rPr>
+          <w:b/>
+          <w:bCs/>
+          <w:lang w:val="en-US"/>
+        </w:rPr>
+        <w:t>Participants</w:t>
+      </w:r>
     </w:p>
     <w:p>
       <w:pPr>
@@ -7200,6 +7340,7 @@
           <w:color w:val="24292E"/>
           <w:shd w:val="clear" w:color="auto" w:fill="FFFFFF"/>
         </w:rPr>
+        <w:lastRenderedPageBreak/>
         <w:t>Must examine the entire screen and not just small parts of it.</w:t>
       </w:r>
     </w:p>
@@ -7263,7 +7404,6 @@
           <w:color w:val="24292E"/>
           <w:shd w:val="clear" w:color="auto" w:fill="FFFFFF"/>
         </w:rPr>
-        <w:lastRenderedPageBreak/>
         <w:t>Test for incorrect and inappropriate collision.</w:t>
       </w:r>
     </w:p>
@@ -11171,7 +11311,7 @@
 </file>
 
 <file path=customXml/itemProps2.xml><?xml version="1.0" encoding="utf-8"?>
-<ds:datastoreItem xmlns:ds="http://schemas.openxmlformats.org/officeDocument/2006/customXml" ds:itemID="{DD4759BF-B446-4615-ABFA-1C6CB8F76209}">
+<ds:datastoreItem xmlns:ds="http://schemas.openxmlformats.org/officeDocument/2006/customXml" ds:itemID="{818C34B1-2D59-4AC9-AD9B-339FAFAA713A}">
   <ds:schemaRefs>
     <ds:schemaRef ds:uri="http://schemas.openxmlformats.org/officeDocument/2006/bibliography"/>
   </ds:schemaRefs>

--- a/Software Testing G00359990.docx
+++ b/Software Testing G00359990.docx
@@ -3999,7 +3999,23 @@
           <w:rFonts w:asciiTheme="majorHAnsi" w:hAnsiTheme="majorHAnsi" w:cstheme="majorHAnsi"/>
           <w:lang w:val="en-US"/>
         </w:rPr>
-        <w:t xml:space="preserve">the most popular C# unit testing frameworks is NUnit. </w:t>
+        <w:t xml:space="preserve">the most popular C# unit testing frameworks is </w:t>
+      </w:r>
+      <w:proofErr w:type="spellStart"/>
+      <w:r>
+        <w:rPr>
+          <w:rFonts w:asciiTheme="majorHAnsi" w:hAnsiTheme="majorHAnsi" w:cstheme="majorHAnsi"/>
+          <w:lang w:val="en-US"/>
+        </w:rPr>
+        <w:t>NUnit</w:t>
+      </w:r>
+      <w:proofErr w:type="spellEnd"/>
+      <w:r>
+        <w:rPr>
+          <w:rFonts w:asciiTheme="majorHAnsi" w:hAnsiTheme="majorHAnsi" w:cstheme="majorHAnsi"/>
+          <w:lang w:val="en-US"/>
+        </w:rPr>
+        <w:t xml:space="preserve">. </w:t>
       </w:r>
       <w:r>
         <w:rPr>
@@ -4018,6 +4034,7 @@
           <w:lang w:val="en-US"/>
         </w:rPr>
       </w:pPr>
+      <w:proofErr w:type="spellStart"/>
       <w:r>
         <w:rPr>
           <w:rFonts w:asciiTheme="majorHAnsi" w:hAnsiTheme="majorHAnsi" w:cstheme="majorHAnsi"/>
@@ -4025,7 +4042,17 @@
           <w:iCs/>
           <w:lang w:val="en-US"/>
         </w:rPr>
-        <w:t>NUnit features</w:t>
+        <w:t>NUnit</w:t>
+      </w:r>
+      <w:proofErr w:type="spellEnd"/>
+      <w:r>
+        <w:rPr>
+          <w:rFonts w:asciiTheme="majorHAnsi" w:hAnsiTheme="majorHAnsi" w:cstheme="majorHAnsi"/>
+          <w:i/>
+          <w:iCs/>
+          <w:lang w:val="en-US"/>
+        </w:rPr>
+        <w:t xml:space="preserve"> features</w:t>
       </w:r>
     </w:p>
     <w:p>
@@ -4144,12 +4171,21 @@
           <w:lang w:val="en-US"/>
         </w:rPr>
       </w:pPr>
-      <w:r>
-        <w:rPr>
-          <w:rFonts w:asciiTheme="majorHAnsi" w:hAnsiTheme="majorHAnsi" w:cstheme="majorHAnsi"/>
-          <w:lang w:val="en-US"/>
-        </w:rPr>
-        <w:t xml:space="preserve">NUnit has a strong support for </w:t>
+      <w:proofErr w:type="spellStart"/>
+      <w:r>
+        <w:rPr>
+          <w:rFonts w:asciiTheme="majorHAnsi" w:hAnsiTheme="majorHAnsi" w:cstheme="majorHAnsi"/>
+          <w:lang w:val="en-US"/>
+        </w:rPr>
+        <w:t>NUnit</w:t>
+      </w:r>
+      <w:proofErr w:type="spellEnd"/>
+      <w:r>
+        <w:rPr>
+          <w:rFonts w:asciiTheme="majorHAnsi" w:hAnsiTheme="majorHAnsi" w:cstheme="majorHAnsi"/>
+          <w:lang w:val="en-US"/>
+        </w:rPr>
+        <w:t xml:space="preserve"> has a strong support for </w:t>
       </w:r>
       <w:r>
         <w:rPr>
@@ -4384,7 +4420,23 @@
           <w:rFonts w:asciiTheme="majorHAnsi" w:hAnsiTheme="majorHAnsi" w:cstheme="majorHAnsi"/>
           <w:lang w:val="en-US"/>
         </w:rPr>
-        <w:t xml:space="preserve"> Testing can be done manually, automated or by using NUnit.</w:t>
+        <w:t xml:space="preserve"> Testing can be done manually, automated or by using </w:t>
+      </w:r>
+      <w:proofErr w:type="spellStart"/>
+      <w:r>
+        <w:rPr>
+          <w:rFonts w:asciiTheme="majorHAnsi" w:hAnsiTheme="majorHAnsi" w:cstheme="majorHAnsi"/>
+          <w:lang w:val="en-US"/>
+        </w:rPr>
+        <w:t>NUnit</w:t>
+      </w:r>
+      <w:proofErr w:type="spellEnd"/>
+      <w:r>
+        <w:rPr>
+          <w:rFonts w:asciiTheme="majorHAnsi" w:hAnsiTheme="majorHAnsi" w:cstheme="majorHAnsi"/>
+          <w:lang w:val="en-US"/>
+        </w:rPr>
+        <w:t>.</w:t>
       </w:r>
       <w:r>
         <w:rPr>
@@ -4591,12 +4643,21 @@
           <w:lang w:val="en-US"/>
         </w:rPr>
       </w:pPr>
-      <w:r>
-        <w:rPr>
-          <w:rFonts w:asciiTheme="majorHAnsi" w:hAnsiTheme="majorHAnsi" w:cstheme="majorHAnsi"/>
-          <w:lang w:val="en-US"/>
-        </w:rPr>
-        <w:t>NUnit can be used to test score outcomes</w:t>
+      <w:proofErr w:type="spellStart"/>
+      <w:r>
+        <w:rPr>
+          <w:rFonts w:asciiTheme="majorHAnsi" w:hAnsiTheme="majorHAnsi" w:cstheme="majorHAnsi"/>
+          <w:lang w:val="en-US"/>
+        </w:rPr>
+        <w:t>NUnit</w:t>
+      </w:r>
+      <w:proofErr w:type="spellEnd"/>
+      <w:r>
+        <w:rPr>
+          <w:rFonts w:asciiTheme="majorHAnsi" w:hAnsiTheme="majorHAnsi" w:cstheme="majorHAnsi"/>
+          <w:lang w:val="en-US"/>
+        </w:rPr>
+        <w:t xml:space="preserve"> can be used to test score outcomes</w:t>
       </w:r>
       <w:r>
         <w:rPr>
@@ -7124,37 +7185,7 @@
             <w:rPr>
               <w:lang w:val="en-US"/>
             </w:rPr>
-            <w:t>4.</w:t>
-          </w:r>
-          <w:r>
-            <w:rPr>
-              <w:lang w:val="en-US"/>
-            </w:rPr>
-            <w:t>7</w:t>
-          </w:r>
-          <w:r>
-            <w:rPr>
-              <w:lang w:val="en-US"/>
-            </w:rPr>
-            <w:t xml:space="preserve"> </w:t>
-          </w:r>
-          <w:r>
-            <w:rPr>
-              <w:lang w:val="en-US"/>
-            </w:rPr>
-            <w:t>Beta</w:t>
-          </w:r>
-          <w:r>
-            <w:rPr>
-              <w:lang w:val="en-US"/>
-            </w:rPr>
-            <w:t xml:space="preserve"> testing</w:t>
-          </w:r>
-          <w:r>
-            <w:rPr>
-              <w:lang w:val="en-US"/>
-            </w:rPr>
-            <w:t xml:space="preserve"> participants</w:t>
+            <w:t>4.7 Beta testing participants</w:t>
           </w:r>
         </w:p>
       </w:sdtContent>
@@ -7189,34 +7220,199 @@
           <w:lang w:val="en-US"/>
         </w:rPr>
       </w:pPr>
-    </w:p>
-    <w:p>
-      <w:pPr>
-        <w:rPr>
-          <w:lang w:val="en-US"/>
-        </w:rPr>
-      </w:pPr>
-    </w:p>
-    <w:p>
-      <w:pPr>
-        <w:rPr>
-          <w:lang w:val="en-US"/>
-        </w:rPr>
-      </w:pPr>
-    </w:p>
-    <w:p>
-      <w:pPr>
-        <w:rPr>
-          <w:lang w:val="en-US"/>
-        </w:rPr>
-      </w:pPr>
-    </w:p>
-    <w:p>
-      <w:pPr>
-        <w:rPr>
-          <w:lang w:val="en-US"/>
-        </w:rPr>
-      </w:pPr>
+      <w:r>
+        <w:rPr>
+          <w:lang w:val="en-US"/>
+        </w:rPr>
+        <w:t>John Walsh</w:t>
+      </w:r>
+    </w:p>
+    <w:p>
+      <w:pPr>
+        <w:rPr>
+          <w:lang w:val="en-US"/>
+        </w:rPr>
+      </w:pPr>
+      <w:r>
+        <w:rPr>
+          <w:lang w:val="en-US"/>
+        </w:rPr>
+        <w:t>Sam Kelly</w:t>
+      </w:r>
+    </w:p>
+    <w:p>
+      <w:pPr>
+        <w:rPr>
+          <w:b/>
+          <w:bCs/>
+          <w:lang w:val="en-US"/>
+        </w:rPr>
+      </w:pPr>
+      <w:r>
+        <w:rPr>
+          <w:b/>
+          <w:bCs/>
+          <w:lang w:val="en-US"/>
+        </w:rPr>
+        <w:t>Definition</w:t>
+      </w:r>
+    </w:p>
+    <w:p>
+      <w:pPr>
+        <w:rPr>
+          <w:rFonts w:asciiTheme="majorHAnsi" w:hAnsiTheme="majorHAnsi" w:cstheme="majorHAnsi"/>
+          <w:b/>
+          <w:bCs/>
+          <w:lang w:val="en-US"/>
+        </w:rPr>
+      </w:pPr>
+      <w:r>
+        <w:rPr>
+          <w:rFonts w:asciiTheme="majorHAnsi" w:hAnsiTheme="majorHAnsi" w:cstheme="majorHAnsi"/>
+          <w:lang w:val="en-US"/>
+        </w:rPr>
+        <w:t xml:space="preserve">A beta test is a </w:t>
+      </w:r>
+      <w:r>
+        <w:rPr>
+          <w:rFonts w:asciiTheme="majorHAnsi" w:hAnsiTheme="majorHAnsi" w:cstheme="majorHAnsi"/>
+          <w:lang w:val="en-US"/>
+        </w:rPr>
+        <w:t>type of testing that is conducted prior to any sort of official release.</w:t>
+      </w:r>
+      <w:r>
+        <w:rPr>
+          <w:rFonts w:asciiTheme="majorHAnsi" w:hAnsiTheme="majorHAnsi" w:cstheme="majorHAnsi"/>
+          <w:lang w:val="en-US"/>
+        </w:rPr>
+        <w:t xml:space="preserve"> It is considered</w:t>
+      </w:r>
+      <w:r>
+        <w:rPr>
+          <w:rFonts w:asciiTheme="majorHAnsi" w:hAnsiTheme="majorHAnsi" w:cstheme="majorHAnsi"/>
+          <w:lang w:val="en-US"/>
+        </w:rPr>
+        <w:t xml:space="preserve"> </w:t>
+      </w:r>
+      <w:r>
+        <w:rPr>
+          <w:rFonts w:asciiTheme="majorHAnsi" w:hAnsiTheme="majorHAnsi" w:cstheme="majorHAnsi"/>
+          <w:lang w:val="en-US"/>
+        </w:rPr>
+        <w:t>the last stage</w:t>
+      </w:r>
+      <w:r>
+        <w:rPr>
+          <w:rFonts w:asciiTheme="majorHAnsi" w:hAnsiTheme="majorHAnsi" w:cstheme="majorHAnsi"/>
+          <w:lang w:val="en-US"/>
+        </w:rPr>
+        <w:t xml:space="preserve"> </w:t>
+      </w:r>
+      <w:r>
+        <w:rPr>
+          <w:rFonts w:asciiTheme="majorHAnsi" w:hAnsiTheme="majorHAnsi" w:cstheme="majorHAnsi"/>
+          <w:lang w:val="en-US"/>
+        </w:rPr>
+        <w:t>of software testing.</w:t>
+      </w:r>
+      <w:r>
+        <w:rPr>
+          <w:rFonts w:asciiTheme="majorHAnsi" w:hAnsiTheme="majorHAnsi" w:cstheme="majorHAnsi"/>
+          <w:lang w:val="en-US"/>
+        </w:rPr>
+        <w:t xml:space="preserve"> Beta testing involves releasing the application to sites or individual users outside </w:t>
+      </w:r>
+      <w:r>
+        <w:rPr>
+          <w:rFonts w:asciiTheme="majorHAnsi" w:hAnsiTheme="majorHAnsi" w:cstheme="majorHAnsi"/>
+          <w:lang w:val="en-US"/>
+        </w:rPr>
+        <w:t>Game Development International Ltd.</w:t>
+      </w:r>
+    </w:p>
+    <w:p>
+      <w:pPr>
+        <w:rPr>
+          <w:b/>
+          <w:bCs/>
+          <w:lang w:val="en-US"/>
+        </w:rPr>
+      </w:pPr>
+      <w:r>
+        <w:rPr>
+          <w:b/>
+          <w:bCs/>
+          <w:lang w:val="en-US"/>
+        </w:rPr>
+        <w:t xml:space="preserve">Methodology </w:t>
+      </w:r>
+    </w:p>
+    <w:p>
+      <w:pPr>
+        <w:rPr>
+          <w:lang w:val="en-US"/>
+        </w:rPr>
+      </w:pPr>
+      <w:r>
+        <w:rPr>
+          <w:lang w:val="en-US"/>
+        </w:rPr>
+        <w:t>Beta testing will be conducted using cross-platform users.</w:t>
+      </w:r>
+      <w:r>
+        <w:rPr>
+          <w:lang w:val="en-US"/>
+        </w:rPr>
+        <w:t xml:space="preserve"> The users send records of </w:t>
+      </w:r>
+      <w:r>
+        <w:rPr>
+          <w:lang w:val="en-US"/>
+        </w:rPr>
+        <w:t>incidents</w:t>
+      </w:r>
+      <w:r>
+        <w:rPr>
+          <w:lang w:val="en-US"/>
+        </w:rPr>
+        <w:t xml:space="preserve"> with the system to the development organization where defects </w:t>
+      </w:r>
+      <w:r>
+        <w:rPr>
+          <w:lang w:val="en-US"/>
+        </w:rPr>
+        <w:t>will</w:t>
+      </w:r>
+      <w:r>
+        <w:rPr>
+          <w:lang w:val="en-US"/>
+        </w:rPr>
+        <w:t xml:space="preserve"> be </w:t>
+      </w:r>
+      <w:r>
+        <w:rPr>
+          <w:lang w:val="en-US"/>
+        </w:rPr>
+        <w:t>analyzed</w:t>
+      </w:r>
+      <w:r>
+        <w:rPr>
+          <w:lang w:val="en-US"/>
+        </w:rPr>
+        <w:t xml:space="preserve"> and repaired.</w:t>
+      </w:r>
+      <w:r>
+        <w:rPr>
+          <w:lang w:val="en-US"/>
+        </w:rPr>
+        <w:t xml:space="preserve"> Developers will not be present when beta testing has begun therefore it is not held in a controlled environment.</w:t>
+      </w:r>
+      <w:r>
+        <w:rPr>
+          <w:lang w:val="en-US"/>
+        </w:rPr>
+        <w:t xml:space="preserve"> </w:t>
+      </w:r>
     </w:p>
     <w:p>
       <w:pPr>
@@ -7292,7 +7488,11 @@
         <w:textAlignment w:val="baseline"/>
       </w:pPr>
       <w:r>
-        <w:t>The game is sent to the manufacturer (e.g. SONY, Microsoft) so they will briefly look at it and provide us with some feedback. Pre-submission gets us some idea about the readiness of the game. This is sort of an informal review, if we don’t receive any problem, it doesn’t necessarily mean the game is bug free. We often have a couple of pre-submissions for a brand new game (e.g. our first action game of Jackie Chan Stunt master), and we may skip the pre-submission for the second generation of a previous game title.</w:t>
+        <w:t xml:space="preserve">The game is sent to the manufacturer (e.g. SONY, Microsoft) so they will briefly look at it and provide us with some feedback. Pre-submission gets us some idea about the readiness of the game. This is sort of an informal review, if we don’t receive any problem, it doesn’t necessarily mean the game is bug free. We often have a couple of pre-submissions for a </w:t>
+      </w:r>
+      <w:r>
+        <w:lastRenderedPageBreak/>
+        <w:t>brand new game (e.g. our first action game of Jackie Chan Stunt master), and we may skip the pre-submission for the second generation of a previous game title.</w:t>
       </w:r>
     </w:p>
     <w:p>
@@ -7340,7 +7540,6 @@
           <w:color w:val="24292E"/>
           <w:shd w:val="clear" w:color="auto" w:fill="FFFFFF"/>
         </w:rPr>
-        <w:lastRenderedPageBreak/>
         <w:t>Must examine the entire screen and not just small parts of it.</w:t>
       </w:r>
     </w:p>
@@ -11311,7 +11510,7 @@
 </file>
 
 <file path=customXml/itemProps2.xml><?xml version="1.0" encoding="utf-8"?>
-<ds:datastoreItem xmlns:ds="http://schemas.openxmlformats.org/officeDocument/2006/customXml" ds:itemID="{818C34B1-2D59-4AC9-AD9B-339FAFAA713A}">
+<ds:datastoreItem xmlns:ds="http://schemas.openxmlformats.org/officeDocument/2006/customXml" ds:itemID="{D8B716A3-96E6-402D-96C0-25F653BA1C3A}">
   <ds:schemaRefs>
     <ds:schemaRef ds:uri="http://schemas.openxmlformats.org/officeDocument/2006/bibliography"/>
   </ds:schemaRefs>

--- a/Software Testing G00359990.docx
+++ b/Software Testing G00359990.docx
@@ -3999,23 +3999,7 @@
           <w:rFonts w:asciiTheme="majorHAnsi" w:hAnsiTheme="majorHAnsi" w:cstheme="majorHAnsi"/>
           <w:lang w:val="en-US"/>
         </w:rPr>
-        <w:t xml:space="preserve">the most popular C# unit testing frameworks is </w:t>
-      </w:r>
-      <w:proofErr w:type="spellStart"/>
-      <w:r>
-        <w:rPr>
-          <w:rFonts w:asciiTheme="majorHAnsi" w:hAnsiTheme="majorHAnsi" w:cstheme="majorHAnsi"/>
-          <w:lang w:val="en-US"/>
-        </w:rPr>
-        <w:t>NUnit</w:t>
-      </w:r>
-      <w:proofErr w:type="spellEnd"/>
-      <w:r>
-        <w:rPr>
-          <w:rFonts w:asciiTheme="majorHAnsi" w:hAnsiTheme="majorHAnsi" w:cstheme="majorHAnsi"/>
-          <w:lang w:val="en-US"/>
-        </w:rPr>
-        <w:t xml:space="preserve">. </w:t>
+        <w:t xml:space="preserve">the most popular C# unit testing frameworks is NUnit. </w:t>
       </w:r>
       <w:r>
         <w:rPr>
@@ -4034,7 +4018,6 @@
           <w:lang w:val="en-US"/>
         </w:rPr>
       </w:pPr>
-      <w:proofErr w:type="spellStart"/>
       <w:r>
         <w:rPr>
           <w:rFonts w:asciiTheme="majorHAnsi" w:hAnsiTheme="majorHAnsi" w:cstheme="majorHAnsi"/>
@@ -4042,17 +4025,7 @@
           <w:iCs/>
           <w:lang w:val="en-US"/>
         </w:rPr>
-        <w:t>NUnit</w:t>
-      </w:r>
-      <w:proofErr w:type="spellEnd"/>
-      <w:r>
-        <w:rPr>
-          <w:rFonts w:asciiTheme="majorHAnsi" w:hAnsiTheme="majorHAnsi" w:cstheme="majorHAnsi"/>
-          <w:i/>
-          <w:iCs/>
-          <w:lang w:val="en-US"/>
-        </w:rPr>
-        <w:t xml:space="preserve"> features</w:t>
+        <w:t>NUnit features</w:t>
       </w:r>
     </w:p>
     <w:p>
@@ -4171,21 +4144,12 @@
           <w:lang w:val="en-US"/>
         </w:rPr>
       </w:pPr>
-      <w:proofErr w:type="spellStart"/>
-      <w:r>
-        <w:rPr>
-          <w:rFonts w:asciiTheme="majorHAnsi" w:hAnsiTheme="majorHAnsi" w:cstheme="majorHAnsi"/>
-          <w:lang w:val="en-US"/>
-        </w:rPr>
-        <w:t>NUnit</w:t>
-      </w:r>
-      <w:proofErr w:type="spellEnd"/>
-      <w:r>
-        <w:rPr>
-          <w:rFonts w:asciiTheme="majorHAnsi" w:hAnsiTheme="majorHAnsi" w:cstheme="majorHAnsi"/>
-          <w:lang w:val="en-US"/>
-        </w:rPr>
-        <w:t xml:space="preserve"> has a strong support for </w:t>
+      <w:r>
+        <w:rPr>
+          <w:rFonts w:asciiTheme="majorHAnsi" w:hAnsiTheme="majorHAnsi" w:cstheme="majorHAnsi"/>
+          <w:lang w:val="en-US"/>
+        </w:rPr>
+        <w:t xml:space="preserve">NUnit has a strong support for </w:t>
       </w:r>
       <w:r>
         <w:rPr>
@@ -4420,23 +4384,7 @@
           <w:rFonts w:asciiTheme="majorHAnsi" w:hAnsiTheme="majorHAnsi" w:cstheme="majorHAnsi"/>
           <w:lang w:val="en-US"/>
         </w:rPr>
-        <w:t xml:space="preserve"> Testing can be done manually, automated or by using </w:t>
-      </w:r>
-      <w:proofErr w:type="spellStart"/>
-      <w:r>
-        <w:rPr>
-          <w:rFonts w:asciiTheme="majorHAnsi" w:hAnsiTheme="majorHAnsi" w:cstheme="majorHAnsi"/>
-          <w:lang w:val="en-US"/>
-        </w:rPr>
-        <w:t>NUnit</w:t>
-      </w:r>
-      <w:proofErr w:type="spellEnd"/>
-      <w:r>
-        <w:rPr>
-          <w:rFonts w:asciiTheme="majorHAnsi" w:hAnsiTheme="majorHAnsi" w:cstheme="majorHAnsi"/>
-          <w:lang w:val="en-US"/>
-        </w:rPr>
-        <w:t>.</w:t>
+        <w:t xml:space="preserve"> Testing can be done manually, automated or by using NUnit.</w:t>
       </w:r>
       <w:r>
         <w:rPr>
@@ -4643,21 +4591,12 @@
           <w:lang w:val="en-US"/>
         </w:rPr>
       </w:pPr>
-      <w:proofErr w:type="spellStart"/>
-      <w:r>
-        <w:rPr>
-          <w:rFonts w:asciiTheme="majorHAnsi" w:hAnsiTheme="majorHAnsi" w:cstheme="majorHAnsi"/>
-          <w:lang w:val="en-US"/>
-        </w:rPr>
-        <w:t>NUnit</w:t>
-      </w:r>
-      <w:proofErr w:type="spellEnd"/>
-      <w:r>
-        <w:rPr>
-          <w:rFonts w:asciiTheme="majorHAnsi" w:hAnsiTheme="majorHAnsi" w:cstheme="majorHAnsi"/>
-          <w:lang w:val="en-US"/>
-        </w:rPr>
-        <w:t xml:space="preserve"> can be used to test score outcomes</w:t>
+      <w:r>
+        <w:rPr>
+          <w:rFonts w:asciiTheme="majorHAnsi" w:hAnsiTheme="majorHAnsi" w:cstheme="majorHAnsi"/>
+          <w:lang w:val="en-US"/>
+        </w:rPr>
+        <w:t>NUnit can be used to test score outcomes</w:t>
       </w:r>
       <w:r>
         <w:rPr>
@@ -7185,7 +7124,7 @@
             <w:rPr>
               <w:lang w:val="en-US"/>
             </w:rPr>
-            <w:t>4.7 Beta testing participants</w:t>
+            <w:t xml:space="preserve">4.7 Beta testing </w:t>
           </w:r>
         </w:p>
       </w:sdtContent>
@@ -11510,7 +11449,7 @@
 </file>
 
 <file path=customXml/itemProps2.xml><?xml version="1.0" encoding="utf-8"?>
-<ds:datastoreItem xmlns:ds="http://schemas.openxmlformats.org/officeDocument/2006/customXml" ds:itemID="{D8B716A3-96E6-402D-96C0-25F653BA1C3A}">
+<ds:datastoreItem xmlns:ds="http://schemas.openxmlformats.org/officeDocument/2006/customXml" ds:itemID="{2B820FA5-17A5-446C-9F3E-066C51F31BFE}">
   <ds:schemaRefs>
     <ds:schemaRef ds:uri="http://schemas.openxmlformats.org/officeDocument/2006/bibliography"/>
   </ds:schemaRefs>

--- a/Software Testing G00359990.docx
+++ b/Software Testing G00359990.docx
@@ -353,7 +353,7 @@
           <w:r>
             <w:fldChar w:fldCharType="separate"/>
           </w:r>
-          <w:hyperlink w:anchor="_Toc40188482" w:history="1">
+          <w:hyperlink w:anchor="_Toc40265772" w:history="1">
             <w:r>
               <w:rPr>
                 <w:rStyle w:val="Hyperlink"/>
@@ -380,7 +380,7 @@
                 <w:noProof/>
                 <w:webHidden/>
               </w:rPr>
-              <w:instrText xml:space="preserve"> PAGEREF _Toc40188482 \h </w:instrText>
+              <w:instrText xml:space="preserve"> PAGEREF _Toc40265772 \h </w:instrText>
             </w:r>
             <w:r>
               <w:rPr>
@@ -423,7 +423,7 @@
               <w:lang w:eastAsia="en-IE"/>
             </w:rPr>
           </w:pPr>
-          <w:hyperlink w:anchor="_Toc40188483" w:history="1">
+          <w:hyperlink w:anchor="_Toc40265773" w:history="1">
             <w:r>
               <w:rPr>
                 <w:rStyle w:val="Hyperlink"/>
@@ -451,7 +451,7 @@
                 <w:noProof/>
                 <w:webHidden/>
               </w:rPr>
-              <w:instrText xml:space="preserve"> PAGEREF _Toc40188483 \h </w:instrText>
+              <w:instrText xml:space="preserve"> PAGEREF _Toc40265773 \h </w:instrText>
             </w:r>
             <w:r>
               <w:rPr>
@@ -494,7 +494,7 @@
               <w:lang w:eastAsia="en-IE"/>
             </w:rPr>
           </w:pPr>
-          <w:hyperlink w:anchor="_Toc40188484" w:history="1">
+          <w:hyperlink w:anchor="_Toc40265774" w:history="1">
             <w:r>
               <w:rPr>
                 <w:rStyle w:val="Hyperlink"/>
@@ -522,7 +522,7 @@
                 <w:noProof/>
                 <w:webHidden/>
               </w:rPr>
-              <w:instrText xml:space="preserve"> PAGEREF _Toc40188484 \h </w:instrText>
+              <w:instrText xml:space="preserve"> PAGEREF _Toc40265774 \h </w:instrText>
             </w:r>
             <w:r>
               <w:rPr>
@@ -565,7 +565,7 @@
               <w:lang w:eastAsia="en-IE"/>
             </w:rPr>
           </w:pPr>
-          <w:hyperlink w:anchor="_Toc40188485" w:history="1">
+          <w:hyperlink w:anchor="_Toc40265775" w:history="1">
             <w:r>
               <w:rPr>
                 <w:rStyle w:val="Hyperlink"/>
@@ -593,7 +593,7 @@
                 <w:noProof/>
                 <w:webHidden/>
               </w:rPr>
-              <w:instrText xml:space="preserve"> PAGEREF _Toc40188485 \h </w:instrText>
+              <w:instrText xml:space="preserve"> PAGEREF _Toc40265775 \h </w:instrText>
             </w:r>
             <w:r>
               <w:rPr>
@@ -636,7 +636,7 @@
               <w:lang w:eastAsia="en-IE"/>
             </w:rPr>
           </w:pPr>
-          <w:hyperlink w:anchor="_Toc40188486" w:history="1">
+          <w:hyperlink w:anchor="_Toc40265776" w:history="1">
             <w:r>
               <w:rPr>
                 <w:rStyle w:val="Hyperlink"/>
@@ -664,7 +664,7 @@
                 <w:noProof/>
                 <w:webHidden/>
               </w:rPr>
-              <w:instrText xml:space="preserve"> PAGEREF _Toc40188486 \h </w:instrText>
+              <w:instrText xml:space="preserve"> PAGEREF _Toc40265776 \h </w:instrText>
             </w:r>
             <w:r>
               <w:rPr>
@@ -707,7 +707,7 @@
               <w:lang w:eastAsia="en-IE"/>
             </w:rPr>
           </w:pPr>
-          <w:hyperlink w:anchor="_Toc40188487" w:history="1">
+          <w:hyperlink w:anchor="_Toc40265777" w:history="1">
             <w:r>
               <w:rPr>
                 <w:rStyle w:val="Hyperlink"/>
@@ -735,7 +735,7 @@
                 <w:noProof/>
                 <w:webHidden/>
               </w:rPr>
-              <w:instrText xml:space="preserve"> PAGEREF _Toc40188487 \h </w:instrText>
+              <w:instrText xml:space="preserve"> PAGEREF _Toc40265777 \h </w:instrText>
             </w:r>
             <w:r>
               <w:rPr>
@@ -778,7 +778,7 @@
               <w:lang w:eastAsia="en-IE"/>
             </w:rPr>
           </w:pPr>
-          <w:hyperlink w:anchor="_Toc40188488" w:history="1">
+          <w:hyperlink w:anchor="_Toc40265778" w:history="1">
             <w:r>
               <w:rPr>
                 <w:rStyle w:val="Hyperlink"/>
@@ -806,7 +806,7 @@
                 <w:noProof/>
                 <w:webHidden/>
               </w:rPr>
-              <w:instrText xml:space="preserve"> PAGEREF _Toc40188488 \h </w:instrText>
+              <w:instrText xml:space="preserve"> PAGEREF _Toc40265778 \h </w:instrText>
             </w:r>
             <w:r>
               <w:rPr>
@@ -849,7 +849,7 @@
               <w:lang w:eastAsia="en-IE"/>
             </w:rPr>
           </w:pPr>
-          <w:hyperlink w:anchor="_Toc40188489" w:history="1">
+          <w:hyperlink w:anchor="_Toc40265779" w:history="1">
             <w:r>
               <w:rPr>
                 <w:rStyle w:val="Hyperlink"/>
@@ -877,7 +877,7 @@
                 <w:noProof/>
                 <w:webHidden/>
               </w:rPr>
-              <w:instrText xml:space="preserve"> PAGEREF _Toc40188489 \h </w:instrText>
+              <w:instrText xml:space="preserve"> PAGEREF _Toc40265779 \h </w:instrText>
             </w:r>
             <w:r>
               <w:rPr>
@@ -920,14 +920,14 @@
               <w:lang w:eastAsia="en-IE"/>
             </w:rPr>
           </w:pPr>
-          <w:hyperlink w:anchor="_Toc40188490" w:history="1">
+          <w:hyperlink w:anchor="_Toc40265780" w:history="1">
             <w:r>
               <w:rPr>
                 <w:rStyle w:val="Hyperlink"/>
                 <w:noProof/>
                 <w:lang w:val="en-US"/>
               </w:rPr>
-              <w:t>4.4 Batch testing</w:t>
+              <w:t>4.4 User acceptance testing</w:t>
             </w:r>
             <w:r>
               <w:rPr>
@@ -948,7 +948,7 @@
                 <w:noProof/>
                 <w:webHidden/>
               </w:rPr>
-              <w:instrText xml:space="preserve"> PAGEREF _Toc40188490 \h </w:instrText>
+              <w:instrText xml:space="preserve"> PAGEREF _Toc40265780 \h </w:instrText>
             </w:r>
             <w:r>
               <w:rPr>
@@ -991,14 +991,14 @@
               <w:lang w:eastAsia="en-IE"/>
             </w:rPr>
           </w:pPr>
-          <w:hyperlink w:anchor="_Toc40188491" w:history="1">
+          <w:hyperlink w:anchor="_Toc40265781" w:history="1">
             <w:r>
               <w:rPr>
                 <w:rStyle w:val="Hyperlink"/>
                 <w:noProof/>
                 <w:lang w:val="en-US"/>
               </w:rPr>
-              <w:t>4.5 Automated regression testing</w:t>
+              <w:t>4.5 Batch testing</w:t>
             </w:r>
             <w:r>
               <w:rPr>
@@ -1019,7 +1019,7 @@
                 <w:noProof/>
                 <w:webHidden/>
               </w:rPr>
-              <w:instrText xml:space="preserve"> PAGEREF _Toc40188491 \h </w:instrText>
+              <w:instrText xml:space="preserve"> PAGEREF _Toc40265781 \h </w:instrText>
             </w:r>
             <w:r>
               <w:rPr>
@@ -1040,6 +1040,219 @@
                 <w:webHidden/>
               </w:rPr>
               <w:t>9</w:t>
+            </w:r>
+            <w:r>
+              <w:rPr>
+                <w:noProof/>
+                <w:webHidden/>
+              </w:rPr>
+              <w:fldChar w:fldCharType="end"/>
+            </w:r>
+          </w:hyperlink>
+        </w:p>
+        <w:p>
+          <w:pPr>
+            <w:pStyle w:val="TOC3"/>
+            <w:tabs>
+              <w:tab w:val="right" w:leader="dot" w:pos="9016"/>
+            </w:tabs>
+            <w:rPr>
+              <w:rFonts w:eastAsiaTheme="minorEastAsia"/>
+              <w:noProof/>
+              <w:lang w:eastAsia="en-IE"/>
+            </w:rPr>
+          </w:pPr>
+          <w:hyperlink w:anchor="_Toc40265782" w:history="1">
+            <w:r>
+              <w:rPr>
+                <w:rStyle w:val="Hyperlink"/>
+                <w:noProof/>
+                <w:lang w:val="en-US"/>
+              </w:rPr>
+              <w:t>4.6 Automated regression testing</w:t>
+            </w:r>
+            <w:r>
+              <w:rPr>
+                <w:noProof/>
+                <w:webHidden/>
+              </w:rPr>
+              <w:tab/>
+            </w:r>
+            <w:r>
+              <w:rPr>
+                <w:noProof/>
+                <w:webHidden/>
+              </w:rPr>
+              <w:fldChar w:fldCharType="begin"/>
+            </w:r>
+            <w:r>
+              <w:rPr>
+                <w:noProof/>
+                <w:webHidden/>
+              </w:rPr>
+              <w:instrText xml:space="preserve"> PAGEREF _Toc40265782 \h </w:instrText>
+            </w:r>
+            <w:r>
+              <w:rPr>
+                <w:noProof/>
+                <w:webHidden/>
+              </w:rPr>
+            </w:r>
+            <w:r>
+              <w:rPr>
+                <w:noProof/>
+                <w:webHidden/>
+              </w:rPr>
+              <w:fldChar w:fldCharType="separate"/>
+            </w:r>
+            <w:r>
+              <w:rPr>
+                <w:noProof/>
+                <w:webHidden/>
+              </w:rPr>
+              <w:t>9</w:t>
+            </w:r>
+            <w:r>
+              <w:rPr>
+                <w:noProof/>
+                <w:webHidden/>
+              </w:rPr>
+              <w:fldChar w:fldCharType="end"/>
+            </w:r>
+          </w:hyperlink>
+        </w:p>
+        <w:p>
+          <w:pPr>
+            <w:pStyle w:val="TOC3"/>
+            <w:tabs>
+              <w:tab w:val="right" w:leader="dot" w:pos="9016"/>
+            </w:tabs>
+            <w:rPr>
+              <w:rFonts w:eastAsiaTheme="minorEastAsia"/>
+              <w:noProof/>
+              <w:lang w:eastAsia="en-IE"/>
+            </w:rPr>
+          </w:pPr>
+          <w:hyperlink w:anchor="_Toc40265783" w:history="1">
+            <w:r>
+              <w:rPr>
+                <w:rStyle w:val="Hyperlink"/>
+                <w:noProof/>
+                <w:lang w:val="en-US"/>
+              </w:rPr>
+              <w:t xml:space="preserve">4.7 Beta testing </w:t>
+            </w:r>
+            <w:r>
+              <w:rPr>
+                <w:noProof/>
+                <w:webHidden/>
+              </w:rPr>
+              <w:tab/>
+            </w:r>
+            <w:r>
+              <w:rPr>
+                <w:noProof/>
+                <w:webHidden/>
+              </w:rPr>
+              <w:fldChar w:fldCharType="begin"/>
+            </w:r>
+            <w:r>
+              <w:rPr>
+                <w:noProof/>
+                <w:webHidden/>
+              </w:rPr>
+              <w:instrText xml:space="preserve"> PAGEREF _Toc40265783 \h </w:instrText>
+            </w:r>
+            <w:r>
+              <w:rPr>
+                <w:noProof/>
+                <w:webHidden/>
+              </w:rPr>
+            </w:r>
+            <w:r>
+              <w:rPr>
+                <w:noProof/>
+                <w:webHidden/>
+              </w:rPr>
+              <w:fldChar w:fldCharType="separate"/>
+            </w:r>
+            <w:r>
+              <w:rPr>
+                <w:noProof/>
+                <w:webHidden/>
+              </w:rPr>
+              <w:t>10</w:t>
+            </w:r>
+            <w:r>
+              <w:rPr>
+                <w:noProof/>
+                <w:webHidden/>
+              </w:rPr>
+              <w:fldChar w:fldCharType="end"/>
+            </w:r>
+          </w:hyperlink>
+        </w:p>
+        <w:p>
+          <w:pPr>
+            <w:pStyle w:val="TOC3"/>
+            <w:tabs>
+              <w:tab w:val="right" w:leader="dot" w:pos="9016"/>
+            </w:tabs>
+            <w:rPr>
+              <w:rFonts w:eastAsiaTheme="minorEastAsia"/>
+              <w:noProof/>
+              <w:lang w:eastAsia="en-IE"/>
+            </w:rPr>
+          </w:pPr>
+          <w:hyperlink w:anchor="_Toc40265784" w:history="1">
+            <w:r>
+              <w:rPr>
+                <w:rStyle w:val="Hyperlink"/>
+                <w:noProof/>
+                <w:lang w:val="en-US"/>
+              </w:rPr>
+              <w:t>5.0 TEST SCHEDULE</w:t>
+            </w:r>
+            <w:r>
+              <w:rPr>
+                <w:noProof/>
+                <w:webHidden/>
+              </w:rPr>
+              <w:tab/>
+            </w:r>
+            <w:r>
+              <w:rPr>
+                <w:noProof/>
+                <w:webHidden/>
+              </w:rPr>
+              <w:fldChar w:fldCharType="begin"/>
+            </w:r>
+            <w:r>
+              <w:rPr>
+                <w:noProof/>
+                <w:webHidden/>
+              </w:rPr>
+              <w:instrText xml:space="preserve"> PAGEREF _Toc40265784 \h </w:instrText>
+            </w:r>
+            <w:r>
+              <w:rPr>
+                <w:noProof/>
+                <w:webHidden/>
+              </w:rPr>
+            </w:r>
+            <w:r>
+              <w:rPr>
+                <w:noProof/>
+                <w:webHidden/>
+              </w:rPr>
+              <w:fldChar w:fldCharType="separate"/>
+            </w:r>
+            <w:r>
+              <w:rPr>
+                <w:noProof/>
+                <w:webHidden/>
+              </w:rPr>
+              <w:t>10</w:t>
             </w:r>
             <w:r>
               <w:rPr>
@@ -1062,7 +1275,7 @@
               <w:lang w:val="en-IE" w:eastAsia="en-IE"/>
             </w:rPr>
           </w:pPr>
-          <w:hyperlink w:anchor="_Toc40188492" w:history="1">
+          <w:hyperlink w:anchor="_Toc40265785" w:history="1">
             <w:r>
               <w:rPr>
                 <w:rStyle w:val="Hyperlink"/>
@@ -1090,7 +1303,7 @@
                 <w:noProof/>
                 <w:webHidden/>
               </w:rPr>
-              <w:instrText xml:space="preserve"> PAGEREF _Toc40188492 \h </w:instrText>
+              <w:instrText xml:space="preserve"> PAGEREF _Toc40265785 \h </w:instrText>
             </w:r>
             <w:r>
               <w:rPr>
@@ -1110,7 +1323,7 @@
                 <w:noProof/>
                 <w:webHidden/>
               </w:rPr>
-              <w:t>9</w:t>
+              <w:t>11</w:t>
             </w:r>
             <w:r>
               <w:rPr>
@@ -1248,13 +1461,6 @@
     </w:p>
     <w:p>
       <w:pPr>
-        <w:rPr>
-          <w:lang w:val="en-GB"/>
-        </w:rPr>
-      </w:pPr>
-    </w:p>
-    <w:p>
-      <w:pPr>
         <w:pStyle w:val="Heading1"/>
         <w:ind w:left="2880"/>
         <w:rPr>
@@ -1277,7 +1483,7 @@
         </w:rPr>
         <w:t xml:space="preserve">       </w:t>
       </w:r>
-      <w:bookmarkStart w:id="0" w:name="_Toc40188482"/>
+      <w:bookmarkStart w:id="0" w:name="_Toc40265772"/>
       <w:r>
         <w:rPr>
           <w:sz w:val="28"/>
@@ -1704,7 +1910,7 @@
           <w:shd w:val="clear" w:color="auto" w:fill="FFFFFF"/>
         </w:rPr>
       </w:pPr>
-      <w:bookmarkStart w:id="1" w:name="_Toc40188483"/>
+      <w:bookmarkStart w:id="1" w:name="_Toc40265773"/>
       <w:r>
         <w:rPr>
           <w:shd w:val="clear" w:color="auto" w:fill="FFFFFF"/>
@@ -1963,7 +2169,7 @@
           <w:shd w:val="clear" w:color="auto" w:fill="FFFFFF"/>
         </w:rPr>
       </w:pPr>
-      <w:bookmarkStart w:id="2" w:name="_Toc40188484"/>
+      <w:bookmarkStart w:id="2" w:name="_Toc40265774"/>
       <w:r>
         <w:rPr>
           <w:shd w:val="clear" w:color="auto" w:fill="FFFFFF"/>
@@ -2427,7 +2633,7 @@
           <w:lang w:val="en-US"/>
         </w:rPr>
       </w:pPr>
-      <w:bookmarkStart w:id="3" w:name="_Toc40188485"/>
+      <w:bookmarkStart w:id="3" w:name="_Toc40265775"/>
       <w:r>
         <w:rPr>
           <w:lang w:val="en-US"/>
@@ -3444,7 +3650,7 @@
           <w:lang w:val="en-US"/>
         </w:rPr>
       </w:pPr>
-      <w:bookmarkStart w:id="4" w:name="_Toc40188486"/>
+      <w:bookmarkStart w:id="4" w:name="_Toc40265776"/>
       <w:r>
         <w:rPr>
           <w:lang w:val="en-US"/>
@@ -3750,7 +3956,7 @@
         </w:p>
       </w:sdtContent>
     </w:sdt>
-    <w:bookmarkStart w:id="5" w:name="_Toc40188487" w:displacedByCustomXml="next"/>
+    <w:bookmarkStart w:id="5" w:name="_Toc40265777" w:displacedByCustomXml="next"/>
     <w:sdt>
       <w:sdtPr>
         <w:rPr>
@@ -4698,7 +4904,7 @@
         </w:rPr>
       </w:pPr>
     </w:p>
-    <w:bookmarkStart w:id="6" w:name="_Toc40188488" w:displacedByCustomXml="next"/>
+    <w:bookmarkStart w:id="6" w:name="_Toc40265778" w:displacedByCustomXml="next"/>
     <w:sdt>
       <w:sdtPr>
         <w:rPr>
@@ -5363,7 +5569,7 @@
         </w:rPr>
       </w:pPr>
     </w:p>
-    <w:bookmarkStart w:id="7" w:name="_Toc40188489" w:displacedByCustomXml="next"/>
+    <w:bookmarkStart w:id="7" w:name="_Toc40265779" w:displacedByCustomXml="next"/>
     <w:sdt>
       <w:sdtPr>
         <w:rPr>
@@ -5652,8 +5858,9 @@
       <w:pPr>
         <w:rPr>
           <w:rFonts w:asciiTheme="majorHAnsi" w:hAnsiTheme="majorHAnsi" w:cstheme="majorHAnsi"/>
-          <w:color w:val="222222"/>
-          <w:shd w:val="clear" w:color="auto" w:fill="FFFFFF"/>
+          <w:i/>
+          <w:iCs/>
+          <w:lang w:val="en-US"/>
         </w:rPr>
       </w:pPr>
       <w:r>
@@ -6046,22 +6253,13 @@
     </w:p>
     <w:p>
       <w:pPr>
-        <w:pStyle w:val="ListParagraph"/>
-        <w:ind w:left="360"/>
-        <w:rPr>
-          <w:rFonts w:asciiTheme="majorHAnsi" w:hAnsiTheme="majorHAnsi" w:cstheme="majorHAnsi"/>
-          <w:lang w:val="en-US"/>
-        </w:rPr>
-      </w:pPr>
-    </w:p>
-    <w:p>
-      <w:pPr>
-        <w:rPr>
-          <w:lang w:val="en-US"/>
-        </w:rPr>
-      </w:pPr>
-    </w:p>
-    <w:bookmarkStart w:id="8" w:name="_Toc40186826" w:displacedByCustomXml="next"/>
+        <w:rPr>
+          <w:lang w:val="en-US"/>
+        </w:rPr>
+      </w:pPr>
+    </w:p>
+    <w:bookmarkStart w:id="8" w:name="_Toc40265780" w:displacedByCustomXml="next"/>
+    <w:bookmarkStart w:id="9" w:name="_Toc40186826" w:displacedByCustomXml="next"/>
     <w:sdt>
       <w:sdtPr>
         <w:rPr>
@@ -6113,6 +6311,7 @@
             </w:rPr>
             <w:t xml:space="preserve"> User acceptance testing</w:t>
           </w:r>
+          <w:bookmarkEnd w:id="8"/>
         </w:p>
         <w:p>
           <w:pPr>
@@ -6123,7 +6322,7 @@
         </w:p>
       </w:sdtContent>
     </w:sdt>
-    <w:bookmarkEnd w:id="8" w:displacedByCustomXml="prev"/>
+    <w:bookmarkEnd w:id="9" w:displacedByCustomXml="prev"/>
     <w:p>
       <w:pPr>
         <w:rPr>
@@ -6632,7 +6831,7 @@
         <w:t xml:space="preserve"> of the software product.</w:t>
       </w:r>
     </w:p>
-    <w:bookmarkStart w:id="9" w:name="_Toc40188490" w:displacedByCustomXml="next"/>
+    <w:bookmarkStart w:id="10" w:name="_Toc40265781" w:displacedByCustomXml="next"/>
     <w:sdt>
       <w:sdtPr>
         <w:rPr>
@@ -6689,7 +6888,7 @@
         </w:p>
       </w:sdtContent>
     </w:sdt>
-    <w:bookmarkEnd w:id="9" w:displacedByCustomXml="prev"/>
+    <w:bookmarkEnd w:id="10" w:displacedByCustomXml="prev"/>
     <w:p>
       <w:pPr>
         <w:rPr>
@@ -6780,7 +6979,7 @@
         </w:rPr>
       </w:pPr>
     </w:p>
-    <w:bookmarkStart w:id="10" w:name="_Toc40188491" w:displacedByCustomXml="next"/>
+    <w:bookmarkStart w:id="11" w:name="_Toc40265782" w:displacedByCustomXml="next"/>
     <w:sdt>
       <w:sdtPr>
         <w:rPr>
@@ -6837,7 +7036,7 @@
         </w:p>
       </w:sdtContent>
     </w:sdt>
-    <w:bookmarkEnd w:id="10" w:displacedByCustomXml="prev"/>
+    <w:bookmarkEnd w:id="11" w:displacedByCustomXml="prev"/>
     <w:p>
       <w:pPr>
         <w:rPr>
@@ -6894,6 +7093,13 @@
     <w:p>
       <w:pPr>
         <w:rPr>
+          <w:rFonts w:asciiTheme="majorHAnsi" w:hAnsiTheme="majorHAnsi" w:cstheme="majorHAnsi"/>
+        </w:rPr>
+      </w:pPr>
+    </w:p>
+    <w:p>
+      <w:pPr>
+        <w:rPr>
           <w:b/>
           <w:bCs/>
         </w:rPr>
@@ -7085,6 +7291,7 @@
         <w:t>. This ensures that the addition of extra features has not corrupted the functionality of the original game.</w:t>
       </w:r>
     </w:p>
+    <w:bookmarkStart w:id="12" w:name="_Toc40265783" w:displacedByCustomXml="next"/>
     <w:sdt>
       <w:sdtPr>
         <w:rPr>
@@ -7129,6 +7336,7 @@
         </w:p>
       </w:sdtContent>
     </w:sdt>
+    <w:bookmarkEnd w:id="12" w:displacedByCustomXml="prev"/>
     <w:p>
       <w:pPr>
         <w:rPr>
@@ -7360,6 +7568,811 @@
         </w:rPr>
       </w:pPr>
     </w:p>
+    <w:p>
+      <w:pPr>
+        <w:rPr>
+          <w:lang w:val="en-US"/>
+        </w:rPr>
+      </w:pPr>
+    </w:p>
+    <w:p>
+      <w:pPr>
+        <w:rPr>
+          <w:lang w:val="en-US"/>
+        </w:rPr>
+      </w:pPr>
+    </w:p>
+    <w:p>
+      <w:pPr>
+        <w:rPr>
+          <w:lang w:val="en-US"/>
+        </w:rPr>
+      </w:pPr>
+    </w:p>
+    <w:p>
+      <w:pPr>
+        <w:rPr>
+          <w:lang w:val="en-US"/>
+        </w:rPr>
+      </w:pPr>
+    </w:p>
+    <w:p>
+      <w:pPr>
+        <w:rPr>
+          <w:lang w:val="en-US"/>
+        </w:rPr>
+      </w:pPr>
+    </w:p>
+    <w:p>
+      <w:pPr>
+        <w:rPr>
+          <w:lang w:val="en-US"/>
+        </w:rPr>
+      </w:pPr>
+    </w:p>
+    <w:p>
+      <w:pPr>
+        <w:rPr>
+          <w:lang w:val="en-US"/>
+        </w:rPr>
+      </w:pPr>
+    </w:p>
+    <w:p>
+      <w:pPr>
+        <w:rPr>
+          <w:lang w:val="en-US"/>
+        </w:rPr>
+      </w:pPr>
+    </w:p>
+    <w:p>
+      <w:pPr>
+        <w:rPr>
+          <w:lang w:val="en-US"/>
+        </w:rPr>
+      </w:pPr>
+    </w:p>
+    <w:bookmarkStart w:id="13" w:name="_Toc40265784" w:displacedByCustomXml="next"/>
+    <w:sdt>
+      <w:sdtPr>
+        <w:rPr>
+          <w:rFonts w:asciiTheme="minorHAnsi" w:eastAsiaTheme="minorHAnsi" w:hAnsiTheme="minorHAnsi" w:cstheme="minorBidi"/>
+          <w:color w:val="auto"/>
+          <w:sz w:val="28"/>
+          <w:szCs w:val="28"/>
+          <w:lang w:val="en-US"/>
+        </w:rPr>
+        <w:id w:val="-1279486465"/>
+        <w:docPartObj>
+          <w:docPartGallery w:val="Table of Contents"/>
+          <w:docPartUnique/>
+        </w:docPartObj>
+      </w:sdtPr>
+      <w:sdtEndPr>
+        <w:rPr>
+          <w:rFonts w:asciiTheme="majorHAnsi" w:eastAsiaTheme="majorEastAsia" w:hAnsiTheme="majorHAnsi" w:cstheme="majorBidi"/>
+          <w:b/>
+          <w:bCs/>
+          <w:noProof/>
+          <w:color w:val="1F3763" w:themeColor="accent1" w:themeShade="7F"/>
+          <w:sz w:val="24"/>
+          <w:szCs w:val="24"/>
+          <w:lang w:val="en-IE"/>
+        </w:rPr>
+      </w:sdtEndPr>
+      <w:sdtContent>
+        <w:p>
+          <w:pPr>
+            <w:pStyle w:val="Heading3"/>
+            <w:ind w:left="2880" w:firstLine="720"/>
+            <w:rPr>
+              <w:lang w:val="en-US"/>
+            </w:rPr>
+          </w:pPr>
+          <w:r>
+            <w:rPr>
+              <w:lang w:val="en-US"/>
+            </w:rPr>
+            <w:t>5</w:t>
+          </w:r>
+          <w:r>
+            <w:rPr>
+              <w:lang w:val="en-US"/>
+            </w:rPr>
+            <w:t>.</w:t>
+          </w:r>
+          <w:r>
+            <w:rPr>
+              <w:lang w:val="en-US"/>
+            </w:rPr>
+            <w:t>0 T</w:t>
+          </w:r>
+          <w:r>
+            <w:rPr>
+              <w:lang w:val="en-US"/>
+            </w:rPr>
+            <w:t>EST SCHEDULE</w:t>
+          </w:r>
+        </w:p>
+      </w:sdtContent>
+    </w:sdt>
+    <w:bookmarkEnd w:id="13" w:displacedByCustomXml="prev"/>
+    <w:p>
+      <w:pPr>
+        <w:rPr>
+          <w:lang w:val="en-US"/>
+        </w:rPr>
+      </w:pPr>
+    </w:p>
+    <w:tbl>
+      <w:tblPr>
+        <w:tblStyle w:val="TableGrid"/>
+        <w:tblpPr w:leftFromText="180" w:rightFromText="180" w:vertAnchor="page" w:horzAnchor="margin" w:tblpXSpec="center" w:tblpY="2487"/>
+        <w:tblW w:w="11244" w:type="dxa"/>
+        <w:tblLook w:val="04A0" w:firstRow="1" w:lastRow="0" w:firstColumn="1" w:lastColumn="0" w:noHBand="0" w:noVBand="1"/>
+      </w:tblPr>
+      <w:tblGrid>
+        <w:gridCol w:w="3748"/>
+        <w:gridCol w:w="3748"/>
+        <w:gridCol w:w="3748"/>
+      </w:tblGrid>
+      <w:tr>
+        <w:trPr>
+          <w:trHeight w:val="312"/>
+        </w:trPr>
+        <w:tc>
+          <w:tcPr>
+            <w:tcW w:w="3748" w:type="dxa"/>
+            <w:shd w:val="clear" w:color="auto" w:fill="B4C6E7" w:themeFill="accent1" w:themeFillTint="66"/>
+          </w:tcPr>
+          <w:p>
+            <w:pPr>
+              <w:jc w:val="center"/>
+              <w:rPr>
+                <w:lang w:val="en-US"/>
+              </w:rPr>
+            </w:pPr>
+            <w:r>
+              <w:rPr>
+                <w:lang w:val="en-US"/>
+              </w:rPr>
+              <w:t>Test procedure</w:t>
+            </w:r>
+          </w:p>
+        </w:tc>
+        <w:tc>
+          <w:tcPr>
+            <w:tcW w:w="3748" w:type="dxa"/>
+            <w:shd w:val="clear" w:color="auto" w:fill="B4C6E7" w:themeFill="accent1" w:themeFillTint="66"/>
+          </w:tcPr>
+          <w:p>
+            <w:pPr>
+              <w:jc w:val="center"/>
+              <w:rPr>
+                <w:lang w:val="en-US"/>
+              </w:rPr>
+            </w:pPr>
+            <w:r>
+              <w:rPr>
+                <w:lang w:val="en-US"/>
+              </w:rPr>
+              <w:t>Test Rank</w:t>
+            </w:r>
+          </w:p>
+          <w:p>
+            <w:pPr>
+              <w:rPr>
+                <w:lang w:val="en-US"/>
+              </w:rPr>
+            </w:pPr>
+          </w:p>
+          <w:p>
+            <w:pPr>
+              <w:rPr>
+                <w:lang w:val="en-US"/>
+              </w:rPr>
+            </w:pPr>
+          </w:p>
+        </w:tc>
+        <w:tc>
+          <w:tcPr>
+            <w:tcW w:w="3748" w:type="dxa"/>
+            <w:shd w:val="clear" w:color="auto" w:fill="B4C6E7" w:themeFill="accent1" w:themeFillTint="66"/>
+          </w:tcPr>
+          <w:p>
+            <w:pPr>
+              <w:jc w:val="center"/>
+              <w:rPr>
+                <w:rFonts w:asciiTheme="majorHAnsi" w:hAnsiTheme="majorHAnsi" w:cstheme="majorHAnsi"/>
+                <w:lang w:val="en-US"/>
+              </w:rPr>
+            </w:pPr>
+            <w:r>
+              <w:rPr>
+                <w:rFonts w:asciiTheme="majorHAnsi" w:hAnsiTheme="majorHAnsi" w:cstheme="majorHAnsi"/>
+                <w:lang w:val="en-US"/>
+              </w:rPr>
+              <w:t>Test duration</w:t>
+            </w:r>
+          </w:p>
+        </w:tc>
+      </w:tr>
+      <w:tr>
+        <w:trPr>
+          <w:trHeight w:val="312"/>
+        </w:trPr>
+        <w:tc>
+          <w:tcPr>
+            <w:tcW w:w="3748" w:type="dxa"/>
+          </w:tcPr>
+          <w:p>
+            <w:pPr>
+              <w:rPr>
+                <w:rFonts w:asciiTheme="majorHAnsi" w:hAnsiTheme="majorHAnsi" w:cstheme="majorHAnsi"/>
+                <w:lang w:val="en-US"/>
+              </w:rPr>
+            </w:pPr>
+            <w:r>
+              <w:rPr>
+                <w:rFonts w:asciiTheme="majorHAnsi" w:hAnsiTheme="majorHAnsi" w:cstheme="majorHAnsi"/>
+                <w:lang w:val="en-US"/>
+              </w:rPr>
+              <w:t>Unit testing</w:t>
+            </w:r>
+          </w:p>
+        </w:tc>
+        <w:tc>
+          <w:tcPr>
+            <w:tcW w:w="3748" w:type="dxa"/>
+          </w:tcPr>
+          <w:p>
+            <w:pPr>
+              <w:jc w:val="center"/>
+              <w:rPr>
+                <w:rFonts w:asciiTheme="majorHAnsi" w:hAnsiTheme="majorHAnsi" w:cstheme="majorHAnsi"/>
+                <w:lang w:val="en-US"/>
+              </w:rPr>
+            </w:pPr>
+            <w:r>
+              <w:rPr>
+                <w:rFonts w:asciiTheme="majorHAnsi" w:hAnsiTheme="majorHAnsi" w:cstheme="majorHAnsi"/>
+                <w:lang w:val="en-US"/>
+              </w:rPr>
+              <w:t>1</w:t>
+            </w:r>
+          </w:p>
+        </w:tc>
+        <w:tc>
+          <w:tcPr>
+            <w:tcW w:w="3748" w:type="dxa"/>
+          </w:tcPr>
+          <w:p>
+            <w:pPr>
+              <w:jc w:val="center"/>
+              <w:rPr>
+                <w:rFonts w:asciiTheme="majorHAnsi" w:hAnsiTheme="majorHAnsi" w:cstheme="majorHAnsi"/>
+                <w:lang w:val="en-US"/>
+              </w:rPr>
+            </w:pPr>
+            <w:r>
+              <w:rPr>
+                <w:rFonts w:asciiTheme="majorHAnsi" w:hAnsiTheme="majorHAnsi" w:cstheme="majorHAnsi"/>
+                <w:lang w:val="en-US"/>
+              </w:rPr>
+              <w:t>Continuous until main components of application are complete.</w:t>
+            </w:r>
+            <w:r>
+              <w:rPr>
+                <w:rFonts w:asciiTheme="majorHAnsi" w:hAnsiTheme="majorHAnsi" w:cstheme="majorHAnsi"/>
+                <w:lang w:val="en-US"/>
+              </w:rPr>
+              <w:t xml:space="preserve"> (3 Months)</w:t>
+            </w:r>
+          </w:p>
+        </w:tc>
+      </w:tr>
+      <w:tr>
+        <w:trPr>
+          <w:trHeight w:val="332"/>
+        </w:trPr>
+        <w:tc>
+          <w:tcPr>
+            <w:tcW w:w="3748" w:type="dxa"/>
+          </w:tcPr>
+          <w:p>
+            <w:pPr>
+              <w:rPr>
+                <w:rFonts w:asciiTheme="majorHAnsi" w:hAnsiTheme="majorHAnsi" w:cstheme="majorHAnsi"/>
+                <w:lang w:val="en-US"/>
+              </w:rPr>
+            </w:pPr>
+            <w:r>
+              <w:rPr>
+                <w:rFonts w:asciiTheme="majorHAnsi" w:hAnsiTheme="majorHAnsi" w:cstheme="majorHAnsi"/>
+                <w:lang w:val="en-US"/>
+              </w:rPr>
+              <w:t>Automated regression testing</w:t>
+            </w:r>
+          </w:p>
+        </w:tc>
+        <w:tc>
+          <w:tcPr>
+            <w:tcW w:w="3748" w:type="dxa"/>
+          </w:tcPr>
+          <w:p>
+            <w:pPr>
+              <w:jc w:val="center"/>
+              <w:rPr>
+                <w:rFonts w:asciiTheme="majorHAnsi" w:hAnsiTheme="majorHAnsi" w:cstheme="majorHAnsi"/>
+                <w:lang w:val="en-US"/>
+              </w:rPr>
+            </w:pPr>
+            <w:r>
+              <w:rPr>
+                <w:rFonts w:asciiTheme="majorHAnsi" w:hAnsiTheme="majorHAnsi" w:cstheme="majorHAnsi"/>
+                <w:lang w:val="en-US"/>
+              </w:rPr>
+              <w:t>2</w:t>
+            </w:r>
+          </w:p>
+        </w:tc>
+        <w:tc>
+          <w:tcPr>
+            <w:tcW w:w="3748" w:type="dxa"/>
+          </w:tcPr>
+          <w:p>
+            <w:pPr>
+              <w:jc w:val="center"/>
+              <w:rPr>
+                <w:rFonts w:asciiTheme="majorHAnsi" w:hAnsiTheme="majorHAnsi" w:cstheme="majorHAnsi"/>
+                <w:lang w:val="en-US"/>
+              </w:rPr>
+            </w:pPr>
+            <w:r>
+              <w:rPr>
+                <w:rFonts w:asciiTheme="majorHAnsi" w:hAnsiTheme="majorHAnsi" w:cstheme="majorHAnsi"/>
+                <w:lang w:val="en-US"/>
+              </w:rPr>
+              <w:t>Continuous until main components of application are complete.</w:t>
+            </w:r>
+            <w:r>
+              <w:rPr>
+                <w:rFonts w:asciiTheme="majorHAnsi" w:hAnsiTheme="majorHAnsi" w:cstheme="majorHAnsi"/>
+                <w:lang w:val="en-US"/>
+              </w:rPr>
+              <w:t xml:space="preserve"> (3 Months)</w:t>
+            </w:r>
+          </w:p>
+        </w:tc>
+      </w:tr>
+      <w:tr>
+        <w:trPr>
+          <w:trHeight w:val="312"/>
+        </w:trPr>
+        <w:tc>
+          <w:tcPr>
+            <w:tcW w:w="3748" w:type="dxa"/>
+          </w:tcPr>
+          <w:p>
+            <w:pPr>
+              <w:rPr>
+                <w:rFonts w:asciiTheme="majorHAnsi" w:hAnsiTheme="majorHAnsi" w:cstheme="majorHAnsi"/>
+                <w:lang w:val="en-US"/>
+              </w:rPr>
+            </w:pPr>
+            <w:r>
+              <w:rPr>
+                <w:rFonts w:asciiTheme="majorHAnsi" w:hAnsiTheme="majorHAnsi" w:cstheme="majorHAnsi"/>
+                <w:lang w:val="en-US"/>
+              </w:rPr>
+              <w:t>Integration testing</w:t>
+            </w:r>
+          </w:p>
+        </w:tc>
+        <w:tc>
+          <w:tcPr>
+            <w:tcW w:w="3748" w:type="dxa"/>
+          </w:tcPr>
+          <w:p>
+            <w:pPr>
+              <w:jc w:val="center"/>
+              <w:rPr>
+                <w:rFonts w:asciiTheme="majorHAnsi" w:hAnsiTheme="majorHAnsi" w:cstheme="majorHAnsi"/>
+                <w:lang w:val="en-US"/>
+              </w:rPr>
+            </w:pPr>
+            <w:r>
+              <w:rPr>
+                <w:rFonts w:asciiTheme="majorHAnsi" w:hAnsiTheme="majorHAnsi" w:cstheme="majorHAnsi"/>
+                <w:lang w:val="en-US"/>
+              </w:rPr>
+              <w:t>3</w:t>
+            </w:r>
+          </w:p>
+        </w:tc>
+        <w:tc>
+          <w:tcPr>
+            <w:tcW w:w="3748" w:type="dxa"/>
+          </w:tcPr>
+          <w:p>
+            <w:pPr>
+              <w:jc w:val="center"/>
+              <w:rPr>
+                <w:rFonts w:asciiTheme="majorHAnsi" w:hAnsiTheme="majorHAnsi" w:cstheme="majorHAnsi"/>
+                <w:lang w:val="en-US"/>
+              </w:rPr>
+            </w:pPr>
+            <w:r>
+              <w:rPr>
+                <w:rFonts w:asciiTheme="majorHAnsi" w:hAnsiTheme="majorHAnsi" w:cstheme="majorHAnsi"/>
+                <w:lang w:val="en-US"/>
+              </w:rPr>
+              <w:t>Continuous until main components of application are complete. (3 Months)</w:t>
+            </w:r>
+          </w:p>
+        </w:tc>
+      </w:tr>
+      <w:tr>
+        <w:trPr>
+          <w:trHeight w:val="312"/>
+        </w:trPr>
+        <w:tc>
+          <w:tcPr>
+            <w:tcW w:w="3748" w:type="dxa"/>
+          </w:tcPr>
+          <w:p>
+            <w:pPr>
+              <w:rPr>
+                <w:rFonts w:asciiTheme="majorHAnsi" w:hAnsiTheme="majorHAnsi" w:cstheme="majorHAnsi"/>
+                <w:lang w:val="en-US"/>
+              </w:rPr>
+            </w:pPr>
+            <w:r>
+              <w:rPr>
+                <w:rFonts w:asciiTheme="majorHAnsi" w:hAnsiTheme="majorHAnsi" w:cstheme="majorHAnsi"/>
+                <w:lang w:val="en-US"/>
+              </w:rPr>
+              <w:t>Batch</w:t>
+            </w:r>
+            <w:r>
+              <w:rPr>
+                <w:rFonts w:asciiTheme="majorHAnsi" w:hAnsiTheme="majorHAnsi" w:cstheme="majorHAnsi"/>
+                <w:lang w:val="en-US"/>
+              </w:rPr>
+              <w:t xml:space="preserve"> testing</w:t>
+            </w:r>
+          </w:p>
+        </w:tc>
+        <w:tc>
+          <w:tcPr>
+            <w:tcW w:w="3748" w:type="dxa"/>
+          </w:tcPr>
+          <w:p>
+            <w:pPr>
+              <w:jc w:val="center"/>
+              <w:rPr>
+                <w:rFonts w:asciiTheme="majorHAnsi" w:hAnsiTheme="majorHAnsi" w:cstheme="majorHAnsi"/>
+                <w:lang w:val="en-US"/>
+              </w:rPr>
+            </w:pPr>
+            <w:r>
+              <w:rPr>
+                <w:rFonts w:asciiTheme="majorHAnsi" w:hAnsiTheme="majorHAnsi" w:cstheme="majorHAnsi"/>
+                <w:lang w:val="en-US"/>
+              </w:rPr>
+              <w:t>4</w:t>
+            </w:r>
+          </w:p>
+        </w:tc>
+        <w:tc>
+          <w:tcPr>
+            <w:tcW w:w="3748" w:type="dxa"/>
+          </w:tcPr>
+          <w:p>
+            <w:pPr>
+              <w:jc w:val="center"/>
+              <w:rPr>
+                <w:rFonts w:asciiTheme="majorHAnsi" w:hAnsiTheme="majorHAnsi" w:cstheme="majorHAnsi"/>
+                <w:lang w:val="en-US"/>
+              </w:rPr>
+            </w:pPr>
+            <w:r>
+              <w:rPr>
+                <w:rFonts w:asciiTheme="majorHAnsi" w:hAnsiTheme="majorHAnsi" w:cstheme="majorHAnsi"/>
+                <w:lang w:val="en-US"/>
+              </w:rPr>
+              <w:t>5 days</w:t>
+            </w:r>
+          </w:p>
+        </w:tc>
+      </w:tr>
+      <w:tr>
+        <w:trPr>
+          <w:trHeight w:val="312"/>
+        </w:trPr>
+        <w:tc>
+          <w:tcPr>
+            <w:tcW w:w="3748" w:type="dxa"/>
+          </w:tcPr>
+          <w:p>
+            <w:pPr>
+              <w:rPr>
+                <w:rFonts w:asciiTheme="majorHAnsi" w:hAnsiTheme="majorHAnsi" w:cstheme="majorHAnsi"/>
+                <w:lang w:val="en-US"/>
+              </w:rPr>
+            </w:pPr>
+            <w:r>
+              <w:rPr>
+                <w:rFonts w:asciiTheme="majorHAnsi" w:hAnsiTheme="majorHAnsi" w:cstheme="majorHAnsi"/>
+                <w:lang w:val="en-US"/>
+              </w:rPr>
+              <w:t>System</w:t>
+            </w:r>
+            <w:r>
+              <w:rPr>
+                <w:rFonts w:asciiTheme="majorHAnsi" w:hAnsiTheme="majorHAnsi" w:cstheme="majorHAnsi"/>
+                <w:lang w:val="en-US"/>
+              </w:rPr>
+              <w:t xml:space="preserve"> testing</w:t>
+            </w:r>
+          </w:p>
+        </w:tc>
+        <w:tc>
+          <w:tcPr>
+            <w:tcW w:w="3748" w:type="dxa"/>
+          </w:tcPr>
+          <w:p>
+            <w:pPr>
+              <w:jc w:val="center"/>
+              <w:rPr>
+                <w:rFonts w:asciiTheme="majorHAnsi" w:hAnsiTheme="majorHAnsi" w:cstheme="majorHAnsi"/>
+                <w:lang w:val="en-US"/>
+              </w:rPr>
+            </w:pPr>
+            <w:r>
+              <w:rPr>
+                <w:rFonts w:asciiTheme="majorHAnsi" w:hAnsiTheme="majorHAnsi" w:cstheme="majorHAnsi"/>
+                <w:lang w:val="en-US"/>
+              </w:rPr>
+              <w:t>5</w:t>
+            </w:r>
+          </w:p>
+        </w:tc>
+        <w:tc>
+          <w:tcPr>
+            <w:tcW w:w="3748" w:type="dxa"/>
+          </w:tcPr>
+          <w:p>
+            <w:pPr>
+              <w:jc w:val="center"/>
+              <w:rPr>
+                <w:rFonts w:asciiTheme="majorHAnsi" w:hAnsiTheme="majorHAnsi" w:cstheme="majorHAnsi"/>
+                <w:lang w:val="en-US"/>
+              </w:rPr>
+            </w:pPr>
+            <w:r>
+              <w:rPr>
+                <w:rFonts w:asciiTheme="majorHAnsi" w:hAnsiTheme="majorHAnsi" w:cstheme="majorHAnsi"/>
+                <w:lang w:val="en-US"/>
+              </w:rPr>
+              <w:t>5 days</w:t>
+            </w:r>
+          </w:p>
+        </w:tc>
+      </w:tr>
+      <w:tr>
+        <w:trPr>
+          <w:trHeight w:val="332"/>
+        </w:trPr>
+        <w:tc>
+          <w:tcPr>
+            <w:tcW w:w="3748" w:type="dxa"/>
+          </w:tcPr>
+          <w:p>
+            <w:pPr>
+              <w:rPr>
+                <w:rFonts w:asciiTheme="majorHAnsi" w:hAnsiTheme="majorHAnsi" w:cstheme="majorHAnsi"/>
+                <w:lang w:val="en-US"/>
+              </w:rPr>
+            </w:pPr>
+            <w:r>
+              <w:rPr>
+                <w:rFonts w:asciiTheme="majorHAnsi" w:hAnsiTheme="majorHAnsi" w:cstheme="majorHAnsi"/>
+                <w:lang w:val="en-US"/>
+              </w:rPr>
+              <w:t>Performance &amp; stress testing</w:t>
+            </w:r>
+          </w:p>
+        </w:tc>
+        <w:tc>
+          <w:tcPr>
+            <w:tcW w:w="3748" w:type="dxa"/>
+          </w:tcPr>
+          <w:p>
+            <w:pPr>
+              <w:jc w:val="center"/>
+              <w:rPr>
+                <w:rFonts w:asciiTheme="majorHAnsi" w:hAnsiTheme="majorHAnsi" w:cstheme="majorHAnsi"/>
+                <w:lang w:val="en-US"/>
+              </w:rPr>
+            </w:pPr>
+            <w:r>
+              <w:rPr>
+                <w:rFonts w:asciiTheme="majorHAnsi" w:hAnsiTheme="majorHAnsi" w:cstheme="majorHAnsi"/>
+                <w:lang w:val="en-US"/>
+              </w:rPr>
+              <w:t>6</w:t>
+            </w:r>
+          </w:p>
+        </w:tc>
+        <w:tc>
+          <w:tcPr>
+            <w:tcW w:w="3748" w:type="dxa"/>
+          </w:tcPr>
+          <w:p>
+            <w:pPr>
+              <w:jc w:val="center"/>
+              <w:rPr>
+                <w:rFonts w:asciiTheme="majorHAnsi" w:hAnsiTheme="majorHAnsi" w:cstheme="majorHAnsi"/>
+                <w:lang w:val="en-US"/>
+              </w:rPr>
+            </w:pPr>
+            <w:r>
+              <w:rPr>
+                <w:rFonts w:asciiTheme="majorHAnsi" w:hAnsiTheme="majorHAnsi" w:cstheme="majorHAnsi"/>
+                <w:lang w:val="en-US"/>
+              </w:rPr>
+              <w:t>1 week</w:t>
+            </w:r>
+          </w:p>
+        </w:tc>
+      </w:tr>
+      <w:tr>
+        <w:trPr>
+          <w:trHeight w:val="312"/>
+        </w:trPr>
+        <w:tc>
+          <w:tcPr>
+            <w:tcW w:w="3748" w:type="dxa"/>
+          </w:tcPr>
+          <w:p>
+            <w:pPr>
+              <w:rPr>
+                <w:rFonts w:asciiTheme="majorHAnsi" w:hAnsiTheme="majorHAnsi" w:cstheme="majorHAnsi"/>
+                <w:lang w:val="en-US"/>
+              </w:rPr>
+            </w:pPr>
+            <w:r>
+              <w:rPr>
+                <w:rFonts w:asciiTheme="majorHAnsi" w:hAnsiTheme="majorHAnsi" w:cstheme="majorHAnsi"/>
+                <w:lang w:val="en-US"/>
+              </w:rPr>
+              <w:t>User acceptance testing</w:t>
+            </w:r>
+          </w:p>
+        </w:tc>
+        <w:tc>
+          <w:tcPr>
+            <w:tcW w:w="3748" w:type="dxa"/>
+          </w:tcPr>
+          <w:p>
+            <w:pPr>
+              <w:tabs>
+                <w:tab w:val="left" w:pos="3394"/>
+              </w:tabs>
+              <w:jc w:val="center"/>
+              <w:rPr>
+                <w:rFonts w:asciiTheme="majorHAnsi" w:hAnsiTheme="majorHAnsi" w:cstheme="majorHAnsi"/>
+                <w:lang w:val="en-US"/>
+              </w:rPr>
+            </w:pPr>
+            <w:r>
+              <w:rPr>
+                <w:rFonts w:asciiTheme="majorHAnsi" w:hAnsiTheme="majorHAnsi" w:cstheme="majorHAnsi"/>
+                <w:lang w:val="en-US"/>
+              </w:rPr>
+              <w:t>7</w:t>
+            </w:r>
+          </w:p>
+        </w:tc>
+        <w:tc>
+          <w:tcPr>
+            <w:tcW w:w="3748" w:type="dxa"/>
+          </w:tcPr>
+          <w:p>
+            <w:pPr>
+              <w:tabs>
+                <w:tab w:val="left" w:pos="3394"/>
+              </w:tabs>
+              <w:jc w:val="center"/>
+              <w:rPr>
+                <w:rFonts w:asciiTheme="majorHAnsi" w:hAnsiTheme="majorHAnsi" w:cstheme="majorHAnsi"/>
+                <w:lang w:val="en-US"/>
+              </w:rPr>
+            </w:pPr>
+            <w:r>
+              <w:rPr>
+                <w:rFonts w:asciiTheme="majorHAnsi" w:hAnsiTheme="majorHAnsi" w:cstheme="majorHAnsi"/>
+                <w:lang w:val="en-US"/>
+              </w:rPr>
+              <w:t>1 week</w:t>
+            </w:r>
+          </w:p>
+        </w:tc>
+      </w:tr>
+      <w:tr>
+        <w:trPr>
+          <w:trHeight w:val="312"/>
+        </w:trPr>
+        <w:tc>
+          <w:tcPr>
+            <w:tcW w:w="3748" w:type="dxa"/>
+          </w:tcPr>
+          <w:p>
+            <w:pPr>
+              <w:rPr>
+                <w:rFonts w:asciiTheme="majorHAnsi" w:hAnsiTheme="majorHAnsi" w:cstheme="majorHAnsi"/>
+                <w:lang w:val="en-US"/>
+              </w:rPr>
+            </w:pPr>
+            <w:r>
+              <w:rPr>
+                <w:rFonts w:asciiTheme="majorHAnsi" w:hAnsiTheme="majorHAnsi" w:cstheme="majorHAnsi"/>
+                <w:lang w:val="en-US"/>
+              </w:rPr>
+              <w:t>Beta testing</w:t>
+            </w:r>
+          </w:p>
+        </w:tc>
+        <w:tc>
+          <w:tcPr>
+            <w:tcW w:w="3748" w:type="dxa"/>
+          </w:tcPr>
+          <w:p>
+            <w:pPr>
+              <w:tabs>
+                <w:tab w:val="left" w:pos="3394"/>
+              </w:tabs>
+              <w:jc w:val="center"/>
+              <w:rPr>
+                <w:rFonts w:asciiTheme="majorHAnsi" w:hAnsiTheme="majorHAnsi" w:cstheme="majorHAnsi"/>
+                <w:lang w:val="en-US"/>
+              </w:rPr>
+            </w:pPr>
+            <w:r>
+              <w:rPr>
+                <w:rFonts w:asciiTheme="majorHAnsi" w:hAnsiTheme="majorHAnsi" w:cstheme="majorHAnsi"/>
+                <w:lang w:val="en-US"/>
+              </w:rPr>
+              <w:t>8</w:t>
+            </w:r>
+          </w:p>
+        </w:tc>
+        <w:tc>
+          <w:tcPr>
+            <w:tcW w:w="3748" w:type="dxa"/>
+          </w:tcPr>
+          <w:p>
+            <w:pPr>
+              <w:tabs>
+                <w:tab w:val="left" w:pos="3394"/>
+              </w:tabs>
+              <w:jc w:val="center"/>
+              <w:rPr>
+                <w:rFonts w:asciiTheme="majorHAnsi" w:hAnsiTheme="majorHAnsi" w:cstheme="majorHAnsi"/>
+                <w:lang w:val="en-US"/>
+              </w:rPr>
+            </w:pPr>
+            <w:r>
+              <w:rPr>
+                <w:rFonts w:asciiTheme="majorHAnsi" w:hAnsiTheme="majorHAnsi" w:cstheme="majorHAnsi"/>
+                <w:lang w:val="en-US"/>
+              </w:rPr>
+              <w:t>2 weeks</w:t>
+            </w:r>
+          </w:p>
+        </w:tc>
+      </w:tr>
+    </w:tbl>
     <w:p>
       <w:pPr>
         <w:rPr>
@@ -7411,14 +8424,14 @@
           <w:rFonts w:ascii="Segoe UI" w:hAnsi="Segoe UI" w:cs="Segoe UI"/>
         </w:rPr>
       </w:pPr>
-      <w:bookmarkStart w:id="11" w:name="_Toc40188492"/>
+      <w:bookmarkStart w:id="14" w:name="_Toc40265785"/>
       <w:r>
         <w:rPr>
           <w:rFonts w:ascii="Segoe UI" w:hAnsi="Segoe UI" w:cs="Segoe UI"/>
         </w:rPr>
         <w:t>PRE-SUBMISSION:</w:t>
       </w:r>
-      <w:bookmarkEnd w:id="11"/>
+      <w:bookmarkEnd w:id="14"/>
     </w:p>
     <w:p>
       <w:pPr>
@@ -7427,11 +8440,7 @@
         <w:textAlignment w:val="baseline"/>
       </w:pPr>
       <w:r>
-        <w:t xml:space="preserve">The game is sent to the manufacturer (e.g. SONY, Microsoft) so they will briefly look at it and provide us with some feedback. Pre-submission gets us some idea about the readiness of the game. This is sort of an informal review, if we don’t receive any problem, it doesn’t necessarily mean the game is bug free. We often have a couple of pre-submissions for a </w:t>
-      </w:r>
-      <w:r>
-        <w:lastRenderedPageBreak/>
-        <w:t>brand new game (e.g. our first action game of Jackie Chan Stunt master), and we may skip the pre-submission for the second generation of a previous game title.</w:t>
+        <w:t>The game is sent to the manufacturer (e.g. SONY, Microsoft) so they will briefly look at it and provide us with some feedback. Pre-submission gets us some idea about the readiness of the game. This is sort of an informal review, if we don’t receive any problem, it doesn’t necessarily mean the game is bug free. We often have a couple of pre-submissions for a brand new game (e.g. our first action game of Jackie Chan Stunt master), and we may skip the pre-submission for the second generation of a previous game title.</w:t>
       </w:r>
     </w:p>
     <w:p>
@@ -11127,6 +12136,25 @@
       <w:lang w:eastAsia="en-IE"/>
     </w:rPr>
   </w:style>
+  <w:style w:type="table" w:styleId="TableGrid">
+    <w:name w:val="Table Grid"/>
+    <w:basedOn w:val="TableNormal"/>
+    <w:uiPriority w:val="39"/>
+    <w:rsid w:val="009B260D"/>
+    <w:pPr>
+      <w:spacing w:after="0" w:line="240" w:lineRule="auto"/>
+    </w:pPr>
+    <w:tblPr>
+      <w:tblBorders>
+        <w:top w:val="single" w:sz="4" w:space="0" w:color="auto"/>
+        <w:left w:val="single" w:sz="4" w:space="0" w:color="auto"/>
+        <w:bottom w:val="single" w:sz="4" w:space="0" w:color="auto"/>
+        <w:right w:val="single" w:sz="4" w:space="0" w:color="auto"/>
+        <w:insideH w:val="single" w:sz="4" w:space="0" w:color="auto"/>
+        <w:insideV w:val="single" w:sz="4" w:space="0" w:color="auto"/>
+      </w:tblBorders>
+    </w:tblPr>
+  </w:style>
 </w:styles>
 </file>
 
@@ -11449,7 +12477,7 @@
 </file>
 
 <file path=customXml/itemProps2.xml><?xml version="1.0" encoding="utf-8"?>
-<ds:datastoreItem xmlns:ds="http://schemas.openxmlformats.org/officeDocument/2006/customXml" ds:itemID="{2B820FA5-17A5-446C-9F3E-066C51F31BFE}">
+<ds:datastoreItem xmlns:ds="http://schemas.openxmlformats.org/officeDocument/2006/customXml" ds:itemID="{0A8FAA75-8BF3-4310-A5FD-856ACEB256F5}">
   <ds:schemaRefs>
     <ds:schemaRef ds:uri="http://schemas.openxmlformats.org/officeDocument/2006/bibliography"/>
   </ds:schemaRefs>

--- a/Software Testing G00359990.docx
+++ b/Software Testing G00359990.docx
@@ -4205,7 +4205,23 @@
           <w:rFonts w:asciiTheme="majorHAnsi" w:hAnsiTheme="majorHAnsi" w:cstheme="majorHAnsi"/>
           <w:lang w:val="en-US"/>
         </w:rPr>
-        <w:t xml:space="preserve">the most popular C# unit testing frameworks is NUnit. </w:t>
+        <w:t xml:space="preserve">the most popular C# unit testing frameworks is </w:t>
+      </w:r>
+      <w:proofErr w:type="spellStart"/>
+      <w:r>
+        <w:rPr>
+          <w:rFonts w:asciiTheme="majorHAnsi" w:hAnsiTheme="majorHAnsi" w:cstheme="majorHAnsi"/>
+          <w:lang w:val="en-US"/>
+        </w:rPr>
+        <w:t>NUnit</w:t>
+      </w:r>
+      <w:proofErr w:type="spellEnd"/>
+      <w:r>
+        <w:rPr>
+          <w:rFonts w:asciiTheme="majorHAnsi" w:hAnsiTheme="majorHAnsi" w:cstheme="majorHAnsi"/>
+          <w:lang w:val="en-US"/>
+        </w:rPr>
+        <w:t xml:space="preserve">. </w:t>
       </w:r>
       <w:r>
         <w:rPr>
@@ -4224,6 +4240,7 @@
           <w:lang w:val="en-US"/>
         </w:rPr>
       </w:pPr>
+      <w:proofErr w:type="spellStart"/>
       <w:r>
         <w:rPr>
           <w:rFonts w:asciiTheme="majorHAnsi" w:hAnsiTheme="majorHAnsi" w:cstheme="majorHAnsi"/>
@@ -4231,7 +4248,17 @@
           <w:iCs/>
           <w:lang w:val="en-US"/>
         </w:rPr>
-        <w:t>NUnit features</w:t>
+        <w:t>NUnit</w:t>
+      </w:r>
+      <w:proofErr w:type="spellEnd"/>
+      <w:r>
+        <w:rPr>
+          <w:rFonts w:asciiTheme="majorHAnsi" w:hAnsiTheme="majorHAnsi" w:cstheme="majorHAnsi"/>
+          <w:i/>
+          <w:iCs/>
+          <w:lang w:val="en-US"/>
+        </w:rPr>
+        <w:t xml:space="preserve"> features</w:t>
       </w:r>
     </w:p>
     <w:p>
@@ -4350,12 +4377,21 @@
           <w:lang w:val="en-US"/>
         </w:rPr>
       </w:pPr>
-      <w:r>
-        <w:rPr>
-          <w:rFonts w:asciiTheme="majorHAnsi" w:hAnsiTheme="majorHAnsi" w:cstheme="majorHAnsi"/>
-          <w:lang w:val="en-US"/>
-        </w:rPr>
-        <w:t xml:space="preserve">NUnit has a strong support for </w:t>
+      <w:proofErr w:type="spellStart"/>
+      <w:r>
+        <w:rPr>
+          <w:rFonts w:asciiTheme="majorHAnsi" w:hAnsiTheme="majorHAnsi" w:cstheme="majorHAnsi"/>
+          <w:lang w:val="en-US"/>
+        </w:rPr>
+        <w:t>NUnit</w:t>
+      </w:r>
+      <w:proofErr w:type="spellEnd"/>
+      <w:r>
+        <w:rPr>
+          <w:rFonts w:asciiTheme="majorHAnsi" w:hAnsiTheme="majorHAnsi" w:cstheme="majorHAnsi"/>
+          <w:lang w:val="en-US"/>
+        </w:rPr>
+        <w:t xml:space="preserve"> has a strong support for </w:t>
       </w:r>
       <w:r>
         <w:rPr>
@@ -4590,7 +4626,23 @@
           <w:rFonts w:asciiTheme="majorHAnsi" w:hAnsiTheme="majorHAnsi" w:cstheme="majorHAnsi"/>
           <w:lang w:val="en-US"/>
         </w:rPr>
-        <w:t xml:space="preserve"> Testing can be done manually, automated or by using NUnit.</w:t>
+        <w:t xml:space="preserve"> Testing can be done manually, automated or by using </w:t>
+      </w:r>
+      <w:proofErr w:type="spellStart"/>
+      <w:r>
+        <w:rPr>
+          <w:rFonts w:asciiTheme="majorHAnsi" w:hAnsiTheme="majorHAnsi" w:cstheme="majorHAnsi"/>
+          <w:lang w:val="en-US"/>
+        </w:rPr>
+        <w:t>NUnit</w:t>
+      </w:r>
+      <w:proofErr w:type="spellEnd"/>
+      <w:r>
+        <w:rPr>
+          <w:rFonts w:asciiTheme="majorHAnsi" w:hAnsiTheme="majorHAnsi" w:cstheme="majorHAnsi"/>
+          <w:lang w:val="en-US"/>
+        </w:rPr>
+        <w:t>.</w:t>
       </w:r>
       <w:r>
         <w:rPr>
@@ -4797,12 +4849,21 @@
           <w:lang w:val="en-US"/>
         </w:rPr>
       </w:pPr>
-      <w:r>
-        <w:rPr>
-          <w:rFonts w:asciiTheme="majorHAnsi" w:hAnsiTheme="majorHAnsi" w:cstheme="majorHAnsi"/>
-          <w:lang w:val="en-US"/>
-        </w:rPr>
-        <w:t>NUnit can be used to test score outcomes</w:t>
+      <w:proofErr w:type="spellStart"/>
+      <w:r>
+        <w:rPr>
+          <w:rFonts w:asciiTheme="majorHAnsi" w:hAnsiTheme="majorHAnsi" w:cstheme="majorHAnsi"/>
+          <w:lang w:val="en-US"/>
+        </w:rPr>
+        <w:t>NUnit</w:t>
+      </w:r>
+      <w:proofErr w:type="spellEnd"/>
+      <w:r>
+        <w:rPr>
+          <w:rFonts w:asciiTheme="majorHAnsi" w:hAnsiTheme="majorHAnsi" w:cstheme="majorHAnsi"/>
+          <w:lang w:val="en-US"/>
+        </w:rPr>
+        <w:t xml:space="preserve"> can be used to test score outcomes</w:t>
       </w:r>
       <w:r>
         <w:rPr>
@@ -7672,19 +7733,7 @@
             <w:rPr>
               <w:lang w:val="en-US"/>
             </w:rPr>
-            <w:t>5</w:t>
-          </w:r>
-          <w:r>
-            <w:rPr>
-              <w:lang w:val="en-US"/>
-            </w:rPr>
-            <w:t>.</w:t>
-          </w:r>
-          <w:r>
-            <w:rPr>
-              <w:lang w:val="en-US"/>
-            </w:rPr>
-            <w:t>0 T</w:t>
+            <w:t>5.0 T</w:t>
           </w:r>
           <w:r>
             <w:rPr>
@@ -8389,31 +8438,1119 @@
     </w:p>
     <w:p>
       <w:pPr>
-        <w:rPr>
-          <w:lang w:val="en-US"/>
-        </w:rPr>
-      </w:pPr>
-    </w:p>
-    <w:p>
-      <w:pPr>
-        <w:rPr>
-          <w:lang w:val="en-US"/>
-        </w:rPr>
-      </w:pPr>
-    </w:p>
-    <w:p>
-      <w:pPr>
-        <w:rPr>
-          <w:lang w:val="en-US"/>
-        </w:rPr>
-      </w:pPr>
-    </w:p>
-    <w:p>
-      <w:pPr>
-        <w:rPr>
-          <w:lang w:val="en-US"/>
-        </w:rPr>
-      </w:pPr>
+        <w:jc w:val="center"/>
+        <w:rPr>
+          <w:b/>
+          <w:bCs/>
+          <w:lang w:val="en-US"/>
+        </w:rPr>
+      </w:pPr>
+      <w:r>
+        <w:rPr>
+          <w:b/>
+          <w:bCs/>
+          <w:lang w:val="en-US"/>
+        </w:rPr>
+        <w:t>Gantt Chart</w:t>
+      </w:r>
+    </w:p>
+    <w:p>
+      <w:pPr>
+        <w:rPr>
+          <w:lang w:val="en-US"/>
+        </w:rPr>
+      </w:pPr>
+    </w:p>
+    <w:sdt>
+      <w:sdtPr>
+        <w:rPr>
+          <w:rFonts w:asciiTheme="minorHAnsi" w:eastAsiaTheme="minorHAnsi" w:hAnsiTheme="minorHAnsi" w:cstheme="minorBidi"/>
+          <w:color w:val="auto"/>
+          <w:sz w:val="28"/>
+          <w:szCs w:val="28"/>
+          <w:lang w:val="en-US"/>
+        </w:rPr>
+        <w:id w:val="-1792672345"/>
+        <w:docPartObj>
+          <w:docPartGallery w:val="Table of Contents"/>
+          <w:docPartUnique/>
+        </w:docPartObj>
+      </w:sdtPr>
+      <w:sdtEndPr>
+        <w:rPr>
+          <w:rFonts w:asciiTheme="majorHAnsi" w:eastAsiaTheme="majorEastAsia" w:hAnsiTheme="majorHAnsi" w:cstheme="majorBidi"/>
+          <w:b/>
+          <w:bCs/>
+          <w:noProof/>
+          <w:color w:val="1F3763" w:themeColor="accent1" w:themeShade="7F"/>
+          <w:sz w:val="24"/>
+          <w:szCs w:val="24"/>
+          <w:lang w:val="en-IE"/>
+        </w:rPr>
+      </w:sdtEndPr>
+      <w:sdtContent>
+        <w:p>
+          <w:pPr>
+            <w:pStyle w:val="Heading3"/>
+            <w:ind w:left="2880" w:firstLine="720"/>
+            <w:rPr>
+              <w:lang w:val="en-US"/>
+            </w:rPr>
+          </w:pPr>
+          <w:r>
+            <w:rPr>
+              <w:lang w:val="en-US"/>
+            </w:rPr>
+            <w:t>6</w:t>
+          </w:r>
+          <w:r>
+            <w:rPr>
+              <w:lang w:val="en-US"/>
+            </w:rPr>
+            <w:t xml:space="preserve">.0 </w:t>
+          </w:r>
+          <w:r>
+            <w:rPr>
+              <w:lang w:val="en-US"/>
+            </w:rPr>
+            <w:t>Control Procedures</w:t>
+          </w:r>
+        </w:p>
+      </w:sdtContent>
+    </w:sdt>
+    <w:p>
+      <w:pPr>
+        <w:rPr>
+          <w:rFonts w:asciiTheme="majorHAnsi" w:hAnsiTheme="majorHAnsi" w:cstheme="majorHAnsi"/>
+          <w:b/>
+          <w:bCs/>
+          <w:lang w:val="en-US"/>
+        </w:rPr>
+      </w:pPr>
+      <w:r>
+        <w:rPr>
+          <w:rFonts w:asciiTheme="majorHAnsi" w:hAnsiTheme="majorHAnsi" w:cstheme="majorHAnsi"/>
+          <w:b/>
+          <w:bCs/>
+          <w:lang w:val="en-US"/>
+        </w:rPr>
+        <w:t>Problem reporting</w:t>
+      </w:r>
+    </w:p>
+    <w:p>
+      <w:pPr>
+        <w:rPr>
+          <w:rFonts w:asciiTheme="majorHAnsi" w:hAnsiTheme="majorHAnsi" w:cstheme="majorHAnsi"/>
+          <w:lang w:val="en-US"/>
+        </w:rPr>
+      </w:pPr>
+      <w:r>
+        <w:rPr>
+          <w:rFonts w:asciiTheme="majorHAnsi" w:hAnsiTheme="majorHAnsi" w:cstheme="majorHAnsi"/>
+          <w:lang w:val="en-US"/>
+        </w:rPr>
+        <w:t xml:space="preserve">A problem report </w:t>
+      </w:r>
+      <w:r>
+        <w:rPr>
+          <w:rFonts w:asciiTheme="majorHAnsi" w:hAnsiTheme="majorHAnsi" w:cstheme="majorHAnsi"/>
+          <w:lang w:val="en-US"/>
+        </w:rPr>
+        <w:t>documents problem</w:t>
+      </w:r>
+      <w:r>
+        <w:rPr>
+          <w:rFonts w:asciiTheme="majorHAnsi" w:hAnsiTheme="majorHAnsi" w:cstheme="majorHAnsi"/>
+          <w:lang w:val="en-US"/>
+        </w:rPr>
+        <w:t xml:space="preserve"> that occur when testing a software application.</w:t>
+      </w:r>
+      <w:r>
+        <w:rPr>
+          <w:rFonts w:asciiTheme="majorHAnsi" w:hAnsiTheme="majorHAnsi" w:cstheme="majorHAnsi"/>
+          <w:lang w:val="en-US"/>
+        </w:rPr>
+        <w:t xml:space="preserve"> When testing this “Pixel Wizard” application errors must be fully documented</w:t>
+      </w:r>
+      <w:r>
+        <w:rPr>
+          <w:rFonts w:asciiTheme="majorHAnsi" w:hAnsiTheme="majorHAnsi" w:cstheme="majorHAnsi"/>
+          <w:lang w:val="en-US"/>
+        </w:rPr>
+        <w:t xml:space="preserve"> using the sample bug report below.</w:t>
+      </w:r>
+      <w:r>
+        <w:rPr>
+          <w:rFonts w:asciiTheme="majorHAnsi" w:hAnsiTheme="majorHAnsi" w:cstheme="majorHAnsi"/>
+          <w:lang w:val="en-US"/>
+        </w:rPr>
+        <w:t xml:space="preserve"> Problems encountered must then be </w:t>
+      </w:r>
+      <w:r>
+        <w:rPr>
+          <w:rFonts w:asciiTheme="majorHAnsi" w:hAnsiTheme="majorHAnsi" w:cstheme="majorHAnsi"/>
+          <w:lang w:val="en-US"/>
+        </w:rPr>
+        <w:t>analyzed</w:t>
+      </w:r>
+      <w:r>
+        <w:rPr>
+          <w:rFonts w:asciiTheme="majorHAnsi" w:hAnsiTheme="majorHAnsi" w:cstheme="majorHAnsi"/>
+          <w:lang w:val="en-US"/>
+        </w:rPr>
+        <w:t xml:space="preserve">, fully fixed and additional regression tests must be carried out to ensure a </w:t>
+      </w:r>
+      <w:r>
+        <w:rPr>
+          <w:rFonts w:asciiTheme="majorHAnsi" w:hAnsiTheme="majorHAnsi" w:cstheme="majorHAnsi"/>
+          <w:lang w:val="en-US"/>
+        </w:rPr>
+        <w:t>high-quality</w:t>
+      </w:r>
+      <w:r>
+        <w:rPr>
+          <w:rFonts w:asciiTheme="majorHAnsi" w:hAnsiTheme="majorHAnsi" w:cstheme="majorHAnsi"/>
+          <w:lang w:val="en-US"/>
+        </w:rPr>
+        <w:t xml:space="preserve"> product is constructed. </w:t>
+      </w:r>
+    </w:p>
+    <w:p>
+      <w:pPr>
+        <w:rPr>
+          <w:rFonts w:asciiTheme="majorHAnsi" w:hAnsiTheme="majorHAnsi" w:cstheme="majorHAnsi"/>
+          <w:b/>
+          <w:bCs/>
+          <w:i/>
+          <w:iCs/>
+          <w:u w:val="single"/>
+          <w:lang w:val="en-US"/>
+        </w:rPr>
+      </w:pPr>
+      <w:r>
+        <w:rPr>
+          <w:rFonts w:asciiTheme="majorHAnsi" w:hAnsiTheme="majorHAnsi" w:cstheme="majorHAnsi"/>
+          <w:b/>
+          <w:bCs/>
+          <w:i/>
+          <w:iCs/>
+          <w:u w:val="single"/>
+          <w:lang w:val="en-US"/>
+        </w:rPr>
+        <w:t>Sample bug report</w:t>
+      </w:r>
+    </w:p>
+    <w:p>
+      <w:pPr>
+        <w:pStyle w:val="NormalWeb"/>
+        <w:shd w:val="clear" w:color="auto" w:fill="FFFFFF"/>
+        <w:spacing w:before="0" w:beforeAutospacing="0" w:after="0" w:afterAutospacing="0"/>
+        <w:rPr>
+          <w:rStyle w:val="Strong"/>
+          <w:rFonts w:asciiTheme="majorHAnsi" w:hAnsiTheme="majorHAnsi" w:cstheme="majorHAnsi"/>
+          <w:sz w:val="22"/>
+          <w:szCs w:val="22"/>
+          <w:bdr w:val="none" w:sz="0" w:space="0" w:color="auto" w:frame="1"/>
+        </w:rPr>
+      </w:pPr>
+      <w:r>
+        <w:rPr>
+          <w:rStyle w:val="Strong"/>
+          <w:rFonts w:asciiTheme="majorHAnsi" w:hAnsiTheme="majorHAnsi" w:cstheme="majorHAnsi"/>
+          <w:sz w:val="22"/>
+          <w:szCs w:val="22"/>
+          <w:bdr w:val="none" w:sz="0" w:space="0" w:color="auto" w:frame="1"/>
+        </w:rPr>
+        <w:t>Bug Name</w:t>
+      </w:r>
+      <w:r>
+        <w:rPr>
+          <w:rStyle w:val="Strong"/>
+          <w:rFonts w:asciiTheme="majorHAnsi" w:hAnsiTheme="majorHAnsi" w:cstheme="majorHAnsi"/>
+          <w:sz w:val="22"/>
+          <w:szCs w:val="22"/>
+          <w:bdr w:val="none" w:sz="0" w:space="0" w:color="auto" w:frame="1"/>
+        </w:rPr>
+        <w:t xml:space="preserve">: </w:t>
+      </w:r>
+      <w:r>
+        <w:rPr>
+          <w:rStyle w:val="Strong"/>
+          <w:rFonts w:asciiTheme="majorHAnsi" w:hAnsiTheme="majorHAnsi" w:cstheme="majorHAnsi"/>
+          <w:b w:val="0"/>
+          <w:bCs w:val="0"/>
+          <w:sz w:val="22"/>
+          <w:szCs w:val="22"/>
+          <w:bdr w:val="none" w:sz="0" w:space="0" w:color="auto" w:frame="1"/>
+        </w:rPr>
+        <w:t>Name of bug</w:t>
+      </w:r>
+    </w:p>
+    <w:p>
+      <w:pPr>
+        <w:pStyle w:val="NormalWeb"/>
+        <w:shd w:val="clear" w:color="auto" w:fill="FFFFFF"/>
+        <w:spacing w:before="0" w:beforeAutospacing="0" w:after="0" w:afterAutospacing="0"/>
+        <w:rPr>
+          <w:rFonts w:asciiTheme="majorHAnsi" w:hAnsiTheme="majorHAnsi" w:cstheme="majorHAnsi"/>
+          <w:sz w:val="22"/>
+          <w:szCs w:val="22"/>
+        </w:rPr>
+      </w:pPr>
+      <w:r>
+        <w:rPr>
+          <w:rStyle w:val="Strong"/>
+          <w:rFonts w:asciiTheme="majorHAnsi" w:hAnsiTheme="majorHAnsi" w:cstheme="majorHAnsi"/>
+          <w:sz w:val="22"/>
+          <w:szCs w:val="22"/>
+          <w:bdr w:val="none" w:sz="0" w:space="0" w:color="auto" w:frame="1"/>
+        </w:rPr>
+        <w:t>Bug ID:</w:t>
+      </w:r>
+      <w:r>
+        <w:rPr>
+          <w:rFonts w:asciiTheme="majorHAnsi" w:hAnsiTheme="majorHAnsi" w:cstheme="majorHAnsi"/>
+          <w:sz w:val="22"/>
+          <w:szCs w:val="22"/>
+        </w:rPr>
+        <w:t> </w:t>
+      </w:r>
+      <w:r>
+        <w:rPr>
+          <w:rFonts w:asciiTheme="majorHAnsi" w:hAnsiTheme="majorHAnsi" w:cstheme="majorHAnsi"/>
+          <w:sz w:val="22"/>
+          <w:szCs w:val="22"/>
+        </w:rPr>
+        <w:t xml:space="preserve"> </w:t>
+      </w:r>
+      <w:r>
+        <w:rPr>
+          <w:rFonts w:asciiTheme="majorHAnsi" w:hAnsiTheme="majorHAnsi" w:cstheme="majorHAnsi"/>
+          <w:sz w:val="22"/>
+          <w:szCs w:val="22"/>
+        </w:rPr>
+        <w:t>Bug ID</w:t>
+      </w:r>
+      <w:r>
+        <w:rPr>
+          <w:rFonts w:asciiTheme="majorHAnsi" w:hAnsiTheme="majorHAnsi" w:cstheme="majorHAnsi"/>
+          <w:sz w:val="22"/>
+          <w:szCs w:val="22"/>
+        </w:rPr>
+        <w:br/>
+      </w:r>
+      <w:r>
+        <w:rPr>
+          <w:rStyle w:val="Strong"/>
+          <w:rFonts w:asciiTheme="majorHAnsi" w:hAnsiTheme="majorHAnsi" w:cstheme="majorHAnsi"/>
+          <w:sz w:val="22"/>
+          <w:szCs w:val="22"/>
+          <w:bdr w:val="none" w:sz="0" w:space="0" w:color="auto" w:frame="1"/>
+        </w:rPr>
+        <w:t>Area Path:</w:t>
+      </w:r>
+      <w:r>
+        <w:rPr>
+          <w:rFonts w:asciiTheme="majorHAnsi" w:hAnsiTheme="majorHAnsi" w:cstheme="majorHAnsi"/>
+          <w:sz w:val="22"/>
+          <w:szCs w:val="22"/>
+        </w:rPr>
+        <w:t> </w:t>
+      </w:r>
+      <w:r>
+        <w:rPr>
+          <w:rFonts w:asciiTheme="majorHAnsi" w:hAnsiTheme="majorHAnsi" w:cstheme="majorHAnsi"/>
+          <w:sz w:val="22"/>
+          <w:szCs w:val="22"/>
+        </w:rPr>
+        <w:t xml:space="preserve"> </w:t>
+      </w:r>
+      <w:r>
+        <w:rPr>
+          <w:rFonts w:asciiTheme="majorHAnsi" w:hAnsiTheme="majorHAnsi" w:cstheme="majorHAnsi"/>
+          <w:sz w:val="22"/>
+          <w:szCs w:val="22"/>
+        </w:rPr>
+        <w:t>Path</w:t>
+      </w:r>
+    </w:p>
+    <w:p>
+      <w:pPr>
+        <w:pStyle w:val="NormalWeb"/>
+        <w:shd w:val="clear" w:color="auto" w:fill="FFFFFF"/>
+        <w:spacing w:before="0" w:beforeAutospacing="0" w:after="0" w:afterAutospacing="0"/>
+        <w:rPr>
+          <w:rFonts w:asciiTheme="majorHAnsi" w:hAnsiTheme="majorHAnsi" w:cstheme="majorHAnsi"/>
+          <w:sz w:val="22"/>
+          <w:szCs w:val="22"/>
+        </w:rPr>
+      </w:pPr>
+      <w:r>
+        <w:rPr>
+          <w:rFonts w:asciiTheme="majorHAnsi" w:hAnsiTheme="majorHAnsi" w:cstheme="majorHAnsi"/>
+          <w:b/>
+          <w:bCs/>
+          <w:sz w:val="22"/>
+          <w:szCs w:val="22"/>
+        </w:rPr>
+        <w:t>Bug description</w:t>
+      </w:r>
+      <w:r>
+        <w:rPr>
+          <w:rFonts w:asciiTheme="majorHAnsi" w:hAnsiTheme="majorHAnsi" w:cstheme="majorHAnsi"/>
+          <w:sz w:val="22"/>
+          <w:szCs w:val="22"/>
+        </w:rPr>
+        <w:t>: Brief description of bug encountered.</w:t>
+      </w:r>
+      <w:r>
+        <w:rPr>
+          <w:rFonts w:asciiTheme="majorHAnsi" w:hAnsiTheme="majorHAnsi" w:cstheme="majorHAnsi"/>
+          <w:sz w:val="22"/>
+          <w:szCs w:val="22"/>
+        </w:rPr>
+        <w:br/>
+      </w:r>
+      <w:r>
+        <w:rPr>
+          <w:rStyle w:val="Strong"/>
+          <w:rFonts w:asciiTheme="majorHAnsi" w:hAnsiTheme="majorHAnsi" w:cstheme="majorHAnsi"/>
+          <w:sz w:val="22"/>
+          <w:szCs w:val="22"/>
+          <w:bdr w:val="none" w:sz="0" w:space="0" w:color="auto" w:frame="1"/>
+        </w:rPr>
+        <w:t>Build Number:</w:t>
+      </w:r>
+      <w:r>
+        <w:rPr>
+          <w:rFonts w:asciiTheme="majorHAnsi" w:hAnsiTheme="majorHAnsi" w:cstheme="majorHAnsi"/>
+          <w:sz w:val="22"/>
+          <w:szCs w:val="22"/>
+        </w:rPr>
+        <w:t> </w:t>
+      </w:r>
+      <w:r>
+        <w:rPr>
+          <w:rFonts w:asciiTheme="majorHAnsi" w:hAnsiTheme="majorHAnsi" w:cstheme="majorHAnsi"/>
+          <w:sz w:val="22"/>
+          <w:szCs w:val="22"/>
+        </w:rPr>
+        <w:t>Number</w:t>
+      </w:r>
+      <w:r>
+        <w:rPr>
+          <w:rFonts w:asciiTheme="majorHAnsi" w:hAnsiTheme="majorHAnsi" w:cstheme="majorHAnsi"/>
+          <w:sz w:val="22"/>
+          <w:szCs w:val="22"/>
+        </w:rPr>
+        <w:br/>
+      </w:r>
+      <w:r>
+        <w:rPr>
+          <w:rStyle w:val="Strong"/>
+          <w:rFonts w:asciiTheme="majorHAnsi" w:hAnsiTheme="majorHAnsi" w:cstheme="majorHAnsi"/>
+          <w:sz w:val="22"/>
+          <w:szCs w:val="22"/>
+          <w:bdr w:val="none" w:sz="0" w:space="0" w:color="auto" w:frame="1"/>
+        </w:rPr>
+        <w:t>Severity:</w:t>
+      </w:r>
+      <w:r>
+        <w:rPr>
+          <w:rFonts w:asciiTheme="majorHAnsi" w:hAnsiTheme="majorHAnsi" w:cstheme="majorHAnsi"/>
+          <w:sz w:val="22"/>
+          <w:szCs w:val="22"/>
+        </w:rPr>
+        <w:t> (High/Medium/Low)</w:t>
+      </w:r>
+      <w:r>
+        <w:rPr>
+          <w:rFonts w:asciiTheme="majorHAnsi" w:hAnsiTheme="majorHAnsi" w:cstheme="majorHAnsi"/>
+          <w:sz w:val="22"/>
+          <w:szCs w:val="22"/>
+        </w:rPr>
+        <w:br/>
+      </w:r>
+      <w:r>
+        <w:rPr>
+          <w:rStyle w:val="Strong"/>
+          <w:rFonts w:asciiTheme="majorHAnsi" w:hAnsiTheme="majorHAnsi" w:cstheme="majorHAnsi"/>
+          <w:sz w:val="22"/>
+          <w:szCs w:val="22"/>
+          <w:bdr w:val="none" w:sz="0" w:space="0" w:color="auto" w:frame="1"/>
+        </w:rPr>
+        <w:t>Priority:</w:t>
+      </w:r>
+      <w:r>
+        <w:rPr>
+          <w:rFonts w:asciiTheme="majorHAnsi" w:hAnsiTheme="majorHAnsi" w:cstheme="majorHAnsi"/>
+          <w:sz w:val="22"/>
+          <w:szCs w:val="22"/>
+        </w:rPr>
+        <w:t> HIGH (High/Medium/Low)</w:t>
+      </w:r>
+      <w:r>
+        <w:rPr>
+          <w:rFonts w:asciiTheme="majorHAnsi" w:hAnsiTheme="majorHAnsi" w:cstheme="majorHAnsi"/>
+          <w:sz w:val="22"/>
+          <w:szCs w:val="22"/>
+        </w:rPr>
+        <w:br/>
+      </w:r>
+      <w:r>
+        <w:rPr>
+          <w:rStyle w:val="Strong"/>
+          <w:rFonts w:asciiTheme="majorHAnsi" w:hAnsiTheme="majorHAnsi" w:cstheme="majorHAnsi"/>
+          <w:sz w:val="22"/>
+          <w:szCs w:val="22"/>
+          <w:bdr w:val="none" w:sz="0" w:space="0" w:color="auto" w:frame="1"/>
+        </w:rPr>
+        <w:t>Assigned to:</w:t>
+      </w:r>
+      <w:r>
+        <w:rPr>
+          <w:rFonts w:asciiTheme="majorHAnsi" w:hAnsiTheme="majorHAnsi" w:cstheme="majorHAnsi"/>
+          <w:sz w:val="22"/>
+          <w:szCs w:val="22"/>
+        </w:rPr>
+        <w:t> Developer</w:t>
+      </w:r>
+      <w:r>
+        <w:rPr>
+          <w:rFonts w:asciiTheme="majorHAnsi" w:hAnsiTheme="majorHAnsi" w:cstheme="majorHAnsi"/>
+          <w:sz w:val="22"/>
+          <w:szCs w:val="22"/>
+        </w:rPr>
+        <w:br/>
+      </w:r>
+      <w:r>
+        <w:rPr>
+          <w:rStyle w:val="Strong"/>
+          <w:rFonts w:asciiTheme="majorHAnsi" w:hAnsiTheme="majorHAnsi" w:cstheme="majorHAnsi"/>
+          <w:sz w:val="22"/>
+          <w:szCs w:val="22"/>
+          <w:bdr w:val="none" w:sz="0" w:space="0" w:color="auto" w:frame="1"/>
+        </w:rPr>
+        <w:t>Reported By:</w:t>
+      </w:r>
+      <w:r>
+        <w:rPr>
+          <w:rFonts w:asciiTheme="majorHAnsi" w:hAnsiTheme="majorHAnsi" w:cstheme="majorHAnsi"/>
+          <w:sz w:val="22"/>
+          <w:szCs w:val="22"/>
+        </w:rPr>
+        <w:t> Your Name</w:t>
+      </w:r>
+      <w:r>
+        <w:rPr>
+          <w:rFonts w:asciiTheme="majorHAnsi" w:hAnsiTheme="majorHAnsi" w:cstheme="majorHAnsi"/>
+          <w:sz w:val="22"/>
+          <w:szCs w:val="22"/>
+        </w:rPr>
+        <w:br/>
+      </w:r>
+      <w:r>
+        <w:rPr>
+          <w:rStyle w:val="Strong"/>
+          <w:rFonts w:asciiTheme="majorHAnsi" w:hAnsiTheme="majorHAnsi" w:cstheme="majorHAnsi"/>
+          <w:sz w:val="22"/>
+          <w:szCs w:val="22"/>
+          <w:bdr w:val="none" w:sz="0" w:space="0" w:color="auto" w:frame="1"/>
+        </w:rPr>
+        <w:t>Reported On:</w:t>
+      </w:r>
+      <w:r>
+        <w:rPr>
+          <w:rFonts w:asciiTheme="majorHAnsi" w:hAnsiTheme="majorHAnsi" w:cstheme="majorHAnsi"/>
+          <w:sz w:val="22"/>
+          <w:szCs w:val="22"/>
+        </w:rPr>
+        <w:t> </w:t>
+      </w:r>
+      <w:r>
+        <w:rPr>
+          <w:rFonts w:asciiTheme="majorHAnsi" w:hAnsiTheme="majorHAnsi" w:cstheme="majorHAnsi"/>
+          <w:sz w:val="22"/>
+          <w:szCs w:val="22"/>
+        </w:rPr>
+        <w:t>Report d</w:t>
+      </w:r>
+      <w:r>
+        <w:rPr>
+          <w:rFonts w:asciiTheme="majorHAnsi" w:hAnsiTheme="majorHAnsi" w:cstheme="majorHAnsi"/>
+          <w:sz w:val="22"/>
+          <w:szCs w:val="22"/>
+        </w:rPr>
+        <w:t>ate</w:t>
+      </w:r>
+      <w:r>
+        <w:rPr>
+          <w:rFonts w:asciiTheme="majorHAnsi" w:hAnsiTheme="majorHAnsi" w:cstheme="majorHAnsi"/>
+          <w:sz w:val="22"/>
+          <w:szCs w:val="22"/>
+        </w:rPr>
+        <w:br/>
+      </w:r>
+      <w:r>
+        <w:rPr>
+          <w:rStyle w:val="Strong"/>
+          <w:rFonts w:asciiTheme="majorHAnsi" w:hAnsiTheme="majorHAnsi" w:cstheme="majorHAnsi"/>
+          <w:sz w:val="22"/>
+          <w:szCs w:val="22"/>
+          <w:bdr w:val="none" w:sz="0" w:space="0" w:color="auto" w:frame="1"/>
+        </w:rPr>
+        <w:t>Reason:</w:t>
+      </w:r>
+      <w:r>
+        <w:rPr>
+          <w:rFonts w:asciiTheme="majorHAnsi" w:hAnsiTheme="majorHAnsi" w:cstheme="majorHAnsi"/>
+          <w:sz w:val="22"/>
+          <w:szCs w:val="22"/>
+        </w:rPr>
+        <w:t> Defect</w:t>
+      </w:r>
+      <w:r>
+        <w:rPr>
+          <w:rFonts w:asciiTheme="majorHAnsi" w:hAnsiTheme="majorHAnsi" w:cstheme="majorHAnsi"/>
+          <w:sz w:val="22"/>
+          <w:szCs w:val="22"/>
+        </w:rPr>
+        <w:t>, bug</w:t>
+      </w:r>
+      <w:r>
+        <w:rPr>
+          <w:rFonts w:asciiTheme="majorHAnsi" w:hAnsiTheme="majorHAnsi" w:cstheme="majorHAnsi"/>
+          <w:sz w:val="22"/>
+          <w:szCs w:val="22"/>
+        </w:rPr>
+        <w:t>, missing data</w:t>
+      </w:r>
+      <w:r>
+        <w:rPr>
+          <w:rFonts w:asciiTheme="majorHAnsi" w:hAnsiTheme="majorHAnsi" w:cstheme="majorHAnsi"/>
+          <w:sz w:val="22"/>
+          <w:szCs w:val="22"/>
+        </w:rPr>
+        <w:t>/ functions</w:t>
+      </w:r>
+      <w:r>
+        <w:rPr>
+          <w:rFonts w:asciiTheme="majorHAnsi" w:hAnsiTheme="majorHAnsi" w:cstheme="majorHAnsi"/>
+          <w:sz w:val="22"/>
+          <w:szCs w:val="22"/>
+        </w:rPr>
+        <w:br/>
+      </w:r>
+      <w:r>
+        <w:rPr>
+          <w:rStyle w:val="Strong"/>
+          <w:rFonts w:asciiTheme="majorHAnsi" w:hAnsiTheme="majorHAnsi" w:cstheme="majorHAnsi"/>
+          <w:sz w:val="22"/>
+          <w:szCs w:val="22"/>
+          <w:bdr w:val="none" w:sz="0" w:space="0" w:color="auto" w:frame="1"/>
+        </w:rPr>
+        <w:t>Status:</w:t>
+      </w:r>
+      <w:r>
+        <w:rPr>
+          <w:rFonts w:asciiTheme="majorHAnsi" w:hAnsiTheme="majorHAnsi" w:cstheme="majorHAnsi"/>
+          <w:sz w:val="22"/>
+          <w:szCs w:val="22"/>
+        </w:rPr>
+        <w:t xml:space="preserve"> New/Open/Active </w:t>
+      </w:r>
+      <w:r>
+        <w:rPr>
+          <w:rFonts w:asciiTheme="majorHAnsi" w:hAnsiTheme="majorHAnsi" w:cstheme="majorHAnsi"/>
+          <w:sz w:val="22"/>
+          <w:szCs w:val="22"/>
+        </w:rPr>
+        <w:br/>
+      </w:r>
+      <w:r>
+        <w:rPr>
+          <w:rStyle w:val="Strong"/>
+          <w:rFonts w:asciiTheme="majorHAnsi" w:hAnsiTheme="majorHAnsi" w:cstheme="majorHAnsi"/>
+          <w:sz w:val="22"/>
+          <w:szCs w:val="22"/>
+          <w:bdr w:val="none" w:sz="0" w:space="0" w:color="auto" w:frame="1"/>
+        </w:rPr>
+        <w:t>Environment:</w:t>
+      </w:r>
+      <w:r>
+        <w:rPr>
+          <w:rFonts w:asciiTheme="majorHAnsi" w:hAnsiTheme="majorHAnsi" w:cstheme="majorHAnsi"/>
+          <w:sz w:val="22"/>
+          <w:szCs w:val="22"/>
+        </w:rPr>
+        <w:t> Windows</w:t>
+      </w:r>
+      <w:r>
+        <w:rPr>
+          <w:rFonts w:asciiTheme="majorHAnsi" w:hAnsiTheme="majorHAnsi" w:cstheme="majorHAnsi"/>
+          <w:sz w:val="22"/>
+          <w:szCs w:val="22"/>
+        </w:rPr>
+        <w:t xml:space="preserve">, SQL </w:t>
+      </w:r>
+      <w:r>
+        <w:rPr>
+          <w:rFonts w:asciiTheme="majorHAnsi" w:hAnsiTheme="majorHAnsi" w:cstheme="majorHAnsi"/>
+          <w:sz w:val="22"/>
+          <w:szCs w:val="22"/>
+        </w:rPr>
+        <w:t>etc.</w:t>
+      </w:r>
+      <w:r>
+        <w:rPr>
+          <w:rFonts w:asciiTheme="majorHAnsi" w:hAnsiTheme="majorHAnsi" w:cstheme="majorHAnsi"/>
+          <w:sz w:val="22"/>
+          <w:szCs w:val="22"/>
+        </w:rPr>
+        <w:t>.</w:t>
+      </w:r>
+    </w:p>
+    <w:p>
+      <w:pPr>
+        <w:rPr>
+          <w:rFonts w:asciiTheme="majorHAnsi" w:hAnsiTheme="majorHAnsi" w:cstheme="majorHAnsi"/>
+          <w:lang w:val="en-US"/>
+        </w:rPr>
+      </w:pPr>
+    </w:p>
+    <w:p>
+      <w:pPr>
+        <w:rPr>
+          <w:rFonts w:asciiTheme="majorHAnsi" w:hAnsiTheme="majorHAnsi" w:cstheme="majorHAnsi"/>
+          <w:lang w:val="en-US"/>
+        </w:rPr>
+      </w:pPr>
+    </w:p>
+    <w:p>
+      <w:pPr>
+        <w:rPr>
+          <w:rFonts w:asciiTheme="majorHAnsi" w:hAnsiTheme="majorHAnsi" w:cstheme="majorHAnsi"/>
+          <w:lang w:val="en-US"/>
+        </w:rPr>
+      </w:pPr>
+    </w:p>
+    <w:p>
+      <w:pPr>
+        <w:rPr>
+          <w:b/>
+          <w:bCs/>
+          <w:lang w:val="en-US"/>
+        </w:rPr>
+      </w:pPr>
+      <w:r>
+        <w:rPr>
+          <w:b/>
+          <w:bCs/>
+          <w:lang w:val="en-US"/>
+        </w:rPr>
+        <w:lastRenderedPageBreak/>
+        <w:t>Change requests</w:t>
+      </w:r>
+    </w:p>
+    <w:p>
+      <w:pPr>
+        <w:rPr>
+          <w:lang w:val="en-US"/>
+        </w:rPr>
+      </w:pPr>
+      <w:r>
+        <w:rPr>
+          <w:lang w:val="en-US"/>
+        </w:rPr>
+        <w:t>A change request is an important document which is part of the change management process, as it states the data and reasons for the change in the Pixel Wizard application.</w:t>
+      </w:r>
+      <w:r>
+        <w:rPr>
+          <w:lang w:val="en-US"/>
+        </w:rPr>
+        <w:t xml:space="preserve"> Below are some key components to focus on and document when a change </w:t>
+      </w:r>
+      <w:r>
+        <w:rPr>
+          <w:lang w:val="en-US"/>
+        </w:rPr>
+        <w:t>might be</w:t>
+      </w:r>
+      <w:r>
+        <w:rPr>
+          <w:lang w:val="en-US"/>
+        </w:rPr>
+        <w:t xml:space="preserve"> made.</w:t>
+      </w:r>
+    </w:p>
+    <w:p>
+      <w:pPr>
+        <w:pStyle w:val="NormalWeb"/>
+        <w:shd w:val="clear" w:color="auto" w:fill="FFFFFF"/>
+        <w:spacing w:before="0" w:beforeAutospacing="0" w:after="0" w:afterAutospacing="0"/>
+        <w:rPr>
+          <w:rStyle w:val="Strong"/>
+          <w:rFonts w:asciiTheme="majorHAnsi" w:hAnsiTheme="majorHAnsi" w:cstheme="majorHAnsi"/>
+          <w:sz w:val="22"/>
+          <w:szCs w:val="22"/>
+          <w:bdr w:val="none" w:sz="0" w:space="0" w:color="auto" w:frame="1"/>
+        </w:rPr>
+      </w:pPr>
+      <w:r>
+        <w:rPr>
+          <w:rStyle w:val="Strong"/>
+          <w:rFonts w:asciiTheme="majorHAnsi" w:hAnsiTheme="majorHAnsi" w:cstheme="majorHAnsi"/>
+          <w:sz w:val="22"/>
+          <w:szCs w:val="22"/>
+          <w:bdr w:val="none" w:sz="0" w:space="0" w:color="auto" w:frame="1"/>
+        </w:rPr>
+        <w:t>Project name</w:t>
+      </w:r>
+      <w:r>
+        <w:rPr>
+          <w:rStyle w:val="Strong"/>
+          <w:rFonts w:asciiTheme="majorHAnsi" w:hAnsiTheme="majorHAnsi" w:cstheme="majorHAnsi"/>
+          <w:sz w:val="22"/>
+          <w:szCs w:val="22"/>
+          <w:bdr w:val="none" w:sz="0" w:space="0" w:color="auto" w:frame="1"/>
+        </w:rPr>
+        <w:t xml:space="preserve">: </w:t>
+      </w:r>
+      <w:r>
+        <w:rPr>
+          <w:rStyle w:val="Strong"/>
+          <w:rFonts w:asciiTheme="majorHAnsi" w:hAnsiTheme="majorHAnsi" w:cstheme="majorHAnsi"/>
+          <w:b w:val="0"/>
+          <w:bCs w:val="0"/>
+          <w:sz w:val="22"/>
+          <w:szCs w:val="22"/>
+          <w:bdr w:val="none" w:sz="0" w:space="0" w:color="auto" w:frame="1"/>
+        </w:rPr>
+        <w:t>Pixel Wizard</w:t>
+      </w:r>
+    </w:p>
+    <w:p>
+      <w:pPr>
+        <w:pStyle w:val="NormalWeb"/>
+        <w:shd w:val="clear" w:color="auto" w:fill="FFFFFF"/>
+        <w:spacing w:before="0" w:beforeAutospacing="0" w:after="0" w:afterAutospacing="0"/>
+        <w:rPr>
+          <w:rFonts w:asciiTheme="majorHAnsi" w:hAnsiTheme="majorHAnsi" w:cstheme="majorHAnsi"/>
+          <w:sz w:val="22"/>
+          <w:szCs w:val="22"/>
+        </w:rPr>
+      </w:pPr>
+      <w:r>
+        <w:rPr>
+          <w:rStyle w:val="Strong"/>
+          <w:rFonts w:asciiTheme="majorHAnsi" w:hAnsiTheme="majorHAnsi" w:cstheme="majorHAnsi"/>
+          <w:sz w:val="22"/>
+          <w:szCs w:val="22"/>
+          <w:bdr w:val="none" w:sz="0" w:space="0" w:color="auto" w:frame="1"/>
+        </w:rPr>
+        <w:t>Request number</w:t>
+      </w:r>
+      <w:r>
+        <w:rPr>
+          <w:rStyle w:val="Strong"/>
+          <w:rFonts w:asciiTheme="majorHAnsi" w:hAnsiTheme="majorHAnsi" w:cstheme="majorHAnsi"/>
+          <w:sz w:val="22"/>
+          <w:szCs w:val="22"/>
+          <w:bdr w:val="none" w:sz="0" w:space="0" w:color="auto" w:frame="1"/>
+        </w:rPr>
+        <w:t>:</w:t>
+      </w:r>
+      <w:r>
+        <w:rPr>
+          <w:rFonts w:asciiTheme="majorHAnsi" w:hAnsiTheme="majorHAnsi" w:cstheme="majorHAnsi"/>
+          <w:sz w:val="22"/>
+          <w:szCs w:val="22"/>
+        </w:rPr>
+        <w:t xml:space="preserve">  </w:t>
+      </w:r>
+      <w:r>
+        <w:rPr>
+          <w:rFonts w:asciiTheme="majorHAnsi" w:hAnsiTheme="majorHAnsi" w:cstheme="majorHAnsi"/>
+          <w:sz w:val="22"/>
+          <w:szCs w:val="22"/>
+        </w:rPr>
+        <w:t>Request number</w:t>
+      </w:r>
+    </w:p>
+    <w:p>
+      <w:pPr>
+        <w:pStyle w:val="NormalWeb"/>
+        <w:shd w:val="clear" w:color="auto" w:fill="FFFFFF"/>
+        <w:spacing w:before="0" w:beforeAutospacing="0" w:after="0" w:afterAutospacing="0"/>
+        <w:rPr>
+          <w:rFonts w:asciiTheme="majorHAnsi" w:hAnsiTheme="majorHAnsi" w:cstheme="majorHAnsi"/>
+          <w:sz w:val="22"/>
+          <w:szCs w:val="22"/>
+        </w:rPr>
+      </w:pPr>
+      <w:r>
+        <w:rPr>
+          <w:rStyle w:val="Strong"/>
+          <w:rFonts w:asciiTheme="majorHAnsi" w:hAnsiTheme="majorHAnsi" w:cstheme="majorHAnsi"/>
+          <w:sz w:val="22"/>
+          <w:szCs w:val="22"/>
+          <w:bdr w:val="none" w:sz="0" w:space="0" w:color="auto" w:frame="1"/>
+        </w:rPr>
+        <w:t>Requestor name</w:t>
+      </w:r>
+      <w:r>
+        <w:rPr>
+          <w:rStyle w:val="Strong"/>
+          <w:rFonts w:asciiTheme="majorHAnsi" w:hAnsiTheme="majorHAnsi" w:cstheme="majorHAnsi"/>
+          <w:sz w:val="22"/>
+          <w:szCs w:val="22"/>
+          <w:bdr w:val="none" w:sz="0" w:space="0" w:color="auto" w:frame="1"/>
+        </w:rPr>
+        <w:t>:</w:t>
+      </w:r>
+      <w:r>
+        <w:rPr>
+          <w:rFonts w:asciiTheme="majorHAnsi" w:hAnsiTheme="majorHAnsi" w:cstheme="majorHAnsi"/>
+          <w:sz w:val="22"/>
+          <w:szCs w:val="22"/>
+        </w:rPr>
+        <w:t xml:space="preserve">  </w:t>
+      </w:r>
+      <w:r>
+        <w:rPr>
+          <w:rFonts w:asciiTheme="majorHAnsi" w:hAnsiTheme="majorHAnsi" w:cstheme="majorHAnsi"/>
+          <w:sz w:val="22"/>
+          <w:szCs w:val="22"/>
+        </w:rPr>
+        <w:t>Who is requesting this change?</w:t>
+      </w:r>
+    </w:p>
+    <w:p>
+      <w:pPr>
+        <w:rPr>
+          <w:lang w:val="en-US"/>
+        </w:rPr>
+      </w:pPr>
+      <w:r>
+        <w:rPr>
+          <w:rFonts w:asciiTheme="majorHAnsi" w:hAnsiTheme="majorHAnsi" w:cstheme="majorHAnsi"/>
+          <w:b/>
+          <w:bCs/>
+        </w:rPr>
+        <w:t>Description of change</w:t>
+      </w:r>
+      <w:r>
+        <w:rPr>
+          <w:rFonts w:asciiTheme="majorHAnsi" w:hAnsiTheme="majorHAnsi" w:cstheme="majorHAnsi"/>
+        </w:rPr>
+        <w:t xml:space="preserve">: Brief description of </w:t>
+      </w:r>
+      <w:r>
+        <w:rPr>
+          <w:rFonts w:asciiTheme="majorHAnsi" w:hAnsiTheme="majorHAnsi" w:cstheme="majorHAnsi"/>
+        </w:rPr>
+        <w:t>change</w:t>
+      </w:r>
+      <w:r>
+        <w:rPr>
+          <w:rFonts w:asciiTheme="majorHAnsi" w:hAnsiTheme="majorHAnsi" w:cstheme="majorHAnsi"/>
+        </w:rPr>
+        <w:t>.</w:t>
+      </w:r>
+      <w:r>
+        <w:rPr>
+          <w:rFonts w:asciiTheme="majorHAnsi" w:hAnsiTheme="majorHAnsi" w:cstheme="majorHAnsi"/>
+        </w:rPr>
+        <w:br/>
+      </w:r>
+      <w:r>
+        <w:rPr>
+          <w:rStyle w:val="Strong"/>
+          <w:rFonts w:asciiTheme="majorHAnsi" w:hAnsiTheme="majorHAnsi" w:cstheme="majorHAnsi"/>
+          <w:bdr w:val="none" w:sz="0" w:space="0" w:color="auto" w:frame="1"/>
+        </w:rPr>
+        <w:t>Reason</w:t>
+      </w:r>
+      <w:r>
+        <w:rPr>
+          <w:rStyle w:val="Strong"/>
+          <w:rFonts w:asciiTheme="majorHAnsi" w:hAnsiTheme="majorHAnsi" w:cstheme="majorHAnsi"/>
+          <w:bdr w:val="none" w:sz="0" w:space="0" w:color="auto" w:frame="1"/>
+        </w:rPr>
+        <w:t>:</w:t>
+      </w:r>
+      <w:r>
+        <w:rPr>
+          <w:rFonts w:asciiTheme="majorHAnsi" w:hAnsiTheme="majorHAnsi" w:cstheme="majorHAnsi"/>
+        </w:rPr>
+        <w:t> </w:t>
+      </w:r>
+      <w:r>
+        <w:rPr>
+          <w:rFonts w:asciiTheme="majorHAnsi" w:hAnsiTheme="majorHAnsi" w:cstheme="majorHAnsi"/>
+        </w:rPr>
+        <w:t>Reason for change?</w:t>
+      </w:r>
+      <w:r>
+        <w:rPr>
+          <w:rFonts w:asciiTheme="majorHAnsi" w:hAnsiTheme="majorHAnsi" w:cstheme="majorHAnsi"/>
+        </w:rPr>
+        <w:br/>
+      </w:r>
+      <w:r>
+        <w:rPr>
+          <w:rStyle w:val="Strong"/>
+          <w:rFonts w:asciiTheme="majorHAnsi" w:hAnsiTheme="majorHAnsi" w:cstheme="majorHAnsi"/>
+          <w:bdr w:val="none" w:sz="0" w:space="0" w:color="auto" w:frame="1"/>
+        </w:rPr>
+        <w:t>Impact</w:t>
+      </w:r>
+      <w:r>
+        <w:rPr>
+          <w:rStyle w:val="Strong"/>
+          <w:rFonts w:asciiTheme="majorHAnsi" w:hAnsiTheme="majorHAnsi" w:cstheme="majorHAnsi"/>
+          <w:bdr w:val="none" w:sz="0" w:space="0" w:color="auto" w:frame="1"/>
+        </w:rPr>
+        <w:t>:</w:t>
+      </w:r>
+      <w:r>
+        <w:rPr>
+          <w:rFonts w:asciiTheme="majorHAnsi" w:hAnsiTheme="majorHAnsi" w:cstheme="majorHAnsi"/>
+        </w:rPr>
+        <w:t> </w:t>
+      </w:r>
+      <w:r>
+        <w:rPr>
+          <w:rFonts w:asciiTheme="majorHAnsi" w:hAnsiTheme="majorHAnsi" w:cstheme="majorHAnsi"/>
+        </w:rPr>
+        <w:t>What impact will this have on Pixel Wizard</w:t>
+      </w:r>
+      <w:r>
+        <w:rPr>
+          <w:rFonts w:asciiTheme="majorHAnsi" w:hAnsiTheme="majorHAnsi" w:cstheme="majorHAnsi"/>
+        </w:rPr>
+        <w:br/>
+      </w:r>
+      <w:r>
+        <w:rPr>
+          <w:rStyle w:val="Strong"/>
+          <w:rFonts w:asciiTheme="majorHAnsi" w:hAnsiTheme="majorHAnsi" w:cstheme="majorHAnsi"/>
+          <w:bdr w:val="none" w:sz="0" w:space="0" w:color="auto" w:frame="1"/>
+        </w:rPr>
+        <w:t>Actions</w:t>
+      </w:r>
+      <w:r>
+        <w:rPr>
+          <w:rStyle w:val="Strong"/>
+          <w:rFonts w:asciiTheme="majorHAnsi" w:hAnsiTheme="majorHAnsi" w:cstheme="majorHAnsi"/>
+          <w:bdr w:val="none" w:sz="0" w:space="0" w:color="auto" w:frame="1"/>
+        </w:rPr>
+        <w:t>:</w:t>
+      </w:r>
+      <w:r>
+        <w:rPr>
+          <w:rFonts w:asciiTheme="majorHAnsi" w:hAnsiTheme="majorHAnsi" w:cstheme="majorHAnsi"/>
+        </w:rPr>
+        <w:t> </w:t>
+      </w:r>
+      <w:r>
+        <w:rPr>
+          <w:rFonts w:asciiTheme="majorHAnsi" w:hAnsiTheme="majorHAnsi" w:cstheme="majorHAnsi"/>
+        </w:rPr>
+        <w:t>What actions should be taken to deal with this change</w:t>
+      </w:r>
+      <w:r>
+        <w:rPr>
+          <w:rFonts w:asciiTheme="majorHAnsi" w:hAnsiTheme="majorHAnsi" w:cstheme="majorHAnsi"/>
+        </w:rPr>
+        <w:br/>
+      </w:r>
+      <w:r>
+        <w:rPr>
+          <w:rStyle w:val="Strong"/>
+          <w:rFonts w:asciiTheme="majorHAnsi" w:hAnsiTheme="majorHAnsi" w:cstheme="majorHAnsi"/>
+          <w:bdr w:val="none" w:sz="0" w:space="0" w:color="auto" w:frame="1"/>
+        </w:rPr>
+        <w:t>Business priority</w:t>
+      </w:r>
+      <w:r>
+        <w:rPr>
+          <w:rStyle w:val="Strong"/>
+          <w:rFonts w:asciiTheme="majorHAnsi" w:hAnsiTheme="majorHAnsi" w:cstheme="majorHAnsi"/>
+          <w:bdr w:val="none" w:sz="0" w:space="0" w:color="auto" w:frame="1"/>
+        </w:rPr>
+        <w:t>:</w:t>
+      </w:r>
+      <w:r>
+        <w:rPr>
+          <w:rFonts w:asciiTheme="majorHAnsi" w:hAnsiTheme="majorHAnsi" w:cstheme="majorHAnsi"/>
+        </w:rPr>
+        <w:t> </w:t>
+      </w:r>
+      <w:r>
+        <w:rPr>
+          <w:rFonts w:asciiTheme="majorHAnsi" w:hAnsiTheme="majorHAnsi" w:cstheme="majorHAnsi"/>
+        </w:rPr>
+        <w:t>What is the business priority of this change</w:t>
+      </w:r>
+      <w:r>
+        <w:rPr>
+          <w:rFonts w:asciiTheme="majorHAnsi" w:hAnsiTheme="majorHAnsi" w:cstheme="majorHAnsi"/>
+        </w:rPr>
+        <w:t>?</w:t>
+      </w:r>
+      <w:r>
+        <w:rPr>
+          <w:rFonts w:asciiTheme="majorHAnsi" w:hAnsiTheme="majorHAnsi" w:cstheme="majorHAnsi"/>
+        </w:rPr>
+        <w:br/>
+      </w:r>
+      <w:r>
+        <w:rPr>
+          <w:rStyle w:val="Strong"/>
+          <w:rFonts w:asciiTheme="majorHAnsi" w:hAnsiTheme="majorHAnsi" w:cstheme="majorHAnsi"/>
+          <w:bdr w:val="none" w:sz="0" w:space="0" w:color="auto" w:frame="1"/>
+        </w:rPr>
+        <w:t>Change status</w:t>
+      </w:r>
+      <w:r>
+        <w:rPr>
+          <w:rStyle w:val="Strong"/>
+          <w:rFonts w:asciiTheme="majorHAnsi" w:hAnsiTheme="majorHAnsi" w:cstheme="majorHAnsi"/>
+          <w:bdr w:val="none" w:sz="0" w:space="0" w:color="auto" w:frame="1"/>
+        </w:rPr>
+        <w:t>:</w:t>
+      </w:r>
+      <w:r>
+        <w:rPr>
+          <w:rFonts w:asciiTheme="majorHAnsi" w:hAnsiTheme="majorHAnsi" w:cstheme="majorHAnsi"/>
+        </w:rPr>
+        <w:t> </w:t>
+      </w:r>
+      <w:r>
+        <w:rPr>
+          <w:rFonts w:asciiTheme="majorHAnsi" w:hAnsiTheme="majorHAnsi" w:cstheme="majorHAnsi"/>
+        </w:rPr>
+        <w:t xml:space="preserve">Complete, Started, Ended, Needs more work </w:t>
+      </w:r>
+      <w:r>
+        <w:rPr>
+          <w:rFonts w:asciiTheme="majorHAnsi" w:hAnsiTheme="majorHAnsi" w:cstheme="majorHAnsi"/>
+        </w:rPr>
+        <w:t>etc.</w:t>
+      </w:r>
+      <w:r>
+        <w:rPr>
+          <w:rFonts w:asciiTheme="majorHAnsi" w:hAnsiTheme="majorHAnsi" w:cstheme="majorHAnsi"/>
+        </w:rPr>
+        <w:t>.</w:t>
+      </w:r>
+      <w:r>
+        <w:rPr>
+          <w:rFonts w:asciiTheme="majorHAnsi" w:hAnsiTheme="majorHAnsi" w:cstheme="majorHAnsi"/>
+        </w:rPr>
+        <w:br/>
+      </w:r>
     </w:p>
     <w:p>
       <w:pPr>
@@ -12155,6 +13292,17 @@
       </w:tblBorders>
     </w:tblPr>
   </w:style>
+  <w:style w:type="character" w:styleId="Strong">
+    <w:name w:val="Strong"/>
+    <w:basedOn w:val="DefaultParagraphFont"/>
+    <w:uiPriority w:val="22"/>
+    <w:qFormat/>
+    <w:rsid w:val="00D74FDF"/>
+    <w:rPr>
+      <w:b/>
+      <w:bCs/>
+    </w:rPr>
+  </w:style>
 </w:styles>
 </file>
 
@@ -12477,7 +13625,7 @@
 </file>
 
 <file path=customXml/itemProps2.xml><?xml version="1.0" encoding="utf-8"?>
-<ds:datastoreItem xmlns:ds="http://schemas.openxmlformats.org/officeDocument/2006/customXml" ds:itemID="{0A8FAA75-8BF3-4310-A5FD-856ACEB256F5}">
+<ds:datastoreItem xmlns:ds="http://schemas.openxmlformats.org/officeDocument/2006/customXml" ds:itemID="{3DB98C93-A4A5-4C23-A417-DB157968E7D1}">
   <ds:schemaRefs>
     <ds:schemaRef ds:uri="http://schemas.openxmlformats.org/officeDocument/2006/bibliography"/>
   </ds:schemaRefs>

--- a/Software Testing G00359990.docx
+++ b/Software Testing G00359990.docx
@@ -2221,7 +2221,25 @@
           <w:color w:val="24292E"/>
           <w:shd w:val="clear" w:color="auto" w:fill="FFFFFF"/>
         </w:rPr>
-        <w:t>Small, clear and non-complex test cases should be written.</w:t>
+        <w:t xml:space="preserve">Small, </w:t>
+      </w:r>
+      <w:proofErr w:type="gramStart"/>
+      <w:r>
+        <w:rPr>
+          <w:rFonts w:asciiTheme="majorHAnsi" w:hAnsiTheme="majorHAnsi" w:cstheme="majorHAnsi"/>
+          <w:color w:val="24292E"/>
+          <w:shd w:val="clear" w:color="auto" w:fill="FFFFFF"/>
+        </w:rPr>
+        <w:t>clear</w:t>
+      </w:r>
+      <w:proofErr w:type="gramEnd"/>
+      <w:r>
+        <w:rPr>
+          <w:rFonts w:asciiTheme="majorHAnsi" w:hAnsiTheme="majorHAnsi" w:cstheme="majorHAnsi"/>
+          <w:color w:val="24292E"/>
+          <w:shd w:val="clear" w:color="auto" w:fill="FFFFFF"/>
+        </w:rPr>
+        <w:t xml:space="preserve"> and non-complex test cases should be written.</w:t>
       </w:r>
     </w:p>
     <w:p>
@@ -2650,994 +2668,291 @@
     </w:p>
     <w:p>
       <w:pPr>
-        <w:rPr>
-          <w:lang w:val="en-US"/>
-        </w:rPr>
-      </w:pPr>
-    </w:p>
-    <w:p>
-      <w:pPr>
-        <w:pStyle w:val="ListParagraph"/>
-        <w:numPr>
-          <w:ilvl w:val="0"/>
-          <w:numId w:val="8"/>
-        </w:numPr>
-        <w:spacing w:after="0" w:line="240" w:lineRule="auto"/>
-        <w:rPr>
-          <w:rFonts w:ascii="Times New Roman" w:eastAsia="Times New Roman" w:hAnsi="Times New Roman" w:cs="Times New Roman"/>
-          <w:sz w:val="20"/>
-          <w:szCs w:val="20"/>
-          <w:lang w:eastAsia="en-IE"/>
-        </w:rPr>
-      </w:pPr>
-      <w:r>
-        <w:rPr>
-          <w:rFonts w:ascii="Segoe UI" w:eastAsia="Times New Roman" w:hAnsi="Segoe UI" w:cs="Segoe UI"/>
-          <w:color w:val="24292E"/>
-          <w:sz w:val="20"/>
-          <w:szCs w:val="20"/>
-          <w:shd w:val="clear" w:color="auto" w:fill="FFFFFF"/>
-          <w:lang w:eastAsia="en-IE"/>
-        </w:rPr>
-        <w:t xml:space="preserve">Exploratory test </w:t>
-      </w:r>
-      <w:r>
-        <w:rPr>
-          <w:rFonts w:ascii="Segoe UI" w:eastAsia="Times New Roman" w:hAnsi="Segoe UI" w:cs="Segoe UI"/>
-          <w:color w:val="24292E"/>
-          <w:sz w:val="20"/>
-          <w:szCs w:val="20"/>
-          <w:shd w:val="clear" w:color="auto" w:fill="FFFFFF"/>
-          <w:lang w:eastAsia="en-IE"/>
-        </w:rPr>
-        <w:t>opening main menu functionality and check if all buttons work as expected.</w:t>
-      </w:r>
-    </w:p>
-    <w:p>
-      <w:pPr>
-        <w:numPr>
-          <w:ilvl w:val="0"/>
-          <w:numId w:val="7"/>
-        </w:numPr>
-        <w:shd w:val="clear" w:color="auto" w:fill="FFFFFF"/>
-        <w:spacing w:before="100" w:beforeAutospacing="1" w:after="100" w:afterAutospacing="1" w:line="240" w:lineRule="auto"/>
-        <w:rPr>
-          <w:rFonts w:ascii="Segoe UI" w:eastAsia="Times New Roman" w:hAnsi="Segoe UI" w:cs="Segoe UI"/>
-          <w:color w:val="24292E"/>
-          <w:sz w:val="20"/>
-          <w:szCs w:val="20"/>
-          <w:lang w:eastAsia="en-IE"/>
-        </w:rPr>
-      </w:pPr>
-      <w:r>
-        <w:rPr>
-          <w:rFonts w:ascii="Segoe UI" w:eastAsia="Times New Roman" w:hAnsi="Segoe UI" w:cs="Segoe UI"/>
-          <w:color w:val="24292E"/>
-          <w:sz w:val="20"/>
-          <w:szCs w:val="20"/>
-          <w:lang w:eastAsia="en-IE"/>
-        </w:rPr>
-        <w:t xml:space="preserve">Play game - should take the player into the game and the player </w:t>
-      </w:r>
-      <w:r>
-        <w:rPr>
-          <w:rFonts w:ascii="Segoe UI" w:eastAsia="Times New Roman" w:hAnsi="Segoe UI" w:cs="Segoe UI"/>
-          <w:color w:val="24292E"/>
-          <w:sz w:val="20"/>
-          <w:szCs w:val="20"/>
-          <w:lang w:eastAsia="en-IE"/>
-        </w:rPr>
-        <w:t>should</w:t>
-      </w:r>
-      <w:r>
-        <w:rPr>
-          <w:rFonts w:ascii="Segoe UI" w:eastAsia="Times New Roman" w:hAnsi="Segoe UI" w:cs="Segoe UI"/>
-          <w:color w:val="24292E"/>
-          <w:sz w:val="20"/>
-          <w:szCs w:val="20"/>
-          <w:lang w:eastAsia="en-IE"/>
-        </w:rPr>
-        <w:t xml:space="preserve"> begin at Level 1.</w:t>
-      </w:r>
-    </w:p>
-    <w:p>
-      <w:pPr>
-        <w:numPr>
-          <w:ilvl w:val="0"/>
-          <w:numId w:val="7"/>
-        </w:numPr>
         <w:shd w:val="clear" w:color="auto" w:fill="FFFFFF"/>
         <w:spacing w:before="60" w:after="100" w:afterAutospacing="1" w:line="240" w:lineRule="auto"/>
         <w:rPr>
-          <w:rFonts w:ascii="Segoe UI" w:eastAsia="Times New Roman" w:hAnsi="Segoe UI" w:cs="Segoe UI"/>
-          <w:color w:val="24292E"/>
-          <w:sz w:val="20"/>
-          <w:szCs w:val="20"/>
-          <w:lang w:eastAsia="en-IE"/>
-        </w:rPr>
-      </w:pPr>
-      <w:r>
-        <w:rPr>
-          <w:rFonts w:ascii="Segoe UI" w:eastAsia="Times New Roman" w:hAnsi="Segoe UI" w:cs="Segoe UI"/>
-          <w:color w:val="24292E"/>
-          <w:sz w:val="20"/>
-          <w:szCs w:val="20"/>
-          <w:lang w:eastAsia="en-IE"/>
-        </w:rPr>
-        <w:t>Settings - should navigate to another page which will allow the player to edit game settings</w:t>
-      </w:r>
-      <w:r>
-        <w:rPr>
-          <w:rFonts w:ascii="Segoe UI" w:eastAsia="Times New Roman" w:hAnsi="Segoe UI" w:cs="Segoe UI"/>
-          <w:color w:val="24292E"/>
-          <w:sz w:val="20"/>
-          <w:szCs w:val="20"/>
-          <w:lang w:eastAsia="en-IE"/>
-        </w:rPr>
-        <w:t>.                   Game settings like sound and music volume will be tested also</w:t>
-      </w:r>
-      <w:r>
-        <w:rPr>
-          <w:rFonts w:ascii="Segoe UI" w:eastAsia="Times New Roman" w:hAnsi="Segoe UI" w:cs="Segoe UI"/>
-          <w:color w:val="24292E"/>
-          <w:sz w:val="20"/>
-          <w:szCs w:val="20"/>
-          <w:lang w:eastAsia="en-IE"/>
+          <w:rFonts w:asciiTheme="majorHAnsi" w:hAnsiTheme="majorHAnsi" w:cstheme="majorHAnsi"/>
+          <w:lang w:val="en-US"/>
+        </w:rPr>
+      </w:pPr>
+      <w:r>
+        <w:rPr>
+          <w:rFonts w:asciiTheme="majorHAnsi" w:hAnsiTheme="majorHAnsi" w:cstheme="majorHAnsi"/>
+          <w:lang w:val="en-US"/>
+        </w:rPr>
+        <w:t>The whole purpose of this test case is to outline what needs to be test</w:t>
+      </w:r>
+      <w:r>
+        <w:rPr>
+          <w:rFonts w:asciiTheme="majorHAnsi" w:hAnsiTheme="majorHAnsi" w:cstheme="majorHAnsi"/>
+          <w:lang w:val="en-US"/>
+        </w:rPr>
+        <w:t>ed</w:t>
+      </w:r>
+      <w:r>
+        <w:rPr>
+          <w:rFonts w:asciiTheme="majorHAnsi" w:hAnsiTheme="majorHAnsi" w:cstheme="majorHAnsi"/>
+          <w:lang w:val="en-US"/>
+        </w:rPr>
+        <w:t xml:space="preserve"> and what tests </w:t>
+      </w:r>
+      <w:r>
+        <w:rPr>
+          <w:rFonts w:asciiTheme="majorHAnsi" w:hAnsiTheme="majorHAnsi" w:cstheme="majorHAnsi"/>
+          <w:lang w:val="en-US"/>
+        </w:rPr>
+        <w:t>should be</w:t>
+      </w:r>
+      <w:r>
+        <w:rPr>
+          <w:rFonts w:asciiTheme="majorHAnsi" w:hAnsiTheme="majorHAnsi" w:cstheme="majorHAnsi"/>
+          <w:lang w:val="en-US"/>
+        </w:rPr>
+        <w:t xml:space="preserve"> </w:t>
+      </w:r>
+      <w:r>
+        <w:rPr>
+          <w:rFonts w:asciiTheme="majorHAnsi" w:hAnsiTheme="majorHAnsi" w:cstheme="majorHAnsi"/>
+          <w:lang w:val="en-US"/>
+        </w:rPr>
+        <w:t>use</w:t>
+      </w:r>
+      <w:r>
+        <w:rPr>
+          <w:rFonts w:asciiTheme="majorHAnsi" w:hAnsiTheme="majorHAnsi" w:cstheme="majorHAnsi"/>
+          <w:lang w:val="en-US"/>
+        </w:rPr>
+        <w:t>d</w:t>
+      </w:r>
+      <w:r>
+        <w:rPr>
+          <w:rFonts w:asciiTheme="majorHAnsi" w:hAnsiTheme="majorHAnsi" w:cstheme="majorHAnsi"/>
+          <w:lang w:val="en-US"/>
+        </w:rPr>
+        <w:t xml:space="preserve"> for each</w:t>
+      </w:r>
+      <w:r>
+        <w:rPr>
+          <w:rFonts w:asciiTheme="majorHAnsi" w:hAnsiTheme="majorHAnsi" w:cstheme="majorHAnsi"/>
+          <w:lang w:val="en-US"/>
+        </w:rPr>
+        <w:t xml:space="preserve"> individual and combined</w:t>
+      </w:r>
+      <w:r>
+        <w:rPr>
+          <w:rFonts w:asciiTheme="majorHAnsi" w:hAnsiTheme="majorHAnsi" w:cstheme="majorHAnsi"/>
+          <w:lang w:val="en-US"/>
+        </w:rPr>
+        <w:t xml:space="preserve"> component of th</w:t>
+      </w:r>
+      <w:r>
+        <w:rPr>
+          <w:rFonts w:asciiTheme="majorHAnsi" w:hAnsiTheme="majorHAnsi" w:cstheme="majorHAnsi"/>
+          <w:lang w:val="en-US"/>
+        </w:rPr>
+        <w:t>is</w:t>
+      </w:r>
+      <w:r>
+        <w:rPr>
+          <w:rFonts w:asciiTheme="majorHAnsi" w:hAnsiTheme="majorHAnsi" w:cstheme="majorHAnsi"/>
+          <w:lang w:val="en-US"/>
+        </w:rPr>
+        <w:t xml:space="preserve"> application.</w:t>
+      </w:r>
+      <w:r>
+        <w:rPr>
+          <w:rFonts w:asciiTheme="majorHAnsi" w:hAnsiTheme="majorHAnsi" w:cstheme="majorHAnsi"/>
+          <w:lang w:val="en-US"/>
+        </w:rPr>
+        <w:t xml:space="preserve"> Software testing is an important procedure to evaluate the functionality of a software application with an intent to find whether the developed software </w:t>
+      </w:r>
+      <w:r>
+        <w:rPr>
+          <w:rFonts w:asciiTheme="majorHAnsi" w:hAnsiTheme="majorHAnsi" w:cstheme="majorHAnsi"/>
+          <w:lang w:val="en-US"/>
+        </w:rPr>
+        <w:t>meets the</w:t>
+      </w:r>
+      <w:r>
+        <w:rPr>
+          <w:rFonts w:asciiTheme="majorHAnsi" w:hAnsiTheme="majorHAnsi" w:cstheme="majorHAnsi"/>
+          <w:lang w:val="en-US"/>
+        </w:rPr>
+        <w:t xml:space="preserve"> desired recommendations and quality standards</w:t>
+      </w:r>
+      <w:r>
+        <w:rPr>
+          <w:rFonts w:asciiTheme="majorHAnsi" w:hAnsiTheme="majorHAnsi" w:cstheme="majorHAnsi"/>
+          <w:lang w:val="en-US"/>
         </w:rPr>
         <w:t>.</w:t>
       </w:r>
       <w:r>
         <w:rPr>
-          <w:rFonts w:ascii="Segoe UI" w:eastAsia="Times New Roman" w:hAnsi="Segoe UI" w:cs="Segoe UI"/>
-          <w:color w:val="24292E"/>
-          <w:sz w:val="20"/>
-          <w:szCs w:val="20"/>
-          <w:lang w:eastAsia="en-IE"/>
-        </w:rPr>
-        <w:t xml:space="preserve"> </w:t>
-      </w:r>
-    </w:p>
-    <w:p>
-      <w:pPr>
-        <w:numPr>
-          <w:ilvl w:val="0"/>
-          <w:numId w:val="7"/>
-        </w:numPr>
+          <w:rFonts w:asciiTheme="majorHAnsi" w:hAnsiTheme="majorHAnsi" w:cstheme="majorHAnsi"/>
+          <w:lang w:val="en-US"/>
+        </w:rPr>
+        <w:t xml:space="preserve"> Testing </w:t>
+      </w:r>
+      <w:r>
+        <w:rPr>
+          <w:rFonts w:asciiTheme="majorHAnsi" w:hAnsiTheme="majorHAnsi" w:cstheme="majorHAnsi"/>
+          <w:lang w:val="en-US"/>
+        </w:rPr>
+        <w:t xml:space="preserve">also should identify defects in the program as time progresses, these errors will be documented and fixed to ensure that the </w:t>
+      </w:r>
+      <w:r>
+        <w:rPr>
+          <w:rFonts w:asciiTheme="majorHAnsi" w:hAnsiTheme="majorHAnsi" w:cstheme="majorHAnsi"/>
+          <w:lang w:val="en-US"/>
+        </w:rPr>
+        <w:t>finished</w:t>
+      </w:r>
+      <w:r>
+        <w:rPr>
+          <w:rFonts w:asciiTheme="majorHAnsi" w:hAnsiTheme="majorHAnsi" w:cstheme="majorHAnsi"/>
+          <w:lang w:val="en-US"/>
+        </w:rPr>
+        <w:t xml:space="preserve"> product is defect-free and of relatively high standard. </w:t>
+      </w:r>
+    </w:p>
+    <w:p>
+      <w:pPr>
         <w:shd w:val="clear" w:color="auto" w:fill="FFFFFF"/>
         <w:spacing w:before="60" w:after="100" w:afterAutospacing="1" w:line="240" w:lineRule="auto"/>
         <w:rPr>
-          <w:rFonts w:ascii="Segoe UI" w:eastAsia="Times New Roman" w:hAnsi="Segoe UI" w:cs="Segoe UI"/>
-          <w:color w:val="24292E"/>
-          <w:sz w:val="20"/>
-          <w:szCs w:val="20"/>
-          <w:lang w:eastAsia="en-IE"/>
-        </w:rPr>
-      </w:pPr>
-      <w:r>
-        <w:rPr>
-          <w:rFonts w:ascii="Segoe UI" w:eastAsia="Times New Roman" w:hAnsi="Segoe UI" w:cs="Segoe UI"/>
-          <w:color w:val="24292E"/>
-          <w:sz w:val="20"/>
-          <w:szCs w:val="20"/>
-          <w:lang w:eastAsia="en-IE"/>
-        </w:rPr>
-        <w:t xml:space="preserve">Load game - </w:t>
-      </w:r>
-      <w:r>
-        <w:rPr>
-          <w:rFonts w:ascii="Segoe UI" w:eastAsia="Times New Roman" w:hAnsi="Segoe UI" w:cs="Segoe UI"/>
-          <w:color w:val="24292E"/>
-          <w:sz w:val="20"/>
-          <w:szCs w:val="20"/>
-          <w:lang w:eastAsia="en-IE"/>
-        </w:rPr>
-        <w:t>t</w:t>
-      </w:r>
-      <w:r>
-        <w:rPr>
-          <w:rFonts w:ascii="Segoe UI" w:eastAsia="Times New Roman" w:hAnsi="Segoe UI" w:cs="Segoe UI"/>
-          <w:color w:val="24292E"/>
-          <w:sz w:val="20"/>
-          <w:szCs w:val="20"/>
-          <w:lang w:eastAsia="en-IE"/>
-        </w:rPr>
-        <w:t>his should allow the player to choose which level to load.</w:t>
-      </w:r>
-      <w:r>
-        <w:rPr>
-          <w:rFonts w:ascii="Segoe UI" w:eastAsia="Times New Roman" w:hAnsi="Segoe UI" w:cs="Segoe UI"/>
-          <w:color w:val="24292E"/>
-          <w:sz w:val="20"/>
-          <w:szCs w:val="20"/>
-          <w:lang w:eastAsia="en-IE"/>
-        </w:rPr>
-        <w:t xml:space="preserve"> Test can the user select a game and note does to game navigate to the correct one selected.</w:t>
-      </w:r>
-    </w:p>
-    <w:p>
-      <w:pPr>
-        <w:numPr>
-          <w:ilvl w:val="0"/>
-          <w:numId w:val="7"/>
-        </w:numPr>
+          <w:rFonts w:asciiTheme="majorHAnsi" w:hAnsiTheme="majorHAnsi" w:cstheme="majorHAnsi"/>
+          <w:lang w:val="en-US"/>
+        </w:rPr>
+      </w:pPr>
+      <w:r>
+        <w:rPr>
+          <w:rFonts w:asciiTheme="majorHAnsi" w:hAnsiTheme="majorHAnsi" w:cstheme="majorHAnsi"/>
+          <w:lang w:val="en-US"/>
+        </w:rPr>
+        <w:t xml:space="preserve">All </w:t>
+      </w:r>
+      <w:r>
+        <w:rPr>
+          <w:rFonts w:asciiTheme="majorHAnsi" w:hAnsiTheme="majorHAnsi" w:cstheme="majorHAnsi"/>
+          <w:lang w:val="en-US"/>
+        </w:rPr>
+        <w:t xml:space="preserve">components listed in the game design document should be thoroughly tested using numerous tests such as unit testing, integration testing, system testing, performance &amp; stress testing, user </w:t>
+      </w:r>
+      <w:r>
+        <w:rPr>
+          <w:rFonts w:asciiTheme="majorHAnsi" w:hAnsiTheme="majorHAnsi" w:cstheme="majorHAnsi"/>
+          <w:lang w:val="en-US"/>
+        </w:rPr>
+        <w:t>acceptance testing, batch testing, automated regression testing and beta testing.</w:t>
+      </w:r>
+    </w:p>
+    <w:p>
+      <w:pPr>
         <w:shd w:val="clear" w:color="auto" w:fill="FFFFFF"/>
         <w:spacing w:before="60" w:after="100" w:afterAutospacing="1" w:line="240" w:lineRule="auto"/>
         <w:rPr>
-          <w:rFonts w:ascii="Segoe UI" w:eastAsia="Times New Roman" w:hAnsi="Segoe UI" w:cs="Segoe UI"/>
-          <w:color w:val="24292E"/>
-          <w:sz w:val="20"/>
-          <w:szCs w:val="20"/>
-          <w:lang w:eastAsia="en-IE"/>
-        </w:rPr>
-      </w:pPr>
-      <w:r>
-        <w:rPr>
-          <w:rFonts w:ascii="Segoe UI" w:eastAsia="Times New Roman" w:hAnsi="Segoe UI" w:cs="Segoe UI"/>
-          <w:color w:val="24292E"/>
-          <w:sz w:val="20"/>
-          <w:szCs w:val="20"/>
-          <w:lang w:eastAsia="en-IE"/>
-        </w:rPr>
-        <w:t>Delete game - should allow players to delete</w:t>
-      </w:r>
-      <w:r>
-        <w:rPr>
-          <w:rFonts w:ascii="Segoe UI" w:eastAsia="Times New Roman" w:hAnsi="Segoe UI" w:cs="Segoe UI"/>
-          <w:color w:val="24292E"/>
-          <w:sz w:val="20"/>
-          <w:szCs w:val="20"/>
-          <w:lang w:eastAsia="en-IE"/>
-        </w:rPr>
-        <w:t xml:space="preserve"> a</w:t>
-      </w:r>
-      <w:r>
-        <w:rPr>
-          <w:rFonts w:ascii="Segoe UI" w:eastAsia="Times New Roman" w:hAnsi="Segoe UI" w:cs="Segoe UI"/>
-          <w:color w:val="24292E"/>
-          <w:sz w:val="20"/>
-          <w:szCs w:val="20"/>
-          <w:lang w:eastAsia="en-IE"/>
-        </w:rPr>
-        <w:t xml:space="preserve"> game</w:t>
-      </w:r>
-      <w:r>
-        <w:rPr>
-          <w:rFonts w:ascii="Segoe UI" w:eastAsia="Times New Roman" w:hAnsi="Segoe UI" w:cs="Segoe UI"/>
-          <w:color w:val="24292E"/>
-          <w:sz w:val="20"/>
-          <w:szCs w:val="20"/>
-          <w:lang w:eastAsia="en-IE"/>
-        </w:rPr>
-        <w:t>s</w:t>
-      </w:r>
-      <w:r>
-        <w:rPr>
-          <w:rFonts w:ascii="Segoe UI" w:eastAsia="Times New Roman" w:hAnsi="Segoe UI" w:cs="Segoe UI"/>
-          <w:color w:val="24292E"/>
-          <w:sz w:val="20"/>
-          <w:szCs w:val="20"/>
-          <w:lang w:eastAsia="en-IE"/>
-        </w:rPr>
-        <w:t xml:space="preserve"> history.</w:t>
-      </w:r>
-    </w:p>
-    <w:p>
-      <w:pPr>
-        <w:numPr>
-          <w:ilvl w:val="0"/>
-          <w:numId w:val="7"/>
-        </w:numPr>
-        <w:shd w:val="clear" w:color="auto" w:fill="FFFFFF"/>
-        <w:spacing w:before="60" w:after="100" w:afterAutospacing="1" w:line="240" w:lineRule="auto"/>
-        <w:rPr>
-          <w:rFonts w:ascii="Segoe UI" w:eastAsia="Times New Roman" w:hAnsi="Segoe UI" w:cs="Segoe UI"/>
-          <w:color w:val="24292E"/>
-          <w:sz w:val="20"/>
-          <w:szCs w:val="20"/>
-          <w:lang w:eastAsia="en-IE"/>
-        </w:rPr>
-      </w:pPr>
-      <w:r>
-        <w:rPr>
-          <w:rFonts w:ascii="Segoe UI" w:eastAsia="Times New Roman" w:hAnsi="Segoe UI" w:cs="Segoe UI"/>
-          <w:color w:val="24292E"/>
-          <w:sz w:val="20"/>
-          <w:szCs w:val="20"/>
-          <w:lang w:eastAsia="en-IE"/>
-        </w:rPr>
-        <w:t xml:space="preserve">Exit game </w:t>
-      </w:r>
-      <w:r>
-        <w:rPr>
-          <w:rFonts w:ascii="Segoe UI" w:eastAsia="Times New Roman" w:hAnsi="Segoe UI" w:cs="Segoe UI"/>
-          <w:color w:val="24292E"/>
-          <w:sz w:val="20"/>
-          <w:szCs w:val="20"/>
-          <w:lang w:eastAsia="en-IE"/>
-        </w:rPr>
-        <w:t>–</w:t>
-      </w:r>
-      <w:r>
-        <w:rPr>
-          <w:rFonts w:ascii="Segoe UI" w:eastAsia="Times New Roman" w:hAnsi="Segoe UI" w:cs="Segoe UI"/>
-          <w:color w:val="24292E"/>
-          <w:sz w:val="20"/>
-          <w:szCs w:val="20"/>
-          <w:lang w:eastAsia="en-IE"/>
-        </w:rPr>
-        <w:t xml:space="preserve"> </w:t>
-      </w:r>
-      <w:r>
-        <w:rPr>
-          <w:rFonts w:ascii="Segoe UI" w:eastAsia="Times New Roman" w:hAnsi="Segoe UI" w:cs="Segoe UI"/>
-          <w:color w:val="24292E"/>
-          <w:sz w:val="20"/>
-          <w:szCs w:val="20"/>
-          <w:lang w:eastAsia="en-IE"/>
-        </w:rPr>
-        <w:t xml:space="preserve">should </w:t>
-      </w:r>
-      <w:r>
-        <w:rPr>
-          <w:rFonts w:ascii="Segoe UI" w:eastAsia="Times New Roman" w:hAnsi="Segoe UI" w:cs="Segoe UI"/>
-          <w:color w:val="24292E"/>
-          <w:sz w:val="20"/>
-          <w:szCs w:val="20"/>
-          <w:lang w:eastAsia="en-IE"/>
-        </w:rPr>
-        <w:t>quit the application</w:t>
-      </w:r>
-      <w:r>
-        <w:rPr>
-          <w:rFonts w:ascii="Segoe UI" w:eastAsia="Times New Roman" w:hAnsi="Segoe UI" w:cs="Segoe UI"/>
-          <w:color w:val="24292E"/>
-          <w:sz w:val="20"/>
-          <w:szCs w:val="20"/>
-          <w:lang w:eastAsia="en-IE"/>
+          <w:rFonts w:asciiTheme="majorHAnsi" w:hAnsiTheme="majorHAnsi" w:cstheme="majorHAnsi"/>
+          <w:lang w:val="en-US"/>
+        </w:rPr>
+      </w:pPr>
+      <w:r>
+        <w:rPr>
+          <w:rFonts w:asciiTheme="majorHAnsi" w:hAnsiTheme="majorHAnsi" w:cstheme="majorHAnsi"/>
+          <w:lang w:val="en-US"/>
+        </w:rPr>
+        <w:t>Testing jobs</w:t>
+      </w:r>
+      <w:r>
+        <w:rPr>
+          <w:rFonts w:asciiTheme="majorHAnsi" w:hAnsiTheme="majorHAnsi" w:cstheme="majorHAnsi"/>
+          <w:lang w:val="en-US"/>
+        </w:rPr>
+        <w:t xml:space="preserve"> and </w:t>
+      </w:r>
+      <w:r>
+        <w:rPr>
+          <w:rFonts w:asciiTheme="majorHAnsi" w:hAnsiTheme="majorHAnsi" w:cstheme="majorHAnsi"/>
+          <w:lang w:val="en-US"/>
+        </w:rPr>
+        <w:t xml:space="preserve">test </w:t>
+      </w:r>
+      <w:r>
+        <w:rPr>
+          <w:rFonts w:asciiTheme="majorHAnsi" w:hAnsiTheme="majorHAnsi" w:cstheme="majorHAnsi"/>
+          <w:lang w:val="en-US"/>
+        </w:rPr>
+        <w:t>script writing</w:t>
+      </w:r>
+      <w:r>
+        <w:rPr>
+          <w:rFonts w:asciiTheme="majorHAnsi" w:hAnsiTheme="majorHAnsi" w:cstheme="majorHAnsi"/>
+          <w:lang w:val="en-US"/>
+        </w:rPr>
+        <w:t xml:space="preserve"> are evenly shared between Grace Keane, </w:t>
+      </w:r>
+      <w:r>
+        <w:rPr>
+          <w:rFonts w:asciiTheme="majorHAnsi" w:hAnsiTheme="majorHAnsi" w:cstheme="majorHAnsi"/>
+          <w:lang w:val="en-US"/>
+        </w:rPr>
+        <w:t>Jane Murphy</w:t>
+      </w:r>
+      <w:r>
+        <w:rPr>
+          <w:rFonts w:asciiTheme="majorHAnsi" w:hAnsiTheme="majorHAnsi" w:cstheme="majorHAnsi"/>
+          <w:lang w:val="en-US"/>
+        </w:rPr>
+        <w:t xml:space="preserve">, </w:t>
+      </w:r>
+      <w:r>
+        <w:rPr>
+          <w:rFonts w:asciiTheme="majorHAnsi" w:hAnsiTheme="majorHAnsi" w:cstheme="majorHAnsi"/>
+        </w:rPr>
+        <w:t>Olivia Simpson</w:t>
+      </w:r>
+      <w:r>
+        <w:rPr>
+          <w:rFonts w:asciiTheme="majorHAnsi" w:hAnsiTheme="majorHAnsi" w:cstheme="majorHAnsi"/>
+          <w:lang w:val="en-US"/>
+        </w:rPr>
+        <w:t xml:space="preserve">, </w:t>
+      </w:r>
+      <w:r>
+        <w:rPr>
+          <w:lang w:val="en-US"/>
+        </w:rPr>
+        <w:t xml:space="preserve">John </w:t>
+      </w:r>
+      <w:proofErr w:type="gramStart"/>
+      <w:r>
+        <w:rPr>
+          <w:lang w:val="en-US"/>
+        </w:rPr>
+        <w:t>Walsh</w:t>
+      </w:r>
+      <w:proofErr w:type="gramEnd"/>
+      <w:r>
+        <w:rPr>
+          <w:lang w:val="en-US"/>
+        </w:rPr>
+        <w:t xml:space="preserve"> and </w:t>
+      </w:r>
+      <w:r>
+        <w:rPr>
+          <w:lang w:val="en-US"/>
+        </w:rPr>
+        <w:t>Sam Kelly</w:t>
+      </w:r>
+      <w:r>
+        <w:rPr>
+          <w:lang w:val="en-US"/>
         </w:rPr>
         <w:t>.</w:t>
       </w:r>
     </w:p>
     <w:p>
       <w:pPr>
-        <w:pStyle w:val="ListParagraph"/>
-        <w:numPr>
-          <w:ilvl w:val="0"/>
-          <w:numId w:val="9"/>
-        </w:numPr>
-        <w:shd w:val="clear" w:color="auto" w:fill="FFFFFF"/>
-        <w:spacing w:before="60" w:after="100" w:afterAutospacing="1" w:line="240" w:lineRule="auto"/>
-        <w:rPr>
-          <w:rFonts w:ascii="Segoe UI" w:eastAsia="Times New Roman" w:hAnsi="Segoe UI" w:cs="Segoe UI"/>
-          <w:color w:val="24292E"/>
-          <w:sz w:val="20"/>
-          <w:szCs w:val="20"/>
-          <w:lang w:eastAsia="en-IE"/>
-        </w:rPr>
-      </w:pPr>
-      <w:r>
-        <w:rPr>
-          <w:rFonts w:ascii="Segoe UI" w:eastAsia="Times New Roman" w:hAnsi="Segoe UI" w:cs="Segoe UI"/>
-          <w:color w:val="24292E"/>
-          <w:sz w:val="20"/>
-          <w:szCs w:val="20"/>
-          <w:lang w:eastAsia="en-IE"/>
-        </w:rPr>
-        <w:t>Exploratory test the in-game menu to check if it is working correctly with no bugs.</w:t>
-      </w:r>
-    </w:p>
-    <w:p>
-      <w:pPr>
-        <w:pStyle w:val="ListParagraph"/>
-        <w:shd w:val="clear" w:color="auto" w:fill="FFFFFF"/>
-        <w:spacing w:before="60" w:after="100" w:afterAutospacing="1" w:line="240" w:lineRule="auto"/>
-        <w:ind w:left="360"/>
-        <w:rPr>
-          <w:rFonts w:ascii="Segoe UI" w:eastAsia="Times New Roman" w:hAnsi="Segoe UI" w:cs="Segoe UI"/>
-          <w:color w:val="24292E"/>
-          <w:sz w:val="20"/>
-          <w:szCs w:val="20"/>
-          <w:lang w:eastAsia="en-IE"/>
-        </w:rPr>
-      </w:pPr>
-    </w:p>
-    <w:p>
-      <w:pPr>
-        <w:pStyle w:val="ListParagraph"/>
-        <w:numPr>
-          <w:ilvl w:val="1"/>
-          <w:numId w:val="9"/>
-        </w:numPr>
-        <w:shd w:val="clear" w:color="auto" w:fill="FFFFFF"/>
-        <w:spacing w:before="60" w:after="100" w:afterAutospacing="1" w:line="240" w:lineRule="auto"/>
-        <w:rPr>
-          <w:rFonts w:ascii="Segoe UI" w:eastAsia="Times New Roman" w:hAnsi="Segoe UI" w:cs="Segoe UI"/>
-          <w:color w:val="24292E"/>
-          <w:sz w:val="20"/>
-          <w:szCs w:val="20"/>
-          <w:lang w:eastAsia="en-IE"/>
-        </w:rPr>
-      </w:pPr>
-      <w:r>
-        <w:rPr>
-          <w:rFonts w:ascii="Segoe UI" w:eastAsia="Times New Roman" w:hAnsi="Segoe UI" w:cs="Segoe UI"/>
-          <w:color w:val="24292E"/>
-          <w:sz w:val="20"/>
-          <w:szCs w:val="20"/>
-          <w:lang w:eastAsia="en-IE"/>
-        </w:rPr>
-        <w:t>Once in game and user clicks the required key (Laptop – spacebar, Mobile – button on top right of screen). Program should navigate to pause screen.</w:t>
-      </w:r>
-    </w:p>
-    <w:p>
-      <w:pPr>
-        <w:pStyle w:val="ListParagraph"/>
-        <w:shd w:val="clear" w:color="auto" w:fill="FFFFFF"/>
-        <w:spacing w:before="60" w:after="100" w:afterAutospacing="1" w:line="240" w:lineRule="auto"/>
-        <w:ind w:left="1080"/>
-        <w:rPr>
-          <w:rFonts w:ascii="Segoe UI" w:eastAsia="Times New Roman" w:hAnsi="Segoe UI" w:cs="Segoe UI"/>
-          <w:color w:val="24292E"/>
-          <w:sz w:val="20"/>
-          <w:szCs w:val="20"/>
-          <w:lang w:eastAsia="en-IE"/>
-        </w:rPr>
-      </w:pPr>
-    </w:p>
-    <w:p>
-      <w:pPr>
-        <w:pStyle w:val="ListParagraph"/>
-        <w:numPr>
-          <w:ilvl w:val="1"/>
-          <w:numId w:val="9"/>
-        </w:numPr>
-        <w:shd w:val="clear" w:color="auto" w:fill="FFFFFF"/>
-        <w:spacing w:before="60" w:after="100" w:afterAutospacing="1" w:line="240" w:lineRule="auto"/>
-        <w:rPr>
-          <w:rFonts w:ascii="Segoe UI" w:eastAsia="Times New Roman" w:hAnsi="Segoe UI" w:cs="Segoe UI"/>
-          <w:color w:val="24292E"/>
-          <w:sz w:val="20"/>
-          <w:szCs w:val="20"/>
-          <w:lang w:eastAsia="en-IE"/>
-        </w:rPr>
-      </w:pPr>
-      <w:r>
-        <w:rPr>
-          <w:rFonts w:ascii="Segoe UI" w:eastAsia="Times New Roman" w:hAnsi="Segoe UI" w:cs="Segoe UI"/>
-          <w:color w:val="24292E"/>
-          <w:sz w:val="20"/>
-          <w:szCs w:val="20"/>
-          <w:lang w:eastAsia="en-IE"/>
-        </w:rPr>
-        <w:t>Save game – should save position and status of current game being played.</w:t>
-      </w:r>
-    </w:p>
-    <w:p>
-      <w:pPr>
-        <w:pStyle w:val="ListParagraph"/>
-        <w:numPr>
-          <w:ilvl w:val="1"/>
-          <w:numId w:val="9"/>
-        </w:numPr>
-        <w:shd w:val="clear" w:color="auto" w:fill="FFFFFF"/>
-        <w:spacing w:before="60" w:after="100" w:afterAutospacing="1" w:line="240" w:lineRule="auto"/>
-        <w:rPr>
-          <w:rFonts w:ascii="Segoe UI" w:eastAsia="Times New Roman" w:hAnsi="Segoe UI" w:cs="Segoe UI"/>
-          <w:color w:val="24292E"/>
-          <w:sz w:val="20"/>
-          <w:szCs w:val="20"/>
-          <w:lang w:eastAsia="en-IE"/>
-        </w:rPr>
-      </w:pPr>
-      <w:r>
-        <w:rPr>
-          <w:rFonts w:ascii="Segoe UI" w:eastAsia="Times New Roman" w:hAnsi="Segoe UI" w:cs="Segoe UI"/>
-          <w:color w:val="24292E"/>
-          <w:sz w:val="20"/>
-          <w:szCs w:val="20"/>
-          <w:lang w:eastAsia="en-IE"/>
-        </w:rPr>
-        <w:t>Settings – should navigate to the settings page. Also allows for change of sound and music volume.</w:t>
-      </w:r>
-    </w:p>
-    <w:p>
-      <w:pPr>
-        <w:pStyle w:val="ListParagraph"/>
-        <w:numPr>
-          <w:ilvl w:val="1"/>
-          <w:numId w:val="9"/>
-        </w:numPr>
-        <w:shd w:val="clear" w:color="auto" w:fill="FFFFFF"/>
-        <w:spacing w:before="60" w:after="100" w:afterAutospacing="1" w:line="240" w:lineRule="auto"/>
-        <w:rPr>
-          <w:rFonts w:ascii="Segoe UI" w:eastAsia="Times New Roman" w:hAnsi="Segoe UI" w:cs="Segoe UI"/>
-          <w:color w:val="24292E"/>
-          <w:sz w:val="20"/>
-          <w:szCs w:val="20"/>
-          <w:lang w:eastAsia="en-IE"/>
-        </w:rPr>
-      </w:pPr>
-      <w:r>
-        <w:rPr>
-          <w:rFonts w:ascii="Segoe UI" w:eastAsia="Times New Roman" w:hAnsi="Segoe UI" w:cs="Segoe UI"/>
-          <w:color w:val="24292E"/>
-          <w:sz w:val="20"/>
-          <w:szCs w:val="20"/>
-          <w:lang w:eastAsia="en-IE"/>
-        </w:rPr>
-        <w:t>Exit game – allows users to exit the game being played.</w:t>
-      </w:r>
-    </w:p>
-    <w:p>
-      <w:pPr>
-        <w:pStyle w:val="ListParagraph"/>
-        <w:numPr>
-          <w:ilvl w:val="1"/>
-          <w:numId w:val="9"/>
-        </w:numPr>
-        <w:shd w:val="clear" w:color="auto" w:fill="FFFFFF"/>
-        <w:spacing w:before="60" w:after="100" w:afterAutospacing="1" w:line="240" w:lineRule="auto"/>
-        <w:rPr>
-          <w:rFonts w:ascii="Segoe UI" w:eastAsia="Times New Roman" w:hAnsi="Segoe UI" w:cs="Segoe UI"/>
-          <w:color w:val="24292E"/>
-          <w:sz w:val="20"/>
-          <w:szCs w:val="20"/>
-          <w:lang w:eastAsia="en-IE"/>
-        </w:rPr>
-      </w:pPr>
-      <w:r>
-        <w:rPr>
-          <w:rFonts w:ascii="Segoe UI" w:eastAsia="Times New Roman" w:hAnsi="Segoe UI" w:cs="Segoe UI"/>
-          <w:color w:val="24292E"/>
-          <w:sz w:val="20"/>
-          <w:szCs w:val="20"/>
-          <w:lang w:eastAsia="en-IE"/>
-        </w:rPr>
-        <w:t xml:space="preserve">Resume game –The player can resume the game by selecting the appropriate option or simply pressing the assigned button for pausing/ resuming the game. When key clicked it should enable the game to be played again at current position and status. </w:t>
-      </w:r>
-    </w:p>
-    <w:p>
-      <w:pPr>
-        <w:pStyle w:val="ListParagraph"/>
-        <w:numPr>
-          <w:ilvl w:val="1"/>
-          <w:numId w:val="9"/>
-        </w:numPr>
-        <w:shd w:val="clear" w:color="auto" w:fill="FFFFFF"/>
-        <w:spacing w:before="60" w:after="100" w:afterAutospacing="1" w:line="240" w:lineRule="auto"/>
-        <w:rPr>
-          <w:b/>
-          <w:bCs/>
-          <w:sz w:val="20"/>
-          <w:szCs w:val="20"/>
-          <w:lang w:val="en-US"/>
-        </w:rPr>
-      </w:pPr>
-      <w:r>
-        <w:rPr>
-          <w:rFonts w:ascii="Segoe UI" w:eastAsia="Times New Roman" w:hAnsi="Segoe UI" w:cs="Segoe UI"/>
-          <w:color w:val="24292E"/>
-          <w:sz w:val="20"/>
-          <w:szCs w:val="20"/>
-          <w:lang w:eastAsia="en-IE"/>
-        </w:rPr>
-        <w:t xml:space="preserve">Restart level – should </w:t>
-      </w:r>
-      <w:r>
-        <w:rPr>
-          <w:rFonts w:ascii="Segoe UI" w:eastAsia="Times New Roman" w:hAnsi="Segoe UI" w:cs="Segoe UI"/>
-          <w:color w:val="24292E"/>
-          <w:sz w:val="20"/>
-          <w:szCs w:val="20"/>
-          <w:lang w:eastAsia="en-IE"/>
-        </w:rPr>
-        <w:t>reset the entire level.</w:t>
-      </w:r>
-    </w:p>
-    <w:p>
-      <w:pPr>
-        <w:pStyle w:val="ListParagraph"/>
-        <w:shd w:val="clear" w:color="auto" w:fill="FFFFFF"/>
-        <w:spacing w:before="60" w:after="100" w:afterAutospacing="1" w:line="240" w:lineRule="auto"/>
-        <w:ind w:left="786"/>
-        <w:rPr>
-          <w:b/>
-          <w:bCs/>
-          <w:sz w:val="20"/>
-          <w:szCs w:val="20"/>
-          <w:lang w:val="en-US"/>
-        </w:rPr>
-      </w:pPr>
-    </w:p>
-    <w:p>
-      <w:pPr>
-        <w:pStyle w:val="ListParagraph"/>
-        <w:numPr>
-          <w:ilvl w:val="0"/>
-          <w:numId w:val="9"/>
-        </w:numPr>
-        <w:shd w:val="clear" w:color="auto" w:fill="FFFFFF"/>
-        <w:spacing w:before="60" w:after="100" w:afterAutospacing="1" w:line="240" w:lineRule="auto"/>
-        <w:rPr>
-          <w:b/>
-          <w:bCs/>
-          <w:sz w:val="20"/>
-          <w:szCs w:val="20"/>
-          <w:lang w:val="en-US"/>
-        </w:rPr>
-      </w:pPr>
-      <w:r>
-        <w:rPr>
-          <w:rFonts w:ascii="Segoe UI" w:eastAsia="Times New Roman" w:hAnsi="Segoe UI" w:cs="Segoe UI"/>
-          <w:color w:val="24292E"/>
-          <w:sz w:val="20"/>
-          <w:szCs w:val="20"/>
-          <w:lang w:eastAsia="en-IE"/>
-        </w:rPr>
-        <w:t>Fully test in-game functionality and design using functionality testing, compatibility testing, regression testing.</w:t>
-      </w:r>
-    </w:p>
-    <w:p>
-      <w:pPr>
-        <w:pStyle w:val="ListParagraph"/>
-        <w:shd w:val="clear" w:color="auto" w:fill="FFFFFF"/>
-        <w:spacing w:before="60" w:after="100" w:afterAutospacing="1" w:line="240" w:lineRule="auto"/>
-        <w:ind w:left="360"/>
-        <w:rPr>
-          <w:b/>
-          <w:bCs/>
-          <w:sz w:val="20"/>
-          <w:szCs w:val="20"/>
-          <w:lang w:val="en-US"/>
-        </w:rPr>
-      </w:pPr>
-    </w:p>
-    <w:p>
-      <w:pPr>
-        <w:pStyle w:val="ListParagraph"/>
-        <w:numPr>
-          <w:ilvl w:val="1"/>
-          <w:numId w:val="9"/>
-        </w:numPr>
-        <w:shd w:val="clear" w:color="auto" w:fill="FFFFFF"/>
-        <w:spacing w:before="60" w:after="100" w:afterAutospacing="1" w:line="240" w:lineRule="auto"/>
-        <w:rPr>
-          <w:b/>
-          <w:bCs/>
-          <w:sz w:val="20"/>
-          <w:szCs w:val="20"/>
-          <w:lang w:val="en-US"/>
-        </w:rPr>
-      </w:pPr>
-      <w:r>
-        <w:rPr>
-          <w:rFonts w:ascii="Segoe UI" w:eastAsia="Times New Roman" w:hAnsi="Segoe UI" w:cs="Segoe UI"/>
-          <w:color w:val="24292E"/>
-          <w:sz w:val="20"/>
-          <w:szCs w:val="20"/>
-          <w:lang w:eastAsia="en-IE"/>
-        </w:rPr>
-        <w:t>Test player navigation with correct key specified in document.</w:t>
-      </w:r>
-    </w:p>
-    <w:p>
-      <w:pPr>
-        <w:pStyle w:val="ListParagraph"/>
-        <w:numPr>
-          <w:ilvl w:val="1"/>
-          <w:numId w:val="9"/>
-        </w:numPr>
-        <w:shd w:val="clear" w:color="auto" w:fill="FFFFFF"/>
-        <w:spacing w:before="60" w:after="100" w:afterAutospacing="1" w:line="240" w:lineRule="auto"/>
-        <w:rPr>
-          <w:b/>
-          <w:bCs/>
-          <w:sz w:val="20"/>
-          <w:szCs w:val="20"/>
-          <w:lang w:val="en-US"/>
-        </w:rPr>
-      </w:pPr>
-      <w:r>
-        <w:rPr>
-          <w:rFonts w:ascii="Segoe UI" w:eastAsia="Times New Roman" w:hAnsi="Segoe UI" w:cs="Segoe UI"/>
-          <w:color w:val="24292E"/>
-          <w:sz w:val="20"/>
-          <w:szCs w:val="20"/>
-          <w:lang w:eastAsia="en-IE"/>
-        </w:rPr>
-        <w:t>Test crouch defence mechanism.</w:t>
-      </w:r>
-    </w:p>
-    <w:p>
-      <w:pPr>
-        <w:pStyle w:val="ListParagraph"/>
-        <w:numPr>
-          <w:ilvl w:val="1"/>
-          <w:numId w:val="9"/>
-        </w:numPr>
-        <w:shd w:val="clear" w:color="auto" w:fill="FFFFFF"/>
-        <w:spacing w:before="60" w:after="100" w:afterAutospacing="1" w:line="240" w:lineRule="auto"/>
-        <w:rPr>
-          <w:b/>
-          <w:bCs/>
-          <w:sz w:val="20"/>
-          <w:szCs w:val="20"/>
-          <w:lang w:val="en-US"/>
-        </w:rPr>
-      </w:pPr>
-      <w:r>
-        <w:rPr>
-          <w:rFonts w:ascii="Segoe UI" w:eastAsia="Times New Roman" w:hAnsi="Segoe UI" w:cs="Segoe UI"/>
-          <w:color w:val="24292E"/>
-          <w:sz w:val="20"/>
-          <w:szCs w:val="20"/>
-          <w:lang w:eastAsia="en-IE"/>
-        </w:rPr>
-        <w:t>Test jump mechanism.</w:t>
-      </w:r>
-    </w:p>
-    <w:p>
-      <w:pPr>
-        <w:pStyle w:val="ListParagraph"/>
-        <w:numPr>
-          <w:ilvl w:val="1"/>
-          <w:numId w:val="9"/>
-        </w:numPr>
-        <w:shd w:val="clear" w:color="auto" w:fill="FFFFFF"/>
-        <w:spacing w:before="60" w:after="100" w:afterAutospacing="1" w:line="240" w:lineRule="auto"/>
-        <w:rPr>
-          <w:b/>
-          <w:bCs/>
-          <w:sz w:val="20"/>
-          <w:szCs w:val="20"/>
-          <w:lang w:val="en-US"/>
-        </w:rPr>
-      </w:pPr>
-      <w:r>
-        <w:rPr>
-          <w:rFonts w:ascii="Segoe UI" w:eastAsia="Times New Roman" w:hAnsi="Segoe UI" w:cs="Segoe UI"/>
-          <w:color w:val="24292E"/>
-          <w:sz w:val="20"/>
-          <w:szCs w:val="20"/>
-          <w:lang w:eastAsia="en-IE"/>
-        </w:rPr>
-        <w:t>Test if player can shoot using key specified.</w:t>
-      </w:r>
-    </w:p>
-    <w:p>
-      <w:pPr>
-        <w:pStyle w:val="ListParagraph"/>
-        <w:numPr>
-          <w:ilvl w:val="1"/>
-          <w:numId w:val="9"/>
-        </w:numPr>
-        <w:shd w:val="clear" w:color="auto" w:fill="FFFFFF"/>
-        <w:spacing w:before="60" w:after="100" w:afterAutospacing="1" w:line="240" w:lineRule="auto"/>
-        <w:rPr>
-          <w:b/>
-          <w:bCs/>
-          <w:sz w:val="20"/>
-          <w:szCs w:val="20"/>
-          <w:lang w:val="en-US"/>
-        </w:rPr>
-      </w:pPr>
-      <w:r>
-        <w:rPr>
-          <w:rFonts w:ascii="Segoe UI" w:eastAsia="Times New Roman" w:hAnsi="Segoe UI" w:cs="Segoe UI"/>
-          <w:color w:val="24292E"/>
-          <w:sz w:val="20"/>
-          <w:szCs w:val="20"/>
-          <w:lang w:eastAsia="en-IE"/>
-        </w:rPr>
-        <w:t>Note if enemy can shoot at player.</w:t>
-      </w:r>
-    </w:p>
-    <w:p>
-      <w:pPr>
-        <w:pStyle w:val="ListParagraph"/>
-        <w:numPr>
-          <w:ilvl w:val="1"/>
-          <w:numId w:val="9"/>
-        </w:numPr>
-        <w:shd w:val="clear" w:color="auto" w:fill="FFFFFF"/>
-        <w:spacing w:before="60" w:after="100" w:afterAutospacing="1" w:line="240" w:lineRule="auto"/>
-        <w:rPr>
-          <w:b/>
-          <w:bCs/>
-          <w:sz w:val="20"/>
-          <w:szCs w:val="20"/>
-          <w:lang w:val="en-US"/>
-        </w:rPr>
-      </w:pPr>
-      <w:r>
-        <w:rPr>
-          <w:rFonts w:ascii="Segoe UI" w:eastAsia="Times New Roman" w:hAnsi="Segoe UI" w:cs="Segoe UI"/>
-          <w:color w:val="24292E"/>
-          <w:sz w:val="20"/>
-          <w:szCs w:val="20"/>
-          <w:lang w:eastAsia="en-IE"/>
-        </w:rPr>
-        <w:t>If player gets hit by an enemy’s bullet check if health score decreases.</w:t>
-      </w:r>
-    </w:p>
-    <w:p>
-      <w:pPr>
-        <w:pStyle w:val="ListParagraph"/>
-        <w:numPr>
-          <w:ilvl w:val="1"/>
-          <w:numId w:val="9"/>
-        </w:numPr>
-        <w:shd w:val="clear" w:color="auto" w:fill="FFFFFF"/>
-        <w:spacing w:before="60" w:after="100" w:afterAutospacing="1" w:line="240" w:lineRule="auto"/>
-        <w:rPr>
-          <w:b/>
-          <w:bCs/>
-          <w:sz w:val="20"/>
-          <w:szCs w:val="20"/>
-          <w:lang w:val="en-US"/>
-        </w:rPr>
-      </w:pPr>
-      <w:r>
-        <w:rPr>
-          <w:rFonts w:ascii="Segoe UI" w:eastAsia="Times New Roman" w:hAnsi="Segoe UI" w:cs="Segoe UI"/>
-          <w:color w:val="24292E"/>
-          <w:sz w:val="20"/>
-          <w:szCs w:val="20"/>
-          <w:lang w:eastAsia="en-IE"/>
-        </w:rPr>
-        <w:t>If enemy gets hit by the players bullet check if health score decreases.</w:t>
-      </w:r>
-    </w:p>
-    <w:p>
-      <w:pPr>
-        <w:pStyle w:val="ListParagraph"/>
-        <w:numPr>
-          <w:ilvl w:val="1"/>
-          <w:numId w:val="9"/>
-        </w:numPr>
-        <w:shd w:val="clear" w:color="auto" w:fill="FFFFFF"/>
-        <w:spacing w:before="60" w:after="100" w:afterAutospacing="1" w:line="240" w:lineRule="auto"/>
-        <w:rPr>
-          <w:b/>
-          <w:bCs/>
-          <w:sz w:val="20"/>
-          <w:szCs w:val="20"/>
-          <w:lang w:val="en-US"/>
-        </w:rPr>
-      </w:pPr>
-      <w:r>
-        <w:rPr>
-          <w:rFonts w:ascii="Segoe UI" w:eastAsia="Times New Roman" w:hAnsi="Segoe UI" w:cs="Segoe UI"/>
-          <w:color w:val="24292E"/>
-          <w:sz w:val="20"/>
-          <w:szCs w:val="20"/>
-          <w:lang w:eastAsia="en-IE"/>
-        </w:rPr>
-        <w:t xml:space="preserve">hit Note can a health increase be accessed by player touching the “+” symbol. </w:t>
-      </w:r>
-      <w:r>
-        <w:rPr>
-          <w:b/>
-          <w:bCs/>
-          <w:sz w:val="20"/>
-          <w:szCs w:val="20"/>
-          <w:lang w:val="en-US"/>
-        </w:rPr>
-        <w:t xml:space="preserve"> </w:t>
-      </w:r>
-    </w:p>
-    <w:p>
-      <w:pPr>
-        <w:pStyle w:val="ListParagraph"/>
-        <w:numPr>
-          <w:ilvl w:val="1"/>
-          <w:numId w:val="9"/>
-        </w:numPr>
-        <w:shd w:val="clear" w:color="auto" w:fill="FFFFFF"/>
-        <w:spacing w:before="60" w:after="100" w:afterAutospacing="1" w:line="240" w:lineRule="auto"/>
-        <w:rPr>
-          <w:b/>
-          <w:bCs/>
-          <w:sz w:val="20"/>
-          <w:szCs w:val="20"/>
-          <w:lang w:val="en-US"/>
-        </w:rPr>
-      </w:pPr>
-      <w:r>
-        <w:rPr>
-          <w:rFonts w:ascii="Segoe UI" w:eastAsia="Times New Roman" w:hAnsi="Segoe UI" w:cs="Segoe UI"/>
-          <w:color w:val="24292E"/>
-          <w:sz w:val="20"/>
-          <w:szCs w:val="20"/>
-          <w:lang w:eastAsia="en-IE"/>
-        </w:rPr>
-        <w:t>Test whether player can get hit and eventually die.</w:t>
-      </w:r>
-    </w:p>
-    <w:p>
-      <w:pPr>
-        <w:pStyle w:val="ListParagraph"/>
-        <w:numPr>
-          <w:ilvl w:val="1"/>
-          <w:numId w:val="9"/>
-        </w:numPr>
-        <w:shd w:val="clear" w:color="auto" w:fill="FFFFFF"/>
-        <w:spacing w:before="60" w:after="100" w:afterAutospacing="1" w:line="240" w:lineRule="auto"/>
-        <w:rPr>
-          <w:b/>
-          <w:bCs/>
-          <w:sz w:val="20"/>
-          <w:szCs w:val="20"/>
-          <w:lang w:val="en-US"/>
-        </w:rPr>
-      </w:pPr>
-      <w:r>
-        <w:rPr>
-          <w:rFonts w:ascii="Segoe UI" w:eastAsia="Times New Roman" w:hAnsi="Segoe UI" w:cs="Segoe UI"/>
-          <w:color w:val="24292E"/>
-          <w:sz w:val="20"/>
-          <w:szCs w:val="20"/>
-          <w:lang w:eastAsia="en-IE"/>
-        </w:rPr>
-        <w:t>Test whether enemy can get hit and eventually die.</w:t>
-      </w:r>
-    </w:p>
-    <w:p>
-      <w:pPr>
-        <w:pStyle w:val="ListParagraph"/>
-        <w:numPr>
-          <w:ilvl w:val="1"/>
-          <w:numId w:val="9"/>
-        </w:numPr>
-        <w:shd w:val="clear" w:color="auto" w:fill="FFFFFF"/>
-        <w:spacing w:before="60" w:after="100" w:afterAutospacing="1" w:line="240" w:lineRule="auto"/>
-        <w:rPr>
-          <w:b/>
-          <w:bCs/>
-          <w:sz w:val="20"/>
-          <w:szCs w:val="20"/>
-          <w:lang w:val="en-US"/>
-        </w:rPr>
-      </w:pPr>
-      <w:r>
-        <w:rPr>
-          <w:rFonts w:ascii="Segoe UI" w:eastAsia="Times New Roman" w:hAnsi="Segoe UI" w:cs="Segoe UI"/>
-          <w:color w:val="24292E"/>
-          <w:sz w:val="20"/>
-          <w:szCs w:val="20"/>
-          <w:lang w:eastAsia="en-IE"/>
-        </w:rPr>
-        <w:t>Test whether player can move onto next level when level one has been completed successfully.</w:t>
-      </w:r>
-    </w:p>
-    <w:p>
-      <w:pPr>
-        <w:shd w:val="clear" w:color="auto" w:fill="FFFFFF"/>
-        <w:spacing w:before="60" w:after="100" w:afterAutospacing="1" w:line="240" w:lineRule="auto"/>
-        <w:rPr>
-          <w:b/>
-          <w:bCs/>
-          <w:sz w:val="20"/>
-          <w:szCs w:val="20"/>
-          <w:lang w:val="en-US"/>
-        </w:rPr>
-      </w:pPr>
-    </w:p>
-    <w:p>
-      <w:pPr>
-        <w:shd w:val="clear" w:color="auto" w:fill="FFFFFF"/>
-        <w:spacing w:before="60" w:after="100" w:afterAutospacing="1" w:line="240" w:lineRule="auto"/>
-        <w:rPr>
-          <w:b/>
-          <w:bCs/>
-          <w:sz w:val="20"/>
-          <w:szCs w:val="20"/>
-          <w:lang w:val="en-US"/>
-        </w:rPr>
-      </w:pPr>
-    </w:p>
-    <w:p>
-      <w:pPr>
         <w:rPr>
           <w:lang w:val="en-US"/>
         </w:rPr>
@@ -3655,7 +2970,6 @@
         <w:rPr>
           <w:lang w:val="en-US"/>
         </w:rPr>
-        <w:lastRenderedPageBreak/>
         <w:t>3.2 Tactics</w:t>
       </w:r>
       <w:bookmarkEnd w:id="4"/>
@@ -4117,6 +3431,14 @@
     <w:p>
       <w:pPr>
         <w:rPr>
+          <w:rFonts w:asciiTheme="majorHAnsi" w:hAnsiTheme="majorHAnsi" w:cstheme="majorHAnsi"/>
+          <w:lang w:val="en-US"/>
+        </w:rPr>
+      </w:pPr>
+    </w:p>
+    <w:p>
+      <w:pPr>
+        <w:rPr>
           <w:b/>
           <w:bCs/>
           <w:lang w:val="en-US"/>
@@ -4132,6 +3454,7 @@
           <w:szCs w:val="20"/>
           <w:shd w:val="clear" w:color="auto" w:fill="FFFFFF"/>
         </w:rPr>
+        <w:lastRenderedPageBreak/>
         <w:t>Participants</w:t>
       </w:r>
     </w:p>
@@ -4153,16 +3476,45 @@
     <w:p>
       <w:pPr>
         <w:rPr>
-          <w:rFonts w:asciiTheme="majorHAnsi" w:hAnsiTheme="majorHAnsi" w:cstheme="majorHAnsi"/>
-          <w:lang w:val="en-US"/>
-        </w:rPr>
-      </w:pPr>
-      <w:r>
-        <w:rPr>
-          <w:rFonts w:asciiTheme="majorHAnsi" w:hAnsiTheme="majorHAnsi" w:cstheme="majorHAnsi"/>
-          <w:lang w:val="en-US"/>
-        </w:rPr>
-        <w:t>Jane Murphy</w:t>
+          <w:lang w:val="en-US"/>
+        </w:rPr>
+      </w:pPr>
+      <w:r>
+        <w:rPr>
+          <w:lang w:val="en-US"/>
+        </w:rPr>
+        <w:t>John Walsh</w:t>
+      </w:r>
+    </w:p>
+    <w:p>
+      <w:pPr>
+        <w:rPr>
+          <w:rFonts w:ascii="Segoe UI" w:hAnsi="Segoe UI" w:cs="Segoe UI"/>
+          <w:b/>
+          <w:bCs/>
+          <w:color w:val="24292E"/>
+          <w:sz w:val="20"/>
+          <w:szCs w:val="20"/>
+          <w:shd w:val="clear" w:color="auto" w:fill="FFFFFF"/>
+        </w:rPr>
+      </w:pPr>
+      <w:r>
+        <w:rPr>
+          <w:lang w:val="en-US"/>
+        </w:rPr>
+        <w:t>Sam Kelly</w:t>
+      </w:r>
+      <w:r>
+        <w:rPr>
+          <w:rFonts w:ascii="Segoe UI" w:hAnsi="Segoe UI" w:cs="Segoe UI"/>
+          <w:b/>
+          <w:bCs/>
+          <w:color w:val="24292E"/>
+          <w:sz w:val="20"/>
+          <w:szCs w:val="20"/>
+          <w:shd w:val="clear" w:color="auto" w:fill="FFFFFF"/>
+        </w:rPr>
+        <w:t xml:space="preserve"> </w:t>
       </w:r>
     </w:p>
     <w:p>
@@ -4502,7 +3854,6 @@
           <w:szCs w:val="20"/>
           <w:shd w:val="clear" w:color="auto" w:fill="FFFFFF"/>
         </w:rPr>
-        <w:lastRenderedPageBreak/>
         <w:t>Methodology</w:t>
       </w:r>
     </w:p>
@@ -4954,6 +4305,36 @@
         </w:rPr>
         <w:t>Software must be tested in small unity before being system tested.</w:t>
       </w:r>
+    </w:p>
+    <w:p>
+      <w:pPr>
+        <w:pStyle w:val="ListParagraph"/>
+        <w:ind w:left="360"/>
+        <w:rPr>
+          <w:rFonts w:asciiTheme="majorHAnsi" w:hAnsiTheme="majorHAnsi" w:cstheme="majorHAnsi"/>
+          <w:lang w:val="en-US"/>
+        </w:rPr>
+      </w:pPr>
+    </w:p>
+    <w:p>
+      <w:pPr>
+        <w:pStyle w:val="ListParagraph"/>
+        <w:ind w:left="360"/>
+        <w:rPr>
+          <w:rFonts w:asciiTheme="majorHAnsi" w:hAnsiTheme="majorHAnsi" w:cstheme="majorHAnsi"/>
+          <w:lang w:val="en-US"/>
+        </w:rPr>
+      </w:pPr>
+    </w:p>
+    <w:p>
+      <w:pPr>
+        <w:pStyle w:val="ListParagraph"/>
+        <w:ind w:left="360"/>
+        <w:rPr>
+          <w:rFonts w:asciiTheme="majorHAnsi" w:hAnsiTheme="majorHAnsi" w:cstheme="majorHAnsi"/>
+          <w:lang w:val="en-US"/>
+        </w:rPr>
+      </w:pPr>
     </w:p>
     <w:p>
       <w:pPr>
@@ -5353,16 +4734,7 @@
           <w:color w:val="222222"/>
           <w:shd w:val="clear" w:color="auto" w:fill="FFFFFF"/>
         </w:rPr>
-        <w:t xml:space="preserve">For integration testing the team must use Bottom-up testing. This is an approach to integrated testing where the lowest level components are tested first, then used to facilitate </w:t>
-      </w:r>
-      <w:r>
-        <w:rPr>
-          <w:rFonts w:asciiTheme="majorHAnsi" w:hAnsiTheme="majorHAnsi" w:cstheme="majorHAnsi"/>
-          <w:color w:val="222222"/>
-          <w:shd w:val="clear" w:color="auto" w:fill="FFFFFF"/>
-        </w:rPr>
-        <w:lastRenderedPageBreak/>
-        <w:t xml:space="preserve">the testing of </w:t>
+        <w:t xml:space="preserve">For integration testing the team must use Bottom-up testing. This is an approach to integrated testing where the lowest level components are tested first, then used to facilitate the testing of </w:t>
       </w:r>
       <w:r>
         <w:rPr>
@@ -5622,6 +4994,13 @@
         </w:rPr>
         <w:t>System Testing is done after Integration Testing. This plays an important role in delivering a high-quality product.</w:t>
       </w:r>
+    </w:p>
+    <w:p>
+      <w:pPr>
+        <w:rPr>
+          <w:lang w:val="en-US"/>
+        </w:rPr>
+      </w:pPr>
     </w:p>
     <w:p>
       <w:pPr>
@@ -6083,8 +5462,18 @@
           <w:color w:val="222222"/>
           <w:lang w:eastAsia="en-IE"/>
         </w:rPr>
-        <w:t>should be ran</w:t>
-      </w:r>
+        <w:t xml:space="preserve">should be </w:t>
+      </w:r>
+      <w:proofErr w:type="gramStart"/>
+      <w:r>
+        <w:rPr>
+          <w:rFonts w:asciiTheme="majorHAnsi" w:eastAsia="Times New Roman" w:hAnsiTheme="majorHAnsi" w:cstheme="majorHAnsi"/>
+          <w:color w:val="222222"/>
+          <w:lang w:eastAsia="en-IE"/>
+        </w:rPr>
+        <w:t>ran</w:t>
+      </w:r>
+      <w:proofErr w:type="gramEnd"/>
       <w:r>
         <w:rPr>
           <w:rFonts w:asciiTheme="majorHAnsi" w:eastAsia="Times New Roman" w:hAnsiTheme="majorHAnsi" w:cstheme="majorHAnsi"/>
@@ -6260,7 +5649,6 @@
           <w:color w:val="222222"/>
           <w:lang w:eastAsia="en-IE"/>
         </w:rPr>
-        <w:lastRenderedPageBreak/>
         <w:t xml:space="preserve">Stress testing can be done on </w:t>
       </w:r>
       <w:r>
@@ -6539,6 +5927,30 @@
     <w:p>
       <w:pPr>
         <w:rPr>
+          <w:rFonts w:asciiTheme="majorHAnsi" w:hAnsiTheme="majorHAnsi" w:cstheme="majorHAnsi"/>
+          <w:lang w:val="en-US"/>
+        </w:rPr>
+      </w:pPr>
+    </w:p>
+    <w:p>
+      <w:pPr>
+        <w:rPr>
+          <w:rFonts w:asciiTheme="majorHAnsi" w:hAnsiTheme="majorHAnsi" w:cstheme="majorHAnsi"/>
+          <w:lang w:val="en-US"/>
+        </w:rPr>
+      </w:pPr>
+    </w:p>
+    <w:p>
+      <w:pPr>
+        <w:rPr>
+          <w:rFonts w:asciiTheme="majorHAnsi" w:hAnsiTheme="majorHAnsi" w:cstheme="majorHAnsi"/>
+          <w:lang w:val="en-US"/>
+        </w:rPr>
+      </w:pPr>
+    </w:p>
+    <w:p>
+      <w:pPr>
+        <w:rPr>
           <w:b/>
           <w:bCs/>
           <w:lang w:val="en-US"/>
@@ -6550,6 +5962,7 @@
           <w:bCs/>
           <w:lang w:val="en-US"/>
         </w:rPr>
+        <w:lastRenderedPageBreak/>
         <w:t>Methodology</w:t>
       </w:r>
     </w:p>
@@ -7170,7 +6583,6 @@
           <w:b/>
           <w:bCs/>
         </w:rPr>
-        <w:lastRenderedPageBreak/>
         <w:t>Regression testing p</w:t>
       </w:r>
       <w:r>
@@ -7197,29 +6609,14 @@
     <w:p>
       <w:pPr>
         <w:rPr>
-          <w:rFonts w:asciiTheme="majorHAnsi" w:hAnsiTheme="majorHAnsi" w:cstheme="majorHAnsi"/>
-          <w:lang w:val="en-US"/>
-        </w:rPr>
-      </w:pPr>
-      <w:r>
-        <w:rPr>
-          <w:rFonts w:asciiTheme="majorHAnsi" w:hAnsiTheme="majorHAnsi" w:cstheme="majorHAnsi"/>
-          <w:lang w:val="en-US"/>
-        </w:rPr>
-        <w:t>Jane Murphy</w:t>
-      </w:r>
-    </w:p>
-    <w:p>
-      <w:pPr>
-        <w:rPr>
-          <w:rFonts w:asciiTheme="majorHAnsi" w:hAnsiTheme="majorHAnsi" w:cstheme="majorHAnsi"/>
-        </w:rPr>
-      </w:pPr>
-      <w:r>
-        <w:rPr>
-          <w:rFonts w:asciiTheme="majorHAnsi" w:hAnsiTheme="majorHAnsi" w:cstheme="majorHAnsi"/>
-        </w:rPr>
-        <w:t>Olivia Simpson</w:t>
+          <w:lang w:val="en-US"/>
+        </w:rPr>
+      </w:pPr>
+      <w:r>
+        <w:rPr>
+          <w:lang w:val="en-US"/>
+        </w:rPr>
+        <w:t>John Walsh</w:t>
       </w:r>
     </w:p>
     <w:p>
@@ -7232,10 +6629,33 @@
       </w:pPr>
       <w:r>
         <w:rPr>
+          <w:lang w:val="en-US"/>
+        </w:rPr>
+        <w:t>Sam Kelly</w:t>
+      </w:r>
+      <w:r>
+        <w:rPr>
           <w:b/>
           <w:bCs/>
           <w:lang w:val="en-US"/>
         </w:rPr>
+        <w:t xml:space="preserve"> </w:t>
+      </w:r>
+    </w:p>
+    <w:p>
+      <w:pPr>
+        <w:rPr>
+          <w:b/>
+          <w:bCs/>
+          <w:lang w:val="en-US"/>
+        </w:rPr>
+      </w:pPr>
+      <w:r>
+        <w:rPr>
+          <w:b/>
+          <w:bCs/>
+          <w:lang w:val="en-US"/>
+        </w:rPr>
         <w:t xml:space="preserve">Methodology </w:t>
       </w:r>
     </w:p>
@@ -7330,6 +6750,7 @@
         </w:rPr>
         <w:t xml:space="preserve">he application should be manually </w:t>
       </w:r>
+      <w:proofErr w:type="gramStart"/>
       <w:r>
         <w:rPr>
           <w:rFonts w:asciiTheme="majorHAnsi" w:hAnsiTheme="majorHAnsi" w:cstheme="majorHAnsi"/>
@@ -7337,6 +6758,7 @@
         </w:rPr>
         <w:t>ran</w:t>
       </w:r>
+      <w:proofErr w:type="gramEnd"/>
       <w:r>
         <w:rPr>
           <w:rFonts w:asciiTheme="majorHAnsi" w:hAnsiTheme="majorHAnsi" w:cstheme="majorHAnsi"/>
@@ -7621,6 +7043,62 @@
         </w:rPr>
         <w:t xml:space="preserve"> </w:t>
       </w:r>
+    </w:p>
+    <w:p>
+      <w:pPr>
+        <w:rPr>
+          <w:lang w:val="en-US"/>
+        </w:rPr>
+      </w:pPr>
+    </w:p>
+    <w:p>
+      <w:pPr>
+        <w:rPr>
+          <w:lang w:val="en-US"/>
+        </w:rPr>
+      </w:pPr>
+    </w:p>
+    <w:p>
+      <w:pPr>
+        <w:rPr>
+          <w:lang w:val="en-US"/>
+        </w:rPr>
+      </w:pPr>
+    </w:p>
+    <w:p>
+      <w:pPr>
+        <w:rPr>
+          <w:lang w:val="en-US"/>
+        </w:rPr>
+      </w:pPr>
+    </w:p>
+    <w:p>
+      <w:pPr>
+        <w:rPr>
+          <w:lang w:val="en-US"/>
+        </w:rPr>
+      </w:pPr>
+    </w:p>
+    <w:p>
+      <w:pPr>
+        <w:rPr>
+          <w:lang w:val="en-US"/>
+        </w:rPr>
+      </w:pPr>
+    </w:p>
+    <w:p>
+      <w:pPr>
+        <w:rPr>
+          <w:lang w:val="en-US"/>
+        </w:rPr>
+      </w:pPr>
+    </w:p>
+    <w:p>
+      <w:pPr>
+        <w:rPr>
+          <w:lang w:val="en-US"/>
+        </w:rPr>
+      </w:pPr>
     </w:p>
     <w:p>
       <w:pPr>
@@ -8501,7 +7979,1058 @@
             <w:rPr>
               <w:lang w:val="en-US"/>
             </w:rPr>
-            <w:t>6</w:t>
+            <w:t>6.0 Control Procedures</w:t>
+          </w:r>
+        </w:p>
+      </w:sdtContent>
+    </w:sdt>
+    <w:p>
+      <w:pPr>
+        <w:rPr>
+          <w:rFonts w:asciiTheme="majorHAnsi" w:hAnsiTheme="majorHAnsi" w:cstheme="majorHAnsi"/>
+          <w:b/>
+          <w:bCs/>
+          <w:lang w:val="en-US"/>
+        </w:rPr>
+      </w:pPr>
+      <w:r>
+        <w:rPr>
+          <w:rFonts w:asciiTheme="majorHAnsi" w:hAnsiTheme="majorHAnsi" w:cstheme="majorHAnsi"/>
+          <w:b/>
+          <w:bCs/>
+          <w:lang w:val="en-US"/>
+        </w:rPr>
+        <w:t>Problem reporting</w:t>
+      </w:r>
+    </w:p>
+    <w:p>
+      <w:pPr>
+        <w:rPr>
+          <w:rFonts w:asciiTheme="majorHAnsi" w:hAnsiTheme="majorHAnsi" w:cstheme="majorHAnsi"/>
+          <w:lang w:val="en-US"/>
+        </w:rPr>
+      </w:pPr>
+      <w:r>
+        <w:rPr>
+          <w:rFonts w:asciiTheme="majorHAnsi" w:hAnsiTheme="majorHAnsi" w:cstheme="majorHAnsi"/>
+          <w:lang w:val="en-US"/>
+        </w:rPr>
+        <w:t xml:space="preserve">A problem report </w:t>
+      </w:r>
+      <w:r>
+        <w:rPr>
+          <w:rFonts w:asciiTheme="majorHAnsi" w:hAnsiTheme="majorHAnsi" w:cstheme="majorHAnsi"/>
+          <w:lang w:val="en-US"/>
+        </w:rPr>
+        <w:t>documents problem</w:t>
+      </w:r>
+      <w:r>
+        <w:rPr>
+          <w:rFonts w:asciiTheme="majorHAnsi" w:hAnsiTheme="majorHAnsi" w:cstheme="majorHAnsi"/>
+          <w:lang w:val="en-US"/>
+        </w:rPr>
+        <w:t xml:space="preserve"> that occur when testing a software application.</w:t>
+      </w:r>
+      <w:r>
+        <w:rPr>
+          <w:rFonts w:asciiTheme="majorHAnsi" w:hAnsiTheme="majorHAnsi" w:cstheme="majorHAnsi"/>
+          <w:lang w:val="en-US"/>
+        </w:rPr>
+        <w:t xml:space="preserve"> When testing this “Pixel Wizard” application errors must be fully documented</w:t>
+      </w:r>
+      <w:r>
+        <w:rPr>
+          <w:rFonts w:asciiTheme="majorHAnsi" w:hAnsiTheme="majorHAnsi" w:cstheme="majorHAnsi"/>
+          <w:lang w:val="en-US"/>
+        </w:rPr>
+        <w:t xml:space="preserve"> using the sample bug report below.</w:t>
+      </w:r>
+      <w:r>
+        <w:rPr>
+          <w:rFonts w:asciiTheme="majorHAnsi" w:hAnsiTheme="majorHAnsi" w:cstheme="majorHAnsi"/>
+          <w:lang w:val="en-US"/>
+        </w:rPr>
+        <w:t xml:space="preserve"> Problems encountered must then be </w:t>
+      </w:r>
+      <w:r>
+        <w:rPr>
+          <w:rFonts w:asciiTheme="majorHAnsi" w:hAnsiTheme="majorHAnsi" w:cstheme="majorHAnsi"/>
+          <w:lang w:val="en-US"/>
+        </w:rPr>
+        <w:t>analyzed</w:t>
+      </w:r>
+      <w:r>
+        <w:rPr>
+          <w:rFonts w:asciiTheme="majorHAnsi" w:hAnsiTheme="majorHAnsi" w:cstheme="majorHAnsi"/>
+          <w:lang w:val="en-US"/>
+        </w:rPr>
+        <w:t xml:space="preserve">, fully fixed and additional regression tests must be carried out to ensure a </w:t>
+      </w:r>
+      <w:r>
+        <w:rPr>
+          <w:rFonts w:asciiTheme="majorHAnsi" w:hAnsiTheme="majorHAnsi" w:cstheme="majorHAnsi"/>
+          <w:lang w:val="en-US"/>
+        </w:rPr>
+        <w:t>high-quality</w:t>
+      </w:r>
+      <w:r>
+        <w:rPr>
+          <w:rFonts w:asciiTheme="majorHAnsi" w:hAnsiTheme="majorHAnsi" w:cstheme="majorHAnsi"/>
+          <w:lang w:val="en-US"/>
+        </w:rPr>
+        <w:t xml:space="preserve"> product is constructed. </w:t>
+      </w:r>
+    </w:p>
+    <w:p>
+      <w:pPr>
+        <w:rPr>
+          <w:rFonts w:asciiTheme="majorHAnsi" w:hAnsiTheme="majorHAnsi" w:cstheme="majorHAnsi"/>
+          <w:b/>
+          <w:bCs/>
+          <w:i/>
+          <w:iCs/>
+          <w:u w:val="single"/>
+          <w:lang w:val="en-US"/>
+        </w:rPr>
+      </w:pPr>
+      <w:r>
+        <w:rPr>
+          <w:rFonts w:asciiTheme="majorHAnsi" w:hAnsiTheme="majorHAnsi" w:cstheme="majorHAnsi"/>
+          <w:b/>
+          <w:bCs/>
+          <w:i/>
+          <w:iCs/>
+          <w:u w:val="single"/>
+          <w:lang w:val="en-US"/>
+        </w:rPr>
+        <w:t>Sample bug report</w:t>
+      </w:r>
+    </w:p>
+    <w:p>
+      <w:pPr>
+        <w:pStyle w:val="NormalWeb"/>
+        <w:shd w:val="clear" w:color="auto" w:fill="FFFFFF"/>
+        <w:spacing w:before="0" w:beforeAutospacing="0" w:after="0" w:afterAutospacing="0"/>
+        <w:rPr>
+          <w:rStyle w:val="Strong"/>
+          <w:rFonts w:asciiTheme="majorHAnsi" w:hAnsiTheme="majorHAnsi" w:cstheme="majorHAnsi"/>
+          <w:sz w:val="22"/>
+          <w:szCs w:val="22"/>
+          <w:bdr w:val="none" w:sz="0" w:space="0" w:color="auto" w:frame="1"/>
+        </w:rPr>
+      </w:pPr>
+      <w:r>
+        <w:rPr>
+          <w:rStyle w:val="Strong"/>
+          <w:rFonts w:asciiTheme="majorHAnsi" w:hAnsiTheme="majorHAnsi" w:cstheme="majorHAnsi"/>
+          <w:sz w:val="22"/>
+          <w:szCs w:val="22"/>
+          <w:bdr w:val="none" w:sz="0" w:space="0" w:color="auto" w:frame="1"/>
+        </w:rPr>
+        <w:t>Bug Name</w:t>
+      </w:r>
+      <w:r>
+        <w:rPr>
+          <w:rStyle w:val="Strong"/>
+          <w:rFonts w:asciiTheme="majorHAnsi" w:hAnsiTheme="majorHAnsi" w:cstheme="majorHAnsi"/>
+          <w:sz w:val="22"/>
+          <w:szCs w:val="22"/>
+          <w:bdr w:val="none" w:sz="0" w:space="0" w:color="auto" w:frame="1"/>
+        </w:rPr>
+        <w:t xml:space="preserve">: </w:t>
+      </w:r>
+      <w:r>
+        <w:rPr>
+          <w:rStyle w:val="Strong"/>
+          <w:rFonts w:asciiTheme="majorHAnsi" w:hAnsiTheme="majorHAnsi" w:cstheme="majorHAnsi"/>
+          <w:b w:val="0"/>
+          <w:bCs w:val="0"/>
+          <w:sz w:val="22"/>
+          <w:szCs w:val="22"/>
+          <w:bdr w:val="none" w:sz="0" w:space="0" w:color="auto" w:frame="1"/>
+        </w:rPr>
+        <w:t>Name of bug</w:t>
+      </w:r>
+    </w:p>
+    <w:p>
+      <w:pPr>
+        <w:pStyle w:val="NormalWeb"/>
+        <w:shd w:val="clear" w:color="auto" w:fill="FFFFFF"/>
+        <w:spacing w:before="0" w:beforeAutospacing="0" w:after="0" w:afterAutospacing="0"/>
+        <w:rPr>
+          <w:rFonts w:asciiTheme="majorHAnsi" w:hAnsiTheme="majorHAnsi" w:cstheme="majorHAnsi"/>
+          <w:sz w:val="22"/>
+          <w:szCs w:val="22"/>
+        </w:rPr>
+      </w:pPr>
+      <w:r>
+        <w:rPr>
+          <w:rStyle w:val="Strong"/>
+          <w:rFonts w:asciiTheme="majorHAnsi" w:hAnsiTheme="majorHAnsi" w:cstheme="majorHAnsi"/>
+          <w:sz w:val="22"/>
+          <w:szCs w:val="22"/>
+          <w:bdr w:val="none" w:sz="0" w:space="0" w:color="auto" w:frame="1"/>
+        </w:rPr>
+        <w:t>Bug ID:</w:t>
+      </w:r>
+      <w:r>
+        <w:rPr>
+          <w:rFonts w:asciiTheme="majorHAnsi" w:hAnsiTheme="majorHAnsi" w:cstheme="majorHAnsi"/>
+          <w:sz w:val="22"/>
+          <w:szCs w:val="22"/>
+        </w:rPr>
+        <w:t> </w:t>
+      </w:r>
+      <w:r>
+        <w:rPr>
+          <w:rFonts w:asciiTheme="majorHAnsi" w:hAnsiTheme="majorHAnsi" w:cstheme="majorHAnsi"/>
+          <w:sz w:val="22"/>
+          <w:szCs w:val="22"/>
+        </w:rPr>
+        <w:t xml:space="preserve"> </w:t>
+      </w:r>
+      <w:r>
+        <w:rPr>
+          <w:rFonts w:asciiTheme="majorHAnsi" w:hAnsiTheme="majorHAnsi" w:cstheme="majorHAnsi"/>
+          <w:sz w:val="22"/>
+          <w:szCs w:val="22"/>
+        </w:rPr>
+        <w:t>Bug ID</w:t>
+      </w:r>
+      <w:r>
+        <w:rPr>
+          <w:rFonts w:asciiTheme="majorHAnsi" w:hAnsiTheme="majorHAnsi" w:cstheme="majorHAnsi"/>
+          <w:sz w:val="22"/>
+          <w:szCs w:val="22"/>
+        </w:rPr>
+        <w:br/>
+      </w:r>
+      <w:r>
+        <w:rPr>
+          <w:rStyle w:val="Strong"/>
+          <w:rFonts w:asciiTheme="majorHAnsi" w:hAnsiTheme="majorHAnsi" w:cstheme="majorHAnsi"/>
+          <w:sz w:val="22"/>
+          <w:szCs w:val="22"/>
+          <w:bdr w:val="none" w:sz="0" w:space="0" w:color="auto" w:frame="1"/>
+        </w:rPr>
+        <w:t>Area Path:</w:t>
+      </w:r>
+      <w:r>
+        <w:rPr>
+          <w:rFonts w:asciiTheme="majorHAnsi" w:hAnsiTheme="majorHAnsi" w:cstheme="majorHAnsi"/>
+          <w:sz w:val="22"/>
+          <w:szCs w:val="22"/>
+        </w:rPr>
+        <w:t> </w:t>
+      </w:r>
+      <w:r>
+        <w:rPr>
+          <w:rFonts w:asciiTheme="majorHAnsi" w:hAnsiTheme="majorHAnsi" w:cstheme="majorHAnsi"/>
+          <w:sz w:val="22"/>
+          <w:szCs w:val="22"/>
+        </w:rPr>
+        <w:t xml:space="preserve"> </w:t>
+      </w:r>
+      <w:r>
+        <w:rPr>
+          <w:rFonts w:asciiTheme="majorHAnsi" w:hAnsiTheme="majorHAnsi" w:cstheme="majorHAnsi"/>
+          <w:sz w:val="22"/>
+          <w:szCs w:val="22"/>
+        </w:rPr>
+        <w:t>Path</w:t>
+      </w:r>
+    </w:p>
+    <w:p>
+      <w:pPr>
+        <w:pStyle w:val="NormalWeb"/>
+        <w:shd w:val="clear" w:color="auto" w:fill="FFFFFF"/>
+        <w:spacing w:before="0" w:beforeAutospacing="0" w:after="0" w:afterAutospacing="0"/>
+        <w:rPr>
+          <w:rFonts w:asciiTheme="majorHAnsi" w:hAnsiTheme="majorHAnsi" w:cstheme="majorHAnsi"/>
+          <w:sz w:val="22"/>
+          <w:szCs w:val="22"/>
+        </w:rPr>
+      </w:pPr>
+      <w:r>
+        <w:rPr>
+          <w:rFonts w:asciiTheme="majorHAnsi" w:hAnsiTheme="majorHAnsi" w:cstheme="majorHAnsi"/>
+          <w:b/>
+          <w:bCs/>
+          <w:sz w:val="22"/>
+          <w:szCs w:val="22"/>
+        </w:rPr>
+        <w:t>Bug description</w:t>
+      </w:r>
+      <w:r>
+        <w:rPr>
+          <w:rFonts w:asciiTheme="majorHAnsi" w:hAnsiTheme="majorHAnsi" w:cstheme="majorHAnsi"/>
+          <w:sz w:val="22"/>
+          <w:szCs w:val="22"/>
+        </w:rPr>
+        <w:t>: Brief description of bug encountered.</w:t>
+      </w:r>
+      <w:r>
+        <w:rPr>
+          <w:rFonts w:asciiTheme="majorHAnsi" w:hAnsiTheme="majorHAnsi" w:cstheme="majorHAnsi"/>
+          <w:sz w:val="22"/>
+          <w:szCs w:val="22"/>
+        </w:rPr>
+        <w:br/>
+      </w:r>
+      <w:r>
+        <w:rPr>
+          <w:rStyle w:val="Strong"/>
+          <w:rFonts w:asciiTheme="majorHAnsi" w:hAnsiTheme="majorHAnsi" w:cstheme="majorHAnsi"/>
+          <w:sz w:val="22"/>
+          <w:szCs w:val="22"/>
+          <w:bdr w:val="none" w:sz="0" w:space="0" w:color="auto" w:frame="1"/>
+        </w:rPr>
+        <w:t>Build Number:</w:t>
+      </w:r>
+      <w:r>
+        <w:rPr>
+          <w:rFonts w:asciiTheme="majorHAnsi" w:hAnsiTheme="majorHAnsi" w:cstheme="majorHAnsi"/>
+          <w:sz w:val="22"/>
+          <w:szCs w:val="22"/>
+        </w:rPr>
+        <w:t> </w:t>
+      </w:r>
+      <w:r>
+        <w:rPr>
+          <w:rFonts w:asciiTheme="majorHAnsi" w:hAnsiTheme="majorHAnsi" w:cstheme="majorHAnsi"/>
+          <w:sz w:val="22"/>
+          <w:szCs w:val="22"/>
+        </w:rPr>
+        <w:t>Number</w:t>
+      </w:r>
+      <w:r>
+        <w:rPr>
+          <w:rFonts w:asciiTheme="majorHAnsi" w:hAnsiTheme="majorHAnsi" w:cstheme="majorHAnsi"/>
+          <w:sz w:val="22"/>
+          <w:szCs w:val="22"/>
+        </w:rPr>
+        <w:br/>
+      </w:r>
+      <w:r>
+        <w:rPr>
+          <w:rStyle w:val="Strong"/>
+          <w:rFonts w:asciiTheme="majorHAnsi" w:hAnsiTheme="majorHAnsi" w:cstheme="majorHAnsi"/>
+          <w:sz w:val="22"/>
+          <w:szCs w:val="22"/>
+          <w:bdr w:val="none" w:sz="0" w:space="0" w:color="auto" w:frame="1"/>
+        </w:rPr>
+        <w:t>Severity:</w:t>
+      </w:r>
+      <w:r>
+        <w:rPr>
+          <w:rFonts w:asciiTheme="majorHAnsi" w:hAnsiTheme="majorHAnsi" w:cstheme="majorHAnsi"/>
+          <w:sz w:val="22"/>
+          <w:szCs w:val="22"/>
+        </w:rPr>
+        <w:t> (High/Medium/Low)</w:t>
+      </w:r>
+      <w:r>
+        <w:rPr>
+          <w:rFonts w:asciiTheme="majorHAnsi" w:hAnsiTheme="majorHAnsi" w:cstheme="majorHAnsi"/>
+          <w:sz w:val="22"/>
+          <w:szCs w:val="22"/>
+        </w:rPr>
+        <w:br/>
+      </w:r>
+      <w:r>
+        <w:rPr>
+          <w:rStyle w:val="Strong"/>
+          <w:rFonts w:asciiTheme="majorHAnsi" w:hAnsiTheme="majorHAnsi" w:cstheme="majorHAnsi"/>
+          <w:sz w:val="22"/>
+          <w:szCs w:val="22"/>
+          <w:bdr w:val="none" w:sz="0" w:space="0" w:color="auto" w:frame="1"/>
+        </w:rPr>
+        <w:t>Priority:</w:t>
+      </w:r>
+      <w:r>
+        <w:rPr>
+          <w:rFonts w:asciiTheme="majorHAnsi" w:hAnsiTheme="majorHAnsi" w:cstheme="majorHAnsi"/>
+          <w:sz w:val="22"/>
+          <w:szCs w:val="22"/>
+        </w:rPr>
+        <w:t> HIGH (High/Medium/Low)</w:t>
+      </w:r>
+      <w:r>
+        <w:rPr>
+          <w:rFonts w:asciiTheme="majorHAnsi" w:hAnsiTheme="majorHAnsi" w:cstheme="majorHAnsi"/>
+          <w:sz w:val="22"/>
+          <w:szCs w:val="22"/>
+        </w:rPr>
+        <w:br/>
+      </w:r>
+      <w:r>
+        <w:rPr>
+          <w:rStyle w:val="Strong"/>
+          <w:rFonts w:asciiTheme="majorHAnsi" w:hAnsiTheme="majorHAnsi" w:cstheme="majorHAnsi"/>
+          <w:sz w:val="22"/>
+          <w:szCs w:val="22"/>
+          <w:bdr w:val="none" w:sz="0" w:space="0" w:color="auto" w:frame="1"/>
+        </w:rPr>
+        <w:t>Assigned to:</w:t>
+      </w:r>
+      <w:r>
+        <w:rPr>
+          <w:rFonts w:asciiTheme="majorHAnsi" w:hAnsiTheme="majorHAnsi" w:cstheme="majorHAnsi"/>
+          <w:sz w:val="22"/>
+          <w:szCs w:val="22"/>
+        </w:rPr>
+        <w:t> Developer</w:t>
+      </w:r>
+      <w:r>
+        <w:rPr>
+          <w:rFonts w:asciiTheme="majorHAnsi" w:hAnsiTheme="majorHAnsi" w:cstheme="majorHAnsi"/>
+          <w:sz w:val="22"/>
+          <w:szCs w:val="22"/>
+        </w:rPr>
+        <w:br/>
+      </w:r>
+      <w:r>
+        <w:rPr>
+          <w:rStyle w:val="Strong"/>
+          <w:rFonts w:asciiTheme="majorHAnsi" w:hAnsiTheme="majorHAnsi" w:cstheme="majorHAnsi"/>
+          <w:sz w:val="22"/>
+          <w:szCs w:val="22"/>
+          <w:bdr w:val="none" w:sz="0" w:space="0" w:color="auto" w:frame="1"/>
+        </w:rPr>
+        <w:t>Reported By:</w:t>
+      </w:r>
+      <w:r>
+        <w:rPr>
+          <w:rFonts w:asciiTheme="majorHAnsi" w:hAnsiTheme="majorHAnsi" w:cstheme="majorHAnsi"/>
+          <w:sz w:val="22"/>
+          <w:szCs w:val="22"/>
+        </w:rPr>
+        <w:t> Your Name</w:t>
+      </w:r>
+      <w:r>
+        <w:rPr>
+          <w:rFonts w:asciiTheme="majorHAnsi" w:hAnsiTheme="majorHAnsi" w:cstheme="majorHAnsi"/>
+          <w:sz w:val="22"/>
+          <w:szCs w:val="22"/>
+        </w:rPr>
+        <w:br/>
+      </w:r>
+      <w:r>
+        <w:rPr>
+          <w:rStyle w:val="Strong"/>
+          <w:rFonts w:asciiTheme="majorHAnsi" w:hAnsiTheme="majorHAnsi" w:cstheme="majorHAnsi"/>
+          <w:sz w:val="22"/>
+          <w:szCs w:val="22"/>
+          <w:bdr w:val="none" w:sz="0" w:space="0" w:color="auto" w:frame="1"/>
+        </w:rPr>
+        <w:t>Reported On:</w:t>
+      </w:r>
+      <w:r>
+        <w:rPr>
+          <w:rFonts w:asciiTheme="majorHAnsi" w:hAnsiTheme="majorHAnsi" w:cstheme="majorHAnsi"/>
+          <w:sz w:val="22"/>
+          <w:szCs w:val="22"/>
+        </w:rPr>
+        <w:t> </w:t>
+      </w:r>
+      <w:r>
+        <w:rPr>
+          <w:rFonts w:asciiTheme="majorHAnsi" w:hAnsiTheme="majorHAnsi" w:cstheme="majorHAnsi"/>
+          <w:sz w:val="22"/>
+          <w:szCs w:val="22"/>
+        </w:rPr>
+        <w:t>Report d</w:t>
+      </w:r>
+      <w:r>
+        <w:rPr>
+          <w:rFonts w:asciiTheme="majorHAnsi" w:hAnsiTheme="majorHAnsi" w:cstheme="majorHAnsi"/>
+          <w:sz w:val="22"/>
+          <w:szCs w:val="22"/>
+        </w:rPr>
+        <w:t>ate</w:t>
+      </w:r>
+      <w:r>
+        <w:rPr>
+          <w:rFonts w:asciiTheme="majorHAnsi" w:hAnsiTheme="majorHAnsi" w:cstheme="majorHAnsi"/>
+          <w:sz w:val="22"/>
+          <w:szCs w:val="22"/>
+        </w:rPr>
+        <w:br/>
+      </w:r>
+      <w:r>
+        <w:rPr>
+          <w:rStyle w:val="Strong"/>
+          <w:rFonts w:asciiTheme="majorHAnsi" w:hAnsiTheme="majorHAnsi" w:cstheme="majorHAnsi"/>
+          <w:sz w:val="22"/>
+          <w:szCs w:val="22"/>
+          <w:bdr w:val="none" w:sz="0" w:space="0" w:color="auto" w:frame="1"/>
+        </w:rPr>
+        <w:t>Reason:</w:t>
+      </w:r>
+      <w:r>
+        <w:rPr>
+          <w:rFonts w:asciiTheme="majorHAnsi" w:hAnsiTheme="majorHAnsi" w:cstheme="majorHAnsi"/>
+          <w:sz w:val="22"/>
+          <w:szCs w:val="22"/>
+        </w:rPr>
+        <w:t> Defect</w:t>
+      </w:r>
+      <w:r>
+        <w:rPr>
+          <w:rFonts w:asciiTheme="majorHAnsi" w:hAnsiTheme="majorHAnsi" w:cstheme="majorHAnsi"/>
+          <w:sz w:val="22"/>
+          <w:szCs w:val="22"/>
+        </w:rPr>
+        <w:t>, bug</w:t>
+      </w:r>
+      <w:r>
+        <w:rPr>
+          <w:rFonts w:asciiTheme="majorHAnsi" w:hAnsiTheme="majorHAnsi" w:cstheme="majorHAnsi"/>
+          <w:sz w:val="22"/>
+          <w:szCs w:val="22"/>
+        </w:rPr>
+        <w:t>, missing data</w:t>
+      </w:r>
+      <w:r>
+        <w:rPr>
+          <w:rFonts w:asciiTheme="majorHAnsi" w:hAnsiTheme="majorHAnsi" w:cstheme="majorHAnsi"/>
+          <w:sz w:val="22"/>
+          <w:szCs w:val="22"/>
+        </w:rPr>
+        <w:t>/ functions</w:t>
+      </w:r>
+      <w:r>
+        <w:rPr>
+          <w:rFonts w:asciiTheme="majorHAnsi" w:hAnsiTheme="majorHAnsi" w:cstheme="majorHAnsi"/>
+          <w:sz w:val="22"/>
+          <w:szCs w:val="22"/>
+        </w:rPr>
+        <w:br/>
+      </w:r>
+      <w:r>
+        <w:rPr>
+          <w:rStyle w:val="Strong"/>
+          <w:rFonts w:asciiTheme="majorHAnsi" w:hAnsiTheme="majorHAnsi" w:cstheme="majorHAnsi"/>
+          <w:sz w:val="22"/>
+          <w:szCs w:val="22"/>
+          <w:bdr w:val="none" w:sz="0" w:space="0" w:color="auto" w:frame="1"/>
+        </w:rPr>
+        <w:t>Status:</w:t>
+      </w:r>
+      <w:r>
+        <w:rPr>
+          <w:rFonts w:asciiTheme="majorHAnsi" w:hAnsiTheme="majorHAnsi" w:cstheme="majorHAnsi"/>
+          <w:sz w:val="22"/>
+          <w:szCs w:val="22"/>
+        </w:rPr>
+        <w:t xml:space="preserve"> New/Open/Active </w:t>
+      </w:r>
+      <w:r>
+        <w:rPr>
+          <w:rFonts w:asciiTheme="majorHAnsi" w:hAnsiTheme="majorHAnsi" w:cstheme="majorHAnsi"/>
+          <w:sz w:val="22"/>
+          <w:szCs w:val="22"/>
+        </w:rPr>
+        <w:br/>
+      </w:r>
+      <w:r>
+        <w:rPr>
+          <w:rStyle w:val="Strong"/>
+          <w:rFonts w:asciiTheme="majorHAnsi" w:hAnsiTheme="majorHAnsi" w:cstheme="majorHAnsi"/>
+          <w:sz w:val="22"/>
+          <w:szCs w:val="22"/>
+          <w:bdr w:val="none" w:sz="0" w:space="0" w:color="auto" w:frame="1"/>
+        </w:rPr>
+        <w:t>Environment:</w:t>
+      </w:r>
+      <w:r>
+        <w:rPr>
+          <w:rFonts w:asciiTheme="majorHAnsi" w:hAnsiTheme="majorHAnsi" w:cstheme="majorHAnsi"/>
+          <w:sz w:val="22"/>
+          <w:szCs w:val="22"/>
+        </w:rPr>
+        <w:t> Windows</w:t>
+      </w:r>
+      <w:r>
+        <w:rPr>
+          <w:rFonts w:asciiTheme="majorHAnsi" w:hAnsiTheme="majorHAnsi" w:cstheme="majorHAnsi"/>
+          <w:sz w:val="22"/>
+          <w:szCs w:val="22"/>
+        </w:rPr>
+        <w:t xml:space="preserve">, SQL </w:t>
+      </w:r>
+      <w:r>
+        <w:rPr>
+          <w:rFonts w:asciiTheme="majorHAnsi" w:hAnsiTheme="majorHAnsi" w:cstheme="majorHAnsi"/>
+          <w:sz w:val="22"/>
+          <w:szCs w:val="22"/>
+        </w:rPr>
+        <w:t>etc.</w:t>
+      </w:r>
+      <w:r>
+        <w:rPr>
+          <w:rFonts w:asciiTheme="majorHAnsi" w:hAnsiTheme="majorHAnsi" w:cstheme="majorHAnsi"/>
+          <w:sz w:val="22"/>
+          <w:szCs w:val="22"/>
+        </w:rPr>
+        <w:t>.</w:t>
+      </w:r>
+    </w:p>
+    <w:p>
+      <w:pPr>
+        <w:rPr>
+          <w:rFonts w:asciiTheme="majorHAnsi" w:hAnsiTheme="majorHAnsi" w:cstheme="majorHAnsi"/>
+          <w:lang w:val="en-US"/>
+        </w:rPr>
+      </w:pPr>
+    </w:p>
+    <w:p>
+      <w:pPr>
+        <w:rPr>
+          <w:rFonts w:asciiTheme="majorHAnsi" w:hAnsiTheme="majorHAnsi" w:cstheme="majorHAnsi"/>
+          <w:lang w:val="en-US"/>
+        </w:rPr>
+      </w:pPr>
+    </w:p>
+    <w:p>
+      <w:pPr>
+        <w:rPr>
+          <w:rFonts w:asciiTheme="majorHAnsi" w:hAnsiTheme="majorHAnsi" w:cstheme="majorHAnsi"/>
+          <w:lang w:val="en-US"/>
+        </w:rPr>
+      </w:pPr>
+    </w:p>
+    <w:p>
+      <w:pPr>
+        <w:rPr>
+          <w:b/>
+          <w:bCs/>
+          <w:lang w:val="en-US"/>
+        </w:rPr>
+      </w:pPr>
+      <w:r>
+        <w:rPr>
+          <w:b/>
+          <w:bCs/>
+          <w:lang w:val="en-US"/>
+        </w:rPr>
+        <w:lastRenderedPageBreak/>
+        <w:t>Change requests</w:t>
+      </w:r>
+    </w:p>
+    <w:p>
+      <w:pPr>
+        <w:rPr>
+          <w:lang w:val="en-US"/>
+        </w:rPr>
+      </w:pPr>
+      <w:r>
+        <w:rPr>
+          <w:lang w:val="en-US"/>
+        </w:rPr>
+        <w:t>A change request is an important document which is part of the change management process, as it states the data and reasons for the change in the Pixel Wizard application.</w:t>
+      </w:r>
+      <w:r>
+        <w:rPr>
+          <w:lang w:val="en-US"/>
+        </w:rPr>
+        <w:t xml:space="preserve"> Below are some key components to focus on and document when a change </w:t>
+      </w:r>
+      <w:r>
+        <w:rPr>
+          <w:lang w:val="en-US"/>
+        </w:rPr>
+        <w:t>might be</w:t>
+      </w:r>
+      <w:r>
+        <w:rPr>
+          <w:lang w:val="en-US"/>
+        </w:rPr>
+        <w:t xml:space="preserve"> made.</w:t>
+      </w:r>
+    </w:p>
+    <w:p>
+      <w:pPr>
+        <w:pStyle w:val="NormalWeb"/>
+        <w:shd w:val="clear" w:color="auto" w:fill="FFFFFF"/>
+        <w:spacing w:before="0" w:beforeAutospacing="0" w:after="0" w:afterAutospacing="0"/>
+        <w:rPr>
+          <w:rStyle w:val="Strong"/>
+          <w:rFonts w:asciiTheme="majorHAnsi" w:hAnsiTheme="majorHAnsi" w:cstheme="majorHAnsi"/>
+          <w:sz w:val="22"/>
+          <w:szCs w:val="22"/>
+          <w:bdr w:val="none" w:sz="0" w:space="0" w:color="auto" w:frame="1"/>
+        </w:rPr>
+      </w:pPr>
+      <w:r>
+        <w:rPr>
+          <w:rStyle w:val="Strong"/>
+          <w:rFonts w:asciiTheme="majorHAnsi" w:hAnsiTheme="majorHAnsi" w:cstheme="majorHAnsi"/>
+          <w:sz w:val="22"/>
+          <w:szCs w:val="22"/>
+          <w:bdr w:val="none" w:sz="0" w:space="0" w:color="auto" w:frame="1"/>
+        </w:rPr>
+        <w:t xml:space="preserve">Project name: </w:t>
+      </w:r>
+      <w:r>
+        <w:rPr>
+          <w:rStyle w:val="Strong"/>
+          <w:rFonts w:asciiTheme="majorHAnsi" w:hAnsiTheme="majorHAnsi" w:cstheme="majorHAnsi"/>
+          <w:b w:val="0"/>
+          <w:bCs w:val="0"/>
+          <w:sz w:val="22"/>
+          <w:szCs w:val="22"/>
+          <w:bdr w:val="none" w:sz="0" w:space="0" w:color="auto" w:frame="1"/>
+        </w:rPr>
+        <w:t>Pixel Wizard</w:t>
+      </w:r>
+    </w:p>
+    <w:p>
+      <w:pPr>
+        <w:pStyle w:val="NormalWeb"/>
+        <w:shd w:val="clear" w:color="auto" w:fill="FFFFFF"/>
+        <w:spacing w:before="0" w:beforeAutospacing="0" w:after="0" w:afterAutospacing="0"/>
+        <w:rPr>
+          <w:rFonts w:asciiTheme="majorHAnsi" w:hAnsiTheme="majorHAnsi" w:cstheme="majorHAnsi"/>
+          <w:sz w:val="22"/>
+          <w:szCs w:val="22"/>
+        </w:rPr>
+      </w:pPr>
+      <w:r>
+        <w:rPr>
+          <w:rStyle w:val="Strong"/>
+          <w:rFonts w:asciiTheme="majorHAnsi" w:hAnsiTheme="majorHAnsi" w:cstheme="majorHAnsi"/>
+          <w:sz w:val="22"/>
+          <w:szCs w:val="22"/>
+          <w:bdr w:val="none" w:sz="0" w:space="0" w:color="auto" w:frame="1"/>
+        </w:rPr>
+        <w:t>Request number</w:t>
+      </w:r>
+      <w:r>
+        <w:rPr>
+          <w:rStyle w:val="Strong"/>
+          <w:rFonts w:asciiTheme="majorHAnsi" w:hAnsiTheme="majorHAnsi" w:cstheme="majorHAnsi"/>
+          <w:sz w:val="22"/>
+          <w:szCs w:val="22"/>
+          <w:bdr w:val="none" w:sz="0" w:space="0" w:color="auto" w:frame="1"/>
+        </w:rPr>
+        <w:t>:</w:t>
+      </w:r>
+      <w:r>
+        <w:rPr>
+          <w:rFonts w:asciiTheme="majorHAnsi" w:hAnsiTheme="majorHAnsi" w:cstheme="majorHAnsi"/>
+          <w:sz w:val="22"/>
+          <w:szCs w:val="22"/>
+        </w:rPr>
+        <w:t xml:space="preserve">  </w:t>
+      </w:r>
+      <w:r>
+        <w:rPr>
+          <w:rFonts w:asciiTheme="majorHAnsi" w:hAnsiTheme="majorHAnsi" w:cstheme="majorHAnsi"/>
+          <w:sz w:val="22"/>
+          <w:szCs w:val="22"/>
+        </w:rPr>
+        <w:t>Request number</w:t>
+      </w:r>
+    </w:p>
+    <w:p>
+      <w:pPr>
+        <w:pStyle w:val="NormalWeb"/>
+        <w:shd w:val="clear" w:color="auto" w:fill="FFFFFF"/>
+        <w:spacing w:before="0" w:beforeAutospacing="0" w:after="0" w:afterAutospacing="0"/>
+        <w:rPr>
+          <w:rFonts w:asciiTheme="majorHAnsi" w:hAnsiTheme="majorHAnsi" w:cstheme="majorHAnsi"/>
+          <w:sz w:val="22"/>
+          <w:szCs w:val="22"/>
+        </w:rPr>
+      </w:pPr>
+      <w:r>
+        <w:rPr>
+          <w:rStyle w:val="Strong"/>
+          <w:rFonts w:asciiTheme="majorHAnsi" w:hAnsiTheme="majorHAnsi" w:cstheme="majorHAnsi"/>
+          <w:sz w:val="22"/>
+          <w:szCs w:val="22"/>
+          <w:bdr w:val="none" w:sz="0" w:space="0" w:color="auto" w:frame="1"/>
+        </w:rPr>
+        <w:t>Requestor name</w:t>
+      </w:r>
+      <w:r>
+        <w:rPr>
+          <w:rStyle w:val="Strong"/>
+          <w:rFonts w:asciiTheme="majorHAnsi" w:hAnsiTheme="majorHAnsi" w:cstheme="majorHAnsi"/>
+          <w:sz w:val="22"/>
+          <w:szCs w:val="22"/>
+          <w:bdr w:val="none" w:sz="0" w:space="0" w:color="auto" w:frame="1"/>
+        </w:rPr>
+        <w:t>:</w:t>
+      </w:r>
+      <w:r>
+        <w:rPr>
+          <w:rFonts w:asciiTheme="majorHAnsi" w:hAnsiTheme="majorHAnsi" w:cstheme="majorHAnsi"/>
+          <w:sz w:val="22"/>
+          <w:szCs w:val="22"/>
+        </w:rPr>
+        <w:t xml:space="preserve">  </w:t>
+      </w:r>
+      <w:r>
+        <w:rPr>
+          <w:rFonts w:asciiTheme="majorHAnsi" w:hAnsiTheme="majorHAnsi" w:cstheme="majorHAnsi"/>
+          <w:sz w:val="22"/>
+          <w:szCs w:val="22"/>
+        </w:rPr>
+        <w:t>Who is requesting this change?</w:t>
+      </w:r>
+    </w:p>
+    <w:p>
+      <w:pPr>
+        <w:rPr>
+          <w:lang w:val="en-US"/>
+        </w:rPr>
+      </w:pPr>
+      <w:r>
+        <w:rPr>
+          <w:rFonts w:asciiTheme="majorHAnsi" w:hAnsiTheme="majorHAnsi" w:cstheme="majorHAnsi"/>
+          <w:b/>
+          <w:bCs/>
+        </w:rPr>
+        <w:t>Description of change</w:t>
+      </w:r>
+      <w:r>
+        <w:rPr>
+          <w:rFonts w:asciiTheme="majorHAnsi" w:hAnsiTheme="majorHAnsi" w:cstheme="majorHAnsi"/>
+        </w:rPr>
+        <w:t>: Brief description of change.</w:t>
+      </w:r>
+      <w:r>
+        <w:rPr>
+          <w:rFonts w:asciiTheme="majorHAnsi" w:hAnsiTheme="majorHAnsi" w:cstheme="majorHAnsi"/>
+        </w:rPr>
+        <w:br/>
+      </w:r>
+      <w:r>
+        <w:rPr>
+          <w:rStyle w:val="Strong"/>
+          <w:rFonts w:asciiTheme="majorHAnsi" w:hAnsiTheme="majorHAnsi" w:cstheme="majorHAnsi"/>
+          <w:bdr w:val="none" w:sz="0" w:space="0" w:color="auto" w:frame="1"/>
+        </w:rPr>
+        <w:t>Reason</w:t>
+      </w:r>
+      <w:r>
+        <w:rPr>
+          <w:rStyle w:val="Strong"/>
+          <w:rFonts w:asciiTheme="majorHAnsi" w:hAnsiTheme="majorHAnsi" w:cstheme="majorHAnsi"/>
+          <w:bdr w:val="none" w:sz="0" w:space="0" w:color="auto" w:frame="1"/>
+        </w:rPr>
+        <w:t>:</w:t>
+      </w:r>
+      <w:r>
+        <w:rPr>
+          <w:rFonts w:asciiTheme="majorHAnsi" w:hAnsiTheme="majorHAnsi" w:cstheme="majorHAnsi"/>
+        </w:rPr>
+        <w:t> </w:t>
+      </w:r>
+      <w:r>
+        <w:rPr>
+          <w:rFonts w:asciiTheme="majorHAnsi" w:hAnsiTheme="majorHAnsi" w:cstheme="majorHAnsi"/>
+        </w:rPr>
+        <w:t>Reason for change?</w:t>
+      </w:r>
+      <w:r>
+        <w:rPr>
+          <w:rFonts w:asciiTheme="majorHAnsi" w:hAnsiTheme="majorHAnsi" w:cstheme="majorHAnsi"/>
+        </w:rPr>
+        <w:br/>
+      </w:r>
+      <w:r>
+        <w:rPr>
+          <w:rStyle w:val="Strong"/>
+          <w:rFonts w:asciiTheme="majorHAnsi" w:hAnsiTheme="majorHAnsi" w:cstheme="majorHAnsi"/>
+          <w:bdr w:val="none" w:sz="0" w:space="0" w:color="auto" w:frame="1"/>
+        </w:rPr>
+        <w:t>Impact</w:t>
+      </w:r>
+      <w:r>
+        <w:rPr>
+          <w:rStyle w:val="Strong"/>
+          <w:rFonts w:asciiTheme="majorHAnsi" w:hAnsiTheme="majorHAnsi" w:cstheme="majorHAnsi"/>
+          <w:bdr w:val="none" w:sz="0" w:space="0" w:color="auto" w:frame="1"/>
+        </w:rPr>
+        <w:t>:</w:t>
+      </w:r>
+      <w:r>
+        <w:rPr>
+          <w:rFonts w:asciiTheme="majorHAnsi" w:hAnsiTheme="majorHAnsi" w:cstheme="majorHAnsi"/>
+        </w:rPr>
+        <w:t> </w:t>
+      </w:r>
+      <w:r>
+        <w:rPr>
+          <w:rFonts w:asciiTheme="majorHAnsi" w:hAnsiTheme="majorHAnsi" w:cstheme="majorHAnsi"/>
+        </w:rPr>
+        <w:t>What impact will this have on Pixel Wizard</w:t>
+      </w:r>
+      <w:r>
+        <w:rPr>
+          <w:rFonts w:asciiTheme="majorHAnsi" w:hAnsiTheme="majorHAnsi" w:cstheme="majorHAnsi"/>
+        </w:rPr>
+        <w:br/>
+      </w:r>
+      <w:r>
+        <w:rPr>
+          <w:rStyle w:val="Strong"/>
+          <w:rFonts w:asciiTheme="majorHAnsi" w:hAnsiTheme="majorHAnsi" w:cstheme="majorHAnsi"/>
+          <w:bdr w:val="none" w:sz="0" w:space="0" w:color="auto" w:frame="1"/>
+        </w:rPr>
+        <w:t>Actions</w:t>
+      </w:r>
+      <w:r>
+        <w:rPr>
+          <w:rStyle w:val="Strong"/>
+          <w:rFonts w:asciiTheme="majorHAnsi" w:hAnsiTheme="majorHAnsi" w:cstheme="majorHAnsi"/>
+          <w:bdr w:val="none" w:sz="0" w:space="0" w:color="auto" w:frame="1"/>
+        </w:rPr>
+        <w:t>:</w:t>
+      </w:r>
+      <w:r>
+        <w:rPr>
+          <w:rFonts w:asciiTheme="majorHAnsi" w:hAnsiTheme="majorHAnsi" w:cstheme="majorHAnsi"/>
+        </w:rPr>
+        <w:t> </w:t>
+      </w:r>
+      <w:r>
+        <w:rPr>
+          <w:rFonts w:asciiTheme="majorHAnsi" w:hAnsiTheme="majorHAnsi" w:cstheme="majorHAnsi"/>
+        </w:rPr>
+        <w:t>What actions should be taken to deal with this change</w:t>
+      </w:r>
+      <w:r>
+        <w:rPr>
+          <w:rFonts w:asciiTheme="majorHAnsi" w:hAnsiTheme="majorHAnsi" w:cstheme="majorHAnsi"/>
+        </w:rPr>
+        <w:br/>
+      </w:r>
+      <w:r>
+        <w:rPr>
+          <w:rStyle w:val="Strong"/>
+          <w:rFonts w:asciiTheme="majorHAnsi" w:hAnsiTheme="majorHAnsi" w:cstheme="majorHAnsi"/>
+          <w:bdr w:val="none" w:sz="0" w:space="0" w:color="auto" w:frame="1"/>
+        </w:rPr>
+        <w:t>Business priority</w:t>
+      </w:r>
+      <w:r>
+        <w:rPr>
+          <w:rStyle w:val="Strong"/>
+          <w:rFonts w:asciiTheme="majorHAnsi" w:hAnsiTheme="majorHAnsi" w:cstheme="majorHAnsi"/>
+          <w:bdr w:val="none" w:sz="0" w:space="0" w:color="auto" w:frame="1"/>
+        </w:rPr>
+        <w:t>:</w:t>
+      </w:r>
+      <w:r>
+        <w:rPr>
+          <w:rFonts w:asciiTheme="majorHAnsi" w:hAnsiTheme="majorHAnsi" w:cstheme="majorHAnsi"/>
+        </w:rPr>
+        <w:t> </w:t>
+      </w:r>
+      <w:r>
+        <w:rPr>
+          <w:rFonts w:asciiTheme="majorHAnsi" w:hAnsiTheme="majorHAnsi" w:cstheme="majorHAnsi"/>
+        </w:rPr>
+        <w:t>What is the business priority of this change</w:t>
+      </w:r>
+      <w:r>
+        <w:rPr>
+          <w:rFonts w:asciiTheme="majorHAnsi" w:hAnsiTheme="majorHAnsi" w:cstheme="majorHAnsi"/>
+        </w:rPr>
+        <w:t>?</w:t>
+      </w:r>
+      <w:r>
+        <w:rPr>
+          <w:rFonts w:asciiTheme="majorHAnsi" w:hAnsiTheme="majorHAnsi" w:cstheme="majorHAnsi"/>
+        </w:rPr>
+        <w:br/>
+      </w:r>
+      <w:r>
+        <w:rPr>
+          <w:rStyle w:val="Strong"/>
+          <w:rFonts w:asciiTheme="majorHAnsi" w:hAnsiTheme="majorHAnsi" w:cstheme="majorHAnsi"/>
+          <w:bdr w:val="none" w:sz="0" w:space="0" w:color="auto" w:frame="1"/>
+        </w:rPr>
+        <w:t>Change status</w:t>
+      </w:r>
+      <w:r>
+        <w:rPr>
+          <w:rStyle w:val="Strong"/>
+          <w:rFonts w:asciiTheme="majorHAnsi" w:hAnsiTheme="majorHAnsi" w:cstheme="majorHAnsi"/>
+          <w:bdr w:val="none" w:sz="0" w:space="0" w:color="auto" w:frame="1"/>
+        </w:rPr>
+        <w:t>:</w:t>
+      </w:r>
+      <w:r>
+        <w:rPr>
+          <w:rFonts w:asciiTheme="majorHAnsi" w:hAnsiTheme="majorHAnsi" w:cstheme="majorHAnsi"/>
+        </w:rPr>
+        <w:t> </w:t>
+      </w:r>
+      <w:r>
+        <w:rPr>
+          <w:rFonts w:asciiTheme="majorHAnsi" w:hAnsiTheme="majorHAnsi" w:cstheme="majorHAnsi"/>
+        </w:rPr>
+        <w:t xml:space="preserve">Complete, Started, Ended, Needs more work </w:t>
+      </w:r>
+      <w:r>
+        <w:rPr>
+          <w:rFonts w:asciiTheme="majorHAnsi" w:hAnsiTheme="majorHAnsi" w:cstheme="majorHAnsi"/>
+        </w:rPr>
+        <w:t>etc.</w:t>
+      </w:r>
+      <w:r>
+        <w:rPr>
+          <w:rFonts w:asciiTheme="majorHAnsi" w:hAnsiTheme="majorHAnsi" w:cstheme="majorHAnsi"/>
+        </w:rPr>
+        <w:br/>
+      </w:r>
+    </w:p>
+    <w:sdt>
+      <w:sdtPr>
+        <w:rPr>
+          <w:rFonts w:asciiTheme="minorHAnsi" w:eastAsiaTheme="minorHAnsi" w:hAnsiTheme="minorHAnsi" w:cstheme="minorBidi"/>
+          <w:color w:val="auto"/>
+          <w:sz w:val="28"/>
+          <w:szCs w:val="28"/>
+          <w:lang w:val="en-US"/>
+        </w:rPr>
+        <w:id w:val="984434211"/>
+        <w:docPartObj>
+          <w:docPartGallery w:val="Table of Contents"/>
+          <w:docPartUnique/>
+        </w:docPartObj>
+      </w:sdtPr>
+      <w:sdtEndPr>
+        <w:rPr>
+          <w:rFonts w:asciiTheme="majorHAnsi" w:eastAsiaTheme="majorEastAsia" w:hAnsiTheme="majorHAnsi" w:cstheme="majorBidi"/>
+          <w:b/>
+          <w:bCs/>
+          <w:noProof/>
+          <w:color w:val="1F3763" w:themeColor="accent1" w:themeShade="7F"/>
+          <w:sz w:val="24"/>
+          <w:szCs w:val="24"/>
+          <w:lang w:val="en-IE"/>
+        </w:rPr>
+      </w:sdtEndPr>
+      <w:sdtContent>
+        <w:p>
+          <w:pPr>
+            <w:pStyle w:val="Heading3"/>
+            <w:ind w:left="2880" w:firstLine="720"/>
+            <w:rPr>
+              <w:lang w:val="en-US"/>
+            </w:rPr>
+          </w:pPr>
+          <w:r>
+            <w:rPr>
+              <w:lang w:val="en-US"/>
+            </w:rPr>
+            <w:t>7</w:t>
           </w:r>
           <w:r>
             <w:rPr>
@@ -8513,7 +9042,7 @@
             <w:rPr>
               <w:lang w:val="en-US"/>
             </w:rPr>
-            <w:t>Control Procedures</w:t>
+            <w:t>Features to be tested</w:t>
           </w:r>
         </w:p>
       </w:sdtContent>
@@ -8521,1036 +9050,1067 @@
     <w:p>
       <w:pPr>
         <w:rPr>
-          <w:rFonts w:asciiTheme="majorHAnsi" w:hAnsiTheme="majorHAnsi" w:cstheme="majorHAnsi"/>
+          <w:lang w:val="en-US"/>
+        </w:rPr>
+      </w:pPr>
+    </w:p>
+    <w:p>
+      <w:pPr>
+        <w:pStyle w:val="ListParagraph"/>
+        <w:numPr>
+          <w:ilvl w:val="0"/>
+          <w:numId w:val="8"/>
+        </w:numPr>
+        <w:spacing w:after="0" w:line="240" w:lineRule="auto"/>
+        <w:rPr>
+          <w:rFonts w:ascii="Times New Roman" w:eastAsia="Times New Roman" w:hAnsi="Times New Roman" w:cs="Times New Roman"/>
+          <w:sz w:val="20"/>
+          <w:szCs w:val="20"/>
+          <w:lang w:eastAsia="en-IE"/>
+        </w:rPr>
+      </w:pPr>
+      <w:r>
+        <w:rPr>
+          <w:rFonts w:ascii="Segoe UI" w:eastAsia="Times New Roman" w:hAnsi="Segoe UI" w:cs="Segoe UI"/>
+          <w:color w:val="24292E"/>
+          <w:sz w:val="20"/>
+          <w:szCs w:val="20"/>
+          <w:shd w:val="clear" w:color="auto" w:fill="FFFFFF"/>
+          <w:lang w:eastAsia="en-IE"/>
+        </w:rPr>
+        <w:t xml:space="preserve">Exploratory test </w:t>
+      </w:r>
+      <w:r>
+        <w:rPr>
+          <w:rFonts w:ascii="Segoe UI" w:eastAsia="Times New Roman" w:hAnsi="Segoe UI" w:cs="Segoe UI"/>
+          <w:color w:val="24292E"/>
+          <w:sz w:val="20"/>
+          <w:szCs w:val="20"/>
+          <w:shd w:val="clear" w:color="auto" w:fill="FFFFFF"/>
+          <w:lang w:eastAsia="en-IE"/>
+        </w:rPr>
+        <w:t>opening main menu functionality and check if all buttons work as expected.</w:t>
+      </w:r>
+    </w:p>
+    <w:p>
+      <w:pPr>
+        <w:numPr>
+          <w:ilvl w:val="0"/>
+          <w:numId w:val="7"/>
+        </w:numPr>
+        <w:shd w:val="clear" w:color="auto" w:fill="FFFFFF"/>
+        <w:spacing w:before="100" w:beforeAutospacing="1" w:after="100" w:afterAutospacing="1" w:line="240" w:lineRule="auto"/>
+        <w:rPr>
+          <w:rFonts w:ascii="Segoe UI" w:eastAsia="Times New Roman" w:hAnsi="Segoe UI" w:cs="Segoe UI"/>
+          <w:color w:val="24292E"/>
+          <w:sz w:val="20"/>
+          <w:szCs w:val="20"/>
+          <w:lang w:eastAsia="en-IE"/>
+        </w:rPr>
+      </w:pPr>
+      <w:r>
+        <w:rPr>
+          <w:rFonts w:ascii="Segoe UI" w:eastAsia="Times New Roman" w:hAnsi="Segoe UI" w:cs="Segoe UI"/>
+          <w:color w:val="24292E"/>
+          <w:sz w:val="20"/>
+          <w:szCs w:val="20"/>
+          <w:lang w:eastAsia="en-IE"/>
+        </w:rPr>
+        <w:t xml:space="preserve">Play game - should take the player into the game and the player </w:t>
+      </w:r>
+      <w:r>
+        <w:rPr>
+          <w:rFonts w:ascii="Segoe UI" w:eastAsia="Times New Roman" w:hAnsi="Segoe UI" w:cs="Segoe UI"/>
+          <w:color w:val="24292E"/>
+          <w:sz w:val="20"/>
+          <w:szCs w:val="20"/>
+          <w:lang w:eastAsia="en-IE"/>
+        </w:rPr>
+        <w:t>should</w:t>
+      </w:r>
+      <w:r>
+        <w:rPr>
+          <w:rFonts w:ascii="Segoe UI" w:eastAsia="Times New Roman" w:hAnsi="Segoe UI" w:cs="Segoe UI"/>
+          <w:color w:val="24292E"/>
+          <w:sz w:val="20"/>
+          <w:szCs w:val="20"/>
+          <w:lang w:eastAsia="en-IE"/>
+        </w:rPr>
+        <w:t xml:space="preserve"> begin at Level 1.</w:t>
+      </w:r>
+    </w:p>
+    <w:p>
+      <w:pPr>
+        <w:numPr>
+          <w:ilvl w:val="0"/>
+          <w:numId w:val="7"/>
+        </w:numPr>
+        <w:shd w:val="clear" w:color="auto" w:fill="FFFFFF"/>
+        <w:spacing w:before="60" w:after="100" w:afterAutospacing="1" w:line="240" w:lineRule="auto"/>
+        <w:rPr>
+          <w:rFonts w:ascii="Segoe UI" w:eastAsia="Times New Roman" w:hAnsi="Segoe UI" w:cs="Segoe UI"/>
+          <w:color w:val="24292E"/>
+          <w:sz w:val="20"/>
+          <w:szCs w:val="20"/>
+          <w:lang w:eastAsia="en-IE"/>
+        </w:rPr>
+      </w:pPr>
+      <w:r>
+        <w:rPr>
+          <w:rFonts w:ascii="Segoe UI" w:eastAsia="Times New Roman" w:hAnsi="Segoe UI" w:cs="Segoe UI"/>
+          <w:color w:val="24292E"/>
+          <w:sz w:val="20"/>
+          <w:szCs w:val="20"/>
+          <w:lang w:eastAsia="en-IE"/>
+        </w:rPr>
+        <w:t>Settings - should navigate to another page which will allow the player to edit game settings</w:t>
+      </w:r>
+      <w:r>
+        <w:rPr>
+          <w:rFonts w:ascii="Segoe UI" w:eastAsia="Times New Roman" w:hAnsi="Segoe UI" w:cs="Segoe UI"/>
+          <w:color w:val="24292E"/>
+          <w:sz w:val="20"/>
+          <w:szCs w:val="20"/>
+          <w:lang w:eastAsia="en-IE"/>
+        </w:rPr>
+        <w:t>.                   Game settings like sound and music volume will be tested also</w:t>
+      </w:r>
+      <w:r>
+        <w:rPr>
+          <w:rFonts w:ascii="Segoe UI" w:eastAsia="Times New Roman" w:hAnsi="Segoe UI" w:cs="Segoe UI"/>
+          <w:color w:val="24292E"/>
+          <w:sz w:val="20"/>
+          <w:szCs w:val="20"/>
+          <w:lang w:eastAsia="en-IE"/>
+        </w:rPr>
+        <w:t>.</w:t>
+      </w:r>
+      <w:r>
+        <w:rPr>
+          <w:rFonts w:ascii="Segoe UI" w:eastAsia="Times New Roman" w:hAnsi="Segoe UI" w:cs="Segoe UI"/>
+          <w:color w:val="24292E"/>
+          <w:sz w:val="20"/>
+          <w:szCs w:val="20"/>
+          <w:lang w:eastAsia="en-IE"/>
+        </w:rPr>
+        <w:t xml:space="preserve"> </w:t>
+      </w:r>
+    </w:p>
+    <w:p>
+      <w:pPr>
+        <w:numPr>
+          <w:ilvl w:val="0"/>
+          <w:numId w:val="7"/>
+        </w:numPr>
+        <w:shd w:val="clear" w:color="auto" w:fill="FFFFFF"/>
+        <w:spacing w:before="60" w:after="100" w:afterAutospacing="1" w:line="240" w:lineRule="auto"/>
+        <w:rPr>
+          <w:rFonts w:ascii="Segoe UI" w:eastAsia="Times New Roman" w:hAnsi="Segoe UI" w:cs="Segoe UI"/>
+          <w:color w:val="24292E"/>
+          <w:sz w:val="20"/>
+          <w:szCs w:val="20"/>
+          <w:lang w:eastAsia="en-IE"/>
+        </w:rPr>
+      </w:pPr>
+      <w:r>
+        <w:rPr>
+          <w:rFonts w:ascii="Segoe UI" w:eastAsia="Times New Roman" w:hAnsi="Segoe UI" w:cs="Segoe UI"/>
+          <w:color w:val="24292E"/>
+          <w:sz w:val="20"/>
+          <w:szCs w:val="20"/>
+          <w:lang w:eastAsia="en-IE"/>
+        </w:rPr>
+        <w:t xml:space="preserve">Load game - </w:t>
+      </w:r>
+      <w:r>
+        <w:rPr>
+          <w:rFonts w:ascii="Segoe UI" w:eastAsia="Times New Roman" w:hAnsi="Segoe UI" w:cs="Segoe UI"/>
+          <w:color w:val="24292E"/>
+          <w:sz w:val="20"/>
+          <w:szCs w:val="20"/>
+          <w:lang w:eastAsia="en-IE"/>
+        </w:rPr>
+        <w:t>t</w:t>
+      </w:r>
+      <w:r>
+        <w:rPr>
+          <w:rFonts w:ascii="Segoe UI" w:eastAsia="Times New Roman" w:hAnsi="Segoe UI" w:cs="Segoe UI"/>
+          <w:color w:val="24292E"/>
+          <w:sz w:val="20"/>
+          <w:szCs w:val="20"/>
+          <w:lang w:eastAsia="en-IE"/>
+        </w:rPr>
+        <w:t>his should allow the player to choose which level to load.</w:t>
+      </w:r>
+      <w:r>
+        <w:rPr>
+          <w:rFonts w:ascii="Segoe UI" w:eastAsia="Times New Roman" w:hAnsi="Segoe UI" w:cs="Segoe UI"/>
+          <w:color w:val="24292E"/>
+          <w:sz w:val="20"/>
+          <w:szCs w:val="20"/>
+          <w:lang w:eastAsia="en-IE"/>
+        </w:rPr>
+        <w:t xml:space="preserve"> Test can the user select a game and note does to game navigate to the correct one selected.</w:t>
+      </w:r>
+    </w:p>
+    <w:p>
+      <w:pPr>
+        <w:numPr>
+          <w:ilvl w:val="0"/>
+          <w:numId w:val="7"/>
+        </w:numPr>
+        <w:shd w:val="clear" w:color="auto" w:fill="FFFFFF"/>
+        <w:spacing w:before="60" w:after="100" w:afterAutospacing="1" w:line="240" w:lineRule="auto"/>
+        <w:rPr>
+          <w:rFonts w:ascii="Segoe UI" w:eastAsia="Times New Roman" w:hAnsi="Segoe UI" w:cs="Segoe UI"/>
+          <w:color w:val="24292E"/>
+          <w:sz w:val="20"/>
+          <w:szCs w:val="20"/>
+          <w:lang w:eastAsia="en-IE"/>
+        </w:rPr>
+      </w:pPr>
+      <w:r>
+        <w:rPr>
+          <w:rFonts w:ascii="Segoe UI" w:eastAsia="Times New Roman" w:hAnsi="Segoe UI" w:cs="Segoe UI"/>
+          <w:color w:val="24292E"/>
+          <w:sz w:val="20"/>
+          <w:szCs w:val="20"/>
+          <w:lang w:eastAsia="en-IE"/>
+        </w:rPr>
+        <w:t>Delete game - should allow players to delete</w:t>
+      </w:r>
+      <w:r>
+        <w:rPr>
+          <w:rFonts w:ascii="Segoe UI" w:eastAsia="Times New Roman" w:hAnsi="Segoe UI" w:cs="Segoe UI"/>
+          <w:color w:val="24292E"/>
+          <w:sz w:val="20"/>
+          <w:szCs w:val="20"/>
+          <w:lang w:eastAsia="en-IE"/>
+        </w:rPr>
+        <w:t xml:space="preserve"> a</w:t>
+      </w:r>
+      <w:r>
+        <w:rPr>
+          <w:rFonts w:ascii="Segoe UI" w:eastAsia="Times New Roman" w:hAnsi="Segoe UI" w:cs="Segoe UI"/>
+          <w:color w:val="24292E"/>
+          <w:sz w:val="20"/>
+          <w:szCs w:val="20"/>
+          <w:lang w:eastAsia="en-IE"/>
+        </w:rPr>
+        <w:t xml:space="preserve"> game</w:t>
+      </w:r>
+      <w:r>
+        <w:rPr>
+          <w:rFonts w:ascii="Segoe UI" w:eastAsia="Times New Roman" w:hAnsi="Segoe UI" w:cs="Segoe UI"/>
+          <w:color w:val="24292E"/>
+          <w:sz w:val="20"/>
+          <w:szCs w:val="20"/>
+          <w:lang w:eastAsia="en-IE"/>
+        </w:rPr>
+        <w:t>s</w:t>
+      </w:r>
+      <w:r>
+        <w:rPr>
+          <w:rFonts w:ascii="Segoe UI" w:eastAsia="Times New Roman" w:hAnsi="Segoe UI" w:cs="Segoe UI"/>
+          <w:color w:val="24292E"/>
+          <w:sz w:val="20"/>
+          <w:szCs w:val="20"/>
+          <w:lang w:eastAsia="en-IE"/>
+        </w:rPr>
+        <w:t xml:space="preserve"> history.</w:t>
+      </w:r>
+    </w:p>
+    <w:p>
+      <w:pPr>
+        <w:numPr>
+          <w:ilvl w:val="0"/>
+          <w:numId w:val="7"/>
+        </w:numPr>
+        <w:shd w:val="clear" w:color="auto" w:fill="FFFFFF"/>
+        <w:spacing w:before="60" w:after="100" w:afterAutospacing="1" w:line="240" w:lineRule="auto"/>
+        <w:rPr>
+          <w:rFonts w:ascii="Segoe UI" w:eastAsia="Times New Roman" w:hAnsi="Segoe UI" w:cs="Segoe UI"/>
+          <w:color w:val="24292E"/>
+          <w:sz w:val="20"/>
+          <w:szCs w:val="20"/>
+          <w:lang w:eastAsia="en-IE"/>
+        </w:rPr>
+      </w:pPr>
+      <w:r>
+        <w:rPr>
+          <w:rFonts w:ascii="Segoe UI" w:eastAsia="Times New Roman" w:hAnsi="Segoe UI" w:cs="Segoe UI"/>
+          <w:color w:val="24292E"/>
+          <w:sz w:val="20"/>
+          <w:szCs w:val="20"/>
+          <w:lang w:eastAsia="en-IE"/>
+        </w:rPr>
+        <w:t xml:space="preserve">Exit game </w:t>
+      </w:r>
+      <w:r>
+        <w:rPr>
+          <w:rFonts w:ascii="Segoe UI" w:eastAsia="Times New Roman" w:hAnsi="Segoe UI" w:cs="Segoe UI"/>
+          <w:color w:val="24292E"/>
+          <w:sz w:val="20"/>
+          <w:szCs w:val="20"/>
+          <w:lang w:eastAsia="en-IE"/>
+        </w:rPr>
+        <w:t>–</w:t>
+      </w:r>
+      <w:r>
+        <w:rPr>
+          <w:rFonts w:ascii="Segoe UI" w:eastAsia="Times New Roman" w:hAnsi="Segoe UI" w:cs="Segoe UI"/>
+          <w:color w:val="24292E"/>
+          <w:sz w:val="20"/>
+          <w:szCs w:val="20"/>
+          <w:lang w:eastAsia="en-IE"/>
+        </w:rPr>
+        <w:t xml:space="preserve"> </w:t>
+      </w:r>
+      <w:r>
+        <w:rPr>
+          <w:rFonts w:ascii="Segoe UI" w:eastAsia="Times New Roman" w:hAnsi="Segoe UI" w:cs="Segoe UI"/>
+          <w:color w:val="24292E"/>
+          <w:sz w:val="20"/>
+          <w:szCs w:val="20"/>
+          <w:lang w:eastAsia="en-IE"/>
+        </w:rPr>
+        <w:t xml:space="preserve">should </w:t>
+      </w:r>
+      <w:r>
+        <w:rPr>
+          <w:rFonts w:ascii="Segoe UI" w:eastAsia="Times New Roman" w:hAnsi="Segoe UI" w:cs="Segoe UI"/>
+          <w:color w:val="24292E"/>
+          <w:sz w:val="20"/>
+          <w:szCs w:val="20"/>
+          <w:lang w:eastAsia="en-IE"/>
+        </w:rPr>
+        <w:t>quit the application</w:t>
+      </w:r>
+      <w:r>
+        <w:rPr>
+          <w:rFonts w:ascii="Segoe UI" w:eastAsia="Times New Roman" w:hAnsi="Segoe UI" w:cs="Segoe UI"/>
+          <w:color w:val="24292E"/>
+          <w:sz w:val="20"/>
+          <w:szCs w:val="20"/>
+          <w:lang w:eastAsia="en-IE"/>
+        </w:rPr>
+        <w:t>.</w:t>
+      </w:r>
+    </w:p>
+    <w:p>
+      <w:pPr>
+        <w:pStyle w:val="ListParagraph"/>
+        <w:numPr>
+          <w:ilvl w:val="0"/>
+          <w:numId w:val="9"/>
+        </w:numPr>
+        <w:shd w:val="clear" w:color="auto" w:fill="FFFFFF"/>
+        <w:spacing w:before="60" w:after="100" w:afterAutospacing="1" w:line="240" w:lineRule="auto"/>
+        <w:rPr>
+          <w:rFonts w:ascii="Segoe UI" w:eastAsia="Times New Roman" w:hAnsi="Segoe UI" w:cs="Segoe UI"/>
+          <w:color w:val="24292E"/>
+          <w:sz w:val="20"/>
+          <w:szCs w:val="20"/>
+          <w:lang w:eastAsia="en-IE"/>
+        </w:rPr>
+      </w:pPr>
+      <w:r>
+        <w:rPr>
+          <w:rFonts w:ascii="Segoe UI" w:eastAsia="Times New Roman" w:hAnsi="Segoe UI" w:cs="Segoe UI"/>
+          <w:color w:val="24292E"/>
+          <w:sz w:val="20"/>
+          <w:szCs w:val="20"/>
+          <w:lang w:eastAsia="en-IE"/>
+        </w:rPr>
+        <w:t>Exploratory test the in-game menu to check if it is working correctly with no bugs.</w:t>
+      </w:r>
+    </w:p>
+    <w:p>
+      <w:pPr>
+        <w:pStyle w:val="ListParagraph"/>
+        <w:shd w:val="clear" w:color="auto" w:fill="FFFFFF"/>
+        <w:spacing w:before="60" w:after="100" w:afterAutospacing="1" w:line="240" w:lineRule="auto"/>
+        <w:ind w:left="360"/>
+        <w:rPr>
+          <w:rFonts w:ascii="Segoe UI" w:eastAsia="Times New Roman" w:hAnsi="Segoe UI" w:cs="Segoe UI"/>
+          <w:color w:val="24292E"/>
+          <w:sz w:val="20"/>
+          <w:szCs w:val="20"/>
+          <w:lang w:eastAsia="en-IE"/>
+        </w:rPr>
+      </w:pPr>
+    </w:p>
+    <w:p>
+      <w:pPr>
+        <w:pStyle w:val="ListParagraph"/>
+        <w:numPr>
+          <w:ilvl w:val="1"/>
+          <w:numId w:val="9"/>
+        </w:numPr>
+        <w:shd w:val="clear" w:color="auto" w:fill="FFFFFF"/>
+        <w:spacing w:before="60" w:after="100" w:afterAutospacing="1" w:line="240" w:lineRule="auto"/>
+        <w:rPr>
+          <w:rFonts w:ascii="Segoe UI" w:eastAsia="Times New Roman" w:hAnsi="Segoe UI" w:cs="Segoe UI"/>
+          <w:color w:val="24292E"/>
+          <w:sz w:val="20"/>
+          <w:szCs w:val="20"/>
+          <w:lang w:eastAsia="en-IE"/>
+        </w:rPr>
+      </w:pPr>
+      <w:r>
+        <w:rPr>
+          <w:rFonts w:ascii="Segoe UI" w:eastAsia="Times New Roman" w:hAnsi="Segoe UI" w:cs="Segoe UI"/>
+          <w:color w:val="24292E"/>
+          <w:sz w:val="20"/>
+          <w:szCs w:val="20"/>
+          <w:lang w:eastAsia="en-IE"/>
+        </w:rPr>
+        <w:t>Once in game and user clicks the required key (Laptop – spacebar, Mobile – button on top right of screen). Program should navigate to pause screen.</w:t>
+      </w:r>
+    </w:p>
+    <w:p>
+      <w:pPr>
+        <w:pStyle w:val="ListParagraph"/>
+        <w:shd w:val="clear" w:color="auto" w:fill="FFFFFF"/>
+        <w:spacing w:before="60" w:after="100" w:afterAutospacing="1" w:line="240" w:lineRule="auto"/>
+        <w:ind w:left="1080"/>
+        <w:rPr>
+          <w:rFonts w:ascii="Segoe UI" w:eastAsia="Times New Roman" w:hAnsi="Segoe UI" w:cs="Segoe UI"/>
+          <w:color w:val="24292E"/>
+          <w:sz w:val="20"/>
+          <w:szCs w:val="20"/>
+          <w:lang w:eastAsia="en-IE"/>
+        </w:rPr>
+      </w:pPr>
+    </w:p>
+    <w:p>
+      <w:pPr>
+        <w:pStyle w:val="ListParagraph"/>
+        <w:numPr>
+          <w:ilvl w:val="1"/>
+          <w:numId w:val="9"/>
+        </w:numPr>
+        <w:shd w:val="clear" w:color="auto" w:fill="FFFFFF"/>
+        <w:spacing w:before="60" w:after="100" w:afterAutospacing="1" w:line="240" w:lineRule="auto"/>
+        <w:rPr>
+          <w:rFonts w:ascii="Segoe UI" w:eastAsia="Times New Roman" w:hAnsi="Segoe UI" w:cs="Segoe UI"/>
+          <w:color w:val="24292E"/>
+          <w:sz w:val="20"/>
+          <w:szCs w:val="20"/>
+          <w:lang w:eastAsia="en-IE"/>
+        </w:rPr>
+      </w:pPr>
+      <w:r>
+        <w:rPr>
+          <w:rFonts w:ascii="Segoe UI" w:eastAsia="Times New Roman" w:hAnsi="Segoe UI" w:cs="Segoe UI"/>
+          <w:color w:val="24292E"/>
+          <w:sz w:val="20"/>
+          <w:szCs w:val="20"/>
+          <w:lang w:eastAsia="en-IE"/>
+        </w:rPr>
+        <w:t>Save game – should save position and status of current game being played.</w:t>
+      </w:r>
+    </w:p>
+    <w:p>
+      <w:pPr>
+        <w:pStyle w:val="ListParagraph"/>
+        <w:numPr>
+          <w:ilvl w:val="1"/>
+          <w:numId w:val="9"/>
+        </w:numPr>
+        <w:shd w:val="clear" w:color="auto" w:fill="FFFFFF"/>
+        <w:spacing w:before="60" w:after="100" w:afterAutospacing="1" w:line="240" w:lineRule="auto"/>
+        <w:rPr>
+          <w:rFonts w:ascii="Segoe UI" w:eastAsia="Times New Roman" w:hAnsi="Segoe UI" w:cs="Segoe UI"/>
+          <w:color w:val="24292E"/>
+          <w:sz w:val="20"/>
+          <w:szCs w:val="20"/>
+          <w:lang w:eastAsia="en-IE"/>
+        </w:rPr>
+      </w:pPr>
+      <w:r>
+        <w:rPr>
+          <w:rFonts w:ascii="Segoe UI" w:eastAsia="Times New Roman" w:hAnsi="Segoe UI" w:cs="Segoe UI"/>
+          <w:color w:val="24292E"/>
+          <w:sz w:val="20"/>
+          <w:szCs w:val="20"/>
+          <w:lang w:eastAsia="en-IE"/>
+        </w:rPr>
+        <w:t>Settings – should navigate to the settings page. Also allows for change of sound and music volume.</w:t>
+      </w:r>
+    </w:p>
+    <w:p>
+      <w:pPr>
+        <w:pStyle w:val="ListParagraph"/>
+        <w:numPr>
+          <w:ilvl w:val="1"/>
+          <w:numId w:val="9"/>
+        </w:numPr>
+        <w:shd w:val="clear" w:color="auto" w:fill="FFFFFF"/>
+        <w:spacing w:before="60" w:after="100" w:afterAutospacing="1" w:line="240" w:lineRule="auto"/>
+        <w:rPr>
+          <w:rFonts w:ascii="Segoe UI" w:eastAsia="Times New Roman" w:hAnsi="Segoe UI" w:cs="Segoe UI"/>
+          <w:color w:val="24292E"/>
+          <w:sz w:val="20"/>
+          <w:szCs w:val="20"/>
+          <w:lang w:eastAsia="en-IE"/>
+        </w:rPr>
+      </w:pPr>
+      <w:r>
+        <w:rPr>
+          <w:rFonts w:ascii="Segoe UI" w:eastAsia="Times New Roman" w:hAnsi="Segoe UI" w:cs="Segoe UI"/>
+          <w:color w:val="24292E"/>
+          <w:sz w:val="20"/>
+          <w:szCs w:val="20"/>
+          <w:lang w:eastAsia="en-IE"/>
+        </w:rPr>
+        <w:t>Exit game – allows users to exit the game being played.</w:t>
+      </w:r>
+    </w:p>
+    <w:p>
+      <w:pPr>
+        <w:pStyle w:val="ListParagraph"/>
+        <w:numPr>
+          <w:ilvl w:val="1"/>
+          <w:numId w:val="9"/>
+        </w:numPr>
+        <w:shd w:val="clear" w:color="auto" w:fill="FFFFFF"/>
+        <w:spacing w:before="60" w:after="100" w:afterAutospacing="1" w:line="240" w:lineRule="auto"/>
+        <w:rPr>
+          <w:rFonts w:ascii="Segoe UI" w:eastAsia="Times New Roman" w:hAnsi="Segoe UI" w:cs="Segoe UI"/>
+          <w:color w:val="24292E"/>
+          <w:sz w:val="20"/>
+          <w:szCs w:val="20"/>
+          <w:lang w:eastAsia="en-IE"/>
+        </w:rPr>
+      </w:pPr>
+      <w:r>
+        <w:rPr>
+          <w:rFonts w:ascii="Segoe UI" w:eastAsia="Times New Roman" w:hAnsi="Segoe UI" w:cs="Segoe UI"/>
+          <w:color w:val="24292E"/>
+          <w:sz w:val="20"/>
+          <w:szCs w:val="20"/>
+          <w:lang w:eastAsia="en-IE"/>
+        </w:rPr>
+        <w:t xml:space="preserve">Resume game –The player can resume the game by selecting the appropriate option or simply pressing the assigned button for pausing/ resuming the game. When key clicked it should enable the game to be played again at current position and status. </w:t>
+      </w:r>
+    </w:p>
+    <w:p>
+      <w:pPr>
+        <w:pStyle w:val="ListParagraph"/>
+        <w:numPr>
+          <w:ilvl w:val="1"/>
+          <w:numId w:val="9"/>
+        </w:numPr>
+        <w:shd w:val="clear" w:color="auto" w:fill="FFFFFF"/>
+        <w:spacing w:before="60" w:after="100" w:afterAutospacing="1" w:line="240" w:lineRule="auto"/>
+        <w:rPr>
           <w:b/>
           <w:bCs/>
-          <w:lang w:val="en-US"/>
-        </w:rPr>
-      </w:pPr>
-      <w:r>
-        <w:rPr>
-          <w:rFonts w:asciiTheme="majorHAnsi" w:hAnsiTheme="majorHAnsi" w:cstheme="majorHAnsi"/>
+          <w:sz w:val="20"/>
+          <w:szCs w:val="20"/>
+          <w:lang w:val="en-US"/>
+        </w:rPr>
+      </w:pPr>
+      <w:r>
+        <w:rPr>
+          <w:rFonts w:ascii="Segoe UI" w:eastAsia="Times New Roman" w:hAnsi="Segoe UI" w:cs="Segoe UI"/>
+          <w:color w:val="24292E"/>
+          <w:sz w:val="20"/>
+          <w:szCs w:val="20"/>
+          <w:lang w:eastAsia="en-IE"/>
+        </w:rPr>
+        <w:t xml:space="preserve">Restart level – should </w:t>
+      </w:r>
+      <w:r>
+        <w:rPr>
+          <w:rFonts w:ascii="Segoe UI" w:eastAsia="Times New Roman" w:hAnsi="Segoe UI" w:cs="Segoe UI"/>
+          <w:color w:val="24292E"/>
+          <w:sz w:val="20"/>
+          <w:szCs w:val="20"/>
+          <w:lang w:eastAsia="en-IE"/>
+        </w:rPr>
+        <w:t>reset the entire level.</w:t>
+      </w:r>
+    </w:p>
+    <w:p>
+      <w:pPr>
+        <w:pStyle w:val="ListParagraph"/>
+        <w:shd w:val="clear" w:color="auto" w:fill="FFFFFF"/>
+        <w:spacing w:before="60" w:after="100" w:afterAutospacing="1" w:line="240" w:lineRule="auto"/>
+        <w:ind w:left="786"/>
+        <w:rPr>
           <w:b/>
           <w:bCs/>
-          <w:lang w:val="en-US"/>
-        </w:rPr>
-        <w:t>Problem reporting</w:t>
-      </w:r>
-    </w:p>
-    <w:p>
-      <w:pPr>
-        <w:rPr>
-          <w:rFonts w:asciiTheme="majorHAnsi" w:hAnsiTheme="majorHAnsi" w:cstheme="majorHAnsi"/>
-          <w:lang w:val="en-US"/>
-        </w:rPr>
-      </w:pPr>
-      <w:r>
-        <w:rPr>
-          <w:rFonts w:asciiTheme="majorHAnsi" w:hAnsiTheme="majorHAnsi" w:cstheme="majorHAnsi"/>
-          <w:lang w:val="en-US"/>
-        </w:rPr>
-        <w:t xml:space="preserve">A problem report </w:t>
-      </w:r>
-      <w:r>
-        <w:rPr>
-          <w:rFonts w:asciiTheme="majorHAnsi" w:hAnsiTheme="majorHAnsi" w:cstheme="majorHAnsi"/>
-          <w:lang w:val="en-US"/>
-        </w:rPr>
-        <w:t>documents problem</w:t>
-      </w:r>
-      <w:r>
-        <w:rPr>
-          <w:rFonts w:asciiTheme="majorHAnsi" w:hAnsiTheme="majorHAnsi" w:cstheme="majorHAnsi"/>
-          <w:lang w:val="en-US"/>
-        </w:rPr>
-        <w:t xml:space="preserve"> that occur when testing a software application.</w:t>
-      </w:r>
-      <w:r>
-        <w:rPr>
-          <w:rFonts w:asciiTheme="majorHAnsi" w:hAnsiTheme="majorHAnsi" w:cstheme="majorHAnsi"/>
-          <w:lang w:val="en-US"/>
-        </w:rPr>
-        <w:t xml:space="preserve"> When testing this “Pixel Wizard” application errors must be fully documented</w:t>
-      </w:r>
-      <w:r>
-        <w:rPr>
-          <w:rFonts w:asciiTheme="majorHAnsi" w:hAnsiTheme="majorHAnsi" w:cstheme="majorHAnsi"/>
-          <w:lang w:val="en-US"/>
-        </w:rPr>
-        <w:t xml:space="preserve"> using the sample bug report below.</w:t>
-      </w:r>
-      <w:r>
-        <w:rPr>
-          <w:rFonts w:asciiTheme="majorHAnsi" w:hAnsiTheme="majorHAnsi" w:cstheme="majorHAnsi"/>
-          <w:lang w:val="en-US"/>
-        </w:rPr>
-        <w:t xml:space="preserve"> Problems encountered must then be </w:t>
-      </w:r>
-      <w:r>
-        <w:rPr>
-          <w:rFonts w:asciiTheme="majorHAnsi" w:hAnsiTheme="majorHAnsi" w:cstheme="majorHAnsi"/>
-          <w:lang w:val="en-US"/>
-        </w:rPr>
-        <w:t>analyzed</w:t>
-      </w:r>
-      <w:r>
-        <w:rPr>
-          <w:rFonts w:asciiTheme="majorHAnsi" w:hAnsiTheme="majorHAnsi" w:cstheme="majorHAnsi"/>
-          <w:lang w:val="en-US"/>
-        </w:rPr>
-        <w:t xml:space="preserve">, fully fixed and additional regression tests must be carried out to ensure a </w:t>
-      </w:r>
-      <w:r>
-        <w:rPr>
-          <w:rFonts w:asciiTheme="majorHAnsi" w:hAnsiTheme="majorHAnsi" w:cstheme="majorHAnsi"/>
-          <w:lang w:val="en-US"/>
-        </w:rPr>
-        <w:t>high-quality</w:t>
-      </w:r>
-      <w:r>
-        <w:rPr>
-          <w:rFonts w:asciiTheme="majorHAnsi" w:hAnsiTheme="majorHAnsi" w:cstheme="majorHAnsi"/>
-          <w:lang w:val="en-US"/>
-        </w:rPr>
-        <w:t xml:space="preserve"> product is constructed. </w:t>
-      </w:r>
-    </w:p>
-    <w:p>
-      <w:pPr>
-        <w:rPr>
-          <w:rFonts w:asciiTheme="majorHAnsi" w:hAnsiTheme="majorHAnsi" w:cstheme="majorHAnsi"/>
+          <w:sz w:val="20"/>
+          <w:szCs w:val="20"/>
+          <w:lang w:val="en-US"/>
+        </w:rPr>
+      </w:pPr>
+    </w:p>
+    <w:p>
+      <w:pPr>
+        <w:pStyle w:val="ListParagraph"/>
+        <w:numPr>
+          <w:ilvl w:val="0"/>
+          <w:numId w:val="9"/>
+        </w:numPr>
+        <w:shd w:val="clear" w:color="auto" w:fill="FFFFFF"/>
+        <w:spacing w:before="60" w:after="100" w:afterAutospacing="1" w:line="240" w:lineRule="auto"/>
+        <w:rPr>
           <w:b/>
           <w:bCs/>
-          <w:i/>
-          <w:iCs/>
-          <w:u w:val="single"/>
-          <w:lang w:val="en-US"/>
-        </w:rPr>
-      </w:pPr>
-      <w:r>
-        <w:rPr>
-          <w:rFonts w:asciiTheme="majorHAnsi" w:hAnsiTheme="majorHAnsi" w:cstheme="majorHAnsi"/>
+          <w:sz w:val="20"/>
+          <w:szCs w:val="20"/>
+          <w:lang w:val="en-US"/>
+        </w:rPr>
+      </w:pPr>
+      <w:r>
+        <w:rPr>
+          <w:rFonts w:ascii="Segoe UI" w:eastAsia="Times New Roman" w:hAnsi="Segoe UI" w:cs="Segoe UI"/>
+          <w:color w:val="24292E"/>
+          <w:sz w:val="20"/>
+          <w:szCs w:val="20"/>
+          <w:lang w:eastAsia="en-IE"/>
+        </w:rPr>
+        <w:t>Fully test in-game functionality and design using functionality testing, compatibility testing, regression testing.</w:t>
+      </w:r>
+    </w:p>
+    <w:p>
+      <w:pPr>
+        <w:pStyle w:val="ListParagraph"/>
+        <w:shd w:val="clear" w:color="auto" w:fill="FFFFFF"/>
+        <w:spacing w:before="60" w:after="100" w:afterAutospacing="1" w:line="240" w:lineRule="auto"/>
+        <w:ind w:left="360"/>
+        <w:rPr>
           <w:b/>
           <w:bCs/>
-          <w:i/>
-          <w:iCs/>
-          <w:u w:val="single"/>
-          <w:lang w:val="en-US"/>
-        </w:rPr>
-        <w:t>Sample bug report</w:t>
-      </w:r>
-    </w:p>
-    <w:p>
-      <w:pPr>
-        <w:pStyle w:val="NormalWeb"/>
+          <w:sz w:val="20"/>
+          <w:szCs w:val="20"/>
+          <w:lang w:val="en-US"/>
+        </w:rPr>
+      </w:pPr>
+    </w:p>
+    <w:p>
+      <w:pPr>
+        <w:pStyle w:val="ListParagraph"/>
+        <w:numPr>
+          <w:ilvl w:val="1"/>
+          <w:numId w:val="9"/>
+        </w:numPr>
         <w:shd w:val="clear" w:color="auto" w:fill="FFFFFF"/>
-        <w:spacing w:before="0" w:beforeAutospacing="0" w:after="0" w:afterAutospacing="0"/>
-        <w:rPr>
-          <w:rStyle w:val="Strong"/>
-          <w:rFonts w:asciiTheme="majorHAnsi" w:hAnsiTheme="majorHAnsi" w:cstheme="majorHAnsi"/>
-          <w:sz w:val="22"/>
-          <w:szCs w:val="22"/>
-          <w:bdr w:val="none" w:sz="0" w:space="0" w:color="auto" w:frame="1"/>
-        </w:rPr>
-      </w:pPr>
-      <w:r>
-        <w:rPr>
-          <w:rStyle w:val="Strong"/>
-          <w:rFonts w:asciiTheme="majorHAnsi" w:hAnsiTheme="majorHAnsi" w:cstheme="majorHAnsi"/>
-          <w:sz w:val="22"/>
-          <w:szCs w:val="22"/>
-          <w:bdr w:val="none" w:sz="0" w:space="0" w:color="auto" w:frame="1"/>
-        </w:rPr>
-        <w:t>Bug Name</w:t>
-      </w:r>
-      <w:r>
-        <w:rPr>
-          <w:rStyle w:val="Strong"/>
-          <w:rFonts w:asciiTheme="majorHAnsi" w:hAnsiTheme="majorHAnsi" w:cstheme="majorHAnsi"/>
-          <w:sz w:val="22"/>
-          <w:szCs w:val="22"/>
-          <w:bdr w:val="none" w:sz="0" w:space="0" w:color="auto" w:frame="1"/>
-        </w:rPr>
-        <w:t xml:space="preserve">: </w:t>
-      </w:r>
-      <w:r>
-        <w:rPr>
-          <w:rStyle w:val="Strong"/>
-          <w:rFonts w:asciiTheme="majorHAnsi" w:hAnsiTheme="majorHAnsi" w:cstheme="majorHAnsi"/>
-          <w:b w:val="0"/>
-          <w:bCs w:val="0"/>
-          <w:sz w:val="22"/>
-          <w:szCs w:val="22"/>
-          <w:bdr w:val="none" w:sz="0" w:space="0" w:color="auto" w:frame="1"/>
-        </w:rPr>
-        <w:t>Name of bug</w:t>
-      </w:r>
-    </w:p>
-    <w:p>
-      <w:pPr>
-        <w:pStyle w:val="NormalWeb"/>
-        <w:shd w:val="clear" w:color="auto" w:fill="FFFFFF"/>
-        <w:spacing w:before="0" w:beforeAutospacing="0" w:after="0" w:afterAutospacing="0"/>
-        <w:rPr>
-          <w:rFonts w:asciiTheme="majorHAnsi" w:hAnsiTheme="majorHAnsi" w:cstheme="majorHAnsi"/>
-          <w:sz w:val="22"/>
-          <w:szCs w:val="22"/>
-        </w:rPr>
-      </w:pPr>
-      <w:r>
-        <w:rPr>
-          <w:rStyle w:val="Strong"/>
-          <w:rFonts w:asciiTheme="majorHAnsi" w:hAnsiTheme="majorHAnsi" w:cstheme="majorHAnsi"/>
-          <w:sz w:val="22"/>
-          <w:szCs w:val="22"/>
-          <w:bdr w:val="none" w:sz="0" w:space="0" w:color="auto" w:frame="1"/>
-        </w:rPr>
-        <w:t>Bug ID:</w:t>
-      </w:r>
-      <w:r>
-        <w:rPr>
-          <w:rFonts w:asciiTheme="majorHAnsi" w:hAnsiTheme="majorHAnsi" w:cstheme="majorHAnsi"/>
-          <w:sz w:val="22"/>
-          <w:szCs w:val="22"/>
-        </w:rPr>
-        <w:t> </w:t>
-      </w:r>
-      <w:r>
-        <w:rPr>
-          <w:rFonts w:asciiTheme="majorHAnsi" w:hAnsiTheme="majorHAnsi" w:cstheme="majorHAnsi"/>
-          <w:sz w:val="22"/>
-          <w:szCs w:val="22"/>
-        </w:rPr>
-        <w:t xml:space="preserve"> </w:t>
-      </w:r>
-      <w:r>
-        <w:rPr>
-          <w:rFonts w:asciiTheme="majorHAnsi" w:hAnsiTheme="majorHAnsi" w:cstheme="majorHAnsi"/>
-          <w:sz w:val="22"/>
-          <w:szCs w:val="22"/>
-        </w:rPr>
-        <w:t>Bug ID</w:t>
-      </w:r>
-      <w:r>
-        <w:rPr>
-          <w:rFonts w:asciiTheme="majorHAnsi" w:hAnsiTheme="majorHAnsi" w:cstheme="majorHAnsi"/>
-          <w:sz w:val="22"/>
-          <w:szCs w:val="22"/>
-        </w:rPr>
-        <w:br/>
-      </w:r>
-      <w:r>
-        <w:rPr>
-          <w:rStyle w:val="Strong"/>
-          <w:rFonts w:asciiTheme="majorHAnsi" w:hAnsiTheme="majorHAnsi" w:cstheme="majorHAnsi"/>
-          <w:sz w:val="22"/>
-          <w:szCs w:val="22"/>
-          <w:bdr w:val="none" w:sz="0" w:space="0" w:color="auto" w:frame="1"/>
-        </w:rPr>
-        <w:t>Area Path:</w:t>
-      </w:r>
-      <w:r>
-        <w:rPr>
-          <w:rFonts w:asciiTheme="majorHAnsi" w:hAnsiTheme="majorHAnsi" w:cstheme="majorHAnsi"/>
-          <w:sz w:val="22"/>
-          <w:szCs w:val="22"/>
-        </w:rPr>
-        <w:t> </w:t>
-      </w:r>
-      <w:r>
-        <w:rPr>
-          <w:rFonts w:asciiTheme="majorHAnsi" w:hAnsiTheme="majorHAnsi" w:cstheme="majorHAnsi"/>
-          <w:sz w:val="22"/>
-          <w:szCs w:val="22"/>
-        </w:rPr>
-        <w:t xml:space="preserve"> </w:t>
-      </w:r>
-      <w:r>
-        <w:rPr>
-          <w:rFonts w:asciiTheme="majorHAnsi" w:hAnsiTheme="majorHAnsi" w:cstheme="majorHAnsi"/>
-          <w:sz w:val="22"/>
-          <w:szCs w:val="22"/>
-        </w:rPr>
-        <w:t>Path</w:t>
-      </w:r>
-    </w:p>
-    <w:p>
-      <w:pPr>
-        <w:pStyle w:val="NormalWeb"/>
-        <w:shd w:val="clear" w:color="auto" w:fill="FFFFFF"/>
-        <w:spacing w:before="0" w:beforeAutospacing="0" w:after="0" w:afterAutospacing="0"/>
-        <w:rPr>
-          <w:rFonts w:asciiTheme="majorHAnsi" w:hAnsiTheme="majorHAnsi" w:cstheme="majorHAnsi"/>
-          <w:sz w:val="22"/>
-          <w:szCs w:val="22"/>
-        </w:rPr>
-      </w:pPr>
-      <w:r>
-        <w:rPr>
-          <w:rFonts w:asciiTheme="majorHAnsi" w:hAnsiTheme="majorHAnsi" w:cstheme="majorHAnsi"/>
+        <w:spacing w:before="60" w:after="100" w:afterAutospacing="1" w:line="240" w:lineRule="auto"/>
+        <w:rPr>
           <w:b/>
           <w:bCs/>
-          <w:sz w:val="22"/>
-          <w:szCs w:val="22"/>
-        </w:rPr>
-        <w:t>Bug description</w:t>
-      </w:r>
-      <w:r>
-        <w:rPr>
-          <w:rFonts w:asciiTheme="majorHAnsi" w:hAnsiTheme="majorHAnsi" w:cstheme="majorHAnsi"/>
-          <w:sz w:val="22"/>
-          <w:szCs w:val="22"/>
-        </w:rPr>
-        <w:t>: Brief description of bug encountered.</w:t>
-      </w:r>
-      <w:r>
-        <w:rPr>
-          <w:rFonts w:asciiTheme="majorHAnsi" w:hAnsiTheme="majorHAnsi" w:cstheme="majorHAnsi"/>
-          <w:sz w:val="22"/>
-          <w:szCs w:val="22"/>
-        </w:rPr>
-        <w:br/>
-      </w:r>
-      <w:r>
-        <w:rPr>
-          <w:rStyle w:val="Strong"/>
-          <w:rFonts w:asciiTheme="majorHAnsi" w:hAnsiTheme="majorHAnsi" w:cstheme="majorHAnsi"/>
-          <w:sz w:val="22"/>
-          <w:szCs w:val="22"/>
-          <w:bdr w:val="none" w:sz="0" w:space="0" w:color="auto" w:frame="1"/>
-        </w:rPr>
-        <w:t>Build Number:</w:t>
-      </w:r>
-      <w:r>
-        <w:rPr>
-          <w:rFonts w:asciiTheme="majorHAnsi" w:hAnsiTheme="majorHAnsi" w:cstheme="majorHAnsi"/>
-          <w:sz w:val="22"/>
-          <w:szCs w:val="22"/>
-        </w:rPr>
-        <w:t> </w:t>
-      </w:r>
-      <w:r>
-        <w:rPr>
-          <w:rFonts w:asciiTheme="majorHAnsi" w:hAnsiTheme="majorHAnsi" w:cstheme="majorHAnsi"/>
-          <w:sz w:val="22"/>
-          <w:szCs w:val="22"/>
-        </w:rPr>
-        <w:t>Number</w:t>
-      </w:r>
-      <w:r>
-        <w:rPr>
-          <w:rFonts w:asciiTheme="majorHAnsi" w:hAnsiTheme="majorHAnsi" w:cstheme="majorHAnsi"/>
-          <w:sz w:val="22"/>
-          <w:szCs w:val="22"/>
-        </w:rPr>
-        <w:br/>
-      </w:r>
-      <w:r>
-        <w:rPr>
-          <w:rStyle w:val="Strong"/>
-          <w:rFonts w:asciiTheme="majorHAnsi" w:hAnsiTheme="majorHAnsi" w:cstheme="majorHAnsi"/>
-          <w:sz w:val="22"/>
-          <w:szCs w:val="22"/>
-          <w:bdr w:val="none" w:sz="0" w:space="0" w:color="auto" w:frame="1"/>
-        </w:rPr>
-        <w:t>Severity:</w:t>
-      </w:r>
-      <w:r>
-        <w:rPr>
-          <w:rFonts w:asciiTheme="majorHAnsi" w:hAnsiTheme="majorHAnsi" w:cstheme="majorHAnsi"/>
-          <w:sz w:val="22"/>
-          <w:szCs w:val="22"/>
-        </w:rPr>
-        <w:t> (High/Medium/Low)</w:t>
-      </w:r>
-      <w:r>
-        <w:rPr>
-          <w:rFonts w:asciiTheme="majorHAnsi" w:hAnsiTheme="majorHAnsi" w:cstheme="majorHAnsi"/>
-          <w:sz w:val="22"/>
-          <w:szCs w:val="22"/>
-        </w:rPr>
-        <w:br/>
-      </w:r>
-      <w:r>
-        <w:rPr>
-          <w:rStyle w:val="Strong"/>
-          <w:rFonts w:asciiTheme="majorHAnsi" w:hAnsiTheme="majorHAnsi" w:cstheme="majorHAnsi"/>
-          <w:sz w:val="22"/>
-          <w:szCs w:val="22"/>
-          <w:bdr w:val="none" w:sz="0" w:space="0" w:color="auto" w:frame="1"/>
-        </w:rPr>
-        <w:t>Priority:</w:t>
-      </w:r>
-      <w:r>
-        <w:rPr>
-          <w:rFonts w:asciiTheme="majorHAnsi" w:hAnsiTheme="majorHAnsi" w:cstheme="majorHAnsi"/>
-          <w:sz w:val="22"/>
-          <w:szCs w:val="22"/>
-        </w:rPr>
-        <w:t> HIGH (High/Medium/Low)</w:t>
-      </w:r>
-      <w:r>
-        <w:rPr>
-          <w:rFonts w:asciiTheme="majorHAnsi" w:hAnsiTheme="majorHAnsi" w:cstheme="majorHAnsi"/>
-          <w:sz w:val="22"/>
-          <w:szCs w:val="22"/>
-        </w:rPr>
-        <w:br/>
-      </w:r>
-      <w:r>
-        <w:rPr>
-          <w:rStyle w:val="Strong"/>
-          <w:rFonts w:asciiTheme="majorHAnsi" w:hAnsiTheme="majorHAnsi" w:cstheme="majorHAnsi"/>
-          <w:sz w:val="22"/>
-          <w:szCs w:val="22"/>
-          <w:bdr w:val="none" w:sz="0" w:space="0" w:color="auto" w:frame="1"/>
-        </w:rPr>
-        <w:t>Assigned to:</w:t>
-      </w:r>
-      <w:r>
-        <w:rPr>
-          <w:rFonts w:asciiTheme="majorHAnsi" w:hAnsiTheme="majorHAnsi" w:cstheme="majorHAnsi"/>
-          <w:sz w:val="22"/>
-          <w:szCs w:val="22"/>
-        </w:rPr>
-        <w:t> Developer</w:t>
-      </w:r>
-      <w:r>
-        <w:rPr>
-          <w:rFonts w:asciiTheme="majorHAnsi" w:hAnsiTheme="majorHAnsi" w:cstheme="majorHAnsi"/>
-          <w:sz w:val="22"/>
-          <w:szCs w:val="22"/>
-        </w:rPr>
-        <w:br/>
-      </w:r>
-      <w:r>
-        <w:rPr>
-          <w:rStyle w:val="Strong"/>
-          <w:rFonts w:asciiTheme="majorHAnsi" w:hAnsiTheme="majorHAnsi" w:cstheme="majorHAnsi"/>
-          <w:sz w:val="22"/>
-          <w:szCs w:val="22"/>
-          <w:bdr w:val="none" w:sz="0" w:space="0" w:color="auto" w:frame="1"/>
-        </w:rPr>
-        <w:t>Reported By:</w:t>
-      </w:r>
-      <w:r>
-        <w:rPr>
-          <w:rFonts w:asciiTheme="majorHAnsi" w:hAnsiTheme="majorHAnsi" w:cstheme="majorHAnsi"/>
-          <w:sz w:val="22"/>
-          <w:szCs w:val="22"/>
-        </w:rPr>
-        <w:t> Your Name</w:t>
-      </w:r>
-      <w:r>
-        <w:rPr>
-          <w:rFonts w:asciiTheme="majorHAnsi" w:hAnsiTheme="majorHAnsi" w:cstheme="majorHAnsi"/>
-          <w:sz w:val="22"/>
-          <w:szCs w:val="22"/>
-        </w:rPr>
-        <w:br/>
-      </w:r>
-      <w:r>
-        <w:rPr>
-          <w:rStyle w:val="Strong"/>
-          <w:rFonts w:asciiTheme="majorHAnsi" w:hAnsiTheme="majorHAnsi" w:cstheme="majorHAnsi"/>
-          <w:sz w:val="22"/>
-          <w:szCs w:val="22"/>
-          <w:bdr w:val="none" w:sz="0" w:space="0" w:color="auto" w:frame="1"/>
-        </w:rPr>
-        <w:t>Reported On:</w:t>
-      </w:r>
-      <w:r>
-        <w:rPr>
-          <w:rFonts w:asciiTheme="majorHAnsi" w:hAnsiTheme="majorHAnsi" w:cstheme="majorHAnsi"/>
-          <w:sz w:val="22"/>
-          <w:szCs w:val="22"/>
-        </w:rPr>
-        <w:t> </w:t>
-      </w:r>
-      <w:r>
-        <w:rPr>
-          <w:rFonts w:asciiTheme="majorHAnsi" w:hAnsiTheme="majorHAnsi" w:cstheme="majorHAnsi"/>
-          <w:sz w:val="22"/>
-          <w:szCs w:val="22"/>
-        </w:rPr>
-        <w:t>Report d</w:t>
-      </w:r>
-      <w:r>
-        <w:rPr>
-          <w:rFonts w:asciiTheme="majorHAnsi" w:hAnsiTheme="majorHAnsi" w:cstheme="majorHAnsi"/>
-          <w:sz w:val="22"/>
-          <w:szCs w:val="22"/>
-        </w:rPr>
-        <w:t>ate</w:t>
-      </w:r>
-      <w:r>
-        <w:rPr>
-          <w:rFonts w:asciiTheme="majorHAnsi" w:hAnsiTheme="majorHAnsi" w:cstheme="majorHAnsi"/>
-          <w:sz w:val="22"/>
-          <w:szCs w:val="22"/>
-        </w:rPr>
-        <w:br/>
-      </w:r>
-      <w:r>
-        <w:rPr>
-          <w:rStyle w:val="Strong"/>
-          <w:rFonts w:asciiTheme="majorHAnsi" w:hAnsiTheme="majorHAnsi" w:cstheme="majorHAnsi"/>
-          <w:sz w:val="22"/>
-          <w:szCs w:val="22"/>
-          <w:bdr w:val="none" w:sz="0" w:space="0" w:color="auto" w:frame="1"/>
-        </w:rPr>
-        <w:t>Reason:</w:t>
-      </w:r>
-      <w:r>
-        <w:rPr>
-          <w:rFonts w:asciiTheme="majorHAnsi" w:hAnsiTheme="majorHAnsi" w:cstheme="majorHAnsi"/>
-          <w:sz w:val="22"/>
-          <w:szCs w:val="22"/>
-        </w:rPr>
-        <w:t> Defect</w:t>
-      </w:r>
-      <w:r>
-        <w:rPr>
-          <w:rFonts w:asciiTheme="majorHAnsi" w:hAnsiTheme="majorHAnsi" w:cstheme="majorHAnsi"/>
-          <w:sz w:val="22"/>
-          <w:szCs w:val="22"/>
-        </w:rPr>
-        <w:t>, bug</w:t>
-      </w:r>
-      <w:r>
-        <w:rPr>
-          <w:rFonts w:asciiTheme="majorHAnsi" w:hAnsiTheme="majorHAnsi" w:cstheme="majorHAnsi"/>
-          <w:sz w:val="22"/>
-          <w:szCs w:val="22"/>
-        </w:rPr>
-        <w:t>, missing data</w:t>
-      </w:r>
-      <w:r>
-        <w:rPr>
-          <w:rFonts w:asciiTheme="majorHAnsi" w:hAnsiTheme="majorHAnsi" w:cstheme="majorHAnsi"/>
-          <w:sz w:val="22"/>
-          <w:szCs w:val="22"/>
-        </w:rPr>
-        <w:t>/ functions</w:t>
-      </w:r>
-      <w:r>
-        <w:rPr>
-          <w:rFonts w:asciiTheme="majorHAnsi" w:hAnsiTheme="majorHAnsi" w:cstheme="majorHAnsi"/>
-          <w:sz w:val="22"/>
-          <w:szCs w:val="22"/>
-        </w:rPr>
-        <w:br/>
-      </w:r>
-      <w:r>
-        <w:rPr>
-          <w:rStyle w:val="Strong"/>
-          <w:rFonts w:asciiTheme="majorHAnsi" w:hAnsiTheme="majorHAnsi" w:cstheme="majorHAnsi"/>
-          <w:sz w:val="22"/>
-          <w:szCs w:val="22"/>
-          <w:bdr w:val="none" w:sz="0" w:space="0" w:color="auto" w:frame="1"/>
-        </w:rPr>
-        <w:t>Status:</w:t>
-      </w:r>
-      <w:r>
-        <w:rPr>
-          <w:rFonts w:asciiTheme="majorHAnsi" w:hAnsiTheme="majorHAnsi" w:cstheme="majorHAnsi"/>
-          <w:sz w:val="22"/>
-          <w:szCs w:val="22"/>
-        </w:rPr>
-        <w:t xml:space="preserve"> New/Open/Active </w:t>
-      </w:r>
-      <w:r>
-        <w:rPr>
-          <w:rFonts w:asciiTheme="majorHAnsi" w:hAnsiTheme="majorHAnsi" w:cstheme="majorHAnsi"/>
-          <w:sz w:val="22"/>
-          <w:szCs w:val="22"/>
-        </w:rPr>
-        <w:br/>
-      </w:r>
-      <w:r>
-        <w:rPr>
-          <w:rStyle w:val="Strong"/>
-          <w:rFonts w:asciiTheme="majorHAnsi" w:hAnsiTheme="majorHAnsi" w:cstheme="majorHAnsi"/>
-          <w:sz w:val="22"/>
-          <w:szCs w:val="22"/>
-          <w:bdr w:val="none" w:sz="0" w:space="0" w:color="auto" w:frame="1"/>
-        </w:rPr>
-        <w:t>Environment:</w:t>
-      </w:r>
-      <w:r>
-        <w:rPr>
-          <w:rFonts w:asciiTheme="majorHAnsi" w:hAnsiTheme="majorHAnsi" w:cstheme="majorHAnsi"/>
-          <w:sz w:val="22"/>
-          <w:szCs w:val="22"/>
-        </w:rPr>
-        <w:t> Windows</w:t>
-      </w:r>
-      <w:r>
-        <w:rPr>
-          <w:rFonts w:asciiTheme="majorHAnsi" w:hAnsiTheme="majorHAnsi" w:cstheme="majorHAnsi"/>
-          <w:sz w:val="22"/>
-          <w:szCs w:val="22"/>
-        </w:rPr>
-        <w:t xml:space="preserve">, SQL </w:t>
-      </w:r>
-      <w:r>
-        <w:rPr>
-          <w:rFonts w:asciiTheme="majorHAnsi" w:hAnsiTheme="majorHAnsi" w:cstheme="majorHAnsi"/>
-          <w:sz w:val="22"/>
-          <w:szCs w:val="22"/>
-        </w:rPr>
-        <w:t>etc.</w:t>
-      </w:r>
-      <w:r>
-        <w:rPr>
-          <w:rFonts w:asciiTheme="majorHAnsi" w:hAnsiTheme="majorHAnsi" w:cstheme="majorHAnsi"/>
-          <w:sz w:val="22"/>
-          <w:szCs w:val="22"/>
-        </w:rPr>
-        <w:t>.</w:t>
-      </w:r>
-    </w:p>
-    <w:p>
-      <w:pPr>
-        <w:rPr>
-          <w:rFonts w:asciiTheme="majorHAnsi" w:hAnsiTheme="majorHAnsi" w:cstheme="majorHAnsi"/>
-          <w:lang w:val="en-US"/>
-        </w:rPr>
-      </w:pPr>
-    </w:p>
-    <w:p>
-      <w:pPr>
-        <w:rPr>
-          <w:rFonts w:asciiTheme="majorHAnsi" w:hAnsiTheme="majorHAnsi" w:cstheme="majorHAnsi"/>
-          <w:lang w:val="en-US"/>
-        </w:rPr>
-      </w:pPr>
-    </w:p>
-    <w:p>
-      <w:pPr>
-        <w:rPr>
-          <w:rFonts w:asciiTheme="majorHAnsi" w:hAnsiTheme="majorHAnsi" w:cstheme="majorHAnsi"/>
-          <w:lang w:val="en-US"/>
-        </w:rPr>
-      </w:pPr>
-    </w:p>
-    <w:p>
-      <w:pPr>
+          <w:sz w:val="20"/>
+          <w:szCs w:val="20"/>
+          <w:lang w:val="en-US"/>
+        </w:rPr>
+      </w:pPr>
+      <w:r>
+        <w:rPr>
+          <w:rFonts w:ascii="Segoe UI" w:eastAsia="Times New Roman" w:hAnsi="Segoe UI" w:cs="Segoe UI"/>
+          <w:color w:val="24292E"/>
+          <w:sz w:val="20"/>
+          <w:szCs w:val="20"/>
+          <w:lang w:eastAsia="en-IE"/>
+        </w:rPr>
+        <w:t>Test player navigation with correct key specified in document.</w:t>
+      </w:r>
+    </w:p>
+    <w:p>
+      <w:pPr>
+        <w:pStyle w:val="ListParagraph"/>
+        <w:numPr>
+          <w:ilvl w:val="1"/>
+          <w:numId w:val="9"/>
+        </w:numPr>
+        <w:shd w:val="clear" w:color="auto" w:fill="FFFFFF"/>
+        <w:spacing w:before="60" w:after="100" w:afterAutospacing="1" w:line="240" w:lineRule="auto"/>
         <w:rPr>
           <w:b/>
           <w:bCs/>
-          <w:lang w:val="en-US"/>
-        </w:rPr>
-      </w:pPr>
-      <w:r>
+          <w:sz w:val="20"/>
+          <w:szCs w:val="20"/>
+          <w:lang w:val="en-US"/>
+        </w:rPr>
+      </w:pPr>
+      <w:r>
+        <w:rPr>
+          <w:rFonts w:ascii="Segoe UI" w:eastAsia="Times New Roman" w:hAnsi="Segoe UI" w:cs="Segoe UI"/>
+          <w:color w:val="24292E"/>
+          <w:sz w:val="20"/>
+          <w:szCs w:val="20"/>
+          <w:lang w:eastAsia="en-IE"/>
+        </w:rPr>
+        <w:t>Test crouch defence mechanism.</w:t>
+      </w:r>
+    </w:p>
+    <w:p>
+      <w:pPr>
+        <w:pStyle w:val="ListParagraph"/>
+        <w:numPr>
+          <w:ilvl w:val="1"/>
+          <w:numId w:val="9"/>
+        </w:numPr>
+        <w:shd w:val="clear" w:color="auto" w:fill="FFFFFF"/>
+        <w:spacing w:before="60" w:after="100" w:afterAutospacing="1" w:line="240" w:lineRule="auto"/>
         <w:rPr>
           <w:b/>
           <w:bCs/>
-          <w:lang w:val="en-US"/>
-        </w:rPr>
-        <w:lastRenderedPageBreak/>
-        <w:t>Change requests</w:t>
-      </w:r>
-    </w:p>
-    <w:p>
-      <w:pPr>
-        <w:rPr>
-          <w:lang w:val="en-US"/>
-        </w:rPr>
-      </w:pPr>
-      <w:r>
-        <w:rPr>
-          <w:lang w:val="en-US"/>
-        </w:rPr>
-        <w:t>A change request is an important document which is part of the change management process, as it states the data and reasons for the change in the Pixel Wizard application.</w:t>
-      </w:r>
-      <w:r>
-        <w:rPr>
-          <w:lang w:val="en-US"/>
-        </w:rPr>
-        <w:t xml:space="preserve"> Below are some key components to focus on and document when a change </w:t>
-      </w:r>
-      <w:r>
-        <w:rPr>
-          <w:lang w:val="en-US"/>
-        </w:rPr>
-        <w:t>might be</w:t>
-      </w:r>
-      <w:r>
-        <w:rPr>
-          <w:lang w:val="en-US"/>
-        </w:rPr>
-        <w:t xml:space="preserve"> made.</w:t>
-      </w:r>
-    </w:p>
-    <w:p>
-      <w:pPr>
-        <w:pStyle w:val="NormalWeb"/>
+          <w:sz w:val="20"/>
+          <w:szCs w:val="20"/>
+          <w:lang w:val="en-US"/>
+        </w:rPr>
+      </w:pPr>
+      <w:r>
+        <w:rPr>
+          <w:rFonts w:ascii="Segoe UI" w:eastAsia="Times New Roman" w:hAnsi="Segoe UI" w:cs="Segoe UI"/>
+          <w:color w:val="24292E"/>
+          <w:sz w:val="20"/>
+          <w:szCs w:val="20"/>
+          <w:lang w:eastAsia="en-IE"/>
+        </w:rPr>
+        <w:t>Test jump mechanism.</w:t>
+      </w:r>
+    </w:p>
+    <w:p>
+      <w:pPr>
+        <w:pStyle w:val="ListParagraph"/>
+        <w:numPr>
+          <w:ilvl w:val="1"/>
+          <w:numId w:val="9"/>
+        </w:numPr>
         <w:shd w:val="clear" w:color="auto" w:fill="FFFFFF"/>
-        <w:spacing w:before="0" w:beforeAutospacing="0" w:after="0" w:afterAutospacing="0"/>
-        <w:rPr>
-          <w:rStyle w:val="Strong"/>
-          <w:rFonts w:asciiTheme="majorHAnsi" w:hAnsiTheme="majorHAnsi" w:cstheme="majorHAnsi"/>
-          <w:sz w:val="22"/>
-          <w:szCs w:val="22"/>
-          <w:bdr w:val="none" w:sz="0" w:space="0" w:color="auto" w:frame="1"/>
-        </w:rPr>
-      </w:pPr>
-      <w:r>
-        <w:rPr>
-          <w:rStyle w:val="Strong"/>
-          <w:rFonts w:asciiTheme="majorHAnsi" w:hAnsiTheme="majorHAnsi" w:cstheme="majorHAnsi"/>
-          <w:sz w:val="22"/>
-          <w:szCs w:val="22"/>
-          <w:bdr w:val="none" w:sz="0" w:space="0" w:color="auto" w:frame="1"/>
-        </w:rPr>
-        <w:t>Project name</w:t>
-      </w:r>
-      <w:r>
-        <w:rPr>
-          <w:rStyle w:val="Strong"/>
-          <w:rFonts w:asciiTheme="majorHAnsi" w:hAnsiTheme="majorHAnsi" w:cstheme="majorHAnsi"/>
-          <w:sz w:val="22"/>
-          <w:szCs w:val="22"/>
-          <w:bdr w:val="none" w:sz="0" w:space="0" w:color="auto" w:frame="1"/>
-        </w:rPr>
-        <w:t xml:space="preserve">: </w:t>
-      </w:r>
-      <w:r>
-        <w:rPr>
-          <w:rStyle w:val="Strong"/>
-          <w:rFonts w:asciiTheme="majorHAnsi" w:hAnsiTheme="majorHAnsi" w:cstheme="majorHAnsi"/>
-          <w:b w:val="0"/>
-          <w:bCs w:val="0"/>
-          <w:sz w:val="22"/>
-          <w:szCs w:val="22"/>
-          <w:bdr w:val="none" w:sz="0" w:space="0" w:color="auto" w:frame="1"/>
-        </w:rPr>
-        <w:t>Pixel Wizard</w:t>
-      </w:r>
-    </w:p>
-    <w:p>
-      <w:pPr>
-        <w:pStyle w:val="NormalWeb"/>
-        <w:shd w:val="clear" w:color="auto" w:fill="FFFFFF"/>
-        <w:spacing w:before="0" w:beforeAutospacing="0" w:after="0" w:afterAutospacing="0"/>
-        <w:rPr>
-          <w:rFonts w:asciiTheme="majorHAnsi" w:hAnsiTheme="majorHAnsi" w:cstheme="majorHAnsi"/>
-          <w:sz w:val="22"/>
-          <w:szCs w:val="22"/>
-        </w:rPr>
-      </w:pPr>
-      <w:r>
-        <w:rPr>
-          <w:rStyle w:val="Strong"/>
-          <w:rFonts w:asciiTheme="majorHAnsi" w:hAnsiTheme="majorHAnsi" w:cstheme="majorHAnsi"/>
-          <w:sz w:val="22"/>
-          <w:szCs w:val="22"/>
-          <w:bdr w:val="none" w:sz="0" w:space="0" w:color="auto" w:frame="1"/>
-        </w:rPr>
-        <w:t>Request number</w:t>
-      </w:r>
-      <w:r>
-        <w:rPr>
-          <w:rStyle w:val="Strong"/>
-          <w:rFonts w:asciiTheme="majorHAnsi" w:hAnsiTheme="majorHAnsi" w:cstheme="majorHAnsi"/>
-          <w:sz w:val="22"/>
-          <w:szCs w:val="22"/>
-          <w:bdr w:val="none" w:sz="0" w:space="0" w:color="auto" w:frame="1"/>
-        </w:rPr>
-        <w:t>:</w:t>
-      </w:r>
-      <w:r>
-        <w:rPr>
-          <w:rFonts w:asciiTheme="majorHAnsi" w:hAnsiTheme="majorHAnsi" w:cstheme="majorHAnsi"/>
-          <w:sz w:val="22"/>
-          <w:szCs w:val="22"/>
-        </w:rPr>
-        <w:t xml:space="preserve">  </w:t>
-      </w:r>
-      <w:r>
-        <w:rPr>
-          <w:rFonts w:asciiTheme="majorHAnsi" w:hAnsiTheme="majorHAnsi" w:cstheme="majorHAnsi"/>
-          <w:sz w:val="22"/>
-          <w:szCs w:val="22"/>
-        </w:rPr>
-        <w:t>Request number</w:t>
-      </w:r>
-    </w:p>
-    <w:p>
-      <w:pPr>
-        <w:pStyle w:val="NormalWeb"/>
-        <w:shd w:val="clear" w:color="auto" w:fill="FFFFFF"/>
-        <w:spacing w:before="0" w:beforeAutospacing="0" w:after="0" w:afterAutospacing="0"/>
-        <w:rPr>
-          <w:rFonts w:asciiTheme="majorHAnsi" w:hAnsiTheme="majorHAnsi" w:cstheme="majorHAnsi"/>
-          <w:sz w:val="22"/>
-          <w:szCs w:val="22"/>
-        </w:rPr>
-      </w:pPr>
-      <w:r>
-        <w:rPr>
-          <w:rStyle w:val="Strong"/>
-          <w:rFonts w:asciiTheme="majorHAnsi" w:hAnsiTheme="majorHAnsi" w:cstheme="majorHAnsi"/>
-          <w:sz w:val="22"/>
-          <w:szCs w:val="22"/>
-          <w:bdr w:val="none" w:sz="0" w:space="0" w:color="auto" w:frame="1"/>
-        </w:rPr>
-        <w:t>Requestor name</w:t>
-      </w:r>
-      <w:r>
-        <w:rPr>
-          <w:rStyle w:val="Strong"/>
-          <w:rFonts w:asciiTheme="majorHAnsi" w:hAnsiTheme="majorHAnsi" w:cstheme="majorHAnsi"/>
-          <w:sz w:val="22"/>
-          <w:szCs w:val="22"/>
-          <w:bdr w:val="none" w:sz="0" w:space="0" w:color="auto" w:frame="1"/>
-        </w:rPr>
-        <w:t>:</w:t>
-      </w:r>
-      <w:r>
-        <w:rPr>
-          <w:rFonts w:asciiTheme="majorHAnsi" w:hAnsiTheme="majorHAnsi" w:cstheme="majorHAnsi"/>
-          <w:sz w:val="22"/>
-          <w:szCs w:val="22"/>
-        </w:rPr>
-        <w:t xml:space="preserve">  </w:t>
-      </w:r>
-      <w:r>
-        <w:rPr>
-          <w:rFonts w:asciiTheme="majorHAnsi" w:hAnsiTheme="majorHAnsi" w:cstheme="majorHAnsi"/>
-          <w:sz w:val="22"/>
-          <w:szCs w:val="22"/>
-        </w:rPr>
-        <w:t>Who is requesting this change?</w:t>
-      </w:r>
-    </w:p>
-    <w:p>
-      <w:pPr>
-        <w:rPr>
-          <w:lang w:val="en-US"/>
-        </w:rPr>
-      </w:pPr>
-      <w:r>
-        <w:rPr>
-          <w:rFonts w:asciiTheme="majorHAnsi" w:hAnsiTheme="majorHAnsi" w:cstheme="majorHAnsi"/>
+        <w:spacing w:before="60" w:after="100" w:afterAutospacing="1" w:line="240" w:lineRule="auto"/>
+        <w:rPr>
           <w:b/>
           <w:bCs/>
-        </w:rPr>
-        <w:t>Description of change</w:t>
-      </w:r>
-      <w:r>
-        <w:rPr>
-          <w:rFonts w:asciiTheme="majorHAnsi" w:hAnsiTheme="majorHAnsi" w:cstheme="majorHAnsi"/>
-        </w:rPr>
-        <w:t xml:space="preserve">: Brief description of </w:t>
-      </w:r>
-      <w:r>
-        <w:rPr>
-          <w:rFonts w:asciiTheme="majorHAnsi" w:hAnsiTheme="majorHAnsi" w:cstheme="majorHAnsi"/>
-        </w:rPr>
-        <w:t>change</w:t>
-      </w:r>
-      <w:r>
-        <w:rPr>
-          <w:rFonts w:asciiTheme="majorHAnsi" w:hAnsiTheme="majorHAnsi" w:cstheme="majorHAnsi"/>
-        </w:rPr>
-        <w:t>.</w:t>
-      </w:r>
-      <w:r>
-        <w:rPr>
-          <w:rFonts w:asciiTheme="majorHAnsi" w:hAnsiTheme="majorHAnsi" w:cstheme="majorHAnsi"/>
-        </w:rPr>
-        <w:br/>
-      </w:r>
-      <w:r>
-        <w:rPr>
-          <w:rStyle w:val="Strong"/>
-          <w:rFonts w:asciiTheme="majorHAnsi" w:hAnsiTheme="majorHAnsi" w:cstheme="majorHAnsi"/>
-          <w:bdr w:val="none" w:sz="0" w:space="0" w:color="auto" w:frame="1"/>
-        </w:rPr>
-        <w:t>Reason</w:t>
-      </w:r>
-      <w:r>
-        <w:rPr>
-          <w:rStyle w:val="Strong"/>
-          <w:rFonts w:asciiTheme="majorHAnsi" w:hAnsiTheme="majorHAnsi" w:cstheme="majorHAnsi"/>
-          <w:bdr w:val="none" w:sz="0" w:space="0" w:color="auto" w:frame="1"/>
-        </w:rPr>
-        <w:t>:</w:t>
-      </w:r>
-      <w:r>
-        <w:rPr>
-          <w:rFonts w:asciiTheme="majorHAnsi" w:hAnsiTheme="majorHAnsi" w:cstheme="majorHAnsi"/>
-        </w:rPr>
-        <w:t> </w:t>
-      </w:r>
-      <w:r>
-        <w:rPr>
-          <w:rFonts w:asciiTheme="majorHAnsi" w:hAnsiTheme="majorHAnsi" w:cstheme="majorHAnsi"/>
-        </w:rPr>
-        <w:t>Reason for change?</w:t>
-      </w:r>
-      <w:r>
-        <w:rPr>
-          <w:rFonts w:asciiTheme="majorHAnsi" w:hAnsiTheme="majorHAnsi" w:cstheme="majorHAnsi"/>
-        </w:rPr>
-        <w:br/>
-      </w:r>
-      <w:r>
-        <w:rPr>
-          <w:rStyle w:val="Strong"/>
-          <w:rFonts w:asciiTheme="majorHAnsi" w:hAnsiTheme="majorHAnsi" w:cstheme="majorHAnsi"/>
-          <w:bdr w:val="none" w:sz="0" w:space="0" w:color="auto" w:frame="1"/>
-        </w:rPr>
-        <w:t>Impact</w:t>
-      </w:r>
-      <w:r>
-        <w:rPr>
-          <w:rStyle w:val="Strong"/>
-          <w:rFonts w:asciiTheme="majorHAnsi" w:hAnsiTheme="majorHAnsi" w:cstheme="majorHAnsi"/>
-          <w:bdr w:val="none" w:sz="0" w:space="0" w:color="auto" w:frame="1"/>
-        </w:rPr>
-        <w:t>:</w:t>
-      </w:r>
-      <w:r>
-        <w:rPr>
-          <w:rFonts w:asciiTheme="majorHAnsi" w:hAnsiTheme="majorHAnsi" w:cstheme="majorHAnsi"/>
-        </w:rPr>
-        <w:t> </w:t>
-      </w:r>
-      <w:r>
-        <w:rPr>
-          <w:rFonts w:asciiTheme="majorHAnsi" w:hAnsiTheme="majorHAnsi" w:cstheme="majorHAnsi"/>
-        </w:rPr>
-        <w:t>What impact will this have on Pixel Wizard</w:t>
-      </w:r>
-      <w:r>
-        <w:rPr>
-          <w:rFonts w:asciiTheme="majorHAnsi" w:hAnsiTheme="majorHAnsi" w:cstheme="majorHAnsi"/>
-        </w:rPr>
-        <w:br/>
-      </w:r>
-      <w:r>
-        <w:rPr>
-          <w:rStyle w:val="Strong"/>
-          <w:rFonts w:asciiTheme="majorHAnsi" w:hAnsiTheme="majorHAnsi" w:cstheme="majorHAnsi"/>
-          <w:bdr w:val="none" w:sz="0" w:space="0" w:color="auto" w:frame="1"/>
-        </w:rPr>
-        <w:t>Actions</w:t>
-      </w:r>
-      <w:r>
-        <w:rPr>
-          <w:rStyle w:val="Strong"/>
-          <w:rFonts w:asciiTheme="majorHAnsi" w:hAnsiTheme="majorHAnsi" w:cstheme="majorHAnsi"/>
-          <w:bdr w:val="none" w:sz="0" w:space="0" w:color="auto" w:frame="1"/>
-        </w:rPr>
-        <w:t>:</w:t>
-      </w:r>
-      <w:r>
-        <w:rPr>
-          <w:rFonts w:asciiTheme="majorHAnsi" w:hAnsiTheme="majorHAnsi" w:cstheme="majorHAnsi"/>
-        </w:rPr>
-        <w:t> </w:t>
-      </w:r>
-      <w:r>
-        <w:rPr>
-          <w:rFonts w:asciiTheme="majorHAnsi" w:hAnsiTheme="majorHAnsi" w:cstheme="majorHAnsi"/>
-        </w:rPr>
-        <w:t>What actions should be taken to deal with this change</w:t>
-      </w:r>
-      <w:r>
-        <w:rPr>
-          <w:rFonts w:asciiTheme="majorHAnsi" w:hAnsiTheme="majorHAnsi" w:cstheme="majorHAnsi"/>
-        </w:rPr>
-        <w:br/>
-      </w:r>
-      <w:r>
-        <w:rPr>
-          <w:rStyle w:val="Strong"/>
-          <w:rFonts w:asciiTheme="majorHAnsi" w:hAnsiTheme="majorHAnsi" w:cstheme="majorHAnsi"/>
-          <w:bdr w:val="none" w:sz="0" w:space="0" w:color="auto" w:frame="1"/>
-        </w:rPr>
-        <w:t>Business priority</w:t>
-      </w:r>
-      <w:r>
-        <w:rPr>
-          <w:rStyle w:val="Strong"/>
-          <w:rFonts w:asciiTheme="majorHAnsi" w:hAnsiTheme="majorHAnsi" w:cstheme="majorHAnsi"/>
-          <w:bdr w:val="none" w:sz="0" w:space="0" w:color="auto" w:frame="1"/>
-        </w:rPr>
-        <w:t>:</w:t>
-      </w:r>
-      <w:r>
-        <w:rPr>
-          <w:rFonts w:asciiTheme="majorHAnsi" w:hAnsiTheme="majorHAnsi" w:cstheme="majorHAnsi"/>
-        </w:rPr>
-        <w:t> </w:t>
-      </w:r>
-      <w:r>
-        <w:rPr>
-          <w:rFonts w:asciiTheme="majorHAnsi" w:hAnsiTheme="majorHAnsi" w:cstheme="majorHAnsi"/>
-        </w:rPr>
-        <w:t>What is the business priority of this change</w:t>
-      </w:r>
-      <w:r>
-        <w:rPr>
-          <w:rFonts w:asciiTheme="majorHAnsi" w:hAnsiTheme="majorHAnsi" w:cstheme="majorHAnsi"/>
-        </w:rPr>
-        <w:t>?</w:t>
-      </w:r>
-      <w:r>
-        <w:rPr>
-          <w:rFonts w:asciiTheme="majorHAnsi" w:hAnsiTheme="majorHAnsi" w:cstheme="majorHAnsi"/>
-        </w:rPr>
-        <w:br/>
-      </w:r>
-      <w:r>
-        <w:rPr>
-          <w:rStyle w:val="Strong"/>
-          <w:rFonts w:asciiTheme="majorHAnsi" w:hAnsiTheme="majorHAnsi" w:cstheme="majorHAnsi"/>
-          <w:bdr w:val="none" w:sz="0" w:space="0" w:color="auto" w:frame="1"/>
-        </w:rPr>
-        <w:t>Change status</w:t>
-      </w:r>
-      <w:r>
-        <w:rPr>
-          <w:rStyle w:val="Strong"/>
-          <w:rFonts w:asciiTheme="majorHAnsi" w:hAnsiTheme="majorHAnsi" w:cstheme="majorHAnsi"/>
-          <w:bdr w:val="none" w:sz="0" w:space="0" w:color="auto" w:frame="1"/>
-        </w:rPr>
-        <w:t>:</w:t>
-      </w:r>
-      <w:r>
-        <w:rPr>
-          <w:rFonts w:asciiTheme="majorHAnsi" w:hAnsiTheme="majorHAnsi" w:cstheme="majorHAnsi"/>
-        </w:rPr>
-        <w:t> </w:t>
-      </w:r>
-      <w:r>
-        <w:rPr>
-          <w:rFonts w:asciiTheme="majorHAnsi" w:hAnsiTheme="majorHAnsi" w:cstheme="majorHAnsi"/>
-        </w:rPr>
-        <w:t xml:space="preserve">Complete, Started, Ended, Needs more work </w:t>
-      </w:r>
-      <w:r>
-        <w:rPr>
-          <w:rFonts w:asciiTheme="majorHAnsi" w:hAnsiTheme="majorHAnsi" w:cstheme="majorHAnsi"/>
-        </w:rPr>
-        <w:t>etc.</w:t>
-      </w:r>
-      <w:r>
-        <w:rPr>
-          <w:rFonts w:asciiTheme="majorHAnsi" w:hAnsiTheme="majorHAnsi" w:cstheme="majorHAnsi"/>
-        </w:rPr>
-        <w:t>.</w:t>
-      </w:r>
-      <w:r>
-        <w:rPr>
-          <w:rFonts w:asciiTheme="majorHAnsi" w:hAnsiTheme="majorHAnsi" w:cstheme="majorHAnsi"/>
-        </w:rPr>
-        <w:br/>
-      </w:r>
+          <w:sz w:val="20"/>
+          <w:szCs w:val="20"/>
+          <w:lang w:val="en-US"/>
+        </w:rPr>
+      </w:pPr>
+      <w:r>
+        <w:rPr>
+          <w:rFonts w:ascii="Segoe UI" w:eastAsia="Times New Roman" w:hAnsi="Segoe UI" w:cs="Segoe UI"/>
+          <w:color w:val="24292E"/>
+          <w:sz w:val="20"/>
+          <w:szCs w:val="20"/>
+          <w:lang w:eastAsia="en-IE"/>
+        </w:rPr>
+        <w:t>Test if player can shoot using key specified.</w:t>
+      </w:r>
+    </w:p>
+    <w:p>
+      <w:pPr>
+        <w:pStyle w:val="ListParagraph"/>
+        <w:numPr>
+          <w:ilvl w:val="1"/>
+          <w:numId w:val="9"/>
+        </w:numPr>
+        <w:shd w:val="clear" w:color="auto" w:fill="FFFFFF"/>
+        <w:spacing w:before="60" w:after="100" w:afterAutospacing="1" w:line="240" w:lineRule="auto"/>
+        <w:rPr>
+          <w:b/>
+          <w:bCs/>
+          <w:sz w:val="20"/>
+          <w:szCs w:val="20"/>
+          <w:lang w:val="en-US"/>
+        </w:rPr>
+      </w:pPr>
+      <w:r>
+        <w:rPr>
+          <w:rFonts w:ascii="Segoe UI" w:eastAsia="Times New Roman" w:hAnsi="Segoe UI" w:cs="Segoe UI"/>
+          <w:color w:val="24292E"/>
+          <w:sz w:val="20"/>
+          <w:szCs w:val="20"/>
+          <w:lang w:eastAsia="en-IE"/>
+        </w:rPr>
+        <w:lastRenderedPageBreak/>
+        <w:t>Note if enemy can shoot at player.</w:t>
+      </w:r>
+    </w:p>
+    <w:p>
+      <w:pPr>
+        <w:pStyle w:val="ListParagraph"/>
+        <w:numPr>
+          <w:ilvl w:val="1"/>
+          <w:numId w:val="9"/>
+        </w:numPr>
+        <w:shd w:val="clear" w:color="auto" w:fill="FFFFFF"/>
+        <w:spacing w:before="60" w:after="100" w:afterAutospacing="1" w:line="240" w:lineRule="auto"/>
+        <w:rPr>
+          <w:b/>
+          <w:bCs/>
+          <w:sz w:val="20"/>
+          <w:szCs w:val="20"/>
+          <w:lang w:val="en-US"/>
+        </w:rPr>
+      </w:pPr>
+      <w:r>
+        <w:rPr>
+          <w:rFonts w:ascii="Segoe UI" w:eastAsia="Times New Roman" w:hAnsi="Segoe UI" w:cs="Segoe UI"/>
+          <w:color w:val="24292E"/>
+          <w:sz w:val="20"/>
+          <w:szCs w:val="20"/>
+          <w:lang w:eastAsia="en-IE"/>
+        </w:rPr>
+        <w:t>If player gets hit by an enemy’s bullet check if health score decreases.</w:t>
+      </w:r>
+    </w:p>
+    <w:p>
+      <w:pPr>
+        <w:pStyle w:val="ListParagraph"/>
+        <w:numPr>
+          <w:ilvl w:val="1"/>
+          <w:numId w:val="9"/>
+        </w:numPr>
+        <w:shd w:val="clear" w:color="auto" w:fill="FFFFFF"/>
+        <w:spacing w:before="60" w:after="100" w:afterAutospacing="1" w:line="240" w:lineRule="auto"/>
+        <w:rPr>
+          <w:b/>
+          <w:bCs/>
+          <w:sz w:val="20"/>
+          <w:szCs w:val="20"/>
+          <w:lang w:val="en-US"/>
+        </w:rPr>
+      </w:pPr>
+      <w:r>
+        <w:rPr>
+          <w:rFonts w:ascii="Segoe UI" w:eastAsia="Times New Roman" w:hAnsi="Segoe UI" w:cs="Segoe UI"/>
+          <w:color w:val="24292E"/>
+          <w:sz w:val="20"/>
+          <w:szCs w:val="20"/>
+          <w:lang w:eastAsia="en-IE"/>
+        </w:rPr>
+        <w:t>If enemy gets hit by the players bullet check if health score decreases.</w:t>
+      </w:r>
+    </w:p>
+    <w:p>
+      <w:pPr>
+        <w:pStyle w:val="ListParagraph"/>
+        <w:numPr>
+          <w:ilvl w:val="1"/>
+          <w:numId w:val="9"/>
+        </w:numPr>
+        <w:shd w:val="clear" w:color="auto" w:fill="FFFFFF"/>
+        <w:spacing w:before="60" w:after="100" w:afterAutospacing="1" w:line="240" w:lineRule="auto"/>
+        <w:rPr>
+          <w:b/>
+          <w:bCs/>
+          <w:sz w:val="20"/>
+          <w:szCs w:val="20"/>
+          <w:lang w:val="en-US"/>
+        </w:rPr>
+      </w:pPr>
+      <w:r>
+        <w:rPr>
+          <w:rFonts w:ascii="Segoe UI" w:eastAsia="Times New Roman" w:hAnsi="Segoe UI" w:cs="Segoe UI"/>
+          <w:color w:val="24292E"/>
+          <w:sz w:val="20"/>
+          <w:szCs w:val="20"/>
+          <w:lang w:eastAsia="en-IE"/>
+        </w:rPr>
+        <w:t xml:space="preserve">hit Note can a health increase be accessed by player touching the “+” symbol. </w:t>
+      </w:r>
+      <w:r>
+        <w:rPr>
+          <w:b/>
+          <w:bCs/>
+          <w:sz w:val="20"/>
+          <w:szCs w:val="20"/>
+          <w:lang w:val="en-US"/>
+        </w:rPr>
+        <w:t xml:space="preserve"> </w:t>
+      </w:r>
+    </w:p>
+    <w:p>
+      <w:pPr>
+        <w:pStyle w:val="ListParagraph"/>
+        <w:numPr>
+          <w:ilvl w:val="1"/>
+          <w:numId w:val="9"/>
+        </w:numPr>
+        <w:shd w:val="clear" w:color="auto" w:fill="FFFFFF"/>
+        <w:spacing w:before="60" w:after="100" w:afterAutospacing="1" w:line="240" w:lineRule="auto"/>
+        <w:rPr>
+          <w:b/>
+          <w:bCs/>
+          <w:sz w:val="20"/>
+          <w:szCs w:val="20"/>
+          <w:lang w:val="en-US"/>
+        </w:rPr>
+      </w:pPr>
+      <w:r>
+        <w:rPr>
+          <w:rFonts w:ascii="Segoe UI" w:eastAsia="Times New Roman" w:hAnsi="Segoe UI" w:cs="Segoe UI"/>
+          <w:color w:val="24292E"/>
+          <w:sz w:val="20"/>
+          <w:szCs w:val="20"/>
+          <w:lang w:eastAsia="en-IE"/>
+        </w:rPr>
+        <w:t>Test whether player can get hit and eventually die.</w:t>
+      </w:r>
+    </w:p>
+    <w:p>
+      <w:pPr>
+        <w:pStyle w:val="ListParagraph"/>
+        <w:numPr>
+          <w:ilvl w:val="1"/>
+          <w:numId w:val="9"/>
+        </w:numPr>
+        <w:shd w:val="clear" w:color="auto" w:fill="FFFFFF"/>
+        <w:spacing w:before="60" w:after="100" w:afterAutospacing="1" w:line="240" w:lineRule="auto"/>
+        <w:rPr>
+          <w:b/>
+          <w:bCs/>
+          <w:sz w:val="20"/>
+          <w:szCs w:val="20"/>
+          <w:lang w:val="en-US"/>
+        </w:rPr>
+      </w:pPr>
+      <w:r>
+        <w:rPr>
+          <w:rFonts w:ascii="Segoe UI" w:eastAsia="Times New Roman" w:hAnsi="Segoe UI" w:cs="Segoe UI"/>
+          <w:color w:val="24292E"/>
+          <w:sz w:val="20"/>
+          <w:szCs w:val="20"/>
+          <w:lang w:eastAsia="en-IE"/>
+        </w:rPr>
+        <w:t>Test whether enemy can get hit and eventually die.</w:t>
+      </w:r>
+    </w:p>
+    <w:p>
+      <w:pPr>
+        <w:pStyle w:val="ListParagraph"/>
+        <w:numPr>
+          <w:ilvl w:val="1"/>
+          <w:numId w:val="9"/>
+        </w:numPr>
+        <w:shd w:val="clear" w:color="auto" w:fill="FFFFFF"/>
+        <w:spacing w:before="60" w:after="100" w:afterAutospacing="1" w:line="240" w:lineRule="auto"/>
+        <w:rPr>
+          <w:b/>
+          <w:bCs/>
+          <w:sz w:val="20"/>
+          <w:szCs w:val="20"/>
+          <w:lang w:val="en-US"/>
+        </w:rPr>
+      </w:pPr>
+      <w:r>
+        <w:rPr>
+          <w:rFonts w:ascii="Segoe UI" w:eastAsia="Times New Roman" w:hAnsi="Segoe UI" w:cs="Segoe UI"/>
+          <w:color w:val="24292E"/>
+          <w:sz w:val="20"/>
+          <w:szCs w:val="20"/>
+          <w:lang w:eastAsia="en-IE"/>
+        </w:rPr>
+        <w:t>Test whether player can move onto next level when level one has been completed successfully.</w:t>
+      </w:r>
+    </w:p>
+    <w:p>
+      <w:pPr>
+        <w:shd w:val="clear" w:color="auto" w:fill="FFFFFF"/>
+        <w:spacing w:before="60" w:after="100" w:afterAutospacing="1" w:line="240" w:lineRule="auto"/>
+        <w:rPr>
+          <w:b/>
+          <w:bCs/>
+          <w:sz w:val="20"/>
+          <w:szCs w:val="20"/>
+          <w:lang w:val="en-US"/>
+        </w:rPr>
+      </w:pPr>
+    </w:p>
+    <w:p>
+      <w:pPr>
+        <w:rPr>
+          <w:lang w:val="en-US"/>
+        </w:rPr>
+      </w:pPr>
+    </w:p>
+    <w:sdt>
+      <w:sdtPr>
+        <w:rPr>
+          <w:rFonts w:asciiTheme="minorHAnsi" w:eastAsiaTheme="minorHAnsi" w:hAnsiTheme="minorHAnsi" w:cstheme="minorBidi"/>
+          <w:color w:val="auto"/>
+          <w:sz w:val="28"/>
+          <w:szCs w:val="28"/>
+          <w:lang w:val="en-US"/>
+        </w:rPr>
+        <w:id w:val="-1280720061"/>
+        <w:docPartObj>
+          <w:docPartGallery w:val="Table of Contents"/>
+          <w:docPartUnique/>
+        </w:docPartObj>
+      </w:sdtPr>
+      <w:sdtEndPr>
+        <w:rPr>
+          <w:rFonts w:asciiTheme="majorHAnsi" w:eastAsiaTheme="majorEastAsia" w:hAnsiTheme="majorHAnsi" w:cstheme="majorBidi"/>
+          <w:b/>
+          <w:bCs/>
+          <w:noProof/>
+          <w:color w:val="1F3763" w:themeColor="accent1" w:themeShade="7F"/>
+          <w:sz w:val="24"/>
+          <w:szCs w:val="24"/>
+          <w:lang w:val="en-IE"/>
+        </w:rPr>
+      </w:sdtEndPr>
+      <w:sdtContent>
+        <w:p>
+          <w:pPr>
+            <w:pStyle w:val="Heading3"/>
+            <w:ind w:left="2880" w:firstLine="720"/>
+            <w:rPr>
+              <w:lang w:val="en-US"/>
+            </w:rPr>
+          </w:pPr>
+          <w:r>
+            <w:rPr>
+              <w:lang w:val="en-US"/>
+            </w:rPr>
+            <w:t>8</w:t>
+          </w:r>
+          <w:r>
+            <w:rPr>
+              <w:lang w:val="en-US"/>
+            </w:rPr>
+            <w:t xml:space="preserve">.0 Features </w:t>
+          </w:r>
+          <w:r>
+            <w:rPr>
+              <w:lang w:val="en-US"/>
+            </w:rPr>
+            <w:t>not</w:t>
+          </w:r>
+          <w:r>
+            <w:rPr>
+              <w:lang w:val="en-US"/>
+            </w:rPr>
+            <w:t xml:space="preserve"> </w:t>
+          </w:r>
+          <w:r>
+            <w:rPr>
+              <w:lang w:val="en-US"/>
+            </w:rPr>
+            <w:t>to</w:t>
+          </w:r>
+          <w:r>
+            <w:rPr>
+              <w:lang w:val="en-US"/>
+            </w:rPr>
+            <w:t xml:space="preserve"> test</w:t>
+          </w:r>
+        </w:p>
+      </w:sdtContent>
+    </w:sdt>
+    <w:p>
+      <w:pPr>
+        <w:rPr>
+          <w:lang w:val="en-US"/>
+        </w:rPr>
+      </w:pPr>
     </w:p>
     <w:p>
       <w:pPr>
@@ -9577,7 +10137,23 @@
         <w:textAlignment w:val="baseline"/>
       </w:pPr>
       <w:r>
-        <w:t>The game is sent to the manufacturer (e.g. SONY, Microsoft) so they will briefly look at it and provide us with some feedback. Pre-submission gets us some idea about the readiness of the game. This is sort of an informal review, if we don’t receive any problem, it doesn’t necessarily mean the game is bug free. We often have a couple of pre-submissions for a brand new game (e.g. our first action game of Jackie Chan Stunt master), and we may skip the pre-submission for the second generation of a previous game title.</w:t>
+        <w:t xml:space="preserve">The game is sent to the manufacturer (e.g. SONY, Microsoft) so they will briefly look at it and provide us with some feedback. Pre-submission gets us some idea about the readiness of the game. This is sort of an informal review, if we </w:t>
+      </w:r>
+      <w:proofErr w:type="gramStart"/>
+      <w:r>
+        <w:t>don’t</w:t>
+      </w:r>
+      <w:proofErr w:type="gramEnd"/>
+      <w:r>
+        <w:t xml:space="preserve"> receive any problem, it doesn’t necessarily mean the game is bug free. We often have a couple of pre-submissions for a </w:t>
+      </w:r>
+      <w:proofErr w:type="gramStart"/>
+      <w:r>
+        <w:t>brand new</w:t>
+      </w:r>
+      <w:proofErr w:type="gramEnd"/>
+      <w:r>
+        <w:t xml:space="preserve"> game (e.g. our first action game of Jackie Chan Stunt master), and we may skip the pre-submission for the second generation of a previous game title.</w:t>
       </w:r>
     </w:p>
     <w:p>
@@ -13625,7 +14201,7 @@
 </file>
 
 <file path=customXml/itemProps2.xml><?xml version="1.0" encoding="utf-8"?>
-<ds:datastoreItem xmlns:ds="http://schemas.openxmlformats.org/officeDocument/2006/customXml" ds:itemID="{3DB98C93-A4A5-4C23-A417-DB157968E7D1}">
+<ds:datastoreItem xmlns:ds="http://schemas.openxmlformats.org/officeDocument/2006/customXml" ds:itemID="{CFA6CFB3-A3CE-4498-90BA-AAEFC030147E}">
   <ds:schemaRefs>
     <ds:schemaRef ds:uri="http://schemas.openxmlformats.org/officeDocument/2006/bibliography"/>
   </ds:schemaRefs>

--- a/Software Testing G00359990.docx
+++ b/Software Testing G00359990.docx
@@ -353,7 +353,7 @@
           <w:r>
             <w:fldChar w:fldCharType="separate"/>
           </w:r>
-          <w:hyperlink w:anchor="_Toc40265772" w:history="1">
+          <w:hyperlink w:anchor="_Toc40284150" w:history="1">
             <w:r>
               <w:rPr>
                 <w:rStyle w:val="Hyperlink"/>
@@ -380,7 +380,7 @@
                 <w:noProof/>
                 <w:webHidden/>
               </w:rPr>
-              <w:instrText xml:space="preserve"> PAGEREF _Toc40265772 \h </w:instrText>
+              <w:instrText xml:space="preserve"> PAGEREF _Toc40284150 \h </w:instrText>
             </w:r>
             <w:r>
               <w:rPr>
@@ -423,7 +423,7 @@
               <w:lang w:eastAsia="en-IE"/>
             </w:rPr>
           </w:pPr>
-          <w:hyperlink w:anchor="_Toc40265773" w:history="1">
+          <w:hyperlink w:anchor="_Toc40284151" w:history="1">
             <w:r>
               <w:rPr>
                 <w:rStyle w:val="Hyperlink"/>
@@ -451,7 +451,7 @@
                 <w:noProof/>
                 <w:webHidden/>
               </w:rPr>
-              <w:instrText xml:space="preserve"> PAGEREF _Toc40265773 \h </w:instrText>
+              <w:instrText xml:space="preserve"> PAGEREF _Toc40284151 \h </w:instrText>
             </w:r>
             <w:r>
               <w:rPr>
@@ -494,7 +494,7 @@
               <w:lang w:eastAsia="en-IE"/>
             </w:rPr>
           </w:pPr>
-          <w:hyperlink w:anchor="_Toc40265774" w:history="1">
+          <w:hyperlink w:anchor="_Toc40284152" w:history="1">
             <w:r>
               <w:rPr>
                 <w:rStyle w:val="Hyperlink"/>
@@ -522,7 +522,7 @@
                 <w:noProof/>
                 <w:webHidden/>
               </w:rPr>
-              <w:instrText xml:space="preserve"> PAGEREF _Toc40265774 \h </w:instrText>
+              <w:instrText xml:space="preserve"> PAGEREF _Toc40284152 \h </w:instrText>
             </w:r>
             <w:r>
               <w:rPr>
@@ -565,7 +565,7 @@
               <w:lang w:eastAsia="en-IE"/>
             </w:rPr>
           </w:pPr>
-          <w:hyperlink w:anchor="_Toc40265775" w:history="1">
+          <w:hyperlink w:anchor="_Toc40284153" w:history="1">
             <w:r>
               <w:rPr>
                 <w:rStyle w:val="Hyperlink"/>
@@ -593,7 +593,7 @@
                 <w:noProof/>
                 <w:webHidden/>
               </w:rPr>
-              <w:instrText xml:space="preserve"> PAGEREF _Toc40265775 \h </w:instrText>
+              <w:instrText xml:space="preserve"> PAGEREF _Toc40284153 \h </w:instrText>
             </w:r>
             <w:r>
               <w:rPr>
@@ -636,7 +636,7 @@
               <w:lang w:eastAsia="en-IE"/>
             </w:rPr>
           </w:pPr>
-          <w:hyperlink w:anchor="_Toc40265776" w:history="1">
+          <w:hyperlink w:anchor="_Toc40284154" w:history="1">
             <w:r>
               <w:rPr>
                 <w:rStyle w:val="Hyperlink"/>
@@ -664,7 +664,7 @@
                 <w:noProof/>
                 <w:webHidden/>
               </w:rPr>
-              <w:instrText xml:space="preserve"> PAGEREF _Toc40265776 \h </w:instrText>
+              <w:instrText xml:space="preserve"> PAGEREF _Toc40284154 \h </w:instrText>
             </w:r>
             <w:r>
               <w:rPr>
@@ -684,7 +684,7 @@
                 <w:noProof/>
                 <w:webHidden/>
               </w:rPr>
-              <w:t>6</w:t>
+              <w:t>5</w:t>
             </w:r>
             <w:r>
               <w:rPr>
@@ -707,7 +707,7 @@
               <w:lang w:eastAsia="en-IE"/>
             </w:rPr>
           </w:pPr>
-          <w:hyperlink w:anchor="_Toc40265777" w:history="1">
+          <w:hyperlink w:anchor="_Toc40284155" w:history="1">
             <w:r>
               <w:rPr>
                 <w:rStyle w:val="Hyperlink"/>
@@ -735,7 +735,7 @@
                 <w:noProof/>
                 <w:webHidden/>
               </w:rPr>
-              <w:instrText xml:space="preserve"> PAGEREF _Toc40265777 \h </w:instrText>
+              <w:instrText xml:space="preserve"> PAGEREF _Toc40284155 \h </w:instrText>
             </w:r>
             <w:r>
               <w:rPr>
@@ -755,7 +755,7 @@
                 <w:noProof/>
                 <w:webHidden/>
               </w:rPr>
-              <w:t>6</w:t>
+              <w:t>5</w:t>
             </w:r>
             <w:r>
               <w:rPr>
@@ -778,7 +778,7 @@
               <w:lang w:eastAsia="en-IE"/>
             </w:rPr>
           </w:pPr>
-          <w:hyperlink w:anchor="_Toc40265778" w:history="1">
+          <w:hyperlink w:anchor="_Toc40284156" w:history="1">
             <w:r>
               <w:rPr>
                 <w:rStyle w:val="Hyperlink"/>
@@ -806,7 +806,7 @@
                 <w:noProof/>
                 <w:webHidden/>
               </w:rPr>
-              <w:instrText xml:space="preserve"> PAGEREF _Toc40265778 \h </w:instrText>
+              <w:instrText xml:space="preserve"> PAGEREF _Toc40284156 \h </w:instrText>
             </w:r>
             <w:r>
               <w:rPr>
@@ -849,7 +849,7 @@
               <w:lang w:eastAsia="en-IE"/>
             </w:rPr>
           </w:pPr>
-          <w:hyperlink w:anchor="_Toc40265779" w:history="1">
+          <w:hyperlink w:anchor="_Toc40284157" w:history="1">
             <w:r>
               <w:rPr>
                 <w:rStyle w:val="Hyperlink"/>
@@ -877,7 +877,7 @@
                 <w:noProof/>
                 <w:webHidden/>
               </w:rPr>
-              <w:instrText xml:space="preserve"> PAGEREF _Toc40265779 \h </w:instrText>
+              <w:instrText xml:space="preserve"> PAGEREF _Toc40284157 \h </w:instrText>
             </w:r>
             <w:r>
               <w:rPr>
@@ -920,7 +920,7 @@
               <w:lang w:eastAsia="en-IE"/>
             </w:rPr>
           </w:pPr>
-          <w:hyperlink w:anchor="_Toc40265780" w:history="1">
+          <w:hyperlink w:anchor="_Toc40284158" w:history="1">
             <w:r>
               <w:rPr>
                 <w:rStyle w:val="Hyperlink"/>
@@ -948,7 +948,7 @@
                 <w:noProof/>
                 <w:webHidden/>
               </w:rPr>
-              <w:instrText xml:space="preserve"> PAGEREF _Toc40265780 \h </w:instrText>
+              <w:instrText xml:space="preserve"> PAGEREF _Toc40284158 \h </w:instrText>
             </w:r>
             <w:r>
               <w:rPr>
@@ -968,7 +968,7 @@
                 <w:noProof/>
                 <w:webHidden/>
               </w:rPr>
-              <w:t>9</w:t>
+              <w:t>8</w:t>
             </w:r>
             <w:r>
               <w:rPr>
@@ -991,7 +991,7 @@
               <w:lang w:eastAsia="en-IE"/>
             </w:rPr>
           </w:pPr>
-          <w:hyperlink w:anchor="_Toc40265781" w:history="1">
+          <w:hyperlink w:anchor="_Toc40284159" w:history="1">
             <w:r>
               <w:rPr>
                 <w:rStyle w:val="Hyperlink"/>
@@ -1019,7 +1019,7 @@
                 <w:noProof/>
                 <w:webHidden/>
               </w:rPr>
-              <w:instrText xml:space="preserve"> PAGEREF _Toc40265781 \h </w:instrText>
+              <w:instrText xml:space="preserve"> PAGEREF _Toc40284159 \h </w:instrText>
             </w:r>
             <w:r>
               <w:rPr>
@@ -1062,7 +1062,7 @@
               <w:lang w:eastAsia="en-IE"/>
             </w:rPr>
           </w:pPr>
-          <w:hyperlink w:anchor="_Toc40265782" w:history="1">
+          <w:hyperlink w:anchor="_Toc40284160" w:history="1">
             <w:r>
               <w:rPr>
                 <w:rStyle w:val="Hyperlink"/>
@@ -1090,7 +1090,7 @@
                 <w:noProof/>
                 <w:webHidden/>
               </w:rPr>
-              <w:instrText xml:space="preserve"> PAGEREF _Toc40265782 \h </w:instrText>
+              <w:instrText xml:space="preserve"> PAGEREF _Toc40284160 \h </w:instrText>
             </w:r>
             <w:r>
               <w:rPr>
@@ -1133,7 +1133,7 @@
               <w:lang w:eastAsia="en-IE"/>
             </w:rPr>
           </w:pPr>
-          <w:hyperlink w:anchor="_Toc40265783" w:history="1">
+          <w:hyperlink w:anchor="_Toc40284161" w:history="1">
             <w:r>
               <w:rPr>
                 <w:rStyle w:val="Hyperlink"/>
@@ -1161,7 +1161,7 @@
                 <w:noProof/>
                 <w:webHidden/>
               </w:rPr>
-              <w:instrText xml:space="preserve"> PAGEREF _Toc40265783 \h </w:instrText>
+              <w:instrText xml:space="preserve"> PAGEREF _Toc40284161 \h </w:instrText>
             </w:r>
             <w:r>
               <w:rPr>
@@ -1204,7 +1204,7 @@
               <w:lang w:eastAsia="en-IE"/>
             </w:rPr>
           </w:pPr>
-          <w:hyperlink w:anchor="_Toc40265784" w:history="1">
+          <w:hyperlink w:anchor="_Toc40284162" w:history="1">
             <w:r>
               <w:rPr>
                 <w:rStyle w:val="Hyperlink"/>
@@ -1232,7 +1232,7 @@
                 <w:noProof/>
                 <w:webHidden/>
               </w:rPr>
-              <w:instrText xml:space="preserve"> PAGEREF _Toc40265784 \h </w:instrText>
+              <w:instrText xml:space="preserve"> PAGEREF _Toc40284162 \h </w:instrText>
             </w:r>
             <w:r>
               <w:rPr>
@@ -1252,7 +1252,220 @@
                 <w:noProof/>
                 <w:webHidden/>
               </w:rPr>
-              <w:t>10</w:t>
+              <w:t>11</w:t>
+            </w:r>
+            <w:r>
+              <w:rPr>
+                <w:noProof/>
+                <w:webHidden/>
+              </w:rPr>
+              <w:fldChar w:fldCharType="end"/>
+            </w:r>
+          </w:hyperlink>
+        </w:p>
+        <w:p>
+          <w:pPr>
+            <w:pStyle w:val="TOC3"/>
+            <w:tabs>
+              <w:tab w:val="right" w:leader="dot" w:pos="9016"/>
+            </w:tabs>
+            <w:rPr>
+              <w:rFonts w:eastAsiaTheme="minorEastAsia"/>
+              <w:noProof/>
+              <w:lang w:eastAsia="en-IE"/>
+            </w:rPr>
+          </w:pPr>
+          <w:hyperlink w:anchor="_Toc40284163" w:history="1">
+            <w:r>
+              <w:rPr>
+                <w:rStyle w:val="Hyperlink"/>
+                <w:noProof/>
+                <w:lang w:val="en-US"/>
+              </w:rPr>
+              <w:t>6.0 Control Procedures</w:t>
+            </w:r>
+            <w:r>
+              <w:rPr>
+                <w:noProof/>
+                <w:webHidden/>
+              </w:rPr>
+              <w:tab/>
+            </w:r>
+            <w:r>
+              <w:rPr>
+                <w:noProof/>
+                <w:webHidden/>
+              </w:rPr>
+              <w:fldChar w:fldCharType="begin"/>
+            </w:r>
+            <w:r>
+              <w:rPr>
+                <w:noProof/>
+                <w:webHidden/>
+              </w:rPr>
+              <w:instrText xml:space="preserve"> PAGEREF _Toc40284163 \h </w:instrText>
+            </w:r>
+            <w:r>
+              <w:rPr>
+                <w:noProof/>
+                <w:webHidden/>
+              </w:rPr>
+            </w:r>
+            <w:r>
+              <w:rPr>
+                <w:noProof/>
+                <w:webHidden/>
+              </w:rPr>
+              <w:fldChar w:fldCharType="separate"/>
+            </w:r>
+            <w:r>
+              <w:rPr>
+                <w:noProof/>
+                <w:webHidden/>
+              </w:rPr>
+              <w:t>11</w:t>
+            </w:r>
+            <w:r>
+              <w:rPr>
+                <w:noProof/>
+                <w:webHidden/>
+              </w:rPr>
+              <w:fldChar w:fldCharType="end"/>
+            </w:r>
+          </w:hyperlink>
+        </w:p>
+        <w:p>
+          <w:pPr>
+            <w:pStyle w:val="TOC3"/>
+            <w:tabs>
+              <w:tab w:val="right" w:leader="dot" w:pos="9016"/>
+            </w:tabs>
+            <w:rPr>
+              <w:rFonts w:eastAsiaTheme="minorEastAsia"/>
+              <w:noProof/>
+              <w:lang w:eastAsia="en-IE"/>
+            </w:rPr>
+          </w:pPr>
+          <w:hyperlink w:anchor="_Toc40284164" w:history="1">
+            <w:r>
+              <w:rPr>
+                <w:rStyle w:val="Hyperlink"/>
+                <w:noProof/>
+                <w:lang w:val="en-US"/>
+              </w:rPr>
+              <w:t>7.0 Features to be tested</w:t>
+            </w:r>
+            <w:r>
+              <w:rPr>
+                <w:noProof/>
+                <w:webHidden/>
+              </w:rPr>
+              <w:tab/>
+            </w:r>
+            <w:r>
+              <w:rPr>
+                <w:noProof/>
+                <w:webHidden/>
+              </w:rPr>
+              <w:fldChar w:fldCharType="begin"/>
+            </w:r>
+            <w:r>
+              <w:rPr>
+                <w:noProof/>
+                <w:webHidden/>
+              </w:rPr>
+              <w:instrText xml:space="preserve"> PAGEREF _Toc40284164 \h </w:instrText>
+            </w:r>
+            <w:r>
+              <w:rPr>
+                <w:noProof/>
+                <w:webHidden/>
+              </w:rPr>
+            </w:r>
+            <w:r>
+              <w:rPr>
+                <w:noProof/>
+                <w:webHidden/>
+              </w:rPr>
+              <w:fldChar w:fldCharType="separate"/>
+            </w:r>
+            <w:r>
+              <w:rPr>
+                <w:noProof/>
+                <w:webHidden/>
+              </w:rPr>
+              <w:t>12</w:t>
+            </w:r>
+            <w:r>
+              <w:rPr>
+                <w:noProof/>
+                <w:webHidden/>
+              </w:rPr>
+              <w:fldChar w:fldCharType="end"/>
+            </w:r>
+          </w:hyperlink>
+        </w:p>
+        <w:p>
+          <w:pPr>
+            <w:pStyle w:val="TOC3"/>
+            <w:tabs>
+              <w:tab w:val="right" w:leader="dot" w:pos="9016"/>
+            </w:tabs>
+            <w:rPr>
+              <w:rFonts w:eastAsiaTheme="minorEastAsia"/>
+              <w:noProof/>
+              <w:lang w:eastAsia="en-IE"/>
+            </w:rPr>
+          </w:pPr>
+          <w:hyperlink w:anchor="_Toc40284165" w:history="1">
+            <w:r>
+              <w:rPr>
+                <w:rStyle w:val="Hyperlink"/>
+                <w:noProof/>
+                <w:lang w:val="en-US"/>
+              </w:rPr>
+              <w:t>8.0 Features not to test</w:t>
+            </w:r>
+            <w:r>
+              <w:rPr>
+                <w:noProof/>
+                <w:webHidden/>
+              </w:rPr>
+              <w:tab/>
+            </w:r>
+            <w:r>
+              <w:rPr>
+                <w:noProof/>
+                <w:webHidden/>
+              </w:rPr>
+              <w:fldChar w:fldCharType="begin"/>
+            </w:r>
+            <w:r>
+              <w:rPr>
+                <w:noProof/>
+                <w:webHidden/>
+              </w:rPr>
+              <w:instrText xml:space="preserve"> PAGEREF _Toc40284165 \h </w:instrText>
+            </w:r>
+            <w:r>
+              <w:rPr>
+                <w:noProof/>
+                <w:webHidden/>
+              </w:rPr>
+            </w:r>
+            <w:r>
+              <w:rPr>
+                <w:noProof/>
+                <w:webHidden/>
+              </w:rPr>
+              <w:fldChar w:fldCharType="separate"/>
+            </w:r>
+            <w:r>
+              <w:rPr>
+                <w:noProof/>
+                <w:webHidden/>
+              </w:rPr>
+              <w:t>13</w:t>
             </w:r>
             <w:r>
               <w:rPr>
@@ -1275,7 +1488,7 @@
               <w:lang w:val="en-IE" w:eastAsia="en-IE"/>
             </w:rPr>
           </w:pPr>
-          <w:hyperlink w:anchor="_Toc40265785" w:history="1">
+          <w:hyperlink w:anchor="_Toc40284166" w:history="1">
             <w:r>
               <w:rPr>
                 <w:rStyle w:val="Hyperlink"/>
@@ -1303,7 +1516,7 @@
                 <w:noProof/>
                 <w:webHidden/>
               </w:rPr>
-              <w:instrText xml:space="preserve"> PAGEREF _Toc40265785 \h </w:instrText>
+              <w:instrText xml:space="preserve"> PAGEREF _Toc40284166 \h </w:instrText>
             </w:r>
             <w:r>
               <w:rPr>
@@ -1323,7 +1536,7 @@
                 <w:noProof/>
                 <w:webHidden/>
               </w:rPr>
-              <w:t>11</w:t>
+              <w:t>13</w:t>
             </w:r>
             <w:r>
               <w:rPr>
@@ -1433,34 +1646,6 @@
     </w:p>
     <w:p>
       <w:pPr>
-        <w:rPr>
-          <w:lang w:val="en-GB"/>
-        </w:rPr>
-      </w:pPr>
-    </w:p>
-    <w:p>
-      <w:pPr>
-        <w:rPr>
-          <w:lang w:val="en-GB"/>
-        </w:rPr>
-      </w:pPr>
-    </w:p>
-    <w:p>
-      <w:pPr>
-        <w:rPr>
-          <w:lang w:val="en-GB"/>
-        </w:rPr>
-      </w:pPr>
-    </w:p>
-    <w:p>
-      <w:pPr>
-        <w:rPr>
-          <w:lang w:val="en-GB"/>
-        </w:rPr>
-      </w:pPr>
-    </w:p>
-    <w:p>
-      <w:pPr>
         <w:pStyle w:val="Heading1"/>
         <w:ind w:left="2880"/>
         <w:rPr>
@@ -1483,7 +1668,7 @@
         </w:rPr>
         <w:t xml:space="preserve">       </w:t>
       </w:r>
-      <w:bookmarkStart w:id="0" w:name="_Toc40265772"/>
+      <w:bookmarkStart w:id="0" w:name="_Toc40284150"/>
       <w:r>
         <w:rPr>
           <w:sz w:val="28"/>
@@ -1910,7 +2095,7 @@
           <w:shd w:val="clear" w:color="auto" w:fill="FFFFFF"/>
         </w:rPr>
       </w:pPr>
-      <w:bookmarkStart w:id="1" w:name="_Toc40265773"/>
+      <w:bookmarkStart w:id="1" w:name="_Toc40284151"/>
       <w:r>
         <w:rPr>
           <w:shd w:val="clear" w:color="auto" w:fill="FFFFFF"/>
@@ -2169,7 +2354,7 @@
           <w:shd w:val="clear" w:color="auto" w:fill="FFFFFF"/>
         </w:rPr>
       </w:pPr>
-      <w:bookmarkStart w:id="2" w:name="_Toc40265774"/>
+      <w:bookmarkStart w:id="2" w:name="_Toc40284152"/>
       <w:r>
         <w:rPr>
           <w:shd w:val="clear" w:color="auto" w:fill="FFFFFF"/>
@@ -2651,7 +2836,7 @@
           <w:lang w:val="en-US"/>
         </w:rPr>
       </w:pPr>
-      <w:bookmarkStart w:id="3" w:name="_Toc40265775"/>
+      <w:bookmarkStart w:id="3" w:name="_Toc40284153"/>
       <w:r>
         <w:rPr>
           <w:lang w:val="en-US"/>
@@ -2830,21 +3015,7 @@
           <w:rFonts w:asciiTheme="majorHAnsi" w:hAnsiTheme="majorHAnsi" w:cstheme="majorHAnsi"/>
           <w:lang w:val="en-US"/>
         </w:rPr>
-        <w:t xml:space="preserve">All </w:t>
-      </w:r>
-      <w:r>
-        <w:rPr>
-          <w:rFonts w:asciiTheme="majorHAnsi" w:hAnsiTheme="majorHAnsi" w:cstheme="majorHAnsi"/>
-          <w:lang w:val="en-US"/>
-        </w:rPr>
-        <w:t xml:space="preserve">components listed in the game design document should be thoroughly tested using numerous tests such as unit testing, integration testing, system testing, performance &amp; stress testing, user </w:t>
-      </w:r>
-      <w:r>
-        <w:rPr>
-          <w:rFonts w:asciiTheme="majorHAnsi" w:hAnsiTheme="majorHAnsi" w:cstheme="majorHAnsi"/>
-          <w:lang w:val="en-US"/>
-        </w:rPr>
-        <w:t>acceptance testing, batch testing, automated regression testing and beta testing.</w:t>
+        <w:t>All components listed in the game design document should be thoroughly tested using numerous tests such as unit testing, integration testing, system testing, performance &amp; stress testing, user acceptance testing, batch testing, automated regression testing and beta testing.</w:t>
       </w:r>
     </w:p>
     <w:p>
@@ -2889,21 +3060,7 @@
           <w:rFonts w:asciiTheme="majorHAnsi" w:hAnsiTheme="majorHAnsi" w:cstheme="majorHAnsi"/>
           <w:lang w:val="en-US"/>
         </w:rPr>
-        <w:t xml:space="preserve"> are evenly shared between Grace Keane, </w:t>
-      </w:r>
-      <w:r>
-        <w:rPr>
-          <w:rFonts w:asciiTheme="majorHAnsi" w:hAnsiTheme="majorHAnsi" w:cstheme="majorHAnsi"/>
-          <w:lang w:val="en-US"/>
-        </w:rPr>
-        <w:t>Jane Murphy</w:t>
-      </w:r>
-      <w:r>
-        <w:rPr>
-          <w:rFonts w:asciiTheme="majorHAnsi" w:hAnsiTheme="majorHAnsi" w:cstheme="majorHAnsi"/>
-          <w:lang w:val="en-US"/>
-        </w:rPr>
-        <w:t xml:space="preserve">, </w:t>
+        <w:t xml:space="preserve"> are evenly shared between Grace Keane, Jane Murphy, </w:t>
       </w:r>
       <w:r>
         <w:rPr>
@@ -2916,17 +3073,12 @@
           <w:rFonts w:asciiTheme="majorHAnsi" w:hAnsiTheme="majorHAnsi" w:cstheme="majorHAnsi"/>
           <w:lang w:val="en-US"/>
         </w:rPr>
-        <w:t xml:space="preserve">, </w:t>
-      </w:r>
-      <w:r>
-        <w:rPr>
-          <w:lang w:val="en-US"/>
-        </w:rPr>
-        <w:t xml:space="preserve">John </w:t>
+        <w:t xml:space="preserve">, John </w:t>
       </w:r>
       <w:proofErr w:type="gramStart"/>
       <w:r>
         <w:rPr>
+          <w:rFonts w:asciiTheme="majorHAnsi" w:hAnsiTheme="majorHAnsi" w:cstheme="majorHAnsi"/>
           <w:lang w:val="en-US"/>
         </w:rPr>
         <w:t>Walsh</w:t>
@@ -2934,18 +3086,28 @@
       <w:proofErr w:type="gramEnd"/>
       <w:r>
         <w:rPr>
-          <w:lang w:val="en-US"/>
-        </w:rPr>
-        <w:t xml:space="preserve"> and </w:t>
-      </w:r>
-      <w:r>
-        <w:rPr>
+          <w:rFonts w:asciiTheme="majorHAnsi" w:hAnsiTheme="majorHAnsi" w:cstheme="majorHAnsi"/>
+          <w:lang w:val="en-US"/>
+        </w:rPr>
+        <w:t xml:space="preserve"> </w:t>
+      </w:r>
+      <w:r>
+        <w:rPr>
+          <w:rFonts w:asciiTheme="majorHAnsi" w:hAnsiTheme="majorHAnsi" w:cstheme="majorHAnsi"/>
+          <w:lang w:val="en-US"/>
+        </w:rPr>
+        <w:t xml:space="preserve">and </w:t>
+      </w:r>
+      <w:r>
+        <w:rPr>
+          <w:rFonts w:asciiTheme="majorHAnsi" w:hAnsiTheme="majorHAnsi" w:cstheme="majorHAnsi"/>
           <w:lang w:val="en-US"/>
         </w:rPr>
         <w:t>Sam Kelly</w:t>
       </w:r>
       <w:r>
         <w:rPr>
+          <w:rFonts w:asciiTheme="majorHAnsi" w:hAnsiTheme="majorHAnsi" w:cstheme="majorHAnsi"/>
           <w:lang w:val="en-US"/>
         </w:rPr>
         <w:t>.</w:t>
@@ -2953,19 +3115,12 @@
     </w:p>
     <w:p>
       <w:pPr>
-        <w:rPr>
-          <w:lang w:val="en-US"/>
-        </w:rPr>
-      </w:pPr>
-    </w:p>
-    <w:p>
-      <w:pPr>
         <w:pStyle w:val="Heading3"/>
         <w:rPr>
           <w:lang w:val="en-US"/>
         </w:rPr>
       </w:pPr>
-      <w:bookmarkStart w:id="4" w:name="_Toc40265776"/>
+      <w:bookmarkStart w:id="4" w:name="_Toc40284154"/>
       <w:r>
         <w:rPr>
           <w:lang w:val="en-US"/>
@@ -2973,13 +3128,6 @@
         <w:t>3.2 Tactics</w:t>
       </w:r>
       <w:bookmarkEnd w:id="4"/>
-    </w:p>
-    <w:p>
-      <w:pPr>
-        <w:rPr>
-          <w:lang w:val="en-US"/>
-        </w:rPr>
-      </w:pPr>
     </w:p>
     <w:p>
       <w:pPr>
@@ -3174,7 +3322,10 @@
     </w:p>
     <w:p>
       <w:pPr>
-        <w:rPr>
+        <w:pStyle w:val="ListParagraph"/>
+        <w:ind w:left="360"/>
+        <w:rPr>
+          <w:rFonts w:asciiTheme="majorHAnsi" w:hAnsiTheme="majorHAnsi" w:cstheme="majorHAnsi"/>
           <w:lang w:val="en-US"/>
         </w:rPr>
       </w:pPr>
@@ -3270,7 +3421,7 @@
         </w:p>
       </w:sdtContent>
     </w:sdt>
-    <w:bookmarkStart w:id="5" w:name="_Toc40265777" w:displacedByCustomXml="next"/>
+    <w:bookmarkStart w:id="5" w:name="_Toc40284155" w:displacedByCustomXml="next"/>
     <w:sdt>
       <w:sdtPr>
         <w:rPr>
@@ -3439,6 +3590,22 @@
     <w:p>
       <w:pPr>
         <w:rPr>
+          <w:rFonts w:asciiTheme="majorHAnsi" w:hAnsiTheme="majorHAnsi" w:cstheme="majorHAnsi"/>
+          <w:lang w:val="en-US"/>
+        </w:rPr>
+      </w:pPr>
+    </w:p>
+    <w:p>
+      <w:pPr>
+        <w:rPr>
+          <w:rFonts w:asciiTheme="majorHAnsi" w:hAnsiTheme="majorHAnsi" w:cstheme="majorHAnsi"/>
+          <w:lang w:val="en-US"/>
+        </w:rPr>
+      </w:pPr>
+    </w:p>
+    <w:p>
+      <w:pPr>
+        <w:rPr>
           <w:b/>
           <w:bCs/>
           <w:lang w:val="en-US"/>
@@ -3489,32 +3656,20 @@
     <w:p>
       <w:pPr>
         <w:rPr>
-          <w:rFonts w:ascii="Segoe UI" w:hAnsi="Segoe UI" w:cs="Segoe UI"/>
-          <w:b/>
-          <w:bCs/>
-          <w:color w:val="24292E"/>
-          <w:sz w:val="20"/>
-          <w:szCs w:val="20"/>
-          <w:shd w:val="clear" w:color="auto" w:fill="FFFFFF"/>
-        </w:rPr>
-      </w:pPr>
-      <w:r>
-        <w:rPr>
-          <w:lang w:val="en-US"/>
-        </w:rPr>
-        <w:t>Sam Kelly</w:t>
-      </w:r>
-      <w:r>
-        <w:rPr>
-          <w:rFonts w:ascii="Segoe UI" w:hAnsi="Segoe UI" w:cs="Segoe UI"/>
-          <w:b/>
-          <w:bCs/>
-          <w:color w:val="24292E"/>
-          <w:sz w:val="20"/>
-          <w:szCs w:val="20"/>
-          <w:shd w:val="clear" w:color="auto" w:fill="FFFFFF"/>
-        </w:rPr>
-        <w:t xml:space="preserve"> </w:t>
+          <w:lang w:val="en-US"/>
+        </w:rPr>
+      </w:pPr>
+      <w:r>
+        <w:rPr>
+          <w:lang w:val="en-US"/>
+        </w:rPr>
+        <w:t>Sam</w:t>
+      </w:r>
+      <w:r>
+        <w:rPr>
+          <w:lang w:val="en-US"/>
+        </w:rPr>
+        <w:t xml:space="preserve"> Kelly</w:t>
       </w:r>
     </w:p>
     <w:p>
@@ -4067,8 +4222,6 @@
     <w:p>
       <w:pPr>
         <w:rPr>
-          <w:rFonts w:asciiTheme="majorHAnsi" w:hAnsiTheme="majorHAnsi" w:cstheme="majorHAnsi"/>
-          <w:u w:val="single"/>
           <w:lang w:val="en-US"/>
         </w:rPr>
       </w:pPr>
@@ -4081,19 +4234,33 @@
       </w:r>
       <w:r>
         <w:rPr>
-          <w:rFonts w:asciiTheme="majorHAnsi" w:hAnsiTheme="majorHAnsi" w:cstheme="majorHAnsi"/>
-          <w:lang w:val="en-US"/>
-        </w:rPr>
-        <w:t>Jane Murphy</w:t>
-      </w:r>
-      <w:r>
-        <w:rPr>
-          <w:rFonts w:asciiTheme="majorHAnsi" w:hAnsiTheme="majorHAnsi" w:cstheme="majorHAnsi"/>
-          <w:u w:val="single"/>
-          <w:lang w:val="en-US"/>
-        </w:rPr>
-        <w:t xml:space="preserve"> </w:t>
-      </w:r>
+          <w:lang w:val="en-US"/>
+        </w:rPr>
+        <w:t xml:space="preserve">John </w:t>
+      </w:r>
+      <w:r>
+        <w:rPr>
+          <w:rFonts w:asciiTheme="majorHAnsi" w:hAnsiTheme="majorHAnsi" w:cstheme="majorHAnsi"/>
+          <w:lang w:val="en-US"/>
+        </w:rPr>
+        <w:t>Walsh</w:t>
+      </w:r>
+      <w:r>
+        <w:rPr>
+          <w:rFonts w:asciiTheme="majorHAnsi" w:hAnsiTheme="majorHAnsi" w:cstheme="majorHAnsi"/>
+          <w:lang w:val="en-US"/>
+        </w:rPr>
+        <w:t xml:space="preserve">, Sam </w:t>
+      </w:r>
+      <w:proofErr w:type="spellStart"/>
+      <w:r>
+        <w:rPr>
+          <w:rFonts w:asciiTheme="majorHAnsi" w:hAnsiTheme="majorHAnsi" w:cstheme="majorHAnsi"/>
+          <w:lang w:val="en-US"/>
+        </w:rPr>
+        <w:t>kelly</w:t>
+      </w:r>
+      <w:proofErr w:type="spellEnd"/>
     </w:p>
     <w:p>
       <w:pPr>
@@ -4346,7 +4513,7 @@
         </w:rPr>
       </w:pPr>
     </w:p>
-    <w:bookmarkStart w:id="6" w:name="_Toc40265778" w:displacedByCustomXml="next"/>
+    <w:bookmarkStart w:id="6" w:name="_Toc40284156" w:displacedByCustomXml="next"/>
     <w:sdt>
       <w:sdtPr>
         <w:rPr>
@@ -5009,7 +5176,7 @@
         </w:rPr>
       </w:pPr>
     </w:p>
-    <w:bookmarkStart w:id="7" w:name="_Toc40265779" w:displacedByCustomXml="next"/>
+    <w:bookmarkStart w:id="7" w:name="_Toc40284157" w:displacedByCustomXml="next"/>
     <w:sdt>
       <w:sdtPr>
         <w:rPr>
@@ -5158,14 +5325,28 @@
           <w:rFonts w:asciiTheme="majorHAnsi" w:hAnsiTheme="majorHAnsi" w:cstheme="majorHAnsi"/>
           <w:lang w:val="en-US"/>
         </w:rPr>
-        <w:t xml:space="preserve">Stress testing - </w:t>
-      </w:r>
-      <w:r>
-        <w:rPr>
-          <w:rFonts w:asciiTheme="majorHAnsi" w:hAnsiTheme="majorHAnsi" w:cstheme="majorHAnsi"/>
-          <w:lang w:val="en-US"/>
-        </w:rPr>
-        <w:t>Grace Keane</w:t>
+        <w:t xml:space="preserve">Stress testing </w:t>
+      </w:r>
+      <w:r>
+        <w:rPr>
+          <w:rFonts w:asciiTheme="majorHAnsi" w:hAnsiTheme="majorHAnsi" w:cstheme="majorHAnsi"/>
+          <w:lang w:val="en-US"/>
+        </w:rPr>
+        <w:t>–</w:t>
+      </w:r>
+      <w:r>
+        <w:rPr>
+          <w:rFonts w:asciiTheme="majorHAnsi" w:hAnsiTheme="majorHAnsi" w:cstheme="majorHAnsi"/>
+          <w:lang w:val="en-US"/>
+        </w:rPr>
+        <w:t xml:space="preserve"> </w:t>
+      </w:r>
+      <w:r>
+        <w:rPr>
+          <w:rFonts w:asciiTheme="majorHAnsi" w:hAnsiTheme="majorHAnsi" w:cstheme="majorHAnsi"/>
+          <w:lang w:val="en-US"/>
+        </w:rPr>
+        <w:t>Sam Kelly</w:t>
       </w:r>
     </w:p>
     <w:p>
@@ -5707,7 +5888,7 @@
         </w:rPr>
       </w:pPr>
     </w:p>
-    <w:bookmarkStart w:id="8" w:name="_Toc40265780" w:displacedByCustomXml="next"/>
+    <w:bookmarkStart w:id="8" w:name="_Toc40284158" w:displacedByCustomXml="next"/>
     <w:bookmarkStart w:id="9" w:name="_Toc40186826" w:displacedByCustomXml="next"/>
     <w:sdt>
       <w:sdtPr>
@@ -5884,23 +6065,24 @@
     <w:p>
       <w:pPr>
         <w:rPr>
-          <w:rFonts w:asciiTheme="majorHAnsi" w:hAnsiTheme="majorHAnsi" w:cstheme="majorHAnsi"/>
-          <w:lang w:val="en-US"/>
-        </w:rPr>
-      </w:pPr>
-      <w:r>
-        <w:rPr>
-          <w:rFonts w:asciiTheme="majorHAnsi" w:hAnsiTheme="majorHAnsi" w:cstheme="majorHAnsi"/>
-          <w:lang w:val="en-US"/>
-        </w:rPr>
-        <w:t xml:space="preserve">User acceptance testing </w:t>
-      </w:r>
-      <w:r>
-        <w:rPr>
-          <w:rFonts w:asciiTheme="majorHAnsi" w:hAnsiTheme="majorHAnsi" w:cstheme="majorHAnsi"/>
-          <w:lang w:val="en-US"/>
-        </w:rPr>
-        <w:t>&amp; implementation of test scripts</w:t>
+          <w:b/>
+          <w:bCs/>
+          <w:lang w:val="en-US"/>
+        </w:rPr>
+      </w:pPr>
+      <w:r>
+        <w:rPr>
+          <w:rFonts w:asciiTheme="majorHAnsi" w:hAnsiTheme="majorHAnsi" w:cstheme="majorHAnsi"/>
+          <w:lang w:val="en-US"/>
+        </w:rPr>
+        <w:t>I</w:t>
+      </w:r>
+      <w:r>
+        <w:rPr>
+          <w:rFonts w:asciiTheme="majorHAnsi" w:hAnsiTheme="majorHAnsi" w:cstheme="majorHAnsi"/>
+          <w:lang w:val="en-US"/>
+        </w:rPr>
+        <w:t>mplementation of test scripts</w:t>
       </w:r>
       <w:r>
         <w:rPr>
@@ -5914,23 +6096,72 @@
           <w:rFonts w:asciiTheme="majorHAnsi" w:hAnsiTheme="majorHAnsi" w:cstheme="majorHAnsi"/>
           <w:lang w:val="en-US"/>
         </w:rPr>
-        <w:t xml:space="preserve">- </w:t>
-      </w:r>
-      <w:r>
-        <w:rPr>
-          <w:rFonts w:asciiTheme="majorHAnsi" w:hAnsiTheme="majorHAnsi" w:cstheme="majorHAnsi"/>
-          <w:lang w:val="en-US"/>
-        </w:rPr>
-        <w:t>Grace Keane</w:t>
-      </w:r>
-    </w:p>
-    <w:p>
-      <w:pPr>
-        <w:rPr>
-          <w:rFonts w:asciiTheme="majorHAnsi" w:hAnsiTheme="majorHAnsi" w:cstheme="majorHAnsi"/>
-          <w:lang w:val="en-US"/>
-        </w:rPr>
-      </w:pPr>
+        <w:t>–</w:t>
+      </w:r>
+      <w:r>
+        <w:rPr>
+          <w:rFonts w:asciiTheme="majorHAnsi" w:hAnsiTheme="majorHAnsi" w:cstheme="majorHAnsi"/>
+          <w:lang w:val="en-US"/>
+        </w:rPr>
+        <w:t xml:space="preserve"> </w:t>
+      </w:r>
+      <w:r>
+        <w:rPr>
+          <w:rFonts w:asciiTheme="majorHAnsi" w:hAnsiTheme="majorHAnsi" w:cstheme="majorHAnsi"/>
+          <w:lang w:val="en-US"/>
+        </w:rPr>
+        <w:t>John Walsh</w:t>
+      </w:r>
+    </w:p>
+    <w:p>
+      <w:pPr>
+        <w:rPr>
+          <w:rFonts w:asciiTheme="majorHAnsi" w:hAnsiTheme="majorHAnsi" w:cstheme="majorHAnsi"/>
+          <w:lang w:val="en-US"/>
+        </w:rPr>
+      </w:pPr>
+      <w:r>
+        <w:rPr>
+          <w:rFonts w:asciiTheme="majorHAnsi" w:hAnsiTheme="majorHAnsi" w:cstheme="majorHAnsi"/>
+          <w:lang w:val="en-US"/>
+        </w:rPr>
+        <w:t>User acceptance testing</w:t>
+      </w:r>
+      <w:r>
+        <w:rPr>
+          <w:rFonts w:asciiTheme="majorHAnsi" w:hAnsiTheme="majorHAnsi" w:cstheme="majorHAnsi"/>
+          <w:lang w:val="en-US"/>
+        </w:rPr>
+        <w:t xml:space="preserve"> </w:t>
+      </w:r>
+      <w:r>
+        <w:rPr>
+          <w:rFonts w:asciiTheme="majorHAnsi" w:hAnsiTheme="majorHAnsi" w:cstheme="majorHAnsi"/>
+          <w:lang w:val="en-US"/>
+        </w:rPr>
+        <w:t>–</w:t>
+      </w:r>
+      <w:r>
+        <w:rPr>
+          <w:rFonts w:asciiTheme="majorHAnsi" w:hAnsiTheme="majorHAnsi" w:cstheme="majorHAnsi"/>
+          <w:lang w:val="en-US"/>
+        </w:rPr>
+        <w:t xml:space="preserve"> </w:t>
+      </w:r>
+      <w:r>
+        <w:rPr>
+          <w:rFonts w:asciiTheme="majorHAnsi" w:hAnsiTheme="majorHAnsi" w:cstheme="majorHAnsi"/>
+          <w:lang w:val="en-US"/>
+        </w:rPr>
+        <w:t>Jane</w:t>
+      </w:r>
+      <w:r>
+        <w:rPr>
+          <w:rFonts w:asciiTheme="majorHAnsi" w:hAnsiTheme="majorHAnsi" w:cstheme="majorHAnsi"/>
+          <w:lang w:val="en-US"/>
+        </w:rPr>
+        <w:t xml:space="preserve"> Murphy</w:t>
+      </w:r>
     </w:p>
     <w:p>
       <w:pPr>
@@ -6305,7 +6536,7 @@
         <w:t xml:space="preserve"> of the software product.</w:t>
       </w:r>
     </w:p>
-    <w:bookmarkStart w:id="10" w:name="_Toc40265781" w:displacedByCustomXml="next"/>
+    <w:bookmarkStart w:id="10" w:name="_Toc40284159" w:displacedByCustomXml="next"/>
     <w:sdt>
       <w:sdtPr>
         <w:rPr>
@@ -6453,7 +6684,7 @@
         </w:rPr>
       </w:pPr>
     </w:p>
-    <w:bookmarkStart w:id="11" w:name="_Toc40265782" w:displacedByCustomXml="next"/>
+    <w:bookmarkStart w:id="11" w:name="_Toc40284160" w:displacedByCustomXml="next"/>
     <w:sdt>
       <w:sdtPr>
         <w:rPr>
@@ -6560,20 +6791,6 @@
     <w:p>
       <w:pPr>
         <w:rPr>
-          <w:rFonts w:asciiTheme="majorHAnsi" w:hAnsiTheme="majorHAnsi" w:cstheme="majorHAnsi"/>
-        </w:rPr>
-      </w:pPr>
-    </w:p>
-    <w:p>
-      <w:pPr>
-        <w:rPr>
-          <w:rFonts w:asciiTheme="majorHAnsi" w:hAnsiTheme="majorHAnsi" w:cstheme="majorHAnsi"/>
-        </w:rPr>
-      </w:pPr>
-    </w:p>
-    <w:p>
-      <w:pPr>
-        <w:rPr>
           <w:b/>
           <w:bCs/>
         </w:rPr>
@@ -6616,7 +6833,7 @@
         <w:rPr>
           <w:lang w:val="en-US"/>
         </w:rPr>
-        <w:t>John Walsh</w:t>
+        <w:t>Jane Murphy</w:t>
       </w:r>
     </w:p>
     <w:p>
@@ -6629,113 +6846,90 @@
       </w:pPr>
       <w:r>
         <w:rPr>
-          <w:lang w:val="en-US"/>
-        </w:rPr>
-        <w:t>Sam Kelly</w:t>
-      </w:r>
-      <w:r>
-        <w:rPr>
           <w:b/>
           <w:bCs/>
           <w:lang w:val="en-US"/>
         </w:rPr>
+        <w:t xml:space="preserve">Methodology </w:t>
+      </w:r>
+    </w:p>
+    <w:p>
+      <w:pPr>
+        <w:rPr>
+          <w:rFonts w:asciiTheme="majorHAnsi" w:hAnsiTheme="majorHAnsi" w:cstheme="majorHAnsi"/>
+          <w:shd w:val="clear" w:color="auto" w:fill="FFFFFF"/>
+        </w:rPr>
+      </w:pPr>
+      <w:r>
+        <w:rPr>
+          <w:rFonts w:asciiTheme="majorHAnsi" w:hAnsiTheme="majorHAnsi" w:cstheme="majorHAnsi"/>
+          <w:shd w:val="clear" w:color="auto" w:fill="FFFFFF"/>
+        </w:rPr>
+        <w:t>regression tests must be incorporated in the daily test cycle.</w:t>
+      </w:r>
+      <w:r>
+        <w:rPr>
+          <w:rFonts w:asciiTheme="majorHAnsi" w:hAnsiTheme="majorHAnsi" w:cstheme="majorHAnsi"/>
+          <w:shd w:val="clear" w:color="auto" w:fill="FFFFFF"/>
+        </w:rPr>
+        <w:t xml:space="preserve"> After every change</w:t>
+      </w:r>
+      <w:r>
+        <w:rPr>
+          <w:rFonts w:asciiTheme="majorHAnsi" w:hAnsiTheme="majorHAnsi" w:cstheme="majorHAnsi"/>
+          <w:shd w:val="clear" w:color="auto" w:fill="FFFFFF"/>
+        </w:rPr>
+        <w:t xml:space="preserve"> to code or </w:t>
+      </w:r>
+      <w:r>
+        <w:rPr>
+          <w:rFonts w:asciiTheme="majorHAnsi" w:hAnsiTheme="majorHAnsi" w:cstheme="majorHAnsi"/>
+          <w:shd w:val="clear" w:color="auto" w:fill="FFFFFF"/>
+        </w:rPr>
+        <w:t xml:space="preserve">the </w:t>
+      </w:r>
+      <w:r>
+        <w:rPr>
+          <w:rFonts w:asciiTheme="majorHAnsi" w:hAnsiTheme="majorHAnsi" w:cstheme="majorHAnsi"/>
+          <w:shd w:val="clear" w:color="auto" w:fill="FFFFFF"/>
+        </w:rPr>
+        <w:t>system</w:t>
+      </w:r>
+      <w:r>
+        <w:rPr>
+          <w:rFonts w:asciiTheme="majorHAnsi" w:hAnsiTheme="majorHAnsi" w:cstheme="majorHAnsi"/>
+          <w:shd w:val="clear" w:color="auto" w:fill="FFFFFF"/>
+        </w:rPr>
+        <w:t>, regression testing should ta</w:t>
+      </w:r>
+      <w:r>
+        <w:rPr>
+          <w:rFonts w:asciiTheme="majorHAnsi" w:hAnsiTheme="majorHAnsi" w:cstheme="majorHAnsi"/>
+          <w:shd w:val="clear" w:color="auto" w:fill="FFFFFF"/>
+        </w:rPr>
+        <w:t>k</w:t>
+      </w:r>
+      <w:r>
+        <w:rPr>
+          <w:rFonts w:asciiTheme="majorHAnsi" w:hAnsiTheme="majorHAnsi" w:cstheme="majorHAnsi"/>
+          <w:shd w:val="clear" w:color="auto" w:fill="FFFFFF"/>
+        </w:rPr>
+        <w:t>e place</w:t>
+      </w:r>
+      <w:r>
+        <w:rPr>
+          <w:rFonts w:asciiTheme="majorHAnsi" w:hAnsiTheme="majorHAnsi" w:cstheme="majorHAnsi"/>
+          <w:shd w:val="clear" w:color="auto" w:fill="FFFFFF"/>
+        </w:rPr>
+        <w:t>.</w:t>
+      </w:r>
+      <w:r>
+        <w:rPr>
+          <w:rFonts w:asciiTheme="majorHAnsi" w:hAnsiTheme="majorHAnsi" w:cstheme="majorHAnsi"/>
+          <w:shd w:val="clear" w:color="auto" w:fill="FFFFFF"/>
+        </w:rPr>
         <w:t xml:space="preserve"> </w:t>
       </w:r>
-    </w:p>
-    <w:p>
-      <w:pPr>
-        <w:rPr>
-          <w:b/>
-          <w:bCs/>
-          <w:lang w:val="en-US"/>
-        </w:rPr>
-      </w:pPr>
-      <w:r>
-        <w:rPr>
-          <w:b/>
-          <w:bCs/>
-          <w:lang w:val="en-US"/>
-        </w:rPr>
-        <w:t xml:space="preserve">Methodology </w:t>
-      </w:r>
-    </w:p>
-    <w:p>
-      <w:pPr>
-        <w:rPr>
-          <w:rFonts w:asciiTheme="majorHAnsi" w:hAnsiTheme="majorHAnsi" w:cstheme="majorHAnsi"/>
-          <w:lang w:val="en-US"/>
-        </w:rPr>
-      </w:pPr>
-      <w:r>
-        <w:rPr>
-          <w:rFonts w:asciiTheme="majorHAnsi" w:hAnsiTheme="majorHAnsi" w:cstheme="majorHAnsi"/>
-          <w:shd w:val="clear" w:color="auto" w:fill="FFFFFF"/>
-        </w:rPr>
-        <w:t>regression tests must be incorporated in the daily test cycle.</w:t>
-      </w:r>
-      <w:r>
-        <w:rPr>
-          <w:rFonts w:asciiTheme="majorHAnsi" w:hAnsiTheme="majorHAnsi" w:cstheme="majorHAnsi"/>
-          <w:shd w:val="clear" w:color="auto" w:fill="FFFFFF"/>
-        </w:rPr>
-        <w:t xml:space="preserve"> After every change</w:t>
-      </w:r>
-      <w:r>
-        <w:rPr>
-          <w:rFonts w:asciiTheme="majorHAnsi" w:hAnsiTheme="majorHAnsi" w:cstheme="majorHAnsi"/>
-          <w:shd w:val="clear" w:color="auto" w:fill="FFFFFF"/>
-        </w:rPr>
-        <w:t xml:space="preserve"> to code or </w:t>
-      </w:r>
-      <w:r>
-        <w:rPr>
-          <w:rFonts w:asciiTheme="majorHAnsi" w:hAnsiTheme="majorHAnsi" w:cstheme="majorHAnsi"/>
-          <w:shd w:val="clear" w:color="auto" w:fill="FFFFFF"/>
-        </w:rPr>
-        <w:t xml:space="preserve">the </w:t>
-      </w:r>
-      <w:r>
-        <w:rPr>
-          <w:rFonts w:asciiTheme="majorHAnsi" w:hAnsiTheme="majorHAnsi" w:cstheme="majorHAnsi"/>
-          <w:shd w:val="clear" w:color="auto" w:fill="FFFFFF"/>
-        </w:rPr>
-        <w:t>system</w:t>
-      </w:r>
-      <w:r>
-        <w:rPr>
-          <w:rFonts w:asciiTheme="majorHAnsi" w:hAnsiTheme="majorHAnsi" w:cstheme="majorHAnsi"/>
-          <w:shd w:val="clear" w:color="auto" w:fill="FFFFFF"/>
-        </w:rPr>
-        <w:t>, regression testing should ta</w:t>
-      </w:r>
-      <w:r>
-        <w:rPr>
-          <w:rFonts w:asciiTheme="majorHAnsi" w:hAnsiTheme="majorHAnsi" w:cstheme="majorHAnsi"/>
-          <w:shd w:val="clear" w:color="auto" w:fill="FFFFFF"/>
-        </w:rPr>
-        <w:t>k</w:t>
-      </w:r>
-      <w:r>
-        <w:rPr>
-          <w:rFonts w:asciiTheme="majorHAnsi" w:hAnsiTheme="majorHAnsi" w:cstheme="majorHAnsi"/>
-          <w:shd w:val="clear" w:color="auto" w:fill="FFFFFF"/>
-        </w:rPr>
-        <w:t>e place</w:t>
-      </w:r>
-      <w:r>
-        <w:rPr>
-          <w:rFonts w:asciiTheme="majorHAnsi" w:hAnsiTheme="majorHAnsi" w:cstheme="majorHAnsi"/>
-          <w:shd w:val="clear" w:color="auto" w:fill="FFFFFF"/>
-        </w:rPr>
-        <w:t>.</w:t>
-      </w:r>
-      <w:r>
-        <w:rPr>
-          <w:rFonts w:asciiTheme="majorHAnsi" w:hAnsiTheme="majorHAnsi" w:cstheme="majorHAnsi"/>
-          <w:shd w:val="clear" w:color="auto" w:fill="FFFFFF"/>
-        </w:rPr>
-        <w:t xml:space="preserve"> </w:t>
-      </w:r>
       <w:r>
         <w:rPr>
           <w:rFonts w:asciiTheme="majorHAnsi" w:hAnsiTheme="majorHAnsi" w:cstheme="majorHAnsi"/>
@@ -6774,7 +6968,31 @@
         <w:t>. This ensures that the addition of extra features has not corrupted the functionality of the original game.</w:t>
       </w:r>
     </w:p>
-    <w:bookmarkStart w:id="12" w:name="_Toc40265783" w:displacedByCustomXml="next"/>
+    <w:p>
+      <w:pPr>
+        <w:rPr>
+          <w:rFonts w:asciiTheme="majorHAnsi" w:hAnsiTheme="majorHAnsi" w:cstheme="majorHAnsi"/>
+          <w:lang w:val="en-US"/>
+        </w:rPr>
+      </w:pPr>
+    </w:p>
+    <w:p>
+      <w:pPr>
+        <w:rPr>
+          <w:rFonts w:asciiTheme="majorHAnsi" w:hAnsiTheme="majorHAnsi" w:cstheme="majorHAnsi"/>
+          <w:lang w:val="en-US"/>
+        </w:rPr>
+      </w:pPr>
+    </w:p>
+    <w:p>
+      <w:pPr>
+        <w:rPr>
+          <w:rFonts w:asciiTheme="majorHAnsi" w:hAnsiTheme="majorHAnsi" w:cstheme="majorHAnsi"/>
+          <w:lang w:val="en-US"/>
+        </w:rPr>
+      </w:pPr>
+    </w:p>
+    <w:bookmarkStart w:id="12" w:name="_Toc40284161" w:displacedByCustomXml="next"/>
     <w:sdt>
       <w:sdtPr>
         <w:rPr>
@@ -7170,7 +7388,7 @@
         </w:rPr>
       </w:pPr>
     </w:p>
-    <w:bookmarkStart w:id="13" w:name="_Toc40265784" w:displacedByCustomXml="next"/>
+    <w:bookmarkStart w:id="13" w:name="_Toc40284162" w:displacedByCustomXml="next"/>
     <w:sdt>
       <w:sdtPr>
         <w:rPr>
@@ -7939,6 +8157,7 @@
         </w:rPr>
       </w:pPr>
     </w:p>
+    <w:bookmarkStart w:id="14" w:name="_Toc40284163" w:displacedByCustomXml="next"/>
     <w:sdt>
       <w:sdtPr>
         <w:rPr>
@@ -7984,6 +8203,7 @@
         </w:p>
       </w:sdtContent>
     </w:sdt>
+    <w:bookmarkEnd w:id="14" w:displacedByCustomXml="prev"/>
     <w:p>
       <w:pPr>
         <w:rPr>
@@ -8990,6 +9210,7 @@
         <w:br/>
       </w:r>
     </w:p>
+    <w:bookmarkStart w:id="15" w:name="_Toc40284164" w:displacedByCustomXml="next"/>
     <w:sdt>
       <w:sdtPr>
         <w:rPr>
@@ -9036,34 +9257,26 @@
             <w:rPr>
               <w:lang w:val="en-US"/>
             </w:rPr>
-            <w:t xml:space="preserve">.0 </w:t>
-          </w:r>
-          <w:r>
-            <w:rPr>
-              <w:lang w:val="en-US"/>
-            </w:rPr>
-            <w:t>Features to be tested</w:t>
+            <w:t>.0 Features to be tested</w:t>
           </w:r>
         </w:p>
       </w:sdtContent>
     </w:sdt>
-    <w:p>
-      <w:pPr>
-        <w:rPr>
-          <w:lang w:val="en-US"/>
-        </w:rPr>
-      </w:pPr>
-    </w:p>
-    <w:p>
-      <w:pPr>
-        <w:pStyle w:val="ListParagraph"/>
-        <w:numPr>
-          <w:ilvl w:val="0"/>
-          <w:numId w:val="8"/>
-        </w:numPr>
+    <w:bookmarkEnd w:id="15" w:displacedByCustomXml="prev"/>
+    <w:p>
+      <w:pPr>
+        <w:rPr>
+          <w:lang w:val="en-US"/>
+        </w:rPr>
+      </w:pPr>
+    </w:p>
+    <w:p>
+      <w:pPr>
         <w:spacing w:after="0" w:line="240" w:lineRule="auto"/>
         <w:rPr>
           <w:rFonts w:ascii="Times New Roman" w:eastAsia="Times New Roman" w:hAnsi="Times New Roman" w:cs="Times New Roman"/>
+          <w:b/>
+          <w:bCs/>
           <w:sz w:val="20"/>
           <w:szCs w:val="20"/>
           <w:lang w:eastAsia="en-IE"/>
@@ -9072,24 +9285,54 @@
       <w:r>
         <w:rPr>
           <w:rFonts w:ascii="Segoe UI" w:eastAsia="Times New Roman" w:hAnsi="Segoe UI" w:cs="Segoe UI"/>
+          <w:b/>
+          <w:bCs/>
           <w:color w:val="24292E"/>
           <w:sz w:val="20"/>
           <w:szCs w:val="20"/>
           <w:shd w:val="clear" w:color="auto" w:fill="FFFFFF"/>
           <w:lang w:eastAsia="en-IE"/>
         </w:rPr>
-        <w:t xml:space="preserve">Exploratory test </w:t>
+        <w:t>Fully</w:t>
       </w:r>
       <w:r>
         <w:rPr>
           <w:rFonts w:ascii="Segoe UI" w:eastAsia="Times New Roman" w:hAnsi="Segoe UI" w:cs="Segoe UI"/>
+          <w:b/>
+          <w:bCs/>
           <w:color w:val="24292E"/>
           <w:sz w:val="20"/>
           <w:szCs w:val="20"/>
           <w:shd w:val="clear" w:color="auto" w:fill="FFFFFF"/>
           <w:lang w:eastAsia="en-IE"/>
         </w:rPr>
-        <w:t>opening main menu functionality and check if all buttons work as expected.</w:t>
+        <w:t xml:space="preserve"> test opening main menu </w:t>
+      </w:r>
+      <w:r>
+        <w:rPr>
+          <w:rFonts w:ascii="Segoe UI" w:eastAsia="Times New Roman" w:hAnsi="Segoe UI" w:cs="Segoe UI"/>
+          <w:b/>
+          <w:bCs/>
+          <w:color w:val="24292E"/>
+          <w:sz w:val="20"/>
+          <w:szCs w:val="20"/>
+          <w:shd w:val="clear" w:color="auto" w:fill="FFFFFF"/>
+          <w:lang w:eastAsia="en-IE"/>
+        </w:rPr>
+        <w:t>components</w:t>
+      </w:r>
+      <w:r>
+        <w:rPr>
+          <w:rFonts w:ascii="Segoe UI" w:eastAsia="Times New Roman" w:hAnsi="Segoe UI" w:cs="Segoe UI"/>
+          <w:b/>
+          <w:bCs/>
+          <w:color w:val="24292E"/>
+          <w:sz w:val="20"/>
+          <w:szCs w:val="20"/>
+          <w:shd w:val="clear" w:color="auto" w:fill="FFFFFF"/>
+          <w:lang w:eastAsia="en-IE"/>
+        </w:rPr>
+        <w:t xml:space="preserve"> and check if all buttons work as expected.</w:t>
       </w:r>
     </w:p>
     <w:p>
@@ -9399,15 +9642,12 @@
     </w:p>
     <w:p>
       <w:pPr>
-        <w:pStyle w:val="ListParagraph"/>
-        <w:numPr>
-          <w:ilvl w:val="0"/>
-          <w:numId w:val="9"/>
-        </w:numPr>
         <w:shd w:val="clear" w:color="auto" w:fill="FFFFFF"/>
         <w:spacing w:before="60" w:after="100" w:afterAutospacing="1" w:line="240" w:lineRule="auto"/>
         <w:rPr>
           <w:rFonts w:ascii="Segoe UI" w:eastAsia="Times New Roman" w:hAnsi="Segoe UI" w:cs="Segoe UI"/>
+          <w:b/>
+          <w:bCs/>
           <w:color w:val="24292E"/>
           <w:sz w:val="20"/>
           <w:szCs w:val="20"/>
@@ -9417,28 +9657,27 @@
       <w:r>
         <w:rPr>
           <w:rFonts w:ascii="Segoe UI" w:eastAsia="Times New Roman" w:hAnsi="Segoe UI" w:cs="Segoe UI"/>
+          <w:b/>
+          <w:bCs/>
           <w:color w:val="24292E"/>
           <w:sz w:val="20"/>
           <w:szCs w:val="20"/>
           <w:lang w:eastAsia="en-IE"/>
         </w:rPr>
-        <w:t>Exploratory test the in-game menu to check if it is working correctly with no bugs.</w:t>
-      </w:r>
-    </w:p>
-    <w:p>
-      <w:pPr>
-        <w:pStyle w:val="ListParagraph"/>
-        <w:shd w:val="clear" w:color="auto" w:fill="FFFFFF"/>
-        <w:spacing w:before="60" w:after="100" w:afterAutospacing="1" w:line="240" w:lineRule="auto"/>
-        <w:ind w:left="360"/>
+        <w:t>Fully</w:t>
+      </w:r>
+      <w:r>
         <w:rPr>
           <w:rFonts w:ascii="Segoe UI" w:eastAsia="Times New Roman" w:hAnsi="Segoe UI" w:cs="Segoe UI"/>
+          <w:b/>
+          <w:bCs/>
           <w:color w:val="24292E"/>
           <w:sz w:val="20"/>
           <w:szCs w:val="20"/>
           <w:lang w:eastAsia="en-IE"/>
         </w:rPr>
-      </w:pPr>
+        <w:t xml:space="preserve"> test the in-game menu to check if it is working correctly with no bugs.</w:t>
+      </w:r>
     </w:p>
     <w:p>
       <w:pPr>
@@ -9650,11 +9889,6 @@
     </w:p>
     <w:p>
       <w:pPr>
-        <w:pStyle w:val="ListParagraph"/>
-        <w:numPr>
-          <w:ilvl w:val="0"/>
-          <w:numId w:val="9"/>
-        </w:numPr>
         <w:shd w:val="clear" w:color="auto" w:fill="FFFFFF"/>
         <w:spacing w:before="60" w:after="100" w:afterAutospacing="1" w:line="240" w:lineRule="auto"/>
         <w:rPr>
@@ -9668,28 +9902,77 @@
       <w:r>
         <w:rPr>
           <w:rFonts w:ascii="Segoe UI" w:eastAsia="Times New Roman" w:hAnsi="Segoe UI" w:cs="Segoe UI"/>
+          <w:b/>
+          <w:bCs/>
           <w:color w:val="24292E"/>
           <w:sz w:val="20"/>
           <w:szCs w:val="20"/>
           <w:lang w:eastAsia="en-IE"/>
         </w:rPr>
-        <w:t>Fully test in-game functionality and design using functionality testing, compatibility testing, regression testing.</w:t>
-      </w:r>
-    </w:p>
-    <w:p>
-      <w:pPr>
-        <w:pStyle w:val="ListParagraph"/>
-        <w:shd w:val="clear" w:color="auto" w:fill="FFFFFF"/>
-        <w:spacing w:before="60" w:after="100" w:afterAutospacing="1" w:line="240" w:lineRule="auto"/>
-        <w:ind w:left="360"/>
-        <w:rPr>
+        <w:t xml:space="preserve">Fully test in-game </w:t>
+      </w:r>
+      <w:r>
+        <w:rPr>
+          <w:rFonts w:ascii="Segoe UI" w:eastAsia="Times New Roman" w:hAnsi="Segoe UI" w:cs="Segoe UI"/>
           <w:b/>
           <w:bCs/>
+          <w:color w:val="24292E"/>
           <w:sz w:val="20"/>
           <w:szCs w:val="20"/>
-          <w:lang w:val="en-US"/>
-        </w:rPr>
-      </w:pPr>
+          <w:lang w:eastAsia="en-IE"/>
+        </w:rPr>
+        <w:t>components</w:t>
+      </w:r>
+      <w:r>
+        <w:rPr>
+          <w:rFonts w:ascii="Segoe UI" w:eastAsia="Times New Roman" w:hAnsi="Segoe UI" w:cs="Segoe UI"/>
+          <w:b/>
+          <w:bCs/>
+          <w:color w:val="24292E"/>
+          <w:sz w:val="20"/>
+          <w:szCs w:val="20"/>
+          <w:lang w:eastAsia="en-IE"/>
+        </w:rPr>
+        <w:t xml:space="preserve">, </w:t>
+      </w:r>
+      <w:proofErr w:type="gramStart"/>
+      <w:r>
+        <w:rPr>
+          <w:rFonts w:ascii="Segoe UI" w:eastAsia="Times New Roman" w:hAnsi="Segoe UI" w:cs="Segoe UI"/>
+          <w:b/>
+          <w:bCs/>
+          <w:color w:val="24292E"/>
+          <w:sz w:val="20"/>
+          <w:szCs w:val="20"/>
+          <w:lang w:eastAsia="en-IE"/>
+        </w:rPr>
+        <w:t>functionality</w:t>
+      </w:r>
+      <w:proofErr w:type="gramEnd"/>
+      <w:r>
+        <w:rPr>
+          <w:rFonts w:ascii="Segoe UI" w:eastAsia="Times New Roman" w:hAnsi="Segoe UI" w:cs="Segoe UI"/>
+          <w:b/>
+          <w:bCs/>
+          <w:color w:val="24292E"/>
+          <w:sz w:val="20"/>
+          <w:szCs w:val="20"/>
+          <w:lang w:eastAsia="en-IE"/>
+        </w:rPr>
+        <w:t xml:space="preserve"> and design</w:t>
+      </w:r>
+      <w:r>
+        <w:rPr>
+          <w:rFonts w:ascii="Segoe UI" w:eastAsia="Times New Roman" w:hAnsi="Segoe UI" w:cs="Segoe UI"/>
+          <w:b/>
+          <w:bCs/>
+          <w:color w:val="24292E"/>
+          <w:sz w:val="20"/>
+          <w:szCs w:val="20"/>
+          <w:lang w:eastAsia="en-IE"/>
+        </w:rPr>
+        <w:t>.</w:t>
+      </w:r>
     </w:p>
     <w:p>
       <w:pPr>
@@ -10012,24 +10295,85 @@
     </w:p>
     <w:p>
       <w:pPr>
-        <w:shd w:val="clear" w:color="auto" w:fill="FFFFFF"/>
-        <w:spacing w:before="60" w:after="100" w:afterAutospacing="1" w:line="240" w:lineRule="auto"/>
-        <w:rPr>
-          <w:b/>
-          <w:bCs/>
+        <w:pStyle w:val="ListParagraph"/>
+        <w:numPr>
+          <w:ilvl w:val="0"/>
+          <w:numId w:val="9"/>
+        </w:numPr>
+        <w:rPr>
+          <w:rFonts w:asciiTheme="majorHAnsi" w:hAnsiTheme="majorHAnsi" w:cstheme="majorHAnsi"/>
+          <w:lang w:val="en-US"/>
+        </w:rPr>
+      </w:pPr>
+      <w:r>
+        <w:rPr>
+          <w:rFonts w:asciiTheme="majorHAnsi" w:hAnsiTheme="majorHAnsi" w:cstheme="majorHAnsi"/>
+          <w:color w:val="24292E"/>
+          <w:shd w:val="clear" w:color="auto" w:fill="FFFFFF"/>
+        </w:rPr>
+        <w:t>Test for clipping (two or more objects overlapping or cancelling each other out).</w:t>
+      </w:r>
+    </w:p>
+    <w:p>
+      <w:pPr>
+        <w:pStyle w:val="ListParagraph"/>
+        <w:numPr>
+          <w:ilvl w:val="0"/>
+          <w:numId w:val="9"/>
+        </w:numPr>
+        <w:rPr>
+          <w:rFonts w:asciiTheme="majorHAnsi" w:hAnsiTheme="majorHAnsi" w:cstheme="majorHAnsi"/>
+          <w:lang w:val="en-US"/>
+        </w:rPr>
+      </w:pPr>
+      <w:r>
+        <w:rPr>
+          <w:rFonts w:asciiTheme="majorHAnsi" w:hAnsiTheme="majorHAnsi" w:cstheme="majorHAnsi"/>
+          <w:color w:val="24292E"/>
+          <w:shd w:val="clear" w:color="auto" w:fill="FFFFFF"/>
+        </w:rPr>
+        <w:t>Test for incorrect and inappropriate collision.</w:t>
+      </w:r>
+    </w:p>
+    <w:p>
+      <w:pPr>
+        <w:pStyle w:val="ListParagraph"/>
+        <w:numPr>
+          <w:ilvl w:val="0"/>
+          <w:numId w:val="9"/>
+        </w:numPr>
+        <w:rPr>
+          <w:rFonts w:asciiTheme="majorHAnsi" w:hAnsiTheme="majorHAnsi" w:cstheme="majorHAnsi"/>
+          <w:lang w:val="en-US"/>
+        </w:rPr>
+      </w:pPr>
+      <w:r>
+        <w:rPr>
+          <w:rFonts w:asciiTheme="majorHAnsi" w:hAnsiTheme="majorHAnsi" w:cstheme="majorHAnsi"/>
+          <w:color w:val="24292E"/>
+          <w:shd w:val="clear" w:color="auto" w:fill="FFFFFF"/>
+        </w:rPr>
+        <w:t>Move the character through all the available objects and levels and closely examine the effect.</w:t>
+      </w:r>
+      <w:r>
+        <w:rPr>
+          <w:rFonts w:ascii="Segoe UI" w:hAnsi="Segoe UI" w:cs="Segoe UI"/>
+          <w:color w:val="24292E"/>
           <w:sz w:val="20"/>
           <w:szCs w:val="20"/>
-          <w:lang w:val="en-US"/>
-        </w:rPr>
-      </w:pPr>
-    </w:p>
-    <w:p>
-      <w:pPr>
-        <w:rPr>
-          <w:lang w:val="en-US"/>
-        </w:rPr>
-      </w:pPr>
-    </w:p>
+          <w:shd w:val="clear" w:color="auto" w:fill="FFFFFF"/>
+        </w:rPr>
+        <w:t xml:space="preserve"> </w:t>
+      </w:r>
+    </w:p>
+    <w:p>
+      <w:pPr>
+        <w:rPr>
+          <w:lang w:val="en-US"/>
+        </w:rPr>
+      </w:pPr>
+    </w:p>
+    <w:bookmarkStart w:id="16" w:name="_Toc40284165" w:displacedByCustomXml="next"/>
     <w:sdt>
       <w:sdtPr>
         <w:rPr>
@@ -10061,57 +10405,574 @@
         <w:p>
           <w:pPr>
             <w:pStyle w:val="Heading3"/>
-            <w:ind w:left="2880" w:firstLine="720"/>
+            <w:ind w:left="2160" w:firstLine="720"/>
             <w:rPr>
-              <w:lang w:val="en-US"/>
+              <w:b/>
+              <w:bCs/>
+              <w:noProof/>
             </w:rPr>
           </w:pPr>
           <w:r>
             <w:rPr>
               <w:lang w:val="en-US"/>
             </w:rPr>
-            <w:t>8</w:t>
+            <w:t xml:space="preserve">8.0 </w:t>
           </w:r>
           <w:r>
             <w:rPr>
               <w:lang w:val="en-US"/>
             </w:rPr>
-            <w:t xml:space="preserve">.0 Features </w:t>
-          </w:r>
-          <w:r>
-            <w:rPr>
-              <w:lang w:val="en-US"/>
-            </w:rPr>
-            <w:t>not</w:t>
-          </w:r>
-          <w:r>
-            <w:rPr>
-              <w:lang w:val="en-US"/>
-            </w:rPr>
-            <w:t xml:space="preserve"> </w:t>
-          </w:r>
-          <w:r>
-            <w:rPr>
-              <w:lang w:val="en-US"/>
-            </w:rPr>
-            <w:t>to</w:t>
-          </w:r>
-          <w:r>
-            <w:rPr>
-              <w:lang w:val="en-US"/>
-            </w:rPr>
-            <w:t xml:space="preserve"> test</w:t>
+            <w:t>Resources, Roles &amp; Responsibilities</w:t>
           </w:r>
         </w:p>
       </w:sdtContent>
     </w:sdt>
-    <w:p>
-      <w:pPr>
-        <w:rPr>
-          <w:lang w:val="en-US"/>
-        </w:rPr>
-      </w:pPr>
-    </w:p>
+    <w:bookmarkEnd w:id="16" w:displacedByCustomXml="prev"/>
+    <w:p>
+      <w:pPr>
+        <w:rPr>
+          <w:b/>
+          <w:bCs/>
+        </w:rPr>
+      </w:pPr>
+    </w:p>
+    <w:p>
+      <w:pPr>
+        <w:shd w:val="clear" w:color="auto" w:fill="FFFFFF"/>
+        <w:spacing w:before="60" w:after="100" w:afterAutospacing="1" w:line="240" w:lineRule="auto"/>
+        <w:rPr>
+          <w:rFonts w:asciiTheme="majorHAnsi" w:hAnsiTheme="majorHAnsi" w:cstheme="majorHAnsi"/>
+          <w:b/>
+          <w:bCs/>
+          <w:lang w:val="en-US"/>
+        </w:rPr>
+      </w:pPr>
+      <w:r>
+        <w:rPr>
+          <w:rFonts w:asciiTheme="majorHAnsi" w:hAnsiTheme="majorHAnsi" w:cstheme="majorHAnsi"/>
+          <w:b/>
+          <w:bCs/>
+          <w:lang w:val="en-US"/>
+        </w:rPr>
+        <w:t>R</w:t>
+      </w:r>
+      <w:r>
+        <w:rPr>
+          <w:rFonts w:asciiTheme="majorHAnsi" w:hAnsiTheme="majorHAnsi" w:cstheme="majorHAnsi"/>
+          <w:b/>
+          <w:bCs/>
+          <w:lang w:val="en-US"/>
+        </w:rPr>
+        <w:t xml:space="preserve">oles &amp; </w:t>
+      </w:r>
+      <w:r>
+        <w:rPr>
+          <w:rFonts w:asciiTheme="majorHAnsi" w:hAnsiTheme="majorHAnsi" w:cstheme="majorHAnsi"/>
+          <w:b/>
+          <w:bCs/>
+          <w:lang w:val="en-US"/>
+        </w:rPr>
+        <w:t>R</w:t>
+      </w:r>
+      <w:r>
+        <w:rPr>
+          <w:rFonts w:asciiTheme="majorHAnsi" w:hAnsiTheme="majorHAnsi" w:cstheme="majorHAnsi"/>
+          <w:b/>
+          <w:bCs/>
+          <w:lang w:val="en-US"/>
+        </w:rPr>
+        <w:t>esponsibilities</w:t>
+      </w:r>
+    </w:p>
+    <w:p>
+      <w:pPr>
+        <w:shd w:val="clear" w:color="auto" w:fill="FFFFFF"/>
+        <w:spacing w:before="60" w:after="100" w:afterAutospacing="1" w:line="240" w:lineRule="auto"/>
+        <w:rPr>
+          <w:rFonts w:asciiTheme="majorHAnsi" w:hAnsiTheme="majorHAnsi" w:cstheme="majorHAnsi"/>
+          <w:b/>
+          <w:bCs/>
+          <w:lang w:val="en-US"/>
+        </w:rPr>
+      </w:pPr>
+      <w:r>
+        <w:rPr>
+          <w:rFonts w:asciiTheme="majorHAnsi" w:hAnsiTheme="majorHAnsi" w:cstheme="majorHAnsi"/>
+          <w:b/>
+          <w:bCs/>
+          <w:lang w:val="en-US"/>
+        </w:rPr>
+        <w:t>Grace Keane</w:t>
+      </w:r>
+    </w:p>
+    <w:p>
+      <w:pPr>
+        <w:pStyle w:val="ListParagraph"/>
+        <w:numPr>
+          <w:ilvl w:val="0"/>
+          <w:numId w:val="20"/>
+        </w:numPr>
+        <w:shd w:val="clear" w:color="auto" w:fill="FFFFFF"/>
+        <w:spacing w:before="60" w:after="100" w:afterAutospacing="1" w:line="240" w:lineRule="auto"/>
+        <w:rPr>
+          <w:rFonts w:asciiTheme="majorHAnsi" w:hAnsiTheme="majorHAnsi" w:cstheme="majorHAnsi"/>
+          <w:lang w:val="en-US"/>
+        </w:rPr>
+      </w:pPr>
+      <w:r>
+        <w:rPr>
+          <w:rFonts w:asciiTheme="majorHAnsi" w:hAnsiTheme="majorHAnsi" w:cstheme="majorHAnsi"/>
+          <w:lang w:val="en-US"/>
+        </w:rPr>
+        <w:t>Unit testing – script writer</w:t>
+      </w:r>
+    </w:p>
+    <w:p>
+      <w:pPr>
+        <w:pStyle w:val="ListParagraph"/>
+        <w:numPr>
+          <w:ilvl w:val="0"/>
+          <w:numId w:val="20"/>
+        </w:numPr>
+        <w:shd w:val="clear" w:color="auto" w:fill="FFFFFF"/>
+        <w:spacing w:before="60" w:after="100" w:afterAutospacing="1" w:line="240" w:lineRule="auto"/>
+        <w:rPr>
+          <w:rFonts w:asciiTheme="majorHAnsi" w:hAnsiTheme="majorHAnsi" w:cstheme="majorHAnsi"/>
+          <w:lang w:val="en-US"/>
+        </w:rPr>
+      </w:pPr>
+      <w:r>
+        <w:rPr>
+          <w:rFonts w:asciiTheme="majorHAnsi" w:hAnsiTheme="majorHAnsi" w:cstheme="majorHAnsi"/>
+        </w:rPr>
+        <w:t>S</w:t>
+      </w:r>
+      <w:r>
+        <w:rPr>
+          <w:rFonts w:asciiTheme="majorHAnsi" w:hAnsiTheme="majorHAnsi" w:cstheme="majorHAnsi"/>
+        </w:rPr>
+        <w:t xml:space="preserve">ystem &amp; </w:t>
+      </w:r>
+      <w:r>
+        <w:rPr>
+          <w:rFonts w:asciiTheme="majorHAnsi" w:hAnsiTheme="majorHAnsi" w:cstheme="majorHAnsi"/>
+        </w:rPr>
+        <w:t>I</w:t>
+      </w:r>
+      <w:r>
+        <w:rPr>
+          <w:rFonts w:asciiTheme="majorHAnsi" w:hAnsiTheme="majorHAnsi" w:cstheme="majorHAnsi"/>
+        </w:rPr>
+        <w:t>ntegration</w:t>
+      </w:r>
+      <w:r>
+        <w:rPr>
+          <w:rFonts w:asciiTheme="majorHAnsi" w:hAnsiTheme="majorHAnsi" w:cstheme="majorHAnsi"/>
+        </w:rPr>
+        <w:t xml:space="preserve"> - </w:t>
+      </w:r>
+      <w:r>
+        <w:rPr>
+          <w:rFonts w:asciiTheme="majorHAnsi" w:hAnsiTheme="majorHAnsi" w:cstheme="majorHAnsi"/>
+        </w:rPr>
+        <w:t>Test scripts implementation &amp; design</w:t>
+      </w:r>
+      <w:r>
+        <w:rPr>
+          <w:rFonts w:asciiTheme="majorHAnsi" w:hAnsiTheme="majorHAnsi" w:cstheme="majorHAnsi"/>
+        </w:rPr>
+        <w:t xml:space="preserve"> </w:t>
+      </w:r>
+    </w:p>
+    <w:p>
+      <w:pPr>
+        <w:pStyle w:val="ListParagraph"/>
+        <w:numPr>
+          <w:ilvl w:val="0"/>
+          <w:numId w:val="20"/>
+        </w:numPr>
+        <w:shd w:val="clear" w:color="auto" w:fill="FFFFFF"/>
+        <w:spacing w:before="60" w:after="100" w:afterAutospacing="1" w:line="240" w:lineRule="auto"/>
+        <w:rPr>
+          <w:rFonts w:asciiTheme="majorHAnsi" w:hAnsiTheme="majorHAnsi" w:cstheme="majorHAnsi"/>
+          <w:lang w:val="en-US"/>
+        </w:rPr>
+      </w:pPr>
+      <w:r>
+        <w:rPr>
+          <w:rFonts w:asciiTheme="majorHAnsi" w:hAnsiTheme="majorHAnsi" w:cstheme="majorHAnsi"/>
+        </w:rPr>
+        <w:t>Regression testing</w:t>
+      </w:r>
+    </w:p>
+    <w:p>
+      <w:pPr>
+        <w:shd w:val="clear" w:color="auto" w:fill="FFFFFF"/>
+        <w:spacing w:before="60" w:after="100" w:afterAutospacing="1" w:line="240" w:lineRule="auto"/>
+        <w:rPr>
+          <w:rFonts w:asciiTheme="majorHAnsi" w:hAnsiTheme="majorHAnsi" w:cstheme="majorHAnsi"/>
+          <w:b/>
+          <w:bCs/>
+          <w:lang w:val="en-US"/>
+        </w:rPr>
+      </w:pPr>
+      <w:r>
+        <w:rPr>
+          <w:rFonts w:asciiTheme="majorHAnsi" w:hAnsiTheme="majorHAnsi" w:cstheme="majorHAnsi"/>
+          <w:b/>
+          <w:bCs/>
+          <w:lang w:val="en-US"/>
+        </w:rPr>
+        <w:t>Jane Murphy</w:t>
+      </w:r>
+    </w:p>
+    <w:p>
+      <w:pPr>
+        <w:pStyle w:val="ListParagraph"/>
+        <w:numPr>
+          <w:ilvl w:val="0"/>
+          <w:numId w:val="21"/>
+        </w:numPr>
+        <w:rPr>
+          <w:lang w:val="en-US"/>
+        </w:rPr>
+      </w:pPr>
+      <w:r>
+        <w:rPr>
+          <w:rFonts w:asciiTheme="majorHAnsi" w:hAnsiTheme="majorHAnsi" w:cstheme="majorHAnsi"/>
+          <w:lang w:val="en-US"/>
+        </w:rPr>
+        <w:t xml:space="preserve">System testing </w:t>
+      </w:r>
+    </w:p>
+    <w:p>
+      <w:pPr>
+        <w:pStyle w:val="ListParagraph"/>
+        <w:numPr>
+          <w:ilvl w:val="0"/>
+          <w:numId w:val="21"/>
+        </w:numPr>
+        <w:shd w:val="clear" w:color="auto" w:fill="FFFFFF"/>
+        <w:spacing w:before="60" w:after="100" w:afterAutospacing="1" w:line="240" w:lineRule="auto"/>
+        <w:rPr>
+          <w:rFonts w:asciiTheme="majorHAnsi" w:hAnsiTheme="majorHAnsi" w:cstheme="majorHAnsi"/>
+          <w:lang w:val="en-US"/>
+        </w:rPr>
+      </w:pPr>
+      <w:r>
+        <w:rPr>
+          <w:rFonts w:asciiTheme="majorHAnsi" w:hAnsiTheme="majorHAnsi" w:cstheme="majorHAnsi"/>
+          <w:lang w:val="en-US"/>
+        </w:rPr>
+        <w:t>User acceptance testing</w:t>
+      </w:r>
+      <w:r>
+        <w:rPr>
+          <w:rFonts w:asciiTheme="majorHAnsi" w:hAnsiTheme="majorHAnsi" w:cstheme="majorHAnsi"/>
+          <w:lang w:val="en-US"/>
+        </w:rPr>
+        <w:t xml:space="preserve"> </w:t>
+      </w:r>
+    </w:p>
+    <w:p>
+      <w:pPr>
+        <w:pStyle w:val="ListParagraph"/>
+        <w:numPr>
+          <w:ilvl w:val="0"/>
+          <w:numId w:val="21"/>
+        </w:numPr>
+        <w:shd w:val="clear" w:color="auto" w:fill="FFFFFF"/>
+        <w:spacing w:before="60" w:after="100" w:afterAutospacing="1" w:line="240" w:lineRule="auto"/>
+        <w:rPr>
+          <w:rFonts w:asciiTheme="majorHAnsi" w:hAnsiTheme="majorHAnsi" w:cstheme="majorHAnsi"/>
+          <w:lang w:val="en-US"/>
+        </w:rPr>
+      </w:pPr>
+      <w:r>
+        <w:rPr>
+          <w:rFonts w:asciiTheme="majorHAnsi" w:hAnsiTheme="majorHAnsi" w:cstheme="majorHAnsi"/>
+          <w:lang w:val="en-US"/>
+        </w:rPr>
+        <w:t>Regression testing</w:t>
+      </w:r>
+    </w:p>
+    <w:p>
+      <w:pPr>
+        <w:shd w:val="clear" w:color="auto" w:fill="FFFFFF"/>
+        <w:spacing w:before="60" w:after="100" w:afterAutospacing="1" w:line="240" w:lineRule="auto"/>
+        <w:rPr>
+          <w:rFonts w:asciiTheme="majorHAnsi" w:hAnsiTheme="majorHAnsi" w:cstheme="majorHAnsi"/>
+          <w:b/>
+          <w:bCs/>
+        </w:rPr>
+      </w:pPr>
+      <w:r>
+        <w:rPr>
+          <w:rFonts w:asciiTheme="majorHAnsi" w:hAnsiTheme="majorHAnsi" w:cstheme="majorHAnsi"/>
+          <w:b/>
+          <w:bCs/>
+        </w:rPr>
+        <w:t>Olivia Simpson</w:t>
+      </w:r>
+    </w:p>
+    <w:p>
+      <w:pPr>
+        <w:pStyle w:val="ListParagraph"/>
+        <w:numPr>
+          <w:ilvl w:val="0"/>
+          <w:numId w:val="22"/>
+        </w:numPr>
+        <w:rPr>
+          <w:rFonts w:asciiTheme="majorHAnsi" w:hAnsiTheme="majorHAnsi" w:cstheme="majorHAnsi"/>
+        </w:rPr>
+      </w:pPr>
+      <w:r>
+        <w:rPr>
+          <w:rFonts w:asciiTheme="majorHAnsi" w:hAnsiTheme="majorHAnsi" w:cstheme="majorHAnsi"/>
+          <w:lang w:val="en-US"/>
+        </w:rPr>
+        <w:t xml:space="preserve">Integration testing </w:t>
+      </w:r>
+    </w:p>
+    <w:p>
+      <w:pPr>
+        <w:pStyle w:val="ListParagraph"/>
+        <w:numPr>
+          <w:ilvl w:val="0"/>
+          <w:numId w:val="22"/>
+        </w:numPr>
+        <w:shd w:val="clear" w:color="auto" w:fill="FFFFFF"/>
+        <w:spacing w:before="60" w:after="100" w:afterAutospacing="1" w:line="240" w:lineRule="auto"/>
+        <w:rPr>
+          <w:rFonts w:asciiTheme="majorHAnsi" w:hAnsiTheme="majorHAnsi" w:cstheme="majorHAnsi"/>
+          <w:b/>
+          <w:bCs/>
+          <w:lang w:val="en-US"/>
+        </w:rPr>
+      </w:pPr>
+      <w:r>
+        <w:rPr>
+          <w:rFonts w:asciiTheme="majorHAnsi" w:hAnsiTheme="majorHAnsi" w:cstheme="majorHAnsi"/>
+          <w:lang w:val="en-US"/>
+        </w:rPr>
+        <w:t>Performance &amp; stress testing</w:t>
+      </w:r>
+      <w:r>
+        <w:rPr>
+          <w:rFonts w:asciiTheme="majorHAnsi" w:hAnsiTheme="majorHAnsi" w:cstheme="majorHAnsi"/>
+          <w:lang w:val="en-US"/>
+        </w:rPr>
+        <w:t xml:space="preserve"> - </w:t>
+      </w:r>
+      <w:r>
+        <w:rPr>
+          <w:rFonts w:asciiTheme="majorHAnsi" w:hAnsiTheme="majorHAnsi" w:cstheme="majorHAnsi"/>
+          <w:lang w:val="en-US"/>
+        </w:rPr>
+        <w:t>Test script implementation</w:t>
+      </w:r>
+    </w:p>
+    <w:p>
+      <w:pPr>
+        <w:shd w:val="clear" w:color="auto" w:fill="FFFFFF"/>
+        <w:spacing w:before="60" w:after="100" w:afterAutospacing="1" w:line="240" w:lineRule="auto"/>
+        <w:rPr>
+          <w:rFonts w:asciiTheme="majorHAnsi" w:hAnsiTheme="majorHAnsi" w:cstheme="majorHAnsi"/>
+          <w:b/>
+          <w:bCs/>
+          <w:lang w:val="en-US"/>
+        </w:rPr>
+      </w:pPr>
+      <w:r>
+        <w:rPr>
+          <w:rFonts w:asciiTheme="majorHAnsi" w:hAnsiTheme="majorHAnsi" w:cstheme="majorHAnsi"/>
+          <w:b/>
+          <w:bCs/>
+          <w:lang w:val="en-US"/>
+        </w:rPr>
+        <w:t>John Walsh</w:t>
+      </w:r>
+    </w:p>
+    <w:p>
+      <w:pPr>
+        <w:pStyle w:val="ListParagraph"/>
+        <w:numPr>
+          <w:ilvl w:val="0"/>
+          <w:numId w:val="23"/>
+        </w:numPr>
+        <w:shd w:val="clear" w:color="auto" w:fill="FFFFFF"/>
+        <w:spacing w:before="60" w:after="100" w:afterAutospacing="1" w:line="240" w:lineRule="auto"/>
+        <w:rPr>
+          <w:rFonts w:asciiTheme="majorHAnsi" w:hAnsiTheme="majorHAnsi" w:cstheme="majorHAnsi"/>
+          <w:lang w:val="en-US"/>
+        </w:rPr>
+      </w:pPr>
+      <w:r>
+        <w:rPr>
+          <w:rFonts w:asciiTheme="majorHAnsi" w:hAnsiTheme="majorHAnsi" w:cstheme="majorHAnsi"/>
+          <w:lang w:val="en-US"/>
+        </w:rPr>
+        <w:t xml:space="preserve">Unit testing </w:t>
+      </w:r>
+      <w:r>
+        <w:rPr>
+          <w:rFonts w:asciiTheme="majorHAnsi" w:hAnsiTheme="majorHAnsi" w:cstheme="majorHAnsi"/>
+          <w:lang w:val="en-US"/>
+        </w:rPr>
+        <w:t>–</w:t>
+      </w:r>
+      <w:r>
+        <w:rPr>
+          <w:rFonts w:asciiTheme="majorHAnsi" w:hAnsiTheme="majorHAnsi" w:cstheme="majorHAnsi"/>
+          <w:lang w:val="en-US"/>
+        </w:rPr>
+        <w:t xml:space="preserve"> tester</w:t>
+      </w:r>
+    </w:p>
+    <w:p>
+      <w:pPr>
+        <w:pStyle w:val="ListParagraph"/>
+        <w:numPr>
+          <w:ilvl w:val="0"/>
+          <w:numId w:val="23"/>
+        </w:numPr>
+        <w:shd w:val="clear" w:color="auto" w:fill="FFFFFF"/>
+        <w:spacing w:before="60" w:after="100" w:afterAutospacing="1" w:line="240" w:lineRule="auto"/>
+        <w:rPr>
+          <w:rFonts w:asciiTheme="majorHAnsi" w:hAnsiTheme="majorHAnsi" w:cstheme="majorHAnsi"/>
+          <w:lang w:val="en-US"/>
+        </w:rPr>
+      </w:pPr>
+      <w:r>
+        <w:rPr>
+          <w:rFonts w:asciiTheme="majorHAnsi" w:hAnsiTheme="majorHAnsi" w:cstheme="majorHAnsi"/>
+          <w:lang w:val="en-US"/>
+        </w:rPr>
+        <w:t xml:space="preserve">User acceptance testing – Implementation of test scripts </w:t>
+      </w:r>
+    </w:p>
+    <w:p>
+      <w:pPr>
+        <w:pStyle w:val="ListParagraph"/>
+        <w:numPr>
+          <w:ilvl w:val="0"/>
+          <w:numId w:val="23"/>
+        </w:numPr>
+        <w:shd w:val="clear" w:color="auto" w:fill="FFFFFF"/>
+        <w:spacing w:before="60" w:after="100" w:afterAutospacing="1" w:line="240" w:lineRule="auto"/>
+        <w:rPr>
+          <w:rFonts w:asciiTheme="majorHAnsi" w:hAnsiTheme="majorHAnsi" w:cstheme="majorHAnsi"/>
+          <w:lang w:val="en-US"/>
+        </w:rPr>
+      </w:pPr>
+      <w:r>
+        <w:rPr>
+          <w:rFonts w:asciiTheme="majorHAnsi" w:hAnsiTheme="majorHAnsi" w:cstheme="majorHAnsi"/>
+          <w:lang w:val="en-US"/>
+        </w:rPr>
+        <w:t>Beta testing</w:t>
+      </w:r>
+    </w:p>
+    <w:p>
+      <w:pPr>
+        <w:shd w:val="clear" w:color="auto" w:fill="FFFFFF"/>
+        <w:spacing w:before="60" w:after="100" w:afterAutospacing="1" w:line="240" w:lineRule="auto"/>
+        <w:rPr>
+          <w:rFonts w:asciiTheme="majorHAnsi" w:hAnsiTheme="majorHAnsi" w:cstheme="majorHAnsi"/>
+          <w:b/>
+          <w:bCs/>
+          <w:lang w:val="en-US"/>
+        </w:rPr>
+      </w:pPr>
+      <w:r>
+        <w:rPr>
+          <w:rFonts w:asciiTheme="majorHAnsi" w:hAnsiTheme="majorHAnsi" w:cstheme="majorHAnsi"/>
+          <w:b/>
+          <w:bCs/>
+          <w:lang w:val="en-US"/>
+        </w:rPr>
+        <w:t>Sam Kelly</w:t>
+      </w:r>
+    </w:p>
+    <w:p>
+      <w:pPr>
+        <w:pStyle w:val="ListParagraph"/>
+        <w:numPr>
+          <w:ilvl w:val="0"/>
+          <w:numId w:val="24"/>
+        </w:numPr>
+        <w:shd w:val="clear" w:color="auto" w:fill="FFFFFF"/>
+        <w:spacing w:before="60" w:after="100" w:afterAutospacing="1" w:line="240" w:lineRule="auto"/>
+        <w:rPr>
+          <w:rFonts w:asciiTheme="majorHAnsi" w:hAnsiTheme="majorHAnsi" w:cstheme="majorHAnsi"/>
+          <w:lang w:val="en-US"/>
+        </w:rPr>
+      </w:pPr>
+      <w:r>
+        <w:rPr>
+          <w:rFonts w:asciiTheme="majorHAnsi" w:hAnsiTheme="majorHAnsi" w:cstheme="majorHAnsi"/>
+          <w:lang w:val="en-US"/>
+        </w:rPr>
+        <w:t>Unit testing - tester</w:t>
+      </w:r>
+    </w:p>
+    <w:p>
+      <w:pPr>
+        <w:pStyle w:val="ListParagraph"/>
+        <w:numPr>
+          <w:ilvl w:val="0"/>
+          <w:numId w:val="24"/>
+        </w:numPr>
+        <w:rPr>
+          <w:rFonts w:asciiTheme="majorHAnsi" w:hAnsiTheme="majorHAnsi" w:cstheme="majorHAnsi"/>
+          <w:lang w:val="en-US"/>
+        </w:rPr>
+      </w:pPr>
+      <w:r>
+        <w:rPr>
+          <w:rFonts w:asciiTheme="majorHAnsi" w:hAnsiTheme="majorHAnsi" w:cstheme="majorHAnsi"/>
+          <w:lang w:val="en-US"/>
+        </w:rPr>
+        <w:t xml:space="preserve">Performance &amp; stress testing - </w:t>
+      </w:r>
+      <w:r>
+        <w:rPr>
+          <w:rFonts w:asciiTheme="majorHAnsi" w:hAnsiTheme="majorHAnsi" w:cstheme="majorHAnsi"/>
+          <w:lang w:val="en-US"/>
+        </w:rPr>
+        <w:t>Stress testing</w:t>
+      </w:r>
+    </w:p>
+    <w:p>
+      <w:pPr>
+        <w:pStyle w:val="ListParagraph"/>
+        <w:numPr>
+          <w:ilvl w:val="0"/>
+          <w:numId w:val="24"/>
+        </w:numPr>
+        <w:rPr>
+          <w:rFonts w:asciiTheme="majorHAnsi" w:hAnsiTheme="majorHAnsi" w:cstheme="majorHAnsi"/>
+          <w:lang w:val="en-US"/>
+        </w:rPr>
+      </w:pPr>
+      <w:r>
+        <w:rPr>
+          <w:rFonts w:asciiTheme="majorHAnsi" w:hAnsiTheme="majorHAnsi" w:cstheme="majorHAnsi"/>
+          <w:lang w:val="en-US"/>
+        </w:rPr>
+        <w:t>Beta testi</w:t>
+      </w:r>
+      <w:r>
+        <w:rPr>
+          <w:rFonts w:asciiTheme="majorHAnsi" w:hAnsiTheme="majorHAnsi" w:cstheme="majorHAnsi"/>
+          <w:lang w:val="en-US"/>
+        </w:rPr>
+        <w:t>ng</w:t>
+      </w:r>
+    </w:p>
+    <w:p/>
+    <w:p/>
+    <w:p/>
     <w:p>
       <w:pPr>
         <w:pStyle w:val="Heading2"/>
@@ -10121,14 +10982,14 @@
           <w:rFonts w:ascii="Segoe UI" w:hAnsi="Segoe UI" w:cs="Segoe UI"/>
         </w:rPr>
       </w:pPr>
-      <w:bookmarkStart w:id="14" w:name="_Toc40265785"/>
+      <w:bookmarkStart w:id="17" w:name="_Toc40284166"/>
       <w:r>
         <w:rPr>
           <w:rFonts w:ascii="Segoe UI" w:hAnsi="Segoe UI" w:cs="Segoe UI"/>
         </w:rPr>
         <w:t>PRE-SUBMISSION:</w:t>
       </w:r>
-      <w:bookmarkEnd w:id="14"/>
+      <w:bookmarkEnd w:id="17"/>
     </w:p>
     <w:p>
       <w:pPr>
@@ -10169,134 +11030,6 @@
           <w:lang w:val="en-US"/>
         </w:rPr>
       </w:pPr>
-    </w:p>
-    <w:p>
-      <w:pPr>
-        <w:rPr>
-          <w:lang w:val="en-US"/>
-        </w:rPr>
-      </w:pPr>
-      <w:r>
-        <w:rPr>
-          <w:lang w:val="en-US"/>
-        </w:rPr>
-        <w:t>EXTRA</w:t>
-      </w:r>
-    </w:p>
-    <w:p>
-      <w:pPr>
-        <w:pStyle w:val="ListParagraph"/>
-        <w:numPr>
-          <w:ilvl w:val="0"/>
-          <w:numId w:val="11"/>
-        </w:numPr>
-        <w:rPr>
-          <w:rFonts w:asciiTheme="majorHAnsi" w:hAnsiTheme="majorHAnsi" w:cstheme="majorHAnsi"/>
-          <w:lang w:val="en-US"/>
-        </w:rPr>
-      </w:pPr>
-      <w:r>
-        <w:rPr>
-          <w:rFonts w:asciiTheme="majorHAnsi" w:hAnsiTheme="majorHAnsi" w:cstheme="majorHAnsi"/>
-          <w:color w:val="24292E"/>
-          <w:shd w:val="clear" w:color="auto" w:fill="FFFFFF"/>
-        </w:rPr>
-        <w:t>Must examine the entire screen and not just small parts of it.</w:t>
-      </w:r>
-    </w:p>
-    <w:p>
-      <w:pPr>
-        <w:pStyle w:val="ListParagraph"/>
-        <w:numPr>
-          <w:ilvl w:val="0"/>
-          <w:numId w:val="11"/>
-        </w:numPr>
-        <w:rPr>
-          <w:rFonts w:asciiTheme="majorHAnsi" w:hAnsiTheme="majorHAnsi" w:cstheme="majorHAnsi"/>
-          <w:lang w:val="en-US"/>
-        </w:rPr>
-      </w:pPr>
-      <w:r>
-        <w:rPr>
-          <w:rFonts w:asciiTheme="majorHAnsi" w:hAnsiTheme="majorHAnsi" w:cstheme="majorHAnsi"/>
-          <w:color w:val="24292E"/>
-          <w:shd w:val="clear" w:color="auto" w:fill="FFFFFF"/>
-        </w:rPr>
-        <w:t>Be familiar with game rules and test the gameplay against these rules.</w:t>
-      </w:r>
-    </w:p>
-    <w:p>
-      <w:pPr>
-        <w:pStyle w:val="ListParagraph"/>
-        <w:numPr>
-          <w:ilvl w:val="0"/>
-          <w:numId w:val="11"/>
-        </w:numPr>
-        <w:rPr>
-          <w:rFonts w:asciiTheme="majorHAnsi" w:hAnsiTheme="majorHAnsi" w:cstheme="majorHAnsi"/>
-          <w:lang w:val="en-US"/>
-        </w:rPr>
-      </w:pPr>
-      <w:r>
-        <w:rPr>
-          <w:rFonts w:asciiTheme="majorHAnsi" w:hAnsiTheme="majorHAnsi" w:cstheme="majorHAnsi"/>
-          <w:color w:val="24292E"/>
-          <w:shd w:val="clear" w:color="auto" w:fill="FFFFFF"/>
-        </w:rPr>
-        <w:t>Test for clipping (two or more objects overlapping or cancelling each other out).</w:t>
-      </w:r>
-    </w:p>
-    <w:p>
-      <w:pPr>
-        <w:pStyle w:val="ListParagraph"/>
-        <w:numPr>
-          <w:ilvl w:val="0"/>
-          <w:numId w:val="11"/>
-        </w:numPr>
-        <w:rPr>
-          <w:rFonts w:asciiTheme="majorHAnsi" w:hAnsiTheme="majorHAnsi" w:cstheme="majorHAnsi"/>
-          <w:lang w:val="en-US"/>
-        </w:rPr>
-      </w:pPr>
-      <w:r>
-        <w:rPr>
-          <w:rFonts w:asciiTheme="majorHAnsi" w:hAnsiTheme="majorHAnsi" w:cstheme="majorHAnsi"/>
-          <w:color w:val="24292E"/>
-          <w:shd w:val="clear" w:color="auto" w:fill="FFFFFF"/>
-        </w:rPr>
-        <w:t>Test for incorrect and inappropriate collision.</w:t>
-      </w:r>
-    </w:p>
-    <w:p>
-      <w:pPr>
-        <w:pStyle w:val="ListParagraph"/>
-        <w:numPr>
-          <w:ilvl w:val="0"/>
-          <w:numId w:val="11"/>
-        </w:numPr>
-        <w:rPr>
-          <w:rFonts w:asciiTheme="majorHAnsi" w:hAnsiTheme="majorHAnsi" w:cstheme="majorHAnsi"/>
-          <w:lang w:val="en-US"/>
-        </w:rPr>
-      </w:pPr>
-      <w:r>
-        <w:rPr>
-          <w:rFonts w:asciiTheme="majorHAnsi" w:hAnsiTheme="majorHAnsi" w:cstheme="majorHAnsi"/>
-          <w:color w:val="24292E"/>
-          <w:shd w:val="clear" w:color="auto" w:fill="FFFFFF"/>
-        </w:rPr>
-        <w:t>Move the character through all the available objects and levels and closely examine the effect.</w:t>
-      </w:r>
-      <w:r>
-        <w:rPr>
-          <w:rFonts w:ascii="Segoe UI" w:hAnsi="Segoe UI" w:cs="Segoe UI"/>
-          <w:color w:val="24292E"/>
-          <w:sz w:val="20"/>
-          <w:szCs w:val="20"/>
-          <w:shd w:val="clear" w:color="auto" w:fill="FFFFFF"/>
-        </w:rPr>
-        <w:t xml:space="preserve"> </w:t>
-      </w:r>
     </w:p>
     <w:p>
       <w:pPr>
@@ -10834,7 +11567,7 @@
       <w:lvlText w:val=""/>
       <w:lvlJc w:val="left"/>
       <w:pPr>
-        <w:ind w:left="360" w:hanging="360"/>
+        <w:ind w:left="0" w:hanging="360"/>
       </w:pPr>
       <w:rPr>
         <w:rFonts w:ascii="Symbol" w:hAnsi="Symbol" w:hint="default"/>
@@ -10846,7 +11579,7 @@
       <w:lvlText w:val="o"/>
       <w:lvlJc w:val="left"/>
       <w:pPr>
-        <w:ind w:left="1080" w:hanging="360"/>
+        <w:ind w:left="720" w:hanging="360"/>
       </w:pPr>
       <w:rPr>
         <w:rFonts w:ascii="Courier New" w:hAnsi="Courier New" w:cs="Courier New" w:hint="default"/>
@@ -10858,7 +11591,7 @@
       <w:lvlText w:val=""/>
       <w:lvlJc w:val="left"/>
       <w:pPr>
-        <w:ind w:left="1800" w:hanging="360"/>
+        <w:ind w:left="1440" w:hanging="360"/>
       </w:pPr>
       <w:rPr>
         <w:rFonts w:ascii="Wingdings" w:hAnsi="Wingdings" w:hint="default"/>
@@ -10870,7 +11603,7 @@
       <w:lvlText w:val=""/>
       <w:lvlJc w:val="left"/>
       <w:pPr>
-        <w:ind w:left="2520" w:hanging="360"/>
+        <w:ind w:left="2160" w:hanging="360"/>
       </w:pPr>
       <w:rPr>
         <w:rFonts w:ascii="Symbol" w:hAnsi="Symbol" w:hint="default"/>
@@ -10882,7 +11615,7 @@
       <w:lvlText w:val="o"/>
       <w:lvlJc w:val="left"/>
       <w:pPr>
-        <w:ind w:left="3240" w:hanging="360"/>
+        <w:ind w:left="2880" w:hanging="360"/>
       </w:pPr>
       <w:rPr>
         <w:rFonts w:ascii="Courier New" w:hAnsi="Courier New" w:cs="Courier New" w:hint="default"/>
@@ -10894,7 +11627,7 @@
       <w:lvlText w:val=""/>
       <w:lvlJc w:val="left"/>
       <w:pPr>
-        <w:ind w:left="3960" w:hanging="360"/>
+        <w:ind w:left="3600" w:hanging="360"/>
       </w:pPr>
       <w:rPr>
         <w:rFonts w:ascii="Wingdings" w:hAnsi="Wingdings" w:hint="default"/>
@@ -10906,7 +11639,7 @@
       <w:lvlText w:val=""/>
       <w:lvlJc w:val="left"/>
       <w:pPr>
-        <w:ind w:left="4680" w:hanging="360"/>
+        <w:ind w:left="4320" w:hanging="360"/>
       </w:pPr>
       <w:rPr>
         <w:rFonts w:ascii="Symbol" w:hAnsi="Symbol" w:hint="default"/>
@@ -10918,7 +11651,7 @@
       <w:lvlText w:val="o"/>
       <w:lvlJc w:val="left"/>
       <w:pPr>
-        <w:ind w:left="5400" w:hanging="360"/>
+        <w:ind w:left="5040" w:hanging="360"/>
       </w:pPr>
       <w:rPr>
         <w:rFonts w:ascii="Courier New" w:hAnsi="Courier New" w:cs="Courier New" w:hint="default"/>
@@ -10930,7 +11663,7 @@
       <w:lvlText w:val=""/>
       <w:lvlJc w:val="left"/>
       <w:pPr>
-        <w:ind w:left="6120" w:hanging="360"/>
+        <w:ind w:left="5760" w:hanging="360"/>
       </w:pPr>
       <w:rPr>
         <w:rFonts w:ascii="Wingdings" w:hAnsi="Wingdings" w:hint="default"/>
@@ -11565,6 +12298,92 @@
     </w:lvl>
   </w:abstractNum>
   <w:abstractNum w:abstractNumId="6" w15:restartNumberingAfterBreak="0">
+    <w:nsid w:val="296825EF"/>
+    <w:multiLevelType w:val="hybridMultilevel"/>
+    <w:tmpl w:val="50E8691E"/>
+    <w:lvl w:ilvl="0" w:tplc="1809000F">
+      <w:start w:val="1"/>
+      <w:numFmt w:val="decimal"/>
+      <w:lvlText w:val="%1."/>
+      <w:lvlJc w:val="left"/>
+      <w:pPr>
+        <w:ind w:left="360" w:hanging="360"/>
+      </w:pPr>
+    </w:lvl>
+    <w:lvl w:ilvl="1" w:tplc="18090019" w:tentative="1">
+      <w:start w:val="1"/>
+      <w:numFmt w:val="lowerLetter"/>
+      <w:lvlText w:val="%2."/>
+      <w:lvlJc w:val="left"/>
+      <w:pPr>
+        <w:ind w:left="1080" w:hanging="360"/>
+      </w:pPr>
+    </w:lvl>
+    <w:lvl w:ilvl="2" w:tplc="1809001B" w:tentative="1">
+      <w:start w:val="1"/>
+      <w:numFmt w:val="lowerRoman"/>
+      <w:lvlText w:val="%3."/>
+      <w:lvlJc w:val="right"/>
+      <w:pPr>
+        <w:ind w:left="1800" w:hanging="180"/>
+      </w:pPr>
+    </w:lvl>
+    <w:lvl w:ilvl="3" w:tplc="1809000F" w:tentative="1">
+      <w:start w:val="1"/>
+      <w:numFmt w:val="decimal"/>
+      <w:lvlText w:val="%4."/>
+      <w:lvlJc w:val="left"/>
+      <w:pPr>
+        <w:ind w:left="2520" w:hanging="360"/>
+      </w:pPr>
+    </w:lvl>
+    <w:lvl w:ilvl="4" w:tplc="18090019" w:tentative="1">
+      <w:start w:val="1"/>
+      <w:numFmt w:val="lowerLetter"/>
+      <w:lvlText w:val="%5."/>
+      <w:lvlJc w:val="left"/>
+      <w:pPr>
+        <w:ind w:left="3240" w:hanging="360"/>
+      </w:pPr>
+    </w:lvl>
+    <w:lvl w:ilvl="5" w:tplc="1809001B" w:tentative="1">
+      <w:start w:val="1"/>
+      <w:numFmt w:val="lowerRoman"/>
+      <w:lvlText w:val="%6."/>
+      <w:lvlJc w:val="right"/>
+      <w:pPr>
+        <w:ind w:left="3960" w:hanging="180"/>
+      </w:pPr>
+    </w:lvl>
+    <w:lvl w:ilvl="6" w:tplc="1809000F" w:tentative="1">
+      <w:start w:val="1"/>
+      <w:numFmt w:val="decimal"/>
+      <w:lvlText w:val="%7."/>
+      <w:lvlJc w:val="left"/>
+      <w:pPr>
+        <w:ind w:left="4680" w:hanging="360"/>
+      </w:pPr>
+    </w:lvl>
+    <w:lvl w:ilvl="7" w:tplc="18090019" w:tentative="1">
+      <w:start w:val="1"/>
+      <w:numFmt w:val="lowerLetter"/>
+      <w:lvlText w:val="%8."/>
+      <w:lvlJc w:val="left"/>
+      <w:pPr>
+        <w:ind w:left="5400" w:hanging="360"/>
+      </w:pPr>
+    </w:lvl>
+    <w:lvl w:ilvl="8" w:tplc="1809001B" w:tentative="1">
+      <w:start w:val="1"/>
+      <w:numFmt w:val="lowerRoman"/>
+      <w:lvlText w:val="%9."/>
+      <w:lvlJc w:val="right"/>
+      <w:pPr>
+        <w:ind w:left="6120" w:hanging="180"/>
+      </w:pPr>
+    </w:lvl>
+  </w:abstractNum>
+  <w:abstractNum w:abstractNumId="7" w15:restartNumberingAfterBreak="0">
     <w:nsid w:val="2D3B67D5"/>
     <w:multiLevelType w:val="multilevel"/>
     <w:tmpl w:val="4A8EBE34"/>
@@ -11677,7 +12496,351 @@
       </w:pPr>
     </w:lvl>
   </w:abstractNum>
-  <w:abstractNum w:abstractNumId="7" w15:restartNumberingAfterBreak="0">
+  <w:abstractNum w:abstractNumId="8" w15:restartNumberingAfterBreak="0">
+    <w:nsid w:val="2E1E67EC"/>
+    <w:multiLevelType w:val="hybridMultilevel"/>
+    <w:tmpl w:val="B71E8852"/>
+    <w:lvl w:ilvl="0" w:tplc="1809000F">
+      <w:start w:val="1"/>
+      <w:numFmt w:val="decimal"/>
+      <w:lvlText w:val="%1."/>
+      <w:lvlJc w:val="left"/>
+      <w:pPr>
+        <w:ind w:left="360" w:hanging="360"/>
+      </w:pPr>
+    </w:lvl>
+    <w:lvl w:ilvl="1" w:tplc="18090019" w:tentative="1">
+      <w:start w:val="1"/>
+      <w:numFmt w:val="lowerLetter"/>
+      <w:lvlText w:val="%2."/>
+      <w:lvlJc w:val="left"/>
+      <w:pPr>
+        <w:ind w:left="1080" w:hanging="360"/>
+      </w:pPr>
+    </w:lvl>
+    <w:lvl w:ilvl="2" w:tplc="1809001B" w:tentative="1">
+      <w:start w:val="1"/>
+      <w:numFmt w:val="lowerRoman"/>
+      <w:lvlText w:val="%3."/>
+      <w:lvlJc w:val="right"/>
+      <w:pPr>
+        <w:ind w:left="1800" w:hanging="180"/>
+      </w:pPr>
+    </w:lvl>
+    <w:lvl w:ilvl="3" w:tplc="1809000F" w:tentative="1">
+      <w:start w:val="1"/>
+      <w:numFmt w:val="decimal"/>
+      <w:lvlText w:val="%4."/>
+      <w:lvlJc w:val="left"/>
+      <w:pPr>
+        <w:ind w:left="2520" w:hanging="360"/>
+      </w:pPr>
+    </w:lvl>
+    <w:lvl w:ilvl="4" w:tplc="18090019" w:tentative="1">
+      <w:start w:val="1"/>
+      <w:numFmt w:val="lowerLetter"/>
+      <w:lvlText w:val="%5."/>
+      <w:lvlJc w:val="left"/>
+      <w:pPr>
+        <w:ind w:left="3240" w:hanging="360"/>
+      </w:pPr>
+    </w:lvl>
+    <w:lvl w:ilvl="5" w:tplc="1809001B" w:tentative="1">
+      <w:start w:val="1"/>
+      <w:numFmt w:val="lowerRoman"/>
+      <w:lvlText w:val="%6."/>
+      <w:lvlJc w:val="right"/>
+      <w:pPr>
+        <w:ind w:left="3960" w:hanging="180"/>
+      </w:pPr>
+    </w:lvl>
+    <w:lvl w:ilvl="6" w:tplc="1809000F" w:tentative="1">
+      <w:start w:val="1"/>
+      <w:numFmt w:val="decimal"/>
+      <w:lvlText w:val="%7."/>
+      <w:lvlJc w:val="left"/>
+      <w:pPr>
+        <w:ind w:left="4680" w:hanging="360"/>
+      </w:pPr>
+    </w:lvl>
+    <w:lvl w:ilvl="7" w:tplc="18090019" w:tentative="1">
+      <w:start w:val="1"/>
+      <w:numFmt w:val="lowerLetter"/>
+      <w:lvlText w:val="%8."/>
+      <w:lvlJc w:val="left"/>
+      <w:pPr>
+        <w:ind w:left="5400" w:hanging="360"/>
+      </w:pPr>
+    </w:lvl>
+    <w:lvl w:ilvl="8" w:tplc="1809001B" w:tentative="1">
+      <w:start w:val="1"/>
+      <w:numFmt w:val="lowerRoman"/>
+      <w:lvlText w:val="%9."/>
+      <w:lvlJc w:val="right"/>
+      <w:pPr>
+        <w:ind w:left="6120" w:hanging="180"/>
+      </w:pPr>
+    </w:lvl>
+  </w:abstractNum>
+  <w:abstractNum w:abstractNumId="9" w15:restartNumberingAfterBreak="0">
+    <w:nsid w:val="30667300"/>
+    <w:multiLevelType w:val="hybridMultilevel"/>
+    <w:tmpl w:val="49FA4B2E"/>
+    <w:lvl w:ilvl="0" w:tplc="1809000F">
+      <w:start w:val="1"/>
+      <w:numFmt w:val="decimal"/>
+      <w:lvlText w:val="%1."/>
+      <w:lvlJc w:val="left"/>
+      <w:pPr>
+        <w:ind w:left="360" w:hanging="360"/>
+      </w:pPr>
+    </w:lvl>
+    <w:lvl w:ilvl="1" w:tplc="18090019" w:tentative="1">
+      <w:start w:val="1"/>
+      <w:numFmt w:val="lowerLetter"/>
+      <w:lvlText w:val="%2."/>
+      <w:lvlJc w:val="left"/>
+      <w:pPr>
+        <w:ind w:left="1080" w:hanging="360"/>
+      </w:pPr>
+    </w:lvl>
+    <w:lvl w:ilvl="2" w:tplc="1809001B" w:tentative="1">
+      <w:start w:val="1"/>
+      <w:numFmt w:val="lowerRoman"/>
+      <w:lvlText w:val="%3."/>
+      <w:lvlJc w:val="right"/>
+      <w:pPr>
+        <w:ind w:left="1800" w:hanging="180"/>
+      </w:pPr>
+    </w:lvl>
+    <w:lvl w:ilvl="3" w:tplc="1809000F" w:tentative="1">
+      <w:start w:val="1"/>
+      <w:numFmt w:val="decimal"/>
+      <w:lvlText w:val="%4."/>
+      <w:lvlJc w:val="left"/>
+      <w:pPr>
+        <w:ind w:left="2520" w:hanging="360"/>
+      </w:pPr>
+    </w:lvl>
+    <w:lvl w:ilvl="4" w:tplc="18090019" w:tentative="1">
+      <w:start w:val="1"/>
+      <w:numFmt w:val="lowerLetter"/>
+      <w:lvlText w:val="%5."/>
+      <w:lvlJc w:val="left"/>
+      <w:pPr>
+        <w:ind w:left="3240" w:hanging="360"/>
+      </w:pPr>
+    </w:lvl>
+    <w:lvl w:ilvl="5" w:tplc="1809001B" w:tentative="1">
+      <w:start w:val="1"/>
+      <w:numFmt w:val="lowerRoman"/>
+      <w:lvlText w:val="%6."/>
+      <w:lvlJc w:val="right"/>
+      <w:pPr>
+        <w:ind w:left="3960" w:hanging="180"/>
+      </w:pPr>
+    </w:lvl>
+    <w:lvl w:ilvl="6" w:tplc="1809000F" w:tentative="1">
+      <w:start w:val="1"/>
+      <w:numFmt w:val="decimal"/>
+      <w:lvlText w:val="%7."/>
+      <w:lvlJc w:val="left"/>
+      <w:pPr>
+        <w:ind w:left="4680" w:hanging="360"/>
+      </w:pPr>
+    </w:lvl>
+    <w:lvl w:ilvl="7" w:tplc="18090019" w:tentative="1">
+      <w:start w:val="1"/>
+      <w:numFmt w:val="lowerLetter"/>
+      <w:lvlText w:val="%8."/>
+      <w:lvlJc w:val="left"/>
+      <w:pPr>
+        <w:ind w:left="5400" w:hanging="360"/>
+      </w:pPr>
+    </w:lvl>
+    <w:lvl w:ilvl="8" w:tplc="1809001B" w:tentative="1">
+      <w:start w:val="1"/>
+      <w:numFmt w:val="lowerRoman"/>
+      <w:lvlText w:val="%9."/>
+      <w:lvlJc w:val="right"/>
+      <w:pPr>
+        <w:ind w:left="6120" w:hanging="180"/>
+      </w:pPr>
+    </w:lvl>
+  </w:abstractNum>
+  <w:abstractNum w:abstractNumId="10" w15:restartNumberingAfterBreak="0">
+    <w:nsid w:val="34280E1D"/>
+    <w:multiLevelType w:val="hybridMultilevel"/>
+    <w:tmpl w:val="BCCC7964"/>
+    <w:lvl w:ilvl="0" w:tplc="1809000F">
+      <w:start w:val="1"/>
+      <w:numFmt w:val="decimal"/>
+      <w:lvlText w:val="%1."/>
+      <w:lvlJc w:val="left"/>
+      <w:pPr>
+        <w:ind w:left="360" w:hanging="360"/>
+      </w:pPr>
+    </w:lvl>
+    <w:lvl w:ilvl="1" w:tplc="18090019" w:tentative="1">
+      <w:start w:val="1"/>
+      <w:numFmt w:val="lowerLetter"/>
+      <w:lvlText w:val="%2."/>
+      <w:lvlJc w:val="left"/>
+      <w:pPr>
+        <w:ind w:left="1080" w:hanging="360"/>
+      </w:pPr>
+    </w:lvl>
+    <w:lvl w:ilvl="2" w:tplc="1809001B" w:tentative="1">
+      <w:start w:val="1"/>
+      <w:numFmt w:val="lowerRoman"/>
+      <w:lvlText w:val="%3."/>
+      <w:lvlJc w:val="right"/>
+      <w:pPr>
+        <w:ind w:left="1800" w:hanging="180"/>
+      </w:pPr>
+    </w:lvl>
+    <w:lvl w:ilvl="3" w:tplc="1809000F" w:tentative="1">
+      <w:start w:val="1"/>
+      <w:numFmt w:val="decimal"/>
+      <w:lvlText w:val="%4."/>
+      <w:lvlJc w:val="left"/>
+      <w:pPr>
+        <w:ind w:left="2520" w:hanging="360"/>
+      </w:pPr>
+    </w:lvl>
+    <w:lvl w:ilvl="4" w:tplc="18090019" w:tentative="1">
+      <w:start w:val="1"/>
+      <w:numFmt w:val="lowerLetter"/>
+      <w:lvlText w:val="%5."/>
+      <w:lvlJc w:val="left"/>
+      <w:pPr>
+        <w:ind w:left="3240" w:hanging="360"/>
+      </w:pPr>
+    </w:lvl>
+    <w:lvl w:ilvl="5" w:tplc="1809001B" w:tentative="1">
+      <w:start w:val="1"/>
+      <w:numFmt w:val="lowerRoman"/>
+      <w:lvlText w:val="%6."/>
+      <w:lvlJc w:val="right"/>
+      <w:pPr>
+        <w:ind w:left="3960" w:hanging="180"/>
+      </w:pPr>
+    </w:lvl>
+    <w:lvl w:ilvl="6" w:tplc="1809000F" w:tentative="1">
+      <w:start w:val="1"/>
+      <w:numFmt w:val="decimal"/>
+      <w:lvlText w:val="%7."/>
+      <w:lvlJc w:val="left"/>
+      <w:pPr>
+        <w:ind w:left="4680" w:hanging="360"/>
+      </w:pPr>
+    </w:lvl>
+    <w:lvl w:ilvl="7" w:tplc="18090019" w:tentative="1">
+      <w:start w:val="1"/>
+      <w:numFmt w:val="lowerLetter"/>
+      <w:lvlText w:val="%8."/>
+      <w:lvlJc w:val="left"/>
+      <w:pPr>
+        <w:ind w:left="5400" w:hanging="360"/>
+      </w:pPr>
+    </w:lvl>
+    <w:lvl w:ilvl="8" w:tplc="1809001B" w:tentative="1">
+      <w:start w:val="1"/>
+      <w:numFmt w:val="lowerRoman"/>
+      <w:lvlText w:val="%9."/>
+      <w:lvlJc w:val="right"/>
+      <w:pPr>
+        <w:ind w:left="6120" w:hanging="180"/>
+      </w:pPr>
+    </w:lvl>
+  </w:abstractNum>
+  <w:abstractNum w:abstractNumId="11" w15:restartNumberingAfterBreak="0">
+    <w:nsid w:val="39344DDF"/>
+    <w:multiLevelType w:val="hybridMultilevel"/>
+    <w:tmpl w:val="DAC66AEE"/>
+    <w:lvl w:ilvl="0" w:tplc="1809000F">
+      <w:start w:val="1"/>
+      <w:numFmt w:val="decimal"/>
+      <w:lvlText w:val="%1."/>
+      <w:lvlJc w:val="left"/>
+      <w:pPr>
+        <w:ind w:left="360" w:hanging="360"/>
+      </w:pPr>
+    </w:lvl>
+    <w:lvl w:ilvl="1" w:tplc="18090019" w:tentative="1">
+      <w:start w:val="1"/>
+      <w:numFmt w:val="lowerLetter"/>
+      <w:lvlText w:val="%2."/>
+      <w:lvlJc w:val="left"/>
+      <w:pPr>
+        <w:ind w:left="1080" w:hanging="360"/>
+      </w:pPr>
+    </w:lvl>
+    <w:lvl w:ilvl="2" w:tplc="1809001B" w:tentative="1">
+      <w:start w:val="1"/>
+      <w:numFmt w:val="lowerRoman"/>
+      <w:lvlText w:val="%3."/>
+      <w:lvlJc w:val="right"/>
+      <w:pPr>
+        <w:ind w:left="1800" w:hanging="180"/>
+      </w:pPr>
+    </w:lvl>
+    <w:lvl w:ilvl="3" w:tplc="1809000F" w:tentative="1">
+      <w:start w:val="1"/>
+      <w:numFmt w:val="decimal"/>
+      <w:lvlText w:val="%4."/>
+      <w:lvlJc w:val="left"/>
+      <w:pPr>
+        <w:ind w:left="2520" w:hanging="360"/>
+      </w:pPr>
+    </w:lvl>
+    <w:lvl w:ilvl="4" w:tplc="18090019" w:tentative="1">
+      <w:start w:val="1"/>
+      <w:numFmt w:val="lowerLetter"/>
+      <w:lvlText w:val="%5."/>
+      <w:lvlJc w:val="left"/>
+      <w:pPr>
+        <w:ind w:left="3240" w:hanging="360"/>
+      </w:pPr>
+    </w:lvl>
+    <w:lvl w:ilvl="5" w:tplc="1809001B" w:tentative="1">
+      <w:start w:val="1"/>
+      <w:numFmt w:val="lowerRoman"/>
+      <w:lvlText w:val="%6."/>
+      <w:lvlJc w:val="right"/>
+      <w:pPr>
+        <w:ind w:left="3960" w:hanging="180"/>
+      </w:pPr>
+    </w:lvl>
+    <w:lvl w:ilvl="6" w:tplc="1809000F" w:tentative="1">
+      <w:start w:val="1"/>
+      <w:numFmt w:val="decimal"/>
+      <w:lvlText w:val="%7."/>
+      <w:lvlJc w:val="left"/>
+      <w:pPr>
+        <w:ind w:left="4680" w:hanging="360"/>
+      </w:pPr>
+    </w:lvl>
+    <w:lvl w:ilvl="7" w:tplc="18090019" w:tentative="1">
+      <w:start w:val="1"/>
+      <w:numFmt w:val="lowerLetter"/>
+      <w:lvlText w:val="%8."/>
+      <w:lvlJc w:val="left"/>
+      <w:pPr>
+        <w:ind w:left="5400" w:hanging="360"/>
+      </w:pPr>
+    </w:lvl>
+    <w:lvl w:ilvl="8" w:tplc="1809001B" w:tentative="1">
+      <w:start w:val="1"/>
+      <w:numFmt w:val="lowerRoman"/>
+      <w:lvlText w:val="%9."/>
+      <w:lvlJc w:val="right"/>
+      <w:pPr>
+        <w:ind w:left="6120" w:hanging="180"/>
+      </w:pPr>
+    </w:lvl>
+  </w:abstractNum>
+  <w:abstractNum w:abstractNumId="12" w15:restartNumberingAfterBreak="0">
     <w:nsid w:val="3DFB74E7"/>
     <w:multiLevelType w:val="hybridMultilevel"/>
     <w:tmpl w:val="BF5849A8"/>
@@ -11763,17 +12926,17 @@
       </w:pPr>
     </w:lvl>
   </w:abstractNum>
-  <w:abstractNum w:abstractNumId="8" w15:restartNumberingAfterBreak="0">
+  <w:abstractNum w:abstractNumId="13" w15:restartNumberingAfterBreak="0">
     <w:nsid w:val="4BCB6871"/>
     <w:multiLevelType w:val="hybridMultilevel"/>
-    <w:tmpl w:val="CE366FB8"/>
+    <w:tmpl w:val="2482EBFA"/>
     <w:lvl w:ilvl="0" w:tplc="18090001">
       <w:start w:val="1"/>
       <w:numFmt w:val="bullet"/>
       <w:lvlText w:val=""/>
       <w:lvlJc w:val="left"/>
       <w:pPr>
-        <w:ind w:left="360" w:hanging="360"/>
+        <w:ind w:left="785" w:hanging="360"/>
       </w:pPr>
       <w:rPr>
         <w:rFonts w:ascii="Symbol" w:hAnsi="Symbol" w:hint="default"/>
@@ -11876,7 +13039,7 @@
       </w:rPr>
     </w:lvl>
   </w:abstractNum>
-  <w:abstractNum w:abstractNumId="9" w15:restartNumberingAfterBreak="0">
+  <w:abstractNum w:abstractNumId="14" w15:restartNumberingAfterBreak="0">
     <w:nsid w:val="55B60005"/>
     <w:multiLevelType w:val="hybridMultilevel"/>
     <w:tmpl w:val="B77EFF4C"/>
@@ -11989,7 +13152,7 @@
       </w:rPr>
     </w:lvl>
   </w:abstractNum>
-  <w:abstractNum w:abstractNumId="10" w15:restartNumberingAfterBreak="0">
+  <w:abstractNum w:abstractNumId="15" w15:restartNumberingAfterBreak="0">
     <w:nsid w:val="5B7A2E16"/>
     <w:multiLevelType w:val="hybridMultilevel"/>
     <w:tmpl w:val="6C6E4330"/>
@@ -12075,7 +13238,7 @@
       </w:pPr>
     </w:lvl>
   </w:abstractNum>
-  <w:abstractNum w:abstractNumId="11" w15:restartNumberingAfterBreak="0">
+  <w:abstractNum w:abstractNumId="16" w15:restartNumberingAfterBreak="0">
     <w:nsid w:val="66325895"/>
     <w:multiLevelType w:val="multilevel"/>
     <w:tmpl w:val="4D62052E"/>
@@ -12224,7 +13387,7 @@
       </w:rPr>
     </w:lvl>
   </w:abstractNum>
-  <w:abstractNum w:abstractNumId="12" w15:restartNumberingAfterBreak="0">
+  <w:abstractNum w:abstractNumId="17" w15:restartNumberingAfterBreak="0">
     <w:nsid w:val="67917247"/>
     <w:multiLevelType w:val="hybridMultilevel"/>
     <w:tmpl w:val="CA92D0D0"/>
@@ -12337,7 +13500,7 @@
       </w:rPr>
     </w:lvl>
   </w:abstractNum>
-  <w:abstractNum w:abstractNumId="13" w15:restartNumberingAfterBreak="0">
+  <w:abstractNum w:abstractNumId="18" w15:restartNumberingAfterBreak="0">
     <w:nsid w:val="69662FC9"/>
     <w:multiLevelType w:val="multilevel"/>
     <w:tmpl w:val="EFB6D604"/>
@@ -12450,7 +13613,7 @@
       </w:rPr>
     </w:lvl>
   </w:abstractNum>
-  <w:abstractNum w:abstractNumId="14" w15:restartNumberingAfterBreak="0">
+  <w:abstractNum w:abstractNumId="19" w15:restartNumberingAfterBreak="0">
     <w:nsid w:val="6B9211CD"/>
     <w:multiLevelType w:val="hybridMultilevel"/>
     <w:tmpl w:val="3A4A91A4"/>
@@ -12536,7 +13699,7 @@
       </w:pPr>
     </w:lvl>
   </w:abstractNum>
-  <w:abstractNum w:abstractNumId="15" w15:restartNumberingAfterBreak="0">
+  <w:abstractNum w:abstractNumId="20" w15:restartNumberingAfterBreak="0">
     <w:nsid w:val="6EDF3097"/>
     <w:multiLevelType w:val="multilevel"/>
     <w:tmpl w:val="7F7C1EF8"/>
@@ -12649,7 +13812,7 @@
       </w:pPr>
     </w:lvl>
   </w:abstractNum>
-  <w:abstractNum w:abstractNumId="16" w15:restartNumberingAfterBreak="0">
+  <w:abstractNum w:abstractNumId="21" w15:restartNumberingAfterBreak="0">
     <w:nsid w:val="721155BC"/>
     <w:multiLevelType w:val="hybridMultilevel"/>
     <w:tmpl w:val="A622DAA2"/>
@@ -12762,7 +13925,7 @@
       </w:rPr>
     </w:lvl>
   </w:abstractNum>
-  <w:abstractNum w:abstractNumId="17" w15:restartNumberingAfterBreak="0">
+  <w:abstractNum w:abstractNumId="22" w15:restartNumberingAfterBreak="0">
     <w:nsid w:val="7F13513B"/>
     <w:multiLevelType w:val="hybridMultilevel"/>
     <w:tmpl w:val="EFCE48FC"/>
@@ -12875,7 +14038,7 @@
       </w:rPr>
     </w:lvl>
   </w:abstractNum>
-  <w:abstractNum w:abstractNumId="18" w15:restartNumberingAfterBreak="0">
+  <w:abstractNum w:abstractNumId="23" w15:restartNumberingAfterBreak="0">
     <w:nsid w:val="7F21594B"/>
     <w:multiLevelType w:val="hybridMultilevel"/>
     <w:tmpl w:val="AF42F7A4"/>
@@ -12989,13 +14152,13 @@
     </w:lvl>
   </w:abstractNum>
   <w:num w:numId="1">
-    <w:abstractNumId w:val="13"/>
+    <w:abstractNumId w:val="18"/>
   </w:num>
   <w:num w:numId="2">
     <w:abstractNumId w:val="1"/>
   </w:num>
   <w:num w:numId="3">
-    <w:abstractNumId w:val="15"/>
+    <w:abstractNumId w:val="20"/>
   </w:num>
   <w:num w:numId="4">
     <w:abstractNumId w:val="2"/>
@@ -13004,46 +14167,61 @@
     <w:abstractNumId w:val="0"/>
   </w:num>
   <w:num w:numId="6">
-    <w:abstractNumId w:val="17"/>
+    <w:abstractNumId w:val="22"/>
   </w:num>
   <w:num w:numId="7">
     <w:abstractNumId w:val="3"/>
   </w:num>
   <w:num w:numId="8">
-    <w:abstractNumId w:val="18"/>
+    <w:abstractNumId w:val="23"/>
   </w:num>
   <w:num w:numId="9">
-    <w:abstractNumId w:val="8"/>
+    <w:abstractNumId w:val="13"/>
   </w:num>
   <w:num w:numId="10">
-    <w:abstractNumId w:val="16"/>
+    <w:abstractNumId w:val="21"/>
   </w:num>
   <w:num w:numId="11">
-    <w:abstractNumId w:val="9"/>
+    <w:abstractNumId w:val="14"/>
   </w:num>
   <w:num w:numId="12">
+    <w:abstractNumId w:val="17"/>
+  </w:num>
+  <w:num w:numId="13">
     <w:abstractNumId w:val="12"/>
   </w:num>
-  <w:num w:numId="13">
-    <w:abstractNumId w:val="7"/>
-  </w:num>
   <w:num w:numId="14">
-    <w:abstractNumId w:val="11"/>
+    <w:abstractNumId w:val="16"/>
   </w:num>
   <w:num w:numId="15">
     <w:abstractNumId w:val="5"/>
   </w:num>
   <w:num w:numId="16">
-    <w:abstractNumId w:val="10"/>
+    <w:abstractNumId w:val="15"/>
   </w:num>
   <w:num w:numId="17">
-    <w:abstractNumId w:val="6"/>
+    <w:abstractNumId w:val="7"/>
   </w:num>
   <w:num w:numId="18">
-    <w:abstractNumId w:val="14"/>
+    <w:abstractNumId w:val="19"/>
   </w:num>
   <w:num w:numId="19">
     <w:abstractNumId w:val="4"/>
+  </w:num>
+  <w:num w:numId="20">
+    <w:abstractNumId w:val="9"/>
+  </w:num>
+  <w:num w:numId="21">
+    <w:abstractNumId w:val="10"/>
+  </w:num>
+  <w:num w:numId="22">
+    <w:abstractNumId w:val="6"/>
+  </w:num>
+  <w:num w:numId="23">
+    <w:abstractNumId w:val="8"/>
+  </w:num>
+  <w:num w:numId="24">
+    <w:abstractNumId w:val="11"/>
   </w:num>
 </w:numbering>
 </file>
@@ -14201,7 +15379,7 @@
 </file>
 
 <file path=customXml/itemProps2.xml><?xml version="1.0" encoding="utf-8"?>
-<ds:datastoreItem xmlns:ds="http://schemas.openxmlformats.org/officeDocument/2006/customXml" ds:itemID="{CFA6CFB3-A3CE-4498-90BA-AAEFC030147E}">
+<ds:datastoreItem xmlns:ds="http://schemas.openxmlformats.org/officeDocument/2006/customXml" ds:itemID="{06820F5D-0721-4A55-B546-D696F159F5ED}">
   <ds:schemaRefs>
     <ds:schemaRef ds:uri="http://schemas.openxmlformats.org/officeDocument/2006/bibliography"/>
   </ds:schemaRefs>

--- a/Software Testing G00359990.docx
+++ b/Software Testing G00359990.docx
@@ -2406,25 +2406,7 @@
           <w:color w:val="24292E"/>
           <w:shd w:val="clear" w:color="auto" w:fill="FFFFFF"/>
         </w:rPr>
-        <w:t xml:space="preserve">Small, </w:t>
-      </w:r>
-      <w:proofErr w:type="gramStart"/>
-      <w:r>
-        <w:rPr>
-          <w:rFonts w:asciiTheme="majorHAnsi" w:hAnsiTheme="majorHAnsi" w:cstheme="majorHAnsi"/>
-          <w:color w:val="24292E"/>
-          <w:shd w:val="clear" w:color="auto" w:fill="FFFFFF"/>
-        </w:rPr>
-        <w:t>clear</w:t>
-      </w:r>
-      <w:proofErr w:type="gramEnd"/>
-      <w:r>
-        <w:rPr>
-          <w:rFonts w:asciiTheme="majorHAnsi" w:hAnsiTheme="majorHAnsi" w:cstheme="majorHAnsi"/>
-          <w:color w:val="24292E"/>
-          <w:shd w:val="clear" w:color="auto" w:fill="FFFFFF"/>
-        </w:rPr>
-        <w:t xml:space="preserve"> and non-complex test cases should be written.</w:t>
+        <w:t>Small, clear and non-complex test cases should be written.</w:t>
       </w:r>
     </w:p>
     <w:p>
@@ -3075,7 +3057,6 @@
         </w:rPr>
         <w:t xml:space="preserve">, John </w:t>
       </w:r>
-      <w:proofErr w:type="gramStart"/>
       <w:r>
         <w:rPr>
           <w:rFonts w:asciiTheme="majorHAnsi" w:hAnsiTheme="majorHAnsi" w:cstheme="majorHAnsi"/>
@@ -3083,7 +3064,6 @@
         </w:rPr>
         <w:t>Walsh</w:t>
       </w:r>
-      <w:proofErr w:type="gramEnd"/>
       <w:r>
         <w:rPr>
           <w:rFonts w:asciiTheme="majorHAnsi" w:hAnsiTheme="majorHAnsi" w:cstheme="majorHAnsi"/>
@@ -3712,23 +3692,7 @@
           <w:rFonts w:asciiTheme="majorHAnsi" w:hAnsiTheme="majorHAnsi" w:cstheme="majorHAnsi"/>
           <w:lang w:val="en-US"/>
         </w:rPr>
-        <w:t xml:space="preserve">the most popular C# unit testing frameworks is </w:t>
-      </w:r>
-      <w:proofErr w:type="spellStart"/>
-      <w:r>
-        <w:rPr>
-          <w:rFonts w:asciiTheme="majorHAnsi" w:hAnsiTheme="majorHAnsi" w:cstheme="majorHAnsi"/>
-          <w:lang w:val="en-US"/>
-        </w:rPr>
-        <w:t>NUnit</w:t>
-      </w:r>
-      <w:proofErr w:type="spellEnd"/>
-      <w:r>
-        <w:rPr>
-          <w:rFonts w:asciiTheme="majorHAnsi" w:hAnsiTheme="majorHAnsi" w:cstheme="majorHAnsi"/>
-          <w:lang w:val="en-US"/>
-        </w:rPr>
-        <w:t xml:space="preserve">. </w:t>
+        <w:t xml:space="preserve">the most popular C# unit testing frameworks is NUnit. </w:t>
       </w:r>
       <w:r>
         <w:rPr>
@@ -3747,7 +3711,6 @@
           <w:lang w:val="en-US"/>
         </w:rPr>
       </w:pPr>
-      <w:proofErr w:type="spellStart"/>
       <w:r>
         <w:rPr>
           <w:rFonts w:asciiTheme="majorHAnsi" w:hAnsiTheme="majorHAnsi" w:cstheme="majorHAnsi"/>
@@ -3755,17 +3718,7 @@
           <w:iCs/>
           <w:lang w:val="en-US"/>
         </w:rPr>
-        <w:t>NUnit</w:t>
-      </w:r>
-      <w:proofErr w:type="spellEnd"/>
-      <w:r>
-        <w:rPr>
-          <w:rFonts w:asciiTheme="majorHAnsi" w:hAnsiTheme="majorHAnsi" w:cstheme="majorHAnsi"/>
-          <w:i/>
-          <w:iCs/>
-          <w:lang w:val="en-US"/>
-        </w:rPr>
-        <w:t xml:space="preserve"> features</w:t>
+        <w:t>NUnit features</w:t>
       </w:r>
     </w:p>
     <w:p>
@@ -3884,21 +3837,12 @@
           <w:lang w:val="en-US"/>
         </w:rPr>
       </w:pPr>
-      <w:proofErr w:type="spellStart"/>
-      <w:r>
-        <w:rPr>
-          <w:rFonts w:asciiTheme="majorHAnsi" w:hAnsiTheme="majorHAnsi" w:cstheme="majorHAnsi"/>
-          <w:lang w:val="en-US"/>
-        </w:rPr>
-        <w:t>NUnit</w:t>
-      </w:r>
-      <w:proofErr w:type="spellEnd"/>
-      <w:r>
-        <w:rPr>
-          <w:rFonts w:asciiTheme="majorHAnsi" w:hAnsiTheme="majorHAnsi" w:cstheme="majorHAnsi"/>
-          <w:lang w:val="en-US"/>
-        </w:rPr>
-        <w:t xml:space="preserve"> has a strong support for </w:t>
+      <w:r>
+        <w:rPr>
+          <w:rFonts w:asciiTheme="majorHAnsi" w:hAnsiTheme="majorHAnsi" w:cstheme="majorHAnsi"/>
+          <w:lang w:val="en-US"/>
+        </w:rPr>
+        <w:t xml:space="preserve">NUnit has a strong support for </w:t>
       </w:r>
       <w:r>
         <w:rPr>
@@ -4132,23 +4076,7 @@
           <w:rFonts w:asciiTheme="majorHAnsi" w:hAnsiTheme="majorHAnsi" w:cstheme="majorHAnsi"/>
           <w:lang w:val="en-US"/>
         </w:rPr>
-        <w:t xml:space="preserve"> Testing can be done manually, automated or by using </w:t>
-      </w:r>
-      <w:proofErr w:type="spellStart"/>
-      <w:r>
-        <w:rPr>
-          <w:rFonts w:asciiTheme="majorHAnsi" w:hAnsiTheme="majorHAnsi" w:cstheme="majorHAnsi"/>
-          <w:lang w:val="en-US"/>
-        </w:rPr>
-        <w:t>NUnit</w:t>
-      </w:r>
-      <w:proofErr w:type="spellEnd"/>
-      <w:r>
-        <w:rPr>
-          <w:rFonts w:asciiTheme="majorHAnsi" w:hAnsiTheme="majorHAnsi" w:cstheme="majorHAnsi"/>
-          <w:lang w:val="en-US"/>
-        </w:rPr>
-        <w:t>.</w:t>
+        <w:t xml:space="preserve"> Testing can be done manually, automated or by using NUnit.</w:t>
       </w:r>
       <w:r>
         <w:rPr>
@@ -4250,17 +4178,8 @@
           <w:rFonts w:asciiTheme="majorHAnsi" w:hAnsiTheme="majorHAnsi" w:cstheme="majorHAnsi"/>
           <w:lang w:val="en-US"/>
         </w:rPr>
-        <w:t xml:space="preserve">, Sam </w:t>
-      </w:r>
-      <w:proofErr w:type="spellStart"/>
-      <w:r>
-        <w:rPr>
-          <w:rFonts w:asciiTheme="majorHAnsi" w:hAnsiTheme="majorHAnsi" w:cstheme="majorHAnsi"/>
-          <w:lang w:val="en-US"/>
-        </w:rPr>
-        <w:t>kelly</w:t>
-      </w:r>
-      <w:proofErr w:type="spellEnd"/>
+        <w:t>, Sam kelly</w:t>
+      </w:r>
     </w:p>
     <w:p>
       <w:pPr>
@@ -4367,21 +4286,12 @@
           <w:lang w:val="en-US"/>
         </w:rPr>
       </w:pPr>
-      <w:proofErr w:type="spellStart"/>
-      <w:r>
-        <w:rPr>
-          <w:rFonts w:asciiTheme="majorHAnsi" w:hAnsiTheme="majorHAnsi" w:cstheme="majorHAnsi"/>
-          <w:lang w:val="en-US"/>
-        </w:rPr>
-        <w:t>NUnit</w:t>
-      </w:r>
-      <w:proofErr w:type="spellEnd"/>
-      <w:r>
-        <w:rPr>
-          <w:rFonts w:asciiTheme="majorHAnsi" w:hAnsiTheme="majorHAnsi" w:cstheme="majorHAnsi"/>
-          <w:lang w:val="en-US"/>
-        </w:rPr>
-        <w:t xml:space="preserve"> can be used to test score outcomes</w:t>
+      <w:r>
+        <w:rPr>
+          <w:rFonts w:asciiTheme="majorHAnsi" w:hAnsiTheme="majorHAnsi" w:cstheme="majorHAnsi"/>
+          <w:lang w:val="en-US"/>
+        </w:rPr>
+        <w:t>NUnit can be used to test score outcomes</w:t>
       </w:r>
       <w:r>
         <w:rPr>
@@ -4721,14 +4631,13 @@
         </w:rPr>
         <w:t>Participants:</w:t>
       </w:r>
-      <w:r>
-        <w:rPr>
-          <w:b/>
-          <w:bCs/>
-          <w:lang w:val="en-US"/>
-        </w:rPr>
-        <w:t xml:space="preserve"> </w:t>
-      </w:r>
+    </w:p>
+    <w:p>
+      <w:pPr>
+        <w:rPr>
+          <w:lang w:val="en-US"/>
+        </w:rPr>
+      </w:pPr>
       <w:r>
         <w:rPr>
           <w:rFonts w:asciiTheme="majorHAnsi" w:hAnsiTheme="majorHAnsi" w:cstheme="majorHAnsi"/>
@@ -4736,13 +4645,13 @@
         </w:rPr>
         <w:t>Jane Murphy</w:t>
       </w:r>
-      <w:r>
-        <w:rPr>
-          <w:rFonts w:asciiTheme="majorHAnsi" w:hAnsiTheme="majorHAnsi" w:cstheme="majorHAnsi"/>
-          <w:lang w:val="en-US"/>
-        </w:rPr>
-        <w:t xml:space="preserve">, </w:t>
-      </w:r>
+    </w:p>
+    <w:p>
+      <w:pPr>
+        <w:rPr>
+          <w:rFonts w:asciiTheme="majorHAnsi" w:hAnsiTheme="majorHAnsi" w:cstheme="majorHAnsi"/>
+        </w:rPr>
+      </w:pPr>
       <w:r>
         <w:rPr>
           <w:rFonts w:asciiTheme="majorHAnsi" w:hAnsiTheme="majorHAnsi" w:cstheme="majorHAnsi"/>
@@ -4753,68 +4662,15 @@
     <w:p>
       <w:pPr>
         <w:rPr>
-          <w:lang w:val="en-US"/>
-        </w:rPr>
-      </w:pPr>
-      <w:r>
-        <w:rPr>
-          <w:rFonts w:asciiTheme="majorHAnsi" w:hAnsiTheme="majorHAnsi" w:cstheme="majorHAnsi"/>
-          <w:lang w:val="en-US"/>
-        </w:rPr>
-        <w:t xml:space="preserve">System testing - </w:t>
-      </w:r>
-      <w:r>
-        <w:rPr>
-          <w:rFonts w:asciiTheme="majorHAnsi" w:hAnsiTheme="majorHAnsi" w:cstheme="majorHAnsi"/>
-          <w:lang w:val="en-US"/>
-        </w:rPr>
-        <w:t>Jane Murphy</w:t>
-      </w:r>
-    </w:p>
-    <w:p>
-      <w:pPr>
-        <w:rPr>
-          <w:rFonts w:asciiTheme="majorHAnsi" w:hAnsiTheme="majorHAnsi" w:cstheme="majorHAnsi"/>
-        </w:rPr>
-      </w:pPr>
-      <w:r>
-        <w:rPr>
-          <w:rFonts w:asciiTheme="majorHAnsi" w:hAnsiTheme="majorHAnsi" w:cstheme="majorHAnsi"/>
-          <w:lang w:val="en-US"/>
-        </w:rPr>
-        <w:t xml:space="preserve">Integration testing - </w:t>
-      </w:r>
-      <w:r>
-        <w:rPr>
-          <w:rFonts w:asciiTheme="majorHAnsi" w:hAnsiTheme="majorHAnsi" w:cstheme="majorHAnsi"/>
-        </w:rPr>
-        <w:t>Olivia Simpson</w:t>
-      </w:r>
-    </w:p>
-    <w:p>
-      <w:pPr>
-        <w:rPr>
-          <w:rFonts w:asciiTheme="majorHAnsi" w:hAnsiTheme="majorHAnsi" w:cstheme="majorHAnsi"/>
-          <w:lang w:val="en-US"/>
-        </w:rPr>
-      </w:pPr>
-      <w:r>
-        <w:rPr>
-          <w:rFonts w:asciiTheme="majorHAnsi" w:hAnsiTheme="majorHAnsi" w:cstheme="majorHAnsi"/>
-        </w:rPr>
-        <w:t>Test scripts</w:t>
-      </w:r>
-      <w:r>
-        <w:rPr>
-          <w:rFonts w:asciiTheme="majorHAnsi" w:hAnsiTheme="majorHAnsi" w:cstheme="majorHAnsi"/>
-        </w:rPr>
-        <w:t xml:space="preserve"> implementation &amp; design</w:t>
-      </w:r>
-      <w:r>
-        <w:rPr>
-          <w:rFonts w:asciiTheme="majorHAnsi" w:hAnsiTheme="majorHAnsi" w:cstheme="majorHAnsi"/>
-        </w:rPr>
-        <w:t xml:space="preserve"> – Grace Keane</w:t>
+          <w:rFonts w:asciiTheme="majorHAnsi" w:hAnsiTheme="majorHAnsi" w:cstheme="majorHAnsi"/>
+          <w:lang w:val="en-US"/>
+        </w:rPr>
+      </w:pPr>
+      <w:r>
+        <w:rPr>
+          <w:rFonts w:asciiTheme="majorHAnsi" w:hAnsiTheme="majorHAnsi" w:cstheme="majorHAnsi"/>
+        </w:rPr>
+        <w:t>Grace Keane</w:t>
       </w:r>
     </w:p>
     <w:p>
@@ -5325,27 +5181,6 @@
           <w:rFonts w:asciiTheme="majorHAnsi" w:hAnsiTheme="majorHAnsi" w:cstheme="majorHAnsi"/>
           <w:lang w:val="en-US"/>
         </w:rPr>
-        <w:t xml:space="preserve">Stress testing </w:t>
-      </w:r>
-      <w:r>
-        <w:rPr>
-          <w:rFonts w:asciiTheme="majorHAnsi" w:hAnsiTheme="majorHAnsi" w:cstheme="majorHAnsi"/>
-          <w:lang w:val="en-US"/>
-        </w:rPr>
-        <w:t>–</w:t>
-      </w:r>
-      <w:r>
-        <w:rPr>
-          <w:rFonts w:asciiTheme="majorHAnsi" w:hAnsiTheme="majorHAnsi" w:cstheme="majorHAnsi"/>
-          <w:lang w:val="en-US"/>
-        </w:rPr>
-        <w:t xml:space="preserve"> </w:t>
-      </w:r>
-      <w:r>
-        <w:rPr>
-          <w:rFonts w:asciiTheme="majorHAnsi" w:hAnsiTheme="majorHAnsi" w:cstheme="majorHAnsi"/>
-          <w:lang w:val="en-US"/>
-        </w:rPr>
         <w:t>Sam Kelly</w:t>
       </w:r>
     </w:p>
@@ -5355,13 +5190,6 @@
           <w:rFonts w:asciiTheme="majorHAnsi" w:hAnsiTheme="majorHAnsi" w:cstheme="majorHAnsi"/>
         </w:rPr>
       </w:pPr>
-      <w:r>
-        <w:rPr>
-          <w:rFonts w:asciiTheme="majorHAnsi" w:hAnsiTheme="majorHAnsi" w:cstheme="majorHAnsi"/>
-          <w:lang w:val="en-US"/>
-        </w:rPr>
-        <w:t xml:space="preserve">Test script implementation - </w:t>
-      </w:r>
       <w:r>
         <w:rPr>
           <w:rFonts w:asciiTheme="majorHAnsi" w:hAnsiTheme="majorHAnsi" w:cstheme="majorHAnsi"/>
@@ -5643,18 +5471,8 @@
           <w:color w:val="222222"/>
           <w:lang w:eastAsia="en-IE"/>
         </w:rPr>
-        <w:t xml:space="preserve">should be </w:t>
-      </w:r>
-      <w:proofErr w:type="gramStart"/>
-      <w:r>
-        <w:rPr>
-          <w:rFonts w:asciiTheme="majorHAnsi" w:eastAsia="Times New Roman" w:hAnsiTheme="majorHAnsi" w:cstheme="majorHAnsi"/>
-          <w:color w:val="222222"/>
-          <w:lang w:eastAsia="en-IE"/>
-        </w:rPr>
-        <w:t>ran</w:t>
-      </w:r>
-      <w:proofErr w:type="gramEnd"/>
+        <w:t>should be ran</w:t>
+      </w:r>
       <w:r>
         <w:rPr>
           <w:rFonts w:asciiTheme="majorHAnsi" w:eastAsia="Times New Roman" w:hAnsiTheme="majorHAnsi" w:cstheme="majorHAnsi"/>
@@ -6075,41 +5893,6 @@
           <w:rFonts w:asciiTheme="majorHAnsi" w:hAnsiTheme="majorHAnsi" w:cstheme="majorHAnsi"/>
           <w:lang w:val="en-US"/>
         </w:rPr>
-        <w:t>I</w:t>
-      </w:r>
-      <w:r>
-        <w:rPr>
-          <w:rFonts w:asciiTheme="majorHAnsi" w:hAnsiTheme="majorHAnsi" w:cstheme="majorHAnsi"/>
-          <w:lang w:val="en-US"/>
-        </w:rPr>
-        <w:t>mplementation of test scripts</w:t>
-      </w:r>
-      <w:r>
-        <w:rPr>
-          <w:rFonts w:asciiTheme="majorHAnsi" w:hAnsiTheme="majorHAnsi" w:cstheme="majorHAnsi"/>
-          <w:lang w:val="en-US"/>
-        </w:rPr>
-        <w:t xml:space="preserve"> </w:t>
-      </w:r>
-      <w:r>
-        <w:rPr>
-          <w:rFonts w:asciiTheme="majorHAnsi" w:hAnsiTheme="majorHAnsi" w:cstheme="majorHAnsi"/>
-          <w:lang w:val="en-US"/>
-        </w:rPr>
-        <w:t>–</w:t>
-      </w:r>
-      <w:r>
-        <w:rPr>
-          <w:rFonts w:asciiTheme="majorHAnsi" w:hAnsiTheme="majorHAnsi" w:cstheme="majorHAnsi"/>
-          <w:lang w:val="en-US"/>
-        </w:rPr>
-        <w:t xml:space="preserve"> </w:t>
-      </w:r>
-      <w:r>
-        <w:rPr>
-          <w:rFonts w:asciiTheme="majorHAnsi" w:hAnsiTheme="majorHAnsi" w:cstheme="majorHAnsi"/>
-          <w:lang w:val="en-US"/>
-        </w:rPr>
         <w:t>John Walsh</w:t>
       </w:r>
     </w:p>
@@ -6120,34 +5903,6 @@
           <w:lang w:val="en-US"/>
         </w:rPr>
       </w:pPr>
-      <w:r>
-        <w:rPr>
-          <w:rFonts w:asciiTheme="majorHAnsi" w:hAnsiTheme="majorHAnsi" w:cstheme="majorHAnsi"/>
-          <w:lang w:val="en-US"/>
-        </w:rPr>
-        <w:t>User acceptance testing</w:t>
-      </w:r>
-      <w:r>
-        <w:rPr>
-          <w:rFonts w:asciiTheme="majorHAnsi" w:hAnsiTheme="majorHAnsi" w:cstheme="majorHAnsi"/>
-          <w:lang w:val="en-US"/>
-        </w:rPr>
-        <w:t xml:space="preserve"> </w:t>
-      </w:r>
-      <w:r>
-        <w:rPr>
-          <w:rFonts w:asciiTheme="majorHAnsi" w:hAnsiTheme="majorHAnsi" w:cstheme="majorHAnsi"/>
-          <w:lang w:val="en-US"/>
-        </w:rPr>
-        <w:t>–</w:t>
-      </w:r>
-      <w:r>
-        <w:rPr>
-          <w:rFonts w:asciiTheme="majorHAnsi" w:hAnsiTheme="majorHAnsi" w:cstheme="majorHAnsi"/>
-          <w:lang w:val="en-US"/>
-        </w:rPr>
-        <w:t xml:space="preserve"> </w:t>
-      </w:r>
       <w:r>
         <w:rPr>
           <w:rFonts w:asciiTheme="majorHAnsi" w:hAnsiTheme="majorHAnsi" w:cstheme="majorHAnsi"/>
@@ -6839,6 +6594,19 @@
     <w:p>
       <w:pPr>
         <w:rPr>
+          <w:lang w:val="en-US"/>
+        </w:rPr>
+      </w:pPr>
+      <w:r>
+        <w:rPr>
+          <w:lang w:val="en-US"/>
+        </w:rPr>
+        <w:t>Olivia Simpson</w:t>
+      </w:r>
+    </w:p>
+    <w:p>
+      <w:pPr>
+        <w:rPr>
           <w:b/>
           <w:bCs/>
           <w:lang w:val="en-US"/>
@@ -6944,7 +6712,6 @@
         </w:rPr>
         <w:t xml:space="preserve">he application should be manually </w:t>
       </w:r>
-      <w:proofErr w:type="gramStart"/>
       <w:r>
         <w:rPr>
           <w:rFonts w:asciiTheme="majorHAnsi" w:hAnsiTheme="majorHAnsi" w:cstheme="majorHAnsi"/>
@@ -6952,7 +6719,6 @@
         </w:rPr>
         <w:t>ran</w:t>
       </w:r>
-      <w:proofErr w:type="gramEnd"/>
       <w:r>
         <w:rPr>
           <w:rFonts w:asciiTheme="majorHAnsi" w:hAnsiTheme="majorHAnsi" w:cstheme="majorHAnsi"/>
@@ -7086,6 +6852,19 @@
           <w:lang w:val="en-US"/>
         </w:rPr>
         <w:t>Sam Kelly</w:t>
+      </w:r>
+    </w:p>
+    <w:p>
+      <w:pPr>
+        <w:rPr>
+          <w:lang w:val="en-US"/>
+        </w:rPr>
+      </w:pPr>
+      <w:r>
+        <w:rPr>
+          <w:lang w:val="en-US"/>
+        </w:rPr>
+        <w:t>Grace Keane</w:t>
       </w:r>
     </w:p>
     <w:p>
@@ -7610,7 +7389,7 @@
                 <w:rFonts w:asciiTheme="majorHAnsi" w:hAnsiTheme="majorHAnsi" w:cstheme="majorHAnsi"/>
                 <w:lang w:val="en-US"/>
               </w:rPr>
-              <w:t xml:space="preserve"> (3 Months)</w:t>
+              <w:t xml:space="preserve"> </w:t>
             </w:r>
           </w:p>
         </w:tc>
@@ -7679,13 +7458,6 @@
               </w:rPr>
               <w:t>Continuous until main components of application are complete.</w:t>
             </w:r>
-            <w:r>
-              <w:rPr>
-                <w:rFonts w:asciiTheme="majorHAnsi" w:hAnsiTheme="majorHAnsi" w:cstheme="majorHAnsi"/>
-                <w:lang w:val="en-US"/>
-              </w:rPr>
-              <w:t xml:space="preserve"> (3 Months)</w:t>
-            </w:r>
           </w:p>
         </w:tc>
       </w:tr>
@@ -7751,7 +7523,7 @@
                 <w:rFonts w:asciiTheme="majorHAnsi" w:hAnsiTheme="majorHAnsi" w:cstheme="majorHAnsi"/>
                 <w:lang w:val="en-US"/>
               </w:rPr>
-              <w:t>Continuous until main components of application are complete. (3 Months)</w:t>
+              <w:t>Continuous until main components of application are complete.</w:t>
             </w:r>
           </w:p>
         </w:tc>
@@ -9935,7 +9707,6 @@
         </w:rPr>
         <w:t xml:space="preserve">, </w:t>
       </w:r>
-      <w:proofErr w:type="gramStart"/>
       <w:r>
         <w:rPr>
           <w:rFonts w:ascii="Segoe UI" w:eastAsia="Times New Roman" w:hAnsi="Segoe UI" w:cs="Segoe UI"/>
@@ -9946,20 +9717,7 @@
           <w:szCs w:val="20"/>
           <w:lang w:eastAsia="en-IE"/>
         </w:rPr>
-        <w:t>functionality</w:t>
-      </w:r>
-      <w:proofErr w:type="gramEnd"/>
-      <w:r>
-        <w:rPr>
-          <w:rFonts w:ascii="Segoe UI" w:eastAsia="Times New Roman" w:hAnsi="Segoe UI" w:cs="Segoe UI"/>
-          <w:b/>
-          <w:bCs/>
-          <w:color w:val="24292E"/>
-          <w:sz w:val="20"/>
-          <w:szCs w:val="20"/>
-          <w:lang w:eastAsia="en-IE"/>
-        </w:rPr>
-        <w:t xml:space="preserve"> and design</w:t>
+        <w:t>functionality and design</w:t>
       </w:r>
       <w:r>
         <w:rPr>
@@ -10524,7 +10282,21 @@
           <w:rFonts w:asciiTheme="majorHAnsi" w:hAnsiTheme="majorHAnsi" w:cstheme="majorHAnsi"/>
           <w:lang w:val="en-US"/>
         </w:rPr>
-        <w:t>Unit testing – script writer</w:t>
+        <w:t>S</w:t>
+      </w:r>
+      <w:r>
+        <w:rPr>
+          <w:rFonts w:asciiTheme="majorHAnsi" w:hAnsiTheme="majorHAnsi" w:cstheme="majorHAnsi"/>
+          <w:lang w:val="en-US"/>
+        </w:rPr>
+        <w:t>cript writer</w:t>
+      </w:r>
+      <w:r>
+        <w:rPr>
+          <w:rFonts w:asciiTheme="majorHAnsi" w:hAnsiTheme="majorHAnsi" w:cstheme="majorHAnsi"/>
+          <w:lang w:val="en-US"/>
+        </w:rPr>
+        <w:t xml:space="preserve"> for unit testing</w:t>
       </w:r>
     </w:p>
     <w:p>
@@ -10545,37 +10317,19 @@
         <w:rPr>
           <w:rFonts w:asciiTheme="majorHAnsi" w:hAnsiTheme="majorHAnsi" w:cstheme="majorHAnsi"/>
         </w:rPr>
-        <w:t>S</w:t>
-      </w:r>
-      <w:r>
-        <w:rPr>
-          <w:rFonts w:asciiTheme="majorHAnsi" w:hAnsiTheme="majorHAnsi" w:cstheme="majorHAnsi"/>
-        </w:rPr>
-        <w:t xml:space="preserve">ystem &amp; </w:t>
-      </w:r>
-      <w:r>
-        <w:rPr>
-          <w:rFonts w:asciiTheme="majorHAnsi" w:hAnsiTheme="majorHAnsi" w:cstheme="majorHAnsi"/>
-        </w:rPr>
-        <w:t>I</w:t>
-      </w:r>
-      <w:r>
-        <w:rPr>
-          <w:rFonts w:asciiTheme="majorHAnsi" w:hAnsiTheme="majorHAnsi" w:cstheme="majorHAnsi"/>
-        </w:rPr>
-        <w:t>ntegration</w:t>
-      </w:r>
-      <w:r>
-        <w:rPr>
-          <w:rFonts w:asciiTheme="majorHAnsi" w:hAnsiTheme="majorHAnsi" w:cstheme="majorHAnsi"/>
-        </w:rPr>
-        <w:t xml:space="preserve"> - </w:t>
-      </w:r>
-      <w:r>
-        <w:rPr>
-          <w:rFonts w:asciiTheme="majorHAnsi" w:hAnsiTheme="majorHAnsi" w:cstheme="majorHAnsi"/>
-        </w:rPr>
         <w:t>Test scripts implementation &amp; design</w:t>
+      </w:r>
+      <w:r>
+        <w:rPr>
+          <w:rFonts w:asciiTheme="majorHAnsi" w:hAnsiTheme="majorHAnsi" w:cstheme="majorHAnsi"/>
+        </w:rPr>
+        <w:t xml:space="preserve"> for system &amp; integration </w:t>
+      </w:r>
+      <w:r>
+        <w:rPr>
+          <w:rFonts w:asciiTheme="majorHAnsi" w:hAnsiTheme="majorHAnsi" w:cstheme="majorHAnsi"/>
+        </w:rPr>
+        <w:t>testing</w:t>
       </w:r>
       <w:r>
         <w:rPr>
@@ -10602,7 +10356,40 @@
         <w:rPr>
           <w:rFonts w:asciiTheme="majorHAnsi" w:hAnsiTheme="majorHAnsi" w:cstheme="majorHAnsi"/>
         </w:rPr>
-        <w:t>Regression testing</w:t>
+        <w:t>R</w:t>
+      </w:r>
+      <w:r>
+        <w:rPr>
+          <w:rFonts w:asciiTheme="majorHAnsi" w:hAnsiTheme="majorHAnsi" w:cstheme="majorHAnsi"/>
+        </w:rPr>
+        <w:t>egression test</w:t>
+      </w:r>
+      <w:r>
+        <w:rPr>
+          <w:rFonts w:asciiTheme="majorHAnsi" w:hAnsiTheme="majorHAnsi" w:cstheme="majorHAnsi"/>
+        </w:rPr>
+        <w:t>er</w:t>
+      </w:r>
+    </w:p>
+    <w:p>
+      <w:pPr>
+        <w:pStyle w:val="ListParagraph"/>
+        <w:numPr>
+          <w:ilvl w:val="0"/>
+          <w:numId w:val="20"/>
+        </w:numPr>
+        <w:shd w:val="clear" w:color="auto" w:fill="FFFFFF"/>
+        <w:spacing w:before="60" w:after="100" w:afterAutospacing="1" w:line="240" w:lineRule="auto"/>
+        <w:rPr>
+          <w:rFonts w:asciiTheme="majorHAnsi" w:hAnsiTheme="majorHAnsi" w:cstheme="majorHAnsi"/>
+          <w:lang w:val="en-US"/>
+        </w:rPr>
+      </w:pPr>
+      <w:r>
+        <w:rPr>
+          <w:rFonts w:asciiTheme="majorHAnsi" w:hAnsiTheme="majorHAnsi" w:cstheme="majorHAnsi"/>
+        </w:rPr>
+        <w:t>Implementation of Test scripts for beta testing</w:t>
       </w:r>
     </w:p>
     <w:p>
@@ -10642,7 +10429,28 @@
           <w:rFonts w:asciiTheme="majorHAnsi" w:hAnsiTheme="majorHAnsi" w:cstheme="majorHAnsi"/>
           <w:lang w:val="en-US"/>
         </w:rPr>
-        <w:t xml:space="preserve">System testing </w:t>
+        <w:t>S</w:t>
+      </w:r>
+      <w:r>
+        <w:rPr>
+          <w:rFonts w:asciiTheme="majorHAnsi" w:hAnsiTheme="majorHAnsi" w:cstheme="majorHAnsi"/>
+          <w:lang w:val="en-US"/>
+        </w:rPr>
+        <w:t>ystem tes</w:t>
+      </w:r>
+      <w:r>
+        <w:rPr>
+          <w:rFonts w:asciiTheme="majorHAnsi" w:hAnsiTheme="majorHAnsi" w:cstheme="majorHAnsi"/>
+          <w:lang w:val="en-US"/>
+        </w:rPr>
+        <w:t>ter</w:t>
+      </w:r>
+      <w:r>
+        <w:rPr>
+          <w:rFonts w:asciiTheme="majorHAnsi" w:hAnsiTheme="majorHAnsi" w:cstheme="majorHAnsi"/>
+          <w:lang w:val="en-US"/>
+        </w:rPr>
+        <w:t xml:space="preserve"> </w:t>
       </w:r>
     </w:p>
     <w:p>
@@ -10664,7 +10472,21 @@
           <w:rFonts w:asciiTheme="majorHAnsi" w:hAnsiTheme="majorHAnsi" w:cstheme="majorHAnsi"/>
           <w:lang w:val="en-US"/>
         </w:rPr>
-        <w:t>User acceptance testing</w:t>
+        <w:t>U</w:t>
+      </w:r>
+      <w:r>
+        <w:rPr>
+          <w:rFonts w:asciiTheme="majorHAnsi" w:hAnsiTheme="majorHAnsi" w:cstheme="majorHAnsi"/>
+          <w:lang w:val="en-US"/>
+        </w:rPr>
+        <w:t>ser acceptance test</w:t>
+      </w:r>
+      <w:r>
+        <w:rPr>
+          <w:rFonts w:asciiTheme="majorHAnsi" w:hAnsiTheme="majorHAnsi" w:cstheme="majorHAnsi"/>
+          <w:lang w:val="en-US"/>
+        </w:rPr>
+        <w:t>er</w:t>
       </w:r>
       <w:r>
         <w:rPr>
@@ -10693,7 +10515,21 @@
           <w:rFonts w:asciiTheme="majorHAnsi" w:hAnsiTheme="majorHAnsi" w:cstheme="majorHAnsi"/>
           <w:lang w:val="en-US"/>
         </w:rPr>
-        <w:t>Regression testing</w:t>
+        <w:t>R</w:t>
+      </w:r>
+      <w:r>
+        <w:rPr>
+          <w:rFonts w:asciiTheme="majorHAnsi" w:hAnsiTheme="majorHAnsi" w:cstheme="majorHAnsi"/>
+          <w:lang w:val="en-US"/>
+        </w:rPr>
+        <w:t>egression test</w:t>
+      </w:r>
+      <w:r>
+        <w:rPr>
+          <w:rFonts w:asciiTheme="majorHAnsi" w:hAnsiTheme="majorHAnsi" w:cstheme="majorHAnsi"/>
+          <w:lang w:val="en-US"/>
+        </w:rPr>
+        <w:t>er</w:t>
       </w:r>
     </w:p>
     <w:p>
@@ -10731,7 +10567,28 @@
           <w:rFonts w:asciiTheme="majorHAnsi" w:hAnsiTheme="majorHAnsi" w:cstheme="majorHAnsi"/>
           <w:lang w:val="en-US"/>
         </w:rPr>
-        <w:t xml:space="preserve">Integration testing </w:t>
+        <w:t>I</w:t>
+      </w:r>
+      <w:r>
+        <w:rPr>
+          <w:rFonts w:asciiTheme="majorHAnsi" w:hAnsiTheme="majorHAnsi" w:cstheme="majorHAnsi"/>
+          <w:lang w:val="en-US"/>
+        </w:rPr>
+        <w:t>ntegration test</w:t>
+      </w:r>
+      <w:r>
+        <w:rPr>
+          <w:rFonts w:asciiTheme="majorHAnsi" w:hAnsiTheme="majorHAnsi" w:cstheme="majorHAnsi"/>
+          <w:lang w:val="en-US"/>
+        </w:rPr>
+        <w:t>er</w:t>
+      </w:r>
+      <w:r>
+        <w:rPr>
+          <w:rFonts w:asciiTheme="majorHAnsi" w:hAnsiTheme="majorHAnsi" w:cstheme="majorHAnsi"/>
+          <w:lang w:val="en-US"/>
+        </w:rPr>
+        <w:t xml:space="preserve"> </w:t>
       </w:r>
     </w:p>
     <w:p>
@@ -10755,21 +10612,52 @@
           <w:rFonts w:asciiTheme="majorHAnsi" w:hAnsiTheme="majorHAnsi" w:cstheme="majorHAnsi"/>
           <w:lang w:val="en-US"/>
         </w:rPr>
-        <w:t>Performance &amp; stress testing</w:t>
-      </w:r>
-      <w:r>
-        <w:rPr>
-          <w:rFonts w:asciiTheme="majorHAnsi" w:hAnsiTheme="majorHAnsi" w:cstheme="majorHAnsi"/>
-          <w:lang w:val="en-US"/>
-        </w:rPr>
-        <w:t xml:space="preserve"> - </w:t>
-      </w:r>
-      <w:r>
-        <w:rPr>
-          <w:rFonts w:asciiTheme="majorHAnsi" w:hAnsiTheme="majorHAnsi" w:cstheme="majorHAnsi"/>
-          <w:lang w:val="en-US"/>
-        </w:rPr>
-        <w:t>Test script implementation</w:t>
+        <w:t>Write t</w:t>
+      </w:r>
+      <w:r>
+        <w:rPr>
+          <w:rFonts w:asciiTheme="majorHAnsi" w:hAnsiTheme="majorHAnsi" w:cstheme="majorHAnsi"/>
+          <w:lang w:val="en-US"/>
+        </w:rPr>
+        <w:t>est script</w:t>
+      </w:r>
+      <w:r>
+        <w:rPr>
+          <w:rFonts w:asciiTheme="majorHAnsi" w:hAnsiTheme="majorHAnsi" w:cstheme="majorHAnsi"/>
+          <w:lang w:val="en-US"/>
+        </w:rPr>
+        <w:t xml:space="preserve"> for</w:t>
+      </w:r>
+      <w:r>
+        <w:rPr>
+          <w:rFonts w:asciiTheme="majorHAnsi" w:hAnsiTheme="majorHAnsi" w:cstheme="majorHAnsi"/>
+          <w:lang w:val="en-US"/>
+        </w:rPr>
+        <w:t xml:space="preserve"> performance &amp; stress testing</w:t>
+      </w:r>
+    </w:p>
+    <w:p>
+      <w:pPr>
+        <w:pStyle w:val="ListParagraph"/>
+        <w:numPr>
+          <w:ilvl w:val="0"/>
+          <w:numId w:val="22"/>
+        </w:numPr>
+        <w:shd w:val="clear" w:color="auto" w:fill="FFFFFF"/>
+        <w:spacing w:before="60" w:after="100" w:afterAutospacing="1" w:line="240" w:lineRule="auto"/>
+        <w:rPr>
+          <w:rFonts w:asciiTheme="majorHAnsi" w:hAnsiTheme="majorHAnsi" w:cstheme="majorHAnsi"/>
+          <w:b/>
+          <w:bCs/>
+          <w:lang w:val="en-US"/>
+        </w:rPr>
+      </w:pPr>
+      <w:r>
+        <w:rPr>
+          <w:rFonts w:asciiTheme="majorHAnsi" w:hAnsiTheme="majorHAnsi" w:cstheme="majorHAnsi"/>
+          <w:lang w:val="en-US"/>
+        </w:rPr>
+        <w:t>Test script implementation for regression testing</w:t>
       </w:r>
     </w:p>
     <w:p>
@@ -10812,21 +10700,14 @@
           <w:rFonts w:asciiTheme="majorHAnsi" w:hAnsiTheme="majorHAnsi" w:cstheme="majorHAnsi"/>
           <w:lang w:val="en-US"/>
         </w:rPr>
-        <w:t xml:space="preserve">Unit testing </w:t>
-      </w:r>
-      <w:r>
-        <w:rPr>
-          <w:rFonts w:asciiTheme="majorHAnsi" w:hAnsiTheme="majorHAnsi" w:cstheme="majorHAnsi"/>
-          <w:lang w:val="en-US"/>
-        </w:rPr>
-        <w:t>–</w:t>
-      </w:r>
-      <w:r>
-        <w:rPr>
-          <w:rFonts w:asciiTheme="majorHAnsi" w:hAnsiTheme="majorHAnsi" w:cstheme="majorHAnsi"/>
-          <w:lang w:val="en-US"/>
-        </w:rPr>
-        <w:t xml:space="preserve"> tester</w:t>
+        <w:t>Unit test</w:t>
+      </w:r>
+      <w:r>
+        <w:rPr>
+          <w:rFonts w:asciiTheme="majorHAnsi" w:hAnsiTheme="majorHAnsi" w:cstheme="majorHAnsi"/>
+          <w:lang w:val="en-US"/>
+        </w:rPr>
+        <w:t>er</w:t>
       </w:r>
     </w:p>
     <w:p>
@@ -10848,7 +10729,28 @@
           <w:rFonts w:asciiTheme="majorHAnsi" w:hAnsiTheme="majorHAnsi" w:cstheme="majorHAnsi"/>
           <w:lang w:val="en-US"/>
         </w:rPr>
-        <w:t xml:space="preserve">User acceptance testing – Implementation of test scripts </w:t>
+        <w:t xml:space="preserve">Write </w:t>
+      </w:r>
+      <w:r>
+        <w:rPr>
+          <w:rFonts w:asciiTheme="majorHAnsi" w:hAnsiTheme="majorHAnsi" w:cstheme="majorHAnsi"/>
+          <w:lang w:val="en-US"/>
+        </w:rPr>
+        <w:t>test scripts</w:t>
+      </w:r>
+      <w:r>
+        <w:rPr>
+          <w:rFonts w:asciiTheme="majorHAnsi" w:hAnsiTheme="majorHAnsi" w:cstheme="majorHAnsi"/>
+          <w:lang w:val="en-US"/>
+        </w:rPr>
+        <w:t xml:space="preserve"> for user acceptance testing</w:t>
+      </w:r>
+      <w:r>
+        <w:rPr>
+          <w:rFonts w:asciiTheme="majorHAnsi" w:hAnsiTheme="majorHAnsi" w:cstheme="majorHAnsi"/>
+          <w:lang w:val="en-US"/>
+        </w:rPr>
+        <w:t xml:space="preserve"> </w:t>
       </w:r>
     </w:p>
     <w:p>
@@ -10870,7 +10772,14 @@
           <w:rFonts w:asciiTheme="majorHAnsi" w:hAnsiTheme="majorHAnsi" w:cstheme="majorHAnsi"/>
           <w:lang w:val="en-US"/>
         </w:rPr>
-        <w:t>Beta testing</w:t>
+        <w:t>Beta test</w:t>
+      </w:r>
+      <w:r>
+        <w:rPr>
+          <w:rFonts w:asciiTheme="majorHAnsi" w:hAnsiTheme="majorHAnsi" w:cstheme="majorHAnsi"/>
+          <w:lang w:val="en-US"/>
+        </w:rPr>
+        <w:t>er</w:t>
       </w:r>
     </w:p>
     <w:p>
@@ -10971,6 +10880,406 @@
       </w:r>
     </w:p>
     <w:p/>
+    <w:sdt>
+      <w:sdtPr>
+        <w:rPr>
+          <w:rFonts w:asciiTheme="minorHAnsi" w:eastAsiaTheme="minorHAnsi" w:hAnsiTheme="minorHAnsi" w:cstheme="minorBidi"/>
+          <w:color w:val="auto"/>
+          <w:sz w:val="28"/>
+          <w:szCs w:val="28"/>
+          <w:lang w:val="en-US"/>
+        </w:rPr>
+        <w:id w:val="-614514860"/>
+        <w:docPartObj>
+          <w:docPartGallery w:val="Table of Contents"/>
+          <w:docPartUnique/>
+        </w:docPartObj>
+      </w:sdtPr>
+      <w:sdtEndPr>
+        <w:rPr>
+          <w:rFonts w:asciiTheme="majorHAnsi" w:eastAsiaTheme="majorEastAsia" w:hAnsiTheme="majorHAnsi" w:cstheme="majorBidi"/>
+          <w:b/>
+          <w:bCs/>
+          <w:noProof/>
+          <w:color w:val="1F3763" w:themeColor="accent1" w:themeShade="7F"/>
+          <w:sz w:val="24"/>
+          <w:szCs w:val="24"/>
+          <w:lang w:val="en-IE"/>
+        </w:rPr>
+      </w:sdtEndPr>
+      <w:sdtContent>
+        <w:p>
+          <w:pPr>
+            <w:pStyle w:val="Heading3"/>
+            <w:ind w:left="2880" w:firstLine="720"/>
+            <w:rPr>
+              <w:b/>
+              <w:bCs/>
+              <w:noProof/>
+            </w:rPr>
+          </w:pPr>
+          <w:r>
+            <w:rPr>
+              <w:lang w:val="en-US"/>
+            </w:rPr>
+            <w:t>9</w:t>
+          </w:r>
+          <w:r>
+            <w:rPr>
+              <w:lang w:val="en-US"/>
+            </w:rPr>
+            <w:t>.0</w:t>
+          </w:r>
+          <w:r>
+            <w:rPr>
+              <w:lang w:val="en-US"/>
+            </w:rPr>
+            <w:t xml:space="preserve"> SCHEDULES</w:t>
+          </w:r>
+          <w:r>
+            <w:rPr>
+              <w:lang w:val="en-US"/>
+            </w:rPr>
+            <w:t xml:space="preserve"> </w:t>
+          </w:r>
+        </w:p>
+      </w:sdtContent>
+    </w:sdt>
+    <w:p/>
+    <w:tbl>
+      <w:tblPr>
+        <w:tblStyle w:val="TableGrid"/>
+        <w:tblW w:w="0" w:type="auto"/>
+        <w:tblLook w:val="04A0" w:firstRow="1" w:lastRow="0" w:firstColumn="1" w:lastColumn="0" w:noHBand="0" w:noVBand="1"/>
+      </w:tblPr>
+      <w:tblGrid>
+        <w:gridCol w:w="3005"/>
+        <w:gridCol w:w="3005"/>
+        <w:gridCol w:w="3006"/>
+      </w:tblGrid>
+      <w:tr>
+        <w:tc>
+          <w:tcPr>
+            <w:tcW w:w="3005" w:type="dxa"/>
+            <w:shd w:val="clear" w:color="auto" w:fill="B4C6E7" w:themeFill="accent1" w:themeFillTint="66"/>
+          </w:tcPr>
+          <w:p>
+            <w:pPr>
+              <w:jc w:val="center"/>
+            </w:pPr>
+            <w:r>
+              <w:t>Test Deliverable</w:t>
+            </w:r>
+          </w:p>
+          <w:p>
+            <w:pPr>
+              <w:jc w:val="center"/>
+            </w:pPr>
+          </w:p>
+        </w:tc>
+        <w:tc>
+          <w:tcPr>
+            <w:tcW w:w="3005" w:type="dxa"/>
+            <w:shd w:val="clear" w:color="auto" w:fill="B4C6E7" w:themeFill="accent1" w:themeFillTint="66"/>
+          </w:tcPr>
+          <w:p>
+            <w:pPr>
+              <w:jc w:val="center"/>
+            </w:pPr>
+            <w:r>
+              <w:t>Date</w:t>
+            </w:r>
+          </w:p>
+        </w:tc>
+        <w:tc>
+          <w:tcPr>
+            <w:tcW w:w="3006" w:type="dxa"/>
+            <w:shd w:val="clear" w:color="auto" w:fill="B4C6E7" w:themeFill="accent1" w:themeFillTint="66"/>
+          </w:tcPr>
+          <w:p>
+            <w:pPr>
+              <w:jc w:val="center"/>
+            </w:pPr>
+            <w:r>
+              <w:t>Time</w:t>
+            </w:r>
+          </w:p>
+        </w:tc>
+      </w:tr>
+      <w:tr>
+        <w:tc>
+          <w:tcPr>
+            <w:tcW w:w="3005" w:type="dxa"/>
+          </w:tcPr>
+          <w:p>
+            <w:r>
+              <w:t>Test Cases</w:t>
+            </w:r>
+          </w:p>
+          <w:p/>
+        </w:tc>
+        <w:tc>
+          <w:tcPr>
+            <w:tcW w:w="3005" w:type="dxa"/>
+          </w:tcPr>
+          <w:p>
+            <w:pPr>
+              <w:jc w:val="center"/>
+            </w:pPr>
+            <w:r>
+              <w:t>0</w:t>
+            </w:r>
+            <w:r>
+              <w:t>1</w:t>
+            </w:r>
+            <w:r>
+              <w:t>/05/2020</w:t>
+            </w:r>
+          </w:p>
+        </w:tc>
+        <w:tc>
+          <w:tcPr>
+            <w:tcW w:w="3006" w:type="dxa"/>
+          </w:tcPr>
+          <w:p>
+            <w:pPr>
+              <w:jc w:val="center"/>
+            </w:pPr>
+            <w:r>
+              <w:t>1:00</w:t>
+            </w:r>
+            <w:r>
+              <w:t xml:space="preserve"> </w:t>
+            </w:r>
+            <w:r>
+              <w:t>pm</w:t>
+            </w:r>
+          </w:p>
+        </w:tc>
+      </w:tr>
+      <w:tr>
+        <w:tc>
+          <w:tcPr>
+            <w:tcW w:w="3005" w:type="dxa"/>
+          </w:tcPr>
+          <w:p>
+            <w:r>
+              <w:t>Test scripts</w:t>
+            </w:r>
+          </w:p>
+          <w:p/>
+        </w:tc>
+        <w:tc>
+          <w:tcPr>
+            <w:tcW w:w="3005" w:type="dxa"/>
+          </w:tcPr>
+          <w:p>
+            <w:pPr>
+              <w:jc w:val="center"/>
+            </w:pPr>
+            <w:r>
+              <w:t>02</w:t>
+            </w:r>
+            <w:r>
+              <w:t>/05/2020</w:t>
+            </w:r>
+          </w:p>
+        </w:tc>
+        <w:tc>
+          <w:tcPr>
+            <w:tcW w:w="3006" w:type="dxa"/>
+          </w:tcPr>
+          <w:p>
+            <w:pPr>
+              <w:jc w:val="center"/>
+            </w:pPr>
+            <w:r>
+              <w:t>12:00 pm</w:t>
+            </w:r>
+          </w:p>
+        </w:tc>
+      </w:tr>
+      <w:tr>
+        <w:tc>
+          <w:tcPr>
+            <w:tcW w:w="3005" w:type="dxa"/>
+          </w:tcPr>
+          <w:p>
+            <w:r>
+              <w:t xml:space="preserve">Test </w:t>
+            </w:r>
+            <w:r>
+              <w:t>Plan</w:t>
+            </w:r>
+            <w:r>
+              <w:t xml:space="preserve"> </w:t>
+            </w:r>
+          </w:p>
+          <w:p/>
+        </w:tc>
+        <w:tc>
+          <w:tcPr>
+            <w:tcW w:w="3005" w:type="dxa"/>
+          </w:tcPr>
+          <w:p>
+            <w:pPr>
+              <w:jc w:val="center"/>
+            </w:pPr>
+            <w:r>
+              <w:t>10/05/2020</w:t>
+            </w:r>
+          </w:p>
+        </w:tc>
+        <w:tc>
+          <w:tcPr>
+            <w:tcW w:w="3006" w:type="dxa"/>
+          </w:tcPr>
+          <w:p>
+            <w:pPr>
+              <w:jc w:val="center"/>
+            </w:pPr>
+            <w:r>
+              <w:t>12:00 pm</w:t>
+            </w:r>
+          </w:p>
+        </w:tc>
+      </w:tr>
+      <w:tr>
+        <w:tc>
+          <w:tcPr>
+            <w:tcW w:w="3005" w:type="dxa"/>
+          </w:tcPr>
+          <w:p>
+            <w:r>
+              <w:t>Test Change Reports</w:t>
+            </w:r>
+          </w:p>
+          <w:p/>
+        </w:tc>
+        <w:tc>
+          <w:tcPr>
+            <w:tcW w:w="3005" w:type="dxa"/>
+          </w:tcPr>
+          <w:p>
+            <w:pPr>
+              <w:jc w:val="center"/>
+            </w:pPr>
+            <w:r>
+              <w:t>15/05/2020</w:t>
+            </w:r>
+          </w:p>
+        </w:tc>
+        <w:tc>
+          <w:tcPr>
+            <w:tcW w:w="3006" w:type="dxa"/>
+          </w:tcPr>
+          <w:p>
+            <w:pPr>
+              <w:jc w:val="center"/>
+            </w:pPr>
+            <w:r>
+              <w:t>3:00 pm</w:t>
+            </w:r>
+          </w:p>
+        </w:tc>
+      </w:tr>
+      <w:tr>
+        <w:tc>
+          <w:tcPr>
+            <w:tcW w:w="3005" w:type="dxa"/>
+          </w:tcPr>
+          <w:p>
+            <w:r>
+              <w:t xml:space="preserve">Test </w:t>
+            </w:r>
+            <w:r>
+              <w:t>Incident</w:t>
+            </w:r>
+            <w:r>
+              <w:t xml:space="preserve"> Reports</w:t>
+            </w:r>
+          </w:p>
+          <w:p/>
+        </w:tc>
+        <w:tc>
+          <w:tcPr>
+            <w:tcW w:w="3005" w:type="dxa"/>
+          </w:tcPr>
+          <w:p>
+            <w:pPr>
+              <w:jc w:val="center"/>
+            </w:pPr>
+            <w:r>
+              <w:t>29/05</w:t>
+            </w:r>
+            <w:r>
+              <w:t>/2020</w:t>
+            </w:r>
+          </w:p>
+        </w:tc>
+        <w:tc>
+          <w:tcPr>
+            <w:tcW w:w="3006" w:type="dxa"/>
+          </w:tcPr>
+          <w:p>
+            <w:pPr>
+              <w:jc w:val="center"/>
+            </w:pPr>
+            <w:r>
+              <w:t>12:00 pm</w:t>
+            </w:r>
+          </w:p>
+        </w:tc>
+      </w:tr>
+      <w:tr>
+        <w:tc>
+          <w:tcPr>
+            <w:tcW w:w="3005" w:type="dxa"/>
+          </w:tcPr>
+          <w:p>
+            <w:r>
+              <w:t xml:space="preserve">Test </w:t>
+            </w:r>
+            <w:r>
+              <w:t>Summary</w:t>
+            </w:r>
+            <w:r>
+              <w:t xml:space="preserve"> Reports </w:t>
+            </w:r>
+          </w:p>
+          <w:p/>
+        </w:tc>
+        <w:tc>
+          <w:tcPr>
+            <w:tcW w:w="3005" w:type="dxa"/>
+          </w:tcPr>
+          <w:p>
+            <w:pPr>
+              <w:jc w:val="center"/>
+            </w:pPr>
+            <w:r>
+              <w:t>05/06/2020</w:t>
+            </w:r>
+          </w:p>
+        </w:tc>
+        <w:tc>
+          <w:tcPr>
+            <w:tcW w:w="3006" w:type="dxa"/>
+          </w:tcPr>
+          <w:p>
+            <w:pPr>
+              <w:jc w:val="center"/>
+            </w:pPr>
+            <w:r>
+              <w:t>12:00 pm</w:t>
+            </w:r>
+          </w:p>
+        </w:tc>
+      </w:tr>
+    </w:tbl>
+    <w:p/>
+    <w:p/>
+    <w:p/>
     <w:p/>
     <w:p/>
     <w:p>
@@ -10998,23 +11307,7 @@
         <w:textAlignment w:val="baseline"/>
       </w:pPr>
       <w:r>
-        <w:t xml:space="preserve">The game is sent to the manufacturer (e.g. SONY, Microsoft) so they will briefly look at it and provide us with some feedback. Pre-submission gets us some idea about the readiness of the game. This is sort of an informal review, if we </w:t>
-      </w:r>
-      <w:proofErr w:type="gramStart"/>
-      <w:r>
-        <w:t>don’t</w:t>
-      </w:r>
-      <w:proofErr w:type="gramEnd"/>
-      <w:r>
-        <w:t xml:space="preserve"> receive any problem, it doesn’t necessarily mean the game is bug free. We often have a couple of pre-submissions for a </w:t>
-      </w:r>
-      <w:proofErr w:type="gramStart"/>
-      <w:r>
-        <w:t>brand new</w:t>
-      </w:r>
-      <w:proofErr w:type="gramEnd"/>
-      <w:r>
-        <w:t xml:space="preserve"> game (e.g. our first action game of Jackie Chan Stunt master), and we may skip the pre-submission for the second generation of a previous game title.</w:t>
+        <w:t>The game is sent to the manufacturer (e.g. SONY, Microsoft) so they will briefly look at it and provide us with some feedback. Pre-submission gets us some idea about the readiness of the game. This is sort of an informal review, if we don’t receive any problem, it doesn’t necessarily mean the game is bug free. We often have a couple of pre-submissions for a brand new game (e.g. our first action game of Jackie Chan Stunt master), and we may skip the pre-submission for the second generation of a previous game title.</w:t>
       </w:r>
     </w:p>
     <w:p>
@@ -15379,7 +15672,7 @@
 </file>
 
 <file path=customXml/itemProps2.xml><?xml version="1.0" encoding="utf-8"?>
-<ds:datastoreItem xmlns:ds="http://schemas.openxmlformats.org/officeDocument/2006/customXml" ds:itemID="{06820F5D-0721-4A55-B546-D696F159F5ED}">
+<ds:datastoreItem xmlns:ds="http://schemas.openxmlformats.org/officeDocument/2006/customXml" ds:itemID="{2E92B849-A9A0-4F07-BD0B-DD7A9A8A46A1}">
   <ds:schemaRefs>
     <ds:schemaRef ds:uri="http://schemas.openxmlformats.org/officeDocument/2006/bibliography"/>
   </ds:schemaRefs>

--- a/Software Testing G00359990.docx
+++ b/Software Testing G00359990.docx
@@ -353,7 +353,7 @@
           <w:r>
             <w:fldChar w:fldCharType="separate"/>
           </w:r>
-          <w:hyperlink w:anchor="_Toc40284150" w:history="1">
+          <w:hyperlink w:anchor="_Toc40292269" w:history="1">
             <w:r>
               <w:rPr>
                 <w:rStyle w:val="Hyperlink"/>
@@ -380,7 +380,7 @@
                 <w:noProof/>
                 <w:webHidden/>
               </w:rPr>
-              <w:instrText xml:space="preserve"> PAGEREF _Toc40284150 \h </w:instrText>
+              <w:instrText xml:space="preserve"> PAGEREF _Toc40292269 \h </w:instrText>
             </w:r>
             <w:r>
               <w:rPr>
@@ -423,7 +423,7 @@
               <w:lang w:eastAsia="en-IE"/>
             </w:rPr>
           </w:pPr>
-          <w:hyperlink w:anchor="_Toc40284151" w:history="1">
+          <w:hyperlink w:anchor="_Toc40292270" w:history="1">
             <w:r>
               <w:rPr>
                 <w:rStyle w:val="Hyperlink"/>
@@ -451,7 +451,7 @@
                 <w:noProof/>
                 <w:webHidden/>
               </w:rPr>
-              <w:instrText xml:space="preserve"> PAGEREF _Toc40284151 \h </w:instrText>
+              <w:instrText xml:space="preserve"> PAGEREF _Toc40292270 \h </w:instrText>
             </w:r>
             <w:r>
               <w:rPr>
@@ -494,7 +494,7 @@
               <w:lang w:eastAsia="en-IE"/>
             </w:rPr>
           </w:pPr>
-          <w:hyperlink w:anchor="_Toc40284152" w:history="1">
+          <w:hyperlink w:anchor="_Toc40292271" w:history="1">
             <w:r>
               <w:rPr>
                 <w:rStyle w:val="Hyperlink"/>
@@ -522,7 +522,7 @@
                 <w:noProof/>
                 <w:webHidden/>
               </w:rPr>
-              <w:instrText xml:space="preserve"> PAGEREF _Toc40284152 \h </w:instrText>
+              <w:instrText xml:space="preserve"> PAGEREF _Toc40292271 \h </w:instrText>
             </w:r>
             <w:r>
               <w:rPr>
@@ -565,7 +565,7 @@
               <w:lang w:eastAsia="en-IE"/>
             </w:rPr>
           </w:pPr>
-          <w:hyperlink w:anchor="_Toc40284153" w:history="1">
+          <w:hyperlink w:anchor="_Toc40292272" w:history="1">
             <w:r>
               <w:rPr>
                 <w:rStyle w:val="Hyperlink"/>
@@ -593,7 +593,7 @@
                 <w:noProof/>
                 <w:webHidden/>
               </w:rPr>
-              <w:instrText xml:space="preserve"> PAGEREF _Toc40284153 \h </w:instrText>
+              <w:instrText xml:space="preserve"> PAGEREF _Toc40292272 \h </w:instrText>
             </w:r>
             <w:r>
               <w:rPr>
@@ -636,7 +636,7 @@
               <w:lang w:eastAsia="en-IE"/>
             </w:rPr>
           </w:pPr>
-          <w:hyperlink w:anchor="_Toc40284154" w:history="1">
+          <w:hyperlink w:anchor="_Toc40292273" w:history="1">
             <w:r>
               <w:rPr>
                 <w:rStyle w:val="Hyperlink"/>
@@ -664,7 +664,7 @@
                 <w:noProof/>
                 <w:webHidden/>
               </w:rPr>
-              <w:instrText xml:space="preserve"> PAGEREF _Toc40284154 \h </w:instrText>
+              <w:instrText xml:space="preserve"> PAGEREF _Toc40292273 \h </w:instrText>
             </w:r>
             <w:r>
               <w:rPr>
@@ -707,7 +707,7 @@
               <w:lang w:eastAsia="en-IE"/>
             </w:rPr>
           </w:pPr>
-          <w:hyperlink w:anchor="_Toc40284155" w:history="1">
+          <w:hyperlink w:anchor="_Toc40292274" w:history="1">
             <w:r>
               <w:rPr>
                 <w:rStyle w:val="Hyperlink"/>
@@ -735,7 +735,7 @@
                 <w:noProof/>
                 <w:webHidden/>
               </w:rPr>
-              <w:instrText xml:space="preserve"> PAGEREF _Toc40284155 \h </w:instrText>
+              <w:instrText xml:space="preserve"> PAGEREF _Toc40292274 \h </w:instrText>
             </w:r>
             <w:r>
               <w:rPr>
@@ -778,7 +778,7 @@
               <w:lang w:eastAsia="en-IE"/>
             </w:rPr>
           </w:pPr>
-          <w:hyperlink w:anchor="_Toc40284156" w:history="1">
+          <w:hyperlink w:anchor="_Toc40292275" w:history="1">
             <w:r>
               <w:rPr>
                 <w:rStyle w:val="Hyperlink"/>
@@ -806,7 +806,7 @@
                 <w:noProof/>
                 <w:webHidden/>
               </w:rPr>
-              <w:instrText xml:space="preserve"> PAGEREF _Toc40284156 \h </w:instrText>
+              <w:instrText xml:space="preserve"> PAGEREF _Toc40292275 \h </w:instrText>
             </w:r>
             <w:r>
               <w:rPr>
@@ -849,7 +849,7 @@
               <w:lang w:eastAsia="en-IE"/>
             </w:rPr>
           </w:pPr>
-          <w:hyperlink w:anchor="_Toc40284157" w:history="1">
+          <w:hyperlink w:anchor="_Toc40292276" w:history="1">
             <w:r>
               <w:rPr>
                 <w:rStyle w:val="Hyperlink"/>
@@ -877,7 +877,7 @@
                 <w:noProof/>
                 <w:webHidden/>
               </w:rPr>
-              <w:instrText xml:space="preserve"> PAGEREF _Toc40284157 \h </w:instrText>
+              <w:instrText xml:space="preserve"> PAGEREF _Toc40292276 \h </w:instrText>
             </w:r>
             <w:r>
               <w:rPr>
@@ -920,7 +920,7 @@
               <w:lang w:eastAsia="en-IE"/>
             </w:rPr>
           </w:pPr>
-          <w:hyperlink w:anchor="_Toc40284158" w:history="1">
+          <w:hyperlink w:anchor="_Toc40292277" w:history="1">
             <w:r>
               <w:rPr>
                 <w:rStyle w:val="Hyperlink"/>
@@ -948,7 +948,7 @@
                 <w:noProof/>
                 <w:webHidden/>
               </w:rPr>
-              <w:instrText xml:space="preserve"> PAGEREF _Toc40284158 \h </w:instrText>
+              <w:instrText xml:space="preserve"> PAGEREF _Toc40292277 \h </w:instrText>
             </w:r>
             <w:r>
               <w:rPr>
@@ -991,7 +991,7 @@
               <w:lang w:eastAsia="en-IE"/>
             </w:rPr>
           </w:pPr>
-          <w:hyperlink w:anchor="_Toc40284159" w:history="1">
+          <w:hyperlink w:anchor="_Toc40292278" w:history="1">
             <w:r>
               <w:rPr>
                 <w:rStyle w:val="Hyperlink"/>
@@ -1019,7 +1019,7 @@
                 <w:noProof/>
                 <w:webHidden/>
               </w:rPr>
-              <w:instrText xml:space="preserve"> PAGEREF _Toc40284159 \h </w:instrText>
+              <w:instrText xml:space="preserve"> PAGEREF _Toc40292278 \h </w:instrText>
             </w:r>
             <w:r>
               <w:rPr>
@@ -1062,7 +1062,7 @@
               <w:lang w:eastAsia="en-IE"/>
             </w:rPr>
           </w:pPr>
-          <w:hyperlink w:anchor="_Toc40284160" w:history="1">
+          <w:hyperlink w:anchor="_Toc40292279" w:history="1">
             <w:r>
               <w:rPr>
                 <w:rStyle w:val="Hyperlink"/>
@@ -1090,7 +1090,7 @@
                 <w:noProof/>
                 <w:webHidden/>
               </w:rPr>
-              <w:instrText xml:space="preserve"> PAGEREF _Toc40284160 \h </w:instrText>
+              <w:instrText xml:space="preserve"> PAGEREF _Toc40292279 \h </w:instrText>
             </w:r>
             <w:r>
               <w:rPr>
@@ -1133,7 +1133,7 @@
               <w:lang w:eastAsia="en-IE"/>
             </w:rPr>
           </w:pPr>
-          <w:hyperlink w:anchor="_Toc40284161" w:history="1">
+          <w:hyperlink w:anchor="_Toc40292280" w:history="1">
             <w:r>
               <w:rPr>
                 <w:rStyle w:val="Hyperlink"/>
@@ -1161,7 +1161,7 @@
                 <w:noProof/>
                 <w:webHidden/>
               </w:rPr>
-              <w:instrText xml:space="preserve"> PAGEREF _Toc40284161 \h </w:instrText>
+              <w:instrText xml:space="preserve"> PAGEREF _Toc40292280 \h </w:instrText>
             </w:r>
             <w:r>
               <w:rPr>
@@ -1204,7 +1204,7 @@
               <w:lang w:eastAsia="en-IE"/>
             </w:rPr>
           </w:pPr>
-          <w:hyperlink w:anchor="_Toc40284162" w:history="1">
+          <w:hyperlink w:anchor="_Toc40292281" w:history="1">
             <w:r>
               <w:rPr>
                 <w:rStyle w:val="Hyperlink"/>
@@ -1232,7 +1232,7 @@
                 <w:noProof/>
                 <w:webHidden/>
               </w:rPr>
-              <w:instrText xml:space="preserve"> PAGEREF _Toc40284162 \h </w:instrText>
+              <w:instrText xml:space="preserve"> PAGEREF _Toc40292281 \h </w:instrText>
             </w:r>
             <w:r>
               <w:rPr>
@@ -1275,14 +1275,14 @@
               <w:lang w:eastAsia="en-IE"/>
             </w:rPr>
           </w:pPr>
-          <w:hyperlink w:anchor="_Toc40284163" w:history="1">
+          <w:hyperlink w:anchor="_Toc40292282" w:history="1">
             <w:r>
               <w:rPr>
                 <w:rStyle w:val="Hyperlink"/>
                 <w:noProof/>
                 <w:lang w:val="en-US"/>
               </w:rPr>
-              <w:t>6.0 Control Procedures</w:t>
+              <w:t>6.0 CONTROL PROCEDURES</w:t>
             </w:r>
             <w:r>
               <w:rPr>
@@ -1303,7 +1303,7 @@
                 <w:noProof/>
                 <w:webHidden/>
               </w:rPr>
-              <w:instrText xml:space="preserve"> PAGEREF _Toc40284163 \h </w:instrText>
+              <w:instrText xml:space="preserve"> PAGEREF _Toc40292282 \h </w:instrText>
             </w:r>
             <w:r>
               <w:rPr>
@@ -1346,14 +1346,14 @@
               <w:lang w:eastAsia="en-IE"/>
             </w:rPr>
           </w:pPr>
-          <w:hyperlink w:anchor="_Toc40284164" w:history="1">
+          <w:hyperlink w:anchor="_Toc40292283" w:history="1">
             <w:r>
               <w:rPr>
                 <w:rStyle w:val="Hyperlink"/>
                 <w:noProof/>
                 <w:lang w:val="en-US"/>
               </w:rPr>
-              <w:t>7.0 Features to be tested</w:t>
+              <w:t>7.0 FEATURES TO BE TESTED</w:t>
             </w:r>
             <w:r>
               <w:rPr>
@@ -1374,7 +1374,7 @@
                 <w:noProof/>
                 <w:webHidden/>
               </w:rPr>
-              <w:instrText xml:space="preserve"> PAGEREF _Toc40284164 \h </w:instrText>
+              <w:instrText xml:space="preserve"> PAGEREF _Toc40292283 \h </w:instrText>
             </w:r>
             <w:r>
               <w:rPr>
@@ -1417,14 +1417,14 @@
               <w:lang w:eastAsia="en-IE"/>
             </w:rPr>
           </w:pPr>
-          <w:hyperlink w:anchor="_Toc40284165" w:history="1">
+          <w:hyperlink w:anchor="_Toc40292284" w:history="1">
             <w:r>
               <w:rPr>
                 <w:rStyle w:val="Hyperlink"/>
                 <w:noProof/>
                 <w:lang w:val="en-US"/>
               </w:rPr>
-              <w:t>8.0 Features not to test</w:t>
+              <w:t>8.0 RESOURCES, ROLES &amp; RESPONSIBILITIES</w:t>
             </w:r>
             <w:r>
               <w:rPr>
@@ -1445,7 +1445,7 @@
                 <w:noProof/>
                 <w:webHidden/>
               </w:rPr>
-              <w:instrText xml:space="preserve"> PAGEREF _Toc40284165 \h </w:instrText>
+              <w:instrText xml:space="preserve"> PAGEREF _Toc40292284 \h </w:instrText>
             </w:r>
             <w:r>
               <w:rPr>
@@ -1466,6 +1466,148 @@
                 <w:webHidden/>
               </w:rPr>
               <w:t>13</w:t>
+            </w:r>
+            <w:r>
+              <w:rPr>
+                <w:noProof/>
+                <w:webHidden/>
+              </w:rPr>
+              <w:fldChar w:fldCharType="end"/>
+            </w:r>
+          </w:hyperlink>
+        </w:p>
+        <w:p>
+          <w:pPr>
+            <w:pStyle w:val="TOC3"/>
+            <w:tabs>
+              <w:tab w:val="right" w:leader="dot" w:pos="9016"/>
+            </w:tabs>
+            <w:rPr>
+              <w:rFonts w:eastAsiaTheme="minorEastAsia"/>
+              <w:noProof/>
+              <w:lang w:eastAsia="en-IE"/>
+            </w:rPr>
+          </w:pPr>
+          <w:hyperlink w:anchor="_Toc40292285" w:history="1">
+            <w:r>
+              <w:rPr>
+                <w:rStyle w:val="Hyperlink"/>
+                <w:noProof/>
+                <w:lang w:val="en-US"/>
+              </w:rPr>
+              <w:t xml:space="preserve">9.0 SCHEDULES </w:t>
+            </w:r>
+            <w:r>
+              <w:rPr>
+                <w:noProof/>
+                <w:webHidden/>
+              </w:rPr>
+              <w:tab/>
+            </w:r>
+            <w:r>
+              <w:rPr>
+                <w:noProof/>
+                <w:webHidden/>
+              </w:rPr>
+              <w:fldChar w:fldCharType="begin"/>
+            </w:r>
+            <w:r>
+              <w:rPr>
+                <w:noProof/>
+                <w:webHidden/>
+              </w:rPr>
+              <w:instrText xml:space="preserve"> PAGEREF _Toc40292285 \h </w:instrText>
+            </w:r>
+            <w:r>
+              <w:rPr>
+                <w:noProof/>
+                <w:webHidden/>
+              </w:rPr>
+            </w:r>
+            <w:r>
+              <w:rPr>
+                <w:noProof/>
+                <w:webHidden/>
+              </w:rPr>
+              <w:fldChar w:fldCharType="separate"/>
+            </w:r>
+            <w:r>
+              <w:rPr>
+                <w:noProof/>
+                <w:webHidden/>
+              </w:rPr>
+              <w:t>14</w:t>
+            </w:r>
+            <w:r>
+              <w:rPr>
+                <w:noProof/>
+                <w:webHidden/>
+              </w:rPr>
+              <w:fldChar w:fldCharType="end"/>
+            </w:r>
+          </w:hyperlink>
+        </w:p>
+        <w:p>
+          <w:pPr>
+            <w:pStyle w:val="TOC3"/>
+            <w:tabs>
+              <w:tab w:val="right" w:leader="dot" w:pos="9016"/>
+            </w:tabs>
+            <w:rPr>
+              <w:rFonts w:eastAsiaTheme="minorEastAsia"/>
+              <w:noProof/>
+              <w:lang w:eastAsia="en-IE"/>
+            </w:rPr>
+          </w:pPr>
+          <w:hyperlink w:anchor="_Toc40292286" w:history="1">
+            <w:r>
+              <w:rPr>
+                <w:rStyle w:val="Hyperlink"/>
+                <w:noProof/>
+                <w:lang w:val="en-US"/>
+              </w:rPr>
+              <w:t xml:space="preserve"> 10.0 RISK ASSUMPTIONS </w:t>
+            </w:r>
+            <w:r>
+              <w:rPr>
+                <w:noProof/>
+                <w:webHidden/>
+              </w:rPr>
+              <w:tab/>
+            </w:r>
+            <w:r>
+              <w:rPr>
+                <w:noProof/>
+                <w:webHidden/>
+              </w:rPr>
+              <w:fldChar w:fldCharType="begin"/>
+            </w:r>
+            <w:r>
+              <w:rPr>
+                <w:noProof/>
+                <w:webHidden/>
+              </w:rPr>
+              <w:instrText xml:space="preserve"> PAGEREF _Toc40292286 \h </w:instrText>
+            </w:r>
+            <w:r>
+              <w:rPr>
+                <w:noProof/>
+                <w:webHidden/>
+              </w:rPr>
+            </w:r>
+            <w:r>
+              <w:rPr>
+                <w:noProof/>
+                <w:webHidden/>
+              </w:rPr>
+              <w:fldChar w:fldCharType="separate"/>
+            </w:r>
+            <w:r>
+              <w:rPr>
+                <w:noProof/>
+                <w:webHidden/>
+              </w:rPr>
+              <w:t>14</w:t>
             </w:r>
             <w:r>
               <w:rPr>
@@ -1488,7 +1630,7 @@
               <w:lang w:val="en-IE" w:eastAsia="en-IE"/>
             </w:rPr>
           </w:pPr>
-          <w:hyperlink w:anchor="_Toc40284166" w:history="1">
+          <w:hyperlink w:anchor="_Toc40292287" w:history="1">
             <w:r>
               <w:rPr>
                 <w:rStyle w:val="Hyperlink"/>
@@ -1516,7 +1658,7 @@
                 <w:noProof/>
                 <w:webHidden/>
               </w:rPr>
-              <w:instrText xml:space="preserve"> PAGEREF _Toc40284166 \h </w:instrText>
+              <w:instrText xml:space="preserve"> PAGEREF _Toc40292287 \h </w:instrText>
             </w:r>
             <w:r>
               <w:rPr>
@@ -1536,7 +1678,7 @@
                 <w:noProof/>
                 <w:webHidden/>
               </w:rPr>
-              <w:t>13</w:t>
+              <w:t>14</w:t>
             </w:r>
             <w:r>
               <w:rPr>
@@ -1658,7 +1800,6 @@
           <w:sz w:val="28"/>
           <w:szCs w:val="28"/>
         </w:rPr>
-        <w:lastRenderedPageBreak/>
         <w:t xml:space="preserve"> </w:t>
       </w:r>
       <w:r>
@@ -1668,7 +1809,7 @@
         </w:rPr>
         <w:t xml:space="preserve">       </w:t>
       </w:r>
-      <w:bookmarkStart w:id="0" w:name="_Toc40284150"/>
+      <w:bookmarkStart w:id="0" w:name="_Toc40292269"/>
       <w:r>
         <w:rPr>
           <w:sz w:val="28"/>
@@ -2095,7 +2236,7 @@
           <w:shd w:val="clear" w:color="auto" w:fill="FFFFFF"/>
         </w:rPr>
       </w:pPr>
-      <w:bookmarkStart w:id="1" w:name="_Toc40284151"/>
+      <w:bookmarkStart w:id="1" w:name="_Toc40292270"/>
       <w:r>
         <w:rPr>
           <w:shd w:val="clear" w:color="auto" w:fill="FFFFFF"/>
@@ -2354,7 +2495,7 @@
           <w:shd w:val="clear" w:color="auto" w:fill="FFFFFF"/>
         </w:rPr>
       </w:pPr>
-      <w:bookmarkStart w:id="2" w:name="_Toc40284152"/>
+      <w:bookmarkStart w:id="2" w:name="_Toc40292271"/>
       <w:r>
         <w:rPr>
           <w:shd w:val="clear" w:color="auto" w:fill="FFFFFF"/>
@@ -2406,7 +2547,25 @@
           <w:color w:val="24292E"/>
           <w:shd w:val="clear" w:color="auto" w:fill="FFFFFF"/>
         </w:rPr>
-        <w:t>Small, clear and non-complex test cases should be written.</w:t>
+        <w:t xml:space="preserve">Small, </w:t>
+      </w:r>
+      <w:proofErr w:type="gramStart"/>
+      <w:r>
+        <w:rPr>
+          <w:rFonts w:asciiTheme="majorHAnsi" w:hAnsiTheme="majorHAnsi" w:cstheme="majorHAnsi"/>
+          <w:color w:val="24292E"/>
+          <w:shd w:val="clear" w:color="auto" w:fill="FFFFFF"/>
+        </w:rPr>
+        <w:t>clear</w:t>
+      </w:r>
+      <w:proofErr w:type="gramEnd"/>
+      <w:r>
+        <w:rPr>
+          <w:rFonts w:asciiTheme="majorHAnsi" w:hAnsiTheme="majorHAnsi" w:cstheme="majorHAnsi"/>
+          <w:color w:val="24292E"/>
+          <w:shd w:val="clear" w:color="auto" w:fill="FFFFFF"/>
+        </w:rPr>
+        <w:t xml:space="preserve"> and non-complex test cases should be written.</w:t>
       </w:r>
     </w:p>
     <w:p>
@@ -2818,7 +2977,7 @@
           <w:lang w:val="en-US"/>
         </w:rPr>
       </w:pPr>
-      <w:bookmarkStart w:id="3" w:name="_Toc40284153"/>
+      <w:bookmarkStart w:id="3" w:name="_Toc40292272"/>
       <w:r>
         <w:rPr>
           <w:lang w:val="en-US"/>
@@ -3057,6 +3216,7 @@
         </w:rPr>
         <w:t xml:space="preserve">, John </w:t>
       </w:r>
+      <w:proofErr w:type="gramStart"/>
       <w:r>
         <w:rPr>
           <w:rFonts w:asciiTheme="majorHAnsi" w:hAnsiTheme="majorHAnsi" w:cstheme="majorHAnsi"/>
@@ -3064,6 +3224,7 @@
         </w:rPr>
         <w:t>Walsh</w:t>
       </w:r>
+      <w:proofErr w:type="gramEnd"/>
       <w:r>
         <w:rPr>
           <w:rFonts w:asciiTheme="majorHAnsi" w:hAnsiTheme="majorHAnsi" w:cstheme="majorHAnsi"/>
@@ -3100,7 +3261,7 @@
           <w:lang w:val="en-US"/>
         </w:rPr>
       </w:pPr>
-      <w:bookmarkStart w:id="4" w:name="_Toc40284154"/>
+      <w:bookmarkStart w:id="4" w:name="_Toc40292273"/>
       <w:r>
         <w:rPr>
           <w:lang w:val="en-US"/>
@@ -3401,7 +3562,7 @@
         </w:p>
       </w:sdtContent>
     </w:sdt>
-    <w:bookmarkStart w:id="5" w:name="_Toc40284155" w:displacedByCustomXml="next"/>
+    <w:bookmarkStart w:id="5" w:name="_Toc40292274" w:displacedByCustomXml="next"/>
     <w:sdt>
       <w:sdtPr>
         <w:rPr>
@@ -3692,7 +3853,23 @@
           <w:rFonts w:asciiTheme="majorHAnsi" w:hAnsiTheme="majorHAnsi" w:cstheme="majorHAnsi"/>
           <w:lang w:val="en-US"/>
         </w:rPr>
-        <w:t xml:space="preserve">the most popular C# unit testing frameworks is NUnit. </w:t>
+        <w:t xml:space="preserve">the most popular C# unit testing frameworks is </w:t>
+      </w:r>
+      <w:proofErr w:type="spellStart"/>
+      <w:r>
+        <w:rPr>
+          <w:rFonts w:asciiTheme="majorHAnsi" w:hAnsiTheme="majorHAnsi" w:cstheme="majorHAnsi"/>
+          <w:lang w:val="en-US"/>
+        </w:rPr>
+        <w:t>NUnit</w:t>
+      </w:r>
+      <w:proofErr w:type="spellEnd"/>
+      <w:r>
+        <w:rPr>
+          <w:rFonts w:asciiTheme="majorHAnsi" w:hAnsiTheme="majorHAnsi" w:cstheme="majorHAnsi"/>
+          <w:lang w:val="en-US"/>
+        </w:rPr>
+        <w:t xml:space="preserve">. </w:t>
       </w:r>
       <w:r>
         <w:rPr>
@@ -3711,6 +3888,7 @@
           <w:lang w:val="en-US"/>
         </w:rPr>
       </w:pPr>
+      <w:proofErr w:type="spellStart"/>
       <w:r>
         <w:rPr>
           <w:rFonts w:asciiTheme="majorHAnsi" w:hAnsiTheme="majorHAnsi" w:cstheme="majorHAnsi"/>
@@ -3718,7 +3896,17 @@
           <w:iCs/>
           <w:lang w:val="en-US"/>
         </w:rPr>
-        <w:t>NUnit features</w:t>
+        <w:t>NUnit</w:t>
+      </w:r>
+      <w:proofErr w:type="spellEnd"/>
+      <w:r>
+        <w:rPr>
+          <w:rFonts w:asciiTheme="majorHAnsi" w:hAnsiTheme="majorHAnsi" w:cstheme="majorHAnsi"/>
+          <w:i/>
+          <w:iCs/>
+          <w:lang w:val="en-US"/>
+        </w:rPr>
+        <w:t xml:space="preserve"> features</w:t>
       </w:r>
     </w:p>
     <w:p>
@@ -3837,12 +4025,21 @@
           <w:lang w:val="en-US"/>
         </w:rPr>
       </w:pPr>
-      <w:r>
-        <w:rPr>
-          <w:rFonts w:asciiTheme="majorHAnsi" w:hAnsiTheme="majorHAnsi" w:cstheme="majorHAnsi"/>
-          <w:lang w:val="en-US"/>
-        </w:rPr>
-        <w:t xml:space="preserve">NUnit has a strong support for </w:t>
+      <w:proofErr w:type="spellStart"/>
+      <w:r>
+        <w:rPr>
+          <w:rFonts w:asciiTheme="majorHAnsi" w:hAnsiTheme="majorHAnsi" w:cstheme="majorHAnsi"/>
+          <w:lang w:val="en-US"/>
+        </w:rPr>
+        <w:t>NUnit</w:t>
+      </w:r>
+      <w:proofErr w:type="spellEnd"/>
+      <w:r>
+        <w:rPr>
+          <w:rFonts w:asciiTheme="majorHAnsi" w:hAnsiTheme="majorHAnsi" w:cstheme="majorHAnsi"/>
+          <w:lang w:val="en-US"/>
+        </w:rPr>
+        <w:t xml:space="preserve"> has a strong support for </w:t>
       </w:r>
       <w:r>
         <w:rPr>
@@ -4076,7 +4273,23 @@
           <w:rFonts w:asciiTheme="majorHAnsi" w:hAnsiTheme="majorHAnsi" w:cstheme="majorHAnsi"/>
           <w:lang w:val="en-US"/>
         </w:rPr>
-        <w:t xml:space="preserve"> Testing can be done manually, automated or by using NUnit.</w:t>
+        <w:t xml:space="preserve"> Testing can be done manually, automated or by using </w:t>
+      </w:r>
+      <w:proofErr w:type="spellStart"/>
+      <w:r>
+        <w:rPr>
+          <w:rFonts w:asciiTheme="majorHAnsi" w:hAnsiTheme="majorHAnsi" w:cstheme="majorHAnsi"/>
+          <w:lang w:val="en-US"/>
+        </w:rPr>
+        <w:t>NUnit</w:t>
+      </w:r>
+      <w:proofErr w:type="spellEnd"/>
+      <w:r>
+        <w:rPr>
+          <w:rFonts w:asciiTheme="majorHAnsi" w:hAnsiTheme="majorHAnsi" w:cstheme="majorHAnsi"/>
+          <w:lang w:val="en-US"/>
+        </w:rPr>
+        <w:t>.</w:t>
       </w:r>
       <w:r>
         <w:rPr>
@@ -4178,8 +4391,17 @@
           <w:rFonts w:asciiTheme="majorHAnsi" w:hAnsiTheme="majorHAnsi" w:cstheme="majorHAnsi"/>
           <w:lang w:val="en-US"/>
         </w:rPr>
-        <w:t>, Sam kelly</w:t>
-      </w:r>
+        <w:t xml:space="preserve">, Sam </w:t>
+      </w:r>
+      <w:proofErr w:type="spellStart"/>
+      <w:r>
+        <w:rPr>
+          <w:rFonts w:asciiTheme="majorHAnsi" w:hAnsiTheme="majorHAnsi" w:cstheme="majorHAnsi"/>
+          <w:lang w:val="en-US"/>
+        </w:rPr>
+        <w:t>kelly</w:t>
+      </w:r>
+      <w:proofErr w:type="spellEnd"/>
     </w:p>
     <w:p>
       <w:pPr>
@@ -4286,12 +4508,21 @@
           <w:lang w:val="en-US"/>
         </w:rPr>
       </w:pPr>
-      <w:r>
-        <w:rPr>
-          <w:rFonts w:asciiTheme="majorHAnsi" w:hAnsiTheme="majorHAnsi" w:cstheme="majorHAnsi"/>
-          <w:lang w:val="en-US"/>
-        </w:rPr>
-        <w:t>NUnit can be used to test score outcomes</w:t>
+      <w:proofErr w:type="spellStart"/>
+      <w:r>
+        <w:rPr>
+          <w:rFonts w:asciiTheme="majorHAnsi" w:hAnsiTheme="majorHAnsi" w:cstheme="majorHAnsi"/>
+          <w:lang w:val="en-US"/>
+        </w:rPr>
+        <w:t>NUnit</w:t>
+      </w:r>
+      <w:proofErr w:type="spellEnd"/>
+      <w:r>
+        <w:rPr>
+          <w:rFonts w:asciiTheme="majorHAnsi" w:hAnsiTheme="majorHAnsi" w:cstheme="majorHAnsi"/>
+          <w:lang w:val="en-US"/>
+        </w:rPr>
+        <w:t xml:space="preserve"> can be used to test score outcomes</w:t>
       </w:r>
       <w:r>
         <w:rPr>
@@ -4423,7 +4654,7 @@
         </w:rPr>
       </w:pPr>
     </w:p>
-    <w:bookmarkStart w:id="6" w:name="_Toc40284156" w:displacedByCustomXml="next"/>
+    <w:bookmarkStart w:id="6" w:name="_Toc40292275" w:displacedByCustomXml="next"/>
     <w:sdt>
       <w:sdtPr>
         <w:rPr>
@@ -5032,7 +5263,7 @@
         </w:rPr>
       </w:pPr>
     </w:p>
-    <w:bookmarkStart w:id="7" w:name="_Toc40284157" w:displacedByCustomXml="next"/>
+    <w:bookmarkStart w:id="7" w:name="_Toc40292276" w:displacedByCustomXml="next"/>
     <w:sdt>
       <w:sdtPr>
         <w:rPr>
@@ -5471,8 +5702,18 @@
           <w:color w:val="222222"/>
           <w:lang w:eastAsia="en-IE"/>
         </w:rPr>
-        <w:t>should be ran</w:t>
-      </w:r>
+        <w:t xml:space="preserve">should be </w:t>
+      </w:r>
+      <w:proofErr w:type="gramStart"/>
+      <w:r>
+        <w:rPr>
+          <w:rFonts w:asciiTheme="majorHAnsi" w:eastAsia="Times New Roman" w:hAnsiTheme="majorHAnsi" w:cstheme="majorHAnsi"/>
+          <w:color w:val="222222"/>
+          <w:lang w:eastAsia="en-IE"/>
+        </w:rPr>
+        <w:t>ran</w:t>
+      </w:r>
+      <w:proofErr w:type="gramEnd"/>
       <w:r>
         <w:rPr>
           <w:rFonts w:asciiTheme="majorHAnsi" w:eastAsia="Times New Roman" w:hAnsiTheme="majorHAnsi" w:cstheme="majorHAnsi"/>
@@ -5706,7 +5947,7 @@
         </w:rPr>
       </w:pPr>
     </w:p>
-    <w:bookmarkStart w:id="8" w:name="_Toc40284158" w:displacedByCustomXml="next"/>
+    <w:bookmarkStart w:id="8" w:name="_Toc40292277" w:displacedByCustomXml="next"/>
     <w:bookmarkStart w:id="9" w:name="_Toc40186826" w:displacedByCustomXml="next"/>
     <w:sdt>
       <w:sdtPr>
@@ -6291,7 +6532,7 @@
         <w:t xml:space="preserve"> of the software product.</w:t>
       </w:r>
     </w:p>
-    <w:bookmarkStart w:id="10" w:name="_Toc40284159" w:displacedByCustomXml="next"/>
+    <w:bookmarkStart w:id="10" w:name="_Toc40292278" w:displacedByCustomXml="next"/>
     <w:sdt>
       <w:sdtPr>
         <w:rPr>
@@ -6439,7 +6680,7 @@
         </w:rPr>
       </w:pPr>
     </w:p>
-    <w:bookmarkStart w:id="11" w:name="_Toc40284160" w:displacedByCustomXml="next"/>
+    <w:bookmarkStart w:id="11" w:name="_Toc40292279" w:displacedByCustomXml="next"/>
     <w:sdt>
       <w:sdtPr>
         <w:rPr>
@@ -6712,6 +6953,7 @@
         </w:rPr>
         <w:t xml:space="preserve">he application should be manually </w:t>
       </w:r>
+      <w:proofErr w:type="gramStart"/>
       <w:r>
         <w:rPr>
           <w:rFonts w:asciiTheme="majorHAnsi" w:hAnsiTheme="majorHAnsi" w:cstheme="majorHAnsi"/>
@@ -6719,6 +6961,7 @@
         </w:rPr>
         <w:t>ran</w:t>
       </w:r>
+      <w:proofErr w:type="gramEnd"/>
       <w:r>
         <w:rPr>
           <w:rFonts w:asciiTheme="majorHAnsi" w:hAnsiTheme="majorHAnsi" w:cstheme="majorHAnsi"/>
@@ -6758,7 +7001,7 @@
         </w:rPr>
       </w:pPr>
     </w:p>
-    <w:bookmarkStart w:id="12" w:name="_Toc40284161" w:displacedByCustomXml="next"/>
+    <w:bookmarkStart w:id="12" w:name="_Toc40292280" w:displacedByCustomXml="next"/>
     <w:sdt>
       <w:sdtPr>
         <w:rPr>
@@ -7167,7 +7410,7 @@
         </w:rPr>
       </w:pPr>
     </w:p>
-    <w:bookmarkStart w:id="13" w:name="_Toc40284162" w:displacedByCustomXml="next"/>
+    <w:bookmarkStart w:id="13" w:name="_Toc40292281" w:displacedByCustomXml="next"/>
     <w:sdt>
       <w:sdtPr>
         <w:rPr>
@@ -7929,7 +8172,7 @@
         </w:rPr>
       </w:pPr>
     </w:p>
-    <w:bookmarkStart w:id="14" w:name="_Toc40284163" w:displacedByCustomXml="next"/>
+    <w:bookmarkStart w:id="14" w:name="_Toc40292282" w:displacedByCustomXml="next"/>
     <w:sdt>
       <w:sdtPr>
         <w:rPr>
@@ -7961,7 +8204,7 @@
         <w:p>
           <w:pPr>
             <w:pStyle w:val="Heading3"/>
-            <w:ind w:left="2880" w:firstLine="720"/>
+            <w:ind w:left="2160" w:firstLine="720"/>
             <w:rPr>
               <w:lang w:val="en-US"/>
             </w:rPr>
@@ -7970,7 +8213,13 @@
             <w:rPr>
               <w:lang w:val="en-US"/>
             </w:rPr>
-            <w:t>6.0 Control Procedures</w:t>
+            <w:t>6.0 C</w:t>
+          </w:r>
+          <w:r>
+            <w:rPr>
+              <w:lang w:val="en-US"/>
+            </w:rPr>
+            <w:t>ONTROL PROCEDURES</w:t>
           </w:r>
         </w:p>
       </w:sdtContent>
@@ -8982,7 +9231,7 @@
         <w:br/>
       </w:r>
     </w:p>
-    <w:bookmarkStart w:id="15" w:name="_Toc40284164" w:displacedByCustomXml="next"/>
+    <w:bookmarkStart w:id="15" w:name="_Toc40292283" w:displacedByCustomXml="next"/>
     <w:sdt>
       <w:sdtPr>
         <w:rPr>
@@ -9014,7 +9263,7 @@
         <w:p>
           <w:pPr>
             <w:pStyle w:val="Heading3"/>
-            <w:ind w:left="2880" w:firstLine="720"/>
+            <w:ind w:left="2160" w:firstLine="720"/>
             <w:rPr>
               <w:lang w:val="en-US"/>
             </w:rPr>
@@ -9029,7 +9278,13 @@
             <w:rPr>
               <w:lang w:val="en-US"/>
             </w:rPr>
-            <w:t>.0 Features to be tested</w:t>
+            <w:t>.0 F</w:t>
+          </w:r>
+          <w:r>
+            <w:rPr>
+              <w:lang w:val="en-US"/>
+            </w:rPr>
+            <w:t>EATURES TO BE TESTED</w:t>
           </w:r>
         </w:p>
       </w:sdtContent>
@@ -9707,6 +9962,7 @@
         </w:rPr>
         <w:t xml:space="preserve">, </w:t>
       </w:r>
+      <w:proofErr w:type="gramStart"/>
       <w:r>
         <w:rPr>
           <w:rFonts w:ascii="Segoe UI" w:eastAsia="Times New Roman" w:hAnsi="Segoe UI" w:cs="Segoe UI"/>
@@ -9717,7 +9973,20 @@
           <w:szCs w:val="20"/>
           <w:lang w:eastAsia="en-IE"/>
         </w:rPr>
-        <w:t>functionality and design</w:t>
+        <w:t>functionality</w:t>
+      </w:r>
+      <w:proofErr w:type="gramEnd"/>
+      <w:r>
+        <w:rPr>
+          <w:rFonts w:ascii="Segoe UI" w:eastAsia="Times New Roman" w:hAnsi="Segoe UI" w:cs="Segoe UI"/>
+          <w:b/>
+          <w:bCs/>
+          <w:color w:val="24292E"/>
+          <w:sz w:val="20"/>
+          <w:szCs w:val="20"/>
+          <w:lang w:eastAsia="en-IE"/>
+        </w:rPr>
+        <w:t xml:space="preserve"> and design</w:t>
       </w:r>
       <w:r>
         <w:rPr>
@@ -10131,7 +10400,7 @@
         </w:rPr>
       </w:pPr>
     </w:p>
-    <w:bookmarkStart w:id="16" w:name="_Toc40284165" w:displacedByCustomXml="next"/>
+    <w:bookmarkStart w:id="16" w:name="_Toc40292284" w:displacedByCustomXml="next"/>
     <w:sdt>
       <w:sdtPr>
         <w:rPr>
@@ -10163,7 +10432,7 @@
         <w:p>
           <w:pPr>
             <w:pStyle w:val="Heading3"/>
-            <w:ind w:left="2160" w:firstLine="720"/>
+            <w:ind w:left="2160"/>
             <w:rPr>
               <w:b/>
               <w:bCs/>
@@ -10180,7 +10449,7 @@
             <w:rPr>
               <w:lang w:val="en-US"/>
             </w:rPr>
-            <w:t>Resources, Roles &amp; Responsibilities</w:t>
+            <w:t>RESOURCES, ROLES &amp; RESPONSIBILITIES</w:t>
           </w:r>
         </w:p>
       </w:sdtContent>
@@ -10880,6 +11149,7 @@
       </w:r>
     </w:p>
     <w:p/>
+    <w:bookmarkStart w:id="17" w:name="_Toc40292285" w:displacedByCustomXml="next"/>
     <w:sdt>
       <w:sdtPr>
         <w:rPr>
@@ -10945,6 +11215,7 @@
         </w:p>
       </w:sdtContent>
     </w:sdt>
+    <w:bookmarkEnd w:id="17" w:displacedByCustomXml="prev"/>
     <w:p/>
     <w:tbl>
       <w:tblPr>
@@ -11279,7 +11550,272 @@
     </w:tbl>
     <w:p/>
     <w:p/>
+    <w:sdt>
+      <w:sdtPr>
+        <w:rPr>
+          <w:rFonts w:asciiTheme="minorHAnsi" w:eastAsiaTheme="minorHAnsi" w:hAnsiTheme="minorHAnsi" w:cstheme="minorBidi"/>
+          <w:color w:val="auto"/>
+          <w:sz w:val="28"/>
+          <w:szCs w:val="28"/>
+          <w:lang w:val="en-US"/>
+        </w:rPr>
+        <w:id w:val="-331688423"/>
+        <w:docPartObj>
+          <w:docPartGallery w:val="Table of Contents"/>
+          <w:docPartUnique/>
+        </w:docPartObj>
+      </w:sdtPr>
+      <w:sdtEndPr>
+        <w:rPr>
+          <w:rFonts w:asciiTheme="majorHAnsi" w:eastAsiaTheme="majorEastAsia" w:hAnsiTheme="majorHAnsi" w:cstheme="majorBidi"/>
+          <w:b/>
+          <w:bCs/>
+          <w:noProof/>
+          <w:color w:val="1F3763" w:themeColor="accent1" w:themeShade="7F"/>
+          <w:sz w:val="24"/>
+          <w:szCs w:val="24"/>
+          <w:lang w:val="en-IE"/>
+        </w:rPr>
+      </w:sdtEndPr>
+      <w:sdtContent>
+        <w:p>
+          <w:pPr>
+            <w:pStyle w:val="Heading3"/>
+            <w:ind w:left="2880"/>
+            <w:rPr>
+              <w:b/>
+              <w:bCs/>
+              <w:noProof/>
+            </w:rPr>
+          </w:pPr>
+          <w:r>
+            <w:rPr>
+              <w:rFonts w:asciiTheme="minorHAnsi" w:eastAsiaTheme="minorHAnsi" w:hAnsiTheme="minorHAnsi" w:cstheme="minorBidi"/>
+              <w:color w:val="auto"/>
+              <w:sz w:val="28"/>
+              <w:szCs w:val="28"/>
+              <w:lang w:val="en-US"/>
+            </w:rPr>
+            <w:t xml:space="preserve">  </w:t>
+          </w:r>
+          <w:bookmarkStart w:id="18" w:name="_Toc40292286"/>
+          <w:r>
+            <w:rPr>
+              <w:rFonts w:asciiTheme="minorHAnsi" w:eastAsiaTheme="minorHAnsi" w:hAnsiTheme="minorHAnsi" w:cstheme="minorBidi"/>
+              <w:color w:val="auto"/>
+              <w:sz w:val="28"/>
+              <w:szCs w:val="28"/>
+              <w:lang w:val="en-US"/>
+            </w:rPr>
+            <w:t xml:space="preserve"> </w:t>
+          </w:r>
+          <w:r>
+            <w:rPr>
+              <w:lang w:val="en-US"/>
+            </w:rPr>
+            <w:t>10</w:t>
+          </w:r>
+          <w:r>
+            <w:rPr>
+              <w:lang w:val="en-US"/>
+            </w:rPr>
+            <w:t xml:space="preserve">.0 </w:t>
+          </w:r>
+          <w:r>
+            <w:rPr>
+              <w:lang w:val="en-US"/>
+            </w:rPr>
+            <w:t>RISK ASSUMPTIONS</w:t>
+          </w:r>
+          <w:r>
+            <w:rPr>
+              <w:lang w:val="en-US"/>
+            </w:rPr>
+            <w:t xml:space="preserve"> </w:t>
+          </w:r>
+        </w:p>
+      </w:sdtContent>
+    </w:sdt>
+    <w:bookmarkEnd w:id="18" w:displacedByCustomXml="prev"/>
+    <w:p>
+      <w:pPr>
+        <w:rPr>
+          <w:rFonts w:asciiTheme="majorHAnsi" w:hAnsiTheme="majorHAnsi" w:cstheme="majorHAnsi"/>
+        </w:rPr>
+      </w:pPr>
+      <w:r>
+        <w:rPr>
+          <w:rFonts w:asciiTheme="majorHAnsi" w:hAnsiTheme="majorHAnsi" w:cstheme="majorHAnsi"/>
+          <w:lang w:val="en-US"/>
+        </w:rPr>
+        <w:t>If by</w:t>
+      </w:r>
+      <w:r>
+        <w:rPr>
+          <w:rFonts w:asciiTheme="majorHAnsi" w:hAnsiTheme="majorHAnsi" w:cstheme="majorHAnsi"/>
+          <w:lang w:val="en-US"/>
+        </w:rPr>
+        <w:t xml:space="preserve"> valid reasons the team does not have enough time to test Pixel Wizar</w:t>
+      </w:r>
+      <w:r>
+        <w:rPr>
+          <w:rFonts w:asciiTheme="majorHAnsi" w:hAnsiTheme="majorHAnsi" w:cstheme="majorHAnsi"/>
+          <w:lang w:val="en-US"/>
+        </w:rPr>
+        <w:t>d</w:t>
+      </w:r>
+      <w:r>
+        <w:rPr>
+          <w:rFonts w:asciiTheme="majorHAnsi" w:hAnsiTheme="majorHAnsi" w:cstheme="majorHAnsi"/>
+          <w:lang w:val="en-US"/>
+        </w:rPr>
+        <w:t>,</w:t>
+      </w:r>
+      <w:r>
+        <w:rPr>
+          <w:rFonts w:asciiTheme="majorHAnsi" w:hAnsiTheme="majorHAnsi" w:cstheme="majorHAnsi"/>
+          <w:lang w:val="en-US"/>
+        </w:rPr>
+        <w:t xml:space="preserve"> </w:t>
+      </w:r>
+      <w:r>
+        <w:rPr>
+          <w:rFonts w:asciiTheme="majorHAnsi" w:hAnsiTheme="majorHAnsi" w:cstheme="majorHAnsi"/>
+        </w:rPr>
+        <w:t>m</w:t>
+      </w:r>
+      <w:r>
+        <w:rPr>
+          <w:rFonts w:asciiTheme="majorHAnsi" w:hAnsiTheme="majorHAnsi" w:cstheme="majorHAnsi"/>
+        </w:rPr>
+        <w:t>ore people might have to be added to the testing team</w:t>
+      </w:r>
+      <w:r>
+        <w:rPr>
+          <w:rFonts w:asciiTheme="majorHAnsi" w:hAnsiTheme="majorHAnsi" w:cstheme="majorHAnsi"/>
+        </w:rPr>
+        <w:t xml:space="preserve"> or </w:t>
+      </w:r>
+      <w:r>
+        <w:rPr>
+          <w:rFonts w:asciiTheme="majorHAnsi" w:hAnsiTheme="majorHAnsi" w:cstheme="majorHAnsi"/>
+        </w:rPr>
+        <w:t>move hours must be put in to ensure all tests have been carried out and the finished product is of high quality and fit for purchase.</w:t>
+      </w:r>
+    </w:p>
     <w:p/>
+    <w:bookmarkStart w:id="19" w:name="_Toc40290632" w:displacedByCustomXml="next"/>
+    <w:sdt>
+      <w:sdtPr>
+        <w:rPr>
+          <w:rFonts w:asciiTheme="minorHAnsi" w:eastAsiaTheme="minorHAnsi" w:hAnsiTheme="minorHAnsi" w:cstheme="minorBidi"/>
+          <w:color w:val="auto"/>
+          <w:sz w:val="28"/>
+          <w:szCs w:val="28"/>
+          <w:lang w:val="en-US"/>
+        </w:rPr>
+        <w:id w:val="1048654564"/>
+        <w:docPartObj>
+          <w:docPartGallery w:val="Table of Contents"/>
+          <w:docPartUnique/>
+        </w:docPartObj>
+      </w:sdtPr>
+      <w:sdtEndPr>
+        <w:rPr>
+          <w:rFonts w:asciiTheme="majorHAnsi" w:eastAsiaTheme="majorEastAsia" w:hAnsiTheme="majorHAnsi" w:cstheme="majorBidi"/>
+          <w:b/>
+          <w:bCs/>
+          <w:noProof/>
+          <w:color w:val="1F3763" w:themeColor="accent1" w:themeShade="7F"/>
+          <w:sz w:val="24"/>
+          <w:szCs w:val="24"/>
+          <w:lang w:val="en-IE"/>
+        </w:rPr>
+      </w:sdtEndPr>
+      <w:sdtContent>
+        <w:p>
+          <w:pPr>
+            <w:pStyle w:val="Heading3"/>
+            <w:ind w:left="2160" w:firstLine="720"/>
+            <w:rPr>
+              <w:b/>
+              <w:bCs/>
+              <w:noProof/>
+            </w:rPr>
+          </w:pPr>
+          <w:r>
+            <w:rPr>
+              <w:rFonts w:asciiTheme="minorHAnsi" w:eastAsiaTheme="minorHAnsi" w:hAnsiTheme="minorHAnsi" w:cstheme="minorBidi"/>
+              <w:color w:val="auto"/>
+              <w:sz w:val="28"/>
+              <w:szCs w:val="28"/>
+              <w:lang w:val="en-US"/>
+            </w:rPr>
+            <w:t xml:space="preserve">           </w:t>
+          </w:r>
+          <w:r>
+            <w:rPr>
+              <w:lang w:val="en-US"/>
+            </w:rPr>
+            <w:t>11</w:t>
+          </w:r>
+          <w:r>
+            <w:rPr>
+              <w:lang w:val="en-US"/>
+            </w:rPr>
+            <w:t xml:space="preserve">.0 </w:t>
+          </w:r>
+          <w:r>
+            <w:rPr>
+              <w:lang w:val="en-US"/>
+            </w:rPr>
+            <w:t>TOOLS</w:t>
+          </w:r>
+          <w:r>
+            <w:rPr>
+              <w:lang w:val="en-US"/>
+            </w:rPr>
+            <w:t xml:space="preserve"> </w:t>
+          </w:r>
+        </w:p>
+      </w:sdtContent>
+    </w:sdt>
+    <w:bookmarkEnd w:id="19" w:displacedByCustomXml="prev"/>
+    <w:p>
+      <w:pPr>
+        <w:pStyle w:val="ListParagraph"/>
+        <w:numPr>
+          <w:ilvl w:val="0"/>
+          <w:numId w:val="26"/>
+        </w:numPr>
+        <w:rPr>
+          <w:rFonts w:asciiTheme="majorHAnsi" w:hAnsiTheme="majorHAnsi" w:cstheme="majorHAnsi"/>
+        </w:rPr>
+      </w:pPr>
+      <w:r>
+        <w:rPr>
+          <w:rFonts w:asciiTheme="majorHAnsi" w:hAnsiTheme="majorHAnsi" w:cstheme="majorHAnsi"/>
+        </w:rPr>
+        <w:t>Game platform</w:t>
+      </w:r>
+    </w:p>
+    <w:p>
+      <w:pPr>
+        <w:pStyle w:val="ListParagraph"/>
+        <w:numPr>
+          <w:ilvl w:val="0"/>
+          <w:numId w:val="26"/>
+        </w:numPr>
+      </w:pPr>
+      <w:proofErr w:type="spellStart"/>
+      <w:r>
+        <w:rPr>
+          <w:rFonts w:asciiTheme="majorHAnsi" w:hAnsiTheme="majorHAnsi" w:cstheme="majorHAnsi"/>
+        </w:rPr>
+        <w:t>NUnit</w:t>
+      </w:r>
+      <w:proofErr w:type="spellEnd"/>
+    </w:p>
     <w:p/>
     <w:p/>
     <w:p>
@@ -11291,14 +11827,14 @@
           <w:rFonts w:ascii="Segoe UI" w:hAnsi="Segoe UI" w:cs="Segoe UI"/>
         </w:rPr>
       </w:pPr>
-      <w:bookmarkStart w:id="17" w:name="_Toc40284166"/>
+      <w:bookmarkStart w:id="20" w:name="_Toc40292287"/>
       <w:r>
         <w:rPr>
           <w:rFonts w:ascii="Segoe UI" w:hAnsi="Segoe UI" w:cs="Segoe UI"/>
         </w:rPr>
         <w:t>PRE-SUBMISSION:</w:t>
       </w:r>
-      <w:bookmarkEnd w:id="17"/>
+      <w:bookmarkEnd w:id="20"/>
     </w:p>
     <w:p>
       <w:pPr>
@@ -11307,7 +11843,23 @@
         <w:textAlignment w:val="baseline"/>
       </w:pPr>
       <w:r>
-        <w:t>The game is sent to the manufacturer (e.g. SONY, Microsoft) so they will briefly look at it and provide us with some feedback. Pre-submission gets us some idea about the readiness of the game. This is sort of an informal review, if we don’t receive any problem, it doesn’t necessarily mean the game is bug free. We often have a couple of pre-submissions for a brand new game (e.g. our first action game of Jackie Chan Stunt master), and we may skip the pre-submission for the second generation of a previous game title.</w:t>
+        <w:t xml:space="preserve">The game is sent to the manufacturer (e.g. SONY, Microsoft) so they will briefly look at it and provide us with some feedback. Pre-submission gets us some idea about the readiness of the game. This is sort of an informal review, if we </w:t>
+      </w:r>
+      <w:proofErr w:type="gramStart"/>
+      <w:r>
+        <w:t>don’t</w:t>
+      </w:r>
+      <w:proofErr w:type="gramEnd"/>
+      <w:r>
+        <w:t xml:space="preserve"> receive any problem, it doesn’t necessarily mean the game is bug free. We often have a couple of pre-submissions for a </w:t>
+      </w:r>
+      <w:proofErr w:type="gramStart"/>
+      <w:r>
+        <w:t>brand new</w:t>
+      </w:r>
+      <w:proofErr w:type="gramEnd"/>
+      <w:r>
+        <w:t xml:space="preserve"> game (e.g. our first action game of Jackie Chan Stunt master), and we may skip the pre-submission for the second generation of a previous game title.</w:t>
       </w:r>
     </w:p>
     <w:p>
@@ -13220,6 +13772,92 @@
     </w:lvl>
   </w:abstractNum>
   <w:abstractNum w:abstractNumId="13" w15:restartNumberingAfterBreak="0">
+    <w:nsid w:val="44342F51"/>
+    <w:multiLevelType w:val="hybridMultilevel"/>
+    <w:tmpl w:val="61E03666"/>
+    <w:lvl w:ilvl="0" w:tplc="1809000F">
+      <w:start w:val="1"/>
+      <w:numFmt w:val="decimal"/>
+      <w:lvlText w:val="%1."/>
+      <w:lvlJc w:val="left"/>
+      <w:pPr>
+        <w:ind w:left="360" w:hanging="360"/>
+      </w:pPr>
+    </w:lvl>
+    <w:lvl w:ilvl="1" w:tplc="18090019" w:tentative="1">
+      <w:start w:val="1"/>
+      <w:numFmt w:val="lowerLetter"/>
+      <w:lvlText w:val="%2."/>
+      <w:lvlJc w:val="left"/>
+      <w:pPr>
+        <w:ind w:left="1080" w:hanging="360"/>
+      </w:pPr>
+    </w:lvl>
+    <w:lvl w:ilvl="2" w:tplc="1809001B" w:tentative="1">
+      <w:start w:val="1"/>
+      <w:numFmt w:val="lowerRoman"/>
+      <w:lvlText w:val="%3."/>
+      <w:lvlJc w:val="right"/>
+      <w:pPr>
+        <w:ind w:left="1800" w:hanging="180"/>
+      </w:pPr>
+    </w:lvl>
+    <w:lvl w:ilvl="3" w:tplc="1809000F" w:tentative="1">
+      <w:start w:val="1"/>
+      <w:numFmt w:val="decimal"/>
+      <w:lvlText w:val="%4."/>
+      <w:lvlJc w:val="left"/>
+      <w:pPr>
+        <w:ind w:left="2520" w:hanging="360"/>
+      </w:pPr>
+    </w:lvl>
+    <w:lvl w:ilvl="4" w:tplc="18090019" w:tentative="1">
+      <w:start w:val="1"/>
+      <w:numFmt w:val="lowerLetter"/>
+      <w:lvlText w:val="%5."/>
+      <w:lvlJc w:val="left"/>
+      <w:pPr>
+        <w:ind w:left="3240" w:hanging="360"/>
+      </w:pPr>
+    </w:lvl>
+    <w:lvl w:ilvl="5" w:tplc="1809001B" w:tentative="1">
+      <w:start w:val="1"/>
+      <w:numFmt w:val="lowerRoman"/>
+      <w:lvlText w:val="%6."/>
+      <w:lvlJc w:val="right"/>
+      <w:pPr>
+        <w:ind w:left="3960" w:hanging="180"/>
+      </w:pPr>
+    </w:lvl>
+    <w:lvl w:ilvl="6" w:tplc="1809000F" w:tentative="1">
+      <w:start w:val="1"/>
+      <w:numFmt w:val="decimal"/>
+      <w:lvlText w:val="%7."/>
+      <w:lvlJc w:val="left"/>
+      <w:pPr>
+        <w:ind w:left="4680" w:hanging="360"/>
+      </w:pPr>
+    </w:lvl>
+    <w:lvl w:ilvl="7" w:tplc="18090019" w:tentative="1">
+      <w:start w:val="1"/>
+      <w:numFmt w:val="lowerLetter"/>
+      <w:lvlText w:val="%8."/>
+      <w:lvlJc w:val="left"/>
+      <w:pPr>
+        <w:ind w:left="5400" w:hanging="360"/>
+      </w:pPr>
+    </w:lvl>
+    <w:lvl w:ilvl="8" w:tplc="1809001B" w:tentative="1">
+      <w:start w:val="1"/>
+      <w:numFmt w:val="lowerRoman"/>
+      <w:lvlText w:val="%9."/>
+      <w:lvlJc w:val="right"/>
+      <w:pPr>
+        <w:ind w:left="6120" w:hanging="180"/>
+      </w:pPr>
+    </w:lvl>
+  </w:abstractNum>
+  <w:abstractNum w:abstractNumId="14" w15:restartNumberingAfterBreak="0">
     <w:nsid w:val="4BCB6871"/>
     <w:multiLevelType w:val="hybridMultilevel"/>
     <w:tmpl w:val="2482EBFA"/>
@@ -13332,7 +13970,7 @@
       </w:rPr>
     </w:lvl>
   </w:abstractNum>
-  <w:abstractNum w:abstractNumId="14" w15:restartNumberingAfterBreak="0">
+  <w:abstractNum w:abstractNumId="15" w15:restartNumberingAfterBreak="0">
     <w:nsid w:val="55B60005"/>
     <w:multiLevelType w:val="hybridMultilevel"/>
     <w:tmpl w:val="B77EFF4C"/>
@@ -13445,7 +14083,7 @@
       </w:rPr>
     </w:lvl>
   </w:abstractNum>
-  <w:abstractNum w:abstractNumId="15" w15:restartNumberingAfterBreak="0">
+  <w:abstractNum w:abstractNumId="16" w15:restartNumberingAfterBreak="0">
     <w:nsid w:val="5B7A2E16"/>
     <w:multiLevelType w:val="hybridMultilevel"/>
     <w:tmpl w:val="6C6E4330"/>
@@ -13531,7 +14169,93 @@
       </w:pPr>
     </w:lvl>
   </w:abstractNum>
-  <w:abstractNum w:abstractNumId="16" w15:restartNumberingAfterBreak="0">
+  <w:abstractNum w:abstractNumId="17" w15:restartNumberingAfterBreak="0">
+    <w:nsid w:val="63F164D4"/>
+    <w:multiLevelType w:val="hybridMultilevel"/>
+    <w:tmpl w:val="E4E02338"/>
+    <w:lvl w:ilvl="0" w:tplc="18090019">
+      <w:start w:val="1"/>
+      <w:numFmt w:val="lowerLetter"/>
+      <w:lvlText w:val="%1."/>
+      <w:lvlJc w:val="left"/>
+      <w:pPr>
+        <w:ind w:left="823" w:hanging="360"/>
+      </w:pPr>
+    </w:lvl>
+    <w:lvl w:ilvl="1" w:tplc="18090019" w:tentative="1">
+      <w:start w:val="1"/>
+      <w:numFmt w:val="lowerLetter"/>
+      <w:lvlText w:val="%2."/>
+      <w:lvlJc w:val="left"/>
+      <w:pPr>
+        <w:ind w:left="1543" w:hanging="360"/>
+      </w:pPr>
+    </w:lvl>
+    <w:lvl w:ilvl="2" w:tplc="1809001B" w:tentative="1">
+      <w:start w:val="1"/>
+      <w:numFmt w:val="lowerRoman"/>
+      <w:lvlText w:val="%3."/>
+      <w:lvlJc w:val="right"/>
+      <w:pPr>
+        <w:ind w:left="2263" w:hanging="180"/>
+      </w:pPr>
+    </w:lvl>
+    <w:lvl w:ilvl="3" w:tplc="1809000F" w:tentative="1">
+      <w:start w:val="1"/>
+      <w:numFmt w:val="decimal"/>
+      <w:lvlText w:val="%4."/>
+      <w:lvlJc w:val="left"/>
+      <w:pPr>
+        <w:ind w:left="2983" w:hanging="360"/>
+      </w:pPr>
+    </w:lvl>
+    <w:lvl w:ilvl="4" w:tplc="18090019" w:tentative="1">
+      <w:start w:val="1"/>
+      <w:numFmt w:val="lowerLetter"/>
+      <w:lvlText w:val="%5."/>
+      <w:lvlJc w:val="left"/>
+      <w:pPr>
+        <w:ind w:left="3703" w:hanging="360"/>
+      </w:pPr>
+    </w:lvl>
+    <w:lvl w:ilvl="5" w:tplc="1809001B" w:tentative="1">
+      <w:start w:val="1"/>
+      <w:numFmt w:val="lowerRoman"/>
+      <w:lvlText w:val="%6."/>
+      <w:lvlJc w:val="right"/>
+      <w:pPr>
+        <w:ind w:left="4423" w:hanging="180"/>
+      </w:pPr>
+    </w:lvl>
+    <w:lvl w:ilvl="6" w:tplc="1809000F" w:tentative="1">
+      <w:start w:val="1"/>
+      <w:numFmt w:val="decimal"/>
+      <w:lvlText w:val="%7."/>
+      <w:lvlJc w:val="left"/>
+      <w:pPr>
+        <w:ind w:left="5143" w:hanging="360"/>
+      </w:pPr>
+    </w:lvl>
+    <w:lvl w:ilvl="7" w:tplc="18090019" w:tentative="1">
+      <w:start w:val="1"/>
+      <w:numFmt w:val="lowerLetter"/>
+      <w:lvlText w:val="%8."/>
+      <w:lvlJc w:val="left"/>
+      <w:pPr>
+        <w:ind w:left="5863" w:hanging="360"/>
+      </w:pPr>
+    </w:lvl>
+    <w:lvl w:ilvl="8" w:tplc="1809001B" w:tentative="1">
+      <w:start w:val="1"/>
+      <w:numFmt w:val="lowerRoman"/>
+      <w:lvlText w:val="%9."/>
+      <w:lvlJc w:val="right"/>
+      <w:pPr>
+        <w:ind w:left="6583" w:hanging="180"/>
+      </w:pPr>
+    </w:lvl>
+  </w:abstractNum>
+  <w:abstractNum w:abstractNumId="18" w15:restartNumberingAfterBreak="0">
     <w:nsid w:val="66325895"/>
     <w:multiLevelType w:val="multilevel"/>
     <w:tmpl w:val="4D62052E"/>
@@ -13680,7 +14404,7 @@
       </w:rPr>
     </w:lvl>
   </w:abstractNum>
-  <w:abstractNum w:abstractNumId="17" w15:restartNumberingAfterBreak="0">
+  <w:abstractNum w:abstractNumId="19" w15:restartNumberingAfterBreak="0">
     <w:nsid w:val="67917247"/>
     <w:multiLevelType w:val="hybridMultilevel"/>
     <w:tmpl w:val="CA92D0D0"/>
@@ -13793,7 +14517,7 @@
       </w:rPr>
     </w:lvl>
   </w:abstractNum>
-  <w:abstractNum w:abstractNumId="18" w15:restartNumberingAfterBreak="0">
+  <w:abstractNum w:abstractNumId="20" w15:restartNumberingAfterBreak="0">
     <w:nsid w:val="69662FC9"/>
     <w:multiLevelType w:val="multilevel"/>
     <w:tmpl w:val="EFB6D604"/>
@@ -13906,7 +14630,7 @@
       </w:rPr>
     </w:lvl>
   </w:abstractNum>
-  <w:abstractNum w:abstractNumId="19" w15:restartNumberingAfterBreak="0">
+  <w:abstractNum w:abstractNumId="21" w15:restartNumberingAfterBreak="0">
     <w:nsid w:val="6B9211CD"/>
     <w:multiLevelType w:val="hybridMultilevel"/>
     <w:tmpl w:val="3A4A91A4"/>
@@ -13992,7 +14716,7 @@
       </w:pPr>
     </w:lvl>
   </w:abstractNum>
-  <w:abstractNum w:abstractNumId="20" w15:restartNumberingAfterBreak="0">
+  <w:abstractNum w:abstractNumId="22" w15:restartNumberingAfterBreak="0">
     <w:nsid w:val="6EDF3097"/>
     <w:multiLevelType w:val="multilevel"/>
     <w:tmpl w:val="7F7C1EF8"/>
@@ -14105,7 +14829,7 @@
       </w:pPr>
     </w:lvl>
   </w:abstractNum>
-  <w:abstractNum w:abstractNumId="21" w15:restartNumberingAfterBreak="0">
+  <w:abstractNum w:abstractNumId="23" w15:restartNumberingAfterBreak="0">
     <w:nsid w:val="721155BC"/>
     <w:multiLevelType w:val="hybridMultilevel"/>
     <w:tmpl w:val="A622DAA2"/>
@@ -14218,7 +14942,7 @@
       </w:rPr>
     </w:lvl>
   </w:abstractNum>
-  <w:abstractNum w:abstractNumId="22" w15:restartNumberingAfterBreak="0">
+  <w:abstractNum w:abstractNumId="24" w15:restartNumberingAfterBreak="0">
     <w:nsid w:val="7F13513B"/>
     <w:multiLevelType w:val="hybridMultilevel"/>
     <w:tmpl w:val="EFCE48FC"/>
@@ -14331,7 +15055,7 @@
       </w:rPr>
     </w:lvl>
   </w:abstractNum>
-  <w:abstractNum w:abstractNumId="23" w15:restartNumberingAfterBreak="0">
+  <w:abstractNum w:abstractNumId="25" w15:restartNumberingAfterBreak="0">
     <w:nsid w:val="7F21594B"/>
     <w:multiLevelType w:val="hybridMultilevel"/>
     <w:tmpl w:val="AF42F7A4"/>
@@ -14445,13 +15169,13 @@
     </w:lvl>
   </w:abstractNum>
   <w:num w:numId="1">
-    <w:abstractNumId w:val="18"/>
+    <w:abstractNumId w:val="20"/>
   </w:num>
   <w:num w:numId="2">
     <w:abstractNumId w:val="1"/>
   </w:num>
   <w:num w:numId="3">
-    <w:abstractNumId w:val="20"/>
+    <w:abstractNumId w:val="22"/>
   </w:num>
   <w:num w:numId="4">
     <w:abstractNumId w:val="2"/>
@@ -14460,43 +15184,43 @@
     <w:abstractNumId w:val="0"/>
   </w:num>
   <w:num w:numId="6">
-    <w:abstractNumId w:val="22"/>
+    <w:abstractNumId w:val="24"/>
   </w:num>
   <w:num w:numId="7">
     <w:abstractNumId w:val="3"/>
   </w:num>
   <w:num w:numId="8">
+    <w:abstractNumId w:val="25"/>
+  </w:num>
+  <w:num w:numId="9">
+    <w:abstractNumId w:val="14"/>
+  </w:num>
+  <w:num w:numId="10">
     <w:abstractNumId w:val="23"/>
   </w:num>
-  <w:num w:numId="9">
-    <w:abstractNumId w:val="13"/>
-  </w:num>
-  <w:num w:numId="10">
-    <w:abstractNumId w:val="21"/>
-  </w:num>
   <w:num w:numId="11">
-    <w:abstractNumId w:val="14"/>
+    <w:abstractNumId w:val="15"/>
   </w:num>
   <w:num w:numId="12">
-    <w:abstractNumId w:val="17"/>
+    <w:abstractNumId w:val="19"/>
   </w:num>
   <w:num w:numId="13">
     <w:abstractNumId w:val="12"/>
   </w:num>
   <w:num w:numId="14">
-    <w:abstractNumId w:val="16"/>
+    <w:abstractNumId w:val="18"/>
   </w:num>
   <w:num w:numId="15">
     <w:abstractNumId w:val="5"/>
   </w:num>
   <w:num w:numId="16">
-    <w:abstractNumId w:val="15"/>
+    <w:abstractNumId w:val="16"/>
   </w:num>
   <w:num w:numId="17">
     <w:abstractNumId w:val="7"/>
   </w:num>
   <w:num w:numId="18">
-    <w:abstractNumId w:val="19"/>
+    <w:abstractNumId w:val="21"/>
   </w:num>
   <w:num w:numId="19">
     <w:abstractNumId w:val="4"/>
@@ -14515,6 +15239,12 @@
   </w:num>
   <w:num w:numId="24">
     <w:abstractNumId w:val="11"/>
+  </w:num>
+  <w:num w:numId="25">
+    <w:abstractNumId w:val="17"/>
+  </w:num>
+  <w:num w:numId="26">
+    <w:abstractNumId w:val="13"/>
   </w:num>
 </w:numbering>
 </file>
@@ -15672,7 +16402,7 @@
 </file>
 
 <file path=customXml/itemProps2.xml><?xml version="1.0" encoding="utf-8"?>
-<ds:datastoreItem xmlns:ds="http://schemas.openxmlformats.org/officeDocument/2006/customXml" ds:itemID="{2E92B849-A9A0-4F07-BD0B-DD7A9A8A46A1}">
+<ds:datastoreItem xmlns:ds="http://schemas.openxmlformats.org/officeDocument/2006/customXml" ds:itemID="{B36B74FB-EED5-4406-B27D-28D1389F2B36}">
   <ds:schemaRefs>
     <ds:schemaRef ds:uri="http://schemas.openxmlformats.org/officeDocument/2006/bibliography"/>
   </ds:schemaRefs>

--- a/Software Testing G00359990.docx
+++ b/Software Testing G00359990.docx
@@ -4,6 +4,284 @@
   <w:body>
     <w:p>
       <w:pPr>
+        <w:jc w:val="center"/>
+        <w:rPr>
+          <w:rFonts w:asciiTheme="majorHAnsi" w:hAnsiTheme="majorHAnsi" w:cstheme="majorHAnsi"/>
+          <w:lang w:val="en-GB"/>
+        </w:rPr>
+      </w:pPr>
+    </w:p>
+    <w:p>
+      <w:pPr>
+        <w:jc w:val="center"/>
+        <w:rPr>
+          <w:rFonts w:asciiTheme="majorHAnsi" w:hAnsiTheme="majorHAnsi" w:cstheme="majorHAnsi"/>
+          <w:lang w:val="en-GB"/>
+        </w:rPr>
+      </w:pPr>
+      <w:r>
+        <w:rPr>
+          <w:rFonts w:asciiTheme="majorHAnsi" w:hAnsiTheme="majorHAnsi" w:cstheme="majorHAnsi"/>
+          <w:lang w:val="en-GB"/>
+        </w:rPr>
+        <w:t xml:space="preserve">Software Testing </w:t>
+      </w:r>
+      <w:r>
+        <w:rPr>
+          <w:rFonts w:asciiTheme="majorHAnsi" w:hAnsiTheme="majorHAnsi" w:cstheme="majorHAnsi"/>
+          <w:lang w:val="en-GB"/>
+        </w:rPr>
+        <w:t xml:space="preserve">S6 </w:t>
+      </w:r>
+      <w:r>
+        <w:rPr>
+          <w:rFonts w:asciiTheme="majorHAnsi" w:hAnsiTheme="majorHAnsi" w:cstheme="majorHAnsi"/>
+          <w:lang w:val="en-GB"/>
+        </w:rPr>
+        <w:t>project</w:t>
+      </w:r>
+      <w:r>
+        <w:rPr>
+          <w:rFonts w:asciiTheme="majorHAnsi" w:hAnsiTheme="majorHAnsi" w:cstheme="majorHAnsi"/>
+          <w:lang w:val="en-GB"/>
+        </w:rPr>
+        <w:t xml:space="preserve"> 2020</w:t>
+      </w:r>
+    </w:p>
+    <w:p>
+      <w:pPr>
+        <w:jc w:val="center"/>
+        <w:rPr>
+          <w:rFonts w:asciiTheme="majorHAnsi" w:hAnsiTheme="majorHAnsi" w:cstheme="majorHAnsi"/>
+          <w:lang w:val="en-GB"/>
+        </w:rPr>
+      </w:pPr>
+      <w:r>
+        <w:rPr>
+          <w:rFonts w:asciiTheme="majorHAnsi" w:hAnsiTheme="majorHAnsi" w:cstheme="majorHAnsi"/>
+          <w:lang w:val="en-GB"/>
+        </w:rPr>
+        <w:t>Game Development International Ltd</w:t>
+      </w:r>
+    </w:p>
+    <w:p>
+      <w:pPr>
+        <w:jc w:val="center"/>
+        <w:rPr>
+          <w:rFonts w:asciiTheme="majorHAnsi" w:hAnsiTheme="majorHAnsi" w:cstheme="majorHAnsi"/>
+          <w:lang w:val="en-GB"/>
+        </w:rPr>
+      </w:pPr>
+      <w:r>
+        <w:rPr>
+          <w:rFonts w:asciiTheme="majorHAnsi" w:hAnsiTheme="majorHAnsi" w:cstheme="majorHAnsi"/>
+          <w:lang w:val="en-GB"/>
+        </w:rPr>
+        <w:t>Test Plan</w:t>
+      </w:r>
+    </w:p>
+    <w:p>
+      <w:pPr>
+        <w:rPr>
+          <w:lang w:val="en-GB"/>
+        </w:rPr>
+      </w:pPr>
+    </w:p>
+    <w:p>
+      <w:pPr>
+        <w:rPr>
+          <w:lang w:val="en-GB"/>
+        </w:rPr>
+      </w:pPr>
+    </w:p>
+    <w:p>
+      <w:pPr>
+        <w:rPr>
+          <w:lang w:val="en-GB"/>
+        </w:rPr>
+      </w:pPr>
+    </w:p>
+    <w:p>
+      <w:pPr>
+        <w:rPr>
+          <w:lang w:val="en-GB"/>
+        </w:rPr>
+      </w:pPr>
+    </w:p>
+    <w:p>
+      <w:pPr>
+        <w:rPr>
+          <w:lang w:val="en-GB"/>
+        </w:rPr>
+      </w:pPr>
+      <w:r>
+        <w:rPr>
+          <w:noProof/>
+        </w:rPr>
+        <w:drawing>
+          <wp:inline distT="0" distB="0" distL="0" distR="0" wp14:anchorId="39CF18B6" wp14:editId="292FC6B7">
+            <wp:extent cx="5731510" cy="3006725"/>
+            <wp:effectExtent l="0" t="0" r="0" b="0"/>
+            <wp:docPr id="1" name="Picture 1" descr="GMIT logo - CEF"/>
+            <wp:cNvGraphicFramePr>
+              <a:graphicFrameLocks xmlns:a="http://schemas.openxmlformats.org/drawingml/2006/main" noChangeAspect="1"/>
+            </wp:cNvGraphicFramePr>
+            <a:graphic xmlns:a="http://schemas.openxmlformats.org/drawingml/2006/main">
+              <a:graphicData uri="http://schemas.openxmlformats.org/drawingml/2006/picture">
+                <pic:pic xmlns:pic="http://schemas.openxmlformats.org/drawingml/2006/picture">
+                  <pic:nvPicPr>
+                    <pic:cNvPr id="0" name="Picture 1" descr="GMIT logo - CEF"/>
+                    <pic:cNvPicPr>
+                      <a:picLocks noChangeAspect="1" noChangeArrowheads="1"/>
+                    </pic:cNvPicPr>
+                  </pic:nvPicPr>
+                  <pic:blipFill>
+                    <a:blip r:embed="rId9">
+                      <a:extLst>
+                        <a:ext uri="{28A0092B-C50C-407E-A947-70E740481C1C}">
+                          <a14:useLocalDpi xmlns:a14="http://schemas.microsoft.com/office/drawing/2010/main" val="0"/>
+                        </a:ext>
+                      </a:extLst>
+                    </a:blip>
+                    <a:srcRect/>
+                    <a:stretch>
+                      <a:fillRect/>
+                    </a:stretch>
+                  </pic:blipFill>
+                  <pic:spPr bwMode="auto">
+                    <a:xfrm>
+                      <a:off x="0" y="0"/>
+                      <a:ext cx="5731510" cy="3006725"/>
+                    </a:xfrm>
+                    <a:prstGeom prst="rect">
+                      <a:avLst/>
+                    </a:prstGeom>
+                    <a:noFill/>
+                    <a:ln>
+                      <a:noFill/>
+                    </a:ln>
+                  </pic:spPr>
+                </pic:pic>
+              </a:graphicData>
+            </a:graphic>
+          </wp:inline>
+        </w:drawing>
+      </w:r>
+    </w:p>
+    <w:p>
+      <w:pPr>
+        <w:rPr>
+          <w:lang w:val="en-GB"/>
+        </w:rPr>
+      </w:pPr>
+    </w:p>
+    <w:p>
+      <w:pPr>
+        <w:rPr>
+          <w:lang w:val="en-GB"/>
+        </w:rPr>
+      </w:pPr>
+    </w:p>
+    <w:p>
+      <w:pPr>
+        <w:rPr>
+          <w:lang w:val="en-GB"/>
+        </w:rPr>
+      </w:pPr>
+    </w:p>
+    <w:p>
+      <w:pPr>
+        <w:rPr>
+          <w:lang w:val="en-GB"/>
+        </w:rPr>
+      </w:pPr>
+    </w:p>
+    <w:p>
+      <w:pPr>
+        <w:rPr>
+          <w:lang w:val="en-GB"/>
+        </w:rPr>
+      </w:pPr>
+    </w:p>
+    <w:p>
+      <w:pPr>
+        <w:rPr>
+          <w:lang w:val="en-GB"/>
+        </w:rPr>
+      </w:pPr>
+    </w:p>
+    <w:p>
+      <w:pPr>
+        <w:rPr>
+          <w:lang w:val="en-GB"/>
+        </w:rPr>
+      </w:pPr>
+    </w:p>
+    <w:p>
+      <w:pPr>
+        <w:jc w:val="center"/>
+        <w:rPr>
+          <w:rFonts w:asciiTheme="majorHAnsi" w:hAnsiTheme="majorHAnsi" w:cstheme="majorHAnsi"/>
+          <w:lang w:val="en-GB"/>
+        </w:rPr>
+      </w:pPr>
+      <w:r>
+        <w:rPr>
+          <w:rFonts w:asciiTheme="majorHAnsi" w:hAnsiTheme="majorHAnsi" w:cstheme="majorHAnsi"/>
+          <w:lang w:val="en-GB"/>
+        </w:rPr>
+        <w:t>BSc in Computing in Software Development</w:t>
+      </w:r>
+    </w:p>
+    <w:p>
+      <w:pPr>
+        <w:jc w:val="center"/>
+        <w:rPr>
+          <w:rFonts w:asciiTheme="majorHAnsi" w:hAnsiTheme="majorHAnsi" w:cstheme="majorHAnsi"/>
+          <w:lang w:val="en-GB"/>
+        </w:rPr>
+      </w:pPr>
+      <w:r>
+        <w:rPr>
+          <w:rFonts w:asciiTheme="majorHAnsi" w:hAnsiTheme="majorHAnsi" w:cstheme="majorHAnsi"/>
+          <w:lang w:val="en-GB"/>
+        </w:rPr>
+        <w:t>Grace Keane</w:t>
+      </w:r>
+    </w:p>
+    <w:p>
+      <w:pPr>
+        <w:jc w:val="center"/>
+        <w:rPr>
+          <w:rFonts w:asciiTheme="majorHAnsi" w:hAnsiTheme="majorHAnsi" w:cstheme="majorHAnsi"/>
+          <w:lang w:val="en-GB"/>
+        </w:rPr>
+      </w:pPr>
+      <w:r>
+        <w:rPr>
+          <w:rFonts w:asciiTheme="majorHAnsi" w:hAnsiTheme="majorHAnsi" w:cstheme="majorHAnsi"/>
+          <w:lang w:val="en-GB"/>
+        </w:rPr>
+        <w:t>G00359990</w:t>
+      </w:r>
+    </w:p>
+    <w:p>
+      <w:pPr>
+        <w:jc w:val="center"/>
+        <w:rPr>
+          <w:lang w:val="en-GB"/>
+        </w:rPr>
+      </w:pPr>
+    </w:p>
+    <w:p>
+      <w:pPr>
+        <w:rPr>
+          <w:lang w:val="en-GB"/>
+        </w:rPr>
+      </w:pPr>
+    </w:p>
+    <w:p>
+      <w:pPr>
         <w:pStyle w:val="IntenseQuote"/>
         <w:rPr>
           <w:lang w:val="en-GB"/>
@@ -13,6 +291,7 @@
         <w:rPr>
           <w:lang w:val="en-GB"/>
         </w:rPr>
+        <w:lastRenderedPageBreak/>
         <w:t xml:space="preserve">Appendix 3 </w:t>
       </w:r>
     </w:p>
@@ -59,6 +338,7 @@
       <w:pPr>
         <w:rPr>
           <w:rFonts w:asciiTheme="majorHAnsi" w:hAnsiTheme="majorHAnsi" w:cstheme="majorHAnsi"/>
+          <w:lang w:val="en-US"/>
         </w:rPr>
       </w:pPr>
       <w:r>
@@ -71,45 +351,97 @@
         <w:rPr>
           <w:rFonts w:asciiTheme="majorHAnsi" w:hAnsiTheme="majorHAnsi" w:cstheme="majorHAnsi"/>
         </w:rPr>
-        <w:t xml:space="preserve"> -</w:t>
-      </w:r>
-      <w:r>
-        <w:rPr>
-          <w:rFonts w:asciiTheme="majorHAnsi" w:hAnsiTheme="majorHAnsi" w:cstheme="majorHAnsi"/>
-        </w:rPr>
         <w:t xml:space="preserve"> </w:t>
       </w:r>
       <w:r>
         <w:rPr>
           <w:rFonts w:asciiTheme="majorHAnsi" w:hAnsiTheme="majorHAnsi" w:cstheme="majorHAnsi"/>
         </w:rPr>
+        <w:t xml:space="preserve">- </w:t>
+      </w:r>
+      <w:r>
+        <w:rPr>
+          <w:rFonts w:asciiTheme="majorHAnsi" w:hAnsiTheme="majorHAnsi" w:cstheme="majorHAnsi"/>
+        </w:rPr>
         <w:t>Grace Keane</w:t>
       </w:r>
-    </w:p>
-    <w:p>
-      <w:pPr>
-        <w:rPr>
-          <w:rFonts w:asciiTheme="majorHAnsi" w:hAnsiTheme="majorHAnsi" w:cstheme="majorHAnsi"/>
-        </w:rPr>
-      </w:pPr>
-      <w:r>
-        <w:rPr>
-          <w:rFonts w:asciiTheme="majorHAnsi" w:hAnsiTheme="majorHAnsi" w:cstheme="majorHAnsi"/>
-        </w:rPr>
-        <w:t xml:space="preserve">Student ID </w:t>
-      </w:r>
-      <w:r>
-        <w:rPr>
-          <w:rFonts w:asciiTheme="majorHAnsi" w:hAnsiTheme="majorHAnsi" w:cstheme="majorHAnsi"/>
-        </w:rPr>
-        <w:t xml:space="preserve">- </w:t>
-      </w:r>
-      <w:r>
-        <w:rPr>
-          <w:rFonts w:asciiTheme="majorHAnsi" w:hAnsiTheme="majorHAnsi" w:cstheme="majorHAnsi"/>
-        </w:rPr>
-        <w:t>G00359990</w:t>
-      </w:r>
+      <w:r>
+        <w:rPr>
+          <w:rFonts w:asciiTheme="majorHAnsi" w:hAnsiTheme="majorHAnsi" w:cstheme="majorHAnsi"/>
+        </w:rPr>
+        <w:t xml:space="preserve">, </w:t>
+      </w:r>
+      <w:r>
+        <w:rPr>
+          <w:rFonts w:asciiTheme="majorHAnsi" w:hAnsiTheme="majorHAnsi" w:cstheme="majorHAnsi"/>
+          <w:lang w:val="en-US"/>
+        </w:rPr>
+        <w:t>John Walsh</w:t>
+      </w:r>
+      <w:r>
+        <w:rPr>
+          <w:rFonts w:asciiTheme="majorHAnsi" w:hAnsiTheme="majorHAnsi" w:cstheme="majorHAnsi"/>
+          <w:lang w:val="en-US"/>
+        </w:rPr>
+        <w:t xml:space="preserve">, </w:t>
+      </w:r>
+      <w:r>
+        <w:rPr>
+          <w:rFonts w:asciiTheme="majorHAnsi" w:hAnsiTheme="majorHAnsi" w:cstheme="majorHAnsi"/>
+          <w:lang w:val="en-US"/>
+        </w:rPr>
+        <w:t>Sam Kelly</w:t>
+      </w:r>
+      <w:r>
+        <w:rPr>
+          <w:rFonts w:asciiTheme="majorHAnsi" w:hAnsiTheme="majorHAnsi" w:cstheme="majorHAnsi"/>
+          <w:lang w:val="en-US"/>
+        </w:rPr>
+        <w:t xml:space="preserve">, Olivia Simpson, Jane </w:t>
+      </w:r>
+      <w:r>
+        <w:rPr>
+          <w:rFonts w:asciiTheme="majorHAnsi" w:hAnsiTheme="majorHAnsi" w:cstheme="majorHAnsi"/>
+          <w:lang w:val="en-US"/>
+        </w:rPr>
+        <w:t>Murphy</w:t>
+      </w:r>
+      <w:r>
+        <w:rPr>
+          <w:rFonts w:asciiTheme="majorHAnsi" w:hAnsiTheme="majorHAnsi" w:cstheme="majorHAnsi"/>
+          <w:lang w:val="en-US"/>
+        </w:rPr>
+        <w:t>.</w:t>
+      </w:r>
+    </w:p>
+    <w:p>
+      <w:pPr>
+        <w:rPr>
+          <w:rFonts w:asciiTheme="majorHAnsi" w:hAnsiTheme="majorHAnsi" w:cstheme="majorHAnsi"/>
+          <w:lang w:val="en-US"/>
+        </w:rPr>
+      </w:pPr>
+      <w:r>
+        <w:rPr>
+          <w:rFonts w:asciiTheme="majorHAnsi" w:hAnsiTheme="majorHAnsi" w:cstheme="majorHAnsi"/>
+          <w:lang w:val="en-US"/>
+        </w:rPr>
+        <w:t xml:space="preserve">05 / 05 / 2020 </w:t>
+      </w:r>
+    </w:p>
+    <w:p>
+      <w:pPr>
+        <w:rPr>
+          <w:lang w:val="en-US"/>
+        </w:rPr>
+      </w:pPr>
+    </w:p>
+    <w:p>
+      <w:pPr>
+        <w:rPr>
+          <w:rFonts w:asciiTheme="majorHAnsi" w:hAnsiTheme="majorHAnsi" w:cstheme="majorHAnsi"/>
+        </w:rPr>
+      </w:pPr>
     </w:p>
     <w:p>
       <w:pPr>
@@ -118,13 +450,6 @@
           <w:lang w:val="en-GB"/>
         </w:rPr>
       </w:pPr>
-      <w:r>
-        <w:rPr>
-          <w:rFonts w:asciiTheme="majorHAnsi" w:hAnsiTheme="majorHAnsi" w:cstheme="majorHAnsi"/>
-          <w:lang w:val="en-GB"/>
-        </w:rPr>
-        <w:t>05/05/2020</w:t>
-      </w:r>
     </w:p>
     <w:p>
       <w:pPr>
@@ -339,11 +664,12 @@
               <w:tab w:val="right" w:leader="dot" w:pos="9016"/>
             </w:tabs>
             <w:rPr>
-              <w:rFonts w:cstheme="minorBidi"/>
               <w:noProof/>
-              <w:lang w:val="en-IE" w:eastAsia="en-IE"/>
             </w:rPr>
           </w:pPr>
+          <w:r>
+            <w:t xml:space="preserve">        </w:t>
+          </w:r>
           <w:r>
             <w:fldChar w:fldCharType="begin"/>
           </w:r>
@@ -353,7 +679,20 @@
           <w:r>
             <w:fldChar w:fldCharType="separate"/>
           </w:r>
-          <w:hyperlink w:anchor="_Toc40292269" w:history="1">
+        </w:p>
+        <w:p>
+          <w:pPr>
+            <w:pStyle w:val="TOC1"/>
+            <w:tabs>
+              <w:tab w:val="right" w:leader="dot" w:pos="9016"/>
+            </w:tabs>
+            <w:rPr>
+              <w:rFonts w:cstheme="minorBidi"/>
+              <w:noProof/>
+              <w:lang w:val="en-IE" w:eastAsia="en-IE"/>
+            </w:rPr>
+          </w:pPr>
+          <w:hyperlink w:anchor="_Toc40366284" w:history="1">
             <w:r>
               <w:rPr>
                 <w:rStyle w:val="Hyperlink"/>
@@ -380,7 +719,7 @@
                 <w:noProof/>
                 <w:webHidden/>
               </w:rPr>
-              <w:instrText xml:space="preserve"> PAGEREF _Toc40292269 \h </w:instrText>
+              <w:instrText xml:space="preserve"> PAGEREF _Toc40366284 \h </w:instrText>
             </w:r>
             <w:r>
               <w:rPr>
@@ -400,7 +739,78 @@
                 <w:noProof/>
                 <w:webHidden/>
               </w:rPr>
-              <w:t>3</w:t>
+              <w:t>4</w:t>
+            </w:r>
+            <w:r>
+              <w:rPr>
+                <w:noProof/>
+                <w:webHidden/>
+              </w:rPr>
+              <w:fldChar w:fldCharType="end"/>
+            </w:r>
+          </w:hyperlink>
+        </w:p>
+        <w:p>
+          <w:pPr>
+            <w:pStyle w:val="TOC1"/>
+            <w:tabs>
+              <w:tab w:val="right" w:leader="dot" w:pos="9016"/>
+            </w:tabs>
+            <w:rPr>
+              <w:rFonts w:cstheme="minorBidi"/>
+              <w:noProof/>
+              <w:lang w:val="en-IE" w:eastAsia="en-IE"/>
+            </w:rPr>
+          </w:pPr>
+          <w:hyperlink w:anchor="_Toc40366285" w:history="1">
+            <w:r>
+              <w:rPr>
+                <w:rStyle w:val="Hyperlink"/>
+                <w:noProof/>
+                <w:shd w:val="clear" w:color="auto" w:fill="FFFFFF"/>
+              </w:rPr>
+              <w:t>2.0 OBJECTIVES &amp; TASKS</w:t>
+            </w:r>
+            <w:r>
+              <w:rPr>
+                <w:noProof/>
+                <w:webHidden/>
+              </w:rPr>
+              <w:tab/>
+            </w:r>
+            <w:r>
+              <w:rPr>
+                <w:noProof/>
+                <w:webHidden/>
+              </w:rPr>
+              <w:fldChar w:fldCharType="begin"/>
+            </w:r>
+            <w:r>
+              <w:rPr>
+                <w:noProof/>
+                <w:webHidden/>
+              </w:rPr>
+              <w:instrText xml:space="preserve"> PAGEREF _Toc40366285 \h </w:instrText>
+            </w:r>
+            <w:r>
+              <w:rPr>
+                <w:noProof/>
+                <w:webHidden/>
+              </w:rPr>
+            </w:r>
+            <w:r>
+              <w:rPr>
+                <w:noProof/>
+                <w:webHidden/>
+              </w:rPr>
+              <w:fldChar w:fldCharType="separate"/>
+            </w:r>
+            <w:r>
+              <w:rPr>
+                <w:noProof/>
+                <w:webHidden/>
+              </w:rPr>
+              <w:t>5</w:t>
             </w:r>
             <w:r>
               <w:rPr>
@@ -423,7 +833,7 @@
               <w:lang w:eastAsia="en-IE"/>
             </w:rPr>
           </w:pPr>
-          <w:hyperlink w:anchor="_Toc40292270" w:history="1">
+          <w:hyperlink w:anchor="_Toc40366286" w:history="1">
             <w:r>
               <w:rPr>
                 <w:rStyle w:val="Hyperlink"/>
@@ -451,7 +861,7 @@
                 <w:noProof/>
                 <w:webHidden/>
               </w:rPr>
-              <w:instrText xml:space="preserve"> PAGEREF _Toc40292270 \h </w:instrText>
+              <w:instrText xml:space="preserve"> PAGEREF _Toc40366286 \h </w:instrText>
             </w:r>
             <w:r>
               <w:rPr>
@@ -471,7 +881,7 @@
                 <w:noProof/>
                 <w:webHidden/>
               </w:rPr>
-              <w:t>4</w:t>
+              <w:t>5</w:t>
             </w:r>
             <w:r>
               <w:rPr>
@@ -494,14 +904,14 @@
               <w:lang w:eastAsia="en-IE"/>
             </w:rPr>
           </w:pPr>
-          <w:hyperlink w:anchor="_Toc40292271" w:history="1">
+          <w:hyperlink w:anchor="_Toc40366287" w:history="1">
             <w:r>
               <w:rPr>
                 <w:rStyle w:val="Hyperlink"/>
                 <w:noProof/>
                 <w:shd w:val="clear" w:color="auto" w:fill="FFFFFF"/>
               </w:rPr>
-              <w:t>2.2 Tasks</w:t>
+              <w:t>2.2 General Tasks</w:t>
             </w:r>
             <w:r>
               <w:rPr>
@@ -522,7 +932,7 @@
                 <w:noProof/>
                 <w:webHidden/>
               </w:rPr>
-              <w:instrText xml:space="preserve"> PAGEREF _Toc40292271 \h </w:instrText>
+              <w:instrText xml:space="preserve"> PAGEREF _Toc40366287 \h </w:instrText>
             </w:r>
             <w:r>
               <w:rPr>
@@ -542,7 +952,77 @@
                 <w:noProof/>
                 <w:webHidden/>
               </w:rPr>
-              <w:t>4</w:t>
+              <w:t>5</w:t>
+            </w:r>
+            <w:r>
+              <w:rPr>
+                <w:noProof/>
+                <w:webHidden/>
+              </w:rPr>
+              <w:fldChar w:fldCharType="end"/>
+            </w:r>
+          </w:hyperlink>
+        </w:p>
+        <w:p>
+          <w:pPr>
+            <w:pStyle w:val="TOC1"/>
+            <w:tabs>
+              <w:tab w:val="right" w:leader="dot" w:pos="9016"/>
+            </w:tabs>
+            <w:rPr>
+              <w:rFonts w:cstheme="minorBidi"/>
+              <w:noProof/>
+              <w:lang w:val="en-IE" w:eastAsia="en-IE"/>
+            </w:rPr>
+          </w:pPr>
+          <w:hyperlink w:anchor="_Toc40366288" w:history="1">
+            <w:r>
+              <w:rPr>
+                <w:rStyle w:val="Hyperlink"/>
+                <w:noProof/>
+              </w:rPr>
+              <w:t>3.0 SCOPE</w:t>
+            </w:r>
+            <w:r>
+              <w:rPr>
+                <w:noProof/>
+                <w:webHidden/>
+              </w:rPr>
+              <w:tab/>
+            </w:r>
+            <w:r>
+              <w:rPr>
+                <w:noProof/>
+                <w:webHidden/>
+              </w:rPr>
+              <w:fldChar w:fldCharType="begin"/>
+            </w:r>
+            <w:r>
+              <w:rPr>
+                <w:noProof/>
+                <w:webHidden/>
+              </w:rPr>
+              <w:instrText xml:space="preserve"> PAGEREF _Toc40366288 \h </w:instrText>
+            </w:r>
+            <w:r>
+              <w:rPr>
+                <w:noProof/>
+                <w:webHidden/>
+              </w:rPr>
+            </w:r>
+            <w:r>
+              <w:rPr>
+                <w:noProof/>
+                <w:webHidden/>
+              </w:rPr>
+              <w:fldChar w:fldCharType="separate"/>
+            </w:r>
+            <w:r>
+              <w:rPr>
+                <w:noProof/>
+                <w:webHidden/>
+              </w:rPr>
+              <w:t>6</w:t>
             </w:r>
             <w:r>
               <w:rPr>
@@ -565,7 +1045,7 @@
               <w:lang w:eastAsia="en-IE"/>
             </w:rPr>
           </w:pPr>
-          <w:hyperlink w:anchor="_Toc40292272" w:history="1">
+          <w:hyperlink w:anchor="_Toc40366289" w:history="1">
             <w:r>
               <w:rPr>
                 <w:rStyle w:val="Hyperlink"/>
@@ -593,7 +1073,7 @@
                 <w:noProof/>
                 <w:webHidden/>
               </w:rPr>
-              <w:instrText xml:space="preserve"> PAGEREF _Toc40292272 \h </w:instrText>
+              <w:instrText xml:space="preserve"> PAGEREF _Toc40366289 \h </w:instrText>
             </w:r>
             <w:r>
               <w:rPr>
@@ -613,7 +1093,7 @@
                 <w:noProof/>
                 <w:webHidden/>
               </w:rPr>
-              <w:t>5</w:t>
+              <w:t>6</w:t>
             </w:r>
             <w:r>
               <w:rPr>
@@ -636,7 +1116,7 @@
               <w:lang w:eastAsia="en-IE"/>
             </w:rPr>
           </w:pPr>
-          <w:hyperlink w:anchor="_Toc40292273" w:history="1">
+          <w:hyperlink w:anchor="_Toc40366290" w:history="1">
             <w:r>
               <w:rPr>
                 <w:rStyle w:val="Hyperlink"/>
@@ -664,7 +1144,7 @@
                 <w:noProof/>
                 <w:webHidden/>
               </w:rPr>
-              <w:instrText xml:space="preserve"> PAGEREF _Toc40292273 \h </w:instrText>
+              <w:instrText xml:space="preserve"> PAGEREF _Toc40366290 \h </w:instrText>
             </w:r>
             <w:r>
               <w:rPr>
@@ -684,7 +1164,77 @@
                 <w:noProof/>
                 <w:webHidden/>
               </w:rPr>
-              <w:t>5</w:t>
+              <w:t>6</w:t>
+            </w:r>
+            <w:r>
+              <w:rPr>
+                <w:noProof/>
+                <w:webHidden/>
+              </w:rPr>
+              <w:fldChar w:fldCharType="end"/>
+            </w:r>
+          </w:hyperlink>
+        </w:p>
+        <w:p>
+          <w:pPr>
+            <w:pStyle w:val="TOC1"/>
+            <w:tabs>
+              <w:tab w:val="right" w:leader="dot" w:pos="9016"/>
+            </w:tabs>
+            <w:rPr>
+              <w:rFonts w:cstheme="minorBidi"/>
+              <w:noProof/>
+              <w:lang w:val="en-IE" w:eastAsia="en-IE"/>
+            </w:rPr>
+          </w:pPr>
+          <w:hyperlink w:anchor="_Toc40366291" w:history="1">
+            <w:r>
+              <w:rPr>
+                <w:rStyle w:val="Hyperlink"/>
+                <w:noProof/>
+              </w:rPr>
+              <w:t>4.0 TESTING STRATEGY</w:t>
+            </w:r>
+            <w:r>
+              <w:rPr>
+                <w:noProof/>
+                <w:webHidden/>
+              </w:rPr>
+              <w:tab/>
+            </w:r>
+            <w:r>
+              <w:rPr>
+                <w:noProof/>
+                <w:webHidden/>
+              </w:rPr>
+              <w:fldChar w:fldCharType="begin"/>
+            </w:r>
+            <w:r>
+              <w:rPr>
+                <w:noProof/>
+                <w:webHidden/>
+              </w:rPr>
+              <w:instrText xml:space="preserve"> PAGEREF _Toc40366291 \h </w:instrText>
+            </w:r>
+            <w:r>
+              <w:rPr>
+                <w:noProof/>
+                <w:webHidden/>
+              </w:rPr>
+            </w:r>
+            <w:r>
+              <w:rPr>
+                <w:noProof/>
+                <w:webHidden/>
+              </w:rPr>
+              <w:fldChar w:fldCharType="separate"/>
+            </w:r>
+            <w:r>
+              <w:rPr>
+                <w:noProof/>
+                <w:webHidden/>
+              </w:rPr>
+              <w:t>6</w:t>
             </w:r>
             <w:r>
               <w:rPr>
@@ -707,7 +1257,7 @@
               <w:lang w:eastAsia="en-IE"/>
             </w:rPr>
           </w:pPr>
-          <w:hyperlink w:anchor="_Toc40292274" w:history="1">
+          <w:hyperlink w:anchor="_Toc40366292" w:history="1">
             <w:r>
               <w:rPr>
                 <w:rStyle w:val="Hyperlink"/>
@@ -735,7 +1285,7 @@
                 <w:noProof/>
                 <w:webHidden/>
               </w:rPr>
-              <w:instrText xml:space="preserve"> PAGEREF _Toc40292274 \h </w:instrText>
+              <w:instrText xml:space="preserve"> PAGEREF _Toc40366292 \h </w:instrText>
             </w:r>
             <w:r>
               <w:rPr>
@@ -755,7 +1305,7 @@
                 <w:noProof/>
                 <w:webHidden/>
               </w:rPr>
-              <w:t>5</w:t>
+              <w:t>6</w:t>
             </w:r>
             <w:r>
               <w:rPr>
@@ -778,7 +1328,7 @@
               <w:lang w:eastAsia="en-IE"/>
             </w:rPr>
           </w:pPr>
-          <w:hyperlink w:anchor="_Toc40292275" w:history="1">
+          <w:hyperlink w:anchor="_Toc40366293" w:history="1">
             <w:r>
               <w:rPr>
                 <w:rStyle w:val="Hyperlink"/>
@@ -806,7 +1356,7 @@
                 <w:noProof/>
                 <w:webHidden/>
               </w:rPr>
-              <w:instrText xml:space="preserve"> PAGEREF _Toc40292275 \h </w:instrText>
+              <w:instrText xml:space="preserve"> PAGEREF _Toc40366293 \h </w:instrText>
             </w:r>
             <w:r>
               <w:rPr>
@@ -849,7 +1399,7 @@
               <w:lang w:eastAsia="en-IE"/>
             </w:rPr>
           </w:pPr>
-          <w:hyperlink w:anchor="_Toc40292276" w:history="1">
+          <w:hyperlink w:anchor="_Toc40366294" w:history="1">
             <w:r>
               <w:rPr>
                 <w:rStyle w:val="Hyperlink"/>
@@ -877,7 +1427,7 @@
                 <w:noProof/>
                 <w:webHidden/>
               </w:rPr>
-              <w:instrText xml:space="preserve"> PAGEREF _Toc40292276 \h </w:instrText>
+              <w:instrText xml:space="preserve"> PAGEREF _Toc40366294 \h </w:instrText>
             </w:r>
             <w:r>
               <w:rPr>
@@ -897,7 +1447,7 @@
                 <w:noProof/>
                 <w:webHidden/>
               </w:rPr>
-              <w:t>8</w:t>
+              <w:t>9</w:t>
             </w:r>
             <w:r>
               <w:rPr>
@@ -920,7 +1470,7 @@
               <w:lang w:eastAsia="en-IE"/>
             </w:rPr>
           </w:pPr>
-          <w:hyperlink w:anchor="_Toc40292277" w:history="1">
+          <w:hyperlink w:anchor="_Toc40366295" w:history="1">
             <w:r>
               <w:rPr>
                 <w:rStyle w:val="Hyperlink"/>
@@ -948,7 +1498,7 @@
                 <w:noProof/>
                 <w:webHidden/>
               </w:rPr>
-              <w:instrText xml:space="preserve"> PAGEREF _Toc40292277 \h </w:instrText>
+              <w:instrText xml:space="preserve"> PAGEREF _Toc40366295 \h </w:instrText>
             </w:r>
             <w:r>
               <w:rPr>
@@ -968,7 +1518,7 @@
                 <w:noProof/>
                 <w:webHidden/>
               </w:rPr>
-              <w:t>8</w:t>
+              <w:t>9</w:t>
             </w:r>
             <w:r>
               <w:rPr>
@@ -991,7 +1541,7 @@
               <w:lang w:eastAsia="en-IE"/>
             </w:rPr>
           </w:pPr>
-          <w:hyperlink w:anchor="_Toc40292278" w:history="1">
+          <w:hyperlink w:anchor="_Toc40366296" w:history="1">
             <w:r>
               <w:rPr>
                 <w:rStyle w:val="Hyperlink"/>
@@ -1019,7 +1569,7 @@
                 <w:noProof/>
                 <w:webHidden/>
               </w:rPr>
-              <w:instrText xml:space="preserve"> PAGEREF _Toc40292278 \h </w:instrText>
+              <w:instrText xml:space="preserve"> PAGEREF _Toc40366296 \h </w:instrText>
             </w:r>
             <w:r>
               <w:rPr>
@@ -1039,7 +1589,7 @@
                 <w:noProof/>
                 <w:webHidden/>
               </w:rPr>
-              <w:t>9</w:t>
+              <w:t>10</w:t>
             </w:r>
             <w:r>
               <w:rPr>
@@ -1062,7 +1612,7 @@
               <w:lang w:eastAsia="en-IE"/>
             </w:rPr>
           </w:pPr>
-          <w:hyperlink w:anchor="_Toc40292279" w:history="1">
+          <w:hyperlink w:anchor="_Toc40366297" w:history="1">
             <w:r>
               <w:rPr>
                 <w:rStyle w:val="Hyperlink"/>
@@ -1090,7 +1640,7 @@
                 <w:noProof/>
                 <w:webHidden/>
               </w:rPr>
-              <w:instrText xml:space="preserve"> PAGEREF _Toc40292279 \h </w:instrText>
+              <w:instrText xml:space="preserve"> PAGEREF _Toc40366297 \h </w:instrText>
             </w:r>
             <w:r>
               <w:rPr>
@@ -1110,7 +1660,7 @@
                 <w:noProof/>
                 <w:webHidden/>
               </w:rPr>
-              <w:t>9</w:t>
+              <w:t>10</w:t>
             </w:r>
             <w:r>
               <w:rPr>
@@ -1133,7 +1683,7 @@
               <w:lang w:eastAsia="en-IE"/>
             </w:rPr>
           </w:pPr>
-          <w:hyperlink w:anchor="_Toc40292280" w:history="1">
+          <w:hyperlink w:anchor="_Toc40366298" w:history="1">
             <w:r>
               <w:rPr>
                 <w:rStyle w:val="Hyperlink"/>
@@ -1161,7 +1711,7 @@
                 <w:noProof/>
                 <w:webHidden/>
               </w:rPr>
-              <w:instrText xml:space="preserve"> PAGEREF _Toc40292280 \h </w:instrText>
+              <w:instrText xml:space="preserve"> PAGEREF _Toc40366298 \h </w:instrText>
             </w:r>
             <w:r>
               <w:rPr>
@@ -1194,433 +1744,7 @@
         </w:p>
         <w:p>
           <w:pPr>
-            <w:pStyle w:val="TOC3"/>
-            <w:tabs>
-              <w:tab w:val="right" w:leader="dot" w:pos="9016"/>
-            </w:tabs>
-            <w:rPr>
-              <w:rFonts w:eastAsiaTheme="minorEastAsia"/>
-              <w:noProof/>
-              <w:lang w:eastAsia="en-IE"/>
-            </w:rPr>
-          </w:pPr>
-          <w:hyperlink w:anchor="_Toc40292281" w:history="1">
-            <w:r>
-              <w:rPr>
-                <w:rStyle w:val="Hyperlink"/>
-                <w:noProof/>
-                <w:lang w:val="en-US"/>
-              </w:rPr>
-              <w:t>5.0 TEST SCHEDULE</w:t>
-            </w:r>
-            <w:r>
-              <w:rPr>
-                <w:noProof/>
-                <w:webHidden/>
-              </w:rPr>
-              <w:tab/>
-            </w:r>
-            <w:r>
-              <w:rPr>
-                <w:noProof/>
-                <w:webHidden/>
-              </w:rPr>
-              <w:fldChar w:fldCharType="begin"/>
-            </w:r>
-            <w:r>
-              <w:rPr>
-                <w:noProof/>
-                <w:webHidden/>
-              </w:rPr>
-              <w:instrText xml:space="preserve"> PAGEREF _Toc40292281 \h </w:instrText>
-            </w:r>
-            <w:r>
-              <w:rPr>
-                <w:noProof/>
-                <w:webHidden/>
-              </w:rPr>
-            </w:r>
-            <w:r>
-              <w:rPr>
-                <w:noProof/>
-                <w:webHidden/>
-              </w:rPr>
-              <w:fldChar w:fldCharType="separate"/>
-            </w:r>
-            <w:r>
-              <w:rPr>
-                <w:noProof/>
-                <w:webHidden/>
-              </w:rPr>
-              <w:t>11</w:t>
-            </w:r>
-            <w:r>
-              <w:rPr>
-                <w:noProof/>
-                <w:webHidden/>
-              </w:rPr>
-              <w:fldChar w:fldCharType="end"/>
-            </w:r>
-          </w:hyperlink>
-        </w:p>
-        <w:p>
-          <w:pPr>
-            <w:pStyle w:val="TOC3"/>
-            <w:tabs>
-              <w:tab w:val="right" w:leader="dot" w:pos="9016"/>
-            </w:tabs>
-            <w:rPr>
-              <w:rFonts w:eastAsiaTheme="minorEastAsia"/>
-              <w:noProof/>
-              <w:lang w:eastAsia="en-IE"/>
-            </w:rPr>
-          </w:pPr>
-          <w:hyperlink w:anchor="_Toc40292282" w:history="1">
-            <w:r>
-              <w:rPr>
-                <w:rStyle w:val="Hyperlink"/>
-                <w:noProof/>
-                <w:lang w:val="en-US"/>
-              </w:rPr>
-              <w:t>6.0 CONTROL PROCEDURES</w:t>
-            </w:r>
-            <w:r>
-              <w:rPr>
-                <w:noProof/>
-                <w:webHidden/>
-              </w:rPr>
-              <w:tab/>
-            </w:r>
-            <w:r>
-              <w:rPr>
-                <w:noProof/>
-                <w:webHidden/>
-              </w:rPr>
-              <w:fldChar w:fldCharType="begin"/>
-            </w:r>
-            <w:r>
-              <w:rPr>
-                <w:noProof/>
-                <w:webHidden/>
-              </w:rPr>
-              <w:instrText xml:space="preserve"> PAGEREF _Toc40292282 \h </w:instrText>
-            </w:r>
-            <w:r>
-              <w:rPr>
-                <w:noProof/>
-                <w:webHidden/>
-              </w:rPr>
-            </w:r>
-            <w:r>
-              <w:rPr>
-                <w:noProof/>
-                <w:webHidden/>
-              </w:rPr>
-              <w:fldChar w:fldCharType="separate"/>
-            </w:r>
-            <w:r>
-              <w:rPr>
-                <w:noProof/>
-                <w:webHidden/>
-              </w:rPr>
-              <w:t>11</w:t>
-            </w:r>
-            <w:r>
-              <w:rPr>
-                <w:noProof/>
-                <w:webHidden/>
-              </w:rPr>
-              <w:fldChar w:fldCharType="end"/>
-            </w:r>
-          </w:hyperlink>
-        </w:p>
-        <w:p>
-          <w:pPr>
-            <w:pStyle w:val="TOC3"/>
-            <w:tabs>
-              <w:tab w:val="right" w:leader="dot" w:pos="9016"/>
-            </w:tabs>
-            <w:rPr>
-              <w:rFonts w:eastAsiaTheme="minorEastAsia"/>
-              <w:noProof/>
-              <w:lang w:eastAsia="en-IE"/>
-            </w:rPr>
-          </w:pPr>
-          <w:hyperlink w:anchor="_Toc40292283" w:history="1">
-            <w:r>
-              <w:rPr>
-                <w:rStyle w:val="Hyperlink"/>
-                <w:noProof/>
-                <w:lang w:val="en-US"/>
-              </w:rPr>
-              <w:t>7.0 FEATURES TO BE TESTED</w:t>
-            </w:r>
-            <w:r>
-              <w:rPr>
-                <w:noProof/>
-                <w:webHidden/>
-              </w:rPr>
-              <w:tab/>
-            </w:r>
-            <w:r>
-              <w:rPr>
-                <w:noProof/>
-                <w:webHidden/>
-              </w:rPr>
-              <w:fldChar w:fldCharType="begin"/>
-            </w:r>
-            <w:r>
-              <w:rPr>
-                <w:noProof/>
-                <w:webHidden/>
-              </w:rPr>
-              <w:instrText xml:space="preserve"> PAGEREF _Toc40292283 \h </w:instrText>
-            </w:r>
-            <w:r>
-              <w:rPr>
-                <w:noProof/>
-                <w:webHidden/>
-              </w:rPr>
-            </w:r>
-            <w:r>
-              <w:rPr>
-                <w:noProof/>
-                <w:webHidden/>
-              </w:rPr>
-              <w:fldChar w:fldCharType="separate"/>
-            </w:r>
-            <w:r>
-              <w:rPr>
-                <w:noProof/>
-                <w:webHidden/>
-              </w:rPr>
-              <w:t>12</w:t>
-            </w:r>
-            <w:r>
-              <w:rPr>
-                <w:noProof/>
-                <w:webHidden/>
-              </w:rPr>
-              <w:fldChar w:fldCharType="end"/>
-            </w:r>
-          </w:hyperlink>
-        </w:p>
-        <w:p>
-          <w:pPr>
-            <w:pStyle w:val="TOC3"/>
-            <w:tabs>
-              <w:tab w:val="right" w:leader="dot" w:pos="9016"/>
-            </w:tabs>
-            <w:rPr>
-              <w:rFonts w:eastAsiaTheme="minorEastAsia"/>
-              <w:noProof/>
-              <w:lang w:eastAsia="en-IE"/>
-            </w:rPr>
-          </w:pPr>
-          <w:hyperlink w:anchor="_Toc40292284" w:history="1">
-            <w:r>
-              <w:rPr>
-                <w:rStyle w:val="Hyperlink"/>
-                <w:noProof/>
-                <w:lang w:val="en-US"/>
-              </w:rPr>
-              <w:t>8.0 RESOURCES, ROLES &amp; RESPONSIBILITIES</w:t>
-            </w:r>
-            <w:r>
-              <w:rPr>
-                <w:noProof/>
-                <w:webHidden/>
-              </w:rPr>
-              <w:tab/>
-            </w:r>
-            <w:r>
-              <w:rPr>
-                <w:noProof/>
-                <w:webHidden/>
-              </w:rPr>
-              <w:fldChar w:fldCharType="begin"/>
-            </w:r>
-            <w:r>
-              <w:rPr>
-                <w:noProof/>
-                <w:webHidden/>
-              </w:rPr>
-              <w:instrText xml:space="preserve"> PAGEREF _Toc40292284 \h </w:instrText>
-            </w:r>
-            <w:r>
-              <w:rPr>
-                <w:noProof/>
-                <w:webHidden/>
-              </w:rPr>
-            </w:r>
-            <w:r>
-              <w:rPr>
-                <w:noProof/>
-                <w:webHidden/>
-              </w:rPr>
-              <w:fldChar w:fldCharType="separate"/>
-            </w:r>
-            <w:r>
-              <w:rPr>
-                <w:noProof/>
-                <w:webHidden/>
-              </w:rPr>
-              <w:t>13</w:t>
-            </w:r>
-            <w:r>
-              <w:rPr>
-                <w:noProof/>
-                <w:webHidden/>
-              </w:rPr>
-              <w:fldChar w:fldCharType="end"/>
-            </w:r>
-          </w:hyperlink>
-        </w:p>
-        <w:p>
-          <w:pPr>
-            <w:pStyle w:val="TOC3"/>
-            <w:tabs>
-              <w:tab w:val="right" w:leader="dot" w:pos="9016"/>
-            </w:tabs>
-            <w:rPr>
-              <w:rFonts w:eastAsiaTheme="minorEastAsia"/>
-              <w:noProof/>
-              <w:lang w:eastAsia="en-IE"/>
-            </w:rPr>
-          </w:pPr>
-          <w:hyperlink w:anchor="_Toc40292285" w:history="1">
-            <w:r>
-              <w:rPr>
-                <w:rStyle w:val="Hyperlink"/>
-                <w:noProof/>
-                <w:lang w:val="en-US"/>
-              </w:rPr>
-              <w:t xml:space="preserve">9.0 SCHEDULES </w:t>
-            </w:r>
-            <w:r>
-              <w:rPr>
-                <w:noProof/>
-                <w:webHidden/>
-              </w:rPr>
-              <w:tab/>
-            </w:r>
-            <w:r>
-              <w:rPr>
-                <w:noProof/>
-                <w:webHidden/>
-              </w:rPr>
-              <w:fldChar w:fldCharType="begin"/>
-            </w:r>
-            <w:r>
-              <w:rPr>
-                <w:noProof/>
-                <w:webHidden/>
-              </w:rPr>
-              <w:instrText xml:space="preserve"> PAGEREF _Toc40292285 \h </w:instrText>
-            </w:r>
-            <w:r>
-              <w:rPr>
-                <w:noProof/>
-                <w:webHidden/>
-              </w:rPr>
-            </w:r>
-            <w:r>
-              <w:rPr>
-                <w:noProof/>
-                <w:webHidden/>
-              </w:rPr>
-              <w:fldChar w:fldCharType="separate"/>
-            </w:r>
-            <w:r>
-              <w:rPr>
-                <w:noProof/>
-                <w:webHidden/>
-              </w:rPr>
-              <w:t>14</w:t>
-            </w:r>
-            <w:r>
-              <w:rPr>
-                <w:noProof/>
-                <w:webHidden/>
-              </w:rPr>
-              <w:fldChar w:fldCharType="end"/>
-            </w:r>
-          </w:hyperlink>
-        </w:p>
-        <w:p>
-          <w:pPr>
-            <w:pStyle w:val="TOC3"/>
-            <w:tabs>
-              <w:tab w:val="right" w:leader="dot" w:pos="9016"/>
-            </w:tabs>
-            <w:rPr>
-              <w:rFonts w:eastAsiaTheme="minorEastAsia"/>
-              <w:noProof/>
-              <w:lang w:eastAsia="en-IE"/>
-            </w:rPr>
-          </w:pPr>
-          <w:hyperlink w:anchor="_Toc40292286" w:history="1">
-            <w:r>
-              <w:rPr>
-                <w:rStyle w:val="Hyperlink"/>
-                <w:noProof/>
-                <w:lang w:val="en-US"/>
-              </w:rPr>
-              <w:t xml:space="preserve"> 10.0 RISK ASSUMPTIONS </w:t>
-            </w:r>
-            <w:r>
-              <w:rPr>
-                <w:noProof/>
-                <w:webHidden/>
-              </w:rPr>
-              <w:tab/>
-            </w:r>
-            <w:r>
-              <w:rPr>
-                <w:noProof/>
-                <w:webHidden/>
-              </w:rPr>
-              <w:fldChar w:fldCharType="begin"/>
-            </w:r>
-            <w:r>
-              <w:rPr>
-                <w:noProof/>
-                <w:webHidden/>
-              </w:rPr>
-              <w:instrText xml:space="preserve"> PAGEREF _Toc40292286 \h </w:instrText>
-            </w:r>
-            <w:r>
-              <w:rPr>
-                <w:noProof/>
-                <w:webHidden/>
-              </w:rPr>
-            </w:r>
-            <w:r>
-              <w:rPr>
-                <w:noProof/>
-                <w:webHidden/>
-              </w:rPr>
-              <w:fldChar w:fldCharType="separate"/>
-            </w:r>
-            <w:r>
-              <w:rPr>
-                <w:noProof/>
-                <w:webHidden/>
-              </w:rPr>
-              <w:t>14</w:t>
-            </w:r>
-            <w:r>
-              <w:rPr>
-                <w:noProof/>
-                <w:webHidden/>
-              </w:rPr>
-              <w:fldChar w:fldCharType="end"/>
-            </w:r>
-          </w:hyperlink>
-        </w:p>
-        <w:p>
-          <w:pPr>
-            <w:pStyle w:val="TOC2"/>
+            <w:pStyle w:val="TOC1"/>
             <w:tabs>
               <w:tab w:val="right" w:leader="dot" w:pos="9016"/>
             </w:tabs>
@@ -1630,14 +1754,13 @@
               <w:lang w:val="en-IE" w:eastAsia="en-IE"/>
             </w:rPr>
           </w:pPr>
-          <w:hyperlink w:anchor="_Toc40292287" w:history="1">
+          <w:hyperlink w:anchor="_Toc40366299" w:history="1">
             <w:r>
               <w:rPr>
                 <w:rStyle w:val="Hyperlink"/>
-                <w:rFonts w:ascii="Segoe UI" w:hAnsi="Segoe UI" w:cs="Segoe UI"/>
                 <w:noProof/>
               </w:rPr>
-              <w:t>PRE-SUBMISSION:</w:t>
+              <w:t>5.0 TESTING SCHEDULE</w:t>
             </w:r>
             <w:r>
               <w:rPr>
@@ -1658,7 +1781,7 @@
                 <w:noProof/>
                 <w:webHidden/>
               </w:rPr>
-              <w:instrText xml:space="preserve"> PAGEREF _Toc40292287 \h </w:instrText>
+              <w:instrText xml:space="preserve"> PAGEREF _Toc40366299 \h </w:instrText>
             </w:r>
             <w:r>
               <w:rPr>
@@ -1678,7 +1801,447 @@
                 <w:noProof/>
                 <w:webHidden/>
               </w:rPr>
+              <w:t>11</w:t>
+            </w:r>
+            <w:r>
+              <w:rPr>
+                <w:noProof/>
+                <w:webHidden/>
+              </w:rPr>
+              <w:fldChar w:fldCharType="end"/>
+            </w:r>
+          </w:hyperlink>
+        </w:p>
+        <w:p>
+          <w:pPr>
+            <w:pStyle w:val="TOC1"/>
+            <w:tabs>
+              <w:tab w:val="right" w:leader="dot" w:pos="9016"/>
+            </w:tabs>
+            <w:rPr>
+              <w:rFonts w:cstheme="minorBidi"/>
+              <w:noProof/>
+              <w:lang w:val="en-IE" w:eastAsia="en-IE"/>
+            </w:rPr>
+          </w:pPr>
+          <w:hyperlink w:anchor="_Toc40366300" w:history="1">
+            <w:r>
+              <w:rPr>
+                <w:rStyle w:val="Hyperlink"/>
+                <w:noProof/>
+              </w:rPr>
+              <w:t>6.0 CONTROL PROCEDURES</w:t>
+            </w:r>
+            <w:r>
+              <w:rPr>
+                <w:noProof/>
+                <w:webHidden/>
+              </w:rPr>
+              <w:tab/>
+            </w:r>
+            <w:r>
+              <w:rPr>
+                <w:noProof/>
+                <w:webHidden/>
+              </w:rPr>
+              <w:fldChar w:fldCharType="begin"/>
+            </w:r>
+            <w:r>
+              <w:rPr>
+                <w:noProof/>
+                <w:webHidden/>
+              </w:rPr>
+              <w:instrText xml:space="preserve"> PAGEREF _Toc40366300 \h </w:instrText>
+            </w:r>
+            <w:r>
+              <w:rPr>
+                <w:noProof/>
+                <w:webHidden/>
+              </w:rPr>
+            </w:r>
+            <w:r>
+              <w:rPr>
+                <w:noProof/>
+                <w:webHidden/>
+              </w:rPr>
+              <w:fldChar w:fldCharType="separate"/>
+            </w:r>
+            <w:r>
+              <w:rPr>
+                <w:noProof/>
+                <w:webHidden/>
+              </w:rPr>
+              <w:t>11</w:t>
+            </w:r>
+            <w:r>
+              <w:rPr>
+                <w:noProof/>
+                <w:webHidden/>
+              </w:rPr>
+              <w:fldChar w:fldCharType="end"/>
+            </w:r>
+          </w:hyperlink>
+        </w:p>
+        <w:p>
+          <w:pPr>
+            <w:pStyle w:val="TOC1"/>
+            <w:tabs>
+              <w:tab w:val="right" w:leader="dot" w:pos="9016"/>
+            </w:tabs>
+            <w:rPr>
+              <w:rFonts w:cstheme="minorBidi"/>
+              <w:noProof/>
+              <w:lang w:val="en-IE" w:eastAsia="en-IE"/>
+            </w:rPr>
+          </w:pPr>
+          <w:hyperlink w:anchor="_Toc40366301" w:history="1">
+            <w:r>
+              <w:rPr>
+                <w:rStyle w:val="Hyperlink"/>
+                <w:noProof/>
+              </w:rPr>
+              <w:t>7.0 FEATURES TO BE TESTED</w:t>
+            </w:r>
+            <w:r>
+              <w:rPr>
+                <w:noProof/>
+                <w:webHidden/>
+              </w:rPr>
+              <w:tab/>
+            </w:r>
+            <w:r>
+              <w:rPr>
+                <w:noProof/>
+                <w:webHidden/>
+              </w:rPr>
+              <w:fldChar w:fldCharType="begin"/>
+            </w:r>
+            <w:r>
+              <w:rPr>
+                <w:noProof/>
+                <w:webHidden/>
+              </w:rPr>
+              <w:instrText xml:space="preserve"> PAGEREF _Toc40366301 \h </w:instrText>
+            </w:r>
+            <w:r>
+              <w:rPr>
+                <w:noProof/>
+                <w:webHidden/>
+              </w:rPr>
+            </w:r>
+            <w:r>
+              <w:rPr>
+                <w:noProof/>
+                <w:webHidden/>
+              </w:rPr>
+              <w:fldChar w:fldCharType="separate"/>
+            </w:r>
+            <w:r>
+              <w:rPr>
+                <w:noProof/>
+                <w:webHidden/>
+              </w:rPr>
+              <w:t>13</w:t>
+            </w:r>
+            <w:r>
+              <w:rPr>
+                <w:noProof/>
+                <w:webHidden/>
+              </w:rPr>
+              <w:fldChar w:fldCharType="end"/>
+            </w:r>
+          </w:hyperlink>
+        </w:p>
+        <w:p>
+          <w:pPr>
+            <w:pStyle w:val="TOC1"/>
+            <w:tabs>
+              <w:tab w:val="left" w:pos="660"/>
+              <w:tab w:val="right" w:leader="dot" w:pos="9016"/>
+            </w:tabs>
+            <w:rPr>
+              <w:rFonts w:cstheme="minorBidi"/>
+              <w:noProof/>
+              <w:lang w:val="en-IE" w:eastAsia="en-IE"/>
+            </w:rPr>
+          </w:pPr>
+          <w:hyperlink w:anchor="_Toc40366302" w:history="1">
+            <w:r>
+              <w:rPr>
+                <w:rStyle w:val="Hyperlink"/>
+                <w:rFonts w:eastAsia="Times New Roman"/>
+                <w:noProof/>
+                <w:lang w:eastAsia="en-IE"/>
+              </w:rPr>
+              <w:t>8.0</w:t>
+            </w:r>
+            <w:r>
+              <w:rPr>
+                <w:rFonts w:cstheme="minorBidi"/>
+                <w:noProof/>
+                <w:lang w:val="en-IE" w:eastAsia="en-IE"/>
+              </w:rPr>
+              <w:t xml:space="preserve"> </w:t>
+            </w:r>
+            <w:r>
+              <w:rPr>
+                <w:rStyle w:val="Hyperlink"/>
+                <w:rFonts w:eastAsia="Times New Roman"/>
+                <w:noProof/>
+                <w:lang w:eastAsia="en-IE"/>
+              </w:rPr>
+              <w:t>RESOURCES, ROLES &amp; RESPONSIBILITIES</w:t>
+            </w:r>
+            <w:r>
+              <w:rPr>
+                <w:noProof/>
+                <w:webHidden/>
+              </w:rPr>
+              <w:tab/>
+            </w:r>
+            <w:r>
+              <w:rPr>
+                <w:noProof/>
+                <w:webHidden/>
+              </w:rPr>
+              <w:fldChar w:fldCharType="begin"/>
+            </w:r>
+            <w:r>
+              <w:rPr>
+                <w:noProof/>
+                <w:webHidden/>
+              </w:rPr>
+              <w:instrText xml:space="preserve"> PAGEREF _Toc40366302 \h </w:instrText>
+            </w:r>
+            <w:r>
+              <w:rPr>
+                <w:noProof/>
+                <w:webHidden/>
+              </w:rPr>
+            </w:r>
+            <w:r>
+              <w:rPr>
+                <w:noProof/>
+                <w:webHidden/>
+              </w:rPr>
+              <w:fldChar w:fldCharType="separate"/>
+            </w:r>
+            <w:r>
+              <w:rPr>
+                <w:noProof/>
+                <w:webHidden/>
+              </w:rPr>
               <w:t>14</w:t>
+            </w:r>
+            <w:r>
+              <w:rPr>
+                <w:noProof/>
+                <w:webHidden/>
+              </w:rPr>
+              <w:fldChar w:fldCharType="end"/>
+            </w:r>
+          </w:hyperlink>
+        </w:p>
+        <w:p>
+          <w:pPr>
+            <w:pStyle w:val="TOC1"/>
+            <w:tabs>
+              <w:tab w:val="right" w:leader="dot" w:pos="9016"/>
+            </w:tabs>
+            <w:rPr>
+              <w:rFonts w:cstheme="minorBidi"/>
+              <w:noProof/>
+              <w:lang w:val="en-IE" w:eastAsia="en-IE"/>
+            </w:rPr>
+          </w:pPr>
+          <w:hyperlink w:anchor="_Toc40366303" w:history="1">
+            <w:r>
+              <w:rPr>
+                <w:rStyle w:val="Hyperlink"/>
+                <w:noProof/>
+              </w:rPr>
+              <w:t>9.0 SCHEDULES</w:t>
+            </w:r>
+            <w:r>
+              <w:rPr>
+                <w:noProof/>
+                <w:webHidden/>
+              </w:rPr>
+              <w:tab/>
+            </w:r>
+            <w:r>
+              <w:rPr>
+                <w:noProof/>
+                <w:webHidden/>
+              </w:rPr>
+              <w:fldChar w:fldCharType="begin"/>
+            </w:r>
+            <w:r>
+              <w:rPr>
+                <w:noProof/>
+                <w:webHidden/>
+              </w:rPr>
+              <w:instrText xml:space="preserve"> PAGEREF _Toc40366303 \h </w:instrText>
+            </w:r>
+            <w:r>
+              <w:rPr>
+                <w:noProof/>
+                <w:webHidden/>
+              </w:rPr>
+            </w:r>
+            <w:r>
+              <w:rPr>
+                <w:noProof/>
+                <w:webHidden/>
+              </w:rPr>
+              <w:fldChar w:fldCharType="separate"/>
+            </w:r>
+            <w:r>
+              <w:rPr>
+                <w:noProof/>
+                <w:webHidden/>
+              </w:rPr>
+              <w:t>15</w:t>
+            </w:r>
+            <w:r>
+              <w:rPr>
+                <w:noProof/>
+                <w:webHidden/>
+              </w:rPr>
+              <w:fldChar w:fldCharType="end"/>
+            </w:r>
+          </w:hyperlink>
+        </w:p>
+        <w:p>
+          <w:pPr>
+            <w:pStyle w:val="TOC1"/>
+            <w:tabs>
+              <w:tab w:val="right" w:leader="dot" w:pos="9016"/>
+            </w:tabs>
+            <w:rPr>
+              <w:rFonts w:cstheme="minorBidi"/>
+              <w:noProof/>
+              <w:lang w:val="en-IE" w:eastAsia="en-IE"/>
+            </w:rPr>
+          </w:pPr>
+          <w:hyperlink w:anchor="_Toc40366304" w:history="1">
+            <w:r>
+              <w:rPr>
+                <w:rStyle w:val="Hyperlink"/>
+                <w:noProof/>
+              </w:rPr>
+              <w:t>10.0 RISK ASSUMPTIONS</w:t>
+            </w:r>
+            <w:r>
+              <w:rPr>
+                <w:noProof/>
+                <w:webHidden/>
+              </w:rPr>
+              <w:tab/>
+            </w:r>
+            <w:r>
+              <w:rPr>
+                <w:noProof/>
+                <w:webHidden/>
+              </w:rPr>
+              <w:fldChar w:fldCharType="begin"/>
+            </w:r>
+            <w:r>
+              <w:rPr>
+                <w:noProof/>
+                <w:webHidden/>
+              </w:rPr>
+              <w:instrText xml:space="preserve"> PAGEREF _Toc40366304 \h </w:instrText>
+            </w:r>
+            <w:r>
+              <w:rPr>
+                <w:noProof/>
+                <w:webHidden/>
+              </w:rPr>
+            </w:r>
+            <w:r>
+              <w:rPr>
+                <w:noProof/>
+                <w:webHidden/>
+              </w:rPr>
+              <w:fldChar w:fldCharType="separate"/>
+            </w:r>
+            <w:r>
+              <w:rPr>
+                <w:noProof/>
+                <w:webHidden/>
+              </w:rPr>
+              <w:t>15</w:t>
+            </w:r>
+            <w:r>
+              <w:rPr>
+                <w:noProof/>
+                <w:webHidden/>
+              </w:rPr>
+              <w:fldChar w:fldCharType="end"/>
+            </w:r>
+          </w:hyperlink>
+        </w:p>
+        <w:p>
+          <w:pPr>
+            <w:pStyle w:val="TOC1"/>
+            <w:tabs>
+              <w:tab w:val="right" w:leader="dot" w:pos="9016"/>
+            </w:tabs>
+            <w:rPr>
+              <w:rFonts w:cstheme="minorBidi"/>
+              <w:noProof/>
+              <w:lang w:val="en-IE" w:eastAsia="en-IE"/>
+            </w:rPr>
+          </w:pPr>
+          <w:hyperlink w:anchor="_Toc40366305" w:history="1">
+            <w:r>
+              <w:rPr>
+                <w:rStyle w:val="Hyperlink"/>
+                <w:noProof/>
+              </w:rPr>
+              <w:t>11.0 TOOLS</w:t>
+            </w:r>
+            <w:r>
+              <w:rPr>
+                <w:noProof/>
+                <w:webHidden/>
+              </w:rPr>
+              <w:tab/>
+            </w:r>
+            <w:r>
+              <w:rPr>
+                <w:noProof/>
+                <w:webHidden/>
+              </w:rPr>
+              <w:fldChar w:fldCharType="begin"/>
+            </w:r>
+            <w:r>
+              <w:rPr>
+                <w:noProof/>
+                <w:webHidden/>
+              </w:rPr>
+              <w:instrText xml:space="preserve"> PAGEREF _Toc40366305 \h </w:instrText>
+            </w:r>
+            <w:r>
+              <w:rPr>
+                <w:noProof/>
+                <w:webHidden/>
+              </w:rPr>
+            </w:r>
+            <w:r>
+              <w:rPr>
+                <w:noProof/>
+                <w:webHidden/>
+              </w:rPr>
+              <w:fldChar w:fldCharType="separate"/>
+            </w:r>
+            <w:r>
+              <w:rPr>
+                <w:noProof/>
+                <w:webHidden/>
+              </w:rPr>
+              <w:t>15</w:t>
             </w:r>
             <w:r>
               <w:rPr>
@@ -1717,42 +2280,23 @@
     </w:p>
     <w:p>
       <w:pPr>
+        <w:tabs>
+          <w:tab w:val="left" w:pos="7080"/>
+        </w:tabs>
         <w:rPr>
           <w:lang w:val="en-GB"/>
         </w:rPr>
       </w:pPr>
+      <w:r>
+        <w:rPr>
+          <w:lang w:val="en-GB"/>
+        </w:rPr>
+        <w:tab/>
+      </w:r>
     </w:p>
     <w:p>
       <w:pPr>
         <w:pStyle w:val="Heading1"/>
-        <w:rPr>
-          <w:lang w:val="en-GB"/>
-        </w:rPr>
-      </w:pPr>
-    </w:p>
-    <w:p>
-      <w:pPr>
-        <w:rPr>
-          <w:lang w:val="en-GB"/>
-        </w:rPr>
-      </w:pPr>
-    </w:p>
-    <w:p>
-      <w:pPr>
-        <w:rPr>
-          <w:lang w:val="en-GB"/>
-        </w:rPr>
-      </w:pPr>
-    </w:p>
-    <w:p>
-      <w:pPr>
-        <w:rPr>
-          <w:lang w:val="en-GB"/>
-        </w:rPr>
-      </w:pPr>
-    </w:p>
-    <w:p>
-      <w:pPr>
         <w:rPr>
           <w:lang w:val="en-GB"/>
         </w:rPr>
@@ -1800,6 +2344,7 @@
           <w:sz w:val="28"/>
           <w:szCs w:val="28"/>
         </w:rPr>
+        <w:lastRenderedPageBreak/>
         <w:t xml:space="preserve"> </w:t>
       </w:r>
       <w:r>
@@ -1809,7 +2354,7 @@
         </w:rPr>
         <w:t xml:space="preserve">       </w:t>
       </w:r>
-      <w:bookmarkStart w:id="0" w:name="_Toc40292269"/>
+      <w:bookmarkStart w:id="0" w:name="_Toc40366284"/>
       <w:r>
         <w:rPr>
           <w:sz w:val="28"/>
@@ -1943,7 +2488,63 @@
           <w:color w:val="24292E"/>
           <w:shd w:val="clear" w:color="auto" w:fill="FFFFFF"/>
         </w:rPr>
-        <w:t xml:space="preserve">The test plan has been created to facilitate communication within the team members. It describes approaches and methodology that will apply to the unit, integration and system testing of the game design document. It includes the objectives, test responsibilities, entry and exit criteria, scope, schedule major milestones and approach. This document has clearly identified what the test deliverables will be and what is deemed in and out of scope. </w:t>
+        <w:t>The test plan has been created to facilitate communication within the team members. It describes approaches and methodology that will apply to the unit, integration</w:t>
+      </w:r>
+      <w:r>
+        <w:rPr>
+          <w:rFonts w:asciiTheme="majorHAnsi" w:hAnsiTheme="majorHAnsi" w:cstheme="majorHAnsi"/>
+          <w:color w:val="24292E"/>
+          <w:shd w:val="clear" w:color="auto" w:fill="FFFFFF"/>
+        </w:rPr>
+        <w:t xml:space="preserve">, </w:t>
+      </w:r>
+      <w:r>
+        <w:rPr>
+          <w:rFonts w:asciiTheme="majorHAnsi" w:hAnsiTheme="majorHAnsi" w:cstheme="majorHAnsi"/>
+          <w:color w:val="24292E"/>
+          <w:shd w:val="clear" w:color="auto" w:fill="FFFFFF"/>
+        </w:rPr>
+        <w:t>system testing</w:t>
+      </w:r>
+      <w:r>
+        <w:rPr>
+          <w:rFonts w:asciiTheme="majorHAnsi" w:hAnsiTheme="majorHAnsi" w:cstheme="majorHAnsi"/>
+          <w:color w:val="24292E"/>
+          <w:shd w:val="clear" w:color="auto" w:fill="FFFFFF"/>
+        </w:rPr>
+        <w:t xml:space="preserve"> and other software testing methodologies</w:t>
+      </w:r>
+      <w:r>
+        <w:rPr>
+          <w:rFonts w:asciiTheme="majorHAnsi" w:hAnsiTheme="majorHAnsi" w:cstheme="majorHAnsi"/>
+          <w:color w:val="24292E"/>
+          <w:shd w:val="clear" w:color="auto" w:fill="FFFFFF"/>
+        </w:rPr>
+        <w:t xml:space="preserve"> of the game design document. It includes the objectives, test responsibilities, entry and exit criteria, scope, schedule major milestones and approach. This document has clearly identified what the test deliverables will be and what is deemed in and out of scope.</w:t>
+      </w:r>
+      <w:r>
+        <w:rPr>
+          <w:rFonts w:asciiTheme="majorHAnsi" w:hAnsiTheme="majorHAnsi" w:cstheme="majorHAnsi"/>
+          <w:color w:val="24292E"/>
+          <w:shd w:val="clear" w:color="auto" w:fill="FFFFFF"/>
+        </w:rPr>
+        <w:t xml:space="preserve"> The end products should be a fully functioning, high quality Pix</w:t>
+      </w:r>
+      <w:r>
+        <w:rPr>
+          <w:rFonts w:asciiTheme="majorHAnsi" w:hAnsiTheme="majorHAnsi" w:cstheme="majorHAnsi"/>
+          <w:color w:val="24292E"/>
+          <w:shd w:val="clear" w:color="auto" w:fill="FFFFFF"/>
+        </w:rPr>
+        <w:t>el</w:t>
+      </w:r>
+      <w:r>
+        <w:rPr>
+          <w:rFonts w:asciiTheme="majorHAnsi" w:hAnsiTheme="majorHAnsi" w:cstheme="majorHAnsi"/>
+          <w:color w:val="24292E"/>
+          <w:shd w:val="clear" w:color="auto" w:fill="FFFFFF"/>
+        </w:rPr>
+        <w:t xml:space="preserve"> Wizard application.</w:t>
       </w:r>
     </w:p>
     <w:p>
@@ -1990,39 +2591,15 @@
           <w:color w:val="24292E"/>
           <w:shd w:val="clear" w:color="auto" w:fill="FFFFFF"/>
         </w:rPr>
-        <w:t>This</w:t>
-      </w:r>
-      <w:r>
-        <w:rPr>
-          <w:rFonts w:asciiTheme="majorHAnsi" w:hAnsiTheme="majorHAnsi" w:cstheme="majorHAnsi"/>
-          <w:color w:val="24292E"/>
-          <w:shd w:val="clear" w:color="auto" w:fill="FFFFFF"/>
-        </w:rPr>
-        <w:t xml:space="preserve"> goal</w:t>
-      </w:r>
-      <w:r>
-        <w:rPr>
-          <w:rFonts w:asciiTheme="majorHAnsi" w:hAnsiTheme="majorHAnsi" w:cstheme="majorHAnsi"/>
-          <w:color w:val="24292E"/>
-          <w:shd w:val="clear" w:color="auto" w:fill="FFFFFF"/>
-        </w:rPr>
-        <w:t xml:space="preserve"> is focused on creating a test plan</w:t>
-      </w:r>
-      <w:r>
-        <w:rPr>
-          <w:rFonts w:asciiTheme="majorHAnsi" w:hAnsiTheme="majorHAnsi" w:cstheme="majorHAnsi"/>
-          <w:color w:val="24292E"/>
-          <w:shd w:val="clear" w:color="auto" w:fill="FFFFFF"/>
-        </w:rPr>
-        <w:t xml:space="preserve"> document</w:t>
-      </w:r>
-      <w:r>
-        <w:rPr>
-          <w:rFonts w:asciiTheme="majorHAnsi" w:hAnsiTheme="majorHAnsi" w:cstheme="majorHAnsi"/>
-          <w:color w:val="24292E"/>
-          <w:shd w:val="clear" w:color="auto" w:fill="FFFFFF"/>
-        </w:rPr>
-        <w:t xml:space="preserve"> for a 2-Dimensional</w:t>
+        <w:t xml:space="preserve">Pixel Wizard is a </w:t>
+      </w:r>
+      <w:r>
+        <w:rPr>
+          <w:rFonts w:asciiTheme="majorHAnsi" w:hAnsiTheme="majorHAnsi" w:cstheme="majorHAnsi"/>
+          <w:color w:val="24292E"/>
+          <w:shd w:val="clear" w:color="auto" w:fill="FFFFFF"/>
+        </w:rPr>
+        <w:t>2-Dimensional</w:t>
       </w:r>
       <w:r>
         <w:rPr>
@@ -2038,7 +2615,7 @@
           <w:color w:val="24292E"/>
           <w:shd w:val="clear" w:color="auto" w:fill="FFFFFF"/>
         </w:rPr>
-        <w:t xml:space="preserve"> shooter game called Pixel Wizard. The main theme is set in a forest. The background is used repeatably to make the level seem longer. On the top left and right of game play there is health representations for both player and enemy. These are displayed by red and blue diamonds. Players have an opportunity to increase their health using a health pickup which is located on a platform in game play. There are three characters to this game, they are player, enemy and boss. These characters are programmed to attack. The main theme of this game is "kill or be killed". If the player is successful, they will progress to other levels and </w:t>
+        <w:t xml:space="preserve"> shooter game called. The main theme is set in a forest. The background is used repeatably to make the level seem longer. On the top left and right of game play there is health representations for both player and enemy. These are displayed by red and blue diamonds. There are three characters to this game, they are player, enemy and boss. These characters are programmed to attack. The main theme of this game is "kill or be killed". If the player is successful, they will progress to other levels and </w:t>
       </w:r>
       <w:r>
         <w:rPr>
@@ -2060,6 +2637,30 @@
         <w:rPr>
           <w:rFonts w:asciiTheme="majorHAnsi" w:hAnsiTheme="majorHAnsi" w:cstheme="majorHAnsi"/>
           <w:color w:val="24292E"/>
+          <w:shd w:val="clear" w:color="auto" w:fill="FFFFFF"/>
+        </w:rPr>
+        <w:t xml:space="preserve"> Unfortunately is the player is killed it will either be game over or they will</w:t>
+      </w:r>
+      <w:r>
+        <w:rPr>
+          <w:rFonts w:asciiTheme="majorHAnsi" w:hAnsiTheme="majorHAnsi" w:cstheme="majorHAnsi"/>
+          <w:color w:val="24292E"/>
+          <w:shd w:val="clear" w:color="auto" w:fill="FFFFFF"/>
+        </w:rPr>
+        <w:t xml:space="preserve"> have an opportunity to increase their health using a health pickup which is located on a platform in game play</w:t>
+      </w:r>
+      <w:r>
+        <w:rPr>
+          <w:rFonts w:asciiTheme="majorHAnsi" w:hAnsiTheme="majorHAnsi" w:cstheme="majorHAnsi"/>
+          <w:color w:val="24292E"/>
+          <w:shd w:val="clear" w:color="auto" w:fill="FFFFFF"/>
+        </w:rPr>
+        <w:t>.</w:t>
+      </w:r>
+      <w:r>
+        <w:rPr>
+          <w:rFonts w:asciiTheme="majorHAnsi" w:hAnsiTheme="majorHAnsi" w:cstheme="majorHAnsi"/>
+          <w:color w:val="24292E"/>
         </w:rPr>
         <w:br/>
       </w:r>
@@ -2076,7 +2677,23 @@
           <w:color w:val="24292E"/>
           <w:shd w:val="clear" w:color="auto" w:fill="FFFFFF"/>
         </w:rPr>
-        <w:t>The game has various requirements which will allow this application to be of high quality and fit for purchase. The game has a start-up main menu which contains buttons for settings, load game, delete game, exit game and a play game button which takes the player from the title screen to the point that gameplay begins.</w:t>
+        <w:t xml:space="preserve">The game has various requirements which will allow this application </w:t>
+      </w:r>
+      <w:r>
+        <w:rPr>
+          <w:rFonts w:asciiTheme="majorHAnsi" w:hAnsiTheme="majorHAnsi" w:cstheme="majorHAnsi"/>
+          <w:color w:val="24292E"/>
+          <w:shd w:val="clear" w:color="auto" w:fill="FFFFFF"/>
+        </w:rPr>
+        <w:t>user friendly, efficient and professional</w:t>
+      </w:r>
+      <w:r>
+        <w:rPr>
+          <w:rFonts w:asciiTheme="majorHAnsi" w:hAnsiTheme="majorHAnsi" w:cstheme="majorHAnsi"/>
+          <w:color w:val="24292E"/>
+          <w:shd w:val="clear" w:color="auto" w:fill="FFFFFF"/>
+        </w:rPr>
+        <w:t>. The game has a start-up main menu which contains buttons for settings, load game, delete game, exit game and a play game button which takes the player from the title screen to the point that gameplay begins.</w:t>
       </w:r>
       <w:r>
         <w:rPr>
@@ -2120,7 +2737,23 @@
           <w:color w:val="24292E"/>
           <w:shd w:val="clear" w:color="auto" w:fill="FFFFFF"/>
         </w:rPr>
-        <w:t>The way in which the player controls the game entities is relatively simple which will cause no confusion to the player. Control is different for both laptop and mobile phone.</w:t>
+        <w:t xml:space="preserve">The way in which the player controls the game entities is relatively </w:t>
+      </w:r>
+      <w:r>
+        <w:rPr>
+          <w:rFonts w:asciiTheme="majorHAnsi" w:hAnsiTheme="majorHAnsi" w:cstheme="majorHAnsi"/>
+          <w:color w:val="24292E"/>
+          <w:shd w:val="clear" w:color="auto" w:fill="FFFFFF"/>
+        </w:rPr>
+        <w:t>easy</w:t>
+      </w:r>
+      <w:r>
+        <w:rPr>
+          <w:rFonts w:asciiTheme="majorHAnsi" w:hAnsiTheme="majorHAnsi" w:cstheme="majorHAnsi"/>
+          <w:color w:val="24292E"/>
+          <w:shd w:val="clear" w:color="auto" w:fill="FFFFFF"/>
+        </w:rPr>
+        <w:t xml:space="preserve"> which will cause no confusion to the player. Control is different for both laptop and mobile phone.</w:t>
       </w:r>
     </w:p>
     <w:p>
@@ -2169,66 +2802,35 @@
     </w:p>
     <w:p>
       <w:pPr>
-        <w:rPr>
-          <w:rFonts w:ascii="Segoe UI" w:hAnsi="Segoe UI" w:cs="Segoe UI"/>
-          <w:color w:val="24292E"/>
-          <w:sz w:val="20"/>
-          <w:szCs w:val="20"/>
-          <w:shd w:val="clear" w:color="auto" w:fill="FFFFFF"/>
-        </w:rPr>
-      </w:pPr>
-    </w:p>
-    <w:sdt>
-      <w:sdtPr>
-        <w:rPr>
-          <w:rFonts w:asciiTheme="minorHAnsi" w:eastAsiaTheme="minorHAnsi" w:hAnsiTheme="minorHAnsi" w:cstheme="minorBidi"/>
-          <w:color w:val="auto"/>
+        <w:pStyle w:val="Heading1"/>
+        <w:jc w:val="center"/>
+        <w:rPr>
           <w:sz w:val="28"/>
           <w:szCs w:val="28"/>
-          <w:lang w:val="en-IE"/>
-        </w:rPr>
-        <w:id w:val="-27339275"/>
-        <w:docPartObj>
-          <w:docPartGallery w:val="Table of Contents"/>
-          <w:docPartUnique/>
-        </w:docPartObj>
-      </w:sdtPr>
-      <w:sdtEndPr>
-        <w:rPr>
-          <w:b/>
-          <w:bCs/>
-          <w:noProof/>
-          <w:sz w:val="22"/>
-          <w:szCs w:val="22"/>
-        </w:rPr>
-      </w:sdtEndPr>
-      <w:sdtContent>
-        <w:p>
-          <w:pPr>
-            <w:pStyle w:val="TOCHeading"/>
-            <w:ind w:left="2160" w:firstLine="720"/>
-            <w:rPr>
-              <w:rStyle w:val="Heading2Char"/>
-            </w:rPr>
-          </w:pPr>
-          <w:r>
-            <w:rPr>
-              <w:rStyle w:val="Heading2Char"/>
-            </w:rPr>
-            <w:t>2.0 OBJECTIVES AND TASKS</w:t>
-          </w:r>
-        </w:p>
-        <w:p>
-          <w:pPr>
-            <w:rPr>
-              <w:b/>
-              <w:bCs/>
-              <w:noProof/>
-            </w:rPr>
-          </w:pPr>
-        </w:p>
-      </w:sdtContent>
-    </w:sdt>
+          <w:shd w:val="clear" w:color="auto" w:fill="FFFFFF"/>
+        </w:rPr>
+      </w:pPr>
+      <w:bookmarkStart w:id="1" w:name="_Toc40366285"/>
+      <w:r>
+        <w:rPr>
+          <w:sz w:val="28"/>
+          <w:szCs w:val="28"/>
+          <w:shd w:val="clear" w:color="auto" w:fill="FFFFFF"/>
+        </w:rPr>
+        <w:lastRenderedPageBreak/>
+        <w:t xml:space="preserve">2.0 </w:t>
+      </w:r>
+      <w:r>
+        <w:rPr>
+          <w:sz w:val="28"/>
+          <w:szCs w:val="28"/>
+          <w:shd w:val="clear" w:color="auto" w:fill="FFFFFF"/>
+        </w:rPr>
+        <w:t>OBJECTIVES &amp; TASKS</w:t>
+      </w:r>
+      <w:bookmarkEnd w:id="1"/>
+    </w:p>
+    <w:p/>
     <w:p>
       <w:pPr>
         <w:pStyle w:val="Heading3"/>
@@ -2236,7 +2838,7 @@
           <w:shd w:val="clear" w:color="auto" w:fill="FFFFFF"/>
         </w:rPr>
       </w:pPr>
-      <w:bookmarkStart w:id="1" w:name="_Toc40292270"/>
+      <w:bookmarkStart w:id="2" w:name="_Toc40366286"/>
       <w:r>
         <w:rPr>
           <w:shd w:val="clear" w:color="auto" w:fill="FFFFFF"/>
@@ -2249,7 +2851,7 @@
         </w:rPr>
         <w:t>bjectives</w:t>
       </w:r>
-      <w:bookmarkEnd w:id="1"/>
+      <w:bookmarkEnd w:id="2"/>
       <w:r>
         <w:rPr>
           <w:shd w:val="clear" w:color="auto" w:fill="FFFFFF"/>
@@ -2300,7 +2902,23 @@
           <w:color w:val="24292E"/>
           <w:lang w:eastAsia="en-IE"/>
         </w:rPr>
-        <w:t>Gaining confidence in and providing information about the level of quality.</w:t>
+        <w:t>Testing is to be started at an early stage</w:t>
+      </w:r>
+      <w:r>
+        <w:rPr>
+          <w:rFonts w:asciiTheme="majorHAnsi" w:eastAsia="Times New Roman" w:hAnsiTheme="majorHAnsi" w:cstheme="majorHAnsi"/>
+          <w:color w:val="24292E"/>
+          <w:lang w:eastAsia="en-IE"/>
+        </w:rPr>
+        <w:t xml:space="preserve"> to leave time to deal with critical and major bugs</w:t>
+      </w:r>
+      <w:r>
+        <w:rPr>
+          <w:rFonts w:asciiTheme="majorHAnsi" w:eastAsia="Times New Roman" w:hAnsiTheme="majorHAnsi" w:cstheme="majorHAnsi"/>
+          <w:color w:val="24292E"/>
+          <w:lang w:eastAsia="en-IE"/>
+        </w:rPr>
+        <w:t>.</w:t>
       </w:r>
     </w:p>
     <w:p>
@@ -2323,7 +2941,7 @@
           <w:color w:val="24292E"/>
           <w:lang w:eastAsia="en-IE"/>
         </w:rPr>
-        <w:t>To make sure that the result meets the business and user requirements.</w:t>
+        <w:t>Gaining confidence in and providing information about the level of quality.</w:t>
       </w:r>
     </w:p>
     <w:p>
@@ -2346,7 +2964,7 @@
           <w:color w:val="24292E"/>
           <w:lang w:eastAsia="en-IE"/>
         </w:rPr>
-        <w:t>To ensure that the application satisfies the client.</w:t>
+        <w:t>To make sure that the result meets the business and user requirements.</w:t>
       </w:r>
     </w:p>
     <w:p>
@@ -2369,7 +2987,7 @@
           <w:color w:val="24292E"/>
           <w:lang w:eastAsia="en-IE"/>
         </w:rPr>
-        <w:t>To gain the confidence of the customers by providing them a quality product.</w:t>
+        <w:t>To ensure that the application satisfies the client.</w:t>
       </w:r>
     </w:p>
     <w:p>
@@ -2392,7 +3010,39 @@
           <w:color w:val="24292E"/>
           <w:lang w:eastAsia="en-IE"/>
         </w:rPr>
-        <w:t>Find as many software defects as possible.</w:t>
+        <w:t>To gain the confidence of the customers by providing them a</w:t>
+      </w:r>
+      <w:r>
+        <w:rPr>
+          <w:rFonts w:asciiTheme="majorHAnsi" w:eastAsia="Times New Roman" w:hAnsiTheme="majorHAnsi" w:cstheme="majorHAnsi"/>
+          <w:color w:val="24292E"/>
+          <w:lang w:eastAsia="en-IE"/>
+        </w:rPr>
+        <w:t xml:space="preserve"> </w:t>
+      </w:r>
+      <w:r>
+        <w:rPr>
+          <w:rFonts w:asciiTheme="majorHAnsi" w:eastAsia="Times New Roman" w:hAnsiTheme="majorHAnsi" w:cstheme="majorHAnsi"/>
+          <w:color w:val="24292E"/>
+          <w:lang w:eastAsia="en-IE"/>
+        </w:rPr>
+        <w:t>high</w:t>
+      </w:r>
+      <w:r>
+        <w:rPr>
+          <w:rFonts w:asciiTheme="majorHAnsi" w:eastAsia="Times New Roman" w:hAnsiTheme="majorHAnsi" w:cstheme="majorHAnsi"/>
+          <w:color w:val="24292E"/>
+          <w:lang w:eastAsia="en-IE"/>
+        </w:rPr>
+        <w:t>-quality</w:t>
+      </w:r>
+      <w:r>
+        <w:rPr>
+          <w:rFonts w:asciiTheme="majorHAnsi" w:eastAsia="Times New Roman" w:hAnsiTheme="majorHAnsi" w:cstheme="majorHAnsi"/>
+          <w:color w:val="24292E"/>
+          <w:lang w:eastAsia="en-IE"/>
+        </w:rPr>
+        <w:t xml:space="preserve"> product.</w:t>
       </w:r>
     </w:p>
     <w:p>
@@ -2411,6 +3061,75 @@
       </w:pPr>
       <w:r>
         <w:rPr>
+          <w:rFonts w:asciiTheme="majorHAnsi" w:eastAsia="Times New Roman" w:hAnsiTheme="majorHAnsi" w:cstheme="majorHAnsi"/>
+          <w:color w:val="24292E"/>
+          <w:lang w:eastAsia="en-IE"/>
+        </w:rPr>
+        <w:t>Find as many software defects as possible.</w:t>
+      </w:r>
+    </w:p>
+    <w:p>
+      <w:pPr>
+        <w:numPr>
+          <w:ilvl w:val="0"/>
+          <w:numId w:val="2"/>
+        </w:numPr>
+        <w:shd w:val="clear" w:color="auto" w:fill="FFFFFF"/>
+        <w:spacing w:before="60" w:after="100" w:afterAutospacing="1" w:line="240" w:lineRule="auto"/>
+        <w:rPr>
+          <w:rFonts w:asciiTheme="majorHAnsi" w:eastAsia="Times New Roman" w:hAnsiTheme="majorHAnsi" w:cstheme="majorHAnsi"/>
+          <w:color w:val="24292E"/>
+          <w:lang w:eastAsia="en-IE"/>
+        </w:rPr>
+      </w:pPr>
+      <w:r>
+        <w:rPr>
+          <w:rFonts w:asciiTheme="majorHAnsi" w:eastAsia="Times New Roman" w:hAnsiTheme="majorHAnsi" w:cstheme="majorHAnsi"/>
+          <w:color w:val="24292E"/>
+          <w:lang w:eastAsia="en-IE"/>
+        </w:rPr>
+        <w:t>Clearly define tasks and responsibilities.</w:t>
+      </w:r>
+    </w:p>
+    <w:p>
+      <w:pPr>
+        <w:numPr>
+          <w:ilvl w:val="0"/>
+          <w:numId w:val="2"/>
+        </w:numPr>
+        <w:shd w:val="clear" w:color="auto" w:fill="FFFFFF"/>
+        <w:spacing w:before="60" w:after="100" w:afterAutospacing="1" w:line="240" w:lineRule="auto"/>
+        <w:rPr>
+          <w:rFonts w:asciiTheme="majorHAnsi" w:eastAsia="Times New Roman" w:hAnsiTheme="majorHAnsi" w:cstheme="majorHAnsi"/>
+          <w:color w:val="24292E"/>
+          <w:lang w:eastAsia="en-IE"/>
+        </w:rPr>
+      </w:pPr>
+      <w:r>
+        <w:rPr>
+          <w:rFonts w:asciiTheme="majorHAnsi" w:eastAsia="Times New Roman" w:hAnsiTheme="majorHAnsi" w:cstheme="majorHAnsi"/>
+          <w:color w:val="24292E"/>
+          <w:lang w:eastAsia="en-IE"/>
+        </w:rPr>
+        <w:t>Tasks will be evenly distributed between testing members.</w:t>
+      </w:r>
+    </w:p>
+    <w:p>
+      <w:pPr>
+        <w:numPr>
+          <w:ilvl w:val="0"/>
+          <w:numId w:val="2"/>
+        </w:numPr>
+        <w:shd w:val="clear" w:color="auto" w:fill="FFFFFF"/>
+        <w:spacing w:before="60" w:after="100" w:afterAutospacing="1" w:line="240" w:lineRule="auto"/>
+        <w:rPr>
+          <w:rFonts w:asciiTheme="majorHAnsi" w:eastAsia="Times New Roman" w:hAnsiTheme="majorHAnsi" w:cstheme="majorHAnsi"/>
+          <w:color w:val="24292E"/>
+          <w:lang w:eastAsia="en-IE"/>
+        </w:rPr>
+      </w:pPr>
+      <w:r>
+        <w:rPr>
           <w:rFonts w:asciiTheme="majorHAnsi" w:hAnsiTheme="majorHAnsi" w:cstheme="majorHAnsi"/>
           <w:color w:val="24292E"/>
           <w:shd w:val="clear" w:color="auto" w:fill="FFFFFF"/>
@@ -2478,31 +3197,32 @@
     </w:p>
     <w:p>
       <w:pPr>
-        <w:rPr>
-          <w:rFonts w:ascii="Segoe UI" w:eastAsia="Times New Roman" w:hAnsi="Segoe UI" w:cs="Segoe UI"/>
-          <w:color w:val="24292E"/>
-          <w:sz w:val="20"/>
-          <w:szCs w:val="20"/>
-          <w:lang w:eastAsia="en-IE"/>
-        </w:rPr>
-      </w:pPr>
-    </w:p>
-    <w:p>
-      <w:pPr>
         <w:pStyle w:val="Heading3"/>
         <w:rPr>
           <w:rFonts w:eastAsiaTheme="minorHAnsi"/>
           <w:shd w:val="clear" w:color="auto" w:fill="FFFFFF"/>
         </w:rPr>
       </w:pPr>
-      <w:bookmarkStart w:id="2" w:name="_Toc40292271"/>
-      <w:r>
-        <w:rPr>
-          <w:shd w:val="clear" w:color="auto" w:fill="FFFFFF"/>
-        </w:rPr>
-        <w:t>2.2 Tasks</w:t>
-      </w:r>
-      <w:bookmarkEnd w:id="2"/>
+      <w:bookmarkStart w:id="3" w:name="_Toc40366287"/>
+      <w:r>
+        <w:rPr>
+          <w:shd w:val="clear" w:color="auto" w:fill="FFFFFF"/>
+        </w:rPr>
+        <w:t xml:space="preserve">2.2 </w:t>
+      </w:r>
+      <w:r>
+        <w:rPr>
+          <w:shd w:val="clear" w:color="auto" w:fill="FFFFFF"/>
+        </w:rPr>
+        <w:t xml:space="preserve">General </w:t>
+      </w:r>
+      <w:r>
+        <w:rPr>
+          <w:shd w:val="clear" w:color="auto" w:fill="FFFFFF"/>
+        </w:rPr>
+        <w:t>Tasks</w:t>
+      </w:r>
+      <w:bookmarkEnd w:id="3"/>
     </w:p>
     <w:p>
       <w:pPr>
@@ -2547,25 +3267,23 @@
           <w:color w:val="24292E"/>
           <w:shd w:val="clear" w:color="auto" w:fill="FFFFFF"/>
         </w:rPr>
-        <w:t xml:space="preserve">Small, </w:t>
-      </w:r>
-      <w:proofErr w:type="gramStart"/>
-      <w:r>
-        <w:rPr>
-          <w:rFonts w:asciiTheme="majorHAnsi" w:hAnsiTheme="majorHAnsi" w:cstheme="majorHAnsi"/>
-          <w:color w:val="24292E"/>
-          <w:shd w:val="clear" w:color="auto" w:fill="FFFFFF"/>
-        </w:rPr>
-        <w:t>clear</w:t>
-      </w:r>
-      <w:proofErr w:type="gramEnd"/>
-      <w:r>
-        <w:rPr>
-          <w:rFonts w:asciiTheme="majorHAnsi" w:hAnsiTheme="majorHAnsi" w:cstheme="majorHAnsi"/>
-          <w:color w:val="24292E"/>
-          <w:shd w:val="clear" w:color="auto" w:fill="FFFFFF"/>
-        </w:rPr>
-        <w:t xml:space="preserve"> and non-complex test cases should be written.</w:t>
+        <w:t>Documentation</w:t>
+      </w:r>
+      <w:r>
+        <w:rPr>
+          <w:rFonts w:asciiTheme="majorHAnsi" w:hAnsiTheme="majorHAnsi" w:cstheme="majorHAnsi"/>
+          <w:color w:val="24292E"/>
+          <w:shd w:val="clear" w:color="auto" w:fill="FFFFFF"/>
+        </w:rPr>
+        <w:t xml:space="preserve"> should be real and fully understood by each member of the test team</w:t>
+      </w:r>
+      <w:r>
+        <w:rPr>
+          <w:rFonts w:asciiTheme="majorHAnsi" w:hAnsiTheme="majorHAnsi" w:cstheme="majorHAnsi"/>
+          <w:color w:val="24292E"/>
+          <w:shd w:val="clear" w:color="auto" w:fill="FFFFFF"/>
+        </w:rPr>
+        <w:t>.</w:t>
       </w:r>
     </w:p>
     <w:p>
@@ -2588,7 +3306,7 @@
           <w:color w:val="24292E"/>
           <w:shd w:val="clear" w:color="auto" w:fill="FFFFFF"/>
         </w:rPr>
-        <w:t>Exit criteria and test closure must be fully thought out.</w:t>
+        <w:t>Small, clear and non-complex test cases should be written.</w:t>
       </w:r>
     </w:p>
     <w:p>
@@ -2611,7 +3329,7 @@
           <w:color w:val="24292E"/>
           <w:shd w:val="clear" w:color="auto" w:fill="FFFFFF"/>
         </w:rPr>
-        <w:t xml:space="preserve">Testing must be carried out at an early stage to leave time for possible critical errors. </w:t>
+        <w:t>Exit criteria and test closure must be fully thought out.</w:t>
       </w:r>
     </w:p>
     <w:p>
@@ -2634,7 +3352,7 @@
           <w:color w:val="24292E"/>
           <w:shd w:val="clear" w:color="auto" w:fill="FFFFFF"/>
         </w:rPr>
-        <w:t>Different independent test cases must be carried out to avoid pesticide paradox.</w:t>
+        <w:t xml:space="preserve">Testing must be carried out at an early stage to leave time for possible critical errors. </w:t>
       </w:r>
     </w:p>
     <w:p>
@@ -2657,7 +3375,7 @@
           <w:color w:val="24292E"/>
           <w:shd w:val="clear" w:color="auto" w:fill="FFFFFF"/>
         </w:rPr>
-        <w:t>Work must be evenly divided amongst testers.</w:t>
+        <w:t>Different independent test cases must be carried out to avoid pesticide paradox.</w:t>
       </w:r>
     </w:p>
     <w:p>
@@ -2680,23 +3398,7 @@
           <w:color w:val="24292E"/>
           <w:shd w:val="clear" w:color="auto" w:fill="FFFFFF"/>
         </w:rPr>
-        <w:t xml:space="preserve">If problems arise, they must be </w:t>
-      </w:r>
-      <w:r>
-        <w:rPr>
-          <w:rFonts w:asciiTheme="majorHAnsi" w:hAnsiTheme="majorHAnsi" w:cstheme="majorHAnsi"/>
-          <w:color w:val="24292E"/>
-          <w:shd w:val="clear" w:color="auto" w:fill="FFFFFF"/>
-        </w:rPr>
-        <w:t>recorded</w:t>
-      </w:r>
-      <w:r>
-        <w:rPr>
-          <w:rFonts w:asciiTheme="majorHAnsi" w:hAnsiTheme="majorHAnsi" w:cstheme="majorHAnsi"/>
-          <w:color w:val="24292E"/>
-          <w:shd w:val="clear" w:color="auto" w:fill="FFFFFF"/>
-        </w:rPr>
-        <w:t xml:space="preserve"> and solved quickly.</w:t>
+        <w:t>Work must be evenly divided amongst testers.</w:t>
       </w:r>
     </w:p>
     <w:p>
@@ -2719,23 +3421,23 @@
           <w:color w:val="24292E"/>
           <w:shd w:val="clear" w:color="auto" w:fill="FFFFFF"/>
         </w:rPr>
-        <w:t xml:space="preserve">Main components of the </w:t>
-      </w:r>
-      <w:r>
-        <w:rPr>
-          <w:rFonts w:asciiTheme="majorHAnsi" w:hAnsiTheme="majorHAnsi" w:cstheme="majorHAnsi"/>
-          <w:color w:val="24292E"/>
-          <w:shd w:val="clear" w:color="auto" w:fill="FFFFFF"/>
-        </w:rPr>
-        <w:t>game</w:t>
-      </w:r>
-      <w:r>
-        <w:rPr>
-          <w:rFonts w:asciiTheme="majorHAnsi" w:hAnsiTheme="majorHAnsi" w:cstheme="majorHAnsi"/>
-          <w:color w:val="24292E"/>
-          <w:shd w:val="clear" w:color="auto" w:fill="FFFFFF"/>
-        </w:rPr>
-        <w:t xml:space="preserve"> must be tested individually and then tested again when combined with the rest of the application. </w:t>
+        <w:t xml:space="preserve">If problems arise, they must be </w:t>
+      </w:r>
+      <w:r>
+        <w:rPr>
+          <w:rFonts w:asciiTheme="majorHAnsi" w:hAnsiTheme="majorHAnsi" w:cstheme="majorHAnsi"/>
+          <w:color w:val="24292E"/>
+          <w:shd w:val="clear" w:color="auto" w:fill="FFFFFF"/>
+        </w:rPr>
+        <w:t>recorded</w:t>
+      </w:r>
+      <w:r>
+        <w:rPr>
+          <w:rFonts w:asciiTheme="majorHAnsi" w:hAnsiTheme="majorHAnsi" w:cstheme="majorHAnsi"/>
+          <w:color w:val="24292E"/>
+          <w:shd w:val="clear" w:color="auto" w:fill="FFFFFF"/>
+        </w:rPr>
+        <w:t xml:space="preserve"> and solved quickly.</w:t>
       </w:r>
     </w:p>
     <w:p>
@@ -2758,7 +3460,39 @@
           <w:color w:val="24292E"/>
           <w:shd w:val="clear" w:color="auto" w:fill="FFFFFF"/>
         </w:rPr>
-        <w:t>Post testing must be fully done when application is complete.</w:t>
+        <w:t xml:space="preserve">Main components of the </w:t>
+      </w:r>
+      <w:r>
+        <w:rPr>
+          <w:rFonts w:asciiTheme="majorHAnsi" w:hAnsiTheme="majorHAnsi" w:cstheme="majorHAnsi"/>
+          <w:color w:val="24292E"/>
+          <w:shd w:val="clear" w:color="auto" w:fill="FFFFFF"/>
+        </w:rPr>
+        <w:t>game</w:t>
+      </w:r>
+      <w:r>
+        <w:rPr>
+          <w:rFonts w:asciiTheme="majorHAnsi" w:hAnsiTheme="majorHAnsi" w:cstheme="majorHAnsi"/>
+          <w:color w:val="24292E"/>
+          <w:shd w:val="clear" w:color="auto" w:fill="FFFFFF"/>
+        </w:rPr>
+        <w:t xml:space="preserve"> must be tested individually and then tested again </w:t>
+      </w:r>
+      <w:r>
+        <w:rPr>
+          <w:rFonts w:asciiTheme="majorHAnsi" w:hAnsiTheme="majorHAnsi" w:cstheme="majorHAnsi"/>
+          <w:color w:val="24292E"/>
+          <w:shd w:val="clear" w:color="auto" w:fill="FFFFFF"/>
+        </w:rPr>
+        <w:t>using system testing</w:t>
+      </w:r>
+      <w:r>
+        <w:rPr>
+          <w:rFonts w:asciiTheme="majorHAnsi" w:hAnsiTheme="majorHAnsi" w:cstheme="majorHAnsi"/>
+          <w:color w:val="24292E"/>
+          <w:shd w:val="clear" w:color="auto" w:fill="FFFFFF"/>
+        </w:rPr>
+        <w:t xml:space="preserve">. </w:t>
       </w:r>
     </w:p>
     <w:p>
@@ -2781,15 +3515,7 @@
           <w:color w:val="24292E"/>
           <w:shd w:val="clear" w:color="auto" w:fill="FFFFFF"/>
         </w:rPr>
-        <w:t>All in scope material must be fully tested by the test team</w:t>
-      </w:r>
-      <w:r>
-        <w:rPr>
-          <w:rFonts w:asciiTheme="majorHAnsi" w:hAnsiTheme="majorHAnsi" w:cstheme="majorHAnsi"/>
-          <w:color w:val="24292E"/>
-          <w:shd w:val="clear" w:color="auto" w:fill="FFFFFF"/>
-        </w:rPr>
-        <w:t>.</w:t>
+        <w:t>Post testing must be fully done when application is complete.</w:t>
       </w:r>
     </w:p>
     <w:p>
@@ -2812,6 +3538,37 @@
           <w:color w:val="24292E"/>
           <w:shd w:val="clear" w:color="auto" w:fill="FFFFFF"/>
         </w:rPr>
+        <w:t>All in scope material must be fully tested by the test team</w:t>
+      </w:r>
+      <w:r>
+        <w:rPr>
+          <w:rFonts w:asciiTheme="majorHAnsi" w:hAnsiTheme="majorHAnsi" w:cstheme="majorHAnsi"/>
+          <w:color w:val="24292E"/>
+          <w:shd w:val="clear" w:color="auto" w:fill="FFFFFF"/>
+        </w:rPr>
+        <w:t>.</w:t>
+      </w:r>
+    </w:p>
+    <w:p>
+      <w:pPr>
+        <w:numPr>
+          <w:ilvl w:val="0"/>
+          <w:numId w:val="6"/>
+        </w:numPr>
+        <w:shd w:val="clear" w:color="auto" w:fill="FFFFFF"/>
+        <w:spacing w:before="60" w:after="100" w:afterAutospacing="1" w:line="240" w:lineRule="auto"/>
+        <w:rPr>
+          <w:rFonts w:asciiTheme="majorHAnsi" w:eastAsia="Times New Roman" w:hAnsiTheme="majorHAnsi" w:cstheme="majorHAnsi"/>
+          <w:color w:val="24292E"/>
+          <w:lang w:eastAsia="en-IE"/>
+        </w:rPr>
+      </w:pPr>
+      <w:r>
+        <w:rPr>
+          <w:rFonts w:asciiTheme="majorHAnsi" w:hAnsiTheme="majorHAnsi" w:cstheme="majorHAnsi"/>
+          <w:color w:val="24292E"/>
+          <w:shd w:val="clear" w:color="auto" w:fill="FFFFFF"/>
+        </w:rPr>
         <w:t>Regression testing must be carried out with every addition of code.</w:t>
       </w:r>
     </w:p>
@@ -2888,88 +3645,32 @@
     </w:p>
     <w:p>
       <w:pPr>
-        <w:rPr>
-          <w:b/>
-          <w:bCs/>
-          <w:sz w:val="20"/>
-          <w:szCs w:val="20"/>
-          <w:lang w:val="en-US"/>
-        </w:rPr>
-      </w:pPr>
-    </w:p>
-    <w:p>
-      <w:pPr>
-        <w:rPr>
-          <w:b/>
-          <w:bCs/>
-          <w:sz w:val="20"/>
-          <w:szCs w:val="20"/>
-          <w:lang w:val="en-US"/>
-        </w:rPr>
-      </w:pPr>
-    </w:p>
-    <w:p>
-      <w:pPr>
-        <w:rPr>
-          <w:b/>
-          <w:bCs/>
-          <w:sz w:val="20"/>
-          <w:szCs w:val="20"/>
-          <w:lang w:val="en-US"/>
-        </w:rPr>
-      </w:pPr>
-    </w:p>
-    <w:sdt>
-      <w:sdtPr>
-        <w:rPr>
-          <w:rFonts w:asciiTheme="minorHAnsi" w:eastAsiaTheme="minorHAnsi" w:hAnsiTheme="minorHAnsi" w:cstheme="minorBidi"/>
-          <w:color w:val="auto"/>
-          <w:sz w:val="28"/>
-          <w:szCs w:val="28"/>
-          <w:lang w:val="en-IE"/>
-        </w:rPr>
-        <w:id w:val="-1485319639"/>
-        <w:docPartObj>
-          <w:docPartGallery w:val="Table of Contents"/>
-          <w:docPartUnique/>
-        </w:docPartObj>
-      </w:sdtPr>
-      <w:sdtEndPr>
-        <w:rPr>
-          <w:b/>
-          <w:bCs/>
-          <w:noProof/>
-          <w:sz w:val="22"/>
-          <w:szCs w:val="22"/>
-        </w:rPr>
-      </w:sdtEndPr>
-      <w:sdtContent>
-        <w:p>
-          <w:pPr>
-            <w:pStyle w:val="TOCHeading"/>
-            <w:ind w:left="3600"/>
-            <w:rPr>
-              <w:rStyle w:val="Heading2Char"/>
-            </w:rPr>
-          </w:pPr>
-          <w:r>
-            <w:rPr>
-              <w:rStyle w:val="Heading2Char"/>
-            </w:rPr>
-            <w:t>3.0 SCOPE</w:t>
-          </w:r>
-        </w:p>
-        <w:p>
-          <w:pPr>
-            <w:rPr>
-              <w:b/>
-              <w:bCs/>
-              <w:noProof/>
-            </w:rPr>
-          </w:pPr>
-        </w:p>
-      </w:sdtContent>
-    </w:sdt>
+        <w:pStyle w:val="Heading1"/>
+        <w:tabs>
+          <w:tab w:val="left" w:pos="3309"/>
+        </w:tabs>
+        <w:jc w:val="center"/>
+        <w:rPr>
+          <w:lang w:val="en-US"/>
+        </w:rPr>
+      </w:pPr>
+      <w:bookmarkStart w:id="4" w:name="_Toc40366288"/>
+      <w:r>
+        <w:rPr>
+          <w:lang w:val="en-US"/>
+        </w:rPr>
+        <w:lastRenderedPageBreak/>
+        <w:t>3.0 SCOPE</w:t>
+      </w:r>
+      <w:bookmarkEnd w:id="4"/>
+    </w:p>
+    <w:p>
+      <w:pPr>
+        <w:rPr>
+          <w:lang w:val="en-US"/>
+        </w:rPr>
+      </w:pPr>
+    </w:p>
     <w:p>
       <w:pPr>
         <w:pStyle w:val="Heading3"/>
@@ -2977,7 +3678,7 @@
           <w:lang w:val="en-US"/>
         </w:rPr>
       </w:pPr>
-      <w:bookmarkStart w:id="3" w:name="_Toc40292272"/>
+      <w:bookmarkStart w:id="5" w:name="_Toc40366289"/>
       <w:r>
         <w:rPr>
           <w:lang w:val="en-US"/>
@@ -2990,7 +3691,7 @@
         </w:rPr>
         <w:t>General</w:t>
       </w:r>
-      <w:bookmarkEnd w:id="3"/>
+      <w:bookmarkEnd w:id="5"/>
     </w:p>
     <w:p>
       <w:pPr>
@@ -3006,7 +3707,49 @@
           <w:rFonts w:asciiTheme="majorHAnsi" w:hAnsiTheme="majorHAnsi" w:cstheme="majorHAnsi"/>
           <w:lang w:val="en-US"/>
         </w:rPr>
-        <w:t>The whole purpose of this test case is to outline what needs to be test</w:t>
+        <w:t>Th</w:t>
+      </w:r>
+      <w:r>
+        <w:rPr>
+          <w:rFonts w:asciiTheme="majorHAnsi" w:hAnsiTheme="majorHAnsi" w:cstheme="majorHAnsi"/>
+          <w:lang w:val="en-US"/>
+        </w:rPr>
+        <w:t>e</w:t>
+      </w:r>
+      <w:r>
+        <w:rPr>
+          <w:rFonts w:asciiTheme="majorHAnsi" w:hAnsiTheme="majorHAnsi" w:cstheme="majorHAnsi"/>
+          <w:lang w:val="en-US"/>
+        </w:rPr>
+        <w:t xml:space="preserve"> </w:t>
+      </w:r>
+      <w:r>
+        <w:rPr>
+          <w:rFonts w:asciiTheme="majorHAnsi" w:hAnsiTheme="majorHAnsi" w:cstheme="majorHAnsi"/>
+          <w:lang w:val="en-US"/>
+        </w:rPr>
+        <w:t xml:space="preserve">concept of </w:t>
+      </w:r>
+      <w:r>
+        <w:rPr>
+          <w:rFonts w:asciiTheme="majorHAnsi" w:hAnsiTheme="majorHAnsi" w:cstheme="majorHAnsi"/>
+          <w:lang w:val="en-US"/>
+        </w:rPr>
+        <w:t xml:space="preserve">test </w:t>
+      </w:r>
+      <w:r>
+        <w:rPr>
+          <w:rFonts w:asciiTheme="majorHAnsi" w:hAnsiTheme="majorHAnsi" w:cstheme="majorHAnsi"/>
+          <w:lang w:val="en-US"/>
+        </w:rPr>
+        <w:t>plan</w:t>
+      </w:r>
+      <w:r>
+        <w:rPr>
+          <w:rFonts w:asciiTheme="majorHAnsi" w:hAnsiTheme="majorHAnsi" w:cstheme="majorHAnsi"/>
+          <w:lang w:val="en-US"/>
+        </w:rPr>
+        <w:t xml:space="preserve"> is to outline what needs to be test</w:t>
       </w:r>
       <w:r>
         <w:rPr>
@@ -3069,21 +3812,21 @@
           <w:rFonts w:asciiTheme="majorHAnsi" w:hAnsiTheme="majorHAnsi" w:cstheme="majorHAnsi"/>
           <w:lang w:val="en-US"/>
         </w:rPr>
-        <w:t xml:space="preserve"> component of th</w:t>
-      </w:r>
-      <w:r>
-        <w:rPr>
-          <w:rFonts w:asciiTheme="majorHAnsi" w:hAnsiTheme="majorHAnsi" w:cstheme="majorHAnsi"/>
-          <w:lang w:val="en-US"/>
-        </w:rPr>
-        <w:t>is</w:t>
-      </w:r>
-      <w:r>
-        <w:rPr>
-          <w:rFonts w:asciiTheme="majorHAnsi" w:hAnsiTheme="majorHAnsi" w:cstheme="majorHAnsi"/>
-          <w:lang w:val="en-US"/>
-        </w:rPr>
-        <w:t xml:space="preserve"> application.</w:t>
+        <w:t xml:space="preserve"> component </w:t>
+      </w:r>
+      <w:r>
+        <w:rPr>
+          <w:rFonts w:asciiTheme="majorHAnsi" w:hAnsiTheme="majorHAnsi" w:cstheme="majorHAnsi"/>
+          <w:lang w:val="en-US"/>
+        </w:rPr>
+        <w:t>of Pixel Wizard</w:t>
+      </w:r>
+      <w:r>
+        <w:rPr>
+          <w:rFonts w:asciiTheme="majorHAnsi" w:hAnsiTheme="majorHAnsi" w:cstheme="majorHAnsi"/>
+          <w:lang w:val="en-US"/>
+        </w:rPr>
+        <w:t>.</w:t>
       </w:r>
       <w:r>
         <w:rPr>
@@ -3139,7 +3882,35 @@
           <w:rFonts w:asciiTheme="majorHAnsi" w:hAnsiTheme="majorHAnsi" w:cstheme="majorHAnsi"/>
           <w:lang w:val="en-US"/>
         </w:rPr>
-        <w:t xml:space="preserve"> product is defect-free and of relatively high standard. </w:t>
+        <w:t xml:space="preserve"> product is defect-free</w:t>
+      </w:r>
+      <w:r>
+        <w:rPr>
+          <w:rFonts w:asciiTheme="majorHAnsi" w:hAnsiTheme="majorHAnsi" w:cstheme="majorHAnsi"/>
+          <w:lang w:val="en-US"/>
+        </w:rPr>
+        <w:t xml:space="preserve">, </w:t>
+      </w:r>
+      <w:r>
+        <w:rPr>
+          <w:rFonts w:asciiTheme="majorHAnsi" w:hAnsiTheme="majorHAnsi" w:cstheme="majorHAnsi"/>
+          <w:lang w:val="en-US"/>
+        </w:rPr>
+        <w:t>of relatively high standard</w:t>
+      </w:r>
+      <w:r>
+        <w:rPr>
+          <w:rFonts w:asciiTheme="majorHAnsi" w:hAnsiTheme="majorHAnsi" w:cstheme="majorHAnsi"/>
+          <w:lang w:val="en-US"/>
+        </w:rPr>
+        <w:t xml:space="preserve"> and corresponds to deliverables</w:t>
+      </w:r>
+      <w:r>
+        <w:rPr>
+          <w:rFonts w:asciiTheme="majorHAnsi" w:hAnsiTheme="majorHAnsi" w:cstheme="majorHAnsi"/>
+          <w:lang w:val="en-US"/>
+        </w:rPr>
+        <w:t xml:space="preserve">. </w:t>
       </w:r>
     </w:p>
     <w:p>
@@ -3156,7 +3927,21 @@
           <w:rFonts w:asciiTheme="majorHAnsi" w:hAnsiTheme="majorHAnsi" w:cstheme="majorHAnsi"/>
           <w:lang w:val="en-US"/>
         </w:rPr>
-        <w:t>All components listed in the game design document should be thoroughly tested using numerous tests such as unit testing, integration testing, system testing, performance &amp; stress testing, user acceptance testing, batch testing, automated regression testing and beta testing.</w:t>
+        <w:t>All components listed in the game design document should be thoroughly tested using numerous test</w:t>
+      </w:r>
+      <w:r>
+        <w:rPr>
+          <w:rFonts w:asciiTheme="majorHAnsi" w:hAnsiTheme="majorHAnsi" w:cstheme="majorHAnsi"/>
+          <w:lang w:val="en-US"/>
+        </w:rPr>
+        <w:t>ing approaches</w:t>
+      </w:r>
+      <w:r>
+        <w:rPr>
+          <w:rFonts w:asciiTheme="majorHAnsi" w:hAnsiTheme="majorHAnsi" w:cstheme="majorHAnsi"/>
+          <w:lang w:val="en-US"/>
+        </w:rPr>
+        <w:t xml:space="preserve"> such as unit testing, integration testing, system testing, performance &amp; stress testing, user acceptance testing, batch testing, automated regression testing and beta testing.</w:t>
       </w:r>
     </w:p>
     <w:p>
@@ -3216,15 +4001,13 @@
         </w:rPr>
         <w:t xml:space="preserve">, John </w:t>
       </w:r>
-      <w:proofErr w:type="gramStart"/>
-      <w:r>
-        <w:rPr>
-          <w:rFonts w:asciiTheme="majorHAnsi" w:hAnsiTheme="majorHAnsi" w:cstheme="majorHAnsi"/>
-          <w:lang w:val="en-US"/>
-        </w:rPr>
-        <w:t>Walsh</w:t>
-      </w:r>
-      <w:proofErr w:type="gramEnd"/>
+      <w:r>
+        <w:rPr>
+          <w:rFonts w:asciiTheme="majorHAnsi" w:hAnsiTheme="majorHAnsi" w:cstheme="majorHAnsi"/>
+          <w:lang w:val="en-US"/>
+        </w:rPr>
+        <w:t>Walsh,</w:t>
+      </w:r>
       <w:r>
         <w:rPr>
           <w:rFonts w:asciiTheme="majorHAnsi" w:hAnsiTheme="majorHAnsi" w:cstheme="majorHAnsi"/>
@@ -3261,14 +4044,14 @@
           <w:lang w:val="en-US"/>
         </w:rPr>
       </w:pPr>
-      <w:bookmarkStart w:id="4" w:name="_Toc40292273"/>
+      <w:bookmarkStart w:id="6" w:name="_Toc40366290"/>
       <w:r>
         <w:rPr>
           <w:lang w:val="en-US"/>
         </w:rPr>
         <w:t>3.2 Tactics</w:t>
       </w:r>
-      <w:bookmarkEnd w:id="4"/>
+      <w:bookmarkEnd w:id="6"/>
     </w:p>
     <w:p>
       <w:pPr>
@@ -3511,13 +4294,9 @@
           </w:sdtPr>
           <w:sdtEndPr>
             <w:rPr>
+              <w:rStyle w:val="Heading1Char"/>
               <w:rFonts w:asciiTheme="majorHAnsi" w:eastAsiaTheme="majorEastAsia" w:hAnsiTheme="majorHAnsi" w:cstheme="majorBidi"/>
-              <w:b/>
-              <w:bCs/>
-              <w:noProof/>
               <w:color w:val="2F5496" w:themeColor="accent1" w:themeShade="BF"/>
-              <w:sz w:val="32"/>
-              <w:szCs w:val="32"/>
               <w:lang w:val="en-US"/>
             </w:rPr>
           </w:sdtEndPr>
@@ -3534,23 +4313,25 @@
               </w:pPr>
               <w:r>
                 <w:rPr>
-                  <w:rFonts w:asciiTheme="minorHAnsi" w:eastAsiaTheme="minorHAnsi" w:hAnsiTheme="minorHAnsi" w:cstheme="minorBidi"/>
-                  <w:color w:val="auto"/>
+                  <w:rStyle w:val="Heading1Char"/>
                   <w:sz w:val="28"/>
                   <w:szCs w:val="28"/>
-                  <w:lang w:val="en-IE"/>
                 </w:rPr>
                 <w:t xml:space="preserve">   </w:t>
               </w:r>
+              <w:bookmarkStart w:id="7" w:name="_Toc40366291"/>
               <w:r>
                 <w:rPr>
-                  <w:rStyle w:val="Heading2Char"/>
+                  <w:rStyle w:val="Heading1Char"/>
+                  <w:sz w:val="28"/>
+                  <w:szCs w:val="28"/>
                 </w:rPr>
                 <w:t>4.0 TESTING STRATEGY</w:t>
               </w:r>
             </w:p>
           </w:sdtContent>
         </w:sdt>
+        <w:bookmarkEnd w:id="7" w:displacedByCustomXml="prev"/>
         <w:p>
           <w:pPr>
             <w:rPr>
@@ -3562,7 +4343,7 @@
         </w:p>
       </w:sdtContent>
     </w:sdt>
-    <w:bookmarkStart w:id="5" w:name="_Toc40292274" w:displacedByCustomXml="next"/>
+    <w:bookmarkStart w:id="8" w:name="_Toc40366292" w:displacedByCustomXml="next"/>
     <w:sdt>
       <w:sdtPr>
         <w:rPr>
@@ -3584,9 +4365,10 @@
           <w:b/>
           <w:bCs/>
           <w:noProof/>
-          <w:color w:val="2F5496" w:themeColor="accent1" w:themeShade="BF"/>
-          <w:sz w:val="32"/>
-          <w:szCs w:val="32"/>
+          <w:color w:val="1F3763" w:themeColor="accent1" w:themeShade="7F"/>
+          <w:sz w:val="24"/>
+          <w:szCs w:val="24"/>
+          <w:lang w:val="en-IE"/>
         </w:rPr>
       </w:sdtEndPr>
       <w:sdtContent>
@@ -3609,21 +4391,10 @@
             </w:rPr>
             <w:t>Unit testing</w:t>
           </w:r>
-          <w:bookmarkEnd w:id="5"/>
-        </w:p>
-        <w:p>
-          <w:pPr>
-            <w:pStyle w:val="TOCHeading"/>
-            <w:ind w:left="2160" w:firstLine="720"/>
-            <w:rPr>
-              <w:b/>
-              <w:bCs/>
-              <w:noProof/>
-            </w:rPr>
-          </w:pPr>
         </w:p>
       </w:sdtContent>
     </w:sdt>
+    <w:bookmarkEnd w:id="8" w:displacedByCustomXml="prev"/>
     <w:p>
       <w:pPr>
         <w:rPr>
@@ -3689,7 +4460,21 @@
           <w:rFonts w:asciiTheme="majorHAnsi" w:hAnsiTheme="majorHAnsi" w:cstheme="majorHAnsi"/>
           <w:lang w:val="en-US"/>
         </w:rPr>
-        <w:t xml:space="preserve"> each u</w:t>
+        <w:t xml:space="preserve"> each</w:t>
+      </w:r>
+      <w:r>
+        <w:rPr>
+          <w:rFonts w:asciiTheme="majorHAnsi" w:hAnsiTheme="majorHAnsi" w:cstheme="majorHAnsi"/>
+          <w:lang w:val="en-US"/>
+        </w:rPr>
+        <w:t xml:space="preserve"> single</w:t>
+      </w:r>
+      <w:r>
+        <w:rPr>
+          <w:rFonts w:asciiTheme="majorHAnsi" w:hAnsiTheme="majorHAnsi" w:cstheme="majorHAnsi"/>
+          <w:lang w:val="en-US"/>
+        </w:rPr>
+        <w:t xml:space="preserve"> u</w:t>
       </w:r>
       <w:r>
         <w:rPr>
@@ -3703,7 +4488,7 @@
           <w:rFonts w:asciiTheme="majorHAnsi" w:hAnsiTheme="majorHAnsi" w:cstheme="majorHAnsi"/>
           <w:lang w:val="en-US"/>
         </w:rPr>
-        <w:t>it of the software performs as designed. A unit is the smallest testable part of any software</w:t>
+        <w:t>it of the software performs. A unit is the smallest testable part of any software</w:t>
       </w:r>
       <w:r>
         <w:rPr>
@@ -3719,30 +4504,6 @@
         </w:rPr>
         <w:t>. It usually has one or a few inputs but usually only one output.</w:t>
       </w:r>
-    </w:p>
-    <w:p>
-      <w:pPr>
-        <w:rPr>
-          <w:rFonts w:asciiTheme="majorHAnsi" w:hAnsiTheme="majorHAnsi" w:cstheme="majorHAnsi"/>
-          <w:lang w:val="en-US"/>
-        </w:rPr>
-      </w:pPr>
-    </w:p>
-    <w:p>
-      <w:pPr>
-        <w:rPr>
-          <w:rFonts w:asciiTheme="majorHAnsi" w:hAnsiTheme="majorHAnsi" w:cstheme="majorHAnsi"/>
-          <w:lang w:val="en-US"/>
-        </w:rPr>
-      </w:pPr>
-    </w:p>
-    <w:p>
-      <w:pPr>
-        <w:rPr>
-          <w:rFonts w:asciiTheme="majorHAnsi" w:hAnsiTheme="majorHAnsi" w:cstheme="majorHAnsi"/>
-          <w:lang w:val="en-US"/>
-        </w:rPr>
-      </w:pPr>
     </w:p>
     <w:p>
       <w:pPr>
@@ -3762,7 +4523,6 @@
           <w:szCs w:val="20"/>
           <w:shd w:val="clear" w:color="auto" w:fill="FFFFFF"/>
         </w:rPr>
-        <w:lastRenderedPageBreak/>
         <w:t>Participants</w:t>
       </w:r>
     </w:p>
@@ -3812,6 +4572,13 @@
         </w:rPr>
         <w:t xml:space="preserve"> Kelly</w:t>
       </w:r>
+    </w:p>
+    <w:p>
+      <w:pPr>
+        <w:rPr>
+          <w:lang w:val="en-US"/>
+        </w:rPr>
+      </w:pPr>
     </w:p>
     <w:p>
       <w:pPr>
@@ -3831,6 +4598,7 @@
           <w:szCs w:val="20"/>
           <w:shd w:val="clear" w:color="auto" w:fill="FFFFFF"/>
         </w:rPr>
+        <w:lastRenderedPageBreak/>
         <w:t>Popular unit testing framework</w:t>
       </w:r>
     </w:p>
@@ -3853,23 +4621,7 @@
           <w:rFonts w:asciiTheme="majorHAnsi" w:hAnsiTheme="majorHAnsi" w:cstheme="majorHAnsi"/>
           <w:lang w:val="en-US"/>
         </w:rPr>
-        <w:t xml:space="preserve">the most popular C# unit testing frameworks is </w:t>
-      </w:r>
-      <w:proofErr w:type="spellStart"/>
-      <w:r>
-        <w:rPr>
-          <w:rFonts w:asciiTheme="majorHAnsi" w:hAnsiTheme="majorHAnsi" w:cstheme="majorHAnsi"/>
-          <w:lang w:val="en-US"/>
-        </w:rPr>
-        <w:t>NUnit</w:t>
-      </w:r>
-      <w:proofErr w:type="spellEnd"/>
-      <w:r>
-        <w:rPr>
-          <w:rFonts w:asciiTheme="majorHAnsi" w:hAnsiTheme="majorHAnsi" w:cstheme="majorHAnsi"/>
-          <w:lang w:val="en-US"/>
-        </w:rPr>
-        <w:t xml:space="preserve">. </w:t>
+        <w:t xml:space="preserve">the most popular C# unit testing frameworks is NUnit. </w:t>
       </w:r>
       <w:r>
         <w:rPr>
@@ -3888,7 +4640,6 @@
           <w:lang w:val="en-US"/>
         </w:rPr>
       </w:pPr>
-      <w:proofErr w:type="spellStart"/>
       <w:r>
         <w:rPr>
           <w:rFonts w:asciiTheme="majorHAnsi" w:hAnsiTheme="majorHAnsi" w:cstheme="majorHAnsi"/>
@@ -3896,17 +4647,7 @@
           <w:iCs/>
           <w:lang w:val="en-US"/>
         </w:rPr>
-        <w:t>NUnit</w:t>
-      </w:r>
-      <w:proofErr w:type="spellEnd"/>
-      <w:r>
-        <w:rPr>
-          <w:rFonts w:asciiTheme="majorHAnsi" w:hAnsiTheme="majorHAnsi" w:cstheme="majorHAnsi"/>
-          <w:i/>
-          <w:iCs/>
-          <w:lang w:val="en-US"/>
-        </w:rPr>
-        <w:t xml:space="preserve"> features</w:t>
+        <w:t>NUnit features</w:t>
       </w:r>
     </w:p>
     <w:p>
@@ -4025,21 +4766,12 @@
           <w:lang w:val="en-US"/>
         </w:rPr>
       </w:pPr>
-      <w:proofErr w:type="spellStart"/>
-      <w:r>
-        <w:rPr>
-          <w:rFonts w:asciiTheme="majorHAnsi" w:hAnsiTheme="majorHAnsi" w:cstheme="majorHAnsi"/>
-          <w:lang w:val="en-US"/>
-        </w:rPr>
-        <w:t>NUnit</w:t>
-      </w:r>
-      <w:proofErr w:type="spellEnd"/>
-      <w:r>
-        <w:rPr>
-          <w:rFonts w:asciiTheme="majorHAnsi" w:hAnsiTheme="majorHAnsi" w:cstheme="majorHAnsi"/>
-          <w:lang w:val="en-US"/>
-        </w:rPr>
-        <w:t xml:space="preserve"> has a strong support for </w:t>
+      <w:r>
+        <w:rPr>
+          <w:rFonts w:asciiTheme="majorHAnsi" w:hAnsiTheme="majorHAnsi" w:cstheme="majorHAnsi"/>
+          <w:lang w:val="en-US"/>
+        </w:rPr>
+        <w:t xml:space="preserve">NUnit has a strong support for </w:t>
       </w:r>
       <w:r>
         <w:rPr>
@@ -4127,14 +4859,6 @@
     <w:p>
       <w:pPr>
         <w:rPr>
-          <w:rFonts w:asciiTheme="majorHAnsi" w:hAnsiTheme="majorHAnsi" w:cstheme="majorHAnsi"/>
-          <w:lang w:val="en-US"/>
-        </w:rPr>
-      </w:pPr>
-    </w:p>
-    <w:p>
-      <w:pPr>
-        <w:rPr>
           <w:b/>
           <w:bCs/>
           <w:lang w:val="en-US"/>
@@ -4238,7 +4962,7 @@
           <w:rFonts w:asciiTheme="majorHAnsi" w:hAnsiTheme="majorHAnsi" w:cstheme="majorHAnsi"/>
           <w:lang w:val="en-US"/>
         </w:rPr>
-        <w:t xml:space="preserve">xel Wizard application </w:t>
+        <w:t xml:space="preserve">xel Wizard </w:t>
       </w:r>
       <w:r>
         <w:rPr>
@@ -4273,17 +4997,22 @@
           <w:rFonts w:asciiTheme="majorHAnsi" w:hAnsiTheme="majorHAnsi" w:cstheme="majorHAnsi"/>
           <w:lang w:val="en-US"/>
         </w:rPr>
-        <w:t xml:space="preserve"> Testing can be done manually, automated or by using </w:t>
-      </w:r>
-      <w:proofErr w:type="spellStart"/>
-      <w:r>
-        <w:rPr>
-          <w:rFonts w:asciiTheme="majorHAnsi" w:hAnsiTheme="majorHAnsi" w:cstheme="majorHAnsi"/>
-          <w:lang w:val="en-US"/>
-        </w:rPr>
-        <w:t>NUnit</w:t>
-      </w:r>
-      <w:proofErr w:type="spellEnd"/>
+        <w:t xml:space="preserve"> Testing can be done using NUnit</w:t>
+      </w:r>
+      <w:r>
+        <w:rPr>
+          <w:rFonts w:asciiTheme="majorHAnsi" w:hAnsiTheme="majorHAnsi" w:cstheme="majorHAnsi"/>
+          <w:lang w:val="en-US"/>
+        </w:rPr>
+        <w:t xml:space="preserve"> and Visual Studio Code (VSC</w:t>
+      </w:r>
+      <w:r>
+        <w:rPr>
+          <w:rFonts w:asciiTheme="majorHAnsi" w:hAnsiTheme="majorHAnsi" w:cstheme="majorHAnsi"/>
+          <w:lang w:val="en-US"/>
+        </w:rPr>
+        <w:t>)</w:t>
+      </w:r>
       <w:r>
         <w:rPr>
           <w:rFonts w:asciiTheme="majorHAnsi" w:hAnsiTheme="majorHAnsi" w:cstheme="majorHAnsi"/>
@@ -4296,7 +5025,70 @@
           <w:rFonts w:asciiTheme="majorHAnsi" w:hAnsiTheme="majorHAnsi" w:cstheme="majorHAnsi"/>
           <w:lang w:val="en-US"/>
         </w:rPr>
-        <w:t xml:space="preserve"> Unit testing is typically carried out unity 100% decision coverage is met.</w:t>
+        <w:t xml:space="preserve"> Unit testing is going to test the quality of the code. It should test the main code functions </w:t>
+      </w:r>
+      <w:r>
+        <w:rPr>
+          <w:rFonts w:asciiTheme="majorHAnsi" w:hAnsiTheme="majorHAnsi" w:cstheme="majorHAnsi"/>
+          <w:lang w:val="en-US"/>
+        </w:rPr>
+        <w:t xml:space="preserve">defined in scope </w:t>
+      </w:r>
+      <w:r>
+        <w:rPr>
+          <w:rFonts w:asciiTheme="majorHAnsi" w:hAnsiTheme="majorHAnsi" w:cstheme="majorHAnsi"/>
+          <w:lang w:val="en-US"/>
+        </w:rPr>
+        <w:t>such as page navigation,</w:t>
+      </w:r>
+      <w:r>
+        <w:rPr>
+          <w:rFonts w:asciiTheme="majorHAnsi" w:hAnsiTheme="majorHAnsi" w:cstheme="majorHAnsi"/>
+          <w:lang w:val="en-US"/>
+        </w:rPr>
+        <w:t xml:space="preserve"> button functions,</w:t>
+      </w:r>
+      <w:r>
+        <w:rPr>
+          <w:rFonts w:asciiTheme="majorHAnsi" w:hAnsiTheme="majorHAnsi" w:cstheme="majorHAnsi"/>
+          <w:lang w:val="en-US"/>
+        </w:rPr>
+        <w:t xml:space="preserve"> game controls, attack mechanism, movement mechanism, Health decrease, collision</w:t>
+      </w:r>
+      <w:r>
+        <w:rPr>
+          <w:rFonts w:asciiTheme="majorHAnsi" w:hAnsiTheme="majorHAnsi" w:cstheme="majorHAnsi"/>
+          <w:lang w:val="en-US"/>
+        </w:rPr>
+        <w:t>, score</w:t>
+      </w:r>
+      <w:r>
+        <w:rPr>
+          <w:rFonts w:asciiTheme="majorHAnsi" w:hAnsiTheme="majorHAnsi" w:cstheme="majorHAnsi"/>
+          <w:lang w:val="en-US"/>
+        </w:rPr>
+        <w:t>, volume control</w:t>
+      </w:r>
+      <w:r>
+        <w:rPr>
+          <w:rFonts w:asciiTheme="majorHAnsi" w:hAnsiTheme="majorHAnsi" w:cstheme="majorHAnsi"/>
+          <w:lang w:val="en-US"/>
+        </w:rPr>
+        <w:t xml:space="preserve">, pause functionality </w:t>
+      </w:r>
+      <w:r>
+        <w:rPr>
+          <w:rFonts w:asciiTheme="majorHAnsi" w:hAnsiTheme="majorHAnsi" w:cstheme="majorHAnsi"/>
+          <w:lang w:val="en-US"/>
+        </w:rPr>
+        <w:t>etc.</w:t>
+      </w:r>
+      <w:r>
+        <w:rPr>
+          <w:rFonts w:asciiTheme="majorHAnsi" w:hAnsiTheme="majorHAnsi" w:cstheme="majorHAnsi"/>
+          <w:lang w:val="en-US"/>
+        </w:rPr>
+        <w:t xml:space="preserve"> Unit testing should be carried out until 100% decision coverage is met.</w:t>
       </w:r>
     </w:p>
     <w:p>
@@ -4371,7 +5163,21 @@
           <w:rFonts w:asciiTheme="majorHAnsi" w:hAnsiTheme="majorHAnsi" w:cstheme="majorHAnsi"/>
           <w:lang w:val="en-US"/>
         </w:rPr>
-        <w:t xml:space="preserve">Tester – </w:t>
+        <w:t>Tester</w:t>
+      </w:r>
+      <w:r>
+        <w:rPr>
+          <w:rFonts w:asciiTheme="majorHAnsi" w:hAnsiTheme="majorHAnsi" w:cstheme="majorHAnsi"/>
+          <w:lang w:val="en-US"/>
+        </w:rPr>
+        <w:t>s</w:t>
+      </w:r>
+      <w:r>
+        <w:rPr>
+          <w:rFonts w:asciiTheme="majorHAnsi" w:hAnsiTheme="majorHAnsi" w:cstheme="majorHAnsi"/>
+          <w:lang w:val="en-US"/>
+        </w:rPr>
+        <w:t xml:space="preserve"> – </w:t>
       </w:r>
       <w:r>
         <w:rPr>
@@ -4393,268 +5199,15 @@
         </w:rPr>
         <w:t xml:space="preserve">, Sam </w:t>
       </w:r>
-      <w:proofErr w:type="spellStart"/>
-      <w:r>
-        <w:rPr>
-          <w:rFonts w:asciiTheme="majorHAnsi" w:hAnsiTheme="majorHAnsi" w:cstheme="majorHAnsi"/>
-          <w:lang w:val="en-US"/>
-        </w:rPr>
-        <w:t>kelly</w:t>
-      </w:r>
-      <w:proofErr w:type="spellEnd"/>
-    </w:p>
-    <w:p>
-      <w:pPr>
-        <w:rPr>
-          <w:rFonts w:asciiTheme="majorHAnsi" w:hAnsiTheme="majorHAnsi" w:cstheme="majorHAnsi"/>
-          <w:u w:val="single"/>
-          <w:lang w:val="en-US"/>
-        </w:rPr>
-      </w:pPr>
-      <w:r>
-        <w:rPr>
-          <w:rFonts w:asciiTheme="majorHAnsi" w:hAnsiTheme="majorHAnsi" w:cstheme="majorHAnsi"/>
-          <w:u w:val="single"/>
-          <w:lang w:val="en-US"/>
-        </w:rPr>
-        <w:t>H</w:t>
-      </w:r>
-      <w:r>
-        <w:rPr>
-          <w:rFonts w:asciiTheme="majorHAnsi" w:hAnsiTheme="majorHAnsi" w:cstheme="majorHAnsi"/>
-          <w:u w:val="single"/>
-          <w:lang w:val="en-US"/>
-        </w:rPr>
-        <w:t>ow will testing activity take place</w:t>
-      </w:r>
-    </w:p>
-    <w:p>
-      <w:pPr>
-        <w:pStyle w:val="ListParagraph"/>
-        <w:numPr>
-          <w:ilvl w:val="0"/>
-          <w:numId w:val="13"/>
-        </w:numPr>
-        <w:rPr>
-          <w:rFonts w:asciiTheme="majorHAnsi" w:hAnsiTheme="majorHAnsi" w:cstheme="majorHAnsi"/>
-          <w:lang w:val="en-US"/>
-        </w:rPr>
-      </w:pPr>
-      <w:r>
-        <w:rPr>
-          <w:rFonts w:asciiTheme="majorHAnsi" w:hAnsiTheme="majorHAnsi" w:cstheme="majorHAnsi"/>
-          <w:lang w:val="en-US"/>
-        </w:rPr>
-        <w:t>Scripts must be full</w:t>
-      </w:r>
-      <w:r>
-        <w:rPr>
-          <w:rFonts w:asciiTheme="majorHAnsi" w:hAnsiTheme="majorHAnsi" w:cstheme="majorHAnsi"/>
-          <w:lang w:val="en-US"/>
-        </w:rPr>
-        <w:t>y</w:t>
-      </w:r>
-      <w:r>
-        <w:rPr>
-          <w:rFonts w:asciiTheme="majorHAnsi" w:hAnsiTheme="majorHAnsi" w:cstheme="majorHAnsi"/>
-          <w:lang w:val="en-US"/>
-        </w:rPr>
-        <w:t xml:space="preserve"> written</w:t>
-      </w:r>
-      <w:r>
-        <w:rPr>
-          <w:rFonts w:asciiTheme="majorHAnsi" w:hAnsiTheme="majorHAnsi" w:cstheme="majorHAnsi"/>
-          <w:lang w:val="en-US"/>
-        </w:rPr>
-        <w:t>.</w:t>
-      </w:r>
-    </w:p>
-    <w:p>
-      <w:pPr>
-        <w:pStyle w:val="ListParagraph"/>
-        <w:numPr>
-          <w:ilvl w:val="0"/>
-          <w:numId w:val="13"/>
-        </w:numPr>
-        <w:rPr>
-          <w:rFonts w:asciiTheme="majorHAnsi" w:hAnsiTheme="majorHAnsi" w:cstheme="majorHAnsi"/>
-          <w:lang w:val="en-US"/>
-        </w:rPr>
-      </w:pPr>
-      <w:r>
-        <w:rPr>
-          <w:rFonts w:asciiTheme="majorHAnsi" w:hAnsiTheme="majorHAnsi" w:cstheme="majorHAnsi"/>
-          <w:lang w:val="en-US"/>
-        </w:rPr>
-        <w:t>Manual tests must be carried out on singular small units</w:t>
-      </w:r>
-      <w:r>
-        <w:rPr>
-          <w:rFonts w:asciiTheme="majorHAnsi" w:hAnsiTheme="majorHAnsi" w:cstheme="majorHAnsi"/>
-          <w:lang w:val="en-US"/>
-        </w:rPr>
-        <w:t xml:space="preserve"> or functions defined in scope.</w:t>
-      </w:r>
-    </w:p>
-    <w:p>
-      <w:pPr>
-        <w:pStyle w:val="ListParagraph"/>
-        <w:numPr>
-          <w:ilvl w:val="0"/>
-          <w:numId w:val="13"/>
-        </w:numPr>
-        <w:rPr>
-          <w:rFonts w:asciiTheme="majorHAnsi" w:hAnsiTheme="majorHAnsi" w:cstheme="majorHAnsi"/>
-          <w:lang w:val="en-US"/>
-        </w:rPr>
-      </w:pPr>
-      <w:proofErr w:type="spellStart"/>
-      <w:r>
-        <w:rPr>
-          <w:rFonts w:asciiTheme="majorHAnsi" w:hAnsiTheme="majorHAnsi" w:cstheme="majorHAnsi"/>
-          <w:lang w:val="en-US"/>
-        </w:rPr>
-        <w:t>NUnit</w:t>
-      </w:r>
-      <w:proofErr w:type="spellEnd"/>
-      <w:r>
-        <w:rPr>
-          <w:rFonts w:asciiTheme="majorHAnsi" w:hAnsiTheme="majorHAnsi" w:cstheme="majorHAnsi"/>
-          <w:lang w:val="en-US"/>
-        </w:rPr>
-        <w:t xml:space="preserve"> can be used to test score outcomes</w:t>
-      </w:r>
-      <w:r>
-        <w:rPr>
-          <w:rFonts w:asciiTheme="majorHAnsi" w:hAnsiTheme="majorHAnsi" w:cstheme="majorHAnsi"/>
-          <w:lang w:val="en-US"/>
-        </w:rPr>
-        <w:t xml:space="preserve"> using </w:t>
-      </w:r>
-      <w:r>
-        <w:rPr>
-          <w:rFonts w:asciiTheme="majorHAnsi" w:hAnsiTheme="majorHAnsi" w:cstheme="majorHAnsi"/>
-          <w:lang w:val="en-US"/>
-        </w:rPr>
-        <w:t xml:space="preserve">the </w:t>
-      </w:r>
-      <w:r>
-        <w:rPr>
-          <w:rFonts w:asciiTheme="majorHAnsi" w:hAnsiTheme="majorHAnsi" w:cstheme="majorHAnsi"/>
-          <w:lang w:val="en-US"/>
-        </w:rPr>
-        <w:t>console</w:t>
-      </w:r>
-      <w:r>
-        <w:rPr>
-          <w:rFonts w:asciiTheme="majorHAnsi" w:hAnsiTheme="majorHAnsi" w:cstheme="majorHAnsi"/>
-          <w:lang w:val="en-US"/>
-        </w:rPr>
-        <w:t>.</w:t>
-      </w:r>
-    </w:p>
-    <w:p>
-      <w:pPr>
-        <w:pStyle w:val="ListParagraph"/>
-        <w:numPr>
-          <w:ilvl w:val="0"/>
-          <w:numId w:val="13"/>
-        </w:numPr>
-        <w:rPr>
-          <w:rFonts w:asciiTheme="majorHAnsi" w:hAnsiTheme="majorHAnsi" w:cstheme="majorHAnsi"/>
-          <w:lang w:val="en-US"/>
-        </w:rPr>
-      </w:pPr>
-      <w:r>
-        <w:rPr>
-          <w:rFonts w:asciiTheme="majorHAnsi" w:hAnsiTheme="majorHAnsi" w:cstheme="majorHAnsi"/>
-          <w:lang w:val="en-US"/>
-        </w:rPr>
-        <w:t xml:space="preserve">After every </w:t>
-      </w:r>
-      <w:r>
-        <w:rPr>
-          <w:rFonts w:asciiTheme="majorHAnsi" w:hAnsiTheme="majorHAnsi" w:cstheme="majorHAnsi"/>
-          <w:lang w:val="en-US"/>
-        </w:rPr>
-        <w:t xml:space="preserve">change to the application, </w:t>
-      </w:r>
-      <w:r>
-        <w:rPr>
-          <w:rFonts w:asciiTheme="majorHAnsi" w:hAnsiTheme="majorHAnsi" w:cstheme="majorHAnsi"/>
-          <w:lang w:val="en-US"/>
-        </w:rPr>
-        <w:t>regression</w:t>
-      </w:r>
-      <w:r>
-        <w:rPr>
-          <w:rFonts w:asciiTheme="majorHAnsi" w:hAnsiTheme="majorHAnsi" w:cstheme="majorHAnsi"/>
-          <w:lang w:val="en-US"/>
-        </w:rPr>
-        <w:t xml:space="preserve"> tests must test updated data. </w:t>
-      </w:r>
-    </w:p>
-    <w:p>
-      <w:pPr>
-        <w:pStyle w:val="ListParagraph"/>
-        <w:numPr>
-          <w:ilvl w:val="0"/>
-          <w:numId w:val="13"/>
-        </w:numPr>
-        <w:rPr>
-          <w:rFonts w:asciiTheme="majorHAnsi" w:hAnsiTheme="majorHAnsi" w:cstheme="majorHAnsi"/>
-          <w:lang w:val="en-US"/>
-        </w:rPr>
-      </w:pPr>
-      <w:r>
-        <w:rPr>
-          <w:rFonts w:asciiTheme="majorHAnsi" w:hAnsiTheme="majorHAnsi" w:cstheme="majorHAnsi"/>
-          <w:lang w:val="en-US"/>
-        </w:rPr>
-        <w:t>Software must be tested in small unity before being system tested.</w:t>
-      </w:r>
-    </w:p>
-    <w:p>
-      <w:pPr>
-        <w:pStyle w:val="ListParagraph"/>
-        <w:ind w:left="360"/>
-        <w:rPr>
-          <w:rFonts w:asciiTheme="majorHAnsi" w:hAnsiTheme="majorHAnsi" w:cstheme="majorHAnsi"/>
-          <w:lang w:val="en-US"/>
-        </w:rPr>
-      </w:pPr>
-    </w:p>
-    <w:p>
-      <w:pPr>
-        <w:pStyle w:val="ListParagraph"/>
-        <w:ind w:left="360"/>
-        <w:rPr>
-          <w:rFonts w:asciiTheme="majorHAnsi" w:hAnsiTheme="majorHAnsi" w:cstheme="majorHAnsi"/>
-          <w:lang w:val="en-US"/>
-        </w:rPr>
-      </w:pPr>
-    </w:p>
-    <w:p>
-      <w:pPr>
-        <w:pStyle w:val="ListParagraph"/>
-        <w:ind w:left="360"/>
-        <w:rPr>
-          <w:rFonts w:asciiTheme="majorHAnsi" w:hAnsiTheme="majorHAnsi" w:cstheme="majorHAnsi"/>
-          <w:lang w:val="en-US"/>
-        </w:rPr>
-      </w:pPr>
-    </w:p>
-    <w:p>
-      <w:pPr>
-        <w:pStyle w:val="ListParagraph"/>
-        <w:ind w:left="360"/>
-        <w:rPr>
-          <w:rFonts w:asciiTheme="majorHAnsi" w:hAnsiTheme="majorHAnsi" w:cstheme="majorHAnsi"/>
-          <w:lang w:val="en-US"/>
-        </w:rPr>
-      </w:pPr>
-    </w:p>
-    <w:bookmarkStart w:id="6" w:name="_Toc40292275" w:displacedByCustomXml="next"/>
+      <w:r>
+        <w:rPr>
+          <w:rFonts w:asciiTheme="majorHAnsi" w:hAnsiTheme="majorHAnsi" w:cstheme="majorHAnsi"/>
+          <w:lang w:val="en-US"/>
+        </w:rPr>
+        <w:t>Kelly</w:t>
+      </w:r>
+    </w:p>
+    <w:bookmarkStart w:id="9" w:name="_Toc40366293" w:displacedByCustomXml="next"/>
     <w:sdt>
       <w:sdtPr>
         <w:rPr>
@@ -4723,15 +5276,7 @@
         </w:p>
       </w:sdtContent>
     </w:sdt>
-    <w:bookmarkEnd w:id="6" w:displacedByCustomXml="prev"/>
-    <w:p>
-      <w:pPr>
-        <w:rPr>
-          <w:rFonts w:asciiTheme="majorHAnsi" w:hAnsiTheme="majorHAnsi" w:cstheme="majorHAnsi"/>
-          <w:lang w:val="en-US"/>
-        </w:rPr>
-      </w:pPr>
-    </w:p>
+    <w:bookmarkEnd w:id="9" w:displacedByCustomXml="prev"/>
     <w:p>
       <w:pPr>
         <w:rPr>
@@ -4763,7 +5308,21 @@
           <w:rFonts w:asciiTheme="majorHAnsi" w:hAnsiTheme="majorHAnsi" w:cstheme="majorHAnsi"/>
           <w:shd w:val="clear" w:color="auto" w:fill="FFFFFF"/>
         </w:rPr>
-        <w:t>System testing is testing conducted on a complete integrated system to evaluate the system's compliance with its specified requirements. </w:t>
+        <w:t xml:space="preserve">System testing is testing conducted on a complete </w:t>
+      </w:r>
+      <w:r>
+        <w:rPr>
+          <w:rFonts w:asciiTheme="majorHAnsi" w:hAnsiTheme="majorHAnsi" w:cstheme="majorHAnsi"/>
+          <w:shd w:val="clear" w:color="auto" w:fill="FFFFFF"/>
+        </w:rPr>
+        <w:t>fully fledged</w:t>
+      </w:r>
+      <w:r>
+        <w:rPr>
+          <w:rFonts w:asciiTheme="majorHAnsi" w:hAnsiTheme="majorHAnsi" w:cstheme="majorHAnsi"/>
+          <w:shd w:val="clear" w:color="auto" w:fill="FFFFFF"/>
+        </w:rPr>
+        <w:t xml:space="preserve"> system to evaluate the system's compliance with its specified requirements. </w:t>
       </w:r>
       <w:r>
         <w:rPr>
@@ -4837,7 +5396,19 @@
         <w:rPr>
           <w:rFonts w:asciiTheme="majorHAnsi" w:hAnsiTheme="majorHAnsi" w:cstheme="majorHAnsi"/>
         </w:rPr>
-        <w:t>tests interfaces between components and interactions to different parts of a systems such as an operating system, file system and hardware or interfaces between systems.</w:t>
+        <w:t xml:space="preserve">tests interfaces between components and interactions to different parts of a </w:t>
+      </w:r>
+      <w:r>
+        <w:rPr>
+          <w:rFonts w:asciiTheme="majorHAnsi" w:hAnsiTheme="majorHAnsi" w:cstheme="majorHAnsi"/>
+        </w:rPr>
+        <w:t xml:space="preserve">software </w:t>
+      </w:r>
+      <w:r>
+        <w:rPr>
+          <w:rFonts w:asciiTheme="majorHAnsi" w:hAnsiTheme="majorHAnsi" w:cstheme="majorHAnsi"/>
+        </w:rPr>
+        <w:t>systems.</w:t>
       </w:r>
       <w:r>
         <w:rPr>
@@ -4894,7 +5465,6 @@
       <w:pPr>
         <w:rPr>
           <w:rFonts w:asciiTheme="majorHAnsi" w:hAnsiTheme="majorHAnsi" w:cstheme="majorHAnsi"/>
-          <w:lang w:val="en-US"/>
         </w:rPr>
       </w:pPr>
       <w:r>
@@ -4903,6 +5473,14 @@
         </w:rPr>
         <w:t>Grace Keane</w:t>
       </w:r>
+    </w:p>
+    <w:p>
+      <w:pPr>
+        <w:rPr>
+          <w:rFonts w:asciiTheme="majorHAnsi" w:hAnsiTheme="majorHAnsi" w:cstheme="majorHAnsi"/>
+          <w:lang w:val="en-US"/>
+        </w:rPr>
+      </w:pPr>
     </w:p>
     <w:p>
       <w:pPr>
@@ -4922,6 +5500,7 @@
           <w:szCs w:val="20"/>
           <w:shd w:val="clear" w:color="auto" w:fill="FFFFFF"/>
         </w:rPr>
+        <w:lastRenderedPageBreak/>
         <w:t>Methodology</w:t>
       </w:r>
     </w:p>
@@ -4935,6 +5514,119 @@
       <w:r>
         <w:rPr>
           <w:rFonts w:asciiTheme="majorHAnsi" w:hAnsiTheme="majorHAnsi" w:cstheme="majorHAnsi"/>
+        </w:rPr>
+        <w:t xml:space="preserve">System testing of </w:t>
+      </w:r>
+      <w:r>
+        <w:rPr>
+          <w:rFonts w:asciiTheme="majorHAnsi" w:hAnsiTheme="majorHAnsi" w:cstheme="majorHAnsi"/>
+        </w:rPr>
+        <w:t xml:space="preserve">software is testing conducted on a complete and integrated system </w:t>
+      </w:r>
+      <w:r>
+        <w:rPr>
+          <w:rFonts w:asciiTheme="majorHAnsi" w:hAnsiTheme="majorHAnsi" w:cstheme="majorHAnsi"/>
+        </w:rPr>
+        <w:t xml:space="preserve">using the game platform </w:t>
+      </w:r>
+      <w:r>
+        <w:rPr>
+          <w:rFonts w:asciiTheme="majorHAnsi" w:hAnsiTheme="majorHAnsi" w:cstheme="majorHAnsi"/>
+        </w:rPr>
+        <w:t xml:space="preserve">to evaluate the system's compliance with its specified requirements. It is the </w:t>
+      </w:r>
+      <w:r>
+        <w:rPr>
+          <w:rFonts w:asciiTheme="majorHAnsi" w:hAnsiTheme="majorHAnsi" w:cstheme="majorHAnsi"/>
+        </w:rPr>
+        <w:t>one of the</w:t>
+      </w:r>
+      <w:r>
+        <w:rPr>
+          <w:rFonts w:asciiTheme="majorHAnsi" w:hAnsiTheme="majorHAnsi" w:cstheme="majorHAnsi"/>
+        </w:rPr>
+        <w:t xml:space="preserve"> last test</w:t>
+      </w:r>
+      <w:r>
+        <w:rPr>
+          <w:rFonts w:asciiTheme="majorHAnsi" w:hAnsiTheme="majorHAnsi" w:cstheme="majorHAnsi"/>
+        </w:rPr>
+        <w:t>s</w:t>
+      </w:r>
+      <w:r>
+        <w:rPr>
+          <w:rFonts w:asciiTheme="majorHAnsi" w:hAnsiTheme="majorHAnsi" w:cstheme="majorHAnsi"/>
+        </w:rPr>
+        <w:t xml:space="preserve"> to be carried out on this Pixel wizard application.  </w:t>
+      </w:r>
+      <w:r>
+        <w:rPr>
+          <w:rFonts w:asciiTheme="majorHAnsi" w:hAnsiTheme="majorHAnsi" w:cstheme="majorHAnsi"/>
+          <w:shd w:val="clear" w:color="auto" w:fill="FFFFFF"/>
+        </w:rPr>
+        <w:t xml:space="preserve">System testing includes functional &amp; non- functional testing and is performed by the testers. </w:t>
+      </w:r>
+    </w:p>
+    <w:p>
+      <w:pPr>
+        <w:rPr>
+          <w:rFonts w:asciiTheme="majorHAnsi" w:hAnsiTheme="majorHAnsi" w:cstheme="majorHAnsi"/>
+          <w:shd w:val="clear" w:color="auto" w:fill="FFFFFF"/>
+        </w:rPr>
+      </w:pPr>
+      <w:r>
+        <w:rPr>
+          <w:rFonts w:asciiTheme="majorHAnsi" w:hAnsiTheme="majorHAnsi" w:cstheme="majorHAnsi"/>
+          <w:shd w:val="clear" w:color="auto" w:fill="FFFFFF"/>
+        </w:rPr>
+        <w:t>System Testing is done after Integration Testing. This plays an important role in delivering a high-quality product.</w:t>
+      </w:r>
+      <w:r>
+        <w:rPr>
+          <w:rFonts w:asciiTheme="majorHAnsi" w:hAnsiTheme="majorHAnsi" w:cstheme="majorHAnsi"/>
+          <w:shd w:val="clear" w:color="auto" w:fill="FFFFFF"/>
+        </w:rPr>
+        <w:t xml:space="preserve"> System testing can be performed on the game platform when the whole application has been put together.</w:t>
+      </w:r>
+      <w:r>
+        <w:rPr>
+          <w:rFonts w:asciiTheme="majorHAnsi" w:hAnsiTheme="majorHAnsi" w:cstheme="majorHAnsi"/>
+          <w:shd w:val="clear" w:color="auto" w:fill="FFFFFF"/>
+        </w:rPr>
+        <w:t xml:space="preserve"> </w:t>
+      </w:r>
+      <w:r>
+        <w:rPr>
+          <w:rFonts w:asciiTheme="majorHAnsi" w:hAnsiTheme="majorHAnsi" w:cstheme="majorHAnsi"/>
+          <w:shd w:val="clear" w:color="auto" w:fill="FFFFFF"/>
+        </w:rPr>
+        <w:t xml:space="preserve">Functional testing considers the specific </w:t>
+      </w:r>
+      <w:r>
+        <w:rPr>
+          <w:rFonts w:asciiTheme="majorHAnsi" w:hAnsiTheme="majorHAnsi" w:cstheme="majorHAnsi"/>
+          <w:shd w:val="clear" w:color="auto" w:fill="FFFFFF"/>
+        </w:rPr>
+        <w:t>behaviour</w:t>
+      </w:r>
+      <w:r>
+        <w:rPr>
+          <w:rFonts w:asciiTheme="majorHAnsi" w:hAnsiTheme="majorHAnsi" w:cstheme="majorHAnsi"/>
+          <w:shd w:val="clear" w:color="auto" w:fill="FFFFFF"/>
+        </w:rPr>
+        <w:t xml:space="preserve"> of the software application. Non-functional testing tests the quality characteristics such as how well or how fast something is done or how well the system works.</w:t>
+      </w:r>
+    </w:p>
+    <w:p>
+      <w:pPr>
+        <w:rPr>
+          <w:rFonts w:asciiTheme="majorHAnsi" w:hAnsiTheme="majorHAnsi" w:cstheme="majorHAnsi"/>
+          <w:shd w:val="clear" w:color="auto" w:fill="FFFFFF"/>
+        </w:rPr>
+      </w:pPr>
+      <w:r>
+        <w:rPr>
+          <w:rFonts w:asciiTheme="majorHAnsi" w:hAnsiTheme="majorHAnsi" w:cstheme="majorHAnsi"/>
           <w:shd w:val="clear" w:color="auto" w:fill="FFFFFF"/>
         </w:rPr>
         <w:t>Integration testing </w:t>
@@ -4958,14 +5650,42 @@
           <w:rFonts w:asciiTheme="majorHAnsi" w:hAnsiTheme="majorHAnsi" w:cstheme="majorHAnsi"/>
           <w:shd w:val="clear" w:color="auto" w:fill="FFFFFF"/>
         </w:rPr>
-        <w:t xml:space="preserve"> then</w:t>
-      </w:r>
-      <w:r>
-        <w:rPr>
-          <w:rFonts w:asciiTheme="majorHAnsi" w:hAnsiTheme="majorHAnsi" w:cstheme="majorHAnsi"/>
-          <w:shd w:val="clear" w:color="auto" w:fill="FFFFFF"/>
-        </w:rPr>
-        <w:t> start combining those tested modules and start performing the integrated testing. The main goal here is to test the interfaces between the units/modules</w:t>
+        <w:t xml:space="preserve"> </w:t>
+      </w:r>
+      <w:r>
+        <w:rPr>
+          <w:rFonts w:asciiTheme="majorHAnsi" w:hAnsiTheme="majorHAnsi" w:cstheme="majorHAnsi"/>
+          <w:shd w:val="clear" w:color="auto" w:fill="FFFFFF"/>
+        </w:rPr>
+        <w:t>the</w:t>
+      </w:r>
+      <w:r>
+        <w:rPr>
+          <w:rFonts w:asciiTheme="majorHAnsi" w:hAnsiTheme="majorHAnsi" w:cstheme="majorHAnsi"/>
+          <w:shd w:val="clear" w:color="auto" w:fill="FFFFFF"/>
+        </w:rPr>
+        <w:t>m components should then be combined</w:t>
+      </w:r>
+      <w:r>
+        <w:rPr>
+          <w:rFonts w:asciiTheme="majorHAnsi" w:hAnsiTheme="majorHAnsi" w:cstheme="majorHAnsi"/>
+          <w:shd w:val="clear" w:color="auto" w:fill="FFFFFF"/>
+        </w:rPr>
+        <w:t xml:space="preserve"> to</w:t>
+      </w:r>
+      <w:r>
+        <w:rPr>
+          <w:rFonts w:asciiTheme="majorHAnsi" w:hAnsiTheme="majorHAnsi" w:cstheme="majorHAnsi"/>
+          <w:shd w:val="clear" w:color="auto" w:fill="FFFFFF"/>
+        </w:rPr>
+        <w:t xml:space="preserve"> performing the integrated testing. The </w:t>
+      </w:r>
+      <w:r>
+        <w:rPr>
+          <w:rFonts w:asciiTheme="majorHAnsi" w:hAnsiTheme="majorHAnsi" w:cstheme="majorHAnsi"/>
+          <w:shd w:val="clear" w:color="auto" w:fill="FFFFFF"/>
+        </w:rPr>
+        <w:t>main goal here is to test the interfaces between the units/modules</w:t>
       </w:r>
       <w:r>
         <w:rPr>
@@ -4985,15 +5705,41 @@
       <w:r>
         <w:rPr>
           <w:rFonts w:asciiTheme="majorHAnsi" w:hAnsiTheme="majorHAnsi" w:cstheme="majorHAnsi"/>
-          <w:color w:val="222222"/>
-          <w:shd w:val="clear" w:color="auto" w:fill="FFFFFF"/>
-        </w:rPr>
-        <w:t xml:space="preserve">For integration testing the team must use Bottom-up testing. This is an approach to integrated testing where the lowest level components are tested first, then used to facilitate the testing of </w:t>
-      </w:r>
-      <w:r>
-        <w:rPr>
-          <w:rFonts w:asciiTheme="majorHAnsi" w:hAnsiTheme="majorHAnsi" w:cstheme="majorHAnsi"/>
-          <w:color w:val="222222"/>
+          <w:shd w:val="clear" w:color="auto" w:fill="FFFFFF"/>
+        </w:rPr>
+        <w:t>For integration testing the team must use Bottom-up testing. This is an approach to integrate testing where the lowest level components are tested first</w:t>
+      </w:r>
+      <w:r>
+        <w:rPr>
+          <w:rFonts w:asciiTheme="majorHAnsi" w:hAnsiTheme="majorHAnsi" w:cstheme="majorHAnsi"/>
+          <w:shd w:val="clear" w:color="auto" w:fill="FFFFFF"/>
+        </w:rPr>
+        <w:t xml:space="preserve">, </w:t>
+      </w:r>
+      <w:r>
+        <w:rPr>
+          <w:rFonts w:asciiTheme="majorHAnsi" w:hAnsiTheme="majorHAnsi" w:cstheme="majorHAnsi"/>
+          <w:shd w:val="clear" w:color="auto" w:fill="FFFFFF"/>
+        </w:rPr>
+        <w:t>the</w:t>
+      </w:r>
+      <w:r>
+        <w:rPr>
+          <w:rFonts w:asciiTheme="majorHAnsi" w:hAnsiTheme="majorHAnsi" w:cstheme="majorHAnsi"/>
+          <w:shd w:val="clear" w:color="auto" w:fill="FFFFFF"/>
+        </w:rPr>
+        <w:t>n</w:t>
+      </w:r>
+      <w:r>
+        <w:rPr>
+          <w:rFonts w:asciiTheme="majorHAnsi" w:hAnsiTheme="majorHAnsi" w:cstheme="majorHAnsi"/>
+          <w:shd w:val="clear" w:color="auto" w:fill="FFFFFF"/>
+        </w:rPr>
+        <w:t xml:space="preserve"> </w:t>
+      </w:r>
+      <w:r>
+        <w:rPr>
+          <w:rFonts w:asciiTheme="majorHAnsi" w:hAnsiTheme="majorHAnsi" w:cstheme="majorHAnsi"/>
           <w:shd w:val="clear" w:color="auto" w:fill="FFFFFF"/>
         </w:rPr>
         <w:t>higher-level</w:t>
@@ -5001,10 +5747,387 @@
       <w:r>
         <w:rPr>
           <w:rFonts w:asciiTheme="majorHAnsi" w:hAnsiTheme="majorHAnsi" w:cstheme="majorHAnsi"/>
-          <w:color w:val="222222"/>
-          <w:shd w:val="clear" w:color="auto" w:fill="FFFFFF"/>
-        </w:rPr>
-        <w:t xml:space="preserve"> components. The process is repeated until the component at the top of the hierarchy is tested.</w:t>
+          <w:shd w:val="clear" w:color="auto" w:fill="FFFFFF"/>
+        </w:rPr>
+        <w:t xml:space="preserve"> components</w:t>
+      </w:r>
+      <w:r>
+        <w:rPr>
+          <w:rFonts w:asciiTheme="majorHAnsi" w:hAnsiTheme="majorHAnsi" w:cstheme="majorHAnsi"/>
+          <w:shd w:val="clear" w:color="auto" w:fill="FFFFFF"/>
+        </w:rPr>
+        <w:t>.</w:t>
+      </w:r>
+      <w:r>
+        <w:rPr>
+          <w:rFonts w:asciiTheme="majorHAnsi" w:hAnsiTheme="majorHAnsi" w:cstheme="majorHAnsi"/>
+          <w:shd w:val="clear" w:color="auto" w:fill="FFFFFF"/>
+        </w:rPr>
+        <w:t xml:space="preserve"> </w:t>
+      </w:r>
+      <w:r>
+        <w:rPr>
+          <w:rFonts w:asciiTheme="majorHAnsi" w:hAnsiTheme="majorHAnsi" w:cstheme="majorHAnsi"/>
+          <w:shd w:val="clear" w:color="auto" w:fill="FFFFFF"/>
+        </w:rPr>
+        <w:t>The process is repeated until the component</w:t>
+      </w:r>
+      <w:r>
+        <w:rPr>
+          <w:rFonts w:asciiTheme="majorHAnsi" w:hAnsiTheme="majorHAnsi" w:cstheme="majorHAnsi"/>
+          <w:shd w:val="clear" w:color="auto" w:fill="FFFFFF"/>
+        </w:rPr>
+        <w:t>s</w:t>
+      </w:r>
+      <w:r>
+        <w:rPr>
+          <w:rFonts w:asciiTheme="majorHAnsi" w:hAnsiTheme="majorHAnsi" w:cstheme="majorHAnsi"/>
+          <w:shd w:val="clear" w:color="auto" w:fill="FFFFFF"/>
+        </w:rPr>
+        <w:t xml:space="preserve"> at the top of the hierarchy </w:t>
+      </w:r>
+      <w:r>
+        <w:rPr>
+          <w:rFonts w:asciiTheme="majorHAnsi" w:hAnsiTheme="majorHAnsi" w:cstheme="majorHAnsi"/>
+          <w:shd w:val="clear" w:color="auto" w:fill="FFFFFF"/>
+        </w:rPr>
+        <w:t>are</w:t>
+      </w:r>
+      <w:r>
+        <w:rPr>
+          <w:rFonts w:asciiTheme="majorHAnsi" w:hAnsiTheme="majorHAnsi" w:cstheme="majorHAnsi"/>
+          <w:shd w:val="clear" w:color="auto" w:fill="FFFFFF"/>
+        </w:rPr>
+        <w:t> tested.</w:t>
+      </w:r>
+    </w:p>
+    <w:p>
+      <w:pPr>
+        <w:rPr>
+          <w:rFonts w:asciiTheme="majorHAnsi" w:hAnsiTheme="majorHAnsi" w:cstheme="majorHAnsi"/>
+          <w:b/>
+          <w:bCs/>
+          <w:shd w:val="clear" w:color="auto" w:fill="FFFFFF"/>
+        </w:rPr>
+      </w:pPr>
+      <w:r>
+        <w:rPr>
+          <w:rFonts w:asciiTheme="majorHAnsi" w:hAnsiTheme="majorHAnsi" w:cstheme="majorHAnsi"/>
+          <w:b/>
+          <w:bCs/>
+          <w:shd w:val="clear" w:color="auto" w:fill="FFFFFF"/>
+        </w:rPr>
+        <w:t>Examples of low-level components</w:t>
+      </w:r>
+      <w:r>
+        <w:rPr>
+          <w:rFonts w:asciiTheme="majorHAnsi" w:hAnsiTheme="majorHAnsi" w:cstheme="majorHAnsi"/>
+          <w:b/>
+          <w:bCs/>
+          <w:shd w:val="clear" w:color="auto" w:fill="FFFFFF"/>
+        </w:rPr>
+        <w:t xml:space="preserve"> to test</w:t>
+      </w:r>
+    </w:p>
+    <w:p>
+      <w:pPr>
+        <w:pStyle w:val="ListParagraph"/>
+        <w:numPr>
+          <w:ilvl w:val="0"/>
+          <w:numId w:val="28"/>
+        </w:numPr>
+        <w:rPr>
+          <w:rFonts w:asciiTheme="majorHAnsi" w:hAnsiTheme="majorHAnsi" w:cstheme="majorHAnsi"/>
+          <w:b/>
+          <w:bCs/>
+          <w:shd w:val="clear" w:color="auto" w:fill="FFFFFF"/>
+        </w:rPr>
+      </w:pPr>
+      <w:r>
+        <w:rPr>
+          <w:rFonts w:asciiTheme="majorHAnsi" w:hAnsiTheme="majorHAnsi" w:cstheme="majorHAnsi"/>
+          <w:shd w:val="clear" w:color="auto" w:fill="FFFFFF"/>
+        </w:rPr>
+        <w:t>Page navigation</w:t>
+      </w:r>
+    </w:p>
+    <w:p>
+      <w:pPr>
+        <w:pStyle w:val="ListParagraph"/>
+        <w:numPr>
+          <w:ilvl w:val="0"/>
+          <w:numId w:val="28"/>
+        </w:numPr>
+        <w:rPr>
+          <w:rFonts w:asciiTheme="majorHAnsi" w:hAnsiTheme="majorHAnsi" w:cstheme="majorHAnsi"/>
+          <w:b/>
+          <w:bCs/>
+          <w:shd w:val="clear" w:color="auto" w:fill="FFFFFF"/>
+        </w:rPr>
+      </w:pPr>
+      <w:r>
+        <w:rPr>
+          <w:rFonts w:asciiTheme="majorHAnsi" w:hAnsiTheme="majorHAnsi" w:cstheme="majorHAnsi"/>
+          <w:shd w:val="clear" w:color="auto" w:fill="FFFFFF"/>
+        </w:rPr>
+        <w:t>Button functionalities</w:t>
+      </w:r>
+    </w:p>
+    <w:p>
+      <w:pPr>
+        <w:pStyle w:val="ListParagraph"/>
+        <w:numPr>
+          <w:ilvl w:val="0"/>
+          <w:numId w:val="28"/>
+        </w:numPr>
+        <w:rPr>
+          <w:rFonts w:asciiTheme="majorHAnsi" w:hAnsiTheme="majorHAnsi" w:cstheme="majorHAnsi"/>
+          <w:b/>
+          <w:bCs/>
+          <w:shd w:val="clear" w:color="auto" w:fill="FFFFFF"/>
+        </w:rPr>
+      </w:pPr>
+      <w:r>
+        <w:rPr>
+          <w:rFonts w:asciiTheme="majorHAnsi" w:hAnsiTheme="majorHAnsi" w:cstheme="majorHAnsi"/>
+          <w:shd w:val="clear" w:color="auto" w:fill="FFFFFF"/>
+        </w:rPr>
+        <w:t>Exit game</w:t>
+      </w:r>
+    </w:p>
+    <w:p>
+      <w:pPr>
+        <w:pStyle w:val="ListParagraph"/>
+        <w:numPr>
+          <w:ilvl w:val="0"/>
+          <w:numId w:val="28"/>
+        </w:numPr>
+        <w:rPr>
+          <w:rFonts w:asciiTheme="majorHAnsi" w:hAnsiTheme="majorHAnsi" w:cstheme="majorHAnsi"/>
+          <w:b/>
+          <w:bCs/>
+          <w:shd w:val="clear" w:color="auto" w:fill="FFFFFF"/>
+        </w:rPr>
+      </w:pPr>
+      <w:r>
+        <w:rPr>
+          <w:rFonts w:asciiTheme="majorHAnsi" w:hAnsiTheme="majorHAnsi" w:cstheme="majorHAnsi"/>
+          <w:shd w:val="clear" w:color="auto" w:fill="FFFFFF"/>
+        </w:rPr>
+        <w:t>Volume control settings</w:t>
+      </w:r>
+    </w:p>
+    <w:p>
+      <w:pPr>
+        <w:pStyle w:val="ListParagraph"/>
+        <w:numPr>
+          <w:ilvl w:val="0"/>
+          <w:numId w:val="28"/>
+        </w:numPr>
+        <w:rPr>
+          <w:rFonts w:asciiTheme="majorHAnsi" w:hAnsiTheme="majorHAnsi" w:cstheme="majorHAnsi"/>
+          <w:b/>
+          <w:bCs/>
+          <w:shd w:val="clear" w:color="auto" w:fill="FFFFFF"/>
+        </w:rPr>
+      </w:pPr>
+      <w:r>
+        <w:rPr>
+          <w:rFonts w:asciiTheme="majorHAnsi" w:hAnsiTheme="majorHAnsi" w:cstheme="majorHAnsi"/>
+          <w:shd w:val="clear" w:color="auto" w:fill="FFFFFF"/>
+        </w:rPr>
+        <w:t>Game movement,</w:t>
+      </w:r>
+      <w:r>
+        <w:rPr>
+          <w:rFonts w:asciiTheme="majorHAnsi" w:hAnsiTheme="majorHAnsi" w:cstheme="majorHAnsi"/>
+          <w:shd w:val="clear" w:color="auto" w:fill="FFFFFF"/>
+        </w:rPr>
+        <w:t xml:space="preserve"> crouch,</w:t>
+      </w:r>
+      <w:r>
+        <w:rPr>
+          <w:rFonts w:asciiTheme="majorHAnsi" w:hAnsiTheme="majorHAnsi" w:cstheme="majorHAnsi"/>
+          <w:shd w:val="clear" w:color="auto" w:fill="FFFFFF"/>
+        </w:rPr>
+        <w:t xml:space="preserve"> jump and shooting</w:t>
+      </w:r>
+    </w:p>
+    <w:p>
+      <w:pPr>
+        <w:pStyle w:val="ListParagraph"/>
+        <w:numPr>
+          <w:ilvl w:val="0"/>
+          <w:numId w:val="28"/>
+        </w:numPr>
+        <w:rPr>
+          <w:rFonts w:asciiTheme="majorHAnsi" w:hAnsiTheme="majorHAnsi" w:cstheme="majorHAnsi"/>
+          <w:b/>
+          <w:bCs/>
+          <w:shd w:val="clear" w:color="auto" w:fill="FFFFFF"/>
+        </w:rPr>
+      </w:pPr>
+      <w:r>
+        <w:rPr>
+          <w:rFonts w:asciiTheme="majorHAnsi" w:hAnsiTheme="majorHAnsi" w:cstheme="majorHAnsi"/>
+          <w:shd w:val="clear" w:color="auto" w:fill="FFFFFF"/>
+        </w:rPr>
+        <w:t>Play game button</w:t>
+      </w:r>
+    </w:p>
+    <w:p>
+      <w:pPr>
+        <w:rPr>
+          <w:rFonts w:asciiTheme="majorHAnsi" w:hAnsiTheme="majorHAnsi" w:cstheme="majorHAnsi"/>
+          <w:b/>
+          <w:bCs/>
+          <w:shd w:val="clear" w:color="auto" w:fill="FFFFFF"/>
+        </w:rPr>
+      </w:pPr>
+      <w:r>
+        <w:rPr>
+          <w:rFonts w:asciiTheme="majorHAnsi" w:hAnsiTheme="majorHAnsi" w:cstheme="majorHAnsi"/>
+          <w:b/>
+          <w:bCs/>
+          <w:shd w:val="clear" w:color="auto" w:fill="FFFFFF"/>
+        </w:rPr>
+        <w:t xml:space="preserve">Examples of </w:t>
+      </w:r>
+      <w:r>
+        <w:rPr>
+          <w:rFonts w:asciiTheme="majorHAnsi" w:hAnsiTheme="majorHAnsi" w:cstheme="majorHAnsi"/>
+          <w:b/>
+          <w:bCs/>
+          <w:shd w:val="clear" w:color="auto" w:fill="FFFFFF"/>
+        </w:rPr>
+        <w:t>High</w:t>
+      </w:r>
+      <w:r>
+        <w:rPr>
+          <w:rFonts w:asciiTheme="majorHAnsi" w:hAnsiTheme="majorHAnsi" w:cstheme="majorHAnsi"/>
+          <w:b/>
+          <w:bCs/>
+          <w:shd w:val="clear" w:color="auto" w:fill="FFFFFF"/>
+        </w:rPr>
+        <w:t>-level components</w:t>
+      </w:r>
+      <w:r>
+        <w:rPr>
+          <w:rFonts w:asciiTheme="majorHAnsi" w:hAnsiTheme="majorHAnsi" w:cstheme="majorHAnsi"/>
+          <w:b/>
+          <w:bCs/>
+          <w:shd w:val="clear" w:color="auto" w:fill="FFFFFF"/>
+        </w:rPr>
+        <w:t xml:space="preserve"> to tes</w:t>
+      </w:r>
+      <w:r>
+        <w:rPr>
+          <w:rFonts w:asciiTheme="majorHAnsi" w:hAnsiTheme="majorHAnsi" w:cstheme="majorHAnsi"/>
+          <w:b/>
+          <w:bCs/>
+          <w:shd w:val="clear" w:color="auto" w:fill="FFFFFF"/>
+        </w:rPr>
+        <w:t>t</w:t>
+      </w:r>
+    </w:p>
+    <w:p>
+      <w:pPr>
+        <w:pStyle w:val="ListParagraph"/>
+        <w:numPr>
+          <w:ilvl w:val="0"/>
+          <w:numId w:val="29"/>
+        </w:numPr>
+        <w:rPr>
+          <w:rFonts w:asciiTheme="majorHAnsi" w:hAnsiTheme="majorHAnsi" w:cstheme="majorHAnsi"/>
+          <w:shd w:val="clear" w:color="auto" w:fill="FFFFFF"/>
+        </w:rPr>
+      </w:pPr>
+      <w:r>
+        <w:rPr>
+          <w:rFonts w:asciiTheme="majorHAnsi" w:hAnsiTheme="majorHAnsi" w:cstheme="majorHAnsi"/>
+          <w:shd w:val="clear" w:color="auto" w:fill="FFFFFF"/>
+        </w:rPr>
+        <w:t>Load, exit, resume, restart, save delete game</w:t>
+      </w:r>
+    </w:p>
+    <w:p>
+      <w:pPr>
+        <w:pStyle w:val="ListParagraph"/>
+        <w:numPr>
+          <w:ilvl w:val="0"/>
+          <w:numId w:val="29"/>
+        </w:numPr>
+        <w:rPr>
+          <w:rFonts w:asciiTheme="majorHAnsi" w:hAnsiTheme="majorHAnsi" w:cstheme="majorHAnsi"/>
+          <w:shd w:val="clear" w:color="auto" w:fill="FFFFFF"/>
+        </w:rPr>
+      </w:pPr>
+      <w:r>
+        <w:rPr>
+          <w:rFonts w:asciiTheme="majorHAnsi" w:hAnsiTheme="majorHAnsi" w:cstheme="majorHAnsi"/>
+          <w:shd w:val="clear" w:color="auto" w:fill="FFFFFF"/>
+        </w:rPr>
+        <w:t>Collision detection</w:t>
+      </w:r>
+    </w:p>
+    <w:p>
+      <w:pPr>
+        <w:pStyle w:val="ListParagraph"/>
+        <w:numPr>
+          <w:ilvl w:val="0"/>
+          <w:numId w:val="29"/>
+        </w:numPr>
+        <w:rPr>
+          <w:rFonts w:asciiTheme="majorHAnsi" w:hAnsiTheme="majorHAnsi" w:cstheme="majorHAnsi"/>
+          <w:shd w:val="clear" w:color="auto" w:fill="FFFFFF"/>
+        </w:rPr>
+      </w:pPr>
+      <w:r>
+        <w:rPr>
+          <w:rFonts w:asciiTheme="majorHAnsi" w:hAnsiTheme="majorHAnsi" w:cstheme="majorHAnsi"/>
+          <w:shd w:val="clear" w:color="auto" w:fill="FFFFFF"/>
+        </w:rPr>
+        <w:t>Health mechanism</w:t>
+      </w:r>
+    </w:p>
+    <w:p>
+      <w:pPr>
+        <w:pStyle w:val="ListParagraph"/>
+        <w:numPr>
+          <w:ilvl w:val="0"/>
+          <w:numId w:val="29"/>
+        </w:numPr>
+        <w:rPr>
+          <w:rFonts w:asciiTheme="majorHAnsi" w:hAnsiTheme="majorHAnsi" w:cstheme="majorHAnsi"/>
+          <w:shd w:val="clear" w:color="auto" w:fill="FFFFFF"/>
+        </w:rPr>
+      </w:pPr>
+      <w:r>
+        <w:rPr>
+          <w:rFonts w:asciiTheme="majorHAnsi" w:hAnsiTheme="majorHAnsi" w:cstheme="majorHAnsi"/>
+          <w:shd w:val="clear" w:color="auto" w:fill="FFFFFF"/>
+        </w:rPr>
+        <w:t>Die mechanism</w:t>
+      </w:r>
+    </w:p>
+    <w:p>
+      <w:pPr>
+        <w:pStyle w:val="ListParagraph"/>
+        <w:numPr>
+          <w:ilvl w:val="0"/>
+          <w:numId w:val="29"/>
+        </w:numPr>
+        <w:rPr>
+          <w:rFonts w:asciiTheme="majorHAnsi" w:hAnsiTheme="majorHAnsi" w:cstheme="majorHAnsi"/>
+          <w:shd w:val="clear" w:color="auto" w:fill="FFFFFF"/>
+        </w:rPr>
+      </w:pPr>
+      <w:r>
+        <w:rPr>
+          <w:rFonts w:asciiTheme="majorHAnsi" w:hAnsiTheme="majorHAnsi" w:cstheme="majorHAnsi"/>
+          <w:shd w:val="clear" w:color="auto" w:fill="FFFFFF"/>
+        </w:rPr>
+        <w:t>Score system</w:t>
       </w:r>
     </w:p>
     <w:p>
@@ -5169,9 +6292,7 @@
     </w:p>
     <w:p>
       <w:pPr>
-        <w:pStyle w:val="ListParagraph"/>
         <w:spacing w:before="100" w:beforeAutospacing="1" w:after="100" w:afterAutospacing="1" w:line="240" w:lineRule="auto"/>
-        <w:ind w:left="360"/>
         <w:jc w:val="both"/>
         <w:rPr>
           <w:rFonts w:asciiTheme="majorHAnsi" w:hAnsiTheme="majorHAnsi" w:cstheme="majorHAnsi"/>
@@ -5180,90 +6301,14 @@
     </w:p>
     <w:p>
       <w:pPr>
-        <w:rPr>
-          <w:rFonts w:asciiTheme="majorHAnsi" w:hAnsiTheme="majorHAnsi" w:cstheme="majorHAnsi"/>
-          <w:lang w:val="en-US"/>
-        </w:rPr>
-      </w:pPr>
-      <w:r>
-        <w:rPr>
-          <w:rFonts w:asciiTheme="majorHAnsi" w:hAnsiTheme="majorHAnsi" w:cstheme="majorHAnsi"/>
-        </w:rPr>
-        <w:t xml:space="preserve">System testing of </w:t>
-      </w:r>
-      <w:r>
-        <w:rPr>
-          <w:rFonts w:asciiTheme="majorHAnsi" w:hAnsiTheme="majorHAnsi" w:cstheme="majorHAnsi"/>
-        </w:rPr>
-        <w:t>software is to be testing conducted on a complete</w:t>
-      </w:r>
-      <w:r>
-        <w:rPr>
-          <w:rFonts w:asciiTheme="majorHAnsi" w:hAnsiTheme="majorHAnsi" w:cstheme="majorHAnsi"/>
-        </w:rPr>
-        <w:t xml:space="preserve"> and </w:t>
-      </w:r>
-      <w:r>
-        <w:rPr>
-          <w:rFonts w:asciiTheme="majorHAnsi" w:hAnsiTheme="majorHAnsi" w:cstheme="majorHAnsi"/>
-        </w:rPr>
-        <w:t>integrated system to evaluate the system's compliance with its specified requirements.</w:t>
-      </w:r>
-      <w:r>
-        <w:rPr>
-          <w:rFonts w:asciiTheme="majorHAnsi" w:hAnsiTheme="majorHAnsi" w:cstheme="majorHAnsi"/>
-        </w:rPr>
-        <w:t xml:space="preserve"> It is the very last test to be carried out on this “Pixel wizard application”</w:t>
-      </w:r>
-      <w:r>
-        <w:rPr>
-          <w:rFonts w:asciiTheme="majorHAnsi" w:hAnsiTheme="majorHAnsi" w:cstheme="majorHAnsi"/>
-        </w:rPr>
-        <w:t xml:space="preserve">. </w:t>
-      </w:r>
-      <w:r>
-        <w:rPr>
-          <w:rFonts w:asciiTheme="majorHAnsi" w:hAnsiTheme="majorHAnsi" w:cstheme="majorHAnsi"/>
-        </w:rPr>
-        <w:t xml:space="preserve"> </w:t>
-      </w:r>
-      <w:r>
-        <w:rPr>
-          <w:rFonts w:asciiTheme="majorHAnsi" w:hAnsiTheme="majorHAnsi" w:cstheme="majorHAnsi"/>
-          <w:shd w:val="clear" w:color="auto" w:fill="FFFFFF"/>
-        </w:rPr>
-        <w:t>System testing includes functional &amp; non- functional testing and is performed by the testers.</w:t>
-      </w:r>
-      <w:r>
-        <w:rPr>
-          <w:rFonts w:asciiTheme="majorHAnsi" w:hAnsiTheme="majorHAnsi" w:cstheme="majorHAnsi"/>
-          <w:shd w:val="clear" w:color="auto" w:fill="FFFFFF"/>
-        </w:rPr>
-        <w:t xml:space="preserve"> </w:t>
-      </w:r>
-      <w:r>
-        <w:rPr>
-          <w:rFonts w:asciiTheme="majorHAnsi" w:hAnsiTheme="majorHAnsi" w:cstheme="majorHAnsi"/>
-          <w:shd w:val="clear" w:color="auto" w:fill="FFFFFF"/>
-        </w:rPr>
-        <w:t>System Testing is done after Integration Testing. This plays an important role in delivering a high-quality product.</w:t>
-      </w:r>
-    </w:p>
-    <w:p>
-      <w:pPr>
-        <w:rPr>
-          <w:lang w:val="en-US"/>
-        </w:rPr>
-      </w:pPr>
-    </w:p>
-    <w:p>
-      <w:pPr>
-        <w:rPr>
-          <w:lang w:val="en-US"/>
-        </w:rPr>
-      </w:pPr>
-    </w:p>
-    <w:bookmarkStart w:id="7" w:name="_Toc40292276" w:displacedByCustomXml="next"/>
+        <w:spacing w:before="100" w:beforeAutospacing="1" w:after="100" w:afterAutospacing="1" w:line="240" w:lineRule="auto"/>
+        <w:jc w:val="both"/>
+        <w:rPr>
+          <w:rFonts w:asciiTheme="majorHAnsi" w:hAnsiTheme="majorHAnsi" w:cstheme="majorHAnsi"/>
+        </w:rPr>
+      </w:pPr>
+    </w:p>
+    <w:bookmarkStart w:id="10" w:name="_Toc40366294" w:displacedByCustomXml="next"/>
     <w:sdt>
       <w:sdtPr>
         <w:rPr>
@@ -5308,14 +6353,7 @@
         </w:p>
       </w:sdtContent>
     </w:sdt>
-    <w:bookmarkEnd w:id="7" w:displacedByCustomXml="prev"/>
-    <w:p>
-      <w:pPr>
-        <w:rPr>
-          <w:lang w:val="en-US"/>
-        </w:rPr>
-      </w:pPr>
-    </w:p>
+    <w:bookmarkEnd w:id="10" w:displacedByCustomXml="prev"/>
     <w:p>
       <w:pPr>
         <w:rPr>
@@ -5334,59 +6372,8 @@
           <w:szCs w:val="20"/>
           <w:shd w:val="clear" w:color="auto" w:fill="FFFFFF"/>
         </w:rPr>
-        <w:t>Stress testing</w:t>
-      </w:r>
-    </w:p>
-    <w:p>
-      <w:pPr>
-        <w:rPr>
-          <w:lang w:val="en-US"/>
-        </w:rPr>
-      </w:pPr>
-      <w:r>
-        <w:rPr>
-          <w:rFonts w:asciiTheme="majorHAnsi" w:hAnsiTheme="majorHAnsi" w:cstheme="majorHAnsi"/>
-          <w:shd w:val="clear" w:color="auto" w:fill="FFFFFF"/>
-        </w:rPr>
-        <w:t>Stress testing</w:t>
-      </w:r>
-      <w:r>
-        <w:rPr>
-          <w:rFonts w:asciiTheme="majorHAnsi" w:hAnsiTheme="majorHAnsi" w:cstheme="majorHAnsi"/>
-          <w:shd w:val="clear" w:color="auto" w:fill="FFFFFF"/>
-        </w:rPr>
-        <w:t xml:space="preserve"> is the software testing approach for exercising a software system beyond its maximum design load.</w:t>
-      </w:r>
-      <w:r>
-        <w:rPr>
-          <w:rFonts w:asciiTheme="majorHAnsi" w:hAnsiTheme="majorHAnsi" w:cstheme="majorHAnsi"/>
-          <w:shd w:val="clear" w:color="auto" w:fill="FFFFFF"/>
-        </w:rPr>
-        <w:t xml:space="preserve"> Stress testing causes defects to come to light</w:t>
-      </w:r>
-      <w:r>
-        <w:rPr>
-          <w:rFonts w:asciiTheme="majorHAnsi" w:hAnsiTheme="majorHAnsi" w:cstheme="majorHAnsi"/>
-          <w:shd w:val="clear" w:color="auto" w:fill="FFFFFF"/>
-        </w:rPr>
-        <w:t xml:space="preserve"> faster</w:t>
-      </w:r>
-      <w:r>
-        <w:rPr>
-          <w:rFonts w:asciiTheme="majorHAnsi" w:hAnsiTheme="majorHAnsi" w:cstheme="majorHAnsi"/>
-          <w:shd w:val="clear" w:color="auto" w:fill="FFFFFF"/>
-        </w:rPr>
-        <w:t>.</w:t>
-      </w:r>
-    </w:p>
-    <w:p>
-      <w:pPr>
-        <w:rPr>
-          <w:b/>
-          <w:bCs/>
-          <w:lang w:val="en-US"/>
-        </w:rPr>
-      </w:pPr>
+        <w:t>Performance</w:t>
+      </w:r>
       <w:r>
         <w:rPr>
           <w:rFonts w:ascii="Segoe UI" w:hAnsi="Segoe UI" w:cs="Segoe UI"/>
@@ -5397,35 +6384,62 @@
           <w:szCs w:val="20"/>
           <w:shd w:val="clear" w:color="auto" w:fill="FFFFFF"/>
         </w:rPr>
-        <w:t>Participants</w:t>
-      </w:r>
-    </w:p>
-    <w:p>
-      <w:pPr>
-        <w:rPr>
-          <w:rFonts w:asciiTheme="majorHAnsi" w:hAnsiTheme="majorHAnsi" w:cstheme="majorHAnsi"/>
-          <w:lang w:val="en-US"/>
-        </w:rPr>
-      </w:pPr>
-      <w:r>
-        <w:rPr>
-          <w:rFonts w:asciiTheme="majorHAnsi" w:hAnsiTheme="majorHAnsi" w:cstheme="majorHAnsi"/>
-          <w:lang w:val="en-US"/>
-        </w:rPr>
-        <w:t>Sam Kelly</w:t>
-      </w:r>
-    </w:p>
-    <w:p>
-      <w:pPr>
-        <w:rPr>
-          <w:rFonts w:asciiTheme="majorHAnsi" w:hAnsiTheme="majorHAnsi" w:cstheme="majorHAnsi"/>
-        </w:rPr>
-      </w:pPr>
-      <w:r>
-        <w:rPr>
-          <w:rFonts w:asciiTheme="majorHAnsi" w:hAnsiTheme="majorHAnsi" w:cstheme="majorHAnsi"/>
-        </w:rPr>
-        <w:t>Olivia Simpson</w:t>
+        <w:t xml:space="preserve"> testing</w:t>
+      </w:r>
+    </w:p>
+    <w:p>
+      <w:pPr>
+        <w:rPr>
+          <w:lang w:val="en-US"/>
+        </w:rPr>
+      </w:pPr>
+      <w:r>
+        <w:rPr>
+          <w:rFonts w:asciiTheme="majorHAnsi" w:hAnsiTheme="majorHAnsi" w:cstheme="majorHAnsi"/>
+          <w:color w:val="222222"/>
+          <w:shd w:val="clear" w:color="auto" w:fill="FFFFFF"/>
+        </w:rPr>
+        <w:t xml:space="preserve">Performance testing is the process of determining the speed, </w:t>
+      </w:r>
+      <w:r>
+        <w:rPr>
+          <w:rFonts w:asciiTheme="majorHAnsi" w:hAnsiTheme="majorHAnsi" w:cstheme="majorHAnsi"/>
+          <w:color w:val="222222"/>
+          <w:shd w:val="clear" w:color="auto" w:fill="FFFFFF"/>
+        </w:rPr>
+        <w:t>responsiveness,</w:t>
+      </w:r>
+      <w:r>
+        <w:rPr>
+          <w:rFonts w:asciiTheme="majorHAnsi" w:hAnsiTheme="majorHAnsi" w:cstheme="majorHAnsi"/>
+          <w:color w:val="222222"/>
+          <w:shd w:val="clear" w:color="auto" w:fill="FFFFFF"/>
+        </w:rPr>
+        <w:t xml:space="preserve"> and stability of a</w:t>
+      </w:r>
+      <w:r>
+        <w:rPr>
+          <w:rFonts w:asciiTheme="majorHAnsi" w:hAnsiTheme="majorHAnsi" w:cstheme="majorHAnsi"/>
+          <w:color w:val="222222"/>
+          <w:shd w:val="clear" w:color="auto" w:fill="FFFFFF"/>
+        </w:rPr>
+        <w:t xml:space="preserve">n application </w:t>
+      </w:r>
+      <w:r>
+        <w:rPr>
+          <w:rFonts w:asciiTheme="majorHAnsi" w:hAnsiTheme="majorHAnsi" w:cstheme="majorHAnsi"/>
+          <w:color w:val="222222"/>
+          <w:shd w:val="clear" w:color="auto" w:fill="FFFFFF"/>
+        </w:rPr>
+        <w:t>under a workload</w:t>
+      </w:r>
+      <w:r>
+        <w:rPr>
+          <w:rFonts w:ascii="Arial" w:hAnsi="Arial" w:cs="Arial"/>
+          <w:color w:val="222222"/>
+          <w:shd w:val="clear" w:color="auto" w:fill="FFFFFF"/>
+        </w:rPr>
+        <w:t>. </w:t>
       </w:r>
     </w:p>
     <w:p>
@@ -5446,6 +6460,125 @@
           <w:szCs w:val="20"/>
           <w:shd w:val="clear" w:color="auto" w:fill="FFFFFF"/>
         </w:rPr>
+        <w:t>Stress testing</w:t>
+      </w:r>
+    </w:p>
+    <w:p>
+      <w:pPr>
+        <w:rPr>
+          <w:lang w:val="en-US"/>
+        </w:rPr>
+      </w:pPr>
+      <w:r>
+        <w:rPr>
+          <w:rFonts w:asciiTheme="majorHAnsi" w:hAnsiTheme="majorHAnsi" w:cstheme="majorHAnsi"/>
+          <w:shd w:val="clear" w:color="auto" w:fill="FFFFFF"/>
+        </w:rPr>
+        <w:t>Stress testing</w:t>
+      </w:r>
+      <w:r>
+        <w:rPr>
+          <w:rFonts w:asciiTheme="majorHAnsi" w:hAnsiTheme="majorHAnsi" w:cstheme="majorHAnsi"/>
+          <w:shd w:val="clear" w:color="auto" w:fill="FFFFFF"/>
+        </w:rPr>
+        <w:t xml:space="preserve"> is the software testing approach for exercising a software system beyond its maximum design load.</w:t>
+      </w:r>
+      <w:r>
+        <w:rPr>
+          <w:rFonts w:asciiTheme="majorHAnsi" w:hAnsiTheme="majorHAnsi" w:cstheme="majorHAnsi"/>
+          <w:shd w:val="clear" w:color="auto" w:fill="FFFFFF"/>
+        </w:rPr>
+        <w:t xml:space="preserve"> Stress testing causes defects to come to light</w:t>
+      </w:r>
+      <w:r>
+        <w:rPr>
+          <w:rFonts w:asciiTheme="majorHAnsi" w:hAnsiTheme="majorHAnsi" w:cstheme="majorHAnsi"/>
+          <w:shd w:val="clear" w:color="auto" w:fill="FFFFFF"/>
+        </w:rPr>
+        <w:t xml:space="preserve"> faster</w:t>
+      </w:r>
+      <w:r>
+        <w:rPr>
+          <w:rFonts w:asciiTheme="majorHAnsi" w:hAnsiTheme="majorHAnsi" w:cstheme="majorHAnsi"/>
+          <w:shd w:val="clear" w:color="auto" w:fill="FFFFFF"/>
+        </w:rPr>
+        <w:t>.</w:t>
+      </w:r>
+      <w:r>
+        <w:rPr>
+          <w:rFonts w:asciiTheme="majorHAnsi" w:hAnsiTheme="majorHAnsi" w:cstheme="majorHAnsi"/>
+          <w:shd w:val="clear" w:color="auto" w:fill="FFFFFF"/>
+        </w:rPr>
+        <w:t xml:space="preserve"> Stress testing can be done by continuously over running the Pixel Wizard through the game platform.</w:t>
+      </w:r>
+    </w:p>
+    <w:p>
+      <w:pPr>
+        <w:rPr>
+          <w:b/>
+          <w:bCs/>
+          <w:lang w:val="en-US"/>
+        </w:rPr>
+      </w:pPr>
+      <w:r>
+        <w:rPr>
+          <w:rFonts w:ascii="Segoe UI" w:hAnsi="Segoe UI" w:cs="Segoe UI"/>
+          <w:b/>
+          <w:bCs/>
+          <w:color w:val="24292E"/>
+          <w:sz w:val="20"/>
+          <w:szCs w:val="20"/>
+          <w:shd w:val="clear" w:color="auto" w:fill="FFFFFF"/>
+        </w:rPr>
+        <w:t>Participants</w:t>
+      </w:r>
+    </w:p>
+    <w:p>
+      <w:pPr>
+        <w:rPr>
+          <w:rFonts w:asciiTheme="majorHAnsi" w:hAnsiTheme="majorHAnsi" w:cstheme="majorHAnsi"/>
+          <w:lang w:val="en-US"/>
+        </w:rPr>
+      </w:pPr>
+      <w:r>
+        <w:rPr>
+          <w:rFonts w:asciiTheme="majorHAnsi" w:hAnsiTheme="majorHAnsi" w:cstheme="majorHAnsi"/>
+          <w:lang w:val="en-US"/>
+        </w:rPr>
+        <w:t>Sam Kelly</w:t>
+      </w:r>
+    </w:p>
+    <w:p>
+      <w:pPr>
+        <w:rPr>
+          <w:rFonts w:asciiTheme="majorHAnsi" w:hAnsiTheme="majorHAnsi" w:cstheme="majorHAnsi"/>
+        </w:rPr>
+      </w:pPr>
+      <w:r>
+        <w:rPr>
+          <w:rFonts w:asciiTheme="majorHAnsi" w:hAnsiTheme="majorHAnsi" w:cstheme="majorHAnsi"/>
+        </w:rPr>
+        <w:t>Olivia Simpson</w:t>
+      </w:r>
+    </w:p>
+    <w:p>
+      <w:pPr>
+        <w:rPr>
+          <w:b/>
+          <w:bCs/>
+          <w:lang w:val="en-US"/>
+        </w:rPr>
+      </w:pPr>
+      <w:r>
+        <w:rPr>
+          <w:rFonts w:ascii="Segoe UI" w:hAnsi="Segoe UI" w:cs="Segoe UI"/>
+          <w:b/>
+          <w:bCs/>
+          <w:color w:val="24292E"/>
+          <w:sz w:val="20"/>
+          <w:szCs w:val="20"/>
+          <w:shd w:val="clear" w:color="auto" w:fill="FFFFFF"/>
+        </w:rPr>
         <w:t>Methodology</w:t>
       </w:r>
     </w:p>
@@ -5504,6 +6637,13 @@
           <w:lang w:val="en-US"/>
         </w:rPr>
         <w:t>.</w:t>
+      </w:r>
+      <w:r>
+        <w:rPr>
+          <w:rFonts w:asciiTheme="majorHAnsi" w:hAnsiTheme="majorHAnsi" w:cstheme="majorHAnsi"/>
+          <w:lang w:val="en-US"/>
+        </w:rPr>
+        <w:t xml:space="preserve"> These can be tested by manually playing the game and recording speed data. </w:t>
       </w:r>
     </w:p>
     <w:p>
@@ -5531,22 +6671,30 @@
           <w:iCs/>
           <w:lang w:val="en-US"/>
         </w:rPr>
-        <w:t xml:space="preserve"> when stress testing</w:t>
-      </w:r>
-    </w:p>
-    <w:p>
-      <w:pPr>
+        <w:t xml:space="preserve"> </w:t>
+      </w:r>
+      <w:r>
         <w:rPr>
           <w:rFonts w:asciiTheme="majorHAnsi" w:hAnsiTheme="majorHAnsi" w:cstheme="majorHAnsi"/>
           <w:i/>
           <w:iCs/>
           <w:lang w:val="en-US"/>
         </w:rPr>
-      </w:pPr>
-      <w:r>
-        <w:rPr>
-          <w:rFonts w:asciiTheme="majorHAnsi" w:hAnsiTheme="majorHAnsi" w:cstheme="majorHAnsi"/>
-          <w:color w:val="222222"/>
+        <w:t>when stress testing</w:t>
+      </w:r>
+    </w:p>
+    <w:p>
+      <w:pPr>
+        <w:rPr>
+          <w:rFonts w:asciiTheme="majorHAnsi" w:hAnsiTheme="majorHAnsi" w:cstheme="majorHAnsi"/>
+          <w:i/>
+          <w:iCs/>
+          <w:lang w:val="en-US"/>
+        </w:rPr>
+      </w:pPr>
+      <w:r>
+        <w:rPr>
+          <w:rFonts w:asciiTheme="majorHAnsi" w:hAnsiTheme="majorHAnsi" w:cstheme="majorHAnsi"/>
           <w:shd w:val="clear" w:color="auto" w:fill="FFFFFF"/>
         </w:rPr>
         <w:t xml:space="preserve">Stress Testing process can be done in 5 major steps: </w:t>
@@ -5567,7 +6715,6 @@
       <w:r>
         <w:rPr>
           <w:rFonts w:asciiTheme="majorHAnsi" w:hAnsiTheme="majorHAnsi" w:cstheme="majorHAnsi"/>
-          <w:color w:val="222222"/>
           <w:shd w:val="clear" w:color="auto" w:fill="FFFFFF"/>
         </w:rPr>
         <w:t xml:space="preserve">Planning the Stress Test. Here you gather the system data, </w:t>
@@ -5575,7 +6722,6 @@
       <w:r>
         <w:rPr>
           <w:rFonts w:asciiTheme="majorHAnsi" w:hAnsiTheme="majorHAnsi" w:cstheme="majorHAnsi"/>
-          <w:color w:val="222222"/>
           <w:shd w:val="clear" w:color="auto" w:fill="FFFFFF"/>
         </w:rPr>
         <w:t>analyse</w:t>
@@ -5583,7 +6729,6 @@
       <w:r>
         <w:rPr>
           <w:rFonts w:asciiTheme="majorHAnsi" w:hAnsiTheme="majorHAnsi" w:cstheme="majorHAnsi"/>
-          <w:color w:val="222222"/>
           <w:shd w:val="clear" w:color="auto" w:fill="FFFFFF"/>
         </w:rPr>
         <w:t xml:space="preserve"> the system, define the stress test goals. </w:t>
@@ -5604,31 +6749,27 @@
       <w:r>
         <w:rPr>
           <w:rFonts w:asciiTheme="majorHAnsi" w:hAnsiTheme="majorHAnsi" w:cstheme="majorHAnsi"/>
-          <w:color w:val="222222"/>
-          <w:shd w:val="clear" w:color="auto" w:fill="FFFFFF"/>
-        </w:rPr>
-        <w:t>Create Automation Scripts: In this phase,</w:t>
-      </w:r>
-      <w:r>
-        <w:rPr>
-          <w:rFonts w:asciiTheme="majorHAnsi" w:hAnsiTheme="majorHAnsi" w:cstheme="majorHAnsi"/>
-          <w:color w:val="222222"/>
-          <w:shd w:val="clear" w:color="auto" w:fill="FFFFFF"/>
-        </w:rPr>
-        <w:t xml:space="preserve"> </w:t>
-      </w:r>
-      <w:r>
-        <w:rPr>
-          <w:rFonts w:asciiTheme="majorHAnsi" w:hAnsiTheme="majorHAnsi" w:cstheme="majorHAnsi"/>
-          <w:color w:val="222222"/>
-          <w:shd w:val="clear" w:color="auto" w:fill="FFFFFF"/>
-        </w:rPr>
-        <w:t>the Stress testing automation scripts</w:t>
-      </w:r>
-      <w:r>
-        <w:rPr>
-          <w:rFonts w:asciiTheme="majorHAnsi" w:hAnsiTheme="majorHAnsi" w:cstheme="majorHAnsi"/>
-          <w:color w:val="222222"/>
+          <w:shd w:val="clear" w:color="auto" w:fill="FFFFFF"/>
+        </w:rPr>
+        <w:t xml:space="preserve">Create Automation Scripts: </w:t>
+      </w:r>
+      <w:r>
+        <w:rPr>
+          <w:rFonts w:asciiTheme="majorHAnsi" w:hAnsiTheme="majorHAnsi" w:cstheme="majorHAnsi"/>
+          <w:shd w:val="clear" w:color="auto" w:fill="FFFFFF"/>
+        </w:rPr>
+        <w:t>T</w:t>
+      </w:r>
+      <w:r>
+        <w:rPr>
+          <w:rFonts w:asciiTheme="majorHAnsi" w:hAnsiTheme="majorHAnsi" w:cstheme="majorHAnsi"/>
+          <w:shd w:val="clear" w:color="auto" w:fill="FFFFFF"/>
+        </w:rPr>
+        <w:t>he Stress testing automation scripts</w:t>
+      </w:r>
+      <w:r>
+        <w:rPr>
+          <w:rFonts w:asciiTheme="majorHAnsi" w:hAnsiTheme="majorHAnsi" w:cstheme="majorHAnsi"/>
           <w:shd w:val="clear" w:color="auto" w:fill="FFFFFF"/>
         </w:rPr>
         <w:t xml:space="preserve"> should be designed and implemented as well as </w:t>
@@ -5636,7 +6777,6 @@
       <w:r>
         <w:rPr>
           <w:rFonts w:asciiTheme="majorHAnsi" w:hAnsiTheme="majorHAnsi" w:cstheme="majorHAnsi"/>
-          <w:color w:val="222222"/>
           <w:shd w:val="clear" w:color="auto" w:fill="FFFFFF"/>
         </w:rPr>
         <w:t>generat</w:t>
@@ -5644,7 +6784,6 @@
       <w:r>
         <w:rPr>
           <w:rFonts w:asciiTheme="majorHAnsi" w:hAnsiTheme="majorHAnsi" w:cstheme="majorHAnsi"/>
-          <w:color w:val="222222"/>
           <w:shd w:val="clear" w:color="auto" w:fill="FFFFFF"/>
         </w:rPr>
         <w:t>ing</w:t>
@@ -5652,7 +6791,6 @@
       <w:r>
         <w:rPr>
           <w:rFonts w:asciiTheme="majorHAnsi" w:hAnsiTheme="majorHAnsi" w:cstheme="majorHAnsi"/>
-          <w:color w:val="222222"/>
           <w:shd w:val="clear" w:color="auto" w:fill="FFFFFF"/>
         </w:rPr>
         <w:t xml:space="preserve"> the test data for the stress scenarios</w:t>
@@ -5660,7 +6798,6 @@
       <w:r>
         <w:rPr>
           <w:rFonts w:asciiTheme="majorHAnsi" w:hAnsiTheme="majorHAnsi" w:cstheme="majorHAnsi"/>
-          <w:color w:val="222222"/>
           <w:shd w:val="clear" w:color="auto" w:fill="FFFFFF"/>
         </w:rPr>
         <w:t>.</w:t>
@@ -5676,14 +6813,12 @@
         <w:spacing w:before="100" w:beforeAutospacing="1" w:after="100" w:afterAutospacing="1" w:line="240" w:lineRule="auto"/>
         <w:rPr>
           <w:rFonts w:asciiTheme="majorHAnsi" w:eastAsia="Times New Roman" w:hAnsiTheme="majorHAnsi" w:cstheme="majorHAnsi"/>
-          <w:color w:val="222222"/>
           <w:lang w:eastAsia="en-IE"/>
         </w:rPr>
       </w:pPr>
       <w:r>
         <w:rPr>
           <w:rFonts w:asciiTheme="majorHAnsi" w:eastAsia="Times New Roman" w:hAnsiTheme="majorHAnsi" w:cstheme="majorHAnsi"/>
-          <w:color w:val="222222"/>
           <w:lang w:eastAsia="en-IE"/>
         </w:rPr>
         <w:t>Script Execution: In this stage, the Stress testing automation scripts</w:t>
@@ -5691,7 +6826,6 @@
       <w:r>
         <w:rPr>
           <w:rFonts w:asciiTheme="majorHAnsi" w:eastAsia="Times New Roman" w:hAnsiTheme="majorHAnsi" w:cstheme="majorHAnsi"/>
-          <w:color w:val="222222"/>
           <w:lang w:eastAsia="en-IE"/>
         </w:rPr>
         <w:t xml:space="preserve"> </w:t>
@@ -5699,36 +6833,30 @@
       <w:r>
         <w:rPr>
           <w:rFonts w:asciiTheme="majorHAnsi" w:eastAsia="Times New Roman" w:hAnsiTheme="majorHAnsi" w:cstheme="majorHAnsi"/>
-          <w:color w:val="222222"/>
           <w:lang w:eastAsia="en-IE"/>
         </w:rPr>
-        <w:t xml:space="preserve">should be </w:t>
-      </w:r>
-      <w:proofErr w:type="gramStart"/>
+        <w:t>should be r</w:t>
+      </w:r>
       <w:r>
         <w:rPr>
           <w:rFonts w:asciiTheme="majorHAnsi" w:eastAsia="Times New Roman" w:hAnsiTheme="majorHAnsi" w:cstheme="majorHAnsi"/>
-          <w:color w:val="222222"/>
           <w:lang w:eastAsia="en-IE"/>
         </w:rPr>
-        <w:t>ran</w:t>
-      </w:r>
-      <w:proofErr w:type="gramEnd"/>
+        <w:t>u</w:t>
+      </w:r>
       <w:r>
         <w:rPr>
           <w:rFonts w:asciiTheme="majorHAnsi" w:eastAsia="Times New Roman" w:hAnsiTheme="majorHAnsi" w:cstheme="majorHAnsi"/>
-          <w:color w:val="222222"/>
           <w:lang w:eastAsia="en-IE"/>
         </w:rPr>
-        <w:t xml:space="preserve"> </w:t>
+        <w:t>n</w:t>
       </w:r>
       <w:r>
         <w:rPr>
           <w:rFonts w:asciiTheme="majorHAnsi" w:eastAsia="Times New Roman" w:hAnsiTheme="majorHAnsi" w:cstheme="majorHAnsi"/>
-          <w:color w:val="222222"/>
           <w:lang w:eastAsia="en-IE"/>
         </w:rPr>
-        <w:t>results should.</w:t>
+        <w:t>.</w:t>
       </w:r>
     </w:p>
     <w:p>
@@ -5741,14 +6869,12 @@
         <w:spacing w:before="100" w:beforeAutospacing="1" w:after="100" w:afterAutospacing="1" w:line="240" w:lineRule="auto"/>
         <w:rPr>
           <w:rFonts w:asciiTheme="majorHAnsi" w:eastAsia="Times New Roman" w:hAnsiTheme="majorHAnsi" w:cstheme="majorHAnsi"/>
-          <w:color w:val="222222"/>
           <w:lang w:eastAsia="en-IE"/>
         </w:rPr>
       </w:pPr>
       <w:r>
         <w:rPr>
           <w:rFonts w:asciiTheme="majorHAnsi" w:eastAsia="Times New Roman" w:hAnsiTheme="majorHAnsi" w:cstheme="majorHAnsi"/>
-          <w:color w:val="222222"/>
           <w:lang w:eastAsia="en-IE"/>
         </w:rPr>
         <w:t xml:space="preserve">Results Analysis: In this stage, you analyse the </w:t>
@@ -5756,7 +6882,6 @@
       <w:r>
         <w:rPr>
           <w:rFonts w:asciiTheme="majorHAnsi" w:eastAsia="Times New Roman" w:hAnsiTheme="majorHAnsi" w:cstheme="majorHAnsi"/>
-          <w:color w:val="222222"/>
           <w:lang w:eastAsia="en-IE"/>
         </w:rPr>
         <w:t>s</w:t>
@@ -5764,7 +6889,6 @@
       <w:r>
         <w:rPr>
           <w:rFonts w:asciiTheme="majorHAnsi" w:eastAsia="Times New Roman" w:hAnsiTheme="majorHAnsi" w:cstheme="majorHAnsi"/>
-          <w:color w:val="222222"/>
           <w:lang w:eastAsia="en-IE"/>
         </w:rPr>
         <w:t xml:space="preserve">tress </w:t>
@@ -5772,7 +6896,6 @@
       <w:r>
         <w:rPr>
           <w:rFonts w:asciiTheme="majorHAnsi" w:eastAsia="Times New Roman" w:hAnsiTheme="majorHAnsi" w:cstheme="majorHAnsi"/>
-          <w:color w:val="222222"/>
           <w:lang w:eastAsia="en-IE"/>
         </w:rPr>
         <w:t>t</w:t>
@@ -5780,7 +6903,6 @@
       <w:r>
         <w:rPr>
           <w:rFonts w:asciiTheme="majorHAnsi" w:eastAsia="Times New Roman" w:hAnsiTheme="majorHAnsi" w:cstheme="majorHAnsi"/>
-          <w:color w:val="222222"/>
           <w:lang w:eastAsia="en-IE"/>
         </w:rPr>
         <w:t>est results and identify bottlenecks.</w:t>
@@ -5796,25 +6918,97 @@
         <w:spacing w:before="100" w:beforeAutospacing="1" w:after="100" w:afterAutospacing="1" w:line="240" w:lineRule="auto"/>
         <w:rPr>
           <w:rFonts w:asciiTheme="majorHAnsi" w:eastAsia="Times New Roman" w:hAnsiTheme="majorHAnsi" w:cstheme="majorHAnsi"/>
-          <w:color w:val="222222"/>
           <w:lang w:eastAsia="en-IE"/>
         </w:rPr>
       </w:pPr>
       <w:r>
+        <w:rPr>
+          <w:rFonts w:asciiTheme="majorHAnsi" w:eastAsia="Times New Roman" w:hAnsiTheme="majorHAnsi" w:cstheme="majorHAnsi"/>
+          <w:lang w:eastAsia="en-IE"/>
+        </w:rPr>
+        <w:t xml:space="preserve">Tweaking and Optimization: </w:t>
+      </w:r>
+      <w:r>
+        <w:rPr>
+          <w:rFonts w:asciiTheme="majorHAnsi" w:eastAsia="Times New Roman" w:hAnsiTheme="majorHAnsi" w:cstheme="majorHAnsi"/>
+          <w:lang w:eastAsia="en-IE"/>
+        </w:rPr>
+        <w:t>Lastly t</w:t>
+      </w:r>
+      <w:r>
+        <w:rPr>
+          <w:rFonts w:asciiTheme="majorHAnsi" w:eastAsia="Times New Roman" w:hAnsiTheme="majorHAnsi" w:cstheme="majorHAnsi"/>
+          <w:lang w:eastAsia="en-IE"/>
+        </w:rPr>
+        <w:t xml:space="preserve">he system should be </w:t>
+      </w:r>
+      <w:r>
+        <w:rPr>
+          <w:rFonts w:asciiTheme="majorHAnsi" w:eastAsia="Times New Roman" w:hAnsiTheme="majorHAnsi" w:cstheme="majorHAnsi"/>
+          <w:lang w:eastAsia="en-IE"/>
+        </w:rPr>
+        <w:t>fine-tune</w:t>
+      </w:r>
+      <w:r>
+        <w:rPr>
+          <w:rFonts w:asciiTheme="majorHAnsi" w:eastAsia="Times New Roman" w:hAnsiTheme="majorHAnsi" w:cstheme="majorHAnsi"/>
+          <w:lang w:eastAsia="en-IE"/>
+        </w:rPr>
+        <w:t>d</w:t>
+      </w:r>
+      <w:r>
+        <w:rPr>
+          <w:rFonts w:asciiTheme="majorHAnsi" w:eastAsia="Times New Roman" w:hAnsiTheme="majorHAnsi" w:cstheme="majorHAnsi"/>
+          <w:lang w:eastAsia="en-IE"/>
+        </w:rPr>
+        <w:t>, configurations</w:t>
+      </w:r>
+      <w:r>
+        <w:rPr>
+          <w:rFonts w:asciiTheme="majorHAnsi" w:eastAsia="Times New Roman" w:hAnsiTheme="majorHAnsi" w:cstheme="majorHAnsi"/>
+          <w:lang w:eastAsia="en-IE"/>
+        </w:rPr>
+        <w:t xml:space="preserve"> changed</w:t>
+      </w:r>
+      <w:r>
+        <w:rPr>
+          <w:rFonts w:asciiTheme="majorHAnsi" w:eastAsia="Times New Roman" w:hAnsiTheme="majorHAnsi" w:cstheme="majorHAnsi"/>
+          <w:lang w:eastAsia="en-IE"/>
+        </w:rPr>
+        <w:t>, optimize the code with goal</w:t>
+      </w:r>
+      <w:r>
+        <w:rPr>
+          <w:rFonts w:asciiTheme="majorHAnsi" w:eastAsia="Times New Roman" w:hAnsiTheme="majorHAnsi" w:cstheme="majorHAnsi"/>
+          <w:lang w:eastAsia="en-IE"/>
+        </w:rPr>
+        <w:t>s that</w:t>
+      </w:r>
+      <w:r>
+        <w:rPr>
+          <w:rFonts w:asciiTheme="majorHAnsi" w:eastAsia="Times New Roman" w:hAnsiTheme="majorHAnsi" w:cstheme="majorHAnsi"/>
+          <w:lang w:eastAsia="en-IE"/>
+        </w:rPr>
+        <w:t xml:space="preserve"> meet the desired benchmark.</w:t>
+      </w:r>
+    </w:p>
+    <w:p>
+      <w:pPr>
+        <w:shd w:val="clear" w:color="auto" w:fill="FFFFFF"/>
+        <w:spacing w:before="100" w:beforeAutospacing="1" w:after="100" w:afterAutospacing="1" w:line="240" w:lineRule="auto"/>
         <w:rPr>
           <w:rFonts w:asciiTheme="majorHAnsi" w:eastAsia="Times New Roman" w:hAnsiTheme="majorHAnsi" w:cstheme="majorHAnsi"/>
           <w:color w:val="222222"/>
           <w:lang w:eastAsia="en-IE"/>
         </w:rPr>
-        <w:t xml:space="preserve">Tweaking and Optimization: In this stage, </w:t>
-      </w:r>
+      </w:pPr>
       <w:r>
         <w:rPr>
           <w:rFonts w:asciiTheme="majorHAnsi" w:eastAsia="Times New Roman" w:hAnsiTheme="majorHAnsi" w:cstheme="majorHAnsi"/>
           <w:color w:val="222222"/>
           <w:lang w:eastAsia="en-IE"/>
         </w:rPr>
-        <w:t xml:space="preserve">the system should be </w:t>
+        <w:t xml:space="preserve">Stress testing can be done on </w:t>
       </w:r>
       <w:r>
         <w:rPr>
@@ -5822,7 +7016,7 @@
           <w:color w:val="222222"/>
           <w:lang w:eastAsia="en-IE"/>
         </w:rPr>
-        <w:t>fine-tune</w:t>
+        <w:t xml:space="preserve">separate </w:t>
       </w:r>
       <w:r>
         <w:rPr>
@@ -5830,7 +7024,7 @@
           <w:color w:val="222222"/>
           <w:lang w:eastAsia="en-IE"/>
         </w:rPr>
-        <w:t>d</w:t>
+        <w:t>unit</w:t>
       </w:r>
       <w:r>
         <w:rPr>
@@ -5838,7 +7032,7 @@
           <w:color w:val="222222"/>
           <w:lang w:eastAsia="en-IE"/>
         </w:rPr>
-        <w:t>, configurations</w:t>
+        <w:t>s</w:t>
       </w:r>
       <w:r>
         <w:rPr>
@@ -5846,7 +7040,7 @@
           <w:color w:val="222222"/>
           <w:lang w:eastAsia="en-IE"/>
         </w:rPr>
-        <w:t xml:space="preserve"> changed</w:t>
+        <w:t xml:space="preserve"> of the application or on the completed </w:t>
       </w:r>
       <w:r>
         <w:rPr>
@@ -5854,7 +7048,7 @@
           <w:color w:val="222222"/>
           <w:lang w:eastAsia="en-IE"/>
         </w:rPr>
-        <w:t>, optimize the code with goal</w:t>
+        <w:t xml:space="preserve">finished </w:t>
       </w:r>
       <w:r>
         <w:rPr>
@@ -5862,93 +7056,11 @@
           <w:color w:val="222222"/>
           <w:lang w:eastAsia="en-IE"/>
         </w:rPr>
-        <w:t>s that</w:t>
-      </w:r>
-      <w:r>
-        <w:rPr>
-          <w:rFonts w:asciiTheme="majorHAnsi" w:eastAsia="Times New Roman" w:hAnsiTheme="majorHAnsi" w:cstheme="majorHAnsi"/>
-          <w:color w:val="222222"/>
-          <w:lang w:eastAsia="en-IE"/>
-        </w:rPr>
-        <w:t xml:space="preserve"> meet the desired benchmark.</w:t>
-      </w:r>
-    </w:p>
-    <w:p>
-      <w:pPr>
-        <w:shd w:val="clear" w:color="auto" w:fill="FFFFFF"/>
-        <w:spacing w:before="100" w:beforeAutospacing="1" w:after="100" w:afterAutospacing="1" w:line="240" w:lineRule="auto"/>
-        <w:rPr>
-          <w:rFonts w:asciiTheme="majorHAnsi" w:eastAsia="Times New Roman" w:hAnsiTheme="majorHAnsi" w:cstheme="majorHAnsi"/>
-          <w:color w:val="222222"/>
-          <w:lang w:eastAsia="en-IE"/>
-        </w:rPr>
-      </w:pPr>
-      <w:r>
-        <w:rPr>
-          <w:rFonts w:asciiTheme="majorHAnsi" w:eastAsia="Times New Roman" w:hAnsiTheme="majorHAnsi" w:cstheme="majorHAnsi"/>
-          <w:color w:val="222222"/>
-          <w:lang w:eastAsia="en-IE"/>
-        </w:rPr>
-        <w:t xml:space="preserve">Stress testing can be done on </w:t>
-      </w:r>
-      <w:r>
-        <w:rPr>
-          <w:rFonts w:asciiTheme="majorHAnsi" w:eastAsia="Times New Roman" w:hAnsiTheme="majorHAnsi" w:cstheme="majorHAnsi"/>
-          <w:color w:val="222222"/>
-          <w:lang w:eastAsia="en-IE"/>
-        </w:rPr>
-        <w:t xml:space="preserve">separate </w:t>
-      </w:r>
-      <w:r>
-        <w:rPr>
-          <w:rFonts w:asciiTheme="majorHAnsi" w:eastAsia="Times New Roman" w:hAnsiTheme="majorHAnsi" w:cstheme="majorHAnsi"/>
-          <w:color w:val="222222"/>
-          <w:lang w:eastAsia="en-IE"/>
-        </w:rPr>
-        <w:t>unit</w:t>
-      </w:r>
-      <w:r>
-        <w:rPr>
-          <w:rFonts w:asciiTheme="majorHAnsi" w:eastAsia="Times New Roman" w:hAnsiTheme="majorHAnsi" w:cstheme="majorHAnsi"/>
-          <w:color w:val="222222"/>
-          <w:lang w:eastAsia="en-IE"/>
-        </w:rPr>
-        <w:t>s</w:t>
-      </w:r>
-      <w:r>
-        <w:rPr>
-          <w:rFonts w:asciiTheme="majorHAnsi" w:eastAsia="Times New Roman" w:hAnsiTheme="majorHAnsi" w:cstheme="majorHAnsi"/>
-          <w:color w:val="222222"/>
-          <w:lang w:eastAsia="en-IE"/>
-        </w:rPr>
-        <w:t xml:space="preserve"> of the application or on the completed </w:t>
-      </w:r>
-      <w:r>
-        <w:rPr>
-          <w:rFonts w:asciiTheme="majorHAnsi" w:eastAsia="Times New Roman" w:hAnsiTheme="majorHAnsi" w:cstheme="majorHAnsi"/>
-          <w:color w:val="222222"/>
-          <w:lang w:eastAsia="en-IE"/>
-        </w:rPr>
-        <w:t xml:space="preserve">finished </w:t>
-      </w:r>
-      <w:r>
-        <w:rPr>
-          <w:rFonts w:asciiTheme="majorHAnsi" w:eastAsia="Times New Roman" w:hAnsiTheme="majorHAnsi" w:cstheme="majorHAnsi"/>
-          <w:color w:val="222222"/>
-          <w:lang w:eastAsia="en-IE"/>
-        </w:rPr>
         <w:t>software.</w:t>
       </w:r>
     </w:p>
-    <w:p>
-      <w:pPr>
-        <w:rPr>
-          <w:lang w:val="en-US"/>
-        </w:rPr>
-      </w:pPr>
-    </w:p>
-    <w:bookmarkStart w:id="8" w:name="_Toc40292277" w:displacedByCustomXml="next"/>
-    <w:bookmarkStart w:id="9" w:name="_Toc40186826" w:displacedByCustomXml="next"/>
+    <w:bookmarkStart w:id="11" w:name="_Toc40366295" w:displacedByCustomXml="next"/>
+    <w:bookmarkStart w:id="12" w:name="_Toc40186826" w:displacedByCustomXml="next"/>
     <w:sdt>
       <w:sdtPr>
         <w:rPr>
@@ -5966,11 +7078,13 @@
       </w:sdtPr>
       <w:sdtEndPr>
         <w:rPr>
+          <w:rFonts w:asciiTheme="majorHAnsi" w:eastAsiaTheme="majorEastAsia" w:hAnsiTheme="majorHAnsi" w:cstheme="majorBidi"/>
           <w:b/>
           <w:bCs/>
           <w:noProof/>
-          <w:sz w:val="22"/>
-          <w:szCs w:val="22"/>
+          <w:color w:val="1F3763" w:themeColor="accent1" w:themeShade="7F"/>
+          <w:sz w:val="24"/>
+          <w:szCs w:val="24"/>
           <w:lang w:val="en-IE"/>
         </w:rPr>
       </w:sdtEndPr>
@@ -6000,18 +7114,11 @@
             </w:rPr>
             <w:t xml:space="preserve"> User acceptance testing</w:t>
           </w:r>
-          <w:bookmarkEnd w:id="8"/>
-        </w:p>
-        <w:p>
-          <w:pPr>
-            <w:rPr>
-              <w:lang w:val="en-US"/>
-            </w:rPr>
-          </w:pPr>
         </w:p>
       </w:sdtContent>
     </w:sdt>
-    <w:bookmarkEnd w:id="9" w:displacedByCustomXml="prev"/>
+    <w:bookmarkEnd w:id="11" w:displacedByCustomXml="prev"/>
+    <w:bookmarkEnd w:id="12" w:displacedByCustomXml="prev"/>
     <w:p>
       <w:pPr>
         <w:rPr>
@@ -6162,22 +7269,6 @@
     <w:p>
       <w:pPr>
         <w:rPr>
-          <w:rFonts w:asciiTheme="majorHAnsi" w:hAnsiTheme="majorHAnsi" w:cstheme="majorHAnsi"/>
-          <w:lang w:val="en-US"/>
-        </w:rPr>
-      </w:pPr>
-    </w:p>
-    <w:p>
-      <w:pPr>
-        <w:rPr>
-          <w:rFonts w:asciiTheme="majorHAnsi" w:hAnsiTheme="majorHAnsi" w:cstheme="majorHAnsi"/>
-          <w:lang w:val="en-US"/>
-        </w:rPr>
-      </w:pPr>
-    </w:p>
-    <w:p>
-      <w:pPr>
-        <w:rPr>
           <w:b/>
           <w:bCs/>
           <w:lang w:val="en-US"/>
@@ -6189,24 +7280,33 @@
           <w:bCs/>
           <w:lang w:val="en-US"/>
         </w:rPr>
+        <w:t>Methodology</w:t>
+      </w:r>
+    </w:p>
+    <w:p>
+      <w:pPr>
+        <w:rPr>
+          <w:rFonts w:asciiTheme="majorHAnsi" w:hAnsiTheme="majorHAnsi" w:cstheme="majorHAnsi"/>
+          <w:color w:val="222222"/>
+          <w:shd w:val="clear" w:color="auto" w:fill="FFFFFF"/>
+        </w:rPr>
+      </w:pPr>
+      <w:r>
+        <w:rPr>
+          <w:rFonts w:asciiTheme="majorHAnsi" w:hAnsiTheme="majorHAnsi" w:cstheme="majorHAnsi"/>
+          <w:color w:val="222222"/>
+          <w:shd w:val="clear" w:color="auto" w:fill="FFFFFF"/>
+        </w:rPr>
         <w:lastRenderedPageBreak/>
-        <w:t>Methodology</w:t>
-      </w:r>
-    </w:p>
-    <w:p>
-      <w:pPr>
-        <w:rPr>
-          <w:rFonts w:asciiTheme="majorHAnsi" w:hAnsiTheme="majorHAnsi" w:cstheme="majorHAnsi"/>
-          <w:lang w:val="en-US"/>
-        </w:rPr>
-      </w:pPr>
+        <w:t xml:space="preserve">UAT is done by the intended users of the system or software. This type of Software Testing usually </w:t>
+      </w:r>
       <w:r>
         <w:rPr>
           <w:rFonts w:asciiTheme="majorHAnsi" w:hAnsiTheme="majorHAnsi" w:cstheme="majorHAnsi"/>
           <w:color w:val="222222"/>
           <w:shd w:val="clear" w:color="auto" w:fill="FFFFFF"/>
         </w:rPr>
-        <w:t xml:space="preserve">UAT is done by the intended users of the system or software. This type of Software Testing usually happens </w:t>
+        <w:t xml:space="preserve">takes an </w:t>
       </w:r>
       <w:r>
         <w:rPr>
@@ -6214,7 +7314,7 @@
           <w:color w:val="222222"/>
           <w:shd w:val="clear" w:color="auto" w:fill="FFFFFF"/>
         </w:rPr>
-        <w:t>in</w:t>
+        <w:t xml:space="preserve">Alpha or </w:t>
       </w:r>
       <w:r>
         <w:rPr>
@@ -6222,23 +7322,64 @@
           <w:color w:val="222222"/>
           <w:shd w:val="clear" w:color="auto" w:fill="FFFFFF"/>
         </w:rPr>
+        <w:t xml:space="preserve">Beta </w:t>
+      </w:r>
+      <w:r>
+        <w:rPr>
+          <w:rFonts w:asciiTheme="majorHAnsi" w:hAnsiTheme="majorHAnsi" w:cstheme="majorHAnsi"/>
+          <w:color w:val="222222"/>
+          <w:shd w:val="clear" w:color="auto" w:fill="FFFFFF"/>
+        </w:rPr>
+        <w:t>t</w:t>
+      </w:r>
+      <w:r>
+        <w:rPr>
+          <w:rFonts w:asciiTheme="majorHAnsi" w:hAnsiTheme="majorHAnsi" w:cstheme="majorHAnsi"/>
+          <w:color w:val="222222"/>
+          <w:shd w:val="clear" w:color="auto" w:fill="FFFFFF"/>
+        </w:rPr>
+        <w:t>esting</w:t>
+      </w:r>
+      <w:r>
+        <w:rPr>
+          <w:rFonts w:asciiTheme="majorHAnsi" w:hAnsiTheme="majorHAnsi" w:cstheme="majorHAnsi"/>
+          <w:color w:val="222222"/>
+          <w:shd w:val="clear" w:color="auto" w:fill="FFFFFF"/>
+        </w:rPr>
+        <w:t xml:space="preserve"> approach</w:t>
+      </w:r>
+      <w:r>
+        <w:rPr>
+          <w:rFonts w:asciiTheme="majorHAnsi" w:hAnsiTheme="majorHAnsi" w:cstheme="majorHAnsi"/>
+          <w:color w:val="222222"/>
+          <w:shd w:val="clear" w:color="auto" w:fill="FFFFFF"/>
+        </w:rPr>
+        <w:t>.</w:t>
+      </w:r>
+      <w:r>
+        <w:rPr>
+          <w:rFonts w:asciiTheme="majorHAnsi" w:hAnsiTheme="majorHAnsi" w:cstheme="majorHAnsi"/>
+          <w:color w:val="222222"/>
+          <w:shd w:val="clear" w:color="auto" w:fill="FFFFFF"/>
+        </w:rPr>
         <w:t xml:space="preserve"> </w:t>
       </w:r>
-      <w:r>
+    </w:p>
+    <w:p>
+      <w:pPr>
         <w:rPr>
           <w:rFonts w:asciiTheme="majorHAnsi" w:hAnsiTheme="majorHAnsi" w:cstheme="majorHAnsi"/>
           <w:color w:val="222222"/>
           <w:shd w:val="clear" w:color="auto" w:fill="FFFFFF"/>
         </w:rPr>
-        <w:t xml:space="preserve">Beta Testing. Once Entry criteria for UAT are satisfied, </w:t>
-      </w:r>
+      </w:pPr>
       <w:r>
         <w:rPr>
           <w:rFonts w:asciiTheme="majorHAnsi" w:hAnsiTheme="majorHAnsi" w:cstheme="majorHAnsi"/>
           <w:color w:val="222222"/>
           <w:shd w:val="clear" w:color="auto" w:fill="FFFFFF"/>
         </w:rPr>
-        <w:t>the defined</w:t>
+        <w:t xml:space="preserve">For this application </w:t>
       </w:r>
       <w:r>
         <w:rPr>
@@ -6246,15 +7387,123 @@
           <w:color w:val="222222"/>
           <w:shd w:val="clear" w:color="auto" w:fill="FFFFFF"/>
         </w:rPr>
-        <w:t xml:space="preserve"> tasks need to be performed by the testers:</w:t>
-      </w:r>
-    </w:p>
-    <w:p>
-      <w:pPr>
-        <w:numPr>
-          <w:ilvl w:val="0"/>
-          <w:numId w:val="18"/>
-        </w:numPr>
+        <w:t>Pixel Wizard is going to take</w:t>
+      </w:r>
+      <w:r>
+        <w:rPr>
+          <w:rFonts w:asciiTheme="majorHAnsi" w:hAnsiTheme="majorHAnsi" w:cstheme="majorHAnsi"/>
+          <w:color w:val="222222"/>
+          <w:shd w:val="clear" w:color="auto" w:fill="FFFFFF"/>
+        </w:rPr>
+        <w:t xml:space="preserve"> </w:t>
+      </w:r>
+      <w:r>
+        <w:rPr>
+          <w:rFonts w:asciiTheme="majorHAnsi" w:hAnsiTheme="majorHAnsi" w:cstheme="majorHAnsi"/>
+          <w:color w:val="222222"/>
+          <w:shd w:val="clear" w:color="auto" w:fill="FFFFFF"/>
+        </w:rPr>
+        <w:t>a</w:t>
+      </w:r>
+      <w:r>
+        <w:rPr>
+          <w:rFonts w:asciiTheme="majorHAnsi" w:hAnsiTheme="majorHAnsi" w:cstheme="majorHAnsi"/>
+          <w:color w:val="222222"/>
+          <w:shd w:val="clear" w:color="auto" w:fill="FFFFFF"/>
+        </w:rPr>
+        <w:t xml:space="preserve">n alpha </w:t>
+      </w:r>
+      <w:r>
+        <w:rPr>
+          <w:rFonts w:asciiTheme="majorHAnsi" w:hAnsiTheme="majorHAnsi" w:cstheme="majorHAnsi"/>
+          <w:color w:val="222222"/>
+          <w:shd w:val="clear" w:color="auto" w:fill="FFFFFF"/>
+        </w:rPr>
+        <w:t>testing approach.</w:t>
+      </w:r>
+      <w:r>
+        <w:rPr>
+          <w:rFonts w:asciiTheme="majorHAnsi" w:hAnsiTheme="majorHAnsi" w:cstheme="majorHAnsi"/>
+          <w:color w:val="222222"/>
+          <w:shd w:val="clear" w:color="auto" w:fill="FFFFFF"/>
+        </w:rPr>
+        <w:t xml:space="preserve"> T</w:t>
+      </w:r>
+      <w:r>
+        <w:rPr>
+          <w:rFonts w:asciiTheme="majorHAnsi" w:hAnsiTheme="majorHAnsi" w:cstheme="majorHAnsi"/>
+          <w:color w:val="222222"/>
+          <w:shd w:val="clear" w:color="auto" w:fill="FFFFFF"/>
+        </w:rPr>
+        <w:t xml:space="preserve">his </w:t>
+      </w:r>
+      <w:r>
+        <w:rPr>
+          <w:rFonts w:asciiTheme="majorHAnsi" w:hAnsiTheme="majorHAnsi" w:cstheme="majorHAnsi"/>
+          <w:color w:val="222222"/>
+          <w:shd w:val="clear" w:color="auto" w:fill="FFFFFF"/>
+        </w:rPr>
+        <w:t>procedure is</w:t>
+      </w:r>
+      <w:r>
+        <w:rPr>
+          <w:rFonts w:asciiTheme="majorHAnsi" w:hAnsiTheme="majorHAnsi" w:cstheme="majorHAnsi"/>
+          <w:color w:val="222222"/>
+          <w:shd w:val="clear" w:color="auto" w:fill="FFFFFF"/>
+        </w:rPr>
+        <w:t xml:space="preserve"> conducted at</w:t>
+      </w:r>
+      <w:r>
+        <w:rPr>
+          <w:rFonts w:asciiTheme="majorHAnsi" w:hAnsiTheme="majorHAnsi" w:cstheme="majorHAnsi"/>
+          <w:color w:val="222222"/>
+          <w:shd w:val="clear" w:color="auto" w:fill="FFFFFF"/>
+        </w:rPr>
+        <w:t xml:space="preserve"> the</w:t>
+      </w:r>
+      <w:r>
+        <w:rPr>
+          <w:rFonts w:asciiTheme="majorHAnsi" w:hAnsiTheme="majorHAnsi" w:cstheme="majorHAnsi"/>
+          <w:color w:val="222222"/>
+          <w:shd w:val="clear" w:color="auto" w:fill="FFFFFF"/>
+        </w:rPr>
+        <w:t xml:space="preserve"> </w:t>
+      </w:r>
+      <w:r>
+        <w:rPr>
+          <w:rFonts w:asciiTheme="majorHAnsi" w:hAnsiTheme="majorHAnsi" w:cstheme="majorHAnsi"/>
+          <w:color w:val="222222"/>
+          <w:shd w:val="clear" w:color="auto" w:fill="FFFFFF"/>
+        </w:rPr>
+        <w:t>developer’s</w:t>
+      </w:r>
+      <w:r>
+        <w:rPr>
+          <w:rFonts w:asciiTheme="majorHAnsi" w:hAnsiTheme="majorHAnsi" w:cstheme="majorHAnsi"/>
+          <w:color w:val="222222"/>
+          <w:shd w:val="clear" w:color="auto" w:fill="FFFFFF"/>
+        </w:rPr>
+        <w:t xml:space="preserve"> site in a controlled environment.</w:t>
+      </w:r>
+      <w:r>
+        <w:rPr>
+          <w:rFonts w:asciiTheme="majorHAnsi" w:hAnsiTheme="majorHAnsi" w:cstheme="majorHAnsi"/>
+          <w:color w:val="222222"/>
+          <w:shd w:val="clear" w:color="auto" w:fill="FFFFFF"/>
+        </w:rPr>
+        <w:t xml:space="preserve"> The developer monitors the user to observe and note problems.</w:t>
+      </w:r>
+      <w:r>
+        <w:rPr>
+          <w:rFonts w:asciiTheme="majorHAnsi" w:hAnsiTheme="majorHAnsi" w:cstheme="majorHAnsi"/>
+          <w:color w:val="222222"/>
+          <w:shd w:val="clear" w:color="auto" w:fill="FFFFFF"/>
+        </w:rPr>
+        <w:t xml:space="preserve"> </w:t>
+      </w:r>
+    </w:p>
+    <w:p>
+      <w:pPr>
         <w:shd w:val="clear" w:color="auto" w:fill="FFFFFF"/>
         <w:spacing w:before="100" w:beforeAutospacing="1" w:after="100" w:afterAutospacing="1" w:line="240" w:lineRule="auto"/>
         <w:rPr>
@@ -6269,99 +7518,71 @@
           <w:color w:val="222222"/>
           <w:lang w:eastAsia="en-IE"/>
         </w:rPr>
-        <w:t>Analysis of Business Requirements</w:t>
-      </w:r>
-    </w:p>
-    <w:p>
-      <w:pPr>
-        <w:numPr>
-          <w:ilvl w:val="0"/>
-          <w:numId w:val="18"/>
-        </w:numPr>
-        <w:shd w:val="clear" w:color="auto" w:fill="FFFFFF"/>
-        <w:spacing w:before="100" w:beforeAutospacing="1" w:after="100" w:afterAutospacing="1" w:line="240" w:lineRule="auto"/>
+        <w:t xml:space="preserve">User acceptance testing </w:t>
+      </w:r>
+      <w:r>
         <w:rPr>
           <w:rFonts w:asciiTheme="majorHAnsi" w:eastAsia="Times New Roman" w:hAnsiTheme="majorHAnsi" w:cstheme="majorHAnsi"/>
           <w:color w:val="222222"/>
           <w:lang w:eastAsia="en-IE"/>
         </w:rPr>
-      </w:pPr>
+        <w:t>is</w:t>
+      </w:r>
       <w:r>
         <w:rPr>
           <w:rFonts w:asciiTheme="majorHAnsi" w:eastAsia="Times New Roman" w:hAnsiTheme="majorHAnsi" w:cstheme="majorHAnsi"/>
           <w:color w:val="222222"/>
           <w:lang w:eastAsia="en-IE"/>
         </w:rPr>
-        <w:t>Creation of UAT test plan</w:t>
-      </w:r>
-    </w:p>
-    <w:p>
-      <w:pPr>
-        <w:numPr>
-          <w:ilvl w:val="0"/>
-          <w:numId w:val="18"/>
-        </w:numPr>
-        <w:shd w:val="clear" w:color="auto" w:fill="FFFFFF"/>
-        <w:spacing w:before="100" w:beforeAutospacing="1" w:after="100" w:afterAutospacing="1" w:line="240" w:lineRule="auto"/>
+        <w:t xml:space="preserve"> one of the</w:t>
+      </w:r>
+      <w:r>
         <w:rPr>
           <w:rFonts w:asciiTheme="majorHAnsi" w:eastAsia="Times New Roman" w:hAnsiTheme="majorHAnsi" w:cstheme="majorHAnsi"/>
           <w:color w:val="222222"/>
           <w:lang w:eastAsia="en-IE"/>
         </w:rPr>
-      </w:pPr>
+        <w:t xml:space="preserve"> last test</w:t>
+      </w:r>
       <w:r>
         <w:rPr>
           <w:rFonts w:asciiTheme="majorHAnsi" w:eastAsia="Times New Roman" w:hAnsiTheme="majorHAnsi" w:cstheme="majorHAnsi"/>
           <w:color w:val="222222"/>
           <w:lang w:eastAsia="en-IE"/>
         </w:rPr>
-        <w:t>Identify Test Scenarios</w:t>
-      </w:r>
-    </w:p>
-    <w:p>
-      <w:pPr>
-        <w:numPr>
-          <w:ilvl w:val="0"/>
-          <w:numId w:val="18"/>
-        </w:numPr>
-        <w:shd w:val="clear" w:color="auto" w:fill="FFFFFF"/>
-        <w:spacing w:before="100" w:beforeAutospacing="1" w:after="100" w:afterAutospacing="1" w:line="240" w:lineRule="auto"/>
+        <w:t>s</w:t>
+      </w:r>
+      <w:r>
         <w:rPr>
           <w:rFonts w:asciiTheme="majorHAnsi" w:eastAsia="Times New Roman" w:hAnsiTheme="majorHAnsi" w:cstheme="majorHAnsi"/>
           <w:color w:val="222222"/>
           <w:lang w:eastAsia="en-IE"/>
         </w:rPr>
-      </w:pPr>
+        <w:t xml:space="preserve"> to be done </w:t>
+      </w:r>
       <w:r>
         <w:rPr>
           <w:rFonts w:asciiTheme="majorHAnsi" w:eastAsia="Times New Roman" w:hAnsiTheme="majorHAnsi" w:cstheme="majorHAnsi"/>
           <w:color w:val="222222"/>
           <w:lang w:eastAsia="en-IE"/>
         </w:rPr>
-        <w:t>Create UAT Test Cases</w:t>
-      </w:r>
-    </w:p>
-    <w:p>
-      <w:pPr>
-        <w:numPr>
-          <w:ilvl w:val="0"/>
-          <w:numId w:val="18"/>
-        </w:numPr>
-        <w:shd w:val="clear" w:color="auto" w:fill="FFFFFF"/>
-        <w:spacing w:before="100" w:beforeAutospacing="1" w:after="100" w:afterAutospacing="1" w:line="240" w:lineRule="auto"/>
+        <w:t>o</w:t>
+      </w:r>
+      <w:r>
         <w:rPr>
           <w:rFonts w:asciiTheme="majorHAnsi" w:eastAsia="Times New Roman" w:hAnsiTheme="majorHAnsi" w:cstheme="majorHAnsi"/>
           <w:color w:val="222222"/>
           <w:lang w:eastAsia="en-IE"/>
         </w:rPr>
-      </w:pPr>
+        <w:t>n a software product.</w:t>
+      </w:r>
       <w:r>
         <w:rPr>
           <w:rFonts w:asciiTheme="majorHAnsi" w:eastAsia="Times New Roman" w:hAnsiTheme="majorHAnsi" w:cstheme="majorHAnsi"/>
           <w:color w:val="222222"/>
           <w:lang w:eastAsia="en-IE"/>
         </w:rPr>
-        <w:t xml:space="preserve">Preparation of Test </w:t>
+        <w:t xml:space="preserve">  </w:t>
       </w:r>
       <w:r>
         <w:rPr>
@@ -6369,7 +7590,7 @@
           <w:color w:val="222222"/>
           <w:lang w:eastAsia="en-IE"/>
         </w:rPr>
-        <w:t>Data (</w:t>
+        <w:t>It is carried out when the full application is complete.</w:t>
       </w:r>
       <w:r>
         <w:rPr>
@@ -6377,162 +7598,42 @@
           <w:color w:val="222222"/>
           <w:lang w:eastAsia="en-IE"/>
         </w:rPr>
-        <w:t>Production like Data)</w:t>
-      </w:r>
-    </w:p>
-    <w:p>
-      <w:pPr>
-        <w:numPr>
-          <w:ilvl w:val="0"/>
-          <w:numId w:val="18"/>
-        </w:numPr>
-        <w:shd w:val="clear" w:color="auto" w:fill="FFFFFF"/>
-        <w:spacing w:before="100" w:beforeAutospacing="1" w:after="100" w:afterAutospacing="1" w:line="240" w:lineRule="auto"/>
+        <w:t xml:space="preserve"> </w:t>
+      </w:r>
+      <w:r>
         <w:rPr>
           <w:rFonts w:asciiTheme="majorHAnsi" w:eastAsia="Times New Roman" w:hAnsiTheme="majorHAnsi" w:cstheme="majorHAnsi"/>
           <w:color w:val="222222"/>
           <w:lang w:eastAsia="en-IE"/>
         </w:rPr>
-      </w:pPr>
+        <w:t xml:space="preserve">It </w:t>
+      </w:r>
       <w:r>
         <w:rPr>
           <w:rFonts w:asciiTheme="majorHAnsi" w:eastAsia="Times New Roman" w:hAnsiTheme="majorHAnsi" w:cstheme="majorHAnsi"/>
           <w:color w:val="222222"/>
           <w:lang w:eastAsia="en-IE"/>
         </w:rPr>
-        <w:t>Run the Test cases</w:t>
-      </w:r>
-    </w:p>
-    <w:p>
-      <w:pPr>
-        <w:numPr>
-          <w:ilvl w:val="0"/>
-          <w:numId w:val="18"/>
-        </w:numPr>
-        <w:shd w:val="clear" w:color="auto" w:fill="FFFFFF"/>
-        <w:spacing w:before="100" w:beforeAutospacing="1" w:after="100" w:afterAutospacing="1" w:line="240" w:lineRule="auto"/>
+        <w:t xml:space="preserve">fully tests the main </w:t>
+      </w:r>
+      <w:r>
         <w:rPr>
           <w:rFonts w:asciiTheme="majorHAnsi" w:eastAsia="Times New Roman" w:hAnsiTheme="majorHAnsi" w:cstheme="majorHAnsi"/>
           <w:color w:val="222222"/>
           <w:lang w:eastAsia="en-IE"/>
         </w:rPr>
-      </w:pPr>
+        <w:t>components</w:t>
+      </w:r>
       <w:r>
         <w:rPr>
           <w:rFonts w:asciiTheme="majorHAnsi" w:eastAsia="Times New Roman" w:hAnsiTheme="majorHAnsi" w:cstheme="majorHAnsi"/>
           <w:color w:val="222222"/>
           <w:lang w:eastAsia="en-IE"/>
         </w:rPr>
-        <w:t>Record the Results</w:t>
-      </w:r>
-    </w:p>
-    <w:p>
-      <w:pPr>
-        <w:numPr>
-          <w:ilvl w:val="0"/>
-          <w:numId w:val="18"/>
-        </w:numPr>
-        <w:shd w:val="clear" w:color="auto" w:fill="FFFFFF"/>
-        <w:spacing w:before="100" w:beforeAutospacing="1" w:after="100" w:afterAutospacing="1" w:line="240" w:lineRule="auto"/>
-        <w:rPr>
-          <w:rFonts w:asciiTheme="majorHAnsi" w:eastAsia="Times New Roman" w:hAnsiTheme="majorHAnsi" w:cstheme="majorHAnsi"/>
-          <w:color w:val="222222"/>
-          <w:lang w:eastAsia="en-IE"/>
-        </w:rPr>
-      </w:pPr>
-      <w:r>
-        <w:rPr>
-          <w:rFonts w:asciiTheme="majorHAnsi" w:eastAsia="Times New Roman" w:hAnsiTheme="majorHAnsi" w:cstheme="majorHAnsi"/>
-          <w:color w:val="222222"/>
-          <w:lang w:eastAsia="en-IE"/>
-        </w:rPr>
-        <w:t>Confirm business objectives</w:t>
-      </w:r>
-    </w:p>
-    <w:p>
-      <w:pPr>
-        <w:shd w:val="clear" w:color="auto" w:fill="FFFFFF"/>
-        <w:spacing w:before="100" w:beforeAutospacing="1" w:after="100" w:afterAutospacing="1" w:line="240" w:lineRule="auto"/>
-        <w:rPr>
-          <w:rFonts w:asciiTheme="majorHAnsi" w:eastAsia="Times New Roman" w:hAnsiTheme="majorHAnsi" w:cstheme="majorHAnsi"/>
-          <w:color w:val="222222"/>
-          <w:lang w:eastAsia="en-IE"/>
-        </w:rPr>
-      </w:pPr>
-      <w:r>
-        <w:rPr>
-          <w:rFonts w:asciiTheme="majorHAnsi" w:eastAsia="Times New Roman" w:hAnsiTheme="majorHAnsi" w:cstheme="majorHAnsi"/>
-          <w:color w:val="222222"/>
-          <w:lang w:eastAsia="en-IE"/>
-        </w:rPr>
-        <w:t xml:space="preserve">User acceptance testing </w:t>
-      </w:r>
-      <w:r>
-        <w:rPr>
-          <w:rFonts w:asciiTheme="majorHAnsi" w:eastAsia="Times New Roman" w:hAnsiTheme="majorHAnsi" w:cstheme="majorHAnsi"/>
-          <w:color w:val="222222"/>
-          <w:lang w:eastAsia="en-IE"/>
-        </w:rPr>
-        <w:t xml:space="preserve">is the last test to be done </w:t>
-      </w:r>
-      <w:r>
-        <w:rPr>
-          <w:rFonts w:asciiTheme="majorHAnsi" w:eastAsia="Times New Roman" w:hAnsiTheme="majorHAnsi" w:cstheme="majorHAnsi"/>
-          <w:color w:val="222222"/>
-          <w:lang w:eastAsia="en-IE"/>
-        </w:rPr>
-        <w:t>o</w:t>
-      </w:r>
-      <w:r>
-        <w:rPr>
-          <w:rFonts w:asciiTheme="majorHAnsi" w:eastAsia="Times New Roman" w:hAnsiTheme="majorHAnsi" w:cstheme="majorHAnsi"/>
-          <w:color w:val="222222"/>
-          <w:lang w:eastAsia="en-IE"/>
-        </w:rPr>
-        <w:t>n a software product.</w:t>
-      </w:r>
-      <w:r>
-        <w:rPr>
-          <w:rFonts w:asciiTheme="majorHAnsi" w:eastAsia="Times New Roman" w:hAnsiTheme="majorHAnsi" w:cstheme="majorHAnsi"/>
-          <w:color w:val="222222"/>
-          <w:lang w:eastAsia="en-IE"/>
-        </w:rPr>
-        <w:t xml:space="preserve">  </w:t>
-      </w:r>
-      <w:r>
-        <w:rPr>
-          <w:rFonts w:asciiTheme="majorHAnsi" w:eastAsia="Times New Roman" w:hAnsiTheme="majorHAnsi" w:cstheme="majorHAnsi"/>
-          <w:color w:val="222222"/>
-          <w:lang w:eastAsia="en-IE"/>
-        </w:rPr>
-        <w:t>It is carried out when the full application is complete.</w:t>
-      </w:r>
-      <w:r>
-        <w:rPr>
-          <w:rFonts w:asciiTheme="majorHAnsi" w:eastAsia="Times New Roman" w:hAnsiTheme="majorHAnsi" w:cstheme="majorHAnsi"/>
-          <w:color w:val="222222"/>
-          <w:lang w:eastAsia="en-IE"/>
-        </w:rPr>
-        <w:t xml:space="preserve"> User acceptance testing fully tests the main </w:t>
-      </w:r>
-      <w:r>
-        <w:rPr>
-          <w:rFonts w:asciiTheme="majorHAnsi" w:eastAsia="Times New Roman" w:hAnsiTheme="majorHAnsi" w:cstheme="majorHAnsi"/>
-          <w:color w:val="222222"/>
-          <w:lang w:eastAsia="en-IE"/>
-        </w:rPr>
-        <w:t>components</w:t>
-      </w:r>
-      <w:r>
-        <w:rPr>
-          <w:rFonts w:asciiTheme="majorHAnsi" w:eastAsia="Times New Roman" w:hAnsiTheme="majorHAnsi" w:cstheme="majorHAnsi"/>
-          <w:color w:val="222222"/>
-          <w:lang w:eastAsia="en-IE"/>
-        </w:rPr>
         <w:t xml:space="preserve"> of the software product.</w:t>
       </w:r>
     </w:p>
-    <w:bookmarkStart w:id="10" w:name="_Toc40292278" w:displacedByCustomXml="next"/>
+    <w:bookmarkStart w:id="13" w:name="_Toc40366296" w:displacedByCustomXml="next"/>
     <w:sdt>
       <w:sdtPr>
         <w:rPr>
@@ -6589,7 +7690,7 @@
         </w:p>
       </w:sdtContent>
     </w:sdt>
-    <w:bookmarkEnd w:id="10" w:displacedByCustomXml="prev"/>
+    <w:bookmarkEnd w:id="13" w:displacedByCustomXml="prev"/>
     <w:p>
       <w:pPr>
         <w:rPr>
@@ -6636,7 +7737,7 @@
           <w:color w:val="222222"/>
           <w:shd w:val="clear" w:color="auto" w:fill="FFFFFF"/>
         </w:rPr>
-        <w:t xml:space="preserve">e because the </w:t>
+        <w:t>e</w:t>
       </w:r>
       <w:r>
         <w:rPr>
@@ -6644,6 +7745,38 @@
           <w:color w:val="222222"/>
           <w:shd w:val="clear" w:color="auto" w:fill="FFFFFF"/>
         </w:rPr>
+        <w:t>.</w:t>
+      </w:r>
+      <w:r>
+        <w:rPr>
+          <w:rFonts w:asciiTheme="majorHAnsi" w:hAnsiTheme="majorHAnsi" w:cstheme="majorHAnsi"/>
+          <w:color w:val="222222"/>
+          <w:shd w:val="clear" w:color="auto" w:fill="FFFFFF"/>
+        </w:rPr>
+        <w:t xml:space="preserve"> </w:t>
+      </w:r>
+      <w:r>
+        <w:rPr>
+          <w:rFonts w:asciiTheme="majorHAnsi" w:hAnsiTheme="majorHAnsi" w:cstheme="majorHAnsi"/>
+          <w:color w:val="222222"/>
+          <w:shd w:val="clear" w:color="auto" w:fill="FFFFFF"/>
+        </w:rPr>
+        <w:t>T</w:t>
+      </w:r>
+      <w:r>
+        <w:rPr>
+          <w:rFonts w:asciiTheme="majorHAnsi" w:hAnsiTheme="majorHAnsi" w:cstheme="majorHAnsi"/>
+          <w:color w:val="222222"/>
+          <w:shd w:val="clear" w:color="auto" w:fill="FFFFFF"/>
+        </w:rPr>
+        <w:t xml:space="preserve">he </w:t>
+      </w:r>
+      <w:r>
+        <w:rPr>
+          <w:rFonts w:asciiTheme="majorHAnsi" w:hAnsiTheme="majorHAnsi" w:cstheme="majorHAnsi"/>
+          <w:color w:val="222222"/>
+          <w:shd w:val="clear" w:color="auto" w:fill="FFFFFF"/>
+        </w:rPr>
         <w:t>e</w:t>
       </w:r>
       <w:r>
@@ -6670,17 +7803,95 @@
         </w:rPr>
         <w:t xml:space="preserve"> state to another test.</w:t>
       </w:r>
-    </w:p>
-    <w:p>
-      <w:pPr>
+      <w:r>
         <w:rPr>
           <w:rFonts w:asciiTheme="majorHAnsi" w:hAnsiTheme="majorHAnsi" w:cstheme="majorHAnsi"/>
           <w:color w:val="222222"/>
           <w:shd w:val="clear" w:color="auto" w:fill="FFFFFF"/>
         </w:rPr>
-      </w:pPr>
-    </w:p>
-    <w:bookmarkStart w:id="11" w:name="_Toc40292279" w:displacedByCustomXml="next"/>
+        <w:t xml:space="preserve"> Batch testing should be constantly monitored and testing </w:t>
+      </w:r>
+      <w:r>
+        <w:rPr>
+          <w:rFonts w:asciiTheme="majorHAnsi" w:hAnsiTheme="majorHAnsi" w:cstheme="majorHAnsi"/>
+          <w:color w:val="222222"/>
+          <w:shd w:val="clear" w:color="auto" w:fill="FFFFFF"/>
+        </w:rPr>
+        <w:t>throughout</w:t>
+      </w:r>
+      <w:r>
+        <w:rPr>
+          <w:rFonts w:asciiTheme="majorHAnsi" w:hAnsiTheme="majorHAnsi" w:cstheme="majorHAnsi"/>
+          <w:color w:val="222222"/>
+          <w:shd w:val="clear" w:color="auto" w:fill="FFFFFF"/>
+        </w:rPr>
+        <w:t xml:space="preserve"> the development of Pixel Wizard</w:t>
+      </w:r>
+      <w:r>
+        <w:rPr>
+          <w:rFonts w:asciiTheme="majorHAnsi" w:hAnsiTheme="majorHAnsi" w:cstheme="majorHAnsi"/>
+          <w:color w:val="222222"/>
+          <w:shd w:val="clear" w:color="auto" w:fill="FFFFFF"/>
+        </w:rPr>
+        <w:t>.</w:t>
+      </w:r>
+    </w:p>
+    <w:p>
+      <w:pPr>
+        <w:rPr>
+          <w:rFonts w:asciiTheme="majorHAnsi" w:hAnsiTheme="majorHAnsi" w:cstheme="majorHAnsi"/>
+          <w:b/>
+          <w:bCs/>
+          <w:color w:val="222222"/>
+          <w:shd w:val="clear" w:color="auto" w:fill="FFFFFF"/>
+        </w:rPr>
+      </w:pPr>
+      <w:r>
+        <w:rPr>
+          <w:rFonts w:asciiTheme="majorHAnsi" w:hAnsiTheme="majorHAnsi" w:cstheme="majorHAnsi"/>
+          <w:b/>
+          <w:bCs/>
+          <w:color w:val="222222"/>
+          <w:shd w:val="clear" w:color="auto" w:fill="FFFFFF"/>
+        </w:rPr>
+        <w:t>Participants</w:t>
+      </w:r>
+    </w:p>
+    <w:p>
+      <w:pPr>
+        <w:rPr>
+          <w:rFonts w:asciiTheme="majorHAnsi" w:hAnsiTheme="majorHAnsi" w:cstheme="majorHAnsi"/>
+          <w:color w:val="222222"/>
+          <w:shd w:val="clear" w:color="auto" w:fill="FFFFFF"/>
+        </w:rPr>
+      </w:pPr>
+      <w:r>
+        <w:rPr>
+          <w:rFonts w:asciiTheme="majorHAnsi" w:hAnsiTheme="majorHAnsi" w:cstheme="majorHAnsi"/>
+          <w:color w:val="222222"/>
+          <w:shd w:val="clear" w:color="auto" w:fill="FFFFFF"/>
+        </w:rPr>
+        <w:t>Sam Kelly</w:t>
+      </w:r>
+    </w:p>
+    <w:p>
+      <w:pPr>
+        <w:rPr>
+          <w:rFonts w:asciiTheme="majorHAnsi" w:hAnsiTheme="majorHAnsi" w:cstheme="majorHAnsi"/>
+          <w:color w:val="222222"/>
+          <w:shd w:val="clear" w:color="auto" w:fill="FFFFFF"/>
+        </w:rPr>
+      </w:pPr>
+      <w:r>
+        <w:rPr>
+          <w:rFonts w:asciiTheme="majorHAnsi" w:hAnsiTheme="majorHAnsi" w:cstheme="majorHAnsi"/>
+          <w:color w:val="222222"/>
+          <w:shd w:val="clear" w:color="auto" w:fill="FFFFFF"/>
+        </w:rPr>
+        <w:t>Jane Murphy</w:t>
+      </w:r>
+    </w:p>
+    <w:bookmarkStart w:id="14" w:name="_Toc40366297" w:displacedByCustomXml="next"/>
     <w:sdt>
       <w:sdtPr>
         <w:rPr>
@@ -6737,7 +7948,7 @@
         </w:p>
       </w:sdtContent>
     </w:sdt>
-    <w:bookmarkEnd w:id="11" w:displacedByCustomXml="prev"/>
+    <w:bookmarkEnd w:id="14" w:displacedByCustomXml="prev"/>
     <w:p>
       <w:pPr>
         <w:rPr>
@@ -6796,7 +8007,7 @@
           <w:b/>
           <w:bCs/>
         </w:rPr>
-        <w:t>Regression testing p</w:t>
+        <w:t>P</w:t>
       </w:r>
       <w:r>
         <w:rPr>
@@ -6944,64 +8155,24 @@
           <w:rFonts w:asciiTheme="majorHAnsi" w:hAnsiTheme="majorHAnsi" w:cstheme="majorHAnsi"/>
           <w:shd w:val="clear" w:color="auto" w:fill="FFFFFF"/>
         </w:rPr>
-        <w:t>T</w:t>
-      </w:r>
-      <w:r>
-        <w:rPr>
-          <w:rFonts w:asciiTheme="majorHAnsi" w:hAnsiTheme="majorHAnsi" w:cstheme="majorHAnsi"/>
-          <w:shd w:val="clear" w:color="auto" w:fill="FFFFFF"/>
-        </w:rPr>
-        <w:t xml:space="preserve">he application should be manually </w:t>
-      </w:r>
-      <w:proofErr w:type="gramStart"/>
-      <w:r>
-        <w:rPr>
-          <w:rFonts w:asciiTheme="majorHAnsi" w:hAnsiTheme="majorHAnsi" w:cstheme="majorHAnsi"/>
-          <w:shd w:val="clear" w:color="auto" w:fill="FFFFFF"/>
-        </w:rPr>
-        <w:t>ran</w:t>
-      </w:r>
-      <w:proofErr w:type="gramEnd"/>
-      <w:r>
-        <w:rPr>
-          <w:rFonts w:asciiTheme="majorHAnsi" w:hAnsiTheme="majorHAnsi" w:cstheme="majorHAnsi"/>
-          <w:shd w:val="clear" w:color="auto" w:fill="FFFFFF"/>
-        </w:rPr>
-        <w:t xml:space="preserve"> by the game platform</w:t>
-      </w:r>
-      <w:r>
-        <w:rPr>
-          <w:rFonts w:asciiTheme="majorHAnsi" w:hAnsiTheme="majorHAnsi" w:cstheme="majorHAnsi"/>
-          <w:shd w:val="clear" w:color="auto" w:fill="FFFFFF"/>
-        </w:rPr>
-        <w:t>. This ensures that the addition of extra features has not corrupted the functionality of the original game.</w:t>
-      </w:r>
-    </w:p>
-    <w:p>
-      <w:pPr>
-        <w:rPr>
-          <w:rFonts w:asciiTheme="majorHAnsi" w:hAnsiTheme="majorHAnsi" w:cstheme="majorHAnsi"/>
-          <w:lang w:val="en-US"/>
-        </w:rPr>
-      </w:pPr>
-    </w:p>
-    <w:p>
-      <w:pPr>
-        <w:rPr>
-          <w:rFonts w:asciiTheme="majorHAnsi" w:hAnsiTheme="majorHAnsi" w:cstheme="majorHAnsi"/>
-          <w:lang w:val="en-US"/>
-        </w:rPr>
-      </w:pPr>
-    </w:p>
-    <w:p>
-      <w:pPr>
-        <w:rPr>
-          <w:rFonts w:asciiTheme="majorHAnsi" w:hAnsiTheme="majorHAnsi" w:cstheme="majorHAnsi"/>
-          <w:lang w:val="en-US"/>
-        </w:rPr>
-      </w:pPr>
-    </w:p>
-    <w:bookmarkStart w:id="12" w:name="_Toc40292280" w:displacedByCustomXml="next"/>
+        <w:t>Testers should use a bug tracking tool to monitor errors occurring from the addition of new data</w:t>
+      </w:r>
+      <w:r>
+        <w:rPr>
+          <w:rFonts w:asciiTheme="majorHAnsi" w:hAnsiTheme="majorHAnsi" w:cstheme="majorHAnsi"/>
+          <w:shd w:val="clear" w:color="auto" w:fill="FFFFFF"/>
+        </w:rPr>
+        <w:t>. This ensures that the addition of extra features has not corrupted the functionality of the original game</w:t>
+      </w:r>
+      <w:r>
+        <w:rPr>
+          <w:rFonts w:asciiTheme="majorHAnsi" w:hAnsiTheme="majorHAnsi" w:cstheme="majorHAnsi"/>
+          <w:shd w:val="clear" w:color="auto" w:fill="FFFFFF"/>
+        </w:rPr>
+        <w:t>.</w:t>
+      </w:r>
+    </w:p>
+    <w:bookmarkStart w:id="15" w:name="_Toc40366298" w:displacedByCustomXml="next"/>
     <w:sdt>
       <w:sdtPr>
         <w:rPr>
@@ -7046,14 +8217,7 @@
         </w:p>
       </w:sdtContent>
     </w:sdt>
-    <w:bookmarkEnd w:id="12" w:displacedByCustomXml="prev"/>
-    <w:p>
-      <w:pPr>
-        <w:rPr>
-          <w:lang w:val="en-US"/>
-        </w:rPr>
-      </w:pPr>
-    </w:p>
+    <w:bookmarkEnd w:id="15" w:displacedByCustomXml="prev"/>
     <w:p>
       <w:pPr>
         <w:rPr>
@@ -7068,136 +8232,200 @@
           <w:bCs/>
           <w:lang w:val="en-US"/>
         </w:rPr>
-        <w:t>Participants</w:t>
-      </w:r>
-    </w:p>
-    <w:p>
-      <w:pPr>
-        <w:rPr>
-          <w:lang w:val="en-US"/>
-        </w:rPr>
-      </w:pPr>
-      <w:r>
-        <w:rPr>
-          <w:lang w:val="en-US"/>
-        </w:rPr>
-        <w:t>John Walsh</w:t>
-      </w:r>
-    </w:p>
-    <w:p>
-      <w:pPr>
-        <w:rPr>
-          <w:lang w:val="en-US"/>
-        </w:rPr>
-      </w:pPr>
-      <w:r>
-        <w:rPr>
-          <w:lang w:val="en-US"/>
-        </w:rPr>
-        <w:t>Sam Kelly</w:t>
-      </w:r>
-    </w:p>
-    <w:p>
-      <w:pPr>
-        <w:rPr>
-          <w:lang w:val="en-US"/>
-        </w:rPr>
-      </w:pPr>
-      <w:r>
-        <w:rPr>
-          <w:lang w:val="en-US"/>
-        </w:rPr>
-        <w:t>Grace Keane</w:t>
-      </w:r>
-    </w:p>
-    <w:p>
-      <w:pPr>
-        <w:rPr>
+        <w:t>Definition</w:t>
+      </w:r>
+    </w:p>
+    <w:p>
+      <w:pPr>
+        <w:rPr>
+          <w:rFonts w:asciiTheme="majorHAnsi" w:hAnsiTheme="majorHAnsi" w:cstheme="majorHAnsi"/>
+          <w:lang w:val="en-US"/>
+        </w:rPr>
+      </w:pPr>
+      <w:r>
+        <w:rPr>
+          <w:rFonts w:asciiTheme="majorHAnsi" w:hAnsiTheme="majorHAnsi" w:cstheme="majorHAnsi"/>
+          <w:lang w:val="en-US"/>
+        </w:rPr>
+        <w:t xml:space="preserve">A beta test is a </w:t>
+      </w:r>
+      <w:r>
+        <w:rPr>
+          <w:rFonts w:asciiTheme="majorHAnsi" w:hAnsiTheme="majorHAnsi" w:cstheme="majorHAnsi"/>
+          <w:lang w:val="en-US"/>
+        </w:rPr>
+        <w:t>type of testing that is conducted prior to any sort of official release.</w:t>
+      </w:r>
+      <w:r>
+        <w:rPr>
+          <w:rFonts w:asciiTheme="majorHAnsi" w:hAnsiTheme="majorHAnsi" w:cstheme="majorHAnsi"/>
+          <w:lang w:val="en-US"/>
+        </w:rPr>
+        <w:t xml:space="preserve"> It is considered</w:t>
+      </w:r>
+      <w:r>
+        <w:rPr>
+          <w:rFonts w:asciiTheme="majorHAnsi" w:hAnsiTheme="majorHAnsi" w:cstheme="majorHAnsi"/>
+          <w:lang w:val="en-US"/>
+        </w:rPr>
+        <w:t xml:space="preserve"> </w:t>
+      </w:r>
+      <w:r>
+        <w:rPr>
+          <w:rFonts w:asciiTheme="majorHAnsi" w:hAnsiTheme="majorHAnsi" w:cstheme="majorHAnsi"/>
+          <w:lang w:val="en-US"/>
+        </w:rPr>
+        <w:t>the last stage</w:t>
+      </w:r>
+      <w:r>
+        <w:rPr>
+          <w:rFonts w:asciiTheme="majorHAnsi" w:hAnsiTheme="majorHAnsi" w:cstheme="majorHAnsi"/>
+          <w:lang w:val="en-US"/>
+        </w:rPr>
+        <w:t xml:space="preserve"> </w:t>
+      </w:r>
+      <w:r>
+        <w:rPr>
+          <w:rFonts w:asciiTheme="majorHAnsi" w:hAnsiTheme="majorHAnsi" w:cstheme="majorHAnsi"/>
+          <w:lang w:val="en-US"/>
+        </w:rPr>
+        <w:t>of software testing.</w:t>
+      </w:r>
+      <w:r>
+        <w:rPr>
+          <w:rFonts w:asciiTheme="majorHAnsi" w:hAnsiTheme="majorHAnsi" w:cstheme="majorHAnsi"/>
+          <w:lang w:val="en-US"/>
+        </w:rPr>
+        <w:t xml:space="preserve"> Beta testing involves releasing the application to sites or individual users outside </w:t>
+      </w:r>
+      <w:r>
+        <w:rPr>
+          <w:rFonts w:asciiTheme="majorHAnsi" w:hAnsiTheme="majorHAnsi" w:cstheme="majorHAnsi"/>
+          <w:lang w:val="en-US"/>
+        </w:rPr>
+        <w:t>Game Development International Ltd.</w:t>
+      </w:r>
+      <w:r>
+        <w:rPr>
+          <w:rFonts w:asciiTheme="majorHAnsi" w:hAnsiTheme="majorHAnsi" w:cstheme="majorHAnsi"/>
+          <w:lang w:val="en-US"/>
+        </w:rPr>
+        <w:t xml:space="preserve"> </w:t>
+      </w:r>
+    </w:p>
+    <w:p>
+      <w:pPr>
+        <w:rPr>
+          <w:rFonts w:asciiTheme="majorHAnsi" w:hAnsiTheme="majorHAnsi" w:cstheme="majorHAnsi"/>
+          <w:lang w:val="en-US"/>
+        </w:rPr>
+      </w:pPr>
+    </w:p>
+    <w:p>
+      <w:pPr>
+        <w:rPr>
+          <w:rFonts w:asciiTheme="majorHAnsi" w:hAnsiTheme="majorHAnsi" w:cstheme="majorHAnsi"/>
           <w:b/>
           <w:bCs/>
           <w:lang w:val="en-US"/>
         </w:rPr>
       </w:pPr>
-      <w:r>
+    </w:p>
+    <w:p>
+      <w:pPr>
         <w:rPr>
           <w:b/>
           <w:bCs/>
           <w:lang w:val="en-US"/>
         </w:rPr>
-        <w:t>Definition</w:t>
-      </w:r>
-    </w:p>
-    <w:p>
-      <w:pPr>
-        <w:rPr>
-          <w:rFonts w:asciiTheme="majorHAnsi" w:hAnsiTheme="majorHAnsi" w:cstheme="majorHAnsi"/>
+      </w:pPr>
+      <w:r>
+        <w:rPr>
           <w:b/>
           <w:bCs/>
           <w:lang w:val="en-US"/>
         </w:rPr>
-      </w:pPr>
-      <w:r>
-        <w:rPr>
-          <w:rFonts w:asciiTheme="majorHAnsi" w:hAnsiTheme="majorHAnsi" w:cstheme="majorHAnsi"/>
-          <w:lang w:val="en-US"/>
-        </w:rPr>
-        <w:t xml:space="preserve">A beta test is a </w:t>
-      </w:r>
-      <w:r>
-        <w:rPr>
-          <w:rFonts w:asciiTheme="majorHAnsi" w:hAnsiTheme="majorHAnsi" w:cstheme="majorHAnsi"/>
-          <w:lang w:val="en-US"/>
-        </w:rPr>
-        <w:t>type of testing that is conducted prior to any sort of official release.</w:t>
-      </w:r>
-      <w:r>
-        <w:rPr>
-          <w:rFonts w:asciiTheme="majorHAnsi" w:hAnsiTheme="majorHAnsi" w:cstheme="majorHAnsi"/>
-          <w:lang w:val="en-US"/>
-        </w:rPr>
-        <w:t xml:space="preserve"> It is considered</w:t>
-      </w:r>
-      <w:r>
-        <w:rPr>
-          <w:rFonts w:asciiTheme="majorHAnsi" w:hAnsiTheme="majorHAnsi" w:cstheme="majorHAnsi"/>
+        <w:lastRenderedPageBreak/>
+        <w:t xml:space="preserve">Methodology </w:t>
+      </w:r>
+    </w:p>
+    <w:p>
+      <w:pPr>
+        <w:rPr>
+          <w:lang w:val="en-US"/>
+        </w:rPr>
+      </w:pPr>
+      <w:r>
+        <w:rPr>
+          <w:lang w:val="en-US"/>
+        </w:rPr>
+        <w:t>Beta testing will be conducted using cross-platform users.</w:t>
+      </w:r>
+      <w:r>
+        <w:rPr>
+          <w:lang w:val="en-US"/>
+        </w:rPr>
+        <w:t xml:space="preserve"> The users send records of </w:t>
+      </w:r>
+      <w:r>
+        <w:rPr>
+          <w:lang w:val="en-US"/>
+        </w:rPr>
+        <w:t xml:space="preserve">errors </w:t>
+      </w:r>
+      <w:r>
+        <w:rPr>
+          <w:lang w:val="en-US"/>
+        </w:rPr>
+        <w:t xml:space="preserve">to the development organization where defects </w:t>
+      </w:r>
+      <w:r>
+        <w:rPr>
+          <w:lang w:val="en-US"/>
+        </w:rPr>
+        <w:t>will</w:t>
+      </w:r>
+      <w:r>
+        <w:rPr>
+          <w:lang w:val="en-US"/>
+        </w:rPr>
+        <w:t xml:space="preserve"> be </w:t>
+      </w:r>
+      <w:r>
+        <w:rPr>
+          <w:lang w:val="en-US"/>
+        </w:rPr>
+        <w:t>analyzed</w:t>
+      </w:r>
+      <w:r>
+        <w:rPr>
+          <w:lang w:val="en-US"/>
+        </w:rPr>
+        <w:t xml:space="preserve"> and repaired.</w:t>
+      </w:r>
+      <w:r>
+        <w:rPr>
+          <w:lang w:val="en-US"/>
+        </w:rPr>
+        <w:t xml:space="preserve"> Developers will not be</w:t>
+      </w:r>
+      <w:r>
+        <w:rPr>
           <w:lang w:val="en-US"/>
         </w:rPr>
         <w:t xml:space="preserve"> </w:t>
       </w:r>
       <w:r>
         <w:rPr>
-          <w:rFonts w:asciiTheme="majorHAnsi" w:hAnsiTheme="majorHAnsi" w:cstheme="majorHAnsi"/>
-          <w:lang w:val="en-US"/>
-        </w:rPr>
-        <w:t>the last stage</w:t>
-      </w:r>
-      <w:r>
-        <w:rPr>
-          <w:rFonts w:asciiTheme="majorHAnsi" w:hAnsiTheme="majorHAnsi" w:cstheme="majorHAnsi"/>
+          <w:lang w:val="en-US"/>
+        </w:rPr>
+        <w:t>present when beta testing has begun therefore it is not held in a controlled environment.</w:t>
+      </w:r>
+      <w:r>
+        <w:rPr>
           <w:lang w:val="en-US"/>
         </w:rPr>
         <w:t xml:space="preserve"> </w:t>
-      </w:r>
-      <w:r>
-        <w:rPr>
-          <w:rFonts w:asciiTheme="majorHAnsi" w:hAnsiTheme="majorHAnsi" w:cstheme="majorHAnsi"/>
-          <w:lang w:val="en-US"/>
-        </w:rPr>
-        <w:t>of software testing.</w:t>
-      </w:r>
-      <w:r>
-        <w:rPr>
-          <w:rFonts w:asciiTheme="majorHAnsi" w:hAnsiTheme="majorHAnsi" w:cstheme="majorHAnsi"/>
-          <w:lang w:val="en-US"/>
-        </w:rPr>
-        <w:t xml:space="preserve"> Beta testing involves releasing the application to sites or individual users outside </w:t>
-      </w:r>
-      <w:r>
-        <w:rPr>
-          <w:rFonts w:asciiTheme="majorHAnsi" w:hAnsiTheme="majorHAnsi" w:cstheme="majorHAnsi"/>
-          <w:lang w:val="en-US"/>
-        </w:rPr>
-        <w:t>Game Development International Ltd.</w:t>
       </w:r>
     </w:p>
     <w:p>
@@ -7214,266 +8442,239 @@
           <w:bCs/>
           <w:lang w:val="en-US"/>
         </w:rPr>
-        <w:t xml:space="preserve">Methodology </w:t>
-      </w:r>
-    </w:p>
-    <w:p>
-      <w:pPr>
-        <w:rPr>
-          <w:lang w:val="en-US"/>
-        </w:rPr>
-      </w:pPr>
-      <w:r>
-        <w:rPr>
-          <w:lang w:val="en-US"/>
-        </w:rPr>
-        <w:t>Beta testing will be conducted using cross-platform users.</w:t>
-      </w:r>
-      <w:r>
-        <w:rPr>
-          <w:lang w:val="en-US"/>
-        </w:rPr>
-        <w:t xml:space="preserve"> The users send records of </w:t>
-      </w:r>
-      <w:r>
-        <w:rPr>
-          <w:lang w:val="en-US"/>
-        </w:rPr>
-        <w:t>incidents</w:t>
-      </w:r>
-      <w:r>
-        <w:rPr>
-          <w:lang w:val="en-US"/>
-        </w:rPr>
-        <w:t xml:space="preserve"> with the system to the development organization where defects </w:t>
-      </w:r>
-      <w:r>
-        <w:rPr>
-          <w:lang w:val="en-US"/>
-        </w:rPr>
-        <w:t>will</w:t>
-      </w:r>
-      <w:r>
-        <w:rPr>
-          <w:lang w:val="en-US"/>
-        </w:rPr>
-        <w:t xml:space="preserve"> be </w:t>
-      </w:r>
-      <w:r>
-        <w:rPr>
-          <w:lang w:val="en-US"/>
-        </w:rPr>
-        <w:t>analyzed</w:t>
-      </w:r>
-      <w:r>
-        <w:rPr>
-          <w:lang w:val="en-US"/>
-        </w:rPr>
-        <w:t xml:space="preserve"> and repaired.</w:t>
-      </w:r>
-      <w:r>
-        <w:rPr>
-          <w:lang w:val="en-US"/>
-        </w:rPr>
-        <w:t xml:space="preserve"> Developers will not be present when beta testing has begun therefore it is not held in a controlled environment.</w:t>
-      </w:r>
-      <w:r>
-        <w:rPr>
-          <w:lang w:val="en-US"/>
-        </w:rPr>
-        <w:t xml:space="preserve"> </w:t>
-      </w:r>
-    </w:p>
-    <w:p>
-      <w:pPr>
-        <w:rPr>
-          <w:lang w:val="en-US"/>
-        </w:rPr>
-      </w:pPr>
-    </w:p>
-    <w:p>
-      <w:pPr>
-        <w:rPr>
-          <w:lang w:val="en-US"/>
-        </w:rPr>
-      </w:pPr>
-    </w:p>
-    <w:p>
-      <w:pPr>
-        <w:rPr>
-          <w:lang w:val="en-US"/>
-        </w:rPr>
-      </w:pPr>
-    </w:p>
-    <w:p>
-      <w:pPr>
-        <w:rPr>
-          <w:lang w:val="en-US"/>
-        </w:rPr>
-      </w:pPr>
-    </w:p>
-    <w:p>
-      <w:pPr>
-        <w:rPr>
-          <w:lang w:val="en-US"/>
-        </w:rPr>
-      </w:pPr>
-    </w:p>
-    <w:p>
-      <w:pPr>
-        <w:rPr>
-          <w:lang w:val="en-US"/>
-        </w:rPr>
-      </w:pPr>
-    </w:p>
-    <w:p>
-      <w:pPr>
-        <w:rPr>
-          <w:lang w:val="en-US"/>
-        </w:rPr>
-      </w:pPr>
-    </w:p>
-    <w:p>
-      <w:pPr>
-        <w:rPr>
-          <w:lang w:val="en-US"/>
-        </w:rPr>
-      </w:pPr>
-    </w:p>
-    <w:p>
-      <w:pPr>
-        <w:rPr>
-          <w:lang w:val="en-US"/>
-        </w:rPr>
-      </w:pPr>
-    </w:p>
-    <w:p>
-      <w:pPr>
-        <w:rPr>
-          <w:lang w:val="en-US"/>
-        </w:rPr>
-      </w:pPr>
-    </w:p>
-    <w:p>
-      <w:pPr>
-        <w:rPr>
-          <w:lang w:val="en-US"/>
-        </w:rPr>
-      </w:pPr>
-    </w:p>
-    <w:p>
-      <w:pPr>
-        <w:rPr>
-          <w:lang w:val="en-US"/>
-        </w:rPr>
-      </w:pPr>
-    </w:p>
-    <w:p>
-      <w:pPr>
-        <w:rPr>
-          <w:lang w:val="en-US"/>
-        </w:rPr>
-      </w:pPr>
-    </w:p>
-    <w:p>
-      <w:pPr>
-        <w:rPr>
-          <w:lang w:val="en-US"/>
-        </w:rPr>
-      </w:pPr>
-    </w:p>
-    <w:p>
-      <w:pPr>
-        <w:rPr>
-          <w:lang w:val="en-US"/>
-        </w:rPr>
-      </w:pPr>
-    </w:p>
-    <w:p>
-      <w:pPr>
-        <w:rPr>
-          <w:lang w:val="en-US"/>
-        </w:rPr>
-      </w:pPr>
-    </w:p>
-    <w:p>
-      <w:pPr>
-        <w:rPr>
-          <w:lang w:val="en-US"/>
-        </w:rPr>
-      </w:pPr>
-    </w:p>
-    <w:p>
-      <w:pPr>
-        <w:rPr>
-          <w:lang w:val="en-US"/>
-        </w:rPr>
-      </w:pPr>
-    </w:p>
-    <w:bookmarkStart w:id="13" w:name="_Toc40292281" w:displacedByCustomXml="next"/>
-    <w:sdt>
-      <w:sdtPr>
-        <w:rPr>
-          <w:rFonts w:asciiTheme="minorHAnsi" w:eastAsiaTheme="minorHAnsi" w:hAnsiTheme="minorHAnsi" w:cstheme="minorBidi"/>
-          <w:color w:val="auto"/>
+        <w:t>What beta testing should highlight</w:t>
+      </w:r>
+    </w:p>
+    <w:p>
+      <w:pPr>
+        <w:pStyle w:val="ListParagraph"/>
+        <w:numPr>
+          <w:ilvl w:val="0"/>
+          <w:numId w:val="27"/>
+        </w:numPr>
+        <w:rPr>
+          <w:lang w:val="en-US"/>
+        </w:rPr>
+      </w:pPr>
+      <w:r>
+        <w:rPr>
+          <w:lang w:val="en-US"/>
+        </w:rPr>
+        <w:t>Application does what it is intended to do</w:t>
+      </w:r>
+    </w:p>
+    <w:p>
+      <w:pPr>
+        <w:pStyle w:val="ListParagraph"/>
+        <w:numPr>
+          <w:ilvl w:val="0"/>
+          <w:numId w:val="27"/>
+        </w:numPr>
+        <w:rPr>
+          <w:lang w:val="en-US"/>
+        </w:rPr>
+      </w:pPr>
+      <w:r>
+        <w:rPr>
+          <w:lang w:val="en-US"/>
+        </w:rPr>
+        <w:t>Reaction speed during game play and in menus should be relatively fast</w:t>
+      </w:r>
+    </w:p>
+    <w:p>
+      <w:pPr>
+        <w:pStyle w:val="ListParagraph"/>
+        <w:numPr>
+          <w:ilvl w:val="0"/>
+          <w:numId w:val="27"/>
+        </w:numPr>
+        <w:rPr>
+          <w:lang w:val="en-US"/>
+        </w:rPr>
+      </w:pPr>
+      <w:r>
+        <w:rPr>
+          <w:lang w:val="en-US"/>
+        </w:rPr>
+        <w:t>Navigation buttons should work as expected</w:t>
+      </w:r>
+    </w:p>
+    <w:p>
+      <w:pPr>
+        <w:pStyle w:val="ListParagraph"/>
+        <w:numPr>
+          <w:ilvl w:val="0"/>
+          <w:numId w:val="27"/>
+        </w:numPr>
+        <w:rPr>
+          <w:lang w:val="en-US"/>
+        </w:rPr>
+      </w:pPr>
+      <w:r>
+        <w:rPr>
+          <w:lang w:val="en-US"/>
+        </w:rPr>
+        <w:t xml:space="preserve">Attach mechanisms should be fast and </w:t>
+      </w:r>
+      <w:r>
+        <w:rPr>
+          <w:lang w:val="en-US"/>
+        </w:rPr>
+        <w:t>non-glitchy</w:t>
+      </w:r>
+    </w:p>
+    <w:p>
+      <w:pPr>
+        <w:pStyle w:val="ListParagraph"/>
+        <w:numPr>
+          <w:ilvl w:val="0"/>
+          <w:numId w:val="27"/>
+        </w:numPr>
+        <w:rPr>
+          <w:lang w:val="en-US"/>
+        </w:rPr>
+      </w:pPr>
+      <w:r>
+        <w:rPr>
+          <w:lang w:val="en-US"/>
+        </w:rPr>
+        <w:t>Movement should be quick and smooth</w:t>
+      </w:r>
+    </w:p>
+    <w:p>
+      <w:pPr>
+        <w:pStyle w:val="ListParagraph"/>
+        <w:numPr>
+          <w:ilvl w:val="0"/>
+          <w:numId w:val="27"/>
+        </w:numPr>
+        <w:rPr>
+          <w:lang w:val="en-US"/>
+        </w:rPr>
+      </w:pPr>
+      <w:r>
+        <w:rPr>
+          <w:lang w:val="en-US"/>
+        </w:rPr>
+        <w:t>Health and score increase and decrease efficiently</w:t>
+      </w:r>
+    </w:p>
+    <w:p>
+      <w:pPr>
+        <w:pStyle w:val="ListParagraph"/>
+        <w:numPr>
+          <w:ilvl w:val="0"/>
+          <w:numId w:val="27"/>
+        </w:numPr>
+        <w:rPr>
+          <w:lang w:val="en-US"/>
+        </w:rPr>
+      </w:pPr>
+      <w:r>
+        <w:rPr>
+          <w:lang w:val="en-US"/>
+        </w:rPr>
+        <w:t>There should be no delay anywhere in the application</w:t>
+      </w:r>
+    </w:p>
+    <w:p>
+      <w:pPr>
+        <w:pStyle w:val="ListParagraph"/>
+        <w:numPr>
+          <w:ilvl w:val="0"/>
+          <w:numId w:val="27"/>
+        </w:numPr>
+        <w:rPr>
+          <w:lang w:val="en-US"/>
+        </w:rPr>
+      </w:pPr>
+      <w:r>
+        <w:rPr>
+          <w:lang w:val="en-US"/>
+        </w:rPr>
+        <w:t>Level progression should be smooth and efficient</w:t>
+      </w:r>
+    </w:p>
+    <w:p>
+      <w:pPr>
+        <w:rPr>
+          <w:b/>
+          <w:bCs/>
+          <w:lang w:val="en-US"/>
+        </w:rPr>
+      </w:pPr>
+      <w:r>
+        <w:rPr>
+          <w:b/>
+          <w:bCs/>
+          <w:lang w:val="en-US"/>
+        </w:rPr>
+        <w:t>Participants</w:t>
+      </w:r>
+    </w:p>
+    <w:p>
+      <w:pPr>
+        <w:rPr>
+          <w:lang w:val="en-US"/>
+        </w:rPr>
+      </w:pPr>
+      <w:r>
+        <w:rPr>
+          <w:lang w:val="en-US"/>
+        </w:rPr>
+        <w:t>John Wals</w:t>
+      </w:r>
+      <w:r>
+        <w:rPr>
+          <w:lang w:val="en-US"/>
+        </w:rPr>
+        <w:t xml:space="preserve">h, </w:t>
+      </w:r>
+      <w:r>
+        <w:rPr>
+          <w:lang w:val="en-US"/>
+        </w:rPr>
+        <w:t>Sam Kelly</w:t>
+      </w:r>
+      <w:r>
+        <w:rPr>
+          <w:lang w:val="en-US"/>
+        </w:rPr>
+        <w:t>, Grace Keane.</w:t>
+      </w:r>
+    </w:p>
+    <w:p>
+      <w:pPr>
+        <w:rPr>
+          <w:lang w:val="en-US"/>
+        </w:rPr>
+      </w:pPr>
+    </w:p>
+    <w:p>
+      <w:pPr>
+        <w:pStyle w:val="Heading1"/>
+        <w:jc w:val="center"/>
+        <w:rPr>
           <w:sz w:val="28"/>
           <w:szCs w:val="28"/>
           <w:lang w:val="en-US"/>
         </w:rPr>
-        <w:id w:val="-1279486465"/>
-        <w:docPartObj>
-          <w:docPartGallery w:val="Table of Contents"/>
-          <w:docPartUnique/>
-        </w:docPartObj>
-      </w:sdtPr>
-      <w:sdtEndPr>
-        <w:rPr>
-          <w:rFonts w:asciiTheme="majorHAnsi" w:eastAsiaTheme="majorEastAsia" w:hAnsiTheme="majorHAnsi" w:cstheme="majorBidi"/>
-          <w:b/>
-          <w:bCs/>
-          <w:noProof/>
-          <w:color w:val="1F3763" w:themeColor="accent1" w:themeShade="7F"/>
-          <w:sz w:val="24"/>
-          <w:szCs w:val="24"/>
-          <w:lang w:val="en-IE"/>
-        </w:rPr>
-      </w:sdtEndPr>
-      <w:sdtContent>
-        <w:p>
-          <w:pPr>
-            <w:pStyle w:val="Heading3"/>
-            <w:ind w:left="2880" w:firstLine="720"/>
-            <w:rPr>
-              <w:lang w:val="en-US"/>
-            </w:rPr>
-          </w:pPr>
-          <w:r>
-            <w:rPr>
-              <w:lang w:val="en-US"/>
-            </w:rPr>
-            <w:t>5.0 T</w:t>
-          </w:r>
-          <w:r>
-            <w:rPr>
-              <w:lang w:val="en-US"/>
-            </w:rPr>
-            <w:t>EST SCHEDULE</w:t>
-          </w:r>
-        </w:p>
-      </w:sdtContent>
-    </w:sdt>
-    <w:bookmarkEnd w:id="13" w:displacedByCustomXml="prev"/>
-    <w:p>
-      <w:pPr>
-        <w:rPr>
-          <w:lang w:val="en-US"/>
-        </w:rPr>
-      </w:pPr>
+      </w:pPr>
+      <w:bookmarkStart w:id="16" w:name="_Toc40366299"/>
+      <w:r>
+        <w:rPr>
+          <w:sz w:val="28"/>
+          <w:szCs w:val="28"/>
+          <w:lang w:val="en-US"/>
+        </w:rPr>
+        <w:t>5.0 TESTING SCHEDULE</w:t>
+      </w:r>
+      <w:bookmarkEnd w:id="16"/>
     </w:p>
     <w:tbl>
       <w:tblPr>
         <w:tblStyle w:val="TableGrid"/>
-        <w:tblpPr w:leftFromText="180" w:rightFromText="180" w:vertAnchor="page" w:horzAnchor="margin" w:tblpXSpec="center" w:tblpY="2487"/>
+        <w:tblpPr w:leftFromText="180" w:rightFromText="180" w:vertAnchor="page" w:horzAnchor="margin" w:tblpXSpec="center" w:tblpY="8041"/>
         <w:tblW w:w="11244" w:type="dxa"/>
         <w:tblLook w:val="04A0" w:firstRow="1" w:lastRow="0" w:firstColumn="1" w:lastColumn="0" w:noHBand="0" w:noVBand="1"/>
       </w:tblPr>
@@ -7625,14 +8826,7 @@
                 <w:rFonts w:asciiTheme="majorHAnsi" w:hAnsiTheme="majorHAnsi" w:cstheme="majorHAnsi"/>
                 <w:lang w:val="en-US"/>
               </w:rPr>
-              <w:t>Continuous until main components of application are complete.</w:t>
-            </w:r>
-            <w:r>
-              <w:rPr>
-                <w:rFonts w:asciiTheme="majorHAnsi" w:hAnsiTheme="majorHAnsi" w:cstheme="majorHAnsi"/>
-                <w:lang w:val="en-US"/>
-              </w:rPr>
-              <w:t xml:space="preserve"> </w:t>
+              <w:t xml:space="preserve">Continuous until main components of application are complete. </w:t>
             </w:r>
           </w:p>
         </w:tc>
@@ -7766,7 +8960,7 @@
                 <w:rFonts w:asciiTheme="majorHAnsi" w:hAnsiTheme="majorHAnsi" w:cstheme="majorHAnsi"/>
                 <w:lang w:val="en-US"/>
               </w:rPr>
-              <w:t>Continuous until main components of application are complete.</w:t>
+              <w:t>5 days</w:t>
             </w:r>
           </w:p>
         </w:tc>
@@ -7791,14 +8985,7 @@
                 <w:rFonts w:asciiTheme="majorHAnsi" w:hAnsiTheme="majorHAnsi" w:cstheme="majorHAnsi"/>
                 <w:lang w:val="en-US"/>
               </w:rPr>
-              <w:t>Batch</w:t>
-            </w:r>
-            <w:r>
-              <w:rPr>
-                <w:rFonts w:asciiTheme="majorHAnsi" w:hAnsiTheme="majorHAnsi" w:cstheme="majorHAnsi"/>
-                <w:lang w:val="en-US"/>
-              </w:rPr>
-              <w:t xml:space="preserve"> testing</w:t>
+              <w:t>Batch testing</w:t>
             </w:r>
           </w:p>
         </w:tc>
@@ -7865,14 +9052,7 @@
                 <w:rFonts w:asciiTheme="majorHAnsi" w:hAnsiTheme="majorHAnsi" w:cstheme="majorHAnsi"/>
                 <w:lang w:val="en-US"/>
               </w:rPr>
-              <w:t>System</w:t>
-            </w:r>
-            <w:r>
-              <w:rPr>
-                <w:rFonts w:asciiTheme="majorHAnsi" w:hAnsiTheme="majorHAnsi" w:cstheme="majorHAnsi"/>
-                <w:lang w:val="en-US"/>
-              </w:rPr>
-              <w:t xml:space="preserve"> testing</w:t>
+              <w:t>System testing</w:t>
             </w:r>
           </w:p>
         </w:tc>
@@ -8135,22 +9315,58 @@
     </w:tbl>
     <w:p>
       <w:pPr>
-        <w:rPr>
-          <w:lang w:val="en-US"/>
-        </w:rPr>
-      </w:pPr>
-    </w:p>
-    <w:p>
-      <w:pPr>
-        <w:rPr>
-          <w:lang w:val="en-US"/>
-        </w:rPr>
-      </w:pPr>
-    </w:p>
-    <w:p>
-      <w:pPr>
+        <w:pStyle w:val="Heading3"/>
+        <w:ind w:left="2880" w:firstLine="720"/>
+        <w:rPr>
+          <w:rStyle w:val="Heading1Char"/>
+          <w:sz w:val="28"/>
+          <w:szCs w:val="28"/>
+        </w:rPr>
+      </w:pPr>
+    </w:p>
+    <w:p>
+      <w:pPr>
+        <w:rPr>
+          <w:lang w:val="en-US"/>
+        </w:rPr>
+      </w:pPr>
+    </w:p>
+    <w:p>
+      <w:pPr>
+        <w:pStyle w:val="Heading1"/>
         <w:jc w:val="center"/>
         <w:rPr>
+          <w:sz w:val="28"/>
+          <w:szCs w:val="28"/>
+          <w:lang w:val="en-US"/>
+        </w:rPr>
+      </w:pPr>
+      <w:bookmarkStart w:id="17" w:name="_Toc40366300"/>
+      <w:r>
+        <w:rPr>
+          <w:sz w:val="28"/>
+          <w:szCs w:val="28"/>
+          <w:lang w:val="en-US"/>
+        </w:rPr>
+        <w:t>6.0 CONTROL PROCEDURES</w:t>
+      </w:r>
+      <w:bookmarkEnd w:id="17"/>
+    </w:p>
+    <w:p>
+      <w:pPr>
+        <w:pStyle w:val="Heading3"/>
+        <w:ind w:left="2160" w:firstLine="720"/>
+        <w:rPr>
+          <w:rStyle w:val="Heading1Char"/>
+          <w:sz w:val="28"/>
+          <w:szCs w:val="28"/>
+        </w:rPr>
+      </w:pPr>
+    </w:p>
+    <w:p>
+      <w:pPr>
+        <w:rPr>
+          <w:rFonts w:asciiTheme="majorHAnsi" w:hAnsiTheme="majorHAnsi" w:cstheme="majorHAnsi"/>
           <w:b/>
           <w:bCs/>
           <w:lang w:val="en-US"/>
@@ -8158,89 +9374,11 @@
       </w:pPr>
       <w:r>
         <w:rPr>
+          <w:rFonts w:asciiTheme="majorHAnsi" w:hAnsiTheme="majorHAnsi" w:cstheme="majorHAnsi"/>
           <w:b/>
           <w:bCs/>
           <w:lang w:val="en-US"/>
         </w:rPr>
-        <w:t>Gantt Chart</w:t>
-      </w:r>
-    </w:p>
-    <w:p>
-      <w:pPr>
-        <w:rPr>
-          <w:lang w:val="en-US"/>
-        </w:rPr>
-      </w:pPr>
-    </w:p>
-    <w:bookmarkStart w:id="14" w:name="_Toc40292282" w:displacedByCustomXml="next"/>
-    <w:sdt>
-      <w:sdtPr>
-        <w:rPr>
-          <w:rFonts w:asciiTheme="minorHAnsi" w:eastAsiaTheme="minorHAnsi" w:hAnsiTheme="minorHAnsi" w:cstheme="minorBidi"/>
-          <w:color w:val="auto"/>
-          <w:sz w:val="28"/>
-          <w:szCs w:val="28"/>
-          <w:lang w:val="en-US"/>
-        </w:rPr>
-        <w:id w:val="-1792672345"/>
-        <w:docPartObj>
-          <w:docPartGallery w:val="Table of Contents"/>
-          <w:docPartUnique/>
-        </w:docPartObj>
-      </w:sdtPr>
-      <w:sdtEndPr>
-        <w:rPr>
-          <w:rFonts w:asciiTheme="majorHAnsi" w:eastAsiaTheme="majorEastAsia" w:hAnsiTheme="majorHAnsi" w:cstheme="majorBidi"/>
-          <w:b/>
-          <w:bCs/>
-          <w:noProof/>
-          <w:color w:val="1F3763" w:themeColor="accent1" w:themeShade="7F"/>
-          <w:sz w:val="24"/>
-          <w:szCs w:val="24"/>
-          <w:lang w:val="en-IE"/>
-        </w:rPr>
-      </w:sdtEndPr>
-      <w:sdtContent>
-        <w:p>
-          <w:pPr>
-            <w:pStyle w:val="Heading3"/>
-            <w:ind w:left="2160" w:firstLine="720"/>
-            <w:rPr>
-              <w:lang w:val="en-US"/>
-            </w:rPr>
-          </w:pPr>
-          <w:r>
-            <w:rPr>
-              <w:lang w:val="en-US"/>
-            </w:rPr>
-            <w:t>6.0 C</w:t>
-          </w:r>
-          <w:r>
-            <w:rPr>
-              <w:lang w:val="en-US"/>
-            </w:rPr>
-            <w:t>ONTROL PROCEDURES</w:t>
-          </w:r>
-        </w:p>
-      </w:sdtContent>
-    </w:sdt>
-    <w:bookmarkEnd w:id="14" w:displacedByCustomXml="prev"/>
-    <w:p>
-      <w:pPr>
-        <w:rPr>
-          <w:rFonts w:asciiTheme="majorHAnsi" w:hAnsiTheme="majorHAnsi" w:cstheme="majorHAnsi"/>
-          <w:b/>
-          <w:bCs/>
-          <w:lang w:val="en-US"/>
-        </w:rPr>
-      </w:pPr>
-      <w:r>
-        <w:rPr>
-          <w:rFonts w:asciiTheme="majorHAnsi" w:hAnsiTheme="majorHAnsi" w:cstheme="majorHAnsi"/>
-          <w:b/>
-          <w:bCs/>
-          <w:lang w:val="en-US"/>
-        </w:rPr>
         <w:t>Problem reporting</w:t>
       </w:r>
     </w:p>
@@ -8284,14 +9422,56 @@
           <w:rFonts w:asciiTheme="majorHAnsi" w:hAnsiTheme="majorHAnsi" w:cstheme="majorHAnsi"/>
           <w:lang w:val="en-US"/>
         </w:rPr>
-        <w:t xml:space="preserve"> using the sample bug report below.</w:t>
-      </w:r>
-      <w:r>
-        <w:rPr>
-          <w:rFonts w:asciiTheme="majorHAnsi" w:hAnsiTheme="majorHAnsi" w:cstheme="majorHAnsi"/>
-          <w:lang w:val="en-US"/>
-        </w:rPr>
-        <w:t xml:space="preserve"> Problems encountered must then be </w:t>
+        <w:t xml:space="preserve"> </w:t>
+      </w:r>
+      <w:r>
+        <w:rPr>
+          <w:rFonts w:asciiTheme="majorHAnsi" w:hAnsiTheme="majorHAnsi" w:cstheme="majorHAnsi"/>
+          <w:lang w:val="en-US"/>
+        </w:rPr>
+        <w:t>immediately</w:t>
+      </w:r>
+      <w:r>
+        <w:rPr>
+          <w:rFonts w:asciiTheme="majorHAnsi" w:hAnsiTheme="majorHAnsi" w:cstheme="majorHAnsi"/>
+          <w:lang w:val="en-US"/>
+        </w:rPr>
+        <w:t xml:space="preserve"> when found</w:t>
+      </w:r>
+      <w:r>
+        <w:rPr>
+          <w:rFonts w:asciiTheme="majorHAnsi" w:hAnsiTheme="majorHAnsi" w:cstheme="majorHAnsi"/>
+          <w:lang w:val="en-US"/>
+        </w:rPr>
+        <w:t xml:space="preserve"> by </w:t>
+      </w:r>
+      <w:r>
+        <w:rPr>
+          <w:rFonts w:asciiTheme="majorHAnsi" w:hAnsiTheme="majorHAnsi" w:cstheme="majorHAnsi"/>
+          <w:lang w:val="en-US"/>
+        </w:rPr>
+        <w:t>using the sample bug report below.</w:t>
+      </w:r>
+      <w:r>
+        <w:rPr>
+          <w:rFonts w:asciiTheme="majorHAnsi" w:hAnsiTheme="majorHAnsi" w:cstheme="majorHAnsi"/>
+          <w:lang w:val="en-US"/>
+        </w:rPr>
+        <w:t xml:space="preserve"> </w:t>
+      </w:r>
+      <w:r>
+        <w:rPr>
+          <w:rFonts w:asciiTheme="majorHAnsi" w:hAnsiTheme="majorHAnsi" w:cstheme="majorHAnsi"/>
+          <w:lang w:val="en-US"/>
+        </w:rPr>
+        <w:t>After documented, p</w:t>
+      </w:r>
+      <w:r>
+        <w:rPr>
+          <w:rFonts w:asciiTheme="majorHAnsi" w:hAnsiTheme="majorHAnsi" w:cstheme="majorHAnsi"/>
+          <w:lang w:val="en-US"/>
+        </w:rPr>
+        <w:t xml:space="preserve">roblems encountered must then be </w:t>
       </w:r>
       <w:r>
         <w:rPr>
@@ -8344,6 +9524,7 @@
           <w:u w:val="single"/>
           <w:lang w:val="en-US"/>
         </w:rPr>
+        <w:lastRenderedPageBreak/>
         <w:t>Sample bug report</w:t>
       </w:r>
     </w:p>
@@ -8828,22 +10009,6 @@
     <w:p>
       <w:pPr>
         <w:rPr>
-          <w:rFonts w:asciiTheme="majorHAnsi" w:hAnsiTheme="majorHAnsi" w:cstheme="majorHAnsi"/>
-          <w:lang w:val="en-US"/>
-        </w:rPr>
-      </w:pPr>
-    </w:p>
-    <w:p>
-      <w:pPr>
-        <w:rPr>
-          <w:rFonts w:asciiTheme="majorHAnsi" w:hAnsiTheme="majorHAnsi" w:cstheme="majorHAnsi"/>
-          <w:lang w:val="en-US"/>
-        </w:rPr>
-      </w:pPr>
-    </w:p>
-    <w:p>
-      <w:pPr>
-        <w:rPr>
           <w:b/>
           <w:bCs/>
           <w:lang w:val="en-US"/>
@@ -8855,7 +10020,6 @@
           <w:bCs/>
           <w:lang w:val="en-US"/>
         </w:rPr>
-        <w:lastRenderedPageBreak/>
         <w:t>Change requests</w:t>
       </w:r>
     </w:p>
@@ -8888,6 +10052,30 @@
           <w:lang w:val="en-US"/>
         </w:rPr>
         <w:t xml:space="preserve"> made.</w:t>
+      </w:r>
+      <w:r>
+        <w:rPr>
+          <w:lang w:val="en-US"/>
+        </w:rPr>
+        <w:t xml:space="preserve"> Once changes are documented they must be </w:t>
+      </w:r>
+      <w:r>
+        <w:rPr>
+          <w:lang w:val="en-US"/>
+        </w:rPr>
+        <w:t xml:space="preserve">Explained to the development team </w:t>
+      </w:r>
+      <w:r>
+        <w:rPr>
+          <w:lang w:val="en-US"/>
+        </w:rPr>
+        <w:t>using</w:t>
+      </w:r>
+      <w:r>
+        <w:rPr>
+          <w:lang w:val="en-US"/>
+        </w:rPr>
+        <w:t xml:space="preserve"> and inspection review process.</w:t>
       </w:r>
     </w:p>
     <w:p>
@@ -9025,7 +10213,7 @@
     <w:p>
       <w:pPr>
         <w:rPr>
-          <w:lang w:val="en-US"/>
+          <w:rFonts w:asciiTheme="majorHAnsi" w:hAnsiTheme="majorHAnsi" w:cstheme="majorHAnsi"/>
         </w:rPr>
       </w:pPr>
       <w:r>
@@ -9224,72 +10412,97 @@
         </w:rPr>
         <w:t>etc.</w:t>
       </w:r>
-      <w:r>
-        <w:rPr>
-          <w:rFonts w:asciiTheme="majorHAnsi" w:hAnsiTheme="majorHAnsi" w:cstheme="majorHAnsi"/>
-        </w:rPr>
-        <w:br/>
-      </w:r>
-    </w:p>
-    <w:bookmarkStart w:id="15" w:name="_Toc40292283" w:displacedByCustomXml="next"/>
-    <w:sdt>
-      <w:sdtPr>
-        <w:rPr>
-          <w:rFonts w:asciiTheme="minorHAnsi" w:eastAsiaTheme="minorHAnsi" w:hAnsiTheme="minorHAnsi" w:cstheme="minorBidi"/>
-          <w:color w:val="auto"/>
+    </w:p>
+    <w:p>
+      <w:pPr>
+        <w:rPr>
+          <w:rFonts w:asciiTheme="majorHAnsi" w:hAnsiTheme="majorHAnsi" w:cstheme="majorHAnsi"/>
+        </w:rPr>
+      </w:pPr>
+    </w:p>
+    <w:p>
+      <w:pPr>
+        <w:rPr>
+          <w:rFonts w:asciiTheme="majorHAnsi" w:hAnsiTheme="majorHAnsi" w:cstheme="majorHAnsi"/>
+        </w:rPr>
+      </w:pPr>
+    </w:p>
+    <w:p>
+      <w:pPr>
+        <w:rPr>
+          <w:rFonts w:asciiTheme="majorHAnsi" w:hAnsiTheme="majorHAnsi" w:cstheme="majorHAnsi"/>
+        </w:rPr>
+      </w:pPr>
+    </w:p>
+    <w:p>
+      <w:pPr>
+        <w:rPr>
+          <w:rFonts w:asciiTheme="majorHAnsi" w:hAnsiTheme="majorHAnsi" w:cstheme="majorHAnsi"/>
+        </w:rPr>
+      </w:pPr>
+    </w:p>
+    <w:p>
+      <w:pPr>
+        <w:rPr>
+          <w:rFonts w:asciiTheme="majorHAnsi" w:hAnsiTheme="majorHAnsi" w:cstheme="majorHAnsi"/>
+        </w:rPr>
+      </w:pPr>
+    </w:p>
+    <w:p>
+      <w:pPr>
+        <w:rPr>
+          <w:rFonts w:asciiTheme="majorHAnsi" w:hAnsiTheme="majorHAnsi" w:cstheme="majorHAnsi"/>
+        </w:rPr>
+      </w:pPr>
+    </w:p>
+    <w:p>
+      <w:pPr>
+        <w:rPr>
+          <w:rFonts w:asciiTheme="majorHAnsi" w:hAnsiTheme="majorHAnsi" w:cstheme="majorHAnsi"/>
+        </w:rPr>
+      </w:pPr>
+    </w:p>
+    <w:p>
+      <w:pPr>
+        <w:rPr>
+          <w:rFonts w:asciiTheme="majorHAnsi" w:hAnsiTheme="majorHAnsi" w:cstheme="majorHAnsi"/>
+        </w:rPr>
+      </w:pPr>
+    </w:p>
+    <w:p>
+      <w:pPr>
+        <w:rPr>
+          <w:rFonts w:asciiTheme="majorHAnsi" w:hAnsiTheme="majorHAnsi" w:cstheme="majorHAnsi"/>
+        </w:rPr>
+      </w:pPr>
+    </w:p>
+    <w:p>
+      <w:pPr>
+        <w:rPr>
+          <w:rFonts w:asciiTheme="majorHAnsi" w:hAnsiTheme="majorHAnsi" w:cstheme="majorHAnsi"/>
+        </w:rPr>
+      </w:pPr>
+    </w:p>
+    <w:p>
+      <w:pPr>
+        <w:pStyle w:val="Heading1"/>
+        <w:jc w:val="center"/>
+        <w:rPr>
           <w:sz w:val="28"/>
           <w:szCs w:val="28"/>
-          <w:lang w:val="en-US"/>
-        </w:rPr>
-        <w:id w:val="984434211"/>
-        <w:docPartObj>
-          <w:docPartGallery w:val="Table of Contents"/>
-          <w:docPartUnique/>
-        </w:docPartObj>
-      </w:sdtPr>
-      <w:sdtEndPr>
-        <w:rPr>
-          <w:rFonts w:asciiTheme="majorHAnsi" w:eastAsiaTheme="majorEastAsia" w:hAnsiTheme="majorHAnsi" w:cstheme="majorBidi"/>
-          <w:b/>
-          <w:bCs/>
-          <w:noProof/>
-          <w:color w:val="1F3763" w:themeColor="accent1" w:themeShade="7F"/>
-          <w:sz w:val="24"/>
-          <w:szCs w:val="24"/>
-          <w:lang w:val="en-IE"/>
-        </w:rPr>
-      </w:sdtEndPr>
-      <w:sdtContent>
-        <w:p>
-          <w:pPr>
-            <w:pStyle w:val="Heading3"/>
-            <w:ind w:left="2160" w:firstLine="720"/>
-            <w:rPr>
-              <w:lang w:val="en-US"/>
-            </w:rPr>
-          </w:pPr>
-          <w:r>
-            <w:rPr>
-              <w:lang w:val="en-US"/>
-            </w:rPr>
-            <w:t>7</w:t>
-          </w:r>
-          <w:r>
-            <w:rPr>
-              <w:lang w:val="en-US"/>
-            </w:rPr>
-            <w:t>.0 F</w:t>
-          </w:r>
-          <w:r>
-            <w:rPr>
-              <w:lang w:val="en-US"/>
-            </w:rPr>
-            <w:t>EATURES TO BE TESTED</w:t>
-          </w:r>
-        </w:p>
-      </w:sdtContent>
-    </w:sdt>
-    <w:bookmarkEnd w:id="15" w:displacedByCustomXml="prev"/>
+        </w:rPr>
+      </w:pPr>
+      <w:bookmarkStart w:id="18" w:name="_Toc40366301"/>
+      <w:r>
+        <w:rPr>
+          <w:sz w:val="28"/>
+          <w:szCs w:val="28"/>
+        </w:rPr>
+        <w:lastRenderedPageBreak/>
+        <w:t>7.0 FEATURES TO BE TESTED</w:t>
+      </w:r>
+      <w:bookmarkEnd w:id="18"/>
+    </w:p>
     <w:p>
       <w:pPr>
         <w:rPr>
@@ -9665,6 +10878,73 @@
           <w:lang w:eastAsia="en-IE"/>
         </w:rPr>
         <w:t>.</w:t>
+      </w:r>
+    </w:p>
+    <w:p>
+      <w:pPr>
+        <w:numPr>
+          <w:ilvl w:val="0"/>
+          <w:numId w:val="7"/>
+        </w:numPr>
+        <w:shd w:val="clear" w:color="auto" w:fill="FFFFFF"/>
+        <w:spacing w:before="60" w:after="100" w:afterAutospacing="1" w:line="240" w:lineRule="auto"/>
+        <w:rPr>
+          <w:rFonts w:ascii="Segoe UI" w:eastAsia="Times New Roman" w:hAnsi="Segoe UI" w:cs="Segoe UI"/>
+          <w:color w:val="24292E"/>
+          <w:sz w:val="20"/>
+          <w:szCs w:val="20"/>
+          <w:lang w:eastAsia="en-IE"/>
+        </w:rPr>
+      </w:pPr>
+      <w:r>
+        <w:rPr>
+          <w:rFonts w:ascii="Segoe UI" w:eastAsia="Times New Roman" w:hAnsi="Segoe UI" w:cs="Segoe UI"/>
+          <w:color w:val="24292E"/>
+          <w:sz w:val="20"/>
+          <w:szCs w:val="20"/>
+          <w:lang w:eastAsia="en-IE"/>
+        </w:rPr>
+        <w:t xml:space="preserve">Take note of </w:t>
+      </w:r>
+      <w:r>
+        <w:rPr>
+          <w:rFonts w:ascii="Segoe UI" w:eastAsia="Times New Roman" w:hAnsi="Segoe UI" w:cs="Segoe UI"/>
+          <w:color w:val="24292E"/>
+          <w:sz w:val="20"/>
+          <w:szCs w:val="20"/>
+          <w:lang w:eastAsia="en-IE"/>
+        </w:rPr>
+        <w:t>efficiency</w:t>
+      </w:r>
+      <w:r>
+        <w:rPr>
+          <w:rFonts w:ascii="Segoe UI" w:eastAsia="Times New Roman" w:hAnsi="Segoe UI" w:cs="Segoe UI"/>
+          <w:color w:val="24292E"/>
+          <w:sz w:val="20"/>
+          <w:szCs w:val="20"/>
+          <w:lang w:eastAsia="en-IE"/>
+        </w:rPr>
+        <w:t xml:space="preserve"> and reaction spee</w:t>
+      </w:r>
+      <w:r>
+        <w:rPr>
+          <w:rFonts w:ascii="Segoe UI" w:eastAsia="Times New Roman" w:hAnsi="Segoe UI" w:cs="Segoe UI"/>
+          <w:color w:val="24292E"/>
+          <w:sz w:val="20"/>
+          <w:szCs w:val="20"/>
+          <w:lang w:eastAsia="en-IE"/>
+        </w:rPr>
+        <w:t>d</w:t>
+      </w:r>
+      <w:r>
+        <w:rPr>
+          <w:rFonts w:ascii="Segoe UI" w:eastAsia="Times New Roman" w:hAnsi="Segoe UI" w:cs="Segoe UI"/>
+          <w:color w:val="24292E"/>
+          <w:sz w:val="20"/>
+          <w:szCs w:val="20"/>
+          <w:lang w:eastAsia="en-IE"/>
+        </w:rPr>
+        <w:t xml:space="preserve"> when carrying out tests.</w:t>
       </w:r>
     </w:p>
     <w:p>
@@ -9901,10 +11181,35 @@
     </w:p>
     <w:p>
       <w:pPr>
-        <w:pStyle w:val="ListParagraph"/>
+        <w:numPr>
+          <w:ilvl w:val="0"/>
+          <w:numId w:val="9"/>
+        </w:numPr>
         <w:shd w:val="clear" w:color="auto" w:fill="FFFFFF"/>
         <w:spacing w:before="60" w:after="100" w:afterAutospacing="1" w:line="240" w:lineRule="auto"/>
-        <w:ind w:left="786"/>
+        <w:rPr>
+          <w:rFonts w:ascii="Segoe UI" w:eastAsia="Times New Roman" w:hAnsi="Segoe UI" w:cs="Segoe UI"/>
+          <w:color w:val="24292E"/>
+          <w:sz w:val="20"/>
+          <w:szCs w:val="20"/>
+          <w:lang w:eastAsia="en-IE"/>
+        </w:rPr>
+      </w:pPr>
+      <w:r>
+        <w:rPr>
+          <w:rFonts w:ascii="Segoe UI" w:eastAsia="Times New Roman" w:hAnsi="Segoe UI" w:cs="Segoe UI"/>
+          <w:color w:val="24292E"/>
+          <w:sz w:val="20"/>
+          <w:szCs w:val="20"/>
+          <w:lang w:eastAsia="en-IE"/>
+        </w:rPr>
+        <w:t>Take note of efficiency and reaction speed when carrying out tests.</w:t>
+      </w:r>
+    </w:p>
+    <w:p>
+      <w:pPr>
+        <w:shd w:val="clear" w:color="auto" w:fill="FFFFFF"/>
+        <w:spacing w:before="60" w:after="100" w:afterAutospacing="1" w:line="240" w:lineRule="auto"/>
         <w:rPr>
           <w:b/>
           <w:bCs/>
@@ -9913,19 +11218,6 @@
           <w:lang w:val="en-US"/>
         </w:rPr>
       </w:pPr>
-    </w:p>
-    <w:p>
-      <w:pPr>
-        <w:shd w:val="clear" w:color="auto" w:fill="FFFFFF"/>
-        <w:spacing w:before="60" w:after="100" w:afterAutospacing="1" w:line="240" w:lineRule="auto"/>
-        <w:rPr>
-          <w:b/>
-          <w:bCs/>
-          <w:sz w:val="20"/>
-          <w:szCs w:val="20"/>
-          <w:lang w:val="en-US"/>
-        </w:rPr>
-      </w:pPr>
       <w:r>
         <w:rPr>
           <w:rFonts w:ascii="Segoe UI" w:eastAsia="Times New Roman" w:hAnsi="Segoe UI" w:cs="Segoe UI"/>
@@ -9962,7 +11254,6 @@
         </w:rPr>
         <w:t xml:space="preserve">, </w:t>
       </w:r>
-      <w:proofErr w:type="gramStart"/>
       <w:r>
         <w:rPr>
           <w:rFonts w:ascii="Segoe UI" w:eastAsia="Times New Roman" w:hAnsi="Segoe UI" w:cs="Segoe UI"/>
@@ -9973,9 +11264,8 @@
           <w:szCs w:val="20"/>
           <w:lang w:eastAsia="en-IE"/>
         </w:rPr>
-        <w:t>functionality</w:t>
-      </w:r>
-      <w:proofErr w:type="gramEnd"/>
+        <w:t>functionality,</w:t>
+      </w:r>
       <w:r>
         <w:rPr>
           <w:rFonts w:ascii="Segoe UI" w:eastAsia="Times New Roman" w:hAnsi="Segoe UI" w:cs="Segoe UI"/>
@@ -10138,7 +11428,6 @@
           <w:szCs w:val="20"/>
           <w:lang w:eastAsia="en-IE"/>
         </w:rPr>
-        <w:lastRenderedPageBreak/>
         <w:t>Note if enemy can shoot at player.</w:t>
       </w:r>
     </w:p>
@@ -10395,71 +11684,63 @@
     </w:p>
     <w:p>
       <w:pPr>
-        <w:rPr>
-          <w:lang w:val="en-US"/>
-        </w:rPr>
-      </w:pPr>
-    </w:p>
-    <w:bookmarkStart w:id="16" w:name="_Toc40292284" w:displacedByCustomXml="next"/>
-    <w:sdt>
-      <w:sdtPr>
-        <w:rPr>
-          <w:rFonts w:asciiTheme="minorHAnsi" w:eastAsiaTheme="minorHAnsi" w:hAnsiTheme="minorHAnsi" w:cstheme="minorBidi"/>
-          <w:color w:val="auto"/>
+        <w:numPr>
+          <w:ilvl w:val="0"/>
+          <w:numId w:val="9"/>
+        </w:numPr>
+        <w:shd w:val="clear" w:color="auto" w:fill="FFFFFF"/>
+        <w:spacing w:before="60" w:after="100" w:afterAutospacing="1" w:line="240" w:lineRule="auto"/>
+        <w:rPr>
+          <w:rFonts w:ascii="Segoe UI" w:eastAsia="Times New Roman" w:hAnsi="Segoe UI" w:cs="Segoe UI"/>
+          <w:color w:val="24292E"/>
+          <w:sz w:val="20"/>
+          <w:szCs w:val="20"/>
+          <w:lang w:eastAsia="en-IE"/>
+        </w:rPr>
+      </w:pPr>
+      <w:r>
+        <w:rPr>
+          <w:rFonts w:ascii="Segoe UI" w:eastAsia="Times New Roman" w:hAnsi="Segoe UI" w:cs="Segoe UI"/>
+          <w:color w:val="24292E"/>
+          <w:sz w:val="20"/>
+          <w:szCs w:val="20"/>
+          <w:lang w:eastAsia="en-IE"/>
+        </w:rPr>
+        <w:t>Take note of efficiency and reaction speed when carrying out tests.</w:t>
+      </w:r>
+    </w:p>
+    <w:p>
+      <w:pPr>
+        <w:pStyle w:val="Heading1"/>
+        <w:numPr>
+          <w:ilvl w:val="1"/>
+          <w:numId w:val="27"/>
+        </w:numPr>
+        <w:jc w:val="center"/>
+        <w:rPr>
+          <w:rFonts w:eastAsia="Times New Roman"/>
           <w:sz w:val="28"/>
           <w:szCs w:val="28"/>
-          <w:lang w:val="en-US"/>
-        </w:rPr>
-        <w:id w:val="-1280720061"/>
-        <w:docPartObj>
-          <w:docPartGallery w:val="Table of Contents"/>
-          <w:docPartUnique/>
-        </w:docPartObj>
-      </w:sdtPr>
-      <w:sdtEndPr>
-        <w:rPr>
-          <w:rFonts w:asciiTheme="majorHAnsi" w:eastAsiaTheme="majorEastAsia" w:hAnsiTheme="majorHAnsi" w:cstheme="majorBidi"/>
-          <w:b/>
-          <w:bCs/>
-          <w:noProof/>
-          <w:color w:val="1F3763" w:themeColor="accent1" w:themeShade="7F"/>
-          <w:sz w:val="24"/>
-          <w:szCs w:val="24"/>
-          <w:lang w:val="en-IE"/>
-        </w:rPr>
-      </w:sdtEndPr>
-      <w:sdtContent>
-        <w:p>
-          <w:pPr>
-            <w:pStyle w:val="Heading3"/>
-            <w:ind w:left="2160"/>
-            <w:rPr>
-              <w:b/>
-              <w:bCs/>
-              <w:noProof/>
-            </w:rPr>
-          </w:pPr>
-          <w:r>
-            <w:rPr>
-              <w:lang w:val="en-US"/>
-            </w:rPr>
-            <w:t xml:space="preserve">8.0 </w:t>
-          </w:r>
-          <w:r>
-            <w:rPr>
-              <w:lang w:val="en-US"/>
-            </w:rPr>
-            <w:t>RESOURCES, ROLES &amp; RESPONSIBILITIES</w:t>
-          </w:r>
-        </w:p>
-      </w:sdtContent>
-    </w:sdt>
-    <w:bookmarkEnd w:id="16" w:displacedByCustomXml="prev"/>
-    <w:p>
-      <w:pPr>
-        <w:rPr>
-          <w:b/>
-          <w:bCs/>
+          <w:lang w:eastAsia="en-IE"/>
+        </w:rPr>
+      </w:pPr>
+      <w:bookmarkStart w:id="19" w:name="_Toc40366302"/>
+      <w:r>
+        <w:rPr>
+          <w:rFonts w:eastAsia="Times New Roman"/>
+          <w:sz w:val="28"/>
+          <w:szCs w:val="28"/>
+          <w:lang w:eastAsia="en-IE"/>
+        </w:rPr>
+        <w:lastRenderedPageBreak/>
+        <w:t>RESOURCES, ROLES &amp; RESPONSIBILITIES</w:t>
+      </w:r>
+      <w:bookmarkEnd w:id="19"/>
+    </w:p>
+    <w:p>
+      <w:pPr>
+        <w:rPr>
+          <w:lang w:eastAsia="en-IE"/>
         </w:rPr>
       </w:pPr>
     </w:p>
@@ -10803,6 +12084,28 @@
     </w:p>
     <w:p>
       <w:pPr>
+        <w:pStyle w:val="ListParagraph"/>
+        <w:numPr>
+          <w:ilvl w:val="0"/>
+          <w:numId w:val="21"/>
+        </w:numPr>
+        <w:shd w:val="clear" w:color="auto" w:fill="FFFFFF"/>
+        <w:spacing w:before="60" w:after="100" w:afterAutospacing="1" w:line="240" w:lineRule="auto"/>
+        <w:rPr>
+          <w:rFonts w:asciiTheme="majorHAnsi" w:hAnsiTheme="majorHAnsi" w:cstheme="majorHAnsi"/>
+          <w:lang w:val="en-US"/>
+        </w:rPr>
+      </w:pPr>
+      <w:r>
+        <w:rPr>
+          <w:rFonts w:asciiTheme="majorHAnsi" w:hAnsiTheme="majorHAnsi" w:cstheme="majorHAnsi"/>
+          <w:lang w:val="en-US"/>
+        </w:rPr>
+        <w:t>Script writer for batch testing</w:t>
+      </w:r>
+    </w:p>
+    <w:p>
+      <w:pPr>
         <w:shd w:val="clear" w:color="auto" w:fill="FFFFFF"/>
         <w:spacing w:before="60" w:after="100" w:afterAutospacing="1" w:line="240" w:lineRule="auto"/>
         <w:rPr>
@@ -11148,74 +12451,114 @@
         <w:t>ng</w:t>
       </w:r>
     </w:p>
-    <w:p/>
-    <w:bookmarkStart w:id="17" w:name="_Toc40292285" w:displacedByCustomXml="next"/>
-    <w:sdt>
-      <w:sdtPr>
-        <w:rPr>
-          <w:rFonts w:asciiTheme="minorHAnsi" w:eastAsiaTheme="minorHAnsi" w:hAnsiTheme="minorHAnsi" w:cstheme="minorBidi"/>
-          <w:color w:val="auto"/>
+    <w:p>
+      <w:pPr>
+        <w:pStyle w:val="ListParagraph"/>
+        <w:numPr>
+          <w:ilvl w:val="0"/>
+          <w:numId w:val="24"/>
+        </w:numPr>
+        <w:rPr>
+          <w:rFonts w:asciiTheme="majorHAnsi" w:hAnsiTheme="majorHAnsi" w:cstheme="majorHAnsi"/>
+          <w:lang w:val="en-US"/>
+        </w:rPr>
+      </w:pPr>
+      <w:r>
+        <w:rPr>
+          <w:rFonts w:asciiTheme="majorHAnsi" w:hAnsiTheme="majorHAnsi" w:cstheme="majorHAnsi"/>
+          <w:lang w:val="en-US"/>
+        </w:rPr>
+        <w:t>Batch tester</w:t>
+      </w:r>
+    </w:p>
+    <w:p>
+      <w:pPr>
+        <w:rPr>
+          <w:rFonts w:asciiTheme="majorHAnsi" w:hAnsiTheme="majorHAnsi" w:cstheme="majorHAnsi"/>
+          <w:lang w:val="en-US"/>
+        </w:rPr>
+      </w:pPr>
+    </w:p>
+    <w:p>
+      <w:pPr>
+        <w:rPr>
+          <w:rFonts w:asciiTheme="majorHAnsi" w:hAnsiTheme="majorHAnsi" w:cstheme="majorHAnsi"/>
+          <w:lang w:val="en-US"/>
+        </w:rPr>
+      </w:pPr>
+    </w:p>
+    <w:p>
+      <w:pPr>
+        <w:rPr>
+          <w:rFonts w:asciiTheme="majorHAnsi" w:hAnsiTheme="majorHAnsi" w:cstheme="majorHAnsi"/>
+          <w:lang w:val="en-US"/>
+        </w:rPr>
+      </w:pPr>
+    </w:p>
+    <w:p>
+      <w:pPr>
+        <w:rPr>
+          <w:rFonts w:asciiTheme="majorHAnsi" w:hAnsiTheme="majorHAnsi" w:cstheme="majorHAnsi"/>
+          <w:lang w:val="en-US"/>
+        </w:rPr>
+      </w:pPr>
+    </w:p>
+    <w:p>
+      <w:pPr>
+        <w:rPr>
+          <w:rFonts w:asciiTheme="majorHAnsi" w:hAnsiTheme="majorHAnsi" w:cstheme="majorHAnsi"/>
+          <w:lang w:val="en-US"/>
+        </w:rPr>
+      </w:pPr>
+    </w:p>
+    <w:p>
+      <w:pPr>
+        <w:rPr>
+          <w:rFonts w:asciiTheme="majorHAnsi" w:hAnsiTheme="majorHAnsi" w:cstheme="majorHAnsi"/>
+          <w:lang w:val="en-US"/>
+        </w:rPr>
+      </w:pPr>
+    </w:p>
+    <w:p>
+      <w:pPr>
+        <w:rPr>
+          <w:rFonts w:asciiTheme="majorHAnsi" w:hAnsiTheme="majorHAnsi" w:cstheme="majorHAnsi"/>
+          <w:lang w:val="en-US"/>
+        </w:rPr>
+      </w:pPr>
+    </w:p>
+    <w:p>
+      <w:pPr>
+        <w:pStyle w:val="Heading1"/>
+        <w:jc w:val="center"/>
+        <w:rPr>
           <w:sz w:val="28"/>
           <w:szCs w:val="28"/>
           <w:lang w:val="en-US"/>
         </w:rPr>
-        <w:id w:val="-614514860"/>
-        <w:docPartObj>
-          <w:docPartGallery w:val="Table of Contents"/>
-          <w:docPartUnique/>
-        </w:docPartObj>
-      </w:sdtPr>
-      <w:sdtEndPr>
-        <w:rPr>
-          <w:rFonts w:asciiTheme="majorHAnsi" w:eastAsiaTheme="majorEastAsia" w:hAnsiTheme="majorHAnsi" w:cstheme="majorBidi"/>
-          <w:b/>
-          <w:bCs/>
-          <w:noProof/>
-          <w:color w:val="1F3763" w:themeColor="accent1" w:themeShade="7F"/>
-          <w:sz w:val="24"/>
-          <w:szCs w:val="24"/>
-          <w:lang w:val="en-IE"/>
-        </w:rPr>
-      </w:sdtEndPr>
-      <w:sdtContent>
-        <w:p>
-          <w:pPr>
-            <w:pStyle w:val="Heading3"/>
-            <w:ind w:left="2880" w:firstLine="720"/>
-            <w:rPr>
-              <w:b/>
-              <w:bCs/>
-              <w:noProof/>
-            </w:rPr>
-          </w:pPr>
-          <w:r>
-            <w:rPr>
-              <w:lang w:val="en-US"/>
-            </w:rPr>
-            <w:t>9</w:t>
-          </w:r>
-          <w:r>
-            <w:rPr>
-              <w:lang w:val="en-US"/>
-            </w:rPr>
-            <w:t>.0</w:t>
-          </w:r>
-          <w:r>
-            <w:rPr>
-              <w:lang w:val="en-US"/>
-            </w:rPr>
-            <w:t xml:space="preserve"> SCHEDULES</w:t>
-          </w:r>
-          <w:r>
-            <w:rPr>
-              <w:lang w:val="en-US"/>
-            </w:rPr>
-            <w:t xml:space="preserve"> </w:t>
-          </w:r>
-        </w:p>
-      </w:sdtContent>
-    </w:sdt>
-    <w:bookmarkEnd w:id="17" w:displacedByCustomXml="prev"/>
+      </w:pPr>
+      <w:bookmarkStart w:id="20" w:name="_Toc40366303"/>
+      <w:r>
+        <w:rPr>
+          <w:sz w:val="28"/>
+          <w:szCs w:val="28"/>
+          <w:lang w:val="en-US"/>
+        </w:rPr>
+        <w:lastRenderedPageBreak/>
+        <w:t>9.0 SCHEDULES</w:t>
+      </w:r>
+      <w:bookmarkEnd w:id="20"/>
+    </w:p>
+    <w:p>
+      <w:pPr>
+        <w:pStyle w:val="Heading3"/>
+        <w:rPr>
+          <w:rStyle w:val="Heading1Char"/>
+          <w:sz w:val="28"/>
+          <w:szCs w:val="28"/>
+        </w:rPr>
+      </w:pPr>
+    </w:p>
     <w:p/>
     <w:tbl>
       <w:tblPr>
@@ -11549,238 +12892,134 @@
       </w:tr>
     </w:tbl>
     <w:p/>
-    <w:p/>
-    <w:sdt>
-      <w:sdtPr>
-        <w:rPr>
-          <w:rFonts w:asciiTheme="minorHAnsi" w:eastAsiaTheme="minorHAnsi" w:hAnsiTheme="minorHAnsi" w:cstheme="minorBidi"/>
-          <w:color w:val="auto"/>
+    <w:p>
+      <w:pPr>
+        <w:pStyle w:val="Heading1"/>
+        <w:jc w:val="center"/>
+        <w:rPr>
           <w:sz w:val="28"/>
           <w:szCs w:val="28"/>
-          <w:lang w:val="en-US"/>
-        </w:rPr>
-        <w:id w:val="-331688423"/>
-        <w:docPartObj>
-          <w:docPartGallery w:val="Table of Contents"/>
-          <w:docPartUnique/>
-        </w:docPartObj>
-      </w:sdtPr>
-      <w:sdtEndPr>
-        <w:rPr>
-          <w:rFonts w:asciiTheme="majorHAnsi" w:eastAsiaTheme="majorEastAsia" w:hAnsiTheme="majorHAnsi" w:cstheme="majorBidi"/>
-          <w:b/>
-          <w:bCs/>
-          <w:noProof/>
-          <w:color w:val="1F3763" w:themeColor="accent1" w:themeShade="7F"/>
-          <w:sz w:val="24"/>
-          <w:szCs w:val="24"/>
-          <w:lang w:val="en-IE"/>
-        </w:rPr>
-      </w:sdtEndPr>
-      <w:sdtContent>
-        <w:p>
-          <w:pPr>
-            <w:pStyle w:val="Heading3"/>
-            <w:ind w:left="2880"/>
-            <w:rPr>
-              <w:b/>
-              <w:bCs/>
-              <w:noProof/>
-            </w:rPr>
-          </w:pPr>
-          <w:r>
-            <w:rPr>
-              <w:rFonts w:asciiTheme="minorHAnsi" w:eastAsiaTheme="minorHAnsi" w:hAnsiTheme="minorHAnsi" w:cstheme="minorBidi"/>
-              <w:color w:val="auto"/>
-              <w:sz w:val="28"/>
-              <w:szCs w:val="28"/>
-              <w:lang w:val="en-US"/>
-            </w:rPr>
-            <w:t xml:space="preserve">  </w:t>
-          </w:r>
-          <w:bookmarkStart w:id="18" w:name="_Toc40292286"/>
-          <w:r>
-            <w:rPr>
-              <w:rFonts w:asciiTheme="minorHAnsi" w:eastAsiaTheme="minorHAnsi" w:hAnsiTheme="minorHAnsi" w:cstheme="minorBidi"/>
-              <w:color w:val="auto"/>
-              <w:sz w:val="28"/>
-              <w:szCs w:val="28"/>
-              <w:lang w:val="en-US"/>
-            </w:rPr>
-            <w:t xml:space="preserve"> </w:t>
-          </w:r>
-          <w:r>
-            <w:rPr>
-              <w:lang w:val="en-US"/>
-            </w:rPr>
-            <w:t>10</w:t>
-          </w:r>
-          <w:r>
-            <w:rPr>
-              <w:lang w:val="en-US"/>
-            </w:rPr>
-            <w:t xml:space="preserve">.0 </w:t>
-          </w:r>
-          <w:r>
-            <w:rPr>
-              <w:lang w:val="en-US"/>
-            </w:rPr>
-            <w:t>RISK ASSUMPTIONS</w:t>
-          </w:r>
-          <w:r>
-            <w:rPr>
-              <w:lang w:val="en-US"/>
-            </w:rPr>
-            <w:t xml:space="preserve"> </w:t>
-          </w:r>
-        </w:p>
-      </w:sdtContent>
-    </w:sdt>
-    <w:bookmarkEnd w:id="18" w:displacedByCustomXml="prev"/>
-    <w:p>
-      <w:pPr>
-        <w:rPr>
-          <w:rFonts w:asciiTheme="majorHAnsi" w:hAnsiTheme="majorHAnsi" w:cstheme="majorHAnsi"/>
-        </w:rPr>
-      </w:pPr>
-      <w:r>
-        <w:rPr>
-          <w:rFonts w:asciiTheme="majorHAnsi" w:hAnsiTheme="majorHAnsi" w:cstheme="majorHAnsi"/>
-          <w:lang w:val="en-US"/>
-        </w:rPr>
-        <w:t>If by</w:t>
-      </w:r>
-      <w:r>
-        <w:rPr>
-          <w:rFonts w:asciiTheme="majorHAnsi" w:hAnsiTheme="majorHAnsi" w:cstheme="majorHAnsi"/>
-          <w:lang w:val="en-US"/>
-        </w:rPr>
-        <w:t xml:space="preserve"> valid reasons the team does not have enough time to test Pixel Wizar</w:t>
-      </w:r>
-      <w:r>
-        <w:rPr>
-          <w:rFonts w:asciiTheme="majorHAnsi" w:hAnsiTheme="majorHAnsi" w:cstheme="majorHAnsi"/>
-          <w:lang w:val="en-US"/>
-        </w:rPr>
-        <w:t>d</w:t>
-      </w:r>
-      <w:r>
-        <w:rPr>
-          <w:rFonts w:asciiTheme="majorHAnsi" w:hAnsiTheme="majorHAnsi" w:cstheme="majorHAnsi"/>
-          <w:lang w:val="en-US"/>
-        </w:rPr>
-        <w:t>,</w:t>
-      </w:r>
-      <w:r>
-        <w:rPr>
-          <w:rFonts w:asciiTheme="majorHAnsi" w:hAnsiTheme="majorHAnsi" w:cstheme="majorHAnsi"/>
-          <w:lang w:val="en-US"/>
-        </w:rPr>
-        <w:t xml:space="preserve"> </w:t>
-      </w:r>
-      <w:r>
-        <w:rPr>
-          <w:rFonts w:asciiTheme="majorHAnsi" w:hAnsiTheme="majorHAnsi" w:cstheme="majorHAnsi"/>
-        </w:rPr>
-        <w:t>m</w:t>
-      </w:r>
-      <w:r>
-        <w:rPr>
-          <w:rFonts w:asciiTheme="majorHAnsi" w:hAnsiTheme="majorHAnsi" w:cstheme="majorHAnsi"/>
-        </w:rPr>
-        <w:t>ore people might have to be added to the testing team</w:t>
-      </w:r>
-      <w:r>
-        <w:rPr>
-          <w:rFonts w:asciiTheme="majorHAnsi" w:hAnsiTheme="majorHAnsi" w:cstheme="majorHAnsi"/>
-        </w:rPr>
-        <w:t xml:space="preserve"> or </w:t>
-      </w:r>
-      <w:r>
-        <w:rPr>
-          <w:rFonts w:asciiTheme="majorHAnsi" w:hAnsiTheme="majorHAnsi" w:cstheme="majorHAnsi"/>
-        </w:rPr>
-        <w:t>move hours must be put in to ensure all tests have been carried out and the finished product is of high quality and fit for purchase.</w:t>
-      </w:r>
-    </w:p>
-    <w:p/>
-    <w:bookmarkStart w:id="19" w:name="_Toc40290632" w:displacedByCustomXml="next"/>
-    <w:sdt>
-      <w:sdtPr>
-        <w:rPr>
-          <w:rFonts w:asciiTheme="minorHAnsi" w:eastAsiaTheme="minorHAnsi" w:hAnsiTheme="minorHAnsi" w:cstheme="minorBidi"/>
-          <w:color w:val="auto"/>
+        </w:rPr>
+      </w:pPr>
+      <w:bookmarkStart w:id="21" w:name="_Toc40366304"/>
+      <w:r>
+        <w:rPr>
           <w:sz w:val="28"/>
           <w:szCs w:val="28"/>
-          <w:lang w:val="en-US"/>
-        </w:rPr>
-        <w:id w:val="1048654564"/>
-        <w:docPartObj>
-          <w:docPartGallery w:val="Table of Contents"/>
-          <w:docPartUnique/>
-        </w:docPartObj>
-      </w:sdtPr>
-      <w:sdtEndPr>
-        <w:rPr>
-          <w:rFonts w:asciiTheme="majorHAnsi" w:eastAsiaTheme="majorEastAsia" w:hAnsiTheme="majorHAnsi" w:cstheme="majorBidi"/>
-          <w:b/>
-          <w:bCs/>
-          <w:noProof/>
-          <w:color w:val="1F3763" w:themeColor="accent1" w:themeShade="7F"/>
-          <w:sz w:val="24"/>
-          <w:szCs w:val="24"/>
-          <w:lang w:val="en-IE"/>
-        </w:rPr>
-      </w:sdtEndPr>
-      <w:sdtContent>
-        <w:p>
-          <w:pPr>
-            <w:pStyle w:val="Heading3"/>
-            <w:ind w:left="2160" w:firstLine="720"/>
-            <w:rPr>
-              <w:b/>
-              <w:bCs/>
-              <w:noProof/>
-            </w:rPr>
-          </w:pPr>
-          <w:r>
-            <w:rPr>
-              <w:rFonts w:asciiTheme="minorHAnsi" w:eastAsiaTheme="minorHAnsi" w:hAnsiTheme="minorHAnsi" w:cstheme="minorBidi"/>
-              <w:color w:val="auto"/>
-              <w:sz w:val="28"/>
-              <w:szCs w:val="28"/>
-              <w:lang w:val="en-US"/>
-            </w:rPr>
-            <w:t xml:space="preserve">           </w:t>
-          </w:r>
-          <w:r>
-            <w:rPr>
-              <w:lang w:val="en-US"/>
-            </w:rPr>
-            <w:t>11</w:t>
-          </w:r>
-          <w:r>
-            <w:rPr>
-              <w:lang w:val="en-US"/>
-            </w:rPr>
-            <w:t xml:space="preserve">.0 </w:t>
-          </w:r>
-          <w:r>
-            <w:rPr>
-              <w:lang w:val="en-US"/>
-            </w:rPr>
-            <w:t>TOOLS</w:t>
-          </w:r>
-          <w:r>
-            <w:rPr>
-              <w:lang w:val="en-US"/>
-            </w:rPr>
-            <w:t xml:space="preserve"> </w:t>
-          </w:r>
-        </w:p>
-      </w:sdtContent>
-    </w:sdt>
-    <w:bookmarkEnd w:id="19" w:displacedByCustomXml="prev"/>
+        </w:rPr>
+        <w:t>10.0 RISK ASSUMPTIONS</w:t>
+      </w:r>
+      <w:bookmarkEnd w:id="21"/>
+    </w:p>
+    <w:p/>
+    <w:p>
+      <w:pPr>
+        <w:rPr>
+          <w:rFonts w:asciiTheme="majorHAnsi" w:hAnsiTheme="majorHAnsi" w:cstheme="majorHAnsi"/>
+        </w:rPr>
+      </w:pPr>
+      <w:r>
+        <w:rPr>
+          <w:rFonts w:asciiTheme="majorHAnsi" w:hAnsiTheme="majorHAnsi" w:cstheme="majorHAnsi"/>
+          <w:lang w:val="en-US"/>
+        </w:rPr>
+        <w:t>If by</w:t>
+      </w:r>
+      <w:r>
+        <w:rPr>
+          <w:rFonts w:asciiTheme="majorHAnsi" w:hAnsiTheme="majorHAnsi" w:cstheme="majorHAnsi"/>
+          <w:lang w:val="en-US"/>
+        </w:rPr>
+        <w:t xml:space="preserve"> valid reasons the team does not have enough time to test Pixel Wizar</w:t>
+      </w:r>
+      <w:r>
+        <w:rPr>
+          <w:rFonts w:asciiTheme="majorHAnsi" w:hAnsiTheme="majorHAnsi" w:cstheme="majorHAnsi"/>
+          <w:lang w:val="en-US"/>
+        </w:rPr>
+        <w:t>d</w:t>
+      </w:r>
+      <w:r>
+        <w:rPr>
+          <w:rFonts w:asciiTheme="majorHAnsi" w:hAnsiTheme="majorHAnsi" w:cstheme="majorHAnsi"/>
+          <w:lang w:val="en-US"/>
+        </w:rPr>
+        <w:t>,</w:t>
+      </w:r>
+      <w:r>
+        <w:rPr>
+          <w:rFonts w:asciiTheme="majorHAnsi" w:hAnsiTheme="majorHAnsi" w:cstheme="majorHAnsi"/>
+          <w:lang w:val="en-US"/>
+        </w:rPr>
+        <w:t xml:space="preserve"> </w:t>
+      </w:r>
+      <w:r>
+        <w:rPr>
+          <w:rFonts w:asciiTheme="majorHAnsi" w:hAnsiTheme="majorHAnsi" w:cstheme="majorHAnsi"/>
+        </w:rPr>
+        <w:t>m</w:t>
+      </w:r>
+      <w:r>
+        <w:rPr>
+          <w:rFonts w:asciiTheme="majorHAnsi" w:hAnsiTheme="majorHAnsi" w:cstheme="majorHAnsi"/>
+        </w:rPr>
+        <w:t>ore people might have to be added to the testing team</w:t>
+      </w:r>
+      <w:r>
+        <w:rPr>
+          <w:rFonts w:asciiTheme="majorHAnsi" w:hAnsiTheme="majorHAnsi" w:cstheme="majorHAnsi"/>
+        </w:rPr>
+        <w:t xml:space="preserve"> or </w:t>
+      </w:r>
+      <w:r>
+        <w:rPr>
+          <w:rFonts w:asciiTheme="majorHAnsi" w:hAnsiTheme="majorHAnsi" w:cstheme="majorHAnsi"/>
+        </w:rPr>
+        <w:t>move hours must be put in to ensure all tests have been carried out</w:t>
+      </w:r>
+      <w:r>
+        <w:rPr>
+          <w:rFonts w:asciiTheme="majorHAnsi" w:hAnsiTheme="majorHAnsi" w:cstheme="majorHAnsi"/>
+        </w:rPr>
+        <w:t xml:space="preserve">. Main thing is to fully test Pixel Wizard and ensure the </w:t>
+      </w:r>
+      <w:r>
+        <w:rPr>
+          <w:rFonts w:asciiTheme="majorHAnsi" w:hAnsiTheme="majorHAnsi" w:cstheme="majorHAnsi"/>
+        </w:rPr>
+        <w:t>product is of high quality and fit for purchase.</w:t>
+      </w:r>
+    </w:p>
+    <w:p>
+      <w:pPr>
+        <w:pStyle w:val="Heading1"/>
+        <w:jc w:val="center"/>
+        <w:rPr>
+          <w:sz w:val="28"/>
+          <w:szCs w:val="28"/>
+        </w:rPr>
+      </w:pPr>
+      <w:bookmarkStart w:id="22" w:name="_Toc40366305"/>
+      <w:r>
+        <w:rPr>
+          <w:sz w:val="28"/>
+          <w:szCs w:val="28"/>
+        </w:rPr>
+        <w:t>11.0 TOOLS</w:t>
+      </w:r>
+      <w:bookmarkEnd w:id="22"/>
+    </w:p>
+    <w:p>
+      <w:pPr>
+        <w:pStyle w:val="Heading3"/>
+        <w:ind w:left="2160" w:firstLine="720"/>
+        <w:rPr>
+          <w:rStyle w:val="Heading1Char"/>
+          <w:sz w:val="28"/>
+          <w:szCs w:val="28"/>
+        </w:rPr>
+      </w:pPr>
+    </w:p>
     <w:p>
       <w:pPr>
         <w:pStyle w:val="ListParagraph"/>
@@ -11816,52 +13055,90 @@
       </w:r>
       <w:proofErr w:type="spellEnd"/>
     </w:p>
+    <w:p>
+      <w:pPr>
+        <w:pStyle w:val="ListParagraph"/>
+        <w:numPr>
+          <w:ilvl w:val="0"/>
+          <w:numId w:val="26"/>
+        </w:numPr>
+      </w:pPr>
+      <w:r>
+        <w:rPr>
+          <w:rFonts w:asciiTheme="majorHAnsi" w:hAnsiTheme="majorHAnsi" w:cstheme="majorHAnsi"/>
+          <w:lang w:val="en-US"/>
+        </w:rPr>
+        <w:t>V</w:t>
+      </w:r>
+      <w:r>
+        <w:rPr>
+          <w:rFonts w:asciiTheme="majorHAnsi" w:hAnsiTheme="majorHAnsi" w:cstheme="majorHAnsi"/>
+          <w:lang w:val="en-US"/>
+        </w:rPr>
+        <w:t xml:space="preserve">isual </w:t>
+      </w:r>
+      <w:r>
+        <w:rPr>
+          <w:rFonts w:asciiTheme="majorHAnsi" w:hAnsiTheme="majorHAnsi" w:cstheme="majorHAnsi"/>
+          <w:lang w:val="en-US"/>
+        </w:rPr>
+        <w:t>S</w:t>
+      </w:r>
+      <w:r>
+        <w:rPr>
+          <w:rFonts w:asciiTheme="majorHAnsi" w:hAnsiTheme="majorHAnsi" w:cstheme="majorHAnsi"/>
+          <w:lang w:val="en-US"/>
+        </w:rPr>
+        <w:t>tudio</w:t>
+      </w:r>
+      <w:r>
+        <w:rPr>
+          <w:rFonts w:asciiTheme="majorHAnsi" w:hAnsiTheme="majorHAnsi" w:cstheme="majorHAnsi"/>
+          <w:lang w:val="en-US"/>
+        </w:rPr>
+        <w:t xml:space="preserve"> Code</w:t>
+      </w:r>
+      <w:r>
+        <w:rPr>
+          <w:rFonts w:asciiTheme="majorHAnsi" w:hAnsiTheme="majorHAnsi" w:cstheme="majorHAnsi"/>
+          <w:lang w:val="en-US"/>
+        </w:rPr>
+        <w:t xml:space="preserve"> (VSC)</w:t>
+      </w:r>
+    </w:p>
+    <w:p>
+      <w:pPr>
+        <w:pStyle w:val="ListParagraph"/>
+        <w:numPr>
+          <w:ilvl w:val="0"/>
+          <w:numId w:val="26"/>
+        </w:numPr>
+      </w:pPr>
+      <w:r>
+        <w:rPr>
+          <w:rFonts w:asciiTheme="majorHAnsi" w:hAnsiTheme="majorHAnsi" w:cstheme="majorHAnsi"/>
+          <w:lang w:val="en-US"/>
+        </w:rPr>
+        <w:t>Test adaptor</w:t>
+      </w:r>
+    </w:p>
+    <w:p>
+      <w:pPr>
+        <w:pStyle w:val="ListParagraph"/>
+        <w:numPr>
+          <w:ilvl w:val="0"/>
+          <w:numId w:val="26"/>
+        </w:numPr>
+      </w:pPr>
+      <w:r>
+        <w:rPr>
+          <w:rFonts w:asciiTheme="majorHAnsi" w:hAnsiTheme="majorHAnsi" w:cstheme="majorHAnsi"/>
+          <w:lang w:val="en-US"/>
+        </w:rPr>
+        <w:t>Bug tracking system</w:t>
+      </w:r>
+    </w:p>
     <w:p/>
-    <w:p/>
-    <w:p>
-      <w:pPr>
-        <w:pStyle w:val="Heading2"/>
-        <w:shd w:val="clear" w:color="auto" w:fill="FFFFFF"/>
-        <w:textAlignment w:val="baseline"/>
-        <w:rPr>
-          <w:rFonts w:ascii="Segoe UI" w:hAnsi="Segoe UI" w:cs="Segoe UI"/>
-        </w:rPr>
-      </w:pPr>
-      <w:bookmarkStart w:id="20" w:name="_Toc40292287"/>
-      <w:r>
-        <w:rPr>
-          <w:rFonts w:ascii="Segoe UI" w:hAnsi="Segoe UI" w:cs="Segoe UI"/>
-        </w:rPr>
-        <w:t>PRE-SUBMISSION:</w:t>
-      </w:r>
-      <w:bookmarkEnd w:id="20"/>
-    </w:p>
-    <w:p>
-      <w:pPr>
-        <w:pStyle w:val="NormalWeb"/>
-        <w:shd w:val="clear" w:color="auto" w:fill="FFFFFF"/>
-        <w:textAlignment w:val="baseline"/>
-      </w:pPr>
-      <w:r>
-        <w:t xml:space="preserve">The game is sent to the manufacturer (e.g. SONY, Microsoft) so they will briefly look at it and provide us with some feedback. Pre-submission gets us some idea about the readiness of the game. This is sort of an informal review, if we </w:t>
-      </w:r>
-      <w:proofErr w:type="gramStart"/>
-      <w:r>
-        <w:t>don’t</w:t>
-      </w:r>
-      <w:proofErr w:type="gramEnd"/>
-      <w:r>
-        <w:t xml:space="preserve"> receive any problem, it doesn’t necessarily mean the game is bug free. We often have a couple of pre-submissions for a </w:t>
-      </w:r>
-      <w:proofErr w:type="gramStart"/>
-      <w:r>
-        <w:t>brand new</w:t>
-      </w:r>
-      <w:proofErr w:type="gramEnd"/>
-      <w:r>
-        <w:t xml:space="preserve"> game (e.g. our first action game of Jackie Chan Stunt master), and we may skip the pre-submission for the second generation of a previous game title.</w:t>
-      </w:r>
-    </w:p>
     <w:p>
       <w:pPr>
         <w:rPr>
@@ -11884,7 +13161,7 @@
       </w:pPr>
     </w:p>
     <w:sectPr>
-      <w:footerReference w:type="default" r:id="rId9"/>
+      <w:footerReference w:type="default" r:id="rId10"/>
       <w:pgSz w:w="11906" w:h="16838"/>
       <w:pgMar w:top="1440" w:right="1440" w:bottom="1440" w:left="1440" w:header="708" w:footer="708" w:gutter="0"/>
       <w:cols w:space="708"/>
@@ -13143,6 +14420,119 @@
     </w:lvl>
   </w:abstractNum>
   <w:abstractNum w:abstractNumId="6" w15:restartNumberingAfterBreak="0">
+    <w:nsid w:val="240E73F7"/>
+    <w:multiLevelType w:val="hybridMultilevel"/>
+    <w:tmpl w:val="23A61758"/>
+    <w:lvl w:ilvl="0" w:tplc="18090001">
+      <w:start w:val="1"/>
+      <w:numFmt w:val="bullet"/>
+      <w:lvlText w:val=""/>
+      <w:lvlJc w:val="left"/>
+      <w:pPr>
+        <w:ind w:left="360" w:hanging="360"/>
+      </w:pPr>
+      <w:rPr>
+        <w:rFonts w:ascii="Symbol" w:hAnsi="Symbol" w:hint="default"/>
+      </w:rPr>
+    </w:lvl>
+    <w:lvl w:ilvl="1" w:tplc="18090003" w:tentative="1">
+      <w:start w:val="1"/>
+      <w:numFmt w:val="bullet"/>
+      <w:lvlText w:val="o"/>
+      <w:lvlJc w:val="left"/>
+      <w:pPr>
+        <w:ind w:left="1080" w:hanging="360"/>
+      </w:pPr>
+      <w:rPr>
+        <w:rFonts w:ascii="Courier New" w:hAnsi="Courier New" w:cs="Courier New" w:hint="default"/>
+      </w:rPr>
+    </w:lvl>
+    <w:lvl w:ilvl="2" w:tplc="18090005" w:tentative="1">
+      <w:start w:val="1"/>
+      <w:numFmt w:val="bullet"/>
+      <w:lvlText w:val=""/>
+      <w:lvlJc w:val="left"/>
+      <w:pPr>
+        <w:ind w:left="1800" w:hanging="360"/>
+      </w:pPr>
+      <w:rPr>
+        <w:rFonts w:ascii="Wingdings" w:hAnsi="Wingdings" w:hint="default"/>
+      </w:rPr>
+    </w:lvl>
+    <w:lvl w:ilvl="3" w:tplc="18090001" w:tentative="1">
+      <w:start w:val="1"/>
+      <w:numFmt w:val="bullet"/>
+      <w:lvlText w:val=""/>
+      <w:lvlJc w:val="left"/>
+      <w:pPr>
+        <w:ind w:left="2520" w:hanging="360"/>
+      </w:pPr>
+      <w:rPr>
+        <w:rFonts w:ascii="Symbol" w:hAnsi="Symbol" w:hint="default"/>
+      </w:rPr>
+    </w:lvl>
+    <w:lvl w:ilvl="4" w:tplc="18090003" w:tentative="1">
+      <w:start w:val="1"/>
+      <w:numFmt w:val="bullet"/>
+      <w:lvlText w:val="o"/>
+      <w:lvlJc w:val="left"/>
+      <w:pPr>
+        <w:ind w:left="3240" w:hanging="360"/>
+      </w:pPr>
+      <w:rPr>
+        <w:rFonts w:ascii="Courier New" w:hAnsi="Courier New" w:cs="Courier New" w:hint="default"/>
+      </w:rPr>
+    </w:lvl>
+    <w:lvl w:ilvl="5" w:tplc="18090005" w:tentative="1">
+      <w:start w:val="1"/>
+      <w:numFmt w:val="bullet"/>
+      <w:lvlText w:val=""/>
+      <w:lvlJc w:val="left"/>
+      <w:pPr>
+        <w:ind w:left="3960" w:hanging="360"/>
+      </w:pPr>
+      <w:rPr>
+        <w:rFonts w:ascii="Wingdings" w:hAnsi="Wingdings" w:hint="default"/>
+      </w:rPr>
+    </w:lvl>
+    <w:lvl w:ilvl="6" w:tplc="18090001" w:tentative="1">
+      <w:start w:val="1"/>
+      <w:numFmt w:val="bullet"/>
+      <w:lvlText w:val=""/>
+      <w:lvlJc w:val="left"/>
+      <w:pPr>
+        <w:ind w:left="4680" w:hanging="360"/>
+      </w:pPr>
+      <w:rPr>
+        <w:rFonts w:ascii="Symbol" w:hAnsi="Symbol" w:hint="default"/>
+      </w:rPr>
+    </w:lvl>
+    <w:lvl w:ilvl="7" w:tplc="18090003" w:tentative="1">
+      <w:start w:val="1"/>
+      <w:numFmt w:val="bullet"/>
+      <w:lvlText w:val="o"/>
+      <w:lvlJc w:val="left"/>
+      <w:pPr>
+        <w:ind w:left="5400" w:hanging="360"/>
+      </w:pPr>
+      <w:rPr>
+        <w:rFonts w:ascii="Courier New" w:hAnsi="Courier New" w:cs="Courier New" w:hint="default"/>
+      </w:rPr>
+    </w:lvl>
+    <w:lvl w:ilvl="8" w:tplc="18090005" w:tentative="1">
+      <w:start w:val="1"/>
+      <w:numFmt w:val="bullet"/>
+      <w:lvlText w:val=""/>
+      <w:lvlJc w:val="left"/>
+      <w:pPr>
+        <w:ind w:left="6120" w:hanging="360"/>
+      </w:pPr>
+      <w:rPr>
+        <w:rFonts w:ascii="Wingdings" w:hAnsi="Wingdings" w:hint="default"/>
+      </w:rPr>
+    </w:lvl>
+  </w:abstractNum>
+  <w:abstractNum w:abstractNumId="7" w15:restartNumberingAfterBreak="0">
     <w:nsid w:val="296825EF"/>
     <w:multiLevelType w:val="hybridMultilevel"/>
     <w:tmpl w:val="50E8691E"/>
@@ -13228,7 +14618,7 @@
       </w:pPr>
     </w:lvl>
   </w:abstractNum>
-  <w:abstractNum w:abstractNumId="7" w15:restartNumberingAfterBreak="0">
+  <w:abstractNum w:abstractNumId="8" w15:restartNumberingAfterBreak="0">
     <w:nsid w:val="2D3B67D5"/>
     <w:multiLevelType w:val="multilevel"/>
     <w:tmpl w:val="4A8EBE34"/>
@@ -13341,7 +14731,7 @@
       </w:pPr>
     </w:lvl>
   </w:abstractNum>
-  <w:abstractNum w:abstractNumId="8" w15:restartNumberingAfterBreak="0">
+  <w:abstractNum w:abstractNumId="9" w15:restartNumberingAfterBreak="0">
     <w:nsid w:val="2E1E67EC"/>
     <w:multiLevelType w:val="hybridMultilevel"/>
     <w:tmpl w:val="B71E8852"/>
@@ -13427,7 +14817,120 @@
       </w:pPr>
     </w:lvl>
   </w:abstractNum>
-  <w:abstractNum w:abstractNumId="9" w15:restartNumberingAfterBreak="0">
+  <w:abstractNum w:abstractNumId="10" w15:restartNumberingAfterBreak="0">
+    <w:nsid w:val="304048D3"/>
+    <w:multiLevelType w:val="hybridMultilevel"/>
+    <w:tmpl w:val="FD1CC818"/>
+    <w:lvl w:ilvl="0" w:tplc="18090001">
+      <w:start w:val="1"/>
+      <w:numFmt w:val="bullet"/>
+      <w:lvlText w:val=""/>
+      <w:lvlJc w:val="left"/>
+      <w:pPr>
+        <w:ind w:left="360" w:hanging="360"/>
+      </w:pPr>
+      <w:rPr>
+        <w:rFonts w:ascii="Symbol" w:hAnsi="Symbol" w:hint="default"/>
+      </w:rPr>
+    </w:lvl>
+    <w:lvl w:ilvl="1" w:tplc="18090003" w:tentative="1">
+      <w:start w:val="1"/>
+      <w:numFmt w:val="bullet"/>
+      <w:lvlText w:val="o"/>
+      <w:lvlJc w:val="left"/>
+      <w:pPr>
+        <w:ind w:left="1080" w:hanging="360"/>
+      </w:pPr>
+      <w:rPr>
+        <w:rFonts w:ascii="Courier New" w:hAnsi="Courier New" w:cs="Courier New" w:hint="default"/>
+      </w:rPr>
+    </w:lvl>
+    <w:lvl w:ilvl="2" w:tplc="18090005" w:tentative="1">
+      <w:start w:val="1"/>
+      <w:numFmt w:val="bullet"/>
+      <w:lvlText w:val=""/>
+      <w:lvlJc w:val="left"/>
+      <w:pPr>
+        <w:ind w:left="1800" w:hanging="360"/>
+      </w:pPr>
+      <w:rPr>
+        <w:rFonts w:ascii="Wingdings" w:hAnsi="Wingdings" w:hint="default"/>
+      </w:rPr>
+    </w:lvl>
+    <w:lvl w:ilvl="3" w:tplc="18090001" w:tentative="1">
+      <w:start w:val="1"/>
+      <w:numFmt w:val="bullet"/>
+      <w:lvlText w:val=""/>
+      <w:lvlJc w:val="left"/>
+      <w:pPr>
+        <w:ind w:left="2520" w:hanging="360"/>
+      </w:pPr>
+      <w:rPr>
+        <w:rFonts w:ascii="Symbol" w:hAnsi="Symbol" w:hint="default"/>
+      </w:rPr>
+    </w:lvl>
+    <w:lvl w:ilvl="4" w:tplc="18090003" w:tentative="1">
+      <w:start w:val="1"/>
+      <w:numFmt w:val="bullet"/>
+      <w:lvlText w:val="o"/>
+      <w:lvlJc w:val="left"/>
+      <w:pPr>
+        <w:ind w:left="3240" w:hanging="360"/>
+      </w:pPr>
+      <w:rPr>
+        <w:rFonts w:ascii="Courier New" w:hAnsi="Courier New" w:cs="Courier New" w:hint="default"/>
+      </w:rPr>
+    </w:lvl>
+    <w:lvl w:ilvl="5" w:tplc="18090005" w:tentative="1">
+      <w:start w:val="1"/>
+      <w:numFmt w:val="bullet"/>
+      <w:lvlText w:val=""/>
+      <w:lvlJc w:val="left"/>
+      <w:pPr>
+        <w:ind w:left="3960" w:hanging="360"/>
+      </w:pPr>
+      <w:rPr>
+        <w:rFonts w:ascii="Wingdings" w:hAnsi="Wingdings" w:hint="default"/>
+      </w:rPr>
+    </w:lvl>
+    <w:lvl w:ilvl="6" w:tplc="18090001" w:tentative="1">
+      <w:start w:val="1"/>
+      <w:numFmt w:val="bullet"/>
+      <w:lvlText w:val=""/>
+      <w:lvlJc w:val="left"/>
+      <w:pPr>
+        <w:ind w:left="4680" w:hanging="360"/>
+      </w:pPr>
+      <w:rPr>
+        <w:rFonts w:ascii="Symbol" w:hAnsi="Symbol" w:hint="default"/>
+      </w:rPr>
+    </w:lvl>
+    <w:lvl w:ilvl="7" w:tplc="18090003" w:tentative="1">
+      <w:start w:val="1"/>
+      <w:numFmt w:val="bullet"/>
+      <w:lvlText w:val="o"/>
+      <w:lvlJc w:val="left"/>
+      <w:pPr>
+        <w:ind w:left="5400" w:hanging="360"/>
+      </w:pPr>
+      <w:rPr>
+        <w:rFonts w:ascii="Courier New" w:hAnsi="Courier New" w:cs="Courier New" w:hint="default"/>
+      </w:rPr>
+    </w:lvl>
+    <w:lvl w:ilvl="8" w:tplc="18090005" w:tentative="1">
+      <w:start w:val="1"/>
+      <w:numFmt w:val="bullet"/>
+      <w:lvlText w:val=""/>
+      <w:lvlJc w:val="left"/>
+      <w:pPr>
+        <w:ind w:left="6120" w:hanging="360"/>
+      </w:pPr>
+      <w:rPr>
+        <w:rFonts w:ascii="Wingdings" w:hAnsi="Wingdings" w:hint="default"/>
+      </w:rPr>
+    </w:lvl>
+  </w:abstractNum>
+  <w:abstractNum w:abstractNumId="11" w15:restartNumberingAfterBreak="0">
     <w:nsid w:val="30667300"/>
     <w:multiLevelType w:val="hybridMultilevel"/>
     <w:tmpl w:val="49FA4B2E"/>
@@ -13513,7 +15016,7 @@
       </w:pPr>
     </w:lvl>
   </w:abstractNum>
-  <w:abstractNum w:abstractNumId="10" w15:restartNumberingAfterBreak="0">
+  <w:abstractNum w:abstractNumId="12" w15:restartNumberingAfterBreak="0">
     <w:nsid w:val="34280E1D"/>
     <w:multiLevelType w:val="hybridMultilevel"/>
     <w:tmpl w:val="BCCC7964"/>
@@ -13599,7 +15102,7 @@
       </w:pPr>
     </w:lvl>
   </w:abstractNum>
-  <w:abstractNum w:abstractNumId="11" w15:restartNumberingAfterBreak="0">
+  <w:abstractNum w:abstractNumId="13" w15:restartNumberingAfterBreak="0">
     <w:nsid w:val="39344DDF"/>
     <w:multiLevelType w:val="hybridMultilevel"/>
     <w:tmpl w:val="DAC66AEE"/>
@@ -13685,7 +15188,7 @@
       </w:pPr>
     </w:lvl>
   </w:abstractNum>
-  <w:abstractNum w:abstractNumId="12" w15:restartNumberingAfterBreak="0">
+  <w:abstractNum w:abstractNumId="14" w15:restartNumberingAfterBreak="0">
     <w:nsid w:val="3DFB74E7"/>
     <w:multiLevelType w:val="hybridMultilevel"/>
     <w:tmpl w:val="BF5849A8"/>
@@ -13771,7 +15274,7 @@
       </w:pPr>
     </w:lvl>
   </w:abstractNum>
-  <w:abstractNum w:abstractNumId="13" w15:restartNumberingAfterBreak="0">
+  <w:abstractNum w:abstractNumId="15" w15:restartNumberingAfterBreak="0">
     <w:nsid w:val="44342F51"/>
     <w:multiLevelType w:val="hybridMultilevel"/>
     <w:tmpl w:val="61E03666"/>
@@ -13857,7 +15360,7 @@
       </w:pPr>
     </w:lvl>
   </w:abstractNum>
-  <w:abstractNum w:abstractNumId="14" w15:restartNumberingAfterBreak="0">
+  <w:abstractNum w:abstractNumId="16" w15:restartNumberingAfterBreak="0">
     <w:nsid w:val="4BCB6871"/>
     <w:multiLevelType w:val="hybridMultilevel"/>
     <w:tmpl w:val="2482EBFA"/>
@@ -13970,7 +15473,124 @@
       </w:rPr>
     </w:lvl>
   </w:abstractNum>
-  <w:abstractNum w:abstractNumId="15" w15:restartNumberingAfterBreak="0">
+  <w:abstractNum w:abstractNumId="17" w15:restartNumberingAfterBreak="0">
+    <w:nsid w:val="512A796A"/>
+    <w:multiLevelType w:val="multilevel"/>
+    <w:tmpl w:val="4BAA1E10"/>
+    <w:lvl w:ilvl="0">
+      <w:start w:val="1"/>
+      <w:numFmt w:val="decimal"/>
+      <w:lvlText w:val="%1."/>
+      <w:lvlJc w:val="left"/>
+      <w:pPr>
+        <w:ind w:left="360" w:hanging="360"/>
+      </w:pPr>
+    </w:lvl>
+    <w:lvl w:ilvl="1">
+      <w:numFmt w:val="decimal"/>
+      <w:isLgl/>
+      <w:lvlText w:val="%1.%2"/>
+      <w:lvlJc w:val="left"/>
+      <w:pPr>
+        <w:ind w:left="420" w:hanging="420"/>
+      </w:pPr>
+      <w:rPr>
+        <w:rFonts w:hint="default"/>
+      </w:rPr>
+    </w:lvl>
+    <w:lvl w:ilvl="2">
+      <w:start w:val="1"/>
+      <w:numFmt w:val="decimal"/>
+      <w:isLgl/>
+      <w:lvlText w:val="%1.%2.%3"/>
+      <w:lvlJc w:val="left"/>
+      <w:pPr>
+        <w:ind w:left="720" w:hanging="720"/>
+      </w:pPr>
+      <w:rPr>
+        <w:rFonts w:hint="default"/>
+      </w:rPr>
+    </w:lvl>
+    <w:lvl w:ilvl="3">
+      <w:start w:val="1"/>
+      <w:numFmt w:val="decimal"/>
+      <w:isLgl/>
+      <w:lvlText w:val="%1.%2.%3.%4"/>
+      <w:lvlJc w:val="left"/>
+      <w:pPr>
+        <w:ind w:left="720" w:hanging="720"/>
+      </w:pPr>
+      <w:rPr>
+        <w:rFonts w:hint="default"/>
+      </w:rPr>
+    </w:lvl>
+    <w:lvl w:ilvl="4">
+      <w:start w:val="1"/>
+      <w:numFmt w:val="decimal"/>
+      <w:isLgl/>
+      <w:lvlText w:val="%1.%2.%3.%4.%5"/>
+      <w:lvlJc w:val="left"/>
+      <w:pPr>
+        <w:ind w:left="1080" w:hanging="1080"/>
+      </w:pPr>
+      <w:rPr>
+        <w:rFonts w:hint="default"/>
+      </w:rPr>
+    </w:lvl>
+    <w:lvl w:ilvl="5">
+      <w:start w:val="1"/>
+      <w:numFmt w:val="decimal"/>
+      <w:isLgl/>
+      <w:lvlText w:val="%1.%2.%3.%4.%5.%6"/>
+      <w:lvlJc w:val="left"/>
+      <w:pPr>
+        <w:ind w:left="1080" w:hanging="1080"/>
+      </w:pPr>
+      <w:rPr>
+        <w:rFonts w:hint="default"/>
+      </w:rPr>
+    </w:lvl>
+    <w:lvl w:ilvl="6">
+      <w:start w:val="1"/>
+      <w:numFmt w:val="decimal"/>
+      <w:isLgl/>
+      <w:lvlText w:val="%1.%2.%3.%4.%5.%6.%7"/>
+      <w:lvlJc w:val="left"/>
+      <w:pPr>
+        <w:ind w:left="1440" w:hanging="1440"/>
+      </w:pPr>
+      <w:rPr>
+        <w:rFonts w:hint="default"/>
+      </w:rPr>
+    </w:lvl>
+    <w:lvl w:ilvl="7">
+      <w:start w:val="1"/>
+      <w:numFmt w:val="decimal"/>
+      <w:isLgl/>
+      <w:lvlText w:val="%1.%2.%3.%4.%5.%6.%7.%8"/>
+      <w:lvlJc w:val="left"/>
+      <w:pPr>
+        <w:ind w:left="1440" w:hanging="1440"/>
+      </w:pPr>
+      <w:rPr>
+        <w:rFonts w:hint="default"/>
+      </w:rPr>
+    </w:lvl>
+    <w:lvl w:ilvl="8">
+      <w:start w:val="1"/>
+      <w:numFmt w:val="decimal"/>
+      <w:isLgl/>
+      <w:lvlText w:val="%1.%2.%3.%4.%5.%6.%7.%8.%9"/>
+      <w:lvlJc w:val="left"/>
+      <w:pPr>
+        <w:ind w:left="1440" w:hanging="1440"/>
+      </w:pPr>
+      <w:rPr>
+        <w:rFonts w:hint="default"/>
+      </w:rPr>
+    </w:lvl>
+  </w:abstractNum>
+  <w:abstractNum w:abstractNumId="18" w15:restartNumberingAfterBreak="0">
     <w:nsid w:val="55B60005"/>
     <w:multiLevelType w:val="hybridMultilevel"/>
     <w:tmpl w:val="B77EFF4C"/>
@@ -14083,7 +15703,7 @@
       </w:rPr>
     </w:lvl>
   </w:abstractNum>
-  <w:abstractNum w:abstractNumId="16" w15:restartNumberingAfterBreak="0">
+  <w:abstractNum w:abstractNumId="19" w15:restartNumberingAfterBreak="0">
     <w:nsid w:val="5B7A2E16"/>
     <w:multiLevelType w:val="hybridMultilevel"/>
     <w:tmpl w:val="6C6E4330"/>
@@ -14169,7 +15789,7 @@
       </w:pPr>
     </w:lvl>
   </w:abstractNum>
-  <w:abstractNum w:abstractNumId="17" w15:restartNumberingAfterBreak="0">
+  <w:abstractNum w:abstractNumId="20" w15:restartNumberingAfterBreak="0">
     <w:nsid w:val="63F164D4"/>
     <w:multiLevelType w:val="hybridMultilevel"/>
     <w:tmpl w:val="E4E02338"/>
@@ -14255,7 +15875,7 @@
       </w:pPr>
     </w:lvl>
   </w:abstractNum>
-  <w:abstractNum w:abstractNumId="18" w15:restartNumberingAfterBreak="0">
+  <w:abstractNum w:abstractNumId="21" w15:restartNumberingAfterBreak="0">
     <w:nsid w:val="66325895"/>
     <w:multiLevelType w:val="multilevel"/>
     <w:tmpl w:val="4D62052E"/>
@@ -14404,7 +16024,7 @@
       </w:rPr>
     </w:lvl>
   </w:abstractNum>
-  <w:abstractNum w:abstractNumId="19" w15:restartNumberingAfterBreak="0">
+  <w:abstractNum w:abstractNumId="22" w15:restartNumberingAfterBreak="0">
     <w:nsid w:val="67917247"/>
     <w:multiLevelType w:val="hybridMultilevel"/>
     <w:tmpl w:val="CA92D0D0"/>
@@ -14517,7 +16137,7 @@
       </w:rPr>
     </w:lvl>
   </w:abstractNum>
-  <w:abstractNum w:abstractNumId="20" w15:restartNumberingAfterBreak="0">
+  <w:abstractNum w:abstractNumId="23" w15:restartNumberingAfterBreak="0">
     <w:nsid w:val="69662FC9"/>
     <w:multiLevelType w:val="multilevel"/>
     <w:tmpl w:val="EFB6D604"/>
@@ -14630,7 +16250,7 @@
       </w:rPr>
     </w:lvl>
   </w:abstractNum>
-  <w:abstractNum w:abstractNumId="21" w15:restartNumberingAfterBreak="0">
+  <w:abstractNum w:abstractNumId="24" w15:restartNumberingAfterBreak="0">
     <w:nsid w:val="6B9211CD"/>
     <w:multiLevelType w:val="hybridMultilevel"/>
     <w:tmpl w:val="3A4A91A4"/>
@@ -14716,7 +16336,7 @@
       </w:pPr>
     </w:lvl>
   </w:abstractNum>
-  <w:abstractNum w:abstractNumId="22" w15:restartNumberingAfterBreak="0">
+  <w:abstractNum w:abstractNumId="25" w15:restartNumberingAfterBreak="0">
     <w:nsid w:val="6EDF3097"/>
     <w:multiLevelType w:val="multilevel"/>
     <w:tmpl w:val="7F7C1EF8"/>
@@ -14829,7 +16449,7 @@
       </w:pPr>
     </w:lvl>
   </w:abstractNum>
-  <w:abstractNum w:abstractNumId="23" w15:restartNumberingAfterBreak="0">
+  <w:abstractNum w:abstractNumId="26" w15:restartNumberingAfterBreak="0">
     <w:nsid w:val="721155BC"/>
     <w:multiLevelType w:val="hybridMultilevel"/>
     <w:tmpl w:val="A622DAA2"/>
@@ -14942,7 +16562,7 @@
       </w:rPr>
     </w:lvl>
   </w:abstractNum>
-  <w:abstractNum w:abstractNumId="24" w15:restartNumberingAfterBreak="0">
+  <w:abstractNum w:abstractNumId="27" w15:restartNumberingAfterBreak="0">
     <w:nsid w:val="7F13513B"/>
     <w:multiLevelType w:val="hybridMultilevel"/>
     <w:tmpl w:val="EFCE48FC"/>
@@ -15055,7 +16675,7 @@
       </w:rPr>
     </w:lvl>
   </w:abstractNum>
-  <w:abstractNum w:abstractNumId="25" w15:restartNumberingAfterBreak="0">
+  <w:abstractNum w:abstractNumId="28" w15:restartNumberingAfterBreak="0">
     <w:nsid w:val="7F21594B"/>
     <w:multiLevelType w:val="hybridMultilevel"/>
     <w:tmpl w:val="AF42F7A4"/>
@@ -15169,13 +16789,13 @@
     </w:lvl>
   </w:abstractNum>
   <w:num w:numId="1">
-    <w:abstractNumId w:val="20"/>
+    <w:abstractNumId w:val="23"/>
   </w:num>
   <w:num w:numId="2">
     <w:abstractNumId w:val="1"/>
   </w:num>
   <w:num w:numId="3">
-    <w:abstractNumId w:val="22"/>
+    <w:abstractNumId w:val="25"/>
   </w:num>
   <w:num w:numId="4">
     <w:abstractNumId w:val="2"/>
@@ -15184,67 +16804,76 @@
     <w:abstractNumId w:val="0"/>
   </w:num>
   <w:num w:numId="6">
-    <w:abstractNumId w:val="24"/>
+    <w:abstractNumId w:val="27"/>
   </w:num>
   <w:num w:numId="7">
     <w:abstractNumId w:val="3"/>
   </w:num>
   <w:num w:numId="8">
-    <w:abstractNumId w:val="25"/>
+    <w:abstractNumId w:val="28"/>
   </w:num>
   <w:num w:numId="9">
+    <w:abstractNumId w:val="16"/>
+  </w:num>
+  <w:num w:numId="10">
+    <w:abstractNumId w:val="26"/>
+  </w:num>
+  <w:num w:numId="11">
+    <w:abstractNumId w:val="18"/>
+  </w:num>
+  <w:num w:numId="12">
+    <w:abstractNumId w:val="22"/>
+  </w:num>
+  <w:num w:numId="13">
     <w:abstractNumId w:val="14"/>
   </w:num>
-  <w:num w:numId="10">
-    <w:abstractNumId w:val="23"/>
-  </w:num>
-  <w:num w:numId="11">
-    <w:abstractNumId w:val="15"/>
-  </w:num>
-  <w:num w:numId="12">
-    <w:abstractNumId w:val="19"/>
-  </w:num>
-  <w:num w:numId="13">
-    <w:abstractNumId w:val="12"/>
-  </w:num>
   <w:num w:numId="14">
-    <w:abstractNumId w:val="18"/>
+    <w:abstractNumId w:val="21"/>
   </w:num>
   <w:num w:numId="15">
     <w:abstractNumId w:val="5"/>
   </w:num>
   <w:num w:numId="16">
-    <w:abstractNumId w:val="16"/>
+    <w:abstractNumId w:val="19"/>
   </w:num>
   <w:num w:numId="17">
-    <w:abstractNumId w:val="7"/>
+    <w:abstractNumId w:val="8"/>
   </w:num>
   <w:num w:numId="18">
-    <w:abstractNumId w:val="21"/>
+    <w:abstractNumId w:val="24"/>
   </w:num>
   <w:num w:numId="19">
     <w:abstractNumId w:val="4"/>
   </w:num>
   <w:num w:numId="20">
+    <w:abstractNumId w:val="11"/>
+  </w:num>
+  <w:num w:numId="21">
+    <w:abstractNumId w:val="12"/>
+  </w:num>
+  <w:num w:numId="22">
+    <w:abstractNumId w:val="7"/>
+  </w:num>
+  <w:num w:numId="23">
     <w:abstractNumId w:val="9"/>
   </w:num>
-  <w:num w:numId="21">
+  <w:num w:numId="24">
+    <w:abstractNumId w:val="13"/>
+  </w:num>
+  <w:num w:numId="25">
+    <w:abstractNumId w:val="20"/>
+  </w:num>
+  <w:num w:numId="26">
+    <w:abstractNumId w:val="15"/>
+  </w:num>
+  <w:num w:numId="27">
+    <w:abstractNumId w:val="17"/>
+  </w:num>
+  <w:num w:numId="28">
     <w:abstractNumId w:val="10"/>
   </w:num>
-  <w:num w:numId="22">
+  <w:num w:numId="29">
     <w:abstractNumId w:val="6"/>
-  </w:num>
-  <w:num w:numId="23">
-    <w:abstractNumId w:val="8"/>
-  </w:num>
-  <w:num w:numId="24">
-    <w:abstractNumId w:val="11"/>
-  </w:num>
-  <w:num w:numId="25">
-    <w:abstractNumId w:val="17"/>
-  </w:num>
-  <w:num w:numId="26">
-    <w:abstractNumId w:val="13"/>
   </w:num>
 </w:numbering>
 </file>
@@ -16402,7 +18031,7 @@
 </file>
 
 <file path=customXml/itemProps2.xml><?xml version="1.0" encoding="utf-8"?>
-<ds:datastoreItem xmlns:ds="http://schemas.openxmlformats.org/officeDocument/2006/customXml" ds:itemID="{B36B74FB-EED5-4406-B27D-28D1389F2B36}">
+<ds:datastoreItem xmlns:ds="http://schemas.openxmlformats.org/officeDocument/2006/customXml" ds:itemID="{CBEE9E03-CCB3-4205-9710-41E8CC45139D}">
   <ds:schemaRefs>
     <ds:schemaRef ds:uri="http://schemas.openxmlformats.org/officeDocument/2006/bibliography"/>
   </ds:schemaRefs>

--- a/Software Testing G00359990.docx
+++ b/Software Testing G00359990.docx
@@ -376,21 +376,7 @@
           <w:rFonts w:asciiTheme="majorHAnsi" w:hAnsiTheme="majorHAnsi" w:cstheme="majorHAnsi"/>
           <w:lang w:val="en-US"/>
         </w:rPr>
-        <w:t>John Walsh</w:t>
-      </w:r>
-      <w:r>
-        <w:rPr>
-          <w:rFonts w:asciiTheme="majorHAnsi" w:hAnsiTheme="majorHAnsi" w:cstheme="majorHAnsi"/>
-          <w:lang w:val="en-US"/>
-        </w:rPr>
-        <w:t xml:space="preserve">, </w:t>
-      </w:r>
-      <w:r>
-        <w:rPr>
-          <w:rFonts w:asciiTheme="majorHAnsi" w:hAnsiTheme="majorHAnsi" w:cstheme="majorHAnsi"/>
-          <w:lang w:val="en-US"/>
-        </w:rPr>
-        <w:t>Sam Kelly</w:t>
+        <w:t>John Walsh, Sam Kelly</w:t>
       </w:r>
       <w:r>
         <w:rPr>
@@ -1207,43 +1193,23 @@
                 <w:noProof/>
                 <w:webHidden/>
               </w:rPr>
-              <w:fldChar w:fldCharType="begin"/>
-            </w:r>
-            <w:r>
-              <w:rPr>
-                <w:noProof/>
-                <w:webHidden/>
-              </w:rPr>
-              <w:instrText xml:space="preserve"> PAGEREF _Toc40366291 \h </w:instrText>
-            </w:r>
-            <w:r>
-              <w:rPr>
-                <w:noProof/>
-                <w:webHidden/>
-              </w:rPr>
-            </w:r>
-            <w:r>
-              <w:rPr>
-                <w:noProof/>
-                <w:webHidden/>
-              </w:rPr>
-              <w:fldChar w:fldCharType="separate"/>
-            </w:r>
-            <w:r>
-              <w:rPr>
-                <w:noProof/>
-                <w:webHidden/>
-              </w:rPr>
-              <w:t>6</w:t>
-            </w:r>
-            <w:r>
-              <w:rPr>
-                <w:noProof/>
-                <w:webHidden/>
-              </w:rPr>
-              <w:fldChar w:fldCharType="end"/>
+              <w:t>.</w:t>
             </w:r>
           </w:hyperlink>
+          <w:r>
+            <w:rPr>
+              <w:noProof/>
+            </w:rPr>
+            <w:t>6</w:t>
+          </w:r>
+          <w:r>
+            <w:rPr>
+              <w:rFonts w:cstheme="minorBidi"/>
+              <w:noProof/>
+              <w:lang w:val="en-IE" w:eastAsia="en-IE"/>
+            </w:rPr>
+            <w:t xml:space="preserve"> </w:t>
+          </w:r>
         </w:p>
         <w:p>
           <w:pPr>
@@ -2266,6 +2232,7 @@
     </w:sdt>
     <w:p>
       <w:pPr>
+        <w:jc w:val="center"/>
         <w:rPr>
           <w:lang w:val="en-GB"/>
         </w:rPr>
@@ -3306,7 +3273,25 @@
           <w:color w:val="24292E"/>
           <w:shd w:val="clear" w:color="auto" w:fill="FFFFFF"/>
         </w:rPr>
-        <w:t>Small, clear and non-complex test cases should be written.</w:t>
+        <w:t xml:space="preserve">Small, </w:t>
+      </w:r>
+      <w:proofErr w:type="gramStart"/>
+      <w:r>
+        <w:rPr>
+          <w:rFonts w:asciiTheme="majorHAnsi" w:hAnsiTheme="majorHAnsi" w:cstheme="majorHAnsi"/>
+          <w:color w:val="24292E"/>
+          <w:shd w:val="clear" w:color="auto" w:fill="FFFFFF"/>
+        </w:rPr>
+        <w:t>clear</w:t>
+      </w:r>
+      <w:proofErr w:type="gramEnd"/>
+      <w:r>
+        <w:rPr>
+          <w:rFonts w:asciiTheme="majorHAnsi" w:hAnsiTheme="majorHAnsi" w:cstheme="majorHAnsi"/>
+          <w:color w:val="24292E"/>
+          <w:shd w:val="clear" w:color="auto" w:fill="FFFFFF"/>
+        </w:rPr>
+        <w:t xml:space="preserve"> and non-complex test cases should be written.</w:t>
       </w:r>
     </w:p>
     <w:p>
@@ -4317,21 +4302,11 @@
                   <w:sz w:val="28"/>
                   <w:szCs w:val="28"/>
                 </w:rPr>
-                <w:t xml:space="preserve">   </w:t>
-              </w:r>
-              <w:bookmarkStart w:id="7" w:name="_Toc40366291"/>
-              <w:r>
-                <w:rPr>
-                  <w:rStyle w:val="Heading1Char"/>
-                  <w:sz w:val="28"/>
-                  <w:szCs w:val="28"/>
-                </w:rPr>
-                <w:t>4.0 TESTING STRATEGY</w:t>
+                <w:t xml:space="preserve">   4.0 TESTING STRATEGY</w:t>
               </w:r>
             </w:p>
           </w:sdtContent>
         </w:sdt>
-        <w:bookmarkEnd w:id="7" w:displacedByCustomXml="prev"/>
         <w:p>
           <w:pPr>
             <w:rPr>
@@ -4343,7 +4318,7 @@
         </w:p>
       </w:sdtContent>
     </w:sdt>
-    <w:bookmarkStart w:id="8" w:name="_Toc40366292" w:displacedByCustomXml="next"/>
+    <w:bookmarkStart w:id="7" w:name="_Toc40366292" w:displacedByCustomXml="next"/>
     <w:sdt>
       <w:sdtPr>
         <w:rPr>
@@ -4394,7 +4369,7 @@
         </w:p>
       </w:sdtContent>
     </w:sdt>
-    <w:bookmarkEnd w:id="8" w:displacedByCustomXml="prev"/>
+    <w:bookmarkEnd w:id="7" w:displacedByCustomXml="prev"/>
     <w:p>
       <w:pPr>
         <w:rPr>
@@ -5207,7 +5182,7 @@
         <w:t>Kelly</w:t>
       </w:r>
     </w:p>
-    <w:bookmarkStart w:id="9" w:name="_Toc40366293" w:displacedByCustomXml="next"/>
+    <w:bookmarkStart w:id="8" w:name="_Toc40366293" w:displacedByCustomXml="next"/>
     <w:sdt>
       <w:sdtPr>
         <w:rPr>
@@ -5276,7 +5251,7 @@
         </w:p>
       </w:sdtContent>
     </w:sdt>
-    <w:bookmarkEnd w:id="9" w:displacedByCustomXml="prev"/>
+    <w:bookmarkEnd w:id="8" w:displacedByCustomXml="prev"/>
     <w:p>
       <w:pPr>
         <w:rPr>
@@ -6308,7 +6283,7 @@
         </w:rPr>
       </w:pPr>
     </w:p>
-    <w:bookmarkStart w:id="10" w:name="_Toc40366294" w:displacedByCustomXml="next"/>
+    <w:bookmarkStart w:id="9" w:name="_Toc40366294" w:displacedByCustomXml="next"/>
     <w:sdt>
       <w:sdtPr>
         <w:rPr>
@@ -6353,7 +6328,7 @@
         </w:p>
       </w:sdtContent>
     </w:sdt>
-    <w:bookmarkEnd w:id="10" w:displacedByCustomXml="prev"/>
+    <w:bookmarkEnd w:id="9" w:displacedByCustomXml="prev"/>
     <w:p>
       <w:pPr>
         <w:rPr>
@@ -6372,19 +6347,7 @@
           <w:szCs w:val="20"/>
           <w:shd w:val="clear" w:color="auto" w:fill="FFFFFF"/>
         </w:rPr>
-        <w:t>Performance</w:t>
-      </w:r>
-      <w:r>
-        <w:rPr>
-          <w:rFonts w:ascii="Segoe UI" w:hAnsi="Segoe UI" w:cs="Segoe UI"/>
-          <w:b/>
-          <w:bCs/>
-          <w:color w:val="24292E"/>
-          <w:sz w:val="20"/>
-          <w:szCs w:val="20"/>
-          <w:shd w:val="clear" w:color="auto" w:fill="FFFFFF"/>
-        </w:rPr>
-        <w:t xml:space="preserve"> testing</w:t>
+        <w:t>Performance testing</w:t>
       </w:r>
     </w:p>
     <w:p>
@@ -7059,8 +7022,8 @@
         <w:t>software.</w:t>
       </w:r>
     </w:p>
-    <w:bookmarkStart w:id="11" w:name="_Toc40366295" w:displacedByCustomXml="next"/>
-    <w:bookmarkStart w:id="12" w:name="_Toc40186826" w:displacedByCustomXml="next"/>
+    <w:bookmarkStart w:id="10" w:name="_Toc40366295" w:displacedByCustomXml="next"/>
+    <w:bookmarkStart w:id="11" w:name="_Toc40186826" w:displacedByCustomXml="next"/>
     <w:sdt>
       <w:sdtPr>
         <w:rPr>
@@ -7117,8 +7080,8 @@
         </w:p>
       </w:sdtContent>
     </w:sdt>
+    <w:bookmarkEnd w:id="10" w:displacedByCustomXml="prev"/>
     <w:bookmarkEnd w:id="11" w:displacedByCustomXml="prev"/>
-    <w:bookmarkEnd w:id="12" w:displacedByCustomXml="prev"/>
     <w:p>
       <w:pPr>
         <w:rPr>
@@ -7633,7 +7596,7 @@
         <w:t xml:space="preserve"> of the software product.</w:t>
       </w:r>
     </w:p>
-    <w:bookmarkStart w:id="13" w:name="_Toc40366296" w:displacedByCustomXml="next"/>
+    <w:bookmarkStart w:id="12" w:name="_Toc40366296" w:displacedByCustomXml="next"/>
     <w:sdt>
       <w:sdtPr>
         <w:rPr>
@@ -7690,7 +7653,7 @@
         </w:p>
       </w:sdtContent>
     </w:sdt>
-    <w:bookmarkEnd w:id="13" w:displacedByCustomXml="prev"/>
+    <w:bookmarkEnd w:id="12" w:displacedByCustomXml="prev"/>
     <w:p>
       <w:pPr>
         <w:rPr>
@@ -7891,7 +7854,7 @@
         <w:t>Jane Murphy</w:t>
       </w:r>
     </w:p>
-    <w:bookmarkStart w:id="14" w:name="_Toc40366297" w:displacedByCustomXml="next"/>
+    <w:bookmarkStart w:id="13" w:name="_Toc40366297" w:displacedByCustomXml="next"/>
     <w:sdt>
       <w:sdtPr>
         <w:rPr>
@@ -7948,7 +7911,7 @@
         </w:p>
       </w:sdtContent>
     </w:sdt>
-    <w:bookmarkEnd w:id="14" w:displacedByCustomXml="prev"/>
+    <w:bookmarkEnd w:id="13" w:displacedByCustomXml="prev"/>
     <w:p>
       <w:pPr>
         <w:rPr>
@@ -8172,7 +8135,7 @@
         <w:t>.</w:t>
       </w:r>
     </w:p>
-    <w:bookmarkStart w:id="15" w:name="_Toc40366298" w:displacedByCustomXml="next"/>
+    <w:bookmarkStart w:id="14" w:name="_Toc40366298" w:displacedByCustomXml="next"/>
     <w:sdt>
       <w:sdtPr>
         <w:rPr>
@@ -8217,7 +8180,7 @@
         </w:p>
       </w:sdtContent>
     </w:sdt>
-    <w:bookmarkEnd w:id="15" w:displacedByCustomXml="prev"/>
+    <w:bookmarkEnd w:id="14" w:displacedByCustomXml="prev"/>
     <w:p>
       <w:pPr>
         <w:rPr>
@@ -8628,19 +8591,7 @@
         <w:rPr>
           <w:lang w:val="en-US"/>
         </w:rPr>
-        <w:t xml:space="preserve">h, </w:t>
-      </w:r>
-      <w:r>
-        <w:rPr>
-          <w:lang w:val="en-US"/>
-        </w:rPr>
-        <w:t>Sam Kelly</w:t>
-      </w:r>
-      <w:r>
-        <w:rPr>
-          <w:lang w:val="en-US"/>
-        </w:rPr>
-        <w:t>, Grace Keane.</w:t>
+        <w:t>h, Sam Kelly, Grace Keane.</w:t>
       </w:r>
     </w:p>
     <w:p>
@@ -8660,7 +8611,7 @@
           <w:lang w:val="en-US"/>
         </w:rPr>
       </w:pPr>
-      <w:bookmarkStart w:id="16" w:name="_Toc40366299"/>
+      <w:bookmarkStart w:id="15" w:name="_Toc40366299"/>
       <w:r>
         <w:rPr>
           <w:sz w:val="28"/>
@@ -8669,7 +8620,7 @@
         </w:rPr>
         <w:t>5.0 TESTING SCHEDULE</w:t>
       </w:r>
-      <w:bookmarkEnd w:id="16"/>
+      <w:bookmarkEnd w:id="15"/>
     </w:p>
     <w:tbl>
       <w:tblPr>
@@ -9341,7 +9292,7 @@
           <w:lang w:val="en-US"/>
         </w:rPr>
       </w:pPr>
-      <w:bookmarkStart w:id="17" w:name="_Toc40366300"/>
+      <w:bookmarkStart w:id="16" w:name="_Toc40366300"/>
       <w:r>
         <w:rPr>
           <w:sz w:val="28"/>
@@ -9350,7 +9301,7 @@
         </w:rPr>
         <w:t>6.0 CONTROL PROCEDURES</w:t>
       </w:r>
-      <w:bookmarkEnd w:id="17"/>
+      <w:bookmarkEnd w:id="16"/>
     </w:p>
     <w:p>
       <w:pPr>
@@ -10492,7 +10443,7 @@
           <w:szCs w:val="28"/>
         </w:rPr>
       </w:pPr>
-      <w:bookmarkStart w:id="18" w:name="_Toc40366301"/>
+      <w:bookmarkStart w:id="17" w:name="_Toc40366301"/>
       <w:r>
         <w:rPr>
           <w:sz w:val="28"/>
@@ -10501,7 +10452,7 @@
         <w:lastRenderedPageBreak/>
         <w:t>7.0 FEATURES TO BE TESTED</w:t>
       </w:r>
-      <w:bookmarkEnd w:id="18"/>
+      <w:bookmarkEnd w:id="17"/>
     </w:p>
     <w:p>
       <w:pPr>
@@ -11724,7 +11675,7 @@
           <w:lang w:eastAsia="en-IE"/>
         </w:rPr>
       </w:pPr>
-      <w:bookmarkStart w:id="19" w:name="_Toc40366302"/>
+      <w:bookmarkStart w:id="18" w:name="_Toc40366302"/>
       <w:r>
         <w:rPr>
           <w:rFonts w:eastAsia="Times New Roman"/>
@@ -11735,7 +11686,7 @@
         <w:lastRenderedPageBreak/>
         <w:t>RESOURCES, ROLES &amp; RESPONSIBILITIES</w:t>
       </w:r>
-      <w:bookmarkEnd w:id="19"/>
+      <w:bookmarkEnd w:id="18"/>
     </w:p>
     <w:p>
       <w:pPr>
@@ -12537,7 +12488,7 @@
           <w:lang w:val="en-US"/>
         </w:rPr>
       </w:pPr>
-      <w:bookmarkStart w:id="20" w:name="_Toc40366303"/>
+      <w:bookmarkStart w:id="19" w:name="_Toc40366303"/>
       <w:r>
         <w:rPr>
           <w:sz w:val="28"/>
@@ -12547,7 +12498,7 @@
         <w:lastRenderedPageBreak/>
         <w:t>9.0 SCHEDULES</w:t>
       </w:r>
-      <w:bookmarkEnd w:id="20"/>
+      <w:bookmarkEnd w:id="19"/>
     </w:p>
     <w:p>
       <w:pPr>
@@ -12901,7 +12852,7 @@
           <w:szCs w:val="28"/>
         </w:rPr>
       </w:pPr>
-      <w:bookmarkStart w:id="21" w:name="_Toc40366304"/>
+      <w:bookmarkStart w:id="20" w:name="_Toc40366304"/>
       <w:r>
         <w:rPr>
           <w:sz w:val="28"/>
@@ -12909,7 +12860,7 @@
         </w:rPr>
         <w:t>10.0 RISK ASSUMPTIONS</w:t>
       </w:r>
-      <w:bookmarkEnd w:id="21"/>
+      <w:bookmarkEnd w:id="20"/>
     </w:p>
     <w:p/>
     <w:p>
@@ -12999,7 +12950,7 @@
           <w:szCs w:val="28"/>
         </w:rPr>
       </w:pPr>
-      <w:bookmarkStart w:id="22" w:name="_Toc40366305"/>
+      <w:bookmarkStart w:id="21" w:name="_Toc40366305"/>
       <w:r>
         <w:rPr>
           <w:sz w:val="28"/>
@@ -13007,7 +12958,7 @@
         </w:rPr>
         <w:t>11.0 TOOLS</w:t>
       </w:r>
-      <w:bookmarkEnd w:id="22"/>
+      <w:bookmarkEnd w:id="21"/>
     </w:p>
     <w:p>
       <w:pPr>
@@ -18031,7 +17982,7 @@
 </file>
 
 <file path=customXml/itemProps2.xml><?xml version="1.0" encoding="utf-8"?>
-<ds:datastoreItem xmlns:ds="http://schemas.openxmlformats.org/officeDocument/2006/customXml" ds:itemID="{CBEE9E03-CCB3-4205-9710-41E8CC45139D}">
+<ds:datastoreItem xmlns:ds="http://schemas.openxmlformats.org/officeDocument/2006/customXml" ds:itemID="{316BF7ED-FC3F-4E11-A083-CC9CE8064259}">
   <ds:schemaRefs>
     <ds:schemaRef ds:uri="http://schemas.openxmlformats.org/officeDocument/2006/bibliography"/>
   </ds:schemaRefs>

--- a/Software Testing G00359990.docx
+++ b/Software Testing G00359990.docx
@@ -3273,25 +3273,7 @@
           <w:color w:val="24292E"/>
           <w:shd w:val="clear" w:color="auto" w:fill="FFFFFF"/>
         </w:rPr>
-        <w:t xml:space="preserve">Small, </w:t>
-      </w:r>
-      <w:proofErr w:type="gramStart"/>
-      <w:r>
-        <w:rPr>
-          <w:rFonts w:asciiTheme="majorHAnsi" w:hAnsiTheme="majorHAnsi" w:cstheme="majorHAnsi"/>
-          <w:color w:val="24292E"/>
-          <w:shd w:val="clear" w:color="auto" w:fill="FFFFFF"/>
-        </w:rPr>
-        <w:t>clear</w:t>
-      </w:r>
-      <w:proofErr w:type="gramEnd"/>
-      <w:r>
-        <w:rPr>
-          <w:rFonts w:asciiTheme="majorHAnsi" w:hAnsiTheme="majorHAnsi" w:cstheme="majorHAnsi"/>
-          <w:color w:val="24292E"/>
-          <w:shd w:val="clear" w:color="auto" w:fill="FFFFFF"/>
-        </w:rPr>
-        <w:t xml:space="preserve"> and non-complex test cases should be written.</w:t>
+        <w:t>Small, clear and non-complex test cases should be written.</w:t>
       </w:r>
     </w:p>
     <w:p>
@@ -12997,14 +12979,12 @@
           <w:numId w:val="26"/>
         </w:numPr>
       </w:pPr>
-      <w:proofErr w:type="spellStart"/>
       <w:r>
         <w:rPr>
           <w:rFonts w:asciiTheme="majorHAnsi" w:hAnsiTheme="majorHAnsi" w:cstheme="majorHAnsi"/>
         </w:rPr>
         <w:t>NUnit</w:t>
       </w:r>
-      <w:proofErr w:type="spellEnd"/>
     </w:p>
     <w:p>
       <w:pPr>
@@ -13090,6 +13070,41 @@
       </w:r>
     </w:p>
     <w:p/>
+    <w:p>
+      <w:pPr>
+        <w:rPr>
+          <w:lang w:val="en-US"/>
+        </w:rPr>
+      </w:pPr>
+    </w:p>
+    <w:p>
+      <w:pPr>
+        <w:rPr>
+          <w:lang w:val="en-US"/>
+        </w:rPr>
+      </w:pPr>
+    </w:p>
+    <w:p>
+      <w:pPr>
+        <w:rPr>
+          <w:lang w:val="en-US"/>
+        </w:rPr>
+      </w:pPr>
+    </w:p>
+    <w:p>
+      <w:pPr>
+        <w:rPr>
+          <w:lang w:val="en-US"/>
+        </w:rPr>
+      </w:pPr>
+    </w:p>
+    <w:p>
+      <w:pPr>
+        <w:rPr>
+          <w:lang w:val="en-US"/>
+        </w:rPr>
+      </w:pPr>
+    </w:p>
     <w:p>
       <w:pPr>
         <w:rPr>
@@ -17982,7 +17997,7 @@
 </file>
 
 <file path=customXml/itemProps2.xml><?xml version="1.0" encoding="utf-8"?>
-<ds:datastoreItem xmlns:ds="http://schemas.openxmlformats.org/officeDocument/2006/customXml" ds:itemID="{316BF7ED-FC3F-4E11-A083-CC9CE8064259}">
+<ds:datastoreItem xmlns:ds="http://schemas.openxmlformats.org/officeDocument/2006/customXml" ds:itemID="{9B21F6F5-A6D6-42AB-AE1F-74D011712DF1}">
   <ds:schemaRefs>
     <ds:schemaRef ds:uri="http://schemas.openxmlformats.org/officeDocument/2006/bibliography"/>
   </ds:schemaRefs>
